--- a/Gestion de Riesgos/Seguimiento de Riesgos.docx
+++ b/Gestion de Riesgos/Seguimiento de Riesgos.docx
@@ -1022,13 +1022,10 @@
             <w:t>C</w:t>
           </w:r>
           <w:r>
-            <w:t>onteni</w:t>
+            <w:t>ontenido</w:t>
           </w:r>
           <w:bookmarkStart w:id="0" w:name="_GoBack"/>
           <w:bookmarkEnd w:id="0"/>
-          <w:r>
-            <w:t>do</w:t>
-          </w:r>
         </w:p>
         <w:p>
           <w:pPr>
@@ -1052,7 +1049,7 @@
           <w:r>
             <w:fldChar w:fldCharType="separate"/>
           </w:r>
-          <w:hyperlink w:anchor="_Toc29851976" w:history="1">
+          <w:hyperlink w:anchor="_Toc29855203" w:history="1">
             <w:r>
               <w:rPr>
                 <w:rStyle w:val="Hipervnculo"/>
@@ -1079,7 +1076,7 @@
                 <w:noProof/>
                 <w:webHidden/>
               </w:rPr>
-              <w:instrText xml:space="preserve"> PAGEREF _Toc29851976 \h </w:instrText>
+              <w:instrText xml:space="preserve"> PAGEREF _Toc29855203 \h </w:instrText>
             </w:r>
             <w:r>
               <w:rPr>
@@ -1123,7 +1120,7 @@
               <w:lang w:val="es-AR" w:eastAsia="es-AR"/>
             </w:rPr>
           </w:pPr>
-          <w:hyperlink w:anchor="_Toc29851977" w:history="1">
+          <w:hyperlink w:anchor="_Toc29855204" w:history="1">
             <w:r>
               <w:rPr>
                 <w:rStyle w:val="Hipervnculo"/>
@@ -1150,7 +1147,7 @@
                 <w:noProof/>
                 <w:webHidden/>
               </w:rPr>
-              <w:instrText xml:space="preserve"> PAGEREF _Toc29851977 \h </w:instrText>
+              <w:instrText xml:space="preserve"> PAGEREF _Toc29855204 \h </w:instrText>
             </w:r>
             <w:r>
               <w:rPr>
@@ -1194,7 +1191,7 @@
               <w:lang w:val="es-AR" w:eastAsia="es-AR"/>
             </w:rPr>
           </w:pPr>
-          <w:hyperlink w:anchor="_Toc29851978" w:history="1">
+          <w:hyperlink w:anchor="_Toc29855205" w:history="1">
             <w:r>
               <w:rPr>
                 <w:rStyle w:val="Hipervnculo"/>
@@ -1221,7 +1218,7 @@
                 <w:noProof/>
                 <w:webHidden/>
               </w:rPr>
-              <w:instrText xml:space="preserve"> PAGEREF _Toc29851978 \h </w:instrText>
+              <w:instrText xml:space="preserve"> PAGEREF _Toc29855205 \h </w:instrText>
             </w:r>
             <w:r>
               <w:rPr>
@@ -1265,7 +1262,7 @@
               <w:lang w:val="es-AR" w:eastAsia="es-AR"/>
             </w:rPr>
           </w:pPr>
-          <w:hyperlink w:anchor="_Toc29851979" w:history="1">
+          <w:hyperlink w:anchor="_Toc29855206" w:history="1">
             <w:r>
               <w:rPr>
                 <w:rStyle w:val="Hipervnculo"/>
@@ -1292,7 +1289,7 @@
                 <w:noProof/>
                 <w:webHidden/>
               </w:rPr>
-              <w:instrText xml:space="preserve"> PAGEREF _Toc29851979 \h </w:instrText>
+              <w:instrText xml:space="preserve"> PAGEREF _Toc29855206 \h </w:instrText>
             </w:r>
             <w:r>
               <w:rPr>
@@ -1336,7 +1333,7 @@
               <w:lang w:val="es-AR" w:eastAsia="es-AR"/>
             </w:rPr>
           </w:pPr>
-          <w:hyperlink w:anchor="_Toc29851980" w:history="1">
+          <w:hyperlink w:anchor="_Toc29855207" w:history="1">
             <w:r>
               <w:rPr>
                 <w:rStyle w:val="Hipervnculo"/>
@@ -1363,7 +1360,7 @@
                 <w:noProof/>
                 <w:webHidden/>
               </w:rPr>
-              <w:instrText xml:space="preserve"> PAGEREF _Toc29851980 \h </w:instrText>
+              <w:instrText xml:space="preserve"> PAGEREF _Toc29855207 \h </w:instrText>
             </w:r>
             <w:r>
               <w:rPr>
@@ -1407,7 +1404,7 @@
               <w:lang w:val="es-AR" w:eastAsia="es-AR"/>
             </w:rPr>
           </w:pPr>
-          <w:hyperlink w:anchor="_Toc29851981" w:history="1">
+          <w:hyperlink w:anchor="_Toc29855208" w:history="1">
             <w:r>
               <w:rPr>
                 <w:rStyle w:val="Hipervnculo"/>
@@ -1434,7 +1431,7 @@
                 <w:noProof/>
                 <w:webHidden/>
               </w:rPr>
-              <w:instrText xml:space="preserve"> PAGEREF _Toc29851981 \h </w:instrText>
+              <w:instrText xml:space="preserve"> PAGEREF _Toc29855208 \h </w:instrText>
             </w:r>
             <w:r>
               <w:rPr>
@@ -1478,7 +1475,7 @@
               <w:lang w:val="es-AR" w:eastAsia="es-AR"/>
             </w:rPr>
           </w:pPr>
-          <w:hyperlink w:anchor="_Toc29851982" w:history="1">
+          <w:hyperlink w:anchor="_Toc29855209" w:history="1">
             <w:r>
               <w:rPr>
                 <w:rStyle w:val="Hipervnculo"/>
@@ -1505,7 +1502,7 @@
                 <w:noProof/>
                 <w:webHidden/>
               </w:rPr>
-              <w:instrText xml:space="preserve"> PAGEREF _Toc29851982 \h </w:instrText>
+              <w:instrText xml:space="preserve"> PAGEREF _Toc29855209 \h </w:instrText>
             </w:r>
             <w:r>
               <w:rPr>
@@ -1549,7 +1546,7 @@
               <w:lang w:val="es-AR" w:eastAsia="es-AR"/>
             </w:rPr>
           </w:pPr>
-          <w:hyperlink w:anchor="_Toc29851983" w:history="1">
+          <w:hyperlink w:anchor="_Toc29855210" w:history="1">
             <w:r>
               <w:rPr>
                 <w:rStyle w:val="Hipervnculo"/>
@@ -1576,7 +1573,7 @@
                 <w:noProof/>
                 <w:webHidden/>
               </w:rPr>
-              <w:instrText xml:space="preserve"> PAGEREF _Toc29851983 \h </w:instrText>
+              <w:instrText xml:space="preserve"> PAGEREF _Toc29855210 \h </w:instrText>
             </w:r>
             <w:r>
               <w:rPr>
@@ -1620,7 +1617,7 @@
               <w:lang w:val="es-AR" w:eastAsia="es-AR"/>
             </w:rPr>
           </w:pPr>
-          <w:hyperlink w:anchor="_Toc29851984" w:history="1">
+          <w:hyperlink w:anchor="_Toc29855211" w:history="1">
             <w:r>
               <w:rPr>
                 <w:rStyle w:val="Hipervnculo"/>
@@ -1647,7 +1644,7 @@
                 <w:noProof/>
                 <w:webHidden/>
               </w:rPr>
-              <w:instrText xml:space="preserve"> PAGEREF _Toc29851984 \h </w:instrText>
+              <w:instrText xml:space="preserve"> PAGEREF _Toc29855211 \h </w:instrText>
             </w:r>
             <w:r>
               <w:rPr>
@@ -1691,7 +1688,7 @@
               <w:lang w:val="es-AR" w:eastAsia="es-AR"/>
             </w:rPr>
           </w:pPr>
-          <w:hyperlink w:anchor="_Toc29851985" w:history="1">
+          <w:hyperlink w:anchor="_Toc29855212" w:history="1">
             <w:r>
               <w:rPr>
                 <w:rStyle w:val="Hipervnculo"/>
@@ -1720,7 +1717,7 @@
                 <w:noProof/>
                 <w:webHidden/>
               </w:rPr>
-              <w:instrText xml:space="preserve"> PAGEREF _Toc29851985 \h </w:instrText>
+              <w:instrText xml:space="preserve"> PAGEREF _Toc29855212 \h </w:instrText>
             </w:r>
             <w:r>
               <w:rPr>
@@ -1764,7 +1761,7 @@
               <w:lang w:val="es-AR" w:eastAsia="es-AR"/>
             </w:rPr>
           </w:pPr>
-          <w:hyperlink w:anchor="_Toc29851986" w:history="1">
+          <w:hyperlink w:anchor="_Toc29855213" w:history="1">
             <w:r>
               <w:rPr>
                 <w:rStyle w:val="Hipervnculo"/>
@@ -1793,7 +1790,7 @@
                 <w:noProof/>
                 <w:webHidden/>
               </w:rPr>
-              <w:instrText xml:space="preserve"> PAGEREF _Toc29851986 \h </w:instrText>
+              <w:instrText xml:space="preserve"> PAGEREF _Toc29855213 \h </w:instrText>
             </w:r>
             <w:r>
               <w:rPr>
@@ -1837,7 +1834,7 @@
               <w:lang w:val="es-AR" w:eastAsia="es-AR"/>
             </w:rPr>
           </w:pPr>
-          <w:hyperlink w:anchor="_Toc29851987" w:history="1">
+          <w:hyperlink w:anchor="_Toc29855214" w:history="1">
             <w:r>
               <w:rPr>
                 <w:rStyle w:val="Hipervnculo"/>
@@ -1866,7 +1863,7 @@
                 <w:noProof/>
                 <w:webHidden/>
               </w:rPr>
-              <w:instrText xml:space="preserve"> PAGEREF _Toc29851987 \h </w:instrText>
+              <w:instrText xml:space="preserve"> PAGEREF _Toc29855214 \h </w:instrText>
             </w:r>
             <w:r>
               <w:rPr>
@@ -1910,7 +1907,7 @@
               <w:lang w:val="es-AR" w:eastAsia="es-AR"/>
             </w:rPr>
           </w:pPr>
-          <w:hyperlink w:anchor="_Toc29851988" w:history="1">
+          <w:hyperlink w:anchor="_Toc29855215" w:history="1">
             <w:r>
               <w:rPr>
                 <w:rStyle w:val="Hipervnculo"/>
@@ -1937,7 +1934,7 @@
                 <w:noProof/>
                 <w:webHidden/>
               </w:rPr>
-              <w:instrText xml:space="preserve"> PAGEREF _Toc29851988 \h </w:instrText>
+              <w:instrText xml:space="preserve"> PAGEREF _Toc29855215 \h </w:instrText>
             </w:r>
             <w:r>
               <w:rPr>
@@ -1981,7 +1978,7 @@
               <w:lang w:val="es-AR" w:eastAsia="es-AR"/>
             </w:rPr>
           </w:pPr>
-          <w:hyperlink w:anchor="_Toc29851989" w:history="1">
+          <w:hyperlink w:anchor="_Toc29855216" w:history="1">
             <w:r>
               <w:rPr>
                 <w:rStyle w:val="Hipervnculo"/>
@@ -2008,7 +2005,7 @@
                 <w:noProof/>
                 <w:webHidden/>
               </w:rPr>
-              <w:instrText xml:space="preserve"> PAGEREF _Toc29851989 \h </w:instrText>
+              <w:instrText xml:space="preserve"> PAGEREF _Toc29855216 \h </w:instrText>
             </w:r>
             <w:r>
               <w:rPr>
@@ -2029,6 +2026,290 @@
                 <w:webHidden/>
               </w:rPr>
               <w:t>28</w:t>
+            </w:r>
+            <w:r>
+              <w:rPr>
+                <w:noProof/>
+                <w:webHidden/>
+              </w:rPr>
+              <w:fldChar w:fldCharType="end"/>
+            </w:r>
+          </w:hyperlink>
+        </w:p>
+        <w:p>
+          <w:pPr>
+            <w:pStyle w:val="TDC1"/>
+            <w:rPr>
+              <w:rFonts w:eastAsiaTheme="minorEastAsia"/>
+              <w:b w:val="0"/>
+              <w:bCs w:val="0"/>
+              <w:noProof/>
+              <w:sz w:val="22"/>
+              <w:szCs w:val="22"/>
+              <w:lang w:val="es-AR" w:eastAsia="es-AR"/>
+            </w:rPr>
+          </w:pPr>
+          <w:hyperlink w:anchor="_Toc29855217" w:history="1">
+            <w:r>
+              <w:rPr>
+                <w:rStyle w:val="Hipervnculo"/>
+                <w:noProof/>
+              </w:rPr>
+              <w:t>Ref. RK007 - Falta de dedicación al proyecto debido a que algún integrante haya conseguido trabajo</w:t>
+            </w:r>
+            <w:r>
+              <w:rPr>
+                <w:noProof/>
+                <w:webHidden/>
+              </w:rPr>
+              <w:tab/>
+            </w:r>
+            <w:r>
+              <w:rPr>
+                <w:noProof/>
+                <w:webHidden/>
+              </w:rPr>
+              <w:fldChar w:fldCharType="begin"/>
+            </w:r>
+            <w:r>
+              <w:rPr>
+                <w:noProof/>
+                <w:webHidden/>
+              </w:rPr>
+              <w:instrText xml:space="preserve"> PAGEREF _Toc29855217 \h </w:instrText>
+            </w:r>
+            <w:r>
+              <w:rPr>
+                <w:noProof/>
+                <w:webHidden/>
+              </w:rPr>
+            </w:r>
+            <w:r>
+              <w:rPr>
+                <w:noProof/>
+                <w:webHidden/>
+              </w:rPr>
+              <w:fldChar w:fldCharType="separate"/>
+            </w:r>
+            <w:r>
+              <w:rPr>
+                <w:noProof/>
+                <w:webHidden/>
+              </w:rPr>
+              <w:t>30</w:t>
+            </w:r>
+            <w:r>
+              <w:rPr>
+                <w:noProof/>
+                <w:webHidden/>
+              </w:rPr>
+              <w:fldChar w:fldCharType="end"/>
+            </w:r>
+          </w:hyperlink>
+        </w:p>
+        <w:p>
+          <w:pPr>
+            <w:pStyle w:val="TDC1"/>
+            <w:rPr>
+              <w:rFonts w:eastAsiaTheme="minorEastAsia"/>
+              <w:b w:val="0"/>
+              <w:bCs w:val="0"/>
+              <w:noProof/>
+              <w:sz w:val="22"/>
+              <w:szCs w:val="22"/>
+              <w:lang w:val="es-AR" w:eastAsia="es-AR"/>
+            </w:rPr>
+          </w:pPr>
+          <w:hyperlink w:anchor="_Toc29855218" w:history="1">
+            <w:r>
+              <w:rPr>
+                <w:rStyle w:val="Hipervnculo"/>
+                <w:noProof/>
+              </w:rPr>
+              <w:t>Ref. RK050 - No se lleve a cabo reuniones entre los integrantes del VASPA Team, luego de la finalización de la cursada</w:t>
+            </w:r>
+            <w:r>
+              <w:rPr>
+                <w:noProof/>
+                <w:webHidden/>
+              </w:rPr>
+              <w:tab/>
+            </w:r>
+            <w:r>
+              <w:rPr>
+                <w:noProof/>
+                <w:webHidden/>
+              </w:rPr>
+              <w:fldChar w:fldCharType="begin"/>
+            </w:r>
+            <w:r>
+              <w:rPr>
+                <w:noProof/>
+                <w:webHidden/>
+              </w:rPr>
+              <w:instrText xml:space="preserve"> PAGEREF _Toc29855218 \h </w:instrText>
+            </w:r>
+            <w:r>
+              <w:rPr>
+                <w:noProof/>
+                <w:webHidden/>
+              </w:rPr>
+            </w:r>
+            <w:r>
+              <w:rPr>
+                <w:noProof/>
+                <w:webHidden/>
+              </w:rPr>
+              <w:fldChar w:fldCharType="separate"/>
+            </w:r>
+            <w:r>
+              <w:rPr>
+                <w:noProof/>
+                <w:webHidden/>
+              </w:rPr>
+              <w:t>31</w:t>
+            </w:r>
+            <w:r>
+              <w:rPr>
+                <w:noProof/>
+                <w:webHidden/>
+              </w:rPr>
+              <w:fldChar w:fldCharType="end"/>
+            </w:r>
+          </w:hyperlink>
+        </w:p>
+        <w:p>
+          <w:pPr>
+            <w:pStyle w:val="TDC1"/>
+            <w:rPr>
+              <w:rFonts w:eastAsiaTheme="minorEastAsia"/>
+              <w:b w:val="0"/>
+              <w:bCs w:val="0"/>
+              <w:noProof/>
+              <w:sz w:val="22"/>
+              <w:szCs w:val="22"/>
+              <w:lang w:val="es-AR" w:eastAsia="es-AR"/>
+            </w:rPr>
+          </w:pPr>
+          <w:hyperlink w:anchor="_Toc29855219" w:history="1">
+            <w:r>
+              <w:rPr>
+                <w:rStyle w:val="Hipervnculo"/>
+                <w:noProof/>
+              </w:rPr>
+              <w:t>Ref. RK060 - No llevar a cabo reuniones después de la finalización de la cursada con el Grupo que desarrolla el Sistema GEF para discutir sobre los cambios en la BD</w:t>
+            </w:r>
+            <w:r>
+              <w:rPr>
+                <w:noProof/>
+                <w:webHidden/>
+              </w:rPr>
+              <w:tab/>
+            </w:r>
+            <w:r>
+              <w:rPr>
+                <w:noProof/>
+                <w:webHidden/>
+              </w:rPr>
+              <w:fldChar w:fldCharType="begin"/>
+            </w:r>
+            <w:r>
+              <w:rPr>
+                <w:noProof/>
+                <w:webHidden/>
+              </w:rPr>
+              <w:instrText xml:space="preserve"> PAGEREF _Toc29855219 \h </w:instrText>
+            </w:r>
+            <w:r>
+              <w:rPr>
+                <w:noProof/>
+                <w:webHidden/>
+              </w:rPr>
+            </w:r>
+            <w:r>
+              <w:rPr>
+                <w:noProof/>
+                <w:webHidden/>
+              </w:rPr>
+              <w:fldChar w:fldCharType="separate"/>
+            </w:r>
+            <w:r>
+              <w:rPr>
+                <w:noProof/>
+                <w:webHidden/>
+              </w:rPr>
+              <w:t>35</w:t>
+            </w:r>
+            <w:r>
+              <w:rPr>
+                <w:noProof/>
+                <w:webHidden/>
+              </w:rPr>
+              <w:fldChar w:fldCharType="end"/>
+            </w:r>
+          </w:hyperlink>
+        </w:p>
+        <w:p>
+          <w:pPr>
+            <w:pStyle w:val="TDC1"/>
+            <w:rPr>
+              <w:rFonts w:eastAsiaTheme="minorEastAsia"/>
+              <w:b w:val="0"/>
+              <w:bCs w:val="0"/>
+              <w:noProof/>
+              <w:sz w:val="22"/>
+              <w:szCs w:val="22"/>
+              <w:lang w:val="es-AR" w:eastAsia="es-AR"/>
+            </w:rPr>
+          </w:pPr>
+          <w:hyperlink w:anchor="_Toc29855220" w:history="1">
+            <w:r>
+              <w:rPr>
+                <w:rStyle w:val="Hipervnculo"/>
+                <w:noProof/>
+              </w:rPr>
+              <w:t>Ref. RK099 - No se realicen reuniones con el equipo docente, una vez finalizada la cursada para mostrar avances del proyecto</w:t>
+            </w:r>
+            <w:r>
+              <w:rPr>
+                <w:noProof/>
+                <w:webHidden/>
+              </w:rPr>
+              <w:tab/>
+            </w:r>
+            <w:r>
+              <w:rPr>
+                <w:noProof/>
+                <w:webHidden/>
+              </w:rPr>
+              <w:fldChar w:fldCharType="begin"/>
+            </w:r>
+            <w:r>
+              <w:rPr>
+                <w:noProof/>
+                <w:webHidden/>
+              </w:rPr>
+              <w:instrText xml:space="preserve"> PAGEREF _Toc29855220 \h </w:instrText>
+            </w:r>
+            <w:r>
+              <w:rPr>
+                <w:noProof/>
+                <w:webHidden/>
+              </w:rPr>
+            </w:r>
+            <w:r>
+              <w:rPr>
+                <w:noProof/>
+                <w:webHidden/>
+              </w:rPr>
+              <w:fldChar w:fldCharType="separate"/>
+            </w:r>
+            <w:r>
+              <w:rPr>
+                <w:noProof/>
+                <w:webHidden/>
+              </w:rPr>
+              <w:t>37</w:t>
             </w:r>
             <w:r>
               <w:rPr>
@@ -2055,8 +2336,6 @@
       <w:pPr>
         <w:ind w:left="0" w:firstLine="0"/>
       </w:pPr>
-    </w:p>
-    <w:p>
       <w:r>
         <w:br w:type="page"/>
       </w:r>
@@ -2092,7 +2371,7 @@
       <w:pPr>
         <w:pStyle w:val="PSI-Ttulo1"/>
       </w:pPr>
-      <w:bookmarkStart w:id="1" w:name="_Toc29851976"/>
+      <w:bookmarkStart w:id="1" w:name="_Toc29855203"/>
       <w:r>
         <w:t>Leyenda</w:t>
       </w:r>
@@ -2755,7 +3034,7 @@
       <w:pPr>
         <w:pStyle w:val="PSI-Ttulo1"/>
       </w:pPr>
-      <w:bookmarkStart w:id="2" w:name="_Toc29851977"/>
+      <w:bookmarkStart w:id="2" w:name="_Toc29855204"/>
       <w:r>
         <w:lastRenderedPageBreak/>
         <w:t>Ref.</w:t>
@@ -4403,7 +4682,7 @@
         <w:pStyle w:val="PSI-Ttulo1"/>
       </w:pPr>
       <w:bookmarkStart w:id="3" w:name="_Toc528275112"/>
-      <w:bookmarkStart w:id="4" w:name="_Toc29851978"/>
+      <w:bookmarkStart w:id="4" w:name="_Toc29855205"/>
       <w:r>
         <w:t>Ref. RK05</w:t>
       </w:r>
@@ -5503,7 +5782,7 @@
         <w:pStyle w:val="PSI-Ttulo1"/>
       </w:pPr>
       <w:bookmarkStart w:id="9" w:name="_Toc528275138"/>
-      <w:bookmarkStart w:id="10" w:name="_Toc29851979"/>
+      <w:bookmarkStart w:id="10" w:name="_Toc29855206"/>
       <w:r>
         <w:t>Ref.</w:t>
       </w:r>
@@ -6613,7 +6892,7 @@
         <w:pStyle w:val="PSI-Ttulo1"/>
       </w:pPr>
       <w:bookmarkStart w:id="15" w:name="_Toc528275161"/>
-      <w:bookmarkStart w:id="16" w:name="_Toc29851980"/>
+      <w:bookmarkStart w:id="16" w:name="_Toc29855207"/>
       <w:r>
         <w:t>Ref. RK</w:t>
       </w:r>
@@ -8360,7 +8639,7 @@
         <w:pStyle w:val="PSI-Ttulo1"/>
       </w:pPr>
       <w:bookmarkStart w:id="21" w:name="_Toc528307878"/>
-      <w:bookmarkStart w:id="22" w:name="_Toc29851981"/>
+      <w:bookmarkStart w:id="22" w:name="_Toc29855208"/>
       <w:r>
         <w:t>Ref. RK</w:t>
       </w:r>
@@ -9594,7 +9873,7 @@
         <w:pStyle w:val="PSI-Ttulo1"/>
       </w:pPr>
       <w:bookmarkStart w:id="27" w:name="_Toc530943381"/>
-      <w:bookmarkStart w:id="28" w:name="_Toc29851982"/>
+      <w:bookmarkStart w:id="28" w:name="_Toc29855209"/>
       <w:r>
         <w:t>Ref. RK</w:t>
       </w:r>
@@ -10805,7 +11084,7 @@
         <w:pStyle w:val="PSI-Ttulo1"/>
       </w:pPr>
       <w:bookmarkStart w:id="33" w:name="_Toc530945888"/>
-      <w:bookmarkStart w:id="34" w:name="_Toc29851983"/>
+      <w:bookmarkStart w:id="34" w:name="_Toc29855210"/>
       <w:r>
         <w:t>Ref. RK</w:t>
       </w:r>
@@ -11937,7 +12216,7 @@
         <w:pStyle w:val="PSI-Ttulo1"/>
       </w:pPr>
       <w:bookmarkStart w:id="39" w:name="_Toc257626360"/>
-      <w:bookmarkStart w:id="40" w:name="_Toc29851984"/>
+      <w:bookmarkStart w:id="40" w:name="_Toc29855211"/>
       <w:r>
         <w:t>Ref. RK111</w:t>
       </w:r>
@@ -13097,7 +13376,7 @@
         </w:rPr>
       </w:pPr>
       <w:bookmarkStart w:id="45" w:name="_Toc530947624"/>
-      <w:bookmarkStart w:id="46" w:name="_Toc29851985"/>
+      <w:bookmarkStart w:id="46" w:name="_Toc29855212"/>
       <w:r>
         <w:rPr>
           <w:rFonts w:asciiTheme="majorHAnsi" w:eastAsiaTheme="majorEastAsia" w:hAnsiTheme="majorHAnsi" w:cstheme="majorBidi"/>
@@ -14744,7 +15023,7 @@
         </w:rPr>
       </w:pPr>
       <w:bookmarkStart w:id="51" w:name="_Toc530948919"/>
-      <w:bookmarkStart w:id="52" w:name="_Toc29851986"/>
+      <w:bookmarkStart w:id="52" w:name="_Toc29855213"/>
       <w:r>
         <w:rPr>
           <w:rFonts w:asciiTheme="majorHAnsi" w:eastAsiaTheme="majorEastAsia" w:hAnsiTheme="majorHAnsi" w:cstheme="majorBidi"/>
@@ -16602,7 +16881,7 @@
         </w:rPr>
       </w:pPr>
       <w:bookmarkStart w:id="57" w:name="_Toc530946967"/>
-      <w:bookmarkStart w:id="58" w:name="_Toc29851987"/>
+      <w:bookmarkStart w:id="58" w:name="_Toc29855214"/>
       <w:r>
         <w:rPr>
           <w:rFonts w:asciiTheme="majorHAnsi" w:eastAsiaTheme="majorEastAsia" w:hAnsiTheme="majorHAnsi" w:cstheme="majorBidi"/>
@@ -18275,15 +18554,9 @@
         <w:pStyle w:val="PSI-Ttulo1"/>
       </w:pPr>
       <w:bookmarkStart w:id="63" w:name="_Toc530983946"/>
-      <w:bookmarkStart w:id="64" w:name="_Toc29851988"/>
+      <w:bookmarkStart w:id="64" w:name="_Toc29855215"/>
       <w:r>
-        <w:t>Ref.</w:t>
-      </w:r>
-      <w:r>
-        <w:t xml:space="preserve"> RK</w:t>
-      </w:r>
-      <w:r>
-        <w:t>386</w:t>
+        <w:t>Ref. RK386</w:t>
       </w:r>
       <w:bookmarkEnd w:id="63"/>
       <w:r>
@@ -19501,15 +19774,9 @@
         <w:pStyle w:val="PSI-Ttulo1"/>
       </w:pPr>
       <w:bookmarkStart w:id="69" w:name="_Toc530984895"/>
-      <w:bookmarkStart w:id="70" w:name="_Toc29851989"/>
+      <w:bookmarkStart w:id="70" w:name="_Toc29855216"/>
       <w:r>
-        <w:t>Ref.</w:t>
-      </w:r>
-      <w:r>
-        <w:t xml:space="preserve"> RK</w:t>
-      </w:r>
-      <w:r>
-        <w:t>112</w:t>
+        <w:t>Ref. RK112</w:t>
       </w:r>
       <w:bookmarkEnd w:id="69"/>
       <w:r>
@@ -20648,6 +20915,5365 @@
     </w:p>
     <w:p>
       <w:pPr>
+        <w:pStyle w:val="PSI-Ttulo1"/>
+      </w:pPr>
+      <w:bookmarkStart w:id="75" w:name="_Toc17238867"/>
+      <w:bookmarkStart w:id="76" w:name="_Toc29855217"/>
+      <w:r>
+        <w:t>Ref.</w:t>
+      </w:r>
+      <w:r>
+        <w:t xml:space="preserve"> RK00</w:t>
+      </w:r>
+      <w:bookmarkEnd w:id="75"/>
+      <w:r>
+        <w:t xml:space="preserve">7 - </w:t>
+      </w:r>
+      <w:r>
+        <w:t>Falta de dedicación al proyecto debido a que algún integrante haya conseguido trabajo</w:t>
+      </w:r>
+      <w:bookmarkEnd w:id="76"/>
+    </w:p>
+    <w:p>
+      <w:pPr>
+        <w:pStyle w:val="PSI-Ttulo2"/>
+        <w:outlineLvl w:val="9"/>
+      </w:pPr>
+      <w:bookmarkStart w:id="77" w:name="_Toc17238868"/>
+      <w:r>
+        <w:t>Identificación</w:t>
+      </w:r>
+      <w:bookmarkEnd w:id="77"/>
+    </w:p>
+    <w:tbl>
+      <w:tblPr>
+        <w:tblStyle w:val="Tablaconcuadrcula"/>
+        <w:tblW w:w="0" w:type="auto"/>
+        <w:tblInd w:w="-34" w:type="dxa"/>
+        <w:tblLook w:val="04A0" w:firstRow="1" w:lastRow="0" w:firstColumn="1" w:lastColumn="0" w:noHBand="0" w:noVBand="1"/>
+      </w:tblPr>
+      <w:tblGrid>
+        <w:gridCol w:w="3081"/>
+        <w:gridCol w:w="1179"/>
+        <w:gridCol w:w="191"/>
+        <w:gridCol w:w="1355"/>
+        <w:gridCol w:w="2722"/>
+      </w:tblGrid>
+      <w:tr>
+        <w:trPr>
+          <w:trHeight w:val="335"/>
+        </w:trPr>
+        <w:tc>
+          <w:tcPr>
+            <w:tcW w:w="3178" w:type="dxa"/>
+            <w:shd w:val="clear" w:color="auto" w:fill="8DB3E2" w:themeFill="text2" w:themeFillTint="66"/>
+          </w:tcPr>
+          <w:p>
+            <w:pPr>
+              <w:pStyle w:val="PSI-Normal"/>
+              <w:rPr>
+                <w:color w:val="FFFFFF" w:themeColor="background1"/>
+              </w:rPr>
+            </w:pPr>
+            <w:r>
+              <w:rPr>
+                <w:color w:val="FFFFFF" w:themeColor="background1"/>
+              </w:rPr>
+              <w:t>Número de Referencia</w:t>
+            </w:r>
+          </w:p>
+        </w:tc>
+        <w:tc>
+          <w:tcPr>
+            <w:tcW w:w="2788" w:type="dxa"/>
+            <w:gridSpan w:val="3"/>
+            <w:shd w:val="clear" w:color="auto" w:fill="8DB3E2" w:themeFill="text2" w:themeFillTint="66"/>
+          </w:tcPr>
+          <w:p>
+            <w:pPr>
+              <w:pStyle w:val="PSI-Normal"/>
+              <w:rPr>
+                <w:color w:val="FFFFFF" w:themeColor="background1"/>
+              </w:rPr>
+            </w:pPr>
+            <w:r>
+              <w:rPr>
+                <w:color w:val="FFFFFF" w:themeColor="background1"/>
+              </w:rPr>
+              <w:t>Fecha de Identificación</w:t>
+            </w:r>
+          </w:p>
+        </w:tc>
+        <w:tc>
+          <w:tcPr>
+            <w:tcW w:w="2788" w:type="dxa"/>
+            <w:shd w:val="clear" w:color="auto" w:fill="8DB3E2" w:themeFill="text2" w:themeFillTint="66"/>
+          </w:tcPr>
+          <w:p>
+            <w:pPr>
+              <w:pStyle w:val="PSI-Normal"/>
+              <w:rPr>
+                <w:color w:val="FFFFFF" w:themeColor="background1"/>
+              </w:rPr>
+            </w:pPr>
+            <w:r>
+              <w:rPr>
+                <w:color w:val="FFFFFF" w:themeColor="background1"/>
+              </w:rPr>
+              <w:t>Etapa</w:t>
+            </w:r>
+          </w:p>
+        </w:tc>
+      </w:tr>
+      <w:tr>
+        <w:trPr>
+          <w:trHeight w:val="335"/>
+        </w:trPr>
+        <w:tc>
+          <w:tcPr>
+            <w:tcW w:w="3178" w:type="dxa"/>
+            <w:shd w:val="clear" w:color="auto" w:fill="auto"/>
+          </w:tcPr>
+          <w:p>
+            <w:pPr>
+              <w:pStyle w:val="PSI-Normal"/>
+            </w:pPr>
+            <w:r>
+              <w:t>RK00</w:t>
+            </w:r>
+            <w:r>
+              <w:t>7</w:t>
+            </w:r>
+          </w:p>
+        </w:tc>
+        <w:tc>
+          <w:tcPr>
+            <w:tcW w:w="2788" w:type="dxa"/>
+            <w:gridSpan w:val="3"/>
+            <w:shd w:val="clear" w:color="auto" w:fill="auto"/>
+          </w:tcPr>
+          <w:p>
+            <w:pPr>
+              <w:pStyle w:val="PSI-Normal"/>
+            </w:pPr>
+            <w:r>
+              <w:t>22/11/18</w:t>
+            </w:r>
+          </w:p>
+        </w:tc>
+        <w:tc>
+          <w:tcPr>
+            <w:tcW w:w="2788" w:type="dxa"/>
+            <w:shd w:val="clear" w:color="auto" w:fill="auto"/>
+          </w:tcPr>
+          <w:p>
+            <w:pPr>
+              <w:pStyle w:val="PSI-Normal"/>
+            </w:pPr>
+            <w:r>
+              <w:t>Construcción – Iteración 5</w:t>
+            </w:r>
+          </w:p>
+        </w:tc>
+      </w:tr>
+      <w:tr>
+        <w:tc>
+          <w:tcPr>
+            <w:tcW w:w="4568" w:type="dxa"/>
+            <w:gridSpan w:val="3"/>
+            <w:shd w:val="clear" w:color="auto" w:fill="8DB3E2" w:themeFill="text2" w:themeFillTint="66"/>
+          </w:tcPr>
+          <w:p>
+            <w:pPr>
+              <w:pStyle w:val="PSI-Normal"/>
+              <w:rPr>
+                <w:color w:val="FFFFFF" w:themeColor="background1"/>
+              </w:rPr>
+            </w:pPr>
+            <w:r>
+              <w:rPr>
+                <w:color w:val="FFFFFF" w:themeColor="background1"/>
+              </w:rPr>
+              <w:t>Nombre del Riesgo</w:t>
+            </w:r>
+          </w:p>
+        </w:tc>
+        <w:tc>
+          <w:tcPr>
+            <w:tcW w:w="4186" w:type="dxa"/>
+            <w:gridSpan w:val="2"/>
+            <w:shd w:val="clear" w:color="auto" w:fill="8DB3E2" w:themeFill="text2" w:themeFillTint="66"/>
+          </w:tcPr>
+          <w:p>
+            <w:pPr>
+              <w:pStyle w:val="PSI-Normal"/>
+              <w:rPr>
+                <w:color w:val="FFFFFF" w:themeColor="background1"/>
+              </w:rPr>
+            </w:pPr>
+            <w:r>
+              <w:rPr>
+                <w:color w:val="FFFFFF" w:themeColor="background1"/>
+              </w:rPr>
+              <w:t>Categoría</w:t>
+            </w:r>
+          </w:p>
+        </w:tc>
+      </w:tr>
+      <w:tr>
+        <w:tc>
+          <w:tcPr>
+            <w:tcW w:w="4568" w:type="dxa"/>
+            <w:gridSpan w:val="3"/>
+          </w:tcPr>
+          <w:p>
+            <w:pPr>
+              <w:pStyle w:val="PSI-Normal"/>
+            </w:pPr>
+            <w:r>
+              <w:t>F</w:t>
+            </w:r>
+            <w:r>
+              <w:t xml:space="preserve">alta de dedicación al proyecto </w:t>
+            </w:r>
+            <w:r>
+              <w:t xml:space="preserve">debido a que </w:t>
+            </w:r>
+            <w:r>
+              <w:t xml:space="preserve">algún integrante </w:t>
+            </w:r>
+            <w:r>
+              <w:t>haya conseguido trabajo</w:t>
+            </w:r>
+          </w:p>
+        </w:tc>
+        <w:tc>
+          <w:tcPr>
+            <w:tcW w:w="4186" w:type="dxa"/>
+            <w:gridSpan w:val="2"/>
+          </w:tcPr>
+          <w:p>
+            <w:pPr>
+              <w:pStyle w:val="PSI-Normal"/>
+            </w:pPr>
+            <w:r>
+              <w:t>Cronograma</w:t>
+            </w:r>
+          </w:p>
+        </w:tc>
+      </w:tr>
+      <w:tr>
+        <w:tc>
+          <w:tcPr>
+            <w:tcW w:w="8754" w:type="dxa"/>
+            <w:gridSpan w:val="5"/>
+            <w:shd w:val="clear" w:color="auto" w:fill="8DB3E2" w:themeFill="text2" w:themeFillTint="66"/>
+          </w:tcPr>
+          <w:p>
+            <w:pPr>
+              <w:pStyle w:val="PSI-Normal"/>
+              <w:rPr>
+                <w:color w:val="FFFFFF" w:themeColor="background1"/>
+              </w:rPr>
+            </w:pPr>
+            <w:r>
+              <w:rPr>
+                <w:color w:val="FFFFFF" w:themeColor="background1"/>
+              </w:rPr>
+              <w:t>Descripción</w:t>
+            </w:r>
+          </w:p>
+        </w:tc>
+      </w:tr>
+      <w:tr>
+        <w:tc>
+          <w:tcPr>
+            <w:tcW w:w="8754" w:type="dxa"/>
+            <w:gridSpan w:val="5"/>
+          </w:tcPr>
+          <w:p>
+            <w:pPr>
+              <w:pStyle w:val="PSI-Normal"/>
+            </w:pPr>
+            <w:r>
+              <w:t>Como los integrantes son alumnos avanzados de la carrera Analista de Sistema, es seguro que van a querer tener un ingreso, por lo tanto para esto deberán conseguir un trabajo, esto ocasionaría tener menos tiempo de dedicación al desarrollo del Sistema VASPA.</w:t>
+            </w:r>
+          </w:p>
+        </w:tc>
+      </w:tr>
+      <w:tr>
+        <w:tc>
+          <w:tcPr>
+            <w:tcW w:w="4377" w:type="dxa"/>
+            <w:gridSpan w:val="2"/>
+            <w:shd w:val="clear" w:color="auto" w:fill="8DB3E2" w:themeFill="text2" w:themeFillTint="66"/>
+          </w:tcPr>
+          <w:p>
+            <w:pPr>
+              <w:pStyle w:val="PSI-Normal"/>
+              <w:rPr>
+                <w:color w:val="FFFFFF" w:themeColor="background1"/>
+              </w:rPr>
+            </w:pPr>
+            <w:r>
+              <w:rPr>
+                <w:color w:val="FFFFFF" w:themeColor="background1"/>
+              </w:rPr>
+              <w:t>Estado del Riesgo (Activo, Cerrado)</w:t>
+            </w:r>
+          </w:p>
+        </w:tc>
+        <w:tc>
+          <w:tcPr>
+            <w:tcW w:w="4377" w:type="dxa"/>
+            <w:gridSpan w:val="3"/>
+          </w:tcPr>
+          <w:p>
+            <w:pPr>
+              <w:pStyle w:val="PSI-Normal"/>
+            </w:pPr>
+            <w:r>
+              <w:t>Cerrado</w:t>
+            </w:r>
+          </w:p>
+        </w:tc>
+      </w:tr>
+    </w:tbl>
+    <w:p>
+      <w:pPr>
+        <w:pStyle w:val="PSI-Normal"/>
+      </w:pPr>
+    </w:p>
+    <w:p>
+      <w:pPr>
+        <w:pStyle w:val="PSI-Ttulo2"/>
+        <w:outlineLvl w:val="9"/>
+      </w:pPr>
+      <w:bookmarkStart w:id="78" w:name="_Toc17238869"/>
+      <w:r>
+        <w:t>Análisis</w:t>
+      </w:r>
+      <w:bookmarkEnd w:id="78"/>
+    </w:p>
+    <w:tbl>
+      <w:tblPr>
+        <w:tblStyle w:val="Tablaconcuadrcula"/>
+        <w:tblW w:w="0" w:type="auto"/>
+        <w:tblInd w:w="-34" w:type="dxa"/>
+        <w:tblLook w:val="04A0" w:firstRow="1" w:lastRow="0" w:firstColumn="1" w:lastColumn="0" w:noHBand="0" w:noVBand="1"/>
+      </w:tblPr>
+      <w:tblGrid>
+        <w:gridCol w:w="3087"/>
+        <w:gridCol w:w="2756"/>
+        <w:gridCol w:w="2685"/>
+      </w:tblGrid>
+      <w:tr>
+        <w:tc>
+          <w:tcPr>
+            <w:tcW w:w="3176" w:type="dxa"/>
+            <w:shd w:val="clear" w:color="auto" w:fill="8DB3E2" w:themeFill="text2" w:themeFillTint="66"/>
+          </w:tcPr>
+          <w:p>
+            <w:pPr>
+              <w:pStyle w:val="PSI-Normal"/>
+              <w:rPr>
+                <w:color w:val="FFFFFF" w:themeColor="background1"/>
+              </w:rPr>
+            </w:pPr>
+            <w:r>
+              <w:rPr>
+                <w:color w:val="FFFFFF" w:themeColor="background1"/>
+              </w:rPr>
+              <w:t>Impacto</w:t>
+            </w:r>
+          </w:p>
+        </w:tc>
+        <w:tc>
+          <w:tcPr>
+            <w:tcW w:w="2813" w:type="dxa"/>
+            <w:shd w:val="clear" w:color="auto" w:fill="8DB3E2" w:themeFill="text2" w:themeFillTint="66"/>
+          </w:tcPr>
+          <w:p>
+            <w:pPr>
+              <w:pStyle w:val="PSI-Normal"/>
+              <w:rPr>
+                <w:color w:val="FFFFFF" w:themeColor="background1"/>
+              </w:rPr>
+            </w:pPr>
+            <w:r>
+              <w:rPr>
+                <w:color w:val="FFFFFF" w:themeColor="background1"/>
+              </w:rPr>
+              <w:t>Probabilidad</w:t>
+            </w:r>
+          </w:p>
+        </w:tc>
+        <w:tc>
+          <w:tcPr>
+            <w:tcW w:w="2765" w:type="dxa"/>
+            <w:shd w:val="clear" w:color="auto" w:fill="8DB3E2" w:themeFill="text2" w:themeFillTint="66"/>
+          </w:tcPr>
+          <w:p>
+            <w:pPr>
+              <w:pStyle w:val="PSI-Normal"/>
+              <w:rPr>
+                <w:color w:val="FFFFFF" w:themeColor="background1"/>
+              </w:rPr>
+            </w:pPr>
+            <w:r>
+              <w:rPr>
+                <w:color w:val="FFFFFF" w:themeColor="background1"/>
+              </w:rPr>
+              <w:t>Factor</w:t>
+            </w:r>
+          </w:p>
+        </w:tc>
+      </w:tr>
+      <w:tr>
+        <w:tc>
+          <w:tcPr>
+            <w:tcW w:w="3176" w:type="dxa"/>
+          </w:tcPr>
+          <w:p>
+            <w:pPr>
+              <w:pStyle w:val="PSI-Normal"/>
+            </w:pPr>
+            <w:r>
+              <w:t>4</w:t>
+            </w:r>
+          </w:p>
+        </w:tc>
+        <w:tc>
+          <w:tcPr>
+            <w:tcW w:w="2813" w:type="dxa"/>
+          </w:tcPr>
+          <w:p>
+            <w:pPr>
+              <w:pStyle w:val="PSI-Normal"/>
+            </w:pPr>
+            <w:r>
+              <w:t>50</w:t>
+            </w:r>
+            <w:r>
+              <w:t>%</w:t>
+            </w:r>
+          </w:p>
+        </w:tc>
+        <w:tc>
+          <w:tcPr>
+            <w:tcW w:w="2765" w:type="dxa"/>
+          </w:tcPr>
+          <w:p>
+            <w:pPr>
+              <w:pStyle w:val="PSI-Normal"/>
+            </w:pPr>
+            <w:r>
+              <w:t>200</w:t>
+            </w:r>
+          </w:p>
+        </w:tc>
+      </w:tr>
+      <w:tr>
+        <w:tc>
+          <w:tcPr>
+            <w:tcW w:w="8754" w:type="dxa"/>
+            <w:gridSpan w:val="3"/>
+            <w:shd w:val="clear" w:color="auto" w:fill="8DB3E2" w:themeFill="text2" w:themeFillTint="66"/>
+          </w:tcPr>
+          <w:p>
+            <w:pPr>
+              <w:pStyle w:val="PSI-Normal"/>
+              <w:rPr>
+                <w:color w:val="FFFFFF" w:themeColor="background1"/>
+              </w:rPr>
+            </w:pPr>
+            <w:r>
+              <w:rPr>
+                <w:color w:val="FFFFFF" w:themeColor="background1"/>
+              </w:rPr>
+              <w:t>Causas</w:t>
+            </w:r>
+          </w:p>
+        </w:tc>
+      </w:tr>
+      <w:tr>
+        <w:tc>
+          <w:tcPr>
+            <w:tcW w:w="8754" w:type="dxa"/>
+            <w:gridSpan w:val="3"/>
+          </w:tcPr>
+          <w:p>
+            <w:pPr>
+              <w:pStyle w:val="PSI-Normal"/>
+            </w:pPr>
+            <w:r>
+              <w:t>Este riesgo existe debido a que los integrantes del equipo VASPA tienen en promedio una edad de 22 años y que son alumnos avanzados de la carrera y que le restan un promedio de cuatro materias para obtener el título universitario, van a querer ir a ganar experiencia, a poner en practica todo lo visto en la carrera. Mediante el trabajo poder obtener un ingreso propio, es otra de la motivaciones que lo llevan a conseguirlo y/o buscarlo.</w:t>
+            </w:r>
+          </w:p>
+        </w:tc>
+      </w:tr>
+      <w:tr>
+        <w:tc>
+          <w:tcPr>
+            <w:tcW w:w="8754" w:type="dxa"/>
+            <w:gridSpan w:val="3"/>
+            <w:shd w:val="clear" w:color="auto" w:fill="8DB3E2" w:themeFill="text2" w:themeFillTint="66"/>
+          </w:tcPr>
+          <w:p>
+            <w:pPr>
+              <w:pStyle w:val="PSI-Normal"/>
+              <w:rPr>
+                <w:color w:val="FFFFFF" w:themeColor="background1"/>
+              </w:rPr>
+            </w:pPr>
+            <w:r>
+              <w:rPr>
+                <w:color w:val="FFFFFF" w:themeColor="background1"/>
+              </w:rPr>
+              <w:t>Síntomas</w:t>
+            </w:r>
+          </w:p>
+        </w:tc>
+      </w:tr>
+      <w:tr>
+        <w:tc>
+          <w:tcPr>
+            <w:tcW w:w="8754" w:type="dxa"/>
+            <w:gridSpan w:val="3"/>
+          </w:tcPr>
+          <w:p>
+            <w:pPr>
+              <w:pStyle w:val="PSI-Normal"/>
+            </w:pPr>
+            <w:r>
+              <w:t>Entre los inconvenientes, el que más se destaca es la reducción horaria en cuanto a la dedicación al proyecto, esto atrasaría su desarrollo, es decir sería más lento. Otros inconvenientes podrían ser que se compliquen las reuniones personales entre los integrantes debido a que se le interponen los horarios.</w:t>
+            </w:r>
+          </w:p>
+        </w:tc>
+      </w:tr>
+    </w:tbl>
+    <w:p>
+      <w:pPr>
+        <w:pStyle w:val="PSI-Normal"/>
+      </w:pPr>
+    </w:p>
+    <w:p>
+      <w:pPr>
+        <w:pStyle w:val="PSI-Ttulo2"/>
+        <w:outlineLvl w:val="9"/>
+      </w:pPr>
+      <w:bookmarkStart w:id="79" w:name="_Toc17238870"/>
+      <w:r>
+        <w:t>Plan de Riesgos</w:t>
+      </w:r>
+      <w:bookmarkEnd w:id="79"/>
+    </w:p>
+    <w:tbl>
+      <w:tblPr>
+        <w:tblStyle w:val="Tablaconcuadrcula"/>
+        <w:tblW w:w="8755" w:type="dxa"/>
+        <w:tblLook w:val="04A0" w:firstRow="1" w:lastRow="0" w:firstColumn="1" w:lastColumn="0" w:noHBand="0" w:noVBand="1"/>
+      </w:tblPr>
+      <w:tblGrid>
+        <w:gridCol w:w="2660"/>
+        <w:gridCol w:w="1701"/>
+        <w:gridCol w:w="2693"/>
+        <w:gridCol w:w="1701"/>
+      </w:tblGrid>
+      <w:tr>
+        <w:tc>
+          <w:tcPr>
+            <w:tcW w:w="2660" w:type="dxa"/>
+            <w:shd w:val="clear" w:color="auto" w:fill="8DB3E2" w:themeFill="text2" w:themeFillTint="66"/>
+          </w:tcPr>
+          <w:p>
+            <w:pPr>
+              <w:pStyle w:val="PSI-Normal"/>
+              <w:rPr>
+                <w:color w:val="FFFFFF" w:themeColor="background1"/>
+              </w:rPr>
+            </w:pPr>
+            <w:r>
+              <w:rPr>
+                <w:color w:val="FFFFFF" w:themeColor="background1"/>
+              </w:rPr>
+              <w:t>Estrategia de Respuesta</w:t>
+            </w:r>
+          </w:p>
+        </w:tc>
+        <w:tc>
+          <w:tcPr>
+            <w:tcW w:w="1701" w:type="dxa"/>
+            <w:shd w:val="clear" w:color="auto" w:fill="8DB3E2" w:themeFill="text2" w:themeFillTint="66"/>
+          </w:tcPr>
+          <w:p>
+            <w:pPr>
+              <w:pStyle w:val="PSI-Normal"/>
+              <w:rPr>
+                <w:color w:val="FFFFFF" w:themeColor="background1"/>
+              </w:rPr>
+            </w:pPr>
+            <w:r>
+              <w:rPr>
+                <w:color w:val="FFFFFF" w:themeColor="background1"/>
+              </w:rPr>
+              <w:t>Responsable</w:t>
+            </w:r>
+          </w:p>
+        </w:tc>
+        <w:tc>
+          <w:tcPr>
+            <w:tcW w:w="2693" w:type="dxa"/>
+            <w:shd w:val="clear" w:color="auto" w:fill="8DB3E2" w:themeFill="text2" w:themeFillTint="66"/>
+          </w:tcPr>
+          <w:p>
+            <w:pPr>
+              <w:pStyle w:val="PSI-Normal"/>
+              <w:rPr>
+                <w:color w:val="FFFFFF" w:themeColor="background1"/>
+              </w:rPr>
+            </w:pPr>
+            <w:r>
+              <w:rPr>
+                <w:color w:val="FFFFFF" w:themeColor="background1"/>
+              </w:rPr>
+              <w:t>Respuesta al Riesgo</w:t>
+            </w:r>
+          </w:p>
+        </w:tc>
+        <w:tc>
+          <w:tcPr>
+            <w:tcW w:w="1701" w:type="dxa"/>
+            <w:shd w:val="clear" w:color="auto" w:fill="8DB3E2" w:themeFill="text2" w:themeFillTint="66"/>
+          </w:tcPr>
+          <w:p>
+            <w:pPr>
+              <w:pStyle w:val="PSI-Normal"/>
+              <w:rPr>
+                <w:color w:val="FFFFFF" w:themeColor="background1"/>
+              </w:rPr>
+            </w:pPr>
+            <w:r>
+              <w:rPr>
+                <w:color w:val="FFFFFF" w:themeColor="background1"/>
+              </w:rPr>
+              <w:t>Etapa</w:t>
+            </w:r>
+          </w:p>
+        </w:tc>
+      </w:tr>
+      <w:tr>
+        <w:tc>
+          <w:tcPr>
+            <w:tcW w:w="2660" w:type="dxa"/>
+          </w:tcPr>
+          <w:p>
+            <w:pPr>
+              <w:pStyle w:val="PSI-Normal"/>
+            </w:pPr>
+            <w:r>
+              <w:t xml:space="preserve">Reducción </w:t>
+            </w:r>
+          </w:p>
+        </w:tc>
+        <w:tc>
+          <w:tcPr>
+            <w:tcW w:w="1701" w:type="dxa"/>
+          </w:tcPr>
+          <w:p>
+            <w:pPr>
+              <w:pStyle w:val="PSI-Normal"/>
+            </w:pPr>
+            <w:r>
+              <w:t xml:space="preserve">Nicolás </w:t>
+            </w:r>
+            <w:proofErr w:type="spellStart"/>
+            <w:r>
+              <w:t>Sartini</w:t>
+            </w:r>
+            <w:proofErr w:type="spellEnd"/>
+            <w:r>
+              <w:t xml:space="preserve">, Francisco Estrada, Fabricio González </w:t>
+            </w:r>
+          </w:p>
+        </w:tc>
+        <w:tc>
+          <w:tcPr>
+            <w:tcW w:w="2693" w:type="dxa"/>
+            <w:shd w:val="clear" w:color="auto" w:fill="auto"/>
+          </w:tcPr>
+          <w:p>
+            <w:pPr>
+              <w:pStyle w:val="PSI-Normal"/>
+            </w:pPr>
+            <w:r>
+              <w:t xml:space="preserve">Priorizar el proyecto, convencer al compañero que está buscando trabajo que el proyecto es importante para </w:t>
+            </w:r>
+            <w:r>
+              <w:lastRenderedPageBreak/>
+              <w:t>alcanzar el título universitario.</w:t>
+            </w:r>
+          </w:p>
+        </w:tc>
+        <w:tc>
+          <w:tcPr>
+            <w:tcW w:w="1701" w:type="dxa"/>
+            <w:shd w:val="clear" w:color="auto" w:fill="auto"/>
+          </w:tcPr>
+          <w:p>
+            <w:pPr>
+              <w:pStyle w:val="PSI-Normal"/>
+            </w:pPr>
+            <w:r>
+              <w:lastRenderedPageBreak/>
+              <w:t>Construcción / Iteración 5</w:t>
+            </w:r>
+          </w:p>
+        </w:tc>
+      </w:tr>
+      <w:tr>
+        <w:tc>
+          <w:tcPr>
+            <w:tcW w:w="2660" w:type="dxa"/>
+          </w:tcPr>
+          <w:p>
+            <w:pPr>
+              <w:pStyle w:val="PSI-Normal"/>
+            </w:pPr>
+          </w:p>
+        </w:tc>
+        <w:tc>
+          <w:tcPr>
+            <w:tcW w:w="1701" w:type="dxa"/>
+          </w:tcPr>
+          <w:p>
+            <w:pPr>
+              <w:pStyle w:val="PSI-Normal"/>
+            </w:pPr>
+          </w:p>
+        </w:tc>
+        <w:tc>
+          <w:tcPr>
+            <w:tcW w:w="2693" w:type="dxa"/>
+            <w:shd w:val="clear" w:color="auto" w:fill="auto"/>
+          </w:tcPr>
+          <w:p>
+            <w:pPr>
+              <w:pStyle w:val="PSI-Normal"/>
+            </w:pPr>
+          </w:p>
+        </w:tc>
+        <w:tc>
+          <w:tcPr>
+            <w:tcW w:w="1701" w:type="dxa"/>
+            <w:shd w:val="clear" w:color="auto" w:fill="auto"/>
+          </w:tcPr>
+          <w:p>
+            <w:pPr>
+              <w:pStyle w:val="PSI-Normal"/>
+            </w:pPr>
+          </w:p>
+        </w:tc>
+      </w:tr>
+    </w:tbl>
+    <w:p>
+      <w:pPr>
+        <w:pStyle w:val="PSI-Normal"/>
+      </w:pPr>
+    </w:p>
+    <w:p>
+      <w:pPr>
+        <w:pStyle w:val="PSI-Ttulo2"/>
+        <w:outlineLvl w:val="9"/>
+      </w:pPr>
+      <w:bookmarkStart w:id="80" w:name="_Toc17238871"/>
+      <w:r>
+        <w:t>Seguimiento</w:t>
+      </w:r>
+      <w:bookmarkEnd w:id="80"/>
+    </w:p>
+    <w:tbl>
+      <w:tblPr>
+        <w:tblStyle w:val="Tablaconcuadrcula"/>
+        <w:tblW w:w="8755" w:type="dxa"/>
+        <w:tblLook w:val="04A0" w:firstRow="1" w:lastRow="0" w:firstColumn="1" w:lastColumn="0" w:noHBand="0" w:noVBand="1"/>
+      </w:tblPr>
+      <w:tblGrid>
+        <w:gridCol w:w="2161"/>
+        <w:gridCol w:w="2161"/>
+        <w:gridCol w:w="2161"/>
+        <w:gridCol w:w="2272"/>
+      </w:tblGrid>
+      <w:tr>
+        <w:tc>
+          <w:tcPr>
+            <w:tcW w:w="2161" w:type="dxa"/>
+            <w:shd w:val="clear" w:color="auto" w:fill="8DB3E2" w:themeFill="text2" w:themeFillTint="66"/>
+          </w:tcPr>
+          <w:p>
+            <w:pPr>
+              <w:pStyle w:val="PSI-Normal"/>
+              <w:rPr>
+                <w:color w:val="FFFFFF" w:themeColor="background1"/>
+              </w:rPr>
+            </w:pPr>
+            <w:r>
+              <w:rPr>
+                <w:color w:val="FFFFFF" w:themeColor="background1"/>
+              </w:rPr>
+              <w:t>Fecha</w:t>
+            </w:r>
+          </w:p>
+        </w:tc>
+        <w:tc>
+          <w:tcPr>
+            <w:tcW w:w="2161" w:type="dxa"/>
+            <w:shd w:val="clear" w:color="auto" w:fill="8DB3E2" w:themeFill="text2" w:themeFillTint="66"/>
+          </w:tcPr>
+          <w:p>
+            <w:pPr>
+              <w:pStyle w:val="PSI-Normal"/>
+              <w:rPr>
+                <w:color w:val="FFFFFF" w:themeColor="background1"/>
+              </w:rPr>
+            </w:pPr>
+            <w:r>
+              <w:rPr>
+                <w:color w:val="FFFFFF" w:themeColor="background1"/>
+              </w:rPr>
+              <w:t>Etapa</w:t>
+            </w:r>
+          </w:p>
+        </w:tc>
+        <w:tc>
+          <w:tcPr>
+            <w:tcW w:w="2161" w:type="dxa"/>
+            <w:shd w:val="clear" w:color="auto" w:fill="8DB3E2" w:themeFill="text2" w:themeFillTint="66"/>
+          </w:tcPr>
+          <w:p>
+            <w:pPr>
+              <w:pStyle w:val="PSI-Normal"/>
+              <w:rPr>
+                <w:color w:val="FFFFFF" w:themeColor="background1"/>
+              </w:rPr>
+            </w:pPr>
+            <w:r>
+              <w:rPr>
+                <w:color w:val="FFFFFF" w:themeColor="background1"/>
+              </w:rPr>
+              <w:t>Comentario</w:t>
+            </w:r>
+          </w:p>
+        </w:tc>
+        <w:tc>
+          <w:tcPr>
+            <w:tcW w:w="2272" w:type="dxa"/>
+            <w:shd w:val="clear" w:color="auto" w:fill="8DB3E2" w:themeFill="text2" w:themeFillTint="66"/>
+          </w:tcPr>
+          <w:p>
+            <w:pPr>
+              <w:pStyle w:val="PSI-Normal"/>
+              <w:rPr>
+                <w:color w:val="FFFFFF" w:themeColor="background1"/>
+              </w:rPr>
+            </w:pPr>
+            <w:r>
+              <w:rPr>
+                <w:color w:val="FFFFFF" w:themeColor="background1"/>
+              </w:rPr>
+              <w:t>Responsable</w:t>
+            </w:r>
+          </w:p>
+        </w:tc>
+      </w:tr>
+      <w:tr>
+        <w:tc>
+          <w:tcPr>
+            <w:tcW w:w="2161" w:type="dxa"/>
+          </w:tcPr>
+          <w:p>
+            <w:pPr>
+              <w:pStyle w:val="PSI-Normal"/>
+            </w:pPr>
+            <w:r>
+              <w:t>15/01/19</w:t>
+            </w:r>
+          </w:p>
+        </w:tc>
+        <w:tc>
+          <w:tcPr>
+            <w:tcW w:w="2161" w:type="dxa"/>
+          </w:tcPr>
+          <w:p>
+            <w:pPr>
+              <w:pStyle w:val="PSI-Normal"/>
+            </w:pPr>
+            <w:r>
+              <w:t>Construcción – Iteración 5</w:t>
+            </w:r>
+          </w:p>
+        </w:tc>
+        <w:tc>
+          <w:tcPr>
+            <w:tcW w:w="2161" w:type="dxa"/>
+          </w:tcPr>
+          <w:p>
+            <w:pPr>
+              <w:pStyle w:val="PSI-Normal"/>
+            </w:pPr>
+            <w:r>
+              <w:t>Un compañero está convencido en conseguir trabajo, ya que le es importante obtener un ingreso, se lo comunicó a los demás integrantes. Los otros integrantes por ahora no están buscando trabajo, ya que van a cursar algunas materias de cuarto año de la Licenciatura de Sistemas, así mismo van a rendir exámenes finales que le quedaron para ponerse al día.</w:t>
+            </w:r>
+          </w:p>
+        </w:tc>
+        <w:tc>
+          <w:tcPr>
+            <w:tcW w:w="2272" w:type="dxa"/>
+          </w:tcPr>
+          <w:p>
+            <w:pPr>
+              <w:pStyle w:val="PSI-Normal"/>
+            </w:pPr>
+            <w:r>
+              <w:t>Francisco Estrada</w:t>
+            </w:r>
+          </w:p>
+        </w:tc>
+      </w:tr>
+      <w:tr>
+        <w:tc>
+          <w:tcPr>
+            <w:tcW w:w="2161" w:type="dxa"/>
+          </w:tcPr>
+          <w:p>
+            <w:pPr>
+              <w:pStyle w:val="PSI-Normal"/>
+            </w:pPr>
+            <w:r>
+              <w:t>04/02/19</w:t>
+            </w:r>
+          </w:p>
+        </w:tc>
+        <w:tc>
+          <w:tcPr>
+            <w:tcW w:w="2161" w:type="dxa"/>
+          </w:tcPr>
+          <w:p>
+            <w:pPr>
+              <w:pStyle w:val="PSI-Normal"/>
+            </w:pPr>
+            <w:r>
+              <w:t>Construcción – Iteración 5</w:t>
+            </w:r>
+          </w:p>
+        </w:tc>
+        <w:tc>
+          <w:tcPr>
+            <w:tcW w:w="2161" w:type="dxa"/>
+          </w:tcPr>
+          <w:p>
+            <w:pPr>
+              <w:pStyle w:val="PSI-Normal"/>
+            </w:pPr>
+            <w:r>
+              <w:t>El riesgo ya ocurrió, un compañero ya consiguió trabajo en el área de desarrollo de sistemas del Banco Santa Cruz</w:t>
+            </w:r>
+          </w:p>
+        </w:tc>
+        <w:tc>
+          <w:tcPr>
+            <w:tcW w:w="2272" w:type="dxa"/>
+          </w:tcPr>
+          <w:p>
+            <w:pPr>
+              <w:pStyle w:val="PSI-Normal"/>
+            </w:pPr>
+            <w:r>
+              <w:t>Francisco Estrada</w:t>
+            </w:r>
+          </w:p>
+        </w:tc>
+      </w:tr>
+      <w:tr>
+        <w:tc>
+          <w:tcPr>
+            <w:tcW w:w="2161" w:type="dxa"/>
+          </w:tcPr>
+          <w:p>
+            <w:pPr>
+              <w:pStyle w:val="PSI-Normal"/>
+            </w:pPr>
+            <w:r>
+              <w:t>04/02/19</w:t>
+            </w:r>
+          </w:p>
+        </w:tc>
+        <w:tc>
+          <w:tcPr>
+            <w:tcW w:w="2161" w:type="dxa"/>
+          </w:tcPr>
+          <w:p>
+            <w:pPr>
+              <w:pStyle w:val="PSI-Normal"/>
+            </w:pPr>
+            <w:r>
+              <w:t>Construcción – Iteración 5</w:t>
+            </w:r>
+          </w:p>
+        </w:tc>
+        <w:tc>
+          <w:tcPr>
+            <w:tcW w:w="2161" w:type="dxa"/>
+          </w:tcPr>
+          <w:p>
+            <w:pPr>
+              <w:pStyle w:val="PSI-Normal"/>
+            </w:pPr>
+            <w:r>
+              <w:t>Se da por cerrado el riesgo ya que este se presentó, pasa al estado cerrado.</w:t>
+            </w:r>
+          </w:p>
+        </w:tc>
+        <w:tc>
+          <w:tcPr>
+            <w:tcW w:w="2272" w:type="dxa"/>
+          </w:tcPr>
+          <w:p>
+            <w:pPr>
+              <w:pStyle w:val="PSI-Normal"/>
+            </w:pPr>
+            <w:r>
+              <w:t>Francisco Estrada</w:t>
+            </w:r>
+          </w:p>
+        </w:tc>
+      </w:tr>
+    </w:tbl>
+    <w:p>
+      <w:pPr>
+        <w:pStyle w:val="PSI-Normal"/>
+      </w:pPr>
+    </w:p>
+    <w:p>
+      <w:pPr>
+        <w:pStyle w:val="PSI-Normal"/>
+      </w:pPr>
+    </w:p>
+    <w:p>
+      <w:pPr>
+        <w:pStyle w:val="PSI-Normal"/>
+      </w:pPr>
+    </w:p>
+    <w:p>
+      <w:pPr>
+        <w:pStyle w:val="PSI-Ttulo1"/>
+      </w:pPr>
+      <w:bookmarkStart w:id="81" w:name="_Toc17278345"/>
+      <w:bookmarkStart w:id="82" w:name="_Toc29855218"/>
+      <w:r>
+        <w:t>Ref.</w:t>
+      </w:r>
+      <w:r>
+        <w:t xml:space="preserve"> RK0</w:t>
+      </w:r>
+      <w:bookmarkEnd w:id="81"/>
+      <w:r>
+        <w:t xml:space="preserve">50 - </w:t>
+      </w:r>
+      <w:r>
+        <w:t xml:space="preserve">No se lleve a cabo reuniones entre los integrantes del </w:t>
+      </w:r>
+      <w:r>
+        <w:lastRenderedPageBreak/>
+        <w:t xml:space="preserve">VASPA </w:t>
+      </w:r>
+      <w:proofErr w:type="spellStart"/>
+      <w:r>
+        <w:t>Team</w:t>
+      </w:r>
+      <w:proofErr w:type="spellEnd"/>
+      <w:r>
+        <w:t>, luego de la finalización de la cursada</w:t>
+      </w:r>
+      <w:bookmarkEnd w:id="82"/>
+    </w:p>
+    <w:p>
+      <w:pPr>
+        <w:pStyle w:val="PSI-Ttulo2"/>
+        <w:outlineLvl w:val="9"/>
+      </w:pPr>
+      <w:bookmarkStart w:id="83" w:name="_Toc17278346"/>
+      <w:r>
+        <w:t>Identificación</w:t>
+      </w:r>
+      <w:bookmarkEnd w:id="83"/>
+    </w:p>
+    <w:tbl>
+      <w:tblPr>
+        <w:tblStyle w:val="Tablaconcuadrcula"/>
+        <w:tblW w:w="0" w:type="auto"/>
+        <w:tblInd w:w="-34" w:type="dxa"/>
+        <w:tblLook w:val="04A0" w:firstRow="1" w:lastRow="0" w:firstColumn="1" w:lastColumn="0" w:noHBand="0" w:noVBand="1"/>
+      </w:tblPr>
+      <w:tblGrid>
+        <w:gridCol w:w="3081"/>
+        <w:gridCol w:w="1179"/>
+        <w:gridCol w:w="191"/>
+        <w:gridCol w:w="1355"/>
+        <w:gridCol w:w="2722"/>
+      </w:tblGrid>
+      <w:tr>
+        <w:trPr>
+          <w:trHeight w:val="335"/>
+        </w:trPr>
+        <w:tc>
+          <w:tcPr>
+            <w:tcW w:w="3178" w:type="dxa"/>
+            <w:shd w:val="clear" w:color="auto" w:fill="8DB3E2" w:themeFill="text2" w:themeFillTint="66"/>
+          </w:tcPr>
+          <w:p>
+            <w:pPr>
+              <w:pStyle w:val="PSI-Normal"/>
+              <w:rPr>
+                <w:color w:val="FFFFFF" w:themeColor="background1"/>
+              </w:rPr>
+            </w:pPr>
+            <w:r>
+              <w:rPr>
+                <w:color w:val="FFFFFF" w:themeColor="background1"/>
+              </w:rPr>
+              <w:t>Número de Referencia</w:t>
+            </w:r>
+          </w:p>
+        </w:tc>
+        <w:tc>
+          <w:tcPr>
+            <w:tcW w:w="2788" w:type="dxa"/>
+            <w:gridSpan w:val="3"/>
+            <w:shd w:val="clear" w:color="auto" w:fill="8DB3E2" w:themeFill="text2" w:themeFillTint="66"/>
+          </w:tcPr>
+          <w:p>
+            <w:pPr>
+              <w:pStyle w:val="PSI-Normal"/>
+              <w:rPr>
+                <w:color w:val="FFFFFF" w:themeColor="background1"/>
+              </w:rPr>
+            </w:pPr>
+            <w:r>
+              <w:rPr>
+                <w:color w:val="FFFFFF" w:themeColor="background1"/>
+              </w:rPr>
+              <w:t>Fecha de Identificación</w:t>
+            </w:r>
+          </w:p>
+        </w:tc>
+        <w:tc>
+          <w:tcPr>
+            <w:tcW w:w="2788" w:type="dxa"/>
+            <w:shd w:val="clear" w:color="auto" w:fill="8DB3E2" w:themeFill="text2" w:themeFillTint="66"/>
+          </w:tcPr>
+          <w:p>
+            <w:pPr>
+              <w:pStyle w:val="PSI-Normal"/>
+              <w:rPr>
+                <w:color w:val="FFFFFF" w:themeColor="background1"/>
+              </w:rPr>
+            </w:pPr>
+            <w:r>
+              <w:rPr>
+                <w:color w:val="FFFFFF" w:themeColor="background1"/>
+              </w:rPr>
+              <w:t>Etapa</w:t>
+            </w:r>
+          </w:p>
+        </w:tc>
+      </w:tr>
+      <w:tr>
+        <w:trPr>
+          <w:trHeight w:val="335"/>
+        </w:trPr>
+        <w:tc>
+          <w:tcPr>
+            <w:tcW w:w="3178" w:type="dxa"/>
+            <w:shd w:val="clear" w:color="auto" w:fill="auto"/>
+          </w:tcPr>
+          <w:p>
+            <w:pPr>
+              <w:pStyle w:val="PSI-Normal"/>
+            </w:pPr>
+            <w:r>
+              <w:t>RK050</w:t>
+            </w:r>
+          </w:p>
+        </w:tc>
+        <w:tc>
+          <w:tcPr>
+            <w:tcW w:w="2788" w:type="dxa"/>
+            <w:gridSpan w:val="3"/>
+            <w:shd w:val="clear" w:color="auto" w:fill="auto"/>
+          </w:tcPr>
+          <w:p>
+            <w:pPr>
+              <w:pStyle w:val="PSI-Normal"/>
+            </w:pPr>
+            <w:r>
+              <w:t>22/11/18</w:t>
+            </w:r>
+          </w:p>
+        </w:tc>
+        <w:tc>
+          <w:tcPr>
+            <w:tcW w:w="2788" w:type="dxa"/>
+            <w:shd w:val="clear" w:color="auto" w:fill="auto"/>
+          </w:tcPr>
+          <w:p>
+            <w:pPr>
+              <w:pStyle w:val="PSI-Normal"/>
+            </w:pPr>
+            <w:r>
+              <w:t>Construcción – Iteración 5</w:t>
+            </w:r>
+          </w:p>
+        </w:tc>
+      </w:tr>
+      <w:tr>
+        <w:tc>
+          <w:tcPr>
+            <w:tcW w:w="4568" w:type="dxa"/>
+            <w:gridSpan w:val="3"/>
+            <w:shd w:val="clear" w:color="auto" w:fill="8DB3E2" w:themeFill="text2" w:themeFillTint="66"/>
+          </w:tcPr>
+          <w:p>
+            <w:pPr>
+              <w:pStyle w:val="PSI-Normal"/>
+              <w:rPr>
+                <w:color w:val="FFFFFF" w:themeColor="background1"/>
+              </w:rPr>
+            </w:pPr>
+            <w:r>
+              <w:rPr>
+                <w:color w:val="FFFFFF" w:themeColor="background1"/>
+              </w:rPr>
+              <w:t>Nombre del Riesgo</w:t>
+            </w:r>
+          </w:p>
+        </w:tc>
+        <w:tc>
+          <w:tcPr>
+            <w:tcW w:w="4186" w:type="dxa"/>
+            <w:gridSpan w:val="2"/>
+            <w:shd w:val="clear" w:color="auto" w:fill="8DB3E2" w:themeFill="text2" w:themeFillTint="66"/>
+          </w:tcPr>
+          <w:p>
+            <w:pPr>
+              <w:pStyle w:val="PSI-Normal"/>
+              <w:rPr>
+                <w:color w:val="FFFFFF" w:themeColor="background1"/>
+              </w:rPr>
+            </w:pPr>
+            <w:r>
+              <w:rPr>
+                <w:color w:val="FFFFFF" w:themeColor="background1"/>
+              </w:rPr>
+              <w:t>Categoría</w:t>
+            </w:r>
+          </w:p>
+        </w:tc>
+      </w:tr>
+      <w:tr>
+        <w:tc>
+          <w:tcPr>
+            <w:tcW w:w="4568" w:type="dxa"/>
+            <w:gridSpan w:val="3"/>
+          </w:tcPr>
+          <w:p>
+            <w:pPr>
+              <w:pStyle w:val="PSI-Normal"/>
+              <w:rPr>
+                <w:lang w:val="es-ES"/>
+              </w:rPr>
+            </w:pPr>
+            <w:r>
+              <w:rPr>
+                <w:lang w:val="es-ES"/>
+              </w:rPr>
+              <w:t xml:space="preserve">No se lleve a cabo reuniones entre los integrantes del VASPA </w:t>
+            </w:r>
+            <w:proofErr w:type="spellStart"/>
+            <w:r>
+              <w:rPr>
+                <w:lang w:val="es-ES"/>
+              </w:rPr>
+              <w:t>Team</w:t>
+            </w:r>
+            <w:proofErr w:type="spellEnd"/>
+            <w:r>
+              <w:rPr>
+                <w:lang w:val="es-ES"/>
+              </w:rPr>
+              <w:t xml:space="preserve">, luego de la </w:t>
+            </w:r>
+            <w:r>
+              <w:rPr>
+                <w:lang w:val="es-ES"/>
+              </w:rPr>
+              <w:t>finalización</w:t>
+            </w:r>
+            <w:r>
+              <w:rPr>
+                <w:lang w:val="es-ES"/>
+              </w:rPr>
+              <w:t xml:space="preserve"> de la cursada</w:t>
+            </w:r>
+          </w:p>
+        </w:tc>
+        <w:tc>
+          <w:tcPr>
+            <w:tcW w:w="4186" w:type="dxa"/>
+            <w:gridSpan w:val="2"/>
+          </w:tcPr>
+          <w:p>
+            <w:pPr>
+              <w:pStyle w:val="PSI-Normal"/>
+              <w:rPr>
+                <w:lang w:val="es-ES"/>
+              </w:rPr>
+            </w:pPr>
+            <w:r>
+              <w:rPr>
+                <w:lang w:val="es-ES"/>
+              </w:rPr>
+              <w:t>Cronograma</w:t>
+            </w:r>
+          </w:p>
+        </w:tc>
+      </w:tr>
+      <w:tr>
+        <w:tc>
+          <w:tcPr>
+            <w:tcW w:w="8754" w:type="dxa"/>
+            <w:gridSpan w:val="5"/>
+            <w:shd w:val="clear" w:color="auto" w:fill="8DB3E2" w:themeFill="text2" w:themeFillTint="66"/>
+          </w:tcPr>
+          <w:p>
+            <w:pPr>
+              <w:pStyle w:val="PSI-Normal"/>
+              <w:rPr>
+                <w:color w:val="FFFFFF" w:themeColor="background1"/>
+              </w:rPr>
+            </w:pPr>
+            <w:r>
+              <w:rPr>
+                <w:color w:val="FFFFFF" w:themeColor="background1"/>
+              </w:rPr>
+              <w:t>Descripción</w:t>
+            </w:r>
+          </w:p>
+        </w:tc>
+      </w:tr>
+      <w:tr>
+        <w:tc>
+          <w:tcPr>
+            <w:tcW w:w="8754" w:type="dxa"/>
+            <w:gridSpan w:val="5"/>
+          </w:tcPr>
+          <w:p>
+            <w:pPr>
+              <w:pStyle w:val="PSI-Normal"/>
+            </w:pPr>
+            <w:r>
+              <w:t>Las reuniones personales entre los integrantes del grupo es importante para el avance en el desarrollo del sistema, ya que en el mismo se sacan dudas, se van refinando ciertos detalles, se habla sobre el estado del sistema, entre otras cosas más.</w:t>
+            </w:r>
+          </w:p>
+        </w:tc>
+      </w:tr>
+      <w:tr>
+        <w:tc>
+          <w:tcPr>
+            <w:tcW w:w="4377" w:type="dxa"/>
+            <w:gridSpan w:val="2"/>
+            <w:shd w:val="clear" w:color="auto" w:fill="8DB3E2" w:themeFill="text2" w:themeFillTint="66"/>
+          </w:tcPr>
+          <w:p>
+            <w:pPr>
+              <w:pStyle w:val="PSI-Normal"/>
+              <w:rPr>
+                <w:color w:val="FFFFFF" w:themeColor="background1"/>
+              </w:rPr>
+            </w:pPr>
+            <w:r>
+              <w:rPr>
+                <w:color w:val="FFFFFF" w:themeColor="background1"/>
+              </w:rPr>
+              <w:t>Estado del Riesgo (Activo, Cerrado)</w:t>
+            </w:r>
+          </w:p>
+        </w:tc>
+        <w:tc>
+          <w:tcPr>
+            <w:tcW w:w="4377" w:type="dxa"/>
+            <w:gridSpan w:val="3"/>
+          </w:tcPr>
+          <w:p>
+            <w:pPr>
+              <w:pStyle w:val="PSI-Normal"/>
+            </w:pPr>
+            <w:r>
+              <w:t>Cerrado</w:t>
+            </w:r>
+          </w:p>
+        </w:tc>
+      </w:tr>
+    </w:tbl>
+    <w:p>
+      <w:pPr>
+        <w:pStyle w:val="PSI-Normal"/>
+      </w:pPr>
+    </w:p>
+    <w:p>
+      <w:pPr>
+        <w:pStyle w:val="PSI-Ttulo2"/>
+        <w:outlineLvl w:val="9"/>
+      </w:pPr>
+      <w:bookmarkStart w:id="84" w:name="_Toc17278347"/>
+      <w:r>
+        <w:t>Análisis</w:t>
+      </w:r>
+      <w:bookmarkEnd w:id="84"/>
+    </w:p>
+    <w:tbl>
+      <w:tblPr>
+        <w:tblStyle w:val="Tablaconcuadrcula"/>
+        <w:tblW w:w="0" w:type="auto"/>
+        <w:tblInd w:w="-34" w:type="dxa"/>
+        <w:tblLook w:val="04A0" w:firstRow="1" w:lastRow="0" w:firstColumn="1" w:lastColumn="0" w:noHBand="0" w:noVBand="1"/>
+      </w:tblPr>
+      <w:tblGrid>
+        <w:gridCol w:w="3087"/>
+        <w:gridCol w:w="2756"/>
+        <w:gridCol w:w="2685"/>
+      </w:tblGrid>
+      <w:tr>
+        <w:tc>
+          <w:tcPr>
+            <w:tcW w:w="3176" w:type="dxa"/>
+            <w:shd w:val="clear" w:color="auto" w:fill="8DB3E2" w:themeFill="text2" w:themeFillTint="66"/>
+          </w:tcPr>
+          <w:p>
+            <w:pPr>
+              <w:pStyle w:val="PSI-Normal"/>
+              <w:rPr>
+                <w:color w:val="FFFFFF" w:themeColor="background1"/>
+              </w:rPr>
+            </w:pPr>
+            <w:r>
+              <w:rPr>
+                <w:color w:val="FFFFFF" w:themeColor="background1"/>
+              </w:rPr>
+              <w:t>Impacto</w:t>
+            </w:r>
+          </w:p>
+        </w:tc>
+        <w:tc>
+          <w:tcPr>
+            <w:tcW w:w="2813" w:type="dxa"/>
+            <w:shd w:val="clear" w:color="auto" w:fill="8DB3E2" w:themeFill="text2" w:themeFillTint="66"/>
+          </w:tcPr>
+          <w:p>
+            <w:pPr>
+              <w:pStyle w:val="PSI-Normal"/>
+              <w:rPr>
+                <w:color w:val="FFFFFF" w:themeColor="background1"/>
+              </w:rPr>
+            </w:pPr>
+            <w:r>
+              <w:rPr>
+                <w:color w:val="FFFFFF" w:themeColor="background1"/>
+              </w:rPr>
+              <w:t>Probabilidad</w:t>
+            </w:r>
+          </w:p>
+        </w:tc>
+        <w:tc>
+          <w:tcPr>
+            <w:tcW w:w="2765" w:type="dxa"/>
+            <w:shd w:val="clear" w:color="auto" w:fill="8DB3E2" w:themeFill="text2" w:themeFillTint="66"/>
+          </w:tcPr>
+          <w:p>
+            <w:pPr>
+              <w:pStyle w:val="PSI-Normal"/>
+              <w:rPr>
+                <w:color w:val="FFFFFF" w:themeColor="background1"/>
+              </w:rPr>
+            </w:pPr>
+            <w:r>
+              <w:rPr>
+                <w:color w:val="FFFFFF" w:themeColor="background1"/>
+              </w:rPr>
+              <w:t>Factor</w:t>
+            </w:r>
+          </w:p>
+        </w:tc>
+      </w:tr>
+      <w:tr>
+        <w:tc>
+          <w:tcPr>
+            <w:tcW w:w="3176" w:type="dxa"/>
+          </w:tcPr>
+          <w:p>
+            <w:pPr>
+              <w:pStyle w:val="PSI-Normal"/>
+            </w:pPr>
+            <w:r>
+              <w:t>4</w:t>
+            </w:r>
+          </w:p>
+        </w:tc>
+        <w:tc>
+          <w:tcPr>
+            <w:tcW w:w="2813" w:type="dxa"/>
+          </w:tcPr>
+          <w:p>
+            <w:pPr>
+              <w:pStyle w:val="PSI-Normal"/>
+            </w:pPr>
+            <w:r>
+              <w:t>45%</w:t>
+            </w:r>
+          </w:p>
+        </w:tc>
+        <w:tc>
+          <w:tcPr>
+            <w:tcW w:w="2765" w:type="dxa"/>
+          </w:tcPr>
+          <w:p>
+            <w:pPr>
+              <w:pStyle w:val="PSI-Normal"/>
+            </w:pPr>
+            <w:r>
+              <w:t>180</w:t>
+            </w:r>
+          </w:p>
+        </w:tc>
+      </w:tr>
+      <w:tr>
+        <w:tc>
+          <w:tcPr>
+            <w:tcW w:w="8754" w:type="dxa"/>
+            <w:gridSpan w:val="3"/>
+            <w:shd w:val="clear" w:color="auto" w:fill="8DB3E2" w:themeFill="text2" w:themeFillTint="66"/>
+          </w:tcPr>
+          <w:p>
+            <w:pPr>
+              <w:pStyle w:val="PSI-Normal"/>
+              <w:rPr>
+                <w:color w:val="FFFFFF" w:themeColor="background1"/>
+              </w:rPr>
+            </w:pPr>
+            <w:r>
+              <w:rPr>
+                <w:color w:val="FFFFFF" w:themeColor="background1"/>
+              </w:rPr>
+              <w:t>Causas</w:t>
+            </w:r>
+          </w:p>
+        </w:tc>
+      </w:tr>
+      <w:tr>
+        <w:tc>
+          <w:tcPr>
+            <w:tcW w:w="8754" w:type="dxa"/>
+            <w:gridSpan w:val="3"/>
+          </w:tcPr>
+          <w:p>
+            <w:pPr>
+              <w:pStyle w:val="PSI-Normal"/>
+            </w:pPr>
+            <w:r>
+              <w:t>Este riesgo existe debido a que los integrantes del grupo el año que viene es muy probable que sus horarios no coincidan ya que por diversos motivos (materias que cursan, trabajo) no puedan llevar a cabo reuniones cara a cara o más personal para tratar diversos temas respecto del proyecto.</w:t>
+            </w:r>
+          </w:p>
+        </w:tc>
+      </w:tr>
+      <w:tr>
+        <w:tc>
+          <w:tcPr>
+            <w:tcW w:w="8754" w:type="dxa"/>
+            <w:gridSpan w:val="3"/>
+            <w:shd w:val="clear" w:color="auto" w:fill="8DB3E2" w:themeFill="text2" w:themeFillTint="66"/>
+          </w:tcPr>
+          <w:p>
+            <w:pPr>
+              <w:pStyle w:val="PSI-Normal"/>
+              <w:rPr>
+                <w:color w:val="FFFFFF" w:themeColor="background1"/>
+              </w:rPr>
+            </w:pPr>
+            <w:r>
+              <w:rPr>
+                <w:color w:val="FFFFFF" w:themeColor="background1"/>
+              </w:rPr>
+              <w:t>Síntomas</w:t>
+            </w:r>
+          </w:p>
+        </w:tc>
+      </w:tr>
+      <w:tr>
+        <w:tc>
+          <w:tcPr>
+            <w:tcW w:w="8754" w:type="dxa"/>
+            <w:gridSpan w:val="3"/>
+          </w:tcPr>
+          <w:p>
+            <w:pPr>
+              <w:pStyle w:val="PSI-Normal"/>
+            </w:pPr>
+            <w:r>
+              <w:t>Entre los inconvenientes que ocasionaría seria el “estancamiento” del desarrollo del sistema, ya que no se dividirían las tareas, no evacuarían dudas, básicamente no habría avance en el sistema, es algo crítico, es decir el grupo debería mantener una comunicación constante en lo que refiere al proyecto.</w:t>
+            </w:r>
+          </w:p>
+        </w:tc>
+      </w:tr>
+    </w:tbl>
+    <w:p>
+      <w:pPr>
+        <w:pStyle w:val="PSI-Normal"/>
+      </w:pPr>
+    </w:p>
+    <w:p>
+      <w:pPr>
+        <w:pStyle w:val="PSI-Ttulo2"/>
+        <w:outlineLvl w:val="9"/>
+      </w:pPr>
+      <w:bookmarkStart w:id="85" w:name="_Toc17278348"/>
+      <w:r>
+        <w:t>Plan de Riesgos</w:t>
+      </w:r>
+      <w:bookmarkEnd w:id="85"/>
+    </w:p>
+    <w:tbl>
+      <w:tblPr>
+        <w:tblStyle w:val="Tablaconcuadrcula"/>
+        <w:tblW w:w="8755" w:type="dxa"/>
+        <w:tblLook w:val="04A0" w:firstRow="1" w:lastRow="0" w:firstColumn="1" w:lastColumn="0" w:noHBand="0" w:noVBand="1"/>
+      </w:tblPr>
+      <w:tblGrid>
+        <w:gridCol w:w="2660"/>
+        <w:gridCol w:w="1701"/>
+        <w:gridCol w:w="2693"/>
+        <w:gridCol w:w="1701"/>
+      </w:tblGrid>
+      <w:tr>
+        <w:tc>
+          <w:tcPr>
+            <w:tcW w:w="2660" w:type="dxa"/>
+            <w:shd w:val="clear" w:color="auto" w:fill="8DB3E2" w:themeFill="text2" w:themeFillTint="66"/>
+          </w:tcPr>
+          <w:p>
+            <w:pPr>
+              <w:pStyle w:val="PSI-Normal"/>
+              <w:rPr>
+                <w:color w:val="FFFFFF" w:themeColor="background1"/>
+              </w:rPr>
+            </w:pPr>
+            <w:r>
+              <w:rPr>
+                <w:color w:val="FFFFFF" w:themeColor="background1"/>
+              </w:rPr>
+              <w:t>Estrategia de Respuesta</w:t>
+            </w:r>
+          </w:p>
+        </w:tc>
+        <w:tc>
+          <w:tcPr>
+            <w:tcW w:w="1701" w:type="dxa"/>
+            <w:shd w:val="clear" w:color="auto" w:fill="8DB3E2" w:themeFill="text2" w:themeFillTint="66"/>
+          </w:tcPr>
+          <w:p>
+            <w:pPr>
+              <w:pStyle w:val="PSI-Normal"/>
+              <w:rPr>
+                <w:color w:val="FFFFFF" w:themeColor="background1"/>
+              </w:rPr>
+            </w:pPr>
+            <w:r>
+              <w:rPr>
+                <w:color w:val="FFFFFF" w:themeColor="background1"/>
+              </w:rPr>
+              <w:t>Responsable</w:t>
+            </w:r>
+          </w:p>
+        </w:tc>
+        <w:tc>
+          <w:tcPr>
+            <w:tcW w:w="2693" w:type="dxa"/>
+            <w:shd w:val="clear" w:color="auto" w:fill="8DB3E2" w:themeFill="text2" w:themeFillTint="66"/>
+          </w:tcPr>
+          <w:p>
+            <w:pPr>
+              <w:pStyle w:val="PSI-Normal"/>
+              <w:rPr>
+                <w:color w:val="FFFFFF" w:themeColor="background1"/>
+              </w:rPr>
+            </w:pPr>
+            <w:r>
+              <w:rPr>
+                <w:color w:val="FFFFFF" w:themeColor="background1"/>
+              </w:rPr>
+              <w:t>Respuesta al Riesgo</w:t>
+            </w:r>
+          </w:p>
+        </w:tc>
+        <w:tc>
+          <w:tcPr>
+            <w:tcW w:w="1701" w:type="dxa"/>
+            <w:shd w:val="clear" w:color="auto" w:fill="8DB3E2" w:themeFill="text2" w:themeFillTint="66"/>
+          </w:tcPr>
+          <w:p>
+            <w:pPr>
+              <w:pStyle w:val="PSI-Normal"/>
+              <w:rPr>
+                <w:color w:val="FFFFFF" w:themeColor="background1"/>
+              </w:rPr>
+            </w:pPr>
+            <w:r>
+              <w:rPr>
+                <w:color w:val="FFFFFF" w:themeColor="background1"/>
+              </w:rPr>
+              <w:t>Etapa</w:t>
+            </w:r>
+          </w:p>
+        </w:tc>
+      </w:tr>
+      <w:tr>
+        <w:tc>
+          <w:tcPr>
+            <w:tcW w:w="2660" w:type="dxa"/>
+          </w:tcPr>
+          <w:p>
+            <w:pPr>
+              <w:pStyle w:val="PSI-Normal"/>
+            </w:pPr>
+            <w:r>
+              <w:t>Reducción</w:t>
+            </w:r>
+          </w:p>
+        </w:tc>
+        <w:tc>
+          <w:tcPr>
+            <w:tcW w:w="1701" w:type="dxa"/>
+          </w:tcPr>
+          <w:p>
+            <w:pPr>
+              <w:pStyle w:val="PSI-Normal"/>
+            </w:pPr>
+            <w:r>
+              <w:t xml:space="preserve">Nicolás </w:t>
+            </w:r>
+            <w:proofErr w:type="spellStart"/>
+            <w:r>
+              <w:t>Sartini</w:t>
+            </w:r>
+            <w:proofErr w:type="spellEnd"/>
+            <w:r>
+              <w:t>, Francisco Estrada, Fabricio González</w:t>
+            </w:r>
+          </w:p>
+        </w:tc>
+        <w:tc>
+          <w:tcPr>
+            <w:tcW w:w="2693" w:type="dxa"/>
+            <w:shd w:val="clear" w:color="auto" w:fill="auto"/>
+          </w:tcPr>
+          <w:p>
+            <w:pPr>
+              <w:pStyle w:val="PSI-Normal"/>
+            </w:pPr>
+            <w:r>
+              <w:t>Comunicación constante entre los integrantes del grupo, para poder coordinar día y hora de las reuniones</w:t>
+            </w:r>
+          </w:p>
+        </w:tc>
+        <w:tc>
+          <w:tcPr>
+            <w:tcW w:w="1701" w:type="dxa"/>
+            <w:shd w:val="clear" w:color="auto" w:fill="auto"/>
+          </w:tcPr>
+          <w:p>
+            <w:pPr>
+              <w:pStyle w:val="PSI-Normal"/>
+            </w:pPr>
+            <w:r>
+              <w:t>Construcción / Iteración 5</w:t>
+            </w:r>
+          </w:p>
+        </w:tc>
+      </w:tr>
+      <w:tr>
+        <w:tc>
+          <w:tcPr>
+            <w:tcW w:w="2660" w:type="dxa"/>
+          </w:tcPr>
+          <w:p>
+            <w:pPr>
+              <w:pStyle w:val="PSI-Normal"/>
+            </w:pPr>
+            <w:r>
+              <w:t xml:space="preserve">Reducción </w:t>
+            </w:r>
+          </w:p>
+        </w:tc>
+        <w:tc>
+          <w:tcPr>
+            <w:tcW w:w="1701" w:type="dxa"/>
+          </w:tcPr>
+          <w:p>
+            <w:pPr>
+              <w:pStyle w:val="PSI-Normal"/>
+            </w:pPr>
+            <w:r>
+              <w:t xml:space="preserve">Nicolás </w:t>
+            </w:r>
+            <w:proofErr w:type="spellStart"/>
+            <w:r>
+              <w:t>Sartini</w:t>
+            </w:r>
+            <w:proofErr w:type="spellEnd"/>
+            <w:r>
+              <w:t>, Francisco Estrada, Fabricio González</w:t>
+            </w:r>
+          </w:p>
+        </w:tc>
+        <w:tc>
+          <w:tcPr>
+            <w:tcW w:w="2693" w:type="dxa"/>
+            <w:shd w:val="clear" w:color="auto" w:fill="auto"/>
+          </w:tcPr>
+          <w:p>
+            <w:pPr>
+              <w:pStyle w:val="PSI-Normal"/>
+            </w:pPr>
+            <w:r>
+              <w:t xml:space="preserve">Usar medios de comunicación alternativos (correo, </w:t>
+            </w:r>
+            <w:proofErr w:type="spellStart"/>
+            <w:r>
+              <w:t>whatsapp</w:t>
+            </w:r>
+            <w:proofErr w:type="spellEnd"/>
+            <w:r>
+              <w:t>, entre otros)</w:t>
+            </w:r>
+          </w:p>
+        </w:tc>
+        <w:tc>
+          <w:tcPr>
+            <w:tcW w:w="1701" w:type="dxa"/>
+            <w:shd w:val="clear" w:color="auto" w:fill="auto"/>
+          </w:tcPr>
+          <w:p>
+            <w:pPr>
+              <w:pStyle w:val="PSI-Normal"/>
+            </w:pPr>
+            <w:r>
+              <w:t>Construcción / Iteración 5</w:t>
+            </w:r>
+          </w:p>
+        </w:tc>
+      </w:tr>
+    </w:tbl>
+    <w:p>
+      <w:pPr>
+        <w:pStyle w:val="PSI-Normal"/>
+      </w:pPr>
+    </w:p>
+    <w:p>
+      <w:pPr>
+        <w:pStyle w:val="PSI-Ttulo2"/>
+        <w:outlineLvl w:val="9"/>
+      </w:pPr>
+      <w:bookmarkStart w:id="86" w:name="_Toc17278349"/>
+      <w:r>
+        <w:lastRenderedPageBreak/>
+        <w:t>Seguimiento</w:t>
+      </w:r>
+      <w:bookmarkEnd w:id="86"/>
+    </w:p>
+    <w:tbl>
+      <w:tblPr>
+        <w:tblStyle w:val="Tablaconcuadrcula"/>
+        <w:tblW w:w="8755" w:type="dxa"/>
+        <w:tblLook w:val="04A0" w:firstRow="1" w:lastRow="0" w:firstColumn="1" w:lastColumn="0" w:noHBand="0" w:noVBand="1"/>
+      </w:tblPr>
+      <w:tblGrid>
+        <w:gridCol w:w="2161"/>
+        <w:gridCol w:w="2161"/>
+        <w:gridCol w:w="2161"/>
+        <w:gridCol w:w="2272"/>
+      </w:tblGrid>
+      <w:tr>
+        <w:tc>
+          <w:tcPr>
+            <w:tcW w:w="2161" w:type="dxa"/>
+            <w:shd w:val="clear" w:color="auto" w:fill="8DB3E2" w:themeFill="text2" w:themeFillTint="66"/>
+          </w:tcPr>
+          <w:p>
+            <w:pPr>
+              <w:pStyle w:val="PSI-Normal"/>
+              <w:rPr>
+                <w:color w:val="FFFFFF" w:themeColor="background1"/>
+              </w:rPr>
+            </w:pPr>
+            <w:r>
+              <w:rPr>
+                <w:color w:val="FFFFFF" w:themeColor="background1"/>
+              </w:rPr>
+              <w:t>Fecha</w:t>
+            </w:r>
+          </w:p>
+        </w:tc>
+        <w:tc>
+          <w:tcPr>
+            <w:tcW w:w="2161" w:type="dxa"/>
+            <w:shd w:val="clear" w:color="auto" w:fill="8DB3E2" w:themeFill="text2" w:themeFillTint="66"/>
+          </w:tcPr>
+          <w:p>
+            <w:pPr>
+              <w:pStyle w:val="PSI-Normal"/>
+              <w:rPr>
+                <w:color w:val="FFFFFF" w:themeColor="background1"/>
+              </w:rPr>
+            </w:pPr>
+            <w:r>
+              <w:rPr>
+                <w:color w:val="FFFFFF" w:themeColor="background1"/>
+              </w:rPr>
+              <w:t>Etapa</w:t>
+            </w:r>
+          </w:p>
+        </w:tc>
+        <w:tc>
+          <w:tcPr>
+            <w:tcW w:w="2161" w:type="dxa"/>
+            <w:shd w:val="clear" w:color="auto" w:fill="8DB3E2" w:themeFill="text2" w:themeFillTint="66"/>
+          </w:tcPr>
+          <w:p>
+            <w:pPr>
+              <w:pStyle w:val="PSI-Normal"/>
+              <w:rPr>
+                <w:color w:val="FFFFFF" w:themeColor="background1"/>
+              </w:rPr>
+            </w:pPr>
+            <w:r>
+              <w:rPr>
+                <w:color w:val="FFFFFF" w:themeColor="background1"/>
+              </w:rPr>
+              <w:t>Comentario</w:t>
+            </w:r>
+          </w:p>
+        </w:tc>
+        <w:tc>
+          <w:tcPr>
+            <w:tcW w:w="2272" w:type="dxa"/>
+            <w:shd w:val="clear" w:color="auto" w:fill="8DB3E2" w:themeFill="text2" w:themeFillTint="66"/>
+          </w:tcPr>
+          <w:p>
+            <w:pPr>
+              <w:pStyle w:val="PSI-Normal"/>
+              <w:rPr>
+                <w:color w:val="FFFFFF" w:themeColor="background1"/>
+              </w:rPr>
+            </w:pPr>
+            <w:r>
+              <w:rPr>
+                <w:color w:val="FFFFFF" w:themeColor="background1"/>
+              </w:rPr>
+              <w:t>Responsable</w:t>
+            </w:r>
+          </w:p>
+        </w:tc>
+      </w:tr>
+      <w:tr>
+        <w:tc>
+          <w:tcPr>
+            <w:tcW w:w="2161" w:type="dxa"/>
+          </w:tcPr>
+          <w:p>
+            <w:pPr>
+              <w:pStyle w:val="PSI-Normal"/>
+            </w:pPr>
+            <w:r>
+              <w:t>30/11/18</w:t>
+            </w:r>
+          </w:p>
+        </w:tc>
+        <w:tc>
+          <w:tcPr>
+            <w:tcW w:w="2161" w:type="dxa"/>
+          </w:tcPr>
+          <w:p>
+            <w:pPr>
+              <w:pStyle w:val="PSI-Normal"/>
+            </w:pPr>
+            <w:r>
+              <w:t>Construcción / Iteración 5</w:t>
+            </w:r>
+          </w:p>
+        </w:tc>
+        <w:tc>
+          <w:tcPr>
+            <w:tcW w:w="2161" w:type="dxa"/>
+          </w:tcPr>
+          <w:p>
+            <w:pPr>
+              <w:pStyle w:val="PSI-Normal"/>
+            </w:pPr>
+            <w:r>
+              <w:t>Los integrantes del grupo acordaron en dejar parado el desarrollo del sistema, debido a que tienen que rendir materias en las mesas de diciembre, así también en las de febrero y marzo. Se retomaría el proyecto en los primeros días de marzo del 2019</w:t>
+            </w:r>
+          </w:p>
+        </w:tc>
+        <w:tc>
+          <w:tcPr>
+            <w:tcW w:w="2272" w:type="dxa"/>
+          </w:tcPr>
+          <w:p>
+            <w:pPr>
+              <w:pStyle w:val="PSI-Normal"/>
+            </w:pPr>
+            <w:r>
+              <w:t>Francisco Estrada</w:t>
+            </w:r>
+          </w:p>
+        </w:tc>
+      </w:tr>
+      <w:tr>
+        <w:tc>
+          <w:tcPr>
+            <w:tcW w:w="2161" w:type="dxa"/>
+          </w:tcPr>
+          <w:p>
+            <w:pPr>
+              <w:pStyle w:val="PSI-Normal"/>
+            </w:pPr>
+            <w:r>
+              <w:t>04/02/19</w:t>
+            </w:r>
+          </w:p>
+        </w:tc>
+        <w:tc>
+          <w:tcPr>
+            <w:tcW w:w="2161" w:type="dxa"/>
+          </w:tcPr>
+          <w:p>
+            <w:pPr>
+              <w:pStyle w:val="PSI-Normal"/>
+            </w:pPr>
+            <w:r>
+              <w:t>Construcción / Iteración 5</w:t>
+            </w:r>
+          </w:p>
+        </w:tc>
+        <w:tc>
+          <w:tcPr>
+            <w:tcW w:w="2161" w:type="dxa"/>
+          </w:tcPr>
+          <w:p>
+            <w:pPr>
+              <w:pStyle w:val="PSI-Normal"/>
+            </w:pPr>
+            <w:r>
+              <w:t xml:space="preserve">Comunicación informal de los integrantes mediante un grupo de </w:t>
+            </w:r>
+            <w:proofErr w:type="spellStart"/>
+            <w:r>
+              <w:t>whatsapp</w:t>
+            </w:r>
+            <w:proofErr w:type="spellEnd"/>
+            <w:r>
+              <w:t>. Un integrante aviso al resto que ya entro a trabajar en la parte de desarrollo de sistemas del Banco Santa Cruz.</w:t>
+            </w:r>
+          </w:p>
+        </w:tc>
+        <w:tc>
+          <w:tcPr>
+            <w:tcW w:w="2272" w:type="dxa"/>
+          </w:tcPr>
+          <w:p>
+            <w:pPr>
+              <w:pStyle w:val="PSI-Normal"/>
+            </w:pPr>
+            <w:r>
+              <w:t>Francisco Estrada</w:t>
+            </w:r>
+          </w:p>
+        </w:tc>
+      </w:tr>
+      <w:tr>
+        <w:tc>
+          <w:tcPr>
+            <w:tcW w:w="2161" w:type="dxa"/>
+          </w:tcPr>
+          <w:p>
+            <w:pPr>
+              <w:pStyle w:val="PSI-Normal"/>
+            </w:pPr>
+            <w:r>
+              <w:t>01/03/19</w:t>
+            </w:r>
+          </w:p>
+        </w:tc>
+        <w:tc>
+          <w:tcPr>
+            <w:tcW w:w="2161" w:type="dxa"/>
+          </w:tcPr>
+          <w:p>
+            <w:pPr>
+              <w:pStyle w:val="PSI-Normal"/>
+            </w:pPr>
+            <w:r>
+              <w:t>Construcción / Iteración 5</w:t>
+            </w:r>
+          </w:p>
+        </w:tc>
+        <w:tc>
+          <w:tcPr>
+            <w:tcW w:w="2161" w:type="dxa"/>
+          </w:tcPr>
+          <w:p>
+            <w:pPr>
+              <w:pStyle w:val="PSI-Normal"/>
+            </w:pPr>
+            <w:r>
+              <w:t>Los integrantes hablaron de manera informal para reanudar el desarrollo del sistema</w:t>
+            </w:r>
+          </w:p>
+        </w:tc>
+        <w:tc>
+          <w:tcPr>
+            <w:tcW w:w="2272" w:type="dxa"/>
+          </w:tcPr>
+          <w:p>
+            <w:pPr>
+              <w:pStyle w:val="PSI-Normal"/>
+            </w:pPr>
+            <w:r>
+              <w:t>Francisco Estrada</w:t>
+            </w:r>
+          </w:p>
+          <w:p>
+            <w:pPr>
+              <w:jc w:val="right"/>
+              <w:rPr>
+                <w:lang w:val="es-AR"/>
+              </w:rPr>
+            </w:pPr>
+          </w:p>
+        </w:tc>
+      </w:tr>
+      <w:tr>
+        <w:tc>
+          <w:tcPr>
+            <w:tcW w:w="2161" w:type="dxa"/>
+          </w:tcPr>
+          <w:p>
+            <w:pPr>
+              <w:pStyle w:val="PSI-Normal"/>
+            </w:pPr>
+            <w:r>
+              <w:t>08/03/19</w:t>
+            </w:r>
+          </w:p>
+        </w:tc>
+        <w:tc>
+          <w:tcPr>
+            <w:tcW w:w="2161" w:type="dxa"/>
+          </w:tcPr>
+          <w:p>
+            <w:pPr>
+              <w:pStyle w:val="PSI-Normal"/>
+            </w:pPr>
+            <w:r>
+              <w:t>Construcción / Iteración 5</w:t>
+            </w:r>
+          </w:p>
+        </w:tc>
+        <w:tc>
+          <w:tcPr>
+            <w:tcW w:w="2161" w:type="dxa"/>
+          </w:tcPr>
+          <w:p>
+            <w:pPr>
+              <w:pStyle w:val="PSI-Normal"/>
+            </w:pPr>
+            <w:r>
+              <w:t>Los integrantes acordaron una reunión para el 11/03</w:t>
+            </w:r>
+          </w:p>
+        </w:tc>
+        <w:tc>
+          <w:tcPr>
+            <w:tcW w:w="2272" w:type="dxa"/>
+          </w:tcPr>
+          <w:p>
+            <w:pPr>
+              <w:pStyle w:val="PSI-Normal"/>
+            </w:pPr>
+            <w:r>
+              <w:t>Francisco Estrada</w:t>
+            </w:r>
+          </w:p>
+          <w:p>
+            <w:pPr>
+              <w:pStyle w:val="PSI-Normal"/>
+            </w:pPr>
+          </w:p>
+        </w:tc>
+      </w:tr>
+      <w:tr>
+        <w:tc>
+          <w:tcPr>
+            <w:tcW w:w="2161" w:type="dxa"/>
+          </w:tcPr>
+          <w:p>
+            <w:pPr>
+              <w:pStyle w:val="PSI-Normal"/>
+            </w:pPr>
+            <w:r>
+              <w:t>11/03/19</w:t>
+            </w:r>
+          </w:p>
+        </w:tc>
+        <w:tc>
+          <w:tcPr>
+            <w:tcW w:w="2161" w:type="dxa"/>
+          </w:tcPr>
+          <w:p>
+            <w:pPr>
+              <w:pStyle w:val="PSI-Normal"/>
+            </w:pPr>
+            <w:r>
+              <w:t>Construcción / Iteración 5</w:t>
+            </w:r>
+          </w:p>
+        </w:tc>
+        <w:tc>
+          <w:tcPr>
+            <w:tcW w:w="2161" w:type="dxa"/>
+          </w:tcPr>
+          <w:p>
+            <w:pPr>
+              <w:pStyle w:val="PSI-Normal"/>
+            </w:pPr>
+            <w:r>
+              <w:t>Se llevó a cabo la reunión para reanudar el proyecto y tratar diversos temas.</w:t>
+            </w:r>
+          </w:p>
+        </w:tc>
+        <w:tc>
+          <w:tcPr>
+            <w:tcW w:w="2272" w:type="dxa"/>
+          </w:tcPr>
+          <w:p>
+            <w:pPr>
+              <w:pStyle w:val="PSI-Normal"/>
+            </w:pPr>
+            <w:r>
+              <w:t>Francisco Estrada</w:t>
+            </w:r>
+          </w:p>
+          <w:p>
+            <w:pPr>
+              <w:pStyle w:val="PSI-Normal"/>
+            </w:pPr>
+          </w:p>
+        </w:tc>
+      </w:tr>
+      <w:tr>
+        <w:tc>
+          <w:tcPr>
+            <w:tcW w:w="2161" w:type="dxa"/>
+          </w:tcPr>
+          <w:p>
+            <w:pPr>
+              <w:pStyle w:val="PSI-Normal"/>
+            </w:pPr>
+            <w:r>
+              <w:t>15/03/19</w:t>
+            </w:r>
+          </w:p>
+        </w:tc>
+        <w:tc>
+          <w:tcPr>
+            <w:tcW w:w="2161" w:type="dxa"/>
+          </w:tcPr>
+          <w:p>
+            <w:pPr>
+              <w:pStyle w:val="PSI-Normal"/>
+            </w:pPr>
+            <w:r>
+              <w:t>Construcción / Iteración 5</w:t>
+            </w:r>
+          </w:p>
+        </w:tc>
+        <w:tc>
+          <w:tcPr>
+            <w:tcW w:w="2161" w:type="dxa"/>
+          </w:tcPr>
+          <w:p>
+            <w:pPr>
+              <w:pStyle w:val="PSI-Normal"/>
+            </w:pPr>
+            <w:r>
+              <w:t xml:space="preserve">Los integrantes mantienen una comunicación </w:t>
+            </w:r>
+            <w:r>
+              <w:lastRenderedPageBreak/>
+              <w:t>constante mediante aplicaciones de mensajería.</w:t>
+            </w:r>
+          </w:p>
+        </w:tc>
+        <w:tc>
+          <w:tcPr>
+            <w:tcW w:w="2272" w:type="dxa"/>
+          </w:tcPr>
+          <w:p>
+            <w:pPr>
+              <w:pStyle w:val="PSI-Normal"/>
+            </w:pPr>
+            <w:r>
+              <w:lastRenderedPageBreak/>
+              <w:t>Francisco Estrada</w:t>
+            </w:r>
+          </w:p>
+        </w:tc>
+      </w:tr>
+      <w:tr>
+        <w:tc>
+          <w:tcPr>
+            <w:tcW w:w="2161" w:type="dxa"/>
+          </w:tcPr>
+          <w:p>
+            <w:pPr>
+              <w:pStyle w:val="PSI-Normal"/>
+            </w:pPr>
+            <w:r>
+              <w:t>01/04/19</w:t>
+            </w:r>
+          </w:p>
+        </w:tc>
+        <w:tc>
+          <w:tcPr>
+            <w:tcW w:w="2161" w:type="dxa"/>
+          </w:tcPr>
+          <w:p>
+            <w:pPr>
+              <w:pStyle w:val="PSI-Normal"/>
+            </w:pPr>
+            <w:r>
+              <w:t>Construcción / Iteración 5</w:t>
+            </w:r>
+          </w:p>
+        </w:tc>
+        <w:tc>
+          <w:tcPr>
+            <w:tcW w:w="2161" w:type="dxa"/>
+          </w:tcPr>
+          <w:p>
+            <w:pPr>
+              <w:pStyle w:val="PSI-Normal"/>
+            </w:pPr>
+            <w:r>
+              <w:t>Los integrantes mantienen una comunicación constante mediante aplicaciones de mensajería.</w:t>
+            </w:r>
+          </w:p>
+        </w:tc>
+        <w:tc>
+          <w:tcPr>
+            <w:tcW w:w="2272" w:type="dxa"/>
+          </w:tcPr>
+          <w:p>
+            <w:pPr>
+              <w:pStyle w:val="PSI-Normal"/>
+            </w:pPr>
+            <w:r>
+              <w:t>Francisco Estrada</w:t>
+            </w:r>
+          </w:p>
+        </w:tc>
+      </w:tr>
+      <w:tr>
+        <w:tc>
+          <w:tcPr>
+            <w:tcW w:w="2161" w:type="dxa"/>
+          </w:tcPr>
+          <w:p>
+            <w:pPr>
+              <w:pStyle w:val="PSI-Normal"/>
+            </w:pPr>
+            <w:r>
+              <w:t>01/05/19</w:t>
+            </w:r>
+          </w:p>
+        </w:tc>
+        <w:tc>
+          <w:tcPr>
+            <w:tcW w:w="2161" w:type="dxa"/>
+          </w:tcPr>
+          <w:p>
+            <w:pPr>
+              <w:pStyle w:val="PSI-Normal"/>
+            </w:pPr>
+            <w:r>
+              <w:t>Construcción / Iteración 5</w:t>
+            </w:r>
+          </w:p>
+        </w:tc>
+        <w:tc>
+          <w:tcPr>
+            <w:tcW w:w="2161" w:type="dxa"/>
+          </w:tcPr>
+          <w:p>
+            <w:pPr>
+              <w:pStyle w:val="PSI-Normal"/>
+            </w:pPr>
+            <w:r>
+              <w:t>Los integrantes mantienen una comunicación constante mediante aplicaciones de mensajería.</w:t>
+            </w:r>
+          </w:p>
+        </w:tc>
+        <w:tc>
+          <w:tcPr>
+            <w:tcW w:w="2272" w:type="dxa"/>
+          </w:tcPr>
+          <w:p>
+            <w:pPr>
+              <w:pStyle w:val="PSI-Normal"/>
+            </w:pPr>
+            <w:r>
+              <w:t>Francisco Estrada</w:t>
+            </w:r>
+          </w:p>
+        </w:tc>
+      </w:tr>
+      <w:tr>
+        <w:tc>
+          <w:tcPr>
+            <w:tcW w:w="2161" w:type="dxa"/>
+          </w:tcPr>
+          <w:p>
+            <w:pPr>
+              <w:pStyle w:val="PSI-Normal"/>
+            </w:pPr>
+            <w:r>
+              <w:t>01/06/19</w:t>
+            </w:r>
+          </w:p>
+        </w:tc>
+        <w:tc>
+          <w:tcPr>
+            <w:tcW w:w="2161" w:type="dxa"/>
+          </w:tcPr>
+          <w:p>
+            <w:pPr>
+              <w:pStyle w:val="PSI-Normal"/>
+            </w:pPr>
+            <w:r>
+              <w:t>Construcción / Iteración 5</w:t>
+            </w:r>
+          </w:p>
+        </w:tc>
+        <w:tc>
+          <w:tcPr>
+            <w:tcW w:w="2161" w:type="dxa"/>
+          </w:tcPr>
+          <w:p>
+            <w:pPr>
+              <w:pStyle w:val="PSI-Normal"/>
+            </w:pPr>
+            <w:r>
+              <w:t>Los integrantes mantienen una comunicación constante mediante aplicaciones de mensajería, pero hasta la fecha no volvieron a  concretar una reunión “formal”.</w:t>
+            </w:r>
+          </w:p>
+        </w:tc>
+        <w:tc>
+          <w:tcPr>
+            <w:tcW w:w="2272" w:type="dxa"/>
+          </w:tcPr>
+          <w:p>
+            <w:pPr>
+              <w:pStyle w:val="PSI-Normal"/>
+            </w:pPr>
+            <w:r>
+              <w:t>Francisco Estrada</w:t>
+            </w:r>
+          </w:p>
+        </w:tc>
+      </w:tr>
+      <w:tr>
+        <w:tc>
+          <w:tcPr>
+            <w:tcW w:w="2161" w:type="dxa"/>
+          </w:tcPr>
+          <w:p>
+            <w:pPr>
+              <w:pStyle w:val="PSI-Normal"/>
+            </w:pPr>
+            <w:r>
+              <w:t>11/06/19</w:t>
+            </w:r>
+          </w:p>
+        </w:tc>
+        <w:tc>
+          <w:tcPr>
+            <w:tcW w:w="2161" w:type="dxa"/>
+          </w:tcPr>
+          <w:p>
+            <w:pPr>
+              <w:pStyle w:val="PSI-Normal"/>
+            </w:pPr>
+            <w:r>
+              <w:t>Construcción / Iteración 5</w:t>
+            </w:r>
+          </w:p>
+        </w:tc>
+        <w:tc>
+          <w:tcPr>
+            <w:tcW w:w="2161" w:type="dxa"/>
+          </w:tcPr>
+          <w:p>
+            <w:pPr>
+              <w:pStyle w:val="PSI-Normal"/>
+            </w:pPr>
+            <w:r>
+              <w:t>Se acordó una reunión para el 14/06.</w:t>
+            </w:r>
+          </w:p>
+        </w:tc>
+        <w:tc>
+          <w:tcPr>
+            <w:tcW w:w="2272" w:type="dxa"/>
+          </w:tcPr>
+          <w:p>
+            <w:pPr>
+              <w:pStyle w:val="PSI-Normal"/>
+            </w:pPr>
+            <w:r>
+              <w:t>Francisco Estrada</w:t>
+            </w:r>
+          </w:p>
+        </w:tc>
+      </w:tr>
+      <w:tr>
+        <w:tc>
+          <w:tcPr>
+            <w:tcW w:w="2161" w:type="dxa"/>
+          </w:tcPr>
+          <w:p>
+            <w:pPr>
+              <w:pStyle w:val="PSI-Normal"/>
+            </w:pPr>
+            <w:r>
+              <w:t>14/06/19</w:t>
+            </w:r>
+          </w:p>
+        </w:tc>
+        <w:tc>
+          <w:tcPr>
+            <w:tcW w:w="2161" w:type="dxa"/>
+          </w:tcPr>
+          <w:p>
+            <w:pPr>
+              <w:pStyle w:val="PSI-Normal"/>
+            </w:pPr>
+            <w:r>
+              <w:t>Construcción / Iteración 5</w:t>
+            </w:r>
+          </w:p>
+        </w:tc>
+        <w:tc>
+          <w:tcPr>
+            <w:tcW w:w="2161" w:type="dxa"/>
+          </w:tcPr>
+          <w:p>
+            <w:pPr>
+              <w:pStyle w:val="PSI-Normal"/>
+            </w:pPr>
+            <w:r>
+              <w:t>Se llevó a cabo la reunión para tratar diversos temas sobre el proyecto, dividir tareas, dudas entre otras cosas.</w:t>
+            </w:r>
+          </w:p>
+        </w:tc>
+        <w:tc>
+          <w:tcPr>
+            <w:tcW w:w="2272" w:type="dxa"/>
+          </w:tcPr>
+          <w:p>
+            <w:pPr>
+              <w:pStyle w:val="PSI-Normal"/>
+            </w:pPr>
+            <w:r>
+              <w:t>Francisco Estrada</w:t>
+            </w:r>
+          </w:p>
+        </w:tc>
+      </w:tr>
+      <w:tr>
+        <w:tc>
+          <w:tcPr>
+            <w:tcW w:w="2161" w:type="dxa"/>
+          </w:tcPr>
+          <w:p>
+            <w:pPr>
+              <w:pStyle w:val="PSI-Normal"/>
+            </w:pPr>
+            <w:r>
+              <w:t>14/07/19</w:t>
+            </w:r>
+          </w:p>
+        </w:tc>
+        <w:tc>
+          <w:tcPr>
+            <w:tcW w:w="2161" w:type="dxa"/>
+          </w:tcPr>
+          <w:p>
+            <w:pPr>
+              <w:pStyle w:val="PSI-Normal"/>
+            </w:pPr>
+            <w:r>
+              <w:t>Construcción / Iteración 5</w:t>
+            </w:r>
+          </w:p>
+        </w:tc>
+        <w:tc>
+          <w:tcPr>
+            <w:tcW w:w="2161" w:type="dxa"/>
+          </w:tcPr>
+          <w:p>
+            <w:pPr>
+              <w:pStyle w:val="PSI-Normal"/>
+            </w:pPr>
+            <w:r>
+              <w:t>Los integrantes decidieron dejar parado el proyecto hasta comienzos de agosto debido a que deben rendir exámenes finales en la mesas de Julio-Agosto</w:t>
+            </w:r>
+          </w:p>
+        </w:tc>
+        <w:tc>
+          <w:tcPr>
+            <w:tcW w:w="2272" w:type="dxa"/>
+          </w:tcPr>
+          <w:p>
+            <w:pPr>
+              <w:pStyle w:val="PSI-Normal"/>
+            </w:pPr>
+            <w:r>
+              <w:t>Francisco Estrada</w:t>
+            </w:r>
+          </w:p>
+        </w:tc>
+      </w:tr>
+      <w:tr>
+        <w:tc>
+          <w:tcPr>
+            <w:tcW w:w="2161" w:type="dxa"/>
+          </w:tcPr>
+          <w:p>
+            <w:pPr>
+              <w:pStyle w:val="PSI-Normal"/>
+            </w:pPr>
+            <w:r>
+              <w:lastRenderedPageBreak/>
+              <w:t>07/08/19</w:t>
+            </w:r>
+          </w:p>
+        </w:tc>
+        <w:tc>
+          <w:tcPr>
+            <w:tcW w:w="2161" w:type="dxa"/>
+          </w:tcPr>
+          <w:p>
+            <w:pPr>
+              <w:pStyle w:val="PSI-Normal"/>
+            </w:pPr>
+            <w:r>
+              <w:t>Construcción / Iteración 5</w:t>
+            </w:r>
+          </w:p>
+        </w:tc>
+        <w:tc>
+          <w:tcPr>
+            <w:tcW w:w="2161" w:type="dxa"/>
+          </w:tcPr>
+          <w:p>
+            <w:pPr>
+              <w:pStyle w:val="PSI-Normal"/>
+            </w:pPr>
+            <w:r>
+              <w:t>Se acordó una reunión para el 08/08.</w:t>
+            </w:r>
+          </w:p>
+        </w:tc>
+        <w:tc>
+          <w:tcPr>
+            <w:tcW w:w="2272" w:type="dxa"/>
+          </w:tcPr>
+          <w:p>
+            <w:pPr>
+              <w:pStyle w:val="PSI-Normal"/>
+            </w:pPr>
+            <w:r>
+              <w:t>Francisco Estrada</w:t>
+            </w:r>
+          </w:p>
+        </w:tc>
+      </w:tr>
+      <w:tr>
+        <w:tc>
+          <w:tcPr>
+            <w:tcW w:w="2161" w:type="dxa"/>
+          </w:tcPr>
+          <w:p>
+            <w:pPr>
+              <w:pStyle w:val="PSI-Normal"/>
+            </w:pPr>
+            <w:r>
+              <w:t>08/08/19</w:t>
+            </w:r>
+          </w:p>
+        </w:tc>
+        <w:tc>
+          <w:tcPr>
+            <w:tcW w:w="2161" w:type="dxa"/>
+          </w:tcPr>
+          <w:p>
+            <w:pPr>
+              <w:pStyle w:val="PSI-Normal"/>
+            </w:pPr>
+            <w:r>
+              <w:t>Construcción / Iteración 5</w:t>
+            </w:r>
+          </w:p>
+        </w:tc>
+        <w:tc>
+          <w:tcPr>
+            <w:tcW w:w="2161" w:type="dxa"/>
+          </w:tcPr>
+          <w:p>
+            <w:pPr>
+              <w:pStyle w:val="PSI-Normal"/>
+            </w:pPr>
+            <w:r>
+              <w:t>Se llevó a cabo la reunión para tratar diversos temas sobre el proyecto, dividir tareas, dudas entre otras cosas.</w:t>
+            </w:r>
+          </w:p>
+        </w:tc>
+        <w:tc>
+          <w:tcPr>
+            <w:tcW w:w="2272" w:type="dxa"/>
+          </w:tcPr>
+          <w:p>
+            <w:pPr>
+              <w:pStyle w:val="PSI-Normal"/>
+            </w:pPr>
+            <w:r>
+              <w:t>Francisco Estrada</w:t>
+            </w:r>
+          </w:p>
+        </w:tc>
+      </w:tr>
+      <w:tr>
+        <w:tc>
+          <w:tcPr>
+            <w:tcW w:w="2161" w:type="dxa"/>
+          </w:tcPr>
+          <w:p>
+            <w:pPr>
+              <w:pStyle w:val="PSI-Normal"/>
+            </w:pPr>
+            <w:r>
+              <w:t>20/08/19</w:t>
+            </w:r>
+          </w:p>
+        </w:tc>
+        <w:tc>
+          <w:tcPr>
+            <w:tcW w:w="2161" w:type="dxa"/>
+          </w:tcPr>
+          <w:p>
+            <w:pPr>
+              <w:pStyle w:val="PSI-Normal"/>
+            </w:pPr>
+            <w:r>
+              <w:t>Construcción / Iteración 5</w:t>
+            </w:r>
+          </w:p>
+        </w:tc>
+        <w:tc>
+          <w:tcPr>
+            <w:tcW w:w="2161" w:type="dxa"/>
+          </w:tcPr>
+          <w:p>
+            <w:pPr>
+              <w:pStyle w:val="PSI-Normal"/>
+            </w:pPr>
+            <w:r>
+              <w:t>Se da por cerrado el riesgo, los integrantes del grupo acordaron realizar reuniones cada dos semanas, o mensuales, pero se valen mucho de la comunicación informal mediante aplicaciones de mensajería.</w:t>
+            </w:r>
+          </w:p>
+        </w:tc>
+        <w:tc>
+          <w:tcPr>
+            <w:tcW w:w="2272" w:type="dxa"/>
+          </w:tcPr>
+          <w:p>
+            <w:pPr>
+              <w:pStyle w:val="PSI-Normal"/>
+            </w:pPr>
+            <w:r>
+              <w:t>Francisco Estrada</w:t>
+            </w:r>
+          </w:p>
+        </w:tc>
+      </w:tr>
+    </w:tbl>
+    <w:p>
+      <w:pPr>
+        <w:pStyle w:val="PSI-Normal"/>
+      </w:pPr>
+    </w:p>
+    <w:p>
+      <w:pPr>
+        <w:pStyle w:val="PSI-Normal"/>
+      </w:pPr>
+    </w:p>
+    <w:p>
+      <w:pPr>
+        <w:pStyle w:val="PSI-Normal"/>
+      </w:pPr>
+    </w:p>
+    <w:p>
+      <w:pPr>
+        <w:pStyle w:val="PSI-Ttulo1"/>
+      </w:pPr>
+      <w:bookmarkStart w:id="87" w:name="_Toc17280064"/>
+      <w:bookmarkStart w:id="88" w:name="_Toc29855219"/>
+      <w:r>
+        <w:t xml:space="preserve">Ref. RK060 </w:t>
+      </w:r>
+      <w:bookmarkEnd w:id="87"/>
+      <w:r>
+        <w:t xml:space="preserve">- </w:t>
+      </w:r>
+      <w:r>
+        <w:t xml:space="preserve">No llevar a cabo reuniones después de la finalización de la cursada con el Grupo que desarrolla el Sistema GEF para discutir sobre los cambios en </w:t>
+      </w:r>
+      <w:proofErr w:type="gramStart"/>
+      <w:r>
+        <w:t>la BD</w:t>
+      </w:r>
+      <w:bookmarkEnd w:id="88"/>
+      <w:proofErr w:type="gramEnd"/>
+    </w:p>
+    <w:p>
+      <w:pPr>
+        <w:pStyle w:val="PSI-Ttulo2"/>
+        <w:outlineLvl w:val="9"/>
+      </w:pPr>
+      <w:bookmarkStart w:id="89" w:name="_Toc17280065"/>
+      <w:r>
+        <w:t>Identificación</w:t>
+      </w:r>
+      <w:bookmarkEnd w:id="89"/>
+    </w:p>
+    <w:tbl>
+      <w:tblPr>
+        <w:tblStyle w:val="Tablaconcuadrcula"/>
+        <w:tblW w:w="0" w:type="auto"/>
+        <w:tblInd w:w="-34" w:type="dxa"/>
+        <w:tblLook w:val="04A0" w:firstRow="1" w:lastRow="0" w:firstColumn="1" w:lastColumn="0" w:noHBand="0" w:noVBand="1"/>
+      </w:tblPr>
+      <w:tblGrid>
+        <w:gridCol w:w="3081"/>
+        <w:gridCol w:w="1179"/>
+        <w:gridCol w:w="191"/>
+        <w:gridCol w:w="1355"/>
+        <w:gridCol w:w="2722"/>
+      </w:tblGrid>
+      <w:tr>
+        <w:trPr>
+          <w:trHeight w:val="335"/>
+        </w:trPr>
+        <w:tc>
+          <w:tcPr>
+            <w:tcW w:w="3178" w:type="dxa"/>
+            <w:shd w:val="clear" w:color="auto" w:fill="8DB3E2" w:themeFill="text2" w:themeFillTint="66"/>
+          </w:tcPr>
+          <w:p>
+            <w:pPr>
+              <w:pStyle w:val="PSI-Normal"/>
+              <w:rPr>
+                <w:color w:val="FFFFFF" w:themeColor="background1"/>
+              </w:rPr>
+            </w:pPr>
+            <w:r>
+              <w:rPr>
+                <w:color w:val="FFFFFF" w:themeColor="background1"/>
+              </w:rPr>
+              <w:t>Número de Referencia</w:t>
+            </w:r>
+          </w:p>
+        </w:tc>
+        <w:tc>
+          <w:tcPr>
+            <w:tcW w:w="2788" w:type="dxa"/>
+            <w:gridSpan w:val="3"/>
+            <w:shd w:val="clear" w:color="auto" w:fill="8DB3E2" w:themeFill="text2" w:themeFillTint="66"/>
+          </w:tcPr>
+          <w:p>
+            <w:pPr>
+              <w:pStyle w:val="PSI-Normal"/>
+              <w:rPr>
+                <w:color w:val="FFFFFF" w:themeColor="background1"/>
+              </w:rPr>
+            </w:pPr>
+            <w:r>
+              <w:rPr>
+                <w:color w:val="FFFFFF" w:themeColor="background1"/>
+              </w:rPr>
+              <w:t>Fecha de Identificación</w:t>
+            </w:r>
+          </w:p>
+        </w:tc>
+        <w:tc>
+          <w:tcPr>
+            <w:tcW w:w="2788" w:type="dxa"/>
+            <w:shd w:val="clear" w:color="auto" w:fill="8DB3E2" w:themeFill="text2" w:themeFillTint="66"/>
+          </w:tcPr>
+          <w:p>
+            <w:pPr>
+              <w:pStyle w:val="PSI-Normal"/>
+              <w:rPr>
+                <w:color w:val="FFFFFF" w:themeColor="background1"/>
+              </w:rPr>
+            </w:pPr>
+            <w:r>
+              <w:rPr>
+                <w:color w:val="FFFFFF" w:themeColor="background1"/>
+              </w:rPr>
+              <w:t>Etapa</w:t>
+            </w:r>
+          </w:p>
+        </w:tc>
+      </w:tr>
+      <w:tr>
+        <w:trPr>
+          <w:trHeight w:val="335"/>
+        </w:trPr>
+        <w:tc>
+          <w:tcPr>
+            <w:tcW w:w="3178" w:type="dxa"/>
+            <w:shd w:val="clear" w:color="auto" w:fill="auto"/>
+          </w:tcPr>
+          <w:p>
+            <w:pPr>
+              <w:pStyle w:val="PSI-Normal"/>
+            </w:pPr>
+            <w:r>
+              <w:t>RK060</w:t>
+            </w:r>
+          </w:p>
+        </w:tc>
+        <w:tc>
+          <w:tcPr>
+            <w:tcW w:w="2788" w:type="dxa"/>
+            <w:gridSpan w:val="3"/>
+            <w:shd w:val="clear" w:color="auto" w:fill="auto"/>
+          </w:tcPr>
+          <w:p>
+            <w:pPr>
+              <w:pStyle w:val="PSI-Normal"/>
+            </w:pPr>
+            <w:r>
+              <w:t>22/11/18</w:t>
+            </w:r>
+          </w:p>
+        </w:tc>
+        <w:tc>
+          <w:tcPr>
+            <w:tcW w:w="2788" w:type="dxa"/>
+            <w:shd w:val="clear" w:color="auto" w:fill="auto"/>
+          </w:tcPr>
+          <w:p>
+            <w:pPr>
+              <w:pStyle w:val="PSI-Normal"/>
+            </w:pPr>
+            <w:r>
+              <w:t>Construcción – Iteración 5</w:t>
+            </w:r>
+          </w:p>
+        </w:tc>
+      </w:tr>
+      <w:tr>
+        <w:tc>
+          <w:tcPr>
+            <w:tcW w:w="4568" w:type="dxa"/>
+            <w:gridSpan w:val="3"/>
+            <w:shd w:val="clear" w:color="auto" w:fill="8DB3E2" w:themeFill="text2" w:themeFillTint="66"/>
+          </w:tcPr>
+          <w:p>
+            <w:pPr>
+              <w:pStyle w:val="PSI-Normal"/>
+              <w:rPr>
+                <w:color w:val="FFFFFF" w:themeColor="background1"/>
+              </w:rPr>
+            </w:pPr>
+            <w:r>
+              <w:rPr>
+                <w:color w:val="FFFFFF" w:themeColor="background1"/>
+              </w:rPr>
+              <w:t>Nombre del Riesgo</w:t>
+            </w:r>
+          </w:p>
+        </w:tc>
+        <w:tc>
+          <w:tcPr>
+            <w:tcW w:w="4186" w:type="dxa"/>
+            <w:gridSpan w:val="2"/>
+            <w:shd w:val="clear" w:color="auto" w:fill="8DB3E2" w:themeFill="text2" w:themeFillTint="66"/>
+          </w:tcPr>
+          <w:p>
+            <w:pPr>
+              <w:pStyle w:val="PSI-Normal"/>
+              <w:rPr>
+                <w:color w:val="FFFFFF" w:themeColor="background1"/>
+              </w:rPr>
+            </w:pPr>
+            <w:r>
+              <w:rPr>
+                <w:color w:val="FFFFFF" w:themeColor="background1"/>
+              </w:rPr>
+              <w:t>Categoría</w:t>
+            </w:r>
+          </w:p>
+        </w:tc>
+      </w:tr>
+      <w:tr>
+        <w:tc>
+          <w:tcPr>
+            <w:tcW w:w="4568" w:type="dxa"/>
+            <w:gridSpan w:val="3"/>
+          </w:tcPr>
+          <w:p>
+            <w:pPr>
+              <w:pStyle w:val="PSI-Normal"/>
+            </w:pPr>
+            <w:r>
+              <w:t>No llevar a cabo reuniones después de la finalización de la cursada con el Grupo que desarrolla el Sistema GEF p</w:t>
+            </w:r>
+            <w:r>
+              <w:t>ara discutir sobre los cambios en</w:t>
+            </w:r>
+            <w:r>
+              <w:t xml:space="preserve"> la BD.</w:t>
+            </w:r>
+          </w:p>
+        </w:tc>
+        <w:tc>
+          <w:tcPr>
+            <w:tcW w:w="4186" w:type="dxa"/>
+            <w:gridSpan w:val="2"/>
+          </w:tcPr>
+          <w:p>
+            <w:pPr>
+              <w:pStyle w:val="PSI-Normal"/>
+            </w:pPr>
+            <w:r>
+              <w:t>Duración y Tamaño</w:t>
+            </w:r>
+          </w:p>
+        </w:tc>
+      </w:tr>
+      <w:tr>
+        <w:tc>
+          <w:tcPr>
+            <w:tcW w:w="8754" w:type="dxa"/>
+            <w:gridSpan w:val="5"/>
+            <w:shd w:val="clear" w:color="auto" w:fill="8DB3E2" w:themeFill="text2" w:themeFillTint="66"/>
+          </w:tcPr>
+          <w:p>
+            <w:pPr>
+              <w:pStyle w:val="PSI-Normal"/>
+              <w:rPr>
+                <w:color w:val="FFFFFF" w:themeColor="background1"/>
+              </w:rPr>
+            </w:pPr>
+            <w:r>
+              <w:rPr>
+                <w:color w:val="FFFFFF" w:themeColor="background1"/>
+              </w:rPr>
+              <w:t>Descripción</w:t>
+            </w:r>
+          </w:p>
+        </w:tc>
+      </w:tr>
+      <w:tr>
+        <w:tc>
+          <w:tcPr>
+            <w:tcW w:w="8754" w:type="dxa"/>
+            <w:gridSpan w:val="5"/>
+          </w:tcPr>
+          <w:p>
+            <w:pPr>
+              <w:pStyle w:val="PSI-Normal"/>
+            </w:pPr>
+            <w:r>
+              <w:t>Al tener que trabajar con una base de datos “compartida”, es necesario ponerse de acuerdo entre ambos grupos de proyectos sobre los posibles cambios que se requiera hacer en la estructura de la BD, esto sumado a que la finalización de la cursada de la materia, es probable que no se puedan reunir (debido a diferencias de horarios) para discutir sobre posibles modificaciones a la BD.</w:t>
+            </w:r>
+          </w:p>
+        </w:tc>
+      </w:tr>
+      <w:tr>
+        <w:tc>
+          <w:tcPr>
+            <w:tcW w:w="4377" w:type="dxa"/>
+            <w:gridSpan w:val="2"/>
+            <w:shd w:val="clear" w:color="auto" w:fill="8DB3E2" w:themeFill="text2" w:themeFillTint="66"/>
+          </w:tcPr>
+          <w:p>
+            <w:pPr>
+              <w:pStyle w:val="PSI-Normal"/>
+              <w:rPr>
+                <w:color w:val="FFFFFF" w:themeColor="background1"/>
+              </w:rPr>
+            </w:pPr>
+            <w:r>
+              <w:rPr>
+                <w:color w:val="FFFFFF" w:themeColor="background1"/>
+              </w:rPr>
+              <w:t>Estado del Riesgo (Activo, Cerrado)</w:t>
+            </w:r>
+          </w:p>
+        </w:tc>
+        <w:tc>
+          <w:tcPr>
+            <w:tcW w:w="4377" w:type="dxa"/>
+            <w:gridSpan w:val="3"/>
+          </w:tcPr>
+          <w:p>
+            <w:pPr>
+              <w:pStyle w:val="PSI-Normal"/>
+            </w:pPr>
+            <w:r>
+              <w:t>Cerrado</w:t>
+            </w:r>
+          </w:p>
+        </w:tc>
+      </w:tr>
+    </w:tbl>
+    <w:p>
+      <w:pPr>
+        <w:pStyle w:val="PSI-Normal"/>
+      </w:pPr>
+    </w:p>
+    <w:p>
+      <w:pPr>
+        <w:pStyle w:val="PSI-Ttulo2"/>
+        <w:outlineLvl w:val="9"/>
+      </w:pPr>
+      <w:bookmarkStart w:id="90" w:name="_Toc17280066"/>
+      <w:r>
+        <w:t>Análisis</w:t>
+      </w:r>
+      <w:bookmarkEnd w:id="90"/>
+    </w:p>
+    <w:tbl>
+      <w:tblPr>
+        <w:tblStyle w:val="Tablaconcuadrcula"/>
+        <w:tblW w:w="0" w:type="auto"/>
+        <w:tblInd w:w="-34" w:type="dxa"/>
+        <w:tblLook w:val="04A0" w:firstRow="1" w:lastRow="0" w:firstColumn="1" w:lastColumn="0" w:noHBand="0" w:noVBand="1"/>
+      </w:tblPr>
+      <w:tblGrid>
+        <w:gridCol w:w="3087"/>
+        <w:gridCol w:w="2756"/>
+        <w:gridCol w:w="2685"/>
+      </w:tblGrid>
+      <w:tr>
+        <w:tc>
+          <w:tcPr>
+            <w:tcW w:w="3176" w:type="dxa"/>
+            <w:shd w:val="clear" w:color="auto" w:fill="8DB3E2" w:themeFill="text2" w:themeFillTint="66"/>
+          </w:tcPr>
+          <w:p>
+            <w:pPr>
+              <w:pStyle w:val="PSI-Normal"/>
+              <w:rPr>
+                <w:color w:val="FFFFFF" w:themeColor="background1"/>
+              </w:rPr>
+            </w:pPr>
+            <w:r>
+              <w:rPr>
+                <w:color w:val="FFFFFF" w:themeColor="background1"/>
+              </w:rPr>
+              <w:t>Impacto</w:t>
+            </w:r>
+          </w:p>
+        </w:tc>
+        <w:tc>
+          <w:tcPr>
+            <w:tcW w:w="2813" w:type="dxa"/>
+            <w:shd w:val="clear" w:color="auto" w:fill="8DB3E2" w:themeFill="text2" w:themeFillTint="66"/>
+          </w:tcPr>
+          <w:p>
+            <w:pPr>
+              <w:pStyle w:val="PSI-Normal"/>
+              <w:rPr>
+                <w:color w:val="FFFFFF" w:themeColor="background1"/>
+              </w:rPr>
+            </w:pPr>
+            <w:r>
+              <w:rPr>
+                <w:color w:val="FFFFFF" w:themeColor="background1"/>
+              </w:rPr>
+              <w:t>Probabilidad</w:t>
+            </w:r>
+          </w:p>
+        </w:tc>
+        <w:tc>
+          <w:tcPr>
+            <w:tcW w:w="2765" w:type="dxa"/>
+            <w:shd w:val="clear" w:color="auto" w:fill="8DB3E2" w:themeFill="text2" w:themeFillTint="66"/>
+          </w:tcPr>
+          <w:p>
+            <w:pPr>
+              <w:pStyle w:val="PSI-Normal"/>
+              <w:rPr>
+                <w:color w:val="FFFFFF" w:themeColor="background1"/>
+              </w:rPr>
+            </w:pPr>
+            <w:r>
+              <w:rPr>
+                <w:color w:val="FFFFFF" w:themeColor="background1"/>
+              </w:rPr>
+              <w:t>Factor</w:t>
+            </w:r>
+          </w:p>
+        </w:tc>
+      </w:tr>
+      <w:tr>
+        <w:tc>
+          <w:tcPr>
+            <w:tcW w:w="3176" w:type="dxa"/>
+          </w:tcPr>
+          <w:p>
+            <w:pPr>
+              <w:pStyle w:val="PSI-Normal"/>
+            </w:pPr>
+            <w:r>
+              <w:t>3</w:t>
+            </w:r>
+          </w:p>
+        </w:tc>
+        <w:tc>
+          <w:tcPr>
+            <w:tcW w:w="2813" w:type="dxa"/>
+          </w:tcPr>
+          <w:p>
+            <w:pPr>
+              <w:pStyle w:val="PSI-Normal"/>
+            </w:pPr>
+            <w:r>
+              <w:t>55%</w:t>
+            </w:r>
+          </w:p>
+        </w:tc>
+        <w:tc>
+          <w:tcPr>
+            <w:tcW w:w="2765" w:type="dxa"/>
+          </w:tcPr>
+          <w:p>
+            <w:pPr>
+              <w:pStyle w:val="PSI-Normal"/>
+            </w:pPr>
+            <w:r>
+              <w:t>165</w:t>
+            </w:r>
+          </w:p>
+        </w:tc>
+      </w:tr>
+      <w:tr>
+        <w:tc>
+          <w:tcPr>
+            <w:tcW w:w="8754" w:type="dxa"/>
+            <w:gridSpan w:val="3"/>
+            <w:shd w:val="clear" w:color="auto" w:fill="8DB3E2" w:themeFill="text2" w:themeFillTint="66"/>
+          </w:tcPr>
+          <w:p>
+            <w:pPr>
+              <w:pStyle w:val="PSI-Normal"/>
+              <w:rPr>
+                <w:color w:val="FFFFFF" w:themeColor="background1"/>
+              </w:rPr>
+            </w:pPr>
+            <w:r>
+              <w:rPr>
+                <w:color w:val="FFFFFF" w:themeColor="background1"/>
+              </w:rPr>
+              <w:t>Causas</w:t>
+            </w:r>
+          </w:p>
+        </w:tc>
+      </w:tr>
+      <w:tr>
+        <w:tc>
+          <w:tcPr>
+            <w:tcW w:w="8754" w:type="dxa"/>
+            <w:gridSpan w:val="3"/>
+          </w:tcPr>
+          <w:p>
+            <w:pPr>
+              <w:pStyle w:val="PSI-Normal"/>
+            </w:pPr>
+            <w:r>
+              <w:t xml:space="preserve">Este riesgo existe ya que debido a que se aproxima la finalización de la materia Laboratorio de Desarrollo de Software en la cual ambos grupos cursan y tienen asignado un proyecto, en este deben trabajar con </w:t>
+            </w:r>
+            <w:proofErr w:type="gramStart"/>
+            <w:r>
+              <w:t>una BD</w:t>
+            </w:r>
+            <w:proofErr w:type="gramEnd"/>
+            <w:r>
+              <w:t xml:space="preserve"> compartida, lo cual indica que deben ponerse de acuerdo en los posibles cambios futuros.</w:t>
+            </w:r>
+          </w:p>
+          <w:p>
+            <w:pPr>
+              <w:pStyle w:val="PSI-Normal"/>
+            </w:pPr>
+            <w:r>
+              <w:t>Finalizada la cursada existe una alta posibilidad de que no puedan concretar una reunión para tratar el tema de la BD, debido a que los integrantes de ambos grupos pueden empezar a trabajar, cursen distintas materias, entre otras cosas.</w:t>
+            </w:r>
+          </w:p>
+        </w:tc>
+      </w:tr>
+      <w:tr>
+        <w:tc>
+          <w:tcPr>
+            <w:tcW w:w="8754" w:type="dxa"/>
+            <w:gridSpan w:val="3"/>
+            <w:shd w:val="clear" w:color="auto" w:fill="8DB3E2" w:themeFill="text2" w:themeFillTint="66"/>
+          </w:tcPr>
+          <w:p>
+            <w:pPr>
+              <w:pStyle w:val="PSI-Normal"/>
+              <w:rPr>
+                <w:color w:val="FFFFFF" w:themeColor="background1"/>
+              </w:rPr>
+            </w:pPr>
+            <w:r>
+              <w:rPr>
+                <w:color w:val="FFFFFF" w:themeColor="background1"/>
+              </w:rPr>
+              <w:t>Síntomas</w:t>
+            </w:r>
+          </w:p>
+        </w:tc>
+      </w:tr>
+      <w:tr>
+        <w:tc>
+          <w:tcPr>
+            <w:tcW w:w="8754" w:type="dxa"/>
+            <w:gridSpan w:val="3"/>
+          </w:tcPr>
+          <w:p>
+            <w:pPr>
+              <w:pStyle w:val="PSI-Normal"/>
+            </w:pPr>
+            <w:r>
+              <w:t>Entre los inconvenientes que ocasiona seria no tener definida por completa la estructura de la BD con la cual van a usar ambos sistemas desarrollados por los grupos.</w:t>
+            </w:r>
+          </w:p>
+        </w:tc>
+      </w:tr>
+    </w:tbl>
+    <w:p>
+      <w:pPr>
+        <w:pStyle w:val="PSI-Normal"/>
+      </w:pPr>
+    </w:p>
+    <w:p>
+      <w:pPr>
+        <w:pStyle w:val="PSI-Ttulo2"/>
+        <w:outlineLvl w:val="9"/>
+      </w:pPr>
+      <w:bookmarkStart w:id="91" w:name="_Toc17280067"/>
+      <w:r>
+        <w:t>Plan de Riesgos</w:t>
+      </w:r>
+      <w:bookmarkEnd w:id="91"/>
+    </w:p>
+    <w:tbl>
+      <w:tblPr>
+        <w:tblStyle w:val="Tablaconcuadrcula"/>
+        <w:tblW w:w="8755" w:type="dxa"/>
+        <w:tblLook w:val="04A0" w:firstRow="1" w:lastRow="0" w:firstColumn="1" w:lastColumn="0" w:noHBand="0" w:noVBand="1"/>
+      </w:tblPr>
+      <w:tblGrid>
+        <w:gridCol w:w="2660"/>
+        <w:gridCol w:w="1701"/>
+        <w:gridCol w:w="2693"/>
+        <w:gridCol w:w="1701"/>
+      </w:tblGrid>
+      <w:tr>
+        <w:tc>
+          <w:tcPr>
+            <w:tcW w:w="2660" w:type="dxa"/>
+            <w:shd w:val="clear" w:color="auto" w:fill="8DB3E2" w:themeFill="text2" w:themeFillTint="66"/>
+          </w:tcPr>
+          <w:p>
+            <w:pPr>
+              <w:pStyle w:val="PSI-Normal"/>
+              <w:rPr>
+                <w:color w:val="FFFFFF" w:themeColor="background1"/>
+              </w:rPr>
+            </w:pPr>
+            <w:r>
+              <w:rPr>
+                <w:color w:val="FFFFFF" w:themeColor="background1"/>
+              </w:rPr>
+              <w:t>Estrategia de Respuesta</w:t>
+            </w:r>
+          </w:p>
+        </w:tc>
+        <w:tc>
+          <w:tcPr>
+            <w:tcW w:w="1701" w:type="dxa"/>
+            <w:shd w:val="clear" w:color="auto" w:fill="8DB3E2" w:themeFill="text2" w:themeFillTint="66"/>
+          </w:tcPr>
+          <w:p>
+            <w:pPr>
+              <w:pStyle w:val="PSI-Normal"/>
+              <w:rPr>
+                <w:color w:val="FFFFFF" w:themeColor="background1"/>
+              </w:rPr>
+            </w:pPr>
+            <w:r>
+              <w:rPr>
+                <w:color w:val="FFFFFF" w:themeColor="background1"/>
+              </w:rPr>
+              <w:t>Responsable</w:t>
+            </w:r>
+          </w:p>
+        </w:tc>
+        <w:tc>
+          <w:tcPr>
+            <w:tcW w:w="2693" w:type="dxa"/>
+            <w:shd w:val="clear" w:color="auto" w:fill="8DB3E2" w:themeFill="text2" w:themeFillTint="66"/>
+          </w:tcPr>
+          <w:p>
+            <w:pPr>
+              <w:pStyle w:val="PSI-Normal"/>
+              <w:rPr>
+                <w:color w:val="FFFFFF" w:themeColor="background1"/>
+              </w:rPr>
+            </w:pPr>
+            <w:r>
+              <w:rPr>
+                <w:color w:val="FFFFFF" w:themeColor="background1"/>
+              </w:rPr>
+              <w:t>Respuesta al Riesgo</w:t>
+            </w:r>
+          </w:p>
+        </w:tc>
+        <w:tc>
+          <w:tcPr>
+            <w:tcW w:w="1701" w:type="dxa"/>
+            <w:shd w:val="clear" w:color="auto" w:fill="8DB3E2" w:themeFill="text2" w:themeFillTint="66"/>
+          </w:tcPr>
+          <w:p>
+            <w:pPr>
+              <w:pStyle w:val="PSI-Normal"/>
+              <w:rPr>
+                <w:color w:val="FFFFFF" w:themeColor="background1"/>
+              </w:rPr>
+            </w:pPr>
+            <w:r>
+              <w:rPr>
+                <w:color w:val="FFFFFF" w:themeColor="background1"/>
+              </w:rPr>
+              <w:t>Etapa</w:t>
+            </w:r>
+          </w:p>
+        </w:tc>
+      </w:tr>
+      <w:tr>
+        <w:tc>
+          <w:tcPr>
+            <w:tcW w:w="2660" w:type="dxa"/>
+          </w:tcPr>
+          <w:p>
+            <w:pPr>
+              <w:pStyle w:val="PSI-Normal"/>
+            </w:pPr>
+            <w:r>
+              <w:t>Reducción</w:t>
+            </w:r>
+          </w:p>
+        </w:tc>
+        <w:tc>
+          <w:tcPr>
+            <w:tcW w:w="1701" w:type="dxa"/>
+          </w:tcPr>
+          <w:p>
+            <w:pPr>
+              <w:pStyle w:val="PSI-Normal"/>
+            </w:pPr>
+            <w:r>
+              <w:t xml:space="preserve">Nicolás </w:t>
+            </w:r>
+            <w:proofErr w:type="spellStart"/>
+            <w:r>
+              <w:t>Sartini</w:t>
+            </w:r>
+            <w:proofErr w:type="spellEnd"/>
+            <w:r>
+              <w:t>, Fabricio González, Francisco Estrada</w:t>
+            </w:r>
+          </w:p>
+        </w:tc>
+        <w:tc>
+          <w:tcPr>
+            <w:tcW w:w="2693" w:type="dxa"/>
+            <w:shd w:val="clear" w:color="auto" w:fill="auto"/>
+          </w:tcPr>
+          <w:p>
+            <w:pPr>
+              <w:pStyle w:val="PSI-Normal"/>
+            </w:pPr>
+            <w:r>
+              <w:t>Mantener una comunicación constante con los integrantes del otro grupo para tratar sobre posibles cambios en la BD, así mismo poder acordar una reunión.</w:t>
+            </w:r>
+          </w:p>
+        </w:tc>
+        <w:tc>
+          <w:tcPr>
+            <w:tcW w:w="1701" w:type="dxa"/>
+            <w:shd w:val="clear" w:color="auto" w:fill="auto"/>
+          </w:tcPr>
+          <w:p>
+            <w:pPr>
+              <w:pStyle w:val="PSI-Normal"/>
+            </w:pPr>
+            <w:r>
+              <w:t>Construcción / Iteración 5</w:t>
+            </w:r>
+          </w:p>
+        </w:tc>
+      </w:tr>
+      <w:tr>
+        <w:tc>
+          <w:tcPr>
+            <w:tcW w:w="2660" w:type="dxa"/>
+          </w:tcPr>
+          <w:p>
+            <w:pPr>
+              <w:pStyle w:val="PSI-Normal"/>
+            </w:pPr>
+          </w:p>
+        </w:tc>
+        <w:tc>
+          <w:tcPr>
+            <w:tcW w:w="1701" w:type="dxa"/>
+          </w:tcPr>
+          <w:p>
+            <w:pPr>
+              <w:pStyle w:val="PSI-Normal"/>
+            </w:pPr>
+          </w:p>
+        </w:tc>
+        <w:tc>
+          <w:tcPr>
+            <w:tcW w:w="2693" w:type="dxa"/>
+            <w:shd w:val="clear" w:color="auto" w:fill="auto"/>
+          </w:tcPr>
+          <w:p>
+            <w:pPr>
+              <w:pStyle w:val="PSI-Normal"/>
+            </w:pPr>
+          </w:p>
+        </w:tc>
+        <w:tc>
+          <w:tcPr>
+            <w:tcW w:w="1701" w:type="dxa"/>
+            <w:shd w:val="clear" w:color="auto" w:fill="auto"/>
+          </w:tcPr>
+          <w:p>
+            <w:pPr>
+              <w:pStyle w:val="PSI-Normal"/>
+            </w:pPr>
+          </w:p>
+        </w:tc>
+      </w:tr>
+    </w:tbl>
+    <w:p>
+      <w:pPr>
+        <w:pStyle w:val="PSI-Normal"/>
+      </w:pPr>
+    </w:p>
+    <w:p>
+      <w:pPr>
+        <w:pStyle w:val="PSI-Ttulo2"/>
+        <w:outlineLvl w:val="9"/>
+      </w:pPr>
+      <w:bookmarkStart w:id="92" w:name="_Toc17280068"/>
+      <w:r>
+        <w:t>Seguimiento</w:t>
+      </w:r>
+      <w:bookmarkEnd w:id="92"/>
+    </w:p>
+    <w:tbl>
+      <w:tblPr>
+        <w:tblStyle w:val="Tablaconcuadrcula"/>
+        <w:tblW w:w="8755" w:type="dxa"/>
+        <w:tblLook w:val="04A0" w:firstRow="1" w:lastRow="0" w:firstColumn="1" w:lastColumn="0" w:noHBand="0" w:noVBand="1"/>
+      </w:tblPr>
+      <w:tblGrid>
+        <w:gridCol w:w="2161"/>
+        <w:gridCol w:w="2161"/>
+        <w:gridCol w:w="2161"/>
+        <w:gridCol w:w="2272"/>
+      </w:tblGrid>
+      <w:tr>
+        <w:tc>
+          <w:tcPr>
+            <w:tcW w:w="2161" w:type="dxa"/>
+            <w:shd w:val="clear" w:color="auto" w:fill="8DB3E2" w:themeFill="text2" w:themeFillTint="66"/>
+          </w:tcPr>
+          <w:p>
+            <w:pPr>
+              <w:pStyle w:val="PSI-Normal"/>
+              <w:rPr>
+                <w:color w:val="FFFFFF" w:themeColor="background1"/>
+              </w:rPr>
+            </w:pPr>
+            <w:r>
+              <w:rPr>
+                <w:color w:val="FFFFFF" w:themeColor="background1"/>
+              </w:rPr>
+              <w:t>Fecha</w:t>
+            </w:r>
+          </w:p>
+        </w:tc>
+        <w:tc>
+          <w:tcPr>
+            <w:tcW w:w="2161" w:type="dxa"/>
+            <w:shd w:val="clear" w:color="auto" w:fill="8DB3E2" w:themeFill="text2" w:themeFillTint="66"/>
+          </w:tcPr>
+          <w:p>
+            <w:pPr>
+              <w:pStyle w:val="PSI-Normal"/>
+              <w:rPr>
+                <w:color w:val="FFFFFF" w:themeColor="background1"/>
+              </w:rPr>
+            </w:pPr>
+            <w:r>
+              <w:rPr>
+                <w:color w:val="FFFFFF" w:themeColor="background1"/>
+              </w:rPr>
+              <w:t>Etapa</w:t>
+            </w:r>
+          </w:p>
+        </w:tc>
+        <w:tc>
+          <w:tcPr>
+            <w:tcW w:w="2161" w:type="dxa"/>
+            <w:shd w:val="clear" w:color="auto" w:fill="8DB3E2" w:themeFill="text2" w:themeFillTint="66"/>
+          </w:tcPr>
+          <w:p>
+            <w:pPr>
+              <w:pStyle w:val="PSI-Normal"/>
+              <w:rPr>
+                <w:color w:val="FFFFFF" w:themeColor="background1"/>
+              </w:rPr>
+            </w:pPr>
+            <w:r>
+              <w:rPr>
+                <w:color w:val="FFFFFF" w:themeColor="background1"/>
+              </w:rPr>
+              <w:t>Comentario</w:t>
+            </w:r>
+          </w:p>
+        </w:tc>
+        <w:tc>
+          <w:tcPr>
+            <w:tcW w:w="2272" w:type="dxa"/>
+            <w:shd w:val="clear" w:color="auto" w:fill="8DB3E2" w:themeFill="text2" w:themeFillTint="66"/>
+          </w:tcPr>
+          <w:p>
+            <w:pPr>
+              <w:pStyle w:val="PSI-Normal"/>
+              <w:rPr>
+                <w:color w:val="FFFFFF" w:themeColor="background1"/>
+              </w:rPr>
+            </w:pPr>
+            <w:r>
+              <w:rPr>
+                <w:color w:val="FFFFFF" w:themeColor="background1"/>
+              </w:rPr>
+              <w:t>Responsable</w:t>
+            </w:r>
+          </w:p>
+        </w:tc>
+      </w:tr>
+      <w:tr>
+        <w:tc>
+          <w:tcPr>
+            <w:tcW w:w="2161" w:type="dxa"/>
+          </w:tcPr>
+          <w:p>
+            <w:pPr>
+              <w:pStyle w:val="PSI-Normal"/>
+            </w:pPr>
+            <w:r>
+              <w:t>28/11/18</w:t>
+            </w:r>
+          </w:p>
+        </w:tc>
+        <w:tc>
+          <w:tcPr>
+            <w:tcW w:w="2161" w:type="dxa"/>
+          </w:tcPr>
+          <w:p>
+            <w:pPr>
+              <w:pStyle w:val="PSI-Normal"/>
+            </w:pPr>
+            <w:r>
+              <w:t>Construcción / Iteración 5</w:t>
+            </w:r>
+          </w:p>
+        </w:tc>
+        <w:tc>
+          <w:tcPr>
+            <w:tcW w:w="2161" w:type="dxa"/>
+          </w:tcPr>
+          <w:p>
+            <w:pPr>
+              <w:pStyle w:val="PSI-Normal"/>
+            </w:pPr>
+            <w:r>
+              <w:t xml:space="preserve">Luego de haber dado la presentación final (3er parcial de la materia). Los profesores de la catedra nos dijeron que no era necesario discutir ya porque la estructura principal de la BD la teníamos lista, que cualquier cambio que sea </w:t>
+            </w:r>
+            <w:r>
+              <w:lastRenderedPageBreak/>
+              <w:t>necesario los grupos lo manejen de manera individual.</w:t>
+            </w:r>
+          </w:p>
+        </w:tc>
+        <w:tc>
+          <w:tcPr>
+            <w:tcW w:w="2272" w:type="dxa"/>
+          </w:tcPr>
+          <w:p>
+            <w:pPr>
+              <w:pStyle w:val="PSI-Normal"/>
+            </w:pPr>
+            <w:r>
+              <w:lastRenderedPageBreak/>
+              <w:t>Francisco Estrada</w:t>
+            </w:r>
+          </w:p>
+        </w:tc>
+      </w:tr>
+      <w:tr>
+        <w:tc>
+          <w:tcPr>
+            <w:tcW w:w="2161" w:type="dxa"/>
+          </w:tcPr>
+          <w:p>
+            <w:pPr>
+              <w:pStyle w:val="PSI-Normal"/>
+            </w:pPr>
+            <w:r>
+              <w:t>28/11/18</w:t>
+            </w:r>
+          </w:p>
+        </w:tc>
+        <w:tc>
+          <w:tcPr>
+            <w:tcW w:w="2161" w:type="dxa"/>
+          </w:tcPr>
+          <w:p>
+            <w:pPr>
+              <w:pStyle w:val="PSI-Normal"/>
+            </w:pPr>
+            <w:r>
+              <w:t>Construcción / Iteración 5</w:t>
+            </w:r>
+          </w:p>
+        </w:tc>
+        <w:tc>
+          <w:tcPr>
+            <w:tcW w:w="2161" w:type="dxa"/>
+          </w:tcPr>
+          <w:p>
+            <w:pPr>
+              <w:pStyle w:val="PSI-Normal"/>
+            </w:pPr>
+            <w:r>
+              <w:t>Se da por cerrado el riesgo debido a que cada grupo hará los cambios que necesario a la BD para su proyecto, ya que la estructura principal ya se encuentra definida.</w:t>
+            </w:r>
+          </w:p>
+        </w:tc>
+        <w:tc>
+          <w:tcPr>
+            <w:tcW w:w="2272" w:type="dxa"/>
+          </w:tcPr>
+          <w:p>
+            <w:pPr>
+              <w:pStyle w:val="PSI-Normal"/>
+            </w:pPr>
+            <w:r>
+              <w:t>Francisco Estrada</w:t>
+            </w:r>
+          </w:p>
+        </w:tc>
+      </w:tr>
+    </w:tbl>
+    <w:p>
+      <w:pPr>
+        <w:pStyle w:val="PSI-Normal"/>
+      </w:pPr>
+    </w:p>
+    <w:p>
+      <w:pPr>
+        <w:pStyle w:val="PSI-Normal"/>
+      </w:pPr>
+    </w:p>
+    <w:p>
+      <w:pPr>
+        <w:pStyle w:val="PSI-Normal"/>
+      </w:pPr>
+    </w:p>
+    <w:p>
+      <w:pPr>
+        <w:pStyle w:val="PSI-Ttulo1"/>
+      </w:pPr>
+      <w:bookmarkStart w:id="93" w:name="_Toc17282388"/>
+      <w:bookmarkStart w:id="94" w:name="_Toc29855220"/>
+      <w:r>
+        <w:t>Ref. RK099</w:t>
+      </w:r>
+      <w:bookmarkEnd w:id="93"/>
+      <w:r>
+        <w:t xml:space="preserve"> - </w:t>
+      </w:r>
+      <w:r>
+        <w:t>No se realicen reuniones con el equipo docente, una vez finalizada la cursada para mostrar avances del proyecto</w:t>
+      </w:r>
+      <w:bookmarkEnd w:id="94"/>
+    </w:p>
+    <w:p>
+      <w:pPr>
+        <w:pStyle w:val="PSI-Ttulo2"/>
+        <w:outlineLvl w:val="9"/>
+      </w:pPr>
+      <w:bookmarkStart w:id="95" w:name="_Toc17282389"/>
+      <w:r>
+        <w:t>Identificación</w:t>
+      </w:r>
+      <w:bookmarkEnd w:id="95"/>
+    </w:p>
+    <w:tbl>
+      <w:tblPr>
+        <w:tblStyle w:val="Tablaconcuadrcula"/>
+        <w:tblW w:w="0" w:type="auto"/>
+        <w:tblInd w:w="-34" w:type="dxa"/>
+        <w:tblLook w:val="04A0" w:firstRow="1" w:lastRow="0" w:firstColumn="1" w:lastColumn="0" w:noHBand="0" w:noVBand="1"/>
+      </w:tblPr>
+      <w:tblGrid>
+        <w:gridCol w:w="3081"/>
+        <w:gridCol w:w="1179"/>
+        <w:gridCol w:w="191"/>
+        <w:gridCol w:w="1355"/>
+        <w:gridCol w:w="2722"/>
+      </w:tblGrid>
+      <w:tr>
+        <w:trPr>
+          <w:trHeight w:val="335"/>
+        </w:trPr>
+        <w:tc>
+          <w:tcPr>
+            <w:tcW w:w="3178" w:type="dxa"/>
+            <w:shd w:val="clear" w:color="auto" w:fill="8DB3E2" w:themeFill="text2" w:themeFillTint="66"/>
+          </w:tcPr>
+          <w:p>
+            <w:pPr>
+              <w:pStyle w:val="PSI-Normal"/>
+              <w:rPr>
+                <w:color w:val="FFFFFF" w:themeColor="background1"/>
+              </w:rPr>
+            </w:pPr>
+            <w:r>
+              <w:rPr>
+                <w:color w:val="FFFFFF" w:themeColor="background1"/>
+              </w:rPr>
+              <w:t>Número de Referencia</w:t>
+            </w:r>
+          </w:p>
+        </w:tc>
+        <w:tc>
+          <w:tcPr>
+            <w:tcW w:w="2788" w:type="dxa"/>
+            <w:gridSpan w:val="3"/>
+            <w:shd w:val="clear" w:color="auto" w:fill="8DB3E2" w:themeFill="text2" w:themeFillTint="66"/>
+          </w:tcPr>
+          <w:p>
+            <w:pPr>
+              <w:pStyle w:val="PSI-Normal"/>
+              <w:rPr>
+                <w:color w:val="FFFFFF" w:themeColor="background1"/>
+              </w:rPr>
+            </w:pPr>
+            <w:r>
+              <w:rPr>
+                <w:color w:val="FFFFFF" w:themeColor="background1"/>
+              </w:rPr>
+              <w:t>Fecha de Identificación</w:t>
+            </w:r>
+          </w:p>
+        </w:tc>
+        <w:tc>
+          <w:tcPr>
+            <w:tcW w:w="2788" w:type="dxa"/>
+            <w:shd w:val="clear" w:color="auto" w:fill="8DB3E2" w:themeFill="text2" w:themeFillTint="66"/>
+          </w:tcPr>
+          <w:p>
+            <w:pPr>
+              <w:pStyle w:val="PSI-Normal"/>
+              <w:rPr>
+                <w:color w:val="FFFFFF" w:themeColor="background1"/>
+              </w:rPr>
+            </w:pPr>
+            <w:r>
+              <w:rPr>
+                <w:color w:val="FFFFFF" w:themeColor="background1"/>
+              </w:rPr>
+              <w:t>Etapa</w:t>
+            </w:r>
+          </w:p>
+        </w:tc>
+      </w:tr>
+      <w:tr>
+        <w:trPr>
+          <w:trHeight w:val="335"/>
+        </w:trPr>
+        <w:tc>
+          <w:tcPr>
+            <w:tcW w:w="3178" w:type="dxa"/>
+            <w:shd w:val="clear" w:color="auto" w:fill="auto"/>
+          </w:tcPr>
+          <w:p>
+            <w:pPr>
+              <w:pStyle w:val="PSI-Normal"/>
+            </w:pPr>
+            <w:r>
+              <w:t>RK099</w:t>
+            </w:r>
+          </w:p>
+        </w:tc>
+        <w:tc>
+          <w:tcPr>
+            <w:tcW w:w="2788" w:type="dxa"/>
+            <w:gridSpan w:val="3"/>
+            <w:shd w:val="clear" w:color="auto" w:fill="auto"/>
+          </w:tcPr>
+          <w:p>
+            <w:pPr>
+              <w:pStyle w:val="PSI-Normal"/>
+            </w:pPr>
+            <w:r>
+              <w:t>22/11/18</w:t>
+            </w:r>
+          </w:p>
+        </w:tc>
+        <w:tc>
+          <w:tcPr>
+            <w:tcW w:w="2788" w:type="dxa"/>
+            <w:shd w:val="clear" w:color="auto" w:fill="auto"/>
+          </w:tcPr>
+          <w:p>
+            <w:pPr>
+              <w:pStyle w:val="PSI-Normal"/>
+            </w:pPr>
+            <w:r>
+              <w:t>Construcción – Iteración 5</w:t>
+            </w:r>
+          </w:p>
+        </w:tc>
+      </w:tr>
+      <w:tr>
+        <w:tc>
+          <w:tcPr>
+            <w:tcW w:w="4568" w:type="dxa"/>
+            <w:gridSpan w:val="3"/>
+            <w:shd w:val="clear" w:color="auto" w:fill="8DB3E2" w:themeFill="text2" w:themeFillTint="66"/>
+          </w:tcPr>
+          <w:p>
+            <w:pPr>
+              <w:pStyle w:val="PSI-Normal"/>
+              <w:rPr>
+                <w:color w:val="FFFFFF" w:themeColor="background1"/>
+              </w:rPr>
+            </w:pPr>
+            <w:r>
+              <w:rPr>
+                <w:color w:val="FFFFFF" w:themeColor="background1"/>
+              </w:rPr>
+              <w:t>Nombre del Riesgo</w:t>
+            </w:r>
+          </w:p>
+        </w:tc>
+        <w:tc>
+          <w:tcPr>
+            <w:tcW w:w="4186" w:type="dxa"/>
+            <w:gridSpan w:val="2"/>
+            <w:shd w:val="clear" w:color="auto" w:fill="8DB3E2" w:themeFill="text2" w:themeFillTint="66"/>
+          </w:tcPr>
+          <w:p>
+            <w:pPr>
+              <w:pStyle w:val="PSI-Normal"/>
+              <w:rPr>
+                <w:color w:val="FFFFFF" w:themeColor="background1"/>
+              </w:rPr>
+            </w:pPr>
+            <w:r>
+              <w:rPr>
+                <w:color w:val="FFFFFF" w:themeColor="background1"/>
+              </w:rPr>
+              <w:t>Categoría</w:t>
+            </w:r>
+          </w:p>
+        </w:tc>
+      </w:tr>
+      <w:tr>
+        <w:tc>
+          <w:tcPr>
+            <w:tcW w:w="4568" w:type="dxa"/>
+            <w:gridSpan w:val="3"/>
+          </w:tcPr>
+          <w:p>
+            <w:pPr>
+              <w:pStyle w:val="PSI-Normal"/>
+            </w:pPr>
+            <w:r>
+              <w:t>No se realicen reuniones con el equipo docente, una vez finalizada la cursada para mostrar avances del proyecto</w:t>
+            </w:r>
+            <w:r>
+              <w:t>.</w:t>
+            </w:r>
+          </w:p>
+        </w:tc>
+        <w:tc>
+          <w:tcPr>
+            <w:tcW w:w="4186" w:type="dxa"/>
+            <w:gridSpan w:val="2"/>
+          </w:tcPr>
+          <w:p>
+            <w:pPr>
+              <w:pStyle w:val="PSI-Normal"/>
+            </w:pPr>
+            <w:r>
+              <w:t>Duración y Tamaño</w:t>
+            </w:r>
+          </w:p>
+        </w:tc>
+      </w:tr>
+      <w:tr>
+        <w:tc>
+          <w:tcPr>
+            <w:tcW w:w="8754" w:type="dxa"/>
+            <w:gridSpan w:val="5"/>
+            <w:shd w:val="clear" w:color="auto" w:fill="8DB3E2" w:themeFill="text2" w:themeFillTint="66"/>
+          </w:tcPr>
+          <w:p>
+            <w:pPr>
+              <w:pStyle w:val="PSI-Normal"/>
+              <w:rPr>
+                <w:color w:val="FFFFFF" w:themeColor="background1"/>
+              </w:rPr>
+            </w:pPr>
+            <w:r>
+              <w:rPr>
+                <w:color w:val="FFFFFF" w:themeColor="background1"/>
+              </w:rPr>
+              <w:t>Descripción</w:t>
+            </w:r>
+          </w:p>
+        </w:tc>
+      </w:tr>
+      <w:tr>
+        <w:tc>
+          <w:tcPr>
+            <w:tcW w:w="8754" w:type="dxa"/>
+            <w:gridSpan w:val="5"/>
+          </w:tcPr>
+          <w:p>
+            <w:pPr>
+              <w:pStyle w:val="PSI-Normal"/>
+            </w:pPr>
+            <w:r>
+              <w:t>Se acerca la finalización de la cursada de la materia, esto implica que tanto los integrantes como el equipo docente dejen de tener ese contacto periódico que había durante la cursado, para solucionar eso es necesario acordar reuniones entre ambos equipos para discutir, evacuar dudas, soluciones en cuanto al proyecto asignado.</w:t>
+            </w:r>
+          </w:p>
+        </w:tc>
+      </w:tr>
+      <w:tr>
+        <w:tc>
+          <w:tcPr>
+            <w:tcW w:w="4377" w:type="dxa"/>
+            <w:gridSpan w:val="2"/>
+            <w:shd w:val="clear" w:color="auto" w:fill="8DB3E2" w:themeFill="text2" w:themeFillTint="66"/>
+          </w:tcPr>
+          <w:p>
+            <w:pPr>
+              <w:pStyle w:val="PSI-Normal"/>
+              <w:rPr>
+                <w:color w:val="FFFFFF" w:themeColor="background1"/>
+              </w:rPr>
+            </w:pPr>
+            <w:r>
+              <w:rPr>
+                <w:color w:val="FFFFFF" w:themeColor="background1"/>
+              </w:rPr>
+              <w:t>Estado del Riesgo (Activo, Cerrado)</w:t>
+            </w:r>
+          </w:p>
+        </w:tc>
+        <w:tc>
+          <w:tcPr>
+            <w:tcW w:w="4377" w:type="dxa"/>
+            <w:gridSpan w:val="3"/>
+          </w:tcPr>
+          <w:p>
+            <w:pPr>
+              <w:pStyle w:val="PSI-Normal"/>
+            </w:pPr>
+            <w:r>
+              <w:t>Activo</w:t>
+            </w:r>
+          </w:p>
+        </w:tc>
+      </w:tr>
+    </w:tbl>
+    <w:p>
+      <w:pPr>
+        <w:pStyle w:val="PSI-Normal"/>
+      </w:pPr>
+    </w:p>
+    <w:p>
+      <w:pPr>
+        <w:pStyle w:val="PSI-Ttulo2"/>
+        <w:outlineLvl w:val="9"/>
+      </w:pPr>
+      <w:bookmarkStart w:id="96" w:name="_Toc17282390"/>
+      <w:r>
+        <w:t>Análisis</w:t>
+      </w:r>
+      <w:bookmarkEnd w:id="96"/>
+    </w:p>
+    <w:tbl>
+      <w:tblPr>
+        <w:tblStyle w:val="Tablaconcuadrcula"/>
+        <w:tblW w:w="0" w:type="auto"/>
+        <w:tblInd w:w="-34" w:type="dxa"/>
+        <w:tblLook w:val="04A0" w:firstRow="1" w:lastRow="0" w:firstColumn="1" w:lastColumn="0" w:noHBand="0" w:noVBand="1"/>
+      </w:tblPr>
+      <w:tblGrid>
+        <w:gridCol w:w="3087"/>
+        <w:gridCol w:w="2756"/>
+        <w:gridCol w:w="2685"/>
+      </w:tblGrid>
+      <w:tr>
+        <w:tc>
+          <w:tcPr>
+            <w:tcW w:w="3176" w:type="dxa"/>
+            <w:shd w:val="clear" w:color="auto" w:fill="8DB3E2" w:themeFill="text2" w:themeFillTint="66"/>
+          </w:tcPr>
+          <w:p>
+            <w:pPr>
+              <w:pStyle w:val="PSI-Normal"/>
+              <w:rPr>
+                <w:color w:val="FFFFFF" w:themeColor="background1"/>
+              </w:rPr>
+            </w:pPr>
+            <w:r>
+              <w:rPr>
+                <w:color w:val="FFFFFF" w:themeColor="background1"/>
+              </w:rPr>
+              <w:t>Impacto</w:t>
+            </w:r>
+          </w:p>
+        </w:tc>
+        <w:tc>
+          <w:tcPr>
+            <w:tcW w:w="2813" w:type="dxa"/>
+            <w:shd w:val="clear" w:color="auto" w:fill="8DB3E2" w:themeFill="text2" w:themeFillTint="66"/>
+          </w:tcPr>
+          <w:p>
+            <w:pPr>
+              <w:pStyle w:val="PSI-Normal"/>
+              <w:rPr>
+                <w:color w:val="FFFFFF" w:themeColor="background1"/>
+              </w:rPr>
+            </w:pPr>
+            <w:r>
+              <w:rPr>
+                <w:color w:val="FFFFFF" w:themeColor="background1"/>
+              </w:rPr>
+              <w:t>Probabilidad</w:t>
+            </w:r>
+          </w:p>
+        </w:tc>
+        <w:tc>
+          <w:tcPr>
+            <w:tcW w:w="2765" w:type="dxa"/>
+            <w:shd w:val="clear" w:color="auto" w:fill="8DB3E2" w:themeFill="text2" w:themeFillTint="66"/>
+          </w:tcPr>
+          <w:p>
+            <w:pPr>
+              <w:pStyle w:val="PSI-Normal"/>
+              <w:rPr>
+                <w:color w:val="FFFFFF" w:themeColor="background1"/>
+              </w:rPr>
+            </w:pPr>
+            <w:r>
+              <w:rPr>
+                <w:color w:val="FFFFFF" w:themeColor="background1"/>
+              </w:rPr>
+              <w:t>Factor</w:t>
+            </w:r>
+          </w:p>
+        </w:tc>
+      </w:tr>
+      <w:tr>
+        <w:tc>
+          <w:tcPr>
+            <w:tcW w:w="3176" w:type="dxa"/>
+          </w:tcPr>
+          <w:p>
+            <w:pPr>
+              <w:pStyle w:val="PSI-Normal"/>
+            </w:pPr>
+            <w:r>
+              <w:t>3</w:t>
+            </w:r>
+          </w:p>
+        </w:tc>
+        <w:tc>
+          <w:tcPr>
+            <w:tcW w:w="2813" w:type="dxa"/>
+          </w:tcPr>
+          <w:p>
+            <w:pPr>
+              <w:pStyle w:val="PSI-Normal"/>
+            </w:pPr>
+            <w:r>
+              <w:t>50%</w:t>
+            </w:r>
+          </w:p>
+        </w:tc>
+        <w:tc>
+          <w:tcPr>
+            <w:tcW w:w="2765" w:type="dxa"/>
+          </w:tcPr>
+          <w:p>
+            <w:pPr>
+              <w:pStyle w:val="PSI-Normal"/>
+            </w:pPr>
+            <w:r>
+              <w:t>150</w:t>
+            </w:r>
+          </w:p>
+        </w:tc>
+      </w:tr>
+      <w:tr>
+        <w:tc>
+          <w:tcPr>
+            <w:tcW w:w="8754" w:type="dxa"/>
+            <w:gridSpan w:val="3"/>
+            <w:shd w:val="clear" w:color="auto" w:fill="8DB3E2" w:themeFill="text2" w:themeFillTint="66"/>
+          </w:tcPr>
+          <w:p>
+            <w:pPr>
+              <w:pStyle w:val="PSI-Normal"/>
+              <w:rPr>
+                <w:color w:val="FFFFFF" w:themeColor="background1"/>
+              </w:rPr>
+            </w:pPr>
+            <w:r>
+              <w:rPr>
+                <w:color w:val="FFFFFF" w:themeColor="background1"/>
+              </w:rPr>
+              <w:t>Causas</w:t>
+            </w:r>
+          </w:p>
+        </w:tc>
+      </w:tr>
+      <w:tr>
+        <w:tc>
+          <w:tcPr>
+            <w:tcW w:w="8754" w:type="dxa"/>
+            <w:gridSpan w:val="3"/>
+          </w:tcPr>
+          <w:p>
+            <w:pPr>
+              <w:pStyle w:val="PSI-Normal"/>
+            </w:pPr>
+            <w:r>
+              <w:t xml:space="preserve">Este riesgo existe porque finalizada la cursada de la materia tanto alumnos como profesores dejaran de verse en el día a día (por diversos motivos como trabajo, cursar otras materias) como lo era en durante la cursada. Por esto el grupo debería acordar reuniones con el equipo docente para consultas sobre el proyecto, mostrarles avances del mismo. </w:t>
+            </w:r>
+          </w:p>
+        </w:tc>
+      </w:tr>
+      <w:tr>
+        <w:tc>
+          <w:tcPr>
+            <w:tcW w:w="8754" w:type="dxa"/>
+            <w:gridSpan w:val="3"/>
+            <w:shd w:val="clear" w:color="auto" w:fill="8DB3E2" w:themeFill="text2" w:themeFillTint="66"/>
+          </w:tcPr>
+          <w:p>
+            <w:pPr>
+              <w:pStyle w:val="PSI-Normal"/>
+              <w:rPr>
+                <w:color w:val="FFFFFF" w:themeColor="background1"/>
+              </w:rPr>
+            </w:pPr>
+            <w:r>
+              <w:rPr>
+                <w:color w:val="FFFFFF" w:themeColor="background1"/>
+              </w:rPr>
+              <w:t>Síntomas</w:t>
+            </w:r>
+          </w:p>
+        </w:tc>
+      </w:tr>
+      <w:tr>
+        <w:tc>
+          <w:tcPr>
+            <w:tcW w:w="8754" w:type="dxa"/>
+            <w:gridSpan w:val="3"/>
+          </w:tcPr>
+          <w:p>
+            <w:pPr>
+              <w:pStyle w:val="PSI-Normal"/>
+            </w:pPr>
+            <w:r>
+              <w:lastRenderedPageBreak/>
+              <w:t>Entre los inconveniente esta que impactaría de manera negativa al desarrollo del sistema si es que no se sacan las dudas que surgen después de terminada la cursada, y  su vez no mostrarles los avances significaría no tener una retroalimentación por parte de los profesores.</w:t>
+            </w:r>
+          </w:p>
+        </w:tc>
+      </w:tr>
+    </w:tbl>
+    <w:p>
+      <w:pPr>
+        <w:pStyle w:val="PSI-Normal"/>
+      </w:pPr>
+    </w:p>
+    <w:p>
+      <w:pPr>
+        <w:pStyle w:val="PSI-Ttulo2"/>
+        <w:outlineLvl w:val="9"/>
+      </w:pPr>
+      <w:bookmarkStart w:id="97" w:name="_Toc17282391"/>
+      <w:r>
+        <w:t>Plan de Riesgos</w:t>
+      </w:r>
+      <w:bookmarkEnd w:id="97"/>
+    </w:p>
+    <w:tbl>
+      <w:tblPr>
+        <w:tblStyle w:val="Tablaconcuadrcula"/>
+        <w:tblW w:w="8755" w:type="dxa"/>
+        <w:tblLook w:val="04A0" w:firstRow="1" w:lastRow="0" w:firstColumn="1" w:lastColumn="0" w:noHBand="0" w:noVBand="1"/>
+      </w:tblPr>
+      <w:tblGrid>
+        <w:gridCol w:w="2660"/>
+        <w:gridCol w:w="1701"/>
+        <w:gridCol w:w="2693"/>
+        <w:gridCol w:w="1701"/>
+      </w:tblGrid>
+      <w:tr>
+        <w:tc>
+          <w:tcPr>
+            <w:tcW w:w="2660" w:type="dxa"/>
+            <w:shd w:val="clear" w:color="auto" w:fill="8DB3E2" w:themeFill="text2" w:themeFillTint="66"/>
+          </w:tcPr>
+          <w:p>
+            <w:pPr>
+              <w:pStyle w:val="PSI-Normal"/>
+              <w:rPr>
+                <w:color w:val="FFFFFF" w:themeColor="background1"/>
+              </w:rPr>
+            </w:pPr>
+            <w:r>
+              <w:rPr>
+                <w:color w:val="FFFFFF" w:themeColor="background1"/>
+              </w:rPr>
+              <w:t>Estrategia de Respuesta</w:t>
+            </w:r>
+          </w:p>
+        </w:tc>
+        <w:tc>
+          <w:tcPr>
+            <w:tcW w:w="1701" w:type="dxa"/>
+            <w:shd w:val="clear" w:color="auto" w:fill="8DB3E2" w:themeFill="text2" w:themeFillTint="66"/>
+          </w:tcPr>
+          <w:p>
+            <w:pPr>
+              <w:pStyle w:val="PSI-Normal"/>
+              <w:rPr>
+                <w:color w:val="FFFFFF" w:themeColor="background1"/>
+              </w:rPr>
+            </w:pPr>
+            <w:r>
+              <w:rPr>
+                <w:color w:val="FFFFFF" w:themeColor="background1"/>
+              </w:rPr>
+              <w:t>Responsable</w:t>
+            </w:r>
+          </w:p>
+        </w:tc>
+        <w:tc>
+          <w:tcPr>
+            <w:tcW w:w="2693" w:type="dxa"/>
+            <w:shd w:val="clear" w:color="auto" w:fill="8DB3E2" w:themeFill="text2" w:themeFillTint="66"/>
+          </w:tcPr>
+          <w:p>
+            <w:pPr>
+              <w:pStyle w:val="PSI-Normal"/>
+              <w:rPr>
+                <w:color w:val="FFFFFF" w:themeColor="background1"/>
+              </w:rPr>
+            </w:pPr>
+            <w:r>
+              <w:rPr>
+                <w:color w:val="FFFFFF" w:themeColor="background1"/>
+              </w:rPr>
+              <w:t>Respuesta al Riesgo</w:t>
+            </w:r>
+          </w:p>
+        </w:tc>
+        <w:tc>
+          <w:tcPr>
+            <w:tcW w:w="1701" w:type="dxa"/>
+            <w:shd w:val="clear" w:color="auto" w:fill="8DB3E2" w:themeFill="text2" w:themeFillTint="66"/>
+          </w:tcPr>
+          <w:p>
+            <w:pPr>
+              <w:pStyle w:val="PSI-Normal"/>
+              <w:rPr>
+                <w:color w:val="FFFFFF" w:themeColor="background1"/>
+              </w:rPr>
+            </w:pPr>
+            <w:r>
+              <w:rPr>
+                <w:color w:val="FFFFFF" w:themeColor="background1"/>
+              </w:rPr>
+              <w:t>Etapa</w:t>
+            </w:r>
+          </w:p>
+        </w:tc>
+      </w:tr>
+      <w:tr>
+        <w:tc>
+          <w:tcPr>
+            <w:tcW w:w="2660" w:type="dxa"/>
+          </w:tcPr>
+          <w:p>
+            <w:pPr>
+              <w:pStyle w:val="PSI-Normal"/>
+            </w:pPr>
+            <w:r>
+              <w:t>Reducción</w:t>
+            </w:r>
+          </w:p>
+        </w:tc>
+        <w:tc>
+          <w:tcPr>
+            <w:tcW w:w="1701" w:type="dxa"/>
+          </w:tcPr>
+          <w:p>
+            <w:pPr>
+              <w:pStyle w:val="PSI-Normal"/>
+            </w:pPr>
+            <w:r>
+              <w:t xml:space="preserve">Nicolás </w:t>
+            </w:r>
+            <w:proofErr w:type="spellStart"/>
+            <w:r>
+              <w:t>Sartini</w:t>
+            </w:r>
+            <w:proofErr w:type="spellEnd"/>
+            <w:r>
+              <w:t>, Fabricio González, Francisco Estrada</w:t>
+            </w:r>
+          </w:p>
+        </w:tc>
+        <w:tc>
+          <w:tcPr>
+            <w:tcW w:w="2693" w:type="dxa"/>
+            <w:shd w:val="clear" w:color="auto" w:fill="auto"/>
+          </w:tcPr>
+          <w:p>
+            <w:pPr>
+              <w:pStyle w:val="PSI-Normal"/>
+            </w:pPr>
+            <w:r>
+              <w:t>Comunicarse con los profesores mediante correo sobre posibles dudas que se origen después de terminada la cursada.</w:t>
+            </w:r>
+          </w:p>
+        </w:tc>
+        <w:tc>
+          <w:tcPr>
+            <w:tcW w:w="1701" w:type="dxa"/>
+            <w:shd w:val="clear" w:color="auto" w:fill="auto"/>
+          </w:tcPr>
+          <w:p>
+            <w:pPr>
+              <w:pStyle w:val="PSI-Normal"/>
+            </w:pPr>
+            <w:r>
+              <w:t>Construcción / Iteración 5</w:t>
+            </w:r>
+          </w:p>
+        </w:tc>
+      </w:tr>
+      <w:tr>
+        <w:tc>
+          <w:tcPr>
+            <w:tcW w:w="2660" w:type="dxa"/>
+          </w:tcPr>
+          <w:p>
+            <w:pPr>
+              <w:pStyle w:val="PSI-Normal"/>
+            </w:pPr>
+            <w:r>
+              <w:t>Eliminación</w:t>
+            </w:r>
+          </w:p>
+        </w:tc>
+        <w:tc>
+          <w:tcPr>
+            <w:tcW w:w="1701" w:type="dxa"/>
+          </w:tcPr>
+          <w:p>
+            <w:pPr>
+              <w:pStyle w:val="PSI-Normal"/>
+            </w:pPr>
+            <w:r>
+              <w:t xml:space="preserve">Nicolás </w:t>
+            </w:r>
+            <w:proofErr w:type="spellStart"/>
+            <w:r>
+              <w:t>Sartini</w:t>
+            </w:r>
+            <w:proofErr w:type="spellEnd"/>
+            <w:r>
+              <w:t>, Fabricio González, Francisco Estrada</w:t>
+            </w:r>
+          </w:p>
+        </w:tc>
+        <w:tc>
+          <w:tcPr>
+            <w:tcW w:w="2693" w:type="dxa"/>
+            <w:shd w:val="clear" w:color="auto" w:fill="auto"/>
+          </w:tcPr>
+          <w:p>
+            <w:pPr>
+              <w:pStyle w:val="PSI-Normal"/>
+            </w:pPr>
+            <w:r>
+              <w:t>Solicitar y acordar una reunión con el equipo docente para tratar diversos temas del proyecto, evacuar dudas y mostrarles avances del proyecto para así obtener una devolución del mismo.</w:t>
+            </w:r>
+          </w:p>
+        </w:tc>
+        <w:tc>
+          <w:tcPr>
+            <w:tcW w:w="1701" w:type="dxa"/>
+            <w:shd w:val="clear" w:color="auto" w:fill="auto"/>
+          </w:tcPr>
+          <w:p>
+            <w:pPr>
+              <w:pStyle w:val="PSI-Normal"/>
+            </w:pPr>
+            <w:r>
+              <w:t>Construcción / Iteración 5</w:t>
+            </w:r>
+          </w:p>
+        </w:tc>
+      </w:tr>
+    </w:tbl>
+    <w:p>
+      <w:pPr>
+        <w:pStyle w:val="PSI-Normal"/>
+      </w:pPr>
+    </w:p>
+    <w:p>
+      <w:pPr>
+        <w:pStyle w:val="PSI-Ttulo2"/>
+        <w:outlineLvl w:val="9"/>
+      </w:pPr>
+      <w:bookmarkStart w:id="98" w:name="_Toc17282392"/>
+      <w:r>
+        <w:t>Seguimiento</w:t>
+      </w:r>
+      <w:bookmarkEnd w:id="98"/>
+    </w:p>
+    <w:tbl>
+      <w:tblPr>
+        <w:tblStyle w:val="Tablaconcuadrcula"/>
+        <w:tblW w:w="8755" w:type="dxa"/>
+        <w:tblLook w:val="04A0" w:firstRow="1" w:lastRow="0" w:firstColumn="1" w:lastColumn="0" w:noHBand="0" w:noVBand="1"/>
+      </w:tblPr>
+      <w:tblGrid>
+        <w:gridCol w:w="2161"/>
+        <w:gridCol w:w="2161"/>
+        <w:gridCol w:w="2161"/>
+        <w:gridCol w:w="2272"/>
+      </w:tblGrid>
+      <w:tr>
+        <w:tc>
+          <w:tcPr>
+            <w:tcW w:w="2161" w:type="dxa"/>
+            <w:shd w:val="clear" w:color="auto" w:fill="8DB3E2" w:themeFill="text2" w:themeFillTint="66"/>
+          </w:tcPr>
+          <w:p>
+            <w:pPr>
+              <w:pStyle w:val="PSI-Normal"/>
+              <w:rPr>
+                <w:color w:val="FFFFFF" w:themeColor="background1"/>
+              </w:rPr>
+            </w:pPr>
+            <w:r>
+              <w:rPr>
+                <w:color w:val="FFFFFF" w:themeColor="background1"/>
+              </w:rPr>
+              <w:t>Fecha</w:t>
+            </w:r>
+          </w:p>
+        </w:tc>
+        <w:tc>
+          <w:tcPr>
+            <w:tcW w:w="2161" w:type="dxa"/>
+            <w:shd w:val="clear" w:color="auto" w:fill="8DB3E2" w:themeFill="text2" w:themeFillTint="66"/>
+          </w:tcPr>
+          <w:p>
+            <w:pPr>
+              <w:pStyle w:val="PSI-Normal"/>
+              <w:rPr>
+                <w:color w:val="FFFFFF" w:themeColor="background1"/>
+              </w:rPr>
+            </w:pPr>
+            <w:r>
+              <w:rPr>
+                <w:color w:val="FFFFFF" w:themeColor="background1"/>
+              </w:rPr>
+              <w:t>Etapa</w:t>
+            </w:r>
+          </w:p>
+        </w:tc>
+        <w:tc>
+          <w:tcPr>
+            <w:tcW w:w="2161" w:type="dxa"/>
+            <w:shd w:val="clear" w:color="auto" w:fill="8DB3E2" w:themeFill="text2" w:themeFillTint="66"/>
+          </w:tcPr>
+          <w:p>
+            <w:pPr>
+              <w:pStyle w:val="PSI-Normal"/>
+              <w:rPr>
+                <w:color w:val="FFFFFF" w:themeColor="background1"/>
+              </w:rPr>
+            </w:pPr>
+            <w:r>
+              <w:rPr>
+                <w:color w:val="FFFFFF" w:themeColor="background1"/>
+              </w:rPr>
+              <w:t>Comentario</w:t>
+            </w:r>
+          </w:p>
+        </w:tc>
+        <w:tc>
+          <w:tcPr>
+            <w:tcW w:w="2272" w:type="dxa"/>
+            <w:shd w:val="clear" w:color="auto" w:fill="8DB3E2" w:themeFill="text2" w:themeFillTint="66"/>
+          </w:tcPr>
+          <w:p>
+            <w:pPr>
+              <w:pStyle w:val="PSI-Normal"/>
+              <w:rPr>
+                <w:color w:val="FFFFFF" w:themeColor="background1"/>
+              </w:rPr>
+            </w:pPr>
+            <w:r>
+              <w:rPr>
+                <w:color w:val="FFFFFF" w:themeColor="background1"/>
+              </w:rPr>
+              <w:t>Responsable</w:t>
+            </w:r>
+          </w:p>
+        </w:tc>
+      </w:tr>
+      <w:tr>
+        <w:tc>
+          <w:tcPr>
+            <w:tcW w:w="2161" w:type="dxa"/>
+          </w:tcPr>
+          <w:p>
+            <w:pPr>
+              <w:pStyle w:val="PSI-Normal"/>
+            </w:pPr>
+            <w:r>
+              <w:t>04/03/19</w:t>
+            </w:r>
+          </w:p>
+        </w:tc>
+        <w:tc>
+          <w:tcPr>
+            <w:tcW w:w="2161" w:type="dxa"/>
+          </w:tcPr>
+          <w:p>
+            <w:pPr>
+              <w:pStyle w:val="PSI-Normal"/>
+            </w:pPr>
+            <w:r>
+              <w:t>Construcción / Iteración 5</w:t>
+            </w:r>
+          </w:p>
+        </w:tc>
+        <w:tc>
+          <w:tcPr>
+            <w:tcW w:w="2161" w:type="dxa"/>
+          </w:tcPr>
+          <w:p>
+            <w:pPr>
+              <w:pStyle w:val="PSI-Normal"/>
+            </w:pPr>
+            <w:r>
+              <w:t>Hasta la fecha no hubo comunicación con el equipo docente, ya que recién el equipo de desarrollo volvió con la reanudación del proyecto</w:t>
+            </w:r>
+          </w:p>
+        </w:tc>
+        <w:tc>
+          <w:tcPr>
+            <w:tcW w:w="2272" w:type="dxa"/>
+          </w:tcPr>
+          <w:p>
+            <w:pPr>
+              <w:pStyle w:val="PSI-Normal"/>
+            </w:pPr>
+            <w:r>
+              <w:t>Francisco Estrada</w:t>
+            </w:r>
+          </w:p>
+        </w:tc>
+      </w:tr>
+      <w:tr>
+        <w:tc>
+          <w:tcPr>
+            <w:tcW w:w="2161" w:type="dxa"/>
+          </w:tcPr>
+          <w:p>
+            <w:pPr>
+              <w:pStyle w:val="PSI-Normal"/>
+            </w:pPr>
+            <w:r>
+              <w:t>17/03/19</w:t>
+            </w:r>
+          </w:p>
+        </w:tc>
+        <w:tc>
+          <w:tcPr>
+            <w:tcW w:w="2161" w:type="dxa"/>
+          </w:tcPr>
+          <w:p>
+            <w:pPr>
+              <w:pStyle w:val="PSI-Normal"/>
+            </w:pPr>
+            <w:r>
+              <w:t>Construcción / Iteración 5</w:t>
+            </w:r>
+          </w:p>
+        </w:tc>
+        <w:tc>
+          <w:tcPr>
+            <w:tcW w:w="2161" w:type="dxa"/>
+          </w:tcPr>
+          <w:p>
+            <w:pPr>
+              <w:pStyle w:val="PSI-Normal"/>
+            </w:pPr>
+            <w:r>
+              <w:t>El equipo elaboro una serie de consultas/dudas para enviarles al equipo docente</w:t>
+            </w:r>
+          </w:p>
+        </w:tc>
+        <w:tc>
+          <w:tcPr>
+            <w:tcW w:w="2272" w:type="dxa"/>
+          </w:tcPr>
+          <w:p>
+            <w:pPr>
+              <w:pStyle w:val="PSI-Normal"/>
+            </w:pPr>
+            <w:r>
+              <w:t>Francisco Estrada</w:t>
+            </w:r>
+          </w:p>
+        </w:tc>
+      </w:tr>
+      <w:tr>
+        <w:tc>
+          <w:tcPr>
+            <w:tcW w:w="2161" w:type="dxa"/>
+          </w:tcPr>
+          <w:p>
+            <w:pPr>
+              <w:pStyle w:val="PSI-Normal"/>
+            </w:pPr>
+            <w:r>
+              <w:t>18/03/19</w:t>
+            </w:r>
+          </w:p>
+        </w:tc>
+        <w:tc>
+          <w:tcPr>
+            <w:tcW w:w="2161" w:type="dxa"/>
+          </w:tcPr>
+          <w:p>
+            <w:pPr>
+              <w:pStyle w:val="PSI-Normal"/>
+            </w:pPr>
+            <w:r>
+              <w:t>Construcción / Iteración 5</w:t>
+            </w:r>
+          </w:p>
+        </w:tc>
+        <w:tc>
+          <w:tcPr>
+            <w:tcW w:w="2161" w:type="dxa"/>
+          </w:tcPr>
+          <w:p>
+            <w:pPr>
+              <w:pStyle w:val="PSI-Normal"/>
+            </w:pPr>
+            <w:r>
+              <w:t>Se envió vía email las dudas que se tenían a los profesores</w:t>
+            </w:r>
+          </w:p>
+        </w:tc>
+        <w:tc>
+          <w:tcPr>
+            <w:tcW w:w="2272" w:type="dxa"/>
+          </w:tcPr>
+          <w:p>
+            <w:pPr>
+              <w:pStyle w:val="PSI-Normal"/>
+            </w:pPr>
+            <w:r>
+              <w:t>Francisco Estrada</w:t>
+            </w:r>
+          </w:p>
+        </w:tc>
+      </w:tr>
+      <w:tr>
+        <w:tc>
+          <w:tcPr>
+            <w:tcW w:w="2161" w:type="dxa"/>
+          </w:tcPr>
+          <w:p>
+            <w:pPr>
+              <w:pStyle w:val="PSI-Normal"/>
+            </w:pPr>
+            <w:r>
+              <w:t>19/03/19</w:t>
+            </w:r>
+          </w:p>
+        </w:tc>
+        <w:tc>
+          <w:tcPr>
+            <w:tcW w:w="2161" w:type="dxa"/>
+          </w:tcPr>
+          <w:p>
+            <w:pPr>
+              <w:pStyle w:val="PSI-Normal"/>
+            </w:pPr>
+            <w:r>
+              <w:t>Construcción / Iteración 5</w:t>
+            </w:r>
+          </w:p>
+        </w:tc>
+        <w:tc>
+          <w:tcPr>
+            <w:tcW w:w="2161" w:type="dxa"/>
+          </w:tcPr>
+          <w:p>
+            <w:pPr>
+              <w:pStyle w:val="PSI-Normal"/>
+            </w:pPr>
+            <w:r>
+              <w:t xml:space="preserve">Se obtuvieron las respuestas por </w:t>
+            </w:r>
+            <w:r>
+              <w:lastRenderedPageBreak/>
+              <w:t>parte de los profesores con lo cual se aclararon las dudas.</w:t>
+            </w:r>
+          </w:p>
+        </w:tc>
+        <w:tc>
+          <w:tcPr>
+            <w:tcW w:w="2272" w:type="dxa"/>
+          </w:tcPr>
+          <w:p>
+            <w:pPr>
+              <w:pStyle w:val="PSI-Normal"/>
+            </w:pPr>
+            <w:r>
+              <w:lastRenderedPageBreak/>
+              <w:t>Francisco Estrada</w:t>
+            </w:r>
+          </w:p>
+        </w:tc>
+      </w:tr>
+      <w:tr>
+        <w:tc>
+          <w:tcPr>
+            <w:tcW w:w="2161" w:type="dxa"/>
+          </w:tcPr>
+          <w:p>
+            <w:pPr>
+              <w:pStyle w:val="PSI-Normal"/>
+            </w:pPr>
+            <w:r>
+              <w:t>15/04/19</w:t>
+            </w:r>
+          </w:p>
+        </w:tc>
+        <w:tc>
+          <w:tcPr>
+            <w:tcW w:w="2161" w:type="dxa"/>
+          </w:tcPr>
+          <w:p>
+            <w:pPr>
+              <w:pStyle w:val="PSI-Normal"/>
+            </w:pPr>
+            <w:r>
+              <w:t>Construcción / Iteración 5</w:t>
+            </w:r>
+          </w:p>
+        </w:tc>
+        <w:tc>
+          <w:tcPr>
+            <w:tcW w:w="2161" w:type="dxa"/>
+          </w:tcPr>
+          <w:p>
+            <w:pPr>
+              <w:pStyle w:val="PSI-Normal"/>
+            </w:pPr>
+            <w:r>
+              <w:t>No hubo hasta la fecha una reunión con los profesores.</w:t>
+            </w:r>
+          </w:p>
+        </w:tc>
+        <w:tc>
+          <w:tcPr>
+            <w:tcW w:w="2272" w:type="dxa"/>
+          </w:tcPr>
+          <w:p>
+            <w:pPr>
+              <w:pStyle w:val="PSI-Normal"/>
+            </w:pPr>
+            <w:r>
+              <w:t>Francisco Estrada</w:t>
+            </w:r>
+          </w:p>
+        </w:tc>
+      </w:tr>
+      <w:tr>
+        <w:tc>
+          <w:tcPr>
+            <w:tcW w:w="2161" w:type="dxa"/>
+          </w:tcPr>
+          <w:p>
+            <w:pPr>
+              <w:pStyle w:val="PSI-Normal"/>
+            </w:pPr>
+            <w:r>
+              <w:t>15/05/19</w:t>
+            </w:r>
+          </w:p>
+        </w:tc>
+        <w:tc>
+          <w:tcPr>
+            <w:tcW w:w="2161" w:type="dxa"/>
+          </w:tcPr>
+          <w:p>
+            <w:pPr>
+              <w:pStyle w:val="PSI-Normal"/>
+            </w:pPr>
+            <w:r>
+              <w:t>Construcción / Iteración 5</w:t>
+            </w:r>
+          </w:p>
+        </w:tc>
+        <w:tc>
+          <w:tcPr>
+            <w:tcW w:w="2161" w:type="dxa"/>
+          </w:tcPr>
+          <w:p>
+            <w:pPr>
+              <w:pStyle w:val="PSI-Normal"/>
+            </w:pPr>
+            <w:r>
+              <w:t>No hubo hasta la fecha una reunión con los profesores.</w:t>
+            </w:r>
+          </w:p>
+        </w:tc>
+        <w:tc>
+          <w:tcPr>
+            <w:tcW w:w="2272" w:type="dxa"/>
+          </w:tcPr>
+          <w:p>
+            <w:pPr>
+              <w:pStyle w:val="PSI-Normal"/>
+            </w:pPr>
+            <w:r>
+              <w:t>Francisco Estrada</w:t>
+            </w:r>
+          </w:p>
+        </w:tc>
+      </w:tr>
+      <w:tr>
+        <w:tc>
+          <w:tcPr>
+            <w:tcW w:w="2161" w:type="dxa"/>
+          </w:tcPr>
+          <w:p>
+            <w:pPr>
+              <w:pStyle w:val="PSI-Normal"/>
+            </w:pPr>
+            <w:r>
+              <w:t>03/06/19</w:t>
+            </w:r>
+          </w:p>
+        </w:tc>
+        <w:tc>
+          <w:tcPr>
+            <w:tcW w:w="2161" w:type="dxa"/>
+          </w:tcPr>
+          <w:p>
+            <w:pPr>
+              <w:pStyle w:val="PSI-Normal"/>
+            </w:pPr>
+            <w:r>
+              <w:t>Construcción / Iteración 5</w:t>
+            </w:r>
+          </w:p>
+        </w:tc>
+        <w:tc>
+          <w:tcPr>
+            <w:tcW w:w="2161" w:type="dxa"/>
+          </w:tcPr>
+          <w:p>
+            <w:pPr>
+              <w:pStyle w:val="PSI-Normal"/>
+            </w:pPr>
+            <w:r>
+              <w:t>Se envió unas consultas a los profesores vía email</w:t>
+            </w:r>
+          </w:p>
+        </w:tc>
+        <w:tc>
+          <w:tcPr>
+            <w:tcW w:w="2272" w:type="dxa"/>
+          </w:tcPr>
+          <w:p>
+            <w:pPr>
+              <w:pStyle w:val="PSI-Normal"/>
+            </w:pPr>
+            <w:r>
+              <w:t>Francisco Estrada</w:t>
+            </w:r>
+          </w:p>
+        </w:tc>
+      </w:tr>
+      <w:tr>
+        <w:tc>
+          <w:tcPr>
+            <w:tcW w:w="2161" w:type="dxa"/>
+          </w:tcPr>
+          <w:p>
+            <w:pPr>
+              <w:pStyle w:val="PSI-Normal"/>
+            </w:pPr>
+            <w:r>
+              <w:t>04/06/19</w:t>
+            </w:r>
+          </w:p>
+        </w:tc>
+        <w:tc>
+          <w:tcPr>
+            <w:tcW w:w="2161" w:type="dxa"/>
+          </w:tcPr>
+          <w:p>
+            <w:pPr>
+              <w:pStyle w:val="PSI-Normal"/>
+            </w:pPr>
+            <w:r>
+              <w:t>Construcción / Iteración 5</w:t>
+            </w:r>
+          </w:p>
+        </w:tc>
+        <w:tc>
+          <w:tcPr>
+            <w:tcW w:w="2161" w:type="dxa"/>
+          </w:tcPr>
+          <w:p>
+            <w:pPr>
+              <w:pStyle w:val="PSI-Normal"/>
+            </w:pPr>
+            <w:r>
+              <w:t>Se obtuvieron las respuestas por parte de los profesores</w:t>
+            </w:r>
+          </w:p>
+        </w:tc>
+        <w:tc>
+          <w:tcPr>
+            <w:tcW w:w="2272" w:type="dxa"/>
+          </w:tcPr>
+          <w:p>
+            <w:pPr>
+              <w:pStyle w:val="PSI-Normal"/>
+            </w:pPr>
+            <w:r>
+              <w:t>Francisco Estrada</w:t>
+            </w:r>
+          </w:p>
+        </w:tc>
+      </w:tr>
+      <w:tr>
+        <w:tc>
+          <w:tcPr>
+            <w:tcW w:w="2161" w:type="dxa"/>
+          </w:tcPr>
+          <w:p>
+            <w:pPr>
+              <w:pStyle w:val="PSI-Normal"/>
+            </w:pPr>
+            <w:r>
+              <w:t>14/07/19</w:t>
+            </w:r>
+          </w:p>
+        </w:tc>
+        <w:tc>
+          <w:tcPr>
+            <w:tcW w:w="2161" w:type="dxa"/>
+          </w:tcPr>
+          <w:p>
+            <w:pPr>
+              <w:pStyle w:val="PSI-Normal"/>
+            </w:pPr>
+            <w:r>
+              <w:t>Construcción / Iteración 5</w:t>
+            </w:r>
+          </w:p>
+        </w:tc>
+        <w:tc>
+          <w:tcPr>
+            <w:tcW w:w="2161" w:type="dxa"/>
+          </w:tcPr>
+          <w:p>
+            <w:pPr>
+              <w:pStyle w:val="PSI-Normal"/>
+            </w:pPr>
+            <w:r>
+              <w:t>No hubo hasta la fecha una reunión con los profesores.</w:t>
+            </w:r>
+          </w:p>
+        </w:tc>
+        <w:tc>
+          <w:tcPr>
+            <w:tcW w:w="2272" w:type="dxa"/>
+          </w:tcPr>
+          <w:p>
+            <w:pPr>
+              <w:pStyle w:val="PSI-Normal"/>
+            </w:pPr>
+            <w:r>
+              <w:t>Francisco Estrada</w:t>
+            </w:r>
+          </w:p>
+        </w:tc>
+      </w:tr>
+      <w:tr>
+        <w:tc>
+          <w:tcPr>
+            <w:tcW w:w="2161" w:type="dxa"/>
+          </w:tcPr>
+          <w:p>
+            <w:pPr>
+              <w:pStyle w:val="PSI-Normal"/>
+            </w:pPr>
+            <w:r>
+              <w:t>08/11/19</w:t>
+            </w:r>
+          </w:p>
+        </w:tc>
+        <w:tc>
+          <w:tcPr>
+            <w:tcW w:w="2161" w:type="dxa"/>
+          </w:tcPr>
+          <w:p>
+            <w:pPr>
+              <w:pStyle w:val="PSI-Normal"/>
+            </w:pPr>
+            <w:r>
+              <w:t>Construcción / Iteración 6</w:t>
+            </w:r>
+          </w:p>
+        </w:tc>
+        <w:tc>
+          <w:tcPr>
+            <w:tcW w:w="2161" w:type="dxa"/>
+          </w:tcPr>
+          <w:p>
+            <w:pPr>
+              <w:pStyle w:val="PSI-Normal"/>
+            </w:pPr>
+            <w:r>
+              <w:t>El equipo se comunicó con los profesores con el fin de poder llevar a cabo una reunión para mostrar avances y evacuar dudas sobre el Sistema VASPA. La reunión se acordó para el 12/11/19</w:t>
+            </w:r>
+          </w:p>
+        </w:tc>
+        <w:tc>
+          <w:tcPr>
+            <w:tcW w:w="2272" w:type="dxa"/>
+          </w:tcPr>
+          <w:p>
+            <w:pPr>
+              <w:pStyle w:val="PSI-Normal"/>
+            </w:pPr>
+            <w:r>
+              <w:t>Francisco Estrada</w:t>
+            </w:r>
+          </w:p>
+        </w:tc>
+      </w:tr>
+      <w:tr>
+        <w:tc>
+          <w:tcPr>
+            <w:tcW w:w="2161" w:type="dxa"/>
+          </w:tcPr>
+          <w:p>
+            <w:pPr>
+              <w:pStyle w:val="PSI-Normal"/>
+            </w:pPr>
+            <w:r>
+              <w:t>12/11/19</w:t>
+            </w:r>
+          </w:p>
+        </w:tc>
+        <w:tc>
+          <w:tcPr>
+            <w:tcW w:w="2161" w:type="dxa"/>
+          </w:tcPr>
+          <w:p>
+            <w:pPr>
+              <w:pStyle w:val="PSI-Normal"/>
+            </w:pPr>
+            <w:r>
+              <w:t>Construcción / Iteración 6</w:t>
+            </w:r>
+          </w:p>
+        </w:tc>
+        <w:tc>
+          <w:tcPr>
+            <w:tcW w:w="2161" w:type="dxa"/>
+          </w:tcPr>
+          <w:p>
+            <w:pPr>
+              <w:pStyle w:val="PSI-Normal"/>
+            </w:pPr>
+            <w:r>
+              <w:t xml:space="preserve">En la reunión se mostró a los profes el estado de la documentación, gestión de riesgos, pruebas, estimación, planificaciones, y en la última parte la ejecución de los CU desarrollados hasta el momento, luego se realizaron con consultas a los </w:t>
+            </w:r>
+            <w:r>
+              <w:lastRenderedPageBreak/>
+              <w:t>profes que tenía nuestro equipo.</w:t>
+            </w:r>
+          </w:p>
+        </w:tc>
+        <w:tc>
+          <w:tcPr>
+            <w:tcW w:w="2272" w:type="dxa"/>
+          </w:tcPr>
+          <w:p>
+            <w:pPr>
+              <w:pStyle w:val="PSI-Normal"/>
+            </w:pPr>
+            <w:r>
+              <w:lastRenderedPageBreak/>
+              <w:t>Francisco Estrada</w:t>
+            </w:r>
+          </w:p>
+        </w:tc>
+      </w:tr>
+      <w:tr>
+        <w:tc>
+          <w:tcPr>
+            <w:tcW w:w="2161" w:type="dxa"/>
+          </w:tcPr>
+          <w:p>
+            <w:pPr>
+              <w:pStyle w:val="PSI-Normal"/>
+            </w:pPr>
+          </w:p>
+        </w:tc>
+        <w:tc>
+          <w:tcPr>
+            <w:tcW w:w="2161" w:type="dxa"/>
+          </w:tcPr>
+          <w:p>
+            <w:pPr>
+              <w:pStyle w:val="PSI-Normal"/>
+            </w:pPr>
+          </w:p>
+        </w:tc>
+        <w:tc>
+          <w:tcPr>
+            <w:tcW w:w="2161" w:type="dxa"/>
+          </w:tcPr>
+          <w:p>
+            <w:pPr>
+              <w:pStyle w:val="PSI-Normal"/>
+            </w:pPr>
+          </w:p>
+        </w:tc>
+        <w:tc>
+          <w:tcPr>
+            <w:tcW w:w="2272" w:type="dxa"/>
+          </w:tcPr>
+          <w:p>
+            <w:pPr>
+              <w:pStyle w:val="PSI-Normal"/>
+            </w:pPr>
+          </w:p>
+        </w:tc>
+      </w:tr>
+    </w:tbl>
+    <w:p>
+      <w:pPr>
         <w:pStyle w:val="PSI-Normal"/>
       </w:pPr>
     </w:p>
@@ -20662,12 +26288,8 @@
       </w:pPr>
     </w:p>
     <w:sectPr>
-      <w:headerReference w:type="even" r:id="rId11"/>
-      <w:headerReference w:type="default" r:id="rId12"/>
-      <w:footerReference w:type="even" r:id="rId13"/>
-      <w:footerReference w:type="default" r:id="rId14"/>
-      <w:headerReference w:type="first" r:id="rId15"/>
-      <w:footerReference w:type="first" r:id="rId16"/>
+      <w:headerReference w:type="default" r:id="rId11"/>
+      <w:footerReference w:type="default" r:id="rId12"/>
       <w:pgSz w:w="11906" w:h="16838"/>
       <w:pgMar w:top="1535" w:right="1701" w:bottom="1417" w:left="1701" w:header="567" w:footer="572" w:gutter="0"/>
       <w:cols w:space="708"/>
@@ -20706,16 +26328,6 @@
 </file>
 
 <file path=word/footer1.xml><?xml version="1.0" encoding="utf-8"?>
-<w:ftr xmlns:wpc="http://schemas.microsoft.com/office/word/2010/wordprocessingCanvas" xmlns:cx="http://schemas.microsoft.com/office/drawing/2014/chartex" xmlns:cx1="http://schemas.microsoft.com/office/drawing/2015/9/8/chartex" xmlns:mc="http://schemas.openxmlformats.org/markup-compatibility/2006" xmlns:o="urn:schemas-microsoft-com:office:office" xmlns:r="http://schemas.openxmlformats.org/officeDocument/2006/relationships" xmlns:m="http://schemas.openxmlformats.org/officeDocument/2006/math" xmlns:v="urn:schemas-microsoft-com:vml" xmlns:wp14="http://schemas.microsoft.com/office/word/2010/wordprocessingDrawing" xmlns:wp="http://schemas.openxmlformats.org/drawingml/2006/wordprocessingDrawing" xmlns:w10="urn:schemas-microsoft-com:office:word" xmlns:w="http://schemas.openxmlformats.org/wordprocessingml/2006/main" xmlns:w14="http://schemas.microsoft.com/office/word/2010/wordml" xmlns:w15="http://schemas.microsoft.com/office/word/2012/wordml" xmlns:w16se="http://schemas.microsoft.com/office/word/2015/wordml/symex" xmlns:wpg="http://schemas.microsoft.com/office/word/2010/wordprocessingGroup" xmlns:wpi="http://schemas.microsoft.com/office/word/2010/wordprocessingInk" xmlns:wne="http://schemas.microsoft.com/office/word/2006/wordml" xmlns:wps="http://schemas.microsoft.com/office/word/2010/wordprocessingShape" mc:Ignorable="w14 w15 w16se wp14">
-  <w:p>
-    <w:pPr>
-      <w:pStyle w:val="Piedepgina"/>
-    </w:pPr>
-  </w:p>
-</w:ftr>
-</file>
-
-<file path=word/footer2.xml><?xml version="1.0" encoding="utf-8"?>
 <w:ftr xmlns:wpc="http://schemas.microsoft.com/office/word/2010/wordprocessingCanvas" xmlns:cx="http://schemas.microsoft.com/office/drawing/2014/chartex" xmlns:cx1="http://schemas.microsoft.com/office/drawing/2015/9/8/chartex" xmlns:mc="http://schemas.openxmlformats.org/markup-compatibility/2006" xmlns:o="urn:schemas-microsoft-com:office:office" xmlns:r="http://schemas.openxmlformats.org/officeDocument/2006/relationships" xmlns:m="http://schemas.openxmlformats.org/officeDocument/2006/math" xmlns:v="urn:schemas-microsoft-com:vml" xmlns:wp14="http://schemas.microsoft.com/office/word/2010/wordprocessingDrawing" xmlns:wp="http://schemas.openxmlformats.org/drawingml/2006/wordprocessingDrawing" xmlns:w10="urn:schemas-microsoft-com:office:word" xmlns:w="http://schemas.openxmlformats.org/wordprocessingml/2006/main" xmlns:w14="http://schemas.microsoft.com/office/word/2010/wordml" xmlns:w15="http://schemas.microsoft.com/office/word/2012/wordml" xmlns:w16se="http://schemas.microsoft.com/office/word/2015/wordml/symex" xmlns:wpg="http://schemas.microsoft.com/office/word/2010/wordprocessingGroup" xmlns:wpi="http://schemas.microsoft.com/office/word/2010/wordprocessingInk" xmlns:wne="http://schemas.microsoft.com/office/word/2006/wordml" xmlns:wps="http://schemas.microsoft.com/office/word/2010/wordprocessingShape" mc:Ignorable="w14 w15 w16se wp14">
   <w:p>
     <w:pPr>
@@ -21058,7 +26670,7 @@
             <w:rFonts w:asciiTheme="majorHAnsi" w:hAnsiTheme="majorHAnsi" w:cstheme="majorHAnsi"/>
             <w:noProof/>
           </w:rPr>
-          <w:t>30</w:t>
+          <w:t>40</w:t>
         </w:r>
         <w:r>
           <w:rPr>
@@ -21176,16 +26788,6 @@
 </w:ftr>
 </file>
 
-<file path=word/footer3.xml><?xml version="1.0" encoding="utf-8"?>
-<w:ftr xmlns:wpc="http://schemas.microsoft.com/office/word/2010/wordprocessingCanvas" xmlns:cx="http://schemas.microsoft.com/office/drawing/2014/chartex" xmlns:cx1="http://schemas.microsoft.com/office/drawing/2015/9/8/chartex" xmlns:mc="http://schemas.openxmlformats.org/markup-compatibility/2006" xmlns:o="urn:schemas-microsoft-com:office:office" xmlns:r="http://schemas.openxmlformats.org/officeDocument/2006/relationships" xmlns:m="http://schemas.openxmlformats.org/officeDocument/2006/math" xmlns:v="urn:schemas-microsoft-com:vml" xmlns:wp14="http://schemas.microsoft.com/office/word/2010/wordprocessingDrawing" xmlns:wp="http://schemas.openxmlformats.org/drawingml/2006/wordprocessingDrawing" xmlns:w10="urn:schemas-microsoft-com:office:word" xmlns:w="http://schemas.openxmlformats.org/wordprocessingml/2006/main" xmlns:w14="http://schemas.microsoft.com/office/word/2010/wordml" xmlns:w15="http://schemas.microsoft.com/office/word/2012/wordml" xmlns:w16se="http://schemas.microsoft.com/office/word/2015/wordml/symex" xmlns:wpg="http://schemas.microsoft.com/office/word/2010/wordprocessingGroup" xmlns:wpi="http://schemas.microsoft.com/office/word/2010/wordprocessingInk" xmlns:wne="http://schemas.microsoft.com/office/word/2006/wordml" xmlns:wps="http://schemas.microsoft.com/office/word/2010/wordprocessingShape" mc:Ignorable="w14 w15 w16se wp14">
-  <w:p>
-    <w:pPr>
-      <w:pStyle w:val="Piedepgina"/>
-    </w:pPr>
-  </w:p>
-</w:ftr>
-</file>
-
 <file path=word/footnotes.xml><?xml version="1.0" encoding="utf-8"?>
 <w:footnotes xmlns:wpc="http://schemas.microsoft.com/office/word/2010/wordprocessingCanvas" xmlns:cx="http://schemas.microsoft.com/office/drawing/2014/chartex" xmlns:cx1="http://schemas.microsoft.com/office/drawing/2015/9/8/chartex" xmlns:mc="http://schemas.openxmlformats.org/markup-compatibility/2006" xmlns:o="urn:schemas-microsoft-com:office:office" xmlns:r="http://schemas.openxmlformats.org/officeDocument/2006/relationships" xmlns:m="http://schemas.openxmlformats.org/officeDocument/2006/math" xmlns:v="urn:schemas-microsoft-com:vml" xmlns:wp14="http://schemas.microsoft.com/office/word/2010/wordprocessingDrawing" xmlns:wp="http://schemas.openxmlformats.org/drawingml/2006/wordprocessingDrawing" xmlns:w10="urn:schemas-microsoft-com:office:word" xmlns:w="http://schemas.openxmlformats.org/wordprocessingml/2006/main" xmlns:w14="http://schemas.microsoft.com/office/word/2010/wordml" xmlns:w15="http://schemas.microsoft.com/office/word/2012/wordml" xmlns:w16se="http://schemas.microsoft.com/office/word/2015/wordml/symex" xmlns:wpg="http://schemas.microsoft.com/office/word/2010/wordprocessingGroup" xmlns:wpi="http://schemas.microsoft.com/office/word/2010/wordprocessingInk" xmlns:wne="http://schemas.microsoft.com/office/word/2006/wordml" xmlns:wps="http://schemas.microsoft.com/office/word/2010/wordprocessingShape" mc:Ignorable="w14 w15 w16se wp14">
   <w:footnote w:type="separator" w:id="-1">
@@ -21214,16 +26816,6 @@
 </file>
 
 <file path=word/header1.xml><?xml version="1.0" encoding="utf-8"?>
-<w:hdr xmlns:wpc="http://schemas.microsoft.com/office/word/2010/wordprocessingCanvas" xmlns:cx="http://schemas.microsoft.com/office/drawing/2014/chartex" xmlns:cx1="http://schemas.microsoft.com/office/drawing/2015/9/8/chartex" xmlns:mc="http://schemas.openxmlformats.org/markup-compatibility/2006" xmlns:o="urn:schemas-microsoft-com:office:office" xmlns:r="http://schemas.openxmlformats.org/officeDocument/2006/relationships" xmlns:m="http://schemas.openxmlformats.org/officeDocument/2006/math" xmlns:v="urn:schemas-microsoft-com:vml" xmlns:wp14="http://schemas.microsoft.com/office/word/2010/wordprocessingDrawing" xmlns:wp="http://schemas.openxmlformats.org/drawingml/2006/wordprocessingDrawing" xmlns:w10="urn:schemas-microsoft-com:office:word" xmlns:w="http://schemas.openxmlformats.org/wordprocessingml/2006/main" xmlns:w14="http://schemas.microsoft.com/office/word/2010/wordml" xmlns:w15="http://schemas.microsoft.com/office/word/2012/wordml" xmlns:w16se="http://schemas.microsoft.com/office/word/2015/wordml/symex" xmlns:wpg="http://schemas.microsoft.com/office/word/2010/wordprocessingGroup" xmlns:wpi="http://schemas.microsoft.com/office/word/2010/wordprocessingInk" xmlns:wne="http://schemas.microsoft.com/office/word/2006/wordml" xmlns:wps="http://schemas.microsoft.com/office/word/2010/wordprocessingShape" mc:Ignorable="w14 w15 w16se wp14">
-  <w:p>
-    <w:pPr>
-      <w:pStyle w:val="Encabezado"/>
-    </w:pPr>
-  </w:p>
-</w:hdr>
-</file>
-
-<file path=word/header2.xml><?xml version="1.0" encoding="utf-8"?>
 <w:hdr xmlns:wpc="http://schemas.microsoft.com/office/word/2010/wordprocessingCanvas" xmlns:cx="http://schemas.microsoft.com/office/drawing/2014/chartex" xmlns:cx1="http://schemas.microsoft.com/office/drawing/2015/9/8/chartex" xmlns:mc="http://schemas.openxmlformats.org/markup-compatibility/2006" xmlns:o="urn:schemas-microsoft-com:office:office" xmlns:r="http://schemas.openxmlformats.org/officeDocument/2006/relationships" xmlns:m="http://schemas.openxmlformats.org/officeDocument/2006/math" xmlns:v="urn:schemas-microsoft-com:vml" xmlns:wp14="http://schemas.microsoft.com/office/word/2010/wordprocessingDrawing" xmlns:wp="http://schemas.openxmlformats.org/drawingml/2006/wordprocessingDrawing" xmlns:w10="urn:schemas-microsoft-com:office:word" xmlns:w="http://schemas.openxmlformats.org/wordprocessingml/2006/main" xmlns:w14="http://schemas.microsoft.com/office/word/2010/wordml" xmlns:w15="http://schemas.microsoft.com/office/word/2012/wordml" xmlns:w16se="http://schemas.microsoft.com/office/word/2015/wordml/symex" xmlns:wpg="http://schemas.microsoft.com/office/word/2010/wordprocessingGroup" xmlns:wpi="http://schemas.microsoft.com/office/word/2010/wordprocessingInk" xmlns:wne="http://schemas.microsoft.com/office/word/2006/wordml" xmlns:wps="http://schemas.microsoft.com/office/word/2010/wordprocessingShape" mc:Ignorable="w14 w15 w16se wp14">
   <w:sdt>
     <w:sdtPr>
@@ -21710,16 +27302,6 @@
       </w:rPr>
       <w:tab/>
     </w:r>
-  </w:p>
-</w:hdr>
-</file>
-
-<file path=word/header3.xml><?xml version="1.0" encoding="utf-8"?>
-<w:hdr xmlns:wpc="http://schemas.microsoft.com/office/word/2010/wordprocessingCanvas" xmlns:cx="http://schemas.microsoft.com/office/drawing/2014/chartex" xmlns:cx1="http://schemas.microsoft.com/office/drawing/2015/9/8/chartex" xmlns:mc="http://schemas.openxmlformats.org/markup-compatibility/2006" xmlns:o="urn:schemas-microsoft-com:office:office" xmlns:r="http://schemas.openxmlformats.org/officeDocument/2006/relationships" xmlns:m="http://schemas.openxmlformats.org/officeDocument/2006/math" xmlns:v="urn:schemas-microsoft-com:vml" xmlns:wp14="http://schemas.microsoft.com/office/word/2010/wordprocessingDrawing" xmlns:wp="http://schemas.openxmlformats.org/drawingml/2006/wordprocessingDrawing" xmlns:w10="urn:schemas-microsoft-com:office:word" xmlns:w="http://schemas.openxmlformats.org/wordprocessingml/2006/main" xmlns:w14="http://schemas.microsoft.com/office/word/2010/wordml" xmlns:w15="http://schemas.microsoft.com/office/word/2012/wordml" xmlns:w16se="http://schemas.microsoft.com/office/word/2015/wordml/symex" xmlns:wpg="http://schemas.microsoft.com/office/word/2010/wordprocessingGroup" xmlns:wpi="http://schemas.microsoft.com/office/word/2010/wordprocessingInk" xmlns:wne="http://schemas.microsoft.com/office/word/2006/wordml" xmlns:wps="http://schemas.microsoft.com/office/word/2010/wordprocessingShape" mc:Ignorable="w14 w15 w16se wp14">
-  <w:p>
-    <w:pPr>
-      <w:pStyle w:val="Encabezado"/>
-    </w:pPr>
   </w:p>
 </w:hdr>
 </file>
@@ -24588,7 +30170,7 @@
 </file>
 
 <file path=customXml/itemProps2.xml><?xml version="1.0" encoding="utf-8"?>
-<ds:datastoreItem xmlns:ds="http://schemas.openxmlformats.org/officeDocument/2006/customXml" ds:itemID="{7B850C17-C48B-4D7C-927A-0FFBAFD3E892}">
+<ds:datastoreItem xmlns:ds="http://schemas.openxmlformats.org/officeDocument/2006/customXml" ds:itemID="{060A0544-B463-431F-BDE2-0097B13945CF}">
   <ds:schemaRefs>
     <ds:schemaRef ds:uri="http://schemas.openxmlformats.org/officeDocument/2006/bibliography"/>
   </ds:schemaRefs>

--- a/Gestion de Riesgos/Seguimiento de Riesgos.docx
+++ b/Gestion de Riesgos/Seguimiento de Riesgos.docx
@@ -385,7 +385,6 @@
             <w:dataBinding w:prefixMappings="xmlns:ns0='http://schemas.openxmlformats.org/package/2006/metadata/core-properties' xmlns:ns1='http://purl.org/dc/elements/1.1/'" w:xpath="/ns0:coreProperties[1]/ns1:title[1]" w:storeItemID="{6C3C8BC8-F283-45AE-878A-BAB7291924A1}"/>
             <w:text/>
           </w:sdtPr>
-          <w:sdtEndPr/>
           <w:sdtContent>
             <w:p>
               <w:pPr>
@@ -420,7 +419,6 @@
             <w:dataBinding w:prefixMappings="xmlns:ns0='http://schemas.openxmlformats.org/package/2006/metadata/core-properties' xmlns:ns1='http://purl.org/dc/elements/1.1/'" w:xpath="/ns0:coreProperties[1]/ns1:subject[1]" w:storeItemID="{6C3C8BC8-F283-45AE-878A-BAB7291924A1}"/>
             <w:text/>
           </w:sdtPr>
-          <w:sdtEndPr/>
           <w:sdtContent>
             <w:p>
               <w:pPr>
@@ -472,7 +470,6 @@
             <w:dataBinding w:prefixMappings="xmlns:ns0='http://schemas.openxmlformats.org/officeDocument/2006/extended-properties' " w:xpath="/ns0:Properties[1]/ns0:Company[1]" w:storeItemID="{6668398D-A668-4E3E-A5EB-62B293D839F1}"/>
             <w:text/>
           </w:sdtPr>
-          <w:sdtEndPr/>
           <w:sdtContent>
             <w:p>
               <w:pPr>
@@ -510,7 +507,6 @@
             <w:dataBinding w:prefixMappings="xmlns:ns0='http://schemas.openxmlformats.org/package/2006/metadata/core-properties' xmlns:ns1='http://purl.org/dc/elements/1.1/'" w:xpath="/ns0:coreProperties[1]/ns1:creator[1]" w:storeItemID="{6C3C8BC8-F283-45AE-878A-BAB7291924A1}"/>
             <w:text/>
           </w:sdtPr>
-          <w:sdtEndPr/>
           <w:sdtContent>
             <w:p>
               <w:pPr>
@@ -1009,7 +1005,6 @@
           <w:docPartUnique/>
         </w:docPartObj>
       </w:sdtPr>
-      <w:sdtEndPr/>
       <w:sdtContent>
         <w:p>
           <w:pPr>
@@ -1022,10 +1017,13 @@
             <w:t>C</w:t>
           </w:r>
           <w:r>
-            <w:t>ontenido</w:t>
+            <w:t>onteni</w:t>
           </w:r>
           <w:bookmarkStart w:id="0" w:name="_GoBack"/>
           <w:bookmarkEnd w:id="0"/>
+          <w:r>
+            <w:t>do</w:t>
+          </w:r>
         </w:p>
         <w:p>
           <w:pPr>
@@ -1049,7 +1047,7 @@
           <w:r>
             <w:fldChar w:fldCharType="separate"/>
           </w:r>
-          <w:hyperlink w:anchor="_Toc29855203" w:history="1">
+          <w:hyperlink w:anchor="_Toc29934348" w:history="1">
             <w:r>
               <w:rPr>
                 <w:rStyle w:val="Hipervnculo"/>
@@ -1076,7 +1074,7 @@
                 <w:noProof/>
                 <w:webHidden/>
               </w:rPr>
-              <w:instrText xml:space="preserve"> PAGEREF _Toc29855203 \h </w:instrText>
+              <w:instrText xml:space="preserve"> PAGEREF _Toc29934348 \h </w:instrText>
             </w:r>
             <w:r>
               <w:rPr>
@@ -1096,7 +1094,7 @@
                 <w:noProof/>
                 <w:webHidden/>
               </w:rPr>
-              <w:t>4</w:t>
+              <w:t>5</w:t>
             </w:r>
             <w:r>
               <w:rPr>
@@ -1120,7 +1118,7 @@
               <w:lang w:val="es-AR" w:eastAsia="es-AR"/>
             </w:rPr>
           </w:pPr>
-          <w:hyperlink w:anchor="_Toc29855204" w:history="1">
+          <w:hyperlink w:anchor="_Toc29934349" w:history="1">
             <w:r>
               <w:rPr>
                 <w:rStyle w:val="Hipervnculo"/>
@@ -1147,7 +1145,7 @@
                 <w:noProof/>
                 <w:webHidden/>
               </w:rPr>
-              <w:instrText xml:space="preserve"> PAGEREF _Toc29855204 \h </w:instrText>
+              <w:instrText xml:space="preserve"> PAGEREF _Toc29934349 \h </w:instrText>
             </w:r>
             <w:r>
               <w:rPr>
@@ -1167,7 +1165,7 @@
                 <w:noProof/>
                 <w:webHidden/>
               </w:rPr>
-              <w:t>5</w:t>
+              <w:t>6</w:t>
             </w:r>
             <w:r>
               <w:rPr>
@@ -1191,7 +1189,7 @@
               <w:lang w:val="es-AR" w:eastAsia="es-AR"/>
             </w:rPr>
           </w:pPr>
-          <w:hyperlink w:anchor="_Toc29855205" w:history="1">
+          <w:hyperlink w:anchor="_Toc29934350" w:history="1">
             <w:r>
               <w:rPr>
                 <w:rStyle w:val="Hipervnculo"/>
@@ -1218,7 +1216,7 @@
                 <w:noProof/>
                 <w:webHidden/>
               </w:rPr>
-              <w:instrText xml:space="preserve"> PAGEREF _Toc29855205 \h </w:instrText>
+              <w:instrText xml:space="preserve"> PAGEREF _Toc29934350 \h </w:instrText>
             </w:r>
             <w:r>
               <w:rPr>
@@ -1238,7 +1236,7 @@
                 <w:noProof/>
                 <w:webHidden/>
               </w:rPr>
-              <w:t>8</w:t>
+              <w:t>9</w:t>
             </w:r>
             <w:r>
               <w:rPr>
@@ -1262,7 +1260,7 @@
               <w:lang w:val="es-AR" w:eastAsia="es-AR"/>
             </w:rPr>
           </w:pPr>
-          <w:hyperlink w:anchor="_Toc29855206" w:history="1">
+          <w:hyperlink w:anchor="_Toc29934351" w:history="1">
             <w:r>
               <w:rPr>
                 <w:rStyle w:val="Hipervnculo"/>
@@ -1289,7 +1287,7 @@
                 <w:noProof/>
                 <w:webHidden/>
               </w:rPr>
-              <w:instrText xml:space="preserve"> PAGEREF _Toc29855206 \h </w:instrText>
+              <w:instrText xml:space="preserve"> PAGEREF _Toc29934351 \h </w:instrText>
             </w:r>
             <w:r>
               <w:rPr>
@@ -1309,7 +1307,7 @@
                 <w:noProof/>
                 <w:webHidden/>
               </w:rPr>
-              <w:t>10</w:t>
+              <w:t>11</w:t>
             </w:r>
             <w:r>
               <w:rPr>
@@ -1333,7 +1331,7 @@
               <w:lang w:val="es-AR" w:eastAsia="es-AR"/>
             </w:rPr>
           </w:pPr>
-          <w:hyperlink w:anchor="_Toc29855207" w:history="1">
+          <w:hyperlink w:anchor="_Toc29934352" w:history="1">
             <w:r>
               <w:rPr>
                 <w:rStyle w:val="Hipervnculo"/>
@@ -1360,7 +1358,7 @@
                 <w:noProof/>
                 <w:webHidden/>
               </w:rPr>
-              <w:instrText xml:space="preserve"> PAGEREF _Toc29855207 \h </w:instrText>
+              <w:instrText xml:space="preserve"> PAGEREF _Toc29934352 \h </w:instrText>
             </w:r>
             <w:r>
               <w:rPr>
@@ -1380,7 +1378,7 @@
                 <w:noProof/>
                 <w:webHidden/>
               </w:rPr>
-              <w:t>12</w:t>
+              <w:t>13</w:t>
             </w:r>
             <w:r>
               <w:rPr>
@@ -1404,7 +1402,7 @@
               <w:lang w:val="es-AR" w:eastAsia="es-AR"/>
             </w:rPr>
           </w:pPr>
-          <w:hyperlink w:anchor="_Toc29855208" w:history="1">
+          <w:hyperlink w:anchor="_Toc29934353" w:history="1">
             <w:r>
               <w:rPr>
                 <w:rStyle w:val="Hipervnculo"/>
@@ -1431,7 +1429,7 @@
                 <w:noProof/>
                 <w:webHidden/>
               </w:rPr>
-              <w:instrText xml:space="preserve"> PAGEREF _Toc29855208 \h </w:instrText>
+              <w:instrText xml:space="preserve"> PAGEREF _Toc29934353 \h </w:instrText>
             </w:r>
             <w:r>
               <w:rPr>
@@ -1451,7 +1449,7 @@
                 <w:noProof/>
                 <w:webHidden/>
               </w:rPr>
-              <w:t>14</w:t>
+              <w:t>15</w:t>
             </w:r>
             <w:r>
               <w:rPr>
@@ -1475,7 +1473,7 @@
               <w:lang w:val="es-AR" w:eastAsia="es-AR"/>
             </w:rPr>
           </w:pPr>
-          <w:hyperlink w:anchor="_Toc29855209" w:history="1">
+          <w:hyperlink w:anchor="_Toc29934354" w:history="1">
             <w:r>
               <w:rPr>
                 <w:rStyle w:val="Hipervnculo"/>
@@ -1502,7 +1500,7 @@
                 <w:noProof/>
                 <w:webHidden/>
               </w:rPr>
-              <w:instrText xml:space="preserve"> PAGEREF _Toc29855209 \h </w:instrText>
+              <w:instrText xml:space="preserve"> PAGEREF _Toc29934354 \h </w:instrText>
             </w:r>
             <w:r>
               <w:rPr>
@@ -1522,7 +1520,7 @@
                 <w:noProof/>
                 <w:webHidden/>
               </w:rPr>
-              <w:t>16</w:t>
+              <w:t>17</w:t>
             </w:r>
             <w:r>
               <w:rPr>
@@ -1546,7 +1544,7 @@
               <w:lang w:val="es-AR" w:eastAsia="es-AR"/>
             </w:rPr>
           </w:pPr>
-          <w:hyperlink w:anchor="_Toc29855210" w:history="1">
+          <w:hyperlink w:anchor="_Toc29934355" w:history="1">
             <w:r>
               <w:rPr>
                 <w:rStyle w:val="Hipervnculo"/>
@@ -1573,7 +1571,7 @@
                 <w:noProof/>
                 <w:webHidden/>
               </w:rPr>
-              <w:instrText xml:space="preserve"> PAGEREF _Toc29855210 \h </w:instrText>
+              <w:instrText xml:space="preserve"> PAGEREF _Toc29934355 \h </w:instrText>
             </w:r>
             <w:r>
               <w:rPr>
@@ -1593,7 +1591,7 @@
                 <w:noProof/>
                 <w:webHidden/>
               </w:rPr>
-              <w:t>18</w:t>
+              <w:t>19</w:t>
             </w:r>
             <w:r>
               <w:rPr>
@@ -1617,7 +1615,7 @@
               <w:lang w:val="es-AR" w:eastAsia="es-AR"/>
             </w:rPr>
           </w:pPr>
-          <w:hyperlink w:anchor="_Toc29855211" w:history="1">
+          <w:hyperlink w:anchor="_Toc29934356" w:history="1">
             <w:r>
               <w:rPr>
                 <w:rStyle w:val="Hipervnculo"/>
@@ -1644,7 +1642,7 @@
                 <w:noProof/>
                 <w:webHidden/>
               </w:rPr>
-              <w:instrText xml:space="preserve"> PAGEREF _Toc29855211 \h </w:instrText>
+              <w:instrText xml:space="preserve"> PAGEREF _Toc29934356 \h </w:instrText>
             </w:r>
             <w:r>
               <w:rPr>
@@ -1664,7 +1662,7 @@
                 <w:noProof/>
                 <w:webHidden/>
               </w:rPr>
-              <w:t>19</w:t>
+              <w:t>20</w:t>
             </w:r>
             <w:r>
               <w:rPr>
@@ -1688,7 +1686,7 @@
               <w:lang w:val="es-AR" w:eastAsia="es-AR"/>
             </w:rPr>
           </w:pPr>
-          <w:hyperlink w:anchor="_Toc29855212" w:history="1">
+          <w:hyperlink w:anchor="_Toc29934357" w:history="1">
             <w:r>
               <w:rPr>
                 <w:rStyle w:val="Hipervnculo"/>
@@ -1717,7 +1715,7 @@
                 <w:noProof/>
                 <w:webHidden/>
               </w:rPr>
-              <w:instrText xml:space="preserve"> PAGEREF _Toc29855212 \h </w:instrText>
+              <w:instrText xml:space="preserve"> PAGEREF _Toc29934357 \h </w:instrText>
             </w:r>
             <w:r>
               <w:rPr>
@@ -1737,7 +1735,7 @@
                 <w:noProof/>
                 <w:webHidden/>
               </w:rPr>
-              <w:t>21</w:t>
+              <w:t>22</w:t>
             </w:r>
             <w:r>
               <w:rPr>
@@ -1761,7 +1759,7 @@
               <w:lang w:val="es-AR" w:eastAsia="es-AR"/>
             </w:rPr>
           </w:pPr>
-          <w:hyperlink w:anchor="_Toc29855213" w:history="1">
+          <w:hyperlink w:anchor="_Toc29934358" w:history="1">
             <w:r>
               <w:rPr>
                 <w:rStyle w:val="Hipervnculo"/>
@@ -1790,7 +1788,7 @@
                 <w:noProof/>
                 <w:webHidden/>
               </w:rPr>
-              <w:instrText xml:space="preserve"> PAGEREF _Toc29855213 \h </w:instrText>
+              <w:instrText xml:space="preserve"> PAGEREF _Toc29934358 \h </w:instrText>
             </w:r>
             <w:r>
               <w:rPr>
@@ -1810,7 +1808,7 @@
                 <w:noProof/>
                 <w:webHidden/>
               </w:rPr>
-              <w:t>22</w:t>
+              <w:t>23</w:t>
             </w:r>
             <w:r>
               <w:rPr>
@@ -1834,7 +1832,7 @@
               <w:lang w:val="es-AR" w:eastAsia="es-AR"/>
             </w:rPr>
           </w:pPr>
-          <w:hyperlink w:anchor="_Toc29855214" w:history="1">
+          <w:hyperlink w:anchor="_Toc29934359" w:history="1">
             <w:r>
               <w:rPr>
                 <w:rStyle w:val="Hipervnculo"/>
@@ -1863,7 +1861,7 @@
                 <w:noProof/>
                 <w:webHidden/>
               </w:rPr>
-              <w:instrText xml:space="preserve"> PAGEREF _Toc29855214 \h </w:instrText>
+              <w:instrText xml:space="preserve"> PAGEREF _Toc29934359 \h </w:instrText>
             </w:r>
             <w:r>
               <w:rPr>
@@ -1883,7 +1881,7 @@
                 <w:noProof/>
                 <w:webHidden/>
               </w:rPr>
-              <w:t>24</w:t>
+              <w:t>25</w:t>
             </w:r>
             <w:r>
               <w:rPr>
@@ -1907,7 +1905,7 @@
               <w:lang w:val="es-AR" w:eastAsia="es-AR"/>
             </w:rPr>
           </w:pPr>
-          <w:hyperlink w:anchor="_Toc29855215" w:history="1">
+          <w:hyperlink w:anchor="_Toc29934360" w:history="1">
             <w:r>
               <w:rPr>
                 <w:rStyle w:val="Hipervnculo"/>
@@ -1934,7 +1932,7 @@
                 <w:noProof/>
                 <w:webHidden/>
               </w:rPr>
-              <w:instrText xml:space="preserve"> PAGEREF _Toc29855215 \h </w:instrText>
+              <w:instrText xml:space="preserve"> PAGEREF _Toc29934360 \h </w:instrText>
             </w:r>
             <w:r>
               <w:rPr>
@@ -1954,7 +1952,7 @@
                 <w:noProof/>
                 <w:webHidden/>
               </w:rPr>
-              <w:t>26</w:t>
+              <w:t>27</w:t>
             </w:r>
             <w:r>
               <w:rPr>
@@ -1978,7 +1976,7 @@
               <w:lang w:val="es-AR" w:eastAsia="es-AR"/>
             </w:rPr>
           </w:pPr>
-          <w:hyperlink w:anchor="_Toc29855216" w:history="1">
+          <w:hyperlink w:anchor="_Toc29934361" w:history="1">
             <w:r>
               <w:rPr>
                 <w:rStyle w:val="Hipervnculo"/>
@@ -2005,7 +2003,7 @@
                 <w:noProof/>
                 <w:webHidden/>
               </w:rPr>
-              <w:instrText xml:space="preserve"> PAGEREF _Toc29855216 \h </w:instrText>
+              <w:instrText xml:space="preserve"> PAGEREF _Toc29934361 \h </w:instrText>
             </w:r>
             <w:r>
               <w:rPr>
@@ -2025,7 +2023,7 @@
                 <w:noProof/>
                 <w:webHidden/>
               </w:rPr>
-              <w:t>28</w:t>
+              <w:t>29</w:t>
             </w:r>
             <w:r>
               <w:rPr>
@@ -2049,7 +2047,7 @@
               <w:lang w:val="es-AR" w:eastAsia="es-AR"/>
             </w:rPr>
           </w:pPr>
-          <w:hyperlink w:anchor="_Toc29855217" w:history="1">
+          <w:hyperlink w:anchor="_Toc29934362" w:history="1">
             <w:r>
               <w:rPr>
                 <w:rStyle w:val="Hipervnculo"/>
@@ -2076,7 +2074,7 @@
                 <w:noProof/>
                 <w:webHidden/>
               </w:rPr>
-              <w:instrText xml:space="preserve"> PAGEREF _Toc29855217 \h </w:instrText>
+              <w:instrText xml:space="preserve"> PAGEREF _Toc29934362 \h </w:instrText>
             </w:r>
             <w:r>
               <w:rPr>
@@ -2096,7 +2094,7 @@
                 <w:noProof/>
                 <w:webHidden/>
               </w:rPr>
-              <w:t>30</w:t>
+              <w:t>31</w:t>
             </w:r>
             <w:r>
               <w:rPr>
@@ -2120,7 +2118,7 @@
               <w:lang w:val="es-AR" w:eastAsia="es-AR"/>
             </w:rPr>
           </w:pPr>
-          <w:hyperlink w:anchor="_Toc29855218" w:history="1">
+          <w:hyperlink w:anchor="_Toc29934363" w:history="1">
             <w:r>
               <w:rPr>
                 <w:rStyle w:val="Hipervnculo"/>
@@ -2147,7 +2145,7 @@
                 <w:noProof/>
                 <w:webHidden/>
               </w:rPr>
-              <w:instrText xml:space="preserve"> PAGEREF _Toc29855218 \h </w:instrText>
+              <w:instrText xml:space="preserve"> PAGEREF _Toc29934363 \h </w:instrText>
             </w:r>
             <w:r>
               <w:rPr>
@@ -2167,7 +2165,7 @@
                 <w:noProof/>
                 <w:webHidden/>
               </w:rPr>
-              <w:t>31</w:t>
+              <w:t>32</w:t>
             </w:r>
             <w:r>
               <w:rPr>
@@ -2191,7 +2189,7 @@
               <w:lang w:val="es-AR" w:eastAsia="es-AR"/>
             </w:rPr>
           </w:pPr>
-          <w:hyperlink w:anchor="_Toc29855219" w:history="1">
+          <w:hyperlink w:anchor="_Toc29934364" w:history="1">
             <w:r>
               <w:rPr>
                 <w:rStyle w:val="Hipervnculo"/>
@@ -2218,7 +2216,7 @@
                 <w:noProof/>
                 <w:webHidden/>
               </w:rPr>
-              <w:instrText xml:space="preserve"> PAGEREF _Toc29855219 \h </w:instrText>
+              <w:instrText xml:space="preserve"> PAGEREF _Toc29934364 \h </w:instrText>
             </w:r>
             <w:r>
               <w:rPr>
@@ -2238,7 +2236,7 @@
                 <w:noProof/>
                 <w:webHidden/>
               </w:rPr>
-              <w:t>35</w:t>
+              <w:t>36</w:t>
             </w:r>
             <w:r>
               <w:rPr>
@@ -2262,7 +2260,7 @@
               <w:lang w:val="es-AR" w:eastAsia="es-AR"/>
             </w:rPr>
           </w:pPr>
-          <w:hyperlink w:anchor="_Toc29855220" w:history="1">
+          <w:hyperlink w:anchor="_Toc29934365" w:history="1">
             <w:r>
               <w:rPr>
                 <w:rStyle w:val="Hipervnculo"/>
@@ -2289,7 +2287,7 @@
                 <w:noProof/>
                 <w:webHidden/>
               </w:rPr>
-              <w:instrText xml:space="preserve"> PAGEREF _Toc29855220 \h </w:instrText>
+              <w:instrText xml:space="preserve"> PAGEREF _Toc29934365 \h </w:instrText>
             </w:r>
             <w:r>
               <w:rPr>
@@ -2309,7 +2307,220 @@
                 <w:noProof/>
                 <w:webHidden/>
               </w:rPr>
-              <w:t>37</w:t>
+              <w:t>38</w:t>
+            </w:r>
+            <w:r>
+              <w:rPr>
+                <w:noProof/>
+                <w:webHidden/>
+              </w:rPr>
+              <w:fldChar w:fldCharType="end"/>
+            </w:r>
+          </w:hyperlink>
+        </w:p>
+        <w:p>
+          <w:pPr>
+            <w:pStyle w:val="TDC1"/>
+            <w:rPr>
+              <w:rFonts w:eastAsiaTheme="minorEastAsia"/>
+              <w:b w:val="0"/>
+              <w:bCs w:val="0"/>
+              <w:noProof/>
+              <w:sz w:val="22"/>
+              <w:szCs w:val="22"/>
+              <w:lang w:val="es-AR" w:eastAsia="es-AR"/>
+            </w:rPr>
+          </w:pPr>
+          <w:hyperlink w:anchor="_Toc29934366" w:history="1">
+            <w:r>
+              <w:rPr>
+                <w:rStyle w:val="Hipervnculo"/>
+                <w:noProof/>
+              </w:rPr>
+              <w:t>Ref. RK009 - Tener que usar nuevas librerías/plugins en el proyecto y adaptarlas al mismo</w:t>
+            </w:r>
+            <w:r>
+              <w:rPr>
+                <w:noProof/>
+                <w:webHidden/>
+              </w:rPr>
+              <w:tab/>
+            </w:r>
+            <w:r>
+              <w:rPr>
+                <w:noProof/>
+                <w:webHidden/>
+              </w:rPr>
+              <w:fldChar w:fldCharType="begin"/>
+            </w:r>
+            <w:r>
+              <w:rPr>
+                <w:noProof/>
+                <w:webHidden/>
+              </w:rPr>
+              <w:instrText xml:space="preserve"> PAGEREF _Toc29934366 \h </w:instrText>
+            </w:r>
+            <w:r>
+              <w:rPr>
+                <w:noProof/>
+                <w:webHidden/>
+              </w:rPr>
+            </w:r>
+            <w:r>
+              <w:rPr>
+                <w:noProof/>
+                <w:webHidden/>
+              </w:rPr>
+              <w:fldChar w:fldCharType="separate"/>
+            </w:r>
+            <w:r>
+              <w:rPr>
+                <w:noProof/>
+                <w:webHidden/>
+              </w:rPr>
+              <w:t>41</w:t>
+            </w:r>
+            <w:r>
+              <w:rPr>
+                <w:noProof/>
+                <w:webHidden/>
+              </w:rPr>
+              <w:fldChar w:fldCharType="end"/>
+            </w:r>
+          </w:hyperlink>
+        </w:p>
+        <w:p>
+          <w:pPr>
+            <w:pStyle w:val="TDC1"/>
+            <w:rPr>
+              <w:rFonts w:eastAsiaTheme="minorEastAsia"/>
+              <w:b w:val="0"/>
+              <w:bCs w:val="0"/>
+              <w:noProof/>
+              <w:sz w:val="22"/>
+              <w:szCs w:val="22"/>
+              <w:lang w:val="es-AR" w:eastAsia="es-AR"/>
+            </w:rPr>
+          </w:pPr>
+          <w:hyperlink w:anchor="_Toc29934367" w:history="1">
+            <w:r>
+              <w:rPr>
+                <w:rStyle w:val="Hipervnculo"/>
+                <w:noProof/>
+              </w:rPr>
+              <w:t>Ref. RK126 – El proyecto quede estancado debido a que los integrantes del VASPA Team se tomen vacaciones</w:t>
+            </w:r>
+            <w:r>
+              <w:rPr>
+                <w:noProof/>
+                <w:webHidden/>
+              </w:rPr>
+              <w:tab/>
+            </w:r>
+            <w:r>
+              <w:rPr>
+                <w:noProof/>
+                <w:webHidden/>
+              </w:rPr>
+              <w:fldChar w:fldCharType="begin"/>
+            </w:r>
+            <w:r>
+              <w:rPr>
+                <w:noProof/>
+                <w:webHidden/>
+              </w:rPr>
+              <w:instrText xml:space="preserve"> PAGEREF _Toc29934367 \h </w:instrText>
+            </w:r>
+            <w:r>
+              <w:rPr>
+                <w:noProof/>
+                <w:webHidden/>
+              </w:rPr>
+            </w:r>
+            <w:r>
+              <w:rPr>
+                <w:noProof/>
+                <w:webHidden/>
+              </w:rPr>
+              <w:fldChar w:fldCharType="separate"/>
+            </w:r>
+            <w:r>
+              <w:rPr>
+                <w:noProof/>
+                <w:webHidden/>
+              </w:rPr>
+              <w:t>42</w:t>
+            </w:r>
+            <w:r>
+              <w:rPr>
+                <w:noProof/>
+                <w:webHidden/>
+              </w:rPr>
+              <w:fldChar w:fldCharType="end"/>
+            </w:r>
+          </w:hyperlink>
+        </w:p>
+        <w:p>
+          <w:pPr>
+            <w:pStyle w:val="TDC1"/>
+            <w:rPr>
+              <w:rFonts w:eastAsiaTheme="minorEastAsia"/>
+              <w:b w:val="0"/>
+              <w:bCs w:val="0"/>
+              <w:noProof/>
+              <w:sz w:val="22"/>
+              <w:szCs w:val="22"/>
+              <w:lang w:val="es-AR" w:eastAsia="es-AR"/>
+            </w:rPr>
+          </w:pPr>
+          <w:hyperlink w:anchor="_Toc29934368" w:history="1">
+            <w:r>
+              <w:rPr>
+                <w:rStyle w:val="Hipervnculo"/>
+                <w:noProof/>
+              </w:rPr>
+              <w:t>Ref. RK</w:t>
+            </w:r>
+            <w:r>
+              <w:rPr>
+                <w:noProof/>
+                <w:webHidden/>
+              </w:rPr>
+              <w:tab/>
+            </w:r>
+            <w:r>
+              <w:rPr>
+                <w:noProof/>
+                <w:webHidden/>
+              </w:rPr>
+              <w:fldChar w:fldCharType="begin"/>
+            </w:r>
+            <w:r>
+              <w:rPr>
+                <w:noProof/>
+                <w:webHidden/>
+              </w:rPr>
+              <w:instrText xml:space="preserve"> PAGEREF _Toc29934368 \h </w:instrText>
+            </w:r>
+            <w:r>
+              <w:rPr>
+                <w:noProof/>
+                <w:webHidden/>
+              </w:rPr>
+            </w:r>
+            <w:r>
+              <w:rPr>
+                <w:noProof/>
+                <w:webHidden/>
+              </w:rPr>
+              <w:fldChar w:fldCharType="separate"/>
+            </w:r>
+            <w:r>
+              <w:rPr>
+                <w:noProof/>
+                <w:webHidden/>
+              </w:rPr>
+              <w:t>43</w:t>
             </w:r>
             <w:r>
               <w:rPr>
@@ -2347,7 +2558,6 @@
         <w:dataBinding w:prefixMappings="xmlns:ns0='http://purl.org/dc/elements/1.1/' xmlns:ns1='http://schemas.openxmlformats.org/package/2006/metadata/core-properties' " w:xpath="/ns1:coreProperties[1]/ns0:title[1]" w:storeItemID="{6C3C8BC8-F283-45AE-878A-BAB7291924A1}"/>
         <w:text/>
       </w:sdtPr>
-      <w:sdtEndPr/>
       <w:sdtContent>
         <w:p>
           <w:pPr>
@@ -2371,7 +2581,7 @@
       <w:pPr>
         <w:pStyle w:val="PSI-Ttulo1"/>
       </w:pPr>
-      <w:bookmarkStart w:id="1" w:name="_Toc29855203"/>
+      <w:bookmarkStart w:id="1" w:name="_Toc29934348"/>
       <w:r>
         <w:t>Leyenda</w:t>
       </w:r>
@@ -3034,7 +3244,7 @@
       <w:pPr>
         <w:pStyle w:val="PSI-Ttulo1"/>
       </w:pPr>
-      <w:bookmarkStart w:id="2" w:name="_Toc29855204"/>
+      <w:bookmarkStart w:id="2" w:name="_Toc29934349"/>
       <w:r>
         <w:lastRenderedPageBreak/>
         <w:t>Ref.</w:t>
@@ -4682,7 +4892,7 @@
         <w:pStyle w:val="PSI-Ttulo1"/>
       </w:pPr>
       <w:bookmarkStart w:id="3" w:name="_Toc528275112"/>
-      <w:bookmarkStart w:id="4" w:name="_Toc29855205"/>
+      <w:bookmarkStart w:id="4" w:name="_Toc29934350"/>
       <w:r>
         <w:t>Ref. RK05</w:t>
       </w:r>
@@ -5782,7 +5992,7 @@
         <w:pStyle w:val="PSI-Ttulo1"/>
       </w:pPr>
       <w:bookmarkStart w:id="9" w:name="_Toc528275138"/>
-      <w:bookmarkStart w:id="10" w:name="_Toc29855206"/>
+      <w:bookmarkStart w:id="10" w:name="_Toc29934351"/>
       <w:r>
         <w:t>Ref.</w:t>
       </w:r>
@@ -6892,7 +7102,7 @@
         <w:pStyle w:val="PSI-Ttulo1"/>
       </w:pPr>
       <w:bookmarkStart w:id="15" w:name="_Toc528275161"/>
-      <w:bookmarkStart w:id="16" w:name="_Toc29855207"/>
+      <w:bookmarkStart w:id="16" w:name="_Toc29934352"/>
       <w:r>
         <w:t>Ref. RK</w:t>
       </w:r>
@@ -8639,7 +8849,7 @@
         <w:pStyle w:val="PSI-Ttulo1"/>
       </w:pPr>
       <w:bookmarkStart w:id="21" w:name="_Toc528307878"/>
-      <w:bookmarkStart w:id="22" w:name="_Toc29855208"/>
+      <w:bookmarkStart w:id="22" w:name="_Toc29934353"/>
       <w:r>
         <w:t>Ref. RK</w:t>
       </w:r>
@@ -9873,7 +10083,7 @@
         <w:pStyle w:val="PSI-Ttulo1"/>
       </w:pPr>
       <w:bookmarkStart w:id="27" w:name="_Toc530943381"/>
-      <w:bookmarkStart w:id="28" w:name="_Toc29855209"/>
+      <w:bookmarkStart w:id="28" w:name="_Toc29934354"/>
       <w:r>
         <w:t>Ref. RK</w:t>
       </w:r>
@@ -11084,7 +11294,7 @@
         <w:pStyle w:val="PSI-Ttulo1"/>
       </w:pPr>
       <w:bookmarkStart w:id="33" w:name="_Toc530945888"/>
-      <w:bookmarkStart w:id="34" w:name="_Toc29855210"/>
+      <w:bookmarkStart w:id="34" w:name="_Toc29934355"/>
       <w:r>
         <w:t>Ref. RK</w:t>
       </w:r>
@@ -12216,7 +12426,7 @@
         <w:pStyle w:val="PSI-Ttulo1"/>
       </w:pPr>
       <w:bookmarkStart w:id="39" w:name="_Toc257626360"/>
-      <w:bookmarkStart w:id="40" w:name="_Toc29855211"/>
+      <w:bookmarkStart w:id="40" w:name="_Toc29934356"/>
       <w:r>
         <w:t>Ref. RK111</w:t>
       </w:r>
@@ -13376,7 +13586,7 @@
         </w:rPr>
       </w:pPr>
       <w:bookmarkStart w:id="45" w:name="_Toc530947624"/>
-      <w:bookmarkStart w:id="46" w:name="_Toc29855212"/>
+      <w:bookmarkStart w:id="46" w:name="_Toc29934357"/>
       <w:r>
         <w:rPr>
           <w:rFonts w:asciiTheme="majorHAnsi" w:eastAsiaTheme="majorEastAsia" w:hAnsiTheme="majorHAnsi" w:cstheme="majorBidi"/>
@@ -15023,7 +15233,7 @@
         </w:rPr>
       </w:pPr>
       <w:bookmarkStart w:id="51" w:name="_Toc530948919"/>
-      <w:bookmarkStart w:id="52" w:name="_Toc29855213"/>
+      <w:bookmarkStart w:id="52" w:name="_Toc29934358"/>
       <w:r>
         <w:rPr>
           <w:rFonts w:asciiTheme="majorHAnsi" w:eastAsiaTheme="majorEastAsia" w:hAnsiTheme="majorHAnsi" w:cstheme="majorBidi"/>
@@ -16881,7 +17091,7 @@
         </w:rPr>
       </w:pPr>
       <w:bookmarkStart w:id="57" w:name="_Toc530946967"/>
-      <w:bookmarkStart w:id="58" w:name="_Toc29855214"/>
+      <w:bookmarkStart w:id="58" w:name="_Toc29934359"/>
       <w:r>
         <w:rPr>
           <w:rFonts w:asciiTheme="majorHAnsi" w:eastAsiaTheme="majorEastAsia" w:hAnsiTheme="majorHAnsi" w:cstheme="majorBidi"/>
@@ -18554,7 +18764,7 @@
         <w:pStyle w:val="PSI-Ttulo1"/>
       </w:pPr>
       <w:bookmarkStart w:id="63" w:name="_Toc530983946"/>
-      <w:bookmarkStart w:id="64" w:name="_Toc29855215"/>
+      <w:bookmarkStart w:id="64" w:name="_Toc29934360"/>
       <w:r>
         <w:t>Ref. RK386</w:t>
       </w:r>
@@ -19774,7 +19984,7 @@
         <w:pStyle w:val="PSI-Ttulo1"/>
       </w:pPr>
       <w:bookmarkStart w:id="69" w:name="_Toc530984895"/>
-      <w:bookmarkStart w:id="70" w:name="_Toc29855216"/>
+      <w:bookmarkStart w:id="70" w:name="_Toc29934361"/>
       <w:r>
         <w:t>Ref. RK112</w:t>
       </w:r>
@@ -20918,12 +21128,9 @@
         <w:pStyle w:val="PSI-Ttulo1"/>
       </w:pPr>
       <w:bookmarkStart w:id="75" w:name="_Toc17238867"/>
-      <w:bookmarkStart w:id="76" w:name="_Toc29855217"/>
+      <w:bookmarkStart w:id="76" w:name="_Toc29934362"/>
       <w:r>
-        <w:t>Ref.</w:t>
-      </w:r>
-      <w:r>
-        <w:t xml:space="preserve"> RK00</w:t>
+        <w:t>Ref. RK00</w:t>
       </w:r>
       <w:bookmarkEnd w:id="75"/>
       <w:r>
@@ -21039,10 +21246,7 @@
               <w:pStyle w:val="PSI-Normal"/>
             </w:pPr>
             <w:r>
-              <w:t>RK00</w:t>
-            </w:r>
-            <w:r>
-              <w:t>7</w:t>
+              <w:t>RK007</w:t>
             </w:r>
           </w:p>
         </w:tc>
@@ -21131,19 +21335,7 @@
               <w:pStyle w:val="PSI-Normal"/>
             </w:pPr>
             <w:r>
-              <w:t>F</w:t>
-            </w:r>
-            <w:r>
-              <w:t xml:space="preserve">alta de dedicación al proyecto </w:t>
-            </w:r>
-            <w:r>
-              <w:t xml:space="preserve">debido a que </w:t>
-            </w:r>
-            <w:r>
-              <w:t xml:space="preserve">algún integrante </w:t>
-            </w:r>
-            <w:r>
-              <w:t>haya conseguido trabajo</w:t>
+              <w:t>Falta de dedicación al proyecto debido a que algún integrante haya conseguido trabajo</w:t>
             </w:r>
           </w:p>
         </w:tc>
@@ -21352,10 +21544,7 @@
               <w:pStyle w:val="PSI-Normal"/>
             </w:pPr>
             <w:r>
-              <w:t>50</w:t>
-            </w:r>
-            <w:r>
-              <w:t>%</w:t>
+              <w:t>50%</w:t>
             </w:r>
           </w:p>
         </w:tc>
@@ -21969,12 +22158,9 @@
         <w:pStyle w:val="PSI-Ttulo1"/>
       </w:pPr>
       <w:bookmarkStart w:id="81" w:name="_Toc17278345"/>
-      <w:bookmarkStart w:id="82" w:name="_Toc29855218"/>
+      <w:bookmarkStart w:id="82" w:name="_Toc29934363"/>
       <w:r>
-        <w:t>Ref.</w:t>
-      </w:r>
-      <w:r>
-        <w:t xml:space="preserve"> RK0</w:t>
+        <w:t>Ref. RK0</w:t>
       </w:r>
       <w:bookmarkEnd w:id="81"/>
       <w:r>
@@ -22217,13 +22403,7 @@
               <w:rPr>
                 <w:lang w:val="es-ES"/>
               </w:rPr>
-              <w:t>finalización</w:t>
-            </w:r>
-            <w:r>
-              <w:rPr>
-                <w:lang w:val="es-ES"/>
-              </w:rPr>
-              <w:t xml:space="preserve"> de la cursada</w:t>
+              <w:t>finalización de la cursada</w:t>
             </w:r>
           </w:p>
         </w:tc>
@@ -23756,7 +23936,7 @@
         <w:pStyle w:val="PSI-Ttulo1"/>
       </w:pPr>
       <w:bookmarkStart w:id="87" w:name="_Toc17280064"/>
-      <w:bookmarkStart w:id="88" w:name="_Toc29855219"/>
+      <w:bookmarkStart w:id="88" w:name="_Toc29934364"/>
       <w:r>
         <w:t xml:space="preserve">Ref. RK060 </w:t>
       </w:r>
@@ -24759,7 +24939,7 @@
         <w:pStyle w:val="PSI-Ttulo1"/>
       </w:pPr>
       <w:bookmarkStart w:id="93" w:name="_Toc17282388"/>
-      <w:bookmarkStart w:id="94" w:name="_Toc29855220"/>
+      <w:bookmarkStart w:id="94" w:name="_Toc29934365"/>
       <w:r>
         <w:t>Ref. RK099</w:t>
       </w:r>
@@ -26272,6 +26452,2709 @@
         </w:tc>
       </w:tr>
     </w:tbl>
+    <w:p>
+      <w:pPr>
+        <w:pStyle w:val="PSI-Normal"/>
+      </w:pPr>
+    </w:p>
+    <w:p>
+      <w:pPr>
+        <w:pStyle w:val="PSI-Normal"/>
+      </w:pPr>
+    </w:p>
+    <w:p>
+      <w:pPr>
+        <w:pStyle w:val="PSI-Ttulo1"/>
+      </w:pPr>
+      <w:bookmarkStart w:id="99" w:name="_Toc17235027"/>
+      <w:bookmarkStart w:id="100" w:name="_Toc29934366"/>
+      <w:r>
+        <w:t>Ref. RK</w:t>
+      </w:r>
+      <w:bookmarkEnd w:id="99"/>
+      <w:r>
+        <w:t xml:space="preserve">009 - </w:t>
+      </w:r>
+      <w:r>
+        <w:t>Tener que usar nuevas librerías/</w:t>
+      </w:r>
+      <w:proofErr w:type="spellStart"/>
+      <w:r>
+        <w:t>plugins</w:t>
+      </w:r>
+      <w:proofErr w:type="spellEnd"/>
+      <w:r>
+        <w:t xml:space="preserve"> en el proyecto y adaptarlas al mismo</w:t>
+      </w:r>
+      <w:bookmarkEnd w:id="100"/>
+    </w:p>
+    <w:p>
+      <w:pPr>
+        <w:pStyle w:val="PSI-Ttulo2"/>
+        <w:outlineLvl w:val="9"/>
+      </w:pPr>
+      <w:bookmarkStart w:id="101" w:name="_Toc17235028"/>
+      <w:r>
+        <w:t>Identificación</w:t>
+      </w:r>
+      <w:bookmarkEnd w:id="101"/>
+    </w:p>
+    <w:tbl>
+      <w:tblPr>
+        <w:tblStyle w:val="Tablaconcuadrcula"/>
+        <w:tblW w:w="0" w:type="auto"/>
+        <w:tblInd w:w="-34" w:type="dxa"/>
+        <w:tblLook w:val="04A0" w:firstRow="1" w:lastRow="0" w:firstColumn="1" w:lastColumn="0" w:noHBand="0" w:noVBand="1"/>
+      </w:tblPr>
+      <w:tblGrid>
+        <w:gridCol w:w="3081"/>
+        <w:gridCol w:w="1179"/>
+        <w:gridCol w:w="191"/>
+        <w:gridCol w:w="1355"/>
+        <w:gridCol w:w="2722"/>
+      </w:tblGrid>
+      <w:tr>
+        <w:trPr>
+          <w:trHeight w:val="335"/>
+        </w:trPr>
+        <w:tc>
+          <w:tcPr>
+            <w:tcW w:w="3178" w:type="dxa"/>
+            <w:shd w:val="clear" w:color="auto" w:fill="8DB3E2" w:themeFill="text2" w:themeFillTint="66"/>
+          </w:tcPr>
+          <w:p>
+            <w:pPr>
+              <w:pStyle w:val="PSI-Normal"/>
+              <w:rPr>
+                <w:color w:val="FFFFFF" w:themeColor="background1"/>
+              </w:rPr>
+            </w:pPr>
+            <w:r>
+              <w:rPr>
+                <w:color w:val="FFFFFF" w:themeColor="background1"/>
+              </w:rPr>
+              <w:t>Número de Referencia</w:t>
+            </w:r>
+          </w:p>
+        </w:tc>
+        <w:tc>
+          <w:tcPr>
+            <w:tcW w:w="2788" w:type="dxa"/>
+            <w:gridSpan w:val="3"/>
+            <w:shd w:val="clear" w:color="auto" w:fill="8DB3E2" w:themeFill="text2" w:themeFillTint="66"/>
+          </w:tcPr>
+          <w:p>
+            <w:pPr>
+              <w:pStyle w:val="PSI-Normal"/>
+              <w:rPr>
+                <w:color w:val="FFFFFF" w:themeColor="background1"/>
+              </w:rPr>
+            </w:pPr>
+            <w:r>
+              <w:rPr>
+                <w:color w:val="FFFFFF" w:themeColor="background1"/>
+              </w:rPr>
+              <w:t>Fecha de Identificación</w:t>
+            </w:r>
+          </w:p>
+        </w:tc>
+        <w:tc>
+          <w:tcPr>
+            <w:tcW w:w="2788" w:type="dxa"/>
+            <w:shd w:val="clear" w:color="auto" w:fill="8DB3E2" w:themeFill="text2" w:themeFillTint="66"/>
+          </w:tcPr>
+          <w:p>
+            <w:pPr>
+              <w:pStyle w:val="PSI-Normal"/>
+              <w:rPr>
+                <w:color w:val="FFFFFF" w:themeColor="background1"/>
+              </w:rPr>
+            </w:pPr>
+            <w:r>
+              <w:rPr>
+                <w:color w:val="FFFFFF" w:themeColor="background1"/>
+              </w:rPr>
+              <w:t>Etapa</w:t>
+            </w:r>
+          </w:p>
+        </w:tc>
+      </w:tr>
+      <w:tr>
+        <w:trPr>
+          <w:trHeight w:val="335"/>
+        </w:trPr>
+        <w:tc>
+          <w:tcPr>
+            <w:tcW w:w="3178" w:type="dxa"/>
+            <w:shd w:val="clear" w:color="auto" w:fill="auto"/>
+          </w:tcPr>
+          <w:p>
+            <w:pPr>
+              <w:pStyle w:val="PSI-Normal"/>
+            </w:pPr>
+            <w:r>
+              <w:t>RK</w:t>
+            </w:r>
+            <w:r>
+              <w:t>009</w:t>
+            </w:r>
+          </w:p>
+        </w:tc>
+        <w:tc>
+          <w:tcPr>
+            <w:tcW w:w="2788" w:type="dxa"/>
+            <w:gridSpan w:val="3"/>
+            <w:shd w:val="clear" w:color="auto" w:fill="auto"/>
+          </w:tcPr>
+          <w:p>
+            <w:pPr>
+              <w:pStyle w:val="PSI-Normal"/>
+            </w:pPr>
+            <w:r>
+              <w:t>30/12/19</w:t>
+            </w:r>
+          </w:p>
+        </w:tc>
+        <w:tc>
+          <w:tcPr>
+            <w:tcW w:w="2788" w:type="dxa"/>
+            <w:shd w:val="clear" w:color="auto" w:fill="auto"/>
+          </w:tcPr>
+          <w:p>
+            <w:pPr>
+              <w:pStyle w:val="PSI-Normal"/>
+            </w:pPr>
+            <w:r>
+              <w:t>Construcción</w:t>
+            </w:r>
+          </w:p>
+        </w:tc>
+      </w:tr>
+      <w:tr>
+        <w:tc>
+          <w:tcPr>
+            <w:tcW w:w="4568" w:type="dxa"/>
+            <w:gridSpan w:val="3"/>
+            <w:shd w:val="clear" w:color="auto" w:fill="8DB3E2" w:themeFill="text2" w:themeFillTint="66"/>
+          </w:tcPr>
+          <w:p>
+            <w:pPr>
+              <w:pStyle w:val="PSI-Normal"/>
+              <w:rPr>
+                <w:color w:val="FFFFFF" w:themeColor="background1"/>
+              </w:rPr>
+            </w:pPr>
+            <w:r>
+              <w:rPr>
+                <w:color w:val="FFFFFF" w:themeColor="background1"/>
+              </w:rPr>
+              <w:t>Nombre del Riesgo</w:t>
+            </w:r>
+          </w:p>
+        </w:tc>
+        <w:tc>
+          <w:tcPr>
+            <w:tcW w:w="4186" w:type="dxa"/>
+            <w:gridSpan w:val="2"/>
+            <w:shd w:val="clear" w:color="auto" w:fill="8DB3E2" w:themeFill="text2" w:themeFillTint="66"/>
+          </w:tcPr>
+          <w:p>
+            <w:pPr>
+              <w:pStyle w:val="PSI-Normal"/>
+              <w:rPr>
+                <w:color w:val="FFFFFF" w:themeColor="background1"/>
+              </w:rPr>
+            </w:pPr>
+            <w:r>
+              <w:rPr>
+                <w:color w:val="FFFFFF" w:themeColor="background1"/>
+              </w:rPr>
+              <w:t>Categoría</w:t>
+            </w:r>
+          </w:p>
+        </w:tc>
+      </w:tr>
+      <w:tr>
+        <w:tc>
+          <w:tcPr>
+            <w:tcW w:w="4568" w:type="dxa"/>
+            <w:gridSpan w:val="3"/>
+          </w:tcPr>
+          <w:p>
+            <w:pPr>
+              <w:pStyle w:val="PSI-Normal"/>
+            </w:pPr>
+            <w:r>
+              <w:t>Tener que usar nuevas librerías/</w:t>
+            </w:r>
+            <w:proofErr w:type="spellStart"/>
+            <w:r>
+              <w:t>plugins</w:t>
+            </w:r>
+            <w:proofErr w:type="spellEnd"/>
+            <w:r>
+              <w:t xml:space="preserve"> en el proyecto y adaptarlas al mismo</w:t>
+            </w:r>
+          </w:p>
+        </w:tc>
+        <w:tc>
+          <w:tcPr>
+            <w:tcW w:w="4186" w:type="dxa"/>
+            <w:gridSpan w:val="2"/>
+          </w:tcPr>
+          <w:p>
+            <w:pPr>
+              <w:pStyle w:val="PSI-Normal"/>
+            </w:pPr>
+            <w:r>
+              <w:t>Tecnología</w:t>
+            </w:r>
+          </w:p>
+        </w:tc>
+      </w:tr>
+      <w:tr>
+        <w:tc>
+          <w:tcPr>
+            <w:tcW w:w="8754" w:type="dxa"/>
+            <w:gridSpan w:val="5"/>
+            <w:shd w:val="clear" w:color="auto" w:fill="8DB3E2" w:themeFill="text2" w:themeFillTint="66"/>
+          </w:tcPr>
+          <w:p>
+            <w:pPr>
+              <w:pStyle w:val="PSI-Normal"/>
+              <w:rPr>
+                <w:color w:val="FFFFFF" w:themeColor="background1"/>
+              </w:rPr>
+            </w:pPr>
+            <w:r>
+              <w:rPr>
+                <w:color w:val="FFFFFF" w:themeColor="background1"/>
+              </w:rPr>
+              <w:t>Descripción</w:t>
+            </w:r>
+          </w:p>
+        </w:tc>
+      </w:tr>
+      <w:tr>
+        <w:tc>
+          <w:tcPr>
+            <w:tcW w:w="8754" w:type="dxa"/>
+            <w:gridSpan w:val="5"/>
+          </w:tcPr>
+          <w:p>
+            <w:pPr>
+              <w:pStyle w:val="PSI-Normal"/>
+            </w:pPr>
+            <w:r>
+              <w:t>A medida que se continua con la implementación del Sistema VASPA es proba</w:t>
+            </w:r>
+            <w:r>
+              <w:t>ble que se tengan que utilizar nuevas librerías/</w:t>
+            </w:r>
+            <w:proofErr w:type="spellStart"/>
+            <w:r>
+              <w:t>plugins</w:t>
+            </w:r>
+            <w:proofErr w:type="spellEnd"/>
+            <w:r>
+              <w:t>.</w:t>
+            </w:r>
+          </w:p>
+        </w:tc>
+      </w:tr>
+      <w:tr>
+        <w:tc>
+          <w:tcPr>
+            <w:tcW w:w="4377" w:type="dxa"/>
+            <w:gridSpan w:val="2"/>
+            <w:shd w:val="clear" w:color="auto" w:fill="8DB3E2" w:themeFill="text2" w:themeFillTint="66"/>
+          </w:tcPr>
+          <w:p>
+            <w:pPr>
+              <w:pStyle w:val="PSI-Normal"/>
+              <w:rPr>
+                <w:color w:val="FFFFFF" w:themeColor="background1"/>
+              </w:rPr>
+            </w:pPr>
+            <w:r>
+              <w:rPr>
+                <w:color w:val="FFFFFF" w:themeColor="background1"/>
+              </w:rPr>
+              <w:t>Estado del Riesgo (Activo, Cerrado)</w:t>
+            </w:r>
+          </w:p>
+        </w:tc>
+        <w:tc>
+          <w:tcPr>
+            <w:tcW w:w="4377" w:type="dxa"/>
+            <w:gridSpan w:val="3"/>
+          </w:tcPr>
+          <w:p>
+            <w:pPr>
+              <w:pStyle w:val="PSI-Normal"/>
+            </w:pPr>
+            <w:r>
+              <w:t>Activo</w:t>
+            </w:r>
+          </w:p>
+        </w:tc>
+      </w:tr>
+    </w:tbl>
+    <w:p>
+      <w:pPr>
+        <w:pStyle w:val="PSI-Normal"/>
+      </w:pPr>
+    </w:p>
+    <w:p>
+      <w:pPr>
+        <w:pStyle w:val="PSI-Ttulo2"/>
+        <w:outlineLvl w:val="9"/>
+      </w:pPr>
+      <w:bookmarkStart w:id="102" w:name="_Toc17235029"/>
+      <w:r>
+        <w:t>Análisis</w:t>
+      </w:r>
+      <w:bookmarkEnd w:id="102"/>
+    </w:p>
+    <w:tbl>
+      <w:tblPr>
+        <w:tblStyle w:val="Tablaconcuadrcula"/>
+        <w:tblW w:w="0" w:type="auto"/>
+        <w:tblInd w:w="-34" w:type="dxa"/>
+        <w:tblLook w:val="04A0" w:firstRow="1" w:lastRow="0" w:firstColumn="1" w:lastColumn="0" w:noHBand="0" w:noVBand="1"/>
+      </w:tblPr>
+      <w:tblGrid>
+        <w:gridCol w:w="3087"/>
+        <w:gridCol w:w="2756"/>
+        <w:gridCol w:w="2685"/>
+      </w:tblGrid>
+      <w:tr>
+        <w:tc>
+          <w:tcPr>
+            <w:tcW w:w="3176" w:type="dxa"/>
+            <w:shd w:val="clear" w:color="auto" w:fill="8DB3E2" w:themeFill="text2" w:themeFillTint="66"/>
+          </w:tcPr>
+          <w:p>
+            <w:pPr>
+              <w:pStyle w:val="PSI-Normal"/>
+              <w:rPr>
+                <w:color w:val="FFFFFF" w:themeColor="background1"/>
+              </w:rPr>
+            </w:pPr>
+            <w:r>
+              <w:rPr>
+                <w:color w:val="FFFFFF" w:themeColor="background1"/>
+              </w:rPr>
+              <w:t>Impacto</w:t>
+            </w:r>
+          </w:p>
+        </w:tc>
+        <w:tc>
+          <w:tcPr>
+            <w:tcW w:w="2813" w:type="dxa"/>
+            <w:shd w:val="clear" w:color="auto" w:fill="8DB3E2" w:themeFill="text2" w:themeFillTint="66"/>
+          </w:tcPr>
+          <w:p>
+            <w:pPr>
+              <w:pStyle w:val="PSI-Normal"/>
+              <w:rPr>
+                <w:color w:val="FFFFFF" w:themeColor="background1"/>
+              </w:rPr>
+            </w:pPr>
+            <w:r>
+              <w:rPr>
+                <w:color w:val="FFFFFF" w:themeColor="background1"/>
+              </w:rPr>
+              <w:t>Probabilidad</w:t>
+            </w:r>
+          </w:p>
+        </w:tc>
+        <w:tc>
+          <w:tcPr>
+            <w:tcW w:w="2765" w:type="dxa"/>
+            <w:shd w:val="clear" w:color="auto" w:fill="8DB3E2" w:themeFill="text2" w:themeFillTint="66"/>
+          </w:tcPr>
+          <w:p>
+            <w:pPr>
+              <w:pStyle w:val="PSI-Normal"/>
+              <w:rPr>
+                <w:color w:val="FFFFFF" w:themeColor="background1"/>
+              </w:rPr>
+            </w:pPr>
+            <w:r>
+              <w:rPr>
+                <w:color w:val="FFFFFF" w:themeColor="background1"/>
+              </w:rPr>
+              <w:t>Factor</w:t>
+            </w:r>
+          </w:p>
+        </w:tc>
+      </w:tr>
+      <w:tr>
+        <w:tc>
+          <w:tcPr>
+            <w:tcW w:w="3176" w:type="dxa"/>
+          </w:tcPr>
+          <w:p>
+            <w:pPr>
+              <w:pStyle w:val="PSI-Normal"/>
+            </w:pPr>
+            <w:r>
+              <w:t>5</w:t>
+            </w:r>
+          </w:p>
+        </w:tc>
+        <w:tc>
+          <w:tcPr>
+            <w:tcW w:w="2813" w:type="dxa"/>
+          </w:tcPr>
+          <w:p>
+            <w:pPr>
+              <w:pStyle w:val="PSI-Normal"/>
+            </w:pPr>
+            <w:r>
+              <w:t>60%</w:t>
+            </w:r>
+          </w:p>
+        </w:tc>
+        <w:tc>
+          <w:tcPr>
+            <w:tcW w:w="2765" w:type="dxa"/>
+          </w:tcPr>
+          <w:p>
+            <w:pPr>
+              <w:pStyle w:val="PSI-Normal"/>
+            </w:pPr>
+            <w:r>
+              <w:t>300</w:t>
+            </w:r>
+          </w:p>
+        </w:tc>
+      </w:tr>
+      <w:tr>
+        <w:tc>
+          <w:tcPr>
+            <w:tcW w:w="8754" w:type="dxa"/>
+            <w:gridSpan w:val="3"/>
+            <w:shd w:val="clear" w:color="auto" w:fill="8DB3E2" w:themeFill="text2" w:themeFillTint="66"/>
+          </w:tcPr>
+          <w:p>
+            <w:pPr>
+              <w:pStyle w:val="PSI-Normal"/>
+              <w:rPr>
+                <w:color w:val="FFFFFF" w:themeColor="background1"/>
+              </w:rPr>
+            </w:pPr>
+            <w:r>
+              <w:rPr>
+                <w:color w:val="FFFFFF" w:themeColor="background1"/>
+              </w:rPr>
+              <w:t>Causas</w:t>
+            </w:r>
+          </w:p>
+        </w:tc>
+      </w:tr>
+      <w:tr>
+        <w:tc>
+          <w:tcPr>
+            <w:tcW w:w="8754" w:type="dxa"/>
+            <w:gridSpan w:val="3"/>
+          </w:tcPr>
+          <w:p>
+            <w:pPr>
+              <w:pStyle w:val="PSI-Normal"/>
+            </w:pPr>
+            <w:r>
+              <w:t xml:space="preserve">No se </w:t>
+            </w:r>
+            <w:r>
+              <w:t xml:space="preserve">conocen las herramientas en su totalidad y </w:t>
+            </w:r>
+            <w:r>
+              <w:t xml:space="preserve">sus </w:t>
+            </w:r>
+            <w:r>
+              <w:t>limitaciones al momento de u</w:t>
+            </w:r>
+            <w:r>
+              <w:t>sarlas en el</w:t>
+            </w:r>
+            <w:r>
+              <w:t xml:space="preserve"> sistema</w:t>
+            </w:r>
+          </w:p>
+        </w:tc>
+      </w:tr>
+      <w:tr>
+        <w:tc>
+          <w:tcPr>
+            <w:tcW w:w="8754" w:type="dxa"/>
+            <w:gridSpan w:val="3"/>
+            <w:shd w:val="clear" w:color="auto" w:fill="8DB3E2" w:themeFill="text2" w:themeFillTint="66"/>
+          </w:tcPr>
+          <w:p>
+            <w:pPr>
+              <w:pStyle w:val="PSI-Normal"/>
+              <w:rPr>
+                <w:color w:val="FFFFFF" w:themeColor="background1"/>
+              </w:rPr>
+            </w:pPr>
+            <w:r>
+              <w:rPr>
+                <w:color w:val="FFFFFF" w:themeColor="background1"/>
+              </w:rPr>
+              <w:t>Síntomas</w:t>
+            </w:r>
+          </w:p>
+        </w:tc>
+      </w:tr>
+      <w:tr>
+        <w:tc>
+          <w:tcPr>
+            <w:tcW w:w="8754" w:type="dxa"/>
+            <w:gridSpan w:val="3"/>
+          </w:tcPr>
+          <w:p>
+            <w:pPr>
+              <w:pStyle w:val="PSI-Normal"/>
+            </w:pPr>
+            <w:r>
+              <w:t>Dificultad para adaptarlo al sistema que se está desarrollando</w:t>
+            </w:r>
+          </w:p>
+        </w:tc>
+      </w:tr>
+    </w:tbl>
+    <w:p>
+      <w:pPr>
+        <w:pStyle w:val="PSI-Normal"/>
+      </w:pPr>
+    </w:p>
+    <w:p>
+      <w:pPr>
+        <w:pStyle w:val="PSI-Ttulo2"/>
+        <w:outlineLvl w:val="9"/>
+      </w:pPr>
+      <w:bookmarkStart w:id="103" w:name="_Toc17235030"/>
+      <w:r>
+        <w:t>Plan de Riesgos</w:t>
+      </w:r>
+      <w:bookmarkEnd w:id="103"/>
+    </w:p>
+    <w:tbl>
+      <w:tblPr>
+        <w:tblStyle w:val="Tablaconcuadrcula"/>
+        <w:tblW w:w="8755" w:type="dxa"/>
+        <w:tblLook w:val="04A0" w:firstRow="1" w:lastRow="0" w:firstColumn="1" w:lastColumn="0" w:noHBand="0" w:noVBand="1"/>
+      </w:tblPr>
+      <w:tblGrid>
+        <w:gridCol w:w="2660"/>
+        <w:gridCol w:w="1701"/>
+        <w:gridCol w:w="2693"/>
+        <w:gridCol w:w="1701"/>
+      </w:tblGrid>
+      <w:tr>
+        <w:tc>
+          <w:tcPr>
+            <w:tcW w:w="2660" w:type="dxa"/>
+            <w:shd w:val="clear" w:color="auto" w:fill="8DB3E2" w:themeFill="text2" w:themeFillTint="66"/>
+          </w:tcPr>
+          <w:p>
+            <w:pPr>
+              <w:pStyle w:val="PSI-Normal"/>
+              <w:rPr>
+                <w:color w:val="FFFFFF" w:themeColor="background1"/>
+              </w:rPr>
+            </w:pPr>
+            <w:r>
+              <w:rPr>
+                <w:color w:val="FFFFFF" w:themeColor="background1"/>
+              </w:rPr>
+              <w:t>Estrategia de Respuesta</w:t>
+            </w:r>
+          </w:p>
+        </w:tc>
+        <w:tc>
+          <w:tcPr>
+            <w:tcW w:w="1701" w:type="dxa"/>
+            <w:shd w:val="clear" w:color="auto" w:fill="8DB3E2" w:themeFill="text2" w:themeFillTint="66"/>
+          </w:tcPr>
+          <w:p>
+            <w:pPr>
+              <w:pStyle w:val="PSI-Normal"/>
+              <w:rPr>
+                <w:color w:val="FFFFFF" w:themeColor="background1"/>
+              </w:rPr>
+            </w:pPr>
+            <w:r>
+              <w:rPr>
+                <w:color w:val="FFFFFF" w:themeColor="background1"/>
+              </w:rPr>
+              <w:t>Responsable</w:t>
+            </w:r>
+          </w:p>
+        </w:tc>
+        <w:tc>
+          <w:tcPr>
+            <w:tcW w:w="2693" w:type="dxa"/>
+            <w:shd w:val="clear" w:color="auto" w:fill="8DB3E2" w:themeFill="text2" w:themeFillTint="66"/>
+          </w:tcPr>
+          <w:p>
+            <w:pPr>
+              <w:pStyle w:val="PSI-Normal"/>
+              <w:rPr>
+                <w:color w:val="FFFFFF" w:themeColor="background1"/>
+              </w:rPr>
+            </w:pPr>
+            <w:r>
+              <w:rPr>
+                <w:color w:val="FFFFFF" w:themeColor="background1"/>
+              </w:rPr>
+              <w:t>Respuesta al Riesgo</w:t>
+            </w:r>
+          </w:p>
+        </w:tc>
+        <w:tc>
+          <w:tcPr>
+            <w:tcW w:w="1701" w:type="dxa"/>
+            <w:shd w:val="clear" w:color="auto" w:fill="8DB3E2" w:themeFill="text2" w:themeFillTint="66"/>
+          </w:tcPr>
+          <w:p>
+            <w:pPr>
+              <w:pStyle w:val="PSI-Normal"/>
+              <w:rPr>
+                <w:color w:val="FFFFFF" w:themeColor="background1"/>
+              </w:rPr>
+            </w:pPr>
+            <w:r>
+              <w:rPr>
+                <w:color w:val="FFFFFF" w:themeColor="background1"/>
+              </w:rPr>
+              <w:t>Etapa</w:t>
+            </w:r>
+          </w:p>
+        </w:tc>
+      </w:tr>
+      <w:tr>
+        <w:tc>
+          <w:tcPr>
+            <w:tcW w:w="2660" w:type="dxa"/>
+          </w:tcPr>
+          <w:p>
+            <w:pPr>
+              <w:pStyle w:val="PSI-Normal"/>
+            </w:pPr>
+            <w:r>
+              <w:t>Reducción</w:t>
+            </w:r>
+          </w:p>
+        </w:tc>
+        <w:tc>
+          <w:tcPr>
+            <w:tcW w:w="1701" w:type="dxa"/>
+          </w:tcPr>
+          <w:p>
+            <w:pPr>
+              <w:pStyle w:val="PSI-Normal"/>
+            </w:pPr>
+            <w:r>
+              <w:t>Programador</w:t>
+            </w:r>
+          </w:p>
+        </w:tc>
+        <w:tc>
+          <w:tcPr>
+            <w:tcW w:w="2693" w:type="dxa"/>
+            <w:shd w:val="clear" w:color="auto" w:fill="auto"/>
+          </w:tcPr>
+          <w:p>
+            <w:pPr>
+              <w:pStyle w:val="PSI-Normal"/>
+            </w:pPr>
+            <w:r>
+              <w:t>Dedicar tiempo adicional para analizar el código fuente de la librería, las funciones que brinda y los cambios necesarios para adaptarlo al sistema</w:t>
+            </w:r>
+          </w:p>
+        </w:tc>
+        <w:tc>
+          <w:tcPr>
+            <w:tcW w:w="1701" w:type="dxa"/>
+            <w:shd w:val="clear" w:color="auto" w:fill="auto"/>
+          </w:tcPr>
+          <w:p>
+            <w:pPr>
+              <w:pStyle w:val="PSI-Normal"/>
+            </w:pPr>
+            <w:r>
+              <w:t>Construcción</w:t>
+            </w:r>
+          </w:p>
+        </w:tc>
+      </w:tr>
+      <w:tr>
+        <w:tc>
+          <w:tcPr>
+            <w:tcW w:w="2660" w:type="dxa"/>
+          </w:tcPr>
+          <w:p>
+            <w:pPr>
+              <w:pStyle w:val="PSI-Normal"/>
+            </w:pPr>
+          </w:p>
+        </w:tc>
+        <w:tc>
+          <w:tcPr>
+            <w:tcW w:w="1701" w:type="dxa"/>
+          </w:tcPr>
+          <w:p>
+            <w:pPr>
+              <w:pStyle w:val="PSI-Normal"/>
+            </w:pPr>
+          </w:p>
+        </w:tc>
+        <w:tc>
+          <w:tcPr>
+            <w:tcW w:w="2693" w:type="dxa"/>
+            <w:shd w:val="clear" w:color="auto" w:fill="auto"/>
+          </w:tcPr>
+          <w:p>
+            <w:pPr>
+              <w:pStyle w:val="PSI-Normal"/>
+            </w:pPr>
+          </w:p>
+        </w:tc>
+        <w:tc>
+          <w:tcPr>
+            <w:tcW w:w="1701" w:type="dxa"/>
+            <w:shd w:val="clear" w:color="auto" w:fill="auto"/>
+          </w:tcPr>
+          <w:p>
+            <w:pPr>
+              <w:pStyle w:val="PSI-Normal"/>
+            </w:pPr>
+          </w:p>
+        </w:tc>
+      </w:tr>
+    </w:tbl>
+    <w:p>
+      <w:pPr>
+        <w:pStyle w:val="PSI-Normal"/>
+      </w:pPr>
+    </w:p>
+    <w:p>
+      <w:pPr>
+        <w:pStyle w:val="PSI-Ttulo2"/>
+        <w:outlineLvl w:val="9"/>
+      </w:pPr>
+      <w:bookmarkStart w:id="104" w:name="_Toc17235031"/>
+      <w:r>
+        <w:t>Seguimiento</w:t>
+      </w:r>
+      <w:bookmarkEnd w:id="104"/>
+    </w:p>
+    <w:tbl>
+      <w:tblPr>
+        <w:tblStyle w:val="Tablaconcuadrcula"/>
+        <w:tblW w:w="8755" w:type="dxa"/>
+        <w:tblLook w:val="04A0" w:firstRow="1" w:lastRow="0" w:firstColumn="1" w:lastColumn="0" w:noHBand="0" w:noVBand="1"/>
+      </w:tblPr>
+      <w:tblGrid>
+        <w:gridCol w:w="2161"/>
+        <w:gridCol w:w="2161"/>
+        <w:gridCol w:w="2161"/>
+        <w:gridCol w:w="2272"/>
+      </w:tblGrid>
+      <w:tr>
+        <w:tc>
+          <w:tcPr>
+            <w:tcW w:w="2161" w:type="dxa"/>
+            <w:shd w:val="clear" w:color="auto" w:fill="8DB3E2" w:themeFill="text2" w:themeFillTint="66"/>
+          </w:tcPr>
+          <w:p>
+            <w:pPr>
+              <w:pStyle w:val="PSI-Normal"/>
+              <w:rPr>
+                <w:color w:val="FFFFFF" w:themeColor="background1"/>
+              </w:rPr>
+            </w:pPr>
+            <w:r>
+              <w:rPr>
+                <w:color w:val="FFFFFF" w:themeColor="background1"/>
+              </w:rPr>
+              <w:t>Fecha</w:t>
+            </w:r>
+          </w:p>
+        </w:tc>
+        <w:tc>
+          <w:tcPr>
+            <w:tcW w:w="2161" w:type="dxa"/>
+            <w:shd w:val="clear" w:color="auto" w:fill="8DB3E2" w:themeFill="text2" w:themeFillTint="66"/>
+          </w:tcPr>
+          <w:p>
+            <w:pPr>
+              <w:pStyle w:val="PSI-Normal"/>
+              <w:rPr>
+                <w:color w:val="FFFFFF" w:themeColor="background1"/>
+              </w:rPr>
+            </w:pPr>
+            <w:r>
+              <w:rPr>
+                <w:color w:val="FFFFFF" w:themeColor="background1"/>
+              </w:rPr>
+              <w:t>Etapa</w:t>
+            </w:r>
+          </w:p>
+        </w:tc>
+        <w:tc>
+          <w:tcPr>
+            <w:tcW w:w="2161" w:type="dxa"/>
+            <w:shd w:val="clear" w:color="auto" w:fill="8DB3E2" w:themeFill="text2" w:themeFillTint="66"/>
+          </w:tcPr>
+          <w:p>
+            <w:pPr>
+              <w:pStyle w:val="PSI-Normal"/>
+              <w:rPr>
+                <w:color w:val="FFFFFF" w:themeColor="background1"/>
+              </w:rPr>
+            </w:pPr>
+            <w:r>
+              <w:rPr>
+                <w:color w:val="FFFFFF" w:themeColor="background1"/>
+              </w:rPr>
+              <w:t>Comentario</w:t>
+            </w:r>
+          </w:p>
+        </w:tc>
+        <w:tc>
+          <w:tcPr>
+            <w:tcW w:w="2272" w:type="dxa"/>
+            <w:shd w:val="clear" w:color="auto" w:fill="8DB3E2" w:themeFill="text2" w:themeFillTint="66"/>
+          </w:tcPr>
+          <w:p>
+            <w:pPr>
+              <w:pStyle w:val="PSI-Normal"/>
+              <w:rPr>
+                <w:color w:val="FFFFFF" w:themeColor="background1"/>
+              </w:rPr>
+            </w:pPr>
+            <w:r>
+              <w:rPr>
+                <w:color w:val="FFFFFF" w:themeColor="background1"/>
+              </w:rPr>
+              <w:t>Responsable</w:t>
+            </w:r>
+          </w:p>
+        </w:tc>
+      </w:tr>
+      <w:tr>
+        <w:tc>
+          <w:tcPr>
+            <w:tcW w:w="2161" w:type="dxa"/>
+          </w:tcPr>
+          <w:p>
+            <w:pPr>
+              <w:pStyle w:val="PSI-Normal"/>
+            </w:pPr>
+          </w:p>
+        </w:tc>
+        <w:tc>
+          <w:tcPr>
+            <w:tcW w:w="2161" w:type="dxa"/>
+          </w:tcPr>
+          <w:p>
+            <w:pPr>
+              <w:pStyle w:val="PSI-Normal"/>
+            </w:pPr>
+          </w:p>
+        </w:tc>
+        <w:tc>
+          <w:tcPr>
+            <w:tcW w:w="2161" w:type="dxa"/>
+          </w:tcPr>
+          <w:p>
+            <w:pPr>
+              <w:pStyle w:val="PSI-Normal"/>
+            </w:pPr>
+          </w:p>
+        </w:tc>
+        <w:tc>
+          <w:tcPr>
+            <w:tcW w:w="2272" w:type="dxa"/>
+          </w:tcPr>
+          <w:p>
+            <w:pPr>
+              <w:pStyle w:val="PSI-Normal"/>
+            </w:pPr>
+          </w:p>
+        </w:tc>
+      </w:tr>
+    </w:tbl>
+    <w:p>
+      <w:pPr>
+        <w:pStyle w:val="PSI-Normal"/>
+      </w:pPr>
+    </w:p>
+    <w:p>
+      <w:pPr>
+        <w:pStyle w:val="PSI-Normal"/>
+      </w:pPr>
+    </w:p>
+    <w:p>
+      <w:pPr>
+        <w:pStyle w:val="PSI-Ttulo1"/>
+      </w:pPr>
+      <w:bookmarkStart w:id="105" w:name="_Toc29934367"/>
+      <w:r>
+        <w:t>Ref. RK</w:t>
+      </w:r>
+      <w:r>
+        <w:t>126 – El p</w:t>
+      </w:r>
+      <w:r>
+        <w:t xml:space="preserve">royecto </w:t>
+      </w:r>
+      <w:r>
+        <w:t xml:space="preserve">quede </w:t>
+      </w:r>
+      <w:r>
+        <w:t xml:space="preserve">estancado debido a que los integrantes del VASPA </w:t>
+      </w:r>
+      <w:proofErr w:type="spellStart"/>
+      <w:r>
+        <w:t>Team</w:t>
+      </w:r>
+      <w:proofErr w:type="spellEnd"/>
+      <w:r>
+        <w:t xml:space="preserve"> se tomen vacaciones</w:t>
+      </w:r>
+      <w:bookmarkEnd w:id="105"/>
+    </w:p>
+    <w:p>
+      <w:pPr>
+        <w:pStyle w:val="PSI-Ttulo2"/>
+        <w:outlineLvl w:val="9"/>
+      </w:pPr>
+      <w:r>
+        <w:t>Identificación</w:t>
+      </w:r>
+    </w:p>
+    <w:tbl>
+      <w:tblPr>
+        <w:tblStyle w:val="Tablaconcuadrcula"/>
+        <w:tblW w:w="0" w:type="auto"/>
+        <w:tblInd w:w="-34" w:type="dxa"/>
+        <w:tblLook w:val="04A0" w:firstRow="1" w:lastRow="0" w:firstColumn="1" w:lastColumn="0" w:noHBand="0" w:noVBand="1"/>
+      </w:tblPr>
+      <w:tblGrid>
+        <w:gridCol w:w="3081"/>
+        <w:gridCol w:w="1179"/>
+        <w:gridCol w:w="191"/>
+        <w:gridCol w:w="1355"/>
+        <w:gridCol w:w="2722"/>
+      </w:tblGrid>
+      <w:tr>
+        <w:trPr>
+          <w:trHeight w:val="335"/>
+        </w:trPr>
+        <w:tc>
+          <w:tcPr>
+            <w:tcW w:w="3178" w:type="dxa"/>
+            <w:shd w:val="clear" w:color="auto" w:fill="8DB3E2" w:themeFill="text2" w:themeFillTint="66"/>
+          </w:tcPr>
+          <w:p>
+            <w:pPr>
+              <w:pStyle w:val="PSI-Normal"/>
+              <w:rPr>
+                <w:color w:val="FFFFFF" w:themeColor="background1"/>
+              </w:rPr>
+            </w:pPr>
+            <w:r>
+              <w:rPr>
+                <w:color w:val="FFFFFF" w:themeColor="background1"/>
+              </w:rPr>
+              <w:t>Número de Referencia</w:t>
+            </w:r>
+          </w:p>
+        </w:tc>
+        <w:tc>
+          <w:tcPr>
+            <w:tcW w:w="2788" w:type="dxa"/>
+            <w:gridSpan w:val="3"/>
+            <w:shd w:val="clear" w:color="auto" w:fill="8DB3E2" w:themeFill="text2" w:themeFillTint="66"/>
+          </w:tcPr>
+          <w:p>
+            <w:pPr>
+              <w:pStyle w:val="PSI-Normal"/>
+              <w:rPr>
+                <w:color w:val="FFFFFF" w:themeColor="background1"/>
+              </w:rPr>
+            </w:pPr>
+            <w:r>
+              <w:rPr>
+                <w:color w:val="FFFFFF" w:themeColor="background1"/>
+              </w:rPr>
+              <w:t>Fecha de Identificación</w:t>
+            </w:r>
+          </w:p>
+        </w:tc>
+        <w:tc>
+          <w:tcPr>
+            <w:tcW w:w="2788" w:type="dxa"/>
+            <w:shd w:val="clear" w:color="auto" w:fill="8DB3E2" w:themeFill="text2" w:themeFillTint="66"/>
+          </w:tcPr>
+          <w:p>
+            <w:pPr>
+              <w:pStyle w:val="PSI-Normal"/>
+              <w:rPr>
+                <w:color w:val="FFFFFF" w:themeColor="background1"/>
+              </w:rPr>
+            </w:pPr>
+            <w:r>
+              <w:rPr>
+                <w:color w:val="FFFFFF" w:themeColor="background1"/>
+              </w:rPr>
+              <w:t>Etapa</w:t>
+            </w:r>
+          </w:p>
+        </w:tc>
+      </w:tr>
+      <w:tr>
+        <w:trPr>
+          <w:trHeight w:val="335"/>
+        </w:trPr>
+        <w:tc>
+          <w:tcPr>
+            <w:tcW w:w="3178" w:type="dxa"/>
+            <w:shd w:val="clear" w:color="auto" w:fill="auto"/>
+          </w:tcPr>
+          <w:p>
+            <w:pPr>
+              <w:pStyle w:val="PSI-Normal"/>
+            </w:pPr>
+            <w:r>
+              <w:t>RK</w:t>
+            </w:r>
+            <w:r>
+              <w:t>126</w:t>
+            </w:r>
+          </w:p>
+        </w:tc>
+        <w:tc>
+          <w:tcPr>
+            <w:tcW w:w="2788" w:type="dxa"/>
+            <w:gridSpan w:val="3"/>
+            <w:shd w:val="clear" w:color="auto" w:fill="auto"/>
+          </w:tcPr>
+          <w:p>
+            <w:pPr>
+              <w:pStyle w:val="PSI-Normal"/>
+            </w:pPr>
+            <w:r>
+              <w:t>29/12/19</w:t>
+            </w:r>
+          </w:p>
+        </w:tc>
+        <w:tc>
+          <w:tcPr>
+            <w:tcW w:w="2788" w:type="dxa"/>
+            <w:shd w:val="clear" w:color="auto" w:fill="auto"/>
+          </w:tcPr>
+          <w:p>
+            <w:pPr>
+              <w:pStyle w:val="PSI-Normal"/>
+            </w:pPr>
+            <w:r>
+              <w:t>Construcción</w:t>
+            </w:r>
+          </w:p>
+        </w:tc>
+      </w:tr>
+      <w:tr>
+        <w:tc>
+          <w:tcPr>
+            <w:tcW w:w="4568" w:type="dxa"/>
+            <w:gridSpan w:val="3"/>
+            <w:shd w:val="clear" w:color="auto" w:fill="8DB3E2" w:themeFill="text2" w:themeFillTint="66"/>
+          </w:tcPr>
+          <w:p>
+            <w:pPr>
+              <w:pStyle w:val="PSI-Normal"/>
+              <w:rPr>
+                <w:color w:val="FFFFFF" w:themeColor="background1"/>
+              </w:rPr>
+            </w:pPr>
+            <w:r>
+              <w:rPr>
+                <w:color w:val="FFFFFF" w:themeColor="background1"/>
+              </w:rPr>
+              <w:t>Nombre del Riesgo</w:t>
+            </w:r>
+          </w:p>
+        </w:tc>
+        <w:tc>
+          <w:tcPr>
+            <w:tcW w:w="4186" w:type="dxa"/>
+            <w:gridSpan w:val="2"/>
+            <w:shd w:val="clear" w:color="auto" w:fill="8DB3E2" w:themeFill="text2" w:themeFillTint="66"/>
+          </w:tcPr>
+          <w:p>
+            <w:pPr>
+              <w:pStyle w:val="PSI-Normal"/>
+              <w:rPr>
+                <w:color w:val="FFFFFF" w:themeColor="background1"/>
+              </w:rPr>
+            </w:pPr>
+            <w:r>
+              <w:rPr>
+                <w:color w:val="FFFFFF" w:themeColor="background1"/>
+              </w:rPr>
+              <w:t>Categoría</w:t>
+            </w:r>
+          </w:p>
+        </w:tc>
+      </w:tr>
+      <w:tr>
+        <w:tc>
+          <w:tcPr>
+            <w:tcW w:w="4568" w:type="dxa"/>
+            <w:gridSpan w:val="3"/>
+          </w:tcPr>
+          <w:p>
+            <w:pPr>
+              <w:pStyle w:val="PSI-Normal"/>
+            </w:pPr>
+            <w:r>
+              <w:t>El p</w:t>
+            </w:r>
+            <w:r>
+              <w:t>royecto</w:t>
+            </w:r>
+            <w:r>
+              <w:t xml:space="preserve"> quede</w:t>
+            </w:r>
+            <w:r>
+              <w:t xml:space="preserve"> estancado debido a que los integrantes del VASPA </w:t>
+            </w:r>
+            <w:proofErr w:type="spellStart"/>
+            <w:r>
+              <w:t>Team</w:t>
+            </w:r>
+            <w:proofErr w:type="spellEnd"/>
+            <w:r>
+              <w:t xml:space="preserve"> se tomen vacaciones</w:t>
+            </w:r>
+          </w:p>
+        </w:tc>
+        <w:tc>
+          <w:tcPr>
+            <w:tcW w:w="4186" w:type="dxa"/>
+            <w:gridSpan w:val="2"/>
+          </w:tcPr>
+          <w:p>
+            <w:pPr>
+              <w:pStyle w:val="PSI-Normal"/>
+            </w:pPr>
+            <w:r>
+              <w:t>Duración y Tamaño</w:t>
+            </w:r>
+          </w:p>
+        </w:tc>
+      </w:tr>
+      <w:tr>
+        <w:tc>
+          <w:tcPr>
+            <w:tcW w:w="8754" w:type="dxa"/>
+            <w:gridSpan w:val="5"/>
+            <w:shd w:val="clear" w:color="auto" w:fill="8DB3E2" w:themeFill="text2" w:themeFillTint="66"/>
+          </w:tcPr>
+          <w:p>
+            <w:pPr>
+              <w:pStyle w:val="PSI-Normal"/>
+              <w:rPr>
+                <w:color w:val="FFFFFF" w:themeColor="background1"/>
+              </w:rPr>
+            </w:pPr>
+            <w:r>
+              <w:rPr>
+                <w:color w:val="FFFFFF" w:themeColor="background1"/>
+              </w:rPr>
+              <w:t>Descripción</w:t>
+            </w:r>
+          </w:p>
+        </w:tc>
+      </w:tr>
+      <w:tr>
+        <w:tc>
+          <w:tcPr>
+            <w:tcW w:w="8754" w:type="dxa"/>
+            <w:gridSpan w:val="5"/>
+          </w:tcPr>
+          <w:p>
+            <w:pPr>
+              <w:pStyle w:val="PSI-Normal"/>
+            </w:pPr>
+            <w:r>
+              <w:t xml:space="preserve">Se acerca la temporada de vacaciones, por lo cual seguramente los integrantes del VASPA </w:t>
+            </w:r>
+            <w:proofErr w:type="spellStart"/>
+            <w:r>
+              <w:t>Team</w:t>
+            </w:r>
+            <w:proofErr w:type="spellEnd"/>
+            <w:r>
+              <w:t xml:space="preserve"> encargados del desarrollo del Sistema VASPA se querrán tomar un descanso, lo cual podría dejar parado el avance del sistema.</w:t>
+            </w:r>
+          </w:p>
+        </w:tc>
+      </w:tr>
+      <w:tr>
+        <w:tc>
+          <w:tcPr>
+            <w:tcW w:w="4377" w:type="dxa"/>
+            <w:gridSpan w:val="2"/>
+            <w:shd w:val="clear" w:color="auto" w:fill="8DB3E2" w:themeFill="text2" w:themeFillTint="66"/>
+          </w:tcPr>
+          <w:p>
+            <w:pPr>
+              <w:pStyle w:val="PSI-Normal"/>
+              <w:rPr>
+                <w:color w:val="FFFFFF" w:themeColor="background1"/>
+              </w:rPr>
+            </w:pPr>
+            <w:r>
+              <w:rPr>
+                <w:color w:val="FFFFFF" w:themeColor="background1"/>
+              </w:rPr>
+              <w:t>Estado del Riesgo (Activo, Cerrado)</w:t>
+            </w:r>
+          </w:p>
+        </w:tc>
+        <w:tc>
+          <w:tcPr>
+            <w:tcW w:w="4377" w:type="dxa"/>
+            <w:gridSpan w:val="3"/>
+          </w:tcPr>
+          <w:p>
+            <w:pPr>
+              <w:pStyle w:val="PSI-Normal"/>
+            </w:pPr>
+            <w:r>
+              <w:t>Activo</w:t>
+            </w:r>
+          </w:p>
+        </w:tc>
+      </w:tr>
+    </w:tbl>
+    <w:p>
+      <w:pPr>
+        <w:pStyle w:val="PSI-Normal"/>
+      </w:pPr>
+    </w:p>
+    <w:p>
+      <w:pPr>
+        <w:pStyle w:val="PSI-Ttulo2"/>
+        <w:outlineLvl w:val="9"/>
+      </w:pPr>
+      <w:r>
+        <w:t>Análisis</w:t>
+      </w:r>
+    </w:p>
+    <w:tbl>
+      <w:tblPr>
+        <w:tblStyle w:val="Tablaconcuadrcula"/>
+        <w:tblW w:w="0" w:type="auto"/>
+        <w:tblInd w:w="-34" w:type="dxa"/>
+        <w:tblLook w:val="04A0" w:firstRow="1" w:lastRow="0" w:firstColumn="1" w:lastColumn="0" w:noHBand="0" w:noVBand="1"/>
+      </w:tblPr>
+      <w:tblGrid>
+        <w:gridCol w:w="3087"/>
+        <w:gridCol w:w="2756"/>
+        <w:gridCol w:w="2685"/>
+      </w:tblGrid>
+      <w:tr>
+        <w:tc>
+          <w:tcPr>
+            <w:tcW w:w="3176" w:type="dxa"/>
+            <w:shd w:val="clear" w:color="auto" w:fill="8DB3E2" w:themeFill="text2" w:themeFillTint="66"/>
+          </w:tcPr>
+          <w:p>
+            <w:pPr>
+              <w:pStyle w:val="PSI-Normal"/>
+              <w:rPr>
+                <w:color w:val="FFFFFF" w:themeColor="background1"/>
+              </w:rPr>
+            </w:pPr>
+            <w:r>
+              <w:rPr>
+                <w:color w:val="FFFFFF" w:themeColor="background1"/>
+              </w:rPr>
+              <w:t>Impacto</w:t>
+            </w:r>
+          </w:p>
+        </w:tc>
+        <w:tc>
+          <w:tcPr>
+            <w:tcW w:w="2813" w:type="dxa"/>
+            <w:shd w:val="clear" w:color="auto" w:fill="8DB3E2" w:themeFill="text2" w:themeFillTint="66"/>
+          </w:tcPr>
+          <w:p>
+            <w:pPr>
+              <w:pStyle w:val="PSI-Normal"/>
+              <w:rPr>
+                <w:color w:val="FFFFFF" w:themeColor="background1"/>
+              </w:rPr>
+            </w:pPr>
+            <w:r>
+              <w:rPr>
+                <w:color w:val="FFFFFF" w:themeColor="background1"/>
+              </w:rPr>
+              <w:t>Probabilidad</w:t>
+            </w:r>
+          </w:p>
+        </w:tc>
+        <w:tc>
+          <w:tcPr>
+            <w:tcW w:w="2765" w:type="dxa"/>
+            <w:shd w:val="clear" w:color="auto" w:fill="8DB3E2" w:themeFill="text2" w:themeFillTint="66"/>
+          </w:tcPr>
+          <w:p>
+            <w:pPr>
+              <w:pStyle w:val="PSI-Normal"/>
+              <w:rPr>
+                <w:color w:val="FFFFFF" w:themeColor="background1"/>
+              </w:rPr>
+            </w:pPr>
+            <w:r>
+              <w:rPr>
+                <w:color w:val="FFFFFF" w:themeColor="background1"/>
+              </w:rPr>
+              <w:t>Factor</w:t>
+            </w:r>
+          </w:p>
+        </w:tc>
+      </w:tr>
+      <w:tr>
+        <w:tc>
+          <w:tcPr>
+            <w:tcW w:w="3176" w:type="dxa"/>
+          </w:tcPr>
+          <w:p>
+            <w:pPr>
+              <w:pStyle w:val="PSI-Normal"/>
+            </w:pPr>
+            <w:r>
+              <w:t>5</w:t>
+            </w:r>
+          </w:p>
+        </w:tc>
+        <w:tc>
+          <w:tcPr>
+            <w:tcW w:w="2813" w:type="dxa"/>
+          </w:tcPr>
+          <w:p>
+            <w:pPr>
+              <w:pStyle w:val="PSI-Normal"/>
+            </w:pPr>
+            <w:r>
+              <w:t>90%</w:t>
+            </w:r>
+          </w:p>
+        </w:tc>
+        <w:tc>
+          <w:tcPr>
+            <w:tcW w:w="2765" w:type="dxa"/>
+          </w:tcPr>
+          <w:p>
+            <w:pPr>
+              <w:pStyle w:val="PSI-Normal"/>
+            </w:pPr>
+            <w:r>
+              <w:t>300</w:t>
+            </w:r>
+          </w:p>
+        </w:tc>
+      </w:tr>
+      <w:tr>
+        <w:tc>
+          <w:tcPr>
+            <w:tcW w:w="8754" w:type="dxa"/>
+            <w:gridSpan w:val="3"/>
+            <w:shd w:val="clear" w:color="auto" w:fill="8DB3E2" w:themeFill="text2" w:themeFillTint="66"/>
+          </w:tcPr>
+          <w:p>
+            <w:pPr>
+              <w:pStyle w:val="PSI-Normal"/>
+              <w:rPr>
+                <w:color w:val="FFFFFF" w:themeColor="background1"/>
+              </w:rPr>
+            </w:pPr>
+            <w:r>
+              <w:rPr>
+                <w:color w:val="FFFFFF" w:themeColor="background1"/>
+              </w:rPr>
+              <w:t>Causas</w:t>
+            </w:r>
+          </w:p>
+        </w:tc>
+      </w:tr>
+      <w:tr>
+        <w:tc>
+          <w:tcPr>
+            <w:tcW w:w="8754" w:type="dxa"/>
+            <w:gridSpan w:val="3"/>
+          </w:tcPr>
+          <w:p>
+            <w:pPr>
+              <w:pStyle w:val="PSI-Normal"/>
+            </w:pPr>
+            <w:r>
+              <w:t>Los integrantes quieren tomarse un descanso, despejarle, relajarse.</w:t>
+            </w:r>
+          </w:p>
+        </w:tc>
+      </w:tr>
+      <w:tr>
+        <w:tc>
+          <w:tcPr>
+            <w:tcW w:w="8754" w:type="dxa"/>
+            <w:gridSpan w:val="3"/>
+            <w:shd w:val="clear" w:color="auto" w:fill="8DB3E2" w:themeFill="text2" w:themeFillTint="66"/>
+          </w:tcPr>
+          <w:p>
+            <w:pPr>
+              <w:pStyle w:val="PSI-Normal"/>
+              <w:rPr>
+                <w:color w:val="FFFFFF" w:themeColor="background1"/>
+              </w:rPr>
+            </w:pPr>
+            <w:r>
+              <w:rPr>
+                <w:color w:val="FFFFFF" w:themeColor="background1"/>
+              </w:rPr>
+              <w:t>Síntomas</w:t>
+            </w:r>
+          </w:p>
+        </w:tc>
+      </w:tr>
+      <w:tr>
+        <w:tc>
+          <w:tcPr>
+            <w:tcW w:w="8754" w:type="dxa"/>
+            <w:gridSpan w:val="3"/>
+          </w:tcPr>
+          <w:p>
+            <w:pPr>
+              <w:pStyle w:val="PSI-Normal"/>
+            </w:pPr>
+            <w:r>
+              <w:t>Nada de avance en el sistema, retraso en la entrega del mismo.</w:t>
+            </w:r>
+          </w:p>
+        </w:tc>
+      </w:tr>
+    </w:tbl>
+    <w:p>
+      <w:pPr>
+        <w:pStyle w:val="PSI-Normal"/>
+      </w:pPr>
+    </w:p>
+    <w:p>
+      <w:pPr>
+        <w:pStyle w:val="PSI-Ttulo2"/>
+        <w:outlineLvl w:val="9"/>
+      </w:pPr>
+      <w:r>
+        <w:t>Plan de Riesgos</w:t>
+      </w:r>
+    </w:p>
+    <w:tbl>
+      <w:tblPr>
+        <w:tblStyle w:val="Tablaconcuadrcula"/>
+        <w:tblW w:w="8755" w:type="dxa"/>
+        <w:tblLook w:val="04A0" w:firstRow="1" w:lastRow="0" w:firstColumn="1" w:lastColumn="0" w:noHBand="0" w:noVBand="1"/>
+      </w:tblPr>
+      <w:tblGrid>
+        <w:gridCol w:w="2660"/>
+        <w:gridCol w:w="1701"/>
+        <w:gridCol w:w="2693"/>
+        <w:gridCol w:w="1701"/>
+      </w:tblGrid>
+      <w:tr>
+        <w:tc>
+          <w:tcPr>
+            <w:tcW w:w="2660" w:type="dxa"/>
+            <w:shd w:val="clear" w:color="auto" w:fill="8DB3E2" w:themeFill="text2" w:themeFillTint="66"/>
+          </w:tcPr>
+          <w:p>
+            <w:pPr>
+              <w:pStyle w:val="PSI-Normal"/>
+              <w:rPr>
+                <w:color w:val="FFFFFF" w:themeColor="background1"/>
+              </w:rPr>
+            </w:pPr>
+            <w:r>
+              <w:rPr>
+                <w:color w:val="FFFFFF" w:themeColor="background1"/>
+              </w:rPr>
+              <w:t>Estrategia de Respuesta</w:t>
+            </w:r>
+          </w:p>
+        </w:tc>
+        <w:tc>
+          <w:tcPr>
+            <w:tcW w:w="1701" w:type="dxa"/>
+            <w:shd w:val="clear" w:color="auto" w:fill="8DB3E2" w:themeFill="text2" w:themeFillTint="66"/>
+          </w:tcPr>
+          <w:p>
+            <w:pPr>
+              <w:pStyle w:val="PSI-Normal"/>
+              <w:rPr>
+                <w:color w:val="FFFFFF" w:themeColor="background1"/>
+              </w:rPr>
+            </w:pPr>
+            <w:r>
+              <w:rPr>
+                <w:color w:val="FFFFFF" w:themeColor="background1"/>
+              </w:rPr>
+              <w:t>Responsable</w:t>
+            </w:r>
+          </w:p>
+        </w:tc>
+        <w:tc>
+          <w:tcPr>
+            <w:tcW w:w="2693" w:type="dxa"/>
+            <w:shd w:val="clear" w:color="auto" w:fill="8DB3E2" w:themeFill="text2" w:themeFillTint="66"/>
+          </w:tcPr>
+          <w:p>
+            <w:pPr>
+              <w:pStyle w:val="PSI-Normal"/>
+              <w:rPr>
+                <w:color w:val="FFFFFF" w:themeColor="background1"/>
+              </w:rPr>
+            </w:pPr>
+            <w:r>
+              <w:rPr>
+                <w:color w:val="FFFFFF" w:themeColor="background1"/>
+              </w:rPr>
+              <w:t>Respuesta al Riesgo</w:t>
+            </w:r>
+          </w:p>
+        </w:tc>
+        <w:tc>
+          <w:tcPr>
+            <w:tcW w:w="1701" w:type="dxa"/>
+            <w:shd w:val="clear" w:color="auto" w:fill="8DB3E2" w:themeFill="text2" w:themeFillTint="66"/>
+          </w:tcPr>
+          <w:p>
+            <w:pPr>
+              <w:pStyle w:val="PSI-Normal"/>
+              <w:rPr>
+                <w:color w:val="FFFFFF" w:themeColor="background1"/>
+              </w:rPr>
+            </w:pPr>
+            <w:r>
+              <w:rPr>
+                <w:color w:val="FFFFFF" w:themeColor="background1"/>
+              </w:rPr>
+              <w:t>Etapa</w:t>
+            </w:r>
+          </w:p>
+        </w:tc>
+      </w:tr>
+      <w:tr>
+        <w:tc>
+          <w:tcPr>
+            <w:tcW w:w="2660" w:type="dxa"/>
+          </w:tcPr>
+          <w:p>
+            <w:pPr>
+              <w:pStyle w:val="PSI-Normal"/>
+            </w:pPr>
+            <w:r>
+              <w:t>Eliminación</w:t>
+            </w:r>
+          </w:p>
+        </w:tc>
+        <w:tc>
+          <w:tcPr>
+            <w:tcW w:w="1701" w:type="dxa"/>
+          </w:tcPr>
+          <w:p>
+            <w:pPr>
+              <w:pStyle w:val="PSI-Normal"/>
+            </w:pPr>
+            <w:r>
+              <w:t>Todos los integrantes</w:t>
+            </w:r>
+          </w:p>
+        </w:tc>
+        <w:tc>
+          <w:tcPr>
+            <w:tcW w:w="2693" w:type="dxa"/>
+            <w:shd w:val="clear" w:color="auto" w:fill="auto"/>
+          </w:tcPr>
+          <w:p>
+            <w:pPr>
+              <w:pStyle w:val="PSI-Normal"/>
+            </w:pPr>
+            <w:r>
+              <w:t>Que un solo integrante se tome vacaciones, mientras los otros dos continúan avanzando en el sistema, cuando vuelve de vacaciones el que se las tomo primero, le toca a otro que no se las tomo, y así, de esta manera se seguirá avanzando en el proyecto</w:t>
+            </w:r>
+          </w:p>
+        </w:tc>
+        <w:tc>
+          <w:tcPr>
+            <w:tcW w:w="1701" w:type="dxa"/>
+            <w:shd w:val="clear" w:color="auto" w:fill="auto"/>
+          </w:tcPr>
+          <w:p>
+            <w:pPr>
+              <w:pStyle w:val="PSI-Normal"/>
+            </w:pPr>
+            <w:r>
+              <w:t>Construcción</w:t>
+            </w:r>
+          </w:p>
+        </w:tc>
+      </w:tr>
+      <w:tr>
+        <w:tc>
+          <w:tcPr>
+            <w:tcW w:w="2660" w:type="dxa"/>
+          </w:tcPr>
+          <w:p>
+            <w:pPr>
+              <w:pStyle w:val="PSI-Normal"/>
+            </w:pPr>
+          </w:p>
+        </w:tc>
+        <w:tc>
+          <w:tcPr>
+            <w:tcW w:w="1701" w:type="dxa"/>
+          </w:tcPr>
+          <w:p>
+            <w:pPr>
+              <w:pStyle w:val="PSI-Normal"/>
+            </w:pPr>
+          </w:p>
+        </w:tc>
+        <w:tc>
+          <w:tcPr>
+            <w:tcW w:w="2693" w:type="dxa"/>
+            <w:shd w:val="clear" w:color="auto" w:fill="auto"/>
+          </w:tcPr>
+          <w:p>
+            <w:pPr>
+              <w:pStyle w:val="PSI-Normal"/>
+            </w:pPr>
+          </w:p>
+        </w:tc>
+        <w:tc>
+          <w:tcPr>
+            <w:tcW w:w="1701" w:type="dxa"/>
+            <w:shd w:val="clear" w:color="auto" w:fill="auto"/>
+          </w:tcPr>
+          <w:p>
+            <w:pPr>
+              <w:pStyle w:val="PSI-Normal"/>
+            </w:pPr>
+          </w:p>
+        </w:tc>
+      </w:tr>
+    </w:tbl>
+    <w:p>
+      <w:pPr>
+        <w:pStyle w:val="PSI-Normal"/>
+      </w:pPr>
+    </w:p>
+    <w:p>
+      <w:pPr>
+        <w:pStyle w:val="PSI-Ttulo2"/>
+        <w:outlineLvl w:val="9"/>
+      </w:pPr>
+      <w:r>
+        <w:t>Seguimiento</w:t>
+      </w:r>
+    </w:p>
+    <w:tbl>
+      <w:tblPr>
+        <w:tblStyle w:val="Tablaconcuadrcula"/>
+        <w:tblW w:w="8755" w:type="dxa"/>
+        <w:tblLook w:val="04A0" w:firstRow="1" w:lastRow="0" w:firstColumn="1" w:lastColumn="0" w:noHBand="0" w:noVBand="1"/>
+      </w:tblPr>
+      <w:tblGrid>
+        <w:gridCol w:w="2161"/>
+        <w:gridCol w:w="2161"/>
+        <w:gridCol w:w="2161"/>
+        <w:gridCol w:w="2272"/>
+      </w:tblGrid>
+      <w:tr>
+        <w:tc>
+          <w:tcPr>
+            <w:tcW w:w="2161" w:type="dxa"/>
+            <w:shd w:val="clear" w:color="auto" w:fill="8DB3E2" w:themeFill="text2" w:themeFillTint="66"/>
+          </w:tcPr>
+          <w:p>
+            <w:pPr>
+              <w:pStyle w:val="PSI-Normal"/>
+              <w:rPr>
+                <w:color w:val="FFFFFF" w:themeColor="background1"/>
+              </w:rPr>
+            </w:pPr>
+            <w:r>
+              <w:rPr>
+                <w:color w:val="FFFFFF" w:themeColor="background1"/>
+              </w:rPr>
+              <w:t>Fecha</w:t>
+            </w:r>
+          </w:p>
+        </w:tc>
+        <w:tc>
+          <w:tcPr>
+            <w:tcW w:w="2161" w:type="dxa"/>
+            <w:shd w:val="clear" w:color="auto" w:fill="8DB3E2" w:themeFill="text2" w:themeFillTint="66"/>
+          </w:tcPr>
+          <w:p>
+            <w:pPr>
+              <w:pStyle w:val="PSI-Normal"/>
+              <w:rPr>
+                <w:color w:val="FFFFFF" w:themeColor="background1"/>
+              </w:rPr>
+            </w:pPr>
+            <w:r>
+              <w:rPr>
+                <w:color w:val="FFFFFF" w:themeColor="background1"/>
+              </w:rPr>
+              <w:t>Etapa</w:t>
+            </w:r>
+          </w:p>
+        </w:tc>
+        <w:tc>
+          <w:tcPr>
+            <w:tcW w:w="2161" w:type="dxa"/>
+            <w:shd w:val="clear" w:color="auto" w:fill="8DB3E2" w:themeFill="text2" w:themeFillTint="66"/>
+          </w:tcPr>
+          <w:p>
+            <w:pPr>
+              <w:pStyle w:val="PSI-Normal"/>
+              <w:rPr>
+                <w:color w:val="FFFFFF" w:themeColor="background1"/>
+              </w:rPr>
+            </w:pPr>
+            <w:r>
+              <w:rPr>
+                <w:color w:val="FFFFFF" w:themeColor="background1"/>
+              </w:rPr>
+              <w:t>Comentario</w:t>
+            </w:r>
+          </w:p>
+        </w:tc>
+        <w:tc>
+          <w:tcPr>
+            <w:tcW w:w="2272" w:type="dxa"/>
+            <w:shd w:val="clear" w:color="auto" w:fill="8DB3E2" w:themeFill="text2" w:themeFillTint="66"/>
+          </w:tcPr>
+          <w:p>
+            <w:pPr>
+              <w:pStyle w:val="PSI-Normal"/>
+              <w:rPr>
+                <w:color w:val="FFFFFF" w:themeColor="background1"/>
+              </w:rPr>
+            </w:pPr>
+            <w:r>
+              <w:rPr>
+                <w:color w:val="FFFFFF" w:themeColor="background1"/>
+              </w:rPr>
+              <w:t>Responsable</w:t>
+            </w:r>
+          </w:p>
+        </w:tc>
+      </w:tr>
+      <w:tr>
+        <w:tc>
+          <w:tcPr>
+            <w:tcW w:w="2161" w:type="dxa"/>
+          </w:tcPr>
+          <w:p>
+            <w:pPr>
+              <w:pStyle w:val="PSI-Normal"/>
+            </w:pPr>
+          </w:p>
+        </w:tc>
+        <w:tc>
+          <w:tcPr>
+            <w:tcW w:w="2161" w:type="dxa"/>
+          </w:tcPr>
+          <w:p>
+            <w:pPr>
+              <w:pStyle w:val="PSI-Normal"/>
+            </w:pPr>
+          </w:p>
+        </w:tc>
+        <w:tc>
+          <w:tcPr>
+            <w:tcW w:w="2161" w:type="dxa"/>
+          </w:tcPr>
+          <w:p>
+            <w:pPr>
+              <w:pStyle w:val="PSI-Normal"/>
+            </w:pPr>
+          </w:p>
+        </w:tc>
+        <w:tc>
+          <w:tcPr>
+            <w:tcW w:w="2272" w:type="dxa"/>
+          </w:tcPr>
+          <w:p>
+            <w:pPr>
+              <w:pStyle w:val="PSI-Normal"/>
+            </w:pPr>
+          </w:p>
+        </w:tc>
+      </w:tr>
+    </w:tbl>
+    <w:p>
+      <w:pPr>
+        <w:pStyle w:val="PSI-Normal"/>
+      </w:pPr>
+    </w:p>
+    <w:p>
+      <w:pPr>
+        <w:pStyle w:val="PSI-Normal"/>
+      </w:pPr>
+    </w:p>
+    <w:p>
+      <w:pPr>
+        <w:pStyle w:val="PSI-Ttulo1"/>
+      </w:pPr>
+      <w:bookmarkStart w:id="106" w:name="_Toc29934368"/>
+      <w:r>
+        <w:t>Ref. RK</w:t>
+      </w:r>
+      <w:bookmarkEnd w:id="106"/>
+    </w:p>
+    <w:p>
+      <w:pPr>
+        <w:pStyle w:val="PSI-Ttulo2"/>
+        <w:outlineLvl w:val="9"/>
+      </w:pPr>
+      <w:r>
+        <w:t>Identificación</w:t>
+      </w:r>
+    </w:p>
+    <w:tbl>
+      <w:tblPr>
+        <w:tblStyle w:val="Tablaconcuadrcula"/>
+        <w:tblW w:w="0" w:type="auto"/>
+        <w:tblInd w:w="-34" w:type="dxa"/>
+        <w:tblLook w:val="04A0" w:firstRow="1" w:lastRow="0" w:firstColumn="1" w:lastColumn="0" w:noHBand="0" w:noVBand="1"/>
+      </w:tblPr>
+      <w:tblGrid>
+        <w:gridCol w:w="3081"/>
+        <w:gridCol w:w="1179"/>
+        <w:gridCol w:w="191"/>
+        <w:gridCol w:w="1355"/>
+        <w:gridCol w:w="2722"/>
+      </w:tblGrid>
+      <w:tr>
+        <w:trPr>
+          <w:trHeight w:val="335"/>
+        </w:trPr>
+        <w:tc>
+          <w:tcPr>
+            <w:tcW w:w="3178" w:type="dxa"/>
+            <w:shd w:val="clear" w:color="auto" w:fill="8DB3E2" w:themeFill="text2" w:themeFillTint="66"/>
+          </w:tcPr>
+          <w:p>
+            <w:pPr>
+              <w:pStyle w:val="PSI-Normal"/>
+              <w:rPr>
+                <w:color w:val="FFFFFF" w:themeColor="background1"/>
+              </w:rPr>
+            </w:pPr>
+            <w:r>
+              <w:rPr>
+                <w:color w:val="FFFFFF" w:themeColor="background1"/>
+              </w:rPr>
+              <w:t>Número de Referencia</w:t>
+            </w:r>
+          </w:p>
+        </w:tc>
+        <w:tc>
+          <w:tcPr>
+            <w:tcW w:w="2788" w:type="dxa"/>
+            <w:gridSpan w:val="3"/>
+            <w:shd w:val="clear" w:color="auto" w:fill="8DB3E2" w:themeFill="text2" w:themeFillTint="66"/>
+          </w:tcPr>
+          <w:p>
+            <w:pPr>
+              <w:pStyle w:val="PSI-Normal"/>
+              <w:rPr>
+                <w:color w:val="FFFFFF" w:themeColor="background1"/>
+              </w:rPr>
+            </w:pPr>
+            <w:r>
+              <w:rPr>
+                <w:color w:val="FFFFFF" w:themeColor="background1"/>
+              </w:rPr>
+              <w:t>Fecha de Identificación</w:t>
+            </w:r>
+          </w:p>
+        </w:tc>
+        <w:tc>
+          <w:tcPr>
+            <w:tcW w:w="2788" w:type="dxa"/>
+            <w:shd w:val="clear" w:color="auto" w:fill="8DB3E2" w:themeFill="text2" w:themeFillTint="66"/>
+          </w:tcPr>
+          <w:p>
+            <w:pPr>
+              <w:pStyle w:val="PSI-Normal"/>
+              <w:rPr>
+                <w:color w:val="FFFFFF" w:themeColor="background1"/>
+              </w:rPr>
+            </w:pPr>
+            <w:r>
+              <w:rPr>
+                <w:color w:val="FFFFFF" w:themeColor="background1"/>
+              </w:rPr>
+              <w:t>Etapa</w:t>
+            </w:r>
+          </w:p>
+        </w:tc>
+      </w:tr>
+      <w:tr>
+        <w:trPr>
+          <w:trHeight w:val="335"/>
+        </w:trPr>
+        <w:tc>
+          <w:tcPr>
+            <w:tcW w:w="3178" w:type="dxa"/>
+            <w:shd w:val="clear" w:color="auto" w:fill="auto"/>
+          </w:tcPr>
+          <w:p>
+            <w:pPr>
+              <w:pStyle w:val="PSI-Normal"/>
+            </w:pPr>
+            <w:r>
+              <w:t>RK</w:t>
+            </w:r>
+          </w:p>
+        </w:tc>
+        <w:tc>
+          <w:tcPr>
+            <w:tcW w:w="2788" w:type="dxa"/>
+            <w:gridSpan w:val="3"/>
+            <w:shd w:val="clear" w:color="auto" w:fill="auto"/>
+          </w:tcPr>
+          <w:p>
+            <w:pPr>
+              <w:pStyle w:val="PSI-Normal"/>
+            </w:pPr>
+          </w:p>
+        </w:tc>
+        <w:tc>
+          <w:tcPr>
+            <w:tcW w:w="2788" w:type="dxa"/>
+            <w:shd w:val="clear" w:color="auto" w:fill="auto"/>
+          </w:tcPr>
+          <w:p>
+            <w:pPr>
+              <w:pStyle w:val="PSI-Normal"/>
+            </w:pPr>
+            <w:r>
+              <w:t>Construcción</w:t>
+            </w:r>
+          </w:p>
+        </w:tc>
+      </w:tr>
+      <w:tr>
+        <w:tc>
+          <w:tcPr>
+            <w:tcW w:w="4568" w:type="dxa"/>
+            <w:gridSpan w:val="3"/>
+            <w:shd w:val="clear" w:color="auto" w:fill="8DB3E2" w:themeFill="text2" w:themeFillTint="66"/>
+          </w:tcPr>
+          <w:p>
+            <w:pPr>
+              <w:pStyle w:val="PSI-Normal"/>
+              <w:rPr>
+                <w:color w:val="FFFFFF" w:themeColor="background1"/>
+              </w:rPr>
+            </w:pPr>
+            <w:r>
+              <w:rPr>
+                <w:color w:val="FFFFFF" w:themeColor="background1"/>
+              </w:rPr>
+              <w:t>Nombre del Riesgo</w:t>
+            </w:r>
+          </w:p>
+        </w:tc>
+        <w:tc>
+          <w:tcPr>
+            <w:tcW w:w="4186" w:type="dxa"/>
+            <w:gridSpan w:val="2"/>
+            <w:shd w:val="clear" w:color="auto" w:fill="8DB3E2" w:themeFill="text2" w:themeFillTint="66"/>
+          </w:tcPr>
+          <w:p>
+            <w:pPr>
+              <w:pStyle w:val="PSI-Normal"/>
+              <w:rPr>
+                <w:color w:val="FFFFFF" w:themeColor="background1"/>
+              </w:rPr>
+            </w:pPr>
+            <w:r>
+              <w:rPr>
+                <w:color w:val="FFFFFF" w:themeColor="background1"/>
+              </w:rPr>
+              <w:t>Categoría</w:t>
+            </w:r>
+          </w:p>
+        </w:tc>
+      </w:tr>
+      <w:tr>
+        <w:tc>
+          <w:tcPr>
+            <w:tcW w:w="4568" w:type="dxa"/>
+            <w:gridSpan w:val="3"/>
+          </w:tcPr>
+          <w:p>
+            <w:pPr>
+              <w:pStyle w:val="PSI-Normal"/>
+            </w:pPr>
+          </w:p>
+        </w:tc>
+        <w:tc>
+          <w:tcPr>
+            <w:tcW w:w="4186" w:type="dxa"/>
+            <w:gridSpan w:val="2"/>
+          </w:tcPr>
+          <w:p>
+            <w:pPr>
+              <w:pStyle w:val="PSI-Normal"/>
+            </w:pPr>
+          </w:p>
+        </w:tc>
+      </w:tr>
+      <w:tr>
+        <w:tc>
+          <w:tcPr>
+            <w:tcW w:w="8754" w:type="dxa"/>
+            <w:gridSpan w:val="5"/>
+            <w:shd w:val="clear" w:color="auto" w:fill="8DB3E2" w:themeFill="text2" w:themeFillTint="66"/>
+          </w:tcPr>
+          <w:p>
+            <w:pPr>
+              <w:pStyle w:val="PSI-Normal"/>
+              <w:rPr>
+                <w:color w:val="FFFFFF" w:themeColor="background1"/>
+              </w:rPr>
+            </w:pPr>
+            <w:r>
+              <w:rPr>
+                <w:color w:val="FFFFFF" w:themeColor="background1"/>
+              </w:rPr>
+              <w:t>Descripción</w:t>
+            </w:r>
+          </w:p>
+        </w:tc>
+      </w:tr>
+      <w:tr>
+        <w:tc>
+          <w:tcPr>
+            <w:tcW w:w="8754" w:type="dxa"/>
+            <w:gridSpan w:val="5"/>
+          </w:tcPr>
+          <w:p>
+            <w:pPr>
+              <w:pStyle w:val="PSI-Normal"/>
+            </w:pPr>
+          </w:p>
+        </w:tc>
+      </w:tr>
+      <w:tr>
+        <w:tc>
+          <w:tcPr>
+            <w:tcW w:w="4377" w:type="dxa"/>
+            <w:gridSpan w:val="2"/>
+            <w:shd w:val="clear" w:color="auto" w:fill="8DB3E2" w:themeFill="text2" w:themeFillTint="66"/>
+          </w:tcPr>
+          <w:p>
+            <w:pPr>
+              <w:pStyle w:val="PSI-Normal"/>
+              <w:rPr>
+                <w:color w:val="FFFFFF" w:themeColor="background1"/>
+              </w:rPr>
+            </w:pPr>
+            <w:r>
+              <w:rPr>
+                <w:color w:val="FFFFFF" w:themeColor="background1"/>
+              </w:rPr>
+              <w:t>Estado del Riesgo (Activo, Cerrado)</w:t>
+            </w:r>
+          </w:p>
+        </w:tc>
+        <w:tc>
+          <w:tcPr>
+            <w:tcW w:w="4377" w:type="dxa"/>
+            <w:gridSpan w:val="3"/>
+          </w:tcPr>
+          <w:p>
+            <w:pPr>
+              <w:pStyle w:val="PSI-Normal"/>
+            </w:pPr>
+            <w:r>
+              <w:t>Activo</w:t>
+            </w:r>
+          </w:p>
+        </w:tc>
+      </w:tr>
+    </w:tbl>
+    <w:p>
+      <w:pPr>
+        <w:pStyle w:val="PSI-Normal"/>
+      </w:pPr>
+    </w:p>
+    <w:p>
+      <w:pPr>
+        <w:pStyle w:val="PSI-Ttulo2"/>
+        <w:outlineLvl w:val="9"/>
+      </w:pPr>
+      <w:r>
+        <w:t>Análisis</w:t>
+      </w:r>
+    </w:p>
+    <w:tbl>
+      <w:tblPr>
+        <w:tblStyle w:val="Tablaconcuadrcula"/>
+        <w:tblW w:w="0" w:type="auto"/>
+        <w:tblInd w:w="-34" w:type="dxa"/>
+        <w:tblLook w:val="04A0" w:firstRow="1" w:lastRow="0" w:firstColumn="1" w:lastColumn="0" w:noHBand="0" w:noVBand="1"/>
+      </w:tblPr>
+      <w:tblGrid>
+        <w:gridCol w:w="3087"/>
+        <w:gridCol w:w="2756"/>
+        <w:gridCol w:w="2685"/>
+      </w:tblGrid>
+      <w:tr>
+        <w:tc>
+          <w:tcPr>
+            <w:tcW w:w="3176" w:type="dxa"/>
+            <w:shd w:val="clear" w:color="auto" w:fill="8DB3E2" w:themeFill="text2" w:themeFillTint="66"/>
+          </w:tcPr>
+          <w:p>
+            <w:pPr>
+              <w:pStyle w:val="PSI-Normal"/>
+              <w:rPr>
+                <w:color w:val="FFFFFF" w:themeColor="background1"/>
+              </w:rPr>
+            </w:pPr>
+            <w:r>
+              <w:rPr>
+                <w:color w:val="FFFFFF" w:themeColor="background1"/>
+              </w:rPr>
+              <w:t>Impacto</w:t>
+            </w:r>
+          </w:p>
+        </w:tc>
+        <w:tc>
+          <w:tcPr>
+            <w:tcW w:w="2813" w:type="dxa"/>
+            <w:shd w:val="clear" w:color="auto" w:fill="8DB3E2" w:themeFill="text2" w:themeFillTint="66"/>
+          </w:tcPr>
+          <w:p>
+            <w:pPr>
+              <w:pStyle w:val="PSI-Normal"/>
+              <w:rPr>
+                <w:color w:val="FFFFFF" w:themeColor="background1"/>
+              </w:rPr>
+            </w:pPr>
+            <w:r>
+              <w:rPr>
+                <w:color w:val="FFFFFF" w:themeColor="background1"/>
+              </w:rPr>
+              <w:t>Probabilidad</w:t>
+            </w:r>
+          </w:p>
+        </w:tc>
+        <w:tc>
+          <w:tcPr>
+            <w:tcW w:w="2765" w:type="dxa"/>
+            <w:shd w:val="clear" w:color="auto" w:fill="8DB3E2" w:themeFill="text2" w:themeFillTint="66"/>
+          </w:tcPr>
+          <w:p>
+            <w:pPr>
+              <w:pStyle w:val="PSI-Normal"/>
+              <w:rPr>
+                <w:color w:val="FFFFFF" w:themeColor="background1"/>
+              </w:rPr>
+            </w:pPr>
+            <w:r>
+              <w:rPr>
+                <w:color w:val="FFFFFF" w:themeColor="background1"/>
+              </w:rPr>
+              <w:t>Factor</w:t>
+            </w:r>
+          </w:p>
+        </w:tc>
+      </w:tr>
+      <w:tr>
+        <w:tc>
+          <w:tcPr>
+            <w:tcW w:w="3176" w:type="dxa"/>
+          </w:tcPr>
+          <w:p>
+            <w:pPr>
+              <w:pStyle w:val="PSI-Normal"/>
+            </w:pPr>
+          </w:p>
+        </w:tc>
+        <w:tc>
+          <w:tcPr>
+            <w:tcW w:w="2813" w:type="dxa"/>
+          </w:tcPr>
+          <w:p>
+            <w:pPr>
+              <w:pStyle w:val="PSI-Normal"/>
+            </w:pPr>
+          </w:p>
+        </w:tc>
+        <w:tc>
+          <w:tcPr>
+            <w:tcW w:w="2765" w:type="dxa"/>
+          </w:tcPr>
+          <w:p>
+            <w:pPr>
+              <w:pStyle w:val="PSI-Normal"/>
+            </w:pPr>
+          </w:p>
+        </w:tc>
+      </w:tr>
+      <w:tr>
+        <w:tc>
+          <w:tcPr>
+            <w:tcW w:w="8754" w:type="dxa"/>
+            <w:gridSpan w:val="3"/>
+            <w:shd w:val="clear" w:color="auto" w:fill="8DB3E2" w:themeFill="text2" w:themeFillTint="66"/>
+          </w:tcPr>
+          <w:p>
+            <w:pPr>
+              <w:pStyle w:val="PSI-Normal"/>
+              <w:rPr>
+                <w:color w:val="FFFFFF" w:themeColor="background1"/>
+              </w:rPr>
+            </w:pPr>
+            <w:r>
+              <w:rPr>
+                <w:color w:val="FFFFFF" w:themeColor="background1"/>
+              </w:rPr>
+              <w:t>Causas</w:t>
+            </w:r>
+          </w:p>
+        </w:tc>
+      </w:tr>
+      <w:tr>
+        <w:tc>
+          <w:tcPr>
+            <w:tcW w:w="8754" w:type="dxa"/>
+            <w:gridSpan w:val="3"/>
+          </w:tcPr>
+          <w:p>
+            <w:pPr>
+              <w:pStyle w:val="PSI-Normal"/>
+            </w:pPr>
+          </w:p>
+        </w:tc>
+      </w:tr>
+      <w:tr>
+        <w:tc>
+          <w:tcPr>
+            <w:tcW w:w="8754" w:type="dxa"/>
+            <w:gridSpan w:val="3"/>
+            <w:shd w:val="clear" w:color="auto" w:fill="8DB3E2" w:themeFill="text2" w:themeFillTint="66"/>
+          </w:tcPr>
+          <w:p>
+            <w:pPr>
+              <w:pStyle w:val="PSI-Normal"/>
+              <w:rPr>
+                <w:color w:val="FFFFFF" w:themeColor="background1"/>
+              </w:rPr>
+            </w:pPr>
+            <w:r>
+              <w:rPr>
+                <w:color w:val="FFFFFF" w:themeColor="background1"/>
+              </w:rPr>
+              <w:t>Síntomas</w:t>
+            </w:r>
+          </w:p>
+        </w:tc>
+      </w:tr>
+      <w:tr>
+        <w:tc>
+          <w:tcPr>
+            <w:tcW w:w="8754" w:type="dxa"/>
+            <w:gridSpan w:val="3"/>
+          </w:tcPr>
+          <w:p>
+            <w:pPr>
+              <w:pStyle w:val="PSI-Normal"/>
+            </w:pPr>
+          </w:p>
+        </w:tc>
+      </w:tr>
+    </w:tbl>
+    <w:p>
+      <w:pPr>
+        <w:pStyle w:val="PSI-Normal"/>
+      </w:pPr>
+    </w:p>
+    <w:p>
+      <w:pPr>
+        <w:pStyle w:val="PSI-Ttulo2"/>
+        <w:outlineLvl w:val="9"/>
+      </w:pPr>
+      <w:r>
+        <w:t>Plan de Riesgos</w:t>
+      </w:r>
+    </w:p>
+    <w:tbl>
+      <w:tblPr>
+        <w:tblStyle w:val="Tablaconcuadrcula"/>
+        <w:tblW w:w="8755" w:type="dxa"/>
+        <w:tblLook w:val="04A0" w:firstRow="1" w:lastRow="0" w:firstColumn="1" w:lastColumn="0" w:noHBand="0" w:noVBand="1"/>
+      </w:tblPr>
+      <w:tblGrid>
+        <w:gridCol w:w="2660"/>
+        <w:gridCol w:w="1701"/>
+        <w:gridCol w:w="2693"/>
+        <w:gridCol w:w="1701"/>
+      </w:tblGrid>
+      <w:tr>
+        <w:tc>
+          <w:tcPr>
+            <w:tcW w:w="2660" w:type="dxa"/>
+            <w:shd w:val="clear" w:color="auto" w:fill="8DB3E2" w:themeFill="text2" w:themeFillTint="66"/>
+          </w:tcPr>
+          <w:p>
+            <w:pPr>
+              <w:pStyle w:val="PSI-Normal"/>
+              <w:rPr>
+                <w:color w:val="FFFFFF" w:themeColor="background1"/>
+              </w:rPr>
+            </w:pPr>
+            <w:r>
+              <w:rPr>
+                <w:color w:val="FFFFFF" w:themeColor="background1"/>
+              </w:rPr>
+              <w:t>Estrategia de Respuesta</w:t>
+            </w:r>
+          </w:p>
+        </w:tc>
+        <w:tc>
+          <w:tcPr>
+            <w:tcW w:w="1701" w:type="dxa"/>
+            <w:shd w:val="clear" w:color="auto" w:fill="8DB3E2" w:themeFill="text2" w:themeFillTint="66"/>
+          </w:tcPr>
+          <w:p>
+            <w:pPr>
+              <w:pStyle w:val="PSI-Normal"/>
+              <w:rPr>
+                <w:color w:val="FFFFFF" w:themeColor="background1"/>
+              </w:rPr>
+            </w:pPr>
+            <w:r>
+              <w:rPr>
+                <w:color w:val="FFFFFF" w:themeColor="background1"/>
+              </w:rPr>
+              <w:t>Responsable</w:t>
+            </w:r>
+          </w:p>
+        </w:tc>
+        <w:tc>
+          <w:tcPr>
+            <w:tcW w:w="2693" w:type="dxa"/>
+            <w:shd w:val="clear" w:color="auto" w:fill="8DB3E2" w:themeFill="text2" w:themeFillTint="66"/>
+          </w:tcPr>
+          <w:p>
+            <w:pPr>
+              <w:pStyle w:val="PSI-Normal"/>
+              <w:rPr>
+                <w:color w:val="FFFFFF" w:themeColor="background1"/>
+              </w:rPr>
+            </w:pPr>
+            <w:r>
+              <w:rPr>
+                <w:color w:val="FFFFFF" w:themeColor="background1"/>
+              </w:rPr>
+              <w:t>Respuesta al Riesgo</w:t>
+            </w:r>
+          </w:p>
+        </w:tc>
+        <w:tc>
+          <w:tcPr>
+            <w:tcW w:w="1701" w:type="dxa"/>
+            <w:shd w:val="clear" w:color="auto" w:fill="8DB3E2" w:themeFill="text2" w:themeFillTint="66"/>
+          </w:tcPr>
+          <w:p>
+            <w:pPr>
+              <w:pStyle w:val="PSI-Normal"/>
+              <w:rPr>
+                <w:color w:val="FFFFFF" w:themeColor="background1"/>
+              </w:rPr>
+            </w:pPr>
+            <w:r>
+              <w:rPr>
+                <w:color w:val="FFFFFF" w:themeColor="background1"/>
+              </w:rPr>
+              <w:t>Etapa</w:t>
+            </w:r>
+          </w:p>
+        </w:tc>
+      </w:tr>
+      <w:tr>
+        <w:tc>
+          <w:tcPr>
+            <w:tcW w:w="2660" w:type="dxa"/>
+          </w:tcPr>
+          <w:p>
+            <w:pPr>
+              <w:pStyle w:val="PSI-Normal"/>
+            </w:pPr>
+          </w:p>
+        </w:tc>
+        <w:tc>
+          <w:tcPr>
+            <w:tcW w:w="1701" w:type="dxa"/>
+          </w:tcPr>
+          <w:p>
+            <w:pPr>
+              <w:pStyle w:val="PSI-Normal"/>
+            </w:pPr>
+          </w:p>
+        </w:tc>
+        <w:tc>
+          <w:tcPr>
+            <w:tcW w:w="2693" w:type="dxa"/>
+            <w:shd w:val="clear" w:color="auto" w:fill="auto"/>
+          </w:tcPr>
+          <w:p>
+            <w:pPr>
+              <w:pStyle w:val="PSI-Normal"/>
+            </w:pPr>
+          </w:p>
+        </w:tc>
+        <w:tc>
+          <w:tcPr>
+            <w:tcW w:w="1701" w:type="dxa"/>
+            <w:shd w:val="clear" w:color="auto" w:fill="auto"/>
+          </w:tcPr>
+          <w:p>
+            <w:pPr>
+              <w:pStyle w:val="PSI-Normal"/>
+            </w:pPr>
+          </w:p>
+        </w:tc>
+      </w:tr>
+      <w:tr>
+        <w:tc>
+          <w:tcPr>
+            <w:tcW w:w="2660" w:type="dxa"/>
+          </w:tcPr>
+          <w:p>
+            <w:pPr>
+              <w:pStyle w:val="PSI-Normal"/>
+            </w:pPr>
+          </w:p>
+        </w:tc>
+        <w:tc>
+          <w:tcPr>
+            <w:tcW w:w="1701" w:type="dxa"/>
+          </w:tcPr>
+          <w:p>
+            <w:pPr>
+              <w:pStyle w:val="PSI-Normal"/>
+            </w:pPr>
+          </w:p>
+        </w:tc>
+        <w:tc>
+          <w:tcPr>
+            <w:tcW w:w="2693" w:type="dxa"/>
+            <w:shd w:val="clear" w:color="auto" w:fill="auto"/>
+          </w:tcPr>
+          <w:p>
+            <w:pPr>
+              <w:pStyle w:val="PSI-Normal"/>
+            </w:pPr>
+          </w:p>
+        </w:tc>
+        <w:tc>
+          <w:tcPr>
+            <w:tcW w:w="1701" w:type="dxa"/>
+            <w:shd w:val="clear" w:color="auto" w:fill="auto"/>
+          </w:tcPr>
+          <w:p>
+            <w:pPr>
+              <w:pStyle w:val="PSI-Normal"/>
+            </w:pPr>
+          </w:p>
+        </w:tc>
+      </w:tr>
+    </w:tbl>
+    <w:p>
+      <w:pPr>
+        <w:pStyle w:val="PSI-Normal"/>
+      </w:pPr>
+    </w:p>
+    <w:p>
+      <w:pPr>
+        <w:pStyle w:val="PSI-Ttulo2"/>
+        <w:outlineLvl w:val="9"/>
+      </w:pPr>
+      <w:r>
+        <w:t>Seguimiento</w:t>
+      </w:r>
+    </w:p>
+    <w:tbl>
+      <w:tblPr>
+        <w:tblStyle w:val="Tablaconcuadrcula"/>
+        <w:tblW w:w="8755" w:type="dxa"/>
+        <w:tblLook w:val="04A0" w:firstRow="1" w:lastRow="0" w:firstColumn="1" w:lastColumn="0" w:noHBand="0" w:noVBand="1"/>
+      </w:tblPr>
+      <w:tblGrid>
+        <w:gridCol w:w="2161"/>
+        <w:gridCol w:w="2161"/>
+        <w:gridCol w:w="2161"/>
+        <w:gridCol w:w="2272"/>
+      </w:tblGrid>
+      <w:tr>
+        <w:tc>
+          <w:tcPr>
+            <w:tcW w:w="2161" w:type="dxa"/>
+            <w:shd w:val="clear" w:color="auto" w:fill="8DB3E2" w:themeFill="text2" w:themeFillTint="66"/>
+          </w:tcPr>
+          <w:p>
+            <w:pPr>
+              <w:pStyle w:val="PSI-Normal"/>
+              <w:rPr>
+                <w:color w:val="FFFFFF" w:themeColor="background1"/>
+              </w:rPr>
+            </w:pPr>
+            <w:r>
+              <w:rPr>
+                <w:color w:val="FFFFFF" w:themeColor="background1"/>
+              </w:rPr>
+              <w:t>Fecha</w:t>
+            </w:r>
+          </w:p>
+        </w:tc>
+        <w:tc>
+          <w:tcPr>
+            <w:tcW w:w="2161" w:type="dxa"/>
+            <w:shd w:val="clear" w:color="auto" w:fill="8DB3E2" w:themeFill="text2" w:themeFillTint="66"/>
+          </w:tcPr>
+          <w:p>
+            <w:pPr>
+              <w:pStyle w:val="PSI-Normal"/>
+              <w:rPr>
+                <w:color w:val="FFFFFF" w:themeColor="background1"/>
+              </w:rPr>
+            </w:pPr>
+            <w:r>
+              <w:rPr>
+                <w:color w:val="FFFFFF" w:themeColor="background1"/>
+              </w:rPr>
+              <w:t>Etapa</w:t>
+            </w:r>
+          </w:p>
+        </w:tc>
+        <w:tc>
+          <w:tcPr>
+            <w:tcW w:w="2161" w:type="dxa"/>
+            <w:shd w:val="clear" w:color="auto" w:fill="8DB3E2" w:themeFill="text2" w:themeFillTint="66"/>
+          </w:tcPr>
+          <w:p>
+            <w:pPr>
+              <w:pStyle w:val="PSI-Normal"/>
+              <w:rPr>
+                <w:color w:val="FFFFFF" w:themeColor="background1"/>
+              </w:rPr>
+            </w:pPr>
+            <w:r>
+              <w:rPr>
+                <w:color w:val="FFFFFF" w:themeColor="background1"/>
+              </w:rPr>
+              <w:t>Comentario</w:t>
+            </w:r>
+          </w:p>
+        </w:tc>
+        <w:tc>
+          <w:tcPr>
+            <w:tcW w:w="2272" w:type="dxa"/>
+            <w:shd w:val="clear" w:color="auto" w:fill="8DB3E2" w:themeFill="text2" w:themeFillTint="66"/>
+          </w:tcPr>
+          <w:p>
+            <w:pPr>
+              <w:pStyle w:val="PSI-Normal"/>
+              <w:rPr>
+                <w:color w:val="FFFFFF" w:themeColor="background1"/>
+              </w:rPr>
+            </w:pPr>
+            <w:r>
+              <w:rPr>
+                <w:color w:val="FFFFFF" w:themeColor="background1"/>
+              </w:rPr>
+              <w:t>Responsable</w:t>
+            </w:r>
+          </w:p>
+        </w:tc>
+      </w:tr>
+      <w:tr>
+        <w:tc>
+          <w:tcPr>
+            <w:tcW w:w="2161" w:type="dxa"/>
+          </w:tcPr>
+          <w:p>
+            <w:pPr>
+              <w:pStyle w:val="PSI-Normal"/>
+            </w:pPr>
+          </w:p>
+        </w:tc>
+        <w:tc>
+          <w:tcPr>
+            <w:tcW w:w="2161" w:type="dxa"/>
+          </w:tcPr>
+          <w:p>
+            <w:pPr>
+              <w:pStyle w:val="PSI-Normal"/>
+            </w:pPr>
+          </w:p>
+        </w:tc>
+        <w:tc>
+          <w:tcPr>
+            <w:tcW w:w="2161" w:type="dxa"/>
+          </w:tcPr>
+          <w:p>
+            <w:pPr>
+              <w:pStyle w:val="PSI-Normal"/>
+            </w:pPr>
+          </w:p>
+        </w:tc>
+        <w:tc>
+          <w:tcPr>
+            <w:tcW w:w="2272" w:type="dxa"/>
+          </w:tcPr>
+          <w:p>
+            <w:pPr>
+              <w:pStyle w:val="PSI-Normal"/>
+            </w:pPr>
+          </w:p>
+        </w:tc>
+      </w:tr>
+    </w:tbl>
+    <w:p>
+      <w:pPr>
+        <w:pStyle w:val="PSI-Normal"/>
+      </w:pPr>
+    </w:p>
     <w:p>
       <w:pPr>
         <w:pStyle w:val="PSI-Normal"/>
@@ -26342,7 +29225,6 @@
         <w:dataBinding w:prefixMappings="xmlns:ns0='http://schemas.openxmlformats.org/officeDocument/2006/extended-properties' " w:xpath="/ns0:Properties[1]/ns0:Company[1]" w:storeItemID="{6668398D-A668-4E3E-A5EB-62B293D839F1}"/>
         <w:text/>
       </w:sdtPr>
-      <w:sdtEndPr/>
       <w:sdtContent>
         <w:r>
           <w:rPr>
@@ -26587,7 +29469,6 @@
           <w:docPartUnique/>
         </w:docPartObj>
       </w:sdtPr>
-      <w:sdtEndPr/>
       <w:sdtContent>
         <w:r>
           <w:tab/>
@@ -26633,7 +29514,7 @@
             <w:rFonts w:asciiTheme="majorHAnsi" w:hAnsiTheme="majorHAnsi" w:cstheme="majorHAnsi"/>
             <w:noProof/>
           </w:rPr>
-          <w:t>4</w:t>
+          <w:t>43</w:t>
         </w:r>
         <w:r>
           <w:rPr>
@@ -26670,7 +29551,7 @@
             <w:rFonts w:asciiTheme="majorHAnsi" w:hAnsiTheme="majorHAnsi" w:cstheme="majorHAnsi"/>
             <w:noProof/>
           </w:rPr>
-          <w:t>40</w:t>
+          <w:t>43</w:t>
         </w:r>
         <w:r>
           <w:rPr>
@@ -26767,7 +29648,6 @@
       <w:dataBinding w:prefixMappings="xmlns:ns0='http://purl.org/dc/elements/1.1/' xmlns:ns1='http://schemas.openxmlformats.org/package/2006/metadata/core-properties' " w:xpath="/ns1:coreProperties[1]/ns0:creator[1]" w:storeItemID="{6C3C8BC8-F283-45AE-878A-BAB7291924A1}"/>
       <w:text/>
     </w:sdtPr>
-    <w:sdtEndPr/>
     <w:sdtContent>
       <w:p>
         <w:pPr>
@@ -26827,7 +29707,6 @@
       <w:dataBinding w:prefixMappings="xmlns:ns0='http://schemas.openxmlformats.org/package/2006/metadata/core-properties' xmlns:ns1='http://purl.org/dc/elements/1.1/'" w:xpath="/ns0:coreProperties[1]/ns1:title[1]" w:storeItemID="{6C3C8BC8-F283-45AE-878A-BAB7291924A1}"/>
       <w:text/>
     </w:sdtPr>
-    <w:sdtEndPr/>
     <w:sdtContent>
       <w:p>
         <w:pPr>
@@ -27283,7 +30162,6 @@
         <w:dataBinding w:prefixMappings="xmlns:ns0='http://schemas.openxmlformats.org/package/2006/metadata/core-properties' xmlns:ns1='http://purl.org/dc/elements/1.1/'" w:xpath="/ns0:coreProperties[1]/ns1:subject[1]" w:storeItemID="{6C3C8BC8-F283-45AE-878A-BAB7291924A1}"/>
         <w:text/>
       </w:sdtPr>
-      <w:sdtEndPr/>
       <w:sdtContent>
         <w:r>
           <w:rPr>
@@ -30170,7 +33048,7 @@
 </file>
 
 <file path=customXml/itemProps2.xml><?xml version="1.0" encoding="utf-8"?>
-<ds:datastoreItem xmlns:ds="http://schemas.openxmlformats.org/officeDocument/2006/customXml" ds:itemID="{060A0544-B463-431F-BDE2-0097B13945CF}">
+<ds:datastoreItem xmlns:ds="http://schemas.openxmlformats.org/officeDocument/2006/customXml" ds:itemID="{D0EC9409-4EDA-43A6-A2EA-4D7BC3969F7C}">
   <ds:schemaRefs>
     <ds:schemaRef ds:uri="http://schemas.openxmlformats.org/officeDocument/2006/bibliography"/>
   </ds:schemaRefs>

--- a/Gestion de Riesgos/Seguimiento de Riesgos.docx
+++ b/Gestion de Riesgos/Seguimiento de Riesgos.docx
@@ -1017,12 +1017,12 @@
             <w:t>C</w:t>
           </w:r>
           <w:r>
-            <w:t>onteni</w:t>
+            <w:t>onten</w:t>
           </w:r>
           <w:bookmarkStart w:id="0" w:name="_GoBack"/>
           <w:bookmarkEnd w:id="0"/>
           <w:r>
-            <w:t>do</w:t>
+            <w:t>ido</w:t>
           </w:r>
         </w:p>
         <w:p>
@@ -1047,7 +1047,7 @@
           <w:r>
             <w:fldChar w:fldCharType="separate"/>
           </w:r>
-          <w:hyperlink w:anchor="_Toc29934348" w:history="1">
+          <w:hyperlink w:anchor="_Toc31906301" w:history="1">
             <w:r>
               <w:rPr>
                 <w:rStyle w:val="Hipervnculo"/>
@@ -1074,7 +1074,7 @@
                 <w:noProof/>
                 <w:webHidden/>
               </w:rPr>
-              <w:instrText xml:space="preserve"> PAGEREF _Toc29934348 \h </w:instrText>
+              <w:instrText xml:space="preserve"> PAGEREF _Toc31906301 \h </w:instrText>
             </w:r>
             <w:r>
               <w:rPr>
@@ -1118,7 +1118,7 @@
               <w:lang w:val="es-AR" w:eastAsia="es-AR"/>
             </w:rPr>
           </w:pPr>
-          <w:hyperlink w:anchor="_Toc29934349" w:history="1">
+          <w:hyperlink w:anchor="_Toc31906302" w:history="1">
             <w:r>
               <w:rPr>
                 <w:rStyle w:val="Hipervnculo"/>
@@ -1145,7 +1145,7 @@
                 <w:noProof/>
                 <w:webHidden/>
               </w:rPr>
-              <w:instrText xml:space="preserve"> PAGEREF _Toc29934349 \h </w:instrText>
+              <w:instrText xml:space="preserve"> PAGEREF _Toc31906302 \h </w:instrText>
             </w:r>
             <w:r>
               <w:rPr>
@@ -1189,7 +1189,7 @@
               <w:lang w:val="es-AR" w:eastAsia="es-AR"/>
             </w:rPr>
           </w:pPr>
-          <w:hyperlink w:anchor="_Toc29934350" w:history="1">
+          <w:hyperlink w:anchor="_Toc31906303" w:history="1">
             <w:r>
               <w:rPr>
                 <w:rStyle w:val="Hipervnculo"/>
@@ -1216,7 +1216,7 @@
                 <w:noProof/>
                 <w:webHidden/>
               </w:rPr>
-              <w:instrText xml:space="preserve"> PAGEREF _Toc29934350 \h </w:instrText>
+              <w:instrText xml:space="preserve"> PAGEREF _Toc31906303 \h </w:instrText>
             </w:r>
             <w:r>
               <w:rPr>
@@ -1260,7 +1260,7 @@
               <w:lang w:val="es-AR" w:eastAsia="es-AR"/>
             </w:rPr>
           </w:pPr>
-          <w:hyperlink w:anchor="_Toc29934351" w:history="1">
+          <w:hyperlink w:anchor="_Toc31906304" w:history="1">
             <w:r>
               <w:rPr>
                 <w:rStyle w:val="Hipervnculo"/>
@@ -1287,7 +1287,7 @@
                 <w:noProof/>
                 <w:webHidden/>
               </w:rPr>
-              <w:instrText xml:space="preserve"> PAGEREF _Toc29934351 \h </w:instrText>
+              <w:instrText xml:space="preserve"> PAGEREF _Toc31906304 \h </w:instrText>
             </w:r>
             <w:r>
               <w:rPr>
@@ -1331,7 +1331,7 @@
               <w:lang w:val="es-AR" w:eastAsia="es-AR"/>
             </w:rPr>
           </w:pPr>
-          <w:hyperlink w:anchor="_Toc29934352" w:history="1">
+          <w:hyperlink w:anchor="_Toc31906305" w:history="1">
             <w:r>
               <w:rPr>
                 <w:rStyle w:val="Hipervnculo"/>
@@ -1358,7 +1358,7 @@
                 <w:noProof/>
                 <w:webHidden/>
               </w:rPr>
-              <w:instrText xml:space="preserve"> PAGEREF _Toc29934352 \h </w:instrText>
+              <w:instrText xml:space="preserve"> PAGEREF _Toc31906305 \h </w:instrText>
             </w:r>
             <w:r>
               <w:rPr>
@@ -1402,7 +1402,7 @@
               <w:lang w:val="es-AR" w:eastAsia="es-AR"/>
             </w:rPr>
           </w:pPr>
-          <w:hyperlink w:anchor="_Toc29934353" w:history="1">
+          <w:hyperlink w:anchor="_Toc31906306" w:history="1">
             <w:r>
               <w:rPr>
                 <w:rStyle w:val="Hipervnculo"/>
@@ -1429,7 +1429,7 @@
                 <w:noProof/>
                 <w:webHidden/>
               </w:rPr>
-              <w:instrText xml:space="preserve"> PAGEREF _Toc29934353 \h </w:instrText>
+              <w:instrText xml:space="preserve"> PAGEREF _Toc31906306 \h </w:instrText>
             </w:r>
             <w:r>
               <w:rPr>
@@ -1473,7 +1473,7 @@
               <w:lang w:val="es-AR" w:eastAsia="es-AR"/>
             </w:rPr>
           </w:pPr>
-          <w:hyperlink w:anchor="_Toc29934354" w:history="1">
+          <w:hyperlink w:anchor="_Toc31906307" w:history="1">
             <w:r>
               <w:rPr>
                 <w:rStyle w:val="Hipervnculo"/>
@@ -1500,7 +1500,7 @@
                 <w:noProof/>
                 <w:webHidden/>
               </w:rPr>
-              <w:instrText xml:space="preserve"> PAGEREF _Toc29934354 \h </w:instrText>
+              <w:instrText xml:space="preserve"> PAGEREF _Toc31906307 \h </w:instrText>
             </w:r>
             <w:r>
               <w:rPr>
@@ -1544,7 +1544,7 @@
               <w:lang w:val="es-AR" w:eastAsia="es-AR"/>
             </w:rPr>
           </w:pPr>
-          <w:hyperlink w:anchor="_Toc29934355" w:history="1">
+          <w:hyperlink w:anchor="_Toc31906308" w:history="1">
             <w:r>
               <w:rPr>
                 <w:rStyle w:val="Hipervnculo"/>
@@ -1571,7 +1571,7 @@
                 <w:noProof/>
                 <w:webHidden/>
               </w:rPr>
-              <w:instrText xml:space="preserve"> PAGEREF _Toc29934355 \h </w:instrText>
+              <w:instrText xml:space="preserve"> PAGEREF _Toc31906308 \h </w:instrText>
             </w:r>
             <w:r>
               <w:rPr>
@@ -1615,7 +1615,7 @@
               <w:lang w:val="es-AR" w:eastAsia="es-AR"/>
             </w:rPr>
           </w:pPr>
-          <w:hyperlink w:anchor="_Toc29934356" w:history="1">
+          <w:hyperlink w:anchor="_Toc31906309" w:history="1">
             <w:r>
               <w:rPr>
                 <w:rStyle w:val="Hipervnculo"/>
@@ -1642,7 +1642,7 @@
                 <w:noProof/>
                 <w:webHidden/>
               </w:rPr>
-              <w:instrText xml:space="preserve"> PAGEREF _Toc29934356 \h </w:instrText>
+              <w:instrText xml:space="preserve"> PAGEREF _Toc31906309 \h </w:instrText>
             </w:r>
             <w:r>
               <w:rPr>
@@ -1686,7 +1686,7 @@
               <w:lang w:val="es-AR" w:eastAsia="es-AR"/>
             </w:rPr>
           </w:pPr>
-          <w:hyperlink w:anchor="_Toc29934357" w:history="1">
+          <w:hyperlink w:anchor="_Toc31906310" w:history="1">
             <w:r>
               <w:rPr>
                 <w:rStyle w:val="Hipervnculo"/>
@@ -1715,7 +1715,7 @@
                 <w:noProof/>
                 <w:webHidden/>
               </w:rPr>
-              <w:instrText xml:space="preserve"> PAGEREF _Toc29934357 \h </w:instrText>
+              <w:instrText xml:space="preserve"> PAGEREF _Toc31906310 \h </w:instrText>
             </w:r>
             <w:r>
               <w:rPr>
@@ -1759,7 +1759,7 @@
               <w:lang w:val="es-AR" w:eastAsia="es-AR"/>
             </w:rPr>
           </w:pPr>
-          <w:hyperlink w:anchor="_Toc29934358" w:history="1">
+          <w:hyperlink w:anchor="_Toc31906311" w:history="1">
             <w:r>
               <w:rPr>
                 <w:rStyle w:val="Hipervnculo"/>
@@ -1788,7 +1788,7 @@
                 <w:noProof/>
                 <w:webHidden/>
               </w:rPr>
-              <w:instrText xml:space="preserve"> PAGEREF _Toc29934358 \h </w:instrText>
+              <w:instrText xml:space="preserve"> PAGEREF _Toc31906311 \h </w:instrText>
             </w:r>
             <w:r>
               <w:rPr>
@@ -1832,7 +1832,7 @@
               <w:lang w:val="es-AR" w:eastAsia="es-AR"/>
             </w:rPr>
           </w:pPr>
-          <w:hyperlink w:anchor="_Toc29934359" w:history="1">
+          <w:hyperlink w:anchor="_Toc31906312" w:history="1">
             <w:r>
               <w:rPr>
                 <w:rStyle w:val="Hipervnculo"/>
@@ -1861,7 +1861,7 @@
                 <w:noProof/>
                 <w:webHidden/>
               </w:rPr>
-              <w:instrText xml:space="preserve"> PAGEREF _Toc29934359 \h </w:instrText>
+              <w:instrText xml:space="preserve"> PAGEREF _Toc31906312 \h </w:instrText>
             </w:r>
             <w:r>
               <w:rPr>
@@ -1905,7 +1905,7 @@
               <w:lang w:val="es-AR" w:eastAsia="es-AR"/>
             </w:rPr>
           </w:pPr>
-          <w:hyperlink w:anchor="_Toc29934360" w:history="1">
+          <w:hyperlink w:anchor="_Toc31906313" w:history="1">
             <w:r>
               <w:rPr>
                 <w:rStyle w:val="Hipervnculo"/>
@@ -1932,7 +1932,7 @@
                 <w:noProof/>
                 <w:webHidden/>
               </w:rPr>
-              <w:instrText xml:space="preserve"> PAGEREF _Toc29934360 \h </w:instrText>
+              <w:instrText xml:space="preserve"> PAGEREF _Toc31906313 \h </w:instrText>
             </w:r>
             <w:r>
               <w:rPr>
@@ -1976,7 +1976,7 @@
               <w:lang w:val="es-AR" w:eastAsia="es-AR"/>
             </w:rPr>
           </w:pPr>
-          <w:hyperlink w:anchor="_Toc29934361" w:history="1">
+          <w:hyperlink w:anchor="_Toc31906314" w:history="1">
             <w:r>
               <w:rPr>
                 <w:rStyle w:val="Hipervnculo"/>
@@ -2003,7 +2003,7 @@
                 <w:noProof/>
                 <w:webHidden/>
               </w:rPr>
-              <w:instrText xml:space="preserve"> PAGEREF _Toc29934361 \h </w:instrText>
+              <w:instrText xml:space="preserve"> PAGEREF _Toc31906314 \h </w:instrText>
             </w:r>
             <w:r>
               <w:rPr>
@@ -2047,7 +2047,7 @@
               <w:lang w:val="es-AR" w:eastAsia="es-AR"/>
             </w:rPr>
           </w:pPr>
-          <w:hyperlink w:anchor="_Toc29934362" w:history="1">
+          <w:hyperlink w:anchor="_Toc31906315" w:history="1">
             <w:r>
               <w:rPr>
                 <w:rStyle w:val="Hipervnculo"/>
@@ -2074,7 +2074,7 @@
                 <w:noProof/>
                 <w:webHidden/>
               </w:rPr>
-              <w:instrText xml:space="preserve"> PAGEREF _Toc29934362 \h </w:instrText>
+              <w:instrText xml:space="preserve"> PAGEREF _Toc31906315 \h </w:instrText>
             </w:r>
             <w:r>
               <w:rPr>
@@ -2118,7 +2118,7 @@
               <w:lang w:val="es-AR" w:eastAsia="es-AR"/>
             </w:rPr>
           </w:pPr>
-          <w:hyperlink w:anchor="_Toc29934363" w:history="1">
+          <w:hyperlink w:anchor="_Toc31906316" w:history="1">
             <w:r>
               <w:rPr>
                 <w:rStyle w:val="Hipervnculo"/>
@@ -2145,7 +2145,7 @@
                 <w:noProof/>
                 <w:webHidden/>
               </w:rPr>
-              <w:instrText xml:space="preserve"> PAGEREF _Toc29934363 \h </w:instrText>
+              <w:instrText xml:space="preserve"> PAGEREF _Toc31906316 \h </w:instrText>
             </w:r>
             <w:r>
               <w:rPr>
@@ -2189,7 +2189,7 @@
               <w:lang w:val="es-AR" w:eastAsia="es-AR"/>
             </w:rPr>
           </w:pPr>
-          <w:hyperlink w:anchor="_Toc29934364" w:history="1">
+          <w:hyperlink w:anchor="_Toc31906317" w:history="1">
             <w:r>
               <w:rPr>
                 <w:rStyle w:val="Hipervnculo"/>
@@ -2216,7 +2216,7 @@
                 <w:noProof/>
                 <w:webHidden/>
               </w:rPr>
-              <w:instrText xml:space="preserve"> PAGEREF _Toc29934364 \h </w:instrText>
+              <w:instrText xml:space="preserve"> PAGEREF _Toc31906317 \h </w:instrText>
             </w:r>
             <w:r>
               <w:rPr>
@@ -2260,7 +2260,7 @@
               <w:lang w:val="es-AR" w:eastAsia="es-AR"/>
             </w:rPr>
           </w:pPr>
-          <w:hyperlink w:anchor="_Toc29934365" w:history="1">
+          <w:hyperlink w:anchor="_Toc31906318" w:history="1">
             <w:r>
               <w:rPr>
                 <w:rStyle w:val="Hipervnculo"/>
@@ -2287,7 +2287,7 @@
                 <w:noProof/>
                 <w:webHidden/>
               </w:rPr>
-              <w:instrText xml:space="preserve"> PAGEREF _Toc29934365 \h </w:instrText>
+              <w:instrText xml:space="preserve"> PAGEREF _Toc31906318 \h </w:instrText>
             </w:r>
             <w:r>
               <w:rPr>
@@ -2331,7 +2331,7 @@
               <w:lang w:val="es-AR" w:eastAsia="es-AR"/>
             </w:rPr>
           </w:pPr>
-          <w:hyperlink w:anchor="_Toc29934366" w:history="1">
+          <w:hyperlink w:anchor="_Toc31906319" w:history="1">
             <w:r>
               <w:rPr>
                 <w:rStyle w:val="Hipervnculo"/>
@@ -2358,7 +2358,7 @@
                 <w:noProof/>
                 <w:webHidden/>
               </w:rPr>
-              <w:instrText xml:space="preserve"> PAGEREF _Toc29934366 \h </w:instrText>
+              <w:instrText xml:space="preserve"> PAGEREF _Toc31906319 \h </w:instrText>
             </w:r>
             <w:r>
               <w:rPr>
@@ -2402,7 +2402,7 @@
               <w:lang w:val="es-AR" w:eastAsia="es-AR"/>
             </w:rPr>
           </w:pPr>
-          <w:hyperlink w:anchor="_Toc29934367" w:history="1">
+          <w:hyperlink w:anchor="_Toc31906320" w:history="1">
             <w:r>
               <w:rPr>
                 <w:rStyle w:val="Hipervnculo"/>
@@ -2429,7 +2429,7 @@
                 <w:noProof/>
                 <w:webHidden/>
               </w:rPr>
-              <w:instrText xml:space="preserve"> PAGEREF _Toc29934367 \h </w:instrText>
+              <w:instrText xml:space="preserve"> PAGEREF _Toc31906320 \h </w:instrText>
             </w:r>
             <w:r>
               <w:rPr>
@@ -2473,13 +2473,13 @@
               <w:lang w:val="es-AR" w:eastAsia="es-AR"/>
             </w:rPr>
           </w:pPr>
-          <w:hyperlink w:anchor="_Toc29934368" w:history="1">
+          <w:hyperlink w:anchor="_Toc31906321" w:history="1">
             <w:r>
               <w:rPr>
                 <w:rStyle w:val="Hipervnculo"/>
                 <w:noProof/>
               </w:rPr>
-              <w:t>Ref. RK</w:t>
+              <w:t>Ref. RK199 - Tener problemas (errores) a la hora de ejecutar la app móvil debido a que cambio de versión el framework Ionic</w:t>
             </w:r>
             <w:r>
               <w:rPr>
@@ -2500,7 +2500,7 @@
                 <w:noProof/>
                 <w:webHidden/>
               </w:rPr>
-              <w:instrText xml:space="preserve"> PAGEREF _Toc29934368 \h </w:instrText>
+              <w:instrText xml:space="preserve"> PAGEREF _Toc31906321 \h </w:instrText>
             </w:r>
             <w:r>
               <w:rPr>
@@ -2521,6 +2521,77 @@
                 <w:webHidden/>
               </w:rPr>
               <w:t>43</w:t>
+            </w:r>
+            <w:r>
+              <w:rPr>
+                <w:noProof/>
+                <w:webHidden/>
+              </w:rPr>
+              <w:fldChar w:fldCharType="end"/>
+            </w:r>
+          </w:hyperlink>
+        </w:p>
+        <w:p>
+          <w:pPr>
+            <w:pStyle w:val="TDC1"/>
+            <w:rPr>
+              <w:rFonts w:eastAsiaTheme="minorEastAsia"/>
+              <w:b w:val="0"/>
+              <w:bCs w:val="0"/>
+              <w:noProof/>
+              <w:sz w:val="22"/>
+              <w:szCs w:val="22"/>
+              <w:lang w:val="es-AR" w:eastAsia="es-AR"/>
+            </w:rPr>
+          </w:pPr>
+          <w:hyperlink w:anchor="_Toc31906322" w:history="1">
+            <w:r>
+              <w:rPr>
+                <w:rStyle w:val="Hipervnculo"/>
+                <w:noProof/>
+              </w:rPr>
+              <w:t>Ref. RK</w:t>
+            </w:r>
+            <w:r>
+              <w:rPr>
+                <w:noProof/>
+                <w:webHidden/>
+              </w:rPr>
+              <w:tab/>
+            </w:r>
+            <w:r>
+              <w:rPr>
+                <w:noProof/>
+                <w:webHidden/>
+              </w:rPr>
+              <w:fldChar w:fldCharType="begin"/>
+            </w:r>
+            <w:r>
+              <w:rPr>
+                <w:noProof/>
+                <w:webHidden/>
+              </w:rPr>
+              <w:instrText xml:space="preserve"> PAGEREF _Toc31906322 \h </w:instrText>
+            </w:r>
+            <w:r>
+              <w:rPr>
+                <w:noProof/>
+                <w:webHidden/>
+              </w:rPr>
+            </w:r>
+            <w:r>
+              <w:rPr>
+                <w:noProof/>
+                <w:webHidden/>
+              </w:rPr>
+              <w:fldChar w:fldCharType="separate"/>
+            </w:r>
+            <w:r>
+              <w:rPr>
+                <w:noProof/>
+                <w:webHidden/>
+              </w:rPr>
+              <w:t>44</w:t>
             </w:r>
             <w:r>
               <w:rPr>
@@ -2581,7 +2652,7 @@
       <w:pPr>
         <w:pStyle w:val="PSI-Ttulo1"/>
       </w:pPr>
-      <w:bookmarkStart w:id="1" w:name="_Toc29934348"/>
+      <w:bookmarkStart w:id="1" w:name="_Toc31906301"/>
       <w:r>
         <w:t>Leyenda</w:t>
       </w:r>
@@ -3244,7 +3315,7 @@
       <w:pPr>
         <w:pStyle w:val="PSI-Ttulo1"/>
       </w:pPr>
-      <w:bookmarkStart w:id="2" w:name="_Toc29934349"/>
+      <w:bookmarkStart w:id="2" w:name="_Toc31906302"/>
       <w:r>
         <w:lastRenderedPageBreak/>
         <w:t>Ref.</w:t>
@@ -4892,7 +4963,7 @@
         <w:pStyle w:val="PSI-Ttulo1"/>
       </w:pPr>
       <w:bookmarkStart w:id="3" w:name="_Toc528275112"/>
-      <w:bookmarkStart w:id="4" w:name="_Toc29934350"/>
+      <w:bookmarkStart w:id="4" w:name="_Toc31906303"/>
       <w:r>
         <w:t>Ref. RK05</w:t>
       </w:r>
@@ -5992,7 +6063,7 @@
         <w:pStyle w:val="PSI-Ttulo1"/>
       </w:pPr>
       <w:bookmarkStart w:id="9" w:name="_Toc528275138"/>
-      <w:bookmarkStart w:id="10" w:name="_Toc29934351"/>
+      <w:bookmarkStart w:id="10" w:name="_Toc31906304"/>
       <w:r>
         <w:t>Ref.</w:t>
       </w:r>
@@ -7102,7 +7173,7 @@
         <w:pStyle w:val="PSI-Ttulo1"/>
       </w:pPr>
       <w:bookmarkStart w:id="15" w:name="_Toc528275161"/>
-      <w:bookmarkStart w:id="16" w:name="_Toc29934352"/>
+      <w:bookmarkStart w:id="16" w:name="_Toc31906305"/>
       <w:r>
         <w:t>Ref. RK</w:t>
       </w:r>
@@ -8849,7 +8920,7 @@
         <w:pStyle w:val="PSI-Ttulo1"/>
       </w:pPr>
       <w:bookmarkStart w:id="21" w:name="_Toc528307878"/>
-      <w:bookmarkStart w:id="22" w:name="_Toc29934353"/>
+      <w:bookmarkStart w:id="22" w:name="_Toc31906306"/>
       <w:r>
         <w:t>Ref. RK</w:t>
       </w:r>
@@ -10083,7 +10154,7 @@
         <w:pStyle w:val="PSI-Ttulo1"/>
       </w:pPr>
       <w:bookmarkStart w:id="27" w:name="_Toc530943381"/>
-      <w:bookmarkStart w:id="28" w:name="_Toc29934354"/>
+      <w:bookmarkStart w:id="28" w:name="_Toc31906307"/>
       <w:r>
         <w:t>Ref. RK</w:t>
       </w:r>
@@ -11294,7 +11365,7 @@
         <w:pStyle w:val="PSI-Ttulo1"/>
       </w:pPr>
       <w:bookmarkStart w:id="33" w:name="_Toc530945888"/>
-      <w:bookmarkStart w:id="34" w:name="_Toc29934355"/>
+      <w:bookmarkStart w:id="34" w:name="_Toc31906308"/>
       <w:r>
         <w:t>Ref. RK</w:t>
       </w:r>
@@ -12426,7 +12497,7 @@
         <w:pStyle w:val="PSI-Ttulo1"/>
       </w:pPr>
       <w:bookmarkStart w:id="39" w:name="_Toc257626360"/>
-      <w:bookmarkStart w:id="40" w:name="_Toc29934356"/>
+      <w:bookmarkStart w:id="40" w:name="_Toc31906309"/>
       <w:r>
         <w:t>Ref. RK111</w:t>
       </w:r>
@@ -13586,7 +13657,7 @@
         </w:rPr>
       </w:pPr>
       <w:bookmarkStart w:id="45" w:name="_Toc530947624"/>
-      <w:bookmarkStart w:id="46" w:name="_Toc29934357"/>
+      <w:bookmarkStart w:id="46" w:name="_Toc31906310"/>
       <w:r>
         <w:rPr>
           <w:rFonts w:asciiTheme="majorHAnsi" w:eastAsiaTheme="majorEastAsia" w:hAnsiTheme="majorHAnsi" w:cstheme="majorBidi"/>
@@ -15233,7 +15304,7 @@
         </w:rPr>
       </w:pPr>
       <w:bookmarkStart w:id="51" w:name="_Toc530948919"/>
-      <w:bookmarkStart w:id="52" w:name="_Toc29934358"/>
+      <w:bookmarkStart w:id="52" w:name="_Toc31906311"/>
       <w:r>
         <w:rPr>
           <w:rFonts w:asciiTheme="majorHAnsi" w:eastAsiaTheme="majorEastAsia" w:hAnsiTheme="majorHAnsi" w:cstheme="majorBidi"/>
@@ -17091,7 +17162,7 @@
         </w:rPr>
       </w:pPr>
       <w:bookmarkStart w:id="57" w:name="_Toc530946967"/>
-      <w:bookmarkStart w:id="58" w:name="_Toc29934359"/>
+      <w:bookmarkStart w:id="58" w:name="_Toc31906312"/>
       <w:r>
         <w:rPr>
           <w:rFonts w:asciiTheme="majorHAnsi" w:eastAsiaTheme="majorEastAsia" w:hAnsiTheme="majorHAnsi" w:cstheme="majorBidi"/>
@@ -18764,7 +18835,7 @@
         <w:pStyle w:val="PSI-Ttulo1"/>
       </w:pPr>
       <w:bookmarkStart w:id="63" w:name="_Toc530983946"/>
-      <w:bookmarkStart w:id="64" w:name="_Toc29934360"/>
+      <w:bookmarkStart w:id="64" w:name="_Toc31906313"/>
       <w:r>
         <w:t>Ref. RK386</w:t>
       </w:r>
@@ -19984,7 +20055,7 @@
         <w:pStyle w:val="PSI-Ttulo1"/>
       </w:pPr>
       <w:bookmarkStart w:id="69" w:name="_Toc530984895"/>
-      <w:bookmarkStart w:id="70" w:name="_Toc29934361"/>
+      <w:bookmarkStart w:id="70" w:name="_Toc31906314"/>
       <w:r>
         <w:t>Ref. RK112</w:t>
       </w:r>
@@ -21128,7 +21199,7 @@
         <w:pStyle w:val="PSI-Ttulo1"/>
       </w:pPr>
       <w:bookmarkStart w:id="75" w:name="_Toc17238867"/>
-      <w:bookmarkStart w:id="76" w:name="_Toc29934362"/>
+      <w:bookmarkStart w:id="76" w:name="_Toc31906315"/>
       <w:r>
         <w:t>Ref. RK00</w:t>
       </w:r>
@@ -22158,7 +22229,7 @@
         <w:pStyle w:val="PSI-Ttulo1"/>
       </w:pPr>
       <w:bookmarkStart w:id="81" w:name="_Toc17278345"/>
-      <w:bookmarkStart w:id="82" w:name="_Toc29934363"/>
+      <w:bookmarkStart w:id="82" w:name="_Toc31906316"/>
       <w:r>
         <w:t>Ref. RK0</w:t>
       </w:r>
@@ -23936,7 +24007,7 @@
         <w:pStyle w:val="PSI-Ttulo1"/>
       </w:pPr>
       <w:bookmarkStart w:id="87" w:name="_Toc17280064"/>
-      <w:bookmarkStart w:id="88" w:name="_Toc29934364"/>
+      <w:bookmarkStart w:id="88" w:name="_Toc31906317"/>
       <w:r>
         <w:t xml:space="preserve">Ref. RK060 </w:t>
       </w:r>
@@ -24939,7 +25010,7 @@
         <w:pStyle w:val="PSI-Ttulo1"/>
       </w:pPr>
       <w:bookmarkStart w:id="93" w:name="_Toc17282388"/>
-      <w:bookmarkStart w:id="94" w:name="_Toc29934365"/>
+      <w:bookmarkStart w:id="94" w:name="_Toc31906318"/>
       <w:r>
         <w:t>Ref. RK099</w:t>
       </w:r>
@@ -26467,7 +26538,7 @@
         <w:pStyle w:val="PSI-Ttulo1"/>
       </w:pPr>
       <w:bookmarkStart w:id="99" w:name="_Toc17235027"/>
-      <w:bookmarkStart w:id="100" w:name="_Toc29934366"/>
+      <w:bookmarkStart w:id="100" w:name="_Toc31906319"/>
       <w:r>
         <w:t>Ref. RK</w:t>
       </w:r>
@@ -27355,26 +27426,39 @@
             <w:pPr>
               <w:pStyle w:val="PSI-Normal"/>
             </w:pPr>
-          </w:p>
-        </w:tc>
-        <w:tc>
-          <w:tcPr>
-            <w:tcW w:w="2161" w:type="dxa"/>
-          </w:tcPr>
-          <w:p>
-            <w:pPr>
-              <w:pStyle w:val="PSI-Normal"/>
-            </w:pPr>
-          </w:p>
-        </w:tc>
-        <w:tc>
-          <w:tcPr>
-            <w:tcW w:w="2161" w:type="dxa"/>
-          </w:tcPr>
-          <w:p>
-            <w:pPr>
-              <w:pStyle w:val="PSI-Normal"/>
-            </w:pPr>
+            <w:r>
+              <w:t>06/02/20</w:t>
+            </w:r>
+          </w:p>
+        </w:tc>
+        <w:tc>
+          <w:tcPr>
+            <w:tcW w:w="2161" w:type="dxa"/>
+          </w:tcPr>
+          <w:p>
+            <w:pPr>
+              <w:pStyle w:val="PSI-Normal"/>
+            </w:pPr>
+            <w:r>
+              <w:t>Construcción</w:t>
+            </w:r>
+          </w:p>
+        </w:tc>
+        <w:tc>
+          <w:tcPr>
+            <w:tcW w:w="2161" w:type="dxa"/>
+          </w:tcPr>
+          <w:p>
+            <w:pPr>
+              <w:pStyle w:val="PSI-Normal"/>
+            </w:pPr>
+            <w:r>
+              <w:t xml:space="preserve">Hasta el momento no fue necesario la </w:t>
+            </w:r>
+            <w:r>
+              <w:lastRenderedPageBreak/>
+              <w:t>utilización de nuevas librerías en el proyecto</w:t>
+            </w:r>
           </w:p>
         </w:tc>
         <w:tc>
@@ -27385,6 +27469,10 @@
             <w:pPr>
               <w:pStyle w:val="PSI-Normal"/>
             </w:pPr>
+            <w:r>
+              <w:lastRenderedPageBreak/>
+              <w:t>Programadores</w:t>
+            </w:r>
           </w:p>
         </w:tc>
       </w:tr>
@@ -27403,7 +27491,7 @@
       <w:pPr>
         <w:pStyle w:val="PSI-Ttulo1"/>
       </w:pPr>
-      <w:bookmarkStart w:id="105" w:name="_Toc29934367"/>
+      <w:bookmarkStart w:id="105" w:name="_Toc31906320"/>
       <w:r>
         <w:t>Ref. RK</w:t>
       </w:r>
@@ -27739,7 +27827,7 @@
               <w:pStyle w:val="PSI-Normal"/>
             </w:pPr>
             <w:r>
-              <w:t>Activo</w:t>
+              <w:t>Cerrado</w:t>
             </w:r>
           </w:p>
         </w:tc>
@@ -28279,26 +28367,51 @@
             <w:pPr>
               <w:pStyle w:val="PSI-Normal"/>
             </w:pPr>
-          </w:p>
-        </w:tc>
-        <w:tc>
-          <w:tcPr>
-            <w:tcW w:w="2161" w:type="dxa"/>
-          </w:tcPr>
-          <w:p>
-            <w:pPr>
-              <w:pStyle w:val="PSI-Normal"/>
-            </w:pPr>
-          </w:p>
-        </w:tc>
-        <w:tc>
-          <w:tcPr>
-            <w:tcW w:w="2161" w:type="dxa"/>
-          </w:tcPr>
-          <w:p>
-            <w:pPr>
-              <w:pStyle w:val="PSI-Normal"/>
-            </w:pPr>
+            <w:r>
+              <w:t>06/02/20</w:t>
+            </w:r>
+          </w:p>
+        </w:tc>
+        <w:tc>
+          <w:tcPr>
+            <w:tcW w:w="2161" w:type="dxa"/>
+          </w:tcPr>
+          <w:p>
+            <w:pPr>
+              <w:pStyle w:val="PSI-Normal"/>
+            </w:pPr>
+            <w:r>
+              <w:t>Construcción</w:t>
+            </w:r>
+          </w:p>
+        </w:tc>
+        <w:tc>
+          <w:tcPr>
+            <w:tcW w:w="2161" w:type="dxa"/>
+          </w:tcPr>
+          <w:p>
+            <w:pPr>
+              <w:pStyle w:val="PSI-Normal"/>
+            </w:pPr>
+            <w:r>
+              <w:t xml:space="preserve">Los integrantes se turnaron para tomarse las vacaciones de manera que solamente uno a la vez se las tomo, mientras los otros dos continúan avanzando en el proyecto. Nicolás </w:t>
+            </w:r>
+            <w:proofErr w:type="spellStart"/>
+            <w:r>
+              <w:t>Sartini</w:t>
+            </w:r>
+            <w:proofErr w:type="spellEnd"/>
+            <w:r>
+              <w:t xml:space="preserve"> fue el primero que se tomó vacaciones todo el mes de enero. Ya en este mes el que se fue de vacaciones fue Fabricio </w:t>
+            </w:r>
+            <w:proofErr w:type="spellStart"/>
+            <w:r>
+              <w:t>Gonzalez</w:t>
+            </w:r>
+            <w:proofErr w:type="spellEnd"/>
+            <w:r>
+              <w:t>.</w:t>
+            </w:r>
           </w:p>
         </w:tc>
         <w:tc>
@@ -28309,6 +28422,63 @@
             <w:pPr>
               <w:pStyle w:val="PSI-Normal"/>
             </w:pPr>
+            <w:r>
+              <w:t>Francisco Estrada</w:t>
+            </w:r>
+          </w:p>
+        </w:tc>
+      </w:tr>
+      <w:tr>
+        <w:tc>
+          <w:tcPr>
+            <w:tcW w:w="2161" w:type="dxa"/>
+          </w:tcPr>
+          <w:p>
+            <w:pPr>
+              <w:pStyle w:val="PSI-Normal"/>
+            </w:pPr>
+            <w:r>
+              <w:t>06/02/20</w:t>
+            </w:r>
+          </w:p>
+        </w:tc>
+        <w:tc>
+          <w:tcPr>
+            <w:tcW w:w="2161" w:type="dxa"/>
+          </w:tcPr>
+          <w:p>
+            <w:pPr>
+              <w:pStyle w:val="PSI-Normal"/>
+            </w:pPr>
+            <w:r>
+              <w:t>Construcción</w:t>
+            </w:r>
+          </w:p>
+        </w:tc>
+        <w:tc>
+          <w:tcPr>
+            <w:tcW w:w="2161" w:type="dxa"/>
+          </w:tcPr>
+          <w:p>
+            <w:pPr>
+              <w:pStyle w:val="PSI-Normal"/>
+            </w:pPr>
+            <w:r>
+              <w:t>Los integrantes se pusieron de acuerdo para tomarse las vacaciones de manera que el proyecto no quede parado su desarrollo, el riesgo se eliminó por lo que pasa al estado cerrado.</w:t>
+            </w:r>
+          </w:p>
+        </w:tc>
+        <w:tc>
+          <w:tcPr>
+            <w:tcW w:w="2272" w:type="dxa"/>
+          </w:tcPr>
+          <w:p>
+            <w:pPr>
+              <w:pStyle w:val="PSI-Normal"/>
+            </w:pPr>
+            <w:r>
+              <w:t>Francisco Estrada</w:t>
+            </w:r>
           </w:p>
         </w:tc>
       </w:tr>
@@ -28327,11 +28497,30 @@
       <w:pPr>
         <w:pStyle w:val="PSI-Ttulo1"/>
       </w:pPr>
-      <w:bookmarkStart w:id="106" w:name="_Toc29934368"/>
+      <w:bookmarkStart w:id="106" w:name="_Toc31906321"/>
       <w:r>
         <w:t>Ref. RK</w:t>
       </w:r>
+      <w:r>
+        <w:t xml:space="preserve">199 - </w:t>
+      </w:r>
+      <w:r>
+        <w:t xml:space="preserve">Tener problemas (errores) a la hora de ejecutar la app móvil debido a que cambio de versión el </w:t>
+      </w:r>
+      <w:proofErr w:type="spellStart"/>
+      <w:r>
+        <w:t>framework</w:t>
+      </w:r>
+      <w:proofErr w:type="spellEnd"/>
+      <w:r>
+        <w:t xml:space="preserve"> </w:t>
+      </w:r>
+      <w:proofErr w:type="spellStart"/>
+      <w:r>
+        <w:t>Ionic</w:t>
+      </w:r>
       <w:bookmarkEnd w:id="106"/>
+      <w:proofErr w:type="spellEnd"/>
     </w:p>
     <w:p>
       <w:pPr>
@@ -28438,6 +28627,9 @@
             <w:r>
               <w:t>RK</w:t>
             </w:r>
+            <w:r>
+              <w:t>199</w:t>
+            </w:r>
           </w:p>
         </w:tc>
         <w:tc>
@@ -28450,6 +28642,9 @@
             <w:pPr>
               <w:pStyle w:val="PSI-Normal"/>
             </w:pPr>
+            <w:r>
+              <w:t>03/02/20</w:t>
+            </w:r>
           </w:p>
         </w:tc>
         <w:tc>
@@ -28521,6 +28716,23 @@
             <w:pPr>
               <w:pStyle w:val="PSI-Normal"/>
             </w:pPr>
+            <w:r>
+              <w:lastRenderedPageBreak/>
+              <w:t xml:space="preserve">Tener problemas (errores) a la hora de ejecutar la app móvil debido a que cambio de versión el </w:t>
+            </w:r>
+            <w:proofErr w:type="spellStart"/>
+            <w:r>
+              <w:t>framework</w:t>
+            </w:r>
+            <w:proofErr w:type="spellEnd"/>
+            <w:r>
+              <w:t xml:space="preserve"> </w:t>
+            </w:r>
+            <w:proofErr w:type="spellStart"/>
+            <w:r>
+              <w:t>Ionic</w:t>
+            </w:r>
+            <w:proofErr w:type="spellEnd"/>
           </w:p>
         </w:tc>
         <w:tc>
@@ -28532,6 +28744,9 @@
             <w:pPr>
               <w:pStyle w:val="PSI-Normal"/>
             </w:pPr>
+            <w:r>
+              <w:t>Tecnología</w:t>
+            </w:r>
           </w:p>
         </w:tc>
       </w:tr>
@@ -28568,6 +28783,9 @@
             <w:pPr>
               <w:pStyle w:val="PSI-Normal"/>
             </w:pPr>
+            <w:r>
+              <w:t>El marco de trabajo con el cual se estuvo desarrollando la aplicación móvil cambio de versión (paso de la 3 a la 4), esto puede traer problemas en la app como de compatibilidad, y otro errores.</w:t>
+            </w:r>
           </w:p>
         </w:tc>
       </w:tr>
@@ -28706,6 +28924,9 @@
             <w:pPr>
               <w:pStyle w:val="PSI-Normal"/>
             </w:pPr>
+            <w:r>
+              <w:t>5</w:t>
+            </w:r>
           </w:p>
         </w:tc>
         <w:tc>
@@ -28716,6 +28937,9 @@
             <w:pPr>
               <w:pStyle w:val="PSI-Normal"/>
             </w:pPr>
+            <w:r>
+              <w:t>75%</w:t>
+            </w:r>
           </w:p>
         </w:tc>
         <w:tc>
@@ -28726,6 +28950,9 @@
             <w:pPr>
               <w:pStyle w:val="PSI-Normal"/>
             </w:pPr>
+            <w:r>
+              <w:t>375</w:t>
+            </w:r>
           </w:p>
         </w:tc>
       </w:tr>
@@ -28762,6 +28989,17 @@
             <w:pPr>
               <w:pStyle w:val="PSI-Normal"/>
             </w:pPr>
+            <w:r>
+              <w:t xml:space="preserve">El </w:t>
+            </w:r>
+            <w:proofErr w:type="spellStart"/>
+            <w:r>
+              <w:t>framework</w:t>
+            </w:r>
+            <w:proofErr w:type="spellEnd"/>
+            <w:r>
+              <w:t xml:space="preserve"> cambio de versión lo cual puede traer consigo posibles errores, problemas al querer ejecutar la app móvil.</w:t>
+            </w:r>
           </w:p>
         </w:tc>
       </w:tr>
@@ -28798,6 +29036,17 @@
             <w:pPr>
               <w:pStyle w:val="PSI-Normal"/>
             </w:pPr>
+            <w:r>
+              <w:t xml:space="preserve">Tener que actualizar a la nueva versión del </w:t>
+            </w:r>
+            <w:proofErr w:type="spellStart"/>
+            <w:r>
+              <w:t>framework</w:t>
+            </w:r>
+            <w:proofErr w:type="spellEnd"/>
+            <w:r>
+              <w:t xml:space="preserve"> y a su vez modificar el código del proyecto de la app móvil, con cual se necesitara dedicarle tiempo.</w:t>
+            </w:r>
           </w:p>
         </w:tc>
       </w:tr>
@@ -28919,6 +29168,9 @@
             <w:pPr>
               <w:pStyle w:val="PSI-Normal"/>
             </w:pPr>
+            <w:r>
+              <w:t xml:space="preserve">Eliminación </w:t>
+            </w:r>
           </w:p>
         </w:tc>
         <w:tc>
@@ -28929,6 +29181,14 @@
             <w:pPr>
               <w:pStyle w:val="PSI-Normal"/>
             </w:pPr>
+            <w:r>
+              <w:t xml:space="preserve">Nicolás </w:t>
+            </w:r>
+            <w:proofErr w:type="spellStart"/>
+            <w:r>
+              <w:t>Sartini</w:t>
+            </w:r>
+            <w:proofErr w:type="spellEnd"/>
           </w:p>
         </w:tc>
         <w:tc>
@@ -28940,6 +29200,9 @@
             <w:pPr>
               <w:pStyle w:val="PSI-Normal"/>
             </w:pPr>
+            <w:r>
+              <w:t>Ejecutar el proyecto de la aplicación móvil y probar que funcione de acuerdo a la especificación de requerimientos.</w:t>
+            </w:r>
           </w:p>
         </w:tc>
         <w:tc>
@@ -28951,6 +29214,9 @@
             <w:pPr>
               <w:pStyle w:val="PSI-Normal"/>
             </w:pPr>
+            <w:r>
+              <w:t>Construcción</w:t>
+            </w:r>
           </w:p>
         </w:tc>
       </w:tr>
@@ -29160,6 +29426,838 @@
         <w:pStyle w:val="PSI-Normal"/>
       </w:pPr>
     </w:p>
+    <w:p>
+      <w:pPr>
+        <w:pStyle w:val="PSI-Normal"/>
+      </w:pPr>
+    </w:p>
+    <w:p>
+      <w:pPr>
+        <w:pStyle w:val="PSI-Ttulo1"/>
+      </w:pPr>
+      <w:bookmarkStart w:id="107" w:name="_Toc31906322"/>
+      <w:r>
+        <w:t>Ref. RK</w:t>
+      </w:r>
+      <w:bookmarkEnd w:id="107"/>
+    </w:p>
+    <w:p>
+      <w:pPr>
+        <w:pStyle w:val="PSI-Ttulo2"/>
+        <w:outlineLvl w:val="9"/>
+      </w:pPr>
+      <w:r>
+        <w:t>Identificación</w:t>
+      </w:r>
+    </w:p>
+    <w:tbl>
+      <w:tblPr>
+        <w:tblStyle w:val="Tablaconcuadrcula"/>
+        <w:tblW w:w="0" w:type="auto"/>
+        <w:tblInd w:w="-34" w:type="dxa"/>
+        <w:tblLook w:val="04A0" w:firstRow="1" w:lastRow="0" w:firstColumn="1" w:lastColumn="0" w:noHBand="0" w:noVBand="1"/>
+      </w:tblPr>
+      <w:tblGrid>
+        <w:gridCol w:w="3081"/>
+        <w:gridCol w:w="1179"/>
+        <w:gridCol w:w="191"/>
+        <w:gridCol w:w="1355"/>
+        <w:gridCol w:w="2722"/>
+      </w:tblGrid>
+      <w:tr>
+        <w:trPr>
+          <w:trHeight w:val="335"/>
+        </w:trPr>
+        <w:tc>
+          <w:tcPr>
+            <w:tcW w:w="3178" w:type="dxa"/>
+            <w:shd w:val="clear" w:color="auto" w:fill="8DB3E2" w:themeFill="text2" w:themeFillTint="66"/>
+          </w:tcPr>
+          <w:p>
+            <w:pPr>
+              <w:pStyle w:val="PSI-Normal"/>
+              <w:rPr>
+                <w:color w:val="FFFFFF" w:themeColor="background1"/>
+              </w:rPr>
+            </w:pPr>
+            <w:r>
+              <w:rPr>
+                <w:color w:val="FFFFFF" w:themeColor="background1"/>
+              </w:rPr>
+              <w:t>Número de Referencia</w:t>
+            </w:r>
+          </w:p>
+        </w:tc>
+        <w:tc>
+          <w:tcPr>
+            <w:tcW w:w="2788" w:type="dxa"/>
+            <w:gridSpan w:val="3"/>
+            <w:shd w:val="clear" w:color="auto" w:fill="8DB3E2" w:themeFill="text2" w:themeFillTint="66"/>
+          </w:tcPr>
+          <w:p>
+            <w:pPr>
+              <w:pStyle w:val="PSI-Normal"/>
+              <w:rPr>
+                <w:color w:val="FFFFFF" w:themeColor="background1"/>
+              </w:rPr>
+            </w:pPr>
+            <w:r>
+              <w:rPr>
+                <w:color w:val="FFFFFF" w:themeColor="background1"/>
+              </w:rPr>
+              <w:t>Fecha de Identificación</w:t>
+            </w:r>
+          </w:p>
+        </w:tc>
+        <w:tc>
+          <w:tcPr>
+            <w:tcW w:w="2788" w:type="dxa"/>
+            <w:shd w:val="clear" w:color="auto" w:fill="8DB3E2" w:themeFill="text2" w:themeFillTint="66"/>
+          </w:tcPr>
+          <w:p>
+            <w:pPr>
+              <w:pStyle w:val="PSI-Normal"/>
+              <w:rPr>
+                <w:color w:val="FFFFFF" w:themeColor="background1"/>
+              </w:rPr>
+            </w:pPr>
+            <w:r>
+              <w:rPr>
+                <w:color w:val="FFFFFF" w:themeColor="background1"/>
+              </w:rPr>
+              <w:t>Etapa</w:t>
+            </w:r>
+          </w:p>
+        </w:tc>
+      </w:tr>
+      <w:tr>
+        <w:trPr>
+          <w:trHeight w:val="335"/>
+        </w:trPr>
+        <w:tc>
+          <w:tcPr>
+            <w:tcW w:w="3178" w:type="dxa"/>
+            <w:shd w:val="clear" w:color="auto" w:fill="auto"/>
+          </w:tcPr>
+          <w:p>
+            <w:pPr>
+              <w:pStyle w:val="PSI-Normal"/>
+            </w:pPr>
+            <w:r>
+              <w:t>RK</w:t>
+            </w:r>
+          </w:p>
+        </w:tc>
+        <w:tc>
+          <w:tcPr>
+            <w:tcW w:w="2788" w:type="dxa"/>
+            <w:gridSpan w:val="3"/>
+            <w:shd w:val="clear" w:color="auto" w:fill="auto"/>
+          </w:tcPr>
+          <w:p>
+            <w:pPr>
+              <w:pStyle w:val="PSI-Normal"/>
+            </w:pPr>
+          </w:p>
+        </w:tc>
+        <w:tc>
+          <w:tcPr>
+            <w:tcW w:w="2788" w:type="dxa"/>
+            <w:shd w:val="clear" w:color="auto" w:fill="auto"/>
+          </w:tcPr>
+          <w:p>
+            <w:pPr>
+              <w:pStyle w:val="PSI-Normal"/>
+            </w:pPr>
+            <w:r>
+              <w:t>Construcción</w:t>
+            </w:r>
+          </w:p>
+        </w:tc>
+      </w:tr>
+      <w:tr>
+        <w:tc>
+          <w:tcPr>
+            <w:tcW w:w="4568" w:type="dxa"/>
+            <w:gridSpan w:val="3"/>
+            <w:shd w:val="clear" w:color="auto" w:fill="8DB3E2" w:themeFill="text2" w:themeFillTint="66"/>
+          </w:tcPr>
+          <w:p>
+            <w:pPr>
+              <w:pStyle w:val="PSI-Normal"/>
+              <w:rPr>
+                <w:color w:val="FFFFFF" w:themeColor="background1"/>
+              </w:rPr>
+            </w:pPr>
+            <w:r>
+              <w:rPr>
+                <w:color w:val="FFFFFF" w:themeColor="background1"/>
+              </w:rPr>
+              <w:t>Nombre del Riesgo</w:t>
+            </w:r>
+          </w:p>
+        </w:tc>
+        <w:tc>
+          <w:tcPr>
+            <w:tcW w:w="4186" w:type="dxa"/>
+            <w:gridSpan w:val="2"/>
+            <w:shd w:val="clear" w:color="auto" w:fill="8DB3E2" w:themeFill="text2" w:themeFillTint="66"/>
+          </w:tcPr>
+          <w:p>
+            <w:pPr>
+              <w:pStyle w:val="PSI-Normal"/>
+              <w:rPr>
+                <w:color w:val="FFFFFF" w:themeColor="background1"/>
+              </w:rPr>
+            </w:pPr>
+            <w:r>
+              <w:rPr>
+                <w:color w:val="FFFFFF" w:themeColor="background1"/>
+              </w:rPr>
+              <w:t>Categoría</w:t>
+            </w:r>
+          </w:p>
+        </w:tc>
+      </w:tr>
+      <w:tr>
+        <w:tc>
+          <w:tcPr>
+            <w:tcW w:w="4568" w:type="dxa"/>
+            <w:gridSpan w:val="3"/>
+          </w:tcPr>
+          <w:p>
+            <w:pPr>
+              <w:pStyle w:val="PSI-Normal"/>
+            </w:pPr>
+          </w:p>
+        </w:tc>
+        <w:tc>
+          <w:tcPr>
+            <w:tcW w:w="4186" w:type="dxa"/>
+            <w:gridSpan w:val="2"/>
+          </w:tcPr>
+          <w:p>
+            <w:pPr>
+              <w:pStyle w:val="PSI-Normal"/>
+            </w:pPr>
+          </w:p>
+        </w:tc>
+      </w:tr>
+      <w:tr>
+        <w:tc>
+          <w:tcPr>
+            <w:tcW w:w="8754" w:type="dxa"/>
+            <w:gridSpan w:val="5"/>
+            <w:shd w:val="clear" w:color="auto" w:fill="8DB3E2" w:themeFill="text2" w:themeFillTint="66"/>
+          </w:tcPr>
+          <w:p>
+            <w:pPr>
+              <w:pStyle w:val="PSI-Normal"/>
+              <w:rPr>
+                <w:color w:val="FFFFFF" w:themeColor="background1"/>
+              </w:rPr>
+            </w:pPr>
+            <w:r>
+              <w:rPr>
+                <w:color w:val="FFFFFF" w:themeColor="background1"/>
+              </w:rPr>
+              <w:t>Descripción</w:t>
+            </w:r>
+          </w:p>
+        </w:tc>
+      </w:tr>
+      <w:tr>
+        <w:tc>
+          <w:tcPr>
+            <w:tcW w:w="8754" w:type="dxa"/>
+            <w:gridSpan w:val="5"/>
+          </w:tcPr>
+          <w:p>
+            <w:pPr>
+              <w:pStyle w:val="PSI-Normal"/>
+            </w:pPr>
+          </w:p>
+        </w:tc>
+      </w:tr>
+      <w:tr>
+        <w:tc>
+          <w:tcPr>
+            <w:tcW w:w="4377" w:type="dxa"/>
+            <w:gridSpan w:val="2"/>
+            <w:shd w:val="clear" w:color="auto" w:fill="8DB3E2" w:themeFill="text2" w:themeFillTint="66"/>
+          </w:tcPr>
+          <w:p>
+            <w:pPr>
+              <w:pStyle w:val="PSI-Normal"/>
+              <w:rPr>
+                <w:color w:val="FFFFFF" w:themeColor="background1"/>
+              </w:rPr>
+            </w:pPr>
+            <w:r>
+              <w:rPr>
+                <w:color w:val="FFFFFF" w:themeColor="background1"/>
+              </w:rPr>
+              <w:t>Estado del Riesgo (Activo, Cerrado)</w:t>
+            </w:r>
+          </w:p>
+        </w:tc>
+        <w:tc>
+          <w:tcPr>
+            <w:tcW w:w="4377" w:type="dxa"/>
+            <w:gridSpan w:val="3"/>
+          </w:tcPr>
+          <w:p>
+            <w:pPr>
+              <w:pStyle w:val="PSI-Normal"/>
+            </w:pPr>
+            <w:r>
+              <w:t>Activo</w:t>
+            </w:r>
+          </w:p>
+        </w:tc>
+      </w:tr>
+    </w:tbl>
+    <w:p>
+      <w:pPr>
+        <w:pStyle w:val="PSI-Normal"/>
+      </w:pPr>
+    </w:p>
+    <w:p>
+      <w:pPr>
+        <w:pStyle w:val="PSI-Ttulo2"/>
+        <w:outlineLvl w:val="9"/>
+      </w:pPr>
+      <w:r>
+        <w:t>Análisis</w:t>
+      </w:r>
+    </w:p>
+    <w:tbl>
+      <w:tblPr>
+        <w:tblStyle w:val="Tablaconcuadrcula"/>
+        <w:tblW w:w="0" w:type="auto"/>
+        <w:tblInd w:w="-34" w:type="dxa"/>
+        <w:tblLook w:val="04A0" w:firstRow="1" w:lastRow="0" w:firstColumn="1" w:lastColumn="0" w:noHBand="0" w:noVBand="1"/>
+      </w:tblPr>
+      <w:tblGrid>
+        <w:gridCol w:w="3087"/>
+        <w:gridCol w:w="2756"/>
+        <w:gridCol w:w="2685"/>
+      </w:tblGrid>
+      <w:tr>
+        <w:tc>
+          <w:tcPr>
+            <w:tcW w:w="3176" w:type="dxa"/>
+            <w:shd w:val="clear" w:color="auto" w:fill="8DB3E2" w:themeFill="text2" w:themeFillTint="66"/>
+          </w:tcPr>
+          <w:p>
+            <w:pPr>
+              <w:pStyle w:val="PSI-Normal"/>
+              <w:rPr>
+                <w:color w:val="FFFFFF" w:themeColor="background1"/>
+              </w:rPr>
+            </w:pPr>
+            <w:r>
+              <w:rPr>
+                <w:color w:val="FFFFFF" w:themeColor="background1"/>
+              </w:rPr>
+              <w:t>Impacto</w:t>
+            </w:r>
+          </w:p>
+        </w:tc>
+        <w:tc>
+          <w:tcPr>
+            <w:tcW w:w="2813" w:type="dxa"/>
+            <w:shd w:val="clear" w:color="auto" w:fill="8DB3E2" w:themeFill="text2" w:themeFillTint="66"/>
+          </w:tcPr>
+          <w:p>
+            <w:pPr>
+              <w:pStyle w:val="PSI-Normal"/>
+              <w:rPr>
+                <w:color w:val="FFFFFF" w:themeColor="background1"/>
+              </w:rPr>
+            </w:pPr>
+            <w:r>
+              <w:rPr>
+                <w:color w:val="FFFFFF" w:themeColor="background1"/>
+              </w:rPr>
+              <w:t>Probabilidad</w:t>
+            </w:r>
+          </w:p>
+        </w:tc>
+        <w:tc>
+          <w:tcPr>
+            <w:tcW w:w="2765" w:type="dxa"/>
+            <w:shd w:val="clear" w:color="auto" w:fill="8DB3E2" w:themeFill="text2" w:themeFillTint="66"/>
+          </w:tcPr>
+          <w:p>
+            <w:pPr>
+              <w:pStyle w:val="PSI-Normal"/>
+              <w:rPr>
+                <w:color w:val="FFFFFF" w:themeColor="background1"/>
+              </w:rPr>
+            </w:pPr>
+            <w:r>
+              <w:rPr>
+                <w:color w:val="FFFFFF" w:themeColor="background1"/>
+              </w:rPr>
+              <w:t>Factor</w:t>
+            </w:r>
+          </w:p>
+        </w:tc>
+      </w:tr>
+      <w:tr>
+        <w:tc>
+          <w:tcPr>
+            <w:tcW w:w="3176" w:type="dxa"/>
+          </w:tcPr>
+          <w:p>
+            <w:pPr>
+              <w:pStyle w:val="PSI-Normal"/>
+            </w:pPr>
+          </w:p>
+        </w:tc>
+        <w:tc>
+          <w:tcPr>
+            <w:tcW w:w="2813" w:type="dxa"/>
+          </w:tcPr>
+          <w:p>
+            <w:pPr>
+              <w:pStyle w:val="PSI-Normal"/>
+            </w:pPr>
+          </w:p>
+        </w:tc>
+        <w:tc>
+          <w:tcPr>
+            <w:tcW w:w="2765" w:type="dxa"/>
+          </w:tcPr>
+          <w:p>
+            <w:pPr>
+              <w:pStyle w:val="PSI-Normal"/>
+            </w:pPr>
+          </w:p>
+        </w:tc>
+      </w:tr>
+      <w:tr>
+        <w:tc>
+          <w:tcPr>
+            <w:tcW w:w="8754" w:type="dxa"/>
+            <w:gridSpan w:val="3"/>
+            <w:shd w:val="clear" w:color="auto" w:fill="8DB3E2" w:themeFill="text2" w:themeFillTint="66"/>
+          </w:tcPr>
+          <w:p>
+            <w:pPr>
+              <w:pStyle w:val="PSI-Normal"/>
+              <w:rPr>
+                <w:color w:val="FFFFFF" w:themeColor="background1"/>
+              </w:rPr>
+            </w:pPr>
+            <w:r>
+              <w:rPr>
+                <w:color w:val="FFFFFF" w:themeColor="background1"/>
+              </w:rPr>
+              <w:t>Causas</w:t>
+            </w:r>
+          </w:p>
+        </w:tc>
+      </w:tr>
+      <w:tr>
+        <w:tc>
+          <w:tcPr>
+            <w:tcW w:w="8754" w:type="dxa"/>
+            <w:gridSpan w:val="3"/>
+          </w:tcPr>
+          <w:p>
+            <w:pPr>
+              <w:pStyle w:val="PSI-Normal"/>
+            </w:pPr>
+          </w:p>
+        </w:tc>
+      </w:tr>
+      <w:tr>
+        <w:tc>
+          <w:tcPr>
+            <w:tcW w:w="8754" w:type="dxa"/>
+            <w:gridSpan w:val="3"/>
+            <w:shd w:val="clear" w:color="auto" w:fill="8DB3E2" w:themeFill="text2" w:themeFillTint="66"/>
+          </w:tcPr>
+          <w:p>
+            <w:pPr>
+              <w:pStyle w:val="PSI-Normal"/>
+              <w:rPr>
+                <w:color w:val="FFFFFF" w:themeColor="background1"/>
+              </w:rPr>
+            </w:pPr>
+            <w:r>
+              <w:rPr>
+                <w:color w:val="FFFFFF" w:themeColor="background1"/>
+              </w:rPr>
+              <w:t>Síntomas</w:t>
+            </w:r>
+          </w:p>
+        </w:tc>
+      </w:tr>
+      <w:tr>
+        <w:tc>
+          <w:tcPr>
+            <w:tcW w:w="8754" w:type="dxa"/>
+            <w:gridSpan w:val="3"/>
+          </w:tcPr>
+          <w:p>
+            <w:pPr>
+              <w:pStyle w:val="PSI-Normal"/>
+            </w:pPr>
+          </w:p>
+        </w:tc>
+      </w:tr>
+    </w:tbl>
+    <w:p>
+      <w:pPr>
+        <w:pStyle w:val="PSI-Normal"/>
+      </w:pPr>
+    </w:p>
+    <w:p>
+      <w:pPr>
+        <w:pStyle w:val="PSI-Ttulo2"/>
+        <w:outlineLvl w:val="9"/>
+      </w:pPr>
+      <w:r>
+        <w:t>Plan de Riesgos</w:t>
+      </w:r>
+    </w:p>
+    <w:tbl>
+      <w:tblPr>
+        <w:tblStyle w:val="Tablaconcuadrcula"/>
+        <w:tblW w:w="8755" w:type="dxa"/>
+        <w:tblLook w:val="04A0" w:firstRow="1" w:lastRow="0" w:firstColumn="1" w:lastColumn="0" w:noHBand="0" w:noVBand="1"/>
+      </w:tblPr>
+      <w:tblGrid>
+        <w:gridCol w:w="2660"/>
+        <w:gridCol w:w="1701"/>
+        <w:gridCol w:w="2693"/>
+        <w:gridCol w:w="1701"/>
+      </w:tblGrid>
+      <w:tr>
+        <w:tc>
+          <w:tcPr>
+            <w:tcW w:w="2660" w:type="dxa"/>
+            <w:shd w:val="clear" w:color="auto" w:fill="8DB3E2" w:themeFill="text2" w:themeFillTint="66"/>
+          </w:tcPr>
+          <w:p>
+            <w:pPr>
+              <w:pStyle w:val="PSI-Normal"/>
+              <w:rPr>
+                <w:color w:val="FFFFFF" w:themeColor="background1"/>
+              </w:rPr>
+            </w:pPr>
+            <w:r>
+              <w:rPr>
+                <w:color w:val="FFFFFF" w:themeColor="background1"/>
+              </w:rPr>
+              <w:t>Estrategia de Respuesta</w:t>
+            </w:r>
+          </w:p>
+        </w:tc>
+        <w:tc>
+          <w:tcPr>
+            <w:tcW w:w="1701" w:type="dxa"/>
+            <w:shd w:val="clear" w:color="auto" w:fill="8DB3E2" w:themeFill="text2" w:themeFillTint="66"/>
+          </w:tcPr>
+          <w:p>
+            <w:pPr>
+              <w:pStyle w:val="PSI-Normal"/>
+              <w:rPr>
+                <w:color w:val="FFFFFF" w:themeColor="background1"/>
+              </w:rPr>
+            </w:pPr>
+            <w:r>
+              <w:rPr>
+                <w:color w:val="FFFFFF" w:themeColor="background1"/>
+              </w:rPr>
+              <w:t>Responsable</w:t>
+            </w:r>
+          </w:p>
+        </w:tc>
+        <w:tc>
+          <w:tcPr>
+            <w:tcW w:w="2693" w:type="dxa"/>
+            <w:shd w:val="clear" w:color="auto" w:fill="8DB3E2" w:themeFill="text2" w:themeFillTint="66"/>
+          </w:tcPr>
+          <w:p>
+            <w:pPr>
+              <w:pStyle w:val="PSI-Normal"/>
+              <w:rPr>
+                <w:color w:val="FFFFFF" w:themeColor="background1"/>
+              </w:rPr>
+            </w:pPr>
+            <w:r>
+              <w:rPr>
+                <w:color w:val="FFFFFF" w:themeColor="background1"/>
+              </w:rPr>
+              <w:t>Respuesta al Riesgo</w:t>
+            </w:r>
+          </w:p>
+        </w:tc>
+        <w:tc>
+          <w:tcPr>
+            <w:tcW w:w="1701" w:type="dxa"/>
+            <w:shd w:val="clear" w:color="auto" w:fill="8DB3E2" w:themeFill="text2" w:themeFillTint="66"/>
+          </w:tcPr>
+          <w:p>
+            <w:pPr>
+              <w:pStyle w:val="PSI-Normal"/>
+              <w:rPr>
+                <w:color w:val="FFFFFF" w:themeColor="background1"/>
+              </w:rPr>
+            </w:pPr>
+            <w:r>
+              <w:rPr>
+                <w:color w:val="FFFFFF" w:themeColor="background1"/>
+              </w:rPr>
+              <w:t>Etapa</w:t>
+            </w:r>
+          </w:p>
+        </w:tc>
+      </w:tr>
+      <w:tr>
+        <w:tc>
+          <w:tcPr>
+            <w:tcW w:w="2660" w:type="dxa"/>
+          </w:tcPr>
+          <w:p>
+            <w:pPr>
+              <w:pStyle w:val="PSI-Normal"/>
+            </w:pPr>
+          </w:p>
+        </w:tc>
+        <w:tc>
+          <w:tcPr>
+            <w:tcW w:w="1701" w:type="dxa"/>
+          </w:tcPr>
+          <w:p>
+            <w:pPr>
+              <w:pStyle w:val="PSI-Normal"/>
+            </w:pPr>
+          </w:p>
+        </w:tc>
+        <w:tc>
+          <w:tcPr>
+            <w:tcW w:w="2693" w:type="dxa"/>
+            <w:shd w:val="clear" w:color="auto" w:fill="auto"/>
+          </w:tcPr>
+          <w:p>
+            <w:pPr>
+              <w:pStyle w:val="PSI-Normal"/>
+            </w:pPr>
+          </w:p>
+        </w:tc>
+        <w:tc>
+          <w:tcPr>
+            <w:tcW w:w="1701" w:type="dxa"/>
+            <w:shd w:val="clear" w:color="auto" w:fill="auto"/>
+          </w:tcPr>
+          <w:p>
+            <w:pPr>
+              <w:pStyle w:val="PSI-Normal"/>
+            </w:pPr>
+          </w:p>
+        </w:tc>
+      </w:tr>
+      <w:tr>
+        <w:tc>
+          <w:tcPr>
+            <w:tcW w:w="2660" w:type="dxa"/>
+          </w:tcPr>
+          <w:p>
+            <w:pPr>
+              <w:pStyle w:val="PSI-Normal"/>
+            </w:pPr>
+          </w:p>
+        </w:tc>
+        <w:tc>
+          <w:tcPr>
+            <w:tcW w:w="1701" w:type="dxa"/>
+          </w:tcPr>
+          <w:p>
+            <w:pPr>
+              <w:pStyle w:val="PSI-Normal"/>
+            </w:pPr>
+          </w:p>
+        </w:tc>
+        <w:tc>
+          <w:tcPr>
+            <w:tcW w:w="2693" w:type="dxa"/>
+            <w:shd w:val="clear" w:color="auto" w:fill="auto"/>
+          </w:tcPr>
+          <w:p>
+            <w:pPr>
+              <w:pStyle w:val="PSI-Normal"/>
+            </w:pPr>
+          </w:p>
+        </w:tc>
+        <w:tc>
+          <w:tcPr>
+            <w:tcW w:w="1701" w:type="dxa"/>
+            <w:shd w:val="clear" w:color="auto" w:fill="auto"/>
+          </w:tcPr>
+          <w:p>
+            <w:pPr>
+              <w:pStyle w:val="PSI-Normal"/>
+            </w:pPr>
+          </w:p>
+        </w:tc>
+      </w:tr>
+    </w:tbl>
+    <w:p>
+      <w:pPr>
+        <w:pStyle w:val="PSI-Normal"/>
+      </w:pPr>
+    </w:p>
+    <w:p>
+      <w:pPr>
+        <w:pStyle w:val="PSI-Ttulo2"/>
+        <w:outlineLvl w:val="9"/>
+      </w:pPr>
+      <w:r>
+        <w:t>Seguimiento</w:t>
+      </w:r>
+    </w:p>
+    <w:tbl>
+      <w:tblPr>
+        <w:tblStyle w:val="Tablaconcuadrcula"/>
+        <w:tblW w:w="8755" w:type="dxa"/>
+        <w:tblLook w:val="04A0" w:firstRow="1" w:lastRow="0" w:firstColumn="1" w:lastColumn="0" w:noHBand="0" w:noVBand="1"/>
+      </w:tblPr>
+      <w:tblGrid>
+        <w:gridCol w:w="2161"/>
+        <w:gridCol w:w="2161"/>
+        <w:gridCol w:w="2161"/>
+        <w:gridCol w:w="2272"/>
+      </w:tblGrid>
+      <w:tr>
+        <w:tc>
+          <w:tcPr>
+            <w:tcW w:w="2161" w:type="dxa"/>
+            <w:shd w:val="clear" w:color="auto" w:fill="8DB3E2" w:themeFill="text2" w:themeFillTint="66"/>
+          </w:tcPr>
+          <w:p>
+            <w:pPr>
+              <w:pStyle w:val="PSI-Normal"/>
+              <w:rPr>
+                <w:color w:val="FFFFFF" w:themeColor="background1"/>
+              </w:rPr>
+            </w:pPr>
+            <w:r>
+              <w:rPr>
+                <w:color w:val="FFFFFF" w:themeColor="background1"/>
+              </w:rPr>
+              <w:t>Fecha</w:t>
+            </w:r>
+          </w:p>
+        </w:tc>
+        <w:tc>
+          <w:tcPr>
+            <w:tcW w:w="2161" w:type="dxa"/>
+            <w:shd w:val="clear" w:color="auto" w:fill="8DB3E2" w:themeFill="text2" w:themeFillTint="66"/>
+          </w:tcPr>
+          <w:p>
+            <w:pPr>
+              <w:pStyle w:val="PSI-Normal"/>
+              <w:rPr>
+                <w:color w:val="FFFFFF" w:themeColor="background1"/>
+              </w:rPr>
+            </w:pPr>
+            <w:r>
+              <w:rPr>
+                <w:color w:val="FFFFFF" w:themeColor="background1"/>
+              </w:rPr>
+              <w:t>Etapa</w:t>
+            </w:r>
+          </w:p>
+        </w:tc>
+        <w:tc>
+          <w:tcPr>
+            <w:tcW w:w="2161" w:type="dxa"/>
+            <w:shd w:val="clear" w:color="auto" w:fill="8DB3E2" w:themeFill="text2" w:themeFillTint="66"/>
+          </w:tcPr>
+          <w:p>
+            <w:pPr>
+              <w:pStyle w:val="PSI-Normal"/>
+              <w:rPr>
+                <w:color w:val="FFFFFF" w:themeColor="background1"/>
+              </w:rPr>
+            </w:pPr>
+            <w:r>
+              <w:rPr>
+                <w:color w:val="FFFFFF" w:themeColor="background1"/>
+              </w:rPr>
+              <w:t>Comentario</w:t>
+            </w:r>
+          </w:p>
+        </w:tc>
+        <w:tc>
+          <w:tcPr>
+            <w:tcW w:w="2272" w:type="dxa"/>
+            <w:shd w:val="clear" w:color="auto" w:fill="8DB3E2" w:themeFill="text2" w:themeFillTint="66"/>
+          </w:tcPr>
+          <w:p>
+            <w:pPr>
+              <w:pStyle w:val="PSI-Normal"/>
+              <w:rPr>
+                <w:color w:val="FFFFFF" w:themeColor="background1"/>
+              </w:rPr>
+            </w:pPr>
+            <w:r>
+              <w:rPr>
+                <w:color w:val="FFFFFF" w:themeColor="background1"/>
+              </w:rPr>
+              <w:t>Responsable</w:t>
+            </w:r>
+          </w:p>
+        </w:tc>
+      </w:tr>
+      <w:tr>
+        <w:tc>
+          <w:tcPr>
+            <w:tcW w:w="2161" w:type="dxa"/>
+          </w:tcPr>
+          <w:p>
+            <w:pPr>
+              <w:pStyle w:val="PSI-Normal"/>
+            </w:pPr>
+          </w:p>
+        </w:tc>
+        <w:tc>
+          <w:tcPr>
+            <w:tcW w:w="2161" w:type="dxa"/>
+          </w:tcPr>
+          <w:p>
+            <w:pPr>
+              <w:pStyle w:val="PSI-Normal"/>
+            </w:pPr>
+          </w:p>
+        </w:tc>
+        <w:tc>
+          <w:tcPr>
+            <w:tcW w:w="2161" w:type="dxa"/>
+          </w:tcPr>
+          <w:p>
+            <w:pPr>
+              <w:pStyle w:val="PSI-Normal"/>
+            </w:pPr>
+          </w:p>
+        </w:tc>
+        <w:tc>
+          <w:tcPr>
+            <w:tcW w:w="2272" w:type="dxa"/>
+          </w:tcPr>
+          <w:p>
+            <w:pPr>
+              <w:pStyle w:val="PSI-Normal"/>
+            </w:pPr>
+          </w:p>
+        </w:tc>
+      </w:tr>
+    </w:tbl>
     <w:p>
       <w:pPr>
         <w:pStyle w:val="PSI-Normal"/>
@@ -29514,7 +30612,7 @@
             <w:rFonts w:asciiTheme="majorHAnsi" w:hAnsiTheme="majorHAnsi" w:cstheme="majorHAnsi"/>
             <w:noProof/>
           </w:rPr>
-          <w:t>43</w:t>
+          <w:t>3</w:t>
         </w:r>
         <w:r>
           <w:rPr>
@@ -29551,7 +30649,7 @@
             <w:rFonts w:asciiTheme="majorHAnsi" w:hAnsiTheme="majorHAnsi" w:cstheme="majorHAnsi"/>
             <w:noProof/>
           </w:rPr>
-          <w:t>43</w:t>
+          <w:t>45</w:t>
         </w:r>
         <w:r>
           <w:rPr>
@@ -33048,7 +34146,7 @@
 </file>
 
 <file path=customXml/itemProps2.xml><?xml version="1.0" encoding="utf-8"?>
-<ds:datastoreItem xmlns:ds="http://schemas.openxmlformats.org/officeDocument/2006/customXml" ds:itemID="{D0EC9409-4EDA-43A6-A2EA-4D7BC3969F7C}">
+<ds:datastoreItem xmlns:ds="http://schemas.openxmlformats.org/officeDocument/2006/customXml" ds:itemID="{EF45E17B-E7CC-4156-8095-4FA6115C88E7}">
   <ds:schemaRefs>
     <ds:schemaRef ds:uri="http://schemas.openxmlformats.org/officeDocument/2006/bibliography"/>
   </ds:schemaRefs>

--- a/Gestion de Riesgos/Seguimiento de Riesgos.docx
+++ b/Gestion de Riesgos/Seguimiento de Riesgos.docx
@@ -1017,12 +1017,7 @@
             <w:t>C</w:t>
           </w:r>
           <w:r>
-            <w:t>onten</w:t>
-          </w:r>
-          <w:bookmarkStart w:id="0" w:name="_GoBack"/>
-          <w:bookmarkEnd w:id="0"/>
-          <w:r>
-            <w:t>ido</w:t>
+            <w:t>ontenido</w:t>
           </w:r>
         </w:p>
         <w:p>
@@ -2652,11 +2647,11 @@
       <w:pPr>
         <w:pStyle w:val="PSI-Ttulo1"/>
       </w:pPr>
-      <w:bookmarkStart w:id="1" w:name="_Toc31906301"/>
+      <w:bookmarkStart w:id="0" w:name="_Toc31906301"/>
       <w:r>
         <w:t>Leyenda</w:t>
       </w:r>
-      <w:bookmarkEnd w:id="1"/>
+      <w:bookmarkEnd w:id="0"/>
     </w:p>
     <w:tbl>
       <w:tblPr>
@@ -3315,7 +3310,7 @@
       <w:pPr>
         <w:pStyle w:val="PSI-Ttulo1"/>
       </w:pPr>
-      <w:bookmarkStart w:id="2" w:name="_Toc31906302"/>
+      <w:bookmarkStart w:id="1" w:name="_Toc31906302"/>
       <w:r>
         <w:lastRenderedPageBreak/>
         <w:t>Ref.</w:t>
@@ -3329,7 +3324,7 @@
       <w:r>
         <w:t>Complejidad técnica en la solución del problema en cuanto a la Generación del programa en PDF con PHP</w:t>
       </w:r>
-      <w:bookmarkEnd w:id="2"/>
+      <w:bookmarkEnd w:id="1"/>
     </w:p>
     <w:p>
       <w:pPr>
@@ -4962,30 +4957,30 @@
       <w:pPr>
         <w:pStyle w:val="PSI-Ttulo1"/>
       </w:pPr>
-      <w:bookmarkStart w:id="3" w:name="_Toc528275112"/>
-      <w:bookmarkStart w:id="4" w:name="_Toc31906303"/>
+      <w:bookmarkStart w:id="2" w:name="_Toc528275112"/>
+      <w:bookmarkStart w:id="3" w:name="_Toc31906303"/>
       <w:r>
         <w:t>Ref. RK05</w:t>
       </w:r>
-      <w:bookmarkEnd w:id="3"/>
+      <w:bookmarkEnd w:id="2"/>
       <w:r>
         <w:t xml:space="preserve">1 - </w:t>
       </w:r>
       <w:r>
         <w:t>Falta de experiencia de dos de los integrantes en el lenguaje PHP</w:t>
       </w:r>
-      <w:bookmarkEnd w:id="4"/>
+      <w:bookmarkEnd w:id="3"/>
     </w:p>
     <w:p>
       <w:pPr>
         <w:pStyle w:val="PSI-Ttulo2"/>
         <w:outlineLvl w:val="9"/>
       </w:pPr>
-      <w:bookmarkStart w:id="5" w:name="_Toc528275113"/>
+      <w:bookmarkStart w:id="4" w:name="_Toc528275113"/>
       <w:r>
         <w:t>Identificación</w:t>
       </w:r>
-      <w:bookmarkEnd w:id="5"/>
+      <w:bookmarkEnd w:id="4"/>
     </w:p>
     <w:tbl>
       <w:tblPr>
@@ -5284,12 +5279,12 @@
         <w:pStyle w:val="PSI-Ttulo2"/>
         <w:outlineLvl w:val="9"/>
       </w:pPr>
-      <w:bookmarkStart w:id="6" w:name="_Toc528275114"/>
+      <w:bookmarkStart w:id="5" w:name="_Toc528275114"/>
       <w:r>
         <w:lastRenderedPageBreak/>
         <w:t>Análisis</w:t>
       </w:r>
-      <w:bookmarkEnd w:id="6"/>
+      <w:bookmarkEnd w:id="5"/>
     </w:p>
     <w:tbl>
       <w:tblPr>
@@ -5498,11 +5493,11 @@
         <w:pStyle w:val="PSI-Ttulo2"/>
         <w:outlineLvl w:val="9"/>
       </w:pPr>
-      <w:bookmarkStart w:id="7" w:name="_Toc528275115"/>
+      <w:bookmarkStart w:id="6" w:name="_Toc528275115"/>
       <w:r>
         <w:t>Plan de Riesgos</w:t>
       </w:r>
-      <w:bookmarkEnd w:id="7"/>
+      <w:bookmarkEnd w:id="6"/>
     </w:p>
     <w:tbl>
       <w:tblPr>
@@ -5722,11 +5717,11 @@
         <w:pStyle w:val="PSI-Ttulo2"/>
         <w:outlineLvl w:val="9"/>
       </w:pPr>
-      <w:bookmarkStart w:id="8" w:name="_Toc528275116"/>
+      <w:bookmarkStart w:id="7" w:name="_Toc528275116"/>
       <w:r>
         <w:t>Seguimiento</w:t>
       </w:r>
-      <w:bookmarkEnd w:id="8"/>
+      <w:bookmarkEnd w:id="7"/>
     </w:p>
     <w:tbl>
       <w:tblPr>
@@ -6062,15 +6057,15 @@
       <w:pPr>
         <w:pStyle w:val="PSI-Ttulo1"/>
       </w:pPr>
-      <w:bookmarkStart w:id="9" w:name="_Toc528275138"/>
-      <w:bookmarkStart w:id="10" w:name="_Toc31906304"/>
+      <w:bookmarkStart w:id="8" w:name="_Toc528275138"/>
+      <w:bookmarkStart w:id="9" w:name="_Toc31906304"/>
       <w:r>
         <w:t>Ref.</w:t>
       </w:r>
       <w:r>
         <w:t xml:space="preserve"> RK</w:t>
       </w:r>
-      <w:bookmarkEnd w:id="9"/>
+      <w:bookmarkEnd w:id="8"/>
       <w:r>
         <w:t>102</w:t>
       </w:r>
@@ -6080,18 +6075,18 @@
       <w:r>
         <w:t>El proceso de firmas de los programas de asignaturas no esté definido por completo</w:t>
       </w:r>
-      <w:bookmarkEnd w:id="10"/>
+      <w:bookmarkEnd w:id="9"/>
     </w:p>
     <w:p>
       <w:pPr>
         <w:pStyle w:val="PSI-Ttulo2"/>
         <w:outlineLvl w:val="9"/>
       </w:pPr>
-      <w:bookmarkStart w:id="11" w:name="_Toc528275139"/>
+      <w:bookmarkStart w:id="10" w:name="_Toc528275139"/>
       <w:r>
         <w:t>Identificación</w:t>
       </w:r>
-      <w:bookmarkEnd w:id="11"/>
+      <w:bookmarkEnd w:id="10"/>
     </w:p>
     <w:tbl>
       <w:tblPr>
@@ -6382,11 +6377,11 @@
         <w:pStyle w:val="PSI-Ttulo2"/>
         <w:outlineLvl w:val="9"/>
       </w:pPr>
-      <w:bookmarkStart w:id="12" w:name="_Toc528275140"/>
+      <w:bookmarkStart w:id="11" w:name="_Toc528275140"/>
       <w:r>
         <w:t>Análisis</w:t>
       </w:r>
-      <w:bookmarkEnd w:id="12"/>
+      <w:bookmarkEnd w:id="11"/>
     </w:p>
     <w:tbl>
       <w:tblPr>
@@ -6592,12 +6587,12 @@
         <w:pStyle w:val="PSI-Ttulo2"/>
         <w:outlineLvl w:val="9"/>
       </w:pPr>
-      <w:bookmarkStart w:id="13" w:name="_Toc528275141"/>
+      <w:bookmarkStart w:id="12" w:name="_Toc528275141"/>
       <w:r>
         <w:lastRenderedPageBreak/>
         <w:t>Plan de Riesgos</w:t>
       </w:r>
-      <w:bookmarkEnd w:id="13"/>
+      <w:bookmarkEnd w:id="12"/>
     </w:p>
     <w:tbl>
       <w:tblPr>
@@ -6836,11 +6831,11 @@
         <w:pStyle w:val="PSI-Ttulo2"/>
         <w:outlineLvl w:val="9"/>
       </w:pPr>
-      <w:bookmarkStart w:id="14" w:name="_Toc528275142"/>
+      <w:bookmarkStart w:id="13" w:name="_Toc528275142"/>
       <w:r>
         <w:t>Seguimiento</w:t>
       </w:r>
-      <w:bookmarkEnd w:id="14"/>
+      <w:bookmarkEnd w:id="13"/>
     </w:p>
     <w:tbl>
       <w:tblPr>
@@ -7172,12 +7167,12 @@
       <w:pPr>
         <w:pStyle w:val="PSI-Ttulo1"/>
       </w:pPr>
-      <w:bookmarkStart w:id="15" w:name="_Toc528275161"/>
-      <w:bookmarkStart w:id="16" w:name="_Toc31906305"/>
+      <w:bookmarkStart w:id="14" w:name="_Toc528275161"/>
+      <w:bookmarkStart w:id="15" w:name="_Toc31906305"/>
       <w:r>
         <w:t>Ref. RK</w:t>
       </w:r>
-      <w:bookmarkEnd w:id="15"/>
+      <w:bookmarkEnd w:id="14"/>
       <w:r>
         <w:t xml:space="preserve">101 - </w:t>
       </w:r>
@@ -7192,18 +7187,18 @@
       <w:r>
         <w:t>)</w:t>
       </w:r>
-      <w:bookmarkEnd w:id="16"/>
+      <w:bookmarkEnd w:id="15"/>
     </w:p>
     <w:p>
       <w:pPr>
         <w:pStyle w:val="PSI-Ttulo2"/>
         <w:outlineLvl w:val="9"/>
       </w:pPr>
-      <w:bookmarkStart w:id="17" w:name="_Toc528275162"/>
+      <w:bookmarkStart w:id="16" w:name="_Toc528275162"/>
       <w:r>
         <w:t>Identificación</w:t>
       </w:r>
-      <w:bookmarkEnd w:id="17"/>
+      <w:bookmarkEnd w:id="16"/>
     </w:p>
     <w:tbl>
       <w:tblPr>
@@ -7542,11 +7537,11 @@
         <w:pStyle w:val="PSI-Ttulo2"/>
         <w:outlineLvl w:val="9"/>
       </w:pPr>
-      <w:bookmarkStart w:id="18" w:name="_Toc528275163"/>
+      <w:bookmarkStart w:id="17" w:name="_Toc528275163"/>
       <w:r>
         <w:t>Análisis</w:t>
       </w:r>
-      <w:bookmarkEnd w:id="18"/>
+      <w:bookmarkEnd w:id="17"/>
     </w:p>
     <w:tbl>
       <w:tblPr>
@@ -7752,11 +7747,11 @@
         <w:pStyle w:val="PSI-Ttulo2"/>
         <w:outlineLvl w:val="9"/>
       </w:pPr>
-      <w:bookmarkStart w:id="19" w:name="_Toc528275164"/>
+      <w:bookmarkStart w:id="18" w:name="_Toc528275164"/>
       <w:r>
         <w:t>Plan de Riesgos</w:t>
       </w:r>
-      <w:bookmarkEnd w:id="19"/>
+      <w:bookmarkEnd w:id="18"/>
     </w:p>
     <w:tbl>
       <w:tblPr>
@@ -8163,11 +8158,11 @@
         <w:pStyle w:val="PSI-Ttulo2"/>
         <w:outlineLvl w:val="9"/>
       </w:pPr>
-      <w:bookmarkStart w:id="20" w:name="_Toc528275165"/>
+      <w:bookmarkStart w:id="19" w:name="_Toc528275165"/>
       <w:r>
         <w:t>Seguimiento</w:t>
       </w:r>
-      <w:bookmarkEnd w:id="20"/>
+      <w:bookmarkEnd w:id="19"/>
     </w:p>
     <w:tbl>
       <w:tblPr>
@@ -8919,12 +8914,12 @@
       <w:pPr>
         <w:pStyle w:val="PSI-Ttulo1"/>
       </w:pPr>
-      <w:bookmarkStart w:id="21" w:name="_Toc528307878"/>
-      <w:bookmarkStart w:id="22" w:name="_Toc31906306"/>
+      <w:bookmarkStart w:id="20" w:name="_Toc528307878"/>
+      <w:bookmarkStart w:id="21" w:name="_Toc31906306"/>
       <w:r>
         <w:t>Ref. RK</w:t>
       </w:r>
-      <w:bookmarkEnd w:id="21"/>
+      <w:bookmarkEnd w:id="20"/>
       <w:r>
         <w:t xml:space="preserve">104 - </w:t>
       </w:r>
@@ -8934,18 +8929,18 @@
       <w:r>
         <w:t>)</w:t>
       </w:r>
-      <w:bookmarkEnd w:id="22"/>
+      <w:bookmarkEnd w:id="21"/>
     </w:p>
     <w:p>
       <w:pPr>
         <w:pStyle w:val="PSI-Ttulo2"/>
         <w:outlineLvl w:val="9"/>
       </w:pPr>
-      <w:bookmarkStart w:id="23" w:name="_Toc528307879"/>
+      <w:bookmarkStart w:id="22" w:name="_Toc528307879"/>
       <w:r>
         <w:t>Identificación</w:t>
       </w:r>
-      <w:bookmarkEnd w:id="23"/>
+      <w:bookmarkEnd w:id="22"/>
     </w:p>
     <w:tbl>
       <w:tblPr>
@@ -9237,11 +9232,11 @@
         <w:pStyle w:val="PSI-Ttulo2"/>
         <w:outlineLvl w:val="9"/>
       </w:pPr>
-      <w:bookmarkStart w:id="24" w:name="_Toc528307880"/>
+      <w:bookmarkStart w:id="23" w:name="_Toc528307880"/>
       <w:r>
         <w:t>Análisis</w:t>
       </w:r>
-      <w:bookmarkEnd w:id="24"/>
+      <w:bookmarkEnd w:id="23"/>
     </w:p>
     <w:tbl>
       <w:tblPr>
@@ -9447,11 +9442,11 @@
         <w:pStyle w:val="PSI-Ttulo2"/>
         <w:outlineLvl w:val="9"/>
       </w:pPr>
-      <w:bookmarkStart w:id="25" w:name="_Toc528307881"/>
+      <w:bookmarkStart w:id="24" w:name="_Toc528307881"/>
       <w:r>
         <w:t>Plan de Riesgos</w:t>
       </w:r>
-      <w:bookmarkEnd w:id="25"/>
+      <w:bookmarkEnd w:id="24"/>
     </w:p>
     <w:tbl>
       <w:tblPr>
@@ -9715,11 +9710,11 @@
         <w:pStyle w:val="PSI-Ttulo2"/>
         <w:outlineLvl w:val="9"/>
       </w:pPr>
-      <w:bookmarkStart w:id="26" w:name="_Toc528307882"/>
+      <w:bookmarkStart w:id="25" w:name="_Toc528307882"/>
       <w:r>
         <w:t>Seguimiento</w:t>
       </w:r>
-      <w:bookmarkEnd w:id="26"/>
+      <w:bookmarkEnd w:id="25"/>
     </w:p>
     <w:tbl>
       <w:tblPr>
@@ -10153,12 +10148,12 @@
       <w:pPr>
         <w:pStyle w:val="PSI-Ttulo1"/>
       </w:pPr>
-      <w:bookmarkStart w:id="27" w:name="_Toc530943381"/>
-      <w:bookmarkStart w:id="28" w:name="_Toc31906307"/>
+      <w:bookmarkStart w:id="26" w:name="_Toc530943381"/>
+      <w:bookmarkStart w:id="27" w:name="_Toc31906307"/>
       <w:r>
         <w:t>Ref. RK</w:t>
       </w:r>
-      <w:bookmarkEnd w:id="27"/>
+      <w:bookmarkEnd w:id="26"/>
       <w:r>
         <w:t xml:space="preserve">105 - </w:t>
       </w:r>
@@ -10173,18 +10168,18 @@
       <w:r>
         <w:t xml:space="preserve"> y GitHub tanto para el control de versiones como para alojar el repositorio</w:t>
       </w:r>
-      <w:bookmarkEnd w:id="28"/>
+      <w:bookmarkEnd w:id="27"/>
     </w:p>
     <w:p>
       <w:pPr>
         <w:pStyle w:val="PSI-Ttulo2"/>
         <w:outlineLvl w:val="9"/>
       </w:pPr>
-      <w:bookmarkStart w:id="29" w:name="_Toc530943382"/>
+      <w:bookmarkStart w:id="28" w:name="_Toc530943382"/>
       <w:r>
         <w:t>Identificación</w:t>
       </w:r>
-      <w:bookmarkEnd w:id="29"/>
+      <w:bookmarkEnd w:id="28"/>
     </w:p>
     <w:tbl>
       <w:tblPr>
@@ -10503,11 +10498,11 @@
         <w:pStyle w:val="PSI-Ttulo2"/>
         <w:outlineLvl w:val="9"/>
       </w:pPr>
-      <w:bookmarkStart w:id="30" w:name="_Toc530943383"/>
+      <w:bookmarkStart w:id="29" w:name="_Toc530943383"/>
       <w:r>
         <w:t>Análisis</w:t>
       </w:r>
-      <w:bookmarkEnd w:id="30"/>
+      <w:bookmarkEnd w:id="29"/>
     </w:p>
     <w:tbl>
       <w:tblPr>
@@ -10726,11 +10721,11 @@
         <w:pStyle w:val="PSI-Ttulo2"/>
         <w:outlineLvl w:val="9"/>
       </w:pPr>
-      <w:bookmarkStart w:id="31" w:name="_Toc530943384"/>
+      <w:bookmarkStart w:id="30" w:name="_Toc530943384"/>
       <w:r>
         <w:t>Plan de Riesgos</w:t>
       </w:r>
-      <w:bookmarkEnd w:id="31"/>
+      <w:bookmarkEnd w:id="30"/>
     </w:p>
     <w:tbl>
       <w:tblPr>
@@ -10969,11 +10964,11 @@
         <w:pStyle w:val="PSI-Ttulo2"/>
         <w:outlineLvl w:val="9"/>
       </w:pPr>
-      <w:bookmarkStart w:id="32" w:name="_Toc530943385"/>
+      <w:bookmarkStart w:id="31" w:name="_Toc530943385"/>
       <w:r>
         <w:t>Seguimiento</w:t>
       </w:r>
-      <w:bookmarkEnd w:id="32"/>
+      <w:bookmarkEnd w:id="31"/>
     </w:p>
     <w:tbl>
       <w:tblPr>
@@ -11364,30 +11359,30 @@
       <w:pPr>
         <w:pStyle w:val="PSI-Ttulo1"/>
       </w:pPr>
-      <w:bookmarkStart w:id="33" w:name="_Toc530945888"/>
-      <w:bookmarkStart w:id="34" w:name="_Toc31906308"/>
+      <w:bookmarkStart w:id="32" w:name="_Toc530945888"/>
+      <w:bookmarkStart w:id="33" w:name="_Toc31906308"/>
       <w:r>
         <w:t>Ref. RK</w:t>
       </w:r>
-      <w:bookmarkEnd w:id="33"/>
+      <w:bookmarkEnd w:id="32"/>
       <w:r>
         <w:t xml:space="preserve">146 - </w:t>
       </w:r>
       <w:r>
         <w:t>No estén disponibles todo el equipamiento y herramientas necesarias para el desarrollo</w:t>
       </w:r>
-      <w:bookmarkEnd w:id="34"/>
+      <w:bookmarkEnd w:id="33"/>
     </w:p>
     <w:p>
       <w:pPr>
         <w:pStyle w:val="PSI-Ttulo2"/>
         <w:outlineLvl w:val="9"/>
       </w:pPr>
-      <w:bookmarkStart w:id="35" w:name="_Toc530945889"/>
+      <w:bookmarkStart w:id="34" w:name="_Toc530945889"/>
       <w:r>
         <w:t>Identificación</w:t>
       </w:r>
-      <w:bookmarkEnd w:id="35"/>
+      <w:bookmarkEnd w:id="34"/>
     </w:p>
     <w:tbl>
       <w:tblPr>
@@ -11678,11 +11673,11 @@
         <w:pStyle w:val="PSI-Ttulo2"/>
         <w:outlineLvl w:val="9"/>
       </w:pPr>
-      <w:bookmarkStart w:id="36" w:name="_Toc530945890"/>
+      <w:bookmarkStart w:id="35" w:name="_Toc530945890"/>
       <w:r>
         <w:t>Análisis</w:t>
       </w:r>
-      <w:bookmarkEnd w:id="36"/>
+      <w:bookmarkEnd w:id="35"/>
     </w:p>
     <w:tbl>
       <w:tblPr>
@@ -11897,11 +11892,11 @@
         <w:pStyle w:val="PSI-Ttulo2"/>
         <w:outlineLvl w:val="9"/>
       </w:pPr>
-      <w:bookmarkStart w:id="37" w:name="_Toc530945891"/>
+      <w:bookmarkStart w:id="36" w:name="_Toc530945891"/>
       <w:r>
         <w:t>Plan de Riesgos</w:t>
       </w:r>
-      <w:bookmarkEnd w:id="37"/>
+      <w:bookmarkEnd w:id="36"/>
     </w:p>
     <w:tbl>
       <w:tblPr>
@@ -12160,11 +12155,11 @@
         <w:pStyle w:val="PSI-Ttulo2"/>
         <w:outlineLvl w:val="9"/>
       </w:pPr>
-      <w:bookmarkStart w:id="38" w:name="_Toc530945892"/>
+      <w:bookmarkStart w:id="37" w:name="_Toc530945892"/>
       <w:r>
         <w:t>Seguimiento</w:t>
       </w:r>
-      <w:bookmarkEnd w:id="38"/>
+      <w:bookmarkEnd w:id="37"/>
     </w:p>
     <w:tbl>
       <w:tblPr>
@@ -12496,12 +12491,12 @@
       <w:pPr>
         <w:pStyle w:val="PSI-Ttulo1"/>
       </w:pPr>
-      <w:bookmarkStart w:id="39" w:name="_Toc257626360"/>
-      <w:bookmarkStart w:id="40" w:name="_Toc31906309"/>
+      <w:bookmarkStart w:id="38" w:name="_Toc257626360"/>
+      <w:bookmarkStart w:id="39" w:name="_Toc31906309"/>
       <w:r>
         <w:t>Ref. RK111</w:t>
       </w:r>
-      <w:bookmarkEnd w:id="39"/>
+      <w:bookmarkEnd w:id="38"/>
       <w:r>
         <w:t xml:space="preserve"> - </w:t>
       </w:r>
@@ -12520,7 +12515,7 @@
       <w:r>
         <w:t>MySQL</w:t>
       </w:r>
-      <w:bookmarkEnd w:id="40"/>
+      <w:bookmarkEnd w:id="39"/>
       <w:proofErr w:type="spellEnd"/>
     </w:p>
     <w:p>
@@ -12528,11 +12523,11 @@
         <w:pStyle w:val="PSI-Ttulo2"/>
         <w:outlineLvl w:val="9"/>
       </w:pPr>
-      <w:bookmarkStart w:id="41" w:name="_Toc257626361"/>
+      <w:bookmarkStart w:id="40" w:name="_Toc257626361"/>
       <w:r>
         <w:t>Identificación</w:t>
       </w:r>
-      <w:bookmarkEnd w:id="41"/>
+      <w:bookmarkEnd w:id="40"/>
     </w:p>
     <w:tbl>
       <w:tblPr>
@@ -12843,11 +12838,11 @@
         <w:pStyle w:val="PSI-Ttulo2"/>
         <w:outlineLvl w:val="9"/>
       </w:pPr>
-      <w:bookmarkStart w:id="42" w:name="_Toc257626362"/>
+      <w:bookmarkStart w:id="41" w:name="_Toc257626362"/>
       <w:r>
         <w:t>Análisis</w:t>
       </w:r>
-      <w:bookmarkEnd w:id="42"/>
+      <w:bookmarkEnd w:id="41"/>
     </w:p>
     <w:tbl>
       <w:tblPr>
@@ -13053,11 +13048,11 @@
         <w:pStyle w:val="PSI-Ttulo2"/>
         <w:outlineLvl w:val="9"/>
       </w:pPr>
-      <w:bookmarkStart w:id="43" w:name="_Toc257626363"/>
+      <w:bookmarkStart w:id="42" w:name="_Toc257626363"/>
       <w:r>
         <w:t>Plan de Riesgos</w:t>
       </w:r>
-      <w:bookmarkEnd w:id="43"/>
+      <w:bookmarkEnd w:id="42"/>
     </w:p>
     <w:tbl>
       <w:tblPr>
@@ -13290,11 +13285,11 @@
         <w:pStyle w:val="PSI-Ttulo2"/>
         <w:outlineLvl w:val="9"/>
       </w:pPr>
-      <w:bookmarkStart w:id="44" w:name="_Toc257626364"/>
+      <w:bookmarkStart w:id="43" w:name="_Toc257626364"/>
       <w:r>
         <w:t>Seguimiento</w:t>
       </w:r>
-      <w:bookmarkEnd w:id="44"/>
+      <w:bookmarkEnd w:id="43"/>
     </w:p>
     <w:tbl>
       <w:tblPr>
@@ -13656,8 +13651,8 @@
           <w:lang w:val="es-AR"/>
         </w:rPr>
       </w:pPr>
-      <w:bookmarkStart w:id="45" w:name="_Toc530947624"/>
-      <w:bookmarkStart w:id="46" w:name="_Toc31906310"/>
+      <w:bookmarkStart w:id="44" w:name="_Toc530947624"/>
+      <w:bookmarkStart w:id="45" w:name="_Toc31906310"/>
       <w:r>
         <w:rPr>
           <w:rFonts w:asciiTheme="majorHAnsi" w:eastAsiaTheme="majorEastAsia" w:hAnsiTheme="majorHAnsi" w:cstheme="majorBidi"/>
@@ -13694,7 +13689,7 @@
         </w:rPr>
         <w:t>147</w:t>
       </w:r>
-      <w:bookmarkEnd w:id="45"/>
+      <w:bookmarkEnd w:id="44"/>
       <w:r>
         <w:rPr>
           <w:rFonts w:asciiTheme="majorHAnsi" w:eastAsiaTheme="majorEastAsia" w:hAnsiTheme="majorHAnsi" w:cstheme="majorBidi"/>
@@ -13756,7 +13751,7 @@
         </w:rPr>
         <w:t xml:space="preserve"> BD</w:t>
       </w:r>
-      <w:bookmarkEnd w:id="46"/>
+      <w:bookmarkEnd w:id="45"/>
       <w:proofErr w:type="gramEnd"/>
     </w:p>
     <w:p>
@@ -13771,7 +13766,7 @@
           <w:lang w:val="es-AR"/>
         </w:rPr>
       </w:pPr>
-      <w:bookmarkStart w:id="47" w:name="_Toc530947625"/>
+      <w:bookmarkStart w:id="46" w:name="_Toc530947625"/>
       <w:r>
         <w:rPr>
           <w:rFonts w:asciiTheme="majorHAnsi" w:eastAsiaTheme="majorEastAsia" w:hAnsiTheme="majorHAnsi" w:cstheme="majorBidi"/>
@@ -13784,7 +13779,7 @@
         </w:rPr>
         <w:t>Identificación</w:t>
       </w:r>
-      <w:bookmarkEnd w:id="47"/>
+      <w:bookmarkEnd w:id="46"/>
     </w:p>
     <w:tbl>
       <w:tblPr>
@@ -14200,7 +14195,7 @@
           <w:lang w:val="es-AR"/>
         </w:rPr>
       </w:pPr>
-      <w:bookmarkStart w:id="48" w:name="_Toc530947626"/>
+      <w:bookmarkStart w:id="47" w:name="_Toc530947626"/>
       <w:r>
         <w:rPr>
           <w:rFonts w:asciiTheme="majorHAnsi" w:eastAsiaTheme="majorEastAsia" w:hAnsiTheme="majorHAnsi" w:cstheme="majorBidi"/>
@@ -14213,7 +14208,7 @@
         </w:rPr>
         <w:t>Análisis</w:t>
       </w:r>
-      <w:bookmarkEnd w:id="48"/>
+      <w:bookmarkEnd w:id="47"/>
     </w:p>
     <w:tbl>
       <w:tblPr>
@@ -14502,7 +14497,7 @@
           <w:lang w:val="es-AR"/>
         </w:rPr>
       </w:pPr>
-      <w:bookmarkStart w:id="49" w:name="_Toc530947627"/>
+      <w:bookmarkStart w:id="48" w:name="_Toc530947627"/>
       <w:r>
         <w:rPr>
           <w:rFonts w:asciiTheme="majorHAnsi" w:eastAsiaTheme="majorEastAsia" w:hAnsiTheme="majorHAnsi" w:cstheme="majorBidi"/>
@@ -14515,7 +14510,7 @@
         </w:rPr>
         <w:t>Plan de Riesgos</w:t>
       </w:r>
-      <w:bookmarkEnd w:id="49"/>
+      <w:bookmarkEnd w:id="48"/>
     </w:p>
     <w:tbl>
       <w:tblPr>
@@ -14861,7 +14856,7 @@
           <w:lang w:val="es-AR"/>
         </w:rPr>
       </w:pPr>
-      <w:bookmarkStart w:id="50" w:name="_Toc530947628"/>
+      <w:bookmarkStart w:id="49" w:name="_Toc530947628"/>
       <w:r>
         <w:rPr>
           <w:rFonts w:asciiTheme="majorHAnsi" w:eastAsiaTheme="majorEastAsia" w:hAnsiTheme="majorHAnsi" w:cstheme="majorBidi"/>
@@ -14874,7 +14869,7 @@
         </w:rPr>
         <w:t>Seguimiento</w:t>
       </w:r>
-      <w:bookmarkEnd w:id="50"/>
+      <w:bookmarkEnd w:id="49"/>
     </w:p>
     <w:tbl>
       <w:tblPr>
@@ -15303,8 +15298,8 @@
           <w:lang w:val="es-AR"/>
         </w:rPr>
       </w:pPr>
-      <w:bookmarkStart w:id="51" w:name="_Toc530948919"/>
-      <w:bookmarkStart w:id="52" w:name="_Toc31906311"/>
+      <w:bookmarkStart w:id="50" w:name="_Toc530948919"/>
+      <w:bookmarkStart w:id="51" w:name="_Toc31906311"/>
       <w:r>
         <w:rPr>
           <w:rFonts w:asciiTheme="majorHAnsi" w:eastAsiaTheme="majorEastAsia" w:hAnsiTheme="majorHAnsi" w:cstheme="majorBidi"/>
@@ -15341,7 +15336,7 @@
         </w:rPr>
         <w:t>150</w:t>
       </w:r>
-      <w:bookmarkEnd w:id="51"/>
+      <w:bookmarkEnd w:id="50"/>
       <w:r>
         <w:rPr>
           <w:rFonts w:asciiTheme="majorHAnsi" w:eastAsiaTheme="majorEastAsia" w:hAnsiTheme="majorHAnsi" w:cstheme="majorBidi"/>
@@ -15379,7 +15374,7 @@
         </w:rPr>
         <w:t>Ionic</w:t>
       </w:r>
-      <w:bookmarkEnd w:id="52"/>
+      <w:bookmarkEnd w:id="51"/>
       <w:proofErr w:type="spellEnd"/>
     </w:p>
     <w:p>
@@ -15394,7 +15389,7 @@
           <w:lang w:val="es-AR"/>
         </w:rPr>
       </w:pPr>
-      <w:bookmarkStart w:id="53" w:name="_Toc530948920"/>
+      <w:bookmarkStart w:id="52" w:name="_Toc530948920"/>
       <w:r>
         <w:rPr>
           <w:rFonts w:asciiTheme="majorHAnsi" w:eastAsiaTheme="majorEastAsia" w:hAnsiTheme="majorHAnsi" w:cstheme="majorBidi"/>
@@ -15407,7 +15402,7 @@
         </w:rPr>
         <w:t>Identificación</w:t>
       </w:r>
-      <w:bookmarkEnd w:id="53"/>
+      <w:bookmarkEnd w:id="52"/>
     </w:p>
     <w:tbl>
       <w:tblPr>
@@ -15866,7 +15861,7 @@
           <w:lang w:val="es-AR"/>
         </w:rPr>
       </w:pPr>
-      <w:bookmarkStart w:id="54" w:name="_Toc530948921"/>
+      <w:bookmarkStart w:id="53" w:name="_Toc530948921"/>
       <w:r>
         <w:rPr>
           <w:rFonts w:asciiTheme="majorHAnsi" w:eastAsiaTheme="majorEastAsia" w:hAnsiTheme="majorHAnsi" w:cstheme="majorBidi"/>
@@ -15879,7 +15874,7 @@
         </w:rPr>
         <w:t>Análisis</w:t>
       </w:r>
-      <w:bookmarkEnd w:id="54"/>
+      <w:bookmarkEnd w:id="53"/>
     </w:p>
     <w:tbl>
       <w:tblPr>
@@ -16184,7 +16179,7 @@
           <w:lang w:val="es-AR"/>
         </w:rPr>
       </w:pPr>
-      <w:bookmarkStart w:id="55" w:name="_Toc530948922"/>
+      <w:bookmarkStart w:id="54" w:name="_Toc530948922"/>
       <w:r>
         <w:rPr>
           <w:rFonts w:asciiTheme="majorHAnsi" w:eastAsiaTheme="majorEastAsia" w:hAnsiTheme="majorHAnsi" w:cstheme="majorBidi"/>
@@ -16197,7 +16192,7 @@
         </w:rPr>
         <w:t>Plan de Riesgos</w:t>
       </w:r>
-      <w:bookmarkEnd w:id="55"/>
+      <w:bookmarkEnd w:id="54"/>
     </w:p>
     <w:tbl>
       <w:tblPr>
@@ -16535,7 +16530,7 @@
           <w:lang w:val="es-AR"/>
         </w:rPr>
       </w:pPr>
-      <w:bookmarkStart w:id="56" w:name="_Toc530948923"/>
+      <w:bookmarkStart w:id="55" w:name="_Toc530948923"/>
       <w:r>
         <w:rPr>
           <w:rFonts w:asciiTheme="majorHAnsi" w:eastAsiaTheme="majorEastAsia" w:hAnsiTheme="majorHAnsi" w:cstheme="majorBidi"/>
@@ -16548,7 +16543,7 @@
         </w:rPr>
         <w:t>Seguimiento</w:t>
       </w:r>
-      <w:bookmarkEnd w:id="56"/>
+      <w:bookmarkEnd w:id="55"/>
     </w:p>
     <w:tbl>
       <w:tblPr>
@@ -17161,8 +17156,8 @@
           <w:lang w:val="es-AR"/>
         </w:rPr>
       </w:pPr>
-      <w:bookmarkStart w:id="57" w:name="_Toc530946967"/>
-      <w:bookmarkStart w:id="58" w:name="_Toc31906312"/>
+      <w:bookmarkStart w:id="56" w:name="_Toc530946967"/>
+      <w:bookmarkStart w:id="57" w:name="_Toc31906312"/>
       <w:r>
         <w:rPr>
           <w:rFonts w:asciiTheme="majorHAnsi" w:eastAsiaTheme="majorEastAsia" w:hAnsiTheme="majorHAnsi" w:cstheme="majorBidi"/>
@@ -17199,7 +17194,7 @@
         </w:rPr>
         <w:t>151</w:t>
       </w:r>
-      <w:bookmarkEnd w:id="57"/>
+      <w:bookmarkEnd w:id="56"/>
       <w:r>
         <w:rPr>
           <w:rFonts w:asciiTheme="majorHAnsi" w:eastAsiaTheme="majorEastAsia" w:hAnsiTheme="majorHAnsi" w:cstheme="majorBidi"/>
@@ -17236,7 +17231,7 @@
         </w:rPr>
         <w:t>)</w:t>
       </w:r>
-      <w:bookmarkEnd w:id="58"/>
+      <w:bookmarkEnd w:id="57"/>
     </w:p>
     <w:p>
       <w:pPr>
@@ -17250,7 +17245,7 @@
           <w:lang w:val="es-AR"/>
         </w:rPr>
       </w:pPr>
-      <w:bookmarkStart w:id="59" w:name="_Toc530946968"/>
+      <w:bookmarkStart w:id="58" w:name="_Toc530946968"/>
       <w:r>
         <w:rPr>
           <w:rFonts w:asciiTheme="majorHAnsi" w:eastAsiaTheme="majorEastAsia" w:hAnsiTheme="majorHAnsi" w:cstheme="majorBidi"/>
@@ -17263,7 +17258,7 @@
         </w:rPr>
         <w:t>Identificación</w:t>
       </w:r>
-      <w:bookmarkEnd w:id="59"/>
+      <w:bookmarkEnd w:id="58"/>
     </w:p>
     <w:tbl>
       <w:tblPr>
@@ -17666,7 +17661,7 @@
           <w:lang w:val="es-AR"/>
         </w:rPr>
       </w:pPr>
-      <w:bookmarkStart w:id="60" w:name="_Toc530946969"/>
+      <w:bookmarkStart w:id="59" w:name="_Toc530946969"/>
       <w:r>
         <w:rPr>
           <w:rFonts w:asciiTheme="majorHAnsi" w:eastAsiaTheme="majorEastAsia" w:hAnsiTheme="majorHAnsi" w:cstheme="majorBidi"/>
@@ -17679,7 +17674,7 @@
         </w:rPr>
         <w:t>Análisis</w:t>
       </w:r>
-      <w:bookmarkEnd w:id="60"/>
+      <w:bookmarkEnd w:id="59"/>
     </w:p>
     <w:tbl>
       <w:tblPr>
@@ -17968,7 +17963,7 @@
           <w:lang w:val="es-AR"/>
         </w:rPr>
       </w:pPr>
-      <w:bookmarkStart w:id="61" w:name="_Toc530946970"/>
+      <w:bookmarkStart w:id="60" w:name="_Toc530946970"/>
       <w:r>
         <w:rPr>
           <w:rFonts w:asciiTheme="majorHAnsi" w:eastAsiaTheme="majorEastAsia" w:hAnsiTheme="majorHAnsi" w:cstheme="majorBidi"/>
@@ -17981,7 +17976,7 @@
         </w:rPr>
         <w:t>Plan de Riesgos</w:t>
       </w:r>
-      <w:bookmarkEnd w:id="61"/>
+      <w:bookmarkEnd w:id="60"/>
     </w:p>
     <w:tbl>
       <w:tblPr>
@@ -18310,7 +18305,7 @@
           <w:lang w:val="es-AR"/>
         </w:rPr>
       </w:pPr>
-      <w:bookmarkStart w:id="62" w:name="_Toc530946971"/>
+      <w:bookmarkStart w:id="61" w:name="_Toc530946971"/>
       <w:r>
         <w:rPr>
           <w:rFonts w:asciiTheme="majorHAnsi" w:eastAsiaTheme="majorEastAsia" w:hAnsiTheme="majorHAnsi" w:cstheme="majorBidi"/>
@@ -18323,7 +18318,7 @@
         </w:rPr>
         <w:t>Seguimiento</w:t>
       </w:r>
-      <w:bookmarkEnd w:id="62"/>
+      <w:bookmarkEnd w:id="61"/>
     </w:p>
     <w:tbl>
       <w:tblPr>
@@ -18834,30 +18829,30 @@
       <w:pPr>
         <w:pStyle w:val="PSI-Ttulo1"/>
       </w:pPr>
-      <w:bookmarkStart w:id="63" w:name="_Toc530983946"/>
-      <w:bookmarkStart w:id="64" w:name="_Toc31906313"/>
+      <w:bookmarkStart w:id="62" w:name="_Toc530983946"/>
+      <w:bookmarkStart w:id="63" w:name="_Toc31906313"/>
       <w:r>
         <w:t>Ref. RK386</w:t>
       </w:r>
-      <w:bookmarkEnd w:id="63"/>
+      <w:bookmarkEnd w:id="62"/>
       <w:r>
         <w:t xml:space="preserve"> - </w:t>
       </w:r>
       <w:r>
         <w:t>No llegar a cumplir con los requisitos que se piden para regularizar la materia</w:t>
       </w:r>
-      <w:bookmarkEnd w:id="64"/>
+      <w:bookmarkEnd w:id="63"/>
     </w:p>
     <w:p>
       <w:pPr>
         <w:pStyle w:val="PSI-Ttulo2"/>
         <w:outlineLvl w:val="9"/>
       </w:pPr>
-      <w:bookmarkStart w:id="65" w:name="_Toc530983947"/>
+      <w:bookmarkStart w:id="64" w:name="_Toc530983947"/>
       <w:r>
         <w:t>Identificación</w:t>
       </w:r>
-      <w:bookmarkEnd w:id="65"/>
+      <w:bookmarkEnd w:id="64"/>
     </w:p>
     <w:tbl>
       <w:tblPr>
@@ -19148,11 +19143,11 @@
         <w:pStyle w:val="PSI-Ttulo2"/>
         <w:outlineLvl w:val="9"/>
       </w:pPr>
-      <w:bookmarkStart w:id="66" w:name="_Toc530983948"/>
+      <w:bookmarkStart w:id="65" w:name="_Toc530983948"/>
       <w:r>
         <w:t>Análisis</w:t>
       </w:r>
-      <w:bookmarkEnd w:id="66"/>
+      <w:bookmarkEnd w:id="65"/>
     </w:p>
     <w:tbl>
       <w:tblPr>
@@ -19375,11 +19370,11 @@
         <w:pStyle w:val="PSI-Ttulo2"/>
         <w:outlineLvl w:val="9"/>
       </w:pPr>
-      <w:bookmarkStart w:id="67" w:name="_Toc530983949"/>
+      <w:bookmarkStart w:id="66" w:name="_Toc530983949"/>
       <w:r>
         <w:t>Plan de Riesgos</w:t>
       </w:r>
-      <w:bookmarkEnd w:id="67"/>
+      <w:bookmarkEnd w:id="66"/>
     </w:p>
     <w:tbl>
       <w:tblPr>
@@ -19651,11 +19646,11 @@
         <w:pStyle w:val="PSI-Ttulo2"/>
         <w:outlineLvl w:val="9"/>
       </w:pPr>
-      <w:bookmarkStart w:id="68" w:name="_Toc530983950"/>
+      <w:bookmarkStart w:id="67" w:name="_Toc530983950"/>
       <w:r>
         <w:t>Seguimiento</w:t>
       </w:r>
-      <w:bookmarkEnd w:id="68"/>
+      <w:bookmarkEnd w:id="67"/>
     </w:p>
     <w:tbl>
       <w:tblPr>
@@ -20054,30 +20049,30 @@
       <w:pPr>
         <w:pStyle w:val="PSI-Ttulo1"/>
       </w:pPr>
-      <w:bookmarkStart w:id="69" w:name="_Toc530984895"/>
-      <w:bookmarkStart w:id="70" w:name="_Toc31906314"/>
+      <w:bookmarkStart w:id="68" w:name="_Toc530984895"/>
+      <w:bookmarkStart w:id="69" w:name="_Toc31906314"/>
       <w:r>
         <w:t>Ref. RK112</w:t>
       </w:r>
-      <w:bookmarkEnd w:id="69"/>
+      <w:bookmarkEnd w:id="68"/>
       <w:r>
         <w:t xml:space="preserve"> - </w:t>
       </w:r>
       <w:r>
         <w:t>No cumplir con las fechas estipuladas en el plan de iteración</w:t>
       </w:r>
-      <w:bookmarkEnd w:id="70"/>
+      <w:bookmarkEnd w:id="69"/>
     </w:p>
     <w:p>
       <w:pPr>
         <w:pStyle w:val="PSI-Ttulo2"/>
         <w:outlineLvl w:val="9"/>
       </w:pPr>
-      <w:bookmarkStart w:id="71" w:name="_Toc530984896"/>
+      <w:bookmarkStart w:id="70" w:name="_Toc530984896"/>
       <w:r>
         <w:t>Identificación</w:t>
       </w:r>
-      <w:bookmarkEnd w:id="71"/>
+      <w:bookmarkEnd w:id="70"/>
     </w:p>
     <w:tbl>
       <w:tblPr>
@@ -20368,11 +20363,11 @@
         <w:pStyle w:val="PSI-Ttulo2"/>
         <w:outlineLvl w:val="9"/>
       </w:pPr>
-      <w:bookmarkStart w:id="72" w:name="_Toc530984897"/>
+      <w:bookmarkStart w:id="71" w:name="_Toc530984897"/>
       <w:r>
         <w:t>Análisis</w:t>
       </w:r>
-      <w:bookmarkEnd w:id="72"/>
+      <w:bookmarkEnd w:id="71"/>
     </w:p>
     <w:tbl>
       <w:tblPr>
@@ -20587,12 +20582,12 @@
         <w:pStyle w:val="PSI-Ttulo2"/>
         <w:outlineLvl w:val="9"/>
       </w:pPr>
-      <w:bookmarkStart w:id="73" w:name="_Toc530984898"/>
+      <w:bookmarkStart w:id="72" w:name="_Toc530984898"/>
       <w:r>
         <w:lastRenderedPageBreak/>
         <w:t>Plan de Riesgos</w:t>
       </w:r>
-      <w:bookmarkEnd w:id="73"/>
+      <w:bookmarkEnd w:id="72"/>
     </w:p>
     <w:tbl>
       <w:tblPr>
@@ -20859,11 +20854,11 @@
         <w:pStyle w:val="PSI-Ttulo2"/>
         <w:outlineLvl w:val="9"/>
       </w:pPr>
-      <w:bookmarkStart w:id="74" w:name="_Toc530984899"/>
+      <w:bookmarkStart w:id="73" w:name="_Toc530984899"/>
       <w:r>
         <w:t>Seguimiento</w:t>
       </w:r>
-      <w:bookmarkEnd w:id="74"/>
+      <w:bookmarkEnd w:id="73"/>
     </w:p>
     <w:tbl>
       <w:tblPr>
@@ -21198,30 +21193,30 @@
       <w:pPr>
         <w:pStyle w:val="PSI-Ttulo1"/>
       </w:pPr>
-      <w:bookmarkStart w:id="75" w:name="_Toc17238867"/>
-      <w:bookmarkStart w:id="76" w:name="_Toc31906315"/>
+      <w:bookmarkStart w:id="74" w:name="_Toc17238867"/>
+      <w:bookmarkStart w:id="75" w:name="_Toc31906315"/>
       <w:r>
         <w:t>Ref. RK00</w:t>
       </w:r>
-      <w:bookmarkEnd w:id="75"/>
+      <w:bookmarkEnd w:id="74"/>
       <w:r>
         <w:t xml:space="preserve">7 - </w:t>
       </w:r>
       <w:r>
         <w:t>Falta de dedicación al proyecto debido a que algún integrante haya conseguido trabajo</w:t>
       </w:r>
-      <w:bookmarkEnd w:id="76"/>
+      <w:bookmarkEnd w:id="75"/>
     </w:p>
     <w:p>
       <w:pPr>
         <w:pStyle w:val="PSI-Ttulo2"/>
         <w:outlineLvl w:val="9"/>
       </w:pPr>
-      <w:bookmarkStart w:id="77" w:name="_Toc17238868"/>
+      <w:bookmarkStart w:id="76" w:name="_Toc17238868"/>
       <w:r>
         <w:t>Identificación</w:t>
       </w:r>
-      <w:bookmarkEnd w:id="77"/>
+      <w:bookmarkEnd w:id="76"/>
     </w:p>
     <w:tbl>
       <w:tblPr>
@@ -21512,11 +21507,11 @@
         <w:pStyle w:val="PSI-Ttulo2"/>
         <w:outlineLvl w:val="9"/>
       </w:pPr>
-      <w:bookmarkStart w:id="78" w:name="_Toc17238869"/>
+      <w:bookmarkStart w:id="77" w:name="_Toc17238869"/>
       <w:r>
         <w:t>Análisis</w:t>
       </w:r>
-      <w:bookmarkEnd w:id="78"/>
+      <w:bookmarkEnd w:id="77"/>
     </w:p>
     <w:tbl>
       <w:tblPr>
@@ -21722,11 +21717,11 @@
         <w:pStyle w:val="PSI-Ttulo2"/>
         <w:outlineLvl w:val="9"/>
       </w:pPr>
-      <w:bookmarkStart w:id="79" w:name="_Toc17238870"/>
+      <w:bookmarkStart w:id="78" w:name="_Toc17238870"/>
       <w:r>
         <w:t>Plan de Riesgos</w:t>
       </w:r>
-      <w:bookmarkEnd w:id="79"/>
+      <w:bookmarkEnd w:id="78"/>
     </w:p>
     <w:tbl>
       <w:tblPr>
@@ -21946,11 +21941,11 @@
         <w:pStyle w:val="PSI-Ttulo2"/>
         <w:outlineLvl w:val="9"/>
       </w:pPr>
-      <w:bookmarkStart w:id="80" w:name="_Toc17238871"/>
+      <w:bookmarkStart w:id="79" w:name="_Toc17238871"/>
       <w:r>
         <w:t>Seguimiento</w:t>
       </w:r>
-      <w:bookmarkEnd w:id="80"/>
+      <w:bookmarkEnd w:id="79"/>
     </w:p>
     <w:tbl>
       <w:tblPr>
@@ -22228,12 +22223,12 @@
       <w:pPr>
         <w:pStyle w:val="PSI-Ttulo1"/>
       </w:pPr>
-      <w:bookmarkStart w:id="81" w:name="_Toc17278345"/>
-      <w:bookmarkStart w:id="82" w:name="_Toc31906316"/>
+      <w:bookmarkStart w:id="80" w:name="_Toc17278345"/>
+      <w:bookmarkStart w:id="81" w:name="_Toc31906316"/>
       <w:r>
         <w:t>Ref. RK0</w:t>
       </w:r>
-      <w:bookmarkEnd w:id="81"/>
+      <w:bookmarkEnd w:id="80"/>
       <w:r>
         <w:t xml:space="preserve">50 - </w:t>
       </w:r>
@@ -22252,18 +22247,18 @@
       <w:r>
         <w:t>, luego de la finalización de la cursada</w:t>
       </w:r>
-      <w:bookmarkEnd w:id="82"/>
+      <w:bookmarkEnd w:id="81"/>
     </w:p>
     <w:p>
       <w:pPr>
         <w:pStyle w:val="PSI-Ttulo2"/>
         <w:outlineLvl w:val="9"/>
       </w:pPr>
-      <w:bookmarkStart w:id="83" w:name="_Toc17278346"/>
+      <w:bookmarkStart w:id="82" w:name="_Toc17278346"/>
       <w:r>
         <w:t>Identificación</w:t>
       </w:r>
-      <w:bookmarkEnd w:id="83"/>
+      <w:bookmarkEnd w:id="82"/>
     </w:p>
     <w:tbl>
       <w:tblPr>
@@ -22586,11 +22581,11 @@
         <w:pStyle w:val="PSI-Ttulo2"/>
         <w:outlineLvl w:val="9"/>
       </w:pPr>
-      <w:bookmarkStart w:id="84" w:name="_Toc17278347"/>
+      <w:bookmarkStart w:id="83" w:name="_Toc17278347"/>
       <w:r>
         <w:t>Análisis</w:t>
       </w:r>
-      <w:bookmarkEnd w:id="84"/>
+      <w:bookmarkEnd w:id="83"/>
     </w:p>
     <w:tbl>
       <w:tblPr>
@@ -22796,11 +22791,11 @@
         <w:pStyle w:val="PSI-Ttulo2"/>
         <w:outlineLvl w:val="9"/>
       </w:pPr>
-      <w:bookmarkStart w:id="85" w:name="_Toc17278348"/>
+      <w:bookmarkStart w:id="84" w:name="_Toc17278348"/>
       <w:r>
         <w:t>Plan de Riesgos</w:t>
       </w:r>
-      <w:bookmarkEnd w:id="85"/>
+      <w:bookmarkEnd w:id="84"/>
     </w:p>
     <w:tbl>
       <w:tblPr>
@@ -23043,12 +23038,12 @@
         <w:pStyle w:val="PSI-Ttulo2"/>
         <w:outlineLvl w:val="9"/>
       </w:pPr>
-      <w:bookmarkStart w:id="86" w:name="_Toc17278349"/>
+      <w:bookmarkStart w:id="85" w:name="_Toc17278349"/>
       <w:r>
         <w:lastRenderedPageBreak/>
         <w:t>Seguimiento</w:t>
       </w:r>
-      <w:bookmarkEnd w:id="86"/>
+      <w:bookmarkEnd w:id="85"/>
     </w:p>
     <w:tbl>
       <w:tblPr>
@@ -24006,12 +24001,12 @@
       <w:pPr>
         <w:pStyle w:val="PSI-Ttulo1"/>
       </w:pPr>
-      <w:bookmarkStart w:id="87" w:name="_Toc17280064"/>
-      <w:bookmarkStart w:id="88" w:name="_Toc31906317"/>
+      <w:bookmarkStart w:id="86" w:name="_Toc17280064"/>
+      <w:bookmarkStart w:id="87" w:name="_Toc31906317"/>
       <w:r>
         <w:t xml:space="preserve">Ref. RK060 </w:t>
       </w:r>
-      <w:bookmarkEnd w:id="87"/>
+      <w:bookmarkEnd w:id="86"/>
       <w:r>
         <w:t xml:space="preserve">- </w:t>
       </w:r>
@@ -24022,7 +24017,7 @@
       <w:r>
         <w:t>la BD</w:t>
       </w:r>
-      <w:bookmarkEnd w:id="88"/>
+      <w:bookmarkEnd w:id="87"/>
       <w:proofErr w:type="gramEnd"/>
     </w:p>
     <w:p>
@@ -24030,11 +24025,11 @@
         <w:pStyle w:val="PSI-Ttulo2"/>
         <w:outlineLvl w:val="9"/>
       </w:pPr>
-      <w:bookmarkStart w:id="89" w:name="_Toc17280065"/>
+      <w:bookmarkStart w:id="88" w:name="_Toc17280065"/>
       <w:r>
         <w:t>Identificación</w:t>
       </w:r>
-      <w:bookmarkEnd w:id="89"/>
+      <w:bookmarkEnd w:id="88"/>
     </w:p>
     <w:tbl>
       <w:tblPr>
@@ -24331,11 +24326,11 @@
         <w:pStyle w:val="PSI-Ttulo2"/>
         <w:outlineLvl w:val="9"/>
       </w:pPr>
-      <w:bookmarkStart w:id="90" w:name="_Toc17280066"/>
+      <w:bookmarkStart w:id="89" w:name="_Toc17280066"/>
       <w:r>
         <w:t>Análisis</w:t>
       </w:r>
-      <w:bookmarkEnd w:id="90"/>
+      <w:bookmarkEnd w:id="89"/>
     </w:p>
     <w:tbl>
       <w:tblPr>
@@ -24557,11 +24552,11 @@
         <w:pStyle w:val="PSI-Ttulo2"/>
         <w:outlineLvl w:val="9"/>
       </w:pPr>
-      <w:bookmarkStart w:id="91" w:name="_Toc17280067"/>
+      <w:bookmarkStart w:id="90" w:name="_Toc17280067"/>
       <w:r>
         <w:t>Plan de Riesgos</w:t>
       </w:r>
-      <w:bookmarkEnd w:id="91"/>
+      <w:bookmarkEnd w:id="90"/>
     </w:p>
     <w:tbl>
       <w:tblPr>
@@ -24776,11 +24771,11 @@
         <w:pStyle w:val="PSI-Ttulo2"/>
         <w:outlineLvl w:val="9"/>
       </w:pPr>
-      <w:bookmarkStart w:id="92" w:name="_Toc17280068"/>
+      <w:bookmarkStart w:id="91" w:name="_Toc17280068"/>
       <w:r>
         <w:t>Seguimiento</w:t>
       </w:r>
-      <w:bookmarkEnd w:id="92"/>
+      <w:bookmarkEnd w:id="91"/>
     </w:p>
     <w:tbl>
       <w:tblPr>
@@ -25009,30 +25004,30 @@
       <w:pPr>
         <w:pStyle w:val="PSI-Ttulo1"/>
       </w:pPr>
-      <w:bookmarkStart w:id="93" w:name="_Toc17282388"/>
-      <w:bookmarkStart w:id="94" w:name="_Toc31906318"/>
+      <w:bookmarkStart w:id="92" w:name="_Toc17282388"/>
+      <w:bookmarkStart w:id="93" w:name="_Toc31906318"/>
       <w:r>
         <w:t>Ref. RK099</w:t>
       </w:r>
-      <w:bookmarkEnd w:id="93"/>
+      <w:bookmarkEnd w:id="92"/>
       <w:r>
         <w:t xml:space="preserve"> - </w:t>
       </w:r>
       <w:r>
         <w:t>No se realicen reuniones con el equipo docente, una vez finalizada la cursada para mostrar avances del proyecto</w:t>
       </w:r>
-      <w:bookmarkEnd w:id="94"/>
+      <w:bookmarkEnd w:id="93"/>
     </w:p>
     <w:p>
       <w:pPr>
         <w:pStyle w:val="PSI-Ttulo2"/>
         <w:outlineLvl w:val="9"/>
       </w:pPr>
-      <w:bookmarkStart w:id="95" w:name="_Toc17282389"/>
+      <w:bookmarkStart w:id="94" w:name="_Toc17282389"/>
       <w:r>
         <w:t>Identificación</w:t>
       </w:r>
-      <w:bookmarkEnd w:id="95"/>
+      <w:bookmarkEnd w:id="94"/>
     </w:p>
     <w:tbl>
       <w:tblPr>
@@ -25326,11 +25321,11 @@
         <w:pStyle w:val="PSI-Ttulo2"/>
         <w:outlineLvl w:val="9"/>
       </w:pPr>
-      <w:bookmarkStart w:id="96" w:name="_Toc17282390"/>
+      <w:bookmarkStart w:id="95" w:name="_Toc17282390"/>
       <w:r>
         <w:t>Análisis</w:t>
       </w:r>
-      <w:bookmarkEnd w:id="96"/>
+      <w:bookmarkEnd w:id="95"/>
     </w:p>
     <w:tbl>
       <w:tblPr>
@@ -25537,11 +25532,11 @@
         <w:pStyle w:val="PSI-Ttulo2"/>
         <w:outlineLvl w:val="9"/>
       </w:pPr>
-      <w:bookmarkStart w:id="97" w:name="_Toc17282391"/>
+      <w:bookmarkStart w:id="96" w:name="_Toc17282391"/>
       <w:r>
         <w:t>Plan de Riesgos</w:t>
       </w:r>
-      <w:bookmarkEnd w:id="97"/>
+      <w:bookmarkEnd w:id="96"/>
     </w:p>
     <w:tbl>
       <w:tblPr>
@@ -25776,11 +25771,11 @@
         <w:pStyle w:val="PSI-Ttulo2"/>
         <w:outlineLvl w:val="9"/>
       </w:pPr>
-      <w:bookmarkStart w:id="98" w:name="_Toc17282392"/>
+      <w:bookmarkStart w:id="97" w:name="_Toc17282392"/>
       <w:r>
         <w:t>Seguimiento</w:t>
       </w:r>
-      <w:bookmarkEnd w:id="98"/>
+      <w:bookmarkEnd w:id="97"/>
     </w:p>
     <w:tbl>
       <w:tblPr>
@@ -26537,12 +26532,12 @@
       <w:pPr>
         <w:pStyle w:val="PSI-Ttulo1"/>
       </w:pPr>
-      <w:bookmarkStart w:id="99" w:name="_Toc17235027"/>
-      <w:bookmarkStart w:id="100" w:name="_Toc31906319"/>
+      <w:bookmarkStart w:id="98" w:name="_Toc17235027"/>
+      <w:bookmarkStart w:id="99" w:name="_Toc31906319"/>
       <w:r>
         <w:t>Ref. RK</w:t>
       </w:r>
-      <w:bookmarkEnd w:id="99"/>
+      <w:bookmarkEnd w:id="98"/>
       <w:r>
         <w:t xml:space="preserve">009 - </w:t>
       </w:r>
@@ -26557,18 +26552,18 @@
       <w:r>
         <w:t xml:space="preserve"> en el proyecto y adaptarlas al mismo</w:t>
       </w:r>
-      <w:bookmarkEnd w:id="100"/>
+      <w:bookmarkEnd w:id="99"/>
     </w:p>
     <w:p>
       <w:pPr>
         <w:pStyle w:val="PSI-Ttulo2"/>
         <w:outlineLvl w:val="9"/>
       </w:pPr>
-      <w:bookmarkStart w:id="101" w:name="_Toc17235028"/>
+      <w:bookmarkStart w:id="100" w:name="_Toc17235028"/>
       <w:r>
         <w:t>Identificación</w:t>
       </w:r>
-      <w:bookmarkEnd w:id="101"/>
+      <w:bookmarkEnd w:id="100"/>
     </w:p>
     <w:tbl>
       <w:tblPr>
@@ -26881,11 +26876,11 @@
         <w:pStyle w:val="PSI-Ttulo2"/>
         <w:outlineLvl w:val="9"/>
       </w:pPr>
-      <w:bookmarkStart w:id="102" w:name="_Toc17235029"/>
+      <w:bookmarkStart w:id="101" w:name="_Toc17235029"/>
       <w:r>
         <w:t>Análisis</w:t>
       </w:r>
-      <w:bookmarkEnd w:id="102"/>
+      <w:bookmarkEnd w:id="101"/>
     </w:p>
     <w:tbl>
       <w:tblPr>
@@ -27106,11 +27101,11 @@
         <w:pStyle w:val="PSI-Ttulo2"/>
         <w:outlineLvl w:val="9"/>
       </w:pPr>
-      <w:bookmarkStart w:id="103" w:name="_Toc17235030"/>
+      <w:bookmarkStart w:id="102" w:name="_Toc17235030"/>
       <w:r>
         <w:t>Plan de Riesgos</w:t>
       </w:r>
-      <w:bookmarkEnd w:id="103"/>
+      <w:bookmarkEnd w:id="102"/>
     </w:p>
     <w:tbl>
       <w:tblPr>
@@ -27317,11 +27312,11 @@
         <w:pStyle w:val="PSI-Ttulo2"/>
         <w:outlineLvl w:val="9"/>
       </w:pPr>
-      <w:bookmarkStart w:id="104" w:name="_Toc17235031"/>
+      <w:bookmarkStart w:id="103" w:name="_Toc17235031"/>
       <w:r>
         <w:t>Seguimiento</w:t>
       </w:r>
-      <w:bookmarkEnd w:id="104"/>
+      <w:bookmarkEnd w:id="103"/>
     </w:p>
     <w:tbl>
       <w:tblPr>
@@ -27491,7 +27486,7 @@
       <w:pPr>
         <w:pStyle w:val="PSI-Ttulo1"/>
       </w:pPr>
-      <w:bookmarkStart w:id="105" w:name="_Toc31906320"/>
+      <w:bookmarkStart w:id="104" w:name="_Toc31906320"/>
       <w:r>
         <w:t>Ref. RK</w:t>
       </w:r>
@@ -27515,7 +27510,7 @@
       <w:r>
         <w:t xml:space="preserve"> se tomen vacaciones</w:t>
       </w:r>
-      <w:bookmarkEnd w:id="105"/>
+      <w:bookmarkEnd w:id="104"/>
     </w:p>
     <w:p>
       <w:pPr>
@@ -28497,7 +28492,7 @@
       <w:pPr>
         <w:pStyle w:val="PSI-Ttulo1"/>
       </w:pPr>
-      <w:bookmarkStart w:id="106" w:name="_Toc31906321"/>
+      <w:bookmarkStart w:id="105" w:name="_Toc31906321"/>
       <w:r>
         <w:t>Ref. RK</w:t>
       </w:r>
@@ -28519,7 +28514,7 @@
       <w:r>
         <w:t>Ionic</w:t>
       </w:r>
-      <w:bookmarkEnd w:id="106"/>
+      <w:bookmarkEnd w:id="105"/>
       <w:proofErr w:type="spellEnd"/>
     </w:p>
     <w:p>
@@ -29382,26 +29377,39 @@
             <w:pPr>
               <w:pStyle w:val="PSI-Normal"/>
             </w:pPr>
-          </w:p>
-        </w:tc>
-        <w:tc>
-          <w:tcPr>
-            <w:tcW w:w="2161" w:type="dxa"/>
-          </w:tcPr>
-          <w:p>
-            <w:pPr>
-              <w:pStyle w:val="PSI-Normal"/>
-            </w:pPr>
-          </w:p>
-        </w:tc>
-        <w:tc>
-          <w:tcPr>
-            <w:tcW w:w="2161" w:type="dxa"/>
-          </w:tcPr>
-          <w:p>
-            <w:pPr>
-              <w:pStyle w:val="PSI-Normal"/>
-            </w:pPr>
+            <w:r>
+              <w:t>28/02/20</w:t>
+            </w:r>
+          </w:p>
+        </w:tc>
+        <w:tc>
+          <w:tcPr>
+            <w:tcW w:w="2161" w:type="dxa"/>
+          </w:tcPr>
+          <w:p>
+            <w:pPr>
+              <w:pStyle w:val="PSI-Normal"/>
+            </w:pPr>
+            <w:r>
+              <w:t>Construcción</w:t>
+            </w:r>
+          </w:p>
+        </w:tc>
+        <w:tc>
+          <w:tcPr>
+            <w:tcW w:w="2161" w:type="dxa"/>
+          </w:tcPr>
+          <w:p>
+            <w:pPr>
+              <w:pStyle w:val="PSI-Normal"/>
+            </w:pPr>
+            <w:r>
+              <w:t xml:space="preserve">Esta era una de las tareas planificadas para la iteración 9 de la etapa de Construcción, el encargado de dicha tarea se le presentaron problemas técnicos (de recursos) a la hora de querer ejecutar el proyecto móvil. Dado esto se </w:t>
+            </w:r>
+            <w:r>
+              <w:lastRenderedPageBreak/>
+              <w:t>debería reasignar la tarea a otro integrante.</w:t>
+            </w:r>
           </w:p>
         </w:tc>
         <w:tc>
@@ -29412,6 +29420,12 @@
             <w:pPr>
               <w:pStyle w:val="PSI-Normal"/>
             </w:pPr>
+            <w:r>
+              <w:lastRenderedPageBreak/>
+              <w:t>Francisco Estrada</w:t>
+            </w:r>
+            <w:bookmarkStart w:id="106" w:name="_GoBack"/>
+            <w:bookmarkEnd w:id="106"/>
           </w:p>
         </w:tc>
       </w:tr>
@@ -30612,7 +30626,7 @@
             <w:rFonts w:asciiTheme="majorHAnsi" w:hAnsiTheme="majorHAnsi" w:cstheme="majorHAnsi"/>
             <w:noProof/>
           </w:rPr>
-          <w:t>3</w:t>
+          <w:t>45</w:t>
         </w:r>
         <w:r>
           <w:rPr>
@@ -34146,7 +34160,7 @@
 </file>
 
 <file path=customXml/itemProps2.xml><?xml version="1.0" encoding="utf-8"?>
-<ds:datastoreItem xmlns:ds="http://schemas.openxmlformats.org/officeDocument/2006/customXml" ds:itemID="{EF45E17B-E7CC-4156-8095-4FA6115C88E7}">
+<ds:datastoreItem xmlns:ds="http://schemas.openxmlformats.org/officeDocument/2006/customXml" ds:itemID="{E62687A8-7F42-4A6F-8551-819B450B39FB}">
   <ds:schemaRefs>
     <ds:schemaRef ds:uri="http://schemas.openxmlformats.org/officeDocument/2006/bibliography"/>
   </ds:schemaRefs>

--- a/Gestion de Riesgos/Seguimiento de Riesgos.docx
+++ b/Gestion de Riesgos/Seguimiento de Riesgos.docx
@@ -483,17 +483,8 @@
                   <w:rFonts w:asciiTheme="majorHAnsi" w:hAnsiTheme="majorHAnsi"/>
                   <w:lang w:val="es-AR"/>
                 </w:rPr>
-                <w:t xml:space="preserve">VASPA </w:t>
+                <w:t>VASPA Team</w:t>
               </w:r>
-              <w:proofErr w:type="spellStart"/>
-              <w:r>
-                <w:rPr>
-                  <w:rFonts w:asciiTheme="majorHAnsi" w:hAnsiTheme="majorHAnsi"/>
-                  <w:lang w:val="es-AR"/>
-                </w:rPr>
-                <w:t>Team</w:t>
-              </w:r>
-              <w:proofErr w:type="spellEnd"/>
             </w:p>
           </w:sdtContent>
         </w:sdt>
@@ -4006,15 +3997,7 @@
               <w:pStyle w:val="PSI-Normal"/>
             </w:pPr>
             <w:r>
-              <w:t xml:space="preserve">Nicolás </w:t>
-            </w:r>
-            <w:proofErr w:type="spellStart"/>
-            <w:r>
-              <w:t>Sartini</w:t>
-            </w:r>
-            <w:proofErr w:type="spellEnd"/>
-            <w:r>
-              <w:t>,</w:t>
+              <w:t>Nicolás Sartini,</w:t>
             </w:r>
           </w:p>
           <w:p>
@@ -4332,15 +4315,7 @@
               <w:t xml:space="preserve">re las cuales se destacan </w:t>
             </w:r>
             <w:r>
-              <w:t xml:space="preserve">HTML2PDF y TCPDF, esta última ofrece </w:t>
-            </w:r>
-            <w:proofErr w:type="gramStart"/>
-            <w:r>
-              <w:t>mayor funciones</w:t>
-            </w:r>
-            <w:proofErr w:type="gramEnd"/>
-            <w:r>
-              <w:t xml:space="preserve"> en cuanto a la generación de PDF, tien</w:t>
+              <w:t>HTML2PDF y TCPDF, esta última ofrece mayor funciones en cuanto a la generación de PDF, tien</w:t>
             </w:r>
             <w:r>
               <w:t>e varias ventajas respecto a la</w:t>
@@ -4521,15 +4496,7 @@
               <w:pStyle w:val="PSI-Normal"/>
             </w:pPr>
             <w:r>
-              <w:t xml:space="preserve">Se logró obtener los datos correspondientes a un programa desde </w:t>
-            </w:r>
-            <w:proofErr w:type="gramStart"/>
-            <w:r>
-              <w:t>la BD</w:t>
-            </w:r>
-            <w:proofErr w:type="gramEnd"/>
-            <w:r>
-              <w:t xml:space="preserve"> y con los mismos poder generar el programa en PDF. Faltaría poder obtener los datos respecto a la Bibliografía (potenciales entidades nuevas)</w:t>
+              <w:t>Se logró obtener los datos correspondientes a un programa desde la BD y con los mismos poder generar el programa en PDF. Faltaría poder obtener los datos respecto a la Bibliografía (potenciales entidades nuevas)</w:t>
             </w:r>
             <w:r>
               <w:t>, también</w:t>
@@ -5218,15 +5185,7 @@
               <w:pStyle w:val="PSI-Normal"/>
             </w:pPr>
             <w:r>
-              <w:t xml:space="preserve">Este riesgo tiene se origina debido a que dos de los integrantes del VASPA </w:t>
-            </w:r>
-            <w:proofErr w:type="spellStart"/>
-            <w:r>
-              <w:t>Team</w:t>
-            </w:r>
-            <w:proofErr w:type="spellEnd"/>
-            <w:r>
-              <w:t xml:space="preserve"> nunca programaron en el lenguaje PHP, lo cual podría provocar un atraso en la implementación del sistema.</w:t>
+              <w:t>Este riesgo tiene se origina debido a que dos de los integrantes del VASPA Team nunca programaron en el lenguaje PHP, lo cual podría provocar un atraso en la implementación del sistema.</w:t>
             </w:r>
           </w:p>
         </w:tc>
@@ -5615,13 +5574,8 @@
             <w:pPr>
               <w:pStyle w:val="PSI-Normal"/>
             </w:pPr>
-            <w:proofErr w:type="spellStart"/>
-            <w:r>
-              <w:t>Sartini</w:t>
-            </w:r>
-            <w:proofErr w:type="spellEnd"/>
-            <w:r>
-              <w:t xml:space="preserve"> Nicolás,</w:t>
+            <w:r>
+              <w:t>Sartini Nicolás,</w:t>
             </w:r>
           </w:p>
           <w:p>
@@ -5907,15 +5861,7 @@
               <w:pStyle w:val="PSI-Normal"/>
             </w:pPr>
             <w:r>
-              <w:t xml:space="preserve">Los integrantes fueron capacitándose en el lenguaje en su sintaxis sobre todo y van adentrándose en el mismo. Se estuvo viendo la sintaxis básica, OO en el lenguaje y se destaca que le faltaría ver sobre la conexión a una base de datos, en este caso se utilizara como SGBD </w:t>
-            </w:r>
-            <w:proofErr w:type="spellStart"/>
-            <w:r>
-              <w:t>mysql</w:t>
-            </w:r>
-            <w:proofErr w:type="spellEnd"/>
-            <w:r>
-              <w:t>.</w:t>
+              <w:t>Los integrantes fueron capacitándose en el lenguaje en su sintaxis sobre todo y van adentrándose en el mismo. Se estuvo viendo la sintaxis básica, OO en el lenguaje y se destaca que le faltaría ver sobre la conexión a una base de datos, en este caso se utilizara como SGBD mysql.</w:t>
             </w:r>
           </w:p>
         </w:tc>
@@ -6710,29 +6656,16 @@
             <w:pPr>
               <w:pStyle w:val="PSI-Normal"/>
             </w:pPr>
-            <w:proofErr w:type="gramStart"/>
-            <w:r>
-              <w:t>Fabricio  González</w:t>
-            </w:r>
-            <w:proofErr w:type="gramEnd"/>
-            <w:r>
-              <w:t xml:space="preserve">, </w:t>
-            </w:r>
-          </w:p>
-          <w:p>
-            <w:pPr>
-              <w:pStyle w:val="PSI-Normal"/>
-            </w:pPr>
-            <w:r>
-              <w:t xml:space="preserve">Nicolás </w:t>
-            </w:r>
-            <w:proofErr w:type="spellStart"/>
-            <w:r>
-              <w:t>Sartini</w:t>
-            </w:r>
-            <w:proofErr w:type="spellEnd"/>
-            <w:r>
-              <w:t>,</w:t>
+            <w:r>
+              <w:t xml:space="preserve">Fabricio  González, </w:t>
+            </w:r>
+          </w:p>
+          <w:p>
+            <w:pPr>
+              <w:pStyle w:val="PSI-Normal"/>
+            </w:pPr>
+            <w:r>
+              <w:t>Nicolás Sartini,</w:t>
             </w:r>
           </w:p>
           <w:p>
@@ -7177,15 +7110,7 @@
         <w:t xml:space="preserve">101 - </w:t>
       </w:r>
       <w:r>
-        <w:t>Tener problemas para llegar a un acuerdo sobre el Modelo de Datos con el Grupo 1 (</w:t>
-      </w:r>
-      <w:proofErr w:type="spellStart"/>
-      <w:r>
-        <w:t>Lykaios</w:t>
-      </w:r>
-      <w:proofErr w:type="spellEnd"/>
-      <w:r>
-        <w:t>)</w:t>
+        <w:t>Tener problemas para llegar a un acuerdo sobre el Modelo de Datos con el Grupo 1 (Lykaios)</w:t>
       </w:r>
       <w:bookmarkEnd w:id="15"/>
     </w:p>
@@ -7386,15 +7311,7 @@
               <w:t>Tener problemas para llegar a un acuerdo sobre el Modelo de Datos con el Grupo 1</w:t>
             </w:r>
             <w:r>
-              <w:t xml:space="preserve"> (</w:t>
-            </w:r>
-            <w:proofErr w:type="spellStart"/>
-            <w:r>
-              <w:t>Lykaios</w:t>
-            </w:r>
-            <w:proofErr w:type="spellEnd"/>
-            <w:r>
-              <w:t>)</w:t>
+              <w:t xml:space="preserve"> (Lykaios)</w:t>
             </w:r>
             <w:r>
               <w:t>.</w:t>
@@ -7462,23 +7379,7 @@
               <w:t xml:space="preserve"> </w:t>
             </w:r>
             <w:r>
-              <w:t>ambos grupos (</w:t>
-            </w:r>
-            <w:proofErr w:type="spellStart"/>
-            <w:r>
-              <w:t>Lykaios</w:t>
-            </w:r>
-            <w:proofErr w:type="spellEnd"/>
-            <w:r>
-              <w:t xml:space="preserve"> y VASPA </w:t>
-            </w:r>
-            <w:proofErr w:type="spellStart"/>
-            <w:r>
-              <w:t>Team</w:t>
-            </w:r>
-            <w:proofErr w:type="spellEnd"/>
-            <w:r>
-              <w:t xml:space="preserve">) </w:t>
+              <w:t xml:space="preserve">ambos grupos (Lykaios y VASPA Team) </w:t>
             </w:r>
             <w:r>
               <w:t xml:space="preserve">pueden tener a la hora de ponerse </w:t>
@@ -7878,15 +7779,7 @@
               <w:pStyle w:val="PSI-Normal"/>
             </w:pPr>
             <w:r>
-              <w:t xml:space="preserve">Nicolás </w:t>
-            </w:r>
-            <w:proofErr w:type="spellStart"/>
-            <w:r>
-              <w:t>Sartini</w:t>
-            </w:r>
-            <w:proofErr w:type="spellEnd"/>
-            <w:r>
-              <w:t>,</w:t>
+              <w:t>Nicolás Sartini,</w:t>
             </w:r>
           </w:p>
           <w:p>
@@ -7908,15 +7801,7 @@
               <w:pStyle w:val="PSI-Normal"/>
             </w:pPr>
             <w:r>
-              <w:t>Organizar reuniones con el grupo “</w:t>
-            </w:r>
-            <w:proofErr w:type="spellStart"/>
-            <w:r>
-              <w:t>Lykaios</w:t>
-            </w:r>
-            <w:proofErr w:type="spellEnd"/>
-            <w:r>
-              <w:t>” con el fin de definir el modelo conceptual de la BD.</w:t>
+              <w:t>Organizar reuniones con el grupo “Lykaios” con el fin de definir el modelo conceptual de la BD.</w:t>
             </w:r>
           </w:p>
         </w:tc>
@@ -7974,15 +7859,7 @@
               <w:pStyle w:val="PSI-Normal"/>
             </w:pPr>
             <w:r>
-              <w:t xml:space="preserve">Nicolás </w:t>
-            </w:r>
-            <w:proofErr w:type="spellStart"/>
-            <w:r>
-              <w:t>Sartini</w:t>
-            </w:r>
-            <w:proofErr w:type="spellEnd"/>
-            <w:r>
-              <w:t>,</w:t>
+              <w:t>Nicolás Sartini,</w:t>
             </w:r>
           </w:p>
           <w:p>
@@ -8006,15 +7883,7 @@
             </w:pPr>
             <w:r>
               <w:lastRenderedPageBreak/>
-              <w:t>Organizar reuniones con el grupo “</w:t>
-            </w:r>
-            <w:proofErr w:type="spellStart"/>
-            <w:r>
-              <w:t>Lykaios</w:t>
-            </w:r>
-            <w:proofErr w:type="spellEnd"/>
-            <w:r>
-              <w:t xml:space="preserve">” con la </w:t>
+              <w:t xml:space="preserve">Organizar reuniones con el grupo “Lykaios” con la </w:t>
             </w:r>
             <w:r>
               <w:lastRenderedPageBreak/>
@@ -8055,13 +7924,8 @@
             <w:pPr>
               <w:pStyle w:val="PSI-Normal"/>
             </w:pPr>
-            <w:proofErr w:type="spellStart"/>
-            <w:r>
-              <w:t>Reduccion</w:t>
-            </w:r>
-            <w:proofErr w:type="spellEnd"/>
-            <w:r>
-              <w:t xml:space="preserve"> </w:t>
+            <w:r>
+              <w:t xml:space="preserve">Reduccion </w:t>
             </w:r>
           </w:p>
         </w:tc>
@@ -8082,15 +7946,7 @@
               <w:pStyle w:val="PSI-Normal"/>
             </w:pPr>
             <w:r>
-              <w:t xml:space="preserve">Nicolás </w:t>
-            </w:r>
-            <w:proofErr w:type="spellStart"/>
-            <w:r>
-              <w:t>Sartini</w:t>
-            </w:r>
-            <w:proofErr w:type="spellEnd"/>
-            <w:r>
-              <w:t>,</w:t>
+              <w:t>Nicolás Sartini,</w:t>
             </w:r>
           </w:p>
           <w:p>
@@ -8112,15 +7968,7 @@
               <w:pStyle w:val="PSI-Normal"/>
             </w:pPr>
             <w:r>
-              <w:t>Organizar reuniones con el grupo “</w:t>
-            </w:r>
-            <w:proofErr w:type="spellStart"/>
-            <w:r>
-              <w:t>Lykaios</w:t>
-            </w:r>
-            <w:proofErr w:type="spellEnd"/>
-            <w:r>
-              <w:t>” con el fin de implementar la BD.</w:t>
+              <w:t>Organizar reuniones con el grupo “Lykaios” con el fin de implementar la BD.</w:t>
             </w:r>
           </w:p>
         </w:tc>
@@ -8760,15 +8608,7 @@
               <w:pStyle w:val="PSI-Normal"/>
             </w:pPr>
             <w:r>
-              <w:t xml:space="preserve">Se realizó cambios en la BD de parte del VASPA </w:t>
-            </w:r>
-            <w:proofErr w:type="spellStart"/>
-            <w:r>
-              <w:t>Team</w:t>
-            </w:r>
-            <w:proofErr w:type="spellEnd"/>
-            <w:r>
-              <w:t xml:space="preserve"> (no afectaría al otro grupo)</w:t>
+              <w:t>Se realizó cambios en la BD de parte del VASPA Team (no afectaría al otro grupo)</w:t>
             </w:r>
           </w:p>
         </w:tc>
@@ -9564,29 +9404,16 @@
             <w:pPr>
               <w:pStyle w:val="PSI-Normal"/>
             </w:pPr>
-            <w:proofErr w:type="gramStart"/>
-            <w:r>
-              <w:t>Fabricio  González</w:t>
-            </w:r>
-            <w:proofErr w:type="gramEnd"/>
-            <w:r>
-              <w:t xml:space="preserve">, </w:t>
-            </w:r>
-          </w:p>
-          <w:p>
-            <w:pPr>
-              <w:pStyle w:val="PSI-Normal"/>
-            </w:pPr>
-            <w:r>
-              <w:t xml:space="preserve">Nicolás </w:t>
-            </w:r>
-            <w:proofErr w:type="spellStart"/>
-            <w:r>
-              <w:t>Sartini</w:t>
-            </w:r>
-            <w:proofErr w:type="spellEnd"/>
-            <w:r>
-              <w:t>,</w:t>
+            <w:r>
+              <w:t xml:space="preserve">Fabricio  González, </w:t>
+            </w:r>
+          </w:p>
+          <w:p>
+            <w:pPr>
+              <w:pStyle w:val="PSI-Normal"/>
+            </w:pPr>
+            <w:r>
+              <w:t>Nicolás Sartini,</w:t>
             </w:r>
           </w:p>
           <w:p>
@@ -9650,15 +9477,7 @@
               <w:pStyle w:val="PSI-Normal"/>
             </w:pPr>
             <w:r>
-              <w:t xml:space="preserve">Nicolás </w:t>
-            </w:r>
-            <w:proofErr w:type="spellStart"/>
-            <w:r>
-              <w:t>Sartini</w:t>
-            </w:r>
-            <w:proofErr w:type="spellEnd"/>
-            <w:r>
-              <w:t>,</w:t>
+              <w:t>Nicolás Sartini,</w:t>
             </w:r>
           </w:p>
           <w:p>
@@ -9921,15 +9740,7 @@
               <w:pStyle w:val="PSI-Normal"/>
             </w:pPr>
             <w:r>
-              <w:t xml:space="preserve">Nicolás </w:t>
-            </w:r>
-            <w:proofErr w:type="spellStart"/>
-            <w:r>
-              <w:t>Sartini</w:t>
-            </w:r>
-            <w:proofErr w:type="spellEnd"/>
-            <w:r>
-              <w:t>,</w:t>
+              <w:t>Nicolás Sartini,</w:t>
             </w:r>
           </w:p>
           <w:p>
@@ -10004,15 +9815,7 @@
               <w:pStyle w:val="PSI-Normal"/>
             </w:pPr>
             <w:r>
-              <w:t xml:space="preserve">Nicolás </w:t>
-            </w:r>
-            <w:proofErr w:type="spellStart"/>
-            <w:r>
-              <w:t>Sartini</w:t>
-            </w:r>
-            <w:proofErr w:type="spellEnd"/>
-            <w:r>
-              <w:t>,</w:t>
+              <w:t>Nicolás Sartini,</w:t>
             </w:r>
           </w:p>
           <w:p>
@@ -10158,15 +9961,7 @@
         <w:t xml:space="preserve">105 - </w:t>
       </w:r>
       <w:r>
-        <w:t xml:space="preserve">Falta de utilización de las herramientas </w:t>
-      </w:r>
-      <w:proofErr w:type="spellStart"/>
-      <w:r>
-        <w:t>Git</w:t>
-      </w:r>
-      <w:proofErr w:type="spellEnd"/>
-      <w:r>
-        <w:t xml:space="preserve"> y GitHub tanto para el control de versiones como para alojar el repositorio</w:t>
+        <w:t>Falta de utilización de las herramientas Git y GitHub tanto para el control de versiones como para alojar el repositorio</w:t>
       </w:r>
       <w:bookmarkEnd w:id="27"/>
     </w:p>
@@ -10370,21 +10165,7 @@
               <w:rPr>
                 <w:lang w:val="es-ES"/>
               </w:rPr>
-              <w:t xml:space="preserve">Falta de utilización de las herramientas </w:t>
-            </w:r>
-            <w:proofErr w:type="spellStart"/>
-            <w:r>
-              <w:rPr>
-                <w:lang w:val="es-ES"/>
-              </w:rPr>
-              <w:t>Git</w:t>
-            </w:r>
-            <w:proofErr w:type="spellEnd"/>
-            <w:r>
-              <w:rPr>
-                <w:lang w:val="es-ES"/>
-              </w:rPr>
-              <w:t xml:space="preserve"> y GitHub tanto para el control de versiones como para alojar el repositorio</w:t>
+              <w:t>Falta de utilización de las herramientas Git y GitHub tanto para el control de versiones como para alojar el repositorio</w:t>
             </w:r>
           </w:p>
         </w:tc>
@@ -10437,15 +10218,7 @@
               <w:pStyle w:val="PSI-Normal"/>
             </w:pPr>
             <w:r>
-              <w:t xml:space="preserve">Este riesgo se origina debido a que ninguno de los integrantes del VASPA </w:t>
-            </w:r>
-            <w:proofErr w:type="spellStart"/>
-            <w:r>
-              <w:t>Team</w:t>
-            </w:r>
-            <w:proofErr w:type="spellEnd"/>
-            <w:r>
-              <w:t xml:space="preserve"> ha utilizado estas herramientas en el desarrollo de software, ya que se trata de un grupo joven que está empezando en el desarrollo profesional de sistemas. En la catedra se pide que se utilice este tipo de software para controlar las versiones del mismo durante su desarrollo</w:t>
+              <w:t>Este riesgo se origina debido a que ninguno de los integrantes del VASPA Team ha utilizado estas herramientas en el desarrollo de software, ya que se trata de un grupo joven que está empezando en el desarrollo profesional de sistemas. En la catedra se pide que se utilice este tipo de software para controlar las versiones del mismo durante su desarrollo</w:t>
             </w:r>
           </w:p>
         </w:tc>
@@ -10852,15 +10625,7 @@
               <w:pStyle w:val="PSI-Normal"/>
             </w:pPr>
             <w:r>
-              <w:t xml:space="preserve">Nicolás </w:t>
-            </w:r>
-            <w:proofErr w:type="spellStart"/>
-            <w:r>
-              <w:t>Sartini</w:t>
-            </w:r>
-            <w:proofErr w:type="spellEnd"/>
-            <w:r>
-              <w:t>,</w:t>
+              <w:t>Nicolás Sartini,</w:t>
             </w:r>
           </w:p>
           <w:p>
@@ -12023,15 +11788,7 @@
               <w:pStyle w:val="PSI-Normal"/>
             </w:pPr>
             <w:r>
-              <w:t xml:space="preserve">Nicolás </w:t>
-            </w:r>
-            <w:proofErr w:type="spellStart"/>
-            <w:r>
-              <w:t>Sartini</w:t>
-            </w:r>
-            <w:proofErr w:type="spellEnd"/>
-            <w:r>
-              <w:t>,</w:t>
+              <w:t>Nicolás Sartini,</w:t>
             </w:r>
           </w:p>
           <w:p>
@@ -12059,15 +11816,7 @@
             </w:r>
             <w:r>
               <w:lastRenderedPageBreak/>
-              <w:t>uno de los integrantes para tener listo para codificar el sistema (</w:t>
-            </w:r>
-            <w:proofErr w:type="spellStart"/>
-            <w:r>
-              <w:t>Netbeans</w:t>
-            </w:r>
-            <w:proofErr w:type="spellEnd"/>
-            <w:r>
-              <w:t>, XAMPP, UARG FLOW)</w:t>
+              <w:t>uno de los integrantes para tener listo para codificar el sistema (Netbeans, XAMPP, UARG FLOW)</w:t>
             </w:r>
           </w:p>
         </w:tc>
@@ -12501,22 +12250,9 @@
         <w:t xml:space="preserve"> - </w:t>
       </w:r>
       <w:r>
-        <w:t xml:space="preserve">No lograr la conexión de la app móvil con </w:t>
-      </w:r>
-      <w:proofErr w:type="gramStart"/>
-      <w:r>
-        <w:t>la BD</w:t>
-      </w:r>
-      <w:proofErr w:type="gramEnd"/>
-      <w:r>
-        <w:t xml:space="preserve"> </w:t>
-      </w:r>
-      <w:proofErr w:type="spellStart"/>
-      <w:r>
-        <w:t>MySQL</w:t>
+        <w:t>No lograr la conexión de la app móvil con la BD MySQL</w:t>
       </w:r>
       <w:bookmarkEnd w:id="39"/>
-      <w:proofErr w:type="spellEnd"/>
     </w:p>
     <w:p>
       <w:pPr>
@@ -12719,13 +12455,8 @@
             </w:pPr>
             <w:r>
               <w:lastRenderedPageBreak/>
-              <w:t xml:space="preserve">No lograr la conexión de la app móvil con la BD </w:t>
-            </w:r>
-            <w:proofErr w:type="spellStart"/>
-            <w:r>
-              <w:t>MySQL</w:t>
-            </w:r>
-            <w:proofErr w:type="spellEnd"/>
+              <w:t>No lograr la conexión de la app móvil con la BD MySQL</w:t>
+            </w:r>
           </w:p>
         </w:tc>
         <w:tc>
@@ -12777,15 +12508,7 @@
               <w:pStyle w:val="PSI-Normal"/>
             </w:pPr>
             <w:r>
-              <w:t xml:space="preserve">Este riesgo tiene su origen en no poder realizar la conexión de la aplicación móvil a la BD </w:t>
-            </w:r>
-            <w:proofErr w:type="spellStart"/>
-            <w:r>
-              <w:t>MySQL</w:t>
-            </w:r>
-            <w:proofErr w:type="spellEnd"/>
-            <w:r>
-              <w:t xml:space="preserve"> ya que se necesita consultar datos y obtener la ruta o dirección del programa firmado en PDF, para después poder visualizar en el móvil.</w:t>
+              <w:t>Este riesgo tiene su origen en no poder realizar la conexión de la aplicación móvil a la BD MySQL ya que se necesita consultar datos y obtener la ruta o dirección del programa firmado en PDF, para después poder visualizar en el móvil.</w:t>
             </w:r>
           </w:p>
         </w:tc>
@@ -13170,27 +12893,17 @@
             <w:pPr>
               <w:pStyle w:val="PSI-Normal"/>
             </w:pPr>
-            <w:proofErr w:type="gramStart"/>
-            <w:r>
-              <w:t>Fabricio  González</w:t>
-            </w:r>
-            <w:proofErr w:type="gramEnd"/>
-            <w:r>
-              <w:t xml:space="preserve">, </w:t>
-            </w:r>
-          </w:p>
-          <w:p>
-            <w:pPr>
-              <w:pStyle w:val="PSI-Normal"/>
-            </w:pPr>
-            <w:r>
-              <w:t xml:space="preserve">Nicolás </w:t>
-            </w:r>
-            <w:proofErr w:type="spellStart"/>
-            <w:r>
-              <w:t>Sartini</w:t>
-            </w:r>
-            <w:proofErr w:type="spellEnd"/>
+            <w:r>
+              <w:t xml:space="preserve">Fabricio  González, </w:t>
+            </w:r>
+          </w:p>
+          <w:p>
+            <w:pPr>
+              <w:pStyle w:val="PSI-Normal"/>
+            </w:pPr>
+            <w:r>
+              <w:t>Nicolás Sartini</w:t>
+            </w:r>
           </w:p>
         </w:tc>
         <w:tc>
@@ -13203,15 +12916,7 @@
               <w:pStyle w:val="PSI-Normal"/>
             </w:pPr>
             <w:r>
-              <w:t xml:space="preserve">Realizar búsquedas e investigar, ver tutoriales acerca de cómo realizar la conexión desde la aplicación móvil a una BD específicamente </w:t>
-            </w:r>
-            <w:proofErr w:type="spellStart"/>
-            <w:r>
-              <w:t>MySQL</w:t>
-            </w:r>
-            <w:proofErr w:type="spellEnd"/>
-            <w:r>
-              <w:t xml:space="preserve"> que es el SGBD que se está utilizando para la aplicación web.</w:t>
+              <w:t>Realizar búsquedas e investigar, ver tutoriales acerca de cómo realizar la conexión desde la aplicación móvil a una BD específicamente MySQL que es el SGBD que se está utilizando para la aplicación web.</w:t>
             </w:r>
           </w:p>
         </w:tc>
@@ -13534,15 +13239,7 @@
               <w:pStyle w:val="PSI-Normal"/>
             </w:pPr>
             <w:r>
-              <w:t xml:space="preserve">Se logró realizar la conexión de la aplicación móvil a la BD </w:t>
-            </w:r>
-            <w:proofErr w:type="spellStart"/>
-            <w:r>
-              <w:t>MySQL</w:t>
-            </w:r>
-            <w:proofErr w:type="spellEnd"/>
-            <w:r>
-              <w:t>.</w:t>
+              <w:t>Se logró realizar la conexión de la aplicación móvil a la BD MySQL.</w:t>
             </w:r>
           </w:p>
         </w:tc>
@@ -13724,20 +13421,7 @@
           <w:szCs w:val="28"/>
           <w:lang w:val="es-AR"/>
         </w:rPr>
-        <w:t xml:space="preserve"> estructura </w:t>
-      </w:r>
-      <w:proofErr w:type="gramStart"/>
-      <w:r>
-        <w:rPr>
-          <w:rFonts w:asciiTheme="majorHAnsi" w:eastAsiaTheme="majorEastAsia" w:hAnsiTheme="majorHAnsi" w:cstheme="majorBidi"/>
-          <w:b/>
-          <w:bCs/>
-          <w:color w:val="365F91" w:themeColor="accent1" w:themeShade="BF"/>
-          <w:sz w:val="28"/>
-          <w:szCs w:val="28"/>
-          <w:lang w:val="es-AR"/>
-        </w:rPr>
-        <w:t>de la</w:t>
+        <w:t xml:space="preserve"> estructura de la</w:t>
       </w:r>
       <w:r>
         <w:rPr>
@@ -13752,7 +13436,6 @@
         <w:t xml:space="preserve"> BD</w:t>
       </w:r>
       <w:bookmarkEnd w:id="45"/>
-      <w:proofErr w:type="gramEnd"/>
     </w:p>
     <w:p>
       <w:pPr>
@@ -14684,23 +14367,7 @@
                 <w:sz w:val="24"/>
                 <w:lang w:val="es-AR"/>
               </w:rPr>
-              <w:t xml:space="preserve">Nicolás </w:t>
-            </w:r>
-            <w:proofErr w:type="spellStart"/>
-            <w:r>
-              <w:rPr>
-                <w:sz w:val="24"/>
-                <w:lang w:val="es-AR"/>
-              </w:rPr>
-              <w:t>Sartini</w:t>
-            </w:r>
-            <w:proofErr w:type="spellEnd"/>
-            <w:r>
-              <w:rPr>
-                <w:sz w:val="24"/>
-                <w:lang w:val="es-AR"/>
-              </w:rPr>
-              <w:t>,</w:t>
+              <w:t>Nicolás Sartini,</w:t>
             </w:r>
           </w:p>
           <w:p>
@@ -15359,23 +15026,9 @@
           <w:szCs w:val="28"/>
           <w:lang w:val="es-AR"/>
         </w:rPr>
-        <w:t xml:space="preserve">No poder implementar la aplicación móvil debido a la falta de experiencia de los integrantes en el desarrollo de aplicaciones móviles con </w:t>
-      </w:r>
-      <w:proofErr w:type="spellStart"/>
-      <w:r>
-        <w:rPr>
-          <w:rFonts w:asciiTheme="majorHAnsi" w:eastAsiaTheme="majorEastAsia" w:hAnsiTheme="majorHAnsi" w:cstheme="majorBidi"/>
-          <w:b/>
-          <w:bCs/>
-          <w:color w:val="365F91" w:themeColor="accent1" w:themeShade="BF"/>
-          <w:sz w:val="28"/>
-          <w:szCs w:val="28"/>
-          <w:lang w:val="es-AR"/>
-        </w:rPr>
-        <w:t>Ionic</w:t>
+        <w:t>No poder implementar la aplicación móvil debido a la falta de experiencia de los integrantes en el desarrollo de aplicaciones móviles con Ionic</w:t>
       </w:r>
       <w:bookmarkEnd w:id="51"/>
-      <w:proofErr w:type="spellEnd"/>
     </w:p>
     <w:p>
       <w:pPr>
@@ -15656,47 +15309,59 @@
                 <w:lang w:val="es-AR"/>
               </w:rPr>
               <w:lastRenderedPageBreak/>
-              <w:t xml:space="preserve">integrantes en el desarrollo de aplicaciones móviles con </w:t>
-            </w:r>
-            <w:proofErr w:type="spellStart"/>
-            <w:r>
+              <w:t>integrantes en el desarrollo de aplicaciones móviles con Ionic.</w:t>
+            </w:r>
+          </w:p>
+        </w:tc>
+        <w:tc>
+          <w:tcPr>
+            <w:tcW w:w="4186" w:type="dxa"/>
+            <w:gridSpan w:val="2"/>
+          </w:tcPr>
+          <w:p>
+            <w:pPr>
+              <w:ind w:left="0" w:firstLine="0"/>
+              <w:jc w:val="both"/>
               <w:rPr>
                 <w:sz w:val="24"/>
                 <w:lang w:val="es-AR"/>
               </w:rPr>
-              <w:t>Ionic</w:t>
-            </w:r>
-            <w:proofErr w:type="spellEnd"/>
+            </w:pPr>
             <w:r>
               <w:rPr>
                 <w:sz w:val="24"/>
                 <w:lang w:val="es-AR"/>
               </w:rPr>
-              <w:t>.</w:t>
-            </w:r>
-          </w:p>
-        </w:tc>
-        <w:tc>
-          <w:tcPr>
-            <w:tcW w:w="4186" w:type="dxa"/>
-            <w:gridSpan w:val="2"/>
+              <w:lastRenderedPageBreak/>
+              <w:t>Experiencia y Capacidad</w:t>
+            </w:r>
+          </w:p>
+        </w:tc>
+      </w:tr>
+      <w:tr>
+        <w:tc>
+          <w:tcPr>
+            <w:tcW w:w="8754" w:type="dxa"/>
+            <w:gridSpan w:val="5"/>
+            <w:shd w:val="clear" w:color="auto" w:fill="8DB3E2" w:themeFill="text2" w:themeFillTint="66"/>
           </w:tcPr>
           <w:p>
             <w:pPr>
               <w:ind w:left="0" w:firstLine="0"/>
               <w:jc w:val="both"/>
               <w:rPr>
+                <w:color w:val="FFFFFF" w:themeColor="background1"/>
                 <w:sz w:val="24"/>
                 <w:lang w:val="es-AR"/>
               </w:rPr>
             </w:pPr>
             <w:r>
               <w:rPr>
+                <w:color w:val="FFFFFF" w:themeColor="background1"/>
                 <w:sz w:val="24"/>
                 <w:lang w:val="es-AR"/>
               </w:rPr>
-              <w:lastRenderedPageBreak/>
-              <w:t>Experiencia y Capacidad</w:t>
+              <w:t>Descripción</w:t>
             </w:r>
           </w:p>
         </w:tc>
@@ -15706,82 +15371,22 @@
           <w:tcPr>
             <w:tcW w:w="8754" w:type="dxa"/>
             <w:gridSpan w:val="5"/>
-            <w:shd w:val="clear" w:color="auto" w:fill="8DB3E2" w:themeFill="text2" w:themeFillTint="66"/>
           </w:tcPr>
           <w:p>
             <w:pPr>
               <w:ind w:left="0" w:firstLine="0"/>
               <w:jc w:val="both"/>
               <w:rPr>
-                <w:color w:val="FFFFFF" w:themeColor="background1"/>
                 <w:sz w:val="24"/>
                 <w:lang w:val="es-AR"/>
               </w:rPr>
             </w:pPr>
             <w:r>
               <w:rPr>
-                <w:color w:val="FFFFFF" w:themeColor="background1"/>
                 <w:sz w:val="24"/>
                 <w:lang w:val="es-AR"/>
               </w:rPr>
-              <w:t>Descripción</w:t>
-            </w:r>
-          </w:p>
-        </w:tc>
-      </w:tr>
-      <w:tr>
-        <w:tc>
-          <w:tcPr>
-            <w:tcW w:w="8754" w:type="dxa"/>
-            <w:gridSpan w:val="5"/>
-          </w:tcPr>
-          <w:p>
-            <w:pPr>
-              <w:ind w:left="0" w:firstLine="0"/>
-              <w:jc w:val="both"/>
-              <w:rPr>
-                <w:sz w:val="24"/>
-                <w:lang w:val="es-AR"/>
-              </w:rPr>
-            </w:pPr>
-            <w:r>
-              <w:rPr>
-                <w:sz w:val="24"/>
-                <w:lang w:val="es-AR"/>
-              </w:rPr>
-              <w:t xml:space="preserve">La falta de experiencia del grupo en el desarrollo de aplicaciones móviles con el </w:t>
-            </w:r>
-            <w:proofErr w:type="spellStart"/>
-            <w:r>
-              <w:rPr>
-                <w:sz w:val="24"/>
-                <w:lang w:val="es-AR"/>
-              </w:rPr>
-              <w:t>framework</w:t>
-            </w:r>
-            <w:proofErr w:type="spellEnd"/>
-            <w:r>
-              <w:rPr>
-                <w:sz w:val="24"/>
-                <w:lang w:val="es-AR"/>
-              </w:rPr>
-              <w:t xml:space="preserve"> </w:t>
-            </w:r>
-            <w:proofErr w:type="spellStart"/>
-            <w:r>
-              <w:rPr>
-                <w:sz w:val="24"/>
-                <w:lang w:val="es-AR"/>
-              </w:rPr>
-              <w:t>Ionic</w:t>
-            </w:r>
-            <w:proofErr w:type="spellEnd"/>
-            <w:r>
-              <w:rPr>
-                <w:sz w:val="24"/>
-                <w:lang w:val="es-AR"/>
-              </w:rPr>
-              <w:t xml:space="preserve"> puede llegar a que la app móvil no pueda ser implementada y presentada a tiempo al equipo docente.</w:t>
+              <w:t>La falta de experiencia del grupo en el desarrollo de aplicaciones móviles con el framework Ionic puede llegar a que la app móvil no pueda ser implementada y presentada a tiempo al equipo docente.</w:t>
             </w:r>
           </w:p>
         </w:tc>
@@ -16081,23 +15686,7 @@
                 <w:sz w:val="24"/>
                 <w:lang w:val="es-AR"/>
               </w:rPr>
-              <w:t xml:space="preserve">El riesgo existe debido a que ninguno de los integrantes desarrollo aplicaciones móviles utilizando </w:t>
-            </w:r>
-            <w:proofErr w:type="spellStart"/>
-            <w:r>
-              <w:rPr>
-                <w:sz w:val="24"/>
-                <w:lang w:val="es-AR"/>
-              </w:rPr>
-              <w:t>Ionic</w:t>
-            </w:r>
-            <w:proofErr w:type="spellEnd"/>
-            <w:r>
-              <w:rPr>
-                <w:sz w:val="24"/>
-                <w:lang w:val="es-AR"/>
-              </w:rPr>
-              <w:t>.</w:t>
+              <w:t>El riesgo existe debido a que ninguno de los integrantes desarrollo aplicaciones móviles utilizando Ionic.</w:t>
             </w:r>
           </w:p>
         </w:tc>
@@ -16366,55 +15955,30 @@
                 <w:sz w:val="24"/>
                 <w:lang w:val="es-AR"/>
               </w:rPr>
-              <w:t xml:space="preserve">Nicolás </w:t>
-            </w:r>
-            <w:proofErr w:type="spellStart"/>
-            <w:r>
+              <w:t>Nicolás Sartini</w:t>
+            </w:r>
+          </w:p>
+        </w:tc>
+        <w:tc>
+          <w:tcPr>
+            <w:tcW w:w="2693" w:type="dxa"/>
+            <w:shd w:val="clear" w:color="auto" w:fill="auto"/>
+          </w:tcPr>
+          <w:p>
+            <w:pPr>
+              <w:ind w:left="0" w:firstLine="0"/>
+              <w:jc w:val="both"/>
               <w:rPr>
                 <w:sz w:val="24"/>
                 <w:lang w:val="es-AR"/>
               </w:rPr>
-              <w:t>Sartini</w:t>
-            </w:r>
-            <w:proofErr w:type="spellEnd"/>
-          </w:p>
-        </w:tc>
-        <w:tc>
-          <w:tcPr>
-            <w:tcW w:w="2693" w:type="dxa"/>
-            <w:shd w:val="clear" w:color="auto" w:fill="auto"/>
-          </w:tcPr>
-          <w:p>
-            <w:pPr>
-              <w:ind w:left="0" w:firstLine="0"/>
-              <w:jc w:val="both"/>
+            </w:pPr>
+            <w:r>
               <w:rPr>
                 <w:sz w:val="24"/>
                 <w:lang w:val="es-AR"/>
               </w:rPr>
-            </w:pPr>
-            <w:r>
-              <w:rPr>
-                <w:sz w:val="24"/>
-                <w:lang w:val="es-AR"/>
-              </w:rPr>
-              <w:t xml:space="preserve">Realizar búsquedas e investigar, ver tutoriales acerca de cómo desarrollar aplicaciones móviles con </w:t>
-            </w:r>
-            <w:proofErr w:type="spellStart"/>
-            <w:r>
-              <w:rPr>
-                <w:sz w:val="24"/>
-                <w:lang w:val="es-AR"/>
-              </w:rPr>
-              <w:t>Ionic</w:t>
-            </w:r>
-            <w:proofErr w:type="spellEnd"/>
-            <w:r>
-              <w:rPr>
-                <w:sz w:val="24"/>
-                <w:lang w:val="es-AR"/>
-              </w:rPr>
-              <w:t>.</w:t>
+              <w:t>Realizar búsquedas e investigar, ver tutoriales acerca de cómo desarrollar aplicaciones móviles con Ionic.</w:t>
             </w:r>
           </w:p>
         </w:tc>
@@ -18150,23 +17714,7 @@
                 <w:sz w:val="24"/>
                 <w:lang w:val="es-AR"/>
               </w:rPr>
-              <w:t xml:space="preserve">Nicolás </w:t>
-            </w:r>
-            <w:proofErr w:type="spellStart"/>
-            <w:r>
-              <w:rPr>
-                <w:sz w:val="24"/>
-                <w:lang w:val="es-AR"/>
-              </w:rPr>
-              <w:t>Sartini</w:t>
-            </w:r>
-            <w:proofErr w:type="spellEnd"/>
-            <w:r>
-              <w:rPr>
-                <w:sz w:val="24"/>
-                <w:lang w:val="es-AR"/>
-              </w:rPr>
-              <w:t>, Francisco Estrada</w:t>
+              <w:t>Nicolás Sartini, Francisco Estrada</w:t>
             </w:r>
           </w:p>
         </w:tc>
@@ -19346,15 +18894,7 @@
               </w:tabs>
             </w:pPr>
             <w:r>
-              <w:t xml:space="preserve">Entre los inconvenientes que ocasionaría en caso de presentarse el riesgo seria que los integrantes del VASPA </w:t>
-            </w:r>
-            <w:proofErr w:type="spellStart"/>
-            <w:r>
-              <w:t>Team</w:t>
-            </w:r>
-            <w:proofErr w:type="spellEnd"/>
-            <w:r>
-              <w:t xml:space="preserve"> no regularicen la materia, esto implicaría a su vez no continuar con el desarrollo del sistema VASPA. Es un riesgo crítico.</w:t>
+              <w:t>Entre los inconvenientes que ocasionaría en caso de presentarse el riesgo seria que los integrantes del VASPA Team no regularicen la materia, esto implicaría a su vez no continuar con el desarrollo del sistema VASPA. Es un riesgo crítico.</w:t>
             </w:r>
           </w:p>
         </w:tc>
@@ -19501,15 +19041,7 @@
               <w:pStyle w:val="PSI-Normal"/>
             </w:pPr>
             <w:r>
-              <w:t xml:space="preserve">Nicolás </w:t>
-            </w:r>
-            <w:proofErr w:type="spellStart"/>
-            <w:r>
-              <w:t>Sartini</w:t>
-            </w:r>
-            <w:proofErr w:type="spellEnd"/>
-            <w:r>
-              <w:t xml:space="preserve">, </w:t>
+              <w:t xml:space="preserve">Nicolás Sartini, </w:t>
             </w:r>
           </w:p>
           <w:p>
@@ -19581,15 +19113,7 @@
               <w:pStyle w:val="PSI-Normal"/>
             </w:pPr>
             <w:r>
-              <w:t xml:space="preserve">Nicolás </w:t>
-            </w:r>
-            <w:proofErr w:type="spellStart"/>
-            <w:r>
-              <w:t>Sartini</w:t>
-            </w:r>
-            <w:proofErr w:type="spellEnd"/>
-            <w:r>
-              <w:t xml:space="preserve">, </w:t>
+              <w:t xml:space="preserve">Nicolás Sartini, </w:t>
             </w:r>
           </w:p>
           <w:p>
@@ -20003,15 +19527,7 @@
               <w:pStyle w:val="PSI-Normal"/>
             </w:pPr>
             <w:r>
-              <w:t xml:space="preserve">Se da por cerrado el riesgo, el equipo VASPA </w:t>
-            </w:r>
-            <w:proofErr w:type="spellStart"/>
-            <w:r>
-              <w:t>Team</w:t>
-            </w:r>
-            <w:proofErr w:type="spellEnd"/>
-            <w:r>
-              <w:t xml:space="preserve"> cumplió con lo solicitado por el equipo de catedra para regularizar la materia.</w:t>
+              <w:t>Se da por cerrado el riesgo, el equipo VASPA Team cumplió con lo solicitado por el equipo de catedra para regularizar la materia.</w:t>
             </w:r>
           </w:p>
         </w:tc>
@@ -20714,15 +20230,7 @@
               <w:pStyle w:val="PSI-Normal"/>
             </w:pPr>
             <w:r>
-              <w:t xml:space="preserve">Nicolás </w:t>
-            </w:r>
-            <w:proofErr w:type="spellStart"/>
-            <w:r>
-              <w:t>Sartini</w:t>
-            </w:r>
-            <w:proofErr w:type="spellEnd"/>
-            <w:r>
-              <w:t xml:space="preserve">, </w:t>
+              <w:t xml:space="preserve">Nicolás Sartini, </w:t>
             </w:r>
           </w:p>
           <w:p>
@@ -20794,15 +20302,7 @@
               <w:pStyle w:val="PSI-Normal"/>
             </w:pPr>
             <w:r>
-              <w:t xml:space="preserve">Nicolás </w:t>
-            </w:r>
-            <w:proofErr w:type="spellStart"/>
-            <w:r>
-              <w:t>Sartini</w:t>
-            </w:r>
-            <w:proofErr w:type="spellEnd"/>
-            <w:r>
-              <w:t xml:space="preserve">, </w:t>
+              <w:t xml:space="preserve">Nicolás Sartini, </w:t>
             </w:r>
           </w:p>
           <w:p>
@@ -21152,15 +20652,7 @@
               <w:pStyle w:val="PSI-Normal"/>
             </w:pPr>
             <w:r>
-              <w:t xml:space="preserve">Se da por cerrado el riesgo, el equipo VASPA </w:t>
-            </w:r>
-            <w:proofErr w:type="spellStart"/>
-            <w:r>
-              <w:t>Team</w:t>
-            </w:r>
-            <w:proofErr w:type="spellEnd"/>
-            <w:r>
-              <w:t xml:space="preserve"> cumplió con lo solicitado por el equipo de catedra para regularizar la materia.</w:t>
+              <w:t>Se da por cerrado el riesgo, el equipo VASPA Team cumplió con lo solicitado por el equipo de catedra para regularizar la materia.</w:t>
             </w:r>
           </w:p>
         </w:tc>
@@ -21840,15 +21332,7 @@
               <w:pStyle w:val="PSI-Normal"/>
             </w:pPr>
             <w:r>
-              <w:t xml:space="preserve">Nicolás </w:t>
-            </w:r>
-            <w:proofErr w:type="spellStart"/>
-            <w:r>
-              <w:t>Sartini</w:t>
-            </w:r>
-            <w:proofErr w:type="spellEnd"/>
-            <w:r>
-              <w:t xml:space="preserve">, Francisco Estrada, Fabricio González </w:t>
+              <w:t xml:space="preserve">Nicolás Sartini, Francisco Estrada, Fabricio González </w:t>
             </w:r>
           </w:p>
         </w:tc>
@@ -22237,15 +21721,7 @@
       </w:r>
       <w:r>
         <w:lastRenderedPageBreak/>
-        <w:t xml:space="preserve">VASPA </w:t>
-      </w:r>
-      <w:proofErr w:type="spellStart"/>
-      <w:r>
-        <w:t>Team</w:t>
-      </w:r>
-      <w:proofErr w:type="spellEnd"/>
-      <w:r>
-        <w:t>, luego de la finalización de la cursada</w:t>
+        <w:t>VASPA Team, luego de la finalización de la cursada</w:t>
       </w:r>
       <w:bookmarkEnd w:id="81"/>
     </w:p>
@@ -22449,21 +21925,7 @@
               <w:rPr>
                 <w:lang w:val="es-ES"/>
               </w:rPr>
-              <w:t xml:space="preserve">No se lleve a cabo reuniones entre los integrantes del VASPA </w:t>
-            </w:r>
-            <w:proofErr w:type="spellStart"/>
-            <w:r>
-              <w:rPr>
-                <w:lang w:val="es-ES"/>
-              </w:rPr>
-              <w:t>Team</w:t>
-            </w:r>
-            <w:proofErr w:type="spellEnd"/>
-            <w:r>
-              <w:rPr>
-                <w:lang w:val="es-ES"/>
-              </w:rPr>
-              <w:t xml:space="preserve">, luego de la </w:t>
+              <w:t xml:space="preserve">No se lleve a cabo reuniones entre los integrantes del VASPA Team, luego de la </w:t>
             </w:r>
             <w:r>
               <w:rPr>
@@ -22914,15 +22376,7 @@
               <w:pStyle w:val="PSI-Normal"/>
             </w:pPr>
             <w:r>
-              <w:t xml:space="preserve">Nicolás </w:t>
-            </w:r>
-            <w:proofErr w:type="spellStart"/>
-            <w:r>
-              <w:t>Sartini</w:t>
-            </w:r>
-            <w:proofErr w:type="spellEnd"/>
-            <w:r>
-              <w:t>, Francisco Estrada, Fabricio González</w:t>
+              <w:t>Nicolás Sartini, Francisco Estrada, Fabricio González</w:t>
             </w:r>
           </w:p>
         </w:tc>
@@ -22978,15 +22432,7 @@
               <w:pStyle w:val="PSI-Normal"/>
             </w:pPr>
             <w:r>
-              <w:t xml:space="preserve">Nicolás </w:t>
-            </w:r>
-            <w:proofErr w:type="spellStart"/>
-            <w:r>
-              <w:t>Sartini</w:t>
-            </w:r>
-            <w:proofErr w:type="spellEnd"/>
-            <w:r>
-              <w:t>, Francisco Estrada, Fabricio González</w:t>
+              <w:t>Nicolás Sartini, Francisco Estrada, Fabricio González</w:t>
             </w:r>
           </w:p>
         </w:tc>
@@ -23000,15 +22446,7 @@
               <w:pStyle w:val="PSI-Normal"/>
             </w:pPr>
             <w:r>
-              <w:t xml:space="preserve">Usar medios de comunicación alternativos (correo, </w:t>
-            </w:r>
-            <w:proofErr w:type="spellStart"/>
-            <w:r>
-              <w:t>whatsapp</w:t>
-            </w:r>
-            <w:proofErr w:type="spellEnd"/>
-            <w:r>
-              <w:t>, entre otros)</w:t>
+              <w:t>Usar medios de comunicación alternativos (correo, whatsapp, entre otros)</w:t>
             </w:r>
           </w:p>
         </w:tc>
@@ -23229,15 +22667,7 @@
               <w:pStyle w:val="PSI-Normal"/>
             </w:pPr>
             <w:r>
-              <w:t xml:space="preserve">Comunicación informal de los integrantes mediante un grupo de </w:t>
-            </w:r>
-            <w:proofErr w:type="spellStart"/>
-            <w:r>
-              <w:t>whatsapp</w:t>
-            </w:r>
-            <w:proofErr w:type="spellEnd"/>
-            <w:r>
-              <w:t>. Un integrante aviso al resto que ya entro a trabajar en la parte de desarrollo de sistemas del Banco Santa Cruz.</w:t>
+              <w:t>Comunicación informal de los integrantes mediante un grupo de whatsapp. Un integrante aviso al resto que ya entro a trabajar en la parte de desarrollo de sistemas del Banco Santa Cruz.</w:t>
             </w:r>
           </w:p>
         </w:tc>
@@ -24011,14 +23441,9 @@
         <w:t xml:space="preserve">- </w:t>
       </w:r>
       <w:r>
-        <w:t xml:space="preserve">No llevar a cabo reuniones después de la finalización de la cursada con el Grupo que desarrolla el Sistema GEF para discutir sobre los cambios en </w:t>
-      </w:r>
-      <w:proofErr w:type="gramStart"/>
-      <w:r>
-        <w:t>la BD</w:t>
+        <w:t>No llevar a cabo reuniones después de la finalización de la cursada con el Grupo que desarrolla el Sistema GEF para discutir sobre los cambios en la BD</w:t>
       </w:r>
       <w:bookmarkEnd w:id="87"/>
-      <w:proofErr w:type="gramEnd"/>
     </w:p>
     <w:p>
       <w:pPr>
@@ -24481,15 +23906,7 @@
               <w:pStyle w:val="PSI-Normal"/>
             </w:pPr>
             <w:r>
-              <w:t xml:space="preserve">Este riesgo existe ya que debido a que se aproxima la finalización de la materia Laboratorio de Desarrollo de Software en la cual ambos grupos cursan y tienen asignado un proyecto, en este deben trabajar con </w:t>
-            </w:r>
-            <w:proofErr w:type="gramStart"/>
-            <w:r>
-              <w:t>una BD</w:t>
-            </w:r>
-            <w:proofErr w:type="gramEnd"/>
-            <w:r>
-              <w:t xml:space="preserve"> compartida, lo cual indica que deben ponerse de acuerdo en los posibles cambios futuros.</w:t>
+              <w:t>Este riesgo existe ya que debido a que se aproxima la finalización de la materia Laboratorio de Desarrollo de Software en la cual ambos grupos cursan y tienen asignado un proyecto, en este deben trabajar con una BD compartida, lo cual indica que deben ponerse de acuerdo en los posibles cambios futuros.</w:t>
             </w:r>
           </w:p>
           <w:p>
@@ -24675,15 +24092,7 @@
               <w:pStyle w:val="PSI-Normal"/>
             </w:pPr>
             <w:r>
-              <w:t xml:space="preserve">Nicolás </w:t>
-            </w:r>
-            <w:proofErr w:type="spellStart"/>
-            <w:r>
-              <w:t>Sartini</w:t>
-            </w:r>
-            <w:proofErr w:type="spellEnd"/>
-            <w:r>
-              <w:t>, Fabricio González, Francisco Estrada</w:t>
+              <w:t>Nicolás Sartini, Fabricio González, Francisco Estrada</w:t>
             </w:r>
           </w:p>
         </w:tc>
@@ -25655,15 +25064,7 @@
               <w:pStyle w:val="PSI-Normal"/>
             </w:pPr>
             <w:r>
-              <w:t xml:space="preserve">Nicolás </w:t>
-            </w:r>
-            <w:proofErr w:type="spellStart"/>
-            <w:r>
-              <w:t>Sartini</w:t>
-            </w:r>
-            <w:proofErr w:type="spellEnd"/>
-            <w:r>
-              <w:t>, Fabricio González, Francisco Estrada</w:t>
+              <w:t>Nicolás Sartini, Fabricio González, Francisco Estrada</w:t>
             </w:r>
           </w:p>
         </w:tc>
@@ -25719,15 +25120,7 @@
               <w:pStyle w:val="PSI-Normal"/>
             </w:pPr>
             <w:r>
-              <w:t xml:space="preserve">Nicolás </w:t>
-            </w:r>
-            <w:proofErr w:type="spellStart"/>
-            <w:r>
-              <w:t>Sartini</w:t>
-            </w:r>
-            <w:proofErr w:type="spellEnd"/>
-            <w:r>
-              <w:t>, Fabricio González, Francisco Estrada</w:t>
+              <w:t>Nicolás Sartini, Fabricio González, Francisco Estrada</w:t>
             </w:r>
           </w:p>
         </w:tc>
@@ -26542,15 +25935,7 @@
         <w:t xml:space="preserve">009 - </w:t>
       </w:r>
       <w:r>
-        <w:t>Tener que usar nuevas librerías/</w:t>
-      </w:r>
-      <w:proofErr w:type="spellStart"/>
-      <w:r>
-        <w:t>plugins</w:t>
-      </w:r>
-      <w:proofErr w:type="spellEnd"/>
-      <w:r>
-        <w:t xml:space="preserve"> en el proyecto y adaptarlas al mismo</w:t>
+        <w:t>Tener que usar nuevas librerías/plugins en el proyecto y adaptarlas al mismo</w:t>
       </w:r>
       <w:bookmarkEnd w:id="99"/>
     </w:p>
@@ -26751,15 +26136,7 @@
               <w:pStyle w:val="PSI-Normal"/>
             </w:pPr>
             <w:r>
-              <w:t>Tener que usar nuevas librerías/</w:t>
-            </w:r>
-            <w:proofErr w:type="spellStart"/>
-            <w:r>
-              <w:t>plugins</w:t>
-            </w:r>
-            <w:proofErr w:type="spellEnd"/>
-            <w:r>
-              <w:t xml:space="preserve"> en el proyecto y adaptarlas al mismo</w:t>
+              <w:t>Tener que usar nuevas librerías/plugins en el proyecto y adaptarlas al mismo</w:t>
             </w:r>
           </w:p>
         </w:tc>
@@ -26815,15 +26192,7 @@
               <w:t>A medida que se continua con la implementación del Sistema VASPA es proba</w:t>
             </w:r>
             <w:r>
-              <w:t>ble que se tengan que utilizar nuevas librerías/</w:t>
-            </w:r>
-            <w:proofErr w:type="spellStart"/>
-            <w:r>
-              <w:t>plugins</w:t>
-            </w:r>
-            <w:proofErr w:type="spellEnd"/>
-            <w:r>
-              <w:t>.</w:t>
+              <w:t>ble que se tengan que utilizar nuevas librerías/plugins.</w:t>
             </w:r>
           </w:p>
         </w:tc>
@@ -27500,15 +26869,7 @@
         <w:t xml:space="preserve">quede </w:t>
       </w:r>
       <w:r>
-        <w:t xml:space="preserve">estancado debido a que los integrantes del VASPA </w:t>
-      </w:r>
-      <w:proofErr w:type="spellStart"/>
-      <w:r>
-        <w:t>Team</w:t>
-      </w:r>
-      <w:proofErr w:type="spellEnd"/>
-      <w:r>
-        <w:t xml:space="preserve"> se tomen vacaciones</w:t>
+        <w:t>estancado debido a que los integrantes del VASPA Team se tomen vacaciones</w:t>
       </w:r>
       <w:bookmarkEnd w:id="104"/>
     </w:p>
@@ -27716,15 +27077,7 @@
               <w:t xml:space="preserve"> quede</w:t>
             </w:r>
             <w:r>
-              <w:t xml:space="preserve"> estancado debido a que los integrantes del VASPA </w:t>
-            </w:r>
-            <w:proofErr w:type="spellStart"/>
-            <w:r>
-              <w:t>Team</w:t>
-            </w:r>
-            <w:proofErr w:type="spellEnd"/>
-            <w:r>
-              <w:t xml:space="preserve"> se tomen vacaciones</w:t>
+              <w:t xml:space="preserve"> estancado debido a que los integrantes del VASPA Team se tomen vacaciones</w:t>
             </w:r>
           </w:p>
         </w:tc>
@@ -27777,15 +27130,7 @@
               <w:pStyle w:val="PSI-Normal"/>
             </w:pPr>
             <w:r>
-              <w:t xml:space="preserve">Se acerca la temporada de vacaciones, por lo cual seguramente los integrantes del VASPA </w:t>
-            </w:r>
-            <w:proofErr w:type="spellStart"/>
-            <w:r>
-              <w:t>Team</w:t>
-            </w:r>
-            <w:proofErr w:type="spellEnd"/>
-            <w:r>
-              <w:t xml:space="preserve"> encargados del desarrollo del Sistema VASPA se querrán tomar un descanso, lo cual podría dejar parado el avance del sistema.</w:t>
+              <w:t>Se acerca la temporada de vacaciones, por lo cual seguramente los integrantes del VASPA Team encargados del desarrollo del Sistema VASPA se querrán tomar un descanso, lo cual podría dejar parado el avance del sistema.</w:t>
             </w:r>
           </w:p>
         </w:tc>
@@ -28389,23 +27734,7 @@
               <w:pStyle w:val="PSI-Normal"/>
             </w:pPr>
             <w:r>
-              <w:t xml:space="preserve">Los integrantes se turnaron para tomarse las vacaciones de manera que solamente uno a la vez se las tomo, mientras los otros dos continúan avanzando en el proyecto. Nicolás </w:t>
-            </w:r>
-            <w:proofErr w:type="spellStart"/>
-            <w:r>
-              <w:t>Sartini</w:t>
-            </w:r>
-            <w:proofErr w:type="spellEnd"/>
-            <w:r>
-              <w:t xml:space="preserve"> fue el primero que se tomó vacaciones todo el mes de enero. Ya en este mes el que se fue de vacaciones fue Fabricio </w:t>
-            </w:r>
-            <w:proofErr w:type="spellStart"/>
-            <w:r>
-              <w:t>Gonzalez</w:t>
-            </w:r>
-            <w:proofErr w:type="spellEnd"/>
-            <w:r>
-              <w:t>.</w:t>
+              <w:t>Los integrantes se turnaron para tomarse las vacaciones de manera que solamente uno a la vez se las tomo, mientras los otros dos continúan avanzando en el proyecto. Nicolás Sartini fue el primero que se tomó vacaciones todo el mes de enero. Ya en este mes el que se fue de vacaciones fue Fabricio Gonzalez.</w:t>
             </w:r>
           </w:p>
         </w:tc>
@@ -28500,22 +27829,9 @@
         <w:t xml:space="preserve">199 - </w:t>
       </w:r>
       <w:r>
-        <w:t xml:space="preserve">Tener problemas (errores) a la hora de ejecutar la app móvil debido a que cambio de versión el </w:t>
-      </w:r>
-      <w:proofErr w:type="spellStart"/>
-      <w:r>
-        <w:t>framework</w:t>
-      </w:r>
-      <w:proofErr w:type="spellEnd"/>
-      <w:r>
-        <w:t xml:space="preserve"> </w:t>
-      </w:r>
-      <w:proofErr w:type="spellStart"/>
-      <w:r>
-        <w:t>Ionic</w:t>
+        <w:t>Tener problemas (errores) a la hora de ejecutar la app móvil debido a que cambio de versión el framework Ionic</w:t>
       </w:r>
       <w:bookmarkEnd w:id="105"/>
-      <w:proofErr w:type="spellEnd"/>
     </w:p>
     <w:p>
       <w:pPr>
@@ -28713,21 +28029,8 @@
             </w:pPr>
             <w:r>
               <w:lastRenderedPageBreak/>
-              <w:t xml:space="preserve">Tener problemas (errores) a la hora de ejecutar la app móvil debido a que cambio de versión el </w:t>
-            </w:r>
-            <w:proofErr w:type="spellStart"/>
-            <w:r>
-              <w:t>framework</w:t>
-            </w:r>
-            <w:proofErr w:type="spellEnd"/>
-            <w:r>
-              <w:t xml:space="preserve"> </w:t>
-            </w:r>
-            <w:proofErr w:type="spellStart"/>
-            <w:r>
-              <w:t>Ionic</w:t>
-            </w:r>
-            <w:proofErr w:type="spellEnd"/>
+              <w:t>Tener problemas (errores) a la hora de ejecutar la app móvil debido a que cambio de versión el framework Ionic</w:t>
+            </w:r>
           </w:p>
         </w:tc>
         <w:tc>
@@ -28985,15 +28288,7 @@
               <w:pStyle w:val="PSI-Normal"/>
             </w:pPr>
             <w:r>
-              <w:t xml:space="preserve">El </w:t>
-            </w:r>
-            <w:proofErr w:type="spellStart"/>
-            <w:r>
-              <w:t>framework</w:t>
-            </w:r>
-            <w:proofErr w:type="spellEnd"/>
-            <w:r>
-              <w:t xml:space="preserve"> cambio de versión lo cual puede traer consigo posibles errores, problemas al querer ejecutar la app móvil.</w:t>
+              <w:t>El framework cambio de versión lo cual puede traer consigo posibles errores, problemas al querer ejecutar la app móvil.</w:t>
             </w:r>
           </w:p>
         </w:tc>
@@ -29032,15 +28327,7 @@
               <w:pStyle w:val="PSI-Normal"/>
             </w:pPr>
             <w:r>
-              <w:t xml:space="preserve">Tener que actualizar a la nueva versión del </w:t>
-            </w:r>
-            <w:proofErr w:type="spellStart"/>
-            <w:r>
-              <w:t>framework</w:t>
-            </w:r>
-            <w:proofErr w:type="spellEnd"/>
-            <w:r>
-              <w:t xml:space="preserve"> y a su vez modificar el código del proyecto de la app móvil, con cual se necesitara dedicarle tiempo.</w:t>
+              <w:t>Tener que actualizar a la nueva versión del framework y a su vez modificar el código del proyecto de la app móvil, con cual se necesitara dedicarle tiempo.</w:t>
             </w:r>
           </w:p>
         </w:tc>
@@ -29177,13 +28464,8 @@
               <w:pStyle w:val="PSI-Normal"/>
             </w:pPr>
             <w:r>
-              <w:t xml:space="preserve">Nicolás </w:t>
-            </w:r>
-            <w:proofErr w:type="spellStart"/>
-            <w:r>
-              <w:t>Sartini</w:t>
-            </w:r>
-            <w:proofErr w:type="spellEnd"/>
+              <w:t>Nicolás Sartini</w:t>
+            </w:r>
           </w:p>
         </w:tc>
         <w:tc>
@@ -29424,8 +28706,60 @@
               <w:lastRenderedPageBreak/>
               <w:t>Francisco Estrada</w:t>
             </w:r>
-            <w:bookmarkStart w:id="106" w:name="_GoBack"/>
-            <w:bookmarkEnd w:id="106"/>
+          </w:p>
+        </w:tc>
+      </w:tr>
+      <w:tr>
+        <w:tc>
+          <w:tcPr>
+            <w:tcW w:w="2161" w:type="dxa"/>
+          </w:tcPr>
+          <w:p>
+            <w:pPr>
+              <w:pStyle w:val="PSI-Normal"/>
+            </w:pPr>
+            <w:r>
+              <w:t>04/04/20</w:t>
+            </w:r>
+          </w:p>
+        </w:tc>
+        <w:tc>
+          <w:tcPr>
+            <w:tcW w:w="2161" w:type="dxa"/>
+          </w:tcPr>
+          <w:p>
+            <w:pPr>
+              <w:pStyle w:val="PSI-Normal"/>
+            </w:pPr>
+            <w:r>
+              <w:t>Construcción</w:t>
+            </w:r>
+          </w:p>
+        </w:tc>
+        <w:tc>
+          <w:tcPr>
+            <w:tcW w:w="2161" w:type="dxa"/>
+          </w:tcPr>
+          <w:p>
+            <w:pPr>
+              <w:pStyle w:val="PSI-Normal"/>
+            </w:pPr>
+            <w:r>
+              <w:t>En esta nueva iteración (N°11) se tratara de poner en marcha la app móvil y corroborar su funcionamiento.</w:t>
+            </w:r>
+          </w:p>
+        </w:tc>
+        <w:tc>
+          <w:tcPr>
+            <w:tcW w:w="2272" w:type="dxa"/>
+          </w:tcPr>
+          <w:p>
+            <w:pPr>
+              <w:pStyle w:val="PSI-Normal"/>
+            </w:pPr>
+            <w:r>
+              <w:t>Francisco Estrada</w:t>
+            </w:r>
           </w:p>
         </w:tc>
       </w:tr>
@@ -29449,11 +28783,20 @@
       <w:pPr>
         <w:pStyle w:val="PSI-Ttulo1"/>
       </w:pPr>
-      <w:bookmarkStart w:id="107" w:name="_Toc31906322"/>
+      <w:bookmarkStart w:id="106" w:name="_Toc31906322"/>
       <w:r>
         <w:t>Ref. RK</w:t>
       </w:r>
-      <w:bookmarkEnd w:id="107"/>
+      <w:bookmarkEnd w:id="106"/>
+      <w:r>
+        <w:t>206</w:t>
+      </w:r>
+      <w:r>
+        <w:t xml:space="preserve"> - </w:t>
+      </w:r>
+      <w:r>
+        <w:t>No se lleven a cabo reuniones entre los integrantes del grupo de desarrollo debido a la pandemia (COVID-19) que afecta al mundo entero.</w:t>
+      </w:r>
     </w:p>
     <w:p>
       <w:pPr>
@@ -29560,6 +28903,9 @@
             <w:r>
               <w:t>RK</w:t>
             </w:r>
+            <w:r>
+              <w:t>206</w:t>
+            </w:r>
           </w:p>
         </w:tc>
         <w:tc>
@@ -29572,6 +28918,9 @@
             <w:pPr>
               <w:pStyle w:val="PSI-Normal"/>
             </w:pPr>
+            <w:r>
+              <w:t>31/03/20</w:t>
+            </w:r>
           </w:p>
         </w:tc>
         <w:tc>
@@ -29643,6 +28992,9 @@
             <w:pPr>
               <w:pStyle w:val="PSI-Normal"/>
             </w:pPr>
+            <w:r>
+              <w:t>No se lleven a cabo reuniones entre los integrantes del grupo de desarrollo debido a la pandemia (COVID-19) que afecta al mundo entero.</w:t>
+            </w:r>
           </w:p>
         </w:tc>
         <w:tc>
@@ -29654,6 +29006,9 @@
             <w:pPr>
               <w:pStyle w:val="PSI-Normal"/>
             </w:pPr>
+            <w:r>
+              <w:t>Duración y tamaño</w:t>
+            </w:r>
           </w:p>
         </w:tc>
       </w:tr>
@@ -29690,6 +29045,20 @@
             <w:pPr>
               <w:pStyle w:val="PSI-Normal"/>
             </w:pPr>
+            <w:r>
+              <w:t xml:space="preserve">A raíz de este nuevo fenómeno que afecta a nivel global, y evitar que la cantidad de contagiados crezca de manera exponencial, algunos gobiernos nacionales como el nuestro país tomaron ciertas </w:t>
+            </w:r>
+            <w:r>
+              <w:t xml:space="preserve">medidas </w:t>
+            </w:r>
+            <w:r>
+              <w:t>como el aislamiento social obligatorio (cuarentena) con lo cual solo pueden salir aquellas personas exceptuadas en el DNU. Las clases presenciales en todos los niveles educativos se encuentran suspendidas.</w:t>
+            </w:r>
+            <w:r>
+              <w:t xml:space="preserve"> Todo esto dificulta que el grupo se pueda juntar para tratar diversos temas del proyecto.</w:t>
+            </w:r>
+            <w:bookmarkStart w:id="107" w:name="_GoBack"/>
+            <w:bookmarkEnd w:id="107"/>
           </w:p>
         </w:tc>
       </w:tr>
@@ -29828,6 +29197,9 @@
             <w:pPr>
               <w:pStyle w:val="PSI-Normal"/>
             </w:pPr>
+            <w:r>
+              <w:t>3</w:t>
+            </w:r>
           </w:p>
         </w:tc>
         <w:tc>
@@ -29838,6 +29210,9 @@
             <w:pPr>
               <w:pStyle w:val="PSI-Normal"/>
             </w:pPr>
+            <w:r>
+              <w:t>90%</w:t>
+            </w:r>
           </w:p>
         </w:tc>
         <w:tc>
@@ -29848,6 +29223,9 @@
             <w:pPr>
               <w:pStyle w:val="PSI-Normal"/>
             </w:pPr>
+            <w:r>
+              <w:t>270</w:t>
+            </w:r>
           </w:p>
         </w:tc>
       </w:tr>
@@ -29884,6 +29262,12 @@
             <w:pPr>
               <w:pStyle w:val="PSI-Normal"/>
             </w:pPr>
+            <w:r>
+              <w:t>Debido a este virus que posee una capacidad de contagio muy alto</w:t>
+            </w:r>
+            <w:r>
+              <w:t>, y a las medidas tomadas por el gobierno para tratar de que no se dispare el número de infectados se ve imposible llevar a cabo reuniones de manera presencial de parte del equipo de desarrollo.</w:t>
+            </w:r>
           </w:p>
         </w:tc>
       </w:tr>
@@ -29920,6 +29304,16 @@
             <w:pPr>
               <w:pStyle w:val="PSI-Normal"/>
             </w:pPr>
+            <w:r>
+              <w:lastRenderedPageBreak/>
+              <w:t>Entre los problemas se destacan: no poder discutir sobre el proyecto, sacarse dudas respecto al mismo. Definir tareas y responsables de la misma.</w:t>
+            </w:r>
+            <w:r>
+              <w:t xml:space="preserve"> </w:t>
+            </w:r>
+            <w:r>
+              <w:t>Esto a su vez llevaría a que se extienda más la duración del desarrollo del sistema.</w:t>
+            </w:r>
           </w:p>
         </w:tc>
       </w:tr>
@@ -30041,6 +29435,9 @@
             <w:pPr>
               <w:pStyle w:val="PSI-Normal"/>
             </w:pPr>
+            <w:r>
+              <w:t xml:space="preserve">Reducción </w:t>
+            </w:r>
           </w:p>
         </w:tc>
         <w:tc>
@@ -30051,6 +29448,9 @@
             <w:pPr>
               <w:pStyle w:val="PSI-Normal"/>
             </w:pPr>
+            <w:r>
+              <w:t>Todo el equipo</w:t>
+            </w:r>
           </w:p>
         </w:tc>
         <w:tc>
@@ -30062,6 +29462,9 @@
             <w:pPr>
               <w:pStyle w:val="PSI-Normal"/>
             </w:pPr>
+            <w:r>
+              <w:t>Realizar reuniones virtuales mediante programas informáticos (Skype, Zoom, WhatsApp) para debates, discusiones, decisiones, definición de tareas, dudas.</w:t>
+            </w:r>
           </w:p>
         </w:tc>
         <w:tc>
@@ -30073,6 +29476,9 @@
             <w:pPr>
               <w:pStyle w:val="PSI-Normal"/>
             </w:pPr>
+            <w:r>
+              <w:t>Construcción</w:t>
+            </w:r>
           </w:p>
         </w:tc>
       </w:tr>
@@ -30272,6 +29678,1869 @@
         </w:tc>
       </w:tr>
     </w:tbl>
+    <w:p>
+      <w:pPr>
+        <w:pStyle w:val="PSI-Normal"/>
+      </w:pPr>
+    </w:p>
+    <w:p>
+      <w:pPr>
+        <w:pStyle w:val="PSI-Normal"/>
+      </w:pPr>
+    </w:p>
+    <w:p>
+      <w:pPr>
+        <w:pStyle w:val="PSI-Ttulo1"/>
+      </w:pPr>
+      <w:r>
+        <w:t>Ref. RK</w:t>
+      </w:r>
+      <w:r>
+        <w:t>203</w:t>
+      </w:r>
+      <w:r>
+        <w:t xml:space="preserve"> - </w:t>
+      </w:r>
+      <w:r>
+        <w:t xml:space="preserve">No poder realizar reuniones </w:t>
+      </w:r>
+      <w:r>
+        <w:t xml:space="preserve">de manera presencial </w:t>
+      </w:r>
+      <w:r>
+        <w:t>con el equipo de catedra para mostrar avances del proyecto, evacuar dudas debido a la pandemia (COVID-19) que afecta al mundo entero.</w:t>
+      </w:r>
+    </w:p>
+    <w:p>
+      <w:pPr>
+        <w:pStyle w:val="PSI-Ttulo2"/>
+        <w:outlineLvl w:val="9"/>
+      </w:pPr>
+      <w:r>
+        <w:t>Identificación</w:t>
+      </w:r>
+    </w:p>
+    <w:tbl>
+      <w:tblPr>
+        <w:tblStyle w:val="Tablaconcuadrcula"/>
+        <w:tblW w:w="0" w:type="auto"/>
+        <w:tblInd w:w="-34" w:type="dxa"/>
+        <w:tblLook w:val="04A0" w:firstRow="1" w:lastRow="0" w:firstColumn="1" w:lastColumn="0" w:noHBand="0" w:noVBand="1"/>
+      </w:tblPr>
+      <w:tblGrid>
+        <w:gridCol w:w="3081"/>
+        <w:gridCol w:w="1179"/>
+        <w:gridCol w:w="191"/>
+        <w:gridCol w:w="1355"/>
+        <w:gridCol w:w="2722"/>
+      </w:tblGrid>
+      <w:tr>
+        <w:trPr>
+          <w:trHeight w:val="335"/>
+        </w:trPr>
+        <w:tc>
+          <w:tcPr>
+            <w:tcW w:w="3178" w:type="dxa"/>
+            <w:shd w:val="clear" w:color="auto" w:fill="8DB3E2" w:themeFill="text2" w:themeFillTint="66"/>
+          </w:tcPr>
+          <w:p>
+            <w:pPr>
+              <w:pStyle w:val="PSI-Normal"/>
+              <w:rPr>
+                <w:color w:val="FFFFFF" w:themeColor="background1"/>
+              </w:rPr>
+            </w:pPr>
+            <w:r>
+              <w:rPr>
+                <w:color w:val="FFFFFF" w:themeColor="background1"/>
+              </w:rPr>
+              <w:t>Número de Referencia</w:t>
+            </w:r>
+          </w:p>
+        </w:tc>
+        <w:tc>
+          <w:tcPr>
+            <w:tcW w:w="2788" w:type="dxa"/>
+            <w:gridSpan w:val="3"/>
+            <w:shd w:val="clear" w:color="auto" w:fill="8DB3E2" w:themeFill="text2" w:themeFillTint="66"/>
+          </w:tcPr>
+          <w:p>
+            <w:pPr>
+              <w:pStyle w:val="PSI-Normal"/>
+              <w:rPr>
+                <w:color w:val="FFFFFF" w:themeColor="background1"/>
+              </w:rPr>
+            </w:pPr>
+            <w:r>
+              <w:rPr>
+                <w:color w:val="FFFFFF" w:themeColor="background1"/>
+              </w:rPr>
+              <w:t>Fecha de Identificación</w:t>
+            </w:r>
+          </w:p>
+        </w:tc>
+        <w:tc>
+          <w:tcPr>
+            <w:tcW w:w="2788" w:type="dxa"/>
+            <w:shd w:val="clear" w:color="auto" w:fill="8DB3E2" w:themeFill="text2" w:themeFillTint="66"/>
+          </w:tcPr>
+          <w:p>
+            <w:pPr>
+              <w:pStyle w:val="PSI-Normal"/>
+              <w:rPr>
+                <w:color w:val="FFFFFF" w:themeColor="background1"/>
+              </w:rPr>
+            </w:pPr>
+            <w:r>
+              <w:rPr>
+                <w:color w:val="FFFFFF" w:themeColor="background1"/>
+              </w:rPr>
+              <w:t>Etapa</w:t>
+            </w:r>
+          </w:p>
+        </w:tc>
+      </w:tr>
+      <w:tr>
+        <w:trPr>
+          <w:trHeight w:val="335"/>
+        </w:trPr>
+        <w:tc>
+          <w:tcPr>
+            <w:tcW w:w="3178" w:type="dxa"/>
+            <w:shd w:val="clear" w:color="auto" w:fill="auto"/>
+          </w:tcPr>
+          <w:p>
+            <w:pPr>
+              <w:pStyle w:val="PSI-Normal"/>
+            </w:pPr>
+            <w:r>
+              <w:t>RK</w:t>
+            </w:r>
+            <w:r>
+              <w:t>203</w:t>
+            </w:r>
+          </w:p>
+        </w:tc>
+        <w:tc>
+          <w:tcPr>
+            <w:tcW w:w="2788" w:type="dxa"/>
+            <w:gridSpan w:val="3"/>
+            <w:shd w:val="clear" w:color="auto" w:fill="auto"/>
+          </w:tcPr>
+          <w:p>
+            <w:pPr>
+              <w:pStyle w:val="PSI-Normal"/>
+            </w:pPr>
+            <w:r>
+              <w:t>31/03/20</w:t>
+            </w:r>
+          </w:p>
+        </w:tc>
+        <w:tc>
+          <w:tcPr>
+            <w:tcW w:w="2788" w:type="dxa"/>
+            <w:shd w:val="clear" w:color="auto" w:fill="auto"/>
+          </w:tcPr>
+          <w:p>
+            <w:pPr>
+              <w:pStyle w:val="PSI-Normal"/>
+            </w:pPr>
+            <w:r>
+              <w:t>Construcción</w:t>
+            </w:r>
+          </w:p>
+        </w:tc>
+      </w:tr>
+      <w:tr>
+        <w:tc>
+          <w:tcPr>
+            <w:tcW w:w="4568" w:type="dxa"/>
+            <w:gridSpan w:val="3"/>
+            <w:shd w:val="clear" w:color="auto" w:fill="8DB3E2" w:themeFill="text2" w:themeFillTint="66"/>
+          </w:tcPr>
+          <w:p>
+            <w:pPr>
+              <w:pStyle w:val="PSI-Normal"/>
+              <w:rPr>
+                <w:color w:val="FFFFFF" w:themeColor="background1"/>
+              </w:rPr>
+            </w:pPr>
+            <w:r>
+              <w:rPr>
+                <w:color w:val="FFFFFF" w:themeColor="background1"/>
+              </w:rPr>
+              <w:t>Nombre del Riesgo</w:t>
+            </w:r>
+          </w:p>
+        </w:tc>
+        <w:tc>
+          <w:tcPr>
+            <w:tcW w:w="4186" w:type="dxa"/>
+            <w:gridSpan w:val="2"/>
+            <w:shd w:val="clear" w:color="auto" w:fill="8DB3E2" w:themeFill="text2" w:themeFillTint="66"/>
+          </w:tcPr>
+          <w:p>
+            <w:pPr>
+              <w:pStyle w:val="PSI-Normal"/>
+              <w:rPr>
+                <w:color w:val="FFFFFF" w:themeColor="background1"/>
+              </w:rPr>
+            </w:pPr>
+            <w:r>
+              <w:rPr>
+                <w:color w:val="FFFFFF" w:themeColor="background1"/>
+              </w:rPr>
+              <w:t>Categoría</w:t>
+            </w:r>
+          </w:p>
+        </w:tc>
+      </w:tr>
+      <w:tr>
+        <w:tc>
+          <w:tcPr>
+            <w:tcW w:w="4568" w:type="dxa"/>
+            <w:gridSpan w:val="3"/>
+          </w:tcPr>
+          <w:p>
+            <w:pPr>
+              <w:pStyle w:val="PSI-Normal"/>
+            </w:pPr>
+            <w:r>
+              <w:t>No poder realizar reuniones</w:t>
+            </w:r>
+            <w:r>
+              <w:t xml:space="preserve"> de manera presencial</w:t>
+            </w:r>
+            <w:r>
+              <w:t xml:space="preserve"> con el equipo de catedra para mostrar avances del proyecto, evacuar dudas debido a la pandemia (COVID-19) que afecta al mundo entero.</w:t>
+            </w:r>
+          </w:p>
+        </w:tc>
+        <w:tc>
+          <w:tcPr>
+            <w:tcW w:w="4186" w:type="dxa"/>
+            <w:gridSpan w:val="2"/>
+          </w:tcPr>
+          <w:p>
+            <w:pPr>
+              <w:pStyle w:val="PSI-Normal"/>
+            </w:pPr>
+            <w:r>
+              <w:t>Duración y Tamaño</w:t>
+            </w:r>
+          </w:p>
+        </w:tc>
+      </w:tr>
+      <w:tr>
+        <w:tc>
+          <w:tcPr>
+            <w:tcW w:w="8754" w:type="dxa"/>
+            <w:gridSpan w:val="5"/>
+            <w:shd w:val="clear" w:color="auto" w:fill="8DB3E2" w:themeFill="text2" w:themeFillTint="66"/>
+          </w:tcPr>
+          <w:p>
+            <w:pPr>
+              <w:pStyle w:val="PSI-Normal"/>
+              <w:rPr>
+                <w:color w:val="FFFFFF" w:themeColor="background1"/>
+              </w:rPr>
+            </w:pPr>
+            <w:r>
+              <w:rPr>
+                <w:color w:val="FFFFFF" w:themeColor="background1"/>
+              </w:rPr>
+              <w:t>Descripción</w:t>
+            </w:r>
+          </w:p>
+        </w:tc>
+      </w:tr>
+      <w:tr>
+        <w:tc>
+          <w:tcPr>
+            <w:tcW w:w="8754" w:type="dxa"/>
+            <w:gridSpan w:val="5"/>
+          </w:tcPr>
+          <w:p>
+            <w:pPr>
+              <w:pStyle w:val="PSI-Normal"/>
+            </w:pPr>
+            <w:r>
+              <w:t>A raíz de este nuevo fenómeno que afecta a nivel global, y evitar que la cantidad de contagiados crezca de manera exponencial, algunos gobiernos nacionales como el nuestro país tomaron ciertas</w:t>
+            </w:r>
+            <w:r>
+              <w:t xml:space="preserve"> medidas</w:t>
+            </w:r>
+            <w:r>
+              <w:t xml:space="preserve"> como el aislamiento social obligatorio (cuarentena) con lo cual solo pueden salir aquellas personas exceptuadas en el DNU. Las clases presenciales en todos los niveles educativos se encuentran suspendidas.</w:t>
+            </w:r>
+            <w:r>
+              <w:t xml:space="preserve"> Esto dificulta que se puedan reunir ambas partes.</w:t>
+            </w:r>
+          </w:p>
+        </w:tc>
+      </w:tr>
+      <w:tr>
+        <w:tc>
+          <w:tcPr>
+            <w:tcW w:w="4377" w:type="dxa"/>
+            <w:gridSpan w:val="2"/>
+            <w:shd w:val="clear" w:color="auto" w:fill="8DB3E2" w:themeFill="text2" w:themeFillTint="66"/>
+          </w:tcPr>
+          <w:p>
+            <w:pPr>
+              <w:pStyle w:val="PSI-Normal"/>
+              <w:rPr>
+                <w:color w:val="FFFFFF" w:themeColor="background1"/>
+              </w:rPr>
+            </w:pPr>
+            <w:r>
+              <w:rPr>
+                <w:color w:val="FFFFFF" w:themeColor="background1"/>
+              </w:rPr>
+              <w:t>Estado del Riesgo (Activo, Cerrado)</w:t>
+            </w:r>
+          </w:p>
+        </w:tc>
+        <w:tc>
+          <w:tcPr>
+            <w:tcW w:w="4377" w:type="dxa"/>
+            <w:gridSpan w:val="3"/>
+          </w:tcPr>
+          <w:p>
+            <w:pPr>
+              <w:pStyle w:val="PSI-Normal"/>
+            </w:pPr>
+            <w:r>
+              <w:t>Activo</w:t>
+            </w:r>
+          </w:p>
+        </w:tc>
+      </w:tr>
+    </w:tbl>
+    <w:p>
+      <w:pPr>
+        <w:pStyle w:val="PSI-Normal"/>
+      </w:pPr>
+    </w:p>
+    <w:p>
+      <w:pPr>
+        <w:pStyle w:val="PSI-Ttulo2"/>
+        <w:outlineLvl w:val="9"/>
+      </w:pPr>
+      <w:r>
+        <w:t>Análisis</w:t>
+      </w:r>
+    </w:p>
+    <w:tbl>
+      <w:tblPr>
+        <w:tblStyle w:val="Tablaconcuadrcula"/>
+        <w:tblW w:w="0" w:type="auto"/>
+        <w:tblInd w:w="-34" w:type="dxa"/>
+        <w:tblLook w:val="04A0" w:firstRow="1" w:lastRow="0" w:firstColumn="1" w:lastColumn="0" w:noHBand="0" w:noVBand="1"/>
+      </w:tblPr>
+      <w:tblGrid>
+        <w:gridCol w:w="3087"/>
+        <w:gridCol w:w="2756"/>
+        <w:gridCol w:w="2685"/>
+      </w:tblGrid>
+      <w:tr>
+        <w:tc>
+          <w:tcPr>
+            <w:tcW w:w="3176" w:type="dxa"/>
+            <w:shd w:val="clear" w:color="auto" w:fill="8DB3E2" w:themeFill="text2" w:themeFillTint="66"/>
+          </w:tcPr>
+          <w:p>
+            <w:pPr>
+              <w:pStyle w:val="PSI-Normal"/>
+              <w:rPr>
+                <w:color w:val="FFFFFF" w:themeColor="background1"/>
+              </w:rPr>
+            </w:pPr>
+            <w:r>
+              <w:rPr>
+                <w:color w:val="FFFFFF" w:themeColor="background1"/>
+              </w:rPr>
+              <w:t>Impacto</w:t>
+            </w:r>
+          </w:p>
+        </w:tc>
+        <w:tc>
+          <w:tcPr>
+            <w:tcW w:w="2813" w:type="dxa"/>
+            <w:shd w:val="clear" w:color="auto" w:fill="8DB3E2" w:themeFill="text2" w:themeFillTint="66"/>
+          </w:tcPr>
+          <w:p>
+            <w:pPr>
+              <w:pStyle w:val="PSI-Normal"/>
+              <w:rPr>
+                <w:color w:val="FFFFFF" w:themeColor="background1"/>
+              </w:rPr>
+            </w:pPr>
+            <w:r>
+              <w:rPr>
+                <w:color w:val="FFFFFF" w:themeColor="background1"/>
+              </w:rPr>
+              <w:t>Probabilidad</w:t>
+            </w:r>
+          </w:p>
+        </w:tc>
+        <w:tc>
+          <w:tcPr>
+            <w:tcW w:w="2765" w:type="dxa"/>
+            <w:shd w:val="clear" w:color="auto" w:fill="8DB3E2" w:themeFill="text2" w:themeFillTint="66"/>
+          </w:tcPr>
+          <w:p>
+            <w:pPr>
+              <w:pStyle w:val="PSI-Normal"/>
+              <w:rPr>
+                <w:color w:val="FFFFFF" w:themeColor="background1"/>
+              </w:rPr>
+            </w:pPr>
+            <w:r>
+              <w:rPr>
+                <w:color w:val="FFFFFF" w:themeColor="background1"/>
+              </w:rPr>
+              <w:t>Factor</w:t>
+            </w:r>
+          </w:p>
+        </w:tc>
+      </w:tr>
+      <w:tr>
+        <w:tc>
+          <w:tcPr>
+            <w:tcW w:w="3176" w:type="dxa"/>
+          </w:tcPr>
+          <w:p>
+            <w:pPr>
+              <w:pStyle w:val="PSI-Normal"/>
+            </w:pPr>
+            <w:r>
+              <w:t>3</w:t>
+            </w:r>
+          </w:p>
+        </w:tc>
+        <w:tc>
+          <w:tcPr>
+            <w:tcW w:w="2813" w:type="dxa"/>
+          </w:tcPr>
+          <w:p>
+            <w:pPr>
+              <w:pStyle w:val="PSI-Normal"/>
+            </w:pPr>
+            <w:r>
+              <w:t>90%</w:t>
+            </w:r>
+          </w:p>
+        </w:tc>
+        <w:tc>
+          <w:tcPr>
+            <w:tcW w:w="2765" w:type="dxa"/>
+          </w:tcPr>
+          <w:p>
+            <w:pPr>
+              <w:pStyle w:val="PSI-Normal"/>
+            </w:pPr>
+            <w:r>
+              <w:t>270</w:t>
+            </w:r>
+          </w:p>
+        </w:tc>
+      </w:tr>
+      <w:tr>
+        <w:tc>
+          <w:tcPr>
+            <w:tcW w:w="8754" w:type="dxa"/>
+            <w:gridSpan w:val="3"/>
+            <w:shd w:val="clear" w:color="auto" w:fill="8DB3E2" w:themeFill="text2" w:themeFillTint="66"/>
+          </w:tcPr>
+          <w:p>
+            <w:pPr>
+              <w:pStyle w:val="PSI-Normal"/>
+              <w:rPr>
+                <w:color w:val="FFFFFF" w:themeColor="background1"/>
+              </w:rPr>
+            </w:pPr>
+            <w:r>
+              <w:rPr>
+                <w:color w:val="FFFFFF" w:themeColor="background1"/>
+              </w:rPr>
+              <w:t>Causas</w:t>
+            </w:r>
+          </w:p>
+        </w:tc>
+      </w:tr>
+      <w:tr>
+        <w:tc>
+          <w:tcPr>
+            <w:tcW w:w="8754" w:type="dxa"/>
+            <w:gridSpan w:val="3"/>
+          </w:tcPr>
+          <w:p>
+            <w:pPr>
+              <w:pStyle w:val="PSI-Normal"/>
+            </w:pPr>
+            <w:r>
+              <w:t xml:space="preserve">Debido a este virus que posee una capacidad de contagio muy alto, y a las medidas tomadas por el gobierno para tratar de que no se dispare el número de infectados se </w:t>
+            </w:r>
+            <w:r>
+              <w:t>verá</w:t>
+            </w:r>
+            <w:r>
+              <w:t xml:space="preserve"> imposible </w:t>
+            </w:r>
+            <w:r>
+              <w:t xml:space="preserve">de </w:t>
+            </w:r>
+            <w:r>
+              <w:t>llevar a cabo reunio</w:t>
+            </w:r>
+            <w:r>
+              <w:t>nes de manera presencial entre el grupo</w:t>
+            </w:r>
+            <w:r>
+              <w:t xml:space="preserve"> de desarrollo</w:t>
+            </w:r>
+            <w:r>
+              <w:t xml:space="preserve"> y el equipo de catedra de la asignatura</w:t>
+            </w:r>
+            <w:r>
+              <w:t>.</w:t>
+            </w:r>
+          </w:p>
+        </w:tc>
+      </w:tr>
+      <w:tr>
+        <w:tc>
+          <w:tcPr>
+            <w:tcW w:w="8754" w:type="dxa"/>
+            <w:gridSpan w:val="3"/>
+            <w:shd w:val="clear" w:color="auto" w:fill="8DB3E2" w:themeFill="text2" w:themeFillTint="66"/>
+          </w:tcPr>
+          <w:p>
+            <w:pPr>
+              <w:pStyle w:val="PSI-Normal"/>
+              <w:rPr>
+                <w:color w:val="FFFFFF" w:themeColor="background1"/>
+              </w:rPr>
+            </w:pPr>
+            <w:r>
+              <w:rPr>
+                <w:color w:val="FFFFFF" w:themeColor="background1"/>
+              </w:rPr>
+              <w:t>Síntomas</w:t>
+            </w:r>
+          </w:p>
+        </w:tc>
+      </w:tr>
+      <w:tr>
+        <w:tc>
+          <w:tcPr>
+            <w:tcW w:w="8754" w:type="dxa"/>
+            <w:gridSpan w:val="3"/>
+          </w:tcPr>
+          <w:p>
+            <w:pPr>
+              <w:pStyle w:val="PSI-Normal"/>
+            </w:pPr>
+            <w:r>
+              <w:t xml:space="preserve">Entre los problemas se destacan: no poder discutir sobre el proyecto, </w:t>
+            </w:r>
+            <w:r>
+              <w:t>evacuar</w:t>
+            </w:r>
+            <w:r>
+              <w:t xml:space="preserve"> dudas</w:t>
+            </w:r>
+            <w:r>
+              <w:t>, devoluciones, mejoras, cambios de parte del equipo de catedra</w:t>
+            </w:r>
+            <w:r>
+              <w:t>.</w:t>
+            </w:r>
+            <w:r>
+              <w:t xml:space="preserve"> Esto a su vez llevaría a que se extienda más la duración del desarrollo del sistema.</w:t>
+            </w:r>
+          </w:p>
+        </w:tc>
+      </w:tr>
+    </w:tbl>
+    <w:p>
+      <w:pPr>
+        <w:pStyle w:val="PSI-Normal"/>
+      </w:pPr>
+    </w:p>
+    <w:p>
+      <w:pPr>
+        <w:pStyle w:val="PSI-Ttulo2"/>
+        <w:outlineLvl w:val="9"/>
+      </w:pPr>
+      <w:r>
+        <w:t>Plan de Riesgos</w:t>
+      </w:r>
+    </w:p>
+    <w:tbl>
+      <w:tblPr>
+        <w:tblStyle w:val="Tablaconcuadrcula"/>
+        <w:tblW w:w="8755" w:type="dxa"/>
+        <w:tblLook w:val="04A0" w:firstRow="1" w:lastRow="0" w:firstColumn="1" w:lastColumn="0" w:noHBand="0" w:noVBand="1"/>
+      </w:tblPr>
+      <w:tblGrid>
+        <w:gridCol w:w="2660"/>
+        <w:gridCol w:w="1701"/>
+        <w:gridCol w:w="2693"/>
+        <w:gridCol w:w="1701"/>
+      </w:tblGrid>
+      <w:tr>
+        <w:tc>
+          <w:tcPr>
+            <w:tcW w:w="2660" w:type="dxa"/>
+            <w:shd w:val="clear" w:color="auto" w:fill="8DB3E2" w:themeFill="text2" w:themeFillTint="66"/>
+          </w:tcPr>
+          <w:p>
+            <w:pPr>
+              <w:pStyle w:val="PSI-Normal"/>
+              <w:rPr>
+                <w:color w:val="FFFFFF" w:themeColor="background1"/>
+              </w:rPr>
+            </w:pPr>
+            <w:r>
+              <w:rPr>
+                <w:color w:val="FFFFFF" w:themeColor="background1"/>
+              </w:rPr>
+              <w:t>Estrategia de Respuesta</w:t>
+            </w:r>
+          </w:p>
+        </w:tc>
+        <w:tc>
+          <w:tcPr>
+            <w:tcW w:w="1701" w:type="dxa"/>
+            <w:shd w:val="clear" w:color="auto" w:fill="8DB3E2" w:themeFill="text2" w:themeFillTint="66"/>
+          </w:tcPr>
+          <w:p>
+            <w:pPr>
+              <w:pStyle w:val="PSI-Normal"/>
+              <w:rPr>
+                <w:color w:val="FFFFFF" w:themeColor="background1"/>
+              </w:rPr>
+            </w:pPr>
+            <w:r>
+              <w:rPr>
+                <w:color w:val="FFFFFF" w:themeColor="background1"/>
+              </w:rPr>
+              <w:t>Responsable</w:t>
+            </w:r>
+          </w:p>
+        </w:tc>
+        <w:tc>
+          <w:tcPr>
+            <w:tcW w:w="2693" w:type="dxa"/>
+            <w:shd w:val="clear" w:color="auto" w:fill="8DB3E2" w:themeFill="text2" w:themeFillTint="66"/>
+          </w:tcPr>
+          <w:p>
+            <w:pPr>
+              <w:pStyle w:val="PSI-Normal"/>
+              <w:rPr>
+                <w:color w:val="FFFFFF" w:themeColor="background1"/>
+              </w:rPr>
+            </w:pPr>
+            <w:r>
+              <w:rPr>
+                <w:color w:val="FFFFFF" w:themeColor="background1"/>
+              </w:rPr>
+              <w:t>Respuesta al Riesgo</w:t>
+            </w:r>
+          </w:p>
+        </w:tc>
+        <w:tc>
+          <w:tcPr>
+            <w:tcW w:w="1701" w:type="dxa"/>
+            <w:shd w:val="clear" w:color="auto" w:fill="8DB3E2" w:themeFill="text2" w:themeFillTint="66"/>
+          </w:tcPr>
+          <w:p>
+            <w:pPr>
+              <w:pStyle w:val="PSI-Normal"/>
+              <w:rPr>
+                <w:color w:val="FFFFFF" w:themeColor="background1"/>
+              </w:rPr>
+            </w:pPr>
+            <w:r>
+              <w:rPr>
+                <w:color w:val="FFFFFF" w:themeColor="background1"/>
+              </w:rPr>
+              <w:t>Etapa</w:t>
+            </w:r>
+          </w:p>
+        </w:tc>
+      </w:tr>
+      <w:tr>
+        <w:tc>
+          <w:tcPr>
+            <w:tcW w:w="2660" w:type="dxa"/>
+          </w:tcPr>
+          <w:p>
+            <w:pPr>
+              <w:pStyle w:val="PSI-Normal"/>
+            </w:pPr>
+            <w:r>
+              <w:t xml:space="preserve">Reducción </w:t>
+            </w:r>
+          </w:p>
+        </w:tc>
+        <w:tc>
+          <w:tcPr>
+            <w:tcW w:w="1701" w:type="dxa"/>
+          </w:tcPr>
+          <w:p>
+            <w:pPr>
+              <w:pStyle w:val="PSI-Normal"/>
+            </w:pPr>
+            <w:r>
+              <w:t>Todo el equipo</w:t>
+            </w:r>
+          </w:p>
+        </w:tc>
+        <w:tc>
+          <w:tcPr>
+            <w:tcW w:w="2693" w:type="dxa"/>
+            <w:shd w:val="clear" w:color="auto" w:fill="auto"/>
+          </w:tcPr>
+          <w:p>
+            <w:pPr>
+              <w:pStyle w:val="PSI-Normal"/>
+            </w:pPr>
+            <w:r>
+              <w:t>Enviar mail a los profesores para evacuar las dudas que se tengan</w:t>
+            </w:r>
+            <w:r>
+              <w:t>.</w:t>
+            </w:r>
+          </w:p>
+        </w:tc>
+        <w:tc>
+          <w:tcPr>
+            <w:tcW w:w="1701" w:type="dxa"/>
+            <w:shd w:val="clear" w:color="auto" w:fill="auto"/>
+          </w:tcPr>
+          <w:p>
+            <w:pPr>
+              <w:pStyle w:val="PSI-Normal"/>
+            </w:pPr>
+            <w:r>
+              <w:t>Construcción</w:t>
+            </w:r>
+          </w:p>
+        </w:tc>
+      </w:tr>
+      <w:tr>
+        <w:tc>
+          <w:tcPr>
+            <w:tcW w:w="2660" w:type="dxa"/>
+          </w:tcPr>
+          <w:p>
+            <w:pPr>
+              <w:pStyle w:val="PSI-Normal"/>
+            </w:pPr>
+            <w:r>
+              <w:t>Reducción</w:t>
+            </w:r>
+          </w:p>
+        </w:tc>
+        <w:tc>
+          <w:tcPr>
+            <w:tcW w:w="1701" w:type="dxa"/>
+          </w:tcPr>
+          <w:p>
+            <w:pPr>
+              <w:pStyle w:val="PSI-Normal"/>
+            </w:pPr>
+            <w:r>
+              <w:t>Todo el equipo</w:t>
+            </w:r>
+          </w:p>
+        </w:tc>
+        <w:tc>
+          <w:tcPr>
+            <w:tcW w:w="2693" w:type="dxa"/>
+            <w:shd w:val="clear" w:color="auto" w:fill="auto"/>
+          </w:tcPr>
+          <w:p>
+            <w:pPr>
+              <w:pStyle w:val="PSI-Normal"/>
+            </w:pPr>
+            <w:r>
+              <w:t>Grabar pantalla mostrando la funcionalidad del sistema (CU) y enviárselas a los profes para mostrar avances</w:t>
+            </w:r>
+          </w:p>
+        </w:tc>
+        <w:tc>
+          <w:tcPr>
+            <w:tcW w:w="1701" w:type="dxa"/>
+            <w:shd w:val="clear" w:color="auto" w:fill="auto"/>
+          </w:tcPr>
+          <w:p>
+            <w:pPr>
+              <w:pStyle w:val="PSI-Normal"/>
+            </w:pPr>
+            <w:r>
+              <w:t>Construcción</w:t>
+            </w:r>
+          </w:p>
+        </w:tc>
+      </w:tr>
+      <w:tr>
+        <w:tc>
+          <w:tcPr>
+            <w:tcW w:w="2660" w:type="dxa"/>
+          </w:tcPr>
+          <w:p>
+            <w:pPr>
+              <w:pStyle w:val="PSI-Normal"/>
+            </w:pPr>
+            <w:r>
+              <w:t xml:space="preserve">Reducción </w:t>
+            </w:r>
+          </w:p>
+        </w:tc>
+        <w:tc>
+          <w:tcPr>
+            <w:tcW w:w="1701" w:type="dxa"/>
+          </w:tcPr>
+          <w:p>
+            <w:pPr>
+              <w:pStyle w:val="PSI-Normal"/>
+            </w:pPr>
+            <w:r>
+              <w:t>Todo el equipo</w:t>
+            </w:r>
+          </w:p>
+        </w:tc>
+        <w:tc>
+          <w:tcPr>
+            <w:tcW w:w="2693" w:type="dxa"/>
+            <w:shd w:val="clear" w:color="auto" w:fill="auto"/>
+          </w:tcPr>
+          <w:p>
+            <w:pPr>
+              <w:pStyle w:val="PSI-Normal"/>
+            </w:pPr>
+            <w:r>
+              <w:t>Realizar reuniones virtuales mediante programas informáticos (Skype, Zoom, WhatsApp)</w:t>
+            </w:r>
+          </w:p>
+        </w:tc>
+        <w:tc>
+          <w:tcPr>
+            <w:tcW w:w="1701" w:type="dxa"/>
+            <w:shd w:val="clear" w:color="auto" w:fill="auto"/>
+          </w:tcPr>
+          <w:p>
+            <w:pPr>
+              <w:pStyle w:val="PSI-Normal"/>
+            </w:pPr>
+            <w:r>
+              <w:t>Construcción</w:t>
+            </w:r>
+          </w:p>
+        </w:tc>
+      </w:tr>
+    </w:tbl>
+    <w:p>
+      <w:pPr>
+        <w:pStyle w:val="PSI-Normal"/>
+      </w:pPr>
+    </w:p>
+    <w:p>
+      <w:pPr>
+        <w:pStyle w:val="PSI-Ttulo2"/>
+        <w:outlineLvl w:val="9"/>
+      </w:pPr>
+      <w:r>
+        <w:t>Seguimiento</w:t>
+      </w:r>
+    </w:p>
+    <w:tbl>
+      <w:tblPr>
+        <w:tblStyle w:val="Tablaconcuadrcula"/>
+        <w:tblW w:w="8755" w:type="dxa"/>
+        <w:tblLook w:val="04A0" w:firstRow="1" w:lastRow="0" w:firstColumn="1" w:lastColumn="0" w:noHBand="0" w:noVBand="1"/>
+      </w:tblPr>
+      <w:tblGrid>
+        <w:gridCol w:w="2161"/>
+        <w:gridCol w:w="2161"/>
+        <w:gridCol w:w="2161"/>
+        <w:gridCol w:w="2272"/>
+      </w:tblGrid>
+      <w:tr>
+        <w:tc>
+          <w:tcPr>
+            <w:tcW w:w="2161" w:type="dxa"/>
+            <w:shd w:val="clear" w:color="auto" w:fill="8DB3E2" w:themeFill="text2" w:themeFillTint="66"/>
+          </w:tcPr>
+          <w:p>
+            <w:pPr>
+              <w:pStyle w:val="PSI-Normal"/>
+              <w:rPr>
+                <w:color w:val="FFFFFF" w:themeColor="background1"/>
+              </w:rPr>
+            </w:pPr>
+            <w:r>
+              <w:rPr>
+                <w:color w:val="FFFFFF" w:themeColor="background1"/>
+              </w:rPr>
+              <w:t>Fecha</w:t>
+            </w:r>
+          </w:p>
+        </w:tc>
+        <w:tc>
+          <w:tcPr>
+            <w:tcW w:w="2161" w:type="dxa"/>
+            <w:shd w:val="clear" w:color="auto" w:fill="8DB3E2" w:themeFill="text2" w:themeFillTint="66"/>
+          </w:tcPr>
+          <w:p>
+            <w:pPr>
+              <w:pStyle w:val="PSI-Normal"/>
+              <w:rPr>
+                <w:color w:val="FFFFFF" w:themeColor="background1"/>
+              </w:rPr>
+            </w:pPr>
+            <w:r>
+              <w:rPr>
+                <w:color w:val="FFFFFF" w:themeColor="background1"/>
+              </w:rPr>
+              <w:t>Etapa</w:t>
+            </w:r>
+          </w:p>
+        </w:tc>
+        <w:tc>
+          <w:tcPr>
+            <w:tcW w:w="2161" w:type="dxa"/>
+            <w:shd w:val="clear" w:color="auto" w:fill="8DB3E2" w:themeFill="text2" w:themeFillTint="66"/>
+          </w:tcPr>
+          <w:p>
+            <w:pPr>
+              <w:pStyle w:val="PSI-Normal"/>
+              <w:rPr>
+                <w:color w:val="FFFFFF" w:themeColor="background1"/>
+              </w:rPr>
+            </w:pPr>
+            <w:r>
+              <w:rPr>
+                <w:color w:val="FFFFFF" w:themeColor="background1"/>
+              </w:rPr>
+              <w:t>Comentario</w:t>
+            </w:r>
+          </w:p>
+        </w:tc>
+        <w:tc>
+          <w:tcPr>
+            <w:tcW w:w="2272" w:type="dxa"/>
+            <w:shd w:val="clear" w:color="auto" w:fill="8DB3E2" w:themeFill="text2" w:themeFillTint="66"/>
+          </w:tcPr>
+          <w:p>
+            <w:pPr>
+              <w:pStyle w:val="PSI-Normal"/>
+              <w:rPr>
+                <w:color w:val="FFFFFF" w:themeColor="background1"/>
+              </w:rPr>
+            </w:pPr>
+            <w:r>
+              <w:rPr>
+                <w:color w:val="FFFFFF" w:themeColor="background1"/>
+              </w:rPr>
+              <w:t>Responsable</w:t>
+            </w:r>
+          </w:p>
+        </w:tc>
+      </w:tr>
+      <w:tr>
+        <w:tc>
+          <w:tcPr>
+            <w:tcW w:w="2161" w:type="dxa"/>
+          </w:tcPr>
+          <w:p>
+            <w:pPr>
+              <w:pStyle w:val="PSI-Normal"/>
+            </w:pPr>
+          </w:p>
+        </w:tc>
+        <w:tc>
+          <w:tcPr>
+            <w:tcW w:w="2161" w:type="dxa"/>
+          </w:tcPr>
+          <w:p>
+            <w:pPr>
+              <w:pStyle w:val="PSI-Normal"/>
+            </w:pPr>
+          </w:p>
+        </w:tc>
+        <w:tc>
+          <w:tcPr>
+            <w:tcW w:w="2161" w:type="dxa"/>
+          </w:tcPr>
+          <w:p>
+            <w:pPr>
+              <w:pStyle w:val="PSI-Normal"/>
+            </w:pPr>
+          </w:p>
+        </w:tc>
+        <w:tc>
+          <w:tcPr>
+            <w:tcW w:w="2272" w:type="dxa"/>
+          </w:tcPr>
+          <w:p>
+            <w:pPr>
+              <w:pStyle w:val="PSI-Normal"/>
+            </w:pPr>
+          </w:p>
+        </w:tc>
+      </w:tr>
+    </w:tbl>
+    <w:p>
+      <w:pPr>
+        <w:pStyle w:val="PSI-Normal"/>
+      </w:pPr>
+    </w:p>
+    <w:p>
+      <w:pPr>
+        <w:pStyle w:val="PSI-Normal"/>
+      </w:pPr>
+    </w:p>
+    <w:p>
+      <w:pPr>
+        <w:pStyle w:val="PSI-Normal"/>
+      </w:pPr>
+    </w:p>
+    <w:p>
+      <w:pPr>
+        <w:pStyle w:val="PSI-Ttulo1"/>
+      </w:pPr>
+      <w:r>
+        <w:t>Ref. RK</w:t>
+      </w:r>
+    </w:p>
+    <w:p>
+      <w:pPr>
+        <w:pStyle w:val="PSI-Ttulo2"/>
+        <w:outlineLvl w:val="9"/>
+      </w:pPr>
+      <w:r>
+        <w:t>Identificación</w:t>
+      </w:r>
+    </w:p>
+    <w:tbl>
+      <w:tblPr>
+        <w:tblStyle w:val="Tablaconcuadrcula"/>
+        <w:tblW w:w="0" w:type="auto"/>
+        <w:tblInd w:w="-34" w:type="dxa"/>
+        <w:tblLook w:val="04A0" w:firstRow="1" w:lastRow="0" w:firstColumn="1" w:lastColumn="0" w:noHBand="0" w:noVBand="1"/>
+      </w:tblPr>
+      <w:tblGrid>
+        <w:gridCol w:w="3081"/>
+        <w:gridCol w:w="1179"/>
+        <w:gridCol w:w="191"/>
+        <w:gridCol w:w="1355"/>
+        <w:gridCol w:w="2722"/>
+      </w:tblGrid>
+      <w:tr>
+        <w:trPr>
+          <w:trHeight w:val="335"/>
+        </w:trPr>
+        <w:tc>
+          <w:tcPr>
+            <w:tcW w:w="3178" w:type="dxa"/>
+            <w:shd w:val="clear" w:color="auto" w:fill="8DB3E2" w:themeFill="text2" w:themeFillTint="66"/>
+          </w:tcPr>
+          <w:p>
+            <w:pPr>
+              <w:pStyle w:val="PSI-Normal"/>
+              <w:rPr>
+                <w:color w:val="FFFFFF" w:themeColor="background1"/>
+              </w:rPr>
+            </w:pPr>
+            <w:r>
+              <w:rPr>
+                <w:color w:val="FFFFFF" w:themeColor="background1"/>
+              </w:rPr>
+              <w:t>Número de Referencia</w:t>
+            </w:r>
+          </w:p>
+        </w:tc>
+        <w:tc>
+          <w:tcPr>
+            <w:tcW w:w="2788" w:type="dxa"/>
+            <w:gridSpan w:val="3"/>
+            <w:shd w:val="clear" w:color="auto" w:fill="8DB3E2" w:themeFill="text2" w:themeFillTint="66"/>
+          </w:tcPr>
+          <w:p>
+            <w:pPr>
+              <w:pStyle w:val="PSI-Normal"/>
+              <w:rPr>
+                <w:color w:val="FFFFFF" w:themeColor="background1"/>
+              </w:rPr>
+            </w:pPr>
+            <w:r>
+              <w:rPr>
+                <w:color w:val="FFFFFF" w:themeColor="background1"/>
+              </w:rPr>
+              <w:t>Fecha de Identificación</w:t>
+            </w:r>
+          </w:p>
+        </w:tc>
+        <w:tc>
+          <w:tcPr>
+            <w:tcW w:w="2788" w:type="dxa"/>
+            <w:shd w:val="clear" w:color="auto" w:fill="8DB3E2" w:themeFill="text2" w:themeFillTint="66"/>
+          </w:tcPr>
+          <w:p>
+            <w:pPr>
+              <w:pStyle w:val="PSI-Normal"/>
+              <w:rPr>
+                <w:color w:val="FFFFFF" w:themeColor="background1"/>
+              </w:rPr>
+            </w:pPr>
+            <w:r>
+              <w:rPr>
+                <w:color w:val="FFFFFF" w:themeColor="background1"/>
+              </w:rPr>
+              <w:t>Etapa</w:t>
+            </w:r>
+          </w:p>
+        </w:tc>
+      </w:tr>
+      <w:tr>
+        <w:trPr>
+          <w:trHeight w:val="335"/>
+        </w:trPr>
+        <w:tc>
+          <w:tcPr>
+            <w:tcW w:w="3178" w:type="dxa"/>
+            <w:shd w:val="clear" w:color="auto" w:fill="auto"/>
+          </w:tcPr>
+          <w:p>
+            <w:pPr>
+              <w:pStyle w:val="PSI-Normal"/>
+            </w:pPr>
+            <w:r>
+              <w:t>RK</w:t>
+            </w:r>
+          </w:p>
+        </w:tc>
+        <w:tc>
+          <w:tcPr>
+            <w:tcW w:w="2788" w:type="dxa"/>
+            <w:gridSpan w:val="3"/>
+            <w:shd w:val="clear" w:color="auto" w:fill="auto"/>
+          </w:tcPr>
+          <w:p>
+            <w:pPr>
+              <w:pStyle w:val="PSI-Normal"/>
+            </w:pPr>
+          </w:p>
+        </w:tc>
+        <w:tc>
+          <w:tcPr>
+            <w:tcW w:w="2788" w:type="dxa"/>
+            <w:shd w:val="clear" w:color="auto" w:fill="auto"/>
+          </w:tcPr>
+          <w:p>
+            <w:pPr>
+              <w:pStyle w:val="PSI-Normal"/>
+            </w:pPr>
+            <w:r>
+              <w:t>Construcción</w:t>
+            </w:r>
+          </w:p>
+        </w:tc>
+      </w:tr>
+      <w:tr>
+        <w:tc>
+          <w:tcPr>
+            <w:tcW w:w="4568" w:type="dxa"/>
+            <w:gridSpan w:val="3"/>
+            <w:shd w:val="clear" w:color="auto" w:fill="8DB3E2" w:themeFill="text2" w:themeFillTint="66"/>
+          </w:tcPr>
+          <w:p>
+            <w:pPr>
+              <w:pStyle w:val="PSI-Normal"/>
+              <w:rPr>
+                <w:color w:val="FFFFFF" w:themeColor="background1"/>
+              </w:rPr>
+            </w:pPr>
+            <w:r>
+              <w:rPr>
+                <w:color w:val="FFFFFF" w:themeColor="background1"/>
+              </w:rPr>
+              <w:lastRenderedPageBreak/>
+              <w:t>Nombre del Riesgo</w:t>
+            </w:r>
+          </w:p>
+        </w:tc>
+        <w:tc>
+          <w:tcPr>
+            <w:tcW w:w="4186" w:type="dxa"/>
+            <w:gridSpan w:val="2"/>
+            <w:shd w:val="clear" w:color="auto" w:fill="8DB3E2" w:themeFill="text2" w:themeFillTint="66"/>
+          </w:tcPr>
+          <w:p>
+            <w:pPr>
+              <w:pStyle w:val="PSI-Normal"/>
+              <w:rPr>
+                <w:color w:val="FFFFFF" w:themeColor="background1"/>
+              </w:rPr>
+            </w:pPr>
+            <w:r>
+              <w:rPr>
+                <w:color w:val="FFFFFF" w:themeColor="background1"/>
+              </w:rPr>
+              <w:t>Categoría</w:t>
+            </w:r>
+          </w:p>
+        </w:tc>
+      </w:tr>
+      <w:tr>
+        <w:tc>
+          <w:tcPr>
+            <w:tcW w:w="4568" w:type="dxa"/>
+            <w:gridSpan w:val="3"/>
+          </w:tcPr>
+          <w:p>
+            <w:pPr>
+              <w:pStyle w:val="PSI-Normal"/>
+            </w:pPr>
+          </w:p>
+        </w:tc>
+        <w:tc>
+          <w:tcPr>
+            <w:tcW w:w="4186" w:type="dxa"/>
+            <w:gridSpan w:val="2"/>
+          </w:tcPr>
+          <w:p>
+            <w:pPr>
+              <w:pStyle w:val="PSI-Normal"/>
+            </w:pPr>
+          </w:p>
+        </w:tc>
+      </w:tr>
+      <w:tr>
+        <w:tc>
+          <w:tcPr>
+            <w:tcW w:w="8754" w:type="dxa"/>
+            <w:gridSpan w:val="5"/>
+            <w:shd w:val="clear" w:color="auto" w:fill="8DB3E2" w:themeFill="text2" w:themeFillTint="66"/>
+          </w:tcPr>
+          <w:p>
+            <w:pPr>
+              <w:pStyle w:val="PSI-Normal"/>
+              <w:rPr>
+                <w:color w:val="FFFFFF" w:themeColor="background1"/>
+              </w:rPr>
+            </w:pPr>
+            <w:r>
+              <w:rPr>
+                <w:color w:val="FFFFFF" w:themeColor="background1"/>
+              </w:rPr>
+              <w:t>Descripción</w:t>
+            </w:r>
+          </w:p>
+        </w:tc>
+      </w:tr>
+      <w:tr>
+        <w:tc>
+          <w:tcPr>
+            <w:tcW w:w="8754" w:type="dxa"/>
+            <w:gridSpan w:val="5"/>
+          </w:tcPr>
+          <w:p>
+            <w:pPr>
+              <w:pStyle w:val="PSI-Normal"/>
+            </w:pPr>
+          </w:p>
+        </w:tc>
+      </w:tr>
+      <w:tr>
+        <w:tc>
+          <w:tcPr>
+            <w:tcW w:w="4377" w:type="dxa"/>
+            <w:gridSpan w:val="2"/>
+            <w:shd w:val="clear" w:color="auto" w:fill="8DB3E2" w:themeFill="text2" w:themeFillTint="66"/>
+          </w:tcPr>
+          <w:p>
+            <w:pPr>
+              <w:pStyle w:val="PSI-Normal"/>
+              <w:rPr>
+                <w:color w:val="FFFFFF" w:themeColor="background1"/>
+              </w:rPr>
+            </w:pPr>
+            <w:r>
+              <w:rPr>
+                <w:color w:val="FFFFFF" w:themeColor="background1"/>
+              </w:rPr>
+              <w:t>Estado del Riesgo (Activo, Cerrado)</w:t>
+            </w:r>
+          </w:p>
+        </w:tc>
+        <w:tc>
+          <w:tcPr>
+            <w:tcW w:w="4377" w:type="dxa"/>
+            <w:gridSpan w:val="3"/>
+          </w:tcPr>
+          <w:p>
+            <w:pPr>
+              <w:pStyle w:val="PSI-Normal"/>
+            </w:pPr>
+            <w:r>
+              <w:t>Activo</w:t>
+            </w:r>
+          </w:p>
+        </w:tc>
+      </w:tr>
+    </w:tbl>
+    <w:p>
+      <w:pPr>
+        <w:pStyle w:val="PSI-Normal"/>
+      </w:pPr>
+    </w:p>
+    <w:p>
+      <w:pPr>
+        <w:pStyle w:val="PSI-Ttulo2"/>
+        <w:outlineLvl w:val="9"/>
+      </w:pPr>
+      <w:r>
+        <w:t>Análisis</w:t>
+      </w:r>
+    </w:p>
+    <w:tbl>
+      <w:tblPr>
+        <w:tblStyle w:val="Tablaconcuadrcula"/>
+        <w:tblW w:w="0" w:type="auto"/>
+        <w:tblInd w:w="-34" w:type="dxa"/>
+        <w:tblLook w:val="04A0" w:firstRow="1" w:lastRow="0" w:firstColumn="1" w:lastColumn="0" w:noHBand="0" w:noVBand="1"/>
+      </w:tblPr>
+      <w:tblGrid>
+        <w:gridCol w:w="3087"/>
+        <w:gridCol w:w="2756"/>
+        <w:gridCol w:w="2685"/>
+      </w:tblGrid>
+      <w:tr>
+        <w:tc>
+          <w:tcPr>
+            <w:tcW w:w="3176" w:type="dxa"/>
+            <w:shd w:val="clear" w:color="auto" w:fill="8DB3E2" w:themeFill="text2" w:themeFillTint="66"/>
+          </w:tcPr>
+          <w:p>
+            <w:pPr>
+              <w:pStyle w:val="PSI-Normal"/>
+              <w:rPr>
+                <w:color w:val="FFFFFF" w:themeColor="background1"/>
+              </w:rPr>
+            </w:pPr>
+            <w:r>
+              <w:rPr>
+                <w:color w:val="FFFFFF" w:themeColor="background1"/>
+              </w:rPr>
+              <w:t>Impacto</w:t>
+            </w:r>
+          </w:p>
+        </w:tc>
+        <w:tc>
+          <w:tcPr>
+            <w:tcW w:w="2813" w:type="dxa"/>
+            <w:shd w:val="clear" w:color="auto" w:fill="8DB3E2" w:themeFill="text2" w:themeFillTint="66"/>
+          </w:tcPr>
+          <w:p>
+            <w:pPr>
+              <w:pStyle w:val="PSI-Normal"/>
+              <w:rPr>
+                <w:color w:val="FFFFFF" w:themeColor="background1"/>
+              </w:rPr>
+            </w:pPr>
+            <w:r>
+              <w:rPr>
+                <w:color w:val="FFFFFF" w:themeColor="background1"/>
+              </w:rPr>
+              <w:t>Probabilidad</w:t>
+            </w:r>
+          </w:p>
+        </w:tc>
+        <w:tc>
+          <w:tcPr>
+            <w:tcW w:w="2765" w:type="dxa"/>
+            <w:shd w:val="clear" w:color="auto" w:fill="8DB3E2" w:themeFill="text2" w:themeFillTint="66"/>
+          </w:tcPr>
+          <w:p>
+            <w:pPr>
+              <w:pStyle w:val="PSI-Normal"/>
+              <w:rPr>
+                <w:color w:val="FFFFFF" w:themeColor="background1"/>
+              </w:rPr>
+            </w:pPr>
+            <w:r>
+              <w:rPr>
+                <w:color w:val="FFFFFF" w:themeColor="background1"/>
+              </w:rPr>
+              <w:t>Factor</w:t>
+            </w:r>
+          </w:p>
+        </w:tc>
+      </w:tr>
+      <w:tr>
+        <w:tc>
+          <w:tcPr>
+            <w:tcW w:w="3176" w:type="dxa"/>
+          </w:tcPr>
+          <w:p>
+            <w:pPr>
+              <w:pStyle w:val="PSI-Normal"/>
+            </w:pPr>
+          </w:p>
+        </w:tc>
+        <w:tc>
+          <w:tcPr>
+            <w:tcW w:w="2813" w:type="dxa"/>
+          </w:tcPr>
+          <w:p>
+            <w:pPr>
+              <w:pStyle w:val="PSI-Normal"/>
+            </w:pPr>
+          </w:p>
+        </w:tc>
+        <w:tc>
+          <w:tcPr>
+            <w:tcW w:w="2765" w:type="dxa"/>
+          </w:tcPr>
+          <w:p>
+            <w:pPr>
+              <w:pStyle w:val="PSI-Normal"/>
+            </w:pPr>
+          </w:p>
+        </w:tc>
+      </w:tr>
+      <w:tr>
+        <w:tc>
+          <w:tcPr>
+            <w:tcW w:w="8754" w:type="dxa"/>
+            <w:gridSpan w:val="3"/>
+            <w:shd w:val="clear" w:color="auto" w:fill="8DB3E2" w:themeFill="text2" w:themeFillTint="66"/>
+          </w:tcPr>
+          <w:p>
+            <w:pPr>
+              <w:pStyle w:val="PSI-Normal"/>
+              <w:rPr>
+                <w:color w:val="FFFFFF" w:themeColor="background1"/>
+              </w:rPr>
+            </w:pPr>
+            <w:r>
+              <w:rPr>
+                <w:color w:val="FFFFFF" w:themeColor="background1"/>
+              </w:rPr>
+              <w:t>Causas</w:t>
+            </w:r>
+          </w:p>
+        </w:tc>
+      </w:tr>
+      <w:tr>
+        <w:tc>
+          <w:tcPr>
+            <w:tcW w:w="8754" w:type="dxa"/>
+            <w:gridSpan w:val="3"/>
+          </w:tcPr>
+          <w:p>
+            <w:pPr>
+              <w:pStyle w:val="PSI-Normal"/>
+            </w:pPr>
+          </w:p>
+        </w:tc>
+      </w:tr>
+      <w:tr>
+        <w:tc>
+          <w:tcPr>
+            <w:tcW w:w="8754" w:type="dxa"/>
+            <w:gridSpan w:val="3"/>
+            <w:shd w:val="clear" w:color="auto" w:fill="8DB3E2" w:themeFill="text2" w:themeFillTint="66"/>
+          </w:tcPr>
+          <w:p>
+            <w:pPr>
+              <w:pStyle w:val="PSI-Normal"/>
+              <w:rPr>
+                <w:color w:val="FFFFFF" w:themeColor="background1"/>
+              </w:rPr>
+            </w:pPr>
+            <w:r>
+              <w:rPr>
+                <w:color w:val="FFFFFF" w:themeColor="background1"/>
+              </w:rPr>
+              <w:t>Síntomas</w:t>
+            </w:r>
+          </w:p>
+        </w:tc>
+      </w:tr>
+      <w:tr>
+        <w:tc>
+          <w:tcPr>
+            <w:tcW w:w="8754" w:type="dxa"/>
+            <w:gridSpan w:val="3"/>
+          </w:tcPr>
+          <w:p>
+            <w:pPr>
+              <w:pStyle w:val="PSI-Normal"/>
+            </w:pPr>
+          </w:p>
+        </w:tc>
+      </w:tr>
+    </w:tbl>
+    <w:p>
+      <w:pPr>
+        <w:pStyle w:val="PSI-Normal"/>
+      </w:pPr>
+    </w:p>
+    <w:p>
+      <w:pPr>
+        <w:pStyle w:val="PSI-Ttulo2"/>
+        <w:outlineLvl w:val="9"/>
+      </w:pPr>
+      <w:r>
+        <w:t>Plan de Riesgos</w:t>
+      </w:r>
+    </w:p>
+    <w:tbl>
+      <w:tblPr>
+        <w:tblStyle w:val="Tablaconcuadrcula"/>
+        <w:tblW w:w="8755" w:type="dxa"/>
+        <w:tblLook w:val="04A0" w:firstRow="1" w:lastRow="0" w:firstColumn="1" w:lastColumn="0" w:noHBand="0" w:noVBand="1"/>
+      </w:tblPr>
+      <w:tblGrid>
+        <w:gridCol w:w="2660"/>
+        <w:gridCol w:w="1701"/>
+        <w:gridCol w:w="2693"/>
+        <w:gridCol w:w="1701"/>
+      </w:tblGrid>
+      <w:tr>
+        <w:tc>
+          <w:tcPr>
+            <w:tcW w:w="2660" w:type="dxa"/>
+            <w:shd w:val="clear" w:color="auto" w:fill="8DB3E2" w:themeFill="text2" w:themeFillTint="66"/>
+          </w:tcPr>
+          <w:p>
+            <w:pPr>
+              <w:pStyle w:val="PSI-Normal"/>
+              <w:rPr>
+                <w:color w:val="FFFFFF" w:themeColor="background1"/>
+              </w:rPr>
+            </w:pPr>
+            <w:r>
+              <w:rPr>
+                <w:color w:val="FFFFFF" w:themeColor="background1"/>
+              </w:rPr>
+              <w:t>Estrategia de Respuesta</w:t>
+            </w:r>
+          </w:p>
+        </w:tc>
+        <w:tc>
+          <w:tcPr>
+            <w:tcW w:w="1701" w:type="dxa"/>
+            <w:shd w:val="clear" w:color="auto" w:fill="8DB3E2" w:themeFill="text2" w:themeFillTint="66"/>
+          </w:tcPr>
+          <w:p>
+            <w:pPr>
+              <w:pStyle w:val="PSI-Normal"/>
+              <w:rPr>
+                <w:color w:val="FFFFFF" w:themeColor="background1"/>
+              </w:rPr>
+            </w:pPr>
+            <w:r>
+              <w:rPr>
+                <w:color w:val="FFFFFF" w:themeColor="background1"/>
+              </w:rPr>
+              <w:t>Responsable</w:t>
+            </w:r>
+          </w:p>
+        </w:tc>
+        <w:tc>
+          <w:tcPr>
+            <w:tcW w:w="2693" w:type="dxa"/>
+            <w:shd w:val="clear" w:color="auto" w:fill="8DB3E2" w:themeFill="text2" w:themeFillTint="66"/>
+          </w:tcPr>
+          <w:p>
+            <w:pPr>
+              <w:pStyle w:val="PSI-Normal"/>
+              <w:rPr>
+                <w:color w:val="FFFFFF" w:themeColor="background1"/>
+              </w:rPr>
+            </w:pPr>
+            <w:r>
+              <w:rPr>
+                <w:color w:val="FFFFFF" w:themeColor="background1"/>
+              </w:rPr>
+              <w:t>Respuesta al Riesgo</w:t>
+            </w:r>
+          </w:p>
+        </w:tc>
+        <w:tc>
+          <w:tcPr>
+            <w:tcW w:w="1701" w:type="dxa"/>
+            <w:shd w:val="clear" w:color="auto" w:fill="8DB3E2" w:themeFill="text2" w:themeFillTint="66"/>
+          </w:tcPr>
+          <w:p>
+            <w:pPr>
+              <w:pStyle w:val="PSI-Normal"/>
+              <w:rPr>
+                <w:color w:val="FFFFFF" w:themeColor="background1"/>
+              </w:rPr>
+            </w:pPr>
+            <w:r>
+              <w:rPr>
+                <w:color w:val="FFFFFF" w:themeColor="background1"/>
+              </w:rPr>
+              <w:t>Etapa</w:t>
+            </w:r>
+          </w:p>
+        </w:tc>
+      </w:tr>
+      <w:tr>
+        <w:tc>
+          <w:tcPr>
+            <w:tcW w:w="2660" w:type="dxa"/>
+          </w:tcPr>
+          <w:p>
+            <w:pPr>
+              <w:pStyle w:val="PSI-Normal"/>
+            </w:pPr>
+          </w:p>
+        </w:tc>
+        <w:tc>
+          <w:tcPr>
+            <w:tcW w:w="1701" w:type="dxa"/>
+          </w:tcPr>
+          <w:p>
+            <w:pPr>
+              <w:pStyle w:val="PSI-Normal"/>
+            </w:pPr>
+          </w:p>
+        </w:tc>
+        <w:tc>
+          <w:tcPr>
+            <w:tcW w:w="2693" w:type="dxa"/>
+            <w:shd w:val="clear" w:color="auto" w:fill="auto"/>
+          </w:tcPr>
+          <w:p>
+            <w:pPr>
+              <w:pStyle w:val="PSI-Normal"/>
+            </w:pPr>
+          </w:p>
+        </w:tc>
+        <w:tc>
+          <w:tcPr>
+            <w:tcW w:w="1701" w:type="dxa"/>
+            <w:shd w:val="clear" w:color="auto" w:fill="auto"/>
+          </w:tcPr>
+          <w:p>
+            <w:pPr>
+              <w:pStyle w:val="PSI-Normal"/>
+            </w:pPr>
+          </w:p>
+        </w:tc>
+      </w:tr>
+      <w:tr>
+        <w:tc>
+          <w:tcPr>
+            <w:tcW w:w="2660" w:type="dxa"/>
+          </w:tcPr>
+          <w:p>
+            <w:pPr>
+              <w:pStyle w:val="PSI-Normal"/>
+            </w:pPr>
+          </w:p>
+        </w:tc>
+        <w:tc>
+          <w:tcPr>
+            <w:tcW w:w="1701" w:type="dxa"/>
+          </w:tcPr>
+          <w:p>
+            <w:pPr>
+              <w:pStyle w:val="PSI-Normal"/>
+            </w:pPr>
+          </w:p>
+        </w:tc>
+        <w:tc>
+          <w:tcPr>
+            <w:tcW w:w="2693" w:type="dxa"/>
+            <w:shd w:val="clear" w:color="auto" w:fill="auto"/>
+          </w:tcPr>
+          <w:p>
+            <w:pPr>
+              <w:pStyle w:val="PSI-Normal"/>
+            </w:pPr>
+          </w:p>
+        </w:tc>
+        <w:tc>
+          <w:tcPr>
+            <w:tcW w:w="1701" w:type="dxa"/>
+            <w:shd w:val="clear" w:color="auto" w:fill="auto"/>
+          </w:tcPr>
+          <w:p>
+            <w:pPr>
+              <w:pStyle w:val="PSI-Normal"/>
+            </w:pPr>
+          </w:p>
+        </w:tc>
+      </w:tr>
+    </w:tbl>
+    <w:p>
+      <w:pPr>
+        <w:pStyle w:val="PSI-Normal"/>
+      </w:pPr>
+    </w:p>
+    <w:p>
+      <w:pPr>
+        <w:pStyle w:val="PSI-Ttulo2"/>
+        <w:outlineLvl w:val="9"/>
+      </w:pPr>
+      <w:r>
+        <w:t>Seguimiento</w:t>
+      </w:r>
+    </w:p>
+    <w:tbl>
+      <w:tblPr>
+        <w:tblStyle w:val="Tablaconcuadrcula"/>
+        <w:tblW w:w="8755" w:type="dxa"/>
+        <w:tblLook w:val="04A0" w:firstRow="1" w:lastRow="0" w:firstColumn="1" w:lastColumn="0" w:noHBand="0" w:noVBand="1"/>
+      </w:tblPr>
+      <w:tblGrid>
+        <w:gridCol w:w="2161"/>
+        <w:gridCol w:w="2161"/>
+        <w:gridCol w:w="2161"/>
+        <w:gridCol w:w="2272"/>
+      </w:tblGrid>
+      <w:tr>
+        <w:tc>
+          <w:tcPr>
+            <w:tcW w:w="2161" w:type="dxa"/>
+            <w:shd w:val="clear" w:color="auto" w:fill="8DB3E2" w:themeFill="text2" w:themeFillTint="66"/>
+          </w:tcPr>
+          <w:p>
+            <w:pPr>
+              <w:pStyle w:val="PSI-Normal"/>
+              <w:rPr>
+                <w:color w:val="FFFFFF" w:themeColor="background1"/>
+              </w:rPr>
+            </w:pPr>
+            <w:r>
+              <w:rPr>
+                <w:color w:val="FFFFFF" w:themeColor="background1"/>
+              </w:rPr>
+              <w:t>Fecha</w:t>
+            </w:r>
+          </w:p>
+        </w:tc>
+        <w:tc>
+          <w:tcPr>
+            <w:tcW w:w="2161" w:type="dxa"/>
+            <w:shd w:val="clear" w:color="auto" w:fill="8DB3E2" w:themeFill="text2" w:themeFillTint="66"/>
+          </w:tcPr>
+          <w:p>
+            <w:pPr>
+              <w:pStyle w:val="PSI-Normal"/>
+              <w:rPr>
+                <w:color w:val="FFFFFF" w:themeColor="background1"/>
+              </w:rPr>
+            </w:pPr>
+            <w:r>
+              <w:rPr>
+                <w:color w:val="FFFFFF" w:themeColor="background1"/>
+              </w:rPr>
+              <w:t>Etapa</w:t>
+            </w:r>
+          </w:p>
+        </w:tc>
+        <w:tc>
+          <w:tcPr>
+            <w:tcW w:w="2161" w:type="dxa"/>
+            <w:shd w:val="clear" w:color="auto" w:fill="8DB3E2" w:themeFill="text2" w:themeFillTint="66"/>
+          </w:tcPr>
+          <w:p>
+            <w:pPr>
+              <w:pStyle w:val="PSI-Normal"/>
+              <w:rPr>
+                <w:color w:val="FFFFFF" w:themeColor="background1"/>
+              </w:rPr>
+            </w:pPr>
+            <w:r>
+              <w:rPr>
+                <w:color w:val="FFFFFF" w:themeColor="background1"/>
+              </w:rPr>
+              <w:t>Comentario</w:t>
+            </w:r>
+          </w:p>
+        </w:tc>
+        <w:tc>
+          <w:tcPr>
+            <w:tcW w:w="2272" w:type="dxa"/>
+            <w:shd w:val="clear" w:color="auto" w:fill="8DB3E2" w:themeFill="text2" w:themeFillTint="66"/>
+          </w:tcPr>
+          <w:p>
+            <w:pPr>
+              <w:pStyle w:val="PSI-Normal"/>
+              <w:rPr>
+                <w:color w:val="FFFFFF" w:themeColor="background1"/>
+              </w:rPr>
+            </w:pPr>
+            <w:r>
+              <w:rPr>
+                <w:color w:val="FFFFFF" w:themeColor="background1"/>
+              </w:rPr>
+              <w:t>Responsable</w:t>
+            </w:r>
+          </w:p>
+        </w:tc>
+      </w:tr>
+      <w:tr>
+        <w:tc>
+          <w:tcPr>
+            <w:tcW w:w="2161" w:type="dxa"/>
+          </w:tcPr>
+          <w:p>
+            <w:pPr>
+              <w:pStyle w:val="PSI-Normal"/>
+            </w:pPr>
+          </w:p>
+        </w:tc>
+        <w:tc>
+          <w:tcPr>
+            <w:tcW w:w="2161" w:type="dxa"/>
+          </w:tcPr>
+          <w:p>
+            <w:pPr>
+              <w:pStyle w:val="PSI-Normal"/>
+            </w:pPr>
+          </w:p>
+        </w:tc>
+        <w:tc>
+          <w:tcPr>
+            <w:tcW w:w="2161" w:type="dxa"/>
+          </w:tcPr>
+          <w:p>
+            <w:pPr>
+              <w:pStyle w:val="PSI-Normal"/>
+            </w:pPr>
+          </w:p>
+        </w:tc>
+        <w:tc>
+          <w:tcPr>
+            <w:tcW w:w="2272" w:type="dxa"/>
+          </w:tcPr>
+          <w:p>
+            <w:pPr>
+              <w:pStyle w:val="PSI-Normal"/>
+            </w:pPr>
+          </w:p>
+        </w:tc>
+      </w:tr>
+    </w:tbl>
+    <w:p>
+      <w:pPr>
+        <w:pStyle w:val="PSI-Normal"/>
+      </w:pPr>
+    </w:p>
     <w:p>
       <w:pPr>
         <w:pStyle w:val="PSI-Normal"/>
@@ -30342,16 +31611,8 @@
           <w:rPr>
             <w:lang w:val="es-AR"/>
           </w:rPr>
-          <w:t xml:space="preserve">VASPA </w:t>
+          <w:t>VASPA Team</w:t>
         </w:r>
-        <w:proofErr w:type="spellStart"/>
-        <w:r>
-          <w:rPr>
-            <w:lang w:val="es-AR"/>
-          </w:rPr>
-          <w:t>Team</w:t>
-        </w:r>
-        <w:proofErr w:type="spellEnd"/>
       </w:sdtContent>
     </w:sdt>
     <w:r>
@@ -30663,7 +31924,7 @@
             <w:rFonts w:asciiTheme="majorHAnsi" w:hAnsiTheme="majorHAnsi" w:cstheme="majorHAnsi"/>
             <w:noProof/>
           </w:rPr>
-          <w:t>45</w:t>
+          <w:t>48</w:t>
         </w:r>
         <w:r>
           <w:rPr>
@@ -34160,7 +35421,7 @@
 </file>
 
 <file path=customXml/itemProps2.xml><?xml version="1.0" encoding="utf-8"?>
-<ds:datastoreItem xmlns:ds="http://schemas.openxmlformats.org/officeDocument/2006/customXml" ds:itemID="{E62687A8-7F42-4A6F-8551-819B450B39FB}">
+<ds:datastoreItem xmlns:ds="http://schemas.openxmlformats.org/officeDocument/2006/customXml" ds:itemID="{9955313E-A891-4E54-91A3-70FFFA77FBA6}">
   <ds:schemaRefs>
     <ds:schemaRef ds:uri="http://schemas.openxmlformats.org/officeDocument/2006/bibliography"/>
   </ds:schemaRefs>

--- a/Gestion de Riesgos/Seguimiento de Riesgos.docx
+++ b/Gestion de Riesgos/Seguimiento de Riesgos.docx
@@ -483,8 +483,17 @@
                   <w:rFonts w:asciiTheme="majorHAnsi" w:hAnsiTheme="majorHAnsi"/>
                   <w:lang w:val="es-AR"/>
                 </w:rPr>
-                <w:t>VASPA Team</w:t>
+                <w:t xml:space="preserve">VASPA </w:t>
               </w:r>
+              <w:proofErr w:type="spellStart"/>
+              <w:r>
+                <w:rPr>
+                  <w:rFonts w:asciiTheme="majorHAnsi" w:hAnsiTheme="majorHAnsi"/>
+                  <w:lang w:val="es-AR"/>
+                </w:rPr>
+                <w:t>Team</w:t>
+              </w:r>
+              <w:proofErr w:type="spellEnd"/>
             </w:p>
           </w:sdtContent>
         </w:sdt>
@@ -1033,7 +1042,7 @@
           <w:r>
             <w:fldChar w:fldCharType="separate"/>
           </w:r>
-          <w:hyperlink w:anchor="_Toc31906301" w:history="1">
+          <w:hyperlink w:anchor="_Toc40019981" w:history="1">
             <w:r>
               <w:rPr>
                 <w:rStyle w:val="Hipervnculo"/>
@@ -1060,7 +1069,7 @@
                 <w:noProof/>
                 <w:webHidden/>
               </w:rPr>
-              <w:instrText xml:space="preserve"> PAGEREF _Toc31906301 \h </w:instrText>
+              <w:instrText xml:space="preserve"> PAGEREF _Toc40019981 \h </w:instrText>
             </w:r>
             <w:r>
               <w:rPr>
@@ -1104,7 +1113,7 @@
               <w:lang w:val="es-AR" w:eastAsia="es-AR"/>
             </w:rPr>
           </w:pPr>
-          <w:hyperlink w:anchor="_Toc31906302" w:history="1">
+          <w:hyperlink w:anchor="_Toc40019982" w:history="1">
             <w:r>
               <w:rPr>
                 <w:rStyle w:val="Hipervnculo"/>
@@ -1131,7 +1140,7 @@
                 <w:noProof/>
                 <w:webHidden/>
               </w:rPr>
-              <w:instrText xml:space="preserve"> PAGEREF _Toc31906302 \h </w:instrText>
+              <w:instrText xml:space="preserve"> PAGEREF _Toc40019982 \h </w:instrText>
             </w:r>
             <w:r>
               <w:rPr>
@@ -1175,13 +1184,13 @@
               <w:lang w:val="es-AR" w:eastAsia="es-AR"/>
             </w:rPr>
           </w:pPr>
-          <w:hyperlink w:anchor="_Toc31906303" w:history="1">
+          <w:hyperlink w:anchor="_Toc40019983" w:history="1">
             <w:r>
               <w:rPr>
                 <w:rStyle w:val="Hipervnculo"/>
                 <w:noProof/>
               </w:rPr>
-              <w:t>Ref. RK051 - Falta de experiencia de dos de los integrantes en el lenguaje PHP</w:t>
+              <w:t>Ref. RK051 – Atraso en la implementación del sistema por falta de experiencia de dos de los integrantes en el lenguaje PHP</w:t>
             </w:r>
             <w:r>
               <w:rPr>
@@ -1202,7 +1211,7 @@
                 <w:noProof/>
                 <w:webHidden/>
               </w:rPr>
-              <w:instrText xml:space="preserve"> PAGEREF _Toc31906303 \h </w:instrText>
+              <w:instrText xml:space="preserve"> PAGEREF _Toc40019983 \h </w:instrText>
             </w:r>
             <w:r>
               <w:rPr>
@@ -1222,7 +1231,7 @@
                 <w:noProof/>
                 <w:webHidden/>
               </w:rPr>
-              <w:t>9</w:t>
+              <w:t>10</w:t>
             </w:r>
             <w:r>
               <w:rPr>
@@ -1246,7 +1255,7 @@
               <w:lang w:val="es-AR" w:eastAsia="es-AR"/>
             </w:rPr>
           </w:pPr>
-          <w:hyperlink w:anchor="_Toc31906304" w:history="1">
+          <w:hyperlink w:anchor="_Toc40019984" w:history="1">
             <w:r>
               <w:rPr>
                 <w:rStyle w:val="Hipervnculo"/>
@@ -1273,7 +1282,7 @@
                 <w:noProof/>
                 <w:webHidden/>
               </w:rPr>
-              <w:instrText xml:space="preserve"> PAGEREF _Toc31906304 \h </w:instrText>
+              <w:instrText xml:space="preserve"> PAGEREF _Toc40019984 \h </w:instrText>
             </w:r>
             <w:r>
               <w:rPr>
@@ -1317,7 +1326,7 @@
               <w:lang w:val="es-AR" w:eastAsia="es-AR"/>
             </w:rPr>
           </w:pPr>
-          <w:hyperlink w:anchor="_Toc31906305" w:history="1">
+          <w:hyperlink w:anchor="_Toc40019985" w:history="1">
             <w:r>
               <w:rPr>
                 <w:rStyle w:val="Hipervnculo"/>
@@ -1344,7 +1353,7 @@
                 <w:noProof/>
                 <w:webHidden/>
               </w:rPr>
-              <w:instrText xml:space="preserve"> PAGEREF _Toc31906305 \h </w:instrText>
+              <w:instrText xml:space="preserve"> PAGEREF _Toc40019985 \h </w:instrText>
             </w:r>
             <w:r>
               <w:rPr>
@@ -1388,7 +1397,7 @@
               <w:lang w:val="es-AR" w:eastAsia="es-AR"/>
             </w:rPr>
           </w:pPr>
-          <w:hyperlink w:anchor="_Toc31906306" w:history="1">
+          <w:hyperlink w:anchor="_Toc40019986" w:history="1">
             <w:r>
               <w:rPr>
                 <w:rStyle w:val="Hipervnculo"/>
@@ -1415,7 +1424,7 @@
                 <w:noProof/>
                 <w:webHidden/>
               </w:rPr>
-              <w:instrText xml:space="preserve"> PAGEREF _Toc31906306 \h </w:instrText>
+              <w:instrText xml:space="preserve"> PAGEREF _Toc40019986 \h </w:instrText>
             </w:r>
             <w:r>
               <w:rPr>
@@ -1435,7 +1444,7 @@
                 <w:noProof/>
                 <w:webHidden/>
               </w:rPr>
-              <w:t>15</w:t>
+              <w:t>16</w:t>
             </w:r>
             <w:r>
               <w:rPr>
@@ -1459,7 +1468,7 @@
               <w:lang w:val="es-AR" w:eastAsia="es-AR"/>
             </w:rPr>
           </w:pPr>
-          <w:hyperlink w:anchor="_Toc31906307" w:history="1">
+          <w:hyperlink w:anchor="_Toc40019987" w:history="1">
             <w:r>
               <w:rPr>
                 <w:rStyle w:val="Hipervnculo"/>
@@ -1486,7 +1495,7 @@
                 <w:noProof/>
                 <w:webHidden/>
               </w:rPr>
-              <w:instrText xml:space="preserve"> PAGEREF _Toc31906307 \h </w:instrText>
+              <w:instrText xml:space="preserve"> PAGEREF _Toc40019987 \h </w:instrText>
             </w:r>
             <w:r>
               <w:rPr>
@@ -1530,7 +1539,7 @@
               <w:lang w:val="es-AR" w:eastAsia="es-AR"/>
             </w:rPr>
           </w:pPr>
-          <w:hyperlink w:anchor="_Toc31906308" w:history="1">
+          <w:hyperlink w:anchor="_Toc40019988" w:history="1">
             <w:r>
               <w:rPr>
                 <w:rStyle w:val="Hipervnculo"/>
@@ -1557,7 +1566,7 @@
                 <w:noProof/>
                 <w:webHidden/>
               </w:rPr>
-              <w:instrText xml:space="preserve"> PAGEREF _Toc31906308 \h </w:instrText>
+              <w:instrText xml:space="preserve"> PAGEREF _Toc40019988 \h </w:instrText>
             </w:r>
             <w:r>
               <w:rPr>
@@ -1601,7 +1610,7 @@
               <w:lang w:val="es-AR" w:eastAsia="es-AR"/>
             </w:rPr>
           </w:pPr>
-          <w:hyperlink w:anchor="_Toc31906309" w:history="1">
+          <w:hyperlink w:anchor="_Toc40019989" w:history="1">
             <w:r>
               <w:rPr>
                 <w:rStyle w:val="Hipervnculo"/>
@@ -1628,7 +1637,7 @@
                 <w:noProof/>
                 <w:webHidden/>
               </w:rPr>
-              <w:instrText xml:space="preserve"> PAGEREF _Toc31906309 \h </w:instrText>
+              <w:instrText xml:space="preserve"> PAGEREF _Toc40019989 \h </w:instrText>
             </w:r>
             <w:r>
               <w:rPr>
@@ -1648,7 +1657,7 @@
                 <w:noProof/>
                 <w:webHidden/>
               </w:rPr>
-              <w:t>20</w:t>
+              <w:t>21</w:t>
             </w:r>
             <w:r>
               <w:rPr>
@@ -1672,7 +1681,7 @@
               <w:lang w:val="es-AR" w:eastAsia="es-AR"/>
             </w:rPr>
           </w:pPr>
-          <w:hyperlink w:anchor="_Toc31906310" w:history="1">
+          <w:hyperlink w:anchor="_Toc40019990" w:history="1">
             <w:r>
               <w:rPr>
                 <w:rStyle w:val="Hipervnculo"/>
@@ -1701,7 +1710,7 @@
                 <w:noProof/>
                 <w:webHidden/>
               </w:rPr>
-              <w:instrText xml:space="preserve"> PAGEREF _Toc31906310 \h </w:instrText>
+              <w:instrText xml:space="preserve"> PAGEREF _Toc40019990 \h </w:instrText>
             </w:r>
             <w:r>
               <w:rPr>
@@ -1745,7 +1754,7 @@
               <w:lang w:val="es-AR" w:eastAsia="es-AR"/>
             </w:rPr>
           </w:pPr>
-          <w:hyperlink w:anchor="_Toc31906311" w:history="1">
+          <w:hyperlink w:anchor="_Toc40019991" w:history="1">
             <w:r>
               <w:rPr>
                 <w:rStyle w:val="Hipervnculo"/>
@@ -1774,7 +1783,7 @@
                 <w:noProof/>
                 <w:webHidden/>
               </w:rPr>
-              <w:instrText xml:space="preserve"> PAGEREF _Toc31906311 \h </w:instrText>
+              <w:instrText xml:space="preserve"> PAGEREF _Toc40019991 \h </w:instrText>
             </w:r>
             <w:r>
               <w:rPr>
@@ -1794,7 +1803,7 @@
                 <w:noProof/>
                 <w:webHidden/>
               </w:rPr>
-              <w:t>23</w:t>
+              <w:t>24</w:t>
             </w:r>
             <w:r>
               <w:rPr>
@@ -1818,7 +1827,7 @@
               <w:lang w:val="es-AR" w:eastAsia="es-AR"/>
             </w:rPr>
           </w:pPr>
-          <w:hyperlink w:anchor="_Toc31906312" w:history="1">
+          <w:hyperlink w:anchor="_Toc40019992" w:history="1">
             <w:r>
               <w:rPr>
                 <w:rStyle w:val="Hipervnculo"/>
@@ -1847,7 +1856,7 @@
                 <w:noProof/>
                 <w:webHidden/>
               </w:rPr>
-              <w:instrText xml:space="preserve"> PAGEREF _Toc31906312 \h </w:instrText>
+              <w:instrText xml:space="preserve"> PAGEREF _Toc40019992 \h </w:instrText>
             </w:r>
             <w:r>
               <w:rPr>
@@ -1867,7 +1876,7 @@
                 <w:noProof/>
                 <w:webHidden/>
               </w:rPr>
-              <w:t>25</w:t>
+              <w:t>26</w:t>
             </w:r>
             <w:r>
               <w:rPr>
@@ -1891,7 +1900,7 @@
               <w:lang w:val="es-AR" w:eastAsia="es-AR"/>
             </w:rPr>
           </w:pPr>
-          <w:hyperlink w:anchor="_Toc31906313" w:history="1">
+          <w:hyperlink w:anchor="_Toc40019993" w:history="1">
             <w:r>
               <w:rPr>
                 <w:rStyle w:val="Hipervnculo"/>
@@ -1918,7 +1927,7 @@
                 <w:noProof/>
                 <w:webHidden/>
               </w:rPr>
-              <w:instrText xml:space="preserve"> PAGEREF _Toc31906313 \h </w:instrText>
+              <w:instrText xml:space="preserve"> PAGEREF _Toc40019993 \h </w:instrText>
             </w:r>
             <w:r>
               <w:rPr>
@@ -1962,7 +1971,7 @@
               <w:lang w:val="es-AR" w:eastAsia="es-AR"/>
             </w:rPr>
           </w:pPr>
-          <w:hyperlink w:anchor="_Toc31906314" w:history="1">
+          <w:hyperlink w:anchor="_Toc40019994" w:history="1">
             <w:r>
               <w:rPr>
                 <w:rStyle w:val="Hipervnculo"/>
@@ -1989,7 +1998,7 @@
                 <w:noProof/>
                 <w:webHidden/>
               </w:rPr>
-              <w:instrText xml:space="preserve"> PAGEREF _Toc31906314 \h </w:instrText>
+              <w:instrText xml:space="preserve"> PAGEREF _Toc40019994 \h </w:instrText>
             </w:r>
             <w:r>
               <w:rPr>
@@ -2033,7 +2042,7 @@
               <w:lang w:val="es-AR" w:eastAsia="es-AR"/>
             </w:rPr>
           </w:pPr>
-          <w:hyperlink w:anchor="_Toc31906315" w:history="1">
+          <w:hyperlink w:anchor="_Toc40019995" w:history="1">
             <w:r>
               <w:rPr>
                 <w:rStyle w:val="Hipervnculo"/>
@@ -2060,7 +2069,7 @@
                 <w:noProof/>
                 <w:webHidden/>
               </w:rPr>
-              <w:instrText xml:space="preserve"> PAGEREF _Toc31906315 \h </w:instrText>
+              <w:instrText xml:space="preserve"> PAGEREF _Toc40019995 \h </w:instrText>
             </w:r>
             <w:r>
               <w:rPr>
@@ -2104,7 +2113,7 @@
               <w:lang w:val="es-AR" w:eastAsia="es-AR"/>
             </w:rPr>
           </w:pPr>
-          <w:hyperlink w:anchor="_Toc31906316" w:history="1">
+          <w:hyperlink w:anchor="_Toc40019996" w:history="1">
             <w:r>
               <w:rPr>
                 <w:rStyle w:val="Hipervnculo"/>
@@ -2131,7 +2140,7 @@
                 <w:noProof/>
                 <w:webHidden/>
               </w:rPr>
-              <w:instrText xml:space="preserve"> PAGEREF _Toc31906316 \h </w:instrText>
+              <w:instrText xml:space="preserve"> PAGEREF _Toc40019996 \h </w:instrText>
             </w:r>
             <w:r>
               <w:rPr>
@@ -2151,7 +2160,7 @@
                 <w:noProof/>
                 <w:webHidden/>
               </w:rPr>
-              <w:t>32</w:t>
+              <w:t>33</w:t>
             </w:r>
             <w:r>
               <w:rPr>
@@ -2175,7 +2184,7 @@
               <w:lang w:val="es-AR" w:eastAsia="es-AR"/>
             </w:rPr>
           </w:pPr>
-          <w:hyperlink w:anchor="_Toc31906317" w:history="1">
+          <w:hyperlink w:anchor="_Toc40019997" w:history="1">
             <w:r>
               <w:rPr>
                 <w:rStyle w:val="Hipervnculo"/>
@@ -2202,7 +2211,7 @@
                 <w:noProof/>
                 <w:webHidden/>
               </w:rPr>
-              <w:instrText xml:space="preserve"> PAGEREF _Toc31906317 \h </w:instrText>
+              <w:instrText xml:space="preserve"> PAGEREF _Toc40019997 \h </w:instrText>
             </w:r>
             <w:r>
               <w:rPr>
@@ -2222,7 +2231,7 @@
                 <w:noProof/>
                 <w:webHidden/>
               </w:rPr>
-              <w:t>36</w:t>
+              <w:t>37</w:t>
             </w:r>
             <w:r>
               <w:rPr>
@@ -2246,7 +2255,7 @@
               <w:lang w:val="es-AR" w:eastAsia="es-AR"/>
             </w:rPr>
           </w:pPr>
-          <w:hyperlink w:anchor="_Toc31906318" w:history="1">
+          <w:hyperlink w:anchor="_Toc40019998" w:history="1">
             <w:r>
               <w:rPr>
                 <w:rStyle w:val="Hipervnculo"/>
@@ -2273,7 +2282,7 @@
                 <w:noProof/>
                 <w:webHidden/>
               </w:rPr>
-              <w:instrText xml:space="preserve"> PAGEREF _Toc31906318 \h </w:instrText>
+              <w:instrText xml:space="preserve"> PAGEREF _Toc40019998 \h </w:instrText>
             </w:r>
             <w:r>
               <w:rPr>
@@ -2317,7 +2326,7 @@
               <w:lang w:val="es-AR" w:eastAsia="es-AR"/>
             </w:rPr>
           </w:pPr>
-          <w:hyperlink w:anchor="_Toc31906319" w:history="1">
+          <w:hyperlink w:anchor="_Toc40019999" w:history="1">
             <w:r>
               <w:rPr>
                 <w:rStyle w:val="Hipervnculo"/>
@@ -2344,7 +2353,7 @@
                 <w:noProof/>
                 <w:webHidden/>
               </w:rPr>
-              <w:instrText xml:space="preserve"> PAGEREF _Toc31906319 \h </w:instrText>
+              <w:instrText xml:space="preserve"> PAGEREF _Toc40019999 \h </w:instrText>
             </w:r>
             <w:r>
               <w:rPr>
@@ -2388,7 +2397,7 @@
               <w:lang w:val="es-AR" w:eastAsia="es-AR"/>
             </w:rPr>
           </w:pPr>
-          <w:hyperlink w:anchor="_Toc31906320" w:history="1">
+          <w:hyperlink w:anchor="_Toc40020000" w:history="1">
             <w:r>
               <w:rPr>
                 <w:rStyle w:val="Hipervnculo"/>
@@ -2415,7 +2424,7 @@
                 <w:noProof/>
                 <w:webHidden/>
               </w:rPr>
-              <w:instrText xml:space="preserve"> PAGEREF _Toc31906320 \h </w:instrText>
+              <w:instrText xml:space="preserve"> PAGEREF _Toc40020000 \h </w:instrText>
             </w:r>
             <w:r>
               <w:rPr>
@@ -2435,7 +2444,7 @@
                 <w:noProof/>
                 <w:webHidden/>
               </w:rPr>
-              <w:t>42</w:t>
+              <w:t>43</w:t>
             </w:r>
             <w:r>
               <w:rPr>
@@ -2459,7 +2468,7 @@
               <w:lang w:val="es-AR" w:eastAsia="es-AR"/>
             </w:rPr>
           </w:pPr>
-          <w:hyperlink w:anchor="_Toc31906321" w:history="1">
+          <w:hyperlink w:anchor="_Toc40020001" w:history="1">
             <w:r>
               <w:rPr>
                 <w:rStyle w:val="Hipervnculo"/>
@@ -2486,7 +2495,7 @@
                 <w:noProof/>
                 <w:webHidden/>
               </w:rPr>
-              <w:instrText xml:space="preserve"> PAGEREF _Toc31906321 \h </w:instrText>
+              <w:instrText xml:space="preserve"> PAGEREF _Toc40020001 \h </w:instrText>
             </w:r>
             <w:r>
               <w:rPr>
@@ -2506,7 +2515,7 @@
                 <w:noProof/>
                 <w:webHidden/>
               </w:rPr>
-              <w:t>43</w:t>
+              <w:t>44</w:t>
             </w:r>
             <w:r>
               <w:rPr>
@@ -2530,13 +2539,13 @@
               <w:lang w:val="es-AR" w:eastAsia="es-AR"/>
             </w:rPr>
           </w:pPr>
-          <w:hyperlink w:anchor="_Toc31906322" w:history="1">
+          <w:hyperlink w:anchor="_Toc40020002" w:history="1">
             <w:r>
               <w:rPr>
                 <w:rStyle w:val="Hipervnculo"/>
                 <w:noProof/>
               </w:rPr>
-              <w:t>Ref. RK</w:t>
+              <w:t>Ref. RK206 - No se lleven a cabo reuniones entre los integrantes del grupo de desarrollo debido a la pandemia (COVID-19) que afecta al mundo entero.</w:t>
             </w:r>
             <w:r>
               <w:rPr>
@@ -2557,7 +2566,7 @@
                 <w:noProof/>
                 <w:webHidden/>
               </w:rPr>
-              <w:instrText xml:space="preserve"> PAGEREF _Toc31906322 \h </w:instrText>
+              <w:instrText xml:space="preserve"> PAGEREF _Toc40020002 \h </w:instrText>
             </w:r>
             <w:r>
               <w:rPr>
@@ -2577,7 +2586,149 @@
                 <w:noProof/>
                 <w:webHidden/>
               </w:rPr>
-              <w:t>44</w:t>
+              <w:t>46</w:t>
+            </w:r>
+            <w:r>
+              <w:rPr>
+                <w:noProof/>
+                <w:webHidden/>
+              </w:rPr>
+              <w:fldChar w:fldCharType="end"/>
+            </w:r>
+          </w:hyperlink>
+        </w:p>
+        <w:p>
+          <w:pPr>
+            <w:pStyle w:val="TDC1"/>
+            <w:rPr>
+              <w:rFonts w:eastAsiaTheme="minorEastAsia"/>
+              <w:b w:val="0"/>
+              <w:bCs w:val="0"/>
+              <w:noProof/>
+              <w:sz w:val="22"/>
+              <w:szCs w:val="22"/>
+              <w:lang w:val="es-AR" w:eastAsia="es-AR"/>
+            </w:rPr>
+          </w:pPr>
+          <w:hyperlink w:anchor="_Toc40020003" w:history="1">
+            <w:r>
+              <w:rPr>
+                <w:rStyle w:val="Hipervnculo"/>
+                <w:noProof/>
+              </w:rPr>
+              <w:t>Ref. RK203 - No poder realizar reuniones de manera presencial con el equipo de catedra para mostrar avances del proyecto, evacuar dudas debido a la pandemia (COVID-19) que afecta al mundo entero.</w:t>
+            </w:r>
+            <w:r>
+              <w:rPr>
+                <w:noProof/>
+                <w:webHidden/>
+              </w:rPr>
+              <w:tab/>
+            </w:r>
+            <w:r>
+              <w:rPr>
+                <w:noProof/>
+                <w:webHidden/>
+              </w:rPr>
+              <w:fldChar w:fldCharType="begin"/>
+            </w:r>
+            <w:r>
+              <w:rPr>
+                <w:noProof/>
+                <w:webHidden/>
+              </w:rPr>
+              <w:instrText xml:space="preserve"> PAGEREF _Toc40020003 \h </w:instrText>
+            </w:r>
+            <w:r>
+              <w:rPr>
+                <w:noProof/>
+                <w:webHidden/>
+              </w:rPr>
+            </w:r>
+            <w:r>
+              <w:rPr>
+                <w:noProof/>
+                <w:webHidden/>
+              </w:rPr>
+              <w:fldChar w:fldCharType="separate"/>
+            </w:r>
+            <w:r>
+              <w:rPr>
+                <w:noProof/>
+                <w:webHidden/>
+              </w:rPr>
+              <w:t>48</w:t>
+            </w:r>
+            <w:r>
+              <w:rPr>
+                <w:noProof/>
+                <w:webHidden/>
+              </w:rPr>
+              <w:fldChar w:fldCharType="end"/>
+            </w:r>
+          </w:hyperlink>
+        </w:p>
+        <w:p>
+          <w:pPr>
+            <w:pStyle w:val="TDC1"/>
+            <w:rPr>
+              <w:rFonts w:eastAsiaTheme="minorEastAsia"/>
+              <w:b w:val="0"/>
+              <w:bCs w:val="0"/>
+              <w:noProof/>
+              <w:sz w:val="22"/>
+              <w:szCs w:val="22"/>
+              <w:lang w:val="es-AR" w:eastAsia="es-AR"/>
+            </w:rPr>
+          </w:pPr>
+          <w:hyperlink w:anchor="_Toc40020004" w:history="1">
+            <w:r>
+              <w:rPr>
+                <w:rStyle w:val="Hipervnculo"/>
+                <w:noProof/>
+              </w:rPr>
+              <w:t>Ref. RK</w:t>
+            </w:r>
+            <w:r>
+              <w:rPr>
+                <w:noProof/>
+                <w:webHidden/>
+              </w:rPr>
+              <w:tab/>
+            </w:r>
+            <w:r>
+              <w:rPr>
+                <w:noProof/>
+                <w:webHidden/>
+              </w:rPr>
+              <w:fldChar w:fldCharType="begin"/>
+            </w:r>
+            <w:r>
+              <w:rPr>
+                <w:noProof/>
+                <w:webHidden/>
+              </w:rPr>
+              <w:instrText xml:space="preserve"> PAGEREF _Toc40020004 \h </w:instrText>
+            </w:r>
+            <w:r>
+              <w:rPr>
+                <w:noProof/>
+                <w:webHidden/>
+              </w:rPr>
+            </w:r>
+            <w:r>
+              <w:rPr>
+                <w:noProof/>
+                <w:webHidden/>
+              </w:rPr>
+              <w:fldChar w:fldCharType="separate"/>
+            </w:r>
+            <w:r>
+              <w:rPr>
+                <w:noProof/>
+                <w:webHidden/>
+              </w:rPr>
+              <w:t>49</w:t>
             </w:r>
             <w:r>
               <w:rPr>
@@ -2638,7 +2789,7 @@
       <w:pPr>
         <w:pStyle w:val="PSI-Ttulo1"/>
       </w:pPr>
-      <w:bookmarkStart w:id="0" w:name="_Toc31906301"/>
+      <w:bookmarkStart w:id="0" w:name="_Toc40019981"/>
       <w:r>
         <w:t>Leyenda</w:t>
       </w:r>
@@ -3301,7 +3452,7 @@
       <w:pPr>
         <w:pStyle w:val="PSI-Ttulo1"/>
       </w:pPr>
-      <w:bookmarkStart w:id="1" w:name="_Toc31906302"/>
+      <w:bookmarkStart w:id="1" w:name="_Toc40019982"/>
       <w:r>
         <w:lastRenderedPageBreak/>
         <w:t>Ref.</w:t>
@@ -3997,7 +4148,15 @@
               <w:pStyle w:val="PSI-Normal"/>
             </w:pPr>
             <w:r>
-              <w:t>Nicolás Sartini,</w:t>
+              <w:t xml:space="preserve">Nicolás </w:t>
+            </w:r>
+            <w:proofErr w:type="spellStart"/>
+            <w:r>
+              <w:t>Sartini</w:t>
+            </w:r>
+            <w:proofErr w:type="spellEnd"/>
+            <w:r>
+              <w:t>,</w:t>
             </w:r>
           </w:p>
           <w:p>
@@ -4315,7 +4474,15 @@
               <w:t xml:space="preserve">re las cuales se destacan </w:t>
             </w:r>
             <w:r>
-              <w:t>HTML2PDF y TCPDF, esta última ofrece mayor funciones en cuanto a la generación de PDF, tien</w:t>
+              <w:t xml:space="preserve">HTML2PDF y TCPDF, esta última ofrece </w:t>
+            </w:r>
+            <w:proofErr w:type="gramStart"/>
+            <w:r>
+              <w:t>mayor funciones</w:t>
+            </w:r>
+            <w:proofErr w:type="gramEnd"/>
+            <w:r>
+              <w:t xml:space="preserve"> en cuanto a la generación de PDF, tien</w:t>
             </w:r>
             <w:r>
               <w:t>e varias ventajas respecto a la</w:t>
@@ -4496,7 +4663,15 @@
               <w:pStyle w:val="PSI-Normal"/>
             </w:pPr>
             <w:r>
-              <w:t>Se logró obtener los datos correspondientes a un programa desde la BD y con los mismos poder generar el programa en PDF. Faltaría poder obtener los datos respecto a la Bibliografía (potenciales entidades nuevas)</w:t>
+              <w:t xml:space="preserve">Se logró obtener los datos correspondientes a un programa desde </w:t>
+            </w:r>
+            <w:proofErr w:type="gramStart"/>
+            <w:r>
+              <w:t>la BD</w:t>
+            </w:r>
+            <w:proofErr w:type="gramEnd"/>
+            <w:r>
+              <w:t xml:space="preserve"> y con los mismos poder generar el programa en PDF. Faltaría poder obtener los datos respecto a la Bibliografía (potenciales entidades nuevas)</w:t>
             </w:r>
             <w:r>
               <w:t>, también</w:t>
@@ -4888,7 +5063,10 @@
               <w:t>Se</w:t>
             </w:r>
             <w:r>
-              <w:t xml:space="preserve"> mejoró el código del y se</w:t>
+              <w:t xml:space="preserve"> mejoró el código</w:t>
+            </w:r>
+            <w:r>
+              <w:t xml:space="preserve"> y se</w:t>
             </w:r>
             <w:r>
               <w:t xml:space="preserve"> agregaron validaciones y tratamiento de excepciones.</w:t>
@@ -4909,7 +5087,71 @@
           </w:p>
         </w:tc>
       </w:tr>
+      <w:tr>
+        <w:tc>
+          <w:tcPr>
+            <w:tcW w:w="2161" w:type="dxa"/>
+          </w:tcPr>
+          <w:p>
+            <w:pPr>
+              <w:pStyle w:val="PSI-Normal"/>
+            </w:pPr>
+            <w:r>
+              <w:t>03/05/20</w:t>
+            </w:r>
+          </w:p>
+        </w:tc>
+        <w:tc>
+          <w:tcPr>
+            <w:tcW w:w="2161" w:type="dxa"/>
+          </w:tcPr>
+          <w:p>
+            <w:pPr>
+              <w:pStyle w:val="PSI-Normal"/>
+            </w:pPr>
+            <w:r>
+              <w:t>Construcción / iteración 11</w:t>
+            </w:r>
+          </w:p>
+        </w:tc>
+        <w:tc>
+          <w:tcPr>
+            <w:tcW w:w="2161" w:type="dxa"/>
+          </w:tcPr>
+          <w:p>
+            <w:pPr>
+              <w:pStyle w:val="PSI-Normal"/>
+            </w:pPr>
+            <w:r>
+              <w:t>Se llevó a cabo las pruebas al generador de PDF de programas de asignaturas. En el mismo se obtuvieron problemas en cuanto a la visualización de las tablas cuando en el encabezado en donde se incluyen las carreras de la asignatura superan cierta cantidad.</w:t>
+            </w:r>
+          </w:p>
+        </w:tc>
+        <w:tc>
+          <w:tcPr>
+            <w:tcW w:w="2272" w:type="dxa"/>
+          </w:tcPr>
+          <w:p>
+            <w:pPr>
+              <w:pStyle w:val="PSI-Normal"/>
+            </w:pPr>
+            <w:r>
+              <w:t xml:space="preserve">Nicolás </w:t>
+            </w:r>
+            <w:proofErr w:type="spellStart"/>
+            <w:r>
+              <w:t>Sartini</w:t>
+            </w:r>
+            <w:proofErr w:type="spellEnd"/>
+          </w:p>
+        </w:tc>
+      </w:tr>
     </w:tbl>
+    <w:p>
+      <w:pPr>
+        <w:pStyle w:val="PSI-Normal"/>
+      </w:pPr>
+    </w:p>
     <w:p>
       <w:pPr>
         <w:pStyle w:val="PSI-Normal"/>
@@ -4925,16 +5167,26 @@
         <w:pStyle w:val="PSI-Ttulo1"/>
       </w:pPr>
       <w:bookmarkStart w:id="2" w:name="_Toc528275112"/>
-      <w:bookmarkStart w:id="3" w:name="_Toc31906303"/>
+      <w:bookmarkStart w:id="3" w:name="_Toc40019983"/>
       <w:r>
+        <w:lastRenderedPageBreak/>
         <w:t>Ref. RK05</w:t>
       </w:r>
       <w:bookmarkEnd w:id="2"/>
       <w:r>
-        <w:t xml:space="preserve">1 - </w:t>
+        <w:t xml:space="preserve">1 </w:t>
       </w:r>
       <w:r>
-        <w:t>Falta de experiencia de dos de los integrantes en el lenguaje PHP</w:t>
+        <w:t>–</w:t>
+      </w:r>
+      <w:r>
+        <w:t xml:space="preserve"> </w:t>
+      </w:r>
+      <w:r>
+        <w:t>Atraso en la implementación del sistema por f</w:t>
+      </w:r>
+      <w:r>
+        <w:t>alta de experiencia de dos de los integrantes en el lenguaje PHP</w:t>
       </w:r>
       <w:bookmarkEnd w:id="3"/>
     </w:p>
@@ -5132,7 +5384,10 @@
               <w:pStyle w:val="PSI-Normal"/>
             </w:pPr>
             <w:r>
-              <w:t>Falta de experiencia de dos de los integrantes en el lenguaje PHP.</w:t>
+              <w:t>Atraso en la implementación del sistema por f</w:t>
+            </w:r>
+            <w:r>
+              <w:t>alta de experiencia de dos de los integrantes en el lenguaje PHP.</w:t>
             </w:r>
           </w:p>
         </w:tc>
@@ -5185,7 +5440,15 @@
               <w:pStyle w:val="PSI-Normal"/>
             </w:pPr>
             <w:r>
-              <w:t>Este riesgo tiene se origina debido a que dos de los integrantes del VASPA Team nunca programaron en el lenguaje PHP, lo cual podría provocar un atraso en la implementación del sistema.</w:t>
+              <w:t xml:space="preserve">Este riesgo tiene se origina debido a que dos de los integrantes del VASPA </w:t>
+            </w:r>
+            <w:proofErr w:type="spellStart"/>
+            <w:r>
+              <w:t>Team</w:t>
+            </w:r>
+            <w:proofErr w:type="spellEnd"/>
+            <w:r>
+              <w:t xml:space="preserve"> nunca programaron en el lenguaje PHP, lo cual podría provocar un atraso en la implementación del sistema.</w:t>
             </w:r>
           </w:p>
         </w:tc>
@@ -5240,7 +5503,6 @@
       </w:pPr>
       <w:bookmarkStart w:id="5" w:name="_Toc528275114"/>
       <w:r>
-        <w:lastRenderedPageBreak/>
         <w:t>Análisis</w:t>
       </w:r>
       <w:bookmarkEnd w:id="5"/>
@@ -5574,8 +5836,13 @@
             <w:pPr>
               <w:pStyle w:val="PSI-Normal"/>
             </w:pPr>
-            <w:r>
-              <w:t>Sartini Nicolás,</w:t>
+            <w:proofErr w:type="spellStart"/>
+            <w:r>
+              <w:t>Sartini</w:t>
+            </w:r>
+            <w:proofErr w:type="spellEnd"/>
+            <w:r>
+              <w:t xml:space="preserve"> Nicolás,</w:t>
             </w:r>
           </w:p>
           <w:p>
@@ -5807,7 +6074,11 @@
               <w:pStyle w:val="PSI-Normal"/>
             </w:pPr>
             <w:r>
-              <w:t>Se estuvo investigando sobre el lenguaje en cuestión en su sintaxis y poniendo en práctica.</w:t>
+              <w:t xml:space="preserve">Se estuvo investigando sobre el lenguaje en </w:t>
+            </w:r>
+            <w:r>
+              <w:lastRenderedPageBreak/>
+              <w:t>cuestión en su sintaxis y poniendo en práctica.</w:t>
             </w:r>
           </w:p>
         </w:tc>
@@ -5820,6 +6091,7 @@
               <w:pStyle w:val="PSI-Normal"/>
             </w:pPr>
             <w:r>
+              <w:lastRenderedPageBreak/>
               <w:t>Estrada Francisco</w:t>
             </w:r>
           </w:p>
@@ -5861,7 +6133,15 @@
               <w:pStyle w:val="PSI-Normal"/>
             </w:pPr>
             <w:r>
-              <w:t>Los integrantes fueron capacitándose en el lenguaje en su sintaxis sobre todo y van adentrándose en el mismo. Se estuvo viendo la sintaxis básica, OO en el lenguaje y se destaca que le faltaría ver sobre la conexión a una base de datos, en este caso se utilizara como SGBD mysql.</w:t>
+              <w:t xml:space="preserve">Los integrantes fueron capacitándose en el lenguaje en su sintaxis sobre todo y van adentrándose en el mismo. Se estuvo viendo la sintaxis básica, OO en el lenguaje y se destaca que le faltaría ver sobre la conexión a una base de datos, en este caso se utilizara como SGBD </w:t>
+            </w:r>
+            <w:proofErr w:type="spellStart"/>
+            <w:r>
+              <w:t>mysql</w:t>
+            </w:r>
+            <w:proofErr w:type="spellEnd"/>
+            <w:r>
+              <w:t>.</w:t>
             </w:r>
           </w:p>
         </w:tc>
@@ -5889,7 +6169,6 @@
               <w:pStyle w:val="PSI-Normal"/>
             </w:pPr>
             <w:r>
-              <w:lastRenderedPageBreak/>
               <w:t>17/10/18</w:t>
             </w:r>
           </w:p>
@@ -6004,7 +6283,7 @@
         <w:pStyle w:val="PSI-Ttulo1"/>
       </w:pPr>
       <w:bookmarkStart w:id="8" w:name="_Toc528275138"/>
-      <w:bookmarkStart w:id="9" w:name="_Toc31906304"/>
+      <w:bookmarkStart w:id="9" w:name="_Toc40019984"/>
       <w:r>
         <w:t>Ref.</w:t>
       </w:r>
@@ -6254,6 +6533,7 @@
               <w:rPr>
                 <w:color w:val="FFFFFF" w:themeColor="background1"/>
               </w:rPr>
+              <w:lastRenderedPageBreak/>
               <w:t>Descripción</w:t>
             </w:r>
           </w:p>
@@ -6535,7 +6815,6 @@
       </w:pPr>
       <w:bookmarkStart w:id="12" w:name="_Toc528275141"/>
       <w:r>
-        <w:lastRenderedPageBreak/>
         <w:t>Plan de Riesgos</w:t>
       </w:r>
       <w:bookmarkEnd w:id="12"/>
@@ -6657,15 +6936,26 @@
               <w:pStyle w:val="PSI-Normal"/>
             </w:pPr>
             <w:r>
-              <w:t xml:space="preserve">Fabricio  González, </w:t>
-            </w:r>
-          </w:p>
-          <w:p>
-            <w:pPr>
-              <w:pStyle w:val="PSI-Normal"/>
-            </w:pPr>
-            <w:r>
-              <w:t>Nicolás Sartini,</w:t>
+              <w:t>Fabricio González</w:t>
+            </w:r>
+            <w:r>
+              <w:t xml:space="preserve">, </w:t>
+            </w:r>
+          </w:p>
+          <w:p>
+            <w:pPr>
+              <w:pStyle w:val="PSI-Normal"/>
+            </w:pPr>
+            <w:r>
+              <w:t xml:space="preserve">Nicolás </w:t>
+            </w:r>
+            <w:proofErr w:type="spellStart"/>
+            <w:r>
+              <w:t>Sartini</w:t>
+            </w:r>
+            <w:proofErr w:type="spellEnd"/>
+            <w:r>
+              <w:t>,</w:t>
             </w:r>
           </w:p>
           <w:p>
@@ -6954,7 +7244,11 @@
               <w:pStyle w:val="PSI-Normal"/>
             </w:pPr>
             <w:r>
-              <w:t>Se presentó la propuesta mediante un diagrama de flujo a los profesores, los cuales dieron el visto bueno, pero que había que refinar algunas cuestiones.</w:t>
+              <w:t xml:space="preserve">Se presentó la propuesta mediante un diagrama de flujo a los profesores, los cuales dieron el visto bueno, pero </w:t>
+            </w:r>
+            <w:r>
+              <w:lastRenderedPageBreak/>
+              <w:t>que había que refinar algunas cuestiones.</w:t>
             </w:r>
           </w:p>
         </w:tc>
@@ -6967,6 +7261,7 @@
               <w:pStyle w:val="PSI-Normal"/>
             </w:pPr>
             <w:r>
+              <w:lastRenderedPageBreak/>
               <w:t>Francisco Estrada</w:t>
             </w:r>
           </w:p>
@@ -7062,11 +7357,7 @@
               <w:pStyle w:val="PSI-Normal"/>
             </w:pPr>
             <w:r>
-              <w:t xml:space="preserve">Se volvió a presentar el diagrama de flujo a los profesores, dieron el visto bueno pero que habría que detallar un poco más (expandirlo) para </w:t>
-            </w:r>
-            <w:r>
-              <w:lastRenderedPageBreak/>
-              <w:t>poder presentar a los clientes.</w:t>
+              <w:t>Se volvió a presentar el diagrama de flujo a los profesores, dieron el visto bueno pero que habría que detallar un poco más (expandirlo) para poder presentar a los clientes.</w:t>
             </w:r>
           </w:p>
         </w:tc>
@@ -7079,7 +7370,6 @@
               <w:pStyle w:val="PSI-Normal"/>
             </w:pPr>
             <w:r>
-              <w:lastRenderedPageBreak/>
               <w:t>Francisco Estrada</w:t>
             </w:r>
           </w:p>
@@ -7101,7 +7391,7 @@
         <w:pStyle w:val="PSI-Ttulo1"/>
       </w:pPr>
       <w:bookmarkStart w:id="14" w:name="_Toc528275161"/>
-      <w:bookmarkStart w:id="15" w:name="_Toc31906305"/>
+      <w:bookmarkStart w:id="15" w:name="_Toc40019985"/>
       <w:r>
         <w:t>Ref. RK</w:t>
       </w:r>
@@ -7110,7 +7400,15 @@
         <w:t xml:space="preserve">101 - </w:t>
       </w:r>
       <w:r>
-        <w:t>Tener problemas para llegar a un acuerdo sobre el Modelo de Datos con el Grupo 1 (Lykaios)</w:t>
+        <w:t>Tener problemas para llegar a un acuerdo sobre el Modelo de Datos con el Grupo 1 (</w:t>
+      </w:r>
+      <w:proofErr w:type="spellStart"/>
+      <w:r>
+        <w:t>Lykaios</w:t>
+      </w:r>
+      <w:proofErr w:type="spellEnd"/>
+      <w:r>
+        <w:t>)</w:t>
       </w:r>
       <w:bookmarkEnd w:id="15"/>
     </w:p>
@@ -7311,7 +7609,15 @@
               <w:t>Tener problemas para llegar a un acuerdo sobre el Modelo de Datos con el Grupo 1</w:t>
             </w:r>
             <w:r>
-              <w:t xml:space="preserve"> (Lykaios)</w:t>
+              <w:t xml:space="preserve"> (</w:t>
+            </w:r>
+            <w:proofErr w:type="spellStart"/>
+            <w:r>
+              <w:t>Lykaios</w:t>
+            </w:r>
+            <w:proofErr w:type="spellEnd"/>
+            <w:r>
+              <w:t>)</w:t>
             </w:r>
             <w:r>
               <w:t>.</w:t>
@@ -7379,7 +7685,23 @@
               <w:t xml:space="preserve"> </w:t>
             </w:r>
             <w:r>
-              <w:t xml:space="preserve">ambos grupos (Lykaios y VASPA Team) </w:t>
+              <w:t>ambos grupos (</w:t>
+            </w:r>
+            <w:proofErr w:type="spellStart"/>
+            <w:r>
+              <w:t>Lykaios</w:t>
+            </w:r>
+            <w:proofErr w:type="spellEnd"/>
+            <w:r>
+              <w:t xml:space="preserve"> y VASPA </w:t>
+            </w:r>
+            <w:proofErr w:type="spellStart"/>
+            <w:r>
+              <w:t>Team</w:t>
+            </w:r>
+            <w:proofErr w:type="spellEnd"/>
+            <w:r>
+              <w:t xml:space="preserve">) </w:t>
             </w:r>
             <w:r>
               <w:t xml:space="preserve">pueden tener a la hora de ponerse </w:t>
@@ -7577,6 +7899,7 @@
               <w:rPr>
                 <w:color w:val="FFFFFF" w:themeColor="background1"/>
               </w:rPr>
+              <w:lastRenderedPageBreak/>
               <w:t>Causas</w:t>
             </w:r>
           </w:p>
@@ -7779,7 +8102,15 @@
               <w:pStyle w:val="PSI-Normal"/>
             </w:pPr>
             <w:r>
-              <w:t>Nicolás Sartini,</w:t>
+              <w:t xml:space="preserve">Nicolás </w:t>
+            </w:r>
+            <w:proofErr w:type="spellStart"/>
+            <w:r>
+              <w:t>Sartini</w:t>
+            </w:r>
+            <w:proofErr w:type="spellEnd"/>
+            <w:r>
+              <w:t>,</w:t>
             </w:r>
           </w:p>
           <w:p>
@@ -7801,7 +8132,15 @@
               <w:pStyle w:val="PSI-Normal"/>
             </w:pPr>
             <w:r>
-              <w:t>Organizar reuniones con el grupo “Lykaios” con el fin de definir el modelo conceptual de la BD.</w:t>
+              <w:t>Organizar reuniones con el grupo “</w:t>
+            </w:r>
+            <w:proofErr w:type="spellStart"/>
+            <w:r>
+              <w:t>Lykaios</w:t>
+            </w:r>
+            <w:proofErr w:type="spellEnd"/>
+            <w:r>
+              <w:t>” con el fin de definir el modelo conceptual de la BD.</w:t>
             </w:r>
           </w:p>
         </w:tc>
@@ -7859,15 +8198,22 @@
               <w:pStyle w:val="PSI-Normal"/>
             </w:pPr>
             <w:r>
-              <w:t>Nicolás Sartini,</w:t>
-            </w:r>
-          </w:p>
-          <w:p>
-            <w:pPr>
-              <w:pStyle w:val="PSI-Normal"/>
-            </w:pPr>
-            <w:r>
-              <w:lastRenderedPageBreak/>
+              <w:t xml:space="preserve">Nicolás </w:t>
+            </w:r>
+            <w:proofErr w:type="spellStart"/>
+            <w:r>
+              <w:t>Sartini</w:t>
+            </w:r>
+            <w:proofErr w:type="spellEnd"/>
+            <w:r>
+              <w:t>,</w:t>
+            </w:r>
+          </w:p>
+          <w:p>
+            <w:pPr>
+              <w:pStyle w:val="PSI-Normal"/>
+            </w:pPr>
+            <w:r>
               <w:t>Francisco Estrada</w:t>
             </w:r>
           </w:p>
@@ -7882,12 +8228,15 @@
               <w:pStyle w:val="PSI-Normal"/>
             </w:pPr>
             <w:r>
-              <w:lastRenderedPageBreak/>
-              <w:t xml:space="preserve">Organizar reuniones con el grupo “Lykaios” con la </w:t>
-            </w:r>
-            <w:r>
-              <w:lastRenderedPageBreak/>
-              <w:t>finalidad de definir el modelo lógico de la BD.</w:t>
+              <w:t>Organizar reuniones con el grupo “</w:t>
+            </w:r>
+            <w:proofErr w:type="spellStart"/>
+            <w:r>
+              <w:t>Lykaios</w:t>
+            </w:r>
+            <w:proofErr w:type="spellEnd"/>
+            <w:r>
+              <w:t>” con la finalidad de definir el modelo lógico de la BD.</w:t>
             </w:r>
           </w:p>
         </w:tc>
@@ -7901,7 +8250,6 @@
               <w:pStyle w:val="PSI-Normal"/>
             </w:pPr>
             <w:r>
-              <w:lastRenderedPageBreak/>
               <w:t>Elaboración /</w:t>
             </w:r>
           </w:p>
@@ -7924,8 +8272,13 @@
             <w:pPr>
               <w:pStyle w:val="PSI-Normal"/>
             </w:pPr>
-            <w:r>
-              <w:t xml:space="preserve">Reduccion </w:t>
+            <w:proofErr w:type="spellStart"/>
+            <w:r>
+              <w:t>Reduccion</w:t>
+            </w:r>
+            <w:proofErr w:type="spellEnd"/>
+            <w:r>
+              <w:t xml:space="preserve"> </w:t>
             </w:r>
           </w:p>
         </w:tc>
@@ -7946,7 +8299,15 @@
               <w:pStyle w:val="PSI-Normal"/>
             </w:pPr>
             <w:r>
-              <w:t>Nicolás Sartini,</w:t>
+              <w:t xml:space="preserve">Nicolás </w:t>
+            </w:r>
+            <w:proofErr w:type="spellStart"/>
+            <w:r>
+              <w:t>Sartini</w:t>
+            </w:r>
+            <w:proofErr w:type="spellEnd"/>
+            <w:r>
+              <w:t>,</w:t>
             </w:r>
           </w:p>
           <w:p>
@@ -7968,7 +8329,15 @@
               <w:pStyle w:val="PSI-Normal"/>
             </w:pPr>
             <w:r>
-              <w:t>Organizar reuniones con el grupo “Lykaios” con el fin de implementar la BD.</w:t>
+              <w:t>Organizar reuniones con el grupo “</w:t>
+            </w:r>
+            <w:proofErr w:type="spellStart"/>
+            <w:r>
+              <w:t>Lykaios</w:t>
+            </w:r>
+            <w:proofErr w:type="spellEnd"/>
+            <w:r>
+              <w:t>” con el fin de implementar la BD.</w:t>
             </w:r>
           </w:p>
         </w:tc>
@@ -8271,235 +8640,11 @@
               <w:pStyle w:val="PSI-Normal"/>
             </w:pPr>
             <w:r>
-              <w:t>Se acordó una reunión para discutir sobre el modelo de datos, la misma se llevará a cabo en la fecha 15/10/18.</w:t>
-            </w:r>
-          </w:p>
-        </w:tc>
-        <w:tc>
-          <w:tcPr>
-            <w:tcW w:w="2272" w:type="dxa"/>
-          </w:tcPr>
-          <w:p>
-            <w:pPr>
-              <w:pStyle w:val="PSI-Normal"/>
-            </w:pPr>
-            <w:r>
-              <w:t>Francisco Estrada</w:t>
-            </w:r>
-          </w:p>
-        </w:tc>
-      </w:tr>
-      <w:tr>
-        <w:tc>
-          <w:tcPr>
-            <w:tcW w:w="2161" w:type="dxa"/>
-          </w:tcPr>
-          <w:p>
-            <w:pPr>
-              <w:pStyle w:val="PSI-Normal"/>
-            </w:pPr>
-            <w:r>
-              <w:t>15/10/18</w:t>
-            </w:r>
-          </w:p>
-        </w:tc>
-        <w:tc>
-          <w:tcPr>
-            <w:tcW w:w="2161" w:type="dxa"/>
-          </w:tcPr>
-          <w:p>
-            <w:pPr>
-              <w:pStyle w:val="PSI-Normal"/>
-            </w:pPr>
-            <w:r>
-              <w:t>Elaboración /</w:t>
-            </w:r>
-          </w:p>
-          <w:p>
-            <w:pPr>
-              <w:pStyle w:val="PSI-Normal"/>
-            </w:pPr>
-            <w:r>
-              <w:t>iteración 3</w:t>
-            </w:r>
-          </w:p>
-        </w:tc>
-        <w:tc>
-          <w:tcPr>
-            <w:tcW w:w="2161" w:type="dxa"/>
-          </w:tcPr>
-          <w:p>
-            <w:pPr>
-              <w:pStyle w:val="PSI-Normal"/>
-            </w:pPr>
-            <w:r>
-              <w:t>Se estableció una primera versión del DER</w:t>
-            </w:r>
-          </w:p>
-        </w:tc>
-        <w:tc>
-          <w:tcPr>
-            <w:tcW w:w="2272" w:type="dxa"/>
-          </w:tcPr>
-          <w:p>
-            <w:pPr>
-              <w:pStyle w:val="PSI-Normal"/>
-            </w:pPr>
-            <w:r>
-              <w:t>Francisco Estrada</w:t>
-            </w:r>
-          </w:p>
-        </w:tc>
-      </w:tr>
-      <w:tr>
-        <w:tc>
-          <w:tcPr>
-            <w:tcW w:w="2161" w:type="dxa"/>
-          </w:tcPr>
-          <w:p>
-            <w:pPr>
-              <w:pStyle w:val="PSI-Normal"/>
-            </w:pPr>
-            <w:r>
-              <w:t>20/10/18</w:t>
-            </w:r>
-          </w:p>
-        </w:tc>
-        <w:tc>
-          <w:tcPr>
-            <w:tcW w:w="2161" w:type="dxa"/>
-          </w:tcPr>
-          <w:p>
-            <w:pPr>
-              <w:pStyle w:val="PSI-Normal"/>
-            </w:pPr>
-            <w:r>
-              <w:t>Elaboración / iteración 4</w:t>
-            </w:r>
-          </w:p>
-        </w:tc>
-        <w:tc>
-          <w:tcPr>
-            <w:tcW w:w="2161" w:type="dxa"/>
-          </w:tcPr>
-          <w:p>
-            <w:pPr>
-              <w:pStyle w:val="PSI-Normal"/>
-            </w:pPr>
-            <w:r>
-              <w:t xml:space="preserve">Se llevaron a cabo modificaciones sobre el modelo lógico </w:t>
-            </w:r>
-          </w:p>
-        </w:tc>
-        <w:tc>
-          <w:tcPr>
-            <w:tcW w:w="2272" w:type="dxa"/>
-          </w:tcPr>
-          <w:p>
-            <w:pPr>
-              <w:pStyle w:val="PSI-Normal"/>
-            </w:pPr>
-            <w:r>
-              <w:t>Francisco Estrada</w:t>
-            </w:r>
-          </w:p>
-        </w:tc>
-      </w:tr>
-      <w:tr>
-        <w:tc>
-          <w:tcPr>
-            <w:tcW w:w="2161" w:type="dxa"/>
-          </w:tcPr>
-          <w:p>
-            <w:pPr>
-              <w:pStyle w:val="PSI-Normal"/>
-            </w:pPr>
-            <w:r>
-              <w:t>24/10/18</w:t>
-            </w:r>
-          </w:p>
-        </w:tc>
-        <w:tc>
-          <w:tcPr>
-            <w:tcW w:w="2161" w:type="dxa"/>
-          </w:tcPr>
-          <w:p>
-            <w:pPr>
-              <w:pStyle w:val="PSI-Normal"/>
-            </w:pPr>
-            <w:r>
-              <w:t>Elaboración / iteración 4</w:t>
-            </w:r>
-          </w:p>
-        </w:tc>
-        <w:tc>
-          <w:tcPr>
-            <w:tcW w:w="2161" w:type="dxa"/>
-          </w:tcPr>
-          <w:p>
-            <w:pPr>
-              <w:pStyle w:val="PSI-Normal"/>
-            </w:pPr>
-            <w:r>
-              <w:t>Se definió el modelo lógico y la implementación de la BD</w:t>
-            </w:r>
-          </w:p>
-        </w:tc>
-        <w:tc>
-          <w:tcPr>
-            <w:tcW w:w="2272" w:type="dxa"/>
-          </w:tcPr>
-          <w:p>
-            <w:pPr>
-              <w:pStyle w:val="PSI-Normal"/>
-            </w:pPr>
-            <w:r>
-              <w:t>Francisco Estrada</w:t>
-            </w:r>
-          </w:p>
-        </w:tc>
-      </w:tr>
-      <w:tr>
-        <w:tc>
-          <w:tcPr>
-            <w:tcW w:w="2161" w:type="dxa"/>
-          </w:tcPr>
-          <w:p>
-            <w:pPr>
-              <w:pStyle w:val="PSI-Normal"/>
-            </w:pPr>
-            <w:r>
-              <w:t>07/11/18</w:t>
-            </w:r>
-          </w:p>
-        </w:tc>
-        <w:tc>
-          <w:tcPr>
-            <w:tcW w:w="2161" w:type="dxa"/>
-          </w:tcPr>
-          <w:p>
-            <w:pPr>
-              <w:pStyle w:val="PSI-Normal"/>
-            </w:pPr>
-            <w:r>
-              <w:t>Construcción / iteración 2</w:t>
-            </w:r>
-          </w:p>
-        </w:tc>
-        <w:tc>
-          <w:tcPr>
-            <w:tcW w:w="2161" w:type="dxa"/>
-          </w:tcPr>
-          <w:p>
-            <w:pPr>
-              <w:pStyle w:val="PSI-Normal"/>
-            </w:pPr>
-            <w:r>
-              <w:t xml:space="preserve">Se llevó a cabo cambios en la BD de manera acordada </w:t>
+              <w:t xml:space="preserve">Se acordó una reunión para discutir sobre el </w:t>
             </w:r>
             <w:r>
               <w:lastRenderedPageBreak/>
-              <w:t>entre ambos grupos.</w:t>
+              <w:t>modelo de datos, la misma se llevará a cabo en la fecha 15/10/18.</w:t>
             </w:r>
           </w:p>
         </w:tc>
@@ -8528,6 +8673,230 @@
               <w:pStyle w:val="PSI-Normal"/>
             </w:pPr>
             <w:r>
+              <w:t>15/10/18</w:t>
+            </w:r>
+          </w:p>
+        </w:tc>
+        <w:tc>
+          <w:tcPr>
+            <w:tcW w:w="2161" w:type="dxa"/>
+          </w:tcPr>
+          <w:p>
+            <w:pPr>
+              <w:pStyle w:val="PSI-Normal"/>
+            </w:pPr>
+            <w:r>
+              <w:t>Elaboración /</w:t>
+            </w:r>
+          </w:p>
+          <w:p>
+            <w:pPr>
+              <w:pStyle w:val="PSI-Normal"/>
+            </w:pPr>
+            <w:r>
+              <w:t>iteración 3</w:t>
+            </w:r>
+          </w:p>
+        </w:tc>
+        <w:tc>
+          <w:tcPr>
+            <w:tcW w:w="2161" w:type="dxa"/>
+          </w:tcPr>
+          <w:p>
+            <w:pPr>
+              <w:pStyle w:val="PSI-Normal"/>
+            </w:pPr>
+            <w:r>
+              <w:t>Se estableció una primera versión del DER</w:t>
+            </w:r>
+          </w:p>
+        </w:tc>
+        <w:tc>
+          <w:tcPr>
+            <w:tcW w:w="2272" w:type="dxa"/>
+          </w:tcPr>
+          <w:p>
+            <w:pPr>
+              <w:pStyle w:val="PSI-Normal"/>
+            </w:pPr>
+            <w:r>
+              <w:t>Francisco Estrada</w:t>
+            </w:r>
+          </w:p>
+        </w:tc>
+      </w:tr>
+      <w:tr>
+        <w:tc>
+          <w:tcPr>
+            <w:tcW w:w="2161" w:type="dxa"/>
+          </w:tcPr>
+          <w:p>
+            <w:pPr>
+              <w:pStyle w:val="PSI-Normal"/>
+            </w:pPr>
+            <w:r>
+              <w:t>20/10/18</w:t>
+            </w:r>
+          </w:p>
+        </w:tc>
+        <w:tc>
+          <w:tcPr>
+            <w:tcW w:w="2161" w:type="dxa"/>
+          </w:tcPr>
+          <w:p>
+            <w:pPr>
+              <w:pStyle w:val="PSI-Normal"/>
+            </w:pPr>
+            <w:r>
+              <w:t>Elaboración / iteración 4</w:t>
+            </w:r>
+          </w:p>
+        </w:tc>
+        <w:tc>
+          <w:tcPr>
+            <w:tcW w:w="2161" w:type="dxa"/>
+          </w:tcPr>
+          <w:p>
+            <w:pPr>
+              <w:pStyle w:val="PSI-Normal"/>
+            </w:pPr>
+            <w:r>
+              <w:t xml:space="preserve">Se llevaron a cabo modificaciones sobre el modelo lógico </w:t>
+            </w:r>
+          </w:p>
+        </w:tc>
+        <w:tc>
+          <w:tcPr>
+            <w:tcW w:w="2272" w:type="dxa"/>
+          </w:tcPr>
+          <w:p>
+            <w:pPr>
+              <w:pStyle w:val="PSI-Normal"/>
+            </w:pPr>
+            <w:r>
+              <w:t>Francisco Estrada</w:t>
+            </w:r>
+          </w:p>
+        </w:tc>
+      </w:tr>
+      <w:tr>
+        <w:tc>
+          <w:tcPr>
+            <w:tcW w:w="2161" w:type="dxa"/>
+          </w:tcPr>
+          <w:p>
+            <w:pPr>
+              <w:pStyle w:val="PSI-Normal"/>
+            </w:pPr>
+            <w:r>
+              <w:t>24/10/18</w:t>
+            </w:r>
+          </w:p>
+        </w:tc>
+        <w:tc>
+          <w:tcPr>
+            <w:tcW w:w="2161" w:type="dxa"/>
+          </w:tcPr>
+          <w:p>
+            <w:pPr>
+              <w:pStyle w:val="PSI-Normal"/>
+            </w:pPr>
+            <w:r>
+              <w:t>Elaboración / iteración 4</w:t>
+            </w:r>
+          </w:p>
+        </w:tc>
+        <w:tc>
+          <w:tcPr>
+            <w:tcW w:w="2161" w:type="dxa"/>
+          </w:tcPr>
+          <w:p>
+            <w:pPr>
+              <w:pStyle w:val="PSI-Normal"/>
+            </w:pPr>
+            <w:r>
+              <w:t>Se definió el modelo lógico y la implementación de la BD</w:t>
+            </w:r>
+          </w:p>
+        </w:tc>
+        <w:tc>
+          <w:tcPr>
+            <w:tcW w:w="2272" w:type="dxa"/>
+          </w:tcPr>
+          <w:p>
+            <w:pPr>
+              <w:pStyle w:val="PSI-Normal"/>
+            </w:pPr>
+            <w:r>
+              <w:t>Francisco Estrada</w:t>
+            </w:r>
+          </w:p>
+        </w:tc>
+      </w:tr>
+      <w:tr>
+        <w:tc>
+          <w:tcPr>
+            <w:tcW w:w="2161" w:type="dxa"/>
+          </w:tcPr>
+          <w:p>
+            <w:pPr>
+              <w:pStyle w:val="PSI-Normal"/>
+            </w:pPr>
+            <w:r>
+              <w:t>07/11/18</w:t>
+            </w:r>
+          </w:p>
+        </w:tc>
+        <w:tc>
+          <w:tcPr>
+            <w:tcW w:w="2161" w:type="dxa"/>
+          </w:tcPr>
+          <w:p>
+            <w:pPr>
+              <w:pStyle w:val="PSI-Normal"/>
+            </w:pPr>
+            <w:r>
+              <w:t>Construcción / iteración 2</w:t>
+            </w:r>
+          </w:p>
+        </w:tc>
+        <w:tc>
+          <w:tcPr>
+            <w:tcW w:w="2161" w:type="dxa"/>
+          </w:tcPr>
+          <w:p>
+            <w:pPr>
+              <w:pStyle w:val="PSI-Normal"/>
+            </w:pPr>
+            <w:r>
+              <w:t>Se llevó a cabo cambios en la BD de manera acordada entre ambos grupos.</w:t>
+            </w:r>
+          </w:p>
+        </w:tc>
+        <w:tc>
+          <w:tcPr>
+            <w:tcW w:w="2272" w:type="dxa"/>
+          </w:tcPr>
+          <w:p>
+            <w:pPr>
+              <w:pStyle w:val="PSI-Normal"/>
+            </w:pPr>
+            <w:r>
+              <w:t>Francisco Estrada</w:t>
+            </w:r>
+          </w:p>
+        </w:tc>
+      </w:tr>
+      <w:tr>
+        <w:tc>
+          <w:tcPr>
+            <w:tcW w:w="2161" w:type="dxa"/>
+          </w:tcPr>
+          <w:p>
+            <w:pPr>
+              <w:pStyle w:val="PSI-Normal"/>
+            </w:pPr>
+            <w:r>
               <w:t>14/11/18</w:t>
             </w:r>
           </w:p>
@@ -8608,7 +8977,15 @@
               <w:pStyle w:val="PSI-Normal"/>
             </w:pPr>
             <w:r>
-              <w:t>Se realizó cambios en la BD de parte del VASPA Team (no afectaría al otro grupo)</w:t>
+              <w:t xml:space="preserve">Se realizó cambios en la BD de parte del VASPA </w:t>
+            </w:r>
+            <w:proofErr w:type="spellStart"/>
+            <w:r>
+              <w:t>Team</w:t>
+            </w:r>
+            <w:proofErr w:type="spellEnd"/>
+            <w:r>
+              <w:t xml:space="preserve"> (no afectaría al otro grupo)</w:t>
             </w:r>
           </w:p>
         </w:tc>
@@ -8721,7 +9098,11 @@
               <w:pStyle w:val="PSI-Normal"/>
             </w:pPr>
             <w:r>
-              <w:t>Cada grupo hará los cambios que considere necesario para su proyecto. (se supone que no habrán cambios profundos en la estructura de la BD).</w:t>
+              <w:t xml:space="preserve">Cada grupo hará los cambios que considere necesario para su proyecto. (se supone que no habrán cambios profundos en la </w:t>
+            </w:r>
+            <w:r>
+              <w:lastRenderedPageBreak/>
+              <w:t>estructura de la BD).</w:t>
             </w:r>
           </w:p>
         </w:tc>
@@ -8734,6 +9115,7 @@
               <w:pStyle w:val="PSI-Normal"/>
             </w:pPr>
             <w:r>
+              <w:lastRenderedPageBreak/>
               <w:t>Francisco Estrada</w:t>
             </w:r>
           </w:p>
@@ -8755,7 +9137,7 @@
         <w:pStyle w:val="PSI-Ttulo1"/>
       </w:pPr>
       <w:bookmarkStart w:id="20" w:name="_Toc528307878"/>
-      <w:bookmarkStart w:id="21" w:name="_Toc31906306"/>
+      <w:bookmarkStart w:id="21" w:name="_Toc40019986"/>
       <w:r>
         <w:t>Ref. RK</w:t>
       </w:r>
@@ -9041,7 +9423,6 @@
               <w:rPr>
                 <w:color w:val="FFFFFF" w:themeColor="background1"/>
               </w:rPr>
-              <w:lastRenderedPageBreak/>
               <w:t>Estado del Riesgo (Activo, Cerrado)</w:t>
             </w:r>
           </w:p>
@@ -9404,16 +9785,29 @@
             <w:pPr>
               <w:pStyle w:val="PSI-Normal"/>
             </w:pPr>
-            <w:r>
-              <w:t xml:space="preserve">Fabricio  González, </w:t>
-            </w:r>
-          </w:p>
-          <w:p>
-            <w:pPr>
-              <w:pStyle w:val="PSI-Normal"/>
-            </w:pPr>
-            <w:r>
-              <w:t>Nicolás Sartini,</w:t>
+            <w:proofErr w:type="gramStart"/>
+            <w:r>
+              <w:t>Fabricio  González</w:t>
+            </w:r>
+            <w:proofErr w:type="gramEnd"/>
+            <w:r>
+              <w:t xml:space="preserve">, </w:t>
+            </w:r>
+          </w:p>
+          <w:p>
+            <w:pPr>
+              <w:pStyle w:val="PSI-Normal"/>
+            </w:pPr>
+            <w:r>
+              <w:t xml:space="preserve">Nicolás </w:t>
+            </w:r>
+            <w:proofErr w:type="spellStart"/>
+            <w:r>
+              <w:t>Sartini</w:t>
+            </w:r>
+            <w:proofErr w:type="spellEnd"/>
+            <w:r>
+              <w:t>,</w:t>
             </w:r>
           </w:p>
           <w:p>
@@ -9477,7 +9871,15 @@
               <w:pStyle w:val="PSI-Normal"/>
             </w:pPr>
             <w:r>
-              <w:t>Nicolás Sartini,</w:t>
+              <w:t xml:space="preserve">Nicolás </w:t>
+            </w:r>
+            <w:proofErr w:type="spellStart"/>
+            <w:r>
+              <w:t>Sartini</w:t>
+            </w:r>
+            <w:proofErr w:type="spellEnd"/>
+            <w:r>
+              <w:t>,</w:t>
             </w:r>
           </w:p>
           <w:p>
@@ -9740,7 +10142,15 @@
               <w:pStyle w:val="PSI-Normal"/>
             </w:pPr>
             <w:r>
-              <w:t>Nicolás Sartini,</w:t>
+              <w:t xml:space="preserve">Nicolás </w:t>
+            </w:r>
+            <w:proofErr w:type="spellStart"/>
+            <w:r>
+              <w:t>Sartini</w:t>
+            </w:r>
+            <w:proofErr w:type="spellEnd"/>
+            <w:r>
+              <w:t>,</w:t>
             </w:r>
           </w:p>
           <w:p>
@@ -9789,11 +10199,7 @@
               <w:pStyle w:val="PSI-Normal"/>
             </w:pPr>
             <w:r>
-              <w:t xml:space="preserve">Se llevó a cabo nuevamente la refinación del </w:t>
-            </w:r>
-            <w:r>
-              <w:lastRenderedPageBreak/>
-              <w:t>modelo de Casos de Uso.</w:t>
+              <w:t>Se llevó a cabo nuevamente la refinación del modelo de Casos de Uso.</w:t>
             </w:r>
           </w:p>
         </w:tc>
@@ -9806,7 +10212,6 @@
               <w:pStyle w:val="PSI-Normal"/>
             </w:pPr>
             <w:r>
-              <w:lastRenderedPageBreak/>
               <w:t xml:space="preserve">Fabricio González, </w:t>
             </w:r>
           </w:p>
@@ -9815,7 +10220,15 @@
               <w:pStyle w:val="PSI-Normal"/>
             </w:pPr>
             <w:r>
-              <w:t>Nicolás Sartini,</w:t>
+              <w:t xml:space="preserve">Nicolás </w:t>
+            </w:r>
+            <w:proofErr w:type="spellStart"/>
+            <w:r>
+              <w:t>Sartini</w:t>
+            </w:r>
+            <w:proofErr w:type="spellEnd"/>
+            <w:r>
+              <w:t>,</w:t>
             </w:r>
           </w:p>
           <w:p>
@@ -9952,7 +10365,7 @@
         <w:pStyle w:val="PSI-Ttulo1"/>
       </w:pPr>
       <w:bookmarkStart w:id="26" w:name="_Toc530943381"/>
-      <w:bookmarkStart w:id="27" w:name="_Toc31906307"/>
+      <w:bookmarkStart w:id="27" w:name="_Toc40019987"/>
       <w:r>
         <w:t>Ref. RK</w:t>
       </w:r>
@@ -9961,7 +10374,15 @@
         <w:t xml:space="preserve">105 - </w:t>
       </w:r>
       <w:r>
-        <w:t>Falta de utilización de las herramientas Git y GitHub tanto para el control de versiones como para alojar el repositorio</w:t>
+        <w:t xml:space="preserve">Falta de utilización de las herramientas </w:t>
+      </w:r>
+      <w:proofErr w:type="spellStart"/>
+      <w:r>
+        <w:t>Git</w:t>
+      </w:r>
+      <w:proofErr w:type="spellEnd"/>
+      <w:r>
+        <w:t xml:space="preserve"> y GitHub tanto para el control de versiones como para alojar el repositorio</w:t>
       </w:r>
       <w:bookmarkEnd w:id="27"/>
     </w:p>
@@ -10165,7 +10586,21 @@
               <w:rPr>
                 <w:lang w:val="es-ES"/>
               </w:rPr>
-              <w:t>Falta de utilización de las herramientas Git y GitHub tanto para el control de versiones como para alojar el repositorio</w:t>
+              <w:t xml:space="preserve">Falta de utilización de las herramientas </w:t>
+            </w:r>
+            <w:proofErr w:type="spellStart"/>
+            <w:r>
+              <w:rPr>
+                <w:lang w:val="es-ES"/>
+              </w:rPr>
+              <w:t>Git</w:t>
+            </w:r>
+            <w:proofErr w:type="spellEnd"/>
+            <w:r>
+              <w:rPr>
+                <w:lang w:val="es-ES"/>
+              </w:rPr>
+              <w:t xml:space="preserve"> y GitHub tanto para el control de versiones como para alojar el repositorio</w:t>
             </w:r>
           </w:p>
         </w:tc>
@@ -10218,7 +10653,16 @@
               <w:pStyle w:val="PSI-Normal"/>
             </w:pPr>
             <w:r>
-              <w:t>Este riesgo se origina debido a que ninguno de los integrantes del VASPA Team ha utilizado estas herramientas en el desarrollo de software, ya que se trata de un grupo joven que está empezando en el desarrollo profesional de sistemas. En la catedra se pide que se utilice este tipo de software para controlar las versiones del mismo durante su desarrollo</w:t>
+              <w:lastRenderedPageBreak/>
+              <w:t xml:space="preserve">Este riesgo se origina debido a que ninguno de los integrantes del VASPA </w:t>
+            </w:r>
+            <w:proofErr w:type="spellStart"/>
+            <w:r>
+              <w:t>Team</w:t>
+            </w:r>
+            <w:proofErr w:type="spellEnd"/>
+            <w:r>
+              <w:t xml:space="preserve"> ha utilizado estas herramientas en el desarrollo de software, ya que se trata de un grupo joven que está empezando en el desarrollo profesional de sistemas. En la catedra se pide que se utilice este tipo de software para controlar las versiones del mismo durante su desarrollo</w:t>
             </w:r>
           </w:p>
         </w:tc>
@@ -10474,11 +10918,7 @@
               </w:tabs>
             </w:pPr>
             <w:r>
-              <w:t xml:space="preserve">Los inconvenientes que ocasionaría seria no tener un control de los cambios que se llevan a cabo a de los distintos productos (documentación, código fuente) que se </w:t>
-            </w:r>
-            <w:r>
-              <w:lastRenderedPageBreak/>
-              <w:t>obtienen como consecuencia de las actividades técnicas. No poder compartir los productos elaborados por un integrante con los demás (esto último se puede solucionar usando un servicio de almacenamiento en la nube, no es lo ideal)</w:t>
+              <w:t>Los inconvenientes que ocasionaría seria no tener un control de los cambios que se llevan a cabo a de los distintos productos (documentación, código fuente) que se obtienen como consecuencia de las actividades técnicas. No poder compartir los productos elaborados por un integrante con los demás (esto último se puede solucionar usando un servicio de almacenamiento en la nube, no es lo ideal)</w:t>
             </w:r>
           </w:p>
         </w:tc>
@@ -10625,7 +11065,15 @@
               <w:pStyle w:val="PSI-Normal"/>
             </w:pPr>
             <w:r>
-              <w:t>Nicolás Sartini,</w:t>
+              <w:t xml:space="preserve">Nicolás </w:t>
+            </w:r>
+            <w:proofErr w:type="spellStart"/>
+            <w:r>
+              <w:t>Sartini</w:t>
+            </w:r>
+            <w:proofErr w:type="spellEnd"/>
+            <w:r>
+              <w:t>,</w:t>
             </w:r>
           </w:p>
           <w:p>
@@ -10919,7 +11367,11 @@
               <w:pStyle w:val="PSI-Normal"/>
             </w:pPr>
             <w:r>
-              <w:t>Se está comenzando a utilizar las herramientas para la documentación por parte de algunos integrantes</w:t>
+              <w:t xml:space="preserve">Se está comenzando a utilizar las herramientas para </w:t>
+            </w:r>
+            <w:r>
+              <w:lastRenderedPageBreak/>
+              <w:t>la documentación por parte de algunos integrantes</w:t>
             </w:r>
           </w:p>
         </w:tc>
@@ -10932,6 +11384,7 @@
               <w:pStyle w:val="PSI-Normal"/>
             </w:pPr>
             <w:r>
+              <w:lastRenderedPageBreak/>
               <w:t>Francisco Estrada</w:t>
             </w:r>
           </w:p>
@@ -11081,11 +11534,7 @@
               <w:pStyle w:val="PSI-Normal"/>
             </w:pPr>
             <w:r>
-              <w:t xml:space="preserve">Se da por cerrado el riesgo ya que todos los integrantes </w:t>
-            </w:r>
-            <w:r>
-              <w:lastRenderedPageBreak/>
-              <w:t>trabajan con las herramientas sin ningún problema. El riesgo pasa al estado inactivo</w:t>
+              <w:t>Se da por cerrado el riesgo ya que todos los integrantes trabajan con las herramientas sin ningún problema. El riesgo pasa al estado inactivo</w:t>
             </w:r>
           </w:p>
         </w:tc>
@@ -11098,7 +11547,6 @@
               <w:pStyle w:val="PSI-Normal"/>
             </w:pPr>
             <w:r>
-              <w:lastRenderedPageBreak/>
               <w:t>Francisco Estrada</w:t>
             </w:r>
           </w:p>
@@ -11125,7 +11573,7 @@
         <w:pStyle w:val="PSI-Ttulo1"/>
       </w:pPr>
       <w:bookmarkStart w:id="32" w:name="_Toc530945888"/>
-      <w:bookmarkStart w:id="33" w:name="_Toc31906308"/>
+      <w:bookmarkStart w:id="33" w:name="_Toc40019988"/>
       <w:r>
         <w:t>Ref. RK</w:t>
       </w:r>
@@ -11440,6 +11888,7 @@
       </w:pPr>
       <w:bookmarkStart w:id="35" w:name="_Toc530945890"/>
       <w:r>
+        <w:lastRenderedPageBreak/>
         <w:t>Análisis</w:t>
       </w:r>
       <w:bookmarkEnd w:id="35"/>
@@ -11788,15 +12237,22 @@
               <w:pStyle w:val="PSI-Normal"/>
             </w:pPr>
             <w:r>
-              <w:t>Nicolás Sartini,</w:t>
-            </w:r>
-          </w:p>
-          <w:p>
-            <w:pPr>
-              <w:pStyle w:val="PSI-Normal"/>
-            </w:pPr>
-            <w:r>
-              <w:lastRenderedPageBreak/>
+              <w:t xml:space="preserve">Nicolás </w:t>
+            </w:r>
+            <w:proofErr w:type="spellStart"/>
+            <w:r>
+              <w:t>Sartini</w:t>
+            </w:r>
+            <w:proofErr w:type="spellEnd"/>
+            <w:r>
+              <w:t>,</w:t>
+            </w:r>
+          </w:p>
+          <w:p>
+            <w:pPr>
+              <w:pStyle w:val="PSI-Normal"/>
+            </w:pPr>
+            <w:r>
               <w:t>Francisco Estrada</w:t>
             </w:r>
           </w:p>
@@ -11811,12 +12267,15 @@
               <w:pStyle w:val="PSI-Normal"/>
             </w:pPr>
             <w:r>
-              <w:lastRenderedPageBreak/>
-              <w:t xml:space="preserve">Configurar e instalar todo lo necesario en las computadoras de cada </w:t>
-            </w:r>
-            <w:r>
-              <w:lastRenderedPageBreak/>
-              <w:t>uno de los integrantes para tener listo para codificar el sistema (Netbeans, XAMPP, UARG FLOW)</w:t>
+              <w:t>Configurar e instalar todo lo necesario en las computadoras de cada uno de los integrantes para tener listo para codificar el sistema (</w:t>
+            </w:r>
+            <w:proofErr w:type="spellStart"/>
+            <w:r>
+              <w:t>Netbeans</w:t>
+            </w:r>
+            <w:proofErr w:type="spellEnd"/>
+            <w:r>
+              <w:t>, XAMPP, UARG FLOW)</w:t>
             </w:r>
           </w:p>
         </w:tc>
@@ -11830,7 +12289,6 @@
               <w:pStyle w:val="PSI-Normal"/>
             </w:pPr>
             <w:r>
-              <w:lastRenderedPageBreak/>
               <w:t xml:space="preserve">Elaboración </w:t>
             </w:r>
           </w:p>
@@ -12148,7 +12606,11 @@
               <w:pStyle w:val="PSI-Normal"/>
             </w:pPr>
             <w:r>
-              <w:t>Pudo solucionar el problema del UARG FLOW (se tenía una versión vieja de XAMPP instalado, se solucionó instalando la última versión )</w:t>
+              <w:t xml:space="preserve">Pudo solucionar el problema del UARG FLOW (se tenía una versión vieja de XAMPP instalado, </w:t>
+            </w:r>
+            <w:r>
+              <w:lastRenderedPageBreak/>
+              <w:t>se solucionó instalando la última versión )</w:t>
             </w:r>
           </w:p>
         </w:tc>
@@ -12161,6 +12623,7 @@
               <w:pStyle w:val="PSI-Normal"/>
             </w:pPr>
             <w:r>
+              <w:lastRenderedPageBreak/>
               <w:t>Francisco Estrada</w:t>
             </w:r>
           </w:p>
@@ -12241,7 +12704,7 @@
         <w:pStyle w:val="PSI-Ttulo1"/>
       </w:pPr>
       <w:bookmarkStart w:id="38" w:name="_Toc257626360"/>
-      <w:bookmarkStart w:id="39" w:name="_Toc31906309"/>
+      <w:bookmarkStart w:id="39" w:name="_Toc40019989"/>
       <w:r>
         <w:t>Ref. RK111</w:t>
       </w:r>
@@ -12250,9 +12713,22 @@
         <w:t xml:space="preserve"> - </w:t>
       </w:r>
       <w:r>
-        <w:t>No lograr la conexión de la app móvil con la BD MySQL</w:t>
+        <w:t xml:space="preserve">No lograr la conexión de la app móvil con </w:t>
+      </w:r>
+      <w:proofErr w:type="gramStart"/>
+      <w:r>
+        <w:t>la BD</w:t>
+      </w:r>
+      <w:proofErr w:type="gramEnd"/>
+      <w:r>
+        <w:t xml:space="preserve"> </w:t>
+      </w:r>
+      <w:proofErr w:type="spellStart"/>
+      <w:r>
+        <w:t>MySQL</w:t>
       </w:r>
       <w:bookmarkEnd w:id="39"/>
+      <w:proofErr w:type="spellEnd"/>
     </w:p>
     <w:p>
       <w:pPr>
@@ -12454,9 +12930,13 @@
               <w:pStyle w:val="PSI-Normal"/>
             </w:pPr>
             <w:r>
-              <w:lastRenderedPageBreak/>
-              <w:t>No lograr la conexión de la app móvil con la BD MySQL</w:t>
-            </w:r>
+              <w:t xml:space="preserve">No lograr la conexión de la app móvil con la BD </w:t>
+            </w:r>
+            <w:proofErr w:type="spellStart"/>
+            <w:r>
+              <w:t>MySQL</w:t>
+            </w:r>
+            <w:proofErr w:type="spellEnd"/>
           </w:p>
         </w:tc>
         <w:tc>
@@ -12508,7 +12988,15 @@
               <w:pStyle w:val="PSI-Normal"/>
             </w:pPr>
             <w:r>
-              <w:t>Este riesgo tiene su origen en no poder realizar la conexión de la aplicación móvil a la BD MySQL ya que se necesita consultar datos y obtener la ruta o dirección del programa firmado en PDF, para después poder visualizar en el móvil.</w:t>
+              <w:t xml:space="preserve">Este riesgo tiene su origen en no poder realizar la conexión de la aplicación móvil a la BD </w:t>
+            </w:r>
+            <w:proofErr w:type="spellStart"/>
+            <w:r>
+              <w:t>MySQL</w:t>
+            </w:r>
+            <w:proofErr w:type="spellEnd"/>
+            <w:r>
+              <w:t xml:space="preserve"> ya que se necesita consultar datos y obtener la ruta o dirección del programa firmado en PDF, para después poder visualizar en el móvil.</w:t>
             </w:r>
           </w:p>
         </w:tc>
@@ -12893,17 +13381,27 @@
             <w:pPr>
               <w:pStyle w:val="PSI-Normal"/>
             </w:pPr>
-            <w:r>
-              <w:t xml:space="preserve">Fabricio  González, </w:t>
-            </w:r>
-          </w:p>
-          <w:p>
-            <w:pPr>
-              <w:pStyle w:val="PSI-Normal"/>
-            </w:pPr>
-            <w:r>
-              <w:t>Nicolás Sartini</w:t>
-            </w:r>
+            <w:proofErr w:type="gramStart"/>
+            <w:r>
+              <w:t>Fabricio  González</w:t>
+            </w:r>
+            <w:proofErr w:type="gramEnd"/>
+            <w:r>
+              <w:t xml:space="preserve">, </w:t>
+            </w:r>
+          </w:p>
+          <w:p>
+            <w:pPr>
+              <w:pStyle w:val="PSI-Normal"/>
+            </w:pPr>
+            <w:r>
+              <w:t xml:space="preserve">Nicolás </w:t>
+            </w:r>
+            <w:proofErr w:type="spellStart"/>
+            <w:r>
+              <w:t>Sartini</w:t>
+            </w:r>
+            <w:proofErr w:type="spellEnd"/>
           </w:p>
         </w:tc>
         <w:tc>
@@ -12916,7 +13414,19 @@
               <w:pStyle w:val="PSI-Normal"/>
             </w:pPr>
             <w:r>
-              <w:t>Realizar búsquedas e investigar, ver tutoriales acerca de cómo realizar la conexión desde la aplicación móvil a una BD específicamente MySQL que es el SGBD que se está utilizando para la aplicación web.</w:t>
+              <w:t xml:space="preserve">Realizar búsquedas e investigar, ver tutoriales acerca de cómo realizar </w:t>
+            </w:r>
+            <w:r>
+              <w:lastRenderedPageBreak/>
+              <w:t xml:space="preserve">la conexión desde la aplicación móvil a una BD específicamente </w:t>
+            </w:r>
+            <w:proofErr w:type="spellStart"/>
+            <w:r>
+              <w:t>MySQL</w:t>
+            </w:r>
+            <w:proofErr w:type="spellEnd"/>
+            <w:r>
+              <w:t xml:space="preserve"> que es el SGBD que se está utilizando para la aplicación web.</w:t>
             </w:r>
           </w:p>
         </w:tc>
@@ -12930,6 +13440,7 @@
               <w:pStyle w:val="PSI-Normal"/>
             </w:pPr>
             <w:r>
+              <w:lastRenderedPageBreak/>
               <w:t>Construcción / Iteración 2</w:t>
             </w:r>
           </w:p>
@@ -13126,11 +13637,7 @@
               <w:pStyle w:val="PSI-Normal"/>
             </w:pPr>
             <w:r>
-              <w:t xml:space="preserve">Se estuvo investigando, viendo tutoriales acerca de cómo poder codificar dicha conexión, pero a la hora de ponerlo en práctica se obtuvieron </w:t>
-            </w:r>
-            <w:r>
-              <w:lastRenderedPageBreak/>
-              <w:t>inconvenientes para lograr la conexión.</w:t>
+              <w:t>Se estuvo investigando, viendo tutoriales acerca de cómo poder codificar dicha conexión, pero a la hora de ponerlo en práctica se obtuvieron inconvenientes para lograr la conexión.</w:t>
             </w:r>
           </w:p>
         </w:tc>
@@ -13143,7 +13650,6 @@
               <w:pStyle w:val="PSI-Normal"/>
             </w:pPr>
             <w:r>
-              <w:lastRenderedPageBreak/>
               <w:t>Francisco Estrada</w:t>
             </w:r>
           </w:p>
@@ -13239,7 +13745,15 @@
               <w:pStyle w:val="PSI-Normal"/>
             </w:pPr>
             <w:r>
-              <w:t>Se logró realizar la conexión de la aplicación móvil a la BD MySQL.</w:t>
+              <w:t xml:space="preserve">Se logró realizar la conexión de la aplicación móvil a la BD </w:t>
+            </w:r>
+            <w:proofErr w:type="spellStart"/>
+            <w:r>
+              <w:t>MySQL</w:t>
+            </w:r>
+            <w:proofErr w:type="spellEnd"/>
+            <w:r>
+              <w:t>.</w:t>
             </w:r>
           </w:p>
         </w:tc>
@@ -13349,7 +13863,7 @@
         </w:rPr>
       </w:pPr>
       <w:bookmarkStart w:id="44" w:name="_Toc530947624"/>
-      <w:bookmarkStart w:id="45" w:name="_Toc31906310"/>
+      <w:bookmarkStart w:id="45" w:name="_Toc40019990"/>
       <w:r>
         <w:rPr>
           <w:rFonts w:asciiTheme="majorHAnsi" w:eastAsiaTheme="majorEastAsia" w:hAnsiTheme="majorHAnsi" w:cstheme="majorBidi"/>
@@ -13421,7 +13935,20 @@
           <w:szCs w:val="28"/>
           <w:lang w:val="es-AR"/>
         </w:rPr>
-        <w:t xml:space="preserve"> estructura de la</w:t>
+        <w:t xml:space="preserve"> estructura </w:t>
+      </w:r>
+      <w:proofErr w:type="gramStart"/>
+      <w:r>
+        <w:rPr>
+          <w:rFonts w:asciiTheme="majorHAnsi" w:eastAsiaTheme="majorEastAsia" w:hAnsiTheme="majorHAnsi" w:cstheme="majorBidi"/>
+          <w:b/>
+          <w:bCs/>
+          <w:color w:val="365F91" w:themeColor="accent1" w:themeShade="BF"/>
+          <w:sz w:val="28"/>
+          <w:szCs w:val="28"/>
+          <w:lang w:val="es-AR"/>
+        </w:rPr>
+        <w:t>de la</w:t>
       </w:r>
       <w:r>
         <w:rPr>
@@ -13436,6 +13963,7 @@
         <w:t xml:space="preserve"> BD</w:t>
       </w:r>
       <w:bookmarkEnd w:id="45"/>
+      <w:proofErr w:type="gramEnd"/>
     </w:p>
     <w:p>
       <w:pPr>
@@ -13582,6 +14110,7 @@
                 <w:sz w:val="24"/>
                 <w:lang w:val="es-AR"/>
               </w:rPr>
+              <w:lastRenderedPageBreak/>
               <w:t>RK147</w:t>
             </w:r>
           </w:p>
@@ -14367,7 +14896,23 @@
                 <w:sz w:val="24"/>
                 <w:lang w:val="es-AR"/>
               </w:rPr>
-              <w:t>Nicolás Sartini,</w:t>
+              <w:t xml:space="preserve">Nicolás </w:t>
+            </w:r>
+            <w:proofErr w:type="spellStart"/>
+            <w:r>
+              <w:rPr>
+                <w:sz w:val="24"/>
+                <w:lang w:val="es-AR"/>
+              </w:rPr>
+              <w:t>Sartini</w:t>
+            </w:r>
+            <w:proofErr w:type="spellEnd"/>
+            <w:r>
+              <w:rPr>
+                <w:sz w:val="24"/>
+                <w:lang w:val="es-AR"/>
+              </w:rPr>
+              <w:t>,</w:t>
             </w:r>
           </w:p>
           <w:p>
@@ -14895,7 +15440,15 @@
                 <w:sz w:val="24"/>
                 <w:lang w:val="es-AR"/>
               </w:rPr>
-              <w:t>Se llevaron a cabo modificaciones en la BD de parte de ambos grupos, lo cual provoco que se tenga que cambiar el código.</w:t>
+              <w:t xml:space="preserve">Se llevaron a cabo modificaciones en la BD de parte de </w:t>
+            </w:r>
+            <w:r>
+              <w:rPr>
+                <w:sz w:val="24"/>
+                <w:lang w:val="es-AR"/>
+              </w:rPr>
+              <w:lastRenderedPageBreak/>
+              <w:t>ambos grupos, lo cual provoco que se tenga que cambiar el código.</w:t>
             </w:r>
           </w:p>
         </w:tc>
@@ -14917,6 +15470,7 @@
                 <w:sz w:val="24"/>
                 <w:lang w:val="es-AR"/>
               </w:rPr>
+              <w:lastRenderedPageBreak/>
               <w:t>Francisco Estrada</w:t>
             </w:r>
           </w:p>
@@ -14966,7 +15520,7 @@
         </w:rPr>
       </w:pPr>
       <w:bookmarkStart w:id="50" w:name="_Toc530948919"/>
-      <w:bookmarkStart w:id="51" w:name="_Toc31906311"/>
+      <w:bookmarkStart w:id="51" w:name="_Toc40019991"/>
       <w:r>
         <w:rPr>
           <w:rFonts w:asciiTheme="majorHAnsi" w:eastAsiaTheme="majorEastAsia" w:hAnsiTheme="majorHAnsi" w:cstheme="majorBidi"/>
@@ -15026,9 +15580,23 @@
           <w:szCs w:val="28"/>
           <w:lang w:val="es-AR"/>
         </w:rPr>
-        <w:t>No poder implementar la aplicación móvil debido a la falta de experiencia de los integrantes en el desarrollo de aplicaciones móviles con Ionic</w:t>
+        <w:t xml:space="preserve">No poder implementar la aplicación móvil debido a la falta de experiencia de los integrantes en el desarrollo de aplicaciones móviles con </w:t>
+      </w:r>
+      <w:proofErr w:type="spellStart"/>
+      <w:r>
+        <w:rPr>
+          <w:rFonts w:asciiTheme="majorHAnsi" w:eastAsiaTheme="majorEastAsia" w:hAnsiTheme="majorHAnsi" w:cstheme="majorBidi"/>
+          <w:b/>
+          <w:bCs/>
+          <w:color w:val="365F91" w:themeColor="accent1" w:themeShade="BF"/>
+          <w:sz w:val="28"/>
+          <w:szCs w:val="28"/>
+          <w:lang w:val="es-AR"/>
+        </w:rPr>
+        <w:t>Ionic</w:t>
       </w:r>
       <w:bookmarkEnd w:id="51"/>
+      <w:proofErr w:type="spellEnd"/>
     </w:p>
     <w:p>
       <w:pPr>
@@ -15301,15 +15869,23 @@
                 <w:sz w:val="24"/>
                 <w:lang w:val="es-AR"/>
               </w:rPr>
-              <w:t xml:space="preserve">No poder implementar la aplicación móvil debido a la falta de experiencia de los </w:t>
-            </w:r>
+              <w:t xml:space="preserve">No poder implementar la aplicación móvil debido a la falta de experiencia de los integrantes en el desarrollo de aplicaciones móviles con </w:t>
+            </w:r>
+            <w:proofErr w:type="spellStart"/>
             <w:r>
               <w:rPr>
                 <w:sz w:val="24"/>
                 <w:lang w:val="es-AR"/>
               </w:rPr>
-              <w:lastRenderedPageBreak/>
-              <w:t>integrantes en el desarrollo de aplicaciones móviles con Ionic.</w:t>
+              <w:t>Ionic</w:t>
+            </w:r>
+            <w:proofErr w:type="spellEnd"/>
+            <w:r>
+              <w:rPr>
+                <w:sz w:val="24"/>
+                <w:lang w:val="es-AR"/>
+              </w:rPr>
+              <w:t>.</w:t>
             </w:r>
           </w:p>
         </w:tc>
@@ -15332,7 +15908,6 @@
                 <w:sz w:val="24"/>
                 <w:lang w:val="es-AR"/>
               </w:rPr>
-              <w:lastRenderedPageBreak/>
               <w:t>Experiencia y Capacidad</w:t>
             </w:r>
           </w:p>
@@ -15386,7 +15961,39 @@
                 <w:sz w:val="24"/>
                 <w:lang w:val="es-AR"/>
               </w:rPr>
-              <w:t>La falta de experiencia del grupo en el desarrollo de aplicaciones móviles con el framework Ionic puede llegar a que la app móvil no pueda ser implementada y presentada a tiempo al equipo docente.</w:t>
+              <w:t xml:space="preserve">La falta de experiencia del grupo en el desarrollo de aplicaciones móviles con el </w:t>
+            </w:r>
+            <w:proofErr w:type="spellStart"/>
+            <w:r>
+              <w:rPr>
+                <w:sz w:val="24"/>
+                <w:lang w:val="es-AR"/>
+              </w:rPr>
+              <w:t>framework</w:t>
+            </w:r>
+            <w:proofErr w:type="spellEnd"/>
+            <w:r>
+              <w:rPr>
+                <w:sz w:val="24"/>
+                <w:lang w:val="es-AR"/>
+              </w:rPr>
+              <w:t xml:space="preserve"> </w:t>
+            </w:r>
+            <w:proofErr w:type="spellStart"/>
+            <w:r>
+              <w:rPr>
+                <w:sz w:val="24"/>
+                <w:lang w:val="es-AR"/>
+              </w:rPr>
+              <w:t>Ionic</w:t>
+            </w:r>
+            <w:proofErr w:type="spellEnd"/>
+            <w:r>
+              <w:rPr>
+                <w:sz w:val="24"/>
+                <w:lang w:val="es-AR"/>
+              </w:rPr>
+              <w:t xml:space="preserve"> puede llegar a que la app móvil no pueda ser implementada y presentada a tiempo al equipo docente.</w:t>
             </w:r>
           </w:p>
         </w:tc>
@@ -15686,7 +16293,23 @@
                 <w:sz w:val="24"/>
                 <w:lang w:val="es-AR"/>
               </w:rPr>
-              <w:t>El riesgo existe debido a que ninguno de los integrantes desarrollo aplicaciones móviles utilizando Ionic.</w:t>
+              <w:t xml:space="preserve">El riesgo existe debido a que ninguno de los integrantes desarrollo aplicaciones móviles utilizando </w:t>
+            </w:r>
+            <w:proofErr w:type="spellStart"/>
+            <w:r>
+              <w:rPr>
+                <w:sz w:val="24"/>
+                <w:lang w:val="es-AR"/>
+              </w:rPr>
+              <w:t>Ionic</w:t>
+            </w:r>
+            <w:proofErr w:type="spellEnd"/>
+            <w:r>
+              <w:rPr>
+                <w:sz w:val="24"/>
+                <w:lang w:val="es-AR"/>
+              </w:rPr>
+              <w:t>.</w:t>
             </w:r>
           </w:p>
         </w:tc>
@@ -15955,8 +16578,17 @@
                 <w:sz w:val="24"/>
                 <w:lang w:val="es-AR"/>
               </w:rPr>
-              <w:t>Nicolás Sartini</w:t>
-            </w:r>
+              <w:t xml:space="preserve">Nicolás </w:t>
+            </w:r>
+            <w:proofErr w:type="spellStart"/>
+            <w:r>
+              <w:rPr>
+                <w:sz w:val="24"/>
+                <w:lang w:val="es-AR"/>
+              </w:rPr>
+              <w:t>Sartini</w:t>
+            </w:r>
+            <w:proofErr w:type="spellEnd"/>
           </w:p>
         </w:tc>
         <w:tc>
@@ -15978,7 +16610,23 @@
                 <w:sz w:val="24"/>
                 <w:lang w:val="es-AR"/>
               </w:rPr>
-              <w:t>Realizar búsquedas e investigar, ver tutoriales acerca de cómo desarrollar aplicaciones móviles con Ionic.</w:t>
+              <w:t xml:space="preserve">Realizar búsquedas e investigar, ver tutoriales acerca de cómo desarrollar aplicaciones móviles con </w:t>
+            </w:r>
+            <w:proofErr w:type="spellStart"/>
+            <w:r>
+              <w:rPr>
+                <w:sz w:val="24"/>
+                <w:lang w:val="es-AR"/>
+              </w:rPr>
+              <w:t>Ionic</w:t>
+            </w:r>
+            <w:proofErr w:type="spellEnd"/>
+            <w:r>
+              <w:rPr>
+                <w:sz w:val="24"/>
+                <w:lang w:val="es-AR"/>
+              </w:rPr>
+              <w:t>.</w:t>
             </w:r>
           </w:p>
         </w:tc>
@@ -16286,21 +16934,37 @@
                 <w:sz w:val="24"/>
                 <w:lang w:val="es-AR"/>
               </w:rPr>
-              <w:t xml:space="preserve">Cabe resaltar que se tenía un prototipo de la app, a la cual le falta funcionalidad. Para lograr esto integrantes del grupo continuaron investigando sobre el Framework, y poniéndolo en práctica. Es sabido que se le hizo conocido ya que anteriormente </w:t>
-            </w:r>
-            <w:r>
+              <w:t>Cabe resaltar que se tenía un prototipo de la app, a la cual le falta funcionalidad. Para lograr esto integrantes del grupo continuaron investigando sobre el Framework, y poniéndolo en práctica. Es sabido que se le hizo conocido ya que anteriormente habían asistido a un curso de Angular 6</w:t>
+            </w:r>
+          </w:p>
+        </w:tc>
+        <w:tc>
+          <w:tcPr>
+            <w:tcW w:w="2272" w:type="dxa"/>
+          </w:tcPr>
+          <w:p>
+            <w:pPr>
+              <w:ind w:left="0" w:firstLine="0"/>
+              <w:jc w:val="both"/>
               <w:rPr>
                 <w:sz w:val="24"/>
                 <w:lang w:val="es-AR"/>
               </w:rPr>
-              <w:lastRenderedPageBreak/>
-              <w:t>habían asistido a un curso de Angular 6</w:t>
-            </w:r>
-          </w:p>
-        </w:tc>
-        <w:tc>
-          <w:tcPr>
-            <w:tcW w:w="2272" w:type="dxa"/>
+            </w:pPr>
+            <w:r>
+              <w:rPr>
+                <w:sz w:val="24"/>
+                <w:lang w:val="es-AR"/>
+              </w:rPr>
+              <w:t>Francisco Estrada</w:t>
+            </w:r>
+          </w:p>
+        </w:tc>
+      </w:tr>
+      <w:tr>
+        <w:tc>
+          <w:tcPr>
+            <w:tcW w:w="2161" w:type="dxa"/>
           </w:tcPr>
           <w:p>
             <w:pPr>
@@ -16316,13 +16980,10 @@
                 <w:sz w:val="24"/>
                 <w:lang w:val="es-AR"/>
               </w:rPr>
-              <w:lastRenderedPageBreak/>
-              <w:t>Francisco Estrada</w:t>
-            </w:r>
-          </w:p>
-        </w:tc>
-      </w:tr>
-      <w:tr>
+              <w:t>10/11/18</w:t>
+            </w:r>
+          </w:p>
+        </w:tc>
         <w:tc>
           <w:tcPr>
             <w:tcW w:w="2161" w:type="dxa"/>
@@ -16341,7 +17002,7 @@
                 <w:sz w:val="24"/>
                 <w:lang w:val="es-AR"/>
               </w:rPr>
-              <w:t>10/11/18</w:t>
+              <w:t>Construcción / Iteración 2</w:t>
             </w:r>
           </w:p>
         </w:tc>
@@ -16363,13 +17024,13 @@
                 <w:sz w:val="24"/>
                 <w:lang w:val="es-AR"/>
               </w:rPr>
-              <w:t>Construcción / Iteración 2</w:t>
-            </w:r>
-          </w:p>
-        </w:tc>
-        <w:tc>
-          <w:tcPr>
-            <w:tcW w:w="2161" w:type="dxa"/>
+              <w:t>Se logró darle funcionalidad a la app</w:t>
+            </w:r>
+          </w:p>
+        </w:tc>
+        <w:tc>
+          <w:tcPr>
+            <w:tcW w:w="2272" w:type="dxa"/>
           </w:tcPr>
           <w:p>
             <w:pPr>
@@ -16385,13 +17046,15 @@
                 <w:sz w:val="24"/>
                 <w:lang w:val="es-AR"/>
               </w:rPr>
-              <w:t>Se logró darle funcionalidad a la app</w:t>
-            </w:r>
-          </w:p>
-        </w:tc>
-        <w:tc>
-          <w:tcPr>
-            <w:tcW w:w="2272" w:type="dxa"/>
+              <w:t>Francisco Estrada</w:t>
+            </w:r>
+          </w:p>
+        </w:tc>
+      </w:tr>
+      <w:tr>
+        <w:tc>
+          <w:tcPr>
+            <w:tcW w:w="2161" w:type="dxa"/>
           </w:tcPr>
           <w:p>
             <w:pPr>
@@ -16407,12 +17070,10 @@
                 <w:sz w:val="24"/>
                 <w:lang w:val="es-AR"/>
               </w:rPr>
-              <w:t>Francisco Estrada</w:t>
-            </w:r>
-          </w:p>
-        </w:tc>
-      </w:tr>
-      <w:tr>
+              <w:t>14/11/18</w:t>
+            </w:r>
+          </w:p>
+        </w:tc>
         <w:tc>
           <w:tcPr>
             <w:tcW w:w="2161" w:type="dxa"/>
@@ -16431,7 +17092,7 @@
                 <w:sz w:val="24"/>
                 <w:lang w:val="es-AR"/>
               </w:rPr>
-              <w:t>14/11/18</w:t>
+              <w:t>Construcción / Iteración 2</w:t>
             </w:r>
           </w:p>
         </w:tc>
@@ -16453,13 +17114,13 @@
                 <w:sz w:val="24"/>
                 <w:lang w:val="es-AR"/>
               </w:rPr>
-              <w:t>Construcción / Iteración 2</w:t>
-            </w:r>
-          </w:p>
-        </w:tc>
-        <w:tc>
-          <w:tcPr>
-            <w:tcW w:w="2161" w:type="dxa"/>
+              <w:t>El desarrollo de la aplicación móvil progresa de manera exitosa ya que se logró que se conecte a la Base de Datos. Restan por ultimar detalles de la misma</w:t>
+            </w:r>
+          </w:p>
+        </w:tc>
+        <w:tc>
+          <w:tcPr>
+            <w:tcW w:w="2272" w:type="dxa"/>
           </w:tcPr>
           <w:p>
             <w:pPr>
@@ -16475,13 +17136,15 @@
                 <w:sz w:val="24"/>
                 <w:lang w:val="es-AR"/>
               </w:rPr>
-              <w:t>El desarrollo de la aplicación móvil progresa de manera exitosa ya que se logró que se conecte a la Base de Datos. Restan por ultimar detalles de la misma</w:t>
-            </w:r>
-          </w:p>
-        </w:tc>
-        <w:tc>
-          <w:tcPr>
-            <w:tcW w:w="2272" w:type="dxa"/>
+              <w:t>Francisco Estrada</w:t>
+            </w:r>
+          </w:p>
+        </w:tc>
+      </w:tr>
+      <w:tr>
+        <w:tc>
+          <w:tcPr>
+            <w:tcW w:w="2161" w:type="dxa"/>
           </w:tcPr>
           <w:p>
             <w:pPr>
@@ -16497,12 +17160,10 @@
                 <w:sz w:val="24"/>
                 <w:lang w:val="es-AR"/>
               </w:rPr>
-              <w:t>Francisco Estrada</w:t>
-            </w:r>
-          </w:p>
-        </w:tc>
-      </w:tr>
-      <w:tr>
+              <w:t>23/11/18</w:t>
+            </w:r>
+          </w:p>
+        </w:tc>
         <w:tc>
           <w:tcPr>
             <w:tcW w:w="2161" w:type="dxa"/>
@@ -16521,7 +17182,7 @@
                 <w:sz w:val="24"/>
                 <w:lang w:val="es-AR"/>
               </w:rPr>
-              <w:t>23/11/18</w:t>
+              <w:t>Construcción / Iteración 2</w:t>
             </w:r>
           </w:p>
         </w:tc>
@@ -16543,13 +17204,13 @@
                 <w:sz w:val="24"/>
                 <w:lang w:val="es-AR"/>
               </w:rPr>
-              <w:t>Construcción / Iteración 2</w:t>
-            </w:r>
-          </w:p>
-        </w:tc>
-        <w:tc>
-          <w:tcPr>
-            <w:tcW w:w="2161" w:type="dxa"/>
+              <w:t>Se presentó la aplicación móvil al equipo docente. Se obtuvo el visto bueno por parte del mismo salvo algunos detalles a corregir de la interfaz de usuario de la aplicación.</w:t>
+            </w:r>
+          </w:p>
+        </w:tc>
+        <w:tc>
+          <w:tcPr>
+            <w:tcW w:w="2272" w:type="dxa"/>
           </w:tcPr>
           <w:p>
             <w:pPr>
@@ -16565,13 +17226,15 @@
                 <w:sz w:val="24"/>
                 <w:lang w:val="es-AR"/>
               </w:rPr>
-              <w:t>Se presentó la aplicación móvil al equipo docente. Se obtuvo el visto bueno por parte del mismo salvo algunos detalles a corregir de la interfaz de usuario de la aplicación.</w:t>
-            </w:r>
-          </w:p>
-        </w:tc>
-        <w:tc>
-          <w:tcPr>
-            <w:tcW w:w="2272" w:type="dxa"/>
+              <w:t>Francisco Estrada</w:t>
+            </w:r>
+          </w:p>
+        </w:tc>
+      </w:tr>
+      <w:tr>
+        <w:tc>
+          <w:tcPr>
+            <w:tcW w:w="2161" w:type="dxa"/>
           </w:tcPr>
           <w:p>
             <w:pPr>
@@ -16587,12 +17250,10 @@
                 <w:sz w:val="24"/>
                 <w:lang w:val="es-AR"/>
               </w:rPr>
-              <w:t>Francisco Estrada</w:t>
-            </w:r>
-          </w:p>
-        </w:tc>
-      </w:tr>
-      <w:tr>
+              <w:t>24/11/18</w:t>
+            </w:r>
+          </w:p>
+        </w:tc>
         <w:tc>
           <w:tcPr>
             <w:tcW w:w="2161" w:type="dxa"/>
@@ -16611,7 +17272,7 @@
                 <w:sz w:val="24"/>
                 <w:lang w:val="es-AR"/>
               </w:rPr>
-              <w:t>24/11/18</w:t>
+              <w:t>Construcción / Iteración 2</w:t>
             </w:r>
           </w:p>
         </w:tc>
@@ -16633,13 +17294,21 @@
                 <w:sz w:val="24"/>
                 <w:lang w:val="es-AR"/>
               </w:rPr>
-              <w:t>Construcción / Iteración 2</w:t>
-            </w:r>
-          </w:p>
-        </w:tc>
-        <w:tc>
-          <w:tcPr>
-            <w:tcW w:w="2161" w:type="dxa"/>
+              <w:t xml:space="preserve">Se corrigió lo marcado por el equipo docente. Así </w:t>
+            </w:r>
+            <w:r>
+              <w:rPr>
+                <w:sz w:val="24"/>
+                <w:lang w:val="es-AR"/>
+              </w:rPr>
+              <w:lastRenderedPageBreak/>
+              <w:t>mismo se da por lista la aplicación móvil</w:t>
+            </w:r>
+          </w:p>
+        </w:tc>
+        <w:tc>
+          <w:tcPr>
+            <w:tcW w:w="2272" w:type="dxa"/>
           </w:tcPr>
           <w:p>
             <w:pPr>
@@ -16655,28 +17324,7 @@
                 <w:sz w:val="24"/>
                 <w:lang w:val="es-AR"/>
               </w:rPr>
-              <w:t>Se corrigió lo marcado por el equipo docente. Así mismo se da por lista la aplicación móvil</w:t>
-            </w:r>
-          </w:p>
-        </w:tc>
-        <w:tc>
-          <w:tcPr>
-            <w:tcW w:w="2272" w:type="dxa"/>
-          </w:tcPr>
-          <w:p>
-            <w:pPr>
-              <w:ind w:left="0" w:firstLine="0"/>
-              <w:jc w:val="both"/>
-              <w:rPr>
-                <w:sz w:val="24"/>
-                <w:lang w:val="es-AR"/>
-              </w:rPr>
-            </w:pPr>
-            <w:r>
-              <w:rPr>
-                <w:sz w:val="24"/>
-                <w:lang w:val="es-AR"/>
-              </w:rPr>
+              <w:lastRenderedPageBreak/>
               <w:t>Francisco Estrada</w:t>
             </w:r>
           </w:p>
@@ -16721,7 +17369,7 @@
         </w:rPr>
       </w:pPr>
       <w:bookmarkStart w:id="56" w:name="_Toc530946967"/>
-      <w:bookmarkStart w:id="57" w:name="_Toc31906312"/>
+      <w:bookmarkStart w:id="57" w:name="_Toc40019992"/>
       <w:r>
         <w:rPr>
           <w:rFonts w:asciiTheme="majorHAnsi" w:eastAsiaTheme="majorEastAsia" w:hAnsiTheme="majorHAnsi" w:cstheme="majorBidi"/>
@@ -17119,7 +17767,6 @@
                 <w:sz w:val="24"/>
                 <w:lang w:val="es-AR"/>
               </w:rPr>
-              <w:lastRenderedPageBreak/>
               <w:t>Descripción</w:t>
             </w:r>
           </w:p>
@@ -17714,7 +18361,23 @@
                 <w:sz w:val="24"/>
                 <w:lang w:val="es-AR"/>
               </w:rPr>
-              <w:t>Nicolás Sartini, Francisco Estrada</w:t>
+              <w:t xml:space="preserve">Nicolás </w:t>
+            </w:r>
+            <w:proofErr w:type="spellStart"/>
+            <w:r>
+              <w:rPr>
+                <w:sz w:val="24"/>
+                <w:lang w:val="es-AR"/>
+              </w:rPr>
+              <w:t>Sartini</w:t>
+            </w:r>
+            <w:proofErr w:type="spellEnd"/>
+            <w:r>
+              <w:rPr>
+                <w:sz w:val="24"/>
+                <w:lang w:val="es-AR"/>
+              </w:rPr>
+              <w:t>, Francisco Estrada</w:t>
             </w:r>
           </w:p>
         </w:tc>
@@ -18225,37 +18888,28 @@
                 <w:sz w:val="24"/>
                 <w:lang w:val="es-AR"/>
               </w:rPr>
-              <w:t xml:space="preserve">Se pudo cumplir con la mayoría de las tareas </w:t>
-            </w:r>
-            <w:r>
+              <w:t>Se pudo cumplir con la mayoría de las tareas planificadas para la iteración</w:t>
+            </w:r>
+          </w:p>
+        </w:tc>
+        <w:tc>
+          <w:tcPr>
+            <w:tcW w:w="2272" w:type="dxa"/>
+          </w:tcPr>
+          <w:p>
+            <w:pPr>
+              <w:ind w:left="0" w:firstLine="0"/>
+              <w:jc w:val="both"/>
               <w:rPr>
                 <w:sz w:val="24"/>
                 <w:lang w:val="es-AR"/>
               </w:rPr>
-              <w:lastRenderedPageBreak/>
-              <w:t>planificadas para la iteración</w:t>
-            </w:r>
-          </w:p>
-        </w:tc>
-        <w:tc>
-          <w:tcPr>
-            <w:tcW w:w="2272" w:type="dxa"/>
-          </w:tcPr>
-          <w:p>
-            <w:pPr>
-              <w:ind w:left="0" w:firstLine="0"/>
-              <w:jc w:val="both"/>
+            </w:pPr>
+            <w:r>
               <w:rPr>
                 <w:sz w:val="24"/>
                 <w:lang w:val="es-AR"/>
               </w:rPr>
-            </w:pPr>
-            <w:r>
-              <w:rPr>
-                <w:sz w:val="24"/>
-                <w:lang w:val="es-AR"/>
-              </w:rPr>
-              <w:lastRenderedPageBreak/>
               <w:t>Francisco Estrada</w:t>
             </w:r>
           </w:p>
@@ -18378,7 +19032,7 @@
         <w:pStyle w:val="PSI-Ttulo1"/>
       </w:pPr>
       <w:bookmarkStart w:id="62" w:name="_Toc530983946"/>
-      <w:bookmarkStart w:id="63" w:name="_Toc31906313"/>
+      <w:bookmarkStart w:id="63" w:name="_Toc40019993"/>
       <w:r>
         <w:t>Ref. RK386</w:t>
       </w:r>
@@ -18622,6 +19276,7 @@
               <w:rPr>
                 <w:color w:val="FFFFFF" w:themeColor="background1"/>
               </w:rPr>
+              <w:lastRenderedPageBreak/>
               <w:t>Descripción</w:t>
             </w:r>
           </w:p>
@@ -18894,7 +19549,15 @@
               </w:tabs>
             </w:pPr>
             <w:r>
-              <w:t>Entre los inconvenientes que ocasionaría en caso de presentarse el riesgo seria que los integrantes del VASPA Team no regularicen la materia, esto implicaría a su vez no continuar con el desarrollo del sistema VASPA. Es un riesgo crítico.</w:t>
+              <w:t xml:space="preserve">Entre los inconvenientes que ocasionaría en caso de presentarse el riesgo seria que los integrantes del VASPA </w:t>
+            </w:r>
+            <w:proofErr w:type="spellStart"/>
+            <w:r>
+              <w:t>Team</w:t>
+            </w:r>
+            <w:proofErr w:type="spellEnd"/>
+            <w:r>
+              <w:t xml:space="preserve"> no regularicen la materia, esto implicaría a su vez no continuar con el desarrollo del sistema VASPA. Es un riesgo crítico.</w:t>
             </w:r>
           </w:p>
         </w:tc>
@@ -19041,7 +19704,15 @@
               <w:pStyle w:val="PSI-Normal"/>
             </w:pPr>
             <w:r>
-              <w:t xml:space="preserve">Nicolás Sartini, </w:t>
+              <w:t xml:space="preserve">Nicolás </w:t>
+            </w:r>
+            <w:proofErr w:type="spellStart"/>
+            <w:r>
+              <w:t>Sartini</w:t>
+            </w:r>
+            <w:proofErr w:type="spellEnd"/>
+            <w:r>
+              <w:t xml:space="preserve">, </w:t>
             </w:r>
           </w:p>
           <w:p>
@@ -19113,7 +19784,15 @@
               <w:pStyle w:val="PSI-Normal"/>
             </w:pPr>
             <w:r>
-              <w:t xml:space="preserve">Nicolás Sartini, </w:t>
+              <w:t xml:space="preserve">Nicolás </w:t>
+            </w:r>
+            <w:proofErr w:type="spellStart"/>
+            <w:r>
+              <w:t>Sartini</w:t>
+            </w:r>
+            <w:proofErr w:type="spellEnd"/>
+            <w:r>
+              <w:t xml:space="preserve">, </w:t>
             </w:r>
           </w:p>
           <w:p>
@@ -19334,6 +20013,7 @@
               <w:pStyle w:val="PSI-Normal"/>
             </w:pPr>
             <w:r>
+              <w:lastRenderedPageBreak/>
               <w:t>25/11/18</w:t>
             </w:r>
           </w:p>
@@ -19468,11 +20148,7 @@
               <w:pStyle w:val="PSI-Normal"/>
             </w:pPr>
             <w:r>
-              <w:t xml:space="preserve">El equipo estuvo completando, modificando la documentación, así mismo terminando </w:t>
-            </w:r>
-            <w:r>
-              <w:lastRenderedPageBreak/>
-              <w:t>la codificación de los CU solicitados</w:t>
+              <w:t>El equipo estuvo completando, modificando la documentación, así mismo terminando la codificación de los CU solicitados</w:t>
             </w:r>
           </w:p>
         </w:tc>
@@ -19485,7 +20161,6 @@
               <w:pStyle w:val="PSI-Normal"/>
             </w:pPr>
             <w:r>
-              <w:lastRenderedPageBreak/>
               <w:t>Francisco Estrada</w:t>
             </w:r>
           </w:p>
@@ -19527,7 +20202,15 @@
               <w:pStyle w:val="PSI-Normal"/>
             </w:pPr>
             <w:r>
-              <w:t>Se da por cerrado el riesgo, el equipo VASPA Team cumplió con lo solicitado por el equipo de catedra para regularizar la materia.</w:t>
+              <w:t xml:space="preserve">Se da por cerrado el riesgo, el equipo VASPA </w:t>
+            </w:r>
+            <w:proofErr w:type="spellStart"/>
+            <w:r>
+              <w:t>Team</w:t>
+            </w:r>
+            <w:proofErr w:type="spellEnd"/>
+            <w:r>
+              <w:t xml:space="preserve"> cumplió con lo solicitado por el equipo de catedra para regularizar la materia.</w:t>
             </w:r>
           </w:p>
         </w:tc>
@@ -19566,7 +20249,7 @@
         <w:pStyle w:val="PSI-Ttulo1"/>
       </w:pPr>
       <w:bookmarkStart w:id="68" w:name="_Toc530984895"/>
-      <w:bookmarkStart w:id="69" w:name="_Toc31906314"/>
+      <w:bookmarkStart w:id="69" w:name="_Toc40019994"/>
       <w:r>
         <w:t>Ref. RK112</w:t>
       </w:r>
@@ -19826,7 +20509,11 @@
               <w:pStyle w:val="PSI-Normal"/>
             </w:pPr>
             <w:r>
-              <w:t>El grupo se encuentra en lo que sería la última iteración durante la cursada de la materia Laboratorio de Desarrollo de Software, en la cual se solicita una serie de entregables para regularizarla. Al no cumplir los integrantes con las fechas de las tareas planificadas, es posible que no se tengan elaborados los productos solicitados por la catedra.</w:t>
+              <w:t xml:space="preserve">El grupo se encuentra en lo que sería la última iteración durante la cursada de la materia Laboratorio de Desarrollo de Software, en la cual se solicita una serie de </w:t>
+            </w:r>
+            <w:r>
+              <w:lastRenderedPageBreak/>
+              <w:t>entregables para regularizarla. Al no cumplir los integrantes con las fechas de las tareas planificadas, es posible que no se tengan elaborados los productos solicitados por la catedra.</w:t>
             </w:r>
           </w:p>
         </w:tc>
@@ -19849,6 +20536,7 @@
               <w:rPr>
                 <w:color w:val="FFFFFF" w:themeColor="background1"/>
               </w:rPr>
+              <w:lastRenderedPageBreak/>
               <w:t>Estado del Riesgo (Activo, Cerrado)</w:t>
             </w:r>
           </w:p>
@@ -20100,7 +20788,6 @@
       </w:pPr>
       <w:bookmarkStart w:id="72" w:name="_Toc530984898"/>
       <w:r>
-        <w:lastRenderedPageBreak/>
         <w:t>Plan de Riesgos</w:t>
       </w:r>
       <w:bookmarkEnd w:id="72"/>
@@ -20230,7 +20917,15 @@
               <w:pStyle w:val="PSI-Normal"/>
             </w:pPr>
             <w:r>
-              <w:t xml:space="preserve">Nicolás Sartini, </w:t>
+              <w:t xml:space="preserve">Nicolás </w:t>
+            </w:r>
+            <w:proofErr w:type="spellStart"/>
+            <w:r>
+              <w:t>Sartini</w:t>
+            </w:r>
+            <w:proofErr w:type="spellEnd"/>
+            <w:r>
+              <w:t xml:space="preserve">, </w:t>
             </w:r>
           </w:p>
           <w:p>
@@ -20302,7 +20997,15 @@
               <w:pStyle w:val="PSI-Normal"/>
             </w:pPr>
             <w:r>
-              <w:t xml:space="preserve">Nicolás Sartini, </w:t>
+              <w:t xml:space="preserve">Nicolás </w:t>
+            </w:r>
+            <w:proofErr w:type="spellStart"/>
+            <w:r>
+              <w:t>Sartini</w:t>
+            </w:r>
+            <w:proofErr w:type="spellEnd"/>
+            <w:r>
+              <w:t xml:space="preserve">, </w:t>
             </w:r>
           </w:p>
           <w:p>
@@ -20572,6 +21275,7 @@
               <w:pStyle w:val="PSI-Normal"/>
             </w:pPr>
             <w:r>
+              <w:lastRenderedPageBreak/>
               <w:t>26/11/18</w:t>
             </w:r>
           </w:p>
@@ -20652,7 +21356,15 @@
               <w:pStyle w:val="PSI-Normal"/>
             </w:pPr>
             <w:r>
-              <w:t>Se da por cerrado el riesgo, el equipo VASPA Team cumplió con lo solicitado por el equipo de catedra para regularizar la materia.</w:t>
+              <w:t xml:space="preserve">Se da por cerrado el riesgo, el equipo VASPA </w:t>
+            </w:r>
+            <w:proofErr w:type="spellStart"/>
+            <w:r>
+              <w:t>Team</w:t>
+            </w:r>
+            <w:proofErr w:type="spellEnd"/>
+            <w:r>
+              <w:t xml:space="preserve"> cumplió con lo solicitado por el equipo de catedra para regularizar la materia.</w:t>
             </w:r>
           </w:p>
         </w:tc>
@@ -20686,7 +21398,7 @@
         <w:pStyle w:val="PSI-Ttulo1"/>
       </w:pPr>
       <w:bookmarkStart w:id="74" w:name="_Toc17238867"/>
-      <w:bookmarkStart w:id="75" w:name="_Toc31906315"/>
+      <w:bookmarkStart w:id="75" w:name="_Toc40019995"/>
       <w:r>
         <w:t>Ref. RK00</w:t>
       </w:r>
@@ -21154,7 +21866,11 @@
               <w:pStyle w:val="PSI-Normal"/>
             </w:pPr>
             <w:r>
-              <w:t>Este riesgo existe debido a que los integrantes del equipo VASPA tienen en promedio una edad de 22 años y que son alumnos avanzados de la carrera y que le restan un promedio de cuatro materias para obtener el título universitario, van a querer ir a ganar experiencia, a poner en practica todo lo visto en la carrera. Mediante el trabajo poder obtener un ingreso propio, es otra de la motivaciones que lo llevan a conseguirlo y/o buscarlo.</w:t>
+              <w:t xml:space="preserve">Este riesgo existe debido a que los integrantes del equipo VASPA tienen en promedio una edad de 22 años y que son alumnos avanzados de la carrera y que le restan un </w:t>
+            </w:r>
+            <w:r>
+              <w:lastRenderedPageBreak/>
+              <w:t>promedio de cuatro materias para obtener el título universitario, van a querer ir a ganar experiencia, a poner en practica todo lo visto en la carrera. Mediante el trabajo poder obtener un ingreso propio, es otra de la motivaciones que lo llevan a conseguirlo y/o buscarlo.</w:t>
             </w:r>
           </w:p>
         </w:tc>
@@ -21177,6 +21893,7 @@
               <w:rPr>
                 <w:color w:val="FFFFFF" w:themeColor="background1"/>
               </w:rPr>
+              <w:lastRenderedPageBreak/>
               <w:t>Síntomas</w:t>
             </w:r>
           </w:p>
@@ -21332,7 +22049,15 @@
               <w:pStyle w:val="PSI-Normal"/>
             </w:pPr>
             <w:r>
-              <w:t xml:space="preserve">Nicolás Sartini, Francisco Estrada, Fabricio González </w:t>
+              <w:t xml:space="preserve">Nicolás </w:t>
+            </w:r>
+            <w:proofErr w:type="spellStart"/>
+            <w:r>
+              <w:t>Sartini</w:t>
+            </w:r>
+            <w:proofErr w:type="spellEnd"/>
+            <w:r>
+              <w:t xml:space="preserve">, Francisco Estrada, Fabricio González </w:t>
             </w:r>
           </w:p>
         </w:tc>
@@ -21346,11 +22071,7 @@
               <w:pStyle w:val="PSI-Normal"/>
             </w:pPr>
             <w:r>
-              <w:t xml:space="preserve">Priorizar el proyecto, convencer al compañero que está buscando trabajo que el proyecto es importante para </w:t>
-            </w:r>
-            <w:r>
-              <w:lastRenderedPageBreak/>
-              <w:t>alcanzar el título universitario.</w:t>
+              <w:t>Priorizar el proyecto, convencer al compañero que está buscando trabajo que el proyecto es importante para alcanzar el título universitario.</w:t>
             </w:r>
           </w:p>
         </w:tc>
@@ -21364,7 +22085,6 @@
               <w:pStyle w:val="PSI-Normal"/>
             </w:pPr>
             <w:r>
-              <w:lastRenderedPageBreak/>
               <w:t>Construcción / Iteración 5</w:t>
             </w:r>
           </w:p>
@@ -21589,6 +22309,7 @@
               <w:pStyle w:val="PSI-Normal"/>
             </w:pPr>
             <w:r>
+              <w:lastRenderedPageBreak/>
               <w:t>04/02/19</w:t>
             </w:r>
           </w:p>
@@ -21670,6 +22391,60 @@
             </w:pPr>
             <w:r>
               <w:t>Se da por cerrado el riesgo ya que este se presentó, pasa al estado cerrado.</w:t>
+            </w:r>
+          </w:p>
+        </w:tc>
+        <w:tc>
+          <w:tcPr>
+            <w:tcW w:w="2272" w:type="dxa"/>
+          </w:tcPr>
+          <w:p>
+            <w:pPr>
+              <w:pStyle w:val="PSI-Normal"/>
+            </w:pPr>
+            <w:r>
+              <w:t>Francisco Estrada</w:t>
+            </w:r>
+          </w:p>
+        </w:tc>
+      </w:tr>
+      <w:tr>
+        <w:tc>
+          <w:tcPr>
+            <w:tcW w:w="2161" w:type="dxa"/>
+          </w:tcPr>
+          <w:p>
+            <w:pPr>
+              <w:pStyle w:val="PSI-Normal"/>
+            </w:pPr>
+            <w:r>
+              <w:t>05/03/20</w:t>
+            </w:r>
+          </w:p>
+        </w:tc>
+        <w:tc>
+          <w:tcPr>
+            <w:tcW w:w="2161" w:type="dxa"/>
+          </w:tcPr>
+          <w:p>
+            <w:pPr>
+              <w:pStyle w:val="PSI-Normal"/>
+            </w:pPr>
+            <w:r>
+              <w:t>Construcción</w:t>
+            </w:r>
+          </w:p>
+        </w:tc>
+        <w:tc>
+          <w:tcPr>
+            <w:tcW w:w="2161" w:type="dxa"/>
+          </w:tcPr>
+          <w:p>
+            <w:pPr>
+              <w:pStyle w:val="PSI-Normal"/>
+            </w:pPr>
+            <w:r>
+              <w:t>Otro de los integrantes consiguió trabajo en el mismo lugar donde está trabajando el compañero que fue el primero en conseguir el empleo.</w:t>
             </w:r>
           </w:p>
         </w:tc>
@@ -21708,7 +22483,7 @@
         <w:pStyle w:val="PSI-Ttulo1"/>
       </w:pPr>
       <w:bookmarkStart w:id="80" w:name="_Toc17278345"/>
-      <w:bookmarkStart w:id="81" w:name="_Toc31906316"/>
+      <w:bookmarkStart w:id="81" w:name="_Toc40019996"/>
       <w:r>
         <w:t>Ref. RK0</w:t>
       </w:r>
@@ -21717,11 +22492,15 @@
         <w:t xml:space="preserve">50 - </w:t>
       </w:r>
       <w:r>
-        <w:t xml:space="preserve">No se lleve a cabo reuniones entre los integrantes del </w:t>
+        <w:t xml:space="preserve">No se lleve a cabo reuniones entre los integrantes del VASPA </w:t>
       </w:r>
+      <w:proofErr w:type="spellStart"/>
       <w:r>
-        <w:lastRenderedPageBreak/>
-        <w:t>VASPA Team, luego de la finalización de la cursada</w:t>
+        <w:t>Team</w:t>
+      </w:r>
+      <w:proofErr w:type="spellEnd"/>
+      <w:r>
+        <w:t>, luego de la finalización de la cursada</w:t>
       </w:r>
       <w:bookmarkEnd w:id="81"/>
     </w:p>
@@ -21925,7 +22704,21 @@
               <w:rPr>
                 <w:lang w:val="es-ES"/>
               </w:rPr>
-              <w:t xml:space="preserve">No se lleve a cabo reuniones entre los integrantes del VASPA Team, luego de la </w:t>
+              <w:t xml:space="preserve">No se lleve a cabo reuniones entre los integrantes del VASPA </w:t>
+            </w:r>
+            <w:proofErr w:type="spellStart"/>
+            <w:r>
+              <w:rPr>
+                <w:lang w:val="es-ES"/>
+              </w:rPr>
+              <w:t>Team</w:t>
+            </w:r>
+            <w:proofErr w:type="spellEnd"/>
+            <w:r>
+              <w:rPr>
+                <w:lang w:val="es-ES"/>
+              </w:rPr>
+              <w:t xml:space="preserve">, luego de la </w:t>
             </w:r>
             <w:r>
               <w:rPr>
@@ -22182,6 +22975,7 @@
               <w:rPr>
                 <w:color w:val="FFFFFF" w:themeColor="background1"/>
               </w:rPr>
+              <w:lastRenderedPageBreak/>
               <w:t>Causas</w:t>
             </w:r>
           </w:p>
@@ -22376,7 +23170,15 @@
               <w:pStyle w:val="PSI-Normal"/>
             </w:pPr>
             <w:r>
-              <w:t>Nicolás Sartini, Francisco Estrada, Fabricio González</w:t>
+              <w:t xml:space="preserve">Nicolás </w:t>
+            </w:r>
+            <w:proofErr w:type="spellStart"/>
+            <w:r>
+              <w:t>Sartini</w:t>
+            </w:r>
+            <w:proofErr w:type="spellEnd"/>
+            <w:r>
+              <w:t>, Francisco Estrada, Fabricio González</w:t>
             </w:r>
           </w:p>
         </w:tc>
@@ -22432,7 +23234,15 @@
               <w:pStyle w:val="PSI-Normal"/>
             </w:pPr>
             <w:r>
-              <w:t>Nicolás Sartini, Francisco Estrada, Fabricio González</w:t>
+              <w:t xml:space="preserve">Nicolás </w:t>
+            </w:r>
+            <w:proofErr w:type="spellStart"/>
+            <w:r>
+              <w:t>Sartini</w:t>
+            </w:r>
+            <w:proofErr w:type="spellEnd"/>
+            <w:r>
+              <w:t>, Francisco Estrada, Fabricio González</w:t>
             </w:r>
           </w:p>
         </w:tc>
@@ -22446,7 +23256,15 @@
               <w:pStyle w:val="PSI-Normal"/>
             </w:pPr>
             <w:r>
-              <w:t>Usar medios de comunicación alternativos (correo, whatsapp, entre otros)</w:t>
+              <w:t xml:space="preserve">Usar medios de comunicación alternativos (correo, </w:t>
+            </w:r>
+            <w:proofErr w:type="spellStart"/>
+            <w:r>
+              <w:t>whatsapp</w:t>
+            </w:r>
+            <w:proofErr w:type="spellEnd"/>
+            <w:r>
+              <w:t>, entre otros)</w:t>
             </w:r>
           </w:p>
         </w:tc>
@@ -22478,7 +23296,6 @@
       </w:pPr>
       <w:bookmarkStart w:id="85" w:name="_Toc17278349"/>
       <w:r>
-        <w:lastRenderedPageBreak/>
         <w:t>Seguimiento</w:t>
       </w:r>
       <w:bookmarkEnd w:id="85"/>
@@ -22667,245 +23484,17 @@
               <w:pStyle w:val="PSI-Normal"/>
             </w:pPr>
             <w:r>
-              <w:t>Comunicación informal de los integrantes mediante un grupo de whatsapp. Un integrante aviso al resto que ya entro a trabajar en la parte de desarrollo de sistemas del Banco Santa Cruz.</w:t>
-            </w:r>
-          </w:p>
-        </w:tc>
-        <w:tc>
-          <w:tcPr>
-            <w:tcW w:w="2272" w:type="dxa"/>
-          </w:tcPr>
-          <w:p>
-            <w:pPr>
-              <w:pStyle w:val="PSI-Normal"/>
-            </w:pPr>
-            <w:r>
-              <w:t>Francisco Estrada</w:t>
-            </w:r>
-          </w:p>
-        </w:tc>
-      </w:tr>
-      <w:tr>
-        <w:tc>
-          <w:tcPr>
-            <w:tcW w:w="2161" w:type="dxa"/>
-          </w:tcPr>
-          <w:p>
-            <w:pPr>
-              <w:pStyle w:val="PSI-Normal"/>
-            </w:pPr>
-            <w:r>
-              <w:t>01/03/19</w:t>
-            </w:r>
-          </w:p>
-        </w:tc>
-        <w:tc>
-          <w:tcPr>
-            <w:tcW w:w="2161" w:type="dxa"/>
-          </w:tcPr>
-          <w:p>
-            <w:pPr>
-              <w:pStyle w:val="PSI-Normal"/>
-            </w:pPr>
-            <w:r>
-              <w:t>Construcción / Iteración 5</w:t>
-            </w:r>
-          </w:p>
-        </w:tc>
-        <w:tc>
-          <w:tcPr>
-            <w:tcW w:w="2161" w:type="dxa"/>
-          </w:tcPr>
-          <w:p>
-            <w:pPr>
-              <w:pStyle w:val="PSI-Normal"/>
-            </w:pPr>
-            <w:r>
-              <w:t>Los integrantes hablaron de manera informal para reanudar el desarrollo del sistema</w:t>
-            </w:r>
-          </w:p>
-        </w:tc>
-        <w:tc>
-          <w:tcPr>
-            <w:tcW w:w="2272" w:type="dxa"/>
-          </w:tcPr>
-          <w:p>
-            <w:pPr>
-              <w:pStyle w:val="PSI-Normal"/>
-            </w:pPr>
-            <w:r>
-              <w:t>Francisco Estrada</w:t>
-            </w:r>
-          </w:p>
-          <w:p>
-            <w:pPr>
-              <w:jc w:val="right"/>
-              <w:rPr>
-                <w:lang w:val="es-AR"/>
-              </w:rPr>
-            </w:pPr>
-          </w:p>
-        </w:tc>
-      </w:tr>
-      <w:tr>
-        <w:tc>
-          <w:tcPr>
-            <w:tcW w:w="2161" w:type="dxa"/>
-          </w:tcPr>
-          <w:p>
-            <w:pPr>
-              <w:pStyle w:val="PSI-Normal"/>
-            </w:pPr>
-            <w:r>
-              <w:t>08/03/19</w:t>
-            </w:r>
-          </w:p>
-        </w:tc>
-        <w:tc>
-          <w:tcPr>
-            <w:tcW w:w="2161" w:type="dxa"/>
-          </w:tcPr>
-          <w:p>
-            <w:pPr>
-              <w:pStyle w:val="PSI-Normal"/>
-            </w:pPr>
-            <w:r>
-              <w:t>Construcción / Iteración 5</w:t>
-            </w:r>
-          </w:p>
-        </w:tc>
-        <w:tc>
-          <w:tcPr>
-            <w:tcW w:w="2161" w:type="dxa"/>
-          </w:tcPr>
-          <w:p>
-            <w:pPr>
-              <w:pStyle w:val="PSI-Normal"/>
-            </w:pPr>
-            <w:r>
-              <w:t>Los integrantes acordaron una reunión para el 11/03</w:t>
-            </w:r>
-          </w:p>
-        </w:tc>
-        <w:tc>
-          <w:tcPr>
-            <w:tcW w:w="2272" w:type="dxa"/>
-          </w:tcPr>
-          <w:p>
-            <w:pPr>
-              <w:pStyle w:val="PSI-Normal"/>
-            </w:pPr>
-            <w:r>
-              <w:t>Francisco Estrada</w:t>
-            </w:r>
-          </w:p>
-          <w:p>
-            <w:pPr>
-              <w:pStyle w:val="PSI-Normal"/>
-            </w:pPr>
-          </w:p>
-        </w:tc>
-      </w:tr>
-      <w:tr>
-        <w:tc>
-          <w:tcPr>
-            <w:tcW w:w="2161" w:type="dxa"/>
-          </w:tcPr>
-          <w:p>
-            <w:pPr>
-              <w:pStyle w:val="PSI-Normal"/>
-            </w:pPr>
-            <w:r>
-              <w:t>11/03/19</w:t>
-            </w:r>
-          </w:p>
-        </w:tc>
-        <w:tc>
-          <w:tcPr>
-            <w:tcW w:w="2161" w:type="dxa"/>
-          </w:tcPr>
-          <w:p>
-            <w:pPr>
-              <w:pStyle w:val="PSI-Normal"/>
-            </w:pPr>
-            <w:r>
-              <w:t>Construcción / Iteración 5</w:t>
-            </w:r>
-          </w:p>
-        </w:tc>
-        <w:tc>
-          <w:tcPr>
-            <w:tcW w:w="2161" w:type="dxa"/>
-          </w:tcPr>
-          <w:p>
-            <w:pPr>
-              <w:pStyle w:val="PSI-Normal"/>
-            </w:pPr>
-            <w:r>
-              <w:t>Se llevó a cabo la reunión para reanudar el proyecto y tratar diversos temas.</w:t>
-            </w:r>
-          </w:p>
-        </w:tc>
-        <w:tc>
-          <w:tcPr>
-            <w:tcW w:w="2272" w:type="dxa"/>
-          </w:tcPr>
-          <w:p>
-            <w:pPr>
-              <w:pStyle w:val="PSI-Normal"/>
-            </w:pPr>
-            <w:r>
-              <w:t>Francisco Estrada</w:t>
-            </w:r>
-          </w:p>
-          <w:p>
-            <w:pPr>
-              <w:pStyle w:val="PSI-Normal"/>
-            </w:pPr>
-          </w:p>
-        </w:tc>
-      </w:tr>
-      <w:tr>
-        <w:tc>
-          <w:tcPr>
-            <w:tcW w:w="2161" w:type="dxa"/>
-          </w:tcPr>
-          <w:p>
-            <w:pPr>
-              <w:pStyle w:val="PSI-Normal"/>
-            </w:pPr>
-            <w:r>
-              <w:t>15/03/19</w:t>
-            </w:r>
-          </w:p>
-        </w:tc>
-        <w:tc>
-          <w:tcPr>
-            <w:tcW w:w="2161" w:type="dxa"/>
-          </w:tcPr>
-          <w:p>
-            <w:pPr>
-              <w:pStyle w:val="PSI-Normal"/>
-            </w:pPr>
-            <w:r>
-              <w:t>Construcción / Iteración 5</w:t>
-            </w:r>
-          </w:p>
-        </w:tc>
-        <w:tc>
-          <w:tcPr>
-            <w:tcW w:w="2161" w:type="dxa"/>
-          </w:tcPr>
-          <w:p>
-            <w:pPr>
-              <w:pStyle w:val="PSI-Normal"/>
-            </w:pPr>
-            <w:r>
-              <w:t xml:space="preserve">Los integrantes mantienen una comunicación </w:t>
+              <w:t xml:space="preserve">Comunicación informal de los integrantes </w:t>
             </w:r>
             <w:r>
               <w:lastRenderedPageBreak/>
-              <w:t>constante mediante aplicaciones de mensajería.</w:t>
+              <w:t xml:space="preserve">mediante un grupo de </w:t>
+            </w:r>
+            <w:r>
+              <w:t>WhatsApp</w:t>
+            </w:r>
+            <w:r>
+              <w:t>. Un integrante aviso al resto que ya entro a trabajar en la parte de desarrollo de sistemas del Banco Santa Cruz.</w:t>
             </w:r>
           </w:p>
         </w:tc>
@@ -22934,6 +23523,240 @@
               <w:pStyle w:val="PSI-Normal"/>
             </w:pPr>
             <w:r>
+              <w:t>01/03/19</w:t>
+            </w:r>
+          </w:p>
+        </w:tc>
+        <w:tc>
+          <w:tcPr>
+            <w:tcW w:w="2161" w:type="dxa"/>
+          </w:tcPr>
+          <w:p>
+            <w:pPr>
+              <w:pStyle w:val="PSI-Normal"/>
+            </w:pPr>
+            <w:r>
+              <w:t>Construcción / Iteración 5</w:t>
+            </w:r>
+          </w:p>
+        </w:tc>
+        <w:tc>
+          <w:tcPr>
+            <w:tcW w:w="2161" w:type="dxa"/>
+          </w:tcPr>
+          <w:p>
+            <w:pPr>
+              <w:pStyle w:val="PSI-Normal"/>
+            </w:pPr>
+            <w:r>
+              <w:t>Los integrantes hablaron de manera informal para reanudar el desarrollo del sistema</w:t>
+            </w:r>
+          </w:p>
+        </w:tc>
+        <w:tc>
+          <w:tcPr>
+            <w:tcW w:w="2272" w:type="dxa"/>
+          </w:tcPr>
+          <w:p>
+            <w:pPr>
+              <w:pStyle w:val="PSI-Normal"/>
+            </w:pPr>
+            <w:r>
+              <w:t>Francisco Estrada</w:t>
+            </w:r>
+          </w:p>
+          <w:p>
+            <w:pPr>
+              <w:jc w:val="right"/>
+              <w:rPr>
+                <w:lang w:val="es-AR"/>
+              </w:rPr>
+            </w:pPr>
+          </w:p>
+        </w:tc>
+      </w:tr>
+      <w:tr>
+        <w:tc>
+          <w:tcPr>
+            <w:tcW w:w="2161" w:type="dxa"/>
+          </w:tcPr>
+          <w:p>
+            <w:pPr>
+              <w:pStyle w:val="PSI-Normal"/>
+            </w:pPr>
+            <w:r>
+              <w:t>08/03/19</w:t>
+            </w:r>
+          </w:p>
+        </w:tc>
+        <w:tc>
+          <w:tcPr>
+            <w:tcW w:w="2161" w:type="dxa"/>
+          </w:tcPr>
+          <w:p>
+            <w:pPr>
+              <w:pStyle w:val="PSI-Normal"/>
+            </w:pPr>
+            <w:r>
+              <w:t>Construcción / Iteración 5</w:t>
+            </w:r>
+          </w:p>
+        </w:tc>
+        <w:tc>
+          <w:tcPr>
+            <w:tcW w:w="2161" w:type="dxa"/>
+          </w:tcPr>
+          <w:p>
+            <w:pPr>
+              <w:pStyle w:val="PSI-Normal"/>
+            </w:pPr>
+            <w:r>
+              <w:t>Los integrantes acordaron una reunión para el 11/03</w:t>
+            </w:r>
+          </w:p>
+        </w:tc>
+        <w:tc>
+          <w:tcPr>
+            <w:tcW w:w="2272" w:type="dxa"/>
+          </w:tcPr>
+          <w:p>
+            <w:pPr>
+              <w:pStyle w:val="PSI-Normal"/>
+            </w:pPr>
+            <w:r>
+              <w:t>Francisco Estrada</w:t>
+            </w:r>
+          </w:p>
+          <w:p>
+            <w:pPr>
+              <w:pStyle w:val="PSI-Normal"/>
+            </w:pPr>
+          </w:p>
+        </w:tc>
+      </w:tr>
+      <w:tr>
+        <w:tc>
+          <w:tcPr>
+            <w:tcW w:w="2161" w:type="dxa"/>
+          </w:tcPr>
+          <w:p>
+            <w:pPr>
+              <w:pStyle w:val="PSI-Normal"/>
+            </w:pPr>
+            <w:r>
+              <w:t>11/03/19</w:t>
+            </w:r>
+          </w:p>
+        </w:tc>
+        <w:tc>
+          <w:tcPr>
+            <w:tcW w:w="2161" w:type="dxa"/>
+          </w:tcPr>
+          <w:p>
+            <w:pPr>
+              <w:pStyle w:val="PSI-Normal"/>
+            </w:pPr>
+            <w:r>
+              <w:t>Construcción / Iteración 5</w:t>
+            </w:r>
+          </w:p>
+        </w:tc>
+        <w:tc>
+          <w:tcPr>
+            <w:tcW w:w="2161" w:type="dxa"/>
+          </w:tcPr>
+          <w:p>
+            <w:pPr>
+              <w:pStyle w:val="PSI-Normal"/>
+            </w:pPr>
+            <w:r>
+              <w:t>Se llevó a cabo la reunión para reanudar el proyecto y tratar diversos temas.</w:t>
+            </w:r>
+          </w:p>
+        </w:tc>
+        <w:tc>
+          <w:tcPr>
+            <w:tcW w:w="2272" w:type="dxa"/>
+          </w:tcPr>
+          <w:p>
+            <w:pPr>
+              <w:pStyle w:val="PSI-Normal"/>
+            </w:pPr>
+            <w:r>
+              <w:t>Francisco Estrada</w:t>
+            </w:r>
+          </w:p>
+          <w:p>
+            <w:pPr>
+              <w:pStyle w:val="PSI-Normal"/>
+            </w:pPr>
+          </w:p>
+        </w:tc>
+      </w:tr>
+      <w:tr>
+        <w:tc>
+          <w:tcPr>
+            <w:tcW w:w="2161" w:type="dxa"/>
+          </w:tcPr>
+          <w:p>
+            <w:pPr>
+              <w:pStyle w:val="PSI-Normal"/>
+            </w:pPr>
+            <w:r>
+              <w:t>15/03/19</w:t>
+            </w:r>
+          </w:p>
+        </w:tc>
+        <w:tc>
+          <w:tcPr>
+            <w:tcW w:w="2161" w:type="dxa"/>
+          </w:tcPr>
+          <w:p>
+            <w:pPr>
+              <w:pStyle w:val="PSI-Normal"/>
+            </w:pPr>
+            <w:r>
+              <w:t>Construcción / Iteración 5</w:t>
+            </w:r>
+          </w:p>
+        </w:tc>
+        <w:tc>
+          <w:tcPr>
+            <w:tcW w:w="2161" w:type="dxa"/>
+          </w:tcPr>
+          <w:p>
+            <w:pPr>
+              <w:pStyle w:val="PSI-Normal"/>
+            </w:pPr>
+            <w:r>
+              <w:t>Los integrantes mantienen una comunicación constante mediante aplicaciones de mensajería.</w:t>
+            </w:r>
+          </w:p>
+        </w:tc>
+        <w:tc>
+          <w:tcPr>
+            <w:tcW w:w="2272" w:type="dxa"/>
+          </w:tcPr>
+          <w:p>
+            <w:pPr>
+              <w:pStyle w:val="PSI-Normal"/>
+            </w:pPr>
+            <w:r>
+              <w:t>Francisco Estrada</w:t>
+            </w:r>
+          </w:p>
+        </w:tc>
+      </w:tr>
+      <w:tr>
+        <w:tc>
+          <w:tcPr>
+            <w:tcW w:w="2161" w:type="dxa"/>
+          </w:tcPr>
+          <w:p>
+            <w:pPr>
+              <w:pStyle w:val="PSI-Normal"/>
+            </w:pPr>
+            <w:r>
               <w:t>01/04/19</w:t>
             </w:r>
           </w:p>
@@ -23068,7 +23891,11 @@
               <w:pStyle w:val="PSI-Normal"/>
             </w:pPr>
             <w:r>
-              <w:t>Los integrantes mantienen una comunicación constante mediante aplicaciones de mensajería, pero hasta la fecha no volvieron a  concretar una reunión “formal”.</w:t>
+              <w:t xml:space="preserve">Los integrantes mantienen una comunicación constante mediante aplicaciones de </w:t>
+            </w:r>
+            <w:r>
+              <w:lastRenderedPageBreak/>
+              <w:t>mensajería, pero hasta la fecha no volvieron a  concretar una reunión “formal”.</w:t>
             </w:r>
           </w:p>
         </w:tc>
@@ -23081,6 +23908,7 @@
               <w:pStyle w:val="PSI-Normal"/>
             </w:pPr>
             <w:r>
+              <w:lastRenderedPageBreak/>
               <w:t>Francisco Estrada</w:t>
             </w:r>
           </w:p>
@@ -23258,7 +24086,6 @@
               <w:pStyle w:val="PSI-Normal"/>
             </w:pPr>
             <w:r>
-              <w:lastRenderedPageBreak/>
               <w:t>07/08/19</w:t>
             </w:r>
           </w:p>
@@ -23432,7 +24259,7 @@
         <w:pStyle w:val="PSI-Ttulo1"/>
       </w:pPr>
       <w:bookmarkStart w:id="86" w:name="_Toc17280064"/>
-      <w:bookmarkStart w:id="87" w:name="_Toc31906317"/>
+      <w:bookmarkStart w:id="87" w:name="_Toc40019997"/>
       <w:r>
         <w:t xml:space="preserve">Ref. RK060 </w:t>
       </w:r>
@@ -23441,9 +24268,14 @@
         <w:t xml:space="preserve">- </w:t>
       </w:r>
       <w:r>
-        <w:t>No llevar a cabo reuniones después de la finalización de la cursada con el Grupo que desarrolla el Sistema GEF para discutir sobre los cambios en la BD</w:t>
+        <w:t xml:space="preserve">No llevar a cabo reuniones después de la finalización de la cursada con el Grupo que desarrolla el Sistema GEF para discutir sobre los cambios en </w:t>
+      </w:r>
+      <w:proofErr w:type="gramStart"/>
+      <w:r>
+        <w:t>la BD</w:t>
       </w:r>
       <w:bookmarkEnd w:id="87"/>
+      <w:proofErr w:type="gramEnd"/>
     </w:p>
     <w:p>
       <w:pPr>
@@ -23906,7 +24738,15 @@
               <w:pStyle w:val="PSI-Normal"/>
             </w:pPr>
             <w:r>
-              <w:t>Este riesgo existe ya que debido a que se aproxima la finalización de la materia Laboratorio de Desarrollo de Software en la cual ambos grupos cursan y tienen asignado un proyecto, en este deben trabajar con una BD compartida, lo cual indica que deben ponerse de acuerdo en los posibles cambios futuros.</w:t>
+              <w:t xml:space="preserve">Este riesgo existe ya que debido a que se aproxima la finalización de la materia Laboratorio de Desarrollo de Software en la cual ambos grupos cursan y tienen asignado un proyecto, en este deben trabajar con </w:t>
+            </w:r>
+            <w:proofErr w:type="gramStart"/>
+            <w:r>
+              <w:t>una BD</w:t>
+            </w:r>
+            <w:proofErr w:type="gramEnd"/>
+            <w:r>
+              <w:t xml:space="preserve"> compartida, lo cual indica que deben ponerse de acuerdo en los posibles cambios futuros.</w:t>
             </w:r>
           </w:p>
           <w:p>
@@ -24092,7 +24932,19 @@
               <w:pStyle w:val="PSI-Normal"/>
             </w:pPr>
             <w:r>
-              <w:t>Nicolás Sartini, Fabricio González, Francisco Estrada</w:t>
+              <w:t xml:space="preserve">Nicolás </w:t>
+            </w:r>
+            <w:proofErr w:type="spellStart"/>
+            <w:r>
+              <w:t>Sartini</w:t>
+            </w:r>
+            <w:proofErr w:type="spellEnd"/>
+            <w:r>
+              <w:t xml:space="preserve">, Fabricio </w:t>
+            </w:r>
+            <w:r>
+              <w:lastRenderedPageBreak/>
+              <w:t>González, Francisco Estrada</w:t>
             </w:r>
           </w:p>
         </w:tc>
@@ -24106,7 +24958,12 @@
               <w:pStyle w:val="PSI-Normal"/>
             </w:pPr>
             <w:r>
-              <w:t>Mantener una comunicación constante con los integrantes del otro grupo para tratar sobre posibles cambios en la BD, así mismo poder acordar una reunión.</w:t>
+              <w:lastRenderedPageBreak/>
+              <w:t xml:space="preserve">Mantener una comunicación constante </w:t>
+            </w:r>
+            <w:r>
+              <w:lastRenderedPageBreak/>
+              <w:t>con los integrantes del otro grupo para tratar sobre posibles cambios en la BD, así mismo poder acordar una reunión.</w:t>
             </w:r>
           </w:p>
         </w:tc>
@@ -24120,6 +24977,7 @@
               <w:pStyle w:val="PSI-Normal"/>
             </w:pPr>
             <w:r>
+              <w:lastRenderedPageBreak/>
               <w:t>Construcción / Iteración 5</w:t>
             </w:r>
           </w:p>
@@ -24316,11 +25174,7 @@
               <w:pStyle w:val="PSI-Normal"/>
             </w:pPr>
             <w:r>
-              <w:t xml:space="preserve">Luego de haber dado la presentación final (3er parcial de la materia). Los profesores de la catedra nos dijeron que no era necesario discutir ya porque la estructura principal de la BD la teníamos lista, que cualquier cambio que sea </w:t>
-            </w:r>
-            <w:r>
-              <w:lastRenderedPageBreak/>
-              <w:t>necesario los grupos lo manejen de manera individual.</w:t>
+              <w:t>Luego de haber dado la presentación final (3er parcial de la materia). Los profesores de la catedra nos dijeron que no era necesario discutir ya porque la estructura principal de la BD la teníamos lista, que cualquier cambio que sea necesario los grupos lo manejen de manera individual.</w:t>
             </w:r>
           </w:p>
         </w:tc>
@@ -24333,7 +25187,6 @@
               <w:pStyle w:val="PSI-Normal"/>
             </w:pPr>
             <w:r>
-              <w:lastRenderedPageBreak/>
               <w:t>Francisco Estrada</w:t>
             </w:r>
           </w:p>
@@ -24414,7 +25267,7 @@
         <w:pStyle w:val="PSI-Ttulo1"/>
       </w:pPr>
       <w:bookmarkStart w:id="92" w:name="_Toc17282388"/>
-      <w:bookmarkStart w:id="93" w:name="_Toc31906318"/>
+      <w:bookmarkStart w:id="93" w:name="_Toc40019998"/>
       <w:r>
         <w:t>Ref. RK099</w:t>
       </w:r>
@@ -24532,6 +25385,7 @@
               <w:pStyle w:val="PSI-Normal"/>
             </w:pPr>
             <w:r>
+              <w:lastRenderedPageBreak/>
               <w:t>RK099</w:t>
             </w:r>
           </w:p>
@@ -24924,7 +25778,6 @@
               <w:pStyle w:val="PSI-Normal"/>
             </w:pPr>
             <w:r>
-              <w:lastRenderedPageBreak/>
               <w:t>Entre los inconveniente esta que impactaría de manera negativa al desarrollo del sistema si es que no se sacan las dudas que surgen después de terminada la cursada, y  su vez no mostrarles los avances significaría no tener una retroalimentación por parte de los profesores.</w:t>
             </w:r>
           </w:p>
@@ -25064,7 +25917,15 @@
               <w:pStyle w:val="PSI-Normal"/>
             </w:pPr>
             <w:r>
-              <w:t>Nicolás Sartini, Fabricio González, Francisco Estrada</w:t>
+              <w:t xml:space="preserve">Nicolás </w:t>
+            </w:r>
+            <w:proofErr w:type="spellStart"/>
+            <w:r>
+              <w:t>Sartini</w:t>
+            </w:r>
+            <w:proofErr w:type="spellEnd"/>
+            <w:r>
+              <w:t>, Fabricio González, Francisco Estrada</w:t>
             </w:r>
           </w:p>
         </w:tc>
@@ -25120,7 +25981,15 @@
               <w:pStyle w:val="PSI-Normal"/>
             </w:pPr>
             <w:r>
-              <w:t>Nicolás Sartini, Fabricio González, Francisco Estrada</w:t>
+              <w:t xml:space="preserve">Nicolás </w:t>
+            </w:r>
+            <w:proofErr w:type="spellStart"/>
+            <w:r>
+              <w:t>Sartini</w:t>
+            </w:r>
+            <w:proofErr w:type="spellEnd"/>
+            <w:r>
+              <w:t>, Fabricio González, Francisco Estrada</w:t>
             </w:r>
           </w:p>
         </w:tc>
@@ -25134,7 +26003,11 @@
               <w:pStyle w:val="PSI-Normal"/>
             </w:pPr>
             <w:r>
-              <w:t>Solicitar y acordar una reunión con el equipo docente para tratar diversos temas del proyecto, evacuar dudas y mostrarles avances del proyecto para así obtener una devolución del mismo.</w:t>
+              <w:t xml:space="preserve">Solicitar y acordar una reunión con el equipo docente para tratar diversos temas del proyecto, evacuar dudas y mostrarles avances del proyecto para así </w:t>
+            </w:r>
+            <w:r>
+              <w:lastRenderedPageBreak/>
+              <w:t>obtener una devolución del mismo.</w:t>
             </w:r>
           </w:p>
         </w:tc>
@@ -25148,6 +26021,7 @@
               <w:pStyle w:val="PSI-Normal"/>
             </w:pPr>
             <w:r>
+              <w:lastRenderedPageBreak/>
               <w:t>Construcción / Iteración 5</w:t>
             </w:r>
           </w:p>
@@ -25462,11 +26336,332 @@
               <w:pStyle w:val="PSI-Normal"/>
             </w:pPr>
             <w:r>
-              <w:t xml:space="preserve">Se obtuvieron las respuestas por </w:t>
-            </w:r>
+              <w:t>Se obtuvieron las respuestas por parte de los profesores con lo cual se aclararon las dudas.</w:t>
+            </w:r>
+          </w:p>
+        </w:tc>
+        <w:tc>
+          <w:tcPr>
+            <w:tcW w:w="2272" w:type="dxa"/>
+          </w:tcPr>
+          <w:p>
+            <w:pPr>
+              <w:pStyle w:val="PSI-Normal"/>
+            </w:pPr>
+            <w:r>
+              <w:t>Francisco Estrada</w:t>
+            </w:r>
+          </w:p>
+        </w:tc>
+      </w:tr>
+      <w:tr>
+        <w:tc>
+          <w:tcPr>
+            <w:tcW w:w="2161" w:type="dxa"/>
+          </w:tcPr>
+          <w:p>
+            <w:pPr>
+              <w:pStyle w:val="PSI-Normal"/>
+            </w:pPr>
+            <w:r>
+              <w:t>15/04/19</w:t>
+            </w:r>
+          </w:p>
+        </w:tc>
+        <w:tc>
+          <w:tcPr>
+            <w:tcW w:w="2161" w:type="dxa"/>
+          </w:tcPr>
+          <w:p>
+            <w:pPr>
+              <w:pStyle w:val="PSI-Normal"/>
+            </w:pPr>
+            <w:r>
+              <w:t>Construcción / Iteración 5</w:t>
+            </w:r>
+          </w:p>
+        </w:tc>
+        <w:tc>
+          <w:tcPr>
+            <w:tcW w:w="2161" w:type="dxa"/>
+          </w:tcPr>
+          <w:p>
+            <w:pPr>
+              <w:pStyle w:val="PSI-Normal"/>
+            </w:pPr>
+            <w:r>
+              <w:t>No hubo hasta la fecha una reunión con los profesores.</w:t>
+            </w:r>
+          </w:p>
+        </w:tc>
+        <w:tc>
+          <w:tcPr>
+            <w:tcW w:w="2272" w:type="dxa"/>
+          </w:tcPr>
+          <w:p>
+            <w:pPr>
+              <w:pStyle w:val="PSI-Normal"/>
+            </w:pPr>
+            <w:r>
+              <w:t>Francisco Estrada</w:t>
+            </w:r>
+          </w:p>
+        </w:tc>
+      </w:tr>
+      <w:tr>
+        <w:tc>
+          <w:tcPr>
+            <w:tcW w:w="2161" w:type="dxa"/>
+          </w:tcPr>
+          <w:p>
+            <w:pPr>
+              <w:pStyle w:val="PSI-Normal"/>
+            </w:pPr>
+            <w:r>
+              <w:t>15/05/19</w:t>
+            </w:r>
+          </w:p>
+        </w:tc>
+        <w:tc>
+          <w:tcPr>
+            <w:tcW w:w="2161" w:type="dxa"/>
+          </w:tcPr>
+          <w:p>
+            <w:pPr>
+              <w:pStyle w:val="PSI-Normal"/>
+            </w:pPr>
+            <w:r>
+              <w:t>Construcción / Iteración 5</w:t>
+            </w:r>
+          </w:p>
+        </w:tc>
+        <w:tc>
+          <w:tcPr>
+            <w:tcW w:w="2161" w:type="dxa"/>
+          </w:tcPr>
+          <w:p>
+            <w:pPr>
+              <w:pStyle w:val="PSI-Normal"/>
+            </w:pPr>
+            <w:r>
+              <w:t>No hubo hasta la fecha una reunión con los profesores.</w:t>
+            </w:r>
+          </w:p>
+        </w:tc>
+        <w:tc>
+          <w:tcPr>
+            <w:tcW w:w="2272" w:type="dxa"/>
+          </w:tcPr>
+          <w:p>
+            <w:pPr>
+              <w:pStyle w:val="PSI-Normal"/>
+            </w:pPr>
+            <w:r>
+              <w:t>Francisco Estrada</w:t>
+            </w:r>
+          </w:p>
+        </w:tc>
+      </w:tr>
+      <w:tr>
+        <w:tc>
+          <w:tcPr>
+            <w:tcW w:w="2161" w:type="dxa"/>
+          </w:tcPr>
+          <w:p>
+            <w:pPr>
+              <w:pStyle w:val="PSI-Normal"/>
+            </w:pPr>
+            <w:r>
+              <w:t>03/06/19</w:t>
+            </w:r>
+          </w:p>
+        </w:tc>
+        <w:tc>
+          <w:tcPr>
+            <w:tcW w:w="2161" w:type="dxa"/>
+          </w:tcPr>
+          <w:p>
+            <w:pPr>
+              <w:pStyle w:val="PSI-Normal"/>
+            </w:pPr>
+            <w:r>
+              <w:t>Construcción / Iteración 5</w:t>
+            </w:r>
+          </w:p>
+        </w:tc>
+        <w:tc>
+          <w:tcPr>
+            <w:tcW w:w="2161" w:type="dxa"/>
+          </w:tcPr>
+          <w:p>
+            <w:pPr>
+              <w:pStyle w:val="PSI-Normal"/>
+            </w:pPr>
+            <w:r>
+              <w:t>Se envió unas consultas a los profesores vía email</w:t>
+            </w:r>
+          </w:p>
+        </w:tc>
+        <w:tc>
+          <w:tcPr>
+            <w:tcW w:w="2272" w:type="dxa"/>
+          </w:tcPr>
+          <w:p>
+            <w:pPr>
+              <w:pStyle w:val="PSI-Normal"/>
+            </w:pPr>
+            <w:r>
+              <w:t>Francisco Estrada</w:t>
+            </w:r>
+          </w:p>
+        </w:tc>
+      </w:tr>
+      <w:tr>
+        <w:tc>
+          <w:tcPr>
+            <w:tcW w:w="2161" w:type="dxa"/>
+          </w:tcPr>
+          <w:p>
+            <w:pPr>
+              <w:pStyle w:val="PSI-Normal"/>
+            </w:pPr>
+            <w:r>
+              <w:t>04/06/19</w:t>
+            </w:r>
+          </w:p>
+        </w:tc>
+        <w:tc>
+          <w:tcPr>
+            <w:tcW w:w="2161" w:type="dxa"/>
+          </w:tcPr>
+          <w:p>
+            <w:pPr>
+              <w:pStyle w:val="PSI-Normal"/>
+            </w:pPr>
+            <w:r>
+              <w:t>Construcción / Iteración 5</w:t>
+            </w:r>
+          </w:p>
+        </w:tc>
+        <w:tc>
+          <w:tcPr>
+            <w:tcW w:w="2161" w:type="dxa"/>
+          </w:tcPr>
+          <w:p>
+            <w:pPr>
+              <w:pStyle w:val="PSI-Normal"/>
+            </w:pPr>
+            <w:r>
+              <w:t>Se obtuvieron las respuestas por parte de los profesores</w:t>
+            </w:r>
+          </w:p>
+        </w:tc>
+        <w:tc>
+          <w:tcPr>
+            <w:tcW w:w="2272" w:type="dxa"/>
+          </w:tcPr>
+          <w:p>
+            <w:pPr>
+              <w:pStyle w:val="PSI-Normal"/>
+            </w:pPr>
+            <w:r>
+              <w:t>Francisco Estrada</w:t>
+            </w:r>
+          </w:p>
+        </w:tc>
+      </w:tr>
+      <w:tr>
+        <w:tc>
+          <w:tcPr>
+            <w:tcW w:w="2161" w:type="dxa"/>
+          </w:tcPr>
+          <w:p>
+            <w:pPr>
+              <w:pStyle w:val="PSI-Normal"/>
+            </w:pPr>
+            <w:r>
+              <w:t>14/07/19</w:t>
+            </w:r>
+          </w:p>
+        </w:tc>
+        <w:tc>
+          <w:tcPr>
+            <w:tcW w:w="2161" w:type="dxa"/>
+          </w:tcPr>
+          <w:p>
+            <w:pPr>
+              <w:pStyle w:val="PSI-Normal"/>
+            </w:pPr>
+            <w:r>
+              <w:t>Construcción / Iteración 5</w:t>
+            </w:r>
+          </w:p>
+        </w:tc>
+        <w:tc>
+          <w:tcPr>
+            <w:tcW w:w="2161" w:type="dxa"/>
+          </w:tcPr>
+          <w:p>
+            <w:pPr>
+              <w:pStyle w:val="PSI-Normal"/>
+            </w:pPr>
+            <w:r>
+              <w:t>No hubo hasta la fecha una reunión con los profesores.</w:t>
+            </w:r>
+          </w:p>
+        </w:tc>
+        <w:tc>
+          <w:tcPr>
+            <w:tcW w:w="2272" w:type="dxa"/>
+          </w:tcPr>
+          <w:p>
+            <w:pPr>
+              <w:pStyle w:val="PSI-Normal"/>
+            </w:pPr>
+            <w:r>
+              <w:t>Francisco Estrada</w:t>
+            </w:r>
+          </w:p>
+        </w:tc>
+      </w:tr>
+      <w:tr>
+        <w:tc>
+          <w:tcPr>
+            <w:tcW w:w="2161" w:type="dxa"/>
+          </w:tcPr>
+          <w:p>
+            <w:pPr>
+              <w:pStyle w:val="PSI-Normal"/>
+            </w:pPr>
             <w:r>
               <w:lastRenderedPageBreak/>
-              <w:t>parte de los profesores con lo cual se aclararon las dudas.</w:t>
+              <w:t>08/11/19</w:t>
+            </w:r>
+          </w:p>
+        </w:tc>
+        <w:tc>
+          <w:tcPr>
+            <w:tcW w:w="2161" w:type="dxa"/>
+          </w:tcPr>
+          <w:p>
+            <w:pPr>
+              <w:pStyle w:val="PSI-Normal"/>
+            </w:pPr>
+            <w:r>
+              <w:t>Construcción / Iteración 6</w:t>
+            </w:r>
+          </w:p>
+        </w:tc>
+        <w:tc>
+          <w:tcPr>
+            <w:tcW w:w="2161" w:type="dxa"/>
+          </w:tcPr>
+          <w:p>
+            <w:pPr>
+              <w:pStyle w:val="PSI-Normal"/>
+            </w:pPr>
+            <w:r>
+              <w:t>El equipo se comunicó con los profesores con el fin de poder llevar a cabo una reunión para mostrar avances y evacuar dudas sobre el Sistema VASPA. La reunión se acordó para el 12/11/19</w:t>
             </w:r>
           </w:p>
         </w:tc>
@@ -25479,7 +26674,6 @@
               <w:pStyle w:val="PSI-Normal"/>
             </w:pPr>
             <w:r>
-              <w:lastRenderedPageBreak/>
               <w:t>Francisco Estrada</w:t>
             </w:r>
           </w:p>
@@ -25495,33 +26689,33 @@
               <w:pStyle w:val="PSI-Normal"/>
             </w:pPr>
             <w:r>
-              <w:t>15/04/19</w:t>
-            </w:r>
-          </w:p>
-        </w:tc>
-        <w:tc>
-          <w:tcPr>
-            <w:tcW w:w="2161" w:type="dxa"/>
-          </w:tcPr>
-          <w:p>
-            <w:pPr>
-              <w:pStyle w:val="PSI-Normal"/>
-            </w:pPr>
-            <w:r>
-              <w:t>Construcción / Iteración 5</w:t>
-            </w:r>
-          </w:p>
-        </w:tc>
-        <w:tc>
-          <w:tcPr>
-            <w:tcW w:w="2161" w:type="dxa"/>
-          </w:tcPr>
-          <w:p>
-            <w:pPr>
-              <w:pStyle w:val="PSI-Normal"/>
-            </w:pPr>
-            <w:r>
-              <w:t>No hubo hasta la fecha una reunión con los profesores.</w:t>
+              <w:t>12/11/19</w:t>
+            </w:r>
+          </w:p>
+        </w:tc>
+        <w:tc>
+          <w:tcPr>
+            <w:tcW w:w="2161" w:type="dxa"/>
+          </w:tcPr>
+          <w:p>
+            <w:pPr>
+              <w:pStyle w:val="PSI-Normal"/>
+            </w:pPr>
+            <w:r>
+              <w:t>Construcción / Iteración 6</w:t>
+            </w:r>
+          </w:p>
+        </w:tc>
+        <w:tc>
+          <w:tcPr>
+            <w:tcW w:w="2161" w:type="dxa"/>
+          </w:tcPr>
+          <w:p>
+            <w:pPr>
+              <w:pStyle w:val="PSI-Normal"/>
+            </w:pPr>
+            <w:r>
+              <w:t>En la reunión se mostró a los profes el estado de la documentación, gestión de riesgos, pruebas, estimación, planificaciones, y en la última parte la ejecución de los CU desarrollados hasta el momento, luego se realizaron con consultas a los profes que tenía nuestro equipo.</w:t>
             </w:r>
           </w:p>
         </w:tc>
@@ -25534,335 +26728,6 @@
               <w:pStyle w:val="PSI-Normal"/>
             </w:pPr>
             <w:r>
-              <w:t>Francisco Estrada</w:t>
-            </w:r>
-          </w:p>
-        </w:tc>
-      </w:tr>
-      <w:tr>
-        <w:tc>
-          <w:tcPr>
-            <w:tcW w:w="2161" w:type="dxa"/>
-          </w:tcPr>
-          <w:p>
-            <w:pPr>
-              <w:pStyle w:val="PSI-Normal"/>
-            </w:pPr>
-            <w:r>
-              <w:t>15/05/19</w:t>
-            </w:r>
-          </w:p>
-        </w:tc>
-        <w:tc>
-          <w:tcPr>
-            <w:tcW w:w="2161" w:type="dxa"/>
-          </w:tcPr>
-          <w:p>
-            <w:pPr>
-              <w:pStyle w:val="PSI-Normal"/>
-            </w:pPr>
-            <w:r>
-              <w:t>Construcción / Iteración 5</w:t>
-            </w:r>
-          </w:p>
-        </w:tc>
-        <w:tc>
-          <w:tcPr>
-            <w:tcW w:w="2161" w:type="dxa"/>
-          </w:tcPr>
-          <w:p>
-            <w:pPr>
-              <w:pStyle w:val="PSI-Normal"/>
-            </w:pPr>
-            <w:r>
-              <w:t>No hubo hasta la fecha una reunión con los profesores.</w:t>
-            </w:r>
-          </w:p>
-        </w:tc>
-        <w:tc>
-          <w:tcPr>
-            <w:tcW w:w="2272" w:type="dxa"/>
-          </w:tcPr>
-          <w:p>
-            <w:pPr>
-              <w:pStyle w:val="PSI-Normal"/>
-            </w:pPr>
-            <w:r>
-              <w:t>Francisco Estrada</w:t>
-            </w:r>
-          </w:p>
-        </w:tc>
-      </w:tr>
-      <w:tr>
-        <w:tc>
-          <w:tcPr>
-            <w:tcW w:w="2161" w:type="dxa"/>
-          </w:tcPr>
-          <w:p>
-            <w:pPr>
-              <w:pStyle w:val="PSI-Normal"/>
-            </w:pPr>
-            <w:r>
-              <w:t>03/06/19</w:t>
-            </w:r>
-          </w:p>
-        </w:tc>
-        <w:tc>
-          <w:tcPr>
-            <w:tcW w:w="2161" w:type="dxa"/>
-          </w:tcPr>
-          <w:p>
-            <w:pPr>
-              <w:pStyle w:val="PSI-Normal"/>
-            </w:pPr>
-            <w:r>
-              <w:t>Construcción / Iteración 5</w:t>
-            </w:r>
-          </w:p>
-        </w:tc>
-        <w:tc>
-          <w:tcPr>
-            <w:tcW w:w="2161" w:type="dxa"/>
-          </w:tcPr>
-          <w:p>
-            <w:pPr>
-              <w:pStyle w:val="PSI-Normal"/>
-            </w:pPr>
-            <w:r>
-              <w:t>Se envió unas consultas a los profesores vía email</w:t>
-            </w:r>
-          </w:p>
-        </w:tc>
-        <w:tc>
-          <w:tcPr>
-            <w:tcW w:w="2272" w:type="dxa"/>
-          </w:tcPr>
-          <w:p>
-            <w:pPr>
-              <w:pStyle w:val="PSI-Normal"/>
-            </w:pPr>
-            <w:r>
-              <w:t>Francisco Estrada</w:t>
-            </w:r>
-          </w:p>
-        </w:tc>
-      </w:tr>
-      <w:tr>
-        <w:tc>
-          <w:tcPr>
-            <w:tcW w:w="2161" w:type="dxa"/>
-          </w:tcPr>
-          <w:p>
-            <w:pPr>
-              <w:pStyle w:val="PSI-Normal"/>
-            </w:pPr>
-            <w:r>
-              <w:t>04/06/19</w:t>
-            </w:r>
-          </w:p>
-        </w:tc>
-        <w:tc>
-          <w:tcPr>
-            <w:tcW w:w="2161" w:type="dxa"/>
-          </w:tcPr>
-          <w:p>
-            <w:pPr>
-              <w:pStyle w:val="PSI-Normal"/>
-            </w:pPr>
-            <w:r>
-              <w:t>Construcción / Iteración 5</w:t>
-            </w:r>
-          </w:p>
-        </w:tc>
-        <w:tc>
-          <w:tcPr>
-            <w:tcW w:w="2161" w:type="dxa"/>
-          </w:tcPr>
-          <w:p>
-            <w:pPr>
-              <w:pStyle w:val="PSI-Normal"/>
-            </w:pPr>
-            <w:r>
-              <w:t>Se obtuvieron las respuestas por parte de los profesores</w:t>
-            </w:r>
-          </w:p>
-        </w:tc>
-        <w:tc>
-          <w:tcPr>
-            <w:tcW w:w="2272" w:type="dxa"/>
-          </w:tcPr>
-          <w:p>
-            <w:pPr>
-              <w:pStyle w:val="PSI-Normal"/>
-            </w:pPr>
-            <w:r>
-              <w:t>Francisco Estrada</w:t>
-            </w:r>
-          </w:p>
-        </w:tc>
-      </w:tr>
-      <w:tr>
-        <w:tc>
-          <w:tcPr>
-            <w:tcW w:w="2161" w:type="dxa"/>
-          </w:tcPr>
-          <w:p>
-            <w:pPr>
-              <w:pStyle w:val="PSI-Normal"/>
-            </w:pPr>
-            <w:r>
-              <w:t>14/07/19</w:t>
-            </w:r>
-          </w:p>
-        </w:tc>
-        <w:tc>
-          <w:tcPr>
-            <w:tcW w:w="2161" w:type="dxa"/>
-          </w:tcPr>
-          <w:p>
-            <w:pPr>
-              <w:pStyle w:val="PSI-Normal"/>
-            </w:pPr>
-            <w:r>
-              <w:t>Construcción / Iteración 5</w:t>
-            </w:r>
-          </w:p>
-        </w:tc>
-        <w:tc>
-          <w:tcPr>
-            <w:tcW w:w="2161" w:type="dxa"/>
-          </w:tcPr>
-          <w:p>
-            <w:pPr>
-              <w:pStyle w:val="PSI-Normal"/>
-            </w:pPr>
-            <w:r>
-              <w:t>No hubo hasta la fecha una reunión con los profesores.</w:t>
-            </w:r>
-          </w:p>
-        </w:tc>
-        <w:tc>
-          <w:tcPr>
-            <w:tcW w:w="2272" w:type="dxa"/>
-          </w:tcPr>
-          <w:p>
-            <w:pPr>
-              <w:pStyle w:val="PSI-Normal"/>
-            </w:pPr>
-            <w:r>
-              <w:t>Francisco Estrada</w:t>
-            </w:r>
-          </w:p>
-        </w:tc>
-      </w:tr>
-      <w:tr>
-        <w:tc>
-          <w:tcPr>
-            <w:tcW w:w="2161" w:type="dxa"/>
-          </w:tcPr>
-          <w:p>
-            <w:pPr>
-              <w:pStyle w:val="PSI-Normal"/>
-            </w:pPr>
-            <w:r>
-              <w:t>08/11/19</w:t>
-            </w:r>
-          </w:p>
-        </w:tc>
-        <w:tc>
-          <w:tcPr>
-            <w:tcW w:w="2161" w:type="dxa"/>
-          </w:tcPr>
-          <w:p>
-            <w:pPr>
-              <w:pStyle w:val="PSI-Normal"/>
-            </w:pPr>
-            <w:r>
-              <w:t>Construcción / Iteración 6</w:t>
-            </w:r>
-          </w:p>
-        </w:tc>
-        <w:tc>
-          <w:tcPr>
-            <w:tcW w:w="2161" w:type="dxa"/>
-          </w:tcPr>
-          <w:p>
-            <w:pPr>
-              <w:pStyle w:val="PSI-Normal"/>
-            </w:pPr>
-            <w:r>
-              <w:t>El equipo se comunicó con los profesores con el fin de poder llevar a cabo una reunión para mostrar avances y evacuar dudas sobre el Sistema VASPA. La reunión se acordó para el 12/11/19</w:t>
-            </w:r>
-          </w:p>
-        </w:tc>
-        <w:tc>
-          <w:tcPr>
-            <w:tcW w:w="2272" w:type="dxa"/>
-          </w:tcPr>
-          <w:p>
-            <w:pPr>
-              <w:pStyle w:val="PSI-Normal"/>
-            </w:pPr>
-            <w:r>
-              <w:t>Francisco Estrada</w:t>
-            </w:r>
-          </w:p>
-        </w:tc>
-      </w:tr>
-      <w:tr>
-        <w:tc>
-          <w:tcPr>
-            <w:tcW w:w="2161" w:type="dxa"/>
-          </w:tcPr>
-          <w:p>
-            <w:pPr>
-              <w:pStyle w:val="PSI-Normal"/>
-            </w:pPr>
-            <w:r>
-              <w:t>12/11/19</w:t>
-            </w:r>
-          </w:p>
-        </w:tc>
-        <w:tc>
-          <w:tcPr>
-            <w:tcW w:w="2161" w:type="dxa"/>
-          </w:tcPr>
-          <w:p>
-            <w:pPr>
-              <w:pStyle w:val="PSI-Normal"/>
-            </w:pPr>
-            <w:r>
-              <w:t>Construcción / Iteración 6</w:t>
-            </w:r>
-          </w:p>
-        </w:tc>
-        <w:tc>
-          <w:tcPr>
-            <w:tcW w:w="2161" w:type="dxa"/>
-          </w:tcPr>
-          <w:p>
-            <w:pPr>
-              <w:pStyle w:val="PSI-Normal"/>
-            </w:pPr>
-            <w:r>
-              <w:t xml:space="preserve">En la reunión se mostró a los profes el estado de la documentación, gestión de riesgos, pruebas, estimación, planificaciones, y en la última parte la ejecución de los CU desarrollados hasta el momento, luego se realizaron con consultas a los </w:t>
-            </w:r>
-            <w:r>
-              <w:lastRenderedPageBreak/>
-              <w:t>profes que tenía nuestro equipo.</w:t>
-            </w:r>
-          </w:p>
-        </w:tc>
-        <w:tc>
-          <w:tcPr>
-            <w:tcW w:w="2272" w:type="dxa"/>
-          </w:tcPr>
-          <w:p>
-            <w:pPr>
-              <w:pStyle w:val="PSI-Normal"/>
-            </w:pPr>
-            <w:r>
-              <w:lastRenderedPageBreak/>
               <w:t>Francisco Estrada</w:t>
             </w:r>
           </w:p>
@@ -25926,7 +26791,7 @@
         <w:pStyle w:val="PSI-Ttulo1"/>
       </w:pPr>
       <w:bookmarkStart w:id="98" w:name="_Toc17235027"/>
-      <w:bookmarkStart w:id="99" w:name="_Toc31906319"/>
+      <w:bookmarkStart w:id="99" w:name="_Toc40019999"/>
       <w:r>
         <w:t>Ref. RK</w:t>
       </w:r>
@@ -25935,7 +26800,15 @@
         <w:t xml:space="preserve">009 - </w:t>
       </w:r>
       <w:r>
-        <w:t>Tener que usar nuevas librerías/plugins en el proyecto y adaptarlas al mismo</w:t>
+        <w:t>Tener que usar nuevas librerías/</w:t>
+      </w:r>
+      <w:proofErr w:type="spellStart"/>
+      <w:r>
+        <w:t>plugins</w:t>
+      </w:r>
+      <w:proofErr w:type="spellEnd"/>
+      <w:r>
+        <w:t xml:space="preserve"> en el proyecto y adaptarlas al mismo</w:t>
       </w:r>
       <w:bookmarkEnd w:id="99"/>
     </w:p>
@@ -26136,7 +27009,15 @@
               <w:pStyle w:val="PSI-Normal"/>
             </w:pPr>
             <w:r>
-              <w:t>Tener que usar nuevas librerías/plugins en el proyecto y adaptarlas al mismo</w:t>
+              <w:t>Tener que usar nuevas librerías/</w:t>
+            </w:r>
+            <w:proofErr w:type="spellStart"/>
+            <w:r>
+              <w:t>plugins</w:t>
+            </w:r>
+            <w:proofErr w:type="spellEnd"/>
+            <w:r>
+              <w:t xml:space="preserve"> en el proyecto y adaptarlas al mismo</w:t>
             </w:r>
           </w:p>
         </w:tc>
@@ -26192,7 +27073,15 @@
               <w:t>A medida que se continua con la implementación del Sistema VASPA es proba</w:t>
             </w:r>
             <w:r>
-              <w:t>ble que se tengan que utilizar nuevas librerías/plugins.</w:t>
+              <w:t>ble que se tengan que utilizar nuevas librerías/</w:t>
+            </w:r>
+            <w:proofErr w:type="spellStart"/>
+            <w:r>
+              <w:t>plugins</w:t>
+            </w:r>
+            <w:proofErr w:type="spellEnd"/>
+            <w:r>
+              <w:t>.</w:t>
             </w:r>
           </w:p>
         </w:tc>
@@ -26247,6 +27136,7 @@
       </w:pPr>
       <w:bookmarkStart w:id="101" w:name="_Toc17235029"/>
       <w:r>
+        <w:lastRenderedPageBreak/>
         <w:t>Análisis</w:t>
       </w:r>
       <w:bookmarkEnd w:id="101"/>
@@ -26817,11 +27707,7 @@
               <w:pStyle w:val="PSI-Normal"/>
             </w:pPr>
             <w:r>
-              <w:t xml:space="preserve">Hasta el momento no fue necesario la </w:t>
-            </w:r>
-            <w:r>
-              <w:lastRenderedPageBreak/>
-              <w:t>utilización de nuevas librerías en el proyecto</w:t>
+              <w:t>Hasta el momento no fue necesario la utilización de nuevas librerías en el proyecto</w:t>
             </w:r>
           </w:p>
         </w:tc>
@@ -26834,9 +27720,212 @@
               <w:pStyle w:val="PSI-Normal"/>
             </w:pPr>
             <w:r>
-              <w:lastRenderedPageBreak/>
               <w:t>Programadores</w:t>
             </w:r>
+          </w:p>
+        </w:tc>
+      </w:tr>
+      <w:tr>
+        <w:tc>
+          <w:tcPr>
+            <w:tcW w:w="2161" w:type="dxa"/>
+          </w:tcPr>
+          <w:p>
+            <w:pPr>
+              <w:pStyle w:val="PSI-Normal"/>
+            </w:pPr>
+            <w:r>
+              <w:t>06/03/20</w:t>
+            </w:r>
+          </w:p>
+        </w:tc>
+        <w:tc>
+          <w:tcPr>
+            <w:tcW w:w="2161" w:type="dxa"/>
+          </w:tcPr>
+          <w:p>
+            <w:pPr>
+              <w:pStyle w:val="PSI-Normal"/>
+            </w:pPr>
+            <w:r>
+              <w:t>Construcción</w:t>
+            </w:r>
+          </w:p>
+        </w:tc>
+        <w:tc>
+          <w:tcPr>
+            <w:tcW w:w="2161" w:type="dxa"/>
+          </w:tcPr>
+          <w:p>
+            <w:pPr>
+              <w:pStyle w:val="PSI-Normal"/>
+            </w:pPr>
+            <w:r>
+              <w:t>Hasta el momento no fue necesario la utilización de nuevas librerías en el proyecto</w:t>
+            </w:r>
+          </w:p>
+        </w:tc>
+        <w:tc>
+          <w:tcPr>
+            <w:tcW w:w="2272" w:type="dxa"/>
+          </w:tcPr>
+          <w:p>
+            <w:pPr>
+              <w:pStyle w:val="PSI-Normal"/>
+            </w:pPr>
+            <w:r>
+              <w:t>Programadores</w:t>
+            </w:r>
+          </w:p>
+        </w:tc>
+      </w:tr>
+      <w:tr>
+        <w:tc>
+          <w:tcPr>
+            <w:tcW w:w="2161" w:type="dxa"/>
+          </w:tcPr>
+          <w:p>
+            <w:pPr>
+              <w:pStyle w:val="PSI-Normal"/>
+            </w:pPr>
+            <w:r>
+              <w:t>06/04/20</w:t>
+            </w:r>
+          </w:p>
+        </w:tc>
+        <w:tc>
+          <w:tcPr>
+            <w:tcW w:w="2161" w:type="dxa"/>
+          </w:tcPr>
+          <w:p>
+            <w:pPr>
+              <w:pStyle w:val="PSI-Normal"/>
+            </w:pPr>
+            <w:r>
+              <w:t>Construcción</w:t>
+            </w:r>
+          </w:p>
+        </w:tc>
+        <w:tc>
+          <w:tcPr>
+            <w:tcW w:w="2161" w:type="dxa"/>
+          </w:tcPr>
+          <w:p>
+            <w:pPr>
+              <w:pStyle w:val="PSI-Normal"/>
+            </w:pPr>
+            <w:r>
+              <w:t>Hasta el momento no fue necesario la utilización de nuevas librerías en el proyecto</w:t>
+            </w:r>
+          </w:p>
+        </w:tc>
+        <w:tc>
+          <w:tcPr>
+            <w:tcW w:w="2272" w:type="dxa"/>
+          </w:tcPr>
+          <w:p>
+            <w:pPr>
+              <w:pStyle w:val="PSI-Normal"/>
+            </w:pPr>
+            <w:r>
+              <w:t>Programadores</w:t>
+            </w:r>
+          </w:p>
+        </w:tc>
+      </w:tr>
+      <w:tr>
+        <w:tc>
+          <w:tcPr>
+            <w:tcW w:w="2161" w:type="dxa"/>
+          </w:tcPr>
+          <w:p>
+            <w:pPr>
+              <w:pStyle w:val="PSI-Normal"/>
+            </w:pPr>
+            <w:r>
+              <w:t>10/05/20</w:t>
+            </w:r>
+          </w:p>
+        </w:tc>
+        <w:tc>
+          <w:tcPr>
+            <w:tcW w:w="2161" w:type="dxa"/>
+          </w:tcPr>
+          <w:p>
+            <w:pPr>
+              <w:pStyle w:val="PSI-Normal"/>
+            </w:pPr>
+            <w:r>
+              <w:t>Construcción</w:t>
+            </w:r>
+          </w:p>
+        </w:tc>
+        <w:tc>
+          <w:tcPr>
+            <w:tcW w:w="2161" w:type="dxa"/>
+          </w:tcPr>
+          <w:p>
+            <w:pPr>
+              <w:pStyle w:val="PSI-Normal"/>
+            </w:pPr>
+            <w:r>
+              <w:t>Hasta el momento no fue necesario la utilización de nuevas librerías en el proyecto</w:t>
+            </w:r>
+          </w:p>
+        </w:tc>
+        <w:tc>
+          <w:tcPr>
+            <w:tcW w:w="2272" w:type="dxa"/>
+          </w:tcPr>
+          <w:p>
+            <w:pPr>
+              <w:pStyle w:val="PSI-Normal"/>
+            </w:pPr>
+            <w:r>
+              <w:t>Programadores</w:t>
+            </w:r>
+          </w:p>
+        </w:tc>
+      </w:tr>
+      <w:tr>
+        <w:tc>
+          <w:tcPr>
+            <w:tcW w:w="2161" w:type="dxa"/>
+          </w:tcPr>
+          <w:p>
+            <w:pPr>
+              <w:pStyle w:val="PSI-Normal"/>
+            </w:pPr>
+          </w:p>
+        </w:tc>
+        <w:tc>
+          <w:tcPr>
+            <w:tcW w:w="2161" w:type="dxa"/>
+          </w:tcPr>
+          <w:p>
+            <w:pPr>
+              <w:pStyle w:val="PSI-Normal"/>
+            </w:pPr>
+          </w:p>
+        </w:tc>
+        <w:tc>
+          <w:tcPr>
+            <w:tcW w:w="2161" w:type="dxa"/>
+          </w:tcPr>
+          <w:p>
+            <w:pPr>
+              <w:pStyle w:val="PSI-Normal"/>
+            </w:pPr>
+          </w:p>
+        </w:tc>
+        <w:tc>
+          <w:tcPr>
+            <w:tcW w:w="2272" w:type="dxa"/>
+          </w:tcPr>
+          <w:p>
+            <w:pPr>
+              <w:pStyle w:val="PSI-Normal"/>
+            </w:pPr>
           </w:p>
         </w:tc>
       </w:tr>
@@ -26855,7 +27944,7 @@
       <w:pPr>
         <w:pStyle w:val="PSI-Ttulo1"/>
       </w:pPr>
-      <w:bookmarkStart w:id="104" w:name="_Toc31906320"/>
+      <w:bookmarkStart w:id="104" w:name="_Toc40020000"/>
       <w:r>
         <w:t>Ref. RK</w:t>
       </w:r>
@@ -26869,7 +27958,15 @@
         <w:t xml:space="preserve">quede </w:t>
       </w:r>
       <w:r>
-        <w:t>estancado debido a que los integrantes del VASPA Team se tomen vacaciones</w:t>
+        <w:t xml:space="preserve">estancado debido a que los integrantes del VASPA </w:t>
+      </w:r>
+      <w:proofErr w:type="spellStart"/>
+      <w:r>
+        <w:t>Team</w:t>
+      </w:r>
+      <w:proofErr w:type="spellEnd"/>
+      <w:r>
+        <w:t xml:space="preserve"> se tomen vacaciones</w:t>
       </w:r>
       <w:bookmarkEnd w:id="104"/>
     </w:p>
@@ -27077,7 +28174,15 @@
               <w:t xml:space="preserve"> quede</w:t>
             </w:r>
             <w:r>
-              <w:t xml:space="preserve"> estancado debido a que los integrantes del VASPA Team se tomen vacaciones</w:t>
+              <w:t xml:space="preserve"> estancado debido a que los integrantes del VASPA </w:t>
+            </w:r>
+            <w:proofErr w:type="spellStart"/>
+            <w:r>
+              <w:t>Team</w:t>
+            </w:r>
+            <w:proofErr w:type="spellEnd"/>
+            <w:r>
+              <w:t xml:space="preserve"> se tomen vacaciones</w:t>
             </w:r>
           </w:p>
         </w:tc>
@@ -27130,7 +28235,15 @@
               <w:pStyle w:val="PSI-Normal"/>
             </w:pPr>
             <w:r>
-              <w:t>Se acerca la temporada de vacaciones, por lo cual seguramente los integrantes del VASPA Team encargados del desarrollo del Sistema VASPA se querrán tomar un descanso, lo cual podría dejar parado el avance del sistema.</w:t>
+              <w:t xml:space="preserve">Se acerca la temporada de vacaciones, por lo cual seguramente los integrantes del VASPA </w:t>
+            </w:r>
+            <w:proofErr w:type="spellStart"/>
+            <w:r>
+              <w:t>Team</w:t>
+            </w:r>
+            <w:proofErr w:type="spellEnd"/>
+            <w:r>
+              <w:t xml:space="preserve"> encargados del desarrollo del Sistema VASPA se querrán tomar un descanso, lo cual podría dejar parado el avance del sistema.</w:t>
             </w:r>
           </w:p>
         </w:tc>
@@ -27708,6 +28821,7 @@
               <w:pStyle w:val="PSI-Normal"/>
             </w:pPr>
             <w:r>
+              <w:lastRenderedPageBreak/>
               <w:t>06/02/20</w:t>
             </w:r>
           </w:p>
@@ -27734,7 +28848,21 @@
               <w:pStyle w:val="PSI-Normal"/>
             </w:pPr>
             <w:r>
-              <w:t>Los integrantes se turnaron para tomarse las vacaciones de manera que solamente uno a la vez se las tomo, mientras los otros dos continúan avanzando en el proyecto. Nicolás Sartini fue el primero que se tomó vacaciones todo el mes de enero. Ya en este mes el que se fue de vacaciones fue Fabricio Gonzalez.</w:t>
+              <w:t xml:space="preserve">Los integrantes se turnaron para tomarse las vacaciones de manera que solamente uno a la vez se las tomo, mientras los otros dos continúan avanzando en el proyecto. Nicolás </w:t>
+            </w:r>
+            <w:proofErr w:type="spellStart"/>
+            <w:r>
+              <w:t>Sartini</w:t>
+            </w:r>
+            <w:proofErr w:type="spellEnd"/>
+            <w:r>
+              <w:t xml:space="preserve"> fue el primero que se tomó vacaciones todo el mes de enero. Ya en este mes el que se fue de vacaciones fue Fabricio </w:t>
+            </w:r>
+            <w:r>
+              <w:t>González</w:t>
+            </w:r>
+            <w:r>
+              <w:t>.</w:t>
             </w:r>
           </w:p>
         </w:tc>
@@ -27821,7 +28949,7 @@
       <w:pPr>
         <w:pStyle w:val="PSI-Ttulo1"/>
       </w:pPr>
-      <w:bookmarkStart w:id="105" w:name="_Toc31906321"/>
+      <w:bookmarkStart w:id="105" w:name="_Toc40020001"/>
       <w:r>
         <w:t>Ref. RK</w:t>
       </w:r>
@@ -27829,9 +28957,22 @@
         <w:t xml:space="preserve">199 - </w:t>
       </w:r>
       <w:r>
-        <w:t>Tener problemas (errores) a la hora de ejecutar la app móvil debido a que cambio de versión el framework Ionic</w:t>
+        <w:t xml:space="preserve">Tener problemas (errores) a la hora de ejecutar la app móvil debido a que cambio de versión el </w:t>
+      </w:r>
+      <w:proofErr w:type="spellStart"/>
+      <w:r>
+        <w:t>framework</w:t>
+      </w:r>
+      <w:proofErr w:type="spellEnd"/>
+      <w:r>
+        <w:t xml:space="preserve"> </w:t>
+      </w:r>
+      <w:proofErr w:type="spellStart"/>
+      <w:r>
+        <w:t>Ionic</w:t>
       </w:r>
       <w:bookmarkEnd w:id="105"/>
+      <w:proofErr w:type="spellEnd"/>
     </w:p>
     <w:p>
       <w:pPr>
@@ -28028,9 +29169,21 @@
               <w:pStyle w:val="PSI-Normal"/>
             </w:pPr>
             <w:r>
-              <w:lastRenderedPageBreak/>
-              <w:t>Tener problemas (errores) a la hora de ejecutar la app móvil debido a que cambio de versión el framework Ionic</w:t>
-            </w:r>
+              <w:t xml:space="preserve">Tener problemas (errores) a la hora de ejecutar la app móvil debido a que cambio de versión el </w:t>
+            </w:r>
+            <w:proofErr w:type="spellStart"/>
+            <w:r>
+              <w:t>framework</w:t>
+            </w:r>
+            <w:proofErr w:type="spellEnd"/>
+            <w:r>
+              <w:t xml:space="preserve"> </w:t>
+            </w:r>
+            <w:proofErr w:type="spellStart"/>
+            <w:r>
+              <w:t>Ionic</w:t>
+            </w:r>
+            <w:proofErr w:type="spellEnd"/>
           </w:p>
         </w:tc>
         <w:tc>
@@ -28082,6 +29235,7 @@
               <w:pStyle w:val="PSI-Normal"/>
             </w:pPr>
             <w:r>
+              <w:lastRenderedPageBreak/>
               <w:t>El marco de trabajo con el cual se estuvo desarrollando la aplicación móvil cambio de versión (paso de la 3 a la 4), esto puede traer problemas en la app como de compatibilidad, y otro errores.</w:t>
             </w:r>
           </w:p>
@@ -28288,7 +29442,15 @@
               <w:pStyle w:val="PSI-Normal"/>
             </w:pPr>
             <w:r>
-              <w:t>El framework cambio de versión lo cual puede traer consigo posibles errores, problemas al querer ejecutar la app móvil.</w:t>
+              <w:t xml:space="preserve">El </w:t>
+            </w:r>
+            <w:proofErr w:type="spellStart"/>
+            <w:r>
+              <w:t>framework</w:t>
+            </w:r>
+            <w:proofErr w:type="spellEnd"/>
+            <w:r>
+              <w:t xml:space="preserve"> cambio de versión lo cual puede traer consigo posibles errores, problemas al querer ejecutar la app móvil.</w:t>
             </w:r>
           </w:p>
         </w:tc>
@@ -28327,7 +29489,15 @@
               <w:pStyle w:val="PSI-Normal"/>
             </w:pPr>
             <w:r>
-              <w:t>Tener que actualizar a la nueva versión del framework y a su vez modificar el código del proyecto de la app móvil, con cual se necesitara dedicarle tiempo.</w:t>
+              <w:t xml:space="preserve">Tener que actualizar a la nueva versión del </w:t>
+            </w:r>
+            <w:proofErr w:type="spellStart"/>
+            <w:r>
+              <w:t>framework</w:t>
+            </w:r>
+            <w:proofErr w:type="spellEnd"/>
+            <w:r>
+              <w:t xml:space="preserve"> y a su vez modificar el código del proyecto de la app móvil, con cual se necesitara dedicarle tiempo.</w:t>
             </w:r>
           </w:p>
         </w:tc>
@@ -28464,8 +29634,13 @@
               <w:pStyle w:val="PSI-Normal"/>
             </w:pPr>
             <w:r>
-              <w:t>Nicolás Sartini</w:t>
-            </w:r>
+              <w:t xml:space="preserve">Nicolás </w:t>
+            </w:r>
+            <w:proofErr w:type="spellStart"/>
+            <w:r>
+              <w:t>Sartini</w:t>
+            </w:r>
+            <w:proofErr w:type="spellEnd"/>
           </w:p>
         </w:tc>
         <w:tc>
@@ -28686,11 +29861,62 @@
               <w:pStyle w:val="PSI-Normal"/>
             </w:pPr>
             <w:r>
-              <w:t xml:space="preserve">Esta era una de las tareas planificadas para la iteración 9 de la etapa de Construcción, el encargado de dicha tarea se le presentaron problemas técnicos (de recursos) a la hora de querer ejecutar el proyecto móvil. Dado esto se </w:t>
-            </w:r>
+              <w:t>Esta era una de las tareas planificadas para la iteración 9 de la etapa de Construcción, el encargado de dicha tarea se le presentaron problemas técnicos (de recursos) a la hora de querer ejecutar el proyecto móvil. Dado esto se debería reasignar la tarea a otro integrante.</w:t>
+            </w:r>
+          </w:p>
+        </w:tc>
+        <w:tc>
+          <w:tcPr>
+            <w:tcW w:w="2272" w:type="dxa"/>
+          </w:tcPr>
+          <w:p>
+            <w:pPr>
+              <w:pStyle w:val="PSI-Normal"/>
+            </w:pPr>
+            <w:r>
+              <w:t>Francisco Estrada</w:t>
+            </w:r>
+          </w:p>
+        </w:tc>
+      </w:tr>
+      <w:tr>
+        <w:tc>
+          <w:tcPr>
+            <w:tcW w:w="2161" w:type="dxa"/>
+          </w:tcPr>
+          <w:p>
+            <w:pPr>
+              <w:pStyle w:val="PSI-Normal"/>
+            </w:pPr>
             <w:r>
               <w:lastRenderedPageBreak/>
-              <w:t>debería reasignar la tarea a otro integrante.</w:t>
+              <w:t>04/04/20</w:t>
+            </w:r>
+          </w:p>
+        </w:tc>
+        <w:tc>
+          <w:tcPr>
+            <w:tcW w:w="2161" w:type="dxa"/>
+          </w:tcPr>
+          <w:p>
+            <w:pPr>
+              <w:pStyle w:val="PSI-Normal"/>
+            </w:pPr>
+            <w:r>
+              <w:t>Construcción</w:t>
+            </w:r>
+          </w:p>
+        </w:tc>
+        <w:tc>
+          <w:tcPr>
+            <w:tcW w:w="2161" w:type="dxa"/>
+          </w:tcPr>
+          <w:p>
+            <w:pPr>
+              <w:pStyle w:val="PSI-Normal"/>
+            </w:pPr>
+            <w:r>
+              <w:t>En esta nueva iteración (N°11) se tratara de poner en marcha la app móvil y corroborar su funcionamiento.</w:t>
             </w:r>
           </w:p>
         </w:tc>
@@ -28703,7 +29929,6 @@
               <w:pStyle w:val="PSI-Normal"/>
             </w:pPr>
             <w:r>
-              <w:lastRenderedPageBreak/>
               <w:t>Francisco Estrada</w:t>
             </w:r>
           </w:p>
@@ -28719,7 +29944,7 @@
               <w:pStyle w:val="PSI-Normal"/>
             </w:pPr>
             <w:r>
-              <w:t>04/04/20</w:t>
+              <w:t>10/05/20</w:t>
             </w:r>
           </w:p>
         </w:tc>
@@ -28745,7 +29970,23 @@
               <w:pStyle w:val="PSI-Normal"/>
             </w:pPr>
             <w:r>
-              <w:t>En esta nueva iteración (N°11) se tratara de poner en marcha la app móvil y corroborar su funcionamiento.</w:t>
+              <w:t xml:space="preserve">Se puedo ejecutar la aplicación, pero se presentaron problemas de dependencias, debido a la nueva versión del </w:t>
+            </w:r>
+            <w:proofErr w:type="spellStart"/>
+            <w:r>
+              <w:t>framework</w:t>
+            </w:r>
+            <w:proofErr w:type="spellEnd"/>
+            <w:r>
+              <w:t xml:space="preserve">, se pudo generar la </w:t>
+            </w:r>
+            <w:proofErr w:type="gramStart"/>
+            <w:r>
+              <w:t>APK</w:t>
+            </w:r>
+            <w:proofErr w:type="gramEnd"/>
+            <w:r>
+              <w:t xml:space="preserve"> pero al momento de intentar instalar en el móvil lanza un error. </w:t>
             </w:r>
           </w:p>
         </w:tc>
@@ -28760,6 +30001,105 @@
             <w:r>
               <w:t>Francisco Estrada</w:t>
             </w:r>
+          </w:p>
+        </w:tc>
+      </w:tr>
+      <w:tr>
+        <w:tc>
+          <w:tcPr>
+            <w:tcW w:w="2161" w:type="dxa"/>
+          </w:tcPr>
+          <w:p>
+            <w:pPr>
+              <w:pStyle w:val="PSI-Normal"/>
+            </w:pPr>
+            <w:r>
+              <w:t>10/05/20</w:t>
+            </w:r>
+          </w:p>
+        </w:tc>
+        <w:tc>
+          <w:tcPr>
+            <w:tcW w:w="2161" w:type="dxa"/>
+          </w:tcPr>
+          <w:p>
+            <w:pPr>
+              <w:pStyle w:val="PSI-Normal"/>
+            </w:pPr>
+            <w:r>
+              <w:t>Construcción</w:t>
+            </w:r>
+          </w:p>
+        </w:tc>
+        <w:tc>
+          <w:tcPr>
+            <w:tcW w:w="2161" w:type="dxa"/>
+          </w:tcPr>
+          <w:p>
+            <w:pPr>
+              <w:pStyle w:val="PSI-Normal"/>
+            </w:pPr>
+            <w:r>
+              <w:t>Se tratarán de comenzar a corregir los errores y terminar el desarrollo de la app móvil una vez que la versión web del sistema es muy avanzada. Esto puede ser en la iteración próxima (iteración 13 de la fase Construcción)</w:t>
+            </w:r>
+            <w:r>
+              <w:t>.</w:t>
+            </w:r>
+          </w:p>
+        </w:tc>
+        <w:tc>
+          <w:tcPr>
+            <w:tcW w:w="2272" w:type="dxa"/>
+          </w:tcPr>
+          <w:p>
+            <w:pPr>
+              <w:pStyle w:val="PSI-Normal"/>
+            </w:pPr>
+            <w:r>
+              <w:t>Francisco Estrada</w:t>
+            </w:r>
+          </w:p>
+        </w:tc>
+      </w:tr>
+      <w:tr>
+        <w:tc>
+          <w:tcPr>
+            <w:tcW w:w="2161" w:type="dxa"/>
+          </w:tcPr>
+          <w:p>
+            <w:pPr>
+              <w:pStyle w:val="PSI-Normal"/>
+            </w:pPr>
+          </w:p>
+        </w:tc>
+        <w:tc>
+          <w:tcPr>
+            <w:tcW w:w="2161" w:type="dxa"/>
+          </w:tcPr>
+          <w:p>
+            <w:pPr>
+              <w:pStyle w:val="PSI-Normal"/>
+            </w:pPr>
+          </w:p>
+        </w:tc>
+        <w:tc>
+          <w:tcPr>
+            <w:tcW w:w="2161" w:type="dxa"/>
+          </w:tcPr>
+          <w:p>
+            <w:pPr>
+              <w:pStyle w:val="PSI-Normal"/>
+            </w:pPr>
+          </w:p>
+        </w:tc>
+        <w:tc>
+          <w:tcPr>
+            <w:tcW w:w="2272" w:type="dxa"/>
+          </w:tcPr>
+          <w:p>
+            <w:pPr>
+              <w:pStyle w:val="PSI-Normal"/>
+            </w:pPr>
           </w:p>
         </w:tc>
       </w:tr>
@@ -28783,11 +30123,10 @@
       <w:pPr>
         <w:pStyle w:val="PSI-Ttulo1"/>
       </w:pPr>
-      <w:bookmarkStart w:id="106" w:name="_Toc31906322"/>
+      <w:bookmarkStart w:id="106" w:name="_Toc40020002"/>
       <w:r>
         <w:t>Ref. RK</w:t>
       </w:r>
-      <w:bookmarkEnd w:id="106"/>
       <w:r>
         <w:t>206</w:t>
       </w:r>
@@ -28795,8 +30134,15 @@
         <w:t xml:space="preserve"> - </w:t>
       </w:r>
       <w:r>
-        <w:t>No se lleven a cabo reuniones entre los integrantes del grupo de desarrollo debido a la pandemia (COVID-19) que afecta al mundo entero.</w:t>
+        <w:t>No se lleven a cabo reuniones</w:t>
       </w:r>
+      <w:r>
+        <w:t xml:space="preserve"> presenciales</w:t>
+      </w:r>
+      <w:r>
+        <w:t xml:space="preserve"> entre los integrantes del grupo de desarrollo debido a la pandemia (COVID-19) que afecta al mundo entero.</w:t>
+      </w:r>
+      <w:bookmarkEnd w:id="106"/>
     </w:p>
     <w:p>
       <w:pPr>
@@ -28993,7 +30339,14 @@
               <w:pStyle w:val="PSI-Normal"/>
             </w:pPr>
             <w:r>
-              <w:t>No se lleven a cabo reuniones entre los integrantes del grupo de desarrollo debido a la pandemia (COVID-19) que afecta al mundo entero.</w:t>
+              <w:lastRenderedPageBreak/>
+              <w:t>No se lleven a cabo reuniones</w:t>
+            </w:r>
+            <w:r>
+              <w:t xml:space="preserve"> presenciales</w:t>
+            </w:r>
+            <w:r>
+              <w:t xml:space="preserve"> entre los integrantes del grupo de desarrollo debido a la pandemia (COVID-19) que afecta al mundo entero.</w:t>
             </w:r>
           </w:p>
         </w:tc>
@@ -29057,8 +30410,6 @@
             <w:r>
               <w:t xml:space="preserve"> Todo esto dificulta que el grupo se pueda juntar para tratar diversos temas del proyecto.</w:t>
             </w:r>
-            <w:bookmarkStart w:id="107" w:name="_GoBack"/>
-            <w:bookmarkEnd w:id="107"/>
           </w:p>
         </w:tc>
       </w:tr>
@@ -29305,14 +30656,10 @@
               <w:pStyle w:val="PSI-Normal"/>
             </w:pPr>
             <w:r>
-              <w:lastRenderedPageBreak/>
               <w:t>Entre los problemas se destacan: no poder discutir sobre el proyecto, sacarse dudas respecto al mismo. Definir tareas y responsables de la misma.</w:t>
             </w:r>
             <w:r>
-              <w:t xml:space="preserve"> </w:t>
-            </w:r>
-            <w:r>
-              <w:t>Esto a su vez llevaría a que se extienda más la duración del desarrollo del sistema.</w:t>
+              <w:t xml:space="preserve"> Esto a su vez llevaría a que se extienda más la duración del desarrollo del sistema.</w:t>
             </w:r>
           </w:p>
         </w:tc>
@@ -29644,26 +30991,64 @@
             <w:pPr>
               <w:pStyle w:val="PSI-Normal"/>
             </w:pPr>
-          </w:p>
-        </w:tc>
-        <w:tc>
-          <w:tcPr>
-            <w:tcW w:w="2161" w:type="dxa"/>
-          </w:tcPr>
-          <w:p>
-            <w:pPr>
-              <w:pStyle w:val="PSI-Normal"/>
-            </w:pPr>
-          </w:p>
-        </w:tc>
-        <w:tc>
-          <w:tcPr>
-            <w:tcW w:w="2161" w:type="dxa"/>
-          </w:tcPr>
-          <w:p>
-            <w:pPr>
-              <w:pStyle w:val="PSI-Normal"/>
-            </w:pPr>
+            <w:r>
+              <w:t>10/05/2020</w:t>
+            </w:r>
+          </w:p>
+        </w:tc>
+        <w:tc>
+          <w:tcPr>
+            <w:tcW w:w="2161" w:type="dxa"/>
+          </w:tcPr>
+          <w:p>
+            <w:pPr>
+              <w:pStyle w:val="PSI-Normal"/>
+            </w:pPr>
+            <w:r>
+              <w:t>Construcción</w:t>
+            </w:r>
+          </w:p>
+        </w:tc>
+        <w:tc>
+          <w:tcPr>
+            <w:tcW w:w="2161" w:type="dxa"/>
+          </w:tcPr>
+          <w:p>
+            <w:pPr>
+              <w:pStyle w:val="PSI-Normal"/>
+            </w:pPr>
+            <w:r>
+              <w:t xml:space="preserve">El equipo utiliza para comunicarse </w:t>
+            </w:r>
+            <w:r>
+              <w:lastRenderedPageBreak/>
+              <w:t xml:space="preserve">de manera </w:t>
+            </w:r>
+            <w:r>
+              <w:t xml:space="preserve">constante la aplicación de WhatsApp ante cierta duda o para informar la tarea que estuvo realizando. </w:t>
+            </w:r>
+          </w:p>
+          <w:p>
+            <w:pPr>
+              <w:pStyle w:val="PSI-Normal"/>
+            </w:pPr>
+            <w:r>
+              <w:t xml:space="preserve">A su vez esta aplicación se utilizó para realizar una </w:t>
+            </w:r>
+            <w:proofErr w:type="spellStart"/>
+            <w:r>
+              <w:t>videollamada</w:t>
+            </w:r>
+            <w:proofErr w:type="spellEnd"/>
+            <w:r>
+              <w:t xml:space="preserve"> grupal para llevar a cabo una reunión virtual, la misma se realizó con el objetivo de despejar dudas, definir las nuevas tareas para la iteración como así también los responsables de </w:t>
+            </w:r>
+            <w:r>
+              <w:t>cada una</w:t>
+            </w:r>
+            <w:r>
+              <w:t>.</w:t>
+            </w:r>
           </w:p>
         </w:tc>
         <w:tc>
@@ -29674,6 +31059,10 @@
             <w:pPr>
               <w:pStyle w:val="PSI-Normal"/>
             </w:pPr>
+            <w:r>
+              <w:lastRenderedPageBreak/>
+              <w:t>Francisco Estrada</w:t>
+            </w:r>
           </w:p>
         </w:tc>
       </w:tr>
@@ -29692,6 +31081,7 @@
       <w:pPr>
         <w:pStyle w:val="PSI-Ttulo1"/>
       </w:pPr>
+      <w:bookmarkStart w:id="107" w:name="_Toc40020003"/>
       <w:r>
         <w:t>Ref. RK</w:t>
       </w:r>
@@ -29710,6 +31100,7 @@
       <w:r>
         <w:t>con el equipo de catedra para mostrar avances del proyecto, evacuar dudas debido a la pandemia (COVID-19) que afecta al mundo entero.</w:t>
       </w:r>
+      <w:bookmarkEnd w:id="107"/>
     </w:p>
     <w:p>
       <w:pPr>
@@ -29971,7 +31362,11 @@
               <w:t xml:space="preserve"> medidas</w:t>
             </w:r>
             <w:r>
-              <w:t xml:space="preserve"> como el aislamiento social obligatorio (cuarentena) con lo cual solo pueden salir aquellas personas exceptuadas en el DNU. Las clases presenciales en todos los niveles educativos se encuentran suspendidas.</w:t>
+              <w:t xml:space="preserve"> como el aislamiento social obligatorio (cuarentena) con lo cual solo pueden salir aquellas personas exceptuadas en el DNU. </w:t>
+            </w:r>
+            <w:r>
+              <w:lastRenderedPageBreak/>
+              <w:t>Las clases presenciales en todos los niveles educativos se encuentran suspendidas.</w:t>
             </w:r>
             <w:r>
               <w:t xml:space="preserve"> Esto dificulta que se puedan reunir ambas partes.</w:t>
@@ -29997,6 +31392,7 @@
               <w:rPr>
                 <w:color w:val="FFFFFF" w:themeColor="background1"/>
               </w:rPr>
+              <w:lastRenderedPageBreak/>
               <w:t>Estado del Riesgo (Activo, Cerrado)</w:t>
             </w:r>
           </w:p>
@@ -30180,31 +31576,7 @@
               <w:pStyle w:val="PSI-Normal"/>
             </w:pPr>
             <w:r>
-              <w:t xml:space="preserve">Debido a este virus que posee una capacidad de contagio muy alto, y a las medidas tomadas por el gobierno para tratar de que no se dispare el número de infectados se </w:t>
-            </w:r>
-            <w:r>
-              <w:t>verá</w:t>
-            </w:r>
-            <w:r>
-              <w:t xml:space="preserve"> imposible </w:t>
-            </w:r>
-            <w:r>
-              <w:t xml:space="preserve">de </w:t>
-            </w:r>
-            <w:r>
-              <w:t>llevar a cabo reunio</w:t>
-            </w:r>
-            <w:r>
-              <w:t>nes de manera presencial entre el grupo</w:t>
-            </w:r>
-            <w:r>
-              <w:t xml:space="preserve"> de desarrollo</w:t>
-            </w:r>
-            <w:r>
-              <w:t xml:space="preserve"> y el equipo de catedra de la asignatura</w:t>
-            </w:r>
-            <w:r>
-              <w:t>.</w:t>
+              <w:t>Debido a este virus que posee una capacidad de contagio muy alto, y a las medidas tomadas por el gobierno para tratar de que no se dispare el número de infectados se verá imposible de llevar a cabo reuniones de manera presencial entre el grupo de desarrollo y el equipo de catedra de la asignatura.</w:t>
             </w:r>
           </w:p>
         </w:tc>
@@ -30243,19 +31615,7 @@
               <w:pStyle w:val="PSI-Normal"/>
             </w:pPr>
             <w:r>
-              <w:t xml:space="preserve">Entre los problemas se destacan: no poder discutir sobre el proyecto, </w:t>
-            </w:r>
-            <w:r>
-              <w:t>evacuar</w:t>
-            </w:r>
-            <w:r>
-              <w:t xml:space="preserve"> dudas</w:t>
-            </w:r>
-            <w:r>
-              <w:t>, devoluciones, mejoras, cambios de parte del equipo de catedra</w:t>
-            </w:r>
-            <w:r>
-              <w:t>.</w:t>
+              <w:t>Entre los problemas se destacan: no poder discutir sobre el proyecto, evacuar dudas, devoluciones, mejoras, cambios de parte del equipo de catedra.</w:t>
             </w:r>
             <w:r>
               <w:t xml:space="preserve"> Esto a su vez llevaría a que se extienda más la duración del desarrollo del sistema.</w:t>
@@ -30409,10 +31769,7 @@
               <w:pStyle w:val="PSI-Normal"/>
             </w:pPr>
             <w:r>
-              <w:t>Enviar mail a los profesores para evacuar las dudas que se tengan</w:t>
-            </w:r>
-            <w:r>
-              <w:t>.</w:t>
+              <w:t>Enviar mail a los profesores para evacuar las dudas que se tengan.</w:t>
             </w:r>
           </w:p>
         </w:tc>
@@ -30661,6 +32018,194 @@
             <w:pPr>
               <w:pStyle w:val="PSI-Normal"/>
             </w:pPr>
+            <w:r>
+              <w:t>10/05/20</w:t>
+            </w:r>
+          </w:p>
+        </w:tc>
+        <w:tc>
+          <w:tcPr>
+            <w:tcW w:w="2161" w:type="dxa"/>
+          </w:tcPr>
+          <w:p>
+            <w:pPr>
+              <w:pStyle w:val="PSI-Normal"/>
+            </w:pPr>
+            <w:r>
+              <w:t>Construcción</w:t>
+            </w:r>
+          </w:p>
+        </w:tc>
+        <w:tc>
+          <w:tcPr>
+            <w:tcW w:w="2161" w:type="dxa"/>
+          </w:tcPr>
+          <w:p>
+            <w:pPr>
+              <w:pStyle w:val="PSI-Normal"/>
+            </w:pPr>
+            <w:r>
+              <w:t xml:space="preserve">El equipo en la iteración anterior (N° 11 de la etapa Construcción) estuvo armando un mail para enviar a los profesores en </w:t>
+            </w:r>
+            <w:r>
+              <w:lastRenderedPageBreak/>
+              <w:t>cual se les iba a consultar sobre nuevas dudas que surgieron durante el avance del sistema. A su vez se le iba a presentar un la Memoria del Proyecto más que nada para saber si la estructura de la misma está bien.</w:t>
+            </w:r>
+          </w:p>
+          <w:p>
+            <w:pPr>
+              <w:pStyle w:val="PSI-Normal"/>
+            </w:pPr>
+            <w:r>
+              <w:t>El mail fue enviado el 04/05/20</w:t>
+            </w:r>
+          </w:p>
+        </w:tc>
+        <w:tc>
+          <w:tcPr>
+            <w:tcW w:w="2272" w:type="dxa"/>
+          </w:tcPr>
+          <w:p>
+            <w:pPr>
+              <w:pStyle w:val="PSI-Normal"/>
+            </w:pPr>
+            <w:r>
+              <w:lastRenderedPageBreak/>
+              <w:t>Francisco Estrada</w:t>
+            </w:r>
+          </w:p>
+        </w:tc>
+      </w:tr>
+      <w:tr>
+        <w:tc>
+          <w:tcPr>
+            <w:tcW w:w="2161" w:type="dxa"/>
+          </w:tcPr>
+          <w:p>
+            <w:pPr>
+              <w:pStyle w:val="PSI-Normal"/>
+            </w:pPr>
+            <w:r>
+              <w:t>10/05/20</w:t>
+            </w:r>
+          </w:p>
+        </w:tc>
+        <w:tc>
+          <w:tcPr>
+            <w:tcW w:w="2161" w:type="dxa"/>
+          </w:tcPr>
+          <w:p>
+            <w:pPr>
+              <w:pStyle w:val="PSI-Normal"/>
+            </w:pPr>
+            <w:r>
+              <w:t>Construcción</w:t>
+            </w:r>
+          </w:p>
+        </w:tc>
+        <w:tc>
+          <w:tcPr>
+            <w:tcW w:w="2161" w:type="dxa"/>
+          </w:tcPr>
+          <w:p>
+            <w:pPr>
+              <w:pStyle w:val="PSI-Normal"/>
+            </w:pPr>
+            <w:r>
+              <w:t xml:space="preserve">El día 05/05/20 llego la repuesta de los profesores que en principio querían llevar a cabo una reunión virtual mediante </w:t>
+            </w:r>
+            <w:proofErr w:type="spellStart"/>
+            <w:r>
+              <w:t>Meet</w:t>
+            </w:r>
+            <w:proofErr w:type="spellEnd"/>
+            <w:r>
+              <w:t>. A esto el grupo no tenía preparado una presentación para en el caso de efectuarse la reunión además de que dos integrantes estaban en un horario laboral.</w:t>
+            </w:r>
+          </w:p>
+        </w:tc>
+        <w:tc>
+          <w:tcPr>
+            <w:tcW w:w="2272" w:type="dxa"/>
+          </w:tcPr>
+          <w:p>
+            <w:pPr>
+              <w:pStyle w:val="PSI-Normal"/>
+            </w:pPr>
+            <w:r>
+              <w:t>Francisco Estrada</w:t>
+            </w:r>
+          </w:p>
+        </w:tc>
+      </w:tr>
+      <w:tr>
+        <w:tc>
+          <w:tcPr>
+            <w:tcW w:w="2161" w:type="dxa"/>
+          </w:tcPr>
+          <w:p>
+            <w:pPr>
+              <w:pStyle w:val="PSI-Normal"/>
+            </w:pPr>
+            <w:r>
+              <w:t>10/05/20</w:t>
+            </w:r>
+          </w:p>
+        </w:tc>
+        <w:tc>
+          <w:tcPr>
+            <w:tcW w:w="2161" w:type="dxa"/>
+          </w:tcPr>
+          <w:p>
+            <w:pPr>
+              <w:pStyle w:val="PSI-Normal"/>
+            </w:pPr>
+            <w:r>
+              <w:t>Construcción</w:t>
+            </w:r>
+          </w:p>
+        </w:tc>
+        <w:tc>
+          <w:tcPr>
+            <w:tcW w:w="2161" w:type="dxa"/>
+          </w:tcPr>
+          <w:p>
+            <w:pPr>
+              <w:pStyle w:val="PSI-Normal"/>
+            </w:pPr>
+            <w:r>
+              <w:t>En un último</w:t>
+            </w:r>
+            <w:bookmarkStart w:id="108" w:name="_GoBack"/>
+            <w:bookmarkEnd w:id="108"/>
+            <w:r>
+              <w:t xml:space="preserve"> mail los profesores respondieron nuestras dudas, con lo cual el equipo podrá seguir avanzando en el desarrollo del sistema</w:t>
+            </w:r>
+          </w:p>
+        </w:tc>
+        <w:tc>
+          <w:tcPr>
+            <w:tcW w:w="2272" w:type="dxa"/>
+          </w:tcPr>
+          <w:p>
+            <w:pPr>
+              <w:pStyle w:val="PSI-Normal"/>
+            </w:pPr>
+            <w:r>
+              <w:t>Francisco Estrada</w:t>
+            </w:r>
+          </w:p>
+        </w:tc>
+      </w:tr>
+      <w:tr>
+        <w:tc>
+          <w:tcPr>
+            <w:tcW w:w="2161" w:type="dxa"/>
+          </w:tcPr>
+          <w:p>
+            <w:pPr>
+              <w:pStyle w:val="PSI-Normal"/>
+            </w:pPr>
           </w:p>
         </w:tc>
         <w:tc>
@@ -30714,9 +32259,12 @@
       <w:pPr>
         <w:pStyle w:val="PSI-Ttulo1"/>
       </w:pPr>
+      <w:bookmarkStart w:id="109" w:name="_Toc40020004"/>
       <w:r>
+        <w:lastRenderedPageBreak/>
         <w:t>Ref. RK</w:t>
       </w:r>
+      <w:bookmarkEnd w:id="109"/>
     </w:p>
     <w:p>
       <w:pPr>
@@ -30870,7 +32418,6 @@
               <w:rPr>
                 <w:color w:val="FFFFFF" w:themeColor="background1"/>
               </w:rPr>
-              <w:lastRenderedPageBreak/>
               <w:t>Nombre del Riesgo</w:t>
             </w:r>
           </w:p>
@@ -31611,8 +33158,16 @@
           <w:rPr>
             <w:lang w:val="es-AR"/>
           </w:rPr>
-          <w:t>VASPA Team</w:t>
+          <w:t xml:space="preserve">VASPA </w:t>
         </w:r>
+        <w:proofErr w:type="spellStart"/>
+        <w:r>
+          <w:rPr>
+            <w:lang w:val="es-AR"/>
+          </w:rPr>
+          <w:t>Team</w:t>
+        </w:r>
+        <w:proofErr w:type="spellEnd"/>
       </w:sdtContent>
     </w:sdt>
     <w:r>
@@ -31887,7 +33442,7 @@
             <w:rFonts w:asciiTheme="majorHAnsi" w:hAnsiTheme="majorHAnsi" w:cstheme="majorHAnsi"/>
             <w:noProof/>
           </w:rPr>
-          <w:t>45</w:t>
+          <w:t>49</w:t>
         </w:r>
         <w:r>
           <w:rPr>
@@ -31924,7 +33479,7 @@
             <w:rFonts w:asciiTheme="majorHAnsi" w:hAnsiTheme="majorHAnsi" w:cstheme="majorHAnsi"/>
             <w:noProof/>
           </w:rPr>
-          <w:t>48</w:t>
+          <w:t>51</w:t>
         </w:r>
         <w:r>
           <w:rPr>
@@ -35421,7 +36976,7 @@
 </file>
 
 <file path=customXml/itemProps2.xml><?xml version="1.0" encoding="utf-8"?>
-<ds:datastoreItem xmlns:ds="http://schemas.openxmlformats.org/officeDocument/2006/customXml" ds:itemID="{9955313E-A891-4E54-91A3-70FFFA77FBA6}">
+<ds:datastoreItem xmlns:ds="http://schemas.openxmlformats.org/officeDocument/2006/customXml" ds:itemID="{05CD9245-D64E-47DA-8171-359AA466A633}">
   <ds:schemaRefs>
     <ds:schemaRef ds:uri="http://schemas.openxmlformats.org/officeDocument/2006/bibliography"/>
   </ds:schemaRefs>

--- a/Gestion de Riesgos/Seguimiento de Riesgos.docx
+++ b/Gestion de Riesgos/Seguimiento de Riesgos.docx
@@ -385,6 +385,7 @@
             <w:dataBinding w:prefixMappings="xmlns:ns0='http://schemas.openxmlformats.org/package/2006/metadata/core-properties' xmlns:ns1='http://purl.org/dc/elements/1.1/'" w:xpath="/ns0:coreProperties[1]/ns1:title[1]" w:storeItemID="{6C3C8BC8-F283-45AE-878A-BAB7291924A1}"/>
             <w:text/>
           </w:sdtPr>
+          <w:sdtEndPr/>
           <w:sdtContent>
             <w:p>
               <w:pPr>
@@ -419,6 +420,7 @@
             <w:dataBinding w:prefixMappings="xmlns:ns0='http://schemas.openxmlformats.org/package/2006/metadata/core-properties' xmlns:ns1='http://purl.org/dc/elements/1.1/'" w:xpath="/ns0:coreProperties[1]/ns1:subject[1]" w:storeItemID="{6C3C8BC8-F283-45AE-878A-BAB7291924A1}"/>
             <w:text/>
           </w:sdtPr>
+          <w:sdtEndPr/>
           <w:sdtContent>
             <w:p>
               <w:pPr>
@@ -470,6 +472,7 @@
             <w:dataBinding w:prefixMappings="xmlns:ns0='http://schemas.openxmlformats.org/officeDocument/2006/extended-properties' " w:xpath="/ns0:Properties[1]/ns0:Company[1]" w:storeItemID="{6668398D-A668-4E3E-A5EB-62B293D839F1}"/>
             <w:text/>
           </w:sdtPr>
+          <w:sdtEndPr/>
           <w:sdtContent>
             <w:p>
               <w:pPr>
@@ -483,17 +486,8 @@
                   <w:rFonts w:asciiTheme="majorHAnsi" w:hAnsiTheme="majorHAnsi"/>
                   <w:lang w:val="es-AR"/>
                 </w:rPr>
-                <w:t xml:space="preserve">VASPA </w:t>
+                <w:t>VASPA Team</w:t>
               </w:r>
-              <w:proofErr w:type="spellStart"/>
-              <w:r>
-                <w:rPr>
-                  <w:rFonts w:asciiTheme="majorHAnsi" w:hAnsiTheme="majorHAnsi"/>
-                  <w:lang w:val="es-AR"/>
-                </w:rPr>
-                <w:t>Team</w:t>
-              </w:r>
-              <w:proofErr w:type="spellEnd"/>
             </w:p>
           </w:sdtContent>
         </w:sdt>
@@ -507,6 +501,7 @@
             <w:dataBinding w:prefixMappings="xmlns:ns0='http://schemas.openxmlformats.org/package/2006/metadata/core-properties' xmlns:ns1='http://purl.org/dc/elements/1.1/'" w:xpath="/ns0:coreProperties[1]/ns1:creator[1]" w:storeItemID="{6C3C8BC8-F283-45AE-878A-BAB7291924A1}"/>
             <w:text/>
           </w:sdtPr>
+          <w:sdtEndPr/>
           <w:sdtContent>
             <w:p>
               <w:pPr>
@@ -1005,6 +1000,7 @@
           <w:docPartUnique/>
         </w:docPartObj>
       </w:sdtPr>
+      <w:sdtEndPr/>
       <w:sdtContent>
         <w:p>
           <w:pPr>
@@ -2766,6 +2762,7 @@
         <w:dataBinding w:prefixMappings="xmlns:ns0='http://purl.org/dc/elements/1.1/' xmlns:ns1='http://schemas.openxmlformats.org/package/2006/metadata/core-properties' " w:xpath="/ns1:coreProperties[1]/ns0:title[1]" w:storeItemID="{6C3C8BC8-F283-45AE-878A-BAB7291924A1}"/>
         <w:text/>
       </w:sdtPr>
+      <w:sdtEndPr/>
       <w:sdtContent>
         <w:p>
           <w:pPr>
@@ -3783,7 +3780,7 @@
               <w:pStyle w:val="PSI-Normal"/>
             </w:pPr>
             <w:r>
-              <w:t>Activo</w:t>
+              <w:t>Cerrado</w:t>
             </w:r>
           </w:p>
         </w:tc>
@@ -4148,15 +4145,7 @@
               <w:pStyle w:val="PSI-Normal"/>
             </w:pPr>
             <w:r>
-              <w:t xml:space="preserve">Nicolás </w:t>
-            </w:r>
-            <w:proofErr w:type="spellStart"/>
-            <w:r>
-              <w:t>Sartini</w:t>
-            </w:r>
-            <w:proofErr w:type="spellEnd"/>
-            <w:r>
-              <w:t>,</w:t>
+              <w:t>Nicolás Sartini,</w:t>
             </w:r>
           </w:p>
           <w:p>
@@ -4474,15 +4463,7 @@
               <w:t xml:space="preserve">re las cuales se destacan </w:t>
             </w:r>
             <w:r>
-              <w:t xml:space="preserve">HTML2PDF y TCPDF, esta última ofrece </w:t>
-            </w:r>
-            <w:proofErr w:type="gramStart"/>
-            <w:r>
-              <w:t>mayor funciones</w:t>
-            </w:r>
-            <w:proofErr w:type="gramEnd"/>
-            <w:r>
-              <w:t xml:space="preserve"> en cuanto a la generación de PDF, tien</w:t>
+              <w:t>HTML2PDF y TCPDF, esta última ofrece mayor funciones en cuanto a la generación de PDF, tien</w:t>
             </w:r>
             <w:r>
               <w:t>e varias ventajas respecto a la</w:t>
@@ -4663,15 +4644,7 @@
               <w:pStyle w:val="PSI-Normal"/>
             </w:pPr>
             <w:r>
-              <w:t xml:space="preserve">Se logró obtener los datos correspondientes a un programa desde </w:t>
-            </w:r>
-            <w:proofErr w:type="gramStart"/>
-            <w:r>
-              <w:t>la BD</w:t>
-            </w:r>
-            <w:proofErr w:type="gramEnd"/>
-            <w:r>
-              <w:t xml:space="preserve"> y con los mismos poder generar el programa en PDF. Faltaría poder obtener los datos respecto a la Bibliografía (potenciales entidades nuevas)</w:t>
+              <w:t>Se logró obtener los datos correspondientes a un programa desde la BD y con los mismos poder generar el programa en PDF. Faltaría poder obtener los datos respecto a la Bibliografía (potenciales entidades nuevas)</w:t>
             </w:r>
             <w:r>
               <w:t>, también</w:t>
@@ -5136,13 +5109,132 @@
               <w:pStyle w:val="PSI-Normal"/>
             </w:pPr>
             <w:r>
-              <w:t xml:space="preserve">Nicolás </w:t>
-            </w:r>
-            <w:proofErr w:type="spellStart"/>
-            <w:r>
-              <w:t>Sartini</w:t>
-            </w:r>
-            <w:proofErr w:type="spellEnd"/>
+              <w:t>Nicolás Sartini</w:t>
+            </w:r>
+          </w:p>
+        </w:tc>
+      </w:tr>
+      <w:tr>
+        <w:tc>
+          <w:tcPr>
+            <w:tcW w:w="2161" w:type="dxa"/>
+          </w:tcPr>
+          <w:p>
+            <w:pPr>
+              <w:pStyle w:val="PSI-Normal"/>
+            </w:pPr>
+            <w:r>
+              <w:t>07/06</w:t>
+            </w:r>
+            <w:r>
+              <w:t>/20</w:t>
+            </w:r>
+          </w:p>
+        </w:tc>
+        <w:tc>
+          <w:tcPr>
+            <w:tcW w:w="2161" w:type="dxa"/>
+          </w:tcPr>
+          <w:p>
+            <w:pPr>
+              <w:pStyle w:val="PSI-Normal"/>
+            </w:pPr>
+            <w:r>
+              <w:t>Construcción / iteración 12</w:t>
+            </w:r>
+          </w:p>
+        </w:tc>
+        <w:tc>
+          <w:tcPr>
+            <w:tcW w:w="2161" w:type="dxa"/>
+          </w:tcPr>
+          <w:p>
+            <w:pPr>
+              <w:pStyle w:val="PSI-Normal"/>
+            </w:pPr>
+            <w:r>
+              <w:t xml:space="preserve">Se realizaron las correcciones en base a los errores </w:t>
+            </w:r>
+            <w:r>
+              <w:lastRenderedPageBreak/>
+              <w:t>detectados en los casos de pruebas</w:t>
+            </w:r>
+          </w:p>
+        </w:tc>
+        <w:tc>
+          <w:tcPr>
+            <w:tcW w:w="2272" w:type="dxa"/>
+          </w:tcPr>
+          <w:p>
+            <w:pPr>
+              <w:pStyle w:val="PSI-Normal"/>
+            </w:pPr>
+            <w:r>
+              <w:lastRenderedPageBreak/>
+              <w:t>Francisco Estrada</w:t>
+            </w:r>
+          </w:p>
+        </w:tc>
+      </w:tr>
+      <w:tr>
+        <w:tc>
+          <w:tcPr>
+            <w:tcW w:w="2161" w:type="dxa"/>
+          </w:tcPr>
+          <w:p>
+            <w:pPr>
+              <w:pStyle w:val="PSI-Normal"/>
+            </w:pPr>
+            <w:r>
+              <w:t>19/06/20</w:t>
+            </w:r>
+          </w:p>
+        </w:tc>
+        <w:tc>
+          <w:tcPr>
+            <w:tcW w:w="2161" w:type="dxa"/>
+          </w:tcPr>
+          <w:p>
+            <w:pPr>
+              <w:pStyle w:val="PSI-Normal"/>
+            </w:pPr>
+            <w:r>
+              <w:t>Construcción / iteración 13</w:t>
+            </w:r>
+          </w:p>
+        </w:tc>
+        <w:tc>
+          <w:tcPr>
+            <w:tcW w:w="2161" w:type="dxa"/>
+          </w:tcPr>
+          <w:p>
+            <w:pPr>
+              <w:pStyle w:val="PSI-Normal"/>
+            </w:pPr>
+            <w:r>
+              <w:t xml:space="preserve">Se llevaron a cabo las pruebas de regresión al CU Generar PDF, el mismo no se detectaron nuevos errores. </w:t>
+            </w:r>
+          </w:p>
+          <w:p>
+            <w:pPr>
+              <w:pStyle w:val="PSI-Normal"/>
+            </w:pPr>
+            <w:r>
+              <w:t>Con esto se da por cerrado el riesgo.</w:t>
+            </w:r>
+          </w:p>
+        </w:tc>
+        <w:tc>
+          <w:tcPr>
+            <w:tcW w:w="2272" w:type="dxa"/>
+          </w:tcPr>
+          <w:p>
+            <w:pPr>
+              <w:pStyle w:val="PSI-Normal"/>
+            </w:pPr>
+            <w:r>
+              <w:t>Francisco Estrada</w:t>
+            </w:r>
           </w:p>
         </w:tc>
       </w:tr>
@@ -5169,7 +5261,6 @@
       <w:bookmarkStart w:id="2" w:name="_Toc528275112"/>
       <w:bookmarkStart w:id="3" w:name="_Toc40019983"/>
       <w:r>
-        <w:lastRenderedPageBreak/>
         <w:t>Ref. RK05</w:t>
       </w:r>
       <w:bookmarkEnd w:id="2"/>
@@ -5440,15 +5531,7 @@
               <w:pStyle w:val="PSI-Normal"/>
             </w:pPr>
             <w:r>
-              <w:t xml:space="preserve">Este riesgo tiene se origina debido a que dos de los integrantes del VASPA </w:t>
-            </w:r>
-            <w:proofErr w:type="spellStart"/>
-            <w:r>
-              <w:t>Team</w:t>
-            </w:r>
-            <w:proofErr w:type="spellEnd"/>
-            <w:r>
-              <w:t xml:space="preserve"> nunca programaron en el lenguaje PHP, lo cual podría provocar un atraso en la implementación del sistema.</w:t>
+              <w:t>Este riesgo tiene se origina debido a que dos de los integrantes del VASPA Team nunca programaron en el lenguaje PHP, lo cual podría provocar un atraso en la implementación del sistema.</w:t>
             </w:r>
           </w:p>
         </w:tc>
@@ -5824,6 +5907,7 @@
               <w:pStyle w:val="PSI-Normal"/>
             </w:pPr>
             <w:r>
+              <w:lastRenderedPageBreak/>
               <w:t>Eliminación</w:t>
             </w:r>
           </w:p>
@@ -5836,13 +5920,8 @@
             <w:pPr>
               <w:pStyle w:val="PSI-Normal"/>
             </w:pPr>
-            <w:proofErr w:type="spellStart"/>
-            <w:r>
-              <w:t>Sartini</w:t>
-            </w:r>
-            <w:proofErr w:type="spellEnd"/>
-            <w:r>
-              <w:t xml:space="preserve"> Nicolás,</w:t>
+            <w:r>
+              <w:t>Sartini Nicolás,</w:t>
             </w:r>
           </w:p>
           <w:p>
@@ -6074,11 +6153,173 @@
               <w:pStyle w:val="PSI-Normal"/>
             </w:pPr>
             <w:r>
-              <w:t xml:space="preserve">Se estuvo investigando sobre el lenguaje en </w:t>
+              <w:t>Se estuvo investigando sobre el lenguaje en cuestión en su sintaxis y poniendo en práctica.</w:t>
+            </w:r>
+          </w:p>
+        </w:tc>
+        <w:tc>
+          <w:tcPr>
+            <w:tcW w:w="2272" w:type="dxa"/>
+          </w:tcPr>
+          <w:p>
+            <w:pPr>
+              <w:pStyle w:val="PSI-Normal"/>
+            </w:pPr>
+            <w:r>
+              <w:t>Estrada Francisco</w:t>
+            </w:r>
+          </w:p>
+        </w:tc>
+      </w:tr>
+      <w:tr>
+        <w:tc>
+          <w:tcPr>
+            <w:tcW w:w="2161" w:type="dxa"/>
+          </w:tcPr>
+          <w:p>
+            <w:pPr>
+              <w:pStyle w:val="PSI-Normal"/>
+            </w:pPr>
+            <w:r>
+              <w:t>13/10/18</w:t>
+            </w:r>
+          </w:p>
+        </w:tc>
+        <w:tc>
+          <w:tcPr>
+            <w:tcW w:w="2161" w:type="dxa"/>
+          </w:tcPr>
+          <w:p>
+            <w:pPr>
+              <w:pStyle w:val="PSI-Normal"/>
+            </w:pPr>
+            <w:r>
+              <w:t>Elaboración / iteración 3</w:t>
+            </w:r>
+          </w:p>
+        </w:tc>
+        <w:tc>
+          <w:tcPr>
+            <w:tcW w:w="2161" w:type="dxa"/>
+          </w:tcPr>
+          <w:p>
+            <w:pPr>
+              <w:pStyle w:val="PSI-Normal"/>
+            </w:pPr>
+            <w:r>
+              <w:t>Los integrantes fueron capacitándose en el lenguaje en su sintaxis sobre todo y van adentrándose en el mismo. Se estuvo viendo la sintaxis básica, OO en el lenguaje y se destaca que le faltaría ver sobre la conexión a una base de datos, en este caso se utilizara como SGBD mysql.</w:t>
+            </w:r>
+          </w:p>
+        </w:tc>
+        <w:tc>
+          <w:tcPr>
+            <w:tcW w:w="2272" w:type="dxa"/>
+          </w:tcPr>
+          <w:p>
+            <w:pPr>
+              <w:pStyle w:val="PSI-Normal"/>
+            </w:pPr>
+            <w:r>
+              <w:t>Estrada Francisco</w:t>
+            </w:r>
+          </w:p>
+        </w:tc>
+      </w:tr>
+      <w:tr>
+        <w:tc>
+          <w:tcPr>
+            <w:tcW w:w="2161" w:type="dxa"/>
+          </w:tcPr>
+          <w:p>
+            <w:pPr>
+              <w:pStyle w:val="PSI-Normal"/>
+            </w:pPr>
+            <w:r>
+              <w:t>17/10/18</w:t>
+            </w:r>
+          </w:p>
+        </w:tc>
+        <w:tc>
+          <w:tcPr>
+            <w:tcW w:w="2161" w:type="dxa"/>
+          </w:tcPr>
+          <w:p>
+            <w:pPr>
+              <w:pStyle w:val="PSI-Normal"/>
+            </w:pPr>
+            <w:r>
+              <w:t>Elaboración / iteración 4</w:t>
+            </w:r>
+          </w:p>
+        </w:tc>
+        <w:tc>
+          <w:tcPr>
+            <w:tcW w:w="2161" w:type="dxa"/>
+          </w:tcPr>
+          <w:p>
+            <w:pPr>
+              <w:pStyle w:val="PSI-Normal"/>
+            </w:pPr>
+            <w:r>
+              <w:t>Se estuvo viendo y practicando sobre la conexión a una BD</w:t>
+            </w:r>
+          </w:p>
+        </w:tc>
+        <w:tc>
+          <w:tcPr>
+            <w:tcW w:w="2272" w:type="dxa"/>
+          </w:tcPr>
+          <w:p>
+            <w:pPr>
+              <w:pStyle w:val="PSI-Normal"/>
+            </w:pPr>
+            <w:r>
+              <w:t>Estrada Francisco</w:t>
+            </w:r>
+          </w:p>
+        </w:tc>
+      </w:tr>
+      <w:tr>
+        <w:tc>
+          <w:tcPr>
+            <w:tcW w:w="2161" w:type="dxa"/>
+          </w:tcPr>
+          <w:p>
+            <w:pPr>
+              <w:pStyle w:val="PSI-Normal"/>
+            </w:pPr>
+            <w:r>
+              <w:t>26/10/18</w:t>
+            </w:r>
+          </w:p>
+        </w:tc>
+        <w:tc>
+          <w:tcPr>
+            <w:tcW w:w="2161" w:type="dxa"/>
+          </w:tcPr>
+          <w:p>
+            <w:pPr>
+              <w:pStyle w:val="PSI-Normal"/>
+            </w:pPr>
+            <w:r>
+              <w:t>Elaboración / iteración 4</w:t>
+            </w:r>
+          </w:p>
+        </w:tc>
+        <w:tc>
+          <w:tcPr>
+            <w:tcW w:w="2161" w:type="dxa"/>
+          </w:tcPr>
+          <w:p>
+            <w:pPr>
+              <w:pStyle w:val="PSI-Normal"/>
+            </w:pPr>
+            <w:r>
+              <w:t xml:space="preserve">Los integrantes  manipulan mejor el lenguaje PHP, esto ayudaría bastante para la siguiente fase que viene es de Construcción en el cual ya se debería </w:t>
             </w:r>
             <w:r>
               <w:lastRenderedPageBreak/>
-              <w:t>cuestión en su sintaxis y poniendo en práctica.</w:t>
+              <w:t>implementar Casos de Uso del sistema.</w:t>
             </w:r>
           </w:p>
         </w:tc>
@@ -6092,176 +6333,6 @@
             </w:pPr>
             <w:r>
               <w:lastRenderedPageBreak/>
-              <w:t>Estrada Francisco</w:t>
-            </w:r>
-          </w:p>
-        </w:tc>
-      </w:tr>
-      <w:tr>
-        <w:tc>
-          <w:tcPr>
-            <w:tcW w:w="2161" w:type="dxa"/>
-          </w:tcPr>
-          <w:p>
-            <w:pPr>
-              <w:pStyle w:val="PSI-Normal"/>
-            </w:pPr>
-            <w:r>
-              <w:t>13/10/18</w:t>
-            </w:r>
-          </w:p>
-        </w:tc>
-        <w:tc>
-          <w:tcPr>
-            <w:tcW w:w="2161" w:type="dxa"/>
-          </w:tcPr>
-          <w:p>
-            <w:pPr>
-              <w:pStyle w:val="PSI-Normal"/>
-            </w:pPr>
-            <w:r>
-              <w:t>Elaboración / iteración 3</w:t>
-            </w:r>
-          </w:p>
-        </w:tc>
-        <w:tc>
-          <w:tcPr>
-            <w:tcW w:w="2161" w:type="dxa"/>
-          </w:tcPr>
-          <w:p>
-            <w:pPr>
-              <w:pStyle w:val="PSI-Normal"/>
-            </w:pPr>
-            <w:r>
-              <w:t xml:space="preserve">Los integrantes fueron capacitándose en el lenguaje en su sintaxis sobre todo y van adentrándose en el mismo. Se estuvo viendo la sintaxis básica, OO en el lenguaje y se destaca que le faltaría ver sobre la conexión a una base de datos, en este caso se utilizara como SGBD </w:t>
-            </w:r>
-            <w:proofErr w:type="spellStart"/>
-            <w:r>
-              <w:t>mysql</w:t>
-            </w:r>
-            <w:proofErr w:type="spellEnd"/>
-            <w:r>
-              <w:t>.</w:t>
-            </w:r>
-          </w:p>
-        </w:tc>
-        <w:tc>
-          <w:tcPr>
-            <w:tcW w:w="2272" w:type="dxa"/>
-          </w:tcPr>
-          <w:p>
-            <w:pPr>
-              <w:pStyle w:val="PSI-Normal"/>
-            </w:pPr>
-            <w:r>
-              <w:t>Estrada Francisco</w:t>
-            </w:r>
-          </w:p>
-        </w:tc>
-      </w:tr>
-      <w:tr>
-        <w:tc>
-          <w:tcPr>
-            <w:tcW w:w="2161" w:type="dxa"/>
-          </w:tcPr>
-          <w:p>
-            <w:pPr>
-              <w:pStyle w:val="PSI-Normal"/>
-            </w:pPr>
-            <w:r>
-              <w:t>17/10/18</w:t>
-            </w:r>
-          </w:p>
-        </w:tc>
-        <w:tc>
-          <w:tcPr>
-            <w:tcW w:w="2161" w:type="dxa"/>
-          </w:tcPr>
-          <w:p>
-            <w:pPr>
-              <w:pStyle w:val="PSI-Normal"/>
-            </w:pPr>
-            <w:r>
-              <w:t>Elaboración / iteración 4</w:t>
-            </w:r>
-          </w:p>
-        </w:tc>
-        <w:tc>
-          <w:tcPr>
-            <w:tcW w:w="2161" w:type="dxa"/>
-          </w:tcPr>
-          <w:p>
-            <w:pPr>
-              <w:pStyle w:val="PSI-Normal"/>
-            </w:pPr>
-            <w:r>
-              <w:t>Se estuvo viendo y practicando sobre la conexión a una BD</w:t>
-            </w:r>
-          </w:p>
-        </w:tc>
-        <w:tc>
-          <w:tcPr>
-            <w:tcW w:w="2272" w:type="dxa"/>
-          </w:tcPr>
-          <w:p>
-            <w:pPr>
-              <w:pStyle w:val="PSI-Normal"/>
-            </w:pPr>
-            <w:r>
-              <w:t>Estrada Francisco</w:t>
-            </w:r>
-          </w:p>
-        </w:tc>
-      </w:tr>
-      <w:tr>
-        <w:tc>
-          <w:tcPr>
-            <w:tcW w:w="2161" w:type="dxa"/>
-          </w:tcPr>
-          <w:p>
-            <w:pPr>
-              <w:pStyle w:val="PSI-Normal"/>
-            </w:pPr>
-            <w:r>
-              <w:t>26/10/18</w:t>
-            </w:r>
-          </w:p>
-        </w:tc>
-        <w:tc>
-          <w:tcPr>
-            <w:tcW w:w="2161" w:type="dxa"/>
-          </w:tcPr>
-          <w:p>
-            <w:pPr>
-              <w:pStyle w:val="PSI-Normal"/>
-            </w:pPr>
-            <w:r>
-              <w:t>Elaboración / iteración 4</w:t>
-            </w:r>
-          </w:p>
-        </w:tc>
-        <w:tc>
-          <w:tcPr>
-            <w:tcW w:w="2161" w:type="dxa"/>
-          </w:tcPr>
-          <w:p>
-            <w:pPr>
-              <w:pStyle w:val="PSI-Normal"/>
-            </w:pPr>
-            <w:r>
-              <w:t>Los integrantes  manipulan mejor el lenguaje PHP, esto ayudaría bastante para la siguiente fase que viene es de Construcción en el cual ya se debería implementar Casos de Uso del sistema.</w:t>
-            </w:r>
-          </w:p>
-        </w:tc>
-        <w:tc>
-          <w:tcPr>
-            <w:tcW w:w="2272" w:type="dxa"/>
-          </w:tcPr>
-          <w:p>
-            <w:pPr>
-              <w:pStyle w:val="PSI-Normal"/>
-            </w:pPr>
-            <w:r>
               <w:t>Estrada Francisco</w:t>
             </w:r>
           </w:p>
@@ -6533,7 +6604,6 @@
               <w:rPr>
                 <w:color w:val="FFFFFF" w:themeColor="background1"/>
               </w:rPr>
-              <w:lastRenderedPageBreak/>
               <w:t>Descripción</w:t>
             </w:r>
           </w:p>
@@ -6947,15 +7017,7 @@
               <w:pStyle w:val="PSI-Normal"/>
             </w:pPr>
             <w:r>
-              <w:t xml:space="preserve">Nicolás </w:t>
-            </w:r>
-            <w:proofErr w:type="spellStart"/>
-            <w:r>
-              <w:t>Sartini</w:t>
-            </w:r>
-            <w:proofErr w:type="spellEnd"/>
-            <w:r>
-              <w:t>,</w:t>
+              <w:t>Nicolás Sartini,</w:t>
             </w:r>
           </w:p>
           <w:p>
@@ -7244,11 +7306,7 @@
               <w:pStyle w:val="PSI-Normal"/>
             </w:pPr>
             <w:r>
-              <w:t xml:space="preserve">Se presentó la propuesta mediante un diagrama de flujo a los profesores, los cuales dieron el visto bueno, pero </w:t>
-            </w:r>
-            <w:r>
-              <w:lastRenderedPageBreak/>
-              <w:t>que había que refinar algunas cuestiones.</w:t>
+              <w:t>Se presentó la propuesta mediante un diagrama de flujo a los profesores, los cuales dieron el visto bueno, pero que había que refinar algunas cuestiones.</w:t>
             </w:r>
           </w:p>
         </w:tc>
@@ -7261,7 +7319,6 @@
               <w:pStyle w:val="PSI-Normal"/>
             </w:pPr>
             <w:r>
-              <w:lastRenderedPageBreak/>
               <w:t>Francisco Estrada</w:t>
             </w:r>
           </w:p>
@@ -7400,15 +7457,7 @@
         <w:t xml:space="preserve">101 - </w:t>
       </w:r>
       <w:r>
-        <w:t>Tener problemas para llegar a un acuerdo sobre el Modelo de Datos con el Grupo 1 (</w:t>
-      </w:r>
-      <w:proofErr w:type="spellStart"/>
-      <w:r>
-        <w:t>Lykaios</w:t>
-      </w:r>
-      <w:proofErr w:type="spellEnd"/>
-      <w:r>
-        <w:t>)</w:t>
+        <w:t>Tener problemas para llegar a un acuerdo sobre el Modelo de Datos con el Grupo 1 (Lykaios)</w:t>
       </w:r>
       <w:bookmarkEnd w:id="15"/>
     </w:p>
@@ -7569,6 +7618,7 @@
               <w:rPr>
                 <w:color w:val="FFFFFF" w:themeColor="background1"/>
               </w:rPr>
+              <w:lastRenderedPageBreak/>
               <w:t>Nombre del Riesgo</w:t>
             </w:r>
           </w:p>
@@ -7609,15 +7659,7 @@
               <w:t>Tener problemas para llegar a un acuerdo sobre el Modelo de Datos con el Grupo 1</w:t>
             </w:r>
             <w:r>
-              <w:t xml:space="preserve"> (</w:t>
-            </w:r>
-            <w:proofErr w:type="spellStart"/>
-            <w:r>
-              <w:t>Lykaios</w:t>
-            </w:r>
-            <w:proofErr w:type="spellEnd"/>
-            <w:r>
-              <w:t>)</w:t>
+              <w:t xml:space="preserve"> (Lykaios)</w:t>
             </w:r>
             <w:r>
               <w:t>.</w:t>
@@ -7685,23 +7727,7 @@
               <w:t xml:space="preserve"> </w:t>
             </w:r>
             <w:r>
-              <w:t>ambos grupos (</w:t>
-            </w:r>
-            <w:proofErr w:type="spellStart"/>
-            <w:r>
-              <w:t>Lykaios</w:t>
-            </w:r>
-            <w:proofErr w:type="spellEnd"/>
-            <w:r>
-              <w:t xml:space="preserve"> y VASPA </w:t>
-            </w:r>
-            <w:proofErr w:type="spellStart"/>
-            <w:r>
-              <w:t>Team</w:t>
-            </w:r>
-            <w:proofErr w:type="spellEnd"/>
-            <w:r>
-              <w:t xml:space="preserve">) </w:t>
+              <w:t xml:space="preserve">ambos grupos (Lykaios y VASPA Team) </w:t>
             </w:r>
             <w:r>
               <w:t xml:space="preserve">pueden tener a la hora de ponerse </w:t>
@@ -7899,7 +7925,6 @@
               <w:rPr>
                 <w:color w:val="FFFFFF" w:themeColor="background1"/>
               </w:rPr>
-              <w:lastRenderedPageBreak/>
               <w:t>Causas</w:t>
             </w:r>
           </w:p>
@@ -8102,15 +8127,7 @@
               <w:pStyle w:val="PSI-Normal"/>
             </w:pPr>
             <w:r>
-              <w:t xml:space="preserve">Nicolás </w:t>
-            </w:r>
-            <w:proofErr w:type="spellStart"/>
-            <w:r>
-              <w:t>Sartini</w:t>
-            </w:r>
-            <w:proofErr w:type="spellEnd"/>
-            <w:r>
-              <w:t>,</w:t>
+              <w:t>Nicolás Sartini,</w:t>
             </w:r>
           </w:p>
           <w:p>
@@ -8132,15 +8149,7 @@
               <w:pStyle w:val="PSI-Normal"/>
             </w:pPr>
             <w:r>
-              <w:t>Organizar reuniones con el grupo “</w:t>
-            </w:r>
-            <w:proofErr w:type="spellStart"/>
-            <w:r>
-              <w:t>Lykaios</w:t>
-            </w:r>
-            <w:proofErr w:type="spellEnd"/>
-            <w:r>
-              <w:t>” con el fin de definir el modelo conceptual de la BD.</w:t>
+              <w:t>Organizar reuniones con el grupo “Lykaios” con el fin de definir el modelo conceptual de la BD.</w:t>
             </w:r>
           </w:p>
         </w:tc>
@@ -8198,15 +8207,7 @@
               <w:pStyle w:val="PSI-Normal"/>
             </w:pPr>
             <w:r>
-              <w:t xml:space="preserve">Nicolás </w:t>
-            </w:r>
-            <w:proofErr w:type="spellStart"/>
-            <w:r>
-              <w:t>Sartini</w:t>
-            </w:r>
-            <w:proofErr w:type="spellEnd"/>
-            <w:r>
-              <w:t>,</w:t>
+              <w:t>Nicolás Sartini,</w:t>
             </w:r>
           </w:p>
           <w:p>
@@ -8228,15 +8229,7 @@
               <w:pStyle w:val="PSI-Normal"/>
             </w:pPr>
             <w:r>
-              <w:t>Organizar reuniones con el grupo “</w:t>
-            </w:r>
-            <w:proofErr w:type="spellStart"/>
-            <w:r>
-              <w:t>Lykaios</w:t>
-            </w:r>
-            <w:proofErr w:type="spellEnd"/>
-            <w:r>
-              <w:t>” con la finalidad de definir el modelo lógico de la BD.</w:t>
+              <w:t>Organizar reuniones con el grupo “Lykaios” con la finalidad de definir el modelo lógico de la BD.</w:t>
             </w:r>
           </w:p>
         </w:tc>
@@ -8272,13 +8265,8 @@
             <w:pPr>
               <w:pStyle w:val="PSI-Normal"/>
             </w:pPr>
-            <w:proofErr w:type="spellStart"/>
-            <w:r>
-              <w:t>Reduccion</w:t>
-            </w:r>
-            <w:proofErr w:type="spellEnd"/>
-            <w:r>
-              <w:t xml:space="preserve"> </w:t>
+            <w:r>
+              <w:t xml:space="preserve">Reduccion </w:t>
             </w:r>
           </w:p>
         </w:tc>
@@ -8299,15 +8287,7 @@
               <w:pStyle w:val="PSI-Normal"/>
             </w:pPr>
             <w:r>
-              <w:t xml:space="preserve">Nicolás </w:t>
-            </w:r>
-            <w:proofErr w:type="spellStart"/>
-            <w:r>
-              <w:t>Sartini</w:t>
-            </w:r>
-            <w:proofErr w:type="spellEnd"/>
-            <w:r>
-              <w:t>,</w:t>
+              <w:t>Nicolás Sartini,</w:t>
             </w:r>
           </w:p>
           <w:p>
@@ -8329,15 +8309,7 @@
               <w:pStyle w:val="PSI-Normal"/>
             </w:pPr>
             <w:r>
-              <w:t>Organizar reuniones con el grupo “</w:t>
-            </w:r>
-            <w:proofErr w:type="spellStart"/>
-            <w:r>
-              <w:t>Lykaios</w:t>
-            </w:r>
-            <w:proofErr w:type="spellEnd"/>
-            <w:r>
-              <w:t>” con el fin de implementar la BD.</w:t>
+              <w:t>Organizar reuniones con el grupo “Lykaios” con el fin de implementar la BD.</w:t>
             </w:r>
           </w:p>
         </w:tc>
@@ -8485,6 +8457,7 @@
               <w:pStyle w:val="PSI-Normal"/>
             </w:pPr>
             <w:r>
+              <w:lastRenderedPageBreak/>
               <w:t>20/09/18</w:t>
             </w:r>
           </w:p>
@@ -8640,11 +8613,394 @@
               <w:pStyle w:val="PSI-Normal"/>
             </w:pPr>
             <w:r>
-              <w:t xml:space="preserve">Se acordó una reunión para discutir sobre el </w:t>
-            </w:r>
+              <w:t>Se acordó una reunión para discutir sobre el modelo de datos, la misma se llevará a cabo en la fecha 15/10/18.</w:t>
+            </w:r>
+          </w:p>
+        </w:tc>
+        <w:tc>
+          <w:tcPr>
+            <w:tcW w:w="2272" w:type="dxa"/>
+          </w:tcPr>
+          <w:p>
+            <w:pPr>
+              <w:pStyle w:val="PSI-Normal"/>
+            </w:pPr>
+            <w:r>
+              <w:t>Francisco Estrada</w:t>
+            </w:r>
+          </w:p>
+        </w:tc>
+      </w:tr>
+      <w:tr>
+        <w:tc>
+          <w:tcPr>
+            <w:tcW w:w="2161" w:type="dxa"/>
+          </w:tcPr>
+          <w:p>
+            <w:pPr>
+              <w:pStyle w:val="PSI-Normal"/>
+            </w:pPr>
+            <w:r>
+              <w:t>15/10/18</w:t>
+            </w:r>
+          </w:p>
+        </w:tc>
+        <w:tc>
+          <w:tcPr>
+            <w:tcW w:w="2161" w:type="dxa"/>
+          </w:tcPr>
+          <w:p>
+            <w:pPr>
+              <w:pStyle w:val="PSI-Normal"/>
+            </w:pPr>
+            <w:r>
+              <w:t>Elaboración /</w:t>
+            </w:r>
+          </w:p>
+          <w:p>
+            <w:pPr>
+              <w:pStyle w:val="PSI-Normal"/>
+            </w:pPr>
+            <w:r>
+              <w:t>iteración 3</w:t>
+            </w:r>
+          </w:p>
+        </w:tc>
+        <w:tc>
+          <w:tcPr>
+            <w:tcW w:w="2161" w:type="dxa"/>
+          </w:tcPr>
+          <w:p>
+            <w:pPr>
+              <w:pStyle w:val="PSI-Normal"/>
+            </w:pPr>
+            <w:r>
+              <w:t>Se estableció una primera versión del DER</w:t>
+            </w:r>
+          </w:p>
+        </w:tc>
+        <w:tc>
+          <w:tcPr>
+            <w:tcW w:w="2272" w:type="dxa"/>
+          </w:tcPr>
+          <w:p>
+            <w:pPr>
+              <w:pStyle w:val="PSI-Normal"/>
+            </w:pPr>
+            <w:r>
+              <w:t>Francisco Estrada</w:t>
+            </w:r>
+          </w:p>
+        </w:tc>
+      </w:tr>
+      <w:tr>
+        <w:tc>
+          <w:tcPr>
+            <w:tcW w:w="2161" w:type="dxa"/>
+          </w:tcPr>
+          <w:p>
+            <w:pPr>
+              <w:pStyle w:val="PSI-Normal"/>
+            </w:pPr>
+            <w:r>
+              <w:t>20/10/18</w:t>
+            </w:r>
+          </w:p>
+        </w:tc>
+        <w:tc>
+          <w:tcPr>
+            <w:tcW w:w="2161" w:type="dxa"/>
+          </w:tcPr>
+          <w:p>
+            <w:pPr>
+              <w:pStyle w:val="PSI-Normal"/>
+            </w:pPr>
+            <w:r>
+              <w:t>Elaboración / iteración 4</w:t>
+            </w:r>
+          </w:p>
+        </w:tc>
+        <w:tc>
+          <w:tcPr>
+            <w:tcW w:w="2161" w:type="dxa"/>
+          </w:tcPr>
+          <w:p>
+            <w:pPr>
+              <w:pStyle w:val="PSI-Normal"/>
+            </w:pPr>
+            <w:r>
+              <w:t xml:space="preserve">Se llevaron a cabo modificaciones sobre el modelo lógico </w:t>
+            </w:r>
+          </w:p>
+        </w:tc>
+        <w:tc>
+          <w:tcPr>
+            <w:tcW w:w="2272" w:type="dxa"/>
+          </w:tcPr>
+          <w:p>
+            <w:pPr>
+              <w:pStyle w:val="PSI-Normal"/>
+            </w:pPr>
+            <w:r>
+              <w:t>Francisco Estrada</w:t>
+            </w:r>
+          </w:p>
+        </w:tc>
+      </w:tr>
+      <w:tr>
+        <w:tc>
+          <w:tcPr>
+            <w:tcW w:w="2161" w:type="dxa"/>
+          </w:tcPr>
+          <w:p>
+            <w:pPr>
+              <w:pStyle w:val="PSI-Normal"/>
+            </w:pPr>
+            <w:r>
+              <w:t>24/10/18</w:t>
+            </w:r>
+          </w:p>
+        </w:tc>
+        <w:tc>
+          <w:tcPr>
+            <w:tcW w:w="2161" w:type="dxa"/>
+          </w:tcPr>
+          <w:p>
+            <w:pPr>
+              <w:pStyle w:val="PSI-Normal"/>
+            </w:pPr>
+            <w:r>
+              <w:t>Elaboración / iteración 4</w:t>
+            </w:r>
+          </w:p>
+        </w:tc>
+        <w:tc>
+          <w:tcPr>
+            <w:tcW w:w="2161" w:type="dxa"/>
+          </w:tcPr>
+          <w:p>
+            <w:pPr>
+              <w:pStyle w:val="PSI-Normal"/>
+            </w:pPr>
+            <w:r>
+              <w:t>Se definió el modelo lógico y la implementación de la BD</w:t>
+            </w:r>
+          </w:p>
+        </w:tc>
+        <w:tc>
+          <w:tcPr>
+            <w:tcW w:w="2272" w:type="dxa"/>
+          </w:tcPr>
+          <w:p>
+            <w:pPr>
+              <w:pStyle w:val="PSI-Normal"/>
+            </w:pPr>
+            <w:r>
+              <w:t>Francisco Estrada</w:t>
+            </w:r>
+          </w:p>
+        </w:tc>
+      </w:tr>
+      <w:tr>
+        <w:tc>
+          <w:tcPr>
+            <w:tcW w:w="2161" w:type="dxa"/>
+          </w:tcPr>
+          <w:p>
+            <w:pPr>
+              <w:pStyle w:val="PSI-Normal"/>
+            </w:pPr>
+            <w:r>
+              <w:t>07/11/18</w:t>
+            </w:r>
+          </w:p>
+        </w:tc>
+        <w:tc>
+          <w:tcPr>
+            <w:tcW w:w="2161" w:type="dxa"/>
+          </w:tcPr>
+          <w:p>
+            <w:pPr>
+              <w:pStyle w:val="PSI-Normal"/>
+            </w:pPr>
+            <w:r>
+              <w:t>Construcción / iteración 2</w:t>
+            </w:r>
+          </w:p>
+        </w:tc>
+        <w:tc>
+          <w:tcPr>
+            <w:tcW w:w="2161" w:type="dxa"/>
+          </w:tcPr>
+          <w:p>
+            <w:pPr>
+              <w:pStyle w:val="PSI-Normal"/>
+            </w:pPr>
+            <w:r>
+              <w:t>Se llevó a cabo cambios en la BD de manera acordada entre ambos grupos.</w:t>
+            </w:r>
+          </w:p>
+        </w:tc>
+        <w:tc>
+          <w:tcPr>
+            <w:tcW w:w="2272" w:type="dxa"/>
+          </w:tcPr>
+          <w:p>
+            <w:pPr>
+              <w:pStyle w:val="PSI-Normal"/>
+            </w:pPr>
+            <w:r>
+              <w:t>Francisco Estrada</w:t>
+            </w:r>
+          </w:p>
+        </w:tc>
+      </w:tr>
+      <w:tr>
+        <w:tc>
+          <w:tcPr>
+            <w:tcW w:w="2161" w:type="dxa"/>
+          </w:tcPr>
+          <w:p>
+            <w:pPr>
+              <w:pStyle w:val="PSI-Normal"/>
+            </w:pPr>
+            <w:r>
+              <w:t>14/11/18</w:t>
+            </w:r>
+          </w:p>
+        </w:tc>
+        <w:tc>
+          <w:tcPr>
+            <w:tcW w:w="2161" w:type="dxa"/>
+          </w:tcPr>
+          <w:p>
+            <w:pPr>
+              <w:pStyle w:val="PSI-Normal"/>
+            </w:pPr>
+            <w:r>
+              <w:t>Construcción / iteración 2</w:t>
+            </w:r>
+          </w:p>
+        </w:tc>
+        <w:tc>
+          <w:tcPr>
+            <w:tcW w:w="2161" w:type="dxa"/>
+          </w:tcPr>
+          <w:p>
+            <w:pPr>
+              <w:pStyle w:val="PSI-Normal"/>
+            </w:pPr>
+            <w:r>
+              <w:t>Se llevó a cabo cambios en la BD de manera acordada entre ambos grupos.</w:t>
+            </w:r>
+          </w:p>
+        </w:tc>
+        <w:tc>
+          <w:tcPr>
+            <w:tcW w:w="2272" w:type="dxa"/>
+          </w:tcPr>
+          <w:p>
+            <w:pPr>
+              <w:pStyle w:val="PSI-Normal"/>
+            </w:pPr>
+            <w:r>
+              <w:t>Francisco Estrada</w:t>
+            </w:r>
+          </w:p>
+        </w:tc>
+      </w:tr>
+      <w:tr>
+        <w:tc>
+          <w:tcPr>
+            <w:tcW w:w="2161" w:type="dxa"/>
+          </w:tcPr>
+          <w:p>
+            <w:pPr>
+              <w:pStyle w:val="PSI-Normal"/>
+            </w:pPr>
+            <w:r>
+              <w:t>19/11/18</w:t>
+            </w:r>
+          </w:p>
+        </w:tc>
+        <w:tc>
+          <w:tcPr>
+            <w:tcW w:w="2161" w:type="dxa"/>
+          </w:tcPr>
+          <w:p>
+            <w:pPr>
+              <w:pStyle w:val="PSI-Normal"/>
+            </w:pPr>
+            <w:r>
+              <w:t>Construcción / iteración 3</w:t>
+            </w:r>
+          </w:p>
+        </w:tc>
+        <w:tc>
+          <w:tcPr>
+            <w:tcW w:w="2161" w:type="dxa"/>
+          </w:tcPr>
+          <w:p>
+            <w:pPr>
+              <w:pStyle w:val="PSI-Normal"/>
+            </w:pPr>
+            <w:r>
+              <w:t>Se realizó cambios en la BD de parte del VASPA Team (no afectaría al otro grupo)</w:t>
+            </w:r>
+          </w:p>
+        </w:tc>
+        <w:tc>
+          <w:tcPr>
+            <w:tcW w:w="2272" w:type="dxa"/>
+          </w:tcPr>
+          <w:p>
+            <w:pPr>
+              <w:pStyle w:val="PSI-Normal"/>
+            </w:pPr>
+            <w:r>
+              <w:t>Francisco Estrada</w:t>
+            </w:r>
+          </w:p>
+        </w:tc>
+      </w:tr>
+      <w:tr>
+        <w:tc>
+          <w:tcPr>
+            <w:tcW w:w="2161" w:type="dxa"/>
+          </w:tcPr>
+          <w:p>
+            <w:pPr>
+              <w:pStyle w:val="PSI-Normal"/>
+            </w:pPr>
             <w:r>
               <w:lastRenderedPageBreak/>
-              <w:t>modelo de datos, la misma se llevará a cabo en la fecha 15/10/18.</w:t>
+              <w:t>23/11/18</w:t>
+            </w:r>
+          </w:p>
+        </w:tc>
+        <w:tc>
+          <w:tcPr>
+            <w:tcW w:w="2161" w:type="dxa"/>
+          </w:tcPr>
+          <w:p>
+            <w:pPr>
+              <w:pStyle w:val="PSI-Normal"/>
+            </w:pPr>
+            <w:r>
+              <w:t>Construcción / iteración 4</w:t>
+            </w:r>
+          </w:p>
+        </w:tc>
+        <w:tc>
+          <w:tcPr>
+            <w:tcW w:w="2161" w:type="dxa"/>
+          </w:tcPr>
+          <w:p>
+            <w:pPr>
+              <w:pStyle w:val="PSI-Normal"/>
+            </w:pPr>
+            <w:r>
+              <w:t>Los cambios se llevaran a cabo de manera informal en caso de haberlo por parte de ambos grupos debido a los tiempos (fin de la cursada).</w:t>
             </w:r>
           </w:p>
         </w:tc>
@@ -8657,57 +9013,53 @@
               <w:pStyle w:val="PSI-Normal"/>
             </w:pPr>
             <w:r>
-              <w:lastRenderedPageBreak/>
               <w:t>Francisco Estrada</w:t>
             </w:r>
           </w:p>
-        </w:tc>
-      </w:tr>
-      <w:tr>
-        <w:tc>
-          <w:tcPr>
-            <w:tcW w:w="2161" w:type="dxa"/>
-          </w:tcPr>
-          <w:p>
-            <w:pPr>
-              <w:pStyle w:val="PSI-Normal"/>
-            </w:pPr>
-            <w:r>
-              <w:t>15/10/18</w:t>
-            </w:r>
-          </w:p>
-        </w:tc>
-        <w:tc>
-          <w:tcPr>
-            <w:tcW w:w="2161" w:type="dxa"/>
-          </w:tcPr>
-          <w:p>
-            <w:pPr>
-              <w:pStyle w:val="PSI-Normal"/>
-            </w:pPr>
-            <w:r>
-              <w:t>Elaboración /</w:t>
-            </w:r>
-          </w:p>
-          <w:p>
-            <w:pPr>
-              <w:pStyle w:val="PSI-Normal"/>
-            </w:pPr>
-            <w:r>
-              <w:t>iteración 3</w:t>
-            </w:r>
-          </w:p>
-        </w:tc>
-        <w:tc>
-          <w:tcPr>
-            <w:tcW w:w="2161" w:type="dxa"/>
-          </w:tcPr>
-          <w:p>
-            <w:pPr>
-              <w:pStyle w:val="PSI-Normal"/>
-            </w:pPr>
-            <w:r>
-              <w:t>Se estableció una primera versión del DER</w:t>
+          <w:p>
+            <w:pPr>
+              <w:pStyle w:val="PSI-Normal"/>
+            </w:pPr>
+          </w:p>
+        </w:tc>
+      </w:tr>
+      <w:tr>
+        <w:tc>
+          <w:tcPr>
+            <w:tcW w:w="2161" w:type="dxa"/>
+          </w:tcPr>
+          <w:p>
+            <w:pPr>
+              <w:pStyle w:val="PSI-Normal"/>
+            </w:pPr>
+            <w:r>
+              <w:t>27/11/18</w:t>
+            </w:r>
+          </w:p>
+        </w:tc>
+        <w:tc>
+          <w:tcPr>
+            <w:tcW w:w="2161" w:type="dxa"/>
+          </w:tcPr>
+          <w:p>
+            <w:pPr>
+              <w:pStyle w:val="PSI-Normal"/>
+            </w:pPr>
+            <w:r>
+              <w:t>Construcción / iteración 4</w:t>
+            </w:r>
+          </w:p>
+        </w:tc>
+        <w:tc>
+          <w:tcPr>
+            <w:tcW w:w="2161" w:type="dxa"/>
+          </w:tcPr>
+          <w:p>
+            <w:pPr>
+              <w:pStyle w:val="PSI-Normal"/>
+            </w:pPr>
+            <w:r>
+              <w:t>Cada grupo hará los cambios que considere necesario para su proyecto. (se supone que no habrán cambios profundos en la estructura de la BD).</w:t>
             </w:r>
           </w:p>
         </w:tc>
@@ -8720,402 +9072,6 @@
               <w:pStyle w:val="PSI-Normal"/>
             </w:pPr>
             <w:r>
-              <w:t>Francisco Estrada</w:t>
-            </w:r>
-          </w:p>
-        </w:tc>
-      </w:tr>
-      <w:tr>
-        <w:tc>
-          <w:tcPr>
-            <w:tcW w:w="2161" w:type="dxa"/>
-          </w:tcPr>
-          <w:p>
-            <w:pPr>
-              <w:pStyle w:val="PSI-Normal"/>
-            </w:pPr>
-            <w:r>
-              <w:t>20/10/18</w:t>
-            </w:r>
-          </w:p>
-        </w:tc>
-        <w:tc>
-          <w:tcPr>
-            <w:tcW w:w="2161" w:type="dxa"/>
-          </w:tcPr>
-          <w:p>
-            <w:pPr>
-              <w:pStyle w:val="PSI-Normal"/>
-            </w:pPr>
-            <w:r>
-              <w:t>Elaboración / iteración 4</w:t>
-            </w:r>
-          </w:p>
-        </w:tc>
-        <w:tc>
-          <w:tcPr>
-            <w:tcW w:w="2161" w:type="dxa"/>
-          </w:tcPr>
-          <w:p>
-            <w:pPr>
-              <w:pStyle w:val="PSI-Normal"/>
-            </w:pPr>
-            <w:r>
-              <w:t xml:space="preserve">Se llevaron a cabo modificaciones sobre el modelo lógico </w:t>
-            </w:r>
-          </w:p>
-        </w:tc>
-        <w:tc>
-          <w:tcPr>
-            <w:tcW w:w="2272" w:type="dxa"/>
-          </w:tcPr>
-          <w:p>
-            <w:pPr>
-              <w:pStyle w:val="PSI-Normal"/>
-            </w:pPr>
-            <w:r>
-              <w:t>Francisco Estrada</w:t>
-            </w:r>
-          </w:p>
-        </w:tc>
-      </w:tr>
-      <w:tr>
-        <w:tc>
-          <w:tcPr>
-            <w:tcW w:w="2161" w:type="dxa"/>
-          </w:tcPr>
-          <w:p>
-            <w:pPr>
-              <w:pStyle w:val="PSI-Normal"/>
-            </w:pPr>
-            <w:r>
-              <w:t>24/10/18</w:t>
-            </w:r>
-          </w:p>
-        </w:tc>
-        <w:tc>
-          <w:tcPr>
-            <w:tcW w:w="2161" w:type="dxa"/>
-          </w:tcPr>
-          <w:p>
-            <w:pPr>
-              <w:pStyle w:val="PSI-Normal"/>
-            </w:pPr>
-            <w:r>
-              <w:t>Elaboración / iteración 4</w:t>
-            </w:r>
-          </w:p>
-        </w:tc>
-        <w:tc>
-          <w:tcPr>
-            <w:tcW w:w="2161" w:type="dxa"/>
-          </w:tcPr>
-          <w:p>
-            <w:pPr>
-              <w:pStyle w:val="PSI-Normal"/>
-            </w:pPr>
-            <w:r>
-              <w:t>Se definió el modelo lógico y la implementación de la BD</w:t>
-            </w:r>
-          </w:p>
-        </w:tc>
-        <w:tc>
-          <w:tcPr>
-            <w:tcW w:w="2272" w:type="dxa"/>
-          </w:tcPr>
-          <w:p>
-            <w:pPr>
-              <w:pStyle w:val="PSI-Normal"/>
-            </w:pPr>
-            <w:r>
-              <w:t>Francisco Estrada</w:t>
-            </w:r>
-          </w:p>
-        </w:tc>
-      </w:tr>
-      <w:tr>
-        <w:tc>
-          <w:tcPr>
-            <w:tcW w:w="2161" w:type="dxa"/>
-          </w:tcPr>
-          <w:p>
-            <w:pPr>
-              <w:pStyle w:val="PSI-Normal"/>
-            </w:pPr>
-            <w:r>
-              <w:t>07/11/18</w:t>
-            </w:r>
-          </w:p>
-        </w:tc>
-        <w:tc>
-          <w:tcPr>
-            <w:tcW w:w="2161" w:type="dxa"/>
-          </w:tcPr>
-          <w:p>
-            <w:pPr>
-              <w:pStyle w:val="PSI-Normal"/>
-            </w:pPr>
-            <w:r>
-              <w:t>Construcción / iteración 2</w:t>
-            </w:r>
-          </w:p>
-        </w:tc>
-        <w:tc>
-          <w:tcPr>
-            <w:tcW w:w="2161" w:type="dxa"/>
-          </w:tcPr>
-          <w:p>
-            <w:pPr>
-              <w:pStyle w:val="PSI-Normal"/>
-            </w:pPr>
-            <w:r>
-              <w:t>Se llevó a cabo cambios en la BD de manera acordada entre ambos grupos.</w:t>
-            </w:r>
-          </w:p>
-        </w:tc>
-        <w:tc>
-          <w:tcPr>
-            <w:tcW w:w="2272" w:type="dxa"/>
-          </w:tcPr>
-          <w:p>
-            <w:pPr>
-              <w:pStyle w:val="PSI-Normal"/>
-            </w:pPr>
-            <w:r>
-              <w:t>Francisco Estrada</w:t>
-            </w:r>
-          </w:p>
-        </w:tc>
-      </w:tr>
-      <w:tr>
-        <w:tc>
-          <w:tcPr>
-            <w:tcW w:w="2161" w:type="dxa"/>
-          </w:tcPr>
-          <w:p>
-            <w:pPr>
-              <w:pStyle w:val="PSI-Normal"/>
-            </w:pPr>
-            <w:r>
-              <w:t>14/11/18</w:t>
-            </w:r>
-          </w:p>
-        </w:tc>
-        <w:tc>
-          <w:tcPr>
-            <w:tcW w:w="2161" w:type="dxa"/>
-          </w:tcPr>
-          <w:p>
-            <w:pPr>
-              <w:pStyle w:val="PSI-Normal"/>
-            </w:pPr>
-            <w:r>
-              <w:t>Construcción / iteración 2</w:t>
-            </w:r>
-          </w:p>
-        </w:tc>
-        <w:tc>
-          <w:tcPr>
-            <w:tcW w:w="2161" w:type="dxa"/>
-          </w:tcPr>
-          <w:p>
-            <w:pPr>
-              <w:pStyle w:val="PSI-Normal"/>
-            </w:pPr>
-            <w:r>
-              <w:t>Se llevó a cabo cambios en la BD de manera acordada entre ambos grupos.</w:t>
-            </w:r>
-          </w:p>
-        </w:tc>
-        <w:tc>
-          <w:tcPr>
-            <w:tcW w:w="2272" w:type="dxa"/>
-          </w:tcPr>
-          <w:p>
-            <w:pPr>
-              <w:pStyle w:val="PSI-Normal"/>
-            </w:pPr>
-            <w:r>
-              <w:t>Francisco Estrada</w:t>
-            </w:r>
-          </w:p>
-        </w:tc>
-      </w:tr>
-      <w:tr>
-        <w:tc>
-          <w:tcPr>
-            <w:tcW w:w="2161" w:type="dxa"/>
-          </w:tcPr>
-          <w:p>
-            <w:pPr>
-              <w:pStyle w:val="PSI-Normal"/>
-            </w:pPr>
-            <w:r>
-              <w:t>19/11/18</w:t>
-            </w:r>
-          </w:p>
-        </w:tc>
-        <w:tc>
-          <w:tcPr>
-            <w:tcW w:w="2161" w:type="dxa"/>
-          </w:tcPr>
-          <w:p>
-            <w:pPr>
-              <w:pStyle w:val="PSI-Normal"/>
-            </w:pPr>
-            <w:r>
-              <w:t>Construcción / iteración 3</w:t>
-            </w:r>
-          </w:p>
-        </w:tc>
-        <w:tc>
-          <w:tcPr>
-            <w:tcW w:w="2161" w:type="dxa"/>
-          </w:tcPr>
-          <w:p>
-            <w:pPr>
-              <w:pStyle w:val="PSI-Normal"/>
-            </w:pPr>
-            <w:r>
-              <w:t xml:space="preserve">Se realizó cambios en la BD de parte del VASPA </w:t>
-            </w:r>
-            <w:proofErr w:type="spellStart"/>
-            <w:r>
-              <w:t>Team</w:t>
-            </w:r>
-            <w:proofErr w:type="spellEnd"/>
-            <w:r>
-              <w:t xml:space="preserve"> (no afectaría al otro grupo)</w:t>
-            </w:r>
-          </w:p>
-        </w:tc>
-        <w:tc>
-          <w:tcPr>
-            <w:tcW w:w="2272" w:type="dxa"/>
-          </w:tcPr>
-          <w:p>
-            <w:pPr>
-              <w:pStyle w:val="PSI-Normal"/>
-            </w:pPr>
-            <w:r>
-              <w:t>Francisco Estrada</w:t>
-            </w:r>
-          </w:p>
-        </w:tc>
-      </w:tr>
-      <w:tr>
-        <w:tc>
-          <w:tcPr>
-            <w:tcW w:w="2161" w:type="dxa"/>
-          </w:tcPr>
-          <w:p>
-            <w:pPr>
-              <w:pStyle w:val="PSI-Normal"/>
-            </w:pPr>
-            <w:r>
-              <w:t>23/11/18</w:t>
-            </w:r>
-          </w:p>
-        </w:tc>
-        <w:tc>
-          <w:tcPr>
-            <w:tcW w:w="2161" w:type="dxa"/>
-          </w:tcPr>
-          <w:p>
-            <w:pPr>
-              <w:pStyle w:val="PSI-Normal"/>
-            </w:pPr>
-            <w:r>
-              <w:t>Construcción / iteración 4</w:t>
-            </w:r>
-          </w:p>
-        </w:tc>
-        <w:tc>
-          <w:tcPr>
-            <w:tcW w:w="2161" w:type="dxa"/>
-          </w:tcPr>
-          <w:p>
-            <w:pPr>
-              <w:pStyle w:val="PSI-Normal"/>
-            </w:pPr>
-            <w:r>
-              <w:t>Los cambios se llevaran a cabo de manera informal en caso de haberlo por parte de ambos grupos debido a los tiempos (fin de la cursada).</w:t>
-            </w:r>
-          </w:p>
-        </w:tc>
-        <w:tc>
-          <w:tcPr>
-            <w:tcW w:w="2272" w:type="dxa"/>
-          </w:tcPr>
-          <w:p>
-            <w:pPr>
-              <w:pStyle w:val="PSI-Normal"/>
-            </w:pPr>
-            <w:r>
-              <w:t>Francisco Estrada</w:t>
-            </w:r>
-          </w:p>
-          <w:p>
-            <w:pPr>
-              <w:pStyle w:val="PSI-Normal"/>
-            </w:pPr>
-          </w:p>
-        </w:tc>
-      </w:tr>
-      <w:tr>
-        <w:tc>
-          <w:tcPr>
-            <w:tcW w:w="2161" w:type="dxa"/>
-          </w:tcPr>
-          <w:p>
-            <w:pPr>
-              <w:pStyle w:val="PSI-Normal"/>
-            </w:pPr>
-            <w:r>
-              <w:t>27/11/18</w:t>
-            </w:r>
-          </w:p>
-        </w:tc>
-        <w:tc>
-          <w:tcPr>
-            <w:tcW w:w="2161" w:type="dxa"/>
-          </w:tcPr>
-          <w:p>
-            <w:pPr>
-              <w:pStyle w:val="PSI-Normal"/>
-            </w:pPr>
-            <w:r>
-              <w:t>Construcción / iteración 4</w:t>
-            </w:r>
-          </w:p>
-        </w:tc>
-        <w:tc>
-          <w:tcPr>
-            <w:tcW w:w="2161" w:type="dxa"/>
-          </w:tcPr>
-          <w:p>
-            <w:pPr>
-              <w:pStyle w:val="PSI-Normal"/>
-            </w:pPr>
-            <w:r>
-              <w:t xml:space="preserve">Cada grupo hará los cambios que considere necesario para su proyecto. (se supone que no habrán cambios profundos en la </w:t>
-            </w:r>
-            <w:r>
-              <w:lastRenderedPageBreak/>
-              <w:t>estructura de la BD).</w:t>
-            </w:r>
-          </w:p>
-        </w:tc>
-        <w:tc>
-          <w:tcPr>
-            <w:tcW w:w="2272" w:type="dxa"/>
-          </w:tcPr>
-          <w:p>
-            <w:pPr>
-              <w:pStyle w:val="PSI-Normal"/>
-            </w:pPr>
-            <w:r>
-              <w:lastRenderedPageBreak/>
               <w:t>Francisco Estrada</w:t>
             </w:r>
           </w:p>
@@ -9608,7 +9564,11 @@
               <w:pStyle w:val="PSI-Normal"/>
             </w:pPr>
             <w:r>
-              <w:t xml:space="preserve">Este riesgo existe debido a que los integrantes recién están empezando en lo que es el desarrollo “profesional” de un sistema para un cliente real. La falta de definición del sistema en cuanto al seguimiento de los programas sumado a la falta de experiencia podría llevarlos a obtener cálculos erróneos en cuanto a la estimación. Además, se destaca que dos de los integrantes se encuentran cursando la materia Gestión de Proyectos de Software en donde se ve el tema de Estimación. </w:t>
+              <w:t xml:space="preserve">Este riesgo existe debido a que los integrantes recién están empezando en lo que es el desarrollo “profesional” de un sistema para un cliente real. La falta de definición del sistema en cuanto al seguimiento de los programas sumado a la falta de experiencia podría llevarlos a obtener cálculos erróneos en cuanto a la estimación. Además, se </w:t>
+            </w:r>
+            <w:r>
+              <w:lastRenderedPageBreak/>
+              <w:t xml:space="preserve">destaca que dos de los integrantes se encuentran cursando la materia Gestión de Proyectos de Software en donde se ve el tema de Estimación. </w:t>
             </w:r>
           </w:p>
         </w:tc>
@@ -9631,6 +9591,7 @@
               <w:rPr>
                 <w:color w:val="FFFFFF" w:themeColor="background1"/>
               </w:rPr>
+              <w:lastRenderedPageBreak/>
               <w:t>Síntomas</w:t>
             </w:r>
           </w:p>
@@ -9785,29 +9746,16 @@
             <w:pPr>
               <w:pStyle w:val="PSI-Normal"/>
             </w:pPr>
-            <w:proofErr w:type="gramStart"/>
-            <w:r>
-              <w:t>Fabricio  González</w:t>
-            </w:r>
-            <w:proofErr w:type="gramEnd"/>
-            <w:r>
-              <w:t xml:space="preserve">, </w:t>
-            </w:r>
-          </w:p>
-          <w:p>
-            <w:pPr>
-              <w:pStyle w:val="PSI-Normal"/>
-            </w:pPr>
-            <w:r>
-              <w:t xml:space="preserve">Nicolás </w:t>
-            </w:r>
-            <w:proofErr w:type="spellStart"/>
-            <w:r>
-              <w:t>Sartini</w:t>
-            </w:r>
-            <w:proofErr w:type="spellEnd"/>
-            <w:r>
-              <w:t>,</w:t>
+            <w:r>
+              <w:t xml:space="preserve">Fabricio  González, </w:t>
+            </w:r>
+          </w:p>
+          <w:p>
+            <w:pPr>
+              <w:pStyle w:val="PSI-Normal"/>
+            </w:pPr>
+            <w:r>
+              <w:t>Nicolás Sartini,</w:t>
             </w:r>
           </w:p>
           <w:p>
@@ -9871,15 +9819,7 @@
               <w:pStyle w:val="PSI-Normal"/>
             </w:pPr>
             <w:r>
-              <w:t xml:space="preserve">Nicolás </w:t>
-            </w:r>
-            <w:proofErr w:type="spellStart"/>
-            <w:r>
-              <w:t>Sartini</w:t>
-            </w:r>
-            <w:proofErr w:type="spellEnd"/>
-            <w:r>
-              <w:t>,</w:t>
+              <w:t>Nicolás Sartini,</w:t>
             </w:r>
           </w:p>
           <w:p>
@@ -10142,15 +10082,7 @@
               <w:pStyle w:val="PSI-Normal"/>
             </w:pPr>
             <w:r>
-              <w:t xml:space="preserve">Nicolás </w:t>
-            </w:r>
-            <w:proofErr w:type="spellStart"/>
-            <w:r>
-              <w:t>Sartini</w:t>
-            </w:r>
-            <w:proofErr w:type="spellEnd"/>
-            <w:r>
-              <w:t>,</w:t>
+              <w:t>Nicolás Sartini,</w:t>
             </w:r>
           </w:p>
           <w:p>
@@ -10220,15 +10152,7 @@
               <w:pStyle w:val="PSI-Normal"/>
             </w:pPr>
             <w:r>
-              <w:t xml:space="preserve">Nicolás </w:t>
-            </w:r>
-            <w:proofErr w:type="spellStart"/>
-            <w:r>
-              <w:t>Sartini</w:t>
-            </w:r>
-            <w:proofErr w:type="spellEnd"/>
-            <w:r>
-              <w:t>,</w:t>
+              <w:t>Nicolás Sartini,</w:t>
             </w:r>
           </w:p>
           <w:p>
@@ -10305,6 +10229,7 @@
               <w:pStyle w:val="PSI-Normal"/>
             </w:pPr>
             <w:r>
+              <w:lastRenderedPageBreak/>
               <w:t>26/10/18</w:t>
             </w:r>
           </w:p>
@@ -10374,15 +10299,7 @@
         <w:t xml:space="preserve">105 - </w:t>
       </w:r>
       <w:r>
-        <w:t xml:space="preserve">Falta de utilización de las herramientas </w:t>
-      </w:r>
-      <w:proofErr w:type="spellStart"/>
-      <w:r>
-        <w:t>Git</w:t>
-      </w:r>
-      <w:proofErr w:type="spellEnd"/>
-      <w:r>
-        <w:t xml:space="preserve"> y GitHub tanto para el control de versiones como para alojar el repositorio</w:t>
+        <w:t>Falta de utilización de las herramientas Git y GitHub tanto para el control de versiones como para alojar el repositorio</w:t>
       </w:r>
       <w:bookmarkEnd w:id="27"/>
     </w:p>
@@ -10586,21 +10503,7 @@
               <w:rPr>
                 <w:lang w:val="es-ES"/>
               </w:rPr>
-              <w:t xml:space="preserve">Falta de utilización de las herramientas </w:t>
-            </w:r>
-            <w:proofErr w:type="spellStart"/>
-            <w:r>
-              <w:rPr>
-                <w:lang w:val="es-ES"/>
-              </w:rPr>
-              <w:t>Git</w:t>
-            </w:r>
-            <w:proofErr w:type="spellEnd"/>
-            <w:r>
-              <w:rPr>
-                <w:lang w:val="es-ES"/>
-              </w:rPr>
-              <w:t xml:space="preserve"> y GitHub tanto para el control de versiones como para alojar el repositorio</w:t>
+              <w:t>Falta de utilización de las herramientas Git y GitHub tanto para el control de versiones como para alojar el repositorio</w:t>
             </w:r>
           </w:p>
         </w:tc>
@@ -10653,16 +10556,7 @@
               <w:pStyle w:val="PSI-Normal"/>
             </w:pPr>
             <w:r>
-              <w:lastRenderedPageBreak/>
-              <w:t xml:space="preserve">Este riesgo se origina debido a que ninguno de los integrantes del VASPA </w:t>
-            </w:r>
-            <w:proofErr w:type="spellStart"/>
-            <w:r>
-              <w:t>Team</w:t>
-            </w:r>
-            <w:proofErr w:type="spellEnd"/>
-            <w:r>
-              <w:t xml:space="preserve"> ha utilizado estas herramientas en el desarrollo de software, ya que se trata de un grupo joven que está empezando en el desarrollo profesional de sistemas. En la catedra se pide que se utilice este tipo de software para controlar las versiones del mismo durante su desarrollo</w:t>
+              <w:t>Este riesgo se origina debido a que ninguno de los integrantes del VASPA Team ha utilizado estas herramientas en el desarrollo de software, ya que se trata de un grupo joven que está empezando en el desarrollo profesional de sistemas. En la catedra se pide que se utilice este tipo de software para controlar las versiones del mismo durante su desarrollo</w:t>
             </w:r>
           </w:p>
         </w:tc>
@@ -11065,22 +10959,15 @@
               <w:pStyle w:val="PSI-Normal"/>
             </w:pPr>
             <w:r>
-              <w:t xml:space="preserve">Nicolás </w:t>
-            </w:r>
-            <w:proofErr w:type="spellStart"/>
-            <w:r>
-              <w:t>Sartini</w:t>
-            </w:r>
-            <w:proofErr w:type="spellEnd"/>
-            <w:r>
-              <w:t>,</w:t>
-            </w:r>
-          </w:p>
-          <w:p>
-            <w:pPr>
-              <w:pStyle w:val="PSI-Normal"/>
-            </w:pPr>
-            <w:r>
+              <w:t>Nicolás Sartini,</w:t>
+            </w:r>
+          </w:p>
+          <w:p>
+            <w:pPr>
+              <w:pStyle w:val="PSI-Normal"/>
+            </w:pPr>
+            <w:r>
+              <w:lastRenderedPageBreak/>
               <w:t>Francisco Estrada</w:t>
             </w:r>
           </w:p>
@@ -11095,7 +10982,12 @@
               <w:pStyle w:val="PSI-Normal"/>
             </w:pPr>
             <w:r>
-              <w:t>Investigar en foros, tutoriales sobre cómo utilizar las herramientas para emplearlas de manera natural en el proyecto</w:t>
+              <w:lastRenderedPageBreak/>
+              <w:t xml:space="preserve">Investigar en foros, tutoriales sobre cómo utilizar las herramientas </w:t>
+            </w:r>
+            <w:r>
+              <w:lastRenderedPageBreak/>
+              <w:t>para emplearlas de manera natural en el proyecto</w:t>
             </w:r>
           </w:p>
         </w:tc>
@@ -11109,6 +11001,7 @@
               <w:pStyle w:val="PSI-Normal"/>
             </w:pPr>
             <w:r>
+              <w:lastRenderedPageBreak/>
               <w:t xml:space="preserve">Elaboración </w:t>
             </w:r>
           </w:p>
@@ -11367,11 +11260,7 @@
               <w:pStyle w:val="PSI-Normal"/>
             </w:pPr>
             <w:r>
-              <w:t xml:space="preserve">Se está comenzando a utilizar las herramientas para </w:t>
-            </w:r>
-            <w:r>
-              <w:lastRenderedPageBreak/>
-              <w:t>la documentación por parte de algunos integrantes</w:t>
+              <w:t>Se está comenzando a utilizar las herramientas para la documentación por parte de algunos integrantes</w:t>
             </w:r>
           </w:p>
         </w:tc>
@@ -11384,7 +11273,6 @@
               <w:pStyle w:val="PSI-Normal"/>
             </w:pPr>
             <w:r>
-              <w:lastRenderedPageBreak/>
               <w:t>Francisco Estrada</w:t>
             </w:r>
           </w:p>
@@ -11582,7 +11470,11 @@
         <w:t xml:space="preserve">146 - </w:t>
       </w:r>
       <w:r>
-        <w:t>No estén disponibles todo el equipamiento y herramientas necesarias para el desarrollo</w:t>
+        <w:t xml:space="preserve">No estén disponibles todo el equipamiento y </w:t>
+      </w:r>
+      <w:r>
+        <w:lastRenderedPageBreak/>
+        <w:t>herramientas necesarias para el desarrollo</w:t>
       </w:r>
       <w:bookmarkEnd w:id="33"/>
     </w:p>
@@ -11888,7 +11780,6 @@
       </w:pPr>
       <w:bookmarkStart w:id="35" w:name="_Toc530945890"/>
       <w:r>
-        <w:lastRenderedPageBreak/>
         <w:t>Análisis</w:t>
       </w:r>
       <w:bookmarkEnd w:id="35"/>
@@ -12237,15 +12128,7 @@
               <w:pStyle w:val="PSI-Normal"/>
             </w:pPr>
             <w:r>
-              <w:t xml:space="preserve">Nicolás </w:t>
-            </w:r>
-            <w:proofErr w:type="spellStart"/>
-            <w:r>
-              <w:t>Sartini</w:t>
-            </w:r>
-            <w:proofErr w:type="spellEnd"/>
-            <w:r>
-              <w:t>,</w:t>
+              <w:t>Nicolás Sartini,</w:t>
             </w:r>
           </w:p>
           <w:p>
@@ -12267,15 +12150,7 @@
               <w:pStyle w:val="PSI-Normal"/>
             </w:pPr>
             <w:r>
-              <w:t>Configurar e instalar todo lo necesario en las computadoras de cada uno de los integrantes para tener listo para codificar el sistema (</w:t>
-            </w:r>
-            <w:proofErr w:type="spellStart"/>
-            <w:r>
-              <w:t>Netbeans</w:t>
-            </w:r>
-            <w:proofErr w:type="spellEnd"/>
-            <w:r>
-              <w:t>, XAMPP, UARG FLOW)</w:t>
+              <w:t>Configurar e instalar todo lo necesario en las computadoras de cada uno de los integrantes para tener listo para codificar el sistema (Netbeans, XAMPP, UARG FLOW)</w:t>
             </w:r>
           </w:p>
         </w:tc>
@@ -12364,6 +12239,7 @@
       </w:pPr>
       <w:bookmarkStart w:id="37" w:name="_Toc530945892"/>
       <w:r>
+        <w:lastRenderedPageBreak/>
         <w:t>Seguimiento</w:t>
       </w:r>
       <w:bookmarkEnd w:id="37"/>
@@ -12606,11 +12482,7 @@
               <w:pStyle w:val="PSI-Normal"/>
             </w:pPr>
             <w:r>
-              <w:t xml:space="preserve">Pudo solucionar el problema del UARG FLOW (se tenía una versión vieja de XAMPP instalado, </w:t>
-            </w:r>
-            <w:r>
-              <w:lastRenderedPageBreak/>
-              <w:t>se solucionó instalando la última versión )</w:t>
+              <w:t>Pudo solucionar el problema del UARG FLOW (se tenía una versión vieja de XAMPP instalado, se solucionó instalando la última versión )</w:t>
             </w:r>
           </w:p>
         </w:tc>
@@ -12623,7 +12495,6 @@
               <w:pStyle w:val="PSI-Normal"/>
             </w:pPr>
             <w:r>
-              <w:lastRenderedPageBreak/>
               <w:t>Francisco Estrada</w:t>
             </w:r>
           </w:p>
@@ -12713,22 +12584,9 @@
         <w:t xml:space="preserve"> - </w:t>
       </w:r>
       <w:r>
-        <w:t xml:space="preserve">No lograr la conexión de la app móvil con </w:t>
-      </w:r>
-      <w:proofErr w:type="gramStart"/>
-      <w:r>
-        <w:t>la BD</w:t>
-      </w:r>
-      <w:proofErr w:type="gramEnd"/>
-      <w:r>
-        <w:t xml:space="preserve"> </w:t>
-      </w:r>
-      <w:proofErr w:type="spellStart"/>
-      <w:r>
-        <w:t>MySQL</w:t>
+        <w:t>No lograr la conexión de la app móvil con la BD MySQL</w:t>
       </w:r>
       <w:bookmarkEnd w:id="39"/>
-      <w:proofErr w:type="spellEnd"/>
     </w:p>
     <w:p>
       <w:pPr>
@@ -12930,13 +12788,8 @@
               <w:pStyle w:val="PSI-Normal"/>
             </w:pPr>
             <w:r>
-              <w:t xml:space="preserve">No lograr la conexión de la app móvil con la BD </w:t>
-            </w:r>
-            <w:proofErr w:type="spellStart"/>
-            <w:r>
-              <w:t>MySQL</w:t>
-            </w:r>
-            <w:proofErr w:type="spellEnd"/>
+              <w:t>No lograr la conexión de la app móvil con la BD MySQL</w:t>
+            </w:r>
           </w:p>
         </w:tc>
         <w:tc>
@@ -12988,15 +12841,7 @@
               <w:pStyle w:val="PSI-Normal"/>
             </w:pPr>
             <w:r>
-              <w:t xml:space="preserve">Este riesgo tiene su origen en no poder realizar la conexión de la aplicación móvil a la BD </w:t>
-            </w:r>
-            <w:proofErr w:type="spellStart"/>
-            <w:r>
-              <w:t>MySQL</w:t>
-            </w:r>
-            <w:proofErr w:type="spellEnd"/>
-            <w:r>
-              <w:t xml:space="preserve"> ya que se necesita consultar datos y obtener la ruta o dirección del programa firmado en PDF, para después poder visualizar en el móvil.</w:t>
+              <w:t>Este riesgo tiene su origen en no poder realizar la conexión de la aplicación móvil a la BD MySQL ya que se necesita consultar datos y obtener la ruta o dirección del programa firmado en PDF, para después poder visualizar en el móvil.</w:t>
             </w:r>
           </w:p>
         </w:tc>
@@ -13051,6 +12896,7 @@
       </w:pPr>
       <w:bookmarkStart w:id="41" w:name="_Toc257626362"/>
       <w:r>
+        <w:lastRenderedPageBreak/>
         <w:t>Análisis</w:t>
       </w:r>
       <w:bookmarkEnd w:id="41"/>
@@ -13381,27 +13227,17 @@
             <w:pPr>
               <w:pStyle w:val="PSI-Normal"/>
             </w:pPr>
-            <w:proofErr w:type="gramStart"/>
-            <w:r>
-              <w:t>Fabricio  González</w:t>
-            </w:r>
-            <w:proofErr w:type="gramEnd"/>
-            <w:r>
-              <w:t xml:space="preserve">, </w:t>
-            </w:r>
-          </w:p>
-          <w:p>
-            <w:pPr>
-              <w:pStyle w:val="PSI-Normal"/>
-            </w:pPr>
-            <w:r>
-              <w:t xml:space="preserve">Nicolás </w:t>
-            </w:r>
-            <w:proofErr w:type="spellStart"/>
-            <w:r>
-              <w:t>Sartini</w:t>
-            </w:r>
-            <w:proofErr w:type="spellEnd"/>
+            <w:r>
+              <w:t xml:space="preserve">Fabricio  González, </w:t>
+            </w:r>
+          </w:p>
+          <w:p>
+            <w:pPr>
+              <w:pStyle w:val="PSI-Normal"/>
+            </w:pPr>
+            <w:r>
+              <w:t>Nicolás Sartini</w:t>
+            </w:r>
           </w:p>
         </w:tc>
         <w:tc>
@@ -13414,19 +13250,7 @@
               <w:pStyle w:val="PSI-Normal"/>
             </w:pPr>
             <w:r>
-              <w:t xml:space="preserve">Realizar búsquedas e investigar, ver tutoriales acerca de cómo realizar </w:t>
-            </w:r>
-            <w:r>
-              <w:lastRenderedPageBreak/>
-              <w:t xml:space="preserve">la conexión desde la aplicación móvil a una BD específicamente </w:t>
-            </w:r>
-            <w:proofErr w:type="spellStart"/>
-            <w:r>
-              <w:t>MySQL</w:t>
-            </w:r>
-            <w:proofErr w:type="spellEnd"/>
-            <w:r>
-              <w:t xml:space="preserve"> que es el SGBD que se está utilizando para la aplicación web.</w:t>
+              <w:t>Realizar búsquedas e investigar, ver tutoriales acerca de cómo realizar la conexión desde la aplicación móvil a una BD específicamente MySQL que es el SGBD que se está utilizando para la aplicación web.</w:t>
             </w:r>
           </w:p>
         </w:tc>
@@ -13440,7 +13264,6 @@
               <w:pStyle w:val="PSI-Normal"/>
             </w:pPr>
             <w:r>
-              <w:lastRenderedPageBreak/>
               <w:t>Construcción / Iteración 2</w:t>
             </w:r>
           </w:p>
@@ -13719,6 +13542,7 @@
               <w:pStyle w:val="PSI-Normal"/>
             </w:pPr>
             <w:r>
+              <w:lastRenderedPageBreak/>
               <w:t>14/11/18</w:t>
             </w:r>
           </w:p>
@@ -13745,15 +13569,7 @@
               <w:pStyle w:val="PSI-Normal"/>
             </w:pPr>
             <w:r>
-              <w:t xml:space="preserve">Se logró realizar la conexión de la aplicación móvil a la BD </w:t>
-            </w:r>
-            <w:proofErr w:type="spellStart"/>
-            <w:r>
-              <w:t>MySQL</w:t>
-            </w:r>
-            <w:proofErr w:type="spellEnd"/>
-            <w:r>
-              <w:t>.</w:t>
+              <w:t>Se logró realizar la conexión de la aplicación móvil a la BD MySQL.</w:t>
             </w:r>
           </w:p>
         </w:tc>
@@ -13935,20 +13751,7 @@
           <w:szCs w:val="28"/>
           <w:lang w:val="es-AR"/>
         </w:rPr>
-        <w:t xml:space="preserve"> estructura </w:t>
-      </w:r>
-      <w:proofErr w:type="gramStart"/>
-      <w:r>
-        <w:rPr>
-          <w:rFonts w:asciiTheme="majorHAnsi" w:eastAsiaTheme="majorEastAsia" w:hAnsiTheme="majorHAnsi" w:cstheme="majorBidi"/>
-          <w:b/>
-          <w:bCs/>
-          <w:color w:val="365F91" w:themeColor="accent1" w:themeShade="BF"/>
-          <w:sz w:val="28"/>
-          <w:szCs w:val="28"/>
-          <w:lang w:val="es-AR"/>
-        </w:rPr>
-        <w:t>de la</w:t>
+        <w:t xml:space="preserve"> estructura de la</w:t>
       </w:r>
       <w:r>
         <w:rPr>
@@ -13963,7 +13766,6 @@
         <w:t xml:space="preserve"> BD</w:t>
       </w:r>
       <w:bookmarkEnd w:id="45"/>
-      <w:proofErr w:type="gramEnd"/>
     </w:p>
     <w:p>
       <w:pPr>
@@ -14110,7 +13912,6 @@
                 <w:sz w:val="24"/>
                 <w:lang w:val="es-AR"/>
               </w:rPr>
-              <w:lastRenderedPageBreak/>
               <w:t>RK147</w:t>
             </w:r>
           </w:p>
@@ -14896,25 +14697,33 @@
                 <w:sz w:val="24"/>
                 <w:lang w:val="es-AR"/>
               </w:rPr>
-              <w:t xml:space="preserve">Nicolás </w:t>
-            </w:r>
-            <w:proofErr w:type="spellStart"/>
-            <w:r>
+              <w:t>Nicolás Sartini,</w:t>
+            </w:r>
+          </w:p>
+          <w:p>
+            <w:pPr>
+              <w:ind w:left="0" w:firstLine="0"/>
+              <w:jc w:val="both"/>
               <w:rPr>
                 <w:sz w:val="24"/>
                 <w:lang w:val="es-AR"/>
               </w:rPr>
-              <w:t>Sartini</w:t>
-            </w:r>
-            <w:proofErr w:type="spellEnd"/>
+            </w:pPr>
             <w:r>
               <w:rPr>
                 <w:sz w:val="24"/>
                 <w:lang w:val="es-AR"/>
               </w:rPr>
-              <w:t>,</w:t>
-            </w:r>
-          </w:p>
+              <w:lastRenderedPageBreak/>
+              <w:t>Francisco Estrada</w:t>
+            </w:r>
+          </w:p>
+        </w:tc>
+        <w:tc>
+          <w:tcPr>
+            <w:tcW w:w="2693" w:type="dxa"/>
+            <w:shd w:val="clear" w:color="auto" w:fill="auto"/>
+          </w:tcPr>
           <w:p>
             <w:pPr>
               <w:ind w:left="0" w:firstLine="0"/>
@@ -14929,13 +14738,22 @@
                 <w:sz w:val="24"/>
                 <w:lang w:val="es-AR"/>
               </w:rPr>
-              <w:t>Francisco Estrada</w:t>
-            </w:r>
-          </w:p>
-        </w:tc>
-        <w:tc>
-          <w:tcPr>
-            <w:tcW w:w="2693" w:type="dxa"/>
+              <w:lastRenderedPageBreak/>
+              <w:t xml:space="preserve">Juntarse con el Grupo 1 con el cual que se comparte la Base de </w:t>
+            </w:r>
+            <w:r>
+              <w:rPr>
+                <w:sz w:val="24"/>
+                <w:lang w:val="es-AR"/>
+              </w:rPr>
+              <w:lastRenderedPageBreak/>
+              <w:t>Datos con el objetivo de poder definir la BD para toda una iteración</w:t>
+            </w:r>
+          </w:p>
+        </w:tc>
+        <w:tc>
+          <w:tcPr>
+            <w:tcW w:w="1701" w:type="dxa"/>
             <w:shd w:val="clear" w:color="auto" w:fill="auto"/>
           </w:tcPr>
           <w:p>
@@ -14952,29 +14770,7 @@
                 <w:sz w:val="24"/>
                 <w:lang w:val="es-AR"/>
               </w:rPr>
-              <w:t>Juntarse con el Grupo 1 con el cual que se comparte la Base de Datos con el objetivo de poder definir la BD para toda una iteración</w:t>
-            </w:r>
-          </w:p>
-        </w:tc>
-        <w:tc>
-          <w:tcPr>
-            <w:tcW w:w="1701" w:type="dxa"/>
-            <w:shd w:val="clear" w:color="auto" w:fill="auto"/>
-          </w:tcPr>
-          <w:p>
-            <w:pPr>
-              <w:ind w:left="0" w:firstLine="0"/>
-              <w:jc w:val="both"/>
-              <w:rPr>
-                <w:sz w:val="24"/>
-                <w:lang w:val="es-AR"/>
-              </w:rPr>
-            </w:pPr>
-            <w:r>
-              <w:rPr>
-                <w:sz w:val="24"/>
-                <w:lang w:val="es-AR"/>
-              </w:rPr>
+              <w:lastRenderedPageBreak/>
               <w:t>Construcción / Iteración 2</w:t>
             </w:r>
           </w:p>
@@ -15440,37 +15236,28 @@
                 <w:sz w:val="24"/>
                 <w:lang w:val="es-AR"/>
               </w:rPr>
-              <w:t xml:space="preserve">Se llevaron a cabo modificaciones en la BD de parte de </w:t>
-            </w:r>
-            <w:r>
+              <w:t>Se llevaron a cabo modificaciones en la BD de parte de ambos grupos, lo cual provoco que se tenga que cambiar el código.</w:t>
+            </w:r>
+          </w:p>
+        </w:tc>
+        <w:tc>
+          <w:tcPr>
+            <w:tcW w:w="2272" w:type="dxa"/>
+          </w:tcPr>
+          <w:p>
+            <w:pPr>
+              <w:ind w:left="0" w:firstLine="0"/>
+              <w:jc w:val="both"/>
               <w:rPr>
                 <w:sz w:val="24"/>
                 <w:lang w:val="es-AR"/>
               </w:rPr>
-              <w:lastRenderedPageBreak/>
-              <w:t>ambos grupos, lo cual provoco que se tenga que cambiar el código.</w:t>
-            </w:r>
-          </w:p>
-        </w:tc>
-        <w:tc>
-          <w:tcPr>
-            <w:tcW w:w="2272" w:type="dxa"/>
-          </w:tcPr>
-          <w:p>
-            <w:pPr>
-              <w:ind w:left="0" w:firstLine="0"/>
-              <w:jc w:val="both"/>
+            </w:pPr>
+            <w:r>
               <w:rPr>
                 <w:sz w:val="24"/>
                 <w:lang w:val="es-AR"/>
               </w:rPr>
-            </w:pPr>
-            <w:r>
-              <w:rPr>
-                <w:sz w:val="24"/>
-                <w:lang w:val="es-AR"/>
-              </w:rPr>
-              <w:lastRenderedPageBreak/>
               <w:t>Francisco Estrada</w:t>
             </w:r>
           </w:p>
@@ -15580,23 +15367,9 @@
           <w:szCs w:val="28"/>
           <w:lang w:val="es-AR"/>
         </w:rPr>
-        <w:t xml:space="preserve">No poder implementar la aplicación móvil debido a la falta de experiencia de los integrantes en el desarrollo de aplicaciones móviles con </w:t>
-      </w:r>
-      <w:proofErr w:type="spellStart"/>
-      <w:r>
-        <w:rPr>
-          <w:rFonts w:asciiTheme="majorHAnsi" w:eastAsiaTheme="majorEastAsia" w:hAnsiTheme="majorHAnsi" w:cstheme="majorBidi"/>
-          <w:b/>
-          <w:bCs/>
-          <w:color w:val="365F91" w:themeColor="accent1" w:themeShade="BF"/>
-          <w:sz w:val="28"/>
-          <w:szCs w:val="28"/>
-          <w:lang w:val="es-AR"/>
-        </w:rPr>
-        <w:t>Ionic</w:t>
+        <w:t>No poder implementar la aplicación móvil debido a la falta de experiencia de los integrantes en el desarrollo de aplicaciones móviles con Ionic</w:t>
       </w:r>
       <w:bookmarkEnd w:id="51"/>
-      <w:proofErr w:type="spellEnd"/>
     </w:p>
     <w:p>
       <w:pPr>
@@ -15869,46 +15642,58 @@
                 <w:sz w:val="24"/>
                 <w:lang w:val="es-AR"/>
               </w:rPr>
-              <w:t xml:space="preserve">No poder implementar la aplicación móvil debido a la falta de experiencia de los integrantes en el desarrollo de aplicaciones móviles con </w:t>
-            </w:r>
-            <w:proofErr w:type="spellStart"/>
-            <w:r>
+              <w:t>No poder implementar la aplicación móvil debido a la falta de experiencia de los integrantes en el desarrollo de aplicaciones móviles con Ionic.</w:t>
+            </w:r>
+          </w:p>
+        </w:tc>
+        <w:tc>
+          <w:tcPr>
+            <w:tcW w:w="4186" w:type="dxa"/>
+            <w:gridSpan w:val="2"/>
+          </w:tcPr>
+          <w:p>
+            <w:pPr>
+              <w:ind w:left="0" w:firstLine="0"/>
+              <w:jc w:val="both"/>
               <w:rPr>
                 <w:sz w:val="24"/>
                 <w:lang w:val="es-AR"/>
               </w:rPr>
-              <w:t>Ionic</w:t>
-            </w:r>
-            <w:proofErr w:type="spellEnd"/>
+            </w:pPr>
             <w:r>
               <w:rPr>
                 <w:sz w:val="24"/>
                 <w:lang w:val="es-AR"/>
               </w:rPr>
-              <w:t>.</w:t>
-            </w:r>
-          </w:p>
-        </w:tc>
-        <w:tc>
-          <w:tcPr>
-            <w:tcW w:w="4186" w:type="dxa"/>
-            <w:gridSpan w:val="2"/>
+              <w:t>Experiencia y Capacidad</w:t>
+            </w:r>
+          </w:p>
+        </w:tc>
+      </w:tr>
+      <w:tr>
+        <w:tc>
+          <w:tcPr>
+            <w:tcW w:w="8754" w:type="dxa"/>
+            <w:gridSpan w:val="5"/>
+            <w:shd w:val="clear" w:color="auto" w:fill="8DB3E2" w:themeFill="text2" w:themeFillTint="66"/>
           </w:tcPr>
           <w:p>
             <w:pPr>
               <w:ind w:left="0" w:firstLine="0"/>
               <w:jc w:val="both"/>
               <w:rPr>
+                <w:color w:val="FFFFFF" w:themeColor="background1"/>
                 <w:sz w:val="24"/>
                 <w:lang w:val="es-AR"/>
               </w:rPr>
             </w:pPr>
             <w:r>
               <w:rPr>
+                <w:color w:val="FFFFFF" w:themeColor="background1"/>
                 <w:sz w:val="24"/>
                 <w:lang w:val="es-AR"/>
               </w:rPr>
-              <w:t>Experiencia y Capacidad</w:t>
+              <w:t>Descripción</w:t>
             </w:r>
           </w:p>
         </w:tc>
@@ -15918,82 +15703,22 @@
           <w:tcPr>
             <w:tcW w:w="8754" w:type="dxa"/>
             <w:gridSpan w:val="5"/>
-            <w:shd w:val="clear" w:color="auto" w:fill="8DB3E2" w:themeFill="text2" w:themeFillTint="66"/>
           </w:tcPr>
           <w:p>
             <w:pPr>
               <w:ind w:left="0" w:firstLine="0"/>
               <w:jc w:val="both"/>
               <w:rPr>
-                <w:color w:val="FFFFFF" w:themeColor="background1"/>
                 <w:sz w:val="24"/>
                 <w:lang w:val="es-AR"/>
               </w:rPr>
             </w:pPr>
             <w:r>
               <w:rPr>
-                <w:color w:val="FFFFFF" w:themeColor="background1"/>
                 <w:sz w:val="24"/>
                 <w:lang w:val="es-AR"/>
               </w:rPr>
-              <w:t>Descripción</w:t>
-            </w:r>
-          </w:p>
-        </w:tc>
-      </w:tr>
-      <w:tr>
-        <w:tc>
-          <w:tcPr>
-            <w:tcW w:w="8754" w:type="dxa"/>
-            <w:gridSpan w:val="5"/>
-          </w:tcPr>
-          <w:p>
-            <w:pPr>
-              <w:ind w:left="0" w:firstLine="0"/>
-              <w:jc w:val="both"/>
-              <w:rPr>
-                <w:sz w:val="24"/>
-                <w:lang w:val="es-AR"/>
-              </w:rPr>
-            </w:pPr>
-            <w:r>
-              <w:rPr>
-                <w:sz w:val="24"/>
-                <w:lang w:val="es-AR"/>
-              </w:rPr>
-              <w:t xml:space="preserve">La falta de experiencia del grupo en el desarrollo de aplicaciones móviles con el </w:t>
-            </w:r>
-            <w:proofErr w:type="spellStart"/>
-            <w:r>
-              <w:rPr>
-                <w:sz w:val="24"/>
-                <w:lang w:val="es-AR"/>
-              </w:rPr>
-              <w:t>framework</w:t>
-            </w:r>
-            <w:proofErr w:type="spellEnd"/>
-            <w:r>
-              <w:rPr>
-                <w:sz w:val="24"/>
-                <w:lang w:val="es-AR"/>
-              </w:rPr>
-              <w:t xml:space="preserve"> </w:t>
-            </w:r>
-            <w:proofErr w:type="spellStart"/>
-            <w:r>
-              <w:rPr>
-                <w:sz w:val="24"/>
-                <w:lang w:val="es-AR"/>
-              </w:rPr>
-              <w:t>Ionic</w:t>
-            </w:r>
-            <w:proofErr w:type="spellEnd"/>
-            <w:r>
-              <w:rPr>
-                <w:sz w:val="24"/>
-                <w:lang w:val="es-AR"/>
-              </w:rPr>
-              <w:t xml:space="preserve"> puede llegar a que la app móvil no pueda ser implementada y presentada a tiempo al equipo docente.</w:t>
+              <w:t>La falta de experiencia del grupo en el desarrollo de aplicaciones móviles con el framework Ionic puede llegar a que la app móvil no pueda ser implementada y presentada a tiempo al equipo docente.</w:t>
             </w:r>
           </w:p>
         </w:tc>
@@ -16084,6 +15809,7 @@
           <w:szCs w:val="26"/>
           <w:lang w:val="es-AR"/>
         </w:rPr>
+        <w:lastRenderedPageBreak/>
         <w:t>Análisis</w:t>
       </w:r>
       <w:bookmarkEnd w:id="53"/>
@@ -16293,23 +16019,7 @@
                 <w:sz w:val="24"/>
                 <w:lang w:val="es-AR"/>
               </w:rPr>
-              <w:t xml:space="preserve">El riesgo existe debido a que ninguno de los integrantes desarrollo aplicaciones móviles utilizando </w:t>
-            </w:r>
-            <w:proofErr w:type="spellStart"/>
-            <w:r>
-              <w:rPr>
-                <w:sz w:val="24"/>
-                <w:lang w:val="es-AR"/>
-              </w:rPr>
-              <w:t>Ionic</w:t>
-            </w:r>
-            <w:proofErr w:type="spellEnd"/>
-            <w:r>
-              <w:rPr>
-                <w:sz w:val="24"/>
-                <w:lang w:val="es-AR"/>
-              </w:rPr>
-              <w:t>.</w:t>
+              <w:t>El riesgo existe debido a que ninguno de los integrantes desarrollo aplicaciones móviles utilizando Ionic.</w:t>
             </w:r>
           </w:p>
         </w:tc>
@@ -16578,55 +16288,30 @@
                 <w:sz w:val="24"/>
                 <w:lang w:val="es-AR"/>
               </w:rPr>
-              <w:t xml:space="preserve">Nicolás </w:t>
-            </w:r>
-            <w:proofErr w:type="spellStart"/>
-            <w:r>
+              <w:t>Nicolás Sartini</w:t>
+            </w:r>
+          </w:p>
+        </w:tc>
+        <w:tc>
+          <w:tcPr>
+            <w:tcW w:w="2693" w:type="dxa"/>
+            <w:shd w:val="clear" w:color="auto" w:fill="auto"/>
+          </w:tcPr>
+          <w:p>
+            <w:pPr>
+              <w:ind w:left="0" w:firstLine="0"/>
+              <w:jc w:val="both"/>
               <w:rPr>
                 <w:sz w:val="24"/>
                 <w:lang w:val="es-AR"/>
               </w:rPr>
-              <w:t>Sartini</w:t>
-            </w:r>
-            <w:proofErr w:type="spellEnd"/>
-          </w:p>
-        </w:tc>
-        <w:tc>
-          <w:tcPr>
-            <w:tcW w:w="2693" w:type="dxa"/>
-            <w:shd w:val="clear" w:color="auto" w:fill="auto"/>
-          </w:tcPr>
-          <w:p>
-            <w:pPr>
-              <w:ind w:left="0" w:firstLine="0"/>
-              <w:jc w:val="both"/>
+            </w:pPr>
+            <w:r>
               <w:rPr>
                 <w:sz w:val="24"/>
                 <w:lang w:val="es-AR"/>
               </w:rPr>
-            </w:pPr>
-            <w:r>
-              <w:rPr>
-                <w:sz w:val="24"/>
-                <w:lang w:val="es-AR"/>
-              </w:rPr>
-              <w:t xml:space="preserve">Realizar búsquedas e investigar, ver tutoriales acerca de cómo desarrollar aplicaciones móviles con </w:t>
-            </w:r>
-            <w:proofErr w:type="spellStart"/>
-            <w:r>
-              <w:rPr>
-                <w:sz w:val="24"/>
-                <w:lang w:val="es-AR"/>
-              </w:rPr>
-              <w:t>Ionic</w:t>
-            </w:r>
-            <w:proofErr w:type="spellEnd"/>
-            <w:r>
-              <w:rPr>
-                <w:sz w:val="24"/>
-                <w:lang w:val="es-AR"/>
-              </w:rPr>
-              <w:t>.</w:t>
+              <w:t>Realizar búsquedas e investigar, ver tutoriales acerca de cómo desarrollar aplicaciones móviles con Ionic.</w:t>
             </w:r>
           </w:p>
         </w:tc>
@@ -17114,7 +16799,15 @@
                 <w:sz w:val="24"/>
                 <w:lang w:val="es-AR"/>
               </w:rPr>
-              <w:t>El desarrollo de la aplicación móvil progresa de manera exitosa ya que se logró que se conecte a la Base de Datos. Restan por ultimar detalles de la misma</w:t>
+              <w:t xml:space="preserve">El desarrollo de la aplicación móvil progresa de manera </w:t>
+            </w:r>
+            <w:r>
+              <w:rPr>
+                <w:sz w:val="24"/>
+                <w:lang w:val="es-AR"/>
+              </w:rPr>
+              <w:lastRenderedPageBreak/>
+              <w:t>exitosa ya que se logró que se conecte a la Base de Datos. Restan por ultimar detalles de la misma</w:t>
             </w:r>
           </w:p>
         </w:tc>
@@ -17136,6 +16829,7 @@
                 <w:sz w:val="24"/>
                 <w:lang w:val="es-AR"/>
               </w:rPr>
+              <w:lastRenderedPageBreak/>
               <w:t>Francisco Estrada</w:t>
             </w:r>
           </w:p>
@@ -17294,37 +16988,28 @@
                 <w:sz w:val="24"/>
                 <w:lang w:val="es-AR"/>
               </w:rPr>
-              <w:t xml:space="preserve">Se corrigió lo marcado por el equipo docente. Así </w:t>
-            </w:r>
-            <w:r>
+              <w:t>Se corrigió lo marcado por el equipo docente. Así mismo se da por lista la aplicación móvil</w:t>
+            </w:r>
+          </w:p>
+        </w:tc>
+        <w:tc>
+          <w:tcPr>
+            <w:tcW w:w="2272" w:type="dxa"/>
+          </w:tcPr>
+          <w:p>
+            <w:pPr>
+              <w:ind w:left="0" w:firstLine="0"/>
+              <w:jc w:val="both"/>
               <w:rPr>
                 <w:sz w:val="24"/>
                 <w:lang w:val="es-AR"/>
               </w:rPr>
-              <w:lastRenderedPageBreak/>
-              <w:t>mismo se da por lista la aplicación móvil</w:t>
-            </w:r>
-          </w:p>
-        </w:tc>
-        <w:tc>
-          <w:tcPr>
-            <w:tcW w:w="2272" w:type="dxa"/>
-          </w:tcPr>
-          <w:p>
-            <w:pPr>
-              <w:ind w:left="0" w:firstLine="0"/>
-              <w:jc w:val="both"/>
+            </w:pPr>
+            <w:r>
               <w:rPr>
                 <w:sz w:val="24"/>
                 <w:lang w:val="es-AR"/>
               </w:rPr>
-            </w:pPr>
-            <w:r>
-              <w:rPr>
-                <w:sz w:val="24"/>
-                <w:lang w:val="es-AR"/>
-              </w:rPr>
-              <w:lastRenderedPageBreak/>
               <w:t>Francisco Estrada</w:t>
             </w:r>
           </w:p>
@@ -17921,6 +17606,7 @@
                 <w:sz w:val="24"/>
                 <w:lang w:val="es-AR"/>
               </w:rPr>
+              <w:lastRenderedPageBreak/>
               <w:t>Impacto</w:t>
             </w:r>
           </w:p>
@@ -18361,23 +18047,7 @@
                 <w:sz w:val="24"/>
                 <w:lang w:val="es-AR"/>
               </w:rPr>
-              <w:t xml:space="preserve">Nicolás </w:t>
-            </w:r>
-            <w:proofErr w:type="spellStart"/>
-            <w:r>
-              <w:rPr>
-                <w:sz w:val="24"/>
-                <w:lang w:val="es-AR"/>
-              </w:rPr>
-              <w:t>Sartini</w:t>
-            </w:r>
-            <w:proofErr w:type="spellEnd"/>
-            <w:r>
-              <w:rPr>
-                <w:sz w:val="24"/>
-                <w:lang w:val="es-AR"/>
-              </w:rPr>
-              <w:t>, Francisco Estrada</w:t>
+              <w:t>Nicolás Sartini, Francisco Estrada</w:t>
             </w:r>
           </w:p>
         </w:tc>
@@ -18978,7 +18648,15 @@
                 <w:sz w:val="24"/>
                 <w:lang w:val="es-AR"/>
               </w:rPr>
-              <w:t>Dos de los integrantes aportaron muy poco en lo que refiere al proyecto debido a que se encontraban estudiando para la materia Gestión de Proyectos de Software.</w:t>
+              <w:t xml:space="preserve">Dos de los integrantes aportaron muy poco en lo que refiere al proyecto debido a que se </w:t>
+            </w:r>
+            <w:r>
+              <w:rPr>
+                <w:sz w:val="24"/>
+                <w:lang w:val="es-AR"/>
+              </w:rPr>
+              <w:lastRenderedPageBreak/>
+              <w:t>encontraban estudiando para la materia Gestión de Proyectos de Software.</w:t>
             </w:r>
           </w:p>
         </w:tc>
@@ -19000,6 +18678,7 @@
                 <w:sz w:val="24"/>
                 <w:lang w:val="es-AR"/>
               </w:rPr>
+              <w:lastRenderedPageBreak/>
               <w:t>Francisco Estrada</w:t>
             </w:r>
           </w:p>
@@ -19276,7 +18955,6 @@
               <w:rPr>
                 <w:color w:val="FFFFFF" w:themeColor="background1"/>
               </w:rPr>
-              <w:lastRenderedPageBreak/>
               <w:t>Descripción</w:t>
             </w:r>
           </w:p>
@@ -19549,15 +19227,7 @@
               </w:tabs>
             </w:pPr>
             <w:r>
-              <w:t xml:space="preserve">Entre los inconvenientes que ocasionaría en caso de presentarse el riesgo seria que los integrantes del VASPA </w:t>
-            </w:r>
-            <w:proofErr w:type="spellStart"/>
-            <w:r>
-              <w:t>Team</w:t>
-            </w:r>
-            <w:proofErr w:type="spellEnd"/>
-            <w:r>
-              <w:t xml:space="preserve"> no regularicen la materia, esto implicaría a su vez no continuar con el desarrollo del sistema VASPA. Es un riesgo crítico.</w:t>
+              <w:t>Entre los inconvenientes que ocasionaría en caso de presentarse el riesgo seria que los integrantes del VASPA Team no regularicen la materia, esto implicaría a su vez no continuar con el desarrollo del sistema VASPA. Es un riesgo crítico.</w:t>
             </w:r>
           </w:p>
         </w:tc>
@@ -19704,22 +19374,15 @@
               <w:pStyle w:val="PSI-Normal"/>
             </w:pPr>
             <w:r>
-              <w:t xml:space="preserve">Nicolás </w:t>
-            </w:r>
-            <w:proofErr w:type="spellStart"/>
-            <w:r>
-              <w:t>Sartini</w:t>
-            </w:r>
-            <w:proofErr w:type="spellEnd"/>
-            <w:r>
-              <w:t xml:space="preserve">, </w:t>
-            </w:r>
-          </w:p>
-          <w:p>
-            <w:pPr>
-              <w:pStyle w:val="PSI-Normal"/>
-            </w:pPr>
-            <w:r>
+              <w:t xml:space="preserve">Nicolás Sartini, </w:t>
+            </w:r>
+          </w:p>
+          <w:p>
+            <w:pPr>
+              <w:pStyle w:val="PSI-Normal"/>
+            </w:pPr>
+            <w:r>
+              <w:lastRenderedPageBreak/>
               <w:t>Francisco Estrada</w:t>
             </w:r>
           </w:p>
@@ -19734,6 +19397,7 @@
               <w:pStyle w:val="PSI-Normal"/>
             </w:pPr>
             <w:r>
+              <w:lastRenderedPageBreak/>
               <w:t>Revisar la documentación faltante solicitada para regularizar la materia</w:t>
             </w:r>
           </w:p>
@@ -19784,15 +19448,7 @@
               <w:pStyle w:val="PSI-Normal"/>
             </w:pPr>
             <w:r>
-              <w:t xml:space="preserve">Nicolás </w:t>
-            </w:r>
-            <w:proofErr w:type="spellStart"/>
-            <w:r>
-              <w:t>Sartini</w:t>
-            </w:r>
-            <w:proofErr w:type="spellEnd"/>
-            <w:r>
-              <w:t xml:space="preserve">, </w:t>
+              <w:t xml:space="preserve">Nicolás Sartini, </w:t>
             </w:r>
           </w:p>
           <w:p>
@@ -20013,34 +19669,199 @@
               <w:pStyle w:val="PSI-Normal"/>
             </w:pPr>
             <w:r>
+              <w:t>25/11/18</w:t>
+            </w:r>
+          </w:p>
+        </w:tc>
+        <w:tc>
+          <w:tcPr>
+            <w:tcW w:w="2161" w:type="dxa"/>
+          </w:tcPr>
+          <w:p>
+            <w:pPr>
+              <w:pStyle w:val="PSI-Normal"/>
+            </w:pPr>
+            <w:r>
+              <w:t>Construcción / Iteración 4</w:t>
+            </w:r>
+          </w:p>
+        </w:tc>
+        <w:tc>
+          <w:tcPr>
+            <w:tcW w:w="2161" w:type="dxa"/>
+          </w:tcPr>
+          <w:p>
+            <w:pPr>
+              <w:pStyle w:val="PSI-Normal"/>
+            </w:pPr>
+            <w:r>
+              <w:t>El equipo estuvo completando, modificando la documentación, así mismo terminando la codificación de los CU solicitados</w:t>
+            </w:r>
+          </w:p>
+        </w:tc>
+        <w:tc>
+          <w:tcPr>
+            <w:tcW w:w="2272" w:type="dxa"/>
+          </w:tcPr>
+          <w:p>
+            <w:pPr>
+              <w:pStyle w:val="PSI-Normal"/>
+            </w:pPr>
+            <w:r>
+              <w:t>Francisco Estrada</w:t>
+            </w:r>
+          </w:p>
+        </w:tc>
+      </w:tr>
+      <w:tr>
+        <w:tc>
+          <w:tcPr>
+            <w:tcW w:w="2161" w:type="dxa"/>
+          </w:tcPr>
+          <w:p>
+            <w:pPr>
+              <w:pStyle w:val="PSI-Normal"/>
+            </w:pPr>
+            <w:r>
+              <w:t>26/11/18</w:t>
+            </w:r>
+          </w:p>
+        </w:tc>
+        <w:tc>
+          <w:tcPr>
+            <w:tcW w:w="2161" w:type="dxa"/>
+          </w:tcPr>
+          <w:p>
+            <w:pPr>
+              <w:pStyle w:val="PSI-Normal"/>
+            </w:pPr>
+            <w:r>
+              <w:t>Construcción / Iteración 4</w:t>
+            </w:r>
+          </w:p>
+        </w:tc>
+        <w:tc>
+          <w:tcPr>
+            <w:tcW w:w="2161" w:type="dxa"/>
+          </w:tcPr>
+          <w:p>
+            <w:pPr>
+              <w:pStyle w:val="PSI-Normal"/>
+            </w:pPr>
+            <w:r>
+              <w:t>El equipo estuvo completando, modificando la documentación, así mismo terminando la codificación de los CU solicitados</w:t>
+            </w:r>
+          </w:p>
+        </w:tc>
+        <w:tc>
+          <w:tcPr>
+            <w:tcW w:w="2272" w:type="dxa"/>
+          </w:tcPr>
+          <w:p>
+            <w:pPr>
+              <w:pStyle w:val="PSI-Normal"/>
+            </w:pPr>
+            <w:r>
+              <w:t>Francisco Estrada</w:t>
+            </w:r>
+          </w:p>
+        </w:tc>
+      </w:tr>
+      <w:tr>
+        <w:tc>
+          <w:tcPr>
+            <w:tcW w:w="2161" w:type="dxa"/>
+          </w:tcPr>
+          <w:p>
+            <w:pPr>
+              <w:pStyle w:val="PSI-Normal"/>
+            </w:pPr>
+            <w:r>
+              <w:t>27/11/18</w:t>
+            </w:r>
+          </w:p>
+        </w:tc>
+        <w:tc>
+          <w:tcPr>
+            <w:tcW w:w="2161" w:type="dxa"/>
+          </w:tcPr>
+          <w:p>
+            <w:pPr>
+              <w:pStyle w:val="PSI-Normal"/>
+            </w:pPr>
+            <w:r>
+              <w:t>Construcción / Iteración 4</w:t>
+            </w:r>
+          </w:p>
+        </w:tc>
+        <w:tc>
+          <w:tcPr>
+            <w:tcW w:w="2161" w:type="dxa"/>
+          </w:tcPr>
+          <w:p>
+            <w:pPr>
+              <w:pStyle w:val="PSI-Normal"/>
+            </w:pPr>
+            <w:r>
+              <w:t>El equipo estuvo completando, modificando la documentación, así mismo terminando la codificación de los CU solicitados</w:t>
+            </w:r>
+          </w:p>
+        </w:tc>
+        <w:tc>
+          <w:tcPr>
+            <w:tcW w:w="2272" w:type="dxa"/>
+          </w:tcPr>
+          <w:p>
+            <w:pPr>
+              <w:pStyle w:val="PSI-Normal"/>
+            </w:pPr>
+            <w:r>
+              <w:t>Francisco Estrada</w:t>
+            </w:r>
+          </w:p>
+        </w:tc>
+      </w:tr>
+      <w:tr>
+        <w:tc>
+          <w:tcPr>
+            <w:tcW w:w="2161" w:type="dxa"/>
+          </w:tcPr>
+          <w:p>
+            <w:pPr>
+              <w:pStyle w:val="PSI-Normal"/>
+            </w:pPr>
+            <w:r>
+              <w:t>28/11/18</w:t>
+            </w:r>
+          </w:p>
+        </w:tc>
+        <w:tc>
+          <w:tcPr>
+            <w:tcW w:w="2161" w:type="dxa"/>
+          </w:tcPr>
+          <w:p>
+            <w:pPr>
+              <w:pStyle w:val="PSI-Normal"/>
+            </w:pPr>
+            <w:r>
+              <w:t>Construcción / Iteración 4</w:t>
+            </w:r>
+          </w:p>
+        </w:tc>
+        <w:tc>
+          <w:tcPr>
+            <w:tcW w:w="2161" w:type="dxa"/>
+          </w:tcPr>
+          <w:p>
+            <w:pPr>
+              <w:pStyle w:val="PSI-Normal"/>
+            </w:pPr>
+            <w:r>
+              <w:t xml:space="preserve">Se da por cerrado el riesgo, el equipo VASPA Team cumplió con lo solicitado por el equipo de catedra </w:t>
+            </w:r>
+            <w:r>
               <w:lastRenderedPageBreak/>
-              <w:t>25/11/18</w:t>
-            </w:r>
-          </w:p>
-        </w:tc>
-        <w:tc>
-          <w:tcPr>
-            <w:tcW w:w="2161" w:type="dxa"/>
-          </w:tcPr>
-          <w:p>
-            <w:pPr>
-              <w:pStyle w:val="PSI-Normal"/>
-            </w:pPr>
-            <w:r>
-              <w:t>Construcción / Iteración 4</w:t>
-            </w:r>
-          </w:p>
-        </w:tc>
-        <w:tc>
-          <w:tcPr>
-            <w:tcW w:w="2161" w:type="dxa"/>
-          </w:tcPr>
-          <w:p>
-            <w:pPr>
-              <w:pStyle w:val="PSI-Normal"/>
-            </w:pPr>
-            <w:r>
-              <w:t>El equipo estuvo completando, modificando la documentación, así mismo terminando la codificación de los CU solicitados</w:t>
+              <w:t>para regularizar la materia.</w:t>
             </w:r>
           </w:p>
         </w:tc>
@@ -20053,176 +19874,7 @@
               <w:pStyle w:val="PSI-Normal"/>
             </w:pPr>
             <w:r>
-              <w:t>Francisco Estrada</w:t>
-            </w:r>
-          </w:p>
-        </w:tc>
-      </w:tr>
-      <w:tr>
-        <w:tc>
-          <w:tcPr>
-            <w:tcW w:w="2161" w:type="dxa"/>
-          </w:tcPr>
-          <w:p>
-            <w:pPr>
-              <w:pStyle w:val="PSI-Normal"/>
-            </w:pPr>
-            <w:r>
-              <w:t>26/11/18</w:t>
-            </w:r>
-          </w:p>
-        </w:tc>
-        <w:tc>
-          <w:tcPr>
-            <w:tcW w:w="2161" w:type="dxa"/>
-          </w:tcPr>
-          <w:p>
-            <w:pPr>
-              <w:pStyle w:val="PSI-Normal"/>
-            </w:pPr>
-            <w:r>
-              <w:t>Construcción / Iteración 4</w:t>
-            </w:r>
-          </w:p>
-        </w:tc>
-        <w:tc>
-          <w:tcPr>
-            <w:tcW w:w="2161" w:type="dxa"/>
-          </w:tcPr>
-          <w:p>
-            <w:pPr>
-              <w:pStyle w:val="PSI-Normal"/>
-            </w:pPr>
-            <w:r>
-              <w:t>El equipo estuvo completando, modificando la documentación, así mismo terminando la codificación de los CU solicitados</w:t>
-            </w:r>
-          </w:p>
-        </w:tc>
-        <w:tc>
-          <w:tcPr>
-            <w:tcW w:w="2272" w:type="dxa"/>
-          </w:tcPr>
-          <w:p>
-            <w:pPr>
-              <w:pStyle w:val="PSI-Normal"/>
-            </w:pPr>
-            <w:r>
-              <w:t>Francisco Estrada</w:t>
-            </w:r>
-          </w:p>
-        </w:tc>
-      </w:tr>
-      <w:tr>
-        <w:tc>
-          <w:tcPr>
-            <w:tcW w:w="2161" w:type="dxa"/>
-          </w:tcPr>
-          <w:p>
-            <w:pPr>
-              <w:pStyle w:val="PSI-Normal"/>
-            </w:pPr>
-            <w:r>
-              <w:t>27/11/18</w:t>
-            </w:r>
-          </w:p>
-        </w:tc>
-        <w:tc>
-          <w:tcPr>
-            <w:tcW w:w="2161" w:type="dxa"/>
-          </w:tcPr>
-          <w:p>
-            <w:pPr>
-              <w:pStyle w:val="PSI-Normal"/>
-            </w:pPr>
-            <w:r>
-              <w:t>Construcción / Iteración 4</w:t>
-            </w:r>
-          </w:p>
-        </w:tc>
-        <w:tc>
-          <w:tcPr>
-            <w:tcW w:w="2161" w:type="dxa"/>
-          </w:tcPr>
-          <w:p>
-            <w:pPr>
-              <w:pStyle w:val="PSI-Normal"/>
-            </w:pPr>
-            <w:r>
-              <w:t>El equipo estuvo completando, modificando la documentación, así mismo terminando la codificación de los CU solicitados</w:t>
-            </w:r>
-          </w:p>
-        </w:tc>
-        <w:tc>
-          <w:tcPr>
-            <w:tcW w:w="2272" w:type="dxa"/>
-          </w:tcPr>
-          <w:p>
-            <w:pPr>
-              <w:pStyle w:val="PSI-Normal"/>
-            </w:pPr>
-            <w:r>
-              <w:t>Francisco Estrada</w:t>
-            </w:r>
-          </w:p>
-        </w:tc>
-      </w:tr>
-      <w:tr>
-        <w:tc>
-          <w:tcPr>
-            <w:tcW w:w="2161" w:type="dxa"/>
-          </w:tcPr>
-          <w:p>
-            <w:pPr>
-              <w:pStyle w:val="PSI-Normal"/>
-            </w:pPr>
-            <w:r>
-              <w:t>28/11/18</w:t>
-            </w:r>
-          </w:p>
-        </w:tc>
-        <w:tc>
-          <w:tcPr>
-            <w:tcW w:w="2161" w:type="dxa"/>
-          </w:tcPr>
-          <w:p>
-            <w:pPr>
-              <w:pStyle w:val="PSI-Normal"/>
-            </w:pPr>
-            <w:r>
-              <w:t>Construcción / Iteración 4</w:t>
-            </w:r>
-          </w:p>
-        </w:tc>
-        <w:tc>
-          <w:tcPr>
-            <w:tcW w:w="2161" w:type="dxa"/>
-          </w:tcPr>
-          <w:p>
-            <w:pPr>
-              <w:pStyle w:val="PSI-Normal"/>
-            </w:pPr>
-            <w:r>
-              <w:t xml:space="preserve">Se da por cerrado el riesgo, el equipo VASPA </w:t>
-            </w:r>
-            <w:proofErr w:type="spellStart"/>
-            <w:r>
-              <w:t>Team</w:t>
-            </w:r>
-            <w:proofErr w:type="spellEnd"/>
-            <w:r>
-              <w:t xml:space="preserve"> cumplió con lo solicitado por el equipo de catedra para regularizar la materia.</w:t>
-            </w:r>
-          </w:p>
-        </w:tc>
-        <w:tc>
-          <w:tcPr>
-            <w:tcW w:w="2272" w:type="dxa"/>
-          </w:tcPr>
-          <w:p>
-            <w:pPr>
-              <w:pStyle w:val="PSI-Normal"/>
-            </w:pPr>
-            <w:r>
+              <w:lastRenderedPageBreak/>
               <w:t>Francisco Estrada</w:t>
             </w:r>
           </w:p>
@@ -20509,11 +20161,7 @@
               <w:pStyle w:val="PSI-Normal"/>
             </w:pPr>
             <w:r>
-              <w:t xml:space="preserve">El grupo se encuentra en lo que sería la última iteración durante la cursada de la materia Laboratorio de Desarrollo de Software, en la cual se solicita una serie de </w:t>
-            </w:r>
-            <w:r>
-              <w:lastRenderedPageBreak/>
-              <w:t>entregables para regularizarla. Al no cumplir los integrantes con las fechas de las tareas planificadas, es posible que no se tengan elaborados los productos solicitados por la catedra.</w:t>
+              <w:t>El grupo se encuentra en lo que sería la última iteración durante la cursada de la materia Laboratorio de Desarrollo de Software, en la cual se solicita una serie de entregables para regularizarla. Al no cumplir los integrantes con las fechas de las tareas planificadas, es posible que no se tengan elaborados los productos solicitados por la catedra.</w:t>
             </w:r>
           </w:p>
         </w:tc>
@@ -20536,7 +20184,6 @@
               <w:rPr>
                 <w:color w:val="FFFFFF" w:themeColor="background1"/>
               </w:rPr>
-              <w:lastRenderedPageBreak/>
               <w:t>Estado del Riesgo (Activo, Cerrado)</w:t>
             </w:r>
           </w:p>
@@ -20917,15 +20564,7 @@
               <w:pStyle w:val="PSI-Normal"/>
             </w:pPr>
             <w:r>
-              <w:t xml:space="preserve">Nicolás </w:t>
-            </w:r>
-            <w:proofErr w:type="spellStart"/>
-            <w:r>
-              <w:t>Sartini</w:t>
-            </w:r>
-            <w:proofErr w:type="spellEnd"/>
-            <w:r>
-              <w:t xml:space="preserve">, </w:t>
+              <w:t xml:space="preserve">Nicolás Sartini, </w:t>
             </w:r>
           </w:p>
           <w:p>
@@ -20976,6 +20615,7 @@
               <w:pStyle w:val="PSI-Normal"/>
             </w:pPr>
             <w:r>
+              <w:lastRenderedPageBreak/>
               <w:t>Reducción</w:t>
             </w:r>
           </w:p>
@@ -20997,15 +20637,7 @@
               <w:pStyle w:val="PSI-Normal"/>
             </w:pPr>
             <w:r>
-              <w:t xml:space="preserve">Nicolás </w:t>
-            </w:r>
-            <w:proofErr w:type="spellStart"/>
-            <w:r>
-              <w:t>Sartini</w:t>
-            </w:r>
-            <w:proofErr w:type="spellEnd"/>
-            <w:r>
-              <w:t xml:space="preserve">, </w:t>
+              <w:t xml:space="preserve">Nicolás Sartini, </w:t>
             </w:r>
           </w:p>
           <w:p>
@@ -21275,7 +20907,6 @@
               <w:pStyle w:val="PSI-Normal"/>
             </w:pPr>
             <w:r>
-              <w:lastRenderedPageBreak/>
               <w:t>26/11/18</w:t>
             </w:r>
           </w:p>
@@ -21356,15 +20987,7 @@
               <w:pStyle w:val="PSI-Normal"/>
             </w:pPr>
             <w:r>
-              <w:t xml:space="preserve">Se da por cerrado el riesgo, el equipo VASPA </w:t>
-            </w:r>
-            <w:proofErr w:type="spellStart"/>
-            <w:r>
-              <w:t>Team</w:t>
-            </w:r>
-            <w:proofErr w:type="spellEnd"/>
-            <w:r>
-              <w:t xml:space="preserve"> cumplió con lo solicitado por el equipo de catedra para regularizar la materia.</w:t>
+              <w:t>Se da por cerrado el riesgo, el equipo VASPA Team cumplió con lo solicitado por el equipo de catedra para regularizar la materia.</w:t>
             </w:r>
           </w:p>
         </w:tc>
@@ -21516,6 +21139,7 @@
               <w:pStyle w:val="PSI-Normal"/>
             </w:pPr>
             <w:r>
+              <w:lastRenderedPageBreak/>
               <w:t>RK007</w:t>
             </w:r>
           </w:p>
@@ -21866,11 +21490,7 @@
               <w:pStyle w:val="PSI-Normal"/>
             </w:pPr>
             <w:r>
-              <w:t xml:space="preserve">Este riesgo existe debido a que los integrantes del equipo VASPA tienen en promedio una edad de 22 años y que son alumnos avanzados de la carrera y que le restan un </w:t>
-            </w:r>
-            <w:r>
-              <w:lastRenderedPageBreak/>
-              <w:t>promedio de cuatro materias para obtener el título universitario, van a querer ir a ganar experiencia, a poner en practica todo lo visto en la carrera. Mediante el trabajo poder obtener un ingreso propio, es otra de la motivaciones que lo llevan a conseguirlo y/o buscarlo.</w:t>
+              <w:t>Este riesgo existe debido a que los integrantes del equipo VASPA tienen en promedio una edad de 22 años y que son alumnos avanzados de la carrera y que le restan un promedio de cuatro materias para obtener el título universitario, van a querer ir a ganar experiencia, a poner en practica todo lo visto en la carrera. Mediante el trabajo poder obtener un ingreso propio, es otra de la motivaciones que lo llevan a conseguirlo y/o buscarlo.</w:t>
             </w:r>
           </w:p>
         </w:tc>
@@ -21893,7 +21513,6 @@
               <w:rPr>
                 <w:color w:val="FFFFFF" w:themeColor="background1"/>
               </w:rPr>
-              <w:lastRenderedPageBreak/>
               <w:t>Síntomas</w:t>
             </w:r>
           </w:p>
@@ -22049,15 +21668,7 @@
               <w:pStyle w:val="PSI-Normal"/>
             </w:pPr>
             <w:r>
-              <w:t xml:space="preserve">Nicolás </w:t>
-            </w:r>
-            <w:proofErr w:type="spellStart"/>
-            <w:r>
-              <w:t>Sartini</w:t>
-            </w:r>
-            <w:proofErr w:type="spellEnd"/>
-            <w:r>
-              <w:t xml:space="preserve">, Francisco Estrada, Fabricio González </w:t>
+              <w:t xml:space="preserve">Nicolás Sartini, Francisco Estrada, Fabricio González </w:t>
             </w:r>
           </w:p>
         </w:tc>
@@ -22255,6 +21866,7 @@
               <w:pStyle w:val="PSI-Normal"/>
             </w:pPr>
             <w:r>
+              <w:lastRenderedPageBreak/>
               <w:t>15/01/19</w:t>
             </w:r>
           </w:p>
@@ -22309,7 +21921,6 @@
               <w:pStyle w:val="PSI-Normal"/>
             </w:pPr>
             <w:r>
-              <w:lastRenderedPageBreak/>
               <w:t>04/02/19</w:t>
             </w:r>
           </w:p>
@@ -22485,6 +22096,7 @@
       <w:bookmarkStart w:id="80" w:name="_Toc17278345"/>
       <w:bookmarkStart w:id="81" w:name="_Toc40019996"/>
       <w:r>
+        <w:lastRenderedPageBreak/>
         <w:t>Ref. RK0</w:t>
       </w:r>
       <w:bookmarkEnd w:id="80"/>
@@ -22492,15 +22104,7 @@
         <w:t xml:space="preserve">50 - </w:t>
       </w:r>
       <w:r>
-        <w:t xml:space="preserve">No se lleve a cabo reuniones entre los integrantes del VASPA </w:t>
-      </w:r>
-      <w:proofErr w:type="spellStart"/>
-      <w:r>
-        <w:t>Team</w:t>
-      </w:r>
-      <w:proofErr w:type="spellEnd"/>
-      <w:r>
-        <w:t>, luego de la finalización de la cursada</w:t>
+        <w:t>No se lleve a cabo reuniones entre los integrantes del VASPA Team, luego de la finalización de la cursada</w:t>
       </w:r>
       <w:bookmarkEnd w:id="81"/>
     </w:p>
@@ -22704,21 +22308,7 @@
               <w:rPr>
                 <w:lang w:val="es-ES"/>
               </w:rPr>
-              <w:t xml:space="preserve">No se lleve a cabo reuniones entre los integrantes del VASPA </w:t>
-            </w:r>
-            <w:proofErr w:type="spellStart"/>
-            <w:r>
-              <w:rPr>
-                <w:lang w:val="es-ES"/>
-              </w:rPr>
-              <w:t>Team</w:t>
-            </w:r>
-            <w:proofErr w:type="spellEnd"/>
-            <w:r>
-              <w:rPr>
-                <w:lang w:val="es-ES"/>
-              </w:rPr>
-              <w:t xml:space="preserve">, luego de la </w:t>
+              <w:t xml:space="preserve">No se lleve a cabo reuniones entre los integrantes del VASPA Team, luego de la </w:t>
             </w:r>
             <w:r>
               <w:rPr>
@@ -22975,7 +22565,6 @@
               <w:rPr>
                 <w:color w:val="FFFFFF" w:themeColor="background1"/>
               </w:rPr>
-              <w:lastRenderedPageBreak/>
               <w:t>Causas</w:t>
             </w:r>
           </w:p>
@@ -23170,15 +22759,7 @@
               <w:pStyle w:val="PSI-Normal"/>
             </w:pPr>
             <w:r>
-              <w:t xml:space="preserve">Nicolás </w:t>
-            </w:r>
-            <w:proofErr w:type="spellStart"/>
-            <w:r>
-              <w:t>Sartini</w:t>
-            </w:r>
-            <w:proofErr w:type="spellEnd"/>
-            <w:r>
-              <w:t>, Francisco Estrada, Fabricio González</w:t>
+              <w:t>Nicolás Sartini, Francisco Estrada, Fabricio González</w:t>
             </w:r>
           </w:p>
         </w:tc>
@@ -23234,15 +22815,7 @@
               <w:pStyle w:val="PSI-Normal"/>
             </w:pPr>
             <w:r>
-              <w:t xml:space="preserve">Nicolás </w:t>
-            </w:r>
-            <w:proofErr w:type="spellStart"/>
-            <w:r>
-              <w:t>Sartini</w:t>
-            </w:r>
-            <w:proofErr w:type="spellEnd"/>
-            <w:r>
-              <w:t>, Francisco Estrada, Fabricio González</w:t>
+              <w:t>Nicolás Sartini, Francisco Estrada, Fabricio González</w:t>
             </w:r>
           </w:p>
         </w:tc>
@@ -23256,15 +22829,7 @@
               <w:pStyle w:val="PSI-Normal"/>
             </w:pPr>
             <w:r>
-              <w:t xml:space="preserve">Usar medios de comunicación alternativos (correo, </w:t>
-            </w:r>
-            <w:proofErr w:type="spellStart"/>
-            <w:r>
-              <w:t>whatsapp</w:t>
-            </w:r>
-            <w:proofErr w:type="spellEnd"/>
-            <w:r>
-              <w:t>, entre otros)</w:t>
+              <w:t>Usar medios de comunicación alternativos (correo, whatsapp, entre otros)</w:t>
             </w:r>
           </w:p>
         </w:tc>
@@ -23484,17 +23049,248 @@
               <w:pStyle w:val="PSI-Normal"/>
             </w:pPr>
             <w:r>
-              <w:t xml:space="preserve">Comunicación informal de los integrantes </w:t>
-            </w:r>
+              <w:t xml:space="preserve">Comunicación informal de los integrantes mediante un grupo de </w:t>
+            </w:r>
+            <w:r>
+              <w:t>WhatsApp</w:t>
+            </w:r>
+            <w:r>
+              <w:t>. Un integrante aviso al resto que ya entro a trabajar en la parte de desarrollo de sistemas del Banco Santa Cruz.</w:t>
+            </w:r>
+          </w:p>
+        </w:tc>
+        <w:tc>
+          <w:tcPr>
+            <w:tcW w:w="2272" w:type="dxa"/>
+          </w:tcPr>
+          <w:p>
+            <w:pPr>
+              <w:pStyle w:val="PSI-Normal"/>
+            </w:pPr>
+            <w:r>
+              <w:t>Francisco Estrada</w:t>
+            </w:r>
+          </w:p>
+        </w:tc>
+      </w:tr>
+      <w:tr>
+        <w:tc>
+          <w:tcPr>
+            <w:tcW w:w="2161" w:type="dxa"/>
+          </w:tcPr>
+          <w:p>
+            <w:pPr>
+              <w:pStyle w:val="PSI-Normal"/>
+            </w:pPr>
+            <w:r>
+              <w:t>01/03/19</w:t>
+            </w:r>
+          </w:p>
+        </w:tc>
+        <w:tc>
+          <w:tcPr>
+            <w:tcW w:w="2161" w:type="dxa"/>
+          </w:tcPr>
+          <w:p>
+            <w:pPr>
+              <w:pStyle w:val="PSI-Normal"/>
+            </w:pPr>
+            <w:r>
+              <w:t>Construcción / Iteración 5</w:t>
+            </w:r>
+          </w:p>
+        </w:tc>
+        <w:tc>
+          <w:tcPr>
+            <w:tcW w:w="2161" w:type="dxa"/>
+          </w:tcPr>
+          <w:p>
+            <w:pPr>
+              <w:pStyle w:val="PSI-Normal"/>
+            </w:pPr>
+            <w:r>
+              <w:t>Los integrantes hablaron de manera informal para reanudar el desarrollo del sistema</w:t>
+            </w:r>
+          </w:p>
+        </w:tc>
+        <w:tc>
+          <w:tcPr>
+            <w:tcW w:w="2272" w:type="dxa"/>
+          </w:tcPr>
+          <w:p>
+            <w:pPr>
+              <w:pStyle w:val="PSI-Normal"/>
+            </w:pPr>
+            <w:r>
+              <w:t>Francisco Estrada</w:t>
+            </w:r>
+          </w:p>
+          <w:p>
+            <w:pPr>
+              <w:jc w:val="right"/>
+              <w:rPr>
+                <w:lang w:val="es-AR"/>
+              </w:rPr>
+            </w:pPr>
+          </w:p>
+        </w:tc>
+      </w:tr>
+      <w:tr>
+        <w:tc>
+          <w:tcPr>
+            <w:tcW w:w="2161" w:type="dxa"/>
+          </w:tcPr>
+          <w:p>
+            <w:pPr>
+              <w:pStyle w:val="PSI-Normal"/>
+            </w:pPr>
+            <w:r>
+              <w:t>08/03/19</w:t>
+            </w:r>
+          </w:p>
+        </w:tc>
+        <w:tc>
+          <w:tcPr>
+            <w:tcW w:w="2161" w:type="dxa"/>
+          </w:tcPr>
+          <w:p>
+            <w:pPr>
+              <w:pStyle w:val="PSI-Normal"/>
+            </w:pPr>
+            <w:r>
+              <w:t>Construcción / Iteración 5</w:t>
+            </w:r>
+          </w:p>
+        </w:tc>
+        <w:tc>
+          <w:tcPr>
+            <w:tcW w:w="2161" w:type="dxa"/>
+          </w:tcPr>
+          <w:p>
+            <w:pPr>
+              <w:pStyle w:val="PSI-Normal"/>
+            </w:pPr>
+            <w:r>
+              <w:t>Los integrantes acordaron una reunión para el 11/03</w:t>
+            </w:r>
+          </w:p>
+        </w:tc>
+        <w:tc>
+          <w:tcPr>
+            <w:tcW w:w="2272" w:type="dxa"/>
+          </w:tcPr>
+          <w:p>
+            <w:pPr>
+              <w:pStyle w:val="PSI-Normal"/>
+            </w:pPr>
+            <w:r>
+              <w:t>Francisco Estrada</w:t>
+            </w:r>
+          </w:p>
+          <w:p>
+            <w:pPr>
+              <w:pStyle w:val="PSI-Normal"/>
+            </w:pPr>
+          </w:p>
+        </w:tc>
+      </w:tr>
+      <w:tr>
+        <w:tc>
+          <w:tcPr>
+            <w:tcW w:w="2161" w:type="dxa"/>
+          </w:tcPr>
+          <w:p>
+            <w:pPr>
+              <w:pStyle w:val="PSI-Normal"/>
+            </w:pPr>
+            <w:r>
+              <w:t>11/03/19</w:t>
+            </w:r>
+          </w:p>
+        </w:tc>
+        <w:tc>
+          <w:tcPr>
+            <w:tcW w:w="2161" w:type="dxa"/>
+          </w:tcPr>
+          <w:p>
+            <w:pPr>
+              <w:pStyle w:val="PSI-Normal"/>
+            </w:pPr>
+            <w:r>
+              <w:t>Construcción / Iteración 5</w:t>
+            </w:r>
+          </w:p>
+        </w:tc>
+        <w:tc>
+          <w:tcPr>
+            <w:tcW w:w="2161" w:type="dxa"/>
+          </w:tcPr>
+          <w:p>
+            <w:pPr>
+              <w:pStyle w:val="PSI-Normal"/>
+            </w:pPr>
+            <w:r>
+              <w:t>Se llevó a cabo la reunión para reanudar el proyecto y tratar diversos temas.</w:t>
+            </w:r>
+          </w:p>
+        </w:tc>
+        <w:tc>
+          <w:tcPr>
+            <w:tcW w:w="2272" w:type="dxa"/>
+          </w:tcPr>
+          <w:p>
+            <w:pPr>
+              <w:pStyle w:val="PSI-Normal"/>
+            </w:pPr>
+            <w:r>
+              <w:t>Francisco Estrada</w:t>
+            </w:r>
+          </w:p>
+          <w:p>
+            <w:pPr>
+              <w:pStyle w:val="PSI-Normal"/>
+            </w:pPr>
+          </w:p>
+        </w:tc>
+      </w:tr>
+      <w:tr>
+        <w:tc>
+          <w:tcPr>
+            <w:tcW w:w="2161" w:type="dxa"/>
+          </w:tcPr>
+          <w:p>
+            <w:pPr>
+              <w:pStyle w:val="PSI-Normal"/>
+            </w:pPr>
             <w:r>
               <w:lastRenderedPageBreak/>
-              <w:t xml:space="preserve">mediante un grupo de </w:t>
-            </w:r>
-            <w:r>
-              <w:t>WhatsApp</w:t>
-            </w:r>
-            <w:r>
-              <w:t>. Un integrante aviso al resto que ya entro a trabajar en la parte de desarrollo de sistemas del Banco Santa Cruz.</w:t>
+              <w:t>15/03/19</w:t>
+            </w:r>
+          </w:p>
+        </w:tc>
+        <w:tc>
+          <w:tcPr>
+            <w:tcW w:w="2161" w:type="dxa"/>
+          </w:tcPr>
+          <w:p>
+            <w:pPr>
+              <w:pStyle w:val="PSI-Normal"/>
+            </w:pPr>
+            <w:r>
+              <w:t>Construcción / Iteración 5</w:t>
+            </w:r>
+          </w:p>
+        </w:tc>
+        <w:tc>
+          <w:tcPr>
+            <w:tcW w:w="2161" w:type="dxa"/>
+          </w:tcPr>
+          <w:p>
+            <w:pPr>
+              <w:pStyle w:val="PSI-Normal"/>
+            </w:pPr>
+            <w:r>
+              <w:t>Los integrantes mantienen una comunicación constante mediante aplicaciones de mensajería.</w:t>
             </w:r>
           </w:p>
         </w:tc>
@@ -23507,49 +23303,322 @@
               <w:pStyle w:val="PSI-Normal"/>
             </w:pPr>
             <w:r>
+              <w:t>Francisco Estrada</w:t>
+            </w:r>
+          </w:p>
+        </w:tc>
+      </w:tr>
+      <w:tr>
+        <w:tc>
+          <w:tcPr>
+            <w:tcW w:w="2161" w:type="dxa"/>
+          </w:tcPr>
+          <w:p>
+            <w:pPr>
+              <w:pStyle w:val="PSI-Normal"/>
+            </w:pPr>
+            <w:r>
+              <w:t>01/04/19</w:t>
+            </w:r>
+          </w:p>
+        </w:tc>
+        <w:tc>
+          <w:tcPr>
+            <w:tcW w:w="2161" w:type="dxa"/>
+          </w:tcPr>
+          <w:p>
+            <w:pPr>
+              <w:pStyle w:val="PSI-Normal"/>
+            </w:pPr>
+            <w:r>
+              <w:t>Construcción / Iteración 5</w:t>
+            </w:r>
+          </w:p>
+        </w:tc>
+        <w:tc>
+          <w:tcPr>
+            <w:tcW w:w="2161" w:type="dxa"/>
+          </w:tcPr>
+          <w:p>
+            <w:pPr>
+              <w:pStyle w:val="PSI-Normal"/>
+            </w:pPr>
+            <w:r>
+              <w:t>Los integrantes mantienen una comunicación constante mediante aplicaciones de mensajería.</w:t>
+            </w:r>
+          </w:p>
+        </w:tc>
+        <w:tc>
+          <w:tcPr>
+            <w:tcW w:w="2272" w:type="dxa"/>
+          </w:tcPr>
+          <w:p>
+            <w:pPr>
+              <w:pStyle w:val="PSI-Normal"/>
+            </w:pPr>
+            <w:r>
+              <w:t>Francisco Estrada</w:t>
+            </w:r>
+          </w:p>
+        </w:tc>
+      </w:tr>
+      <w:tr>
+        <w:tc>
+          <w:tcPr>
+            <w:tcW w:w="2161" w:type="dxa"/>
+          </w:tcPr>
+          <w:p>
+            <w:pPr>
+              <w:pStyle w:val="PSI-Normal"/>
+            </w:pPr>
+            <w:r>
+              <w:t>01/05/19</w:t>
+            </w:r>
+          </w:p>
+        </w:tc>
+        <w:tc>
+          <w:tcPr>
+            <w:tcW w:w="2161" w:type="dxa"/>
+          </w:tcPr>
+          <w:p>
+            <w:pPr>
+              <w:pStyle w:val="PSI-Normal"/>
+            </w:pPr>
+            <w:r>
+              <w:t>Construcción / Iteración 5</w:t>
+            </w:r>
+          </w:p>
+        </w:tc>
+        <w:tc>
+          <w:tcPr>
+            <w:tcW w:w="2161" w:type="dxa"/>
+          </w:tcPr>
+          <w:p>
+            <w:pPr>
+              <w:pStyle w:val="PSI-Normal"/>
+            </w:pPr>
+            <w:r>
+              <w:t>Los integrantes mantienen una comunicación constante mediante aplicaciones de mensajería.</w:t>
+            </w:r>
+          </w:p>
+        </w:tc>
+        <w:tc>
+          <w:tcPr>
+            <w:tcW w:w="2272" w:type="dxa"/>
+          </w:tcPr>
+          <w:p>
+            <w:pPr>
+              <w:pStyle w:val="PSI-Normal"/>
+            </w:pPr>
+            <w:r>
+              <w:t>Francisco Estrada</w:t>
+            </w:r>
+          </w:p>
+        </w:tc>
+      </w:tr>
+      <w:tr>
+        <w:tc>
+          <w:tcPr>
+            <w:tcW w:w="2161" w:type="dxa"/>
+          </w:tcPr>
+          <w:p>
+            <w:pPr>
+              <w:pStyle w:val="PSI-Normal"/>
+            </w:pPr>
+            <w:r>
+              <w:t>01/06/19</w:t>
+            </w:r>
+          </w:p>
+        </w:tc>
+        <w:tc>
+          <w:tcPr>
+            <w:tcW w:w="2161" w:type="dxa"/>
+          </w:tcPr>
+          <w:p>
+            <w:pPr>
+              <w:pStyle w:val="PSI-Normal"/>
+            </w:pPr>
+            <w:r>
+              <w:t>Construcción / Iteración 5</w:t>
+            </w:r>
+          </w:p>
+        </w:tc>
+        <w:tc>
+          <w:tcPr>
+            <w:tcW w:w="2161" w:type="dxa"/>
+          </w:tcPr>
+          <w:p>
+            <w:pPr>
+              <w:pStyle w:val="PSI-Normal"/>
+            </w:pPr>
+            <w:r>
+              <w:t>Los integrantes mantienen una comunicación constante mediante aplicaciones de mensajería, pero hasta la fecha no volvieron a  concretar una reunión “formal”.</w:t>
+            </w:r>
+          </w:p>
+        </w:tc>
+        <w:tc>
+          <w:tcPr>
+            <w:tcW w:w="2272" w:type="dxa"/>
+          </w:tcPr>
+          <w:p>
+            <w:pPr>
+              <w:pStyle w:val="PSI-Normal"/>
+            </w:pPr>
+            <w:r>
+              <w:t>Francisco Estrada</w:t>
+            </w:r>
+          </w:p>
+        </w:tc>
+      </w:tr>
+      <w:tr>
+        <w:tc>
+          <w:tcPr>
+            <w:tcW w:w="2161" w:type="dxa"/>
+          </w:tcPr>
+          <w:p>
+            <w:pPr>
+              <w:pStyle w:val="PSI-Normal"/>
+            </w:pPr>
+            <w:r>
+              <w:t>11/06/19</w:t>
+            </w:r>
+          </w:p>
+        </w:tc>
+        <w:tc>
+          <w:tcPr>
+            <w:tcW w:w="2161" w:type="dxa"/>
+          </w:tcPr>
+          <w:p>
+            <w:pPr>
+              <w:pStyle w:val="PSI-Normal"/>
+            </w:pPr>
+            <w:r>
+              <w:t>Construcción / Iteración 5</w:t>
+            </w:r>
+          </w:p>
+        </w:tc>
+        <w:tc>
+          <w:tcPr>
+            <w:tcW w:w="2161" w:type="dxa"/>
+          </w:tcPr>
+          <w:p>
+            <w:pPr>
+              <w:pStyle w:val="PSI-Normal"/>
+            </w:pPr>
+            <w:r>
+              <w:t>Se acordó una reunión para el 14/06.</w:t>
+            </w:r>
+          </w:p>
+        </w:tc>
+        <w:tc>
+          <w:tcPr>
+            <w:tcW w:w="2272" w:type="dxa"/>
+          </w:tcPr>
+          <w:p>
+            <w:pPr>
+              <w:pStyle w:val="PSI-Normal"/>
+            </w:pPr>
+            <w:r>
+              <w:t>Francisco Estrada</w:t>
+            </w:r>
+          </w:p>
+        </w:tc>
+      </w:tr>
+      <w:tr>
+        <w:tc>
+          <w:tcPr>
+            <w:tcW w:w="2161" w:type="dxa"/>
+          </w:tcPr>
+          <w:p>
+            <w:pPr>
+              <w:pStyle w:val="PSI-Normal"/>
+            </w:pPr>
+            <w:r>
+              <w:t>14/06/19</w:t>
+            </w:r>
+          </w:p>
+        </w:tc>
+        <w:tc>
+          <w:tcPr>
+            <w:tcW w:w="2161" w:type="dxa"/>
+          </w:tcPr>
+          <w:p>
+            <w:pPr>
+              <w:pStyle w:val="PSI-Normal"/>
+            </w:pPr>
+            <w:r>
+              <w:t>Construcción / Iteración 5</w:t>
+            </w:r>
+          </w:p>
+        </w:tc>
+        <w:tc>
+          <w:tcPr>
+            <w:tcW w:w="2161" w:type="dxa"/>
+          </w:tcPr>
+          <w:p>
+            <w:pPr>
+              <w:pStyle w:val="PSI-Normal"/>
+            </w:pPr>
+            <w:r>
+              <w:t>Se llevó a cabo la reunión para tratar diversos temas sobre el proyecto, dividir tareas, dudas entre otras cosas.</w:t>
+            </w:r>
+          </w:p>
+        </w:tc>
+        <w:tc>
+          <w:tcPr>
+            <w:tcW w:w="2272" w:type="dxa"/>
+          </w:tcPr>
+          <w:p>
+            <w:pPr>
+              <w:pStyle w:val="PSI-Normal"/>
+            </w:pPr>
+            <w:r>
+              <w:t>Francisco Estrada</w:t>
+            </w:r>
+          </w:p>
+        </w:tc>
+      </w:tr>
+      <w:tr>
+        <w:tc>
+          <w:tcPr>
+            <w:tcW w:w="2161" w:type="dxa"/>
+          </w:tcPr>
+          <w:p>
+            <w:pPr>
+              <w:pStyle w:val="PSI-Normal"/>
+            </w:pPr>
+            <w:r>
+              <w:t>14/07/19</w:t>
+            </w:r>
+          </w:p>
+        </w:tc>
+        <w:tc>
+          <w:tcPr>
+            <w:tcW w:w="2161" w:type="dxa"/>
+          </w:tcPr>
+          <w:p>
+            <w:pPr>
+              <w:pStyle w:val="PSI-Normal"/>
+            </w:pPr>
+            <w:r>
+              <w:t>Construcción / Iteración 5</w:t>
+            </w:r>
+          </w:p>
+        </w:tc>
+        <w:tc>
+          <w:tcPr>
+            <w:tcW w:w="2161" w:type="dxa"/>
+          </w:tcPr>
+          <w:p>
+            <w:pPr>
+              <w:pStyle w:val="PSI-Normal"/>
+            </w:pPr>
+            <w:r>
+              <w:t xml:space="preserve">Los integrantes decidieron dejar parado el proyecto hasta comienzos de agosto debido a que deben rendir exámenes finales </w:t>
+            </w:r>
+            <w:r>
               <w:lastRenderedPageBreak/>
-              <w:t>Francisco Estrada</w:t>
-            </w:r>
-          </w:p>
-        </w:tc>
-      </w:tr>
-      <w:tr>
-        <w:tc>
-          <w:tcPr>
-            <w:tcW w:w="2161" w:type="dxa"/>
-          </w:tcPr>
-          <w:p>
-            <w:pPr>
-              <w:pStyle w:val="PSI-Normal"/>
-            </w:pPr>
-            <w:r>
-              <w:t>01/03/19</w:t>
-            </w:r>
-          </w:p>
-        </w:tc>
-        <w:tc>
-          <w:tcPr>
-            <w:tcW w:w="2161" w:type="dxa"/>
-          </w:tcPr>
-          <w:p>
-            <w:pPr>
-              <w:pStyle w:val="PSI-Normal"/>
-            </w:pPr>
-            <w:r>
-              <w:t>Construcción / Iteración 5</w:t>
-            </w:r>
-          </w:p>
-        </w:tc>
-        <w:tc>
-          <w:tcPr>
-            <w:tcW w:w="2161" w:type="dxa"/>
-          </w:tcPr>
-          <w:p>
-            <w:pPr>
-              <w:pStyle w:val="PSI-Normal"/>
-            </w:pPr>
-            <w:r>
-              <w:t>Los integrantes hablaron de manera informal para reanudar el desarrollo del sistema</w:t>
+              <w:t>en la mesas de Julio-Agosto</w:t>
             </w:r>
           </w:p>
         </w:tc>
@@ -23562,515 +23631,7 @@
               <w:pStyle w:val="PSI-Normal"/>
             </w:pPr>
             <w:r>
-              <w:t>Francisco Estrada</w:t>
-            </w:r>
-          </w:p>
-          <w:p>
-            <w:pPr>
-              <w:jc w:val="right"/>
-              <w:rPr>
-                <w:lang w:val="es-AR"/>
-              </w:rPr>
-            </w:pPr>
-          </w:p>
-        </w:tc>
-      </w:tr>
-      <w:tr>
-        <w:tc>
-          <w:tcPr>
-            <w:tcW w:w="2161" w:type="dxa"/>
-          </w:tcPr>
-          <w:p>
-            <w:pPr>
-              <w:pStyle w:val="PSI-Normal"/>
-            </w:pPr>
-            <w:r>
-              <w:t>08/03/19</w:t>
-            </w:r>
-          </w:p>
-        </w:tc>
-        <w:tc>
-          <w:tcPr>
-            <w:tcW w:w="2161" w:type="dxa"/>
-          </w:tcPr>
-          <w:p>
-            <w:pPr>
-              <w:pStyle w:val="PSI-Normal"/>
-            </w:pPr>
-            <w:r>
-              <w:t>Construcción / Iteración 5</w:t>
-            </w:r>
-          </w:p>
-        </w:tc>
-        <w:tc>
-          <w:tcPr>
-            <w:tcW w:w="2161" w:type="dxa"/>
-          </w:tcPr>
-          <w:p>
-            <w:pPr>
-              <w:pStyle w:val="PSI-Normal"/>
-            </w:pPr>
-            <w:r>
-              <w:t>Los integrantes acordaron una reunión para el 11/03</w:t>
-            </w:r>
-          </w:p>
-        </w:tc>
-        <w:tc>
-          <w:tcPr>
-            <w:tcW w:w="2272" w:type="dxa"/>
-          </w:tcPr>
-          <w:p>
-            <w:pPr>
-              <w:pStyle w:val="PSI-Normal"/>
-            </w:pPr>
-            <w:r>
-              <w:t>Francisco Estrada</w:t>
-            </w:r>
-          </w:p>
-          <w:p>
-            <w:pPr>
-              <w:pStyle w:val="PSI-Normal"/>
-            </w:pPr>
-          </w:p>
-        </w:tc>
-      </w:tr>
-      <w:tr>
-        <w:tc>
-          <w:tcPr>
-            <w:tcW w:w="2161" w:type="dxa"/>
-          </w:tcPr>
-          <w:p>
-            <w:pPr>
-              <w:pStyle w:val="PSI-Normal"/>
-            </w:pPr>
-            <w:r>
-              <w:t>11/03/19</w:t>
-            </w:r>
-          </w:p>
-        </w:tc>
-        <w:tc>
-          <w:tcPr>
-            <w:tcW w:w="2161" w:type="dxa"/>
-          </w:tcPr>
-          <w:p>
-            <w:pPr>
-              <w:pStyle w:val="PSI-Normal"/>
-            </w:pPr>
-            <w:r>
-              <w:t>Construcción / Iteración 5</w:t>
-            </w:r>
-          </w:p>
-        </w:tc>
-        <w:tc>
-          <w:tcPr>
-            <w:tcW w:w="2161" w:type="dxa"/>
-          </w:tcPr>
-          <w:p>
-            <w:pPr>
-              <w:pStyle w:val="PSI-Normal"/>
-            </w:pPr>
-            <w:r>
-              <w:t>Se llevó a cabo la reunión para reanudar el proyecto y tratar diversos temas.</w:t>
-            </w:r>
-          </w:p>
-        </w:tc>
-        <w:tc>
-          <w:tcPr>
-            <w:tcW w:w="2272" w:type="dxa"/>
-          </w:tcPr>
-          <w:p>
-            <w:pPr>
-              <w:pStyle w:val="PSI-Normal"/>
-            </w:pPr>
-            <w:r>
-              <w:t>Francisco Estrada</w:t>
-            </w:r>
-          </w:p>
-          <w:p>
-            <w:pPr>
-              <w:pStyle w:val="PSI-Normal"/>
-            </w:pPr>
-          </w:p>
-        </w:tc>
-      </w:tr>
-      <w:tr>
-        <w:tc>
-          <w:tcPr>
-            <w:tcW w:w="2161" w:type="dxa"/>
-          </w:tcPr>
-          <w:p>
-            <w:pPr>
-              <w:pStyle w:val="PSI-Normal"/>
-            </w:pPr>
-            <w:r>
-              <w:t>15/03/19</w:t>
-            </w:r>
-          </w:p>
-        </w:tc>
-        <w:tc>
-          <w:tcPr>
-            <w:tcW w:w="2161" w:type="dxa"/>
-          </w:tcPr>
-          <w:p>
-            <w:pPr>
-              <w:pStyle w:val="PSI-Normal"/>
-            </w:pPr>
-            <w:r>
-              <w:t>Construcción / Iteración 5</w:t>
-            </w:r>
-          </w:p>
-        </w:tc>
-        <w:tc>
-          <w:tcPr>
-            <w:tcW w:w="2161" w:type="dxa"/>
-          </w:tcPr>
-          <w:p>
-            <w:pPr>
-              <w:pStyle w:val="PSI-Normal"/>
-            </w:pPr>
-            <w:r>
-              <w:t>Los integrantes mantienen una comunicación constante mediante aplicaciones de mensajería.</w:t>
-            </w:r>
-          </w:p>
-        </w:tc>
-        <w:tc>
-          <w:tcPr>
-            <w:tcW w:w="2272" w:type="dxa"/>
-          </w:tcPr>
-          <w:p>
-            <w:pPr>
-              <w:pStyle w:val="PSI-Normal"/>
-            </w:pPr>
-            <w:r>
-              <w:t>Francisco Estrada</w:t>
-            </w:r>
-          </w:p>
-        </w:tc>
-      </w:tr>
-      <w:tr>
-        <w:tc>
-          <w:tcPr>
-            <w:tcW w:w="2161" w:type="dxa"/>
-          </w:tcPr>
-          <w:p>
-            <w:pPr>
-              <w:pStyle w:val="PSI-Normal"/>
-            </w:pPr>
-            <w:r>
-              <w:t>01/04/19</w:t>
-            </w:r>
-          </w:p>
-        </w:tc>
-        <w:tc>
-          <w:tcPr>
-            <w:tcW w:w="2161" w:type="dxa"/>
-          </w:tcPr>
-          <w:p>
-            <w:pPr>
-              <w:pStyle w:val="PSI-Normal"/>
-            </w:pPr>
-            <w:r>
-              <w:t>Construcción / Iteración 5</w:t>
-            </w:r>
-          </w:p>
-        </w:tc>
-        <w:tc>
-          <w:tcPr>
-            <w:tcW w:w="2161" w:type="dxa"/>
-          </w:tcPr>
-          <w:p>
-            <w:pPr>
-              <w:pStyle w:val="PSI-Normal"/>
-            </w:pPr>
-            <w:r>
-              <w:t>Los integrantes mantienen una comunicación constante mediante aplicaciones de mensajería.</w:t>
-            </w:r>
-          </w:p>
-        </w:tc>
-        <w:tc>
-          <w:tcPr>
-            <w:tcW w:w="2272" w:type="dxa"/>
-          </w:tcPr>
-          <w:p>
-            <w:pPr>
-              <w:pStyle w:val="PSI-Normal"/>
-            </w:pPr>
-            <w:r>
-              <w:t>Francisco Estrada</w:t>
-            </w:r>
-          </w:p>
-        </w:tc>
-      </w:tr>
-      <w:tr>
-        <w:tc>
-          <w:tcPr>
-            <w:tcW w:w="2161" w:type="dxa"/>
-          </w:tcPr>
-          <w:p>
-            <w:pPr>
-              <w:pStyle w:val="PSI-Normal"/>
-            </w:pPr>
-            <w:r>
-              <w:t>01/05/19</w:t>
-            </w:r>
-          </w:p>
-        </w:tc>
-        <w:tc>
-          <w:tcPr>
-            <w:tcW w:w="2161" w:type="dxa"/>
-          </w:tcPr>
-          <w:p>
-            <w:pPr>
-              <w:pStyle w:val="PSI-Normal"/>
-            </w:pPr>
-            <w:r>
-              <w:t>Construcción / Iteración 5</w:t>
-            </w:r>
-          </w:p>
-        </w:tc>
-        <w:tc>
-          <w:tcPr>
-            <w:tcW w:w="2161" w:type="dxa"/>
-          </w:tcPr>
-          <w:p>
-            <w:pPr>
-              <w:pStyle w:val="PSI-Normal"/>
-            </w:pPr>
-            <w:r>
-              <w:t>Los integrantes mantienen una comunicación constante mediante aplicaciones de mensajería.</w:t>
-            </w:r>
-          </w:p>
-        </w:tc>
-        <w:tc>
-          <w:tcPr>
-            <w:tcW w:w="2272" w:type="dxa"/>
-          </w:tcPr>
-          <w:p>
-            <w:pPr>
-              <w:pStyle w:val="PSI-Normal"/>
-            </w:pPr>
-            <w:r>
-              <w:t>Francisco Estrada</w:t>
-            </w:r>
-          </w:p>
-        </w:tc>
-      </w:tr>
-      <w:tr>
-        <w:tc>
-          <w:tcPr>
-            <w:tcW w:w="2161" w:type="dxa"/>
-          </w:tcPr>
-          <w:p>
-            <w:pPr>
-              <w:pStyle w:val="PSI-Normal"/>
-            </w:pPr>
-            <w:r>
-              <w:t>01/06/19</w:t>
-            </w:r>
-          </w:p>
-        </w:tc>
-        <w:tc>
-          <w:tcPr>
-            <w:tcW w:w="2161" w:type="dxa"/>
-          </w:tcPr>
-          <w:p>
-            <w:pPr>
-              <w:pStyle w:val="PSI-Normal"/>
-            </w:pPr>
-            <w:r>
-              <w:t>Construcción / Iteración 5</w:t>
-            </w:r>
-          </w:p>
-        </w:tc>
-        <w:tc>
-          <w:tcPr>
-            <w:tcW w:w="2161" w:type="dxa"/>
-          </w:tcPr>
-          <w:p>
-            <w:pPr>
-              <w:pStyle w:val="PSI-Normal"/>
-            </w:pPr>
-            <w:r>
-              <w:t xml:space="preserve">Los integrantes mantienen una comunicación constante mediante aplicaciones de </w:t>
-            </w:r>
-            <w:r>
               <w:lastRenderedPageBreak/>
-              <w:t>mensajería, pero hasta la fecha no volvieron a  concretar una reunión “formal”.</w:t>
-            </w:r>
-          </w:p>
-        </w:tc>
-        <w:tc>
-          <w:tcPr>
-            <w:tcW w:w="2272" w:type="dxa"/>
-          </w:tcPr>
-          <w:p>
-            <w:pPr>
-              <w:pStyle w:val="PSI-Normal"/>
-            </w:pPr>
-            <w:r>
-              <w:lastRenderedPageBreak/>
-              <w:t>Francisco Estrada</w:t>
-            </w:r>
-          </w:p>
-        </w:tc>
-      </w:tr>
-      <w:tr>
-        <w:tc>
-          <w:tcPr>
-            <w:tcW w:w="2161" w:type="dxa"/>
-          </w:tcPr>
-          <w:p>
-            <w:pPr>
-              <w:pStyle w:val="PSI-Normal"/>
-            </w:pPr>
-            <w:r>
-              <w:t>11/06/19</w:t>
-            </w:r>
-          </w:p>
-        </w:tc>
-        <w:tc>
-          <w:tcPr>
-            <w:tcW w:w="2161" w:type="dxa"/>
-          </w:tcPr>
-          <w:p>
-            <w:pPr>
-              <w:pStyle w:val="PSI-Normal"/>
-            </w:pPr>
-            <w:r>
-              <w:t>Construcción / Iteración 5</w:t>
-            </w:r>
-          </w:p>
-        </w:tc>
-        <w:tc>
-          <w:tcPr>
-            <w:tcW w:w="2161" w:type="dxa"/>
-          </w:tcPr>
-          <w:p>
-            <w:pPr>
-              <w:pStyle w:val="PSI-Normal"/>
-            </w:pPr>
-            <w:r>
-              <w:t>Se acordó una reunión para el 14/06.</w:t>
-            </w:r>
-          </w:p>
-        </w:tc>
-        <w:tc>
-          <w:tcPr>
-            <w:tcW w:w="2272" w:type="dxa"/>
-          </w:tcPr>
-          <w:p>
-            <w:pPr>
-              <w:pStyle w:val="PSI-Normal"/>
-            </w:pPr>
-            <w:r>
-              <w:t>Francisco Estrada</w:t>
-            </w:r>
-          </w:p>
-        </w:tc>
-      </w:tr>
-      <w:tr>
-        <w:tc>
-          <w:tcPr>
-            <w:tcW w:w="2161" w:type="dxa"/>
-          </w:tcPr>
-          <w:p>
-            <w:pPr>
-              <w:pStyle w:val="PSI-Normal"/>
-            </w:pPr>
-            <w:r>
-              <w:t>14/06/19</w:t>
-            </w:r>
-          </w:p>
-        </w:tc>
-        <w:tc>
-          <w:tcPr>
-            <w:tcW w:w="2161" w:type="dxa"/>
-          </w:tcPr>
-          <w:p>
-            <w:pPr>
-              <w:pStyle w:val="PSI-Normal"/>
-            </w:pPr>
-            <w:r>
-              <w:t>Construcción / Iteración 5</w:t>
-            </w:r>
-          </w:p>
-        </w:tc>
-        <w:tc>
-          <w:tcPr>
-            <w:tcW w:w="2161" w:type="dxa"/>
-          </w:tcPr>
-          <w:p>
-            <w:pPr>
-              <w:pStyle w:val="PSI-Normal"/>
-            </w:pPr>
-            <w:r>
-              <w:t>Se llevó a cabo la reunión para tratar diversos temas sobre el proyecto, dividir tareas, dudas entre otras cosas.</w:t>
-            </w:r>
-          </w:p>
-        </w:tc>
-        <w:tc>
-          <w:tcPr>
-            <w:tcW w:w="2272" w:type="dxa"/>
-          </w:tcPr>
-          <w:p>
-            <w:pPr>
-              <w:pStyle w:val="PSI-Normal"/>
-            </w:pPr>
-            <w:r>
-              <w:t>Francisco Estrada</w:t>
-            </w:r>
-          </w:p>
-        </w:tc>
-      </w:tr>
-      <w:tr>
-        <w:tc>
-          <w:tcPr>
-            <w:tcW w:w="2161" w:type="dxa"/>
-          </w:tcPr>
-          <w:p>
-            <w:pPr>
-              <w:pStyle w:val="PSI-Normal"/>
-            </w:pPr>
-            <w:r>
-              <w:t>14/07/19</w:t>
-            </w:r>
-          </w:p>
-        </w:tc>
-        <w:tc>
-          <w:tcPr>
-            <w:tcW w:w="2161" w:type="dxa"/>
-          </w:tcPr>
-          <w:p>
-            <w:pPr>
-              <w:pStyle w:val="PSI-Normal"/>
-            </w:pPr>
-            <w:r>
-              <w:t>Construcción / Iteración 5</w:t>
-            </w:r>
-          </w:p>
-        </w:tc>
-        <w:tc>
-          <w:tcPr>
-            <w:tcW w:w="2161" w:type="dxa"/>
-          </w:tcPr>
-          <w:p>
-            <w:pPr>
-              <w:pStyle w:val="PSI-Normal"/>
-            </w:pPr>
-            <w:r>
-              <w:t>Los integrantes decidieron dejar parado el proyecto hasta comienzos de agosto debido a que deben rendir exámenes finales en la mesas de Julio-Agosto</w:t>
-            </w:r>
-          </w:p>
-        </w:tc>
-        <w:tc>
-          <w:tcPr>
-            <w:tcW w:w="2272" w:type="dxa"/>
-          </w:tcPr>
-          <w:p>
-            <w:pPr>
-              <w:pStyle w:val="PSI-Normal"/>
-            </w:pPr>
-            <w:r>
               <w:t>Francisco Estrada</w:t>
             </w:r>
           </w:p>
@@ -24268,14 +23829,9 @@
         <w:t xml:space="preserve">- </w:t>
       </w:r>
       <w:r>
-        <w:t xml:space="preserve">No llevar a cabo reuniones después de la finalización de la cursada con el Grupo que desarrolla el Sistema GEF para discutir sobre los cambios en </w:t>
-      </w:r>
-      <w:proofErr w:type="gramStart"/>
-      <w:r>
-        <w:t>la BD</w:t>
+        <w:t>No llevar a cabo reuniones después de la finalización de la cursada con el Grupo que desarrolla el Sistema GEF para discutir sobre los cambios en la BD</w:t>
       </w:r>
       <w:bookmarkEnd w:id="87"/>
-      <w:proofErr w:type="gramEnd"/>
     </w:p>
     <w:p>
       <w:pPr>
@@ -24530,7 +24086,11 @@
               <w:pStyle w:val="PSI-Normal"/>
             </w:pPr>
             <w:r>
-              <w:t>Al tener que trabajar con una base de datos “compartida”, es necesario ponerse de acuerdo entre ambos grupos de proyectos sobre los posibles cambios que se requiera hacer en la estructura de la BD, esto sumado a que la finalización de la cursada de la materia, es probable que no se puedan reunir (debido a diferencias de horarios) para discutir sobre posibles modificaciones a la BD.</w:t>
+              <w:t xml:space="preserve">Al tener que trabajar con una base de datos “compartida”, es necesario ponerse de acuerdo entre ambos grupos de proyectos sobre los posibles cambios que se requiera hacer en la estructura de la BD, esto sumado a que la finalización de la cursada de la </w:t>
+            </w:r>
+            <w:r>
+              <w:lastRenderedPageBreak/>
+              <w:t>materia, es probable que no se puedan reunir (debido a diferencias de horarios) para discutir sobre posibles modificaciones a la BD.</w:t>
             </w:r>
           </w:p>
         </w:tc>
@@ -24553,6 +24113,7 @@
               <w:rPr>
                 <w:color w:val="FFFFFF" w:themeColor="background1"/>
               </w:rPr>
+              <w:lastRenderedPageBreak/>
               <w:t>Estado del Riesgo (Activo, Cerrado)</w:t>
             </w:r>
           </w:p>
@@ -24738,15 +24299,7 @@
               <w:pStyle w:val="PSI-Normal"/>
             </w:pPr>
             <w:r>
-              <w:t xml:space="preserve">Este riesgo existe ya que debido a que se aproxima la finalización de la materia Laboratorio de Desarrollo de Software en la cual ambos grupos cursan y tienen asignado un proyecto, en este deben trabajar con </w:t>
-            </w:r>
-            <w:proofErr w:type="gramStart"/>
-            <w:r>
-              <w:t>una BD</w:t>
-            </w:r>
-            <w:proofErr w:type="gramEnd"/>
-            <w:r>
-              <w:t xml:space="preserve"> compartida, lo cual indica que deben ponerse de acuerdo en los posibles cambios futuros.</w:t>
+              <w:t>Este riesgo existe ya que debido a que se aproxima la finalización de la materia Laboratorio de Desarrollo de Software en la cual ambos grupos cursan y tienen asignado un proyecto, en este deben trabajar con una BD compartida, lo cual indica que deben ponerse de acuerdo en los posibles cambios futuros.</w:t>
             </w:r>
           </w:p>
           <w:p>
@@ -24932,19 +24485,7 @@
               <w:pStyle w:val="PSI-Normal"/>
             </w:pPr>
             <w:r>
-              <w:t xml:space="preserve">Nicolás </w:t>
-            </w:r>
-            <w:proofErr w:type="spellStart"/>
-            <w:r>
-              <w:t>Sartini</w:t>
-            </w:r>
-            <w:proofErr w:type="spellEnd"/>
-            <w:r>
-              <w:t xml:space="preserve">, Fabricio </w:t>
-            </w:r>
-            <w:r>
-              <w:lastRenderedPageBreak/>
-              <w:t>González, Francisco Estrada</w:t>
+              <w:t>Nicolás Sartini, Fabricio González, Francisco Estrada</w:t>
             </w:r>
           </w:p>
         </w:tc>
@@ -24958,12 +24499,7 @@
               <w:pStyle w:val="PSI-Normal"/>
             </w:pPr>
             <w:r>
-              <w:lastRenderedPageBreak/>
-              <w:t xml:space="preserve">Mantener una comunicación constante </w:t>
-            </w:r>
-            <w:r>
-              <w:lastRenderedPageBreak/>
-              <w:t>con los integrantes del otro grupo para tratar sobre posibles cambios en la BD, así mismo poder acordar una reunión.</w:t>
+              <w:t>Mantener una comunicación constante con los integrantes del otro grupo para tratar sobre posibles cambios en la BD, así mismo poder acordar una reunión.</w:t>
             </w:r>
           </w:p>
         </w:tc>
@@ -24977,7 +24513,6 @@
               <w:pStyle w:val="PSI-Normal"/>
             </w:pPr>
             <w:r>
-              <w:lastRenderedPageBreak/>
               <w:t>Construcción / Iteración 5</w:t>
             </w:r>
           </w:p>
@@ -25174,7 +24709,11 @@
               <w:pStyle w:val="PSI-Normal"/>
             </w:pPr>
             <w:r>
-              <w:t>Luego de haber dado la presentación final (3er parcial de la materia). Los profesores de la catedra nos dijeron que no era necesario discutir ya porque la estructura principal de la BD la teníamos lista, que cualquier cambio que sea necesario los grupos lo manejen de manera individual.</w:t>
+              <w:t xml:space="preserve">Luego de haber dado la presentación final (3er parcial de la materia). Los profesores de la catedra nos dijeron que no era necesario discutir ya porque la estructura principal </w:t>
+            </w:r>
+            <w:r>
+              <w:lastRenderedPageBreak/>
+              <w:t>de la BD la teníamos lista, que cualquier cambio que sea necesario los grupos lo manejen de manera individual.</w:t>
             </w:r>
           </w:p>
         </w:tc>
@@ -25187,6 +24726,7 @@
               <w:pStyle w:val="PSI-Normal"/>
             </w:pPr>
             <w:r>
+              <w:lastRenderedPageBreak/>
               <w:t>Francisco Estrada</w:t>
             </w:r>
           </w:p>
@@ -25385,7 +24925,6 @@
               <w:pStyle w:val="PSI-Normal"/>
             </w:pPr>
             <w:r>
-              <w:lastRenderedPageBreak/>
               <w:t>RK099</w:t>
             </w:r>
           </w:p>
@@ -25739,7 +25278,11 @@
               <w:pStyle w:val="PSI-Normal"/>
             </w:pPr>
             <w:r>
-              <w:t xml:space="preserve">Este riesgo existe porque finalizada la cursada de la materia tanto alumnos como profesores dejaran de verse en el día a día (por diversos motivos como trabajo, cursar otras materias) como lo era en durante la cursada. Por esto el grupo debería acordar reuniones con el equipo docente para consultas sobre el proyecto, mostrarles avances del mismo. </w:t>
+              <w:t xml:space="preserve">Este riesgo existe porque finalizada la cursada de la materia tanto alumnos como profesores dejaran de verse en el día a día (por diversos motivos como trabajo, cursar otras materias) como lo era en durante la cursada. Por esto el grupo debería acordar </w:t>
+            </w:r>
+            <w:r>
+              <w:lastRenderedPageBreak/>
+              <w:t xml:space="preserve">reuniones con el equipo docente para consultas sobre el proyecto, mostrarles avances del mismo. </w:t>
             </w:r>
           </w:p>
         </w:tc>
@@ -25762,6 +25305,7 @@
               <w:rPr>
                 <w:color w:val="FFFFFF" w:themeColor="background1"/>
               </w:rPr>
+              <w:lastRenderedPageBreak/>
               <w:t>Síntomas</w:t>
             </w:r>
           </w:p>
@@ -25917,15 +25461,7 @@
               <w:pStyle w:val="PSI-Normal"/>
             </w:pPr>
             <w:r>
-              <w:t xml:space="preserve">Nicolás </w:t>
-            </w:r>
-            <w:proofErr w:type="spellStart"/>
-            <w:r>
-              <w:t>Sartini</w:t>
-            </w:r>
-            <w:proofErr w:type="spellEnd"/>
-            <w:r>
-              <w:t>, Fabricio González, Francisco Estrada</w:t>
+              <w:t>Nicolás Sartini, Fabricio González, Francisco Estrada</w:t>
             </w:r>
           </w:p>
         </w:tc>
@@ -25981,15 +25517,7 @@
               <w:pStyle w:val="PSI-Normal"/>
             </w:pPr>
             <w:r>
-              <w:t xml:space="preserve">Nicolás </w:t>
-            </w:r>
-            <w:proofErr w:type="spellStart"/>
-            <w:r>
-              <w:t>Sartini</w:t>
-            </w:r>
-            <w:proofErr w:type="spellEnd"/>
-            <w:r>
-              <w:t>, Fabricio González, Francisco Estrada</w:t>
+              <w:t>Nicolás Sartini, Fabricio González, Francisco Estrada</w:t>
             </w:r>
           </w:p>
         </w:tc>
@@ -26003,11 +25531,7 @@
               <w:pStyle w:val="PSI-Normal"/>
             </w:pPr>
             <w:r>
-              <w:t xml:space="preserve">Solicitar y acordar una reunión con el equipo docente para tratar diversos temas del proyecto, evacuar dudas y mostrarles avances del proyecto para así </w:t>
-            </w:r>
-            <w:r>
-              <w:lastRenderedPageBreak/>
-              <w:t>obtener una devolución del mismo.</w:t>
+              <w:t>Solicitar y acordar una reunión con el equipo docente para tratar diversos temas del proyecto, evacuar dudas y mostrarles avances del proyecto para así obtener una devolución del mismo.</w:t>
             </w:r>
           </w:p>
         </w:tc>
@@ -26021,7 +25545,6 @@
               <w:pStyle w:val="PSI-Normal"/>
             </w:pPr>
             <w:r>
-              <w:lastRenderedPageBreak/>
               <w:t>Construcción / Iteración 5</w:t>
             </w:r>
           </w:p>
@@ -26282,7 +25805,11 @@
               <w:pStyle w:val="PSI-Normal"/>
             </w:pPr>
             <w:r>
-              <w:t>Se envió vía email las dudas que se tenían a los profesores</w:t>
+              <w:t xml:space="preserve">Se envió vía email las dudas que se </w:t>
+            </w:r>
+            <w:r>
+              <w:lastRenderedPageBreak/>
+              <w:t>tenían a los profesores</w:t>
             </w:r>
           </w:p>
         </w:tc>
@@ -26295,6 +25822,7 @@
               <w:pStyle w:val="PSI-Normal"/>
             </w:pPr>
             <w:r>
+              <w:lastRenderedPageBreak/>
               <w:t>Francisco Estrada</w:t>
             </w:r>
           </w:p>
@@ -26634,34 +26162,91 @@
               <w:pStyle w:val="PSI-Normal"/>
             </w:pPr>
             <w:r>
+              <w:t>08/11/19</w:t>
+            </w:r>
+          </w:p>
+        </w:tc>
+        <w:tc>
+          <w:tcPr>
+            <w:tcW w:w="2161" w:type="dxa"/>
+          </w:tcPr>
+          <w:p>
+            <w:pPr>
+              <w:pStyle w:val="PSI-Normal"/>
+            </w:pPr>
+            <w:r>
+              <w:t>Construcción / Iteración 6</w:t>
+            </w:r>
+          </w:p>
+        </w:tc>
+        <w:tc>
+          <w:tcPr>
+            <w:tcW w:w="2161" w:type="dxa"/>
+          </w:tcPr>
+          <w:p>
+            <w:pPr>
+              <w:pStyle w:val="PSI-Normal"/>
+            </w:pPr>
+            <w:r>
+              <w:t>El equipo se comunicó con los profesores con el fin de poder llevar a cabo una reunión para mostrar avances y evacuar dudas sobre el Sistema VASPA. La reunión se acordó para el 12/11/19</w:t>
+            </w:r>
+          </w:p>
+        </w:tc>
+        <w:tc>
+          <w:tcPr>
+            <w:tcW w:w="2272" w:type="dxa"/>
+          </w:tcPr>
+          <w:p>
+            <w:pPr>
+              <w:pStyle w:val="PSI-Normal"/>
+            </w:pPr>
+            <w:r>
+              <w:t>Francisco Estrada</w:t>
+            </w:r>
+          </w:p>
+        </w:tc>
+      </w:tr>
+      <w:tr>
+        <w:tc>
+          <w:tcPr>
+            <w:tcW w:w="2161" w:type="dxa"/>
+          </w:tcPr>
+          <w:p>
+            <w:pPr>
+              <w:pStyle w:val="PSI-Normal"/>
+            </w:pPr>
+            <w:r>
+              <w:t>12/11/19</w:t>
+            </w:r>
+          </w:p>
+        </w:tc>
+        <w:tc>
+          <w:tcPr>
+            <w:tcW w:w="2161" w:type="dxa"/>
+          </w:tcPr>
+          <w:p>
+            <w:pPr>
+              <w:pStyle w:val="PSI-Normal"/>
+            </w:pPr>
+            <w:r>
+              <w:t>Construcción / Iteración 6</w:t>
+            </w:r>
+          </w:p>
+        </w:tc>
+        <w:tc>
+          <w:tcPr>
+            <w:tcW w:w="2161" w:type="dxa"/>
+          </w:tcPr>
+          <w:p>
+            <w:pPr>
+              <w:pStyle w:val="PSI-Normal"/>
+            </w:pPr>
+            <w:r>
+              <w:t xml:space="preserve">En la reunión se mostró a los profes el estado de la documentación, gestión de riesgos, pruebas, estimación, planificaciones, y en la última parte la ejecución de los CU desarrollados hasta </w:t>
+            </w:r>
+            <w:r>
               <w:lastRenderedPageBreak/>
-              <w:t>08/11/19</w:t>
-            </w:r>
-          </w:p>
-        </w:tc>
-        <w:tc>
-          <w:tcPr>
-            <w:tcW w:w="2161" w:type="dxa"/>
-          </w:tcPr>
-          <w:p>
-            <w:pPr>
-              <w:pStyle w:val="PSI-Normal"/>
-            </w:pPr>
-            <w:r>
-              <w:t>Construcción / Iteración 6</w:t>
-            </w:r>
-          </w:p>
-        </w:tc>
-        <w:tc>
-          <w:tcPr>
-            <w:tcW w:w="2161" w:type="dxa"/>
-          </w:tcPr>
-          <w:p>
-            <w:pPr>
-              <w:pStyle w:val="PSI-Normal"/>
-            </w:pPr>
-            <w:r>
-              <w:t>El equipo se comunicó con los profesores con el fin de poder llevar a cabo una reunión para mostrar avances y evacuar dudas sobre el Sistema VASPA. La reunión se acordó para el 12/11/19</w:t>
+              <w:t>el momento, luego se realizaron con consultas a los profes que tenía nuestro equipo.</w:t>
             </w:r>
           </w:p>
         </w:tc>
@@ -26674,6 +26259,7 @@
               <w:pStyle w:val="PSI-Normal"/>
             </w:pPr>
             <w:r>
+              <w:lastRenderedPageBreak/>
               <w:t>Francisco Estrada</w:t>
             </w:r>
           </w:p>
@@ -26689,33 +26275,41 @@
               <w:pStyle w:val="PSI-Normal"/>
             </w:pPr>
             <w:r>
-              <w:t>12/11/19</w:t>
-            </w:r>
-          </w:p>
-        </w:tc>
-        <w:tc>
-          <w:tcPr>
-            <w:tcW w:w="2161" w:type="dxa"/>
-          </w:tcPr>
-          <w:p>
-            <w:pPr>
-              <w:pStyle w:val="PSI-Normal"/>
-            </w:pPr>
-            <w:r>
-              <w:t>Construcción / Iteración 6</w:t>
-            </w:r>
-          </w:p>
-        </w:tc>
-        <w:tc>
-          <w:tcPr>
-            <w:tcW w:w="2161" w:type="dxa"/>
-          </w:tcPr>
-          <w:p>
-            <w:pPr>
-              <w:pStyle w:val="PSI-Normal"/>
-            </w:pPr>
-            <w:r>
-              <w:t>En la reunión se mostró a los profes el estado de la documentación, gestión de riesgos, pruebas, estimación, planificaciones, y en la última parte la ejecución de los CU desarrollados hasta el momento, luego se realizaron con consultas a los profes que tenía nuestro equipo.</w:t>
+              <w:t>24/06/20</w:t>
+            </w:r>
+          </w:p>
+        </w:tc>
+        <w:tc>
+          <w:tcPr>
+            <w:tcW w:w="2161" w:type="dxa"/>
+          </w:tcPr>
+          <w:p>
+            <w:pPr>
+              <w:pStyle w:val="PSI-Normal"/>
+            </w:pPr>
+            <w:r>
+              <w:t>Construcción / Iteración 13</w:t>
+            </w:r>
+          </w:p>
+        </w:tc>
+        <w:tc>
+          <w:tcPr>
+            <w:tcW w:w="2161" w:type="dxa"/>
+          </w:tcPr>
+          <w:p>
+            <w:pPr>
+              <w:pStyle w:val="PSI-Normal"/>
+            </w:pPr>
+            <w:r>
+              <w:t xml:space="preserve">Se llevó a cabo una reunión virtual con los profesores de la catedra mediante la herramienta Google Meet, debido al contexto mundial del Covid-19, lo cual dificulta reunirse de manera personal. </w:t>
+            </w:r>
+          </w:p>
+          <w:p>
+            <w:pPr>
+              <w:pStyle w:val="PSI-Normal"/>
+            </w:pPr>
+            <w:r>
+              <w:t>La reunión tuvo como objetivo resolver un par de dudas en cuanto a los Planes de Estudio y sobre el informe gerencial.</w:t>
             </w:r>
           </w:p>
         </w:tc>
@@ -26800,15 +26394,7 @@
         <w:t xml:space="preserve">009 - </w:t>
       </w:r>
       <w:r>
-        <w:t>Tener que usar nuevas librerías/</w:t>
-      </w:r>
-      <w:proofErr w:type="spellStart"/>
-      <w:r>
-        <w:t>plugins</w:t>
-      </w:r>
-      <w:proofErr w:type="spellEnd"/>
-      <w:r>
-        <w:t xml:space="preserve"> en el proyecto y adaptarlas al mismo</w:t>
+        <w:t>Tener que usar nuevas librerías/plugins en el proyecto y adaptarlas al mismo</w:t>
       </w:r>
       <w:bookmarkEnd w:id="99"/>
     </w:p>
@@ -27009,15 +26595,7 @@
               <w:pStyle w:val="PSI-Normal"/>
             </w:pPr>
             <w:r>
-              <w:t>Tener que usar nuevas librerías/</w:t>
-            </w:r>
-            <w:proofErr w:type="spellStart"/>
-            <w:r>
-              <w:t>plugins</w:t>
-            </w:r>
-            <w:proofErr w:type="spellEnd"/>
-            <w:r>
-              <w:t xml:space="preserve"> en el proyecto y adaptarlas al mismo</w:t>
+              <w:t>Tener que usar nuevas librerías/plugins en el proyecto y adaptarlas al mismo</w:t>
             </w:r>
           </w:p>
         </w:tc>
@@ -27073,15 +26651,7 @@
               <w:t>A medida que se continua con la implementación del Sistema VASPA es proba</w:t>
             </w:r>
             <w:r>
-              <w:t>ble que se tengan que utilizar nuevas librerías/</w:t>
-            </w:r>
-            <w:proofErr w:type="spellStart"/>
-            <w:r>
-              <w:t>plugins</w:t>
-            </w:r>
-            <w:proofErr w:type="spellEnd"/>
-            <w:r>
-              <w:t>.</w:t>
+              <w:t>ble que se tengan que utilizar nuevas librerías/plugins.</w:t>
             </w:r>
           </w:p>
         </w:tc>
@@ -27136,7 +26706,6 @@
       </w:pPr>
       <w:bookmarkStart w:id="101" w:name="_Toc17235029"/>
       <w:r>
-        <w:lastRenderedPageBreak/>
         <w:t>Análisis</w:t>
       </w:r>
       <w:bookmarkEnd w:id="101"/>
@@ -27290,6 +26859,7 @@
               <w:pStyle w:val="PSI-Normal"/>
             </w:pPr>
             <w:r>
+              <w:lastRenderedPageBreak/>
               <w:t xml:space="preserve">No se </w:t>
             </w:r>
             <w:r>
@@ -27958,15 +27528,11 @@
         <w:t xml:space="preserve">quede </w:t>
       </w:r>
       <w:r>
-        <w:t xml:space="preserve">estancado debido a que los integrantes del VASPA </w:t>
+        <w:t xml:space="preserve">estancado debido a que los </w:t>
       </w:r>
-      <w:proofErr w:type="spellStart"/>
       <w:r>
-        <w:t>Team</w:t>
-      </w:r>
-      <w:proofErr w:type="spellEnd"/>
-      <w:r>
-        <w:t xml:space="preserve"> se tomen vacaciones</w:t>
+        <w:lastRenderedPageBreak/>
+        <w:t>integrantes del VASPA Team se tomen vacaciones</w:t>
       </w:r>
       <w:bookmarkEnd w:id="104"/>
     </w:p>
@@ -28174,15 +27740,7 @@
               <w:t xml:space="preserve"> quede</w:t>
             </w:r>
             <w:r>
-              <w:t xml:space="preserve"> estancado debido a que los integrantes del VASPA </w:t>
-            </w:r>
-            <w:proofErr w:type="spellStart"/>
-            <w:r>
-              <w:t>Team</w:t>
-            </w:r>
-            <w:proofErr w:type="spellEnd"/>
-            <w:r>
-              <w:t xml:space="preserve"> se tomen vacaciones</w:t>
+              <w:t xml:space="preserve"> estancado debido a que los integrantes del VASPA Team se tomen vacaciones</w:t>
             </w:r>
           </w:p>
         </w:tc>
@@ -28235,15 +27793,7 @@
               <w:pStyle w:val="PSI-Normal"/>
             </w:pPr>
             <w:r>
-              <w:t xml:space="preserve">Se acerca la temporada de vacaciones, por lo cual seguramente los integrantes del VASPA </w:t>
-            </w:r>
-            <w:proofErr w:type="spellStart"/>
-            <w:r>
-              <w:t>Team</w:t>
-            </w:r>
-            <w:proofErr w:type="spellEnd"/>
-            <w:r>
-              <w:t xml:space="preserve"> encargados del desarrollo del Sistema VASPA se querrán tomar un descanso, lo cual podría dejar parado el avance del sistema.</w:t>
+              <w:t>Se acerca la temporada de vacaciones, por lo cual seguramente los integrantes del VASPA Team encargados del desarrollo del Sistema VASPA se querrán tomar un descanso, lo cual podría dejar parado el avance del sistema.</w:t>
             </w:r>
           </w:p>
         </w:tc>
@@ -28821,42 +28371,37 @@
               <w:pStyle w:val="PSI-Normal"/>
             </w:pPr>
             <w:r>
+              <w:t>06/02/20</w:t>
+            </w:r>
+          </w:p>
+        </w:tc>
+        <w:tc>
+          <w:tcPr>
+            <w:tcW w:w="2161" w:type="dxa"/>
+          </w:tcPr>
+          <w:p>
+            <w:pPr>
+              <w:pStyle w:val="PSI-Normal"/>
+            </w:pPr>
+            <w:r>
+              <w:t>Construcción</w:t>
+            </w:r>
+          </w:p>
+        </w:tc>
+        <w:tc>
+          <w:tcPr>
+            <w:tcW w:w="2161" w:type="dxa"/>
+          </w:tcPr>
+          <w:p>
+            <w:pPr>
+              <w:pStyle w:val="PSI-Normal"/>
+            </w:pPr>
+            <w:r>
+              <w:t xml:space="preserve">Los integrantes se turnaron para </w:t>
+            </w:r>
+            <w:r>
               <w:lastRenderedPageBreak/>
-              <w:t>06/02/20</w:t>
-            </w:r>
-          </w:p>
-        </w:tc>
-        <w:tc>
-          <w:tcPr>
-            <w:tcW w:w="2161" w:type="dxa"/>
-          </w:tcPr>
-          <w:p>
-            <w:pPr>
-              <w:pStyle w:val="PSI-Normal"/>
-            </w:pPr>
-            <w:r>
-              <w:t>Construcción</w:t>
-            </w:r>
-          </w:p>
-        </w:tc>
-        <w:tc>
-          <w:tcPr>
-            <w:tcW w:w="2161" w:type="dxa"/>
-          </w:tcPr>
-          <w:p>
-            <w:pPr>
-              <w:pStyle w:val="PSI-Normal"/>
-            </w:pPr>
-            <w:r>
-              <w:t xml:space="preserve">Los integrantes se turnaron para tomarse las vacaciones de manera que solamente uno a la vez se las tomo, mientras los otros dos continúan avanzando en el proyecto. Nicolás </w:t>
-            </w:r>
-            <w:proofErr w:type="spellStart"/>
-            <w:r>
-              <w:t>Sartini</w:t>
-            </w:r>
-            <w:proofErr w:type="spellEnd"/>
-            <w:r>
-              <w:t xml:space="preserve"> fue el primero que se tomó vacaciones todo el mes de enero. Ya en este mes el que se fue de vacaciones fue Fabricio </w:t>
+              <w:t xml:space="preserve">tomarse las vacaciones de manera que solamente uno a la vez se las tomo, mientras los otros dos continúan avanzando en el proyecto. Nicolás Sartini fue el primero que se tomó vacaciones todo el mes de enero. Ya en este mes el que se fue de vacaciones fue Fabricio </w:t>
             </w:r>
             <w:r>
               <w:t>González</w:t>
@@ -28875,6 +28420,7 @@
               <w:pStyle w:val="PSI-Normal"/>
             </w:pPr>
             <w:r>
+              <w:lastRenderedPageBreak/>
               <w:t>Francisco Estrada</w:t>
             </w:r>
           </w:p>
@@ -28957,22 +28503,9 @@
         <w:t xml:space="preserve">199 - </w:t>
       </w:r>
       <w:r>
-        <w:t xml:space="preserve">Tener problemas (errores) a la hora de ejecutar la app móvil debido a que cambio de versión el </w:t>
-      </w:r>
-      <w:proofErr w:type="spellStart"/>
-      <w:r>
-        <w:t>framework</w:t>
-      </w:r>
-      <w:proofErr w:type="spellEnd"/>
-      <w:r>
-        <w:t xml:space="preserve"> </w:t>
-      </w:r>
-      <w:proofErr w:type="spellStart"/>
-      <w:r>
-        <w:t>Ionic</w:t>
+        <w:t>Tener problemas (errores) a la hora de ejecutar la app móvil debido a que cambio de versión el framework Ionic</w:t>
       </w:r>
       <w:bookmarkEnd w:id="105"/>
-      <w:proofErr w:type="spellEnd"/>
     </w:p>
     <w:p>
       <w:pPr>
@@ -29169,21 +28702,8 @@
               <w:pStyle w:val="PSI-Normal"/>
             </w:pPr>
             <w:r>
-              <w:t xml:space="preserve">Tener problemas (errores) a la hora de ejecutar la app móvil debido a que cambio de versión el </w:t>
-            </w:r>
-            <w:proofErr w:type="spellStart"/>
-            <w:r>
-              <w:t>framework</w:t>
-            </w:r>
-            <w:proofErr w:type="spellEnd"/>
-            <w:r>
-              <w:t xml:space="preserve"> </w:t>
-            </w:r>
-            <w:proofErr w:type="spellStart"/>
-            <w:r>
-              <w:t>Ionic</w:t>
-            </w:r>
-            <w:proofErr w:type="spellEnd"/>
+              <w:t>Tener problemas (errores) a la hora de ejecutar la app móvil debido a que cambio de versión el framework Ionic</w:t>
+            </w:r>
           </w:p>
         </w:tc>
         <w:tc>
@@ -29235,7 +28755,6 @@
               <w:pStyle w:val="PSI-Normal"/>
             </w:pPr>
             <w:r>
-              <w:lastRenderedPageBreak/>
               <w:t>El marco de trabajo con el cual se estuvo desarrollando la aplicación móvil cambio de versión (paso de la 3 a la 4), esto puede traer problemas en la app como de compatibilidad, y otro errores.</w:t>
             </w:r>
           </w:p>
@@ -29259,6 +28778,7 @@
               <w:rPr>
                 <w:color w:val="FFFFFF" w:themeColor="background1"/>
               </w:rPr>
+              <w:lastRenderedPageBreak/>
               <w:t>Estado del Riesgo (Activo, Cerrado)</w:t>
             </w:r>
           </w:p>
@@ -29442,15 +28962,7 @@
               <w:pStyle w:val="PSI-Normal"/>
             </w:pPr>
             <w:r>
-              <w:t xml:space="preserve">El </w:t>
-            </w:r>
-            <w:proofErr w:type="spellStart"/>
-            <w:r>
-              <w:t>framework</w:t>
-            </w:r>
-            <w:proofErr w:type="spellEnd"/>
-            <w:r>
-              <w:t xml:space="preserve"> cambio de versión lo cual puede traer consigo posibles errores, problemas al querer ejecutar la app móvil.</w:t>
+              <w:t>El framework cambio de versión lo cual puede traer consigo posibles errores, problemas al querer ejecutar la app móvil.</w:t>
             </w:r>
           </w:p>
         </w:tc>
@@ -29489,15 +29001,7 @@
               <w:pStyle w:val="PSI-Normal"/>
             </w:pPr>
             <w:r>
-              <w:t xml:space="preserve">Tener que actualizar a la nueva versión del </w:t>
-            </w:r>
-            <w:proofErr w:type="spellStart"/>
-            <w:r>
-              <w:t>framework</w:t>
-            </w:r>
-            <w:proofErr w:type="spellEnd"/>
-            <w:r>
-              <w:t xml:space="preserve"> y a su vez modificar el código del proyecto de la app móvil, con cual se necesitara dedicarle tiempo.</w:t>
+              <w:t>Tener que actualizar a la nueva versión del framework y a su vez modificar el código del proyecto de la app móvil, con cual se necesitara dedicarle tiempo.</w:t>
             </w:r>
           </w:p>
         </w:tc>
@@ -29634,13 +29138,8 @@
               <w:pStyle w:val="PSI-Normal"/>
             </w:pPr>
             <w:r>
-              <w:t xml:space="preserve">Nicolás </w:t>
-            </w:r>
-            <w:proofErr w:type="spellStart"/>
-            <w:r>
-              <w:t>Sartini</w:t>
-            </w:r>
-            <w:proofErr w:type="spellEnd"/>
+              <w:t>Nicolás Sartini</w:t>
+            </w:r>
           </w:p>
         </w:tc>
         <w:tc>
@@ -29889,8 +29388,66 @@
               <w:pStyle w:val="PSI-Normal"/>
             </w:pPr>
             <w:r>
+              <w:t>04/04/20</w:t>
+            </w:r>
+          </w:p>
+        </w:tc>
+        <w:tc>
+          <w:tcPr>
+            <w:tcW w:w="2161" w:type="dxa"/>
+          </w:tcPr>
+          <w:p>
+            <w:pPr>
+              <w:pStyle w:val="PSI-Normal"/>
+            </w:pPr>
+            <w:r>
+              <w:t>Construcción</w:t>
+            </w:r>
+          </w:p>
+        </w:tc>
+        <w:tc>
+          <w:tcPr>
+            <w:tcW w:w="2161" w:type="dxa"/>
+          </w:tcPr>
+          <w:p>
+            <w:pPr>
+              <w:pStyle w:val="PSI-Normal"/>
+            </w:pPr>
+            <w:r>
+              <w:t xml:space="preserve">En esta nueva iteración (N°11) se tratara de poner en marcha la app móvil </w:t>
+            </w:r>
+            <w:r>
               <w:lastRenderedPageBreak/>
-              <w:t>04/04/20</w:t>
+              <w:t>y corroborar su funcionamiento.</w:t>
+            </w:r>
+          </w:p>
+        </w:tc>
+        <w:tc>
+          <w:tcPr>
+            <w:tcW w:w="2272" w:type="dxa"/>
+          </w:tcPr>
+          <w:p>
+            <w:pPr>
+              <w:pStyle w:val="PSI-Normal"/>
+            </w:pPr>
+            <w:r>
+              <w:lastRenderedPageBreak/>
+              <w:t>Francisco Estrada</w:t>
+            </w:r>
+          </w:p>
+        </w:tc>
+      </w:tr>
+      <w:tr>
+        <w:tc>
+          <w:tcPr>
+            <w:tcW w:w="2161" w:type="dxa"/>
+          </w:tcPr>
+          <w:p>
+            <w:pPr>
+              <w:pStyle w:val="PSI-Normal"/>
+            </w:pPr>
+            <w:r>
+              <w:t>10/05/20</w:t>
             </w:r>
           </w:p>
         </w:tc>
@@ -29916,77 +29473,7 @@
               <w:pStyle w:val="PSI-Normal"/>
             </w:pPr>
             <w:r>
-              <w:t>En esta nueva iteración (N°11) se tratara de poner en marcha la app móvil y corroborar su funcionamiento.</w:t>
-            </w:r>
-          </w:p>
-        </w:tc>
-        <w:tc>
-          <w:tcPr>
-            <w:tcW w:w="2272" w:type="dxa"/>
-          </w:tcPr>
-          <w:p>
-            <w:pPr>
-              <w:pStyle w:val="PSI-Normal"/>
-            </w:pPr>
-            <w:r>
-              <w:t>Francisco Estrada</w:t>
-            </w:r>
-          </w:p>
-        </w:tc>
-      </w:tr>
-      <w:tr>
-        <w:tc>
-          <w:tcPr>
-            <w:tcW w:w="2161" w:type="dxa"/>
-          </w:tcPr>
-          <w:p>
-            <w:pPr>
-              <w:pStyle w:val="PSI-Normal"/>
-            </w:pPr>
-            <w:r>
-              <w:t>10/05/20</w:t>
-            </w:r>
-          </w:p>
-        </w:tc>
-        <w:tc>
-          <w:tcPr>
-            <w:tcW w:w="2161" w:type="dxa"/>
-          </w:tcPr>
-          <w:p>
-            <w:pPr>
-              <w:pStyle w:val="PSI-Normal"/>
-            </w:pPr>
-            <w:r>
-              <w:t>Construcción</w:t>
-            </w:r>
-          </w:p>
-        </w:tc>
-        <w:tc>
-          <w:tcPr>
-            <w:tcW w:w="2161" w:type="dxa"/>
-          </w:tcPr>
-          <w:p>
-            <w:pPr>
-              <w:pStyle w:val="PSI-Normal"/>
-            </w:pPr>
-            <w:r>
-              <w:t xml:space="preserve">Se puedo ejecutar la aplicación, pero se presentaron problemas de dependencias, debido a la nueva versión del </w:t>
-            </w:r>
-            <w:proofErr w:type="spellStart"/>
-            <w:r>
-              <w:t>framework</w:t>
-            </w:r>
-            <w:proofErr w:type="spellEnd"/>
-            <w:r>
-              <w:t xml:space="preserve">, se pudo generar la </w:t>
-            </w:r>
-            <w:proofErr w:type="gramStart"/>
-            <w:r>
-              <w:t>APK</w:t>
-            </w:r>
-            <w:proofErr w:type="gramEnd"/>
-            <w:r>
-              <w:t xml:space="preserve"> pero al momento de intentar instalar en el móvil lanza un error. </w:t>
+              <w:t xml:space="preserve">Se puedo ejecutar la aplicación, pero se presentaron problemas de dependencias, debido a la nueva versión del framework, se pudo generar la APK pero al momento de intentar instalar en el móvil lanza un error. </w:t>
             </w:r>
           </w:p>
         </w:tc>
@@ -30339,7 +29826,6 @@
               <w:pStyle w:val="PSI-Normal"/>
             </w:pPr>
             <w:r>
-              <w:lastRenderedPageBreak/>
               <w:t>No se lleven a cabo reuniones</w:t>
             </w:r>
             <w:r>
@@ -30399,6 +29885,7 @@
               <w:pStyle w:val="PSI-Normal"/>
             </w:pPr>
             <w:r>
+              <w:lastRenderedPageBreak/>
               <w:t xml:space="preserve">A raíz de este nuevo fenómeno que afecta a nivel global, y evitar que la cantidad de contagiados crezca de manera exponencial, algunos gobiernos nacionales como el nuestro país tomaron ciertas </w:t>
             </w:r>
             <w:r>
@@ -31021,27 +30508,22 @@
               <w:t xml:space="preserve">El equipo utiliza para comunicarse </w:t>
             </w:r>
             <w:r>
+              <w:t xml:space="preserve">de manera </w:t>
+            </w:r>
+            <w:r>
+              <w:t xml:space="preserve">constante la aplicación de WhatsApp ante cierta duda o para </w:t>
+            </w:r>
+            <w:r>
               <w:lastRenderedPageBreak/>
-              <w:t xml:space="preserve">de manera </w:t>
-            </w:r>
-            <w:r>
-              <w:t xml:space="preserve">constante la aplicación de WhatsApp ante cierta duda o para informar la tarea que estuvo realizando. </w:t>
-            </w:r>
-          </w:p>
-          <w:p>
-            <w:pPr>
-              <w:pStyle w:val="PSI-Normal"/>
-            </w:pPr>
-            <w:r>
-              <w:t xml:space="preserve">A su vez esta aplicación se utilizó para realizar una </w:t>
-            </w:r>
-            <w:proofErr w:type="spellStart"/>
-            <w:r>
-              <w:t>videollamada</w:t>
-            </w:r>
-            <w:proofErr w:type="spellEnd"/>
-            <w:r>
-              <w:t xml:space="preserve"> grupal para llevar a cabo una reunión virtual, la misma se realizó con el objetivo de despejar dudas, definir las nuevas tareas para la iteración como así también los responsables de </w:t>
+              <w:t xml:space="preserve">informar la tarea que estuvo realizando. </w:t>
+            </w:r>
+          </w:p>
+          <w:p>
+            <w:pPr>
+              <w:pStyle w:val="PSI-Normal"/>
+            </w:pPr>
+            <w:r>
+              <w:t xml:space="preserve">A su vez esta aplicación se utilizó para realizar una videollamada grupal para llevar a cabo una reunión virtual, la misma se realizó con el objetivo de despejar dudas, definir las nuevas tareas para la iteración como así también los responsables de </w:t>
             </w:r>
             <w:r>
               <w:t>cada una</w:t>
@@ -31362,11 +30844,7 @@
               <w:t xml:space="preserve"> medidas</w:t>
             </w:r>
             <w:r>
-              <w:t xml:space="preserve"> como el aislamiento social obligatorio (cuarentena) con lo cual solo pueden salir aquellas personas exceptuadas en el DNU. </w:t>
-            </w:r>
-            <w:r>
-              <w:lastRenderedPageBreak/>
-              <w:t>Las clases presenciales en todos los niveles educativos se encuentran suspendidas.</w:t>
+              <w:t xml:space="preserve"> como el aislamiento social obligatorio (cuarentena) con lo cual solo pueden salir aquellas personas exceptuadas en el DNU. Las clases presenciales en todos los niveles educativos se encuentran suspendidas.</w:t>
             </w:r>
             <w:r>
               <w:t xml:space="preserve"> Esto dificulta que se puedan reunir ambas partes.</w:t>
@@ -31392,7 +30870,6 @@
               <w:rPr>
                 <w:color w:val="FFFFFF" w:themeColor="background1"/>
               </w:rPr>
-              <w:lastRenderedPageBreak/>
               <w:t>Estado del Riesgo (Activo, Cerrado)</w:t>
             </w:r>
           </w:p>
@@ -31424,6 +30901,7 @@
         <w:outlineLvl w:val="9"/>
       </w:pPr>
       <w:r>
+        <w:lastRenderedPageBreak/>
         <w:t>Análisis</w:t>
       </w:r>
     </w:p>
@@ -32045,11 +31523,11 @@
               <w:pStyle w:val="PSI-Normal"/>
             </w:pPr>
             <w:r>
-              <w:t xml:space="preserve">El equipo en la iteración anterior (N° 11 de la etapa Construcción) estuvo armando un mail para enviar a los profesores en </w:t>
+              <w:t xml:space="preserve">El equipo en la iteración anterior (N° 11 de la etapa Construcción) estuvo armando un mail para enviar a los profesores en cual se les iba a consultar sobre nuevas dudas que surgieron durante el avance del </w:t>
             </w:r>
             <w:r>
               <w:lastRenderedPageBreak/>
-              <w:t>cual se les iba a consultar sobre nuevas dudas que surgieron durante el avance del sistema. A su vez se le iba a presentar un la Memoria del Proyecto más que nada para saber si la estructura de la misma está bien.</w:t>
+              <w:t>sistema. A su vez se le iba a presentar un la Memoria del Proyecto más que nada para saber si la estructura de la misma está bien.</w:t>
             </w:r>
           </w:p>
           <w:p>
@@ -32112,15 +31590,7 @@
               <w:pStyle w:val="PSI-Normal"/>
             </w:pPr>
             <w:r>
-              <w:t xml:space="preserve">El día 05/05/20 llego la repuesta de los profesores que en principio querían llevar a cabo una reunión virtual mediante </w:t>
-            </w:r>
-            <w:proofErr w:type="spellStart"/>
-            <w:r>
-              <w:t>Meet</w:t>
-            </w:r>
-            <w:proofErr w:type="spellEnd"/>
-            <w:r>
-              <w:t>. A esto el grupo no tenía preparado una presentación para en el caso de efectuarse la reunión además de que dos integrantes estaban en un horario laboral.</w:t>
+              <w:t>El día 05/05/20 llego la repuesta de los profesores que en principio querían llevar a cabo una reunión virtual mediante Meet. A esto el grupo no tenía preparado una presentación para en el caso de efectuarse la reunión además de que dos integrantes estaban en un horario laboral.</w:t>
             </w:r>
           </w:p>
         </w:tc>
@@ -32174,12 +31644,81 @@
               <w:pStyle w:val="PSI-Normal"/>
             </w:pPr>
             <w:r>
-              <w:t>En un último</w:t>
+              <w:t>En un último mail los profesores respondieron nuestras dudas, con lo cual el equipo podrá seguir avanzando en el desarrollo del sistema</w:t>
+            </w:r>
+          </w:p>
+        </w:tc>
+        <w:tc>
+          <w:tcPr>
+            <w:tcW w:w="2272" w:type="dxa"/>
+          </w:tcPr>
+          <w:p>
+            <w:pPr>
+              <w:pStyle w:val="PSI-Normal"/>
+            </w:pPr>
+            <w:r>
+              <w:t>Francisco Estrada</w:t>
+            </w:r>
+          </w:p>
+        </w:tc>
+      </w:tr>
+      <w:tr>
+        <w:tc>
+          <w:tcPr>
+            <w:tcW w:w="2161" w:type="dxa"/>
+          </w:tcPr>
+          <w:p>
+            <w:pPr>
+              <w:pStyle w:val="PSI-Normal"/>
+            </w:pPr>
+            <w:r>
+              <w:t>24/06/20</w:t>
+            </w:r>
+          </w:p>
+        </w:tc>
+        <w:tc>
+          <w:tcPr>
+            <w:tcW w:w="2161" w:type="dxa"/>
+          </w:tcPr>
+          <w:p>
+            <w:pPr>
+              <w:pStyle w:val="PSI-Normal"/>
+            </w:pPr>
+            <w:r>
+              <w:t>Construcción / Iteración 13</w:t>
+            </w:r>
+          </w:p>
+        </w:tc>
+        <w:tc>
+          <w:tcPr>
+            <w:tcW w:w="2161" w:type="dxa"/>
+          </w:tcPr>
+          <w:p>
+            <w:pPr>
+              <w:pStyle w:val="PSI-Normal"/>
+            </w:pPr>
+            <w:r>
+              <w:t xml:space="preserve">Se llevó a cabo una reunión virtual con los profesores de la catedra mediante la herramienta Google Meet, debido al contexto mundial del Covid-19, lo cual dificulta reunirse de manera personal. </w:t>
+            </w:r>
+          </w:p>
+          <w:p>
+            <w:pPr>
+              <w:pStyle w:val="PSI-Normal"/>
+            </w:pPr>
+            <w:r>
+              <w:lastRenderedPageBreak/>
+              <w:t>La reunión tuvo como objetivos resolver un par de dudas que tenía el equipo en cuanto a los Planes de Estudio y sobre el informe gerenci</w:t>
             </w:r>
             <w:bookmarkStart w:id="108" w:name="_GoBack"/>
             <w:bookmarkEnd w:id="108"/>
             <w:r>
-              <w:t xml:space="preserve"> mail los profesores respondieron nuestras dudas, con lo cual el equipo podrá seguir avanzando en el desarrollo del sistema</w:t>
+              <w:t>al</w:t>
+            </w:r>
+            <w:r>
+              <w:t xml:space="preserve"> que podrán consultar los usuarios de secretaria academica</w:t>
+            </w:r>
+            <w:r>
+              <w:t>. Las misma fueron evacuadas gracias a la explicación de los profesores</w:t>
             </w:r>
           </w:p>
         </w:tc>
@@ -32192,6 +31731,7 @@
               <w:pStyle w:val="PSI-Normal"/>
             </w:pPr>
             <w:r>
+              <w:lastRenderedPageBreak/>
               <w:t>Francisco Estrada</w:t>
             </w:r>
           </w:p>
@@ -32261,7 +31801,6 @@
       </w:pPr>
       <w:bookmarkStart w:id="109" w:name="_Toc40020004"/>
       <w:r>
-        <w:lastRenderedPageBreak/>
         <w:t>Ref. RK</w:t>
       </w:r>
       <w:bookmarkEnd w:id="109"/>
@@ -33153,21 +32692,14 @@
         <w:dataBinding w:prefixMappings="xmlns:ns0='http://schemas.openxmlformats.org/officeDocument/2006/extended-properties' " w:xpath="/ns0:Properties[1]/ns0:Company[1]" w:storeItemID="{6668398D-A668-4E3E-A5EB-62B293D839F1}"/>
         <w:text/>
       </w:sdtPr>
+      <w:sdtEndPr/>
       <w:sdtContent>
         <w:r>
           <w:rPr>
             <w:lang w:val="es-AR"/>
           </w:rPr>
-          <w:t xml:space="preserve">VASPA </w:t>
+          <w:t>VASPA Team</w:t>
         </w:r>
-        <w:proofErr w:type="spellStart"/>
-        <w:r>
-          <w:rPr>
-            <w:lang w:val="es-AR"/>
-          </w:rPr>
-          <w:t>Team</w:t>
-        </w:r>
-        <w:proofErr w:type="spellEnd"/>
       </w:sdtContent>
     </w:sdt>
     <w:r>
@@ -33397,6 +32929,7 @@
           <w:docPartUnique/>
         </w:docPartObj>
       </w:sdtPr>
+      <w:sdtEndPr/>
       <w:sdtContent>
         <w:r>
           <w:tab/>
@@ -33442,7 +32975,7 @@
             <w:rFonts w:asciiTheme="majorHAnsi" w:hAnsiTheme="majorHAnsi" w:cstheme="majorHAnsi"/>
             <w:noProof/>
           </w:rPr>
-          <w:t>49</w:t>
+          <w:t>51</w:t>
         </w:r>
         <w:r>
           <w:rPr>
@@ -33479,7 +33012,7 @@
             <w:rFonts w:asciiTheme="majorHAnsi" w:hAnsiTheme="majorHAnsi" w:cstheme="majorHAnsi"/>
             <w:noProof/>
           </w:rPr>
-          <w:t>51</w:t>
+          <w:t>53</w:t>
         </w:r>
         <w:r>
           <w:rPr>
@@ -33576,6 +33109,7 @@
       <w:dataBinding w:prefixMappings="xmlns:ns0='http://purl.org/dc/elements/1.1/' xmlns:ns1='http://schemas.openxmlformats.org/package/2006/metadata/core-properties' " w:xpath="/ns1:coreProperties[1]/ns0:creator[1]" w:storeItemID="{6C3C8BC8-F283-45AE-878A-BAB7291924A1}"/>
       <w:text/>
     </w:sdtPr>
+    <w:sdtEndPr/>
     <w:sdtContent>
       <w:p>
         <w:pPr>
@@ -33635,6 +33169,7 @@
       <w:dataBinding w:prefixMappings="xmlns:ns0='http://schemas.openxmlformats.org/package/2006/metadata/core-properties' xmlns:ns1='http://purl.org/dc/elements/1.1/'" w:xpath="/ns0:coreProperties[1]/ns1:title[1]" w:storeItemID="{6C3C8BC8-F283-45AE-878A-BAB7291924A1}"/>
       <w:text/>
     </w:sdtPr>
+    <w:sdtEndPr/>
     <w:sdtContent>
       <w:p>
         <w:pPr>
@@ -34090,6 +33625,7 @@
         <w:dataBinding w:prefixMappings="xmlns:ns0='http://schemas.openxmlformats.org/package/2006/metadata/core-properties' xmlns:ns1='http://purl.org/dc/elements/1.1/'" w:xpath="/ns0:coreProperties[1]/ns1:subject[1]" w:storeItemID="{6C3C8BC8-F283-45AE-878A-BAB7291924A1}"/>
         <w:text/>
       </w:sdtPr>
+      <w:sdtEndPr/>
       <w:sdtContent>
         <w:r>
           <w:rPr>
@@ -36976,7 +36512,7 @@
 </file>
 
 <file path=customXml/itemProps2.xml><?xml version="1.0" encoding="utf-8"?>
-<ds:datastoreItem xmlns:ds="http://schemas.openxmlformats.org/officeDocument/2006/customXml" ds:itemID="{05CD9245-D64E-47DA-8171-359AA466A633}">
+<ds:datastoreItem xmlns:ds="http://schemas.openxmlformats.org/officeDocument/2006/customXml" ds:itemID="{A1DB9A7E-F65B-487F-96F1-DBD06E66D3AD}">
   <ds:schemaRefs>
     <ds:schemaRef ds:uri="http://schemas.openxmlformats.org/officeDocument/2006/bibliography"/>
   </ds:schemaRefs>

--- a/Gestion de Riesgos/Seguimiento de Riesgos.docx
+++ b/Gestion de Riesgos/Seguimiento de Riesgos.docx
@@ -385,7 +385,6 @@
             <w:dataBinding w:prefixMappings="xmlns:ns0='http://schemas.openxmlformats.org/package/2006/metadata/core-properties' xmlns:ns1='http://purl.org/dc/elements/1.1/'" w:xpath="/ns0:coreProperties[1]/ns1:title[1]" w:storeItemID="{6C3C8BC8-F283-45AE-878A-BAB7291924A1}"/>
             <w:text/>
           </w:sdtPr>
-          <w:sdtEndPr/>
           <w:sdtContent>
             <w:p>
               <w:pPr>
@@ -420,7 +419,6 @@
             <w:dataBinding w:prefixMappings="xmlns:ns0='http://schemas.openxmlformats.org/package/2006/metadata/core-properties' xmlns:ns1='http://purl.org/dc/elements/1.1/'" w:xpath="/ns0:coreProperties[1]/ns1:subject[1]" w:storeItemID="{6C3C8BC8-F283-45AE-878A-BAB7291924A1}"/>
             <w:text/>
           </w:sdtPr>
-          <w:sdtEndPr/>
           <w:sdtContent>
             <w:p>
               <w:pPr>
@@ -472,7 +470,6 @@
             <w:dataBinding w:prefixMappings="xmlns:ns0='http://schemas.openxmlformats.org/officeDocument/2006/extended-properties' " w:xpath="/ns0:Properties[1]/ns0:Company[1]" w:storeItemID="{6668398D-A668-4E3E-A5EB-62B293D839F1}"/>
             <w:text/>
           </w:sdtPr>
-          <w:sdtEndPr/>
           <w:sdtContent>
             <w:p>
               <w:pPr>
@@ -486,8 +483,17 @@
                   <w:rFonts w:asciiTheme="majorHAnsi" w:hAnsiTheme="majorHAnsi"/>
                   <w:lang w:val="es-AR"/>
                 </w:rPr>
-                <w:t>VASPA Team</w:t>
+                <w:t xml:space="preserve">VASPA </w:t>
               </w:r>
+              <w:proofErr w:type="spellStart"/>
+              <w:r>
+                <w:rPr>
+                  <w:rFonts w:asciiTheme="majorHAnsi" w:hAnsiTheme="majorHAnsi"/>
+                  <w:lang w:val="es-AR"/>
+                </w:rPr>
+                <w:t>Team</w:t>
+              </w:r>
+              <w:proofErr w:type="spellEnd"/>
             </w:p>
           </w:sdtContent>
         </w:sdt>
@@ -501,7 +507,6 @@
             <w:dataBinding w:prefixMappings="xmlns:ns0='http://schemas.openxmlformats.org/package/2006/metadata/core-properties' xmlns:ns1='http://purl.org/dc/elements/1.1/'" w:xpath="/ns0:coreProperties[1]/ns1:creator[1]" w:storeItemID="{6C3C8BC8-F283-45AE-878A-BAB7291924A1}"/>
             <w:text/>
           </w:sdtPr>
-          <w:sdtEndPr/>
           <w:sdtContent>
             <w:p>
               <w:pPr>
@@ -1000,7 +1005,6 @@
           <w:docPartUnique/>
         </w:docPartObj>
       </w:sdtPr>
-      <w:sdtEndPr/>
       <w:sdtContent>
         <w:p>
           <w:pPr>
@@ -1013,7 +1017,12 @@
             <w:t>C</w:t>
           </w:r>
           <w:r>
-            <w:t>ontenido</w:t>
+            <w:t>onte</w:t>
+          </w:r>
+          <w:bookmarkStart w:id="0" w:name="_GoBack"/>
+          <w:bookmarkEnd w:id="0"/>
+          <w:r>
+            <w:t>nido</w:t>
           </w:r>
         </w:p>
         <w:p>
@@ -1038,7 +1047,7 @@
           <w:r>
             <w:fldChar w:fldCharType="separate"/>
           </w:r>
-          <w:hyperlink w:anchor="_Toc40019981" w:history="1">
+          <w:hyperlink w:anchor="_Toc50912521" w:history="1">
             <w:r>
               <w:rPr>
                 <w:rStyle w:val="Hipervnculo"/>
@@ -1065,7 +1074,7 @@
                 <w:noProof/>
                 <w:webHidden/>
               </w:rPr>
-              <w:instrText xml:space="preserve"> PAGEREF _Toc40019981 \h </w:instrText>
+              <w:instrText xml:space="preserve"> PAGEREF _Toc50912521 \h </w:instrText>
             </w:r>
             <w:r>
               <w:rPr>
@@ -1109,7 +1118,7 @@
               <w:lang w:val="es-AR" w:eastAsia="es-AR"/>
             </w:rPr>
           </w:pPr>
-          <w:hyperlink w:anchor="_Toc40019982" w:history="1">
+          <w:hyperlink w:anchor="_Toc50912522" w:history="1">
             <w:r>
               <w:rPr>
                 <w:rStyle w:val="Hipervnculo"/>
@@ -1136,7 +1145,7 @@
                 <w:noProof/>
                 <w:webHidden/>
               </w:rPr>
-              <w:instrText xml:space="preserve"> PAGEREF _Toc40019982 \h </w:instrText>
+              <w:instrText xml:space="preserve"> PAGEREF _Toc50912522 \h </w:instrText>
             </w:r>
             <w:r>
               <w:rPr>
@@ -1180,7 +1189,7 @@
               <w:lang w:val="es-AR" w:eastAsia="es-AR"/>
             </w:rPr>
           </w:pPr>
-          <w:hyperlink w:anchor="_Toc40019983" w:history="1">
+          <w:hyperlink w:anchor="_Toc50912523" w:history="1">
             <w:r>
               <w:rPr>
                 <w:rStyle w:val="Hipervnculo"/>
@@ -1207,7 +1216,7 @@
                 <w:noProof/>
                 <w:webHidden/>
               </w:rPr>
-              <w:instrText xml:space="preserve"> PAGEREF _Toc40019983 \h </w:instrText>
+              <w:instrText xml:space="preserve"> PAGEREF _Toc50912523 \h </w:instrText>
             </w:r>
             <w:r>
               <w:rPr>
@@ -1251,7 +1260,7 @@
               <w:lang w:val="es-AR" w:eastAsia="es-AR"/>
             </w:rPr>
           </w:pPr>
-          <w:hyperlink w:anchor="_Toc40019984" w:history="1">
+          <w:hyperlink w:anchor="_Toc50912524" w:history="1">
             <w:r>
               <w:rPr>
                 <w:rStyle w:val="Hipervnculo"/>
@@ -1278,7 +1287,7 @@
                 <w:noProof/>
                 <w:webHidden/>
               </w:rPr>
-              <w:instrText xml:space="preserve"> PAGEREF _Toc40019984 \h </w:instrText>
+              <w:instrText xml:space="preserve"> PAGEREF _Toc50912524 \h </w:instrText>
             </w:r>
             <w:r>
               <w:rPr>
@@ -1298,7 +1307,7 @@
                 <w:noProof/>
                 <w:webHidden/>
               </w:rPr>
-              <w:t>11</w:t>
+              <w:t>12</w:t>
             </w:r>
             <w:r>
               <w:rPr>
@@ -1322,7 +1331,7 @@
               <w:lang w:val="es-AR" w:eastAsia="es-AR"/>
             </w:rPr>
           </w:pPr>
-          <w:hyperlink w:anchor="_Toc40019985" w:history="1">
+          <w:hyperlink w:anchor="_Toc50912525" w:history="1">
             <w:r>
               <w:rPr>
                 <w:rStyle w:val="Hipervnculo"/>
@@ -1349,7 +1358,7 @@
                 <w:noProof/>
                 <w:webHidden/>
               </w:rPr>
-              <w:instrText xml:space="preserve"> PAGEREF _Toc40019985 \h </w:instrText>
+              <w:instrText xml:space="preserve"> PAGEREF _Toc50912525 \h </w:instrText>
             </w:r>
             <w:r>
               <w:rPr>
@@ -1393,7 +1402,7 @@
               <w:lang w:val="es-AR" w:eastAsia="es-AR"/>
             </w:rPr>
           </w:pPr>
-          <w:hyperlink w:anchor="_Toc40019986" w:history="1">
+          <w:hyperlink w:anchor="_Toc50912526" w:history="1">
             <w:r>
               <w:rPr>
                 <w:rStyle w:val="Hipervnculo"/>
@@ -1420,7 +1429,7 @@
                 <w:noProof/>
                 <w:webHidden/>
               </w:rPr>
-              <w:instrText xml:space="preserve"> PAGEREF _Toc40019986 \h </w:instrText>
+              <w:instrText xml:space="preserve"> PAGEREF _Toc50912526 \h </w:instrText>
             </w:r>
             <w:r>
               <w:rPr>
@@ -1464,7 +1473,7 @@
               <w:lang w:val="es-AR" w:eastAsia="es-AR"/>
             </w:rPr>
           </w:pPr>
-          <w:hyperlink w:anchor="_Toc40019987" w:history="1">
+          <w:hyperlink w:anchor="_Toc50912527" w:history="1">
             <w:r>
               <w:rPr>
                 <w:rStyle w:val="Hipervnculo"/>
@@ -1491,7 +1500,7 @@
                 <w:noProof/>
                 <w:webHidden/>
               </w:rPr>
-              <w:instrText xml:space="preserve"> PAGEREF _Toc40019987 \h </w:instrText>
+              <w:instrText xml:space="preserve"> PAGEREF _Toc50912527 \h </w:instrText>
             </w:r>
             <w:r>
               <w:rPr>
@@ -1511,7 +1520,7 @@
                 <w:noProof/>
                 <w:webHidden/>
               </w:rPr>
-              <w:t>17</w:t>
+              <w:t>18</w:t>
             </w:r>
             <w:r>
               <w:rPr>
@@ -1535,7 +1544,7 @@
               <w:lang w:val="es-AR" w:eastAsia="es-AR"/>
             </w:rPr>
           </w:pPr>
-          <w:hyperlink w:anchor="_Toc40019988" w:history="1">
+          <w:hyperlink w:anchor="_Toc50912528" w:history="1">
             <w:r>
               <w:rPr>
                 <w:rStyle w:val="Hipervnculo"/>
@@ -1562,7 +1571,7 @@
                 <w:noProof/>
                 <w:webHidden/>
               </w:rPr>
-              <w:instrText xml:space="preserve"> PAGEREF _Toc40019988 \h </w:instrText>
+              <w:instrText xml:space="preserve"> PAGEREF _Toc50912528 \h </w:instrText>
             </w:r>
             <w:r>
               <w:rPr>
@@ -1606,7 +1615,7 @@
               <w:lang w:val="es-AR" w:eastAsia="es-AR"/>
             </w:rPr>
           </w:pPr>
-          <w:hyperlink w:anchor="_Toc40019989" w:history="1">
+          <w:hyperlink w:anchor="_Toc50912529" w:history="1">
             <w:r>
               <w:rPr>
                 <w:rStyle w:val="Hipervnculo"/>
@@ -1633,7 +1642,7 @@
                 <w:noProof/>
                 <w:webHidden/>
               </w:rPr>
-              <w:instrText xml:space="preserve"> PAGEREF _Toc40019989 \h </w:instrText>
+              <w:instrText xml:space="preserve"> PAGEREF _Toc50912529 \h </w:instrText>
             </w:r>
             <w:r>
               <w:rPr>
@@ -1677,7 +1686,7 @@
               <w:lang w:val="es-AR" w:eastAsia="es-AR"/>
             </w:rPr>
           </w:pPr>
-          <w:hyperlink w:anchor="_Toc40019990" w:history="1">
+          <w:hyperlink w:anchor="_Toc50912530" w:history="1">
             <w:r>
               <w:rPr>
                 <w:rStyle w:val="Hipervnculo"/>
@@ -1706,7 +1715,7 @@
                 <w:noProof/>
                 <w:webHidden/>
               </w:rPr>
-              <w:instrText xml:space="preserve"> PAGEREF _Toc40019990 \h </w:instrText>
+              <w:instrText xml:space="preserve"> PAGEREF _Toc50912530 \h </w:instrText>
             </w:r>
             <w:r>
               <w:rPr>
@@ -1726,7 +1735,7 @@
                 <w:noProof/>
                 <w:webHidden/>
               </w:rPr>
-              <w:t>22</w:t>
+              <w:t>23</w:t>
             </w:r>
             <w:r>
               <w:rPr>
@@ -1750,7 +1759,7 @@
               <w:lang w:val="es-AR" w:eastAsia="es-AR"/>
             </w:rPr>
           </w:pPr>
-          <w:hyperlink w:anchor="_Toc40019991" w:history="1">
+          <w:hyperlink w:anchor="_Toc50912531" w:history="1">
             <w:r>
               <w:rPr>
                 <w:rStyle w:val="Hipervnculo"/>
@@ -1779,7 +1788,7 @@
                 <w:noProof/>
                 <w:webHidden/>
               </w:rPr>
-              <w:instrText xml:space="preserve"> PAGEREF _Toc40019991 \h </w:instrText>
+              <w:instrText xml:space="preserve"> PAGEREF _Toc50912531 \h </w:instrText>
             </w:r>
             <w:r>
               <w:rPr>
@@ -1823,7 +1832,7 @@
               <w:lang w:val="es-AR" w:eastAsia="es-AR"/>
             </w:rPr>
           </w:pPr>
-          <w:hyperlink w:anchor="_Toc40019992" w:history="1">
+          <w:hyperlink w:anchor="_Toc50912532" w:history="1">
             <w:r>
               <w:rPr>
                 <w:rStyle w:val="Hipervnculo"/>
@@ -1852,7 +1861,7 @@
                 <w:noProof/>
                 <w:webHidden/>
               </w:rPr>
-              <w:instrText xml:space="preserve"> PAGEREF _Toc40019992 \h </w:instrText>
+              <w:instrText xml:space="preserve"> PAGEREF _Toc50912532 \h </w:instrText>
             </w:r>
             <w:r>
               <w:rPr>
@@ -1896,7 +1905,7 @@
               <w:lang w:val="es-AR" w:eastAsia="es-AR"/>
             </w:rPr>
           </w:pPr>
-          <w:hyperlink w:anchor="_Toc40019993" w:history="1">
+          <w:hyperlink w:anchor="_Toc50912533" w:history="1">
             <w:r>
               <w:rPr>
                 <w:rStyle w:val="Hipervnculo"/>
@@ -1923,7 +1932,7 @@
                 <w:noProof/>
                 <w:webHidden/>
               </w:rPr>
-              <w:instrText xml:space="preserve"> PAGEREF _Toc40019993 \h </w:instrText>
+              <w:instrText xml:space="preserve"> PAGEREF _Toc50912533 \h </w:instrText>
             </w:r>
             <w:r>
               <w:rPr>
@@ -1943,7 +1952,7 @@
                 <w:noProof/>
                 <w:webHidden/>
               </w:rPr>
-              <w:t>27</w:t>
+              <w:t>28</w:t>
             </w:r>
             <w:r>
               <w:rPr>
@@ -1967,7 +1976,7 @@
               <w:lang w:val="es-AR" w:eastAsia="es-AR"/>
             </w:rPr>
           </w:pPr>
-          <w:hyperlink w:anchor="_Toc40019994" w:history="1">
+          <w:hyperlink w:anchor="_Toc50912534" w:history="1">
             <w:r>
               <w:rPr>
                 <w:rStyle w:val="Hipervnculo"/>
@@ -1994,7 +2003,7 @@
                 <w:noProof/>
                 <w:webHidden/>
               </w:rPr>
-              <w:instrText xml:space="preserve"> PAGEREF _Toc40019994 \h </w:instrText>
+              <w:instrText xml:space="preserve"> PAGEREF _Toc50912534 \h </w:instrText>
             </w:r>
             <w:r>
               <w:rPr>
@@ -2014,7 +2023,7 @@
                 <w:noProof/>
                 <w:webHidden/>
               </w:rPr>
-              <w:t>29</w:t>
+              <w:t>30</w:t>
             </w:r>
             <w:r>
               <w:rPr>
@@ -2038,7 +2047,7 @@
               <w:lang w:val="es-AR" w:eastAsia="es-AR"/>
             </w:rPr>
           </w:pPr>
-          <w:hyperlink w:anchor="_Toc40019995" w:history="1">
+          <w:hyperlink w:anchor="_Toc50912535" w:history="1">
             <w:r>
               <w:rPr>
                 <w:rStyle w:val="Hipervnculo"/>
@@ -2065,7 +2074,7 @@
                 <w:noProof/>
                 <w:webHidden/>
               </w:rPr>
-              <w:instrText xml:space="preserve"> PAGEREF _Toc40019995 \h </w:instrText>
+              <w:instrText xml:space="preserve"> PAGEREF _Toc50912535 \h </w:instrText>
             </w:r>
             <w:r>
               <w:rPr>
@@ -2109,7 +2118,7 @@
               <w:lang w:val="es-AR" w:eastAsia="es-AR"/>
             </w:rPr>
           </w:pPr>
-          <w:hyperlink w:anchor="_Toc40019996" w:history="1">
+          <w:hyperlink w:anchor="_Toc50912536" w:history="1">
             <w:r>
               <w:rPr>
                 <w:rStyle w:val="Hipervnculo"/>
@@ -2136,7 +2145,7 @@
                 <w:noProof/>
                 <w:webHidden/>
               </w:rPr>
-              <w:instrText xml:space="preserve"> PAGEREF _Toc40019996 \h </w:instrText>
+              <w:instrText xml:space="preserve"> PAGEREF _Toc50912536 \h </w:instrText>
             </w:r>
             <w:r>
               <w:rPr>
@@ -2156,7 +2165,7 @@
                 <w:noProof/>
                 <w:webHidden/>
               </w:rPr>
-              <w:t>33</w:t>
+              <w:t>34</w:t>
             </w:r>
             <w:r>
               <w:rPr>
@@ -2180,7 +2189,7 @@
               <w:lang w:val="es-AR" w:eastAsia="es-AR"/>
             </w:rPr>
           </w:pPr>
-          <w:hyperlink w:anchor="_Toc40019997" w:history="1">
+          <w:hyperlink w:anchor="_Toc50912537" w:history="1">
             <w:r>
               <w:rPr>
                 <w:rStyle w:val="Hipervnculo"/>
@@ -2207,7 +2216,7 @@
                 <w:noProof/>
                 <w:webHidden/>
               </w:rPr>
-              <w:instrText xml:space="preserve"> PAGEREF _Toc40019997 \h </w:instrText>
+              <w:instrText xml:space="preserve"> PAGEREF _Toc50912537 \h </w:instrText>
             </w:r>
             <w:r>
               <w:rPr>
@@ -2251,7 +2260,7 @@
               <w:lang w:val="es-AR" w:eastAsia="es-AR"/>
             </w:rPr>
           </w:pPr>
-          <w:hyperlink w:anchor="_Toc40019998" w:history="1">
+          <w:hyperlink w:anchor="_Toc50912538" w:history="1">
             <w:r>
               <w:rPr>
                 <w:rStyle w:val="Hipervnculo"/>
@@ -2278,7 +2287,7 @@
                 <w:noProof/>
                 <w:webHidden/>
               </w:rPr>
-              <w:instrText xml:space="preserve"> PAGEREF _Toc40019998 \h </w:instrText>
+              <w:instrText xml:space="preserve"> PAGEREF _Toc50912538 \h </w:instrText>
             </w:r>
             <w:r>
               <w:rPr>
@@ -2298,7 +2307,7 @@
                 <w:noProof/>
                 <w:webHidden/>
               </w:rPr>
-              <w:t>38</w:t>
+              <w:t>39</w:t>
             </w:r>
             <w:r>
               <w:rPr>
@@ -2322,7 +2331,7 @@
               <w:lang w:val="es-AR" w:eastAsia="es-AR"/>
             </w:rPr>
           </w:pPr>
-          <w:hyperlink w:anchor="_Toc40019999" w:history="1">
+          <w:hyperlink w:anchor="_Toc50912539" w:history="1">
             <w:r>
               <w:rPr>
                 <w:rStyle w:val="Hipervnculo"/>
@@ -2349,7 +2358,7 @@
                 <w:noProof/>
                 <w:webHidden/>
               </w:rPr>
-              <w:instrText xml:space="preserve"> PAGEREF _Toc40019999 \h </w:instrText>
+              <w:instrText xml:space="preserve"> PAGEREF _Toc50912539 \h </w:instrText>
             </w:r>
             <w:r>
               <w:rPr>
@@ -2369,7 +2378,7 @@
                 <w:noProof/>
                 <w:webHidden/>
               </w:rPr>
-              <w:t>41</w:t>
+              <w:t>42</w:t>
             </w:r>
             <w:r>
               <w:rPr>
@@ -2393,7 +2402,7 @@
               <w:lang w:val="es-AR" w:eastAsia="es-AR"/>
             </w:rPr>
           </w:pPr>
-          <w:hyperlink w:anchor="_Toc40020000" w:history="1">
+          <w:hyperlink w:anchor="_Toc50912540" w:history="1">
             <w:r>
               <w:rPr>
                 <w:rStyle w:val="Hipervnculo"/>
@@ -2420,7 +2429,7 @@
                 <w:noProof/>
                 <w:webHidden/>
               </w:rPr>
-              <w:instrText xml:space="preserve"> PAGEREF _Toc40020000 \h </w:instrText>
+              <w:instrText xml:space="preserve"> PAGEREF _Toc50912540 \h </w:instrText>
             </w:r>
             <w:r>
               <w:rPr>
@@ -2440,7 +2449,7 @@
                 <w:noProof/>
                 <w:webHidden/>
               </w:rPr>
-              <w:t>43</w:t>
+              <w:t>44</w:t>
             </w:r>
             <w:r>
               <w:rPr>
@@ -2464,7 +2473,7 @@
               <w:lang w:val="es-AR" w:eastAsia="es-AR"/>
             </w:rPr>
           </w:pPr>
-          <w:hyperlink w:anchor="_Toc40020001" w:history="1">
+          <w:hyperlink w:anchor="_Toc50912541" w:history="1">
             <w:r>
               <w:rPr>
                 <w:rStyle w:val="Hipervnculo"/>
@@ -2491,7 +2500,7 @@
                 <w:noProof/>
                 <w:webHidden/>
               </w:rPr>
-              <w:instrText xml:space="preserve"> PAGEREF _Toc40020001 \h </w:instrText>
+              <w:instrText xml:space="preserve"> PAGEREF _Toc50912541 \h </w:instrText>
             </w:r>
             <w:r>
               <w:rPr>
@@ -2511,7 +2520,7 @@
                 <w:noProof/>
                 <w:webHidden/>
               </w:rPr>
-              <w:t>44</w:t>
+              <w:t>45</w:t>
             </w:r>
             <w:r>
               <w:rPr>
@@ -2535,13 +2544,13 @@
               <w:lang w:val="es-AR" w:eastAsia="es-AR"/>
             </w:rPr>
           </w:pPr>
-          <w:hyperlink w:anchor="_Toc40020002" w:history="1">
+          <w:hyperlink w:anchor="_Toc50912542" w:history="1">
             <w:r>
               <w:rPr>
                 <w:rStyle w:val="Hipervnculo"/>
                 <w:noProof/>
               </w:rPr>
-              <w:t>Ref. RK206 - No se lleven a cabo reuniones entre los integrantes del grupo de desarrollo debido a la pandemia (COVID-19) que afecta al mundo entero.</w:t>
+              <w:t>Ref. RK206 - No se lleven a cabo reuniones presenciales entre los integrantes del grupo de desarrollo debido a la pandemia (COVID-19) que afecta al mundo entero.</w:t>
             </w:r>
             <w:r>
               <w:rPr>
@@ -2562,7 +2571,7 @@
                 <w:noProof/>
                 <w:webHidden/>
               </w:rPr>
-              <w:instrText xml:space="preserve"> PAGEREF _Toc40020002 \h </w:instrText>
+              <w:instrText xml:space="preserve"> PAGEREF _Toc50912542 \h </w:instrText>
             </w:r>
             <w:r>
               <w:rPr>
@@ -2582,7 +2591,7 @@
                 <w:noProof/>
                 <w:webHidden/>
               </w:rPr>
-              <w:t>46</w:t>
+              <w:t>48</w:t>
             </w:r>
             <w:r>
               <w:rPr>
@@ -2606,7 +2615,7 @@
               <w:lang w:val="es-AR" w:eastAsia="es-AR"/>
             </w:rPr>
           </w:pPr>
-          <w:hyperlink w:anchor="_Toc40020003" w:history="1">
+          <w:hyperlink w:anchor="_Toc50912543" w:history="1">
             <w:r>
               <w:rPr>
                 <w:rStyle w:val="Hipervnculo"/>
@@ -2633,7 +2642,7 @@
                 <w:noProof/>
                 <w:webHidden/>
               </w:rPr>
-              <w:instrText xml:space="preserve"> PAGEREF _Toc40020003 \h </w:instrText>
+              <w:instrText xml:space="preserve"> PAGEREF _Toc50912543 \h </w:instrText>
             </w:r>
             <w:r>
               <w:rPr>
@@ -2653,7 +2662,7 @@
                 <w:noProof/>
                 <w:webHidden/>
               </w:rPr>
-              <w:t>48</w:t>
+              <w:t>49</w:t>
             </w:r>
             <w:r>
               <w:rPr>
@@ -2677,13 +2686,13 @@
               <w:lang w:val="es-AR" w:eastAsia="es-AR"/>
             </w:rPr>
           </w:pPr>
-          <w:hyperlink w:anchor="_Toc40020004" w:history="1">
+          <w:hyperlink w:anchor="_Toc50912544" w:history="1">
             <w:r>
               <w:rPr>
                 <w:rStyle w:val="Hipervnculo"/>
                 <w:noProof/>
               </w:rPr>
-              <w:t>Ref. RK</w:t>
+              <w:t>Ref. RK009 - El cliente quiere incorporar funcionalidades</w:t>
             </w:r>
             <w:r>
               <w:rPr>
@@ -2704,7 +2713,7 @@
                 <w:noProof/>
                 <w:webHidden/>
               </w:rPr>
-              <w:instrText xml:space="preserve"> PAGEREF _Toc40020004 \h </w:instrText>
+              <w:instrText xml:space="preserve"> PAGEREF _Toc50912544 \h </w:instrText>
             </w:r>
             <w:r>
               <w:rPr>
@@ -2724,7 +2733,291 @@
                 <w:noProof/>
                 <w:webHidden/>
               </w:rPr>
-              <w:t>49</w:t>
+              <w:t>53</w:t>
+            </w:r>
+            <w:r>
+              <w:rPr>
+                <w:noProof/>
+                <w:webHidden/>
+              </w:rPr>
+              <w:fldChar w:fldCharType="end"/>
+            </w:r>
+          </w:hyperlink>
+        </w:p>
+        <w:p>
+          <w:pPr>
+            <w:pStyle w:val="TDC1"/>
+            <w:rPr>
+              <w:rFonts w:eastAsiaTheme="minorEastAsia"/>
+              <w:b w:val="0"/>
+              <w:bCs w:val="0"/>
+              <w:noProof/>
+              <w:sz w:val="22"/>
+              <w:szCs w:val="22"/>
+              <w:lang w:val="es-AR" w:eastAsia="es-AR"/>
+            </w:rPr>
+          </w:pPr>
+          <w:hyperlink w:anchor="_Toc50912545" w:history="1">
+            <w:r>
+              <w:rPr>
+                <w:rStyle w:val="Hipervnculo"/>
+                <w:noProof/>
+              </w:rPr>
+              <w:t>compleja en la app móvil</w:t>
+            </w:r>
+            <w:r>
+              <w:rPr>
+                <w:noProof/>
+                <w:webHidden/>
+              </w:rPr>
+              <w:tab/>
+            </w:r>
+            <w:r>
+              <w:rPr>
+                <w:noProof/>
+                <w:webHidden/>
+              </w:rPr>
+              <w:fldChar w:fldCharType="begin"/>
+            </w:r>
+            <w:r>
+              <w:rPr>
+                <w:noProof/>
+                <w:webHidden/>
+              </w:rPr>
+              <w:instrText xml:space="preserve"> PAGEREF _Toc50912545 \h </w:instrText>
+            </w:r>
+            <w:r>
+              <w:rPr>
+                <w:noProof/>
+                <w:webHidden/>
+              </w:rPr>
+            </w:r>
+            <w:r>
+              <w:rPr>
+                <w:noProof/>
+                <w:webHidden/>
+              </w:rPr>
+              <w:fldChar w:fldCharType="separate"/>
+            </w:r>
+            <w:r>
+              <w:rPr>
+                <w:noProof/>
+                <w:webHidden/>
+              </w:rPr>
+              <w:t>53</w:t>
+            </w:r>
+            <w:r>
+              <w:rPr>
+                <w:noProof/>
+                <w:webHidden/>
+              </w:rPr>
+              <w:fldChar w:fldCharType="end"/>
+            </w:r>
+          </w:hyperlink>
+        </w:p>
+        <w:p>
+          <w:pPr>
+            <w:pStyle w:val="TDC1"/>
+            <w:rPr>
+              <w:rFonts w:eastAsiaTheme="minorEastAsia"/>
+              <w:b w:val="0"/>
+              <w:bCs w:val="0"/>
+              <w:noProof/>
+              <w:sz w:val="22"/>
+              <w:szCs w:val="22"/>
+              <w:lang w:val="es-AR" w:eastAsia="es-AR"/>
+            </w:rPr>
+          </w:pPr>
+          <w:hyperlink w:anchor="_Toc50912546" w:history="1">
+            <w:r>
+              <w:rPr>
+                <w:rStyle w:val="Hipervnculo"/>
+                <w:noProof/>
+              </w:rPr>
+              <w:t>Ref. RK200 - Tener que modificar de manera significativa la aplicación web debido a cambios en los requisitos del cliente</w:t>
+            </w:r>
+            <w:r>
+              <w:rPr>
+                <w:noProof/>
+                <w:webHidden/>
+              </w:rPr>
+              <w:tab/>
+            </w:r>
+            <w:r>
+              <w:rPr>
+                <w:noProof/>
+                <w:webHidden/>
+              </w:rPr>
+              <w:fldChar w:fldCharType="begin"/>
+            </w:r>
+            <w:r>
+              <w:rPr>
+                <w:noProof/>
+                <w:webHidden/>
+              </w:rPr>
+              <w:instrText xml:space="preserve"> PAGEREF _Toc50912546 \h </w:instrText>
+            </w:r>
+            <w:r>
+              <w:rPr>
+                <w:noProof/>
+                <w:webHidden/>
+              </w:rPr>
+            </w:r>
+            <w:r>
+              <w:rPr>
+                <w:noProof/>
+                <w:webHidden/>
+              </w:rPr>
+              <w:fldChar w:fldCharType="separate"/>
+            </w:r>
+            <w:r>
+              <w:rPr>
+                <w:noProof/>
+                <w:webHidden/>
+              </w:rPr>
+              <w:t>53</w:t>
+            </w:r>
+            <w:r>
+              <w:rPr>
+                <w:noProof/>
+                <w:webHidden/>
+              </w:rPr>
+              <w:fldChar w:fldCharType="end"/>
+            </w:r>
+          </w:hyperlink>
+        </w:p>
+        <w:p>
+          <w:pPr>
+            <w:pStyle w:val="TDC1"/>
+            <w:rPr>
+              <w:rFonts w:eastAsiaTheme="minorEastAsia"/>
+              <w:b w:val="0"/>
+              <w:bCs w:val="0"/>
+              <w:noProof/>
+              <w:sz w:val="22"/>
+              <w:szCs w:val="22"/>
+              <w:lang w:val="es-AR" w:eastAsia="es-AR"/>
+            </w:rPr>
+          </w:pPr>
+          <w:hyperlink w:anchor="_Toc50912547" w:history="1">
+            <w:r>
+              <w:rPr>
+                <w:rStyle w:val="Hipervnculo"/>
+                <w:noProof/>
+              </w:rPr>
+              <w:t>Ref. RK207 - Rediseñar interfaz gráfica de usuario para los nuevos CU desarrollados por no ser apropiada.</w:t>
+            </w:r>
+            <w:r>
+              <w:rPr>
+                <w:noProof/>
+                <w:webHidden/>
+              </w:rPr>
+              <w:tab/>
+            </w:r>
+            <w:r>
+              <w:rPr>
+                <w:noProof/>
+                <w:webHidden/>
+              </w:rPr>
+              <w:fldChar w:fldCharType="begin"/>
+            </w:r>
+            <w:r>
+              <w:rPr>
+                <w:noProof/>
+                <w:webHidden/>
+              </w:rPr>
+              <w:instrText xml:space="preserve"> PAGEREF _Toc50912547 \h </w:instrText>
+            </w:r>
+            <w:r>
+              <w:rPr>
+                <w:noProof/>
+                <w:webHidden/>
+              </w:rPr>
+            </w:r>
+            <w:r>
+              <w:rPr>
+                <w:noProof/>
+                <w:webHidden/>
+              </w:rPr>
+              <w:fldChar w:fldCharType="separate"/>
+            </w:r>
+            <w:r>
+              <w:rPr>
+                <w:noProof/>
+                <w:webHidden/>
+              </w:rPr>
+              <w:t>54</w:t>
+            </w:r>
+            <w:r>
+              <w:rPr>
+                <w:noProof/>
+                <w:webHidden/>
+              </w:rPr>
+              <w:fldChar w:fldCharType="end"/>
+            </w:r>
+          </w:hyperlink>
+        </w:p>
+        <w:p>
+          <w:pPr>
+            <w:pStyle w:val="TDC1"/>
+            <w:rPr>
+              <w:rFonts w:eastAsiaTheme="minorEastAsia"/>
+              <w:b w:val="0"/>
+              <w:bCs w:val="0"/>
+              <w:noProof/>
+              <w:sz w:val="22"/>
+              <w:szCs w:val="22"/>
+              <w:lang w:val="es-AR" w:eastAsia="es-AR"/>
+            </w:rPr>
+          </w:pPr>
+          <w:hyperlink w:anchor="_Toc50912548" w:history="1">
+            <w:r>
+              <w:rPr>
+                <w:rStyle w:val="Hipervnculo"/>
+                <w:noProof/>
+              </w:rPr>
+              <w:t>Ref. RK</w:t>
+            </w:r>
+            <w:r>
+              <w:rPr>
+                <w:noProof/>
+                <w:webHidden/>
+              </w:rPr>
+              <w:tab/>
+            </w:r>
+            <w:r>
+              <w:rPr>
+                <w:noProof/>
+                <w:webHidden/>
+              </w:rPr>
+              <w:fldChar w:fldCharType="begin"/>
+            </w:r>
+            <w:r>
+              <w:rPr>
+                <w:noProof/>
+                <w:webHidden/>
+              </w:rPr>
+              <w:instrText xml:space="preserve"> PAGEREF _Toc50912548 \h </w:instrText>
+            </w:r>
+            <w:r>
+              <w:rPr>
+                <w:noProof/>
+                <w:webHidden/>
+              </w:rPr>
+            </w:r>
+            <w:r>
+              <w:rPr>
+                <w:noProof/>
+                <w:webHidden/>
+              </w:rPr>
+              <w:fldChar w:fldCharType="separate"/>
+            </w:r>
+            <w:r>
+              <w:rPr>
+                <w:noProof/>
+                <w:webHidden/>
+              </w:rPr>
+              <w:t>56</w:t>
             </w:r>
             <w:r>
               <w:rPr>
@@ -2762,7 +3055,6 @@
         <w:dataBinding w:prefixMappings="xmlns:ns0='http://purl.org/dc/elements/1.1/' xmlns:ns1='http://schemas.openxmlformats.org/package/2006/metadata/core-properties' " w:xpath="/ns1:coreProperties[1]/ns0:title[1]" w:storeItemID="{6C3C8BC8-F283-45AE-878A-BAB7291924A1}"/>
         <w:text/>
       </w:sdtPr>
-      <w:sdtEndPr/>
       <w:sdtContent>
         <w:p>
           <w:pPr>
@@ -2786,11 +3078,11 @@
       <w:pPr>
         <w:pStyle w:val="PSI-Ttulo1"/>
       </w:pPr>
-      <w:bookmarkStart w:id="0" w:name="_Toc40019981"/>
+      <w:bookmarkStart w:id="1" w:name="_Toc50912521"/>
       <w:r>
         <w:t>Leyenda</w:t>
       </w:r>
-      <w:bookmarkEnd w:id="0"/>
+      <w:bookmarkEnd w:id="1"/>
     </w:p>
     <w:tbl>
       <w:tblPr>
@@ -3449,7 +3741,7 @@
       <w:pPr>
         <w:pStyle w:val="PSI-Ttulo1"/>
       </w:pPr>
-      <w:bookmarkStart w:id="1" w:name="_Toc40019982"/>
+      <w:bookmarkStart w:id="2" w:name="_Toc50912522"/>
       <w:r>
         <w:lastRenderedPageBreak/>
         <w:t>Ref.</w:t>
@@ -3463,7 +3755,7 @@
       <w:r>
         <w:t>Complejidad técnica en la solución del problema en cuanto a la Generación del programa en PDF con PHP</w:t>
       </w:r>
-      <w:bookmarkEnd w:id="1"/>
+      <w:bookmarkEnd w:id="2"/>
     </w:p>
     <w:p>
       <w:pPr>
@@ -4145,7 +4437,15 @@
               <w:pStyle w:val="PSI-Normal"/>
             </w:pPr>
             <w:r>
-              <w:t>Nicolás Sartini,</w:t>
+              <w:t xml:space="preserve">Nicolás </w:t>
+            </w:r>
+            <w:proofErr w:type="spellStart"/>
+            <w:r>
+              <w:t>Sartini</w:t>
+            </w:r>
+            <w:proofErr w:type="spellEnd"/>
+            <w:r>
+              <w:t>,</w:t>
             </w:r>
           </w:p>
           <w:p>
@@ -4463,7 +4763,15 @@
               <w:t xml:space="preserve">re las cuales se destacan </w:t>
             </w:r>
             <w:r>
-              <w:t>HTML2PDF y TCPDF, esta última ofrece mayor funciones en cuanto a la generación de PDF, tien</w:t>
+              <w:t xml:space="preserve">HTML2PDF y TCPDF, esta última ofrece </w:t>
+            </w:r>
+            <w:proofErr w:type="gramStart"/>
+            <w:r>
+              <w:t>mayor funciones</w:t>
+            </w:r>
+            <w:proofErr w:type="gramEnd"/>
+            <w:r>
+              <w:t xml:space="preserve"> en cuanto a la generación de PDF, tien</w:t>
             </w:r>
             <w:r>
               <w:t>e varias ventajas respecto a la</w:t>
@@ -4644,7 +4952,15 @@
               <w:pStyle w:val="PSI-Normal"/>
             </w:pPr>
             <w:r>
-              <w:t>Se logró obtener los datos correspondientes a un programa desde la BD y con los mismos poder generar el programa en PDF. Faltaría poder obtener los datos respecto a la Bibliografía (potenciales entidades nuevas)</w:t>
+              <w:t xml:space="preserve">Se logró obtener los datos correspondientes a un programa desde </w:t>
+            </w:r>
+            <w:proofErr w:type="gramStart"/>
+            <w:r>
+              <w:t>la BD</w:t>
+            </w:r>
+            <w:proofErr w:type="gramEnd"/>
+            <w:r>
+              <w:t xml:space="preserve"> y con los mismos poder generar el programa en PDF. Faltaría poder obtener los datos respecto a la Bibliografía (potenciales entidades nuevas)</w:t>
             </w:r>
             <w:r>
               <w:t>, también</w:t>
@@ -5109,8 +5425,13 @@
               <w:pStyle w:val="PSI-Normal"/>
             </w:pPr>
             <w:r>
-              <w:t>Nicolás Sartini</w:t>
-            </w:r>
+              <w:t xml:space="preserve">Nicolás </w:t>
+            </w:r>
+            <w:proofErr w:type="spellStart"/>
+            <w:r>
+              <w:t>Sartini</w:t>
+            </w:r>
+            <w:proofErr w:type="spellEnd"/>
           </w:p>
         </w:tc>
       </w:tr>
@@ -5258,12 +5579,12 @@
       <w:pPr>
         <w:pStyle w:val="PSI-Ttulo1"/>
       </w:pPr>
-      <w:bookmarkStart w:id="2" w:name="_Toc528275112"/>
-      <w:bookmarkStart w:id="3" w:name="_Toc40019983"/>
+      <w:bookmarkStart w:id="3" w:name="_Toc528275112"/>
+      <w:bookmarkStart w:id="4" w:name="_Toc50912523"/>
       <w:r>
         <w:t>Ref. RK05</w:t>
       </w:r>
-      <w:bookmarkEnd w:id="2"/>
+      <w:bookmarkEnd w:id="3"/>
       <w:r>
         <w:t xml:space="preserve">1 </w:t>
       </w:r>
@@ -5279,18 +5600,18 @@
       <w:r>
         <w:t>alta de experiencia de dos de los integrantes en el lenguaje PHP</w:t>
       </w:r>
-      <w:bookmarkEnd w:id="3"/>
+      <w:bookmarkEnd w:id="4"/>
     </w:p>
     <w:p>
       <w:pPr>
         <w:pStyle w:val="PSI-Ttulo2"/>
         <w:outlineLvl w:val="9"/>
       </w:pPr>
-      <w:bookmarkStart w:id="4" w:name="_Toc528275113"/>
+      <w:bookmarkStart w:id="5" w:name="_Toc528275113"/>
       <w:r>
         <w:t>Identificación</w:t>
       </w:r>
-      <w:bookmarkEnd w:id="4"/>
+      <w:bookmarkEnd w:id="5"/>
     </w:p>
     <w:tbl>
       <w:tblPr>
@@ -5531,7 +5852,15 @@
               <w:pStyle w:val="PSI-Normal"/>
             </w:pPr>
             <w:r>
-              <w:t>Este riesgo tiene se origina debido a que dos de los integrantes del VASPA Team nunca programaron en el lenguaje PHP, lo cual podría provocar un atraso en la implementación del sistema.</w:t>
+              <w:t xml:space="preserve">Este riesgo tiene se origina debido a que dos de los integrantes del VASPA </w:t>
+            </w:r>
+            <w:proofErr w:type="spellStart"/>
+            <w:r>
+              <w:t>Team</w:t>
+            </w:r>
+            <w:proofErr w:type="spellEnd"/>
+            <w:r>
+              <w:t xml:space="preserve"> nunca programaron en el lenguaje PHP, lo cual podría provocar un atraso en la implementación del sistema.</w:t>
             </w:r>
           </w:p>
         </w:tc>
@@ -5584,11 +5913,11 @@
         <w:pStyle w:val="PSI-Ttulo2"/>
         <w:outlineLvl w:val="9"/>
       </w:pPr>
-      <w:bookmarkStart w:id="5" w:name="_Toc528275114"/>
+      <w:bookmarkStart w:id="6" w:name="_Toc528275114"/>
       <w:r>
         <w:t>Análisis</w:t>
       </w:r>
-      <w:bookmarkEnd w:id="5"/>
+      <w:bookmarkEnd w:id="6"/>
     </w:p>
     <w:tbl>
       <w:tblPr>
@@ -5797,11 +6126,11 @@
         <w:pStyle w:val="PSI-Ttulo2"/>
         <w:outlineLvl w:val="9"/>
       </w:pPr>
-      <w:bookmarkStart w:id="6" w:name="_Toc528275115"/>
+      <w:bookmarkStart w:id="7" w:name="_Toc528275115"/>
       <w:r>
         <w:t>Plan de Riesgos</w:t>
       </w:r>
-      <w:bookmarkEnd w:id="6"/>
+      <w:bookmarkEnd w:id="7"/>
     </w:p>
     <w:tbl>
       <w:tblPr>
@@ -5920,8 +6249,13 @@
             <w:pPr>
               <w:pStyle w:val="PSI-Normal"/>
             </w:pPr>
-            <w:r>
-              <w:t>Sartini Nicolás,</w:t>
+            <w:proofErr w:type="spellStart"/>
+            <w:r>
+              <w:t>Sartini</w:t>
+            </w:r>
+            <w:proofErr w:type="spellEnd"/>
+            <w:r>
+              <w:t xml:space="preserve"> Nicolás,</w:t>
             </w:r>
           </w:p>
           <w:p>
@@ -6017,11 +6351,11 @@
         <w:pStyle w:val="PSI-Ttulo2"/>
         <w:outlineLvl w:val="9"/>
       </w:pPr>
-      <w:bookmarkStart w:id="7" w:name="_Toc528275116"/>
+      <w:bookmarkStart w:id="8" w:name="_Toc528275116"/>
       <w:r>
         <w:t>Seguimiento</w:t>
       </w:r>
-      <w:bookmarkEnd w:id="7"/>
+      <w:bookmarkEnd w:id="8"/>
     </w:p>
     <w:tbl>
       <w:tblPr>
@@ -6207,7 +6541,15 @@
               <w:pStyle w:val="PSI-Normal"/>
             </w:pPr>
             <w:r>
-              <w:t>Los integrantes fueron capacitándose en el lenguaje en su sintaxis sobre todo y van adentrándose en el mismo. Se estuvo viendo la sintaxis básica, OO en el lenguaje y se destaca que le faltaría ver sobre la conexión a una base de datos, en este caso se utilizara como SGBD mysql.</w:t>
+              <w:t xml:space="preserve">Los integrantes fueron capacitándose en el lenguaje en su sintaxis sobre todo y van adentrándose en el mismo. Se estuvo viendo la sintaxis básica, OO en el lenguaje y se destaca que le faltaría ver sobre la conexión a una base de datos, en este caso se utilizara como SGBD </w:t>
+            </w:r>
+            <w:proofErr w:type="spellStart"/>
+            <w:r>
+              <w:t>mysql</w:t>
+            </w:r>
+            <w:proofErr w:type="spellEnd"/>
+            <w:r>
+              <w:t>.</w:t>
             </w:r>
           </w:p>
         </w:tc>
@@ -6353,15 +6695,15 @@
       <w:pPr>
         <w:pStyle w:val="PSI-Ttulo1"/>
       </w:pPr>
-      <w:bookmarkStart w:id="8" w:name="_Toc528275138"/>
-      <w:bookmarkStart w:id="9" w:name="_Toc40019984"/>
+      <w:bookmarkStart w:id="9" w:name="_Toc528275138"/>
+      <w:bookmarkStart w:id="10" w:name="_Toc50912524"/>
       <w:r>
         <w:t>Ref.</w:t>
       </w:r>
       <w:r>
         <w:t xml:space="preserve"> RK</w:t>
       </w:r>
-      <w:bookmarkEnd w:id="8"/>
+      <w:bookmarkEnd w:id="9"/>
       <w:r>
         <w:t>102</w:t>
       </w:r>
@@ -6371,18 +6713,18 @@
       <w:r>
         <w:t>El proceso de firmas de los programas de asignaturas no esté definido por completo</w:t>
       </w:r>
-      <w:bookmarkEnd w:id="9"/>
+      <w:bookmarkEnd w:id="10"/>
     </w:p>
     <w:p>
       <w:pPr>
         <w:pStyle w:val="PSI-Ttulo2"/>
         <w:outlineLvl w:val="9"/>
       </w:pPr>
-      <w:bookmarkStart w:id="10" w:name="_Toc528275139"/>
+      <w:bookmarkStart w:id="11" w:name="_Toc528275139"/>
       <w:r>
         <w:t>Identificación</w:t>
       </w:r>
-      <w:bookmarkEnd w:id="10"/>
+      <w:bookmarkEnd w:id="11"/>
     </w:p>
     <w:tbl>
       <w:tblPr>
@@ -6673,11 +7015,11 @@
         <w:pStyle w:val="PSI-Ttulo2"/>
         <w:outlineLvl w:val="9"/>
       </w:pPr>
-      <w:bookmarkStart w:id="11" w:name="_Toc528275140"/>
+      <w:bookmarkStart w:id="12" w:name="_Toc528275140"/>
       <w:r>
         <w:t>Análisis</w:t>
       </w:r>
-      <w:bookmarkEnd w:id="11"/>
+      <w:bookmarkEnd w:id="12"/>
     </w:p>
     <w:tbl>
       <w:tblPr>
@@ -6883,11 +7225,11 @@
         <w:pStyle w:val="PSI-Ttulo2"/>
         <w:outlineLvl w:val="9"/>
       </w:pPr>
-      <w:bookmarkStart w:id="12" w:name="_Toc528275141"/>
+      <w:bookmarkStart w:id="13" w:name="_Toc528275141"/>
       <w:r>
         <w:t>Plan de Riesgos</w:t>
       </w:r>
-      <w:bookmarkEnd w:id="12"/>
+      <w:bookmarkEnd w:id="13"/>
     </w:p>
     <w:tbl>
       <w:tblPr>
@@ -7017,7 +7359,15 @@
               <w:pStyle w:val="PSI-Normal"/>
             </w:pPr>
             <w:r>
-              <w:t>Nicolás Sartini,</w:t>
+              <w:t xml:space="preserve">Nicolás </w:t>
+            </w:r>
+            <w:proofErr w:type="spellStart"/>
+            <w:r>
+              <w:t>Sartini</w:t>
+            </w:r>
+            <w:proofErr w:type="spellEnd"/>
+            <w:r>
+              <w:t>,</w:t>
             </w:r>
           </w:p>
           <w:p>
@@ -7116,11 +7466,11 @@
         <w:pStyle w:val="PSI-Ttulo2"/>
         <w:outlineLvl w:val="9"/>
       </w:pPr>
-      <w:bookmarkStart w:id="13" w:name="_Toc528275142"/>
+      <w:bookmarkStart w:id="14" w:name="_Toc528275142"/>
       <w:r>
         <w:t>Seguimiento</w:t>
       </w:r>
-      <w:bookmarkEnd w:id="13"/>
+      <w:bookmarkEnd w:id="14"/>
     </w:p>
     <w:tbl>
       <w:tblPr>
@@ -7447,30 +7797,38 @@
       <w:pPr>
         <w:pStyle w:val="PSI-Ttulo1"/>
       </w:pPr>
-      <w:bookmarkStart w:id="14" w:name="_Toc528275161"/>
-      <w:bookmarkStart w:id="15" w:name="_Toc40019985"/>
+      <w:bookmarkStart w:id="15" w:name="_Toc528275161"/>
+      <w:bookmarkStart w:id="16" w:name="_Toc50912525"/>
       <w:r>
         <w:t>Ref. RK</w:t>
       </w:r>
-      <w:bookmarkEnd w:id="14"/>
+      <w:bookmarkEnd w:id="15"/>
       <w:r>
         <w:t xml:space="preserve">101 - </w:t>
       </w:r>
       <w:r>
-        <w:t>Tener problemas para llegar a un acuerdo sobre el Modelo de Datos con el Grupo 1 (Lykaios)</w:t>
+        <w:t>Tener problemas para llegar a un acuerdo sobre el Modelo de Datos con el Grupo 1 (</w:t>
       </w:r>
-      <w:bookmarkEnd w:id="15"/>
+      <w:proofErr w:type="spellStart"/>
+      <w:r>
+        <w:t>Lykaios</w:t>
+      </w:r>
+      <w:proofErr w:type="spellEnd"/>
+      <w:r>
+        <w:t>)</w:t>
+      </w:r>
+      <w:bookmarkEnd w:id="16"/>
     </w:p>
     <w:p>
       <w:pPr>
         <w:pStyle w:val="PSI-Ttulo2"/>
         <w:outlineLvl w:val="9"/>
       </w:pPr>
-      <w:bookmarkStart w:id="16" w:name="_Toc528275162"/>
+      <w:bookmarkStart w:id="17" w:name="_Toc528275162"/>
       <w:r>
         <w:t>Identificación</w:t>
       </w:r>
-      <w:bookmarkEnd w:id="16"/>
+      <w:bookmarkEnd w:id="17"/>
     </w:p>
     <w:tbl>
       <w:tblPr>
@@ -7659,7 +8017,15 @@
               <w:t>Tener problemas para llegar a un acuerdo sobre el Modelo de Datos con el Grupo 1</w:t>
             </w:r>
             <w:r>
-              <w:t xml:space="preserve"> (Lykaios)</w:t>
+              <w:t xml:space="preserve"> (</w:t>
+            </w:r>
+            <w:proofErr w:type="spellStart"/>
+            <w:r>
+              <w:t>Lykaios</w:t>
+            </w:r>
+            <w:proofErr w:type="spellEnd"/>
+            <w:r>
+              <w:t>)</w:t>
             </w:r>
             <w:r>
               <w:t>.</w:t>
@@ -7727,7 +8093,23 @@
               <w:t xml:space="preserve"> </w:t>
             </w:r>
             <w:r>
-              <w:t xml:space="preserve">ambos grupos (Lykaios y VASPA Team) </w:t>
+              <w:t>ambos grupos (</w:t>
+            </w:r>
+            <w:proofErr w:type="spellStart"/>
+            <w:r>
+              <w:t>Lykaios</w:t>
+            </w:r>
+            <w:proofErr w:type="spellEnd"/>
+            <w:r>
+              <w:t xml:space="preserve"> y VASPA </w:t>
+            </w:r>
+            <w:proofErr w:type="spellStart"/>
+            <w:r>
+              <w:t>Team</w:t>
+            </w:r>
+            <w:proofErr w:type="spellEnd"/>
+            <w:r>
+              <w:t xml:space="preserve">) </w:t>
             </w:r>
             <w:r>
               <w:t xml:space="preserve">pueden tener a la hora de ponerse </w:t>
@@ -7786,11 +8168,11 @@
         <w:pStyle w:val="PSI-Ttulo2"/>
         <w:outlineLvl w:val="9"/>
       </w:pPr>
-      <w:bookmarkStart w:id="17" w:name="_Toc528275163"/>
+      <w:bookmarkStart w:id="18" w:name="_Toc528275163"/>
       <w:r>
         <w:t>Análisis</w:t>
       </w:r>
-      <w:bookmarkEnd w:id="17"/>
+      <w:bookmarkEnd w:id="18"/>
     </w:p>
     <w:tbl>
       <w:tblPr>
@@ -7996,11 +8378,11 @@
         <w:pStyle w:val="PSI-Ttulo2"/>
         <w:outlineLvl w:val="9"/>
       </w:pPr>
-      <w:bookmarkStart w:id="18" w:name="_Toc528275164"/>
+      <w:bookmarkStart w:id="19" w:name="_Toc528275164"/>
       <w:r>
         <w:t>Plan de Riesgos</w:t>
       </w:r>
-      <w:bookmarkEnd w:id="18"/>
+      <w:bookmarkEnd w:id="19"/>
     </w:p>
     <w:tbl>
       <w:tblPr>
@@ -8127,7 +8509,15 @@
               <w:pStyle w:val="PSI-Normal"/>
             </w:pPr>
             <w:r>
-              <w:t>Nicolás Sartini,</w:t>
+              <w:t xml:space="preserve">Nicolás </w:t>
+            </w:r>
+            <w:proofErr w:type="spellStart"/>
+            <w:r>
+              <w:t>Sartini</w:t>
+            </w:r>
+            <w:proofErr w:type="spellEnd"/>
+            <w:r>
+              <w:t>,</w:t>
             </w:r>
           </w:p>
           <w:p>
@@ -8149,7 +8539,15 @@
               <w:pStyle w:val="PSI-Normal"/>
             </w:pPr>
             <w:r>
-              <w:t>Organizar reuniones con el grupo “Lykaios” con el fin de definir el modelo conceptual de la BD.</w:t>
+              <w:t>Organizar reuniones con el grupo “</w:t>
+            </w:r>
+            <w:proofErr w:type="spellStart"/>
+            <w:r>
+              <w:t>Lykaios</w:t>
+            </w:r>
+            <w:proofErr w:type="spellEnd"/>
+            <w:r>
+              <w:t>” con el fin de definir el modelo conceptual de la BD.</w:t>
             </w:r>
           </w:p>
         </w:tc>
@@ -8207,7 +8605,15 @@
               <w:pStyle w:val="PSI-Normal"/>
             </w:pPr>
             <w:r>
-              <w:t>Nicolás Sartini,</w:t>
+              <w:t xml:space="preserve">Nicolás </w:t>
+            </w:r>
+            <w:proofErr w:type="spellStart"/>
+            <w:r>
+              <w:t>Sartini</w:t>
+            </w:r>
+            <w:proofErr w:type="spellEnd"/>
+            <w:r>
+              <w:t>,</w:t>
             </w:r>
           </w:p>
           <w:p>
@@ -8229,7 +8635,15 @@
               <w:pStyle w:val="PSI-Normal"/>
             </w:pPr>
             <w:r>
-              <w:t>Organizar reuniones con el grupo “Lykaios” con la finalidad de definir el modelo lógico de la BD.</w:t>
+              <w:t>Organizar reuniones con el grupo “</w:t>
+            </w:r>
+            <w:proofErr w:type="spellStart"/>
+            <w:r>
+              <w:t>Lykaios</w:t>
+            </w:r>
+            <w:proofErr w:type="spellEnd"/>
+            <w:r>
+              <w:t>” con la finalidad de definir el modelo lógico de la BD.</w:t>
             </w:r>
           </w:p>
         </w:tc>
@@ -8265,8 +8679,13 @@
             <w:pPr>
               <w:pStyle w:val="PSI-Normal"/>
             </w:pPr>
-            <w:r>
-              <w:t xml:space="preserve">Reduccion </w:t>
+            <w:proofErr w:type="spellStart"/>
+            <w:r>
+              <w:t>Reduccion</w:t>
+            </w:r>
+            <w:proofErr w:type="spellEnd"/>
+            <w:r>
+              <w:t xml:space="preserve"> </w:t>
             </w:r>
           </w:p>
         </w:tc>
@@ -8287,7 +8706,15 @@
               <w:pStyle w:val="PSI-Normal"/>
             </w:pPr>
             <w:r>
-              <w:t>Nicolás Sartini,</w:t>
+              <w:t xml:space="preserve">Nicolás </w:t>
+            </w:r>
+            <w:proofErr w:type="spellStart"/>
+            <w:r>
+              <w:t>Sartini</w:t>
+            </w:r>
+            <w:proofErr w:type="spellEnd"/>
+            <w:r>
+              <w:t>,</w:t>
             </w:r>
           </w:p>
           <w:p>
@@ -8309,7 +8736,15 @@
               <w:pStyle w:val="PSI-Normal"/>
             </w:pPr>
             <w:r>
-              <w:t>Organizar reuniones con el grupo “Lykaios” con el fin de implementar la BD.</w:t>
+              <w:t>Organizar reuniones con el grupo “</w:t>
+            </w:r>
+            <w:proofErr w:type="spellStart"/>
+            <w:r>
+              <w:t>Lykaios</w:t>
+            </w:r>
+            <w:proofErr w:type="spellEnd"/>
+            <w:r>
+              <w:t>” con el fin de implementar la BD.</w:t>
             </w:r>
           </w:p>
         </w:tc>
@@ -8347,11 +8782,11 @@
         <w:pStyle w:val="PSI-Ttulo2"/>
         <w:outlineLvl w:val="9"/>
       </w:pPr>
-      <w:bookmarkStart w:id="19" w:name="_Toc528275165"/>
+      <w:bookmarkStart w:id="20" w:name="_Toc528275165"/>
       <w:r>
         <w:t>Seguimiento</w:t>
       </w:r>
-      <w:bookmarkEnd w:id="19"/>
+      <w:bookmarkEnd w:id="20"/>
     </w:p>
     <w:tbl>
       <w:tblPr>
@@ -8945,7 +9380,15 @@
               <w:pStyle w:val="PSI-Normal"/>
             </w:pPr>
             <w:r>
-              <w:t>Se realizó cambios en la BD de parte del VASPA Team (no afectaría al otro grupo)</w:t>
+              <w:t xml:space="preserve">Se realizó cambios en la BD de parte del VASPA </w:t>
+            </w:r>
+            <w:proofErr w:type="spellStart"/>
+            <w:r>
+              <w:t>Team</w:t>
+            </w:r>
+            <w:proofErr w:type="spellEnd"/>
+            <w:r>
+              <w:t xml:space="preserve"> (no afectaría al otro grupo)</w:t>
             </w:r>
           </w:p>
         </w:tc>
@@ -9092,12 +9535,12 @@
       <w:pPr>
         <w:pStyle w:val="PSI-Ttulo1"/>
       </w:pPr>
-      <w:bookmarkStart w:id="20" w:name="_Toc528307878"/>
-      <w:bookmarkStart w:id="21" w:name="_Toc40019986"/>
+      <w:bookmarkStart w:id="21" w:name="_Toc528307878"/>
+      <w:bookmarkStart w:id="22" w:name="_Toc50912526"/>
       <w:r>
         <w:t>Ref. RK</w:t>
       </w:r>
-      <w:bookmarkEnd w:id="20"/>
+      <w:bookmarkEnd w:id="21"/>
       <w:r>
         <w:t xml:space="preserve">104 - </w:t>
       </w:r>
@@ -9107,18 +9550,18 @@
       <w:r>
         <w:t>)</w:t>
       </w:r>
-      <w:bookmarkEnd w:id="21"/>
+      <w:bookmarkEnd w:id="22"/>
     </w:p>
     <w:p>
       <w:pPr>
         <w:pStyle w:val="PSI-Ttulo2"/>
         <w:outlineLvl w:val="9"/>
       </w:pPr>
-      <w:bookmarkStart w:id="22" w:name="_Toc528307879"/>
+      <w:bookmarkStart w:id="23" w:name="_Toc528307879"/>
       <w:r>
         <w:t>Identificación</w:t>
       </w:r>
-      <w:bookmarkEnd w:id="22"/>
+      <w:bookmarkEnd w:id="23"/>
     </w:p>
     <w:tbl>
       <w:tblPr>
@@ -9409,11 +9852,11 @@
         <w:pStyle w:val="PSI-Ttulo2"/>
         <w:outlineLvl w:val="9"/>
       </w:pPr>
-      <w:bookmarkStart w:id="23" w:name="_Toc528307880"/>
+      <w:bookmarkStart w:id="24" w:name="_Toc528307880"/>
       <w:r>
         <w:t>Análisis</w:t>
       </w:r>
-      <w:bookmarkEnd w:id="23"/>
+      <w:bookmarkEnd w:id="24"/>
     </w:p>
     <w:tbl>
       <w:tblPr>
@@ -9624,11 +10067,11 @@
         <w:pStyle w:val="PSI-Ttulo2"/>
         <w:outlineLvl w:val="9"/>
       </w:pPr>
-      <w:bookmarkStart w:id="24" w:name="_Toc528307881"/>
+      <w:bookmarkStart w:id="25" w:name="_Toc528307881"/>
       <w:r>
         <w:t>Plan de Riesgos</w:t>
       </w:r>
-      <w:bookmarkEnd w:id="24"/>
+      <w:bookmarkEnd w:id="25"/>
     </w:p>
     <w:tbl>
       <w:tblPr>
@@ -9746,16 +10189,29 @@
             <w:pPr>
               <w:pStyle w:val="PSI-Normal"/>
             </w:pPr>
-            <w:r>
-              <w:t xml:space="preserve">Fabricio  González, </w:t>
-            </w:r>
-          </w:p>
-          <w:p>
-            <w:pPr>
-              <w:pStyle w:val="PSI-Normal"/>
-            </w:pPr>
-            <w:r>
-              <w:t>Nicolás Sartini,</w:t>
+            <w:proofErr w:type="gramStart"/>
+            <w:r>
+              <w:t>Fabricio  González</w:t>
+            </w:r>
+            <w:proofErr w:type="gramEnd"/>
+            <w:r>
+              <w:t xml:space="preserve">, </w:t>
+            </w:r>
+          </w:p>
+          <w:p>
+            <w:pPr>
+              <w:pStyle w:val="PSI-Normal"/>
+            </w:pPr>
+            <w:r>
+              <w:t xml:space="preserve">Nicolás </w:t>
+            </w:r>
+            <w:proofErr w:type="spellStart"/>
+            <w:r>
+              <w:t>Sartini</w:t>
+            </w:r>
+            <w:proofErr w:type="spellEnd"/>
+            <w:r>
+              <w:t>,</w:t>
             </w:r>
           </w:p>
           <w:p>
@@ -9819,7 +10275,15 @@
               <w:pStyle w:val="PSI-Normal"/>
             </w:pPr>
             <w:r>
-              <w:t>Nicolás Sartini,</w:t>
+              <w:t xml:space="preserve">Nicolás </w:t>
+            </w:r>
+            <w:proofErr w:type="spellStart"/>
+            <w:r>
+              <w:t>Sartini</w:t>
+            </w:r>
+            <w:proofErr w:type="spellEnd"/>
+            <w:r>
+              <w:t>,</w:t>
             </w:r>
           </w:p>
           <w:p>
@@ -9871,11 +10335,11 @@
         <w:pStyle w:val="PSI-Ttulo2"/>
         <w:outlineLvl w:val="9"/>
       </w:pPr>
-      <w:bookmarkStart w:id="25" w:name="_Toc528307882"/>
+      <w:bookmarkStart w:id="26" w:name="_Toc528307882"/>
       <w:r>
         <w:t>Seguimiento</w:t>
       </w:r>
-      <w:bookmarkEnd w:id="25"/>
+      <w:bookmarkEnd w:id="26"/>
     </w:p>
     <w:tbl>
       <w:tblPr>
@@ -10082,7 +10546,15 @@
               <w:pStyle w:val="PSI-Normal"/>
             </w:pPr>
             <w:r>
-              <w:t>Nicolás Sartini,</w:t>
+              <w:t xml:space="preserve">Nicolás </w:t>
+            </w:r>
+            <w:proofErr w:type="spellStart"/>
+            <w:r>
+              <w:t>Sartini</w:t>
+            </w:r>
+            <w:proofErr w:type="spellEnd"/>
+            <w:r>
+              <w:t>,</w:t>
             </w:r>
           </w:p>
           <w:p>
@@ -10152,7 +10624,15 @@
               <w:pStyle w:val="PSI-Normal"/>
             </w:pPr>
             <w:r>
-              <w:t>Nicolás Sartini,</w:t>
+              <w:t xml:space="preserve">Nicolás </w:t>
+            </w:r>
+            <w:proofErr w:type="spellStart"/>
+            <w:r>
+              <w:t>Sartini</w:t>
+            </w:r>
+            <w:proofErr w:type="spellEnd"/>
+            <w:r>
+              <w:t>,</w:t>
             </w:r>
           </w:p>
           <w:p>
@@ -10289,30 +10769,38 @@
       <w:pPr>
         <w:pStyle w:val="PSI-Ttulo1"/>
       </w:pPr>
-      <w:bookmarkStart w:id="26" w:name="_Toc530943381"/>
-      <w:bookmarkStart w:id="27" w:name="_Toc40019987"/>
+      <w:bookmarkStart w:id="27" w:name="_Toc530943381"/>
+      <w:bookmarkStart w:id="28" w:name="_Toc50912527"/>
       <w:r>
         <w:t>Ref. RK</w:t>
       </w:r>
-      <w:bookmarkEnd w:id="26"/>
+      <w:bookmarkEnd w:id="27"/>
       <w:r>
         <w:t xml:space="preserve">105 - </w:t>
       </w:r>
       <w:r>
-        <w:t>Falta de utilización de las herramientas Git y GitHub tanto para el control de versiones como para alojar el repositorio</w:t>
+        <w:t xml:space="preserve">Falta de utilización de las herramientas </w:t>
       </w:r>
-      <w:bookmarkEnd w:id="27"/>
+      <w:proofErr w:type="spellStart"/>
+      <w:r>
+        <w:t>Git</w:t>
+      </w:r>
+      <w:proofErr w:type="spellEnd"/>
+      <w:r>
+        <w:t xml:space="preserve"> y GitHub tanto para el control de versiones como para alojar el repositorio</w:t>
+      </w:r>
+      <w:bookmarkEnd w:id="28"/>
     </w:p>
     <w:p>
       <w:pPr>
         <w:pStyle w:val="PSI-Ttulo2"/>
         <w:outlineLvl w:val="9"/>
       </w:pPr>
-      <w:bookmarkStart w:id="28" w:name="_Toc530943382"/>
+      <w:bookmarkStart w:id="29" w:name="_Toc530943382"/>
       <w:r>
         <w:t>Identificación</w:t>
       </w:r>
-      <w:bookmarkEnd w:id="28"/>
+      <w:bookmarkEnd w:id="29"/>
     </w:p>
     <w:tbl>
       <w:tblPr>
@@ -10503,7 +10991,21 @@
               <w:rPr>
                 <w:lang w:val="es-ES"/>
               </w:rPr>
-              <w:t>Falta de utilización de las herramientas Git y GitHub tanto para el control de versiones como para alojar el repositorio</w:t>
+              <w:t xml:space="preserve">Falta de utilización de las herramientas </w:t>
+            </w:r>
+            <w:proofErr w:type="spellStart"/>
+            <w:r>
+              <w:rPr>
+                <w:lang w:val="es-ES"/>
+              </w:rPr>
+              <w:t>Git</w:t>
+            </w:r>
+            <w:proofErr w:type="spellEnd"/>
+            <w:r>
+              <w:rPr>
+                <w:lang w:val="es-ES"/>
+              </w:rPr>
+              <w:t xml:space="preserve"> y GitHub tanto para el control de versiones como para alojar el repositorio</w:t>
             </w:r>
           </w:p>
         </w:tc>
@@ -10556,7 +11058,15 @@
               <w:pStyle w:val="PSI-Normal"/>
             </w:pPr>
             <w:r>
-              <w:t>Este riesgo se origina debido a que ninguno de los integrantes del VASPA Team ha utilizado estas herramientas en el desarrollo de software, ya que se trata de un grupo joven que está empezando en el desarrollo profesional de sistemas. En la catedra se pide que se utilice este tipo de software para controlar las versiones del mismo durante su desarrollo</w:t>
+              <w:t xml:space="preserve">Este riesgo se origina debido a que ninguno de los integrantes del VASPA </w:t>
+            </w:r>
+            <w:proofErr w:type="spellStart"/>
+            <w:r>
+              <w:t>Team</w:t>
+            </w:r>
+            <w:proofErr w:type="spellEnd"/>
+            <w:r>
+              <w:t xml:space="preserve"> ha utilizado estas herramientas en el desarrollo de software, ya que se trata de un grupo joven que está empezando en el desarrollo profesional de sistemas. En la catedra se pide que se utilice este tipo de software para controlar las versiones del mismo durante su desarrollo</w:t>
             </w:r>
           </w:p>
         </w:tc>
@@ -10609,11 +11119,11 @@
         <w:pStyle w:val="PSI-Ttulo2"/>
         <w:outlineLvl w:val="9"/>
       </w:pPr>
-      <w:bookmarkStart w:id="29" w:name="_Toc530943383"/>
+      <w:bookmarkStart w:id="30" w:name="_Toc530943383"/>
       <w:r>
         <w:t>Análisis</w:t>
       </w:r>
-      <w:bookmarkEnd w:id="29"/>
+      <w:bookmarkEnd w:id="30"/>
     </w:p>
     <w:tbl>
       <w:tblPr>
@@ -10828,11 +11338,11 @@
         <w:pStyle w:val="PSI-Ttulo2"/>
         <w:outlineLvl w:val="9"/>
       </w:pPr>
-      <w:bookmarkStart w:id="30" w:name="_Toc530943384"/>
+      <w:bookmarkStart w:id="31" w:name="_Toc530943384"/>
       <w:r>
         <w:t>Plan de Riesgos</w:t>
       </w:r>
-      <w:bookmarkEnd w:id="30"/>
+      <w:bookmarkEnd w:id="31"/>
     </w:p>
     <w:tbl>
       <w:tblPr>
@@ -10959,7 +11469,15 @@
               <w:pStyle w:val="PSI-Normal"/>
             </w:pPr>
             <w:r>
-              <w:t>Nicolás Sartini,</w:t>
+              <w:t xml:space="preserve">Nicolás </w:t>
+            </w:r>
+            <w:proofErr w:type="spellStart"/>
+            <w:r>
+              <w:t>Sartini</w:t>
+            </w:r>
+            <w:proofErr w:type="spellEnd"/>
+            <w:r>
+              <w:t>,</w:t>
             </w:r>
           </w:p>
           <w:p>
@@ -11070,11 +11588,11 @@
         <w:pStyle w:val="PSI-Ttulo2"/>
         <w:outlineLvl w:val="9"/>
       </w:pPr>
-      <w:bookmarkStart w:id="31" w:name="_Toc530943385"/>
+      <w:bookmarkStart w:id="32" w:name="_Toc530943385"/>
       <w:r>
         <w:t>Seguimiento</w:t>
       </w:r>
-      <w:bookmarkEnd w:id="31"/>
+      <w:bookmarkEnd w:id="32"/>
     </w:p>
     <w:tbl>
       <w:tblPr>
@@ -11460,12 +11978,12 @@
       <w:pPr>
         <w:pStyle w:val="PSI-Ttulo1"/>
       </w:pPr>
-      <w:bookmarkStart w:id="32" w:name="_Toc530945888"/>
-      <w:bookmarkStart w:id="33" w:name="_Toc40019988"/>
+      <w:bookmarkStart w:id="33" w:name="_Toc530945888"/>
+      <w:bookmarkStart w:id="34" w:name="_Toc50912528"/>
       <w:r>
         <w:t>Ref. RK</w:t>
       </w:r>
-      <w:bookmarkEnd w:id="32"/>
+      <w:bookmarkEnd w:id="33"/>
       <w:r>
         <w:t xml:space="preserve">146 - </w:t>
       </w:r>
@@ -11476,18 +11994,18 @@
         <w:lastRenderedPageBreak/>
         <w:t>herramientas necesarias para el desarrollo</w:t>
       </w:r>
-      <w:bookmarkEnd w:id="33"/>
+      <w:bookmarkEnd w:id="34"/>
     </w:p>
     <w:p>
       <w:pPr>
         <w:pStyle w:val="PSI-Ttulo2"/>
         <w:outlineLvl w:val="9"/>
       </w:pPr>
-      <w:bookmarkStart w:id="34" w:name="_Toc530945889"/>
+      <w:bookmarkStart w:id="35" w:name="_Toc530945889"/>
       <w:r>
         <w:t>Identificación</w:t>
       </w:r>
-      <w:bookmarkEnd w:id="34"/>
+      <w:bookmarkEnd w:id="35"/>
     </w:p>
     <w:tbl>
       <w:tblPr>
@@ -11778,11 +12296,11 @@
         <w:pStyle w:val="PSI-Ttulo2"/>
         <w:outlineLvl w:val="9"/>
       </w:pPr>
-      <w:bookmarkStart w:id="35" w:name="_Toc530945890"/>
+      <w:bookmarkStart w:id="36" w:name="_Toc530945890"/>
       <w:r>
         <w:t>Análisis</w:t>
       </w:r>
-      <w:bookmarkEnd w:id="35"/>
+      <w:bookmarkEnd w:id="36"/>
     </w:p>
     <w:tbl>
       <w:tblPr>
@@ -11997,11 +12515,11 @@
         <w:pStyle w:val="PSI-Ttulo2"/>
         <w:outlineLvl w:val="9"/>
       </w:pPr>
-      <w:bookmarkStart w:id="36" w:name="_Toc530945891"/>
+      <w:bookmarkStart w:id="37" w:name="_Toc530945891"/>
       <w:r>
         <w:t>Plan de Riesgos</w:t>
       </w:r>
-      <w:bookmarkEnd w:id="36"/>
+      <w:bookmarkEnd w:id="37"/>
     </w:p>
     <w:tbl>
       <w:tblPr>
@@ -12128,7 +12646,15 @@
               <w:pStyle w:val="PSI-Normal"/>
             </w:pPr>
             <w:r>
-              <w:t>Nicolás Sartini,</w:t>
+              <w:t xml:space="preserve">Nicolás </w:t>
+            </w:r>
+            <w:proofErr w:type="spellStart"/>
+            <w:r>
+              <w:t>Sartini</w:t>
+            </w:r>
+            <w:proofErr w:type="spellEnd"/>
+            <w:r>
+              <w:t>,</w:t>
             </w:r>
           </w:p>
           <w:p>
@@ -12150,7 +12676,15 @@
               <w:pStyle w:val="PSI-Normal"/>
             </w:pPr>
             <w:r>
-              <w:t>Configurar e instalar todo lo necesario en las computadoras de cada uno de los integrantes para tener listo para codificar el sistema (Netbeans, XAMPP, UARG FLOW)</w:t>
+              <w:t>Configurar e instalar todo lo necesario en las computadoras de cada uno de los integrantes para tener listo para codificar el sistema (</w:t>
+            </w:r>
+            <w:proofErr w:type="spellStart"/>
+            <w:r>
+              <w:t>Netbeans</w:t>
+            </w:r>
+            <w:proofErr w:type="spellEnd"/>
+            <w:r>
+              <w:t>, XAMPP, UARG FLOW)</w:t>
             </w:r>
           </w:p>
         </w:tc>
@@ -12237,12 +12771,12 @@
         <w:pStyle w:val="PSI-Ttulo2"/>
         <w:outlineLvl w:val="9"/>
       </w:pPr>
-      <w:bookmarkStart w:id="37" w:name="_Toc530945892"/>
+      <w:bookmarkStart w:id="38" w:name="_Toc530945892"/>
       <w:r>
         <w:lastRenderedPageBreak/>
         <w:t>Seguimiento</w:t>
       </w:r>
-      <w:bookmarkEnd w:id="37"/>
+      <w:bookmarkEnd w:id="38"/>
     </w:p>
     <w:tbl>
       <w:tblPr>
@@ -12574,30 +13108,43 @@
       <w:pPr>
         <w:pStyle w:val="PSI-Ttulo1"/>
       </w:pPr>
-      <w:bookmarkStart w:id="38" w:name="_Toc257626360"/>
-      <w:bookmarkStart w:id="39" w:name="_Toc40019989"/>
+      <w:bookmarkStart w:id="39" w:name="_Toc257626360"/>
+      <w:bookmarkStart w:id="40" w:name="_Toc50912529"/>
       <w:r>
         <w:t>Ref. RK111</w:t>
       </w:r>
-      <w:bookmarkEnd w:id="38"/>
+      <w:bookmarkEnd w:id="39"/>
       <w:r>
         <w:t xml:space="preserve"> - </w:t>
       </w:r>
       <w:r>
-        <w:t>No lograr la conexión de la app móvil con la BD MySQL</w:t>
+        <w:t xml:space="preserve">No lograr la conexión de la app móvil con </w:t>
       </w:r>
-      <w:bookmarkEnd w:id="39"/>
+      <w:proofErr w:type="gramStart"/>
+      <w:r>
+        <w:t>la BD</w:t>
+      </w:r>
+      <w:proofErr w:type="gramEnd"/>
+      <w:r>
+        <w:t xml:space="preserve"> </w:t>
+      </w:r>
+      <w:proofErr w:type="spellStart"/>
+      <w:r>
+        <w:t>MySQL</w:t>
+      </w:r>
+      <w:bookmarkEnd w:id="40"/>
+      <w:proofErr w:type="spellEnd"/>
     </w:p>
     <w:p>
       <w:pPr>
         <w:pStyle w:val="PSI-Ttulo2"/>
         <w:outlineLvl w:val="9"/>
       </w:pPr>
-      <w:bookmarkStart w:id="40" w:name="_Toc257626361"/>
+      <w:bookmarkStart w:id="41" w:name="_Toc257626361"/>
       <w:r>
         <w:t>Identificación</w:t>
       </w:r>
-      <w:bookmarkEnd w:id="40"/>
+      <w:bookmarkEnd w:id="41"/>
     </w:p>
     <w:tbl>
       <w:tblPr>
@@ -12788,8 +13335,13 @@
               <w:pStyle w:val="PSI-Normal"/>
             </w:pPr>
             <w:r>
-              <w:t>No lograr la conexión de la app móvil con la BD MySQL</w:t>
-            </w:r>
+              <w:t xml:space="preserve">No lograr la conexión de la app móvil con la BD </w:t>
+            </w:r>
+            <w:proofErr w:type="spellStart"/>
+            <w:r>
+              <w:t>MySQL</w:t>
+            </w:r>
+            <w:proofErr w:type="spellEnd"/>
           </w:p>
         </w:tc>
         <w:tc>
@@ -12841,7 +13393,15 @@
               <w:pStyle w:val="PSI-Normal"/>
             </w:pPr>
             <w:r>
-              <w:t>Este riesgo tiene su origen en no poder realizar la conexión de la aplicación móvil a la BD MySQL ya que se necesita consultar datos y obtener la ruta o dirección del programa firmado en PDF, para después poder visualizar en el móvil.</w:t>
+              <w:t xml:space="preserve">Este riesgo tiene su origen en no poder realizar la conexión de la aplicación móvil a la BD </w:t>
+            </w:r>
+            <w:proofErr w:type="spellStart"/>
+            <w:r>
+              <w:t>MySQL</w:t>
+            </w:r>
+            <w:proofErr w:type="spellEnd"/>
+            <w:r>
+              <w:t xml:space="preserve"> ya que se necesita consultar datos y obtener la ruta o dirección del programa firmado en PDF, para después poder visualizar en el móvil.</w:t>
             </w:r>
           </w:p>
         </w:tc>
@@ -12894,12 +13454,12 @@
         <w:pStyle w:val="PSI-Ttulo2"/>
         <w:outlineLvl w:val="9"/>
       </w:pPr>
-      <w:bookmarkStart w:id="41" w:name="_Toc257626362"/>
+      <w:bookmarkStart w:id="42" w:name="_Toc257626362"/>
       <w:r>
         <w:lastRenderedPageBreak/>
         <w:t>Análisis</w:t>
       </w:r>
-      <w:bookmarkEnd w:id="41"/>
+      <w:bookmarkEnd w:id="42"/>
     </w:p>
     <w:tbl>
       <w:tblPr>
@@ -13105,11 +13665,11 @@
         <w:pStyle w:val="PSI-Ttulo2"/>
         <w:outlineLvl w:val="9"/>
       </w:pPr>
-      <w:bookmarkStart w:id="42" w:name="_Toc257626363"/>
+      <w:bookmarkStart w:id="43" w:name="_Toc257626363"/>
       <w:r>
         <w:t>Plan de Riesgos</w:t>
       </w:r>
-      <w:bookmarkEnd w:id="42"/>
+      <w:bookmarkEnd w:id="43"/>
     </w:p>
     <w:tbl>
       <w:tblPr>
@@ -13227,17 +13787,27 @@
             <w:pPr>
               <w:pStyle w:val="PSI-Normal"/>
             </w:pPr>
-            <w:r>
-              <w:t xml:space="preserve">Fabricio  González, </w:t>
-            </w:r>
-          </w:p>
-          <w:p>
-            <w:pPr>
-              <w:pStyle w:val="PSI-Normal"/>
-            </w:pPr>
-            <w:r>
-              <w:t>Nicolás Sartini</w:t>
-            </w:r>
+            <w:proofErr w:type="gramStart"/>
+            <w:r>
+              <w:t>Fabricio  González</w:t>
+            </w:r>
+            <w:proofErr w:type="gramEnd"/>
+            <w:r>
+              <w:t xml:space="preserve">, </w:t>
+            </w:r>
+          </w:p>
+          <w:p>
+            <w:pPr>
+              <w:pStyle w:val="PSI-Normal"/>
+            </w:pPr>
+            <w:r>
+              <w:t xml:space="preserve">Nicolás </w:t>
+            </w:r>
+            <w:proofErr w:type="spellStart"/>
+            <w:r>
+              <w:t>Sartini</w:t>
+            </w:r>
+            <w:proofErr w:type="spellEnd"/>
           </w:p>
         </w:tc>
         <w:tc>
@@ -13250,7 +13820,15 @@
               <w:pStyle w:val="PSI-Normal"/>
             </w:pPr>
             <w:r>
-              <w:t>Realizar búsquedas e investigar, ver tutoriales acerca de cómo realizar la conexión desde la aplicación móvil a una BD específicamente MySQL que es el SGBD que se está utilizando para la aplicación web.</w:t>
+              <w:t xml:space="preserve">Realizar búsquedas e investigar, ver tutoriales acerca de cómo realizar la conexión desde la aplicación móvil a una BD específicamente </w:t>
+            </w:r>
+            <w:proofErr w:type="spellStart"/>
+            <w:r>
+              <w:t>MySQL</w:t>
+            </w:r>
+            <w:proofErr w:type="spellEnd"/>
+            <w:r>
+              <w:t xml:space="preserve"> que es el SGBD que se está utilizando para la aplicación web.</w:t>
             </w:r>
           </w:p>
         </w:tc>
@@ -13324,11 +13902,11 @@
         <w:pStyle w:val="PSI-Ttulo2"/>
         <w:outlineLvl w:val="9"/>
       </w:pPr>
-      <w:bookmarkStart w:id="43" w:name="_Toc257626364"/>
+      <w:bookmarkStart w:id="44" w:name="_Toc257626364"/>
       <w:r>
         <w:t>Seguimiento</w:t>
       </w:r>
-      <w:bookmarkEnd w:id="43"/>
+      <w:bookmarkEnd w:id="44"/>
     </w:p>
     <w:tbl>
       <w:tblPr>
@@ -13569,7 +14147,15 @@
               <w:pStyle w:val="PSI-Normal"/>
             </w:pPr>
             <w:r>
-              <w:t>Se logró realizar la conexión de la aplicación móvil a la BD MySQL.</w:t>
+              <w:t xml:space="preserve">Se logró realizar la conexión de la aplicación móvil a la BD </w:t>
+            </w:r>
+            <w:proofErr w:type="spellStart"/>
+            <w:r>
+              <w:t>MySQL</w:t>
+            </w:r>
+            <w:proofErr w:type="spellEnd"/>
+            <w:r>
+              <w:t>.</w:t>
             </w:r>
           </w:p>
         </w:tc>
@@ -13678,8 +14264,8 @@
           <w:lang w:val="es-AR"/>
         </w:rPr>
       </w:pPr>
-      <w:bookmarkStart w:id="44" w:name="_Toc530947624"/>
-      <w:bookmarkStart w:id="45" w:name="_Toc40019990"/>
+      <w:bookmarkStart w:id="45" w:name="_Toc530947624"/>
+      <w:bookmarkStart w:id="46" w:name="_Toc50912530"/>
       <w:r>
         <w:rPr>
           <w:rFonts w:asciiTheme="majorHAnsi" w:eastAsiaTheme="majorEastAsia" w:hAnsiTheme="majorHAnsi" w:cstheme="majorBidi"/>
@@ -13716,7 +14302,7 @@
         </w:rPr>
         <w:t>147</w:t>
       </w:r>
-      <w:bookmarkEnd w:id="44"/>
+      <w:bookmarkEnd w:id="45"/>
       <w:r>
         <w:rPr>
           <w:rFonts w:asciiTheme="majorHAnsi" w:eastAsiaTheme="majorEastAsia" w:hAnsiTheme="majorHAnsi" w:cstheme="majorBidi"/>
@@ -13751,7 +14337,20 @@
           <w:szCs w:val="28"/>
           <w:lang w:val="es-AR"/>
         </w:rPr>
-        <w:t xml:space="preserve"> estructura de la</w:t>
+        <w:t xml:space="preserve"> estructura </w:t>
+      </w:r>
+      <w:proofErr w:type="gramStart"/>
+      <w:r>
+        <w:rPr>
+          <w:rFonts w:asciiTheme="majorHAnsi" w:eastAsiaTheme="majorEastAsia" w:hAnsiTheme="majorHAnsi" w:cstheme="majorBidi"/>
+          <w:b/>
+          <w:bCs/>
+          <w:color w:val="365F91" w:themeColor="accent1" w:themeShade="BF"/>
+          <w:sz w:val="28"/>
+          <w:szCs w:val="28"/>
+          <w:lang w:val="es-AR"/>
+        </w:rPr>
+        <w:t>de la</w:t>
       </w:r>
       <w:r>
         <w:rPr>
@@ -13765,7 +14364,8 @@
         </w:rPr>
         <w:t xml:space="preserve"> BD</w:t>
       </w:r>
-      <w:bookmarkEnd w:id="45"/>
+      <w:bookmarkEnd w:id="46"/>
+      <w:proofErr w:type="gramEnd"/>
     </w:p>
     <w:p>
       <w:pPr>
@@ -13779,7 +14379,7 @@
           <w:lang w:val="es-AR"/>
         </w:rPr>
       </w:pPr>
-      <w:bookmarkStart w:id="46" w:name="_Toc530947625"/>
+      <w:bookmarkStart w:id="47" w:name="_Toc530947625"/>
       <w:r>
         <w:rPr>
           <w:rFonts w:asciiTheme="majorHAnsi" w:eastAsiaTheme="majorEastAsia" w:hAnsiTheme="majorHAnsi" w:cstheme="majorBidi"/>
@@ -13792,7 +14392,7 @@
         </w:rPr>
         <w:t>Identificación</w:t>
       </w:r>
-      <w:bookmarkEnd w:id="46"/>
+      <w:bookmarkEnd w:id="47"/>
     </w:p>
     <w:tbl>
       <w:tblPr>
@@ -14208,7 +14808,7 @@
           <w:lang w:val="es-AR"/>
         </w:rPr>
       </w:pPr>
-      <w:bookmarkStart w:id="47" w:name="_Toc530947626"/>
+      <w:bookmarkStart w:id="48" w:name="_Toc530947626"/>
       <w:r>
         <w:rPr>
           <w:rFonts w:asciiTheme="majorHAnsi" w:eastAsiaTheme="majorEastAsia" w:hAnsiTheme="majorHAnsi" w:cstheme="majorBidi"/>
@@ -14221,7 +14821,7 @@
         </w:rPr>
         <w:t>Análisis</w:t>
       </w:r>
-      <w:bookmarkEnd w:id="47"/>
+      <w:bookmarkEnd w:id="48"/>
     </w:p>
     <w:tbl>
       <w:tblPr>
@@ -14510,7 +15110,7 @@
           <w:lang w:val="es-AR"/>
         </w:rPr>
       </w:pPr>
-      <w:bookmarkStart w:id="48" w:name="_Toc530947627"/>
+      <w:bookmarkStart w:id="49" w:name="_Toc530947627"/>
       <w:r>
         <w:rPr>
           <w:rFonts w:asciiTheme="majorHAnsi" w:eastAsiaTheme="majorEastAsia" w:hAnsiTheme="majorHAnsi" w:cstheme="majorBidi"/>
@@ -14523,7 +15123,7 @@
         </w:rPr>
         <w:t>Plan de Riesgos</w:t>
       </w:r>
-      <w:bookmarkEnd w:id="48"/>
+      <w:bookmarkEnd w:id="49"/>
     </w:p>
     <w:tbl>
       <w:tblPr>
@@ -14697,7 +15297,23 @@
                 <w:sz w:val="24"/>
                 <w:lang w:val="es-AR"/>
               </w:rPr>
-              <w:t>Nicolás Sartini,</w:t>
+              <w:t xml:space="preserve">Nicolás </w:t>
+            </w:r>
+            <w:proofErr w:type="spellStart"/>
+            <w:r>
+              <w:rPr>
+                <w:sz w:val="24"/>
+                <w:lang w:val="es-AR"/>
+              </w:rPr>
+              <w:t>Sartini</w:t>
+            </w:r>
+            <w:proofErr w:type="spellEnd"/>
+            <w:r>
+              <w:rPr>
+                <w:sz w:val="24"/>
+                <w:lang w:val="es-AR"/>
+              </w:rPr>
+              <w:t>,</w:t>
             </w:r>
           </w:p>
           <w:p>
@@ -14864,7 +15480,7 @@
           <w:lang w:val="es-AR"/>
         </w:rPr>
       </w:pPr>
-      <w:bookmarkStart w:id="49" w:name="_Toc530947628"/>
+      <w:bookmarkStart w:id="50" w:name="_Toc530947628"/>
       <w:r>
         <w:rPr>
           <w:rFonts w:asciiTheme="majorHAnsi" w:eastAsiaTheme="majorEastAsia" w:hAnsiTheme="majorHAnsi" w:cstheme="majorBidi"/>
@@ -14877,7 +15493,7 @@
         </w:rPr>
         <w:t>Seguimiento</w:t>
       </w:r>
-      <w:bookmarkEnd w:id="49"/>
+      <w:bookmarkEnd w:id="50"/>
     </w:p>
     <w:tbl>
       <w:tblPr>
@@ -15306,8 +15922,8 @@
           <w:lang w:val="es-AR"/>
         </w:rPr>
       </w:pPr>
-      <w:bookmarkStart w:id="50" w:name="_Toc530948919"/>
-      <w:bookmarkStart w:id="51" w:name="_Toc40019991"/>
+      <w:bookmarkStart w:id="51" w:name="_Toc530948919"/>
+      <w:bookmarkStart w:id="52" w:name="_Toc50912531"/>
       <w:r>
         <w:rPr>
           <w:rFonts w:asciiTheme="majorHAnsi" w:eastAsiaTheme="majorEastAsia" w:hAnsiTheme="majorHAnsi" w:cstheme="majorBidi"/>
@@ -15344,7 +15960,7 @@
         </w:rPr>
         <w:t>150</w:t>
       </w:r>
-      <w:bookmarkEnd w:id="50"/>
+      <w:bookmarkEnd w:id="51"/>
       <w:r>
         <w:rPr>
           <w:rFonts w:asciiTheme="majorHAnsi" w:eastAsiaTheme="majorEastAsia" w:hAnsiTheme="majorHAnsi" w:cstheme="majorBidi"/>
@@ -15367,9 +15983,23 @@
           <w:szCs w:val="28"/>
           <w:lang w:val="es-AR"/>
         </w:rPr>
-        <w:t>No poder implementar la aplicación móvil debido a la falta de experiencia de los integrantes en el desarrollo de aplicaciones móviles con Ionic</w:t>
+        <w:t xml:space="preserve">No poder implementar la aplicación móvil debido a la falta de experiencia de los integrantes en el desarrollo de aplicaciones móviles con </w:t>
       </w:r>
-      <w:bookmarkEnd w:id="51"/>
+      <w:proofErr w:type="spellStart"/>
+      <w:r>
+        <w:rPr>
+          <w:rFonts w:asciiTheme="majorHAnsi" w:eastAsiaTheme="majorEastAsia" w:hAnsiTheme="majorHAnsi" w:cstheme="majorBidi"/>
+          <w:b/>
+          <w:bCs/>
+          <w:color w:val="365F91" w:themeColor="accent1" w:themeShade="BF"/>
+          <w:sz w:val="28"/>
+          <w:szCs w:val="28"/>
+          <w:lang w:val="es-AR"/>
+        </w:rPr>
+        <w:t>Ionic</w:t>
+      </w:r>
+      <w:bookmarkEnd w:id="52"/>
+      <w:proofErr w:type="spellEnd"/>
     </w:p>
     <w:p>
       <w:pPr>
@@ -15383,7 +16013,7 @@
           <w:lang w:val="es-AR"/>
         </w:rPr>
       </w:pPr>
-      <w:bookmarkStart w:id="52" w:name="_Toc530948920"/>
+      <w:bookmarkStart w:id="53" w:name="_Toc530948920"/>
       <w:r>
         <w:rPr>
           <w:rFonts w:asciiTheme="majorHAnsi" w:eastAsiaTheme="majorEastAsia" w:hAnsiTheme="majorHAnsi" w:cstheme="majorBidi"/>
@@ -15396,7 +16026,7 @@
         </w:rPr>
         <w:t>Identificación</w:t>
       </w:r>
-      <w:bookmarkEnd w:id="52"/>
+      <w:bookmarkEnd w:id="53"/>
     </w:p>
     <w:tbl>
       <w:tblPr>
@@ -15642,7 +16272,23 @@
                 <w:sz w:val="24"/>
                 <w:lang w:val="es-AR"/>
               </w:rPr>
-              <w:t>No poder implementar la aplicación móvil debido a la falta de experiencia de los integrantes en el desarrollo de aplicaciones móviles con Ionic.</w:t>
+              <w:t xml:space="preserve">No poder implementar la aplicación móvil debido a la falta de experiencia de los integrantes en el desarrollo de aplicaciones móviles con </w:t>
+            </w:r>
+            <w:proofErr w:type="spellStart"/>
+            <w:r>
+              <w:rPr>
+                <w:sz w:val="24"/>
+                <w:lang w:val="es-AR"/>
+              </w:rPr>
+              <w:t>Ionic</w:t>
+            </w:r>
+            <w:proofErr w:type="spellEnd"/>
+            <w:r>
+              <w:rPr>
+                <w:sz w:val="24"/>
+                <w:lang w:val="es-AR"/>
+              </w:rPr>
+              <w:t>.</w:t>
             </w:r>
           </w:p>
         </w:tc>
@@ -15718,7 +16364,39 @@
                 <w:sz w:val="24"/>
                 <w:lang w:val="es-AR"/>
               </w:rPr>
-              <w:t>La falta de experiencia del grupo en el desarrollo de aplicaciones móviles con el framework Ionic puede llegar a que la app móvil no pueda ser implementada y presentada a tiempo al equipo docente.</w:t>
+              <w:t xml:space="preserve">La falta de experiencia del grupo en el desarrollo de aplicaciones móviles con el </w:t>
+            </w:r>
+            <w:proofErr w:type="spellStart"/>
+            <w:r>
+              <w:rPr>
+                <w:sz w:val="24"/>
+                <w:lang w:val="es-AR"/>
+              </w:rPr>
+              <w:t>framework</w:t>
+            </w:r>
+            <w:proofErr w:type="spellEnd"/>
+            <w:r>
+              <w:rPr>
+                <w:sz w:val="24"/>
+                <w:lang w:val="es-AR"/>
+              </w:rPr>
+              <w:t xml:space="preserve"> </w:t>
+            </w:r>
+            <w:proofErr w:type="spellStart"/>
+            <w:r>
+              <w:rPr>
+                <w:sz w:val="24"/>
+                <w:lang w:val="es-AR"/>
+              </w:rPr>
+              <w:t>Ionic</w:t>
+            </w:r>
+            <w:proofErr w:type="spellEnd"/>
+            <w:r>
+              <w:rPr>
+                <w:sz w:val="24"/>
+                <w:lang w:val="es-AR"/>
+              </w:rPr>
+              <w:t xml:space="preserve"> puede llegar a que la app móvil no pueda ser implementada y presentada a tiempo al equipo docente.</w:t>
             </w:r>
           </w:p>
         </w:tc>
@@ -15798,7 +16476,7 @@
           <w:lang w:val="es-AR"/>
         </w:rPr>
       </w:pPr>
-      <w:bookmarkStart w:id="53" w:name="_Toc530948921"/>
+      <w:bookmarkStart w:id="54" w:name="_Toc530948921"/>
       <w:r>
         <w:rPr>
           <w:rFonts w:asciiTheme="majorHAnsi" w:eastAsiaTheme="majorEastAsia" w:hAnsiTheme="majorHAnsi" w:cstheme="majorBidi"/>
@@ -15812,7 +16490,7 @@
         <w:lastRenderedPageBreak/>
         <w:t>Análisis</w:t>
       </w:r>
-      <w:bookmarkEnd w:id="53"/>
+      <w:bookmarkEnd w:id="54"/>
     </w:p>
     <w:tbl>
       <w:tblPr>
@@ -16019,7 +16697,23 @@
                 <w:sz w:val="24"/>
                 <w:lang w:val="es-AR"/>
               </w:rPr>
-              <w:t>El riesgo existe debido a que ninguno de los integrantes desarrollo aplicaciones móviles utilizando Ionic.</w:t>
+              <w:t xml:space="preserve">El riesgo existe debido a que ninguno de los integrantes desarrollo aplicaciones móviles utilizando </w:t>
+            </w:r>
+            <w:proofErr w:type="spellStart"/>
+            <w:r>
+              <w:rPr>
+                <w:sz w:val="24"/>
+                <w:lang w:val="es-AR"/>
+              </w:rPr>
+              <w:t>Ionic</w:t>
+            </w:r>
+            <w:proofErr w:type="spellEnd"/>
+            <w:r>
+              <w:rPr>
+                <w:sz w:val="24"/>
+                <w:lang w:val="es-AR"/>
+              </w:rPr>
+              <w:t>.</w:t>
             </w:r>
           </w:p>
         </w:tc>
@@ -16101,7 +16795,7 @@
           <w:lang w:val="es-AR"/>
         </w:rPr>
       </w:pPr>
-      <w:bookmarkStart w:id="54" w:name="_Toc530948922"/>
+      <w:bookmarkStart w:id="55" w:name="_Toc530948922"/>
       <w:r>
         <w:rPr>
           <w:rFonts w:asciiTheme="majorHAnsi" w:eastAsiaTheme="majorEastAsia" w:hAnsiTheme="majorHAnsi" w:cstheme="majorBidi"/>
@@ -16114,7 +16808,7 @@
         </w:rPr>
         <w:t>Plan de Riesgos</w:t>
       </w:r>
-      <w:bookmarkEnd w:id="54"/>
+      <w:bookmarkEnd w:id="55"/>
     </w:p>
     <w:tbl>
       <w:tblPr>
@@ -16288,8 +16982,17 @@
                 <w:sz w:val="24"/>
                 <w:lang w:val="es-AR"/>
               </w:rPr>
-              <w:t>Nicolás Sartini</w:t>
-            </w:r>
+              <w:t xml:space="preserve">Nicolás </w:t>
+            </w:r>
+            <w:proofErr w:type="spellStart"/>
+            <w:r>
+              <w:rPr>
+                <w:sz w:val="24"/>
+                <w:lang w:val="es-AR"/>
+              </w:rPr>
+              <w:t>Sartini</w:t>
+            </w:r>
+            <w:proofErr w:type="spellEnd"/>
           </w:p>
         </w:tc>
         <w:tc>
@@ -16311,7 +17014,23 @@
                 <w:sz w:val="24"/>
                 <w:lang w:val="es-AR"/>
               </w:rPr>
-              <w:t>Realizar búsquedas e investigar, ver tutoriales acerca de cómo desarrollar aplicaciones móviles con Ionic.</w:t>
+              <w:t xml:space="preserve">Realizar búsquedas e investigar, ver tutoriales acerca de cómo desarrollar aplicaciones móviles con </w:t>
+            </w:r>
+            <w:proofErr w:type="spellStart"/>
+            <w:r>
+              <w:rPr>
+                <w:sz w:val="24"/>
+                <w:lang w:val="es-AR"/>
+              </w:rPr>
+              <w:t>Ionic</w:t>
+            </w:r>
+            <w:proofErr w:type="spellEnd"/>
+            <w:r>
+              <w:rPr>
+                <w:sz w:val="24"/>
+                <w:lang w:val="es-AR"/>
+              </w:rPr>
+              <w:t>.</w:t>
             </w:r>
           </w:p>
         </w:tc>
@@ -16427,7 +17146,7 @@
           <w:lang w:val="es-AR"/>
         </w:rPr>
       </w:pPr>
-      <w:bookmarkStart w:id="55" w:name="_Toc530948923"/>
+      <w:bookmarkStart w:id="56" w:name="_Toc530948923"/>
       <w:r>
         <w:rPr>
           <w:rFonts w:asciiTheme="majorHAnsi" w:eastAsiaTheme="majorEastAsia" w:hAnsiTheme="majorHAnsi" w:cstheme="majorBidi"/>
@@ -16440,7 +17159,7 @@
         </w:rPr>
         <w:t>Seguimiento</w:t>
       </w:r>
-      <w:bookmarkEnd w:id="55"/>
+      <w:bookmarkEnd w:id="56"/>
     </w:p>
     <w:tbl>
       <w:tblPr>
@@ -17053,8 +17772,8 @@
           <w:lang w:val="es-AR"/>
         </w:rPr>
       </w:pPr>
-      <w:bookmarkStart w:id="56" w:name="_Toc530946967"/>
-      <w:bookmarkStart w:id="57" w:name="_Toc40019992"/>
+      <w:bookmarkStart w:id="57" w:name="_Toc530946967"/>
+      <w:bookmarkStart w:id="58" w:name="_Toc50912532"/>
       <w:r>
         <w:rPr>
           <w:rFonts w:asciiTheme="majorHAnsi" w:eastAsiaTheme="majorEastAsia" w:hAnsiTheme="majorHAnsi" w:cstheme="majorBidi"/>
@@ -17091,7 +17810,7 @@
         </w:rPr>
         <w:t>151</w:t>
       </w:r>
-      <w:bookmarkEnd w:id="56"/>
+      <w:bookmarkEnd w:id="57"/>
       <w:r>
         <w:rPr>
           <w:rFonts w:asciiTheme="majorHAnsi" w:eastAsiaTheme="majorEastAsia" w:hAnsiTheme="majorHAnsi" w:cstheme="majorBidi"/>
@@ -17128,7 +17847,7 @@
         </w:rPr>
         <w:t>)</w:t>
       </w:r>
-      <w:bookmarkEnd w:id="57"/>
+      <w:bookmarkEnd w:id="58"/>
     </w:p>
     <w:p>
       <w:pPr>
@@ -17142,7 +17861,7 @@
           <w:lang w:val="es-AR"/>
         </w:rPr>
       </w:pPr>
-      <w:bookmarkStart w:id="58" w:name="_Toc530946968"/>
+      <w:bookmarkStart w:id="59" w:name="_Toc530946968"/>
       <w:r>
         <w:rPr>
           <w:rFonts w:asciiTheme="majorHAnsi" w:eastAsiaTheme="majorEastAsia" w:hAnsiTheme="majorHAnsi" w:cstheme="majorBidi"/>
@@ -17155,7 +17874,7 @@
         </w:rPr>
         <w:t>Identificación</w:t>
       </w:r>
-      <w:bookmarkEnd w:id="58"/>
+      <w:bookmarkEnd w:id="59"/>
     </w:p>
     <w:tbl>
       <w:tblPr>
@@ -17528,7 +18247,7 @@
                 <w:sz w:val="24"/>
                 <w:lang w:val="es-AR"/>
               </w:rPr>
-              <w:t>Activo</w:t>
+              <w:t>Cerrado</w:t>
             </w:r>
           </w:p>
         </w:tc>
@@ -17557,7 +18276,7 @@
           <w:lang w:val="es-AR"/>
         </w:rPr>
       </w:pPr>
-      <w:bookmarkStart w:id="59" w:name="_Toc530946969"/>
+      <w:bookmarkStart w:id="60" w:name="_Toc530946969"/>
       <w:r>
         <w:rPr>
           <w:rFonts w:asciiTheme="majorHAnsi" w:eastAsiaTheme="majorEastAsia" w:hAnsiTheme="majorHAnsi" w:cstheme="majorBidi"/>
@@ -17570,7 +18289,7 @@
         </w:rPr>
         <w:t>Análisis</w:t>
       </w:r>
-      <w:bookmarkEnd w:id="59"/>
+      <w:bookmarkEnd w:id="60"/>
     </w:p>
     <w:tbl>
       <w:tblPr>
@@ -17860,7 +18579,7 @@
           <w:lang w:val="es-AR"/>
         </w:rPr>
       </w:pPr>
-      <w:bookmarkStart w:id="60" w:name="_Toc530946970"/>
+      <w:bookmarkStart w:id="61" w:name="_Toc530946970"/>
       <w:r>
         <w:rPr>
           <w:rFonts w:asciiTheme="majorHAnsi" w:eastAsiaTheme="majorEastAsia" w:hAnsiTheme="majorHAnsi" w:cstheme="majorBidi"/>
@@ -17873,7 +18592,7 @@
         </w:rPr>
         <w:t>Plan de Riesgos</w:t>
       </w:r>
-      <w:bookmarkEnd w:id="60"/>
+      <w:bookmarkEnd w:id="61"/>
     </w:p>
     <w:tbl>
       <w:tblPr>
@@ -18047,7 +18766,23 @@
                 <w:sz w:val="24"/>
                 <w:lang w:val="es-AR"/>
               </w:rPr>
-              <w:t>Nicolás Sartini, Francisco Estrada</w:t>
+              <w:t xml:space="preserve">Nicolás </w:t>
+            </w:r>
+            <w:proofErr w:type="spellStart"/>
+            <w:r>
+              <w:rPr>
+                <w:sz w:val="24"/>
+                <w:lang w:val="es-AR"/>
+              </w:rPr>
+              <w:t>Sartini</w:t>
+            </w:r>
+            <w:proofErr w:type="spellEnd"/>
+            <w:r>
+              <w:rPr>
+                <w:sz w:val="24"/>
+                <w:lang w:val="es-AR"/>
+              </w:rPr>
+              <w:t>, Francisco Estrada</w:t>
             </w:r>
           </w:p>
         </w:tc>
@@ -18186,7 +18921,7 @@
           <w:lang w:val="es-AR"/>
         </w:rPr>
       </w:pPr>
-      <w:bookmarkStart w:id="61" w:name="_Toc530946971"/>
+      <w:bookmarkStart w:id="62" w:name="_Toc530946971"/>
       <w:r>
         <w:rPr>
           <w:rFonts w:asciiTheme="majorHAnsi" w:eastAsiaTheme="majorEastAsia" w:hAnsiTheme="majorHAnsi" w:cstheme="majorBidi"/>
@@ -18199,7 +18934,7 @@
         </w:rPr>
         <w:t>Seguimiento</w:t>
       </w:r>
-      <w:bookmarkEnd w:id="61"/>
+      <w:bookmarkEnd w:id="62"/>
     </w:p>
     <w:tbl>
       <w:tblPr>
@@ -18710,30 +19445,30 @@
       <w:pPr>
         <w:pStyle w:val="PSI-Ttulo1"/>
       </w:pPr>
-      <w:bookmarkStart w:id="62" w:name="_Toc530983946"/>
-      <w:bookmarkStart w:id="63" w:name="_Toc40019993"/>
+      <w:bookmarkStart w:id="63" w:name="_Toc530983946"/>
+      <w:bookmarkStart w:id="64" w:name="_Toc50912533"/>
       <w:r>
         <w:t>Ref. RK386</w:t>
       </w:r>
-      <w:bookmarkEnd w:id="62"/>
+      <w:bookmarkEnd w:id="63"/>
       <w:r>
         <w:t xml:space="preserve"> - </w:t>
       </w:r>
       <w:r>
         <w:t>No llegar a cumplir con los requisitos que se piden para regularizar la materia</w:t>
       </w:r>
-      <w:bookmarkEnd w:id="63"/>
+      <w:bookmarkEnd w:id="64"/>
     </w:p>
     <w:p>
       <w:pPr>
         <w:pStyle w:val="PSI-Ttulo2"/>
         <w:outlineLvl w:val="9"/>
       </w:pPr>
-      <w:bookmarkStart w:id="64" w:name="_Toc530983947"/>
+      <w:bookmarkStart w:id="65" w:name="_Toc530983947"/>
       <w:r>
         <w:t>Identificación</w:t>
       </w:r>
-      <w:bookmarkEnd w:id="64"/>
+      <w:bookmarkEnd w:id="65"/>
     </w:p>
     <w:tbl>
       <w:tblPr>
@@ -19024,11 +19759,11 @@
         <w:pStyle w:val="PSI-Ttulo2"/>
         <w:outlineLvl w:val="9"/>
       </w:pPr>
-      <w:bookmarkStart w:id="65" w:name="_Toc530983948"/>
+      <w:bookmarkStart w:id="66" w:name="_Toc530983948"/>
       <w:r>
         <w:t>Análisis</w:t>
       </w:r>
-      <w:bookmarkEnd w:id="65"/>
+      <w:bookmarkEnd w:id="66"/>
     </w:p>
     <w:tbl>
       <w:tblPr>
@@ -19227,7 +19962,15 @@
               </w:tabs>
             </w:pPr>
             <w:r>
-              <w:t>Entre los inconvenientes que ocasionaría en caso de presentarse el riesgo seria que los integrantes del VASPA Team no regularicen la materia, esto implicaría a su vez no continuar con el desarrollo del sistema VASPA. Es un riesgo crítico.</w:t>
+              <w:t xml:space="preserve">Entre los inconvenientes que ocasionaría en caso de presentarse el riesgo seria que los integrantes del VASPA </w:t>
+            </w:r>
+            <w:proofErr w:type="spellStart"/>
+            <w:r>
+              <w:t>Team</w:t>
+            </w:r>
+            <w:proofErr w:type="spellEnd"/>
+            <w:r>
+              <w:t xml:space="preserve"> no regularicen la materia, esto implicaría a su vez no continuar con el desarrollo del sistema VASPA. Es un riesgo crítico.</w:t>
             </w:r>
           </w:p>
         </w:tc>
@@ -19243,11 +19986,11 @@
         <w:pStyle w:val="PSI-Ttulo2"/>
         <w:outlineLvl w:val="9"/>
       </w:pPr>
-      <w:bookmarkStart w:id="66" w:name="_Toc530983949"/>
+      <w:bookmarkStart w:id="67" w:name="_Toc530983949"/>
       <w:r>
         <w:t>Plan de Riesgos</w:t>
       </w:r>
-      <w:bookmarkEnd w:id="66"/>
+      <w:bookmarkEnd w:id="67"/>
     </w:p>
     <w:tbl>
       <w:tblPr>
@@ -19374,7 +20117,15 @@
               <w:pStyle w:val="PSI-Normal"/>
             </w:pPr>
             <w:r>
-              <w:t xml:space="preserve">Nicolás Sartini, </w:t>
+              <w:t xml:space="preserve">Nicolás </w:t>
+            </w:r>
+            <w:proofErr w:type="spellStart"/>
+            <w:r>
+              <w:t>Sartini</w:t>
+            </w:r>
+            <w:proofErr w:type="spellEnd"/>
+            <w:r>
+              <w:t xml:space="preserve">, </w:t>
             </w:r>
           </w:p>
           <w:p>
@@ -19448,7 +20199,15 @@
               <w:pStyle w:val="PSI-Normal"/>
             </w:pPr>
             <w:r>
-              <w:t xml:space="preserve">Nicolás Sartini, </w:t>
+              <w:t xml:space="preserve">Nicolás </w:t>
+            </w:r>
+            <w:proofErr w:type="spellStart"/>
+            <w:r>
+              <w:t>Sartini</w:t>
+            </w:r>
+            <w:proofErr w:type="spellEnd"/>
+            <w:r>
+              <w:t xml:space="preserve">, </w:t>
             </w:r>
           </w:p>
           <w:p>
@@ -19505,11 +20264,11 @@
         <w:pStyle w:val="PSI-Ttulo2"/>
         <w:outlineLvl w:val="9"/>
       </w:pPr>
-      <w:bookmarkStart w:id="67" w:name="_Toc530983950"/>
+      <w:bookmarkStart w:id="68" w:name="_Toc530983950"/>
       <w:r>
         <w:t>Seguimiento</w:t>
       </w:r>
-      <w:bookmarkEnd w:id="67"/>
+      <w:bookmarkEnd w:id="68"/>
     </w:p>
     <w:tbl>
       <w:tblPr>
@@ -19857,7 +20616,15 @@
               <w:pStyle w:val="PSI-Normal"/>
             </w:pPr>
             <w:r>
-              <w:t xml:space="preserve">Se da por cerrado el riesgo, el equipo VASPA Team cumplió con lo solicitado por el equipo de catedra </w:t>
+              <w:t xml:space="preserve">Se da por cerrado el riesgo, el equipo VASPA </w:t>
+            </w:r>
+            <w:proofErr w:type="spellStart"/>
+            <w:r>
+              <w:t>Team</w:t>
+            </w:r>
+            <w:proofErr w:type="spellEnd"/>
+            <w:r>
+              <w:t xml:space="preserve"> cumplió con lo solicitado por el equipo de catedra </w:t>
             </w:r>
             <w:r>
               <w:lastRenderedPageBreak/>
@@ -19900,30 +20667,30 @@
       <w:pPr>
         <w:pStyle w:val="PSI-Ttulo1"/>
       </w:pPr>
-      <w:bookmarkStart w:id="68" w:name="_Toc530984895"/>
-      <w:bookmarkStart w:id="69" w:name="_Toc40019994"/>
+      <w:bookmarkStart w:id="69" w:name="_Toc530984895"/>
+      <w:bookmarkStart w:id="70" w:name="_Toc50912534"/>
       <w:r>
         <w:t>Ref. RK112</w:t>
       </w:r>
-      <w:bookmarkEnd w:id="68"/>
+      <w:bookmarkEnd w:id="69"/>
       <w:r>
         <w:t xml:space="preserve"> - </w:t>
       </w:r>
       <w:r>
         <w:t>No cumplir con las fechas estipuladas en el plan de iteración</w:t>
       </w:r>
-      <w:bookmarkEnd w:id="69"/>
+      <w:bookmarkEnd w:id="70"/>
     </w:p>
     <w:p>
       <w:pPr>
         <w:pStyle w:val="PSI-Ttulo2"/>
         <w:outlineLvl w:val="9"/>
       </w:pPr>
-      <w:bookmarkStart w:id="70" w:name="_Toc530984896"/>
+      <w:bookmarkStart w:id="71" w:name="_Toc530984896"/>
       <w:r>
         <w:t>Identificación</w:t>
       </w:r>
-      <w:bookmarkEnd w:id="70"/>
+      <w:bookmarkEnd w:id="71"/>
     </w:p>
     <w:tbl>
       <w:tblPr>
@@ -20214,11 +20981,11 @@
         <w:pStyle w:val="PSI-Ttulo2"/>
         <w:outlineLvl w:val="9"/>
       </w:pPr>
-      <w:bookmarkStart w:id="71" w:name="_Toc530984897"/>
+      <w:bookmarkStart w:id="72" w:name="_Toc530984897"/>
       <w:r>
         <w:t>Análisis</w:t>
       </w:r>
-      <w:bookmarkEnd w:id="71"/>
+      <w:bookmarkEnd w:id="72"/>
     </w:p>
     <w:tbl>
       <w:tblPr>
@@ -20433,11 +21200,11 @@
         <w:pStyle w:val="PSI-Ttulo2"/>
         <w:outlineLvl w:val="9"/>
       </w:pPr>
-      <w:bookmarkStart w:id="72" w:name="_Toc530984898"/>
+      <w:bookmarkStart w:id="73" w:name="_Toc530984898"/>
       <w:r>
         <w:t>Plan de Riesgos</w:t>
       </w:r>
-      <w:bookmarkEnd w:id="72"/>
+      <w:bookmarkEnd w:id="73"/>
     </w:p>
     <w:tbl>
       <w:tblPr>
@@ -20564,7 +21331,15 @@
               <w:pStyle w:val="PSI-Normal"/>
             </w:pPr>
             <w:r>
-              <w:t xml:space="preserve">Nicolás Sartini, </w:t>
+              <w:t xml:space="preserve">Nicolás </w:t>
+            </w:r>
+            <w:proofErr w:type="spellStart"/>
+            <w:r>
+              <w:t>Sartini</w:t>
+            </w:r>
+            <w:proofErr w:type="spellEnd"/>
+            <w:r>
+              <w:t xml:space="preserve">, </w:t>
             </w:r>
           </w:p>
           <w:p>
@@ -20637,7 +21412,15 @@
               <w:pStyle w:val="PSI-Normal"/>
             </w:pPr>
             <w:r>
-              <w:t xml:space="preserve">Nicolás Sartini, </w:t>
+              <w:t xml:space="preserve">Nicolás </w:t>
+            </w:r>
+            <w:proofErr w:type="spellStart"/>
+            <w:r>
+              <w:t>Sartini</w:t>
+            </w:r>
+            <w:proofErr w:type="spellEnd"/>
+            <w:r>
+              <w:t xml:space="preserve">, </w:t>
             </w:r>
           </w:p>
           <w:p>
@@ -20689,11 +21472,11 @@
         <w:pStyle w:val="PSI-Ttulo2"/>
         <w:outlineLvl w:val="9"/>
       </w:pPr>
-      <w:bookmarkStart w:id="73" w:name="_Toc530984899"/>
+      <w:bookmarkStart w:id="74" w:name="_Toc530984899"/>
       <w:r>
         <w:t>Seguimiento</w:t>
       </w:r>
-      <w:bookmarkEnd w:id="73"/>
+      <w:bookmarkEnd w:id="74"/>
     </w:p>
     <w:tbl>
       <w:tblPr>
@@ -20987,7 +21770,15 @@
               <w:pStyle w:val="PSI-Normal"/>
             </w:pPr>
             <w:r>
-              <w:t>Se da por cerrado el riesgo, el equipo VASPA Team cumplió con lo solicitado por el equipo de catedra para regularizar la materia.</w:t>
+              <w:t xml:space="preserve">Se da por cerrado el riesgo, el equipo VASPA </w:t>
+            </w:r>
+            <w:proofErr w:type="spellStart"/>
+            <w:r>
+              <w:t>Team</w:t>
+            </w:r>
+            <w:proofErr w:type="spellEnd"/>
+            <w:r>
+              <w:t xml:space="preserve"> cumplió con lo solicitado por el equipo de catedra para regularizar la materia.</w:t>
             </w:r>
           </w:p>
         </w:tc>
@@ -21020,30 +21811,30 @@
       <w:pPr>
         <w:pStyle w:val="PSI-Ttulo1"/>
       </w:pPr>
-      <w:bookmarkStart w:id="74" w:name="_Toc17238867"/>
-      <w:bookmarkStart w:id="75" w:name="_Toc40019995"/>
+      <w:bookmarkStart w:id="75" w:name="_Toc17238867"/>
+      <w:bookmarkStart w:id="76" w:name="_Toc50912535"/>
       <w:r>
         <w:t>Ref. RK00</w:t>
       </w:r>
-      <w:bookmarkEnd w:id="74"/>
+      <w:bookmarkEnd w:id="75"/>
       <w:r>
         <w:t xml:space="preserve">7 - </w:t>
       </w:r>
       <w:r>
         <w:t>Falta de dedicación al proyecto debido a que algún integrante haya conseguido trabajo</w:t>
       </w:r>
-      <w:bookmarkEnd w:id="75"/>
+      <w:bookmarkEnd w:id="76"/>
     </w:p>
     <w:p>
       <w:pPr>
         <w:pStyle w:val="PSI-Ttulo2"/>
         <w:outlineLvl w:val="9"/>
       </w:pPr>
-      <w:bookmarkStart w:id="76" w:name="_Toc17238868"/>
+      <w:bookmarkStart w:id="77" w:name="_Toc17238868"/>
       <w:r>
         <w:t>Identificación</w:t>
       </w:r>
-      <w:bookmarkEnd w:id="76"/>
+      <w:bookmarkEnd w:id="77"/>
     </w:p>
     <w:tbl>
       <w:tblPr>
@@ -21335,11 +22126,11 @@
         <w:pStyle w:val="PSI-Ttulo2"/>
         <w:outlineLvl w:val="9"/>
       </w:pPr>
-      <w:bookmarkStart w:id="77" w:name="_Toc17238869"/>
+      <w:bookmarkStart w:id="78" w:name="_Toc17238869"/>
       <w:r>
         <w:t>Análisis</w:t>
       </w:r>
-      <w:bookmarkEnd w:id="77"/>
+      <w:bookmarkEnd w:id="78"/>
     </w:p>
     <w:tbl>
       <w:tblPr>
@@ -21545,11 +22336,11 @@
         <w:pStyle w:val="PSI-Ttulo2"/>
         <w:outlineLvl w:val="9"/>
       </w:pPr>
-      <w:bookmarkStart w:id="78" w:name="_Toc17238870"/>
+      <w:bookmarkStart w:id="79" w:name="_Toc17238870"/>
       <w:r>
         <w:t>Plan de Riesgos</w:t>
       </w:r>
-      <w:bookmarkEnd w:id="78"/>
+      <w:bookmarkEnd w:id="79"/>
     </w:p>
     <w:tbl>
       <w:tblPr>
@@ -21668,7 +22459,15 @@
               <w:pStyle w:val="PSI-Normal"/>
             </w:pPr>
             <w:r>
-              <w:t xml:space="preserve">Nicolás Sartini, Francisco Estrada, Fabricio González </w:t>
+              <w:t xml:space="preserve">Nicolás </w:t>
+            </w:r>
+            <w:proofErr w:type="spellStart"/>
+            <w:r>
+              <w:t>Sartini</w:t>
+            </w:r>
+            <w:proofErr w:type="spellEnd"/>
+            <w:r>
+              <w:t xml:space="preserve">, Francisco Estrada, Fabricio González </w:t>
             </w:r>
           </w:p>
         </w:tc>
@@ -21756,11 +22555,11 @@
         <w:pStyle w:val="PSI-Ttulo2"/>
         <w:outlineLvl w:val="9"/>
       </w:pPr>
-      <w:bookmarkStart w:id="79" w:name="_Toc17238871"/>
+      <w:bookmarkStart w:id="80" w:name="_Toc17238871"/>
       <w:r>
         <w:t>Seguimiento</w:t>
       </w:r>
-      <w:bookmarkEnd w:id="79"/>
+      <w:bookmarkEnd w:id="80"/>
     </w:p>
     <w:tbl>
       <w:tblPr>
@@ -22093,31 +22892,39 @@
       <w:pPr>
         <w:pStyle w:val="PSI-Ttulo1"/>
       </w:pPr>
-      <w:bookmarkStart w:id="80" w:name="_Toc17278345"/>
-      <w:bookmarkStart w:id="81" w:name="_Toc40019996"/>
+      <w:bookmarkStart w:id="81" w:name="_Toc17278345"/>
+      <w:bookmarkStart w:id="82" w:name="_Toc50912536"/>
       <w:r>
         <w:lastRenderedPageBreak/>
         <w:t>Ref. RK0</w:t>
       </w:r>
-      <w:bookmarkEnd w:id="80"/>
+      <w:bookmarkEnd w:id="81"/>
       <w:r>
         <w:t xml:space="preserve">50 - </w:t>
       </w:r>
       <w:r>
-        <w:t>No se lleve a cabo reuniones entre los integrantes del VASPA Team, luego de la finalización de la cursada</w:t>
+        <w:t xml:space="preserve">No se lleve a cabo reuniones entre los integrantes del VASPA </w:t>
       </w:r>
-      <w:bookmarkEnd w:id="81"/>
+      <w:proofErr w:type="spellStart"/>
+      <w:r>
+        <w:t>Team</w:t>
+      </w:r>
+      <w:proofErr w:type="spellEnd"/>
+      <w:r>
+        <w:t>, luego de la finalización de la cursada</w:t>
+      </w:r>
+      <w:bookmarkEnd w:id="82"/>
     </w:p>
     <w:p>
       <w:pPr>
         <w:pStyle w:val="PSI-Ttulo2"/>
         <w:outlineLvl w:val="9"/>
       </w:pPr>
-      <w:bookmarkStart w:id="82" w:name="_Toc17278346"/>
+      <w:bookmarkStart w:id="83" w:name="_Toc17278346"/>
       <w:r>
         <w:t>Identificación</w:t>
       </w:r>
-      <w:bookmarkEnd w:id="82"/>
+      <w:bookmarkEnd w:id="83"/>
     </w:p>
     <w:tbl>
       <w:tblPr>
@@ -22308,7 +23115,21 @@
               <w:rPr>
                 <w:lang w:val="es-ES"/>
               </w:rPr>
-              <w:t xml:space="preserve">No se lleve a cabo reuniones entre los integrantes del VASPA Team, luego de la </w:t>
+              <w:t xml:space="preserve">No se lleve a cabo reuniones entre los integrantes del VASPA </w:t>
+            </w:r>
+            <w:proofErr w:type="spellStart"/>
+            <w:r>
+              <w:rPr>
+                <w:lang w:val="es-ES"/>
+              </w:rPr>
+              <w:t>Team</w:t>
+            </w:r>
+            <w:proofErr w:type="spellEnd"/>
+            <w:r>
+              <w:rPr>
+                <w:lang w:val="es-ES"/>
+              </w:rPr>
+              <w:t xml:space="preserve">, luego de la </w:t>
             </w:r>
             <w:r>
               <w:rPr>
@@ -22426,11 +23247,11 @@
         <w:pStyle w:val="PSI-Ttulo2"/>
         <w:outlineLvl w:val="9"/>
       </w:pPr>
-      <w:bookmarkStart w:id="83" w:name="_Toc17278347"/>
+      <w:bookmarkStart w:id="84" w:name="_Toc17278347"/>
       <w:r>
         <w:t>Análisis</w:t>
       </w:r>
-      <w:bookmarkEnd w:id="83"/>
+      <w:bookmarkEnd w:id="84"/>
     </w:p>
     <w:tbl>
       <w:tblPr>
@@ -22636,11 +23457,11 @@
         <w:pStyle w:val="PSI-Ttulo2"/>
         <w:outlineLvl w:val="9"/>
       </w:pPr>
-      <w:bookmarkStart w:id="84" w:name="_Toc17278348"/>
+      <w:bookmarkStart w:id="85" w:name="_Toc17278348"/>
       <w:r>
         <w:t>Plan de Riesgos</w:t>
       </w:r>
-      <w:bookmarkEnd w:id="84"/>
+      <w:bookmarkEnd w:id="85"/>
     </w:p>
     <w:tbl>
       <w:tblPr>
@@ -22759,7 +23580,15 @@
               <w:pStyle w:val="PSI-Normal"/>
             </w:pPr>
             <w:r>
-              <w:t>Nicolás Sartini, Francisco Estrada, Fabricio González</w:t>
+              <w:t xml:space="preserve">Nicolás </w:t>
+            </w:r>
+            <w:proofErr w:type="spellStart"/>
+            <w:r>
+              <w:t>Sartini</w:t>
+            </w:r>
+            <w:proofErr w:type="spellEnd"/>
+            <w:r>
+              <w:t>, Francisco Estrada, Fabricio González</w:t>
             </w:r>
           </w:p>
         </w:tc>
@@ -22815,7 +23644,15 @@
               <w:pStyle w:val="PSI-Normal"/>
             </w:pPr>
             <w:r>
-              <w:t>Nicolás Sartini, Francisco Estrada, Fabricio González</w:t>
+              <w:t xml:space="preserve">Nicolás </w:t>
+            </w:r>
+            <w:proofErr w:type="spellStart"/>
+            <w:r>
+              <w:t>Sartini</w:t>
+            </w:r>
+            <w:proofErr w:type="spellEnd"/>
+            <w:r>
+              <w:t>, Francisco Estrada, Fabricio González</w:t>
             </w:r>
           </w:p>
         </w:tc>
@@ -22829,7 +23666,15 @@
               <w:pStyle w:val="PSI-Normal"/>
             </w:pPr>
             <w:r>
-              <w:t>Usar medios de comunicación alternativos (correo, whatsapp, entre otros)</w:t>
+              <w:t xml:space="preserve">Usar medios de comunicación alternativos (correo, </w:t>
+            </w:r>
+            <w:proofErr w:type="spellStart"/>
+            <w:r>
+              <w:t>whatsapp</w:t>
+            </w:r>
+            <w:proofErr w:type="spellEnd"/>
+            <w:r>
+              <w:t>, entre otros)</w:t>
             </w:r>
           </w:p>
         </w:tc>
@@ -22859,11 +23704,11 @@
         <w:pStyle w:val="PSI-Ttulo2"/>
         <w:outlineLvl w:val="9"/>
       </w:pPr>
-      <w:bookmarkStart w:id="85" w:name="_Toc17278349"/>
+      <w:bookmarkStart w:id="86" w:name="_Toc17278349"/>
       <w:r>
         <w:t>Seguimiento</w:t>
       </w:r>
-      <w:bookmarkEnd w:id="85"/>
+      <w:bookmarkEnd w:id="86"/>
     </w:p>
     <w:tbl>
       <w:tblPr>
@@ -23819,30 +24664,35 @@
       <w:pPr>
         <w:pStyle w:val="PSI-Ttulo1"/>
       </w:pPr>
-      <w:bookmarkStart w:id="86" w:name="_Toc17280064"/>
-      <w:bookmarkStart w:id="87" w:name="_Toc40019997"/>
+      <w:bookmarkStart w:id="87" w:name="_Toc17280064"/>
+      <w:bookmarkStart w:id="88" w:name="_Toc50912537"/>
       <w:r>
         <w:t xml:space="preserve">Ref. RK060 </w:t>
       </w:r>
-      <w:bookmarkEnd w:id="86"/>
+      <w:bookmarkEnd w:id="87"/>
       <w:r>
         <w:t xml:space="preserve">- </w:t>
       </w:r>
       <w:r>
-        <w:t>No llevar a cabo reuniones después de la finalización de la cursada con el Grupo que desarrolla el Sistema GEF para discutir sobre los cambios en la BD</w:t>
+        <w:t xml:space="preserve">No llevar a cabo reuniones después de la finalización de la cursada con el Grupo que desarrolla el Sistema GEF para discutir sobre los cambios en </w:t>
       </w:r>
-      <w:bookmarkEnd w:id="87"/>
+      <w:proofErr w:type="gramStart"/>
+      <w:r>
+        <w:t>la BD</w:t>
+      </w:r>
+      <w:bookmarkEnd w:id="88"/>
+      <w:proofErr w:type="gramEnd"/>
     </w:p>
     <w:p>
       <w:pPr>
         <w:pStyle w:val="PSI-Ttulo2"/>
         <w:outlineLvl w:val="9"/>
       </w:pPr>
-      <w:bookmarkStart w:id="88" w:name="_Toc17280065"/>
+      <w:bookmarkStart w:id="89" w:name="_Toc17280065"/>
       <w:r>
         <w:t>Identificación</w:t>
       </w:r>
-      <w:bookmarkEnd w:id="88"/>
+      <w:bookmarkEnd w:id="89"/>
     </w:p>
     <w:tbl>
       <w:tblPr>
@@ -24144,11 +24994,11 @@
         <w:pStyle w:val="PSI-Ttulo2"/>
         <w:outlineLvl w:val="9"/>
       </w:pPr>
-      <w:bookmarkStart w:id="89" w:name="_Toc17280066"/>
+      <w:bookmarkStart w:id="90" w:name="_Toc17280066"/>
       <w:r>
         <w:t>Análisis</w:t>
       </w:r>
-      <w:bookmarkEnd w:id="89"/>
+      <w:bookmarkEnd w:id="90"/>
     </w:p>
     <w:tbl>
       <w:tblPr>
@@ -24299,7 +25149,15 @@
               <w:pStyle w:val="PSI-Normal"/>
             </w:pPr>
             <w:r>
-              <w:t>Este riesgo existe ya que debido a que se aproxima la finalización de la materia Laboratorio de Desarrollo de Software en la cual ambos grupos cursan y tienen asignado un proyecto, en este deben trabajar con una BD compartida, lo cual indica que deben ponerse de acuerdo en los posibles cambios futuros.</w:t>
+              <w:t xml:space="preserve">Este riesgo existe ya que debido a que se aproxima la finalización de la materia Laboratorio de Desarrollo de Software en la cual ambos grupos cursan y tienen asignado un proyecto, en este deben trabajar con </w:t>
+            </w:r>
+            <w:proofErr w:type="gramStart"/>
+            <w:r>
+              <w:t>una BD</w:t>
+            </w:r>
+            <w:proofErr w:type="gramEnd"/>
+            <w:r>
+              <w:t xml:space="preserve"> compartida, lo cual indica que deben ponerse de acuerdo en los posibles cambios futuros.</w:t>
             </w:r>
           </w:p>
           <w:p>
@@ -24362,11 +25220,11 @@
         <w:pStyle w:val="PSI-Ttulo2"/>
         <w:outlineLvl w:val="9"/>
       </w:pPr>
-      <w:bookmarkStart w:id="90" w:name="_Toc17280067"/>
+      <w:bookmarkStart w:id="91" w:name="_Toc17280067"/>
       <w:r>
         <w:t>Plan de Riesgos</w:t>
       </w:r>
-      <w:bookmarkEnd w:id="90"/>
+      <w:bookmarkEnd w:id="91"/>
     </w:p>
     <w:tbl>
       <w:tblPr>
@@ -24485,7 +25343,15 @@
               <w:pStyle w:val="PSI-Normal"/>
             </w:pPr>
             <w:r>
-              <w:t>Nicolás Sartini, Fabricio González, Francisco Estrada</w:t>
+              <w:t xml:space="preserve">Nicolás </w:t>
+            </w:r>
+            <w:proofErr w:type="spellStart"/>
+            <w:r>
+              <w:t>Sartini</w:t>
+            </w:r>
+            <w:proofErr w:type="spellEnd"/>
+            <w:r>
+              <w:t>, Fabricio González, Francisco Estrada</w:t>
             </w:r>
           </w:p>
         </w:tc>
@@ -24573,11 +25439,11 @@
         <w:pStyle w:val="PSI-Ttulo2"/>
         <w:outlineLvl w:val="9"/>
       </w:pPr>
-      <w:bookmarkStart w:id="91" w:name="_Toc17280068"/>
+      <w:bookmarkStart w:id="92" w:name="_Toc17280068"/>
       <w:r>
         <w:t>Seguimiento</w:t>
       </w:r>
-      <w:bookmarkEnd w:id="91"/>
+      <w:bookmarkEnd w:id="92"/>
     </w:p>
     <w:tbl>
       <w:tblPr>
@@ -24806,30 +25672,30 @@
       <w:pPr>
         <w:pStyle w:val="PSI-Ttulo1"/>
       </w:pPr>
-      <w:bookmarkStart w:id="92" w:name="_Toc17282388"/>
-      <w:bookmarkStart w:id="93" w:name="_Toc40019998"/>
+      <w:bookmarkStart w:id="93" w:name="_Toc17282388"/>
+      <w:bookmarkStart w:id="94" w:name="_Toc50912538"/>
       <w:r>
         <w:t>Ref. RK099</w:t>
       </w:r>
-      <w:bookmarkEnd w:id="92"/>
+      <w:bookmarkEnd w:id="93"/>
       <w:r>
         <w:t xml:space="preserve"> - </w:t>
       </w:r>
       <w:r>
         <w:t>No se realicen reuniones con el equipo docente, una vez finalizada la cursada para mostrar avances del proyecto</w:t>
       </w:r>
-      <w:bookmarkEnd w:id="93"/>
+      <w:bookmarkEnd w:id="94"/>
     </w:p>
     <w:p>
       <w:pPr>
         <w:pStyle w:val="PSI-Ttulo2"/>
         <w:outlineLvl w:val="9"/>
       </w:pPr>
-      <w:bookmarkStart w:id="94" w:name="_Toc17282389"/>
+      <w:bookmarkStart w:id="95" w:name="_Toc17282389"/>
       <w:r>
         <w:t>Identificación</w:t>
       </w:r>
-      <w:bookmarkEnd w:id="94"/>
+      <w:bookmarkEnd w:id="95"/>
     </w:p>
     <w:tbl>
       <w:tblPr>
@@ -25123,11 +25989,11 @@
         <w:pStyle w:val="PSI-Ttulo2"/>
         <w:outlineLvl w:val="9"/>
       </w:pPr>
-      <w:bookmarkStart w:id="95" w:name="_Toc17282390"/>
+      <w:bookmarkStart w:id="96" w:name="_Toc17282390"/>
       <w:r>
         <w:t>Análisis</w:t>
       </w:r>
-      <w:bookmarkEnd w:id="95"/>
+      <w:bookmarkEnd w:id="96"/>
     </w:p>
     <w:tbl>
       <w:tblPr>
@@ -25338,11 +26204,11 @@
         <w:pStyle w:val="PSI-Ttulo2"/>
         <w:outlineLvl w:val="9"/>
       </w:pPr>
-      <w:bookmarkStart w:id="96" w:name="_Toc17282391"/>
+      <w:bookmarkStart w:id="97" w:name="_Toc17282391"/>
       <w:r>
         <w:t>Plan de Riesgos</w:t>
       </w:r>
-      <w:bookmarkEnd w:id="96"/>
+      <w:bookmarkEnd w:id="97"/>
     </w:p>
     <w:tbl>
       <w:tblPr>
@@ -25461,7 +26327,15 @@
               <w:pStyle w:val="PSI-Normal"/>
             </w:pPr>
             <w:r>
-              <w:t>Nicolás Sartini, Fabricio González, Francisco Estrada</w:t>
+              <w:t xml:space="preserve">Nicolás </w:t>
+            </w:r>
+            <w:proofErr w:type="spellStart"/>
+            <w:r>
+              <w:t>Sartini</w:t>
+            </w:r>
+            <w:proofErr w:type="spellEnd"/>
+            <w:r>
+              <w:t>, Fabricio González, Francisco Estrada</w:t>
             </w:r>
           </w:p>
         </w:tc>
@@ -25517,7 +26391,15 @@
               <w:pStyle w:val="PSI-Normal"/>
             </w:pPr>
             <w:r>
-              <w:t>Nicolás Sartini, Fabricio González, Francisco Estrada</w:t>
+              <w:t xml:space="preserve">Nicolás </w:t>
+            </w:r>
+            <w:proofErr w:type="spellStart"/>
+            <w:r>
+              <w:t>Sartini</w:t>
+            </w:r>
+            <w:proofErr w:type="spellEnd"/>
+            <w:r>
+              <w:t>, Fabricio González, Francisco Estrada</w:t>
             </w:r>
           </w:p>
         </w:tc>
@@ -25561,11 +26443,11 @@
         <w:pStyle w:val="PSI-Ttulo2"/>
         <w:outlineLvl w:val="9"/>
       </w:pPr>
-      <w:bookmarkStart w:id="97" w:name="_Toc17282392"/>
+      <w:bookmarkStart w:id="98" w:name="_Toc17282392"/>
       <w:r>
         <w:t>Seguimiento</w:t>
       </w:r>
-      <w:bookmarkEnd w:id="97"/>
+      <w:bookmarkEnd w:id="98"/>
     </w:p>
     <w:tbl>
       <w:tblPr>
@@ -26301,7 +27183,15 @@
               <w:pStyle w:val="PSI-Normal"/>
             </w:pPr>
             <w:r>
-              <w:t xml:space="preserve">Se llevó a cabo una reunión virtual con los profesores de la catedra mediante la herramienta Google Meet, debido al contexto mundial del Covid-19, lo cual dificulta reunirse de manera personal. </w:t>
+              <w:t xml:space="preserve">Se llevó a cabo una reunión virtual con los profesores de la catedra mediante la herramienta Google </w:t>
+            </w:r>
+            <w:proofErr w:type="spellStart"/>
+            <w:r>
+              <w:t>Meet</w:t>
+            </w:r>
+            <w:proofErr w:type="spellEnd"/>
+            <w:r>
+              <w:t xml:space="preserve">, debido al contexto mundial del Covid-19, lo cual dificulta reunirse de manera personal. </w:t>
             </w:r>
           </w:p>
           <w:p>
@@ -26384,30 +27274,38 @@
       <w:pPr>
         <w:pStyle w:val="PSI-Ttulo1"/>
       </w:pPr>
-      <w:bookmarkStart w:id="98" w:name="_Toc17235027"/>
-      <w:bookmarkStart w:id="99" w:name="_Toc40019999"/>
+      <w:bookmarkStart w:id="99" w:name="_Toc17235027"/>
+      <w:bookmarkStart w:id="100" w:name="_Toc50912539"/>
       <w:r>
         <w:t>Ref. RK</w:t>
       </w:r>
-      <w:bookmarkEnd w:id="98"/>
+      <w:bookmarkEnd w:id="99"/>
       <w:r>
         <w:t xml:space="preserve">009 - </w:t>
       </w:r>
       <w:r>
-        <w:t>Tener que usar nuevas librerías/plugins en el proyecto y adaptarlas al mismo</w:t>
+        <w:t>Tener que usar nuevas librerías/</w:t>
       </w:r>
-      <w:bookmarkEnd w:id="99"/>
+      <w:proofErr w:type="spellStart"/>
+      <w:r>
+        <w:t>plugins</w:t>
+      </w:r>
+      <w:proofErr w:type="spellEnd"/>
+      <w:r>
+        <w:t xml:space="preserve"> en el proyecto y adaptarlas al mismo</w:t>
+      </w:r>
+      <w:bookmarkEnd w:id="100"/>
     </w:p>
     <w:p>
       <w:pPr>
         <w:pStyle w:val="PSI-Ttulo2"/>
         <w:outlineLvl w:val="9"/>
       </w:pPr>
-      <w:bookmarkStart w:id="100" w:name="_Toc17235028"/>
+      <w:bookmarkStart w:id="101" w:name="_Toc17235028"/>
       <w:r>
         <w:t>Identificación</w:t>
       </w:r>
-      <w:bookmarkEnd w:id="100"/>
+      <w:bookmarkEnd w:id="101"/>
     </w:p>
     <w:tbl>
       <w:tblPr>
@@ -26595,7 +27493,15 @@
               <w:pStyle w:val="PSI-Normal"/>
             </w:pPr>
             <w:r>
-              <w:t>Tener que usar nuevas librerías/plugins en el proyecto y adaptarlas al mismo</w:t>
+              <w:t>Tener que usar nuevas librerías/</w:t>
+            </w:r>
+            <w:proofErr w:type="spellStart"/>
+            <w:r>
+              <w:t>plugins</w:t>
+            </w:r>
+            <w:proofErr w:type="spellEnd"/>
+            <w:r>
+              <w:t xml:space="preserve"> en el proyecto y adaptarlas al mismo</w:t>
             </w:r>
           </w:p>
         </w:tc>
@@ -26651,7 +27557,15 @@
               <w:t>A medida que se continua con la implementación del Sistema VASPA es proba</w:t>
             </w:r>
             <w:r>
-              <w:t>ble que se tengan que utilizar nuevas librerías/plugins.</w:t>
+              <w:t>ble que se tengan que utilizar nuevas librerías/</w:t>
+            </w:r>
+            <w:proofErr w:type="spellStart"/>
+            <w:r>
+              <w:t>plugins</w:t>
+            </w:r>
+            <w:proofErr w:type="spellEnd"/>
+            <w:r>
+              <w:t>.</w:t>
             </w:r>
           </w:p>
         </w:tc>
@@ -26704,11 +27618,11 @@
         <w:pStyle w:val="PSI-Ttulo2"/>
         <w:outlineLvl w:val="9"/>
       </w:pPr>
-      <w:bookmarkStart w:id="101" w:name="_Toc17235029"/>
+      <w:bookmarkStart w:id="102" w:name="_Toc17235029"/>
       <w:r>
         <w:t>Análisis</w:t>
       </w:r>
-      <w:bookmarkEnd w:id="101"/>
+      <w:bookmarkEnd w:id="102"/>
     </w:p>
     <w:tbl>
       <w:tblPr>
@@ -26930,11 +27844,11 @@
         <w:pStyle w:val="PSI-Ttulo2"/>
         <w:outlineLvl w:val="9"/>
       </w:pPr>
-      <w:bookmarkStart w:id="102" w:name="_Toc17235030"/>
+      <w:bookmarkStart w:id="103" w:name="_Toc17235030"/>
       <w:r>
         <w:t>Plan de Riesgos</w:t>
       </w:r>
-      <w:bookmarkEnd w:id="102"/>
+      <w:bookmarkEnd w:id="103"/>
     </w:p>
     <w:tbl>
       <w:tblPr>
@@ -27141,11 +28055,11 @@
         <w:pStyle w:val="PSI-Ttulo2"/>
         <w:outlineLvl w:val="9"/>
       </w:pPr>
-      <w:bookmarkStart w:id="103" w:name="_Toc17235031"/>
+      <w:bookmarkStart w:id="104" w:name="_Toc17235031"/>
       <w:r>
         <w:t>Seguimiento</w:t>
       </w:r>
-      <w:bookmarkEnd w:id="103"/>
+      <w:bookmarkEnd w:id="104"/>
     </w:p>
     <w:tbl>
       <w:tblPr>
@@ -27466,26 +28380,39 @@
             <w:pPr>
               <w:pStyle w:val="PSI-Normal"/>
             </w:pPr>
-          </w:p>
-        </w:tc>
-        <w:tc>
-          <w:tcPr>
-            <w:tcW w:w="2161" w:type="dxa"/>
-          </w:tcPr>
-          <w:p>
-            <w:pPr>
-              <w:pStyle w:val="PSI-Normal"/>
-            </w:pPr>
-          </w:p>
-        </w:tc>
-        <w:tc>
-          <w:tcPr>
-            <w:tcW w:w="2161" w:type="dxa"/>
-          </w:tcPr>
-          <w:p>
-            <w:pPr>
-              <w:pStyle w:val="PSI-Normal"/>
-            </w:pPr>
+            <w:r>
+              <w:t>10/09/20</w:t>
+            </w:r>
+          </w:p>
+        </w:tc>
+        <w:tc>
+          <w:tcPr>
+            <w:tcW w:w="2161" w:type="dxa"/>
+          </w:tcPr>
+          <w:p>
+            <w:pPr>
+              <w:pStyle w:val="PSI-Normal"/>
+            </w:pPr>
+            <w:r>
+              <w:t>Construcción</w:t>
+            </w:r>
+          </w:p>
+        </w:tc>
+        <w:tc>
+          <w:tcPr>
+            <w:tcW w:w="2161" w:type="dxa"/>
+          </w:tcPr>
+          <w:p>
+            <w:pPr>
+              <w:pStyle w:val="PSI-Normal"/>
+            </w:pPr>
+            <w:r>
+              <w:t xml:space="preserve">Se utilizó una librería para crear gráficos estadísticos (Google Chart) los cuales fueron utilizados para el CU informe </w:t>
+            </w:r>
+            <w:r>
+              <w:lastRenderedPageBreak/>
+              <w:t>Gerencial. No hubo problemas en la utilización del mismo</w:t>
+            </w:r>
           </w:p>
         </w:tc>
         <w:tc>
@@ -27496,6 +28423,10 @@
             <w:pPr>
               <w:pStyle w:val="PSI-Normal"/>
             </w:pPr>
+            <w:r>
+              <w:lastRenderedPageBreak/>
+              <w:t>Programadores</w:t>
+            </w:r>
           </w:p>
         </w:tc>
       </w:tr>
@@ -27514,7 +28445,7 @@
       <w:pPr>
         <w:pStyle w:val="PSI-Ttulo1"/>
       </w:pPr>
-      <w:bookmarkStart w:id="104" w:name="_Toc40020000"/>
+      <w:bookmarkStart w:id="105" w:name="_Toc50912540"/>
       <w:r>
         <w:t>Ref. RK</w:t>
       </w:r>
@@ -27528,13 +28459,17 @@
         <w:t xml:space="preserve">quede </w:t>
       </w:r>
       <w:r>
-        <w:t xml:space="preserve">estancado debido a que los </w:t>
+        <w:t xml:space="preserve">estancado debido a que los integrantes del VASPA </w:t>
       </w:r>
+      <w:proofErr w:type="spellStart"/>
       <w:r>
-        <w:lastRenderedPageBreak/>
-        <w:t>integrantes del VASPA Team se tomen vacaciones</w:t>
+        <w:t>Team</w:t>
       </w:r>
-      <w:bookmarkEnd w:id="104"/>
+      <w:proofErr w:type="spellEnd"/>
+      <w:r>
+        <w:t xml:space="preserve"> se tomen vacaciones</w:t>
+      </w:r>
+      <w:bookmarkEnd w:id="105"/>
     </w:p>
     <w:p>
       <w:pPr>
@@ -27740,7 +28675,15 @@
               <w:t xml:space="preserve"> quede</w:t>
             </w:r>
             <w:r>
-              <w:t xml:space="preserve"> estancado debido a que los integrantes del VASPA Team se tomen vacaciones</w:t>
+              <w:t xml:space="preserve"> estancado debido a que los integrantes del VASPA </w:t>
+            </w:r>
+            <w:proofErr w:type="spellStart"/>
+            <w:r>
+              <w:t>Team</w:t>
+            </w:r>
+            <w:proofErr w:type="spellEnd"/>
+            <w:r>
+              <w:t xml:space="preserve"> se tomen vacaciones</w:t>
             </w:r>
           </w:p>
         </w:tc>
@@ -27793,7 +28736,15 @@
               <w:pStyle w:val="PSI-Normal"/>
             </w:pPr>
             <w:r>
-              <w:t>Se acerca la temporada de vacaciones, por lo cual seguramente los integrantes del VASPA Team encargados del desarrollo del Sistema VASPA se querrán tomar un descanso, lo cual podría dejar parado el avance del sistema.</w:t>
+              <w:t xml:space="preserve">Se acerca la temporada de vacaciones, por lo cual seguramente los integrantes del VASPA </w:t>
+            </w:r>
+            <w:proofErr w:type="spellStart"/>
+            <w:r>
+              <w:t>Team</w:t>
+            </w:r>
+            <w:proofErr w:type="spellEnd"/>
+            <w:r>
+              <w:t xml:space="preserve"> encargados del desarrollo del Sistema VASPA se querrán tomar un descanso, lo cual podría dejar parado el avance del sistema.</w:t>
             </w:r>
           </w:p>
         </w:tc>
@@ -28397,11 +29348,15 @@
               <w:pStyle w:val="PSI-Normal"/>
             </w:pPr>
             <w:r>
-              <w:t xml:space="preserve">Los integrantes se turnaron para </w:t>
-            </w:r>
-            <w:r>
-              <w:lastRenderedPageBreak/>
-              <w:t xml:space="preserve">tomarse las vacaciones de manera que solamente uno a la vez se las tomo, mientras los otros dos continúan avanzando en el proyecto. Nicolás Sartini fue el primero que se tomó vacaciones todo el mes de enero. Ya en este mes el que se fue de vacaciones fue Fabricio </w:t>
+              <w:t xml:space="preserve">Los integrantes se turnaron para tomarse las vacaciones de manera que solamente uno a la vez se las tomo, mientras los otros dos continúan avanzando en el proyecto. Nicolás </w:t>
+            </w:r>
+            <w:proofErr w:type="spellStart"/>
+            <w:r>
+              <w:t>Sartini</w:t>
+            </w:r>
+            <w:proofErr w:type="spellEnd"/>
+            <w:r>
+              <w:t xml:space="preserve"> fue el primero que se tomó vacaciones todo el mes de enero. Ya en este mes el que se fue de vacaciones fue Fabricio </w:t>
             </w:r>
             <w:r>
               <w:t>González</w:t>
@@ -28420,7 +29375,6 @@
               <w:pStyle w:val="PSI-Normal"/>
             </w:pPr>
             <w:r>
-              <w:lastRenderedPageBreak/>
               <w:t>Francisco Estrada</w:t>
             </w:r>
           </w:p>
@@ -28495,7 +29449,7 @@
       <w:pPr>
         <w:pStyle w:val="PSI-Ttulo1"/>
       </w:pPr>
-      <w:bookmarkStart w:id="105" w:name="_Toc40020001"/>
+      <w:bookmarkStart w:id="106" w:name="_Toc50912541"/>
       <w:r>
         <w:t>Ref. RK</w:t>
       </w:r>
@@ -28503,9 +29457,22 @@
         <w:t xml:space="preserve">199 - </w:t>
       </w:r>
       <w:r>
-        <w:t>Tener problemas (errores) a la hora de ejecutar la app móvil debido a que cambio de versión el framework Ionic</w:t>
+        <w:t xml:space="preserve">Tener problemas (errores) a la hora de ejecutar la app móvil debido a que cambio de versión el </w:t>
       </w:r>
-      <w:bookmarkEnd w:id="105"/>
+      <w:proofErr w:type="spellStart"/>
+      <w:r>
+        <w:t>framework</w:t>
+      </w:r>
+      <w:proofErr w:type="spellEnd"/>
+      <w:r>
+        <w:t xml:space="preserve"> </w:t>
+      </w:r>
+      <w:proofErr w:type="spellStart"/>
+      <w:r>
+        <w:t>Ionic</w:t>
+      </w:r>
+      <w:bookmarkEnd w:id="106"/>
+      <w:proofErr w:type="spellEnd"/>
     </w:p>
     <w:p>
       <w:pPr>
@@ -28702,8 +29669,22 @@
               <w:pStyle w:val="PSI-Normal"/>
             </w:pPr>
             <w:r>
-              <w:t>Tener problemas (errores) a la hora de ejecutar la app móvil debido a que cambio de versión el framework Ionic</w:t>
-            </w:r>
+              <w:lastRenderedPageBreak/>
+              <w:t xml:space="preserve">Tener problemas (errores) a la hora de ejecutar la app móvil debido a que cambio de versión el </w:t>
+            </w:r>
+            <w:proofErr w:type="spellStart"/>
+            <w:r>
+              <w:t>framework</w:t>
+            </w:r>
+            <w:proofErr w:type="spellEnd"/>
+            <w:r>
+              <w:t xml:space="preserve"> </w:t>
+            </w:r>
+            <w:proofErr w:type="spellStart"/>
+            <w:r>
+              <w:t>Ionic</w:t>
+            </w:r>
+            <w:proofErr w:type="spellEnd"/>
           </w:p>
         </w:tc>
         <w:tc>
@@ -28778,7 +29759,6 @@
               <w:rPr>
                 <w:color w:val="FFFFFF" w:themeColor="background1"/>
               </w:rPr>
-              <w:lastRenderedPageBreak/>
               <w:t>Estado del Riesgo (Activo, Cerrado)</w:t>
             </w:r>
           </w:p>
@@ -28793,7 +29773,7 @@
               <w:pStyle w:val="PSI-Normal"/>
             </w:pPr>
             <w:r>
-              <w:t>Activo</w:t>
+              <w:t>Cerrado</w:t>
             </w:r>
           </w:p>
         </w:tc>
@@ -28962,7 +29942,15 @@
               <w:pStyle w:val="PSI-Normal"/>
             </w:pPr>
             <w:r>
-              <w:t>El framework cambio de versión lo cual puede traer consigo posibles errores, problemas al querer ejecutar la app móvil.</w:t>
+              <w:t xml:space="preserve">El </w:t>
+            </w:r>
+            <w:proofErr w:type="spellStart"/>
+            <w:r>
+              <w:t>framework</w:t>
+            </w:r>
+            <w:proofErr w:type="spellEnd"/>
+            <w:r>
+              <w:t xml:space="preserve"> cambio de versión lo cual puede traer consigo posibles errores, problemas al querer ejecutar la app móvil.</w:t>
             </w:r>
           </w:p>
         </w:tc>
@@ -29001,7 +29989,15 @@
               <w:pStyle w:val="PSI-Normal"/>
             </w:pPr>
             <w:r>
-              <w:t>Tener que actualizar a la nueva versión del framework y a su vez modificar el código del proyecto de la app móvil, con cual se necesitara dedicarle tiempo.</w:t>
+              <w:t xml:space="preserve">Tener que actualizar a la nueva versión del </w:t>
+            </w:r>
+            <w:proofErr w:type="spellStart"/>
+            <w:r>
+              <w:t>framework</w:t>
+            </w:r>
+            <w:proofErr w:type="spellEnd"/>
+            <w:r>
+              <w:t xml:space="preserve"> y a su vez modificar el código del proyecto de la app móvil, con cual se necesitara dedicarle tiempo.</w:t>
             </w:r>
           </w:p>
         </w:tc>
@@ -29138,8 +30134,13 @@
               <w:pStyle w:val="PSI-Normal"/>
             </w:pPr>
             <w:r>
-              <w:t>Nicolás Sartini</w:t>
-            </w:r>
+              <w:t xml:space="preserve">Nicolás </w:t>
+            </w:r>
+            <w:proofErr w:type="spellStart"/>
+            <w:r>
+              <w:t>Sartini</w:t>
+            </w:r>
+            <w:proofErr w:type="spellEnd"/>
           </w:p>
         </w:tc>
         <w:tc>
@@ -29360,65 +30361,11 @@
               <w:pStyle w:val="PSI-Normal"/>
             </w:pPr>
             <w:r>
-              <w:t>Esta era una de las tareas planificadas para la iteración 9 de la etapa de Construcción, el encargado de dicha tarea se le presentaron problemas técnicos (de recursos) a la hora de querer ejecutar el proyecto móvil. Dado esto se debería reasignar la tarea a otro integrante.</w:t>
-            </w:r>
-          </w:p>
-        </w:tc>
-        <w:tc>
-          <w:tcPr>
-            <w:tcW w:w="2272" w:type="dxa"/>
-          </w:tcPr>
-          <w:p>
-            <w:pPr>
-              <w:pStyle w:val="PSI-Normal"/>
-            </w:pPr>
-            <w:r>
-              <w:t>Francisco Estrada</w:t>
-            </w:r>
-          </w:p>
-        </w:tc>
-      </w:tr>
-      <w:tr>
-        <w:tc>
-          <w:tcPr>
-            <w:tcW w:w="2161" w:type="dxa"/>
-          </w:tcPr>
-          <w:p>
-            <w:pPr>
-              <w:pStyle w:val="PSI-Normal"/>
-            </w:pPr>
-            <w:r>
-              <w:t>04/04/20</w:t>
-            </w:r>
-          </w:p>
-        </w:tc>
-        <w:tc>
-          <w:tcPr>
-            <w:tcW w:w="2161" w:type="dxa"/>
-          </w:tcPr>
-          <w:p>
-            <w:pPr>
-              <w:pStyle w:val="PSI-Normal"/>
-            </w:pPr>
-            <w:r>
-              <w:t>Construcción</w:t>
-            </w:r>
-          </w:p>
-        </w:tc>
-        <w:tc>
-          <w:tcPr>
-            <w:tcW w:w="2161" w:type="dxa"/>
-          </w:tcPr>
-          <w:p>
-            <w:pPr>
-              <w:pStyle w:val="PSI-Normal"/>
-            </w:pPr>
-            <w:r>
-              <w:t xml:space="preserve">En esta nueva iteración (N°11) se tratara de poner en marcha la app móvil </w:t>
+              <w:t xml:space="preserve">Esta era una de las tareas planificadas para la iteración 9 de la etapa de Construcción, el encargado de dicha tarea se le presentaron problemas técnicos (de recursos) a la hora de querer ejecutar el proyecto móvil. Dado esto se </w:t>
             </w:r>
             <w:r>
               <w:lastRenderedPageBreak/>
-              <w:t>y corroborar su funcionamiento.</w:t>
+              <w:t>debería reasignar la tarea a otro integrante.</w:t>
             </w:r>
           </w:p>
         </w:tc>
@@ -29447,6 +30394,60 @@
               <w:pStyle w:val="PSI-Normal"/>
             </w:pPr>
             <w:r>
+              <w:t>04/04/20</w:t>
+            </w:r>
+          </w:p>
+        </w:tc>
+        <w:tc>
+          <w:tcPr>
+            <w:tcW w:w="2161" w:type="dxa"/>
+          </w:tcPr>
+          <w:p>
+            <w:pPr>
+              <w:pStyle w:val="PSI-Normal"/>
+            </w:pPr>
+            <w:r>
+              <w:t>Construcción</w:t>
+            </w:r>
+          </w:p>
+        </w:tc>
+        <w:tc>
+          <w:tcPr>
+            <w:tcW w:w="2161" w:type="dxa"/>
+          </w:tcPr>
+          <w:p>
+            <w:pPr>
+              <w:pStyle w:val="PSI-Normal"/>
+            </w:pPr>
+            <w:r>
+              <w:t>En esta nueva iteración (N°11) se tratara de poner en marcha la app móvil y corroborar su funcionamiento.</w:t>
+            </w:r>
+          </w:p>
+        </w:tc>
+        <w:tc>
+          <w:tcPr>
+            <w:tcW w:w="2272" w:type="dxa"/>
+          </w:tcPr>
+          <w:p>
+            <w:pPr>
+              <w:pStyle w:val="PSI-Normal"/>
+            </w:pPr>
+            <w:r>
+              <w:t>Francisco Estrada</w:t>
+            </w:r>
+          </w:p>
+        </w:tc>
+      </w:tr>
+      <w:tr>
+        <w:tc>
+          <w:tcPr>
+            <w:tcW w:w="2161" w:type="dxa"/>
+          </w:tcPr>
+          <w:p>
+            <w:pPr>
+              <w:pStyle w:val="PSI-Normal"/>
+            </w:pPr>
+            <w:r>
               <w:t>10/05/20</w:t>
             </w:r>
           </w:p>
@@ -29473,7 +30474,23 @@
               <w:pStyle w:val="PSI-Normal"/>
             </w:pPr>
             <w:r>
-              <w:t xml:space="preserve">Se puedo ejecutar la aplicación, pero se presentaron problemas de dependencias, debido a la nueva versión del framework, se pudo generar la APK pero al momento de intentar instalar en el móvil lanza un error. </w:t>
+              <w:t xml:space="preserve">Se puedo ejecutar la aplicación, pero se presentaron problemas de dependencias, debido a la nueva versión del </w:t>
+            </w:r>
+            <w:proofErr w:type="spellStart"/>
+            <w:r>
+              <w:t>framework</w:t>
+            </w:r>
+            <w:proofErr w:type="spellEnd"/>
+            <w:r>
+              <w:t xml:space="preserve">, se pudo generar la </w:t>
+            </w:r>
+            <w:proofErr w:type="gramStart"/>
+            <w:r>
+              <w:t>APK</w:t>
+            </w:r>
+            <w:proofErr w:type="gramEnd"/>
+            <w:r>
+              <w:t xml:space="preserve"> pero al momento de intentar instalar en el móvil lanza un error. </w:t>
             </w:r>
           </w:p>
         </w:tc>
@@ -29557,26 +30574,61 @@
             <w:pPr>
               <w:pStyle w:val="PSI-Normal"/>
             </w:pPr>
-          </w:p>
-        </w:tc>
-        <w:tc>
-          <w:tcPr>
-            <w:tcW w:w="2161" w:type="dxa"/>
-          </w:tcPr>
-          <w:p>
-            <w:pPr>
-              <w:pStyle w:val="PSI-Normal"/>
-            </w:pPr>
-          </w:p>
-        </w:tc>
-        <w:tc>
-          <w:tcPr>
-            <w:tcW w:w="2161" w:type="dxa"/>
-          </w:tcPr>
-          <w:p>
-            <w:pPr>
-              <w:pStyle w:val="PSI-Normal"/>
-            </w:pPr>
+            <w:r>
+              <w:t>30/07/20</w:t>
+            </w:r>
+          </w:p>
+        </w:tc>
+        <w:tc>
+          <w:tcPr>
+            <w:tcW w:w="2161" w:type="dxa"/>
+          </w:tcPr>
+          <w:p>
+            <w:pPr>
+              <w:pStyle w:val="PSI-Normal"/>
+            </w:pPr>
+            <w:r>
+              <w:t xml:space="preserve">Construcción </w:t>
+            </w:r>
+          </w:p>
+        </w:tc>
+        <w:tc>
+          <w:tcPr>
+            <w:tcW w:w="2161" w:type="dxa"/>
+          </w:tcPr>
+          <w:p>
+            <w:pPr>
+              <w:pStyle w:val="PSI-Normal"/>
+            </w:pPr>
+            <w:r>
+              <w:t xml:space="preserve">Se da por cerrado el riesgo ya que se presentaron los problemas debido a la nueva versión del </w:t>
+            </w:r>
+            <w:proofErr w:type="spellStart"/>
+            <w:r>
+              <w:t>framework</w:t>
+            </w:r>
+            <w:proofErr w:type="spellEnd"/>
+            <w:r>
+              <w:t xml:space="preserve">. El equipo decidió hacer desde 0 la app con la última versión de </w:t>
+            </w:r>
+            <w:proofErr w:type="spellStart"/>
+            <w:r>
+              <w:t>Ionic</w:t>
+            </w:r>
+            <w:proofErr w:type="spellEnd"/>
+            <w:r>
+              <w:t xml:space="preserve">, tratando de </w:t>
+            </w:r>
+            <w:r>
+              <w:lastRenderedPageBreak/>
+              <w:t xml:space="preserve">reutilizar de ser posible el código que </w:t>
+            </w:r>
+            <w:r>
+              <w:t>tenía</w:t>
+            </w:r>
+            <w:r>
+              <w:t>.</w:t>
+            </w:r>
           </w:p>
         </w:tc>
         <w:tc>
@@ -29587,6 +30639,10 @@
             <w:pPr>
               <w:pStyle w:val="PSI-Normal"/>
             </w:pPr>
+            <w:r>
+              <w:lastRenderedPageBreak/>
+              <w:t>Programadores</w:t>
+            </w:r>
           </w:p>
         </w:tc>
       </w:tr>
@@ -29610,7 +30666,7 @@
       <w:pPr>
         <w:pStyle w:val="PSI-Ttulo1"/>
       </w:pPr>
-      <w:bookmarkStart w:id="106" w:name="_Toc40020002"/>
+      <w:bookmarkStart w:id="107" w:name="_Toc50912542"/>
       <w:r>
         <w:t>Ref. RK</w:t>
       </w:r>
@@ -29629,7 +30685,7 @@
       <w:r>
         <w:t xml:space="preserve"> entre los integrantes del grupo de desarrollo debido a la pandemia (COVID-19) que afecta al mundo entero.</w:t>
       </w:r>
-      <w:bookmarkEnd w:id="106"/>
+      <w:bookmarkEnd w:id="107"/>
     </w:p>
     <w:p>
       <w:pPr>
@@ -29885,7 +30941,6 @@
               <w:pStyle w:val="PSI-Normal"/>
             </w:pPr>
             <w:r>
-              <w:lastRenderedPageBreak/>
               <w:t xml:space="preserve">A raíz de este nuevo fenómeno que afecta a nivel global, y evitar que la cantidad de contagiados crezca de manera exponencial, algunos gobiernos nacionales como el nuestro país tomaron ciertas </w:t>
             </w:r>
             <w:r>
@@ -30270,6 +31325,7 @@
               <w:pStyle w:val="PSI-Normal"/>
             </w:pPr>
             <w:r>
+              <w:lastRenderedPageBreak/>
               <w:t xml:space="preserve">Reducción </w:t>
             </w:r>
           </w:p>
@@ -30511,19 +31567,23 @@
               <w:t xml:space="preserve">de manera </w:t>
             </w:r>
             <w:r>
-              <w:t xml:space="preserve">constante la aplicación de WhatsApp ante cierta duda o para </w:t>
-            </w:r>
-            <w:r>
-              <w:lastRenderedPageBreak/>
-              <w:t xml:space="preserve">informar la tarea que estuvo realizando. </w:t>
-            </w:r>
-          </w:p>
-          <w:p>
-            <w:pPr>
-              <w:pStyle w:val="PSI-Normal"/>
-            </w:pPr>
-            <w:r>
-              <w:t xml:space="preserve">A su vez esta aplicación se utilizó para realizar una videollamada grupal para llevar a cabo una reunión virtual, la misma se realizó con el objetivo de despejar dudas, definir las nuevas tareas para la iteración como así también los responsables de </w:t>
+              <w:t xml:space="preserve">constante la aplicación de WhatsApp ante cierta duda o para informar la tarea que estuvo realizando. </w:t>
+            </w:r>
+          </w:p>
+          <w:p>
+            <w:pPr>
+              <w:pStyle w:val="PSI-Normal"/>
+            </w:pPr>
+            <w:r>
+              <w:t xml:space="preserve">A su vez esta aplicación se utilizó para realizar una </w:t>
+            </w:r>
+            <w:proofErr w:type="spellStart"/>
+            <w:r>
+              <w:t>videollamada</w:t>
+            </w:r>
+            <w:proofErr w:type="spellEnd"/>
+            <w:r>
+              <w:t xml:space="preserve"> grupal para llevar a cabo una reunión virtual, la misma se realizó con el objetivo de despejar dudas, definir las nuevas tareas para la iteración como así también los responsables de </w:t>
             </w:r>
             <w:r>
               <w:t>cada una</w:t>
@@ -30542,7 +31602,6 @@
               <w:pStyle w:val="PSI-Normal"/>
             </w:pPr>
             <w:r>
-              <w:lastRenderedPageBreak/>
               <w:t>Francisco Estrada</w:t>
             </w:r>
           </w:p>
@@ -30563,7 +31622,7 @@
       <w:pPr>
         <w:pStyle w:val="PSI-Ttulo1"/>
       </w:pPr>
-      <w:bookmarkStart w:id="107" w:name="_Toc40020003"/>
+      <w:bookmarkStart w:id="108" w:name="_Toc50912543"/>
       <w:r>
         <w:t>Ref. RK</w:t>
       </w:r>
@@ -30580,9 +31639,13 @@
         <w:t xml:space="preserve">de manera presencial </w:t>
       </w:r>
       <w:r>
-        <w:t>con el equipo de catedra para mostrar avances del proyecto, evacuar dudas debido a la pandemia (COVID-19) que afecta al mundo entero.</w:t>
+        <w:t xml:space="preserve">con el equipo de catedra para mostrar avances del proyecto, evacuar dudas debido a la pandemia (COVID-19) que afecta al </w:t>
       </w:r>
-      <w:bookmarkEnd w:id="107"/>
+      <w:r>
+        <w:lastRenderedPageBreak/>
+        <w:t>mundo entero.</w:t>
+      </w:r>
+      <w:bookmarkEnd w:id="108"/>
     </w:p>
     <w:p>
       <w:pPr>
@@ -30901,7 +31964,6 @@
         <w:outlineLvl w:val="9"/>
       </w:pPr>
       <w:r>
-        <w:lastRenderedPageBreak/>
         <w:t>Análisis</w:t>
       </w:r>
     </w:p>
@@ -31303,7 +32365,11 @@
               <w:pStyle w:val="PSI-Normal"/>
             </w:pPr>
             <w:r>
-              <w:t>Grabar pantalla mostrando la funcionalidad del sistema (CU) y enviárselas a los profes para mostrar avances</w:t>
+              <w:t xml:space="preserve">Grabar pantalla mostrando la funcionalidad del sistema (CU) y enviárselas a los </w:t>
+            </w:r>
+            <w:r>
+              <w:lastRenderedPageBreak/>
+              <w:t>profes para mostrar avances</w:t>
             </w:r>
           </w:p>
         </w:tc>
@@ -31317,6 +32383,7 @@
               <w:pStyle w:val="PSI-Normal"/>
             </w:pPr>
             <w:r>
+              <w:lastRenderedPageBreak/>
               <w:t>Construcción</w:t>
             </w:r>
           </w:p>
@@ -31523,19 +32590,81 @@
               <w:pStyle w:val="PSI-Normal"/>
             </w:pPr>
             <w:r>
-              <w:t xml:space="preserve">El equipo en la iteración anterior (N° 11 de la etapa Construcción) estuvo armando un mail para enviar a los profesores en cual se les iba a consultar sobre nuevas dudas que surgieron durante el avance del </w:t>
+              <w:t>El equipo en la iteración anterior (N° 11 de la etapa Construcción) estuvo armando un mail para enviar a los profesores en cual se les iba a consultar sobre nuevas dudas que surgieron durante el avance del sistema. A su vez se le iba a presentar un la Memoria del Proyecto más que nada para saber si la estructura de la misma está bien.</w:t>
+            </w:r>
+          </w:p>
+          <w:p>
+            <w:pPr>
+              <w:pStyle w:val="PSI-Normal"/>
+            </w:pPr>
+            <w:r>
+              <w:t>El mail fue enviado el 04/05/20</w:t>
+            </w:r>
+          </w:p>
+        </w:tc>
+        <w:tc>
+          <w:tcPr>
+            <w:tcW w:w="2272" w:type="dxa"/>
+          </w:tcPr>
+          <w:p>
+            <w:pPr>
+              <w:pStyle w:val="PSI-Normal"/>
+            </w:pPr>
+            <w:r>
+              <w:t>Francisco Estrada</w:t>
+            </w:r>
+          </w:p>
+        </w:tc>
+      </w:tr>
+      <w:tr>
+        <w:tc>
+          <w:tcPr>
+            <w:tcW w:w="2161" w:type="dxa"/>
+          </w:tcPr>
+          <w:p>
+            <w:pPr>
+              <w:pStyle w:val="PSI-Normal"/>
+            </w:pPr>
+            <w:r>
+              <w:t>10/05/20</w:t>
+            </w:r>
+          </w:p>
+        </w:tc>
+        <w:tc>
+          <w:tcPr>
+            <w:tcW w:w="2161" w:type="dxa"/>
+          </w:tcPr>
+          <w:p>
+            <w:pPr>
+              <w:pStyle w:val="PSI-Normal"/>
+            </w:pPr>
+            <w:r>
+              <w:t>Construcción</w:t>
+            </w:r>
+          </w:p>
+        </w:tc>
+        <w:tc>
+          <w:tcPr>
+            <w:tcW w:w="2161" w:type="dxa"/>
+          </w:tcPr>
+          <w:p>
+            <w:pPr>
+              <w:pStyle w:val="PSI-Normal"/>
+            </w:pPr>
+            <w:r>
+              <w:t xml:space="preserve">El día 05/05/20 llego la repuesta de los profesores que en principio querían llevar a cabo una reunión virtual mediante </w:t>
+            </w:r>
+            <w:proofErr w:type="spellStart"/>
+            <w:r>
+              <w:t>Meet</w:t>
+            </w:r>
+            <w:proofErr w:type="spellEnd"/>
+            <w:r>
+              <w:t xml:space="preserve">. A esto el grupo no tenía preparado una presentación para en el caso de efectuarse la reunión además de que dos integrantes </w:t>
             </w:r>
             <w:r>
               <w:lastRenderedPageBreak/>
-              <w:t>sistema. A su vez se le iba a presentar un la Memoria del Proyecto más que nada para saber si la estructura de la misma está bien.</w:t>
-            </w:r>
-          </w:p>
-          <w:p>
-            <w:pPr>
-              <w:pStyle w:val="PSI-Normal"/>
-            </w:pPr>
-            <w:r>
-              <w:t>El mail fue enviado el 04/05/20</w:t>
+              <w:t>estaban en un horario laboral.</w:t>
             </w:r>
           </w:p>
         </w:tc>
@@ -31590,7 +32719,7 @@
               <w:pStyle w:val="PSI-Normal"/>
             </w:pPr>
             <w:r>
-              <w:t>El día 05/05/20 llego la repuesta de los profesores que en principio querían llevar a cabo una reunión virtual mediante Meet. A esto el grupo no tenía preparado una presentación para en el caso de efectuarse la reunión además de que dos integrantes estaban en un horario laboral.</w:t>
+              <w:t>En un último mail los profesores respondieron nuestras dudas, con lo cual el equipo podrá seguir avanzando en el desarrollo del sistema</w:t>
             </w:r>
           </w:p>
         </w:tc>
@@ -31618,33 +32747,60 @@
               <w:pStyle w:val="PSI-Normal"/>
             </w:pPr>
             <w:r>
-              <w:t>10/05/20</w:t>
-            </w:r>
-          </w:p>
-        </w:tc>
-        <w:tc>
-          <w:tcPr>
-            <w:tcW w:w="2161" w:type="dxa"/>
-          </w:tcPr>
-          <w:p>
-            <w:pPr>
-              <w:pStyle w:val="PSI-Normal"/>
-            </w:pPr>
-            <w:r>
-              <w:t>Construcción</w:t>
-            </w:r>
-          </w:p>
-        </w:tc>
-        <w:tc>
-          <w:tcPr>
-            <w:tcW w:w="2161" w:type="dxa"/>
-          </w:tcPr>
-          <w:p>
-            <w:pPr>
-              <w:pStyle w:val="PSI-Normal"/>
-            </w:pPr>
-            <w:r>
-              <w:t>En un último mail los profesores respondieron nuestras dudas, con lo cual el equipo podrá seguir avanzando en el desarrollo del sistema</w:t>
+              <w:t>24/06/20</w:t>
+            </w:r>
+          </w:p>
+        </w:tc>
+        <w:tc>
+          <w:tcPr>
+            <w:tcW w:w="2161" w:type="dxa"/>
+          </w:tcPr>
+          <w:p>
+            <w:pPr>
+              <w:pStyle w:val="PSI-Normal"/>
+            </w:pPr>
+            <w:r>
+              <w:t>Construcción / Iteración 13</w:t>
+            </w:r>
+          </w:p>
+        </w:tc>
+        <w:tc>
+          <w:tcPr>
+            <w:tcW w:w="2161" w:type="dxa"/>
+          </w:tcPr>
+          <w:p>
+            <w:pPr>
+              <w:pStyle w:val="PSI-Normal"/>
+            </w:pPr>
+            <w:r>
+              <w:t xml:space="preserve">Se llevó a cabo una reunión virtual con los profesores de la catedra mediante la herramienta Google </w:t>
+            </w:r>
+            <w:proofErr w:type="spellStart"/>
+            <w:r>
+              <w:t>Meet</w:t>
+            </w:r>
+            <w:proofErr w:type="spellEnd"/>
+            <w:r>
+              <w:t xml:space="preserve">, debido al contexto mundial del Covid-19, lo cual dificulta reunirse de manera personal. </w:t>
+            </w:r>
+          </w:p>
+          <w:p>
+            <w:pPr>
+              <w:pStyle w:val="PSI-Normal"/>
+            </w:pPr>
+            <w:r>
+              <w:t>La reunión tuvo como objetivos resolver un par de dudas que tenía el equipo en cuanto a los Planes de Estudio y sobre el informe gerencial</w:t>
+            </w:r>
+            <w:r>
+              <w:t xml:space="preserve"> que podrán consultar los usuarios de secretaria </w:t>
+            </w:r>
+            <w:proofErr w:type="spellStart"/>
+            <w:r>
+              <w:t>academica</w:t>
+            </w:r>
+            <w:proofErr w:type="spellEnd"/>
+            <w:r>
+              <w:t>. Las misma fueron evacuadas gracias a la explicación de los profesores</w:t>
             </w:r>
           </w:p>
         </w:tc>
@@ -31657,81 +32813,6 @@
               <w:pStyle w:val="PSI-Normal"/>
             </w:pPr>
             <w:r>
-              <w:t>Francisco Estrada</w:t>
-            </w:r>
-          </w:p>
-        </w:tc>
-      </w:tr>
-      <w:tr>
-        <w:tc>
-          <w:tcPr>
-            <w:tcW w:w="2161" w:type="dxa"/>
-          </w:tcPr>
-          <w:p>
-            <w:pPr>
-              <w:pStyle w:val="PSI-Normal"/>
-            </w:pPr>
-            <w:r>
-              <w:t>24/06/20</w:t>
-            </w:r>
-          </w:p>
-        </w:tc>
-        <w:tc>
-          <w:tcPr>
-            <w:tcW w:w="2161" w:type="dxa"/>
-          </w:tcPr>
-          <w:p>
-            <w:pPr>
-              <w:pStyle w:val="PSI-Normal"/>
-            </w:pPr>
-            <w:r>
-              <w:t>Construcción / Iteración 13</w:t>
-            </w:r>
-          </w:p>
-        </w:tc>
-        <w:tc>
-          <w:tcPr>
-            <w:tcW w:w="2161" w:type="dxa"/>
-          </w:tcPr>
-          <w:p>
-            <w:pPr>
-              <w:pStyle w:val="PSI-Normal"/>
-            </w:pPr>
-            <w:r>
-              <w:t xml:space="preserve">Se llevó a cabo una reunión virtual con los profesores de la catedra mediante la herramienta Google Meet, debido al contexto mundial del Covid-19, lo cual dificulta reunirse de manera personal. </w:t>
-            </w:r>
-          </w:p>
-          <w:p>
-            <w:pPr>
-              <w:pStyle w:val="PSI-Normal"/>
-            </w:pPr>
-            <w:r>
-              <w:lastRenderedPageBreak/>
-              <w:t>La reunión tuvo como objetivos resolver un par de dudas que tenía el equipo en cuanto a los Planes de Estudio y sobre el informe gerenci</w:t>
-            </w:r>
-            <w:bookmarkStart w:id="108" w:name="_GoBack"/>
-            <w:bookmarkEnd w:id="108"/>
-            <w:r>
-              <w:t>al</w:t>
-            </w:r>
-            <w:r>
-              <w:t xml:space="preserve"> que podrán consultar los usuarios de secretaria academica</w:t>
-            </w:r>
-            <w:r>
-              <w:t>. Las misma fueron evacuadas gracias a la explicación de los profesores</w:t>
-            </w:r>
-          </w:p>
-        </w:tc>
-        <w:tc>
-          <w:tcPr>
-            <w:tcW w:w="2272" w:type="dxa"/>
-          </w:tcPr>
-          <w:p>
-            <w:pPr>
-              <w:pStyle w:val="PSI-Normal"/>
-            </w:pPr>
-            <w:r>
-              <w:lastRenderedPageBreak/>
               <w:t>Francisco Estrada</w:t>
             </w:r>
           </w:p>
@@ -31799,11 +32880,28 @@
       <w:pPr>
         <w:pStyle w:val="PSI-Ttulo1"/>
       </w:pPr>
-      <w:bookmarkStart w:id="109" w:name="_Toc40020004"/>
+      <w:bookmarkStart w:id="109" w:name="_Toc50912544"/>
       <w:r>
+        <w:lastRenderedPageBreak/>
         <w:t>Ref. RK</w:t>
       </w:r>
+      <w:r>
+        <w:t>009 - El cliente quiere incorporar funcionalidades</w:t>
+      </w:r>
       <w:bookmarkEnd w:id="109"/>
+      <w:r>
+        <w:t xml:space="preserve"> </w:t>
+      </w:r>
+    </w:p>
+    <w:p>
+      <w:pPr>
+        <w:pStyle w:val="PSI-Ttulo1"/>
+      </w:pPr>
+      <w:bookmarkStart w:id="110" w:name="_Toc50912545"/>
+      <w:r>
+        <w:t>compleja en la app móvil</w:t>
+      </w:r>
+      <w:bookmarkEnd w:id="110"/>
     </w:p>
     <w:p>
       <w:pPr>
@@ -31910,6 +33008,9 @@
             <w:r>
               <w:t>RK</w:t>
             </w:r>
+            <w:r>
+              <w:t>009</w:t>
+            </w:r>
           </w:p>
         </w:tc>
         <w:tc>
@@ -31922,6 +33023,9 @@
             <w:pPr>
               <w:pStyle w:val="PSI-Normal"/>
             </w:pPr>
+            <w:r>
+              <w:t>20/08/20</w:t>
+            </w:r>
           </w:p>
         </w:tc>
         <w:tc>
@@ -31993,6 +33097,17 @@
             <w:pPr>
               <w:pStyle w:val="PSI-Normal"/>
             </w:pPr>
+            <w:r>
+              <w:t xml:space="preserve">El cliente quiere incorporar funcionalidades </w:t>
+            </w:r>
+          </w:p>
+          <w:p>
+            <w:pPr>
+              <w:pStyle w:val="PSI-Normal"/>
+            </w:pPr>
+            <w:r>
+              <w:t>compleja en la app móvil</w:t>
+            </w:r>
           </w:p>
         </w:tc>
         <w:tc>
@@ -32004,6 +33119,9 @@
             <w:pPr>
               <w:pStyle w:val="PSI-Normal"/>
             </w:pPr>
+            <w:r>
+              <w:t>Definición del Cliente</w:t>
+            </w:r>
           </w:p>
         </w:tc>
       </w:tr>
@@ -32040,6 +33158,9 @@
             <w:pPr>
               <w:pStyle w:val="PSI-Normal"/>
             </w:pPr>
+            <w:r>
+              <w:t xml:space="preserve">En el mes de Septiembre el VASPA TEAM tiene planificado llevar a cabo una presentación del sistema (web y aplicación móvil) al equipo de catedra con lo cual es probable que quieran incorporar nuevos requisitos en la app móvil </w:t>
+            </w:r>
           </w:p>
         </w:tc>
       </w:tr>
@@ -32178,6 +33299,9 @@
             <w:pPr>
               <w:pStyle w:val="PSI-Normal"/>
             </w:pPr>
+            <w:r>
+              <w:t>5</w:t>
+            </w:r>
           </w:p>
         </w:tc>
         <w:tc>
@@ -32188,6 +33312,9 @@
             <w:pPr>
               <w:pStyle w:val="PSI-Normal"/>
             </w:pPr>
+            <w:r>
+              <w:t>65%</w:t>
+            </w:r>
           </w:p>
         </w:tc>
         <w:tc>
@@ -32198,6 +33325,9 @@
             <w:pPr>
               <w:pStyle w:val="PSI-Normal"/>
             </w:pPr>
+            <w:r>
+              <w:t>325</w:t>
+            </w:r>
           </w:p>
         </w:tc>
       </w:tr>
@@ -32234,6 +33364,9 @@
             <w:pPr>
               <w:pStyle w:val="PSI-Normal"/>
             </w:pPr>
+            <w:r>
+              <w:t>Al equipo de catedra le puede parecer que una funcionalidad básica la que tienen la aplicación hasta el momento, como que le falta un valor agregado a la app.</w:t>
+            </w:r>
           </w:p>
         </w:tc>
       </w:tr>
@@ -32270,6 +33403,9 @@
             <w:pPr>
               <w:pStyle w:val="PSI-Normal"/>
             </w:pPr>
+            <w:r>
+              <w:t>Dedicar tiempo y esfuerzo al desarrollo de los nuevos requisitos, en caso de ser complejos aún mucho más por un tema de capacitación y búsqueda para poder lograr la implementación.</w:t>
+            </w:r>
           </w:p>
         </w:tc>
       </w:tr>
@@ -32632,6 +33768,2655 @@
         <w:pStyle w:val="PSI-Normal"/>
       </w:pPr>
     </w:p>
+    <w:p>
+      <w:pPr>
+        <w:pStyle w:val="PSI-Normal"/>
+      </w:pPr>
+    </w:p>
+    <w:p>
+      <w:pPr>
+        <w:pStyle w:val="PSI-Ttulo1"/>
+      </w:pPr>
+      <w:bookmarkStart w:id="111" w:name="_Toc50912546"/>
+      <w:r>
+        <w:t>Ref. RK</w:t>
+      </w:r>
+      <w:r>
+        <w:t xml:space="preserve">200 - </w:t>
+      </w:r>
+      <w:r>
+        <w:t xml:space="preserve">Tener que modificar de manera significativa la </w:t>
+      </w:r>
+      <w:r>
+        <w:lastRenderedPageBreak/>
+        <w:t xml:space="preserve">aplicación web debido a cambios en los </w:t>
+      </w:r>
+      <w:r>
+        <w:t>requisitos del cliente</w:t>
+      </w:r>
+      <w:bookmarkEnd w:id="111"/>
+    </w:p>
+    <w:p>
+      <w:pPr>
+        <w:pStyle w:val="PSI-Ttulo1"/>
+      </w:pPr>
+    </w:p>
+    <w:p>
+      <w:pPr>
+        <w:pStyle w:val="PSI-Ttulo2"/>
+        <w:outlineLvl w:val="9"/>
+      </w:pPr>
+      <w:r>
+        <w:t>Identificación</w:t>
+      </w:r>
+    </w:p>
+    <w:tbl>
+      <w:tblPr>
+        <w:tblStyle w:val="Tablaconcuadrcula"/>
+        <w:tblW w:w="0" w:type="auto"/>
+        <w:tblInd w:w="-34" w:type="dxa"/>
+        <w:tblLook w:val="04A0" w:firstRow="1" w:lastRow="0" w:firstColumn="1" w:lastColumn="0" w:noHBand="0" w:noVBand="1"/>
+      </w:tblPr>
+      <w:tblGrid>
+        <w:gridCol w:w="3081"/>
+        <w:gridCol w:w="1179"/>
+        <w:gridCol w:w="191"/>
+        <w:gridCol w:w="1355"/>
+        <w:gridCol w:w="2722"/>
+      </w:tblGrid>
+      <w:tr>
+        <w:trPr>
+          <w:trHeight w:val="335"/>
+        </w:trPr>
+        <w:tc>
+          <w:tcPr>
+            <w:tcW w:w="3178" w:type="dxa"/>
+            <w:shd w:val="clear" w:color="auto" w:fill="8DB3E2" w:themeFill="text2" w:themeFillTint="66"/>
+          </w:tcPr>
+          <w:p>
+            <w:pPr>
+              <w:pStyle w:val="PSI-Normal"/>
+              <w:rPr>
+                <w:color w:val="FFFFFF" w:themeColor="background1"/>
+              </w:rPr>
+            </w:pPr>
+            <w:r>
+              <w:rPr>
+                <w:color w:val="FFFFFF" w:themeColor="background1"/>
+              </w:rPr>
+              <w:t>Número de Referencia</w:t>
+            </w:r>
+          </w:p>
+        </w:tc>
+        <w:tc>
+          <w:tcPr>
+            <w:tcW w:w="2788" w:type="dxa"/>
+            <w:gridSpan w:val="3"/>
+            <w:shd w:val="clear" w:color="auto" w:fill="8DB3E2" w:themeFill="text2" w:themeFillTint="66"/>
+          </w:tcPr>
+          <w:p>
+            <w:pPr>
+              <w:pStyle w:val="PSI-Normal"/>
+              <w:rPr>
+                <w:color w:val="FFFFFF" w:themeColor="background1"/>
+              </w:rPr>
+            </w:pPr>
+            <w:r>
+              <w:rPr>
+                <w:color w:val="FFFFFF" w:themeColor="background1"/>
+              </w:rPr>
+              <w:t>Fecha de Identificación</w:t>
+            </w:r>
+          </w:p>
+        </w:tc>
+        <w:tc>
+          <w:tcPr>
+            <w:tcW w:w="2788" w:type="dxa"/>
+            <w:shd w:val="clear" w:color="auto" w:fill="8DB3E2" w:themeFill="text2" w:themeFillTint="66"/>
+          </w:tcPr>
+          <w:p>
+            <w:pPr>
+              <w:pStyle w:val="PSI-Normal"/>
+              <w:rPr>
+                <w:color w:val="FFFFFF" w:themeColor="background1"/>
+              </w:rPr>
+            </w:pPr>
+            <w:r>
+              <w:rPr>
+                <w:color w:val="FFFFFF" w:themeColor="background1"/>
+              </w:rPr>
+              <w:t>Etapa</w:t>
+            </w:r>
+          </w:p>
+        </w:tc>
+      </w:tr>
+      <w:tr>
+        <w:trPr>
+          <w:trHeight w:val="335"/>
+        </w:trPr>
+        <w:tc>
+          <w:tcPr>
+            <w:tcW w:w="3178" w:type="dxa"/>
+            <w:shd w:val="clear" w:color="auto" w:fill="auto"/>
+          </w:tcPr>
+          <w:p>
+            <w:pPr>
+              <w:pStyle w:val="PSI-Normal"/>
+            </w:pPr>
+            <w:r>
+              <w:t>RK</w:t>
+            </w:r>
+            <w:r>
+              <w:t>200</w:t>
+            </w:r>
+          </w:p>
+        </w:tc>
+        <w:tc>
+          <w:tcPr>
+            <w:tcW w:w="2788" w:type="dxa"/>
+            <w:gridSpan w:val="3"/>
+            <w:shd w:val="clear" w:color="auto" w:fill="auto"/>
+          </w:tcPr>
+          <w:p>
+            <w:pPr>
+              <w:pStyle w:val="PSI-Normal"/>
+            </w:pPr>
+            <w:r>
+              <w:t>20/08/20</w:t>
+            </w:r>
+          </w:p>
+        </w:tc>
+        <w:tc>
+          <w:tcPr>
+            <w:tcW w:w="2788" w:type="dxa"/>
+            <w:shd w:val="clear" w:color="auto" w:fill="auto"/>
+          </w:tcPr>
+          <w:p>
+            <w:pPr>
+              <w:pStyle w:val="PSI-Normal"/>
+            </w:pPr>
+            <w:r>
+              <w:t>Construcción</w:t>
+            </w:r>
+          </w:p>
+        </w:tc>
+      </w:tr>
+      <w:tr>
+        <w:tc>
+          <w:tcPr>
+            <w:tcW w:w="4568" w:type="dxa"/>
+            <w:gridSpan w:val="3"/>
+            <w:shd w:val="clear" w:color="auto" w:fill="8DB3E2" w:themeFill="text2" w:themeFillTint="66"/>
+          </w:tcPr>
+          <w:p>
+            <w:pPr>
+              <w:pStyle w:val="PSI-Normal"/>
+              <w:rPr>
+                <w:color w:val="FFFFFF" w:themeColor="background1"/>
+              </w:rPr>
+            </w:pPr>
+            <w:r>
+              <w:rPr>
+                <w:color w:val="FFFFFF" w:themeColor="background1"/>
+              </w:rPr>
+              <w:t>Nombre del Riesgo</w:t>
+            </w:r>
+          </w:p>
+        </w:tc>
+        <w:tc>
+          <w:tcPr>
+            <w:tcW w:w="4186" w:type="dxa"/>
+            <w:gridSpan w:val="2"/>
+            <w:shd w:val="clear" w:color="auto" w:fill="8DB3E2" w:themeFill="text2" w:themeFillTint="66"/>
+          </w:tcPr>
+          <w:p>
+            <w:pPr>
+              <w:pStyle w:val="PSI-Normal"/>
+              <w:rPr>
+                <w:color w:val="FFFFFF" w:themeColor="background1"/>
+              </w:rPr>
+            </w:pPr>
+            <w:r>
+              <w:rPr>
+                <w:color w:val="FFFFFF" w:themeColor="background1"/>
+              </w:rPr>
+              <w:t>Categoría</w:t>
+            </w:r>
+          </w:p>
+        </w:tc>
+      </w:tr>
+      <w:tr>
+        <w:tc>
+          <w:tcPr>
+            <w:tcW w:w="4568" w:type="dxa"/>
+            <w:gridSpan w:val="3"/>
+          </w:tcPr>
+          <w:p>
+            <w:pPr>
+              <w:pStyle w:val="PSI-Normal"/>
+            </w:pPr>
+            <w:r>
+              <w:t xml:space="preserve">Tener que modificar de manera significativa </w:t>
+            </w:r>
+          </w:p>
+          <w:p>
+            <w:pPr>
+              <w:pStyle w:val="PSI-Normal"/>
+            </w:pPr>
+            <w:r>
+              <w:t xml:space="preserve">la aplicación web debido a cambios en los </w:t>
+            </w:r>
+          </w:p>
+          <w:p>
+            <w:pPr>
+              <w:pStyle w:val="PSI-Normal"/>
+            </w:pPr>
+            <w:r>
+              <w:t>requisitos del cliente</w:t>
+            </w:r>
+          </w:p>
+        </w:tc>
+        <w:tc>
+          <w:tcPr>
+            <w:tcW w:w="4186" w:type="dxa"/>
+            <w:gridSpan w:val="2"/>
+          </w:tcPr>
+          <w:p>
+            <w:pPr>
+              <w:pStyle w:val="PSI-Normal"/>
+            </w:pPr>
+            <w:r>
+              <w:t>Definición del Cliente</w:t>
+            </w:r>
+          </w:p>
+        </w:tc>
+      </w:tr>
+      <w:tr>
+        <w:tc>
+          <w:tcPr>
+            <w:tcW w:w="8754" w:type="dxa"/>
+            <w:gridSpan w:val="5"/>
+            <w:shd w:val="clear" w:color="auto" w:fill="8DB3E2" w:themeFill="text2" w:themeFillTint="66"/>
+          </w:tcPr>
+          <w:p>
+            <w:pPr>
+              <w:pStyle w:val="PSI-Normal"/>
+              <w:rPr>
+                <w:color w:val="FFFFFF" w:themeColor="background1"/>
+              </w:rPr>
+            </w:pPr>
+            <w:r>
+              <w:rPr>
+                <w:color w:val="FFFFFF" w:themeColor="background1"/>
+              </w:rPr>
+              <w:t>Descripción</w:t>
+            </w:r>
+          </w:p>
+        </w:tc>
+      </w:tr>
+      <w:tr>
+        <w:tc>
+          <w:tcPr>
+            <w:tcW w:w="8754" w:type="dxa"/>
+            <w:gridSpan w:val="5"/>
+          </w:tcPr>
+          <w:p>
+            <w:pPr>
+              <w:pStyle w:val="PSI-Normal"/>
+            </w:pPr>
+            <w:r>
+              <w:t xml:space="preserve">En el mes de Septiembre el VASPA TEAM tiene planificado llevar a cabo una presentación del sistema (web y aplicación móvil) al equipo de catedra con lo cual es probable que quieran incorporar nuevos requisitos </w:t>
+            </w:r>
+            <w:r>
+              <w:t>o modificarlos en lo que respecta al sistema web.</w:t>
+            </w:r>
+          </w:p>
+        </w:tc>
+      </w:tr>
+      <w:tr>
+        <w:tc>
+          <w:tcPr>
+            <w:tcW w:w="4377" w:type="dxa"/>
+            <w:gridSpan w:val="2"/>
+            <w:shd w:val="clear" w:color="auto" w:fill="8DB3E2" w:themeFill="text2" w:themeFillTint="66"/>
+          </w:tcPr>
+          <w:p>
+            <w:pPr>
+              <w:pStyle w:val="PSI-Normal"/>
+              <w:rPr>
+                <w:color w:val="FFFFFF" w:themeColor="background1"/>
+              </w:rPr>
+            </w:pPr>
+            <w:r>
+              <w:rPr>
+                <w:color w:val="FFFFFF" w:themeColor="background1"/>
+              </w:rPr>
+              <w:t>Estado del Riesgo (Activo, Cerrado)</w:t>
+            </w:r>
+          </w:p>
+        </w:tc>
+        <w:tc>
+          <w:tcPr>
+            <w:tcW w:w="4377" w:type="dxa"/>
+            <w:gridSpan w:val="3"/>
+          </w:tcPr>
+          <w:p>
+            <w:pPr>
+              <w:pStyle w:val="PSI-Normal"/>
+            </w:pPr>
+            <w:r>
+              <w:t>Activo</w:t>
+            </w:r>
+          </w:p>
+        </w:tc>
+      </w:tr>
+    </w:tbl>
+    <w:p>
+      <w:pPr>
+        <w:pStyle w:val="PSI-Normal"/>
+      </w:pPr>
+    </w:p>
+    <w:p>
+      <w:pPr>
+        <w:pStyle w:val="PSI-Ttulo2"/>
+        <w:outlineLvl w:val="9"/>
+      </w:pPr>
+      <w:r>
+        <w:t>Análisis</w:t>
+      </w:r>
+    </w:p>
+    <w:tbl>
+      <w:tblPr>
+        <w:tblStyle w:val="Tablaconcuadrcula"/>
+        <w:tblW w:w="0" w:type="auto"/>
+        <w:tblInd w:w="-34" w:type="dxa"/>
+        <w:tblLook w:val="04A0" w:firstRow="1" w:lastRow="0" w:firstColumn="1" w:lastColumn="0" w:noHBand="0" w:noVBand="1"/>
+      </w:tblPr>
+      <w:tblGrid>
+        <w:gridCol w:w="3087"/>
+        <w:gridCol w:w="2756"/>
+        <w:gridCol w:w="2685"/>
+      </w:tblGrid>
+      <w:tr>
+        <w:tc>
+          <w:tcPr>
+            <w:tcW w:w="3176" w:type="dxa"/>
+            <w:shd w:val="clear" w:color="auto" w:fill="8DB3E2" w:themeFill="text2" w:themeFillTint="66"/>
+          </w:tcPr>
+          <w:p>
+            <w:pPr>
+              <w:pStyle w:val="PSI-Normal"/>
+              <w:rPr>
+                <w:color w:val="FFFFFF" w:themeColor="background1"/>
+              </w:rPr>
+            </w:pPr>
+            <w:r>
+              <w:rPr>
+                <w:color w:val="FFFFFF" w:themeColor="background1"/>
+              </w:rPr>
+              <w:t>Impacto</w:t>
+            </w:r>
+          </w:p>
+        </w:tc>
+        <w:tc>
+          <w:tcPr>
+            <w:tcW w:w="2813" w:type="dxa"/>
+            <w:shd w:val="clear" w:color="auto" w:fill="8DB3E2" w:themeFill="text2" w:themeFillTint="66"/>
+          </w:tcPr>
+          <w:p>
+            <w:pPr>
+              <w:pStyle w:val="PSI-Normal"/>
+              <w:rPr>
+                <w:color w:val="FFFFFF" w:themeColor="background1"/>
+              </w:rPr>
+            </w:pPr>
+            <w:r>
+              <w:rPr>
+                <w:color w:val="FFFFFF" w:themeColor="background1"/>
+              </w:rPr>
+              <w:t>Probabilidad</w:t>
+            </w:r>
+          </w:p>
+        </w:tc>
+        <w:tc>
+          <w:tcPr>
+            <w:tcW w:w="2765" w:type="dxa"/>
+            <w:shd w:val="clear" w:color="auto" w:fill="8DB3E2" w:themeFill="text2" w:themeFillTint="66"/>
+          </w:tcPr>
+          <w:p>
+            <w:pPr>
+              <w:pStyle w:val="PSI-Normal"/>
+              <w:rPr>
+                <w:color w:val="FFFFFF" w:themeColor="background1"/>
+              </w:rPr>
+            </w:pPr>
+            <w:r>
+              <w:rPr>
+                <w:color w:val="FFFFFF" w:themeColor="background1"/>
+              </w:rPr>
+              <w:t>Factor</w:t>
+            </w:r>
+          </w:p>
+        </w:tc>
+      </w:tr>
+      <w:tr>
+        <w:tc>
+          <w:tcPr>
+            <w:tcW w:w="3176" w:type="dxa"/>
+          </w:tcPr>
+          <w:p>
+            <w:pPr>
+              <w:pStyle w:val="PSI-Normal"/>
+            </w:pPr>
+            <w:r>
+              <w:t>5</w:t>
+            </w:r>
+          </w:p>
+        </w:tc>
+        <w:tc>
+          <w:tcPr>
+            <w:tcW w:w="2813" w:type="dxa"/>
+          </w:tcPr>
+          <w:p>
+            <w:pPr>
+              <w:pStyle w:val="PSI-Normal"/>
+            </w:pPr>
+            <w:r>
+              <w:t>35%</w:t>
+            </w:r>
+          </w:p>
+        </w:tc>
+        <w:tc>
+          <w:tcPr>
+            <w:tcW w:w="2765" w:type="dxa"/>
+          </w:tcPr>
+          <w:p>
+            <w:pPr>
+              <w:pStyle w:val="PSI-Normal"/>
+            </w:pPr>
+            <w:r>
+              <w:t>175</w:t>
+            </w:r>
+          </w:p>
+        </w:tc>
+      </w:tr>
+      <w:tr>
+        <w:tc>
+          <w:tcPr>
+            <w:tcW w:w="8754" w:type="dxa"/>
+            <w:gridSpan w:val="3"/>
+            <w:shd w:val="clear" w:color="auto" w:fill="8DB3E2" w:themeFill="text2" w:themeFillTint="66"/>
+          </w:tcPr>
+          <w:p>
+            <w:pPr>
+              <w:pStyle w:val="PSI-Normal"/>
+              <w:rPr>
+                <w:color w:val="FFFFFF" w:themeColor="background1"/>
+              </w:rPr>
+            </w:pPr>
+            <w:r>
+              <w:rPr>
+                <w:color w:val="FFFFFF" w:themeColor="background1"/>
+              </w:rPr>
+              <w:t>Causas</w:t>
+            </w:r>
+          </w:p>
+        </w:tc>
+      </w:tr>
+      <w:tr>
+        <w:tc>
+          <w:tcPr>
+            <w:tcW w:w="8754" w:type="dxa"/>
+            <w:gridSpan w:val="3"/>
+          </w:tcPr>
+          <w:p>
+            <w:pPr>
+              <w:pStyle w:val="PSI-Normal"/>
+            </w:pPr>
+            <w:r>
+              <w:t>El equipo de catedra puede considerar que se tengan que hacer ciertos cambios en el sistema y/o incorporar nuevos requisitos que observen que este faltando al sistema para estar completo y pueda satisfacer a los usuarios finales.</w:t>
+            </w:r>
+          </w:p>
+        </w:tc>
+      </w:tr>
+      <w:tr>
+        <w:tc>
+          <w:tcPr>
+            <w:tcW w:w="8754" w:type="dxa"/>
+            <w:gridSpan w:val="3"/>
+            <w:shd w:val="clear" w:color="auto" w:fill="8DB3E2" w:themeFill="text2" w:themeFillTint="66"/>
+          </w:tcPr>
+          <w:p>
+            <w:pPr>
+              <w:pStyle w:val="PSI-Normal"/>
+              <w:rPr>
+                <w:color w:val="FFFFFF" w:themeColor="background1"/>
+              </w:rPr>
+            </w:pPr>
+            <w:r>
+              <w:rPr>
+                <w:color w:val="FFFFFF" w:themeColor="background1"/>
+              </w:rPr>
+              <w:t>Síntomas</w:t>
+            </w:r>
+          </w:p>
+        </w:tc>
+      </w:tr>
+      <w:tr>
+        <w:tc>
+          <w:tcPr>
+            <w:tcW w:w="8754" w:type="dxa"/>
+            <w:gridSpan w:val="3"/>
+          </w:tcPr>
+          <w:p>
+            <w:pPr>
+              <w:pStyle w:val="PSI-Normal"/>
+            </w:pPr>
+            <w:r>
+              <w:t>El tiempo a invertir en analizar y desarrollar los cambios y / o nuevos requisitos, a su vez el atraso en la entrega del producto.</w:t>
+            </w:r>
+          </w:p>
+        </w:tc>
+      </w:tr>
+    </w:tbl>
+    <w:p>
+      <w:pPr>
+        <w:pStyle w:val="PSI-Normal"/>
+      </w:pPr>
+    </w:p>
+    <w:p>
+      <w:pPr>
+        <w:pStyle w:val="PSI-Ttulo2"/>
+        <w:outlineLvl w:val="9"/>
+      </w:pPr>
+      <w:r>
+        <w:t>Plan de Riesgos</w:t>
+      </w:r>
+    </w:p>
+    <w:tbl>
+      <w:tblPr>
+        <w:tblStyle w:val="Tablaconcuadrcula"/>
+        <w:tblW w:w="8755" w:type="dxa"/>
+        <w:tblLook w:val="04A0" w:firstRow="1" w:lastRow="0" w:firstColumn="1" w:lastColumn="0" w:noHBand="0" w:noVBand="1"/>
+      </w:tblPr>
+      <w:tblGrid>
+        <w:gridCol w:w="2660"/>
+        <w:gridCol w:w="1701"/>
+        <w:gridCol w:w="2693"/>
+        <w:gridCol w:w="1701"/>
+      </w:tblGrid>
+      <w:tr>
+        <w:tc>
+          <w:tcPr>
+            <w:tcW w:w="2660" w:type="dxa"/>
+            <w:shd w:val="clear" w:color="auto" w:fill="8DB3E2" w:themeFill="text2" w:themeFillTint="66"/>
+          </w:tcPr>
+          <w:p>
+            <w:pPr>
+              <w:pStyle w:val="PSI-Normal"/>
+              <w:rPr>
+                <w:color w:val="FFFFFF" w:themeColor="background1"/>
+              </w:rPr>
+            </w:pPr>
+            <w:r>
+              <w:rPr>
+                <w:color w:val="FFFFFF" w:themeColor="background1"/>
+              </w:rPr>
+              <w:t>Estrategia de Respuesta</w:t>
+            </w:r>
+          </w:p>
+        </w:tc>
+        <w:tc>
+          <w:tcPr>
+            <w:tcW w:w="1701" w:type="dxa"/>
+            <w:shd w:val="clear" w:color="auto" w:fill="8DB3E2" w:themeFill="text2" w:themeFillTint="66"/>
+          </w:tcPr>
+          <w:p>
+            <w:pPr>
+              <w:pStyle w:val="PSI-Normal"/>
+              <w:rPr>
+                <w:color w:val="FFFFFF" w:themeColor="background1"/>
+              </w:rPr>
+            </w:pPr>
+            <w:r>
+              <w:rPr>
+                <w:color w:val="FFFFFF" w:themeColor="background1"/>
+              </w:rPr>
+              <w:t>Responsable</w:t>
+            </w:r>
+          </w:p>
+        </w:tc>
+        <w:tc>
+          <w:tcPr>
+            <w:tcW w:w="2693" w:type="dxa"/>
+            <w:shd w:val="clear" w:color="auto" w:fill="8DB3E2" w:themeFill="text2" w:themeFillTint="66"/>
+          </w:tcPr>
+          <w:p>
+            <w:pPr>
+              <w:pStyle w:val="PSI-Normal"/>
+              <w:rPr>
+                <w:color w:val="FFFFFF" w:themeColor="background1"/>
+              </w:rPr>
+            </w:pPr>
+            <w:r>
+              <w:rPr>
+                <w:color w:val="FFFFFF" w:themeColor="background1"/>
+              </w:rPr>
+              <w:t>Respuesta al Riesgo</w:t>
+            </w:r>
+          </w:p>
+        </w:tc>
+        <w:tc>
+          <w:tcPr>
+            <w:tcW w:w="1701" w:type="dxa"/>
+            <w:shd w:val="clear" w:color="auto" w:fill="8DB3E2" w:themeFill="text2" w:themeFillTint="66"/>
+          </w:tcPr>
+          <w:p>
+            <w:pPr>
+              <w:pStyle w:val="PSI-Normal"/>
+              <w:rPr>
+                <w:color w:val="FFFFFF" w:themeColor="background1"/>
+              </w:rPr>
+            </w:pPr>
+            <w:r>
+              <w:rPr>
+                <w:color w:val="FFFFFF" w:themeColor="background1"/>
+              </w:rPr>
+              <w:t>Etapa</w:t>
+            </w:r>
+          </w:p>
+        </w:tc>
+      </w:tr>
+      <w:tr>
+        <w:tc>
+          <w:tcPr>
+            <w:tcW w:w="2660" w:type="dxa"/>
+          </w:tcPr>
+          <w:p>
+            <w:pPr>
+              <w:pStyle w:val="PSI-Normal"/>
+            </w:pPr>
+          </w:p>
+        </w:tc>
+        <w:tc>
+          <w:tcPr>
+            <w:tcW w:w="1701" w:type="dxa"/>
+          </w:tcPr>
+          <w:p>
+            <w:pPr>
+              <w:pStyle w:val="PSI-Normal"/>
+            </w:pPr>
+          </w:p>
+        </w:tc>
+        <w:tc>
+          <w:tcPr>
+            <w:tcW w:w="2693" w:type="dxa"/>
+            <w:shd w:val="clear" w:color="auto" w:fill="auto"/>
+          </w:tcPr>
+          <w:p>
+            <w:pPr>
+              <w:pStyle w:val="PSI-Normal"/>
+            </w:pPr>
+          </w:p>
+        </w:tc>
+        <w:tc>
+          <w:tcPr>
+            <w:tcW w:w="1701" w:type="dxa"/>
+            <w:shd w:val="clear" w:color="auto" w:fill="auto"/>
+          </w:tcPr>
+          <w:p>
+            <w:pPr>
+              <w:pStyle w:val="PSI-Normal"/>
+            </w:pPr>
+          </w:p>
+        </w:tc>
+      </w:tr>
+      <w:tr>
+        <w:tc>
+          <w:tcPr>
+            <w:tcW w:w="2660" w:type="dxa"/>
+          </w:tcPr>
+          <w:p>
+            <w:pPr>
+              <w:pStyle w:val="PSI-Normal"/>
+            </w:pPr>
+          </w:p>
+        </w:tc>
+        <w:tc>
+          <w:tcPr>
+            <w:tcW w:w="1701" w:type="dxa"/>
+          </w:tcPr>
+          <w:p>
+            <w:pPr>
+              <w:pStyle w:val="PSI-Normal"/>
+            </w:pPr>
+          </w:p>
+        </w:tc>
+        <w:tc>
+          <w:tcPr>
+            <w:tcW w:w="2693" w:type="dxa"/>
+            <w:shd w:val="clear" w:color="auto" w:fill="auto"/>
+          </w:tcPr>
+          <w:p>
+            <w:pPr>
+              <w:pStyle w:val="PSI-Normal"/>
+            </w:pPr>
+          </w:p>
+        </w:tc>
+        <w:tc>
+          <w:tcPr>
+            <w:tcW w:w="1701" w:type="dxa"/>
+            <w:shd w:val="clear" w:color="auto" w:fill="auto"/>
+          </w:tcPr>
+          <w:p>
+            <w:pPr>
+              <w:pStyle w:val="PSI-Normal"/>
+            </w:pPr>
+          </w:p>
+        </w:tc>
+      </w:tr>
+    </w:tbl>
+    <w:p>
+      <w:pPr>
+        <w:pStyle w:val="PSI-Normal"/>
+      </w:pPr>
+    </w:p>
+    <w:p>
+      <w:pPr>
+        <w:pStyle w:val="PSI-Ttulo2"/>
+        <w:outlineLvl w:val="9"/>
+      </w:pPr>
+      <w:r>
+        <w:t>Seguimiento</w:t>
+      </w:r>
+    </w:p>
+    <w:tbl>
+      <w:tblPr>
+        <w:tblStyle w:val="Tablaconcuadrcula"/>
+        <w:tblW w:w="8755" w:type="dxa"/>
+        <w:tblLook w:val="04A0" w:firstRow="1" w:lastRow="0" w:firstColumn="1" w:lastColumn="0" w:noHBand="0" w:noVBand="1"/>
+      </w:tblPr>
+      <w:tblGrid>
+        <w:gridCol w:w="2161"/>
+        <w:gridCol w:w="2161"/>
+        <w:gridCol w:w="2161"/>
+        <w:gridCol w:w="2272"/>
+      </w:tblGrid>
+      <w:tr>
+        <w:tc>
+          <w:tcPr>
+            <w:tcW w:w="2161" w:type="dxa"/>
+            <w:shd w:val="clear" w:color="auto" w:fill="8DB3E2" w:themeFill="text2" w:themeFillTint="66"/>
+          </w:tcPr>
+          <w:p>
+            <w:pPr>
+              <w:pStyle w:val="PSI-Normal"/>
+              <w:rPr>
+                <w:color w:val="FFFFFF" w:themeColor="background1"/>
+              </w:rPr>
+            </w:pPr>
+            <w:r>
+              <w:rPr>
+                <w:color w:val="FFFFFF" w:themeColor="background1"/>
+              </w:rPr>
+              <w:t>Fecha</w:t>
+            </w:r>
+          </w:p>
+        </w:tc>
+        <w:tc>
+          <w:tcPr>
+            <w:tcW w:w="2161" w:type="dxa"/>
+            <w:shd w:val="clear" w:color="auto" w:fill="8DB3E2" w:themeFill="text2" w:themeFillTint="66"/>
+          </w:tcPr>
+          <w:p>
+            <w:pPr>
+              <w:pStyle w:val="PSI-Normal"/>
+              <w:rPr>
+                <w:color w:val="FFFFFF" w:themeColor="background1"/>
+              </w:rPr>
+            </w:pPr>
+            <w:r>
+              <w:rPr>
+                <w:color w:val="FFFFFF" w:themeColor="background1"/>
+              </w:rPr>
+              <w:t>Etapa</w:t>
+            </w:r>
+          </w:p>
+        </w:tc>
+        <w:tc>
+          <w:tcPr>
+            <w:tcW w:w="2161" w:type="dxa"/>
+            <w:shd w:val="clear" w:color="auto" w:fill="8DB3E2" w:themeFill="text2" w:themeFillTint="66"/>
+          </w:tcPr>
+          <w:p>
+            <w:pPr>
+              <w:pStyle w:val="PSI-Normal"/>
+              <w:rPr>
+                <w:color w:val="FFFFFF" w:themeColor="background1"/>
+              </w:rPr>
+            </w:pPr>
+            <w:r>
+              <w:rPr>
+                <w:color w:val="FFFFFF" w:themeColor="background1"/>
+              </w:rPr>
+              <w:t>Comentario</w:t>
+            </w:r>
+          </w:p>
+        </w:tc>
+        <w:tc>
+          <w:tcPr>
+            <w:tcW w:w="2272" w:type="dxa"/>
+            <w:shd w:val="clear" w:color="auto" w:fill="8DB3E2" w:themeFill="text2" w:themeFillTint="66"/>
+          </w:tcPr>
+          <w:p>
+            <w:pPr>
+              <w:pStyle w:val="PSI-Normal"/>
+              <w:rPr>
+                <w:color w:val="FFFFFF" w:themeColor="background1"/>
+              </w:rPr>
+            </w:pPr>
+            <w:r>
+              <w:rPr>
+                <w:color w:val="FFFFFF" w:themeColor="background1"/>
+              </w:rPr>
+              <w:t>Responsable</w:t>
+            </w:r>
+          </w:p>
+        </w:tc>
+      </w:tr>
+      <w:tr>
+        <w:tc>
+          <w:tcPr>
+            <w:tcW w:w="2161" w:type="dxa"/>
+          </w:tcPr>
+          <w:p>
+            <w:pPr>
+              <w:pStyle w:val="PSI-Normal"/>
+            </w:pPr>
+          </w:p>
+        </w:tc>
+        <w:tc>
+          <w:tcPr>
+            <w:tcW w:w="2161" w:type="dxa"/>
+          </w:tcPr>
+          <w:p>
+            <w:pPr>
+              <w:pStyle w:val="PSI-Normal"/>
+            </w:pPr>
+          </w:p>
+        </w:tc>
+        <w:tc>
+          <w:tcPr>
+            <w:tcW w:w="2161" w:type="dxa"/>
+          </w:tcPr>
+          <w:p>
+            <w:pPr>
+              <w:pStyle w:val="PSI-Normal"/>
+            </w:pPr>
+          </w:p>
+        </w:tc>
+        <w:tc>
+          <w:tcPr>
+            <w:tcW w:w="2272" w:type="dxa"/>
+          </w:tcPr>
+          <w:p>
+            <w:pPr>
+              <w:pStyle w:val="PSI-Normal"/>
+            </w:pPr>
+          </w:p>
+        </w:tc>
+      </w:tr>
+    </w:tbl>
+    <w:p>
+      <w:pPr>
+        <w:pStyle w:val="PSI-Normal"/>
+      </w:pPr>
+    </w:p>
+    <w:p>
+      <w:pPr>
+        <w:pStyle w:val="PSI-Normal"/>
+      </w:pPr>
+    </w:p>
+    <w:p>
+      <w:pPr>
+        <w:pStyle w:val="PSI-Ttulo1"/>
+      </w:pPr>
+      <w:bookmarkStart w:id="112" w:name="_Toc50912547"/>
+      <w:r>
+        <w:t>Ref. RK</w:t>
+      </w:r>
+      <w:r>
+        <w:t xml:space="preserve">207 - </w:t>
+      </w:r>
+      <w:r>
+        <w:t xml:space="preserve">Rediseñar interfaz gráfica de usuario para los nuevos </w:t>
+      </w:r>
+      <w:r>
+        <w:lastRenderedPageBreak/>
+        <w:t>CU desarrollados por no ser</w:t>
+      </w:r>
+      <w:r>
+        <w:t xml:space="preserve"> apropiada.</w:t>
+      </w:r>
+      <w:bookmarkEnd w:id="112"/>
+    </w:p>
+    <w:p>
+      <w:pPr>
+        <w:pStyle w:val="PSI-Ttulo1"/>
+      </w:pPr>
+    </w:p>
+    <w:p>
+      <w:pPr>
+        <w:pStyle w:val="PSI-Ttulo2"/>
+        <w:outlineLvl w:val="9"/>
+      </w:pPr>
+      <w:r>
+        <w:t>Identificación</w:t>
+      </w:r>
+    </w:p>
+    <w:tbl>
+      <w:tblPr>
+        <w:tblStyle w:val="Tablaconcuadrcula"/>
+        <w:tblW w:w="0" w:type="auto"/>
+        <w:tblInd w:w="-34" w:type="dxa"/>
+        <w:tblLook w:val="04A0" w:firstRow="1" w:lastRow="0" w:firstColumn="1" w:lastColumn="0" w:noHBand="0" w:noVBand="1"/>
+      </w:tblPr>
+      <w:tblGrid>
+        <w:gridCol w:w="3081"/>
+        <w:gridCol w:w="1179"/>
+        <w:gridCol w:w="191"/>
+        <w:gridCol w:w="1355"/>
+        <w:gridCol w:w="2722"/>
+      </w:tblGrid>
+      <w:tr>
+        <w:trPr>
+          <w:trHeight w:val="335"/>
+        </w:trPr>
+        <w:tc>
+          <w:tcPr>
+            <w:tcW w:w="3178" w:type="dxa"/>
+            <w:shd w:val="clear" w:color="auto" w:fill="8DB3E2" w:themeFill="text2" w:themeFillTint="66"/>
+          </w:tcPr>
+          <w:p>
+            <w:pPr>
+              <w:pStyle w:val="PSI-Normal"/>
+              <w:rPr>
+                <w:color w:val="FFFFFF" w:themeColor="background1"/>
+              </w:rPr>
+            </w:pPr>
+            <w:r>
+              <w:rPr>
+                <w:color w:val="FFFFFF" w:themeColor="background1"/>
+              </w:rPr>
+              <w:t>Número de Referencia</w:t>
+            </w:r>
+          </w:p>
+        </w:tc>
+        <w:tc>
+          <w:tcPr>
+            <w:tcW w:w="2788" w:type="dxa"/>
+            <w:gridSpan w:val="3"/>
+            <w:shd w:val="clear" w:color="auto" w:fill="8DB3E2" w:themeFill="text2" w:themeFillTint="66"/>
+          </w:tcPr>
+          <w:p>
+            <w:pPr>
+              <w:pStyle w:val="PSI-Normal"/>
+              <w:rPr>
+                <w:color w:val="FFFFFF" w:themeColor="background1"/>
+              </w:rPr>
+            </w:pPr>
+            <w:r>
+              <w:rPr>
+                <w:color w:val="FFFFFF" w:themeColor="background1"/>
+              </w:rPr>
+              <w:t>Fecha de Identificación</w:t>
+            </w:r>
+          </w:p>
+        </w:tc>
+        <w:tc>
+          <w:tcPr>
+            <w:tcW w:w="2788" w:type="dxa"/>
+            <w:shd w:val="clear" w:color="auto" w:fill="8DB3E2" w:themeFill="text2" w:themeFillTint="66"/>
+          </w:tcPr>
+          <w:p>
+            <w:pPr>
+              <w:pStyle w:val="PSI-Normal"/>
+              <w:rPr>
+                <w:color w:val="FFFFFF" w:themeColor="background1"/>
+              </w:rPr>
+            </w:pPr>
+            <w:r>
+              <w:rPr>
+                <w:color w:val="FFFFFF" w:themeColor="background1"/>
+              </w:rPr>
+              <w:t>Etapa</w:t>
+            </w:r>
+          </w:p>
+        </w:tc>
+      </w:tr>
+      <w:tr>
+        <w:trPr>
+          <w:trHeight w:val="335"/>
+        </w:trPr>
+        <w:tc>
+          <w:tcPr>
+            <w:tcW w:w="3178" w:type="dxa"/>
+            <w:shd w:val="clear" w:color="auto" w:fill="auto"/>
+          </w:tcPr>
+          <w:p>
+            <w:pPr>
+              <w:pStyle w:val="PSI-Normal"/>
+            </w:pPr>
+            <w:r>
+              <w:t>RK</w:t>
+            </w:r>
+            <w:r>
+              <w:t>207</w:t>
+            </w:r>
+          </w:p>
+        </w:tc>
+        <w:tc>
+          <w:tcPr>
+            <w:tcW w:w="2788" w:type="dxa"/>
+            <w:gridSpan w:val="3"/>
+            <w:shd w:val="clear" w:color="auto" w:fill="auto"/>
+          </w:tcPr>
+          <w:p>
+            <w:pPr>
+              <w:pStyle w:val="PSI-Normal"/>
+            </w:pPr>
+            <w:r>
+              <w:t>20/08/20</w:t>
+            </w:r>
+          </w:p>
+        </w:tc>
+        <w:tc>
+          <w:tcPr>
+            <w:tcW w:w="2788" w:type="dxa"/>
+            <w:shd w:val="clear" w:color="auto" w:fill="auto"/>
+          </w:tcPr>
+          <w:p>
+            <w:pPr>
+              <w:pStyle w:val="PSI-Normal"/>
+            </w:pPr>
+            <w:r>
+              <w:t>Construcción</w:t>
+            </w:r>
+          </w:p>
+        </w:tc>
+      </w:tr>
+      <w:tr>
+        <w:tc>
+          <w:tcPr>
+            <w:tcW w:w="4568" w:type="dxa"/>
+            <w:gridSpan w:val="3"/>
+            <w:shd w:val="clear" w:color="auto" w:fill="8DB3E2" w:themeFill="text2" w:themeFillTint="66"/>
+          </w:tcPr>
+          <w:p>
+            <w:pPr>
+              <w:pStyle w:val="PSI-Normal"/>
+              <w:rPr>
+                <w:color w:val="FFFFFF" w:themeColor="background1"/>
+              </w:rPr>
+            </w:pPr>
+            <w:r>
+              <w:rPr>
+                <w:color w:val="FFFFFF" w:themeColor="background1"/>
+              </w:rPr>
+              <w:t>Nombre del Riesgo</w:t>
+            </w:r>
+          </w:p>
+        </w:tc>
+        <w:tc>
+          <w:tcPr>
+            <w:tcW w:w="4186" w:type="dxa"/>
+            <w:gridSpan w:val="2"/>
+            <w:shd w:val="clear" w:color="auto" w:fill="8DB3E2" w:themeFill="text2" w:themeFillTint="66"/>
+          </w:tcPr>
+          <w:p>
+            <w:pPr>
+              <w:pStyle w:val="PSI-Normal"/>
+              <w:rPr>
+                <w:color w:val="FFFFFF" w:themeColor="background1"/>
+              </w:rPr>
+            </w:pPr>
+            <w:r>
+              <w:rPr>
+                <w:color w:val="FFFFFF" w:themeColor="background1"/>
+              </w:rPr>
+              <w:t>Categoría</w:t>
+            </w:r>
+          </w:p>
+        </w:tc>
+      </w:tr>
+      <w:tr>
+        <w:tc>
+          <w:tcPr>
+            <w:tcW w:w="4568" w:type="dxa"/>
+            <w:gridSpan w:val="3"/>
+          </w:tcPr>
+          <w:p>
+            <w:pPr>
+              <w:pStyle w:val="PSI-Normal"/>
+            </w:pPr>
+            <w:r>
+              <w:t xml:space="preserve">Rediseñar interfaz gráfica de usuario para los nuevos CU </w:t>
+            </w:r>
+            <w:r>
+              <w:t>desa</w:t>
+            </w:r>
+            <w:r>
+              <w:t>rrollados por no ser apropiada.</w:t>
+            </w:r>
+          </w:p>
+        </w:tc>
+        <w:tc>
+          <w:tcPr>
+            <w:tcW w:w="4186" w:type="dxa"/>
+            <w:gridSpan w:val="2"/>
+          </w:tcPr>
+          <w:p>
+            <w:pPr>
+              <w:pStyle w:val="PSI-Normal"/>
+            </w:pPr>
+            <w:r>
+              <w:t>Duración y Tamaño</w:t>
+            </w:r>
+          </w:p>
+        </w:tc>
+      </w:tr>
+      <w:tr>
+        <w:tc>
+          <w:tcPr>
+            <w:tcW w:w="8754" w:type="dxa"/>
+            <w:gridSpan w:val="5"/>
+            <w:shd w:val="clear" w:color="auto" w:fill="8DB3E2" w:themeFill="text2" w:themeFillTint="66"/>
+          </w:tcPr>
+          <w:p>
+            <w:pPr>
+              <w:pStyle w:val="PSI-Normal"/>
+              <w:rPr>
+                <w:color w:val="FFFFFF" w:themeColor="background1"/>
+              </w:rPr>
+            </w:pPr>
+            <w:r>
+              <w:rPr>
+                <w:color w:val="FFFFFF" w:themeColor="background1"/>
+              </w:rPr>
+              <w:t>Descripción</w:t>
+            </w:r>
+          </w:p>
+        </w:tc>
+      </w:tr>
+      <w:tr>
+        <w:tc>
+          <w:tcPr>
+            <w:tcW w:w="8754" w:type="dxa"/>
+            <w:gridSpan w:val="5"/>
+          </w:tcPr>
+          <w:p>
+            <w:pPr>
+              <w:pStyle w:val="PSI-Normal"/>
+            </w:pPr>
+            <w:r>
+              <w:t xml:space="preserve">Desde la última presentación del sistema (noviembre del 2019) </w:t>
+            </w:r>
+            <w:r>
+              <w:t xml:space="preserve">se han desarrollado </w:t>
+            </w:r>
+            <w:r>
+              <w:t xml:space="preserve"> nuevos CU </w:t>
+            </w:r>
+            <w:r>
+              <w:t xml:space="preserve">y teniendo en cuenta </w:t>
+            </w:r>
+            <w:r>
+              <w:t xml:space="preserve">que </w:t>
+            </w:r>
+            <w:r>
+              <w:t xml:space="preserve">en </w:t>
+            </w:r>
+            <w:r>
+              <w:t xml:space="preserve">el mes de Septiembre el VASPA TEAM tiene planificado llevar a cabo una presentación del sistema (web y aplicación móvil) al equipo de catedra con lo cual </w:t>
+            </w:r>
+            <w:r>
+              <w:t>puede resultarles que algunos de los nuevos CU desarrollados no tengan una interfaz de usuario apropiada.</w:t>
+            </w:r>
+          </w:p>
+        </w:tc>
+      </w:tr>
+      <w:tr>
+        <w:tc>
+          <w:tcPr>
+            <w:tcW w:w="4377" w:type="dxa"/>
+            <w:gridSpan w:val="2"/>
+            <w:shd w:val="clear" w:color="auto" w:fill="8DB3E2" w:themeFill="text2" w:themeFillTint="66"/>
+          </w:tcPr>
+          <w:p>
+            <w:pPr>
+              <w:pStyle w:val="PSI-Normal"/>
+              <w:rPr>
+                <w:color w:val="FFFFFF" w:themeColor="background1"/>
+              </w:rPr>
+            </w:pPr>
+            <w:r>
+              <w:rPr>
+                <w:color w:val="FFFFFF" w:themeColor="background1"/>
+              </w:rPr>
+              <w:t>Estado del Riesgo (Activo, Cerrado)</w:t>
+            </w:r>
+          </w:p>
+        </w:tc>
+        <w:tc>
+          <w:tcPr>
+            <w:tcW w:w="4377" w:type="dxa"/>
+            <w:gridSpan w:val="3"/>
+          </w:tcPr>
+          <w:p>
+            <w:pPr>
+              <w:pStyle w:val="PSI-Normal"/>
+            </w:pPr>
+            <w:r>
+              <w:t>Activo</w:t>
+            </w:r>
+          </w:p>
+        </w:tc>
+      </w:tr>
+    </w:tbl>
+    <w:p>
+      <w:pPr>
+        <w:pStyle w:val="PSI-Normal"/>
+      </w:pPr>
+    </w:p>
+    <w:p>
+      <w:pPr>
+        <w:pStyle w:val="PSI-Ttulo2"/>
+        <w:outlineLvl w:val="9"/>
+      </w:pPr>
+      <w:r>
+        <w:t>Análisis</w:t>
+      </w:r>
+    </w:p>
+    <w:tbl>
+      <w:tblPr>
+        <w:tblStyle w:val="Tablaconcuadrcula"/>
+        <w:tblW w:w="0" w:type="auto"/>
+        <w:tblInd w:w="-34" w:type="dxa"/>
+        <w:tblLook w:val="04A0" w:firstRow="1" w:lastRow="0" w:firstColumn="1" w:lastColumn="0" w:noHBand="0" w:noVBand="1"/>
+      </w:tblPr>
+      <w:tblGrid>
+        <w:gridCol w:w="3087"/>
+        <w:gridCol w:w="2756"/>
+        <w:gridCol w:w="2685"/>
+      </w:tblGrid>
+      <w:tr>
+        <w:tc>
+          <w:tcPr>
+            <w:tcW w:w="3176" w:type="dxa"/>
+            <w:shd w:val="clear" w:color="auto" w:fill="8DB3E2" w:themeFill="text2" w:themeFillTint="66"/>
+          </w:tcPr>
+          <w:p>
+            <w:pPr>
+              <w:pStyle w:val="PSI-Normal"/>
+              <w:rPr>
+                <w:color w:val="FFFFFF" w:themeColor="background1"/>
+              </w:rPr>
+            </w:pPr>
+            <w:r>
+              <w:rPr>
+                <w:color w:val="FFFFFF" w:themeColor="background1"/>
+              </w:rPr>
+              <w:t>Impacto</w:t>
+            </w:r>
+          </w:p>
+        </w:tc>
+        <w:tc>
+          <w:tcPr>
+            <w:tcW w:w="2813" w:type="dxa"/>
+            <w:shd w:val="clear" w:color="auto" w:fill="8DB3E2" w:themeFill="text2" w:themeFillTint="66"/>
+          </w:tcPr>
+          <w:p>
+            <w:pPr>
+              <w:pStyle w:val="PSI-Normal"/>
+              <w:rPr>
+                <w:color w:val="FFFFFF" w:themeColor="background1"/>
+              </w:rPr>
+            </w:pPr>
+            <w:r>
+              <w:rPr>
+                <w:color w:val="FFFFFF" w:themeColor="background1"/>
+              </w:rPr>
+              <w:t>Probabilidad</w:t>
+            </w:r>
+          </w:p>
+        </w:tc>
+        <w:tc>
+          <w:tcPr>
+            <w:tcW w:w="2765" w:type="dxa"/>
+            <w:shd w:val="clear" w:color="auto" w:fill="8DB3E2" w:themeFill="text2" w:themeFillTint="66"/>
+          </w:tcPr>
+          <w:p>
+            <w:pPr>
+              <w:pStyle w:val="PSI-Normal"/>
+              <w:rPr>
+                <w:color w:val="FFFFFF" w:themeColor="background1"/>
+              </w:rPr>
+            </w:pPr>
+            <w:r>
+              <w:rPr>
+                <w:color w:val="FFFFFF" w:themeColor="background1"/>
+              </w:rPr>
+              <w:t>Factor</w:t>
+            </w:r>
+          </w:p>
+        </w:tc>
+      </w:tr>
+      <w:tr>
+        <w:tc>
+          <w:tcPr>
+            <w:tcW w:w="3176" w:type="dxa"/>
+          </w:tcPr>
+          <w:p>
+            <w:pPr>
+              <w:pStyle w:val="PSI-Normal"/>
+            </w:pPr>
+            <w:r>
+              <w:t>3</w:t>
+            </w:r>
+          </w:p>
+        </w:tc>
+        <w:tc>
+          <w:tcPr>
+            <w:tcW w:w="2813" w:type="dxa"/>
+          </w:tcPr>
+          <w:p>
+            <w:pPr>
+              <w:pStyle w:val="PSI-Normal"/>
+            </w:pPr>
+            <w:r>
+              <w:t>40%</w:t>
+            </w:r>
+          </w:p>
+        </w:tc>
+        <w:tc>
+          <w:tcPr>
+            <w:tcW w:w="2765" w:type="dxa"/>
+          </w:tcPr>
+          <w:p>
+            <w:pPr>
+              <w:pStyle w:val="PSI-Normal"/>
+            </w:pPr>
+            <w:r>
+              <w:t>120</w:t>
+            </w:r>
+          </w:p>
+        </w:tc>
+      </w:tr>
+      <w:tr>
+        <w:tc>
+          <w:tcPr>
+            <w:tcW w:w="8754" w:type="dxa"/>
+            <w:gridSpan w:val="3"/>
+            <w:shd w:val="clear" w:color="auto" w:fill="8DB3E2" w:themeFill="text2" w:themeFillTint="66"/>
+          </w:tcPr>
+          <w:p>
+            <w:pPr>
+              <w:pStyle w:val="PSI-Normal"/>
+              <w:rPr>
+                <w:color w:val="FFFFFF" w:themeColor="background1"/>
+              </w:rPr>
+            </w:pPr>
+            <w:r>
+              <w:rPr>
+                <w:color w:val="FFFFFF" w:themeColor="background1"/>
+              </w:rPr>
+              <w:t>Causas</w:t>
+            </w:r>
+          </w:p>
+        </w:tc>
+      </w:tr>
+      <w:tr>
+        <w:tc>
+          <w:tcPr>
+            <w:tcW w:w="8754" w:type="dxa"/>
+            <w:gridSpan w:val="3"/>
+          </w:tcPr>
+          <w:p>
+            <w:pPr>
+              <w:pStyle w:val="PSI-Normal"/>
+            </w:pPr>
+            <w:r>
+              <w:t>Este riesgo existe dado que el equipo de desarrollo no pudo mostrar avances de los nuevos CU que fueron desarrollado en este año.</w:t>
+            </w:r>
+          </w:p>
+        </w:tc>
+      </w:tr>
+      <w:tr>
+        <w:tc>
+          <w:tcPr>
+            <w:tcW w:w="8754" w:type="dxa"/>
+            <w:gridSpan w:val="3"/>
+            <w:shd w:val="clear" w:color="auto" w:fill="8DB3E2" w:themeFill="text2" w:themeFillTint="66"/>
+          </w:tcPr>
+          <w:p>
+            <w:pPr>
+              <w:pStyle w:val="PSI-Normal"/>
+              <w:rPr>
+                <w:color w:val="FFFFFF" w:themeColor="background1"/>
+              </w:rPr>
+            </w:pPr>
+            <w:r>
+              <w:rPr>
+                <w:color w:val="FFFFFF" w:themeColor="background1"/>
+              </w:rPr>
+              <w:t>Síntomas</w:t>
+            </w:r>
+          </w:p>
+        </w:tc>
+      </w:tr>
+      <w:tr>
+        <w:tc>
+          <w:tcPr>
+            <w:tcW w:w="8754" w:type="dxa"/>
+            <w:gridSpan w:val="3"/>
+          </w:tcPr>
+          <w:p>
+            <w:pPr>
+              <w:pStyle w:val="PSI-Normal"/>
+            </w:pPr>
+            <w:r>
+              <w:t>Tener que rediseñar los CU indicados por el equipo de catedra con lo cual implicaría tiempo y esfuerzo, esto llevaría a que la finalización del sistema se extienda más.</w:t>
+            </w:r>
+          </w:p>
+        </w:tc>
+      </w:tr>
+    </w:tbl>
+    <w:p>
+      <w:pPr>
+        <w:pStyle w:val="PSI-Normal"/>
+      </w:pPr>
+    </w:p>
+    <w:p>
+      <w:pPr>
+        <w:pStyle w:val="PSI-Ttulo2"/>
+        <w:outlineLvl w:val="9"/>
+      </w:pPr>
+      <w:r>
+        <w:t>Plan de Riesgos</w:t>
+      </w:r>
+    </w:p>
+    <w:tbl>
+      <w:tblPr>
+        <w:tblStyle w:val="Tablaconcuadrcula"/>
+        <w:tblW w:w="8755" w:type="dxa"/>
+        <w:tblLook w:val="04A0" w:firstRow="1" w:lastRow="0" w:firstColumn="1" w:lastColumn="0" w:noHBand="0" w:noVBand="1"/>
+      </w:tblPr>
+      <w:tblGrid>
+        <w:gridCol w:w="2660"/>
+        <w:gridCol w:w="1701"/>
+        <w:gridCol w:w="2693"/>
+        <w:gridCol w:w="1701"/>
+      </w:tblGrid>
+      <w:tr>
+        <w:tc>
+          <w:tcPr>
+            <w:tcW w:w="2660" w:type="dxa"/>
+            <w:shd w:val="clear" w:color="auto" w:fill="8DB3E2" w:themeFill="text2" w:themeFillTint="66"/>
+          </w:tcPr>
+          <w:p>
+            <w:pPr>
+              <w:pStyle w:val="PSI-Normal"/>
+              <w:rPr>
+                <w:color w:val="FFFFFF" w:themeColor="background1"/>
+              </w:rPr>
+            </w:pPr>
+            <w:r>
+              <w:rPr>
+                <w:color w:val="FFFFFF" w:themeColor="background1"/>
+              </w:rPr>
+              <w:t>Estrategia de Respuesta</w:t>
+            </w:r>
+          </w:p>
+        </w:tc>
+        <w:tc>
+          <w:tcPr>
+            <w:tcW w:w="1701" w:type="dxa"/>
+            <w:shd w:val="clear" w:color="auto" w:fill="8DB3E2" w:themeFill="text2" w:themeFillTint="66"/>
+          </w:tcPr>
+          <w:p>
+            <w:pPr>
+              <w:pStyle w:val="PSI-Normal"/>
+              <w:rPr>
+                <w:color w:val="FFFFFF" w:themeColor="background1"/>
+              </w:rPr>
+            </w:pPr>
+            <w:r>
+              <w:rPr>
+                <w:color w:val="FFFFFF" w:themeColor="background1"/>
+              </w:rPr>
+              <w:t>Responsable</w:t>
+            </w:r>
+          </w:p>
+        </w:tc>
+        <w:tc>
+          <w:tcPr>
+            <w:tcW w:w="2693" w:type="dxa"/>
+            <w:shd w:val="clear" w:color="auto" w:fill="8DB3E2" w:themeFill="text2" w:themeFillTint="66"/>
+          </w:tcPr>
+          <w:p>
+            <w:pPr>
+              <w:pStyle w:val="PSI-Normal"/>
+              <w:rPr>
+                <w:color w:val="FFFFFF" w:themeColor="background1"/>
+              </w:rPr>
+            </w:pPr>
+            <w:r>
+              <w:rPr>
+                <w:color w:val="FFFFFF" w:themeColor="background1"/>
+              </w:rPr>
+              <w:t>Respuesta al Riesgo</w:t>
+            </w:r>
+          </w:p>
+        </w:tc>
+        <w:tc>
+          <w:tcPr>
+            <w:tcW w:w="1701" w:type="dxa"/>
+            <w:shd w:val="clear" w:color="auto" w:fill="8DB3E2" w:themeFill="text2" w:themeFillTint="66"/>
+          </w:tcPr>
+          <w:p>
+            <w:pPr>
+              <w:pStyle w:val="PSI-Normal"/>
+              <w:rPr>
+                <w:color w:val="FFFFFF" w:themeColor="background1"/>
+              </w:rPr>
+            </w:pPr>
+            <w:r>
+              <w:rPr>
+                <w:color w:val="FFFFFF" w:themeColor="background1"/>
+              </w:rPr>
+              <w:t>Etapa</w:t>
+            </w:r>
+          </w:p>
+        </w:tc>
+      </w:tr>
+      <w:tr>
+        <w:tc>
+          <w:tcPr>
+            <w:tcW w:w="2660" w:type="dxa"/>
+          </w:tcPr>
+          <w:p>
+            <w:pPr>
+              <w:pStyle w:val="PSI-Normal"/>
+            </w:pPr>
+          </w:p>
+        </w:tc>
+        <w:tc>
+          <w:tcPr>
+            <w:tcW w:w="1701" w:type="dxa"/>
+          </w:tcPr>
+          <w:p>
+            <w:pPr>
+              <w:pStyle w:val="PSI-Normal"/>
+            </w:pPr>
+          </w:p>
+        </w:tc>
+        <w:tc>
+          <w:tcPr>
+            <w:tcW w:w="2693" w:type="dxa"/>
+            <w:shd w:val="clear" w:color="auto" w:fill="auto"/>
+          </w:tcPr>
+          <w:p>
+            <w:pPr>
+              <w:pStyle w:val="PSI-Normal"/>
+            </w:pPr>
+          </w:p>
+        </w:tc>
+        <w:tc>
+          <w:tcPr>
+            <w:tcW w:w="1701" w:type="dxa"/>
+            <w:shd w:val="clear" w:color="auto" w:fill="auto"/>
+          </w:tcPr>
+          <w:p>
+            <w:pPr>
+              <w:pStyle w:val="PSI-Normal"/>
+            </w:pPr>
+          </w:p>
+        </w:tc>
+      </w:tr>
+      <w:tr>
+        <w:tc>
+          <w:tcPr>
+            <w:tcW w:w="2660" w:type="dxa"/>
+          </w:tcPr>
+          <w:p>
+            <w:pPr>
+              <w:pStyle w:val="PSI-Normal"/>
+            </w:pPr>
+          </w:p>
+        </w:tc>
+        <w:tc>
+          <w:tcPr>
+            <w:tcW w:w="1701" w:type="dxa"/>
+          </w:tcPr>
+          <w:p>
+            <w:pPr>
+              <w:pStyle w:val="PSI-Normal"/>
+            </w:pPr>
+          </w:p>
+        </w:tc>
+        <w:tc>
+          <w:tcPr>
+            <w:tcW w:w="2693" w:type="dxa"/>
+            <w:shd w:val="clear" w:color="auto" w:fill="auto"/>
+          </w:tcPr>
+          <w:p>
+            <w:pPr>
+              <w:pStyle w:val="PSI-Normal"/>
+            </w:pPr>
+          </w:p>
+        </w:tc>
+        <w:tc>
+          <w:tcPr>
+            <w:tcW w:w="1701" w:type="dxa"/>
+            <w:shd w:val="clear" w:color="auto" w:fill="auto"/>
+          </w:tcPr>
+          <w:p>
+            <w:pPr>
+              <w:pStyle w:val="PSI-Normal"/>
+            </w:pPr>
+          </w:p>
+        </w:tc>
+      </w:tr>
+    </w:tbl>
+    <w:p>
+      <w:pPr>
+        <w:pStyle w:val="PSI-Normal"/>
+      </w:pPr>
+    </w:p>
+    <w:p>
+      <w:pPr>
+        <w:pStyle w:val="PSI-Ttulo2"/>
+        <w:outlineLvl w:val="9"/>
+      </w:pPr>
+      <w:r>
+        <w:t>Seguimiento</w:t>
+      </w:r>
+    </w:p>
+    <w:tbl>
+      <w:tblPr>
+        <w:tblStyle w:val="Tablaconcuadrcula"/>
+        <w:tblW w:w="8755" w:type="dxa"/>
+        <w:tblLook w:val="04A0" w:firstRow="1" w:lastRow="0" w:firstColumn="1" w:lastColumn="0" w:noHBand="0" w:noVBand="1"/>
+      </w:tblPr>
+      <w:tblGrid>
+        <w:gridCol w:w="2161"/>
+        <w:gridCol w:w="2161"/>
+        <w:gridCol w:w="2161"/>
+        <w:gridCol w:w="2272"/>
+      </w:tblGrid>
+      <w:tr>
+        <w:tc>
+          <w:tcPr>
+            <w:tcW w:w="2161" w:type="dxa"/>
+            <w:shd w:val="clear" w:color="auto" w:fill="8DB3E2" w:themeFill="text2" w:themeFillTint="66"/>
+          </w:tcPr>
+          <w:p>
+            <w:pPr>
+              <w:pStyle w:val="PSI-Normal"/>
+              <w:rPr>
+                <w:color w:val="FFFFFF" w:themeColor="background1"/>
+              </w:rPr>
+            </w:pPr>
+            <w:r>
+              <w:rPr>
+                <w:color w:val="FFFFFF" w:themeColor="background1"/>
+              </w:rPr>
+              <w:t>Fecha</w:t>
+            </w:r>
+          </w:p>
+        </w:tc>
+        <w:tc>
+          <w:tcPr>
+            <w:tcW w:w="2161" w:type="dxa"/>
+            <w:shd w:val="clear" w:color="auto" w:fill="8DB3E2" w:themeFill="text2" w:themeFillTint="66"/>
+          </w:tcPr>
+          <w:p>
+            <w:pPr>
+              <w:pStyle w:val="PSI-Normal"/>
+              <w:rPr>
+                <w:color w:val="FFFFFF" w:themeColor="background1"/>
+              </w:rPr>
+            </w:pPr>
+            <w:r>
+              <w:rPr>
+                <w:color w:val="FFFFFF" w:themeColor="background1"/>
+              </w:rPr>
+              <w:t>Etapa</w:t>
+            </w:r>
+          </w:p>
+        </w:tc>
+        <w:tc>
+          <w:tcPr>
+            <w:tcW w:w="2161" w:type="dxa"/>
+            <w:shd w:val="clear" w:color="auto" w:fill="8DB3E2" w:themeFill="text2" w:themeFillTint="66"/>
+          </w:tcPr>
+          <w:p>
+            <w:pPr>
+              <w:pStyle w:val="PSI-Normal"/>
+              <w:rPr>
+                <w:color w:val="FFFFFF" w:themeColor="background1"/>
+              </w:rPr>
+            </w:pPr>
+            <w:r>
+              <w:rPr>
+                <w:color w:val="FFFFFF" w:themeColor="background1"/>
+              </w:rPr>
+              <w:t>Comentario</w:t>
+            </w:r>
+          </w:p>
+        </w:tc>
+        <w:tc>
+          <w:tcPr>
+            <w:tcW w:w="2272" w:type="dxa"/>
+            <w:shd w:val="clear" w:color="auto" w:fill="8DB3E2" w:themeFill="text2" w:themeFillTint="66"/>
+          </w:tcPr>
+          <w:p>
+            <w:pPr>
+              <w:pStyle w:val="PSI-Normal"/>
+              <w:rPr>
+                <w:color w:val="FFFFFF" w:themeColor="background1"/>
+              </w:rPr>
+            </w:pPr>
+            <w:r>
+              <w:rPr>
+                <w:color w:val="FFFFFF" w:themeColor="background1"/>
+              </w:rPr>
+              <w:t>Responsable</w:t>
+            </w:r>
+          </w:p>
+        </w:tc>
+      </w:tr>
+      <w:tr>
+        <w:tc>
+          <w:tcPr>
+            <w:tcW w:w="2161" w:type="dxa"/>
+          </w:tcPr>
+          <w:p>
+            <w:pPr>
+              <w:pStyle w:val="PSI-Normal"/>
+            </w:pPr>
+          </w:p>
+        </w:tc>
+        <w:tc>
+          <w:tcPr>
+            <w:tcW w:w="2161" w:type="dxa"/>
+          </w:tcPr>
+          <w:p>
+            <w:pPr>
+              <w:pStyle w:val="PSI-Normal"/>
+            </w:pPr>
+          </w:p>
+        </w:tc>
+        <w:tc>
+          <w:tcPr>
+            <w:tcW w:w="2161" w:type="dxa"/>
+          </w:tcPr>
+          <w:p>
+            <w:pPr>
+              <w:pStyle w:val="PSI-Normal"/>
+            </w:pPr>
+          </w:p>
+        </w:tc>
+        <w:tc>
+          <w:tcPr>
+            <w:tcW w:w="2272" w:type="dxa"/>
+          </w:tcPr>
+          <w:p>
+            <w:pPr>
+              <w:pStyle w:val="PSI-Normal"/>
+            </w:pPr>
+          </w:p>
+        </w:tc>
+      </w:tr>
+    </w:tbl>
+    <w:p>
+      <w:pPr>
+        <w:pStyle w:val="PSI-Normal"/>
+      </w:pPr>
+    </w:p>
+    <w:p>
+      <w:pPr>
+        <w:pStyle w:val="PSI-Normal"/>
+      </w:pPr>
+    </w:p>
+    <w:p>
+      <w:pPr>
+        <w:pStyle w:val="PSI-Ttulo1"/>
+      </w:pPr>
+      <w:bookmarkStart w:id="113" w:name="_Toc50912548"/>
+      <w:r>
+        <w:lastRenderedPageBreak/>
+        <w:t>Ref. RK</w:t>
+      </w:r>
+      <w:bookmarkEnd w:id="113"/>
+    </w:p>
+    <w:p>
+      <w:pPr>
+        <w:pStyle w:val="PSI-Ttulo2"/>
+        <w:outlineLvl w:val="9"/>
+      </w:pPr>
+      <w:r>
+        <w:t>Identificación</w:t>
+      </w:r>
+    </w:p>
+    <w:tbl>
+      <w:tblPr>
+        <w:tblStyle w:val="Tablaconcuadrcula"/>
+        <w:tblW w:w="0" w:type="auto"/>
+        <w:tblInd w:w="-34" w:type="dxa"/>
+        <w:tblLook w:val="04A0" w:firstRow="1" w:lastRow="0" w:firstColumn="1" w:lastColumn="0" w:noHBand="0" w:noVBand="1"/>
+      </w:tblPr>
+      <w:tblGrid>
+        <w:gridCol w:w="3081"/>
+        <w:gridCol w:w="1179"/>
+        <w:gridCol w:w="191"/>
+        <w:gridCol w:w="1355"/>
+        <w:gridCol w:w="2722"/>
+      </w:tblGrid>
+      <w:tr>
+        <w:trPr>
+          <w:trHeight w:val="335"/>
+        </w:trPr>
+        <w:tc>
+          <w:tcPr>
+            <w:tcW w:w="3178" w:type="dxa"/>
+            <w:shd w:val="clear" w:color="auto" w:fill="8DB3E2" w:themeFill="text2" w:themeFillTint="66"/>
+          </w:tcPr>
+          <w:p>
+            <w:pPr>
+              <w:pStyle w:val="PSI-Normal"/>
+              <w:rPr>
+                <w:color w:val="FFFFFF" w:themeColor="background1"/>
+              </w:rPr>
+            </w:pPr>
+            <w:r>
+              <w:rPr>
+                <w:color w:val="FFFFFF" w:themeColor="background1"/>
+              </w:rPr>
+              <w:t>Número de Referencia</w:t>
+            </w:r>
+          </w:p>
+        </w:tc>
+        <w:tc>
+          <w:tcPr>
+            <w:tcW w:w="2788" w:type="dxa"/>
+            <w:gridSpan w:val="3"/>
+            <w:shd w:val="clear" w:color="auto" w:fill="8DB3E2" w:themeFill="text2" w:themeFillTint="66"/>
+          </w:tcPr>
+          <w:p>
+            <w:pPr>
+              <w:pStyle w:val="PSI-Normal"/>
+              <w:rPr>
+                <w:color w:val="FFFFFF" w:themeColor="background1"/>
+              </w:rPr>
+            </w:pPr>
+            <w:r>
+              <w:rPr>
+                <w:color w:val="FFFFFF" w:themeColor="background1"/>
+              </w:rPr>
+              <w:t>Fecha de Identificación</w:t>
+            </w:r>
+          </w:p>
+        </w:tc>
+        <w:tc>
+          <w:tcPr>
+            <w:tcW w:w="2788" w:type="dxa"/>
+            <w:shd w:val="clear" w:color="auto" w:fill="8DB3E2" w:themeFill="text2" w:themeFillTint="66"/>
+          </w:tcPr>
+          <w:p>
+            <w:pPr>
+              <w:pStyle w:val="PSI-Normal"/>
+              <w:rPr>
+                <w:color w:val="FFFFFF" w:themeColor="background1"/>
+              </w:rPr>
+            </w:pPr>
+            <w:r>
+              <w:rPr>
+                <w:color w:val="FFFFFF" w:themeColor="background1"/>
+              </w:rPr>
+              <w:t>Etapa</w:t>
+            </w:r>
+          </w:p>
+        </w:tc>
+      </w:tr>
+      <w:tr>
+        <w:trPr>
+          <w:trHeight w:val="335"/>
+        </w:trPr>
+        <w:tc>
+          <w:tcPr>
+            <w:tcW w:w="3178" w:type="dxa"/>
+            <w:shd w:val="clear" w:color="auto" w:fill="auto"/>
+          </w:tcPr>
+          <w:p>
+            <w:pPr>
+              <w:pStyle w:val="PSI-Normal"/>
+            </w:pPr>
+            <w:r>
+              <w:t>RK</w:t>
+            </w:r>
+          </w:p>
+        </w:tc>
+        <w:tc>
+          <w:tcPr>
+            <w:tcW w:w="2788" w:type="dxa"/>
+            <w:gridSpan w:val="3"/>
+            <w:shd w:val="clear" w:color="auto" w:fill="auto"/>
+          </w:tcPr>
+          <w:p>
+            <w:pPr>
+              <w:pStyle w:val="PSI-Normal"/>
+            </w:pPr>
+          </w:p>
+        </w:tc>
+        <w:tc>
+          <w:tcPr>
+            <w:tcW w:w="2788" w:type="dxa"/>
+            <w:shd w:val="clear" w:color="auto" w:fill="auto"/>
+          </w:tcPr>
+          <w:p>
+            <w:pPr>
+              <w:pStyle w:val="PSI-Normal"/>
+            </w:pPr>
+            <w:r>
+              <w:t>Construcción</w:t>
+            </w:r>
+          </w:p>
+        </w:tc>
+      </w:tr>
+      <w:tr>
+        <w:tc>
+          <w:tcPr>
+            <w:tcW w:w="4568" w:type="dxa"/>
+            <w:gridSpan w:val="3"/>
+            <w:shd w:val="clear" w:color="auto" w:fill="8DB3E2" w:themeFill="text2" w:themeFillTint="66"/>
+          </w:tcPr>
+          <w:p>
+            <w:pPr>
+              <w:pStyle w:val="PSI-Normal"/>
+              <w:rPr>
+                <w:color w:val="FFFFFF" w:themeColor="background1"/>
+              </w:rPr>
+            </w:pPr>
+            <w:r>
+              <w:rPr>
+                <w:color w:val="FFFFFF" w:themeColor="background1"/>
+              </w:rPr>
+              <w:t>Nombre del Riesgo</w:t>
+            </w:r>
+          </w:p>
+        </w:tc>
+        <w:tc>
+          <w:tcPr>
+            <w:tcW w:w="4186" w:type="dxa"/>
+            <w:gridSpan w:val="2"/>
+            <w:shd w:val="clear" w:color="auto" w:fill="8DB3E2" w:themeFill="text2" w:themeFillTint="66"/>
+          </w:tcPr>
+          <w:p>
+            <w:pPr>
+              <w:pStyle w:val="PSI-Normal"/>
+              <w:rPr>
+                <w:color w:val="FFFFFF" w:themeColor="background1"/>
+              </w:rPr>
+            </w:pPr>
+            <w:r>
+              <w:rPr>
+                <w:color w:val="FFFFFF" w:themeColor="background1"/>
+              </w:rPr>
+              <w:t>Categoría</w:t>
+            </w:r>
+          </w:p>
+        </w:tc>
+      </w:tr>
+      <w:tr>
+        <w:tc>
+          <w:tcPr>
+            <w:tcW w:w="4568" w:type="dxa"/>
+            <w:gridSpan w:val="3"/>
+          </w:tcPr>
+          <w:p>
+            <w:pPr>
+              <w:pStyle w:val="PSI-Normal"/>
+            </w:pPr>
+          </w:p>
+        </w:tc>
+        <w:tc>
+          <w:tcPr>
+            <w:tcW w:w="4186" w:type="dxa"/>
+            <w:gridSpan w:val="2"/>
+          </w:tcPr>
+          <w:p>
+            <w:pPr>
+              <w:pStyle w:val="PSI-Normal"/>
+            </w:pPr>
+          </w:p>
+        </w:tc>
+      </w:tr>
+      <w:tr>
+        <w:tc>
+          <w:tcPr>
+            <w:tcW w:w="8754" w:type="dxa"/>
+            <w:gridSpan w:val="5"/>
+            <w:shd w:val="clear" w:color="auto" w:fill="8DB3E2" w:themeFill="text2" w:themeFillTint="66"/>
+          </w:tcPr>
+          <w:p>
+            <w:pPr>
+              <w:pStyle w:val="PSI-Normal"/>
+              <w:rPr>
+                <w:color w:val="FFFFFF" w:themeColor="background1"/>
+              </w:rPr>
+            </w:pPr>
+            <w:r>
+              <w:rPr>
+                <w:color w:val="FFFFFF" w:themeColor="background1"/>
+              </w:rPr>
+              <w:t>Descripción</w:t>
+            </w:r>
+          </w:p>
+        </w:tc>
+      </w:tr>
+      <w:tr>
+        <w:tc>
+          <w:tcPr>
+            <w:tcW w:w="8754" w:type="dxa"/>
+            <w:gridSpan w:val="5"/>
+          </w:tcPr>
+          <w:p>
+            <w:pPr>
+              <w:pStyle w:val="PSI-Normal"/>
+            </w:pPr>
+          </w:p>
+        </w:tc>
+      </w:tr>
+      <w:tr>
+        <w:tc>
+          <w:tcPr>
+            <w:tcW w:w="4377" w:type="dxa"/>
+            <w:gridSpan w:val="2"/>
+            <w:shd w:val="clear" w:color="auto" w:fill="8DB3E2" w:themeFill="text2" w:themeFillTint="66"/>
+          </w:tcPr>
+          <w:p>
+            <w:pPr>
+              <w:pStyle w:val="PSI-Normal"/>
+              <w:rPr>
+                <w:color w:val="FFFFFF" w:themeColor="background1"/>
+              </w:rPr>
+            </w:pPr>
+            <w:r>
+              <w:rPr>
+                <w:color w:val="FFFFFF" w:themeColor="background1"/>
+              </w:rPr>
+              <w:t>Estado del Riesgo (Activo, Cerrado)</w:t>
+            </w:r>
+          </w:p>
+        </w:tc>
+        <w:tc>
+          <w:tcPr>
+            <w:tcW w:w="4377" w:type="dxa"/>
+            <w:gridSpan w:val="3"/>
+          </w:tcPr>
+          <w:p>
+            <w:pPr>
+              <w:pStyle w:val="PSI-Normal"/>
+            </w:pPr>
+            <w:r>
+              <w:t>Activo</w:t>
+            </w:r>
+          </w:p>
+        </w:tc>
+      </w:tr>
+    </w:tbl>
+    <w:p>
+      <w:pPr>
+        <w:pStyle w:val="PSI-Normal"/>
+      </w:pPr>
+    </w:p>
+    <w:p>
+      <w:pPr>
+        <w:pStyle w:val="PSI-Ttulo2"/>
+        <w:outlineLvl w:val="9"/>
+      </w:pPr>
+      <w:r>
+        <w:t>Análisis</w:t>
+      </w:r>
+    </w:p>
+    <w:tbl>
+      <w:tblPr>
+        <w:tblStyle w:val="Tablaconcuadrcula"/>
+        <w:tblW w:w="0" w:type="auto"/>
+        <w:tblInd w:w="-34" w:type="dxa"/>
+        <w:tblLook w:val="04A0" w:firstRow="1" w:lastRow="0" w:firstColumn="1" w:lastColumn="0" w:noHBand="0" w:noVBand="1"/>
+      </w:tblPr>
+      <w:tblGrid>
+        <w:gridCol w:w="3087"/>
+        <w:gridCol w:w="2756"/>
+        <w:gridCol w:w="2685"/>
+      </w:tblGrid>
+      <w:tr>
+        <w:tc>
+          <w:tcPr>
+            <w:tcW w:w="3176" w:type="dxa"/>
+            <w:shd w:val="clear" w:color="auto" w:fill="8DB3E2" w:themeFill="text2" w:themeFillTint="66"/>
+          </w:tcPr>
+          <w:p>
+            <w:pPr>
+              <w:pStyle w:val="PSI-Normal"/>
+              <w:rPr>
+                <w:color w:val="FFFFFF" w:themeColor="background1"/>
+              </w:rPr>
+            </w:pPr>
+            <w:r>
+              <w:rPr>
+                <w:color w:val="FFFFFF" w:themeColor="background1"/>
+              </w:rPr>
+              <w:t>Impacto</w:t>
+            </w:r>
+          </w:p>
+        </w:tc>
+        <w:tc>
+          <w:tcPr>
+            <w:tcW w:w="2813" w:type="dxa"/>
+            <w:shd w:val="clear" w:color="auto" w:fill="8DB3E2" w:themeFill="text2" w:themeFillTint="66"/>
+          </w:tcPr>
+          <w:p>
+            <w:pPr>
+              <w:pStyle w:val="PSI-Normal"/>
+              <w:rPr>
+                <w:color w:val="FFFFFF" w:themeColor="background1"/>
+              </w:rPr>
+            </w:pPr>
+            <w:r>
+              <w:rPr>
+                <w:color w:val="FFFFFF" w:themeColor="background1"/>
+              </w:rPr>
+              <w:t>Probabilidad</w:t>
+            </w:r>
+          </w:p>
+        </w:tc>
+        <w:tc>
+          <w:tcPr>
+            <w:tcW w:w="2765" w:type="dxa"/>
+            <w:shd w:val="clear" w:color="auto" w:fill="8DB3E2" w:themeFill="text2" w:themeFillTint="66"/>
+          </w:tcPr>
+          <w:p>
+            <w:pPr>
+              <w:pStyle w:val="PSI-Normal"/>
+              <w:rPr>
+                <w:color w:val="FFFFFF" w:themeColor="background1"/>
+              </w:rPr>
+            </w:pPr>
+            <w:r>
+              <w:rPr>
+                <w:color w:val="FFFFFF" w:themeColor="background1"/>
+              </w:rPr>
+              <w:t>Factor</w:t>
+            </w:r>
+          </w:p>
+        </w:tc>
+      </w:tr>
+      <w:tr>
+        <w:tc>
+          <w:tcPr>
+            <w:tcW w:w="3176" w:type="dxa"/>
+          </w:tcPr>
+          <w:p>
+            <w:pPr>
+              <w:pStyle w:val="PSI-Normal"/>
+            </w:pPr>
+          </w:p>
+        </w:tc>
+        <w:tc>
+          <w:tcPr>
+            <w:tcW w:w="2813" w:type="dxa"/>
+          </w:tcPr>
+          <w:p>
+            <w:pPr>
+              <w:pStyle w:val="PSI-Normal"/>
+            </w:pPr>
+          </w:p>
+        </w:tc>
+        <w:tc>
+          <w:tcPr>
+            <w:tcW w:w="2765" w:type="dxa"/>
+          </w:tcPr>
+          <w:p>
+            <w:pPr>
+              <w:pStyle w:val="PSI-Normal"/>
+            </w:pPr>
+          </w:p>
+        </w:tc>
+      </w:tr>
+      <w:tr>
+        <w:tc>
+          <w:tcPr>
+            <w:tcW w:w="8754" w:type="dxa"/>
+            <w:gridSpan w:val="3"/>
+            <w:shd w:val="clear" w:color="auto" w:fill="8DB3E2" w:themeFill="text2" w:themeFillTint="66"/>
+          </w:tcPr>
+          <w:p>
+            <w:pPr>
+              <w:pStyle w:val="PSI-Normal"/>
+              <w:rPr>
+                <w:color w:val="FFFFFF" w:themeColor="background1"/>
+              </w:rPr>
+            </w:pPr>
+            <w:r>
+              <w:rPr>
+                <w:color w:val="FFFFFF" w:themeColor="background1"/>
+              </w:rPr>
+              <w:t>Causas</w:t>
+            </w:r>
+          </w:p>
+        </w:tc>
+      </w:tr>
+      <w:tr>
+        <w:tc>
+          <w:tcPr>
+            <w:tcW w:w="8754" w:type="dxa"/>
+            <w:gridSpan w:val="3"/>
+          </w:tcPr>
+          <w:p>
+            <w:pPr>
+              <w:pStyle w:val="PSI-Normal"/>
+            </w:pPr>
+          </w:p>
+        </w:tc>
+      </w:tr>
+      <w:tr>
+        <w:tc>
+          <w:tcPr>
+            <w:tcW w:w="8754" w:type="dxa"/>
+            <w:gridSpan w:val="3"/>
+            <w:shd w:val="clear" w:color="auto" w:fill="8DB3E2" w:themeFill="text2" w:themeFillTint="66"/>
+          </w:tcPr>
+          <w:p>
+            <w:pPr>
+              <w:pStyle w:val="PSI-Normal"/>
+              <w:rPr>
+                <w:color w:val="FFFFFF" w:themeColor="background1"/>
+              </w:rPr>
+            </w:pPr>
+            <w:r>
+              <w:rPr>
+                <w:color w:val="FFFFFF" w:themeColor="background1"/>
+              </w:rPr>
+              <w:t>Síntomas</w:t>
+            </w:r>
+          </w:p>
+        </w:tc>
+      </w:tr>
+      <w:tr>
+        <w:tc>
+          <w:tcPr>
+            <w:tcW w:w="8754" w:type="dxa"/>
+            <w:gridSpan w:val="3"/>
+          </w:tcPr>
+          <w:p>
+            <w:pPr>
+              <w:pStyle w:val="PSI-Normal"/>
+            </w:pPr>
+          </w:p>
+        </w:tc>
+      </w:tr>
+    </w:tbl>
+    <w:p>
+      <w:pPr>
+        <w:pStyle w:val="PSI-Normal"/>
+      </w:pPr>
+    </w:p>
+    <w:p>
+      <w:pPr>
+        <w:pStyle w:val="PSI-Ttulo2"/>
+        <w:outlineLvl w:val="9"/>
+      </w:pPr>
+      <w:r>
+        <w:t>Plan de Riesgos</w:t>
+      </w:r>
+    </w:p>
+    <w:tbl>
+      <w:tblPr>
+        <w:tblStyle w:val="Tablaconcuadrcula"/>
+        <w:tblW w:w="8755" w:type="dxa"/>
+        <w:tblLook w:val="04A0" w:firstRow="1" w:lastRow="0" w:firstColumn="1" w:lastColumn="0" w:noHBand="0" w:noVBand="1"/>
+      </w:tblPr>
+      <w:tblGrid>
+        <w:gridCol w:w="2660"/>
+        <w:gridCol w:w="1701"/>
+        <w:gridCol w:w="2693"/>
+        <w:gridCol w:w="1701"/>
+      </w:tblGrid>
+      <w:tr>
+        <w:tc>
+          <w:tcPr>
+            <w:tcW w:w="2660" w:type="dxa"/>
+            <w:shd w:val="clear" w:color="auto" w:fill="8DB3E2" w:themeFill="text2" w:themeFillTint="66"/>
+          </w:tcPr>
+          <w:p>
+            <w:pPr>
+              <w:pStyle w:val="PSI-Normal"/>
+              <w:rPr>
+                <w:color w:val="FFFFFF" w:themeColor="background1"/>
+              </w:rPr>
+            </w:pPr>
+            <w:r>
+              <w:rPr>
+                <w:color w:val="FFFFFF" w:themeColor="background1"/>
+              </w:rPr>
+              <w:t>Estrategia de Respuesta</w:t>
+            </w:r>
+          </w:p>
+        </w:tc>
+        <w:tc>
+          <w:tcPr>
+            <w:tcW w:w="1701" w:type="dxa"/>
+            <w:shd w:val="clear" w:color="auto" w:fill="8DB3E2" w:themeFill="text2" w:themeFillTint="66"/>
+          </w:tcPr>
+          <w:p>
+            <w:pPr>
+              <w:pStyle w:val="PSI-Normal"/>
+              <w:rPr>
+                <w:color w:val="FFFFFF" w:themeColor="background1"/>
+              </w:rPr>
+            </w:pPr>
+            <w:r>
+              <w:rPr>
+                <w:color w:val="FFFFFF" w:themeColor="background1"/>
+              </w:rPr>
+              <w:t>Responsable</w:t>
+            </w:r>
+          </w:p>
+        </w:tc>
+        <w:tc>
+          <w:tcPr>
+            <w:tcW w:w="2693" w:type="dxa"/>
+            <w:shd w:val="clear" w:color="auto" w:fill="8DB3E2" w:themeFill="text2" w:themeFillTint="66"/>
+          </w:tcPr>
+          <w:p>
+            <w:pPr>
+              <w:pStyle w:val="PSI-Normal"/>
+              <w:rPr>
+                <w:color w:val="FFFFFF" w:themeColor="background1"/>
+              </w:rPr>
+            </w:pPr>
+            <w:r>
+              <w:rPr>
+                <w:color w:val="FFFFFF" w:themeColor="background1"/>
+              </w:rPr>
+              <w:t>Respuesta al Riesgo</w:t>
+            </w:r>
+          </w:p>
+        </w:tc>
+        <w:tc>
+          <w:tcPr>
+            <w:tcW w:w="1701" w:type="dxa"/>
+            <w:shd w:val="clear" w:color="auto" w:fill="8DB3E2" w:themeFill="text2" w:themeFillTint="66"/>
+          </w:tcPr>
+          <w:p>
+            <w:pPr>
+              <w:pStyle w:val="PSI-Normal"/>
+              <w:rPr>
+                <w:color w:val="FFFFFF" w:themeColor="background1"/>
+              </w:rPr>
+            </w:pPr>
+            <w:r>
+              <w:rPr>
+                <w:color w:val="FFFFFF" w:themeColor="background1"/>
+              </w:rPr>
+              <w:t>Etapa</w:t>
+            </w:r>
+          </w:p>
+        </w:tc>
+      </w:tr>
+      <w:tr>
+        <w:tc>
+          <w:tcPr>
+            <w:tcW w:w="2660" w:type="dxa"/>
+          </w:tcPr>
+          <w:p>
+            <w:pPr>
+              <w:pStyle w:val="PSI-Normal"/>
+            </w:pPr>
+          </w:p>
+        </w:tc>
+        <w:tc>
+          <w:tcPr>
+            <w:tcW w:w="1701" w:type="dxa"/>
+          </w:tcPr>
+          <w:p>
+            <w:pPr>
+              <w:pStyle w:val="PSI-Normal"/>
+            </w:pPr>
+          </w:p>
+        </w:tc>
+        <w:tc>
+          <w:tcPr>
+            <w:tcW w:w="2693" w:type="dxa"/>
+            <w:shd w:val="clear" w:color="auto" w:fill="auto"/>
+          </w:tcPr>
+          <w:p>
+            <w:pPr>
+              <w:pStyle w:val="PSI-Normal"/>
+            </w:pPr>
+          </w:p>
+        </w:tc>
+        <w:tc>
+          <w:tcPr>
+            <w:tcW w:w="1701" w:type="dxa"/>
+            <w:shd w:val="clear" w:color="auto" w:fill="auto"/>
+          </w:tcPr>
+          <w:p>
+            <w:pPr>
+              <w:pStyle w:val="PSI-Normal"/>
+            </w:pPr>
+          </w:p>
+        </w:tc>
+      </w:tr>
+      <w:tr>
+        <w:tc>
+          <w:tcPr>
+            <w:tcW w:w="2660" w:type="dxa"/>
+          </w:tcPr>
+          <w:p>
+            <w:pPr>
+              <w:pStyle w:val="PSI-Normal"/>
+            </w:pPr>
+          </w:p>
+        </w:tc>
+        <w:tc>
+          <w:tcPr>
+            <w:tcW w:w="1701" w:type="dxa"/>
+          </w:tcPr>
+          <w:p>
+            <w:pPr>
+              <w:pStyle w:val="PSI-Normal"/>
+            </w:pPr>
+          </w:p>
+        </w:tc>
+        <w:tc>
+          <w:tcPr>
+            <w:tcW w:w="2693" w:type="dxa"/>
+            <w:shd w:val="clear" w:color="auto" w:fill="auto"/>
+          </w:tcPr>
+          <w:p>
+            <w:pPr>
+              <w:pStyle w:val="PSI-Normal"/>
+            </w:pPr>
+          </w:p>
+        </w:tc>
+        <w:tc>
+          <w:tcPr>
+            <w:tcW w:w="1701" w:type="dxa"/>
+            <w:shd w:val="clear" w:color="auto" w:fill="auto"/>
+          </w:tcPr>
+          <w:p>
+            <w:pPr>
+              <w:pStyle w:val="PSI-Normal"/>
+            </w:pPr>
+          </w:p>
+        </w:tc>
+      </w:tr>
+    </w:tbl>
+    <w:p>
+      <w:pPr>
+        <w:pStyle w:val="PSI-Normal"/>
+      </w:pPr>
+    </w:p>
+    <w:p>
+      <w:pPr>
+        <w:pStyle w:val="PSI-Ttulo2"/>
+        <w:outlineLvl w:val="9"/>
+      </w:pPr>
+      <w:r>
+        <w:t>Seguimiento</w:t>
+      </w:r>
+    </w:p>
+    <w:tbl>
+      <w:tblPr>
+        <w:tblStyle w:val="Tablaconcuadrcula"/>
+        <w:tblW w:w="8755" w:type="dxa"/>
+        <w:tblLook w:val="04A0" w:firstRow="1" w:lastRow="0" w:firstColumn="1" w:lastColumn="0" w:noHBand="0" w:noVBand="1"/>
+      </w:tblPr>
+      <w:tblGrid>
+        <w:gridCol w:w="2161"/>
+        <w:gridCol w:w="2161"/>
+        <w:gridCol w:w="2161"/>
+        <w:gridCol w:w="2272"/>
+      </w:tblGrid>
+      <w:tr>
+        <w:tc>
+          <w:tcPr>
+            <w:tcW w:w="2161" w:type="dxa"/>
+            <w:shd w:val="clear" w:color="auto" w:fill="8DB3E2" w:themeFill="text2" w:themeFillTint="66"/>
+          </w:tcPr>
+          <w:p>
+            <w:pPr>
+              <w:pStyle w:val="PSI-Normal"/>
+              <w:rPr>
+                <w:color w:val="FFFFFF" w:themeColor="background1"/>
+              </w:rPr>
+            </w:pPr>
+            <w:r>
+              <w:rPr>
+                <w:color w:val="FFFFFF" w:themeColor="background1"/>
+              </w:rPr>
+              <w:t>Fecha</w:t>
+            </w:r>
+          </w:p>
+        </w:tc>
+        <w:tc>
+          <w:tcPr>
+            <w:tcW w:w="2161" w:type="dxa"/>
+            <w:shd w:val="clear" w:color="auto" w:fill="8DB3E2" w:themeFill="text2" w:themeFillTint="66"/>
+          </w:tcPr>
+          <w:p>
+            <w:pPr>
+              <w:pStyle w:val="PSI-Normal"/>
+              <w:rPr>
+                <w:color w:val="FFFFFF" w:themeColor="background1"/>
+              </w:rPr>
+            </w:pPr>
+            <w:r>
+              <w:rPr>
+                <w:color w:val="FFFFFF" w:themeColor="background1"/>
+              </w:rPr>
+              <w:t>Etapa</w:t>
+            </w:r>
+          </w:p>
+        </w:tc>
+        <w:tc>
+          <w:tcPr>
+            <w:tcW w:w="2161" w:type="dxa"/>
+            <w:shd w:val="clear" w:color="auto" w:fill="8DB3E2" w:themeFill="text2" w:themeFillTint="66"/>
+          </w:tcPr>
+          <w:p>
+            <w:pPr>
+              <w:pStyle w:val="PSI-Normal"/>
+              <w:rPr>
+                <w:color w:val="FFFFFF" w:themeColor="background1"/>
+              </w:rPr>
+            </w:pPr>
+            <w:r>
+              <w:rPr>
+                <w:color w:val="FFFFFF" w:themeColor="background1"/>
+              </w:rPr>
+              <w:t>Comentario</w:t>
+            </w:r>
+          </w:p>
+        </w:tc>
+        <w:tc>
+          <w:tcPr>
+            <w:tcW w:w="2272" w:type="dxa"/>
+            <w:shd w:val="clear" w:color="auto" w:fill="8DB3E2" w:themeFill="text2" w:themeFillTint="66"/>
+          </w:tcPr>
+          <w:p>
+            <w:pPr>
+              <w:pStyle w:val="PSI-Normal"/>
+              <w:rPr>
+                <w:color w:val="FFFFFF" w:themeColor="background1"/>
+              </w:rPr>
+            </w:pPr>
+            <w:r>
+              <w:rPr>
+                <w:color w:val="FFFFFF" w:themeColor="background1"/>
+              </w:rPr>
+              <w:t>Responsable</w:t>
+            </w:r>
+          </w:p>
+        </w:tc>
+      </w:tr>
+      <w:tr>
+        <w:tc>
+          <w:tcPr>
+            <w:tcW w:w="2161" w:type="dxa"/>
+          </w:tcPr>
+          <w:p>
+            <w:pPr>
+              <w:pStyle w:val="PSI-Normal"/>
+            </w:pPr>
+          </w:p>
+        </w:tc>
+        <w:tc>
+          <w:tcPr>
+            <w:tcW w:w="2161" w:type="dxa"/>
+          </w:tcPr>
+          <w:p>
+            <w:pPr>
+              <w:pStyle w:val="PSI-Normal"/>
+            </w:pPr>
+          </w:p>
+        </w:tc>
+        <w:tc>
+          <w:tcPr>
+            <w:tcW w:w="2161" w:type="dxa"/>
+          </w:tcPr>
+          <w:p>
+            <w:pPr>
+              <w:pStyle w:val="PSI-Normal"/>
+            </w:pPr>
+          </w:p>
+        </w:tc>
+        <w:tc>
+          <w:tcPr>
+            <w:tcW w:w="2272" w:type="dxa"/>
+          </w:tcPr>
+          <w:p>
+            <w:pPr>
+              <w:pStyle w:val="PSI-Normal"/>
+            </w:pPr>
+          </w:p>
+        </w:tc>
+      </w:tr>
+    </w:tbl>
     <w:p>
       <w:pPr>
         <w:pStyle w:val="PSI-Normal"/>
@@ -32692,14 +36477,21 @@
         <w:dataBinding w:prefixMappings="xmlns:ns0='http://schemas.openxmlformats.org/officeDocument/2006/extended-properties' " w:xpath="/ns0:Properties[1]/ns0:Company[1]" w:storeItemID="{6668398D-A668-4E3E-A5EB-62B293D839F1}"/>
         <w:text/>
       </w:sdtPr>
-      <w:sdtEndPr/>
       <w:sdtContent>
         <w:r>
           <w:rPr>
             <w:lang w:val="es-AR"/>
           </w:rPr>
-          <w:t>VASPA Team</w:t>
+          <w:t xml:space="preserve">VASPA </w:t>
         </w:r>
+        <w:proofErr w:type="spellStart"/>
+        <w:r>
+          <w:rPr>
+            <w:lang w:val="es-AR"/>
+          </w:rPr>
+          <w:t>Team</w:t>
+        </w:r>
+        <w:proofErr w:type="spellEnd"/>
       </w:sdtContent>
     </w:sdt>
     <w:r>
@@ -32929,7 +36721,6 @@
           <w:docPartUnique/>
         </w:docPartObj>
       </w:sdtPr>
-      <w:sdtEndPr/>
       <w:sdtContent>
         <w:r>
           <w:tab/>
@@ -32975,7 +36766,7 @@
             <w:rFonts w:asciiTheme="majorHAnsi" w:hAnsiTheme="majorHAnsi" w:cstheme="majorHAnsi"/>
             <w:noProof/>
           </w:rPr>
-          <w:t>51</w:t>
+          <w:t>4</w:t>
         </w:r>
         <w:r>
           <w:rPr>
@@ -33012,7 +36803,7 @@
             <w:rFonts w:asciiTheme="majorHAnsi" w:hAnsiTheme="majorHAnsi" w:cstheme="majorHAnsi"/>
             <w:noProof/>
           </w:rPr>
-          <w:t>53</w:t>
+          <w:t>56</w:t>
         </w:r>
         <w:r>
           <w:rPr>
@@ -33109,7 +36900,6 @@
       <w:dataBinding w:prefixMappings="xmlns:ns0='http://purl.org/dc/elements/1.1/' xmlns:ns1='http://schemas.openxmlformats.org/package/2006/metadata/core-properties' " w:xpath="/ns1:coreProperties[1]/ns0:creator[1]" w:storeItemID="{6C3C8BC8-F283-45AE-878A-BAB7291924A1}"/>
       <w:text/>
     </w:sdtPr>
-    <w:sdtEndPr/>
     <w:sdtContent>
       <w:p>
         <w:pPr>
@@ -33169,7 +36959,6 @@
       <w:dataBinding w:prefixMappings="xmlns:ns0='http://schemas.openxmlformats.org/package/2006/metadata/core-properties' xmlns:ns1='http://purl.org/dc/elements/1.1/'" w:xpath="/ns0:coreProperties[1]/ns1:title[1]" w:storeItemID="{6C3C8BC8-F283-45AE-878A-BAB7291924A1}"/>
       <w:text/>
     </w:sdtPr>
-    <w:sdtEndPr/>
     <w:sdtContent>
       <w:p>
         <w:pPr>
@@ -33625,7 +37414,6 @@
         <w:dataBinding w:prefixMappings="xmlns:ns0='http://schemas.openxmlformats.org/package/2006/metadata/core-properties' xmlns:ns1='http://purl.org/dc/elements/1.1/'" w:xpath="/ns0:coreProperties[1]/ns1:subject[1]" w:storeItemID="{6C3C8BC8-F283-45AE-878A-BAB7291924A1}"/>
         <w:text/>
       </w:sdtPr>
-      <w:sdtEndPr/>
       <w:sdtContent>
         <w:r>
           <w:rPr>
@@ -36512,7 +40300,7 @@
 </file>
 
 <file path=customXml/itemProps2.xml><?xml version="1.0" encoding="utf-8"?>
-<ds:datastoreItem xmlns:ds="http://schemas.openxmlformats.org/officeDocument/2006/customXml" ds:itemID="{A1DB9A7E-F65B-487F-96F1-DBD06E66D3AD}">
+<ds:datastoreItem xmlns:ds="http://schemas.openxmlformats.org/officeDocument/2006/customXml" ds:itemID="{69A17394-2E02-4F9C-B81D-B2CB4F92582F}">
   <ds:schemaRefs>
     <ds:schemaRef ds:uri="http://schemas.openxmlformats.org/officeDocument/2006/bibliography"/>
   </ds:schemaRefs>

--- a/Gestion de Riesgos/Seguimiento de Riesgos.docx
+++ b/Gestion de Riesgos/Seguimiento de Riesgos.docx
@@ -23,8 +23,6 @@
         </w:rPr>
       </w:sdtEndPr>
       <w:sdtContent>
-        <w:bookmarkStart w:id="0" w:name="_GoBack" w:displacedByCustomXml="prev"/>
-        <w:bookmarkEnd w:id="0" w:displacedByCustomXml="prev"/>
         <w:p>
           <w:pPr>
             <w:pStyle w:val="Sinespaciado"/>
@@ -387,6 +385,7 @@
             <w:dataBinding w:prefixMappings="xmlns:ns0='http://schemas.openxmlformats.org/package/2006/metadata/core-properties' xmlns:ns1='http://purl.org/dc/elements/1.1/'" w:xpath="/ns0:coreProperties[1]/ns1:title[1]" w:storeItemID="{6C3C8BC8-F283-45AE-878A-BAB7291924A1}"/>
             <w:text/>
           </w:sdtPr>
+          <w:sdtEndPr/>
           <w:sdtContent>
             <w:p>
               <w:pPr>
@@ -421,6 +420,7 @@
             <w:dataBinding w:prefixMappings="xmlns:ns0='http://schemas.openxmlformats.org/package/2006/metadata/core-properties' xmlns:ns1='http://purl.org/dc/elements/1.1/'" w:xpath="/ns0:coreProperties[1]/ns1:subject[1]" w:storeItemID="{6C3C8BC8-F283-45AE-878A-BAB7291924A1}"/>
             <w:text/>
           </w:sdtPr>
+          <w:sdtEndPr/>
           <w:sdtContent>
             <w:p>
               <w:pPr>
@@ -472,6 +472,7 @@
             <w:dataBinding w:prefixMappings="xmlns:ns0='http://schemas.openxmlformats.org/officeDocument/2006/extended-properties' " w:xpath="/ns0:Properties[1]/ns0:Company[1]" w:storeItemID="{6668398D-A668-4E3E-A5EB-62B293D839F1}"/>
             <w:text/>
           </w:sdtPr>
+          <w:sdtEndPr/>
           <w:sdtContent>
             <w:p>
               <w:pPr>
@@ -485,17 +486,8 @@
                   <w:rFonts w:asciiTheme="majorHAnsi" w:hAnsiTheme="majorHAnsi"/>
                   <w:lang w:val="es-AR"/>
                 </w:rPr>
-                <w:t xml:space="preserve">VASPA </w:t>
+                <w:t>VASPA Team</w:t>
               </w:r>
-              <w:proofErr w:type="spellStart"/>
-              <w:r>
-                <w:rPr>
-                  <w:rFonts w:asciiTheme="majorHAnsi" w:hAnsiTheme="majorHAnsi"/>
-                  <w:lang w:val="es-AR"/>
-                </w:rPr>
-                <w:t>Team</w:t>
-              </w:r>
-              <w:proofErr w:type="spellEnd"/>
             </w:p>
           </w:sdtContent>
         </w:sdt>
@@ -509,6 +501,7 @@
             <w:dataBinding w:prefixMappings="xmlns:ns0='http://schemas.openxmlformats.org/package/2006/metadata/core-properties' xmlns:ns1='http://purl.org/dc/elements/1.1/'" w:xpath="/ns0:coreProperties[1]/ns1:creator[1]" w:storeItemID="{6C3C8BC8-F283-45AE-878A-BAB7291924A1}"/>
             <w:text/>
           </w:sdtPr>
+          <w:sdtEndPr/>
           <w:sdtContent>
             <w:p>
               <w:pPr>
@@ -1007,6 +1000,7 @@
           <w:docPartUnique/>
         </w:docPartObj>
       </w:sdtPr>
+      <w:sdtEndPr/>
       <w:sdtContent>
         <w:p>
           <w:pPr>
@@ -1044,7 +1038,7 @@
           <w:r>
             <w:fldChar w:fldCharType="separate"/>
           </w:r>
-          <w:hyperlink w:anchor="_Toc54561187" w:history="1">
+          <w:hyperlink w:anchor="_Toc54653136" w:history="1">
             <w:r>
               <w:rPr>
                 <w:rStyle w:val="Hipervnculo"/>
@@ -1071,7 +1065,7 @@
                 <w:noProof/>
                 <w:webHidden/>
               </w:rPr>
-              <w:instrText xml:space="preserve"> PAGEREF _Toc54561187 \h </w:instrText>
+              <w:instrText xml:space="preserve"> PAGEREF _Toc54653136 \h </w:instrText>
             </w:r>
             <w:r>
               <w:rPr>
@@ -1115,7 +1109,7 @@
               <w:lang w:val="es-AR" w:eastAsia="es-AR"/>
             </w:rPr>
           </w:pPr>
-          <w:hyperlink w:anchor="_Toc54561188" w:history="1">
+          <w:hyperlink w:anchor="_Toc54653137" w:history="1">
             <w:r>
               <w:rPr>
                 <w:rStyle w:val="Hipervnculo"/>
@@ -1142,7 +1136,7 @@
                 <w:noProof/>
                 <w:webHidden/>
               </w:rPr>
-              <w:instrText xml:space="preserve"> PAGEREF _Toc54561188 \h </w:instrText>
+              <w:instrText xml:space="preserve"> PAGEREF _Toc54653137 \h </w:instrText>
             </w:r>
             <w:r>
               <w:rPr>
@@ -1186,7 +1180,7 @@
               <w:lang w:val="es-AR" w:eastAsia="es-AR"/>
             </w:rPr>
           </w:pPr>
-          <w:hyperlink w:anchor="_Toc54561189" w:history="1">
+          <w:hyperlink w:anchor="_Toc54653138" w:history="1">
             <w:r>
               <w:rPr>
                 <w:rStyle w:val="Hipervnculo"/>
@@ -1213,7 +1207,7 @@
                 <w:noProof/>
                 <w:webHidden/>
               </w:rPr>
-              <w:instrText xml:space="preserve"> PAGEREF _Toc54561189 \h </w:instrText>
+              <w:instrText xml:space="preserve"> PAGEREF _Toc54653138 \h </w:instrText>
             </w:r>
             <w:r>
               <w:rPr>
@@ -1257,7 +1251,7 @@
               <w:lang w:val="es-AR" w:eastAsia="es-AR"/>
             </w:rPr>
           </w:pPr>
-          <w:hyperlink w:anchor="_Toc54561190" w:history="1">
+          <w:hyperlink w:anchor="_Toc54653139" w:history="1">
             <w:r>
               <w:rPr>
                 <w:rStyle w:val="Hipervnculo"/>
@@ -1284,7 +1278,7 @@
                 <w:noProof/>
                 <w:webHidden/>
               </w:rPr>
-              <w:instrText xml:space="preserve"> PAGEREF _Toc54561190 \h </w:instrText>
+              <w:instrText xml:space="preserve"> PAGEREF _Toc54653139 \h </w:instrText>
             </w:r>
             <w:r>
               <w:rPr>
@@ -1328,7 +1322,7 @@
               <w:lang w:val="es-AR" w:eastAsia="es-AR"/>
             </w:rPr>
           </w:pPr>
-          <w:hyperlink w:anchor="_Toc54561191" w:history="1">
+          <w:hyperlink w:anchor="_Toc54653140" w:history="1">
             <w:r>
               <w:rPr>
                 <w:rStyle w:val="Hipervnculo"/>
@@ -1355,7 +1349,7 @@
                 <w:noProof/>
                 <w:webHidden/>
               </w:rPr>
-              <w:instrText xml:space="preserve"> PAGEREF _Toc54561191 \h </w:instrText>
+              <w:instrText xml:space="preserve"> PAGEREF _Toc54653140 \h </w:instrText>
             </w:r>
             <w:r>
               <w:rPr>
@@ -1399,7 +1393,7 @@
               <w:lang w:val="es-AR" w:eastAsia="es-AR"/>
             </w:rPr>
           </w:pPr>
-          <w:hyperlink w:anchor="_Toc54561192" w:history="1">
+          <w:hyperlink w:anchor="_Toc54653141" w:history="1">
             <w:r>
               <w:rPr>
                 <w:rStyle w:val="Hipervnculo"/>
@@ -1426,7 +1420,7 @@
                 <w:noProof/>
                 <w:webHidden/>
               </w:rPr>
-              <w:instrText xml:space="preserve"> PAGEREF _Toc54561192 \h </w:instrText>
+              <w:instrText xml:space="preserve"> PAGEREF _Toc54653141 \h </w:instrText>
             </w:r>
             <w:r>
               <w:rPr>
@@ -1470,7 +1464,7 @@
               <w:lang w:val="es-AR" w:eastAsia="es-AR"/>
             </w:rPr>
           </w:pPr>
-          <w:hyperlink w:anchor="_Toc54561193" w:history="1">
+          <w:hyperlink w:anchor="_Toc54653142" w:history="1">
             <w:r>
               <w:rPr>
                 <w:rStyle w:val="Hipervnculo"/>
@@ -1497,7 +1491,7 @@
                 <w:noProof/>
                 <w:webHidden/>
               </w:rPr>
-              <w:instrText xml:space="preserve"> PAGEREF _Toc54561193 \h </w:instrText>
+              <w:instrText xml:space="preserve"> PAGEREF _Toc54653142 \h </w:instrText>
             </w:r>
             <w:r>
               <w:rPr>
@@ -1541,7 +1535,7 @@
               <w:lang w:val="es-AR" w:eastAsia="es-AR"/>
             </w:rPr>
           </w:pPr>
-          <w:hyperlink w:anchor="_Toc54561194" w:history="1">
+          <w:hyperlink w:anchor="_Toc54653143" w:history="1">
             <w:r>
               <w:rPr>
                 <w:rStyle w:val="Hipervnculo"/>
@@ -1570,7 +1564,7 @@
                 <w:noProof/>
                 <w:webHidden/>
               </w:rPr>
-              <w:instrText xml:space="preserve"> PAGEREF _Toc54561194 \h </w:instrText>
+              <w:instrText xml:space="preserve"> PAGEREF _Toc54653143 \h </w:instrText>
             </w:r>
             <w:r>
               <w:rPr>
@@ -1614,7 +1608,7 @@
               <w:lang w:val="es-AR" w:eastAsia="es-AR"/>
             </w:rPr>
           </w:pPr>
-          <w:hyperlink w:anchor="_Toc54561195" w:history="1">
+          <w:hyperlink w:anchor="_Toc54653144" w:history="1">
             <w:r>
               <w:rPr>
                 <w:rStyle w:val="Hipervnculo"/>
@@ -1643,7 +1637,7 @@
                 <w:noProof/>
                 <w:webHidden/>
               </w:rPr>
-              <w:instrText xml:space="preserve"> PAGEREF _Toc54561195 \h </w:instrText>
+              <w:instrText xml:space="preserve"> PAGEREF _Toc54653144 \h </w:instrText>
             </w:r>
             <w:r>
               <w:rPr>
@@ -1687,7 +1681,7 @@
               <w:lang w:val="es-AR" w:eastAsia="es-AR"/>
             </w:rPr>
           </w:pPr>
-          <w:hyperlink w:anchor="_Toc54561196" w:history="1">
+          <w:hyperlink w:anchor="_Toc54653145" w:history="1">
             <w:r>
               <w:rPr>
                 <w:rStyle w:val="Hipervnculo"/>
@@ -1714,7 +1708,7 @@
                 <w:noProof/>
                 <w:webHidden/>
               </w:rPr>
-              <w:instrText xml:space="preserve"> PAGEREF _Toc54561196 \h </w:instrText>
+              <w:instrText xml:space="preserve"> PAGEREF _Toc54653145 \h </w:instrText>
             </w:r>
             <w:r>
               <w:rPr>
@@ -1758,7 +1752,7 @@
               <w:lang w:val="es-AR" w:eastAsia="es-AR"/>
             </w:rPr>
           </w:pPr>
-          <w:hyperlink w:anchor="_Toc54561197" w:history="1">
+          <w:hyperlink w:anchor="_Toc54653146" w:history="1">
             <w:r>
               <w:rPr>
                 <w:rStyle w:val="Hipervnculo"/>
@@ -1787,7 +1781,7 @@
                 <w:noProof/>
                 <w:webHidden/>
               </w:rPr>
-              <w:instrText xml:space="preserve"> PAGEREF _Toc54561197 \h </w:instrText>
+              <w:instrText xml:space="preserve"> PAGEREF _Toc54653146 \h </w:instrText>
             </w:r>
             <w:r>
               <w:rPr>
@@ -1831,7 +1825,7 @@
               <w:lang w:val="es-AR" w:eastAsia="es-AR"/>
             </w:rPr>
           </w:pPr>
-          <w:hyperlink w:anchor="_Toc54561198" w:history="1">
+          <w:hyperlink w:anchor="_Toc54653147" w:history="1">
             <w:r>
               <w:rPr>
                 <w:rStyle w:val="Hipervnculo"/>
@@ -1858,7 +1852,7 @@
                 <w:noProof/>
                 <w:webHidden/>
               </w:rPr>
-              <w:instrText xml:space="preserve"> PAGEREF _Toc54561198 \h </w:instrText>
+              <w:instrText xml:space="preserve"> PAGEREF _Toc54653147 \h </w:instrText>
             </w:r>
             <w:r>
               <w:rPr>
@@ -1902,7 +1896,7 @@
               <w:lang w:val="es-AR" w:eastAsia="es-AR"/>
             </w:rPr>
           </w:pPr>
-          <w:hyperlink w:anchor="_Toc54561199" w:history="1">
+          <w:hyperlink w:anchor="_Toc54653148" w:history="1">
             <w:r>
               <w:rPr>
                 <w:rStyle w:val="Hipervnculo"/>
@@ -1929,7 +1923,7 @@
                 <w:noProof/>
                 <w:webHidden/>
               </w:rPr>
-              <w:instrText xml:space="preserve"> PAGEREF _Toc54561199 \h </w:instrText>
+              <w:instrText xml:space="preserve"> PAGEREF _Toc54653148 \h </w:instrText>
             </w:r>
             <w:r>
               <w:rPr>
@@ -1973,7 +1967,7 @@
               <w:lang w:val="es-AR" w:eastAsia="es-AR"/>
             </w:rPr>
           </w:pPr>
-          <w:hyperlink w:anchor="_Toc54561200" w:history="1">
+          <w:hyperlink w:anchor="_Toc54653149" w:history="1">
             <w:r>
               <w:rPr>
                 <w:rStyle w:val="Hipervnculo"/>
@@ -2000,7 +1994,7 @@
                 <w:noProof/>
                 <w:webHidden/>
               </w:rPr>
-              <w:instrText xml:space="preserve"> PAGEREF _Toc54561200 \h </w:instrText>
+              <w:instrText xml:space="preserve"> PAGEREF _Toc54653149 \h </w:instrText>
             </w:r>
             <w:r>
               <w:rPr>
@@ -2044,7 +2038,7 @@
               <w:lang w:val="es-AR" w:eastAsia="es-AR"/>
             </w:rPr>
           </w:pPr>
-          <w:hyperlink w:anchor="_Toc54561201" w:history="1">
+          <w:hyperlink w:anchor="_Toc54653150" w:history="1">
             <w:r>
               <w:rPr>
                 <w:rStyle w:val="Hipervnculo"/>
@@ -2071,7 +2065,7 @@
                 <w:noProof/>
                 <w:webHidden/>
               </w:rPr>
-              <w:instrText xml:space="preserve"> PAGEREF _Toc54561201 \h </w:instrText>
+              <w:instrText xml:space="preserve"> PAGEREF _Toc54653150 \h </w:instrText>
             </w:r>
             <w:r>
               <w:rPr>
@@ -2115,7 +2109,7 @@
               <w:lang w:val="es-AR" w:eastAsia="es-AR"/>
             </w:rPr>
           </w:pPr>
-          <w:hyperlink w:anchor="_Toc54561202" w:history="1">
+          <w:hyperlink w:anchor="_Toc54653151" w:history="1">
             <w:r>
               <w:rPr>
                 <w:rStyle w:val="Hipervnculo"/>
@@ -2142,7 +2136,7 @@
                 <w:noProof/>
                 <w:webHidden/>
               </w:rPr>
-              <w:instrText xml:space="preserve"> PAGEREF _Toc54561202 \h </w:instrText>
+              <w:instrText xml:space="preserve"> PAGEREF _Toc54653151 \h </w:instrText>
             </w:r>
             <w:r>
               <w:rPr>
@@ -2186,27 +2180,13 @@
               <w:lang w:val="es-AR" w:eastAsia="es-AR"/>
             </w:rPr>
           </w:pPr>
-          <w:hyperlink w:anchor="_Toc54561203" w:history="1">
+          <w:hyperlink w:anchor="_Toc54653152" w:history="1">
             <w:r>
               <w:rPr>
                 <w:rStyle w:val="Hipervnculo"/>
                 <w:noProof/>
               </w:rPr>
-              <w:t xml:space="preserve">Ref. RK009 - Tener que usar nuevas librerías en el proyecto </w:t>
-            </w:r>
-            <w:r>
-              <w:rPr>
-                <w:rStyle w:val="Hipervnculo"/>
-                <w:noProof/>
-              </w:rPr>
-              <w:t>y</w:t>
-            </w:r>
-            <w:r>
-              <w:rPr>
-                <w:rStyle w:val="Hipervnculo"/>
-                <w:noProof/>
-              </w:rPr>
-              <w:t xml:space="preserve"> adaptarlas al mismo</w:t>
+              <w:t>Ref. RK030 - Tener que usar nuevas librerías en el proyecto y adaptarlas al mismo</w:t>
             </w:r>
             <w:r>
               <w:rPr>
@@ -2227,7 +2207,7 @@
                 <w:noProof/>
                 <w:webHidden/>
               </w:rPr>
-              <w:instrText xml:space="preserve"> PAGEREF _Toc54561203 \h </w:instrText>
+              <w:instrText xml:space="preserve"> PAGEREF _Toc54653152 \h </w:instrText>
             </w:r>
             <w:r>
               <w:rPr>
@@ -2271,13 +2251,13 @@
               <w:lang w:val="es-AR" w:eastAsia="es-AR"/>
             </w:rPr>
           </w:pPr>
-          <w:hyperlink w:anchor="_Toc54561204" w:history="1">
+          <w:hyperlink w:anchor="_Toc54653153" w:history="1">
             <w:r>
               <w:rPr>
                 <w:rStyle w:val="Hipervnculo"/>
                 <w:noProof/>
               </w:rPr>
-              <w:t>Ref. RK126 – El proyecto quede estancado debido a que los integrantes del VASPA Team se tomen vacaciones</w:t>
+              <w:t>Ref. RK034 – El proyecto quede estancado debido a que los integrantes del VASPA Team se tomen vacaciones</w:t>
             </w:r>
             <w:r>
               <w:rPr>
@@ -2298,7 +2278,7 @@
                 <w:noProof/>
                 <w:webHidden/>
               </w:rPr>
-              <w:instrText xml:space="preserve"> PAGEREF _Toc54561204 \h </w:instrText>
+              <w:instrText xml:space="preserve"> PAGEREF _Toc54653153 \h </w:instrText>
             </w:r>
             <w:r>
               <w:rPr>
@@ -2342,13 +2322,13 @@
               <w:lang w:val="es-AR" w:eastAsia="es-AR"/>
             </w:rPr>
           </w:pPr>
-          <w:hyperlink w:anchor="_Toc54561205" w:history="1">
+          <w:hyperlink w:anchor="_Toc54653154" w:history="1">
             <w:r>
               <w:rPr>
                 <w:rStyle w:val="Hipervnculo"/>
                 <w:noProof/>
               </w:rPr>
-              <w:t>Ref. RK199 - Tener problemas (errores) a la hora de ejecutar la app móvil debido a que cambio de versión el framework Ionic</w:t>
+              <w:t>Ref. RK038 - Tener problemas (errores) al volver a ejecutar la app móvil debido a un cambio de versión del framework Ionic</w:t>
             </w:r>
             <w:r>
               <w:rPr>
@@ -2369,7 +2349,7 @@
                 <w:noProof/>
                 <w:webHidden/>
               </w:rPr>
-              <w:instrText xml:space="preserve"> PAGEREF _Toc54561205 \h </w:instrText>
+              <w:instrText xml:space="preserve"> PAGEREF _Toc54653154 \h </w:instrText>
             </w:r>
             <w:r>
               <w:rPr>
@@ -2413,13 +2393,13 @@
               <w:lang w:val="es-AR" w:eastAsia="es-AR"/>
             </w:rPr>
           </w:pPr>
-          <w:hyperlink w:anchor="_Toc54561206" w:history="1">
+          <w:hyperlink w:anchor="_Toc54653155" w:history="1">
             <w:r>
               <w:rPr>
                 <w:rStyle w:val="Hipervnculo"/>
                 <w:noProof/>
               </w:rPr>
-              <w:t>Ref. RK206 - No se lleven a cabo reuniones presenciales entre los integrantes del grupo de desarrollo debido a la pandemia (COVID-19) que afecta al mundo entero.</w:t>
+              <w:t>Ref. RK039 - No se lleven a cabo reuniones presenciales entre los integrantes del grupo de desarrollo debido a la pandemia (COVID-19) que afecta al mundo entero.</w:t>
             </w:r>
             <w:r>
               <w:rPr>
@@ -2440,7 +2420,7 @@
                 <w:noProof/>
                 <w:webHidden/>
               </w:rPr>
-              <w:instrText xml:space="preserve"> PAGEREF _Toc54561206 \h </w:instrText>
+              <w:instrText xml:space="preserve"> PAGEREF _Toc54653155 \h </w:instrText>
             </w:r>
             <w:r>
               <w:rPr>
@@ -2484,13 +2464,13 @@
               <w:lang w:val="es-AR" w:eastAsia="es-AR"/>
             </w:rPr>
           </w:pPr>
-          <w:hyperlink w:anchor="_Toc54561207" w:history="1">
+          <w:hyperlink w:anchor="_Toc54653156" w:history="1">
             <w:r>
               <w:rPr>
                 <w:rStyle w:val="Hipervnculo"/>
                 <w:noProof/>
               </w:rPr>
-              <w:t>Ref. RK203 - No poder realizar reuniones de manera presencial con el equipo de catedra para mostrar avances del proyecto, evacuar dudas debido a la pandemia (COVID-19) que afecta al mundo entero.</w:t>
+              <w:t>Ref. RK040 - No poder realizar reuniones de manera presencial con el equipo de catedra para mostrar avances del proyecto, evacuar dudas debido a la pandemia (COVID-19) que afecta al mundo entero.</w:t>
             </w:r>
             <w:r>
               <w:rPr>
@@ -2511,7 +2491,7 @@
                 <w:noProof/>
                 <w:webHidden/>
               </w:rPr>
-              <w:instrText xml:space="preserve"> PAGEREF _Toc54561207 \h </w:instrText>
+              <w:instrText xml:space="preserve"> PAGEREF _Toc54653156 \h </w:instrText>
             </w:r>
             <w:r>
               <w:rPr>
@@ -2555,13 +2535,13 @@
               <w:lang w:val="es-AR" w:eastAsia="es-AR"/>
             </w:rPr>
           </w:pPr>
-          <w:hyperlink w:anchor="_Toc54561208" w:history="1">
+          <w:hyperlink w:anchor="_Toc54653157" w:history="1">
             <w:r>
               <w:rPr>
                 <w:rStyle w:val="Hipervnculo"/>
                 <w:noProof/>
               </w:rPr>
-              <w:t>Ref. RK009 - El cliente quiere incorporar funcionalidades</w:t>
+              <w:t>Ref. RK035 - El cliente quiere incorporar funcionalidades</w:t>
             </w:r>
             <w:r>
               <w:rPr>
@@ -2582,7 +2562,7 @@
                 <w:noProof/>
                 <w:webHidden/>
               </w:rPr>
-              <w:instrText xml:space="preserve"> PAGEREF _Toc54561208 \h </w:instrText>
+              <w:instrText xml:space="preserve"> PAGEREF _Toc54653157 \h </w:instrText>
             </w:r>
             <w:r>
               <w:rPr>
@@ -2626,7 +2606,7 @@
               <w:lang w:val="es-AR" w:eastAsia="es-AR"/>
             </w:rPr>
           </w:pPr>
-          <w:hyperlink w:anchor="_Toc54561209" w:history="1">
+          <w:hyperlink w:anchor="_Toc54653158" w:history="1">
             <w:r>
               <w:rPr>
                 <w:rStyle w:val="Hipervnculo"/>
@@ -2653,7 +2633,7 @@
                 <w:noProof/>
                 <w:webHidden/>
               </w:rPr>
-              <w:instrText xml:space="preserve"> PAGEREF _Toc54561209 \h </w:instrText>
+              <w:instrText xml:space="preserve"> PAGEREF _Toc54653158 \h </w:instrText>
             </w:r>
             <w:r>
               <w:rPr>
@@ -2697,13 +2677,13 @@
               <w:lang w:val="es-AR" w:eastAsia="es-AR"/>
             </w:rPr>
           </w:pPr>
-          <w:hyperlink w:anchor="_Toc54561210" w:history="1">
+          <w:hyperlink w:anchor="_Toc54653159" w:history="1">
             <w:r>
               <w:rPr>
                 <w:rStyle w:val="Hipervnculo"/>
                 <w:noProof/>
               </w:rPr>
-              <w:t>Ref. RK200 - Tener que modificar de manera significativa la aplicación web debido a cambios en los requisitos del cliente</w:t>
+              <w:t>Ref. RK042 - Tener que modificar de manera significativa la aplicación web debido a cambios solicitados por el cliente</w:t>
             </w:r>
             <w:r>
               <w:rPr>
@@ -2724,7 +2704,7 @@
                 <w:noProof/>
                 <w:webHidden/>
               </w:rPr>
-              <w:instrText xml:space="preserve"> PAGEREF _Toc54561210 \h </w:instrText>
+              <w:instrText xml:space="preserve"> PAGEREF _Toc54653159 \h </w:instrText>
             </w:r>
             <w:r>
               <w:rPr>
@@ -2768,13 +2748,13 @@
               <w:lang w:val="es-AR" w:eastAsia="es-AR"/>
             </w:rPr>
           </w:pPr>
-          <w:hyperlink w:anchor="_Toc54561211" w:history="1">
+          <w:hyperlink w:anchor="_Toc54653160" w:history="1">
             <w:r>
               <w:rPr>
                 <w:rStyle w:val="Hipervnculo"/>
                 <w:noProof/>
               </w:rPr>
-              <w:t>Ref. RK207 - Rediseñar interfaz gráfica de usuario para los nuevos CU desarrollados por no ser apropiada.</w:t>
+              <w:t>Ref. RK043 – Tener que rediseñar la interfaz gráfica de usuario para los nuevos CU desarrollados por no ser apropiada.</w:t>
             </w:r>
             <w:r>
               <w:rPr>
@@ -2795,7 +2775,7 @@
                 <w:noProof/>
                 <w:webHidden/>
               </w:rPr>
-              <w:instrText xml:space="preserve"> PAGEREF _Toc54561211 \h </w:instrText>
+              <w:instrText xml:space="preserve"> PAGEREF _Toc54653160 \h </w:instrText>
             </w:r>
             <w:r>
               <w:rPr>
@@ -2839,7 +2819,7 @@
               <w:lang w:val="es-AR" w:eastAsia="es-AR"/>
             </w:rPr>
           </w:pPr>
-          <w:hyperlink w:anchor="_Toc54561212" w:history="1">
+          <w:hyperlink w:anchor="_Toc54653161" w:history="1">
             <w:r>
               <w:rPr>
                 <w:rStyle w:val="Hipervnculo"/>
@@ -2866,7 +2846,7 @@
                 <w:noProof/>
                 <w:webHidden/>
               </w:rPr>
-              <w:instrText xml:space="preserve"> PAGEREF _Toc54561212 \h </w:instrText>
+              <w:instrText xml:space="preserve"> PAGEREF _Toc54653161 \h </w:instrText>
             </w:r>
             <w:r>
               <w:rPr>
@@ -2910,7 +2890,7 @@
               <w:lang w:val="es-AR" w:eastAsia="es-AR"/>
             </w:rPr>
           </w:pPr>
-          <w:hyperlink w:anchor="_Toc54561213" w:history="1">
+          <w:hyperlink w:anchor="_Toc54653162" w:history="1">
             <w:r>
               <w:rPr>
                 <w:rStyle w:val="Hipervnculo"/>
@@ -2937,7 +2917,7 @@
                 <w:noProof/>
                 <w:webHidden/>
               </w:rPr>
-              <w:instrText xml:space="preserve"> PAGEREF _Toc54561213 \h </w:instrText>
+              <w:instrText xml:space="preserve"> PAGEREF _Toc54653162 \h </w:instrText>
             </w:r>
             <w:r>
               <w:rPr>
@@ -2995,6 +2975,7 @@
         <w:dataBinding w:prefixMappings="xmlns:ns0='http://purl.org/dc/elements/1.1/' xmlns:ns1='http://schemas.openxmlformats.org/package/2006/metadata/core-properties' " w:xpath="/ns1:coreProperties[1]/ns0:title[1]" w:storeItemID="{6C3C8BC8-F283-45AE-878A-BAB7291924A1}"/>
         <w:text/>
       </w:sdtPr>
+      <w:sdtEndPr/>
       <w:sdtContent>
         <w:p>
           <w:pPr>
@@ -3018,11 +2999,11 @@
       <w:pPr>
         <w:pStyle w:val="PSI-Ttulo1"/>
       </w:pPr>
-      <w:bookmarkStart w:id="1" w:name="_Toc54561187"/>
+      <w:bookmarkStart w:id="0" w:name="_Toc54653136"/>
       <w:r>
         <w:t>Leyenda</w:t>
       </w:r>
-      <w:bookmarkEnd w:id="1"/>
+      <w:bookmarkEnd w:id="0"/>
     </w:p>
     <w:tbl>
       <w:tblPr>
@@ -3681,13 +3662,13 @@
       <w:pPr>
         <w:pStyle w:val="PSI-Ttulo1"/>
       </w:pPr>
-      <w:bookmarkStart w:id="2" w:name="_Toc528275112"/>
-      <w:bookmarkStart w:id="3" w:name="_Toc54561188"/>
+      <w:bookmarkStart w:id="1" w:name="_Toc528275112"/>
+      <w:bookmarkStart w:id="2" w:name="_Toc54653137"/>
       <w:r>
         <w:lastRenderedPageBreak/>
         <w:t>Ref. RK0</w:t>
       </w:r>
-      <w:bookmarkEnd w:id="2"/>
+      <w:bookmarkEnd w:id="1"/>
       <w:r>
         <w:t>01</w:t>
       </w:r>
@@ -3712,18 +3693,18 @@
       <w:r>
         <w:t>alta de experiencia de dos de los integrantes en el lenguaje PHP</w:t>
       </w:r>
-      <w:bookmarkEnd w:id="3"/>
+      <w:bookmarkEnd w:id="2"/>
     </w:p>
     <w:p>
       <w:pPr>
         <w:pStyle w:val="PSI-Ttulo2"/>
         <w:outlineLvl w:val="9"/>
       </w:pPr>
-      <w:bookmarkStart w:id="4" w:name="_Toc528275113"/>
+      <w:bookmarkStart w:id="3" w:name="_Toc528275113"/>
       <w:r>
         <w:t>Identificación</w:t>
       </w:r>
-      <w:bookmarkEnd w:id="4"/>
+      <w:bookmarkEnd w:id="3"/>
     </w:p>
     <w:tbl>
       <w:tblPr>
@@ -3970,15 +3951,7 @@
               <w:pStyle w:val="PSI-Normal"/>
             </w:pPr>
             <w:r>
-              <w:t xml:space="preserve">Este riesgo tiene se origina debido a que dos de los integrantes del VASPA </w:t>
-            </w:r>
-            <w:proofErr w:type="spellStart"/>
-            <w:r>
-              <w:t>Team</w:t>
-            </w:r>
-            <w:proofErr w:type="spellEnd"/>
-            <w:r>
-              <w:t xml:space="preserve"> nunca programaron en el lenguaje PHP, lo cual podría provocar un atraso en la implementación del sistema.</w:t>
+              <w:t>Este riesgo tiene se origina debido a que dos de los integrantes del VASPA Team nunca programaron en el lenguaje PHP, lo cual podría provocar un atraso en la implementación del sistema.</w:t>
             </w:r>
           </w:p>
         </w:tc>
@@ -4031,11 +4004,11 @@
         <w:pStyle w:val="PSI-Ttulo2"/>
         <w:outlineLvl w:val="9"/>
       </w:pPr>
-      <w:bookmarkStart w:id="5" w:name="_Toc528275114"/>
+      <w:bookmarkStart w:id="4" w:name="_Toc528275114"/>
       <w:r>
         <w:t>Análisis</w:t>
       </w:r>
-      <w:bookmarkEnd w:id="5"/>
+      <w:bookmarkEnd w:id="4"/>
     </w:p>
     <w:tbl>
       <w:tblPr>
@@ -4256,11 +4229,11 @@
         <w:pStyle w:val="PSI-Ttulo2"/>
         <w:outlineLvl w:val="9"/>
       </w:pPr>
-      <w:bookmarkStart w:id="6" w:name="_Toc528275115"/>
+      <w:bookmarkStart w:id="5" w:name="_Toc528275115"/>
       <w:r>
         <w:t>Plan de Riesgos</w:t>
       </w:r>
-      <w:bookmarkEnd w:id="6"/>
+      <w:bookmarkEnd w:id="5"/>
     </w:p>
     <w:tbl>
       <w:tblPr>
@@ -4378,13 +4351,8 @@
             <w:pPr>
               <w:pStyle w:val="PSI-Normal"/>
             </w:pPr>
-            <w:proofErr w:type="spellStart"/>
-            <w:r>
-              <w:t>Sartini</w:t>
-            </w:r>
-            <w:proofErr w:type="spellEnd"/>
-            <w:r>
-              <w:t xml:space="preserve"> Nicolás,</w:t>
+            <w:r>
+              <w:t>Sartini Nicolás,</w:t>
             </w:r>
           </w:p>
           <w:p>
@@ -4486,11 +4454,11 @@
         <w:pStyle w:val="PSI-Ttulo2"/>
         <w:outlineLvl w:val="9"/>
       </w:pPr>
-      <w:bookmarkStart w:id="7" w:name="_Toc528275116"/>
+      <w:bookmarkStart w:id="6" w:name="_Toc528275116"/>
       <w:r>
         <w:t>Seguimiento</w:t>
       </w:r>
-      <w:bookmarkEnd w:id="7"/>
+      <w:bookmarkEnd w:id="6"/>
     </w:p>
     <w:tbl>
       <w:tblPr>
@@ -4677,15 +4645,7 @@
               <w:pStyle w:val="PSI-Normal"/>
             </w:pPr>
             <w:r>
-              <w:t xml:space="preserve">Los integrantes fueron capacitándose en el lenguaje en su sintaxis sobre todo y van adentrándose en el mismo. Se estuvo viendo la sintaxis básica, OO en el lenguaje y se destaca que le faltaría ver sobre la conexión a una base de datos, en este caso se utilizara como SGBD </w:t>
-            </w:r>
-            <w:proofErr w:type="spellStart"/>
-            <w:r>
-              <w:t>mysql</w:t>
-            </w:r>
-            <w:proofErr w:type="spellEnd"/>
-            <w:r>
-              <w:t>.</w:t>
+              <w:t>Los integrantes fueron capacitándose en el lenguaje en su sintaxis sobre todo y van adentrándose en el mismo. Se estuvo viendo la sintaxis básica, OO en el lenguaje y se destaca que le faltaría ver sobre la conexión a una base de datos, en este caso se utilizara como SGBD mysql.</w:t>
             </w:r>
           </w:p>
         </w:tc>
@@ -4826,11 +4786,11 @@
       <w:pPr>
         <w:pStyle w:val="PSI-Ttulo1"/>
       </w:pPr>
-      <w:bookmarkStart w:id="8" w:name="_Toc54561189"/>
+      <w:bookmarkStart w:id="7" w:name="_Toc54653138"/>
       <w:r>
         <w:t>Ref. RK002 – No lograr la generación del programa de asignatura en PDF por la falta de experiencia del grupo de desarrollo</w:t>
       </w:r>
-      <w:bookmarkEnd w:id="8"/>
+      <w:bookmarkEnd w:id="7"/>
     </w:p>
     <w:p>
       <w:pPr>
@@ -5483,15 +5443,7 @@
               <w:pStyle w:val="PSI-Normal"/>
             </w:pPr>
             <w:r>
-              <w:t xml:space="preserve">Nicolás </w:t>
-            </w:r>
-            <w:proofErr w:type="spellStart"/>
-            <w:r>
-              <w:t>Sartini</w:t>
-            </w:r>
-            <w:proofErr w:type="spellEnd"/>
-            <w:r>
-              <w:t>,</w:t>
+              <w:t>Nicolás Sartini,</w:t>
             </w:r>
           </w:p>
           <w:p>
@@ -5784,15 +5736,7 @@
               <w:pStyle w:val="PSI-Normal"/>
             </w:pPr>
             <w:r>
-              <w:t xml:space="preserve">Se estuvo poniendo en práctica varias librerías que se encontraron para generar PDF en PHP, entre las cuales se destacan HTML2PDF y TCPDF, esta última ofrece </w:t>
-            </w:r>
-            <w:proofErr w:type="gramStart"/>
-            <w:r>
-              <w:t>mayor funciones</w:t>
-            </w:r>
-            <w:proofErr w:type="gramEnd"/>
-            <w:r>
-              <w:t xml:space="preserve"> en cuanto a la generación de PDF, tiene varias ventajas respecto a la anteriores ya que se puede crear PDF mediante instrucciones de código y además permite tomar código HTML al cual lo interpreta y lo plasma en el PDF que se esté creando. Todo indicaría que se trabajaría con esta librería, aunque hay que seguir investigando sobre los métodos y clases que ofrece dicha librería.</w:t>
+              <w:t>Se estuvo poniendo en práctica varias librerías que se encontraron para generar PDF en PHP, entre las cuales se destacan HTML2PDF y TCPDF, esta última ofrece mayor funciones en cuanto a la generación de PDF, tiene varias ventajas respecto a la anteriores ya que se puede crear PDF mediante instrucciones de código y además permite tomar código HTML al cual lo interpreta y lo plasma en el PDF que se esté creando. Todo indicaría que se trabajaría con esta librería, aunque hay que seguir investigando sobre los métodos y clases que ofrece dicha librería.</w:t>
             </w:r>
           </w:p>
         </w:tc>
@@ -5958,15 +5902,7 @@
             </w:r>
             <w:r>
               <w:lastRenderedPageBreak/>
-              <w:t xml:space="preserve">un programa desde </w:t>
-            </w:r>
-            <w:proofErr w:type="gramStart"/>
-            <w:r>
-              <w:t>la BD</w:t>
-            </w:r>
-            <w:proofErr w:type="gramEnd"/>
-            <w:r>
-              <w:t xml:space="preserve"> y con los mismos poder generar el programa en PDF. Faltaría poder obtener los datos respecto a la Bibliografía (potenciales entidades nuevas), también sobre los profesores tanto de teoría como de práctica, y por ultimo sobre las correlatividades</w:t>
+              <w:t>un programa desde la BD y con los mismos poder generar el programa en PDF. Faltaría poder obtener los datos respecto a la Bibliografía (potenciales entidades nuevas), también sobre los profesores tanto de teoría como de práctica, y por ultimo sobre las correlatividades</w:t>
             </w:r>
           </w:p>
         </w:tc>
@@ -6410,13 +6346,8 @@
               <w:pStyle w:val="PSI-Normal"/>
             </w:pPr>
             <w:r>
-              <w:t xml:space="preserve">Nicolás </w:t>
-            </w:r>
-            <w:proofErr w:type="spellStart"/>
-            <w:r>
-              <w:t>Sartini</w:t>
-            </w:r>
-            <w:proofErr w:type="spellEnd"/>
+              <w:t>Nicolás Sartini</w:t>
+            </w:r>
           </w:p>
         </w:tc>
       </w:tr>
@@ -6561,15 +6492,15 @@
       <w:pPr>
         <w:pStyle w:val="PSI-Ttulo1"/>
       </w:pPr>
-      <w:bookmarkStart w:id="9" w:name="_Toc528275138"/>
-      <w:bookmarkStart w:id="10" w:name="_Toc54561190"/>
+      <w:bookmarkStart w:id="8" w:name="_Toc528275138"/>
+      <w:bookmarkStart w:id="9" w:name="_Toc54653139"/>
       <w:r>
         <w:t>Ref.</w:t>
       </w:r>
       <w:r>
         <w:t xml:space="preserve"> RK</w:t>
       </w:r>
-      <w:bookmarkEnd w:id="9"/>
+      <w:bookmarkEnd w:id="8"/>
       <w:r>
         <w:t>003</w:t>
       </w:r>
@@ -6579,18 +6510,18 @@
       <w:r>
         <w:t>El proceso de firmas de los programas de asignaturas no esté definido por completo</w:t>
       </w:r>
-      <w:bookmarkEnd w:id="10"/>
+      <w:bookmarkEnd w:id="9"/>
     </w:p>
     <w:p>
       <w:pPr>
         <w:pStyle w:val="PSI-Ttulo2"/>
         <w:outlineLvl w:val="9"/>
       </w:pPr>
-      <w:bookmarkStart w:id="11" w:name="_Toc528275139"/>
+      <w:bookmarkStart w:id="10" w:name="_Toc528275139"/>
       <w:r>
         <w:t>Identificación</w:t>
       </w:r>
-      <w:bookmarkEnd w:id="11"/>
+      <w:bookmarkEnd w:id="10"/>
     </w:p>
     <w:tbl>
       <w:tblPr>
@@ -6881,11 +6812,11 @@
         <w:pStyle w:val="PSI-Ttulo2"/>
         <w:outlineLvl w:val="9"/>
       </w:pPr>
-      <w:bookmarkStart w:id="12" w:name="_Toc528275140"/>
+      <w:bookmarkStart w:id="11" w:name="_Toc528275140"/>
       <w:r>
         <w:t>Análisis</w:t>
       </w:r>
-      <w:bookmarkEnd w:id="12"/>
+      <w:bookmarkEnd w:id="11"/>
     </w:p>
     <w:tbl>
       <w:tblPr>
@@ -7106,11 +7037,11 @@
         <w:pStyle w:val="PSI-Ttulo2"/>
         <w:outlineLvl w:val="9"/>
       </w:pPr>
-      <w:bookmarkStart w:id="13" w:name="_Toc528275141"/>
+      <w:bookmarkStart w:id="12" w:name="_Toc528275141"/>
       <w:r>
         <w:t>Plan de Riesgos</w:t>
       </w:r>
-      <w:bookmarkEnd w:id="13"/>
+      <w:bookmarkEnd w:id="12"/>
     </w:p>
     <w:tbl>
       <w:tblPr>
@@ -7240,15 +7171,7 @@
               <w:pStyle w:val="PSI-Normal"/>
             </w:pPr>
             <w:r>
-              <w:t xml:space="preserve">Nicolás </w:t>
-            </w:r>
-            <w:proofErr w:type="spellStart"/>
-            <w:r>
-              <w:t>Sartini</w:t>
-            </w:r>
-            <w:proofErr w:type="spellEnd"/>
-            <w:r>
-              <w:t>,</w:t>
+              <w:t>Nicolás Sartini,</w:t>
             </w:r>
           </w:p>
           <w:p>
@@ -7353,11 +7276,11 @@
         <w:pStyle w:val="PSI-Ttulo2"/>
         <w:outlineLvl w:val="9"/>
       </w:pPr>
-      <w:bookmarkStart w:id="14" w:name="_Toc528275142"/>
+      <w:bookmarkStart w:id="13" w:name="_Toc528275142"/>
       <w:r>
         <w:t>Seguimiento</w:t>
       </w:r>
-      <w:bookmarkEnd w:id="14"/>
+      <w:bookmarkEnd w:id="13"/>
     </w:p>
     <w:tbl>
       <w:tblPr>
@@ -7698,7 +7621,7 @@
           <w:lang w:val="es-AR"/>
         </w:rPr>
       </w:pPr>
-      <w:bookmarkStart w:id="15" w:name="_Toc528275161"/>
+      <w:bookmarkStart w:id="14" w:name="_Toc528275161"/>
       <w:r>
         <w:br w:type="page"/>
       </w:r>
@@ -7707,12 +7630,12 @@
       <w:pPr>
         <w:pStyle w:val="PSI-Ttulo1"/>
       </w:pPr>
-      <w:bookmarkStart w:id="16" w:name="_Toc54561191"/>
+      <w:bookmarkStart w:id="15" w:name="_Toc54653140"/>
       <w:r>
         <w:lastRenderedPageBreak/>
         <w:t>Ref. RK</w:t>
       </w:r>
-      <w:bookmarkEnd w:id="15"/>
+      <w:bookmarkEnd w:id="14"/>
       <w:r>
         <w:t>004</w:t>
       </w:r>
@@ -7720,28 +7643,20 @@
         <w:t xml:space="preserve"> - </w:t>
       </w:r>
       <w:r>
-        <w:t>Tener problemas para llegar a un acuerdo sobre el Modelo de Datos con el Grupo 1 (</w:t>
+        <w:t>Tener problemas para llegar a un acuerdo sobre el Modelo de Datos con el Grupo 1 (Lykaios)</w:t>
       </w:r>
-      <w:proofErr w:type="spellStart"/>
-      <w:r>
-        <w:t>Lykaios</w:t>
-      </w:r>
-      <w:proofErr w:type="spellEnd"/>
-      <w:r>
-        <w:t>)</w:t>
-      </w:r>
-      <w:bookmarkEnd w:id="16"/>
+      <w:bookmarkEnd w:id="15"/>
     </w:p>
     <w:p>
       <w:pPr>
         <w:pStyle w:val="PSI-Ttulo2"/>
         <w:outlineLvl w:val="9"/>
       </w:pPr>
-      <w:bookmarkStart w:id="17" w:name="_Toc528275162"/>
+      <w:bookmarkStart w:id="16" w:name="_Toc528275162"/>
       <w:r>
         <w:t>Identificación</w:t>
       </w:r>
-      <w:bookmarkEnd w:id="17"/>
+      <w:bookmarkEnd w:id="16"/>
     </w:p>
     <w:tbl>
       <w:tblPr>
@@ -7929,15 +7844,7 @@
               <w:t>Tener problemas para llegar a un acuerdo sobre el Modelo de Datos con el Grupo 1</w:t>
             </w:r>
             <w:r>
-              <w:t xml:space="preserve"> (</w:t>
-            </w:r>
-            <w:proofErr w:type="spellStart"/>
-            <w:r>
-              <w:t>Lykaios</w:t>
-            </w:r>
-            <w:proofErr w:type="spellEnd"/>
-            <w:r>
-              <w:t>)</w:t>
+              <w:t xml:space="preserve"> (Lykaios)</w:t>
             </w:r>
             <w:r>
               <w:t>.</w:t>
@@ -8005,23 +7912,7 @@
               <w:t xml:space="preserve"> </w:t>
             </w:r>
             <w:r>
-              <w:t>ambos grupos (</w:t>
-            </w:r>
-            <w:proofErr w:type="spellStart"/>
-            <w:r>
-              <w:t>Lykaios</w:t>
-            </w:r>
-            <w:proofErr w:type="spellEnd"/>
-            <w:r>
-              <w:t xml:space="preserve"> y VASPA </w:t>
-            </w:r>
-            <w:proofErr w:type="spellStart"/>
-            <w:r>
-              <w:t>Team</w:t>
-            </w:r>
-            <w:proofErr w:type="spellEnd"/>
-            <w:r>
-              <w:t xml:space="preserve">) </w:t>
+              <w:t xml:space="preserve">ambos grupos (Lykaios y VASPA Team) </w:t>
             </w:r>
             <w:r>
               <w:t xml:space="preserve">pueden tener a la hora de ponerse </w:t>
@@ -8080,11 +7971,11 @@
         <w:pStyle w:val="PSI-Ttulo2"/>
         <w:outlineLvl w:val="9"/>
       </w:pPr>
-      <w:bookmarkStart w:id="18" w:name="_Toc528275163"/>
+      <w:bookmarkStart w:id="17" w:name="_Toc528275163"/>
       <w:r>
         <w:t>Análisis</w:t>
       </w:r>
-      <w:bookmarkEnd w:id="18"/>
+      <w:bookmarkEnd w:id="17"/>
     </w:p>
     <w:tbl>
       <w:tblPr>
@@ -8290,11 +8181,11 @@
         <w:pStyle w:val="PSI-Ttulo2"/>
         <w:outlineLvl w:val="9"/>
       </w:pPr>
-      <w:bookmarkStart w:id="19" w:name="_Toc528275164"/>
+      <w:bookmarkStart w:id="18" w:name="_Toc528275164"/>
       <w:r>
         <w:t>Plan de Riesgos</w:t>
       </w:r>
-      <w:bookmarkEnd w:id="19"/>
+      <w:bookmarkEnd w:id="18"/>
     </w:p>
     <w:tbl>
       <w:tblPr>
@@ -8421,15 +8312,7 @@
               <w:pStyle w:val="PSI-Normal"/>
             </w:pPr>
             <w:r>
-              <w:t xml:space="preserve">Nicolás </w:t>
-            </w:r>
-            <w:proofErr w:type="spellStart"/>
-            <w:r>
-              <w:t>Sartini</w:t>
-            </w:r>
-            <w:proofErr w:type="spellEnd"/>
-            <w:r>
-              <w:t>,</w:t>
+              <w:t>Nicolás Sartini,</w:t>
             </w:r>
           </w:p>
           <w:p>
@@ -8451,15 +8334,7 @@
               <w:pStyle w:val="PSI-Normal"/>
             </w:pPr>
             <w:r>
-              <w:t>Organizar reuniones con el grupo “</w:t>
-            </w:r>
-            <w:proofErr w:type="spellStart"/>
-            <w:r>
-              <w:t>Lykaios</w:t>
-            </w:r>
-            <w:proofErr w:type="spellEnd"/>
-            <w:r>
-              <w:t>” con el fin de definir el modelo conceptual de la BD.</w:t>
+              <w:t>Organizar reuniones con el grupo “Lykaios” con el fin de definir el modelo conceptual de la BD.</w:t>
             </w:r>
           </w:p>
         </w:tc>
@@ -8517,15 +8392,7 @@
               <w:pStyle w:val="PSI-Normal"/>
             </w:pPr>
             <w:r>
-              <w:t xml:space="preserve">Nicolás </w:t>
-            </w:r>
-            <w:proofErr w:type="spellStart"/>
-            <w:r>
-              <w:t>Sartini</w:t>
-            </w:r>
-            <w:proofErr w:type="spellEnd"/>
-            <w:r>
-              <w:t>,</w:t>
+              <w:t>Nicolás Sartini,</w:t>
             </w:r>
           </w:p>
           <w:p>
@@ -8547,15 +8414,7 @@
               <w:pStyle w:val="PSI-Normal"/>
             </w:pPr>
             <w:r>
-              <w:t>Organizar reuniones con el grupo “</w:t>
-            </w:r>
-            <w:proofErr w:type="spellStart"/>
-            <w:r>
-              <w:t>Lykaios</w:t>
-            </w:r>
-            <w:proofErr w:type="spellEnd"/>
-            <w:r>
-              <w:t>” con la finalidad de definir el modelo lógico de la BD.</w:t>
+              <w:t>Organizar reuniones con el grupo “Lykaios” con la finalidad de definir el modelo lógico de la BD.</w:t>
             </w:r>
           </w:p>
         </w:tc>
@@ -8614,15 +8473,7 @@
               <w:pStyle w:val="PSI-Normal"/>
             </w:pPr>
             <w:r>
-              <w:t xml:space="preserve">Nicolás </w:t>
-            </w:r>
-            <w:proofErr w:type="spellStart"/>
-            <w:r>
-              <w:t>Sartini</w:t>
-            </w:r>
-            <w:proofErr w:type="spellEnd"/>
-            <w:r>
-              <w:t>,</w:t>
+              <w:t>Nicolás Sartini,</w:t>
             </w:r>
           </w:p>
           <w:p>
@@ -8644,15 +8495,7 @@
               <w:pStyle w:val="PSI-Normal"/>
             </w:pPr>
             <w:r>
-              <w:t>Organizar reuniones con el grupo “</w:t>
-            </w:r>
-            <w:proofErr w:type="spellStart"/>
-            <w:r>
-              <w:t>Lykaios</w:t>
-            </w:r>
-            <w:proofErr w:type="spellEnd"/>
-            <w:r>
-              <w:t>” con el fin de implementar la BD.</w:t>
+              <w:t>Organizar reuniones con el grupo “Lykaios” con el fin de implementar la BD.</w:t>
             </w:r>
           </w:p>
         </w:tc>
@@ -8690,11 +8533,11 @@
         <w:pStyle w:val="PSI-Ttulo2"/>
         <w:outlineLvl w:val="9"/>
       </w:pPr>
-      <w:bookmarkStart w:id="20" w:name="_Toc528275165"/>
+      <w:bookmarkStart w:id="19" w:name="_Toc528275165"/>
       <w:r>
         <w:t>Seguimiento</w:t>
       </w:r>
-      <w:bookmarkEnd w:id="20"/>
+      <w:bookmarkEnd w:id="19"/>
     </w:p>
     <w:tbl>
       <w:tblPr>
@@ -9288,15 +9131,7 @@
               <w:pStyle w:val="PSI-Normal"/>
             </w:pPr>
             <w:r>
-              <w:t xml:space="preserve">Se realizó cambios en la BD de parte del VASPA </w:t>
-            </w:r>
-            <w:proofErr w:type="spellStart"/>
-            <w:r>
-              <w:t>Team</w:t>
-            </w:r>
-            <w:proofErr w:type="spellEnd"/>
-            <w:r>
-              <w:t xml:space="preserve"> (no afectaría al otro grupo)</w:t>
+              <w:t>Se realizó cambios en la BD de parte del VASPA Team (no afectaría al otro grupo)</w:t>
             </w:r>
           </w:p>
         </w:tc>
@@ -9447,12 +9282,12 @@
       <w:pPr>
         <w:pStyle w:val="PSI-Ttulo1"/>
       </w:pPr>
-      <w:bookmarkStart w:id="21" w:name="_Toc530943381"/>
-      <w:bookmarkStart w:id="22" w:name="_Toc54561192"/>
+      <w:bookmarkStart w:id="20" w:name="_Toc530943381"/>
+      <w:bookmarkStart w:id="21" w:name="_Toc54653141"/>
       <w:r>
         <w:t>Ref. RK</w:t>
       </w:r>
-      <w:bookmarkEnd w:id="21"/>
+      <w:bookmarkEnd w:id="20"/>
       <w:r>
         <w:t>018</w:t>
       </w:r>
@@ -9460,28 +9295,20 @@
         <w:t xml:space="preserve"> - </w:t>
       </w:r>
       <w:r>
-        <w:t xml:space="preserve">Falta de utilización de las herramientas </w:t>
+        <w:t>Falta de utilización de las herramientas Git y GitHub tanto para el control de versiones como para alojar el repositorio</w:t>
       </w:r>
-      <w:proofErr w:type="spellStart"/>
-      <w:r>
-        <w:t>Git</w:t>
-      </w:r>
-      <w:proofErr w:type="spellEnd"/>
-      <w:r>
-        <w:t xml:space="preserve"> y GitHub tanto para el control de versiones como para alojar el repositorio</w:t>
-      </w:r>
-      <w:bookmarkEnd w:id="22"/>
+      <w:bookmarkEnd w:id="21"/>
     </w:p>
     <w:p>
       <w:pPr>
         <w:pStyle w:val="PSI-Ttulo2"/>
         <w:outlineLvl w:val="9"/>
       </w:pPr>
-      <w:bookmarkStart w:id="23" w:name="_Toc530943382"/>
+      <w:bookmarkStart w:id="22" w:name="_Toc530943382"/>
       <w:r>
         <w:t>Identificación</w:t>
       </w:r>
-      <w:bookmarkEnd w:id="23"/>
+      <w:bookmarkEnd w:id="22"/>
     </w:p>
     <w:tbl>
       <w:tblPr>
@@ -9672,21 +9499,7 @@
               <w:rPr>
                 <w:lang w:val="es-ES"/>
               </w:rPr>
-              <w:t xml:space="preserve">Falta de utilización de las herramientas </w:t>
-            </w:r>
-            <w:proofErr w:type="spellStart"/>
-            <w:r>
-              <w:rPr>
-                <w:lang w:val="es-ES"/>
-              </w:rPr>
-              <w:t>Git</w:t>
-            </w:r>
-            <w:proofErr w:type="spellEnd"/>
-            <w:r>
-              <w:rPr>
-                <w:lang w:val="es-ES"/>
-              </w:rPr>
-              <w:t xml:space="preserve"> y GitHub tanto para el control de versiones como para alojar el repositorio</w:t>
+              <w:t>Falta de utilización de las herramientas Git y GitHub tanto para el control de versiones como para alojar el repositorio</w:t>
             </w:r>
           </w:p>
         </w:tc>
@@ -9739,15 +9552,7 @@
               <w:pStyle w:val="PSI-Normal"/>
             </w:pPr>
             <w:r>
-              <w:t xml:space="preserve">Este riesgo se origina debido a que ninguno de los integrantes del VASPA </w:t>
-            </w:r>
-            <w:proofErr w:type="spellStart"/>
-            <w:r>
-              <w:t>Team</w:t>
-            </w:r>
-            <w:proofErr w:type="spellEnd"/>
-            <w:r>
-              <w:t xml:space="preserve"> ha utilizado estas herramientas en el desarrollo de software, ya que se trata de un grupo joven que está empezando en el desarrollo profesional de sistemas. En la catedra se </w:t>
+              <w:t xml:space="preserve">Este riesgo se origina debido a que ninguno de los integrantes del VASPA Team ha utilizado estas herramientas en el desarrollo de software, ya que se trata de un grupo joven que está empezando en el desarrollo profesional de sistemas. En la catedra se </w:t>
             </w:r>
             <w:r>
               <w:lastRenderedPageBreak/>
@@ -9805,11 +9610,11 @@
         <w:pStyle w:val="PSI-Ttulo2"/>
         <w:outlineLvl w:val="9"/>
       </w:pPr>
-      <w:bookmarkStart w:id="24" w:name="_Toc530943383"/>
+      <w:bookmarkStart w:id="23" w:name="_Toc530943383"/>
       <w:r>
         <w:t>Análisis</w:t>
       </w:r>
-      <w:bookmarkEnd w:id="24"/>
+      <w:bookmarkEnd w:id="23"/>
     </w:p>
     <w:tbl>
       <w:tblPr>
@@ -10027,11 +9832,11 @@
         <w:pStyle w:val="PSI-Ttulo2"/>
         <w:outlineLvl w:val="9"/>
       </w:pPr>
-      <w:bookmarkStart w:id="25" w:name="_Toc530943384"/>
+      <w:bookmarkStart w:id="24" w:name="_Toc530943384"/>
       <w:r>
         <w:t>Plan de Riesgos</w:t>
       </w:r>
-      <w:bookmarkEnd w:id="25"/>
+      <w:bookmarkEnd w:id="24"/>
     </w:p>
     <w:tbl>
       <w:tblPr>
@@ -10158,15 +9963,7 @@
               <w:pStyle w:val="PSI-Normal"/>
             </w:pPr>
             <w:r>
-              <w:t xml:space="preserve">Nicolás </w:t>
-            </w:r>
-            <w:proofErr w:type="spellStart"/>
-            <w:r>
-              <w:t>Sartini</w:t>
-            </w:r>
-            <w:proofErr w:type="spellEnd"/>
-            <w:r>
-              <w:t>,</w:t>
+              <w:t>Nicolás Sartini,</w:t>
             </w:r>
           </w:p>
           <w:p>
@@ -10279,11 +10076,11 @@
         <w:pStyle w:val="PSI-Ttulo2"/>
         <w:outlineLvl w:val="9"/>
       </w:pPr>
-      <w:bookmarkStart w:id="26" w:name="_Toc530943385"/>
+      <w:bookmarkStart w:id="25" w:name="_Toc530943385"/>
       <w:r>
         <w:t>Seguimiento</w:t>
       </w:r>
-      <w:bookmarkEnd w:id="26"/>
+      <w:bookmarkEnd w:id="25"/>
     </w:p>
     <w:tbl>
       <w:tblPr>
@@ -10674,12 +10471,12 @@
       <w:pPr>
         <w:pStyle w:val="PSI-Ttulo1"/>
       </w:pPr>
-      <w:bookmarkStart w:id="27" w:name="_Toc530945888"/>
-      <w:bookmarkStart w:id="28" w:name="_Toc54561193"/>
+      <w:bookmarkStart w:id="26" w:name="_Toc530945888"/>
+      <w:bookmarkStart w:id="27" w:name="_Toc54653142"/>
       <w:r>
         <w:t>Ref. RK</w:t>
       </w:r>
-      <w:bookmarkEnd w:id="27"/>
+      <w:bookmarkEnd w:id="26"/>
       <w:r>
         <w:t>019</w:t>
       </w:r>
@@ -10689,18 +10486,18 @@
       <w:r>
         <w:t>No estén disponibles todo el equipamiento y herramientas necesarias para el desarrollo</w:t>
       </w:r>
-      <w:bookmarkEnd w:id="28"/>
+      <w:bookmarkEnd w:id="27"/>
     </w:p>
     <w:p>
       <w:pPr>
         <w:pStyle w:val="PSI-Ttulo2"/>
         <w:outlineLvl w:val="9"/>
       </w:pPr>
-      <w:bookmarkStart w:id="29" w:name="_Toc530945889"/>
+      <w:bookmarkStart w:id="28" w:name="_Toc530945889"/>
       <w:r>
         <w:t>Identificación</w:t>
       </w:r>
-      <w:bookmarkEnd w:id="29"/>
+      <w:bookmarkEnd w:id="28"/>
     </w:p>
     <w:tbl>
       <w:tblPr>
@@ -10991,11 +10788,11 @@
         <w:pStyle w:val="PSI-Ttulo2"/>
         <w:outlineLvl w:val="9"/>
       </w:pPr>
-      <w:bookmarkStart w:id="30" w:name="_Toc530945890"/>
+      <w:bookmarkStart w:id="29" w:name="_Toc530945890"/>
       <w:r>
         <w:t>Análisis</w:t>
       </w:r>
-      <w:bookmarkEnd w:id="30"/>
+      <w:bookmarkEnd w:id="29"/>
     </w:p>
     <w:tbl>
       <w:tblPr>
@@ -11217,11 +11014,11 @@
         <w:pStyle w:val="PSI-Ttulo2"/>
         <w:outlineLvl w:val="9"/>
       </w:pPr>
-      <w:bookmarkStart w:id="31" w:name="_Toc530945891"/>
+      <w:bookmarkStart w:id="30" w:name="_Toc530945891"/>
       <w:r>
         <w:t>Plan de Riesgos</w:t>
       </w:r>
-      <w:bookmarkEnd w:id="31"/>
+      <w:bookmarkEnd w:id="30"/>
     </w:p>
     <w:tbl>
       <w:tblPr>
@@ -11348,15 +11145,7 @@
               <w:pStyle w:val="PSI-Normal"/>
             </w:pPr>
             <w:r>
-              <w:t xml:space="preserve">Nicolás </w:t>
-            </w:r>
-            <w:proofErr w:type="spellStart"/>
-            <w:r>
-              <w:t>Sartini</w:t>
-            </w:r>
-            <w:proofErr w:type="spellEnd"/>
-            <w:r>
-              <w:t>,</w:t>
+              <w:t>Nicolás Sartini,</w:t>
             </w:r>
           </w:p>
           <w:p>
@@ -11390,15 +11179,7 @@
               <w:t>d</w:t>
             </w:r>
             <w:r>
-              <w:t>el sistema (</w:t>
-            </w:r>
-            <w:proofErr w:type="spellStart"/>
-            <w:r>
-              <w:t>Netbeans</w:t>
-            </w:r>
-            <w:proofErr w:type="spellEnd"/>
-            <w:r>
-              <w:t>, XAMPP, UARG FLOW)</w:t>
+              <w:t>el sistema (Netbeans, XAMPP, UARG FLOW)</w:t>
             </w:r>
           </w:p>
         </w:tc>
@@ -11485,11 +11266,11 @@
         <w:pStyle w:val="PSI-Ttulo2"/>
         <w:outlineLvl w:val="9"/>
       </w:pPr>
-      <w:bookmarkStart w:id="32" w:name="_Toc530945892"/>
+      <w:bookmarkStart w:id="31" w:name="_Toc530945892"/>
       <w:r>
         <w:t>Seguimiento</w:t>
       </w:r>
-      <w:bookmarkEnd w:id="32"/>
+      <w:bookmarkEnd w:id="31"/>
     </w:p>
     <w:tbl>
       <w:tblPr>
@@ -11830,12 +11611,12 @@
           <w:lang w:val="es-AR"/>
         </w:rPr>
       </w:pPr>
-      <w:bookmarkStart w:id="33" w:name="_Toc257626360"/>
+      <w:bookmarkStart w:id="32" w:name="_Toc257626360"/>
       <w:r>
         <w:br w:type="page"/>
       </w:r>
     </w:p>
-    <w:bookmarkEnd w:id="33"/>
+    <w:bookmarkEnd w:id="32"/>
     <w:p>
       <w:pPr>
         <w:pStyle w:val="PSI-Normal"/>
@@ -11867,8 +11648,8 @@
           <w:lang w:val="es-AR"/>
         </w:rPr>
       </w:pPr>
-      <w:bookmarkStart w:id="34" w:name="_Toc530947624"/>
-      <w:bookmarkStart w:id="35" w:name="_Toc54561194"/>
+      <w:bookmarkStart w:id="33" w:name="_Toc530947624"/>
+      <w:bookmarkStart w:id="34" w:name="_Toc54653143"/>
       <w:r>
         <w:rPr>
           <w:rFonts w:asciiTheme="majorHAnsi" w:eastAsiaTheme="majorEastAsia" w:hAnsiTheme="majorHAnsi" w:cstheme="majorBidi"/>
@@ -11893,7 +11674,7 @@
         </w:rPr>
         <w:t xml:space="preserve"> RK</w:t>
       </w:r>
-      <w:bookmarkEnd w:id="34"/>
+      <w:bookmarkEnd w:id="33"/>
       <w:r>
         <w:rPr>
           <w:rFonts w:asciiTheme="majorHAnsi" w:eastAsiaTheme="majorEastAsia" w:hAnsiTheme="majorHAnsi" w:cstheme="majorBidi"/>
@@ -11988,20 +11769,7 @@
           <w:szCs w:val="28"/>
           <w:lang w:val="es-AR"/>
         </w:rPr>
-        <w:t xml:space="preserve"> estructura </w:t>
-      </w:r>
-      <w:proofErr w:type="gramStart"/>
-      <w:r>
-        <w:rPr>
-          <w:rFonts w:asciiTheme="majorHAnsi" w:eastAsiaTheme="majorEastAsia" w:hAnsiTheme="majorHAnsi" w:cstheme="majorBidi"/>
-          <w:b/>
-          <w:bCs/>
-          <w:color w:val="365F91" w:themeColor="accent1" w:themeShade="BF"/>
-          <w:sz w:val="28"/>
-          <w:szCs w:val="28"/>
-          <w:lang w:val="es-AR"/>
-        </w:rPr>
-        <w:t>de la</w:t>
+        <w:t xml:space="preserve"> estructura de la</w:t>
       </w:r>
       <w:r>
         <w:rPr>
@@ -12015,8 +11783,7 @@
         </w:rPr>
         <w:t xml:space="preserve"> BD</w:t>
       </w:r>
-      <w:bookmarkEnd w:id="35"/>
-      <w:proofErr w:type="gramEnd"/>
+      <w:bookmarkEnd w:id="34"/>
     </w:p>
     <w:p>
       <w:pPr>
@@ -12030,7 +11797,7 @@
           <w:lang w:val="es-AR"/>
         </w:rPr>
       </w:pPr>
-      <w:bookmarkStart w:id="36" w:name="_Toc530947625"/>
+      <w:bookmarkStart w:id="35" w:name="_Toc530947625"/>
       <w:r>
         <w:rPr>
           <w:rFonts w:asciiTheme="majorHAnsi" w:eastAsiaTheme="majorEastAsia" w:hAnsiTheme="majorHAnsi" w:cstheme="majorBidi"/>
@@ -12043,7 +11810,7 @@
         </w:rPr>
         <w:t>Identificación</w:t>
       </w:r>
-      <w:bookmarkEnd w:id="36"/>
+      <w:bookmarkEnd w:id="35"/>
     </w:p>
     <w:tbl>
       <w:tblPr>
@@ -12459,7 +12226,7 @@
           <w:lang w:val="es-AR"/>
         </w:rPr>
       </w:pPr>
-      <w:bookmarkStart w:id="37" w:name="_Toc530947626"/>
+      <w:bookmarkStart w:id="36" w:name="_Toc530947626"/>
       <w:r>
         <w:rPr>
           <w:rFonts w:asciiTheme="majorHAnsi" w:eastAsiaTheme="majorEastAsia" w:hAnsiTheme="majorHAnsi" w:cstheme="majorBidi"/>
@@ -12472,7 +12239,7 @@
         </w:rPr>
         <w:t>Análisis</w:t>
       </w:r>
-      <w:bookmarkEnd w:id="37"/>
+      <w:bookmarkEnd w:id="36"/>
     </w:p>
     <w:tbl>
       <w:tblPr>
@@ -12761,7 +12528,7 @@
           <w:lang w:val="es-AR"/>
         </w:rPr>
       </w:pPr>
-      <w:bookmarkStart w:id="38" w:name="_Toc530947627"/>
+      <w:bookmarkStart w:id="37" w:name="_Toc530947627"/>
       <w:r>
         <w:rPr>
           <w:rFonts w:asciiTheme="majorHAnsi" w:eastAsiaTheme="majorEastAsia" w:hAnsiTheme="majorHAnsi" w:cstheme="majorBidi"/>
@@ -12774,7 +12541,7 @@
         </w:rPr>
         <w:t>Plan de Riesgos</w:t>
       </w:r>
-      <w:bookmarkEnd w:id="38"/>
+      <w:bookmarkEnd w:id="37"/>
     </w:p>
     <w:tbl>
       <w:tblPr>
@@ -12948,25 +12715,32 @@
                 <w:sz w:val="24"/>
                 <w:lang w:val="es-AR"/>
               </w:rPr>
-              <w:t xml:space="preserve">Nicolás </w:t>
-            </w:r>
-            <w:proofErr w:type="spellStart"/>
-            <w:r>
+              <w:t>Nicolás Sartini,</w:t>
+            </w:r>
+          </w:p>
+          <w:p>
+            <w:pPr>
+              <w:ind w:left="0" w:firstLine="0"/>
+              <w:jc w:val="both"/>
               <w:rPr>
                 <w:sz w:val="24"/>
                 <w:lang w:val="es-AR"/>
               </w:rPr>
-              <w:t>Sartini</w:t>
-            </w:r>
-            <w:proofErr w:type="spellEnd"/>
+            </w:pPr>
             <w:r>
               <w:rPr>
                 <w:sz w:val="24"/>
                 <w:lang w:val="es-AR"/>
               </w:rPr>
-              <w:t>,</w:t>
-            </w:r>
-          </w:p>
+              <w:t>Francisco Estrada</w:t>
+            </w:r>
+          </w:p>
+        </w:tc>
+        <w:tc>
+          <w:tcPr>
+            <w:tcW w:w="2693" w:type="dxa"/>
+            <w:shd w:val="clear" w:color="auto" w:fill="auto"/>
+          </w:tcPr>
           <w:p>
             <w:pPr>
               <w:ind w:left="0" w:firstLine="0"/>
@@ -12981,13 +12755,20 @@
                 <w:sz w:val="24"/>
                 <w:lang w:val="es-AR"/>
               </w:rPr>
-              <w:t>Francisco Estrada</w:t>
-            </w:r>
-          </w:p>
-        </w:tc>
-        <w:tc>
-          <w:tcPr>
-            <w:tcW w:w="2693" w:type="dxa"/>
+              <w:t xml:space="preserve">Juntarse con el Grupo 1 con el cual que se comparte la Base de Datos con el objetivo de poder definir </w:t>
+            </w:r>
+            <w:r>
+              <w:rPr>
+                <w:sz w:val="24"/>
+                <w:lang w:val="es-AR"/>
+              </w:rPr>
+              <w:t>de la manera más completa la BD.</w:t>
+            </w:r>
+          </w:p>
+        </w:tc>
+        <w:tc>
+          <w:tcPr>
+            <w:tcW w:w="1701" w:type="dxa"/>
             <w:shd w:val="clear" w:color="auto" w:fill="auto"/>
           </w:tcPr>
           <w:p>
@@ -13004,21 +12785,37 @@
                 <w:sz w:val="24"/>
                 <w:lang w:val="es-AR"/>
               </w:rPr>
-              <w:t xml:space="preserve">Juntarse con el Grupo 1 con el cual que se comparte la Base de Datos con el objetivo de poder definir </w:t>
-            </w:r>
-            <w:r>
+              <w:t>Construcción / Iteración 2</w:t>
+            </w:r>
+          </w:p>
+        </w:tc>
+      </w:tr>
+      <w:tr>
+        <w:tc>
+          <w:tcPr>
+            <w:tcW w:w="2660" w:type="dxa"/>
+          </w:tcPr>
+          <w:p>
+            <w:pPr>
+              <w:ind w:left="0" w:firstLine="0"/>
+              <w:jc w:val="both"/>
               <w:rPr>
                 <w:sz w:val="24"/>
                 <w:lang w:val="es-AR"/>
               </w:rPr>
-              <w:t>de la manera más completa la BD.</w:t>
+            </w:pPr>
+            <w:r>
+              <w:rPr>
+                <w:sz w:val="24"/>
+                <w:lang w:val="es-AR"/>
+              </w:rPr>
+              <w:t>Reducción</w:t>
             </w:r>
           </w:p>
         </w:tc>
         <w:tc>
           <w:tcPr>
             <w:tcW w:w="1701" w:type="dxa"/>
-            <w:shd w:val="clear" w:color="auto" w:fill="auto"/>
           </w:tcPr>
           <w:p>
             <w:pPr>
@@ -13034,16 +12831,9 @@
                 <w:sz w:val="24"/>
                 <w:lang w:val="es-AR"/>
               </w:rPr>
-              <w:t>Construcción / Iteración 2</w:t>
-            </w:r>
-          </w:p>
-        </w:tc>
-      </w:tr>
-      <w:tr>
-        <w:tc>
-          <w:tcPr>
-            <w:tcW w:w="2660" w:type="dxa"/>
-          </w:tcPr>
+              <w:t xml:space="preserve">Fabricio González, </w:t>
+            </w:r>
+          </w:p>
           <w:p>
             <w:pPr>
               <w:ind w:left="0" w:firstLine="0"/>
@@ -13058,62 +12848,7 @@
                 <w:sz w:val="24"/>
                 <w:lang w:val="es-AR"/>
               </w:rPr>
-              <w:t>Reducción</w:t>
-            </w:r>
-          </w:p>
-        </w:tc>
-        <w:tc>
-          <w:tcPr>
-            <w:tcW w:w="1701" w:type="dxa"/>
-          </w:tcPr>
-          <w:p>
-            <w:pPr>
-              <w:ind w:left="0" w:firstLine="0"/>
-              <w:jc w:val="both"/>
-              <w:rPr>
-                <w:sz w:val="24"/>
-                <w:lang w:val="es-AR"/>
-              </w:rPr>
-            </w:pPr>
-            <w:r>
-              <w:rPr>
-                <w:sz w:val="24"/>
-                <w:lang w:val="es-AR"/>
-              </w:rPr>
-              <w:t xml:space="preserve">Fabricio González, </w:t>
-            </w:r>
-          </w:p>
-          <w:p>
-            <w:pPr>
-              <w:ind w:left="0" w:firstLine="0"/>
-              <w:jc w:val="both"/>
-              <w:rPr>
-                <w:sz w:val="24"/>
-                <w:lang w:val="es-AR"/>
-              </w:rPr>
-            </w:pPr>
-            <w:r>
-              <w:rPr>
-                <w:sz w:val="24"/>
-                <w:lang w:val="es-AR"/>
-              </w:rPr>
-              <w:t xml:space="preserve">Nicolás </w:t>
-            </w:r>
-            <w:proofErr w:type="spellStart"/>
-            <w:r>
-              <w:rPr>
-                <w:sz w:val="24"/>
-                <w:lang w:val="es-AR"/>
-              </w:rPr>
-              <w:t>Sartini</w:t>
-            </w:r>
-            <w:proofErr w:type="spellEnd"/>
-            <w:r>
-              <w:rPr>
-                <w:sz w:val="24"/>
-                <w:lang w:val="es-AR"/>
-              </w:rPr>
-              <w:t>,</w:t>
+              <w:t>Nicolás Sartini,</w:t>
             </w:r>
           </w:p>
           <w:p>
@@ -13205,7 +12940,7 @@
           <w:lang w:val="es-AR"/>
         </w:rPr>
       </w:pPr>
-      <w:bookmarkStart w:id="39" w:name="_Toc530947628"/>
+      <w:bookmarkStart w:id="38" w:name="_Toc530947628"/>
       <w:r>
         <w:rPr>
           <w:rFonts w:asciiTheme="majorHAnsi" w:eastAsiaTheme="majorEastAsia" w:hAnsiTheme="majorHAnsi" w:cstheme="majorBidi"/>
@@ -13218,7 +12953,7 @@
         </w:rPr>
         <w:t>Seguimiento</w:t>
       </w:r>
-      <w:bookmarkEnd w:id="39"/>
+      <w:bookmarkEnd w:id="38"/>
     </w:p>
     <w:tbl>
       <w:tblPr>
@@ -13819,8 +13554,8 @@
           <w:lang w:val="es-AR"/>
         </w:rPr>
       </w:pPr>
-      <w:bookmarkStart w:id="40" w:name="_Toc530948919"/>
-      <w:bookmarkStart w:id="41" w:name="_Toc54561195"/>
+      <w:bookmarkStart w:id="39" w:name="_Toc530948919"/>
+      <w:bookmarkStart w:id="40" w:name="_Toc54653144"/>
       <w:r>
         <w:rPr>
           <w:rFonts w:asciiTheme="majorHAnsi" w:eastAsiaTheme="majorEastAsia" w:hAnsiTheme="majorHAnsi" w:cstheme="majorBidi"/>
@@ -13845,7 +13580,7 @@
         </w:rPr>
         <w:t>RK</w:t>
       </w:r>
-      <w:bookmarkEnd w:id="40"/>
+      <w:bookmarkEnd w:id="39"/>
       <w:r>
         <w:rPr>
           <w:rFonts w:asciiTheme="majorHAnsi" w:eastAsiaTheme="majorEastAsia" w:hAnsiTheme="majorHAnsi" w:cstheme="majorBidi"/>
@@ -13880,23 +13615,9 @@
           <w:szCs w:val="28"/>
           <w:lang w:val="es-AR"/>
         </w:rPr>
-        <w:t xml:space="preserve">No poder implementar la aplicación móvil debido a la falta de experiencia de los integrantes en el desarrollo de aplicaciones móviles con </w:t>
+        <w:t>No poder implementar la aplicación móvil debido a la falta de experiencia de los integrantes en el desarrollo de aplicaciones móviles con Ionic</w:t>
       </w:r>
-      <w:proofErr w:type="spellStart"/>
-      <w:r>
-        <w:rPr>
-          <w:rFonts w:asciiTheme="majorHAnsi" w:eastAsiaTheme="majorEastAsia" w:hAnsiTheme="majorHAnsi" w:cstheme="majorBidi"/>
-          <w:b/>
-          <w:bCs/>
-          <w:color w:val="365F91" w:themeColor="accent1" w:themeShade="BF"/>
-          <w:sz w:val="28"/>
-          <w:szCs w:val="28"/>
-          <w:lang w:val="es-AR"/>
-        </w:rPr>
-        <w:t>Ionic</w:t>
-      </w:r>
-      <w:bookmarkEnd w:id="41"/>
-      <w:proofErr w:type="spellEnd"/>
+      <w:bookmarkEnd w:id="40"/>
     </w:p>
     <w:p>
       <w:pPr>
@@ -13910,7 +13631,7 @@
           <w:lang w:val="es-AR"/>
         </w:rPr>
       </w:pPr>
-      <w:bookmarkStart w:id="42" w:name="_Toc530948920"/>
+      <w:bookmarkStart w:id="41" w:name="_Toc530948920"/>
       <w:r>
         <w:rPr>
           <w:rFonts w:asciiTheme="majorHAnsi" w:eastAsiaTheme="majorEastAsia" w:hAnsiTheme="majorHAnsi" w:cstheme="majorBidi"/>
@@ -13923,7 +13644,7 @@
         </w:rPr>
         <w:t>Identificación</w:t>
       </w:r>
-      <w:bookmarkEnd w:id="42"/>
+      <w:bookmarkEnd w:id="41"/>
     </w:p>
     <w:tbl>
       <w:tblPr>
@@ -14169,46 +13890,58 @@
                 <w:sz w:val="24"/>
                 <w:lang w:val="es-AR"/>
               </w:rPr>
-              <w:t xml:space="preserve">No poder implementar la aplicación móvil debido a la falta de experiencia de los integrantes en el desarrollo de aplicaciones móviles con </w:t>
-            </w:r>
-            <w:proofErr w:type="spellStart"/>
-            <w:r>
+              <w:t>No poder implementar la aplicación móvil debido a la falta de experiencia de los integrantes en el desarrollo de aplicaciones móviles con Ionic.</w:t>
+            </w:r>
+          </w:p>
+        </w:tc>
+        <w:tc>
+          <w:tcPr>
+            <w:tcW w:w="4186" w:type="dxa"/>
+            <w:gridSpan w:val="2"/>
+          </w:tcPr>
+          <w:p>
+            <w:pPr>
+              <w:ind w:left="0" w:firstLine="0"/>
+              <w:jc w:val="both"/>
               <w:rPr>
                 <w:sz w:val="24"/>
                 <w:lang w:val="es-AR"/>
               </w:rPr>
-              <w:t>Ionic</w:t>
-            </w:r>
-            <w:proofErr w:type="spellEnd"/>
+            </w:pPr>
             <w:r>
               <w:rPr>
                 <w:sz w:val="24"/>
                 <w:lang w:val="es-AR"/>
               </w:rPr>
-              <w:t>.</w:t>
-            </w:r>
-          </w:p>
-        </w:tc>
-        <w:tc>
-          <w:tcPr>
-            <w:tcW w:w="4186" w:type="dxa"/>
-            <w:gridSpan w:val="2"/>
+              <w:t>Experiencia y Capacidad</w:t>
+            </w:r>
+          </w:p>
+        </w:tc>
+      </w:tr>
+      <w:tr>
+        <w:tc>
+          <w:tcPr>
+            <w:tcW w:w="8754" w:type="dxa"/>
+            <w:gridSpan w:val="5"/>
+            <w:shd w:val="clear" w:color="auto" w:fill="8DB3E2" w:themeFill="text2" w:themeFillTint="66"/>
           </w:tcPr>
           <w:p>
             <w:pPr>
               <w:ind w:left="0" w:firstLine="0"/>
               <w:jc w:val="both"/>
               <w:rPr>
+                <w:color w:val="FFFFFF" w:themeColor="background1"/>
                 <w:sz w:val="24"/>
                 <w:lang w:val="es-AR"/>
               </w:rPr>
             </w:pPr>
             <w:r>
               <w:rPr>
+                <w:color w:val="FFFFFF" w:themeColor="background1"/>
                 <w:sz w:val="24"/>
                 <w:lang w:val="es-AR"/>
               </w:rPr>
-              <w:t>Experiencia y Capacidad</w:t>
+              <w:t>Descripción</w:t>
             </w:r>
           </w:p>
         </w:tc>
@@ -14218,82 +13951,22 @@
           <w:tcPr>
             <w:tcW w:w="8754" w:type="dxa"/>
             <w:gridSpan w:val="5"/>
-            <w:shd w:val="clear" w:color="auto" w:fill="8DB3E2" w:themeFill="text2" w:themeFillTint="66"/>
           </w:tcPr>
           <w:p>
             <w:pPr>
               <w:ind w:left="0" w:firstLine="0"/>
               <w:jc w:val="both"/>
               <w:rPr>
-                <w:color w:val="FFFFFF" w:themeColor="background1"/>
                 <w:sz w:val="24"/>
                 <w:lang w:val="es-AR"/>
               </w:rPr>
             </w:pPr>
             <w:r>
               <w:rPr>
-                <w:color w:val="FFFFFF" w:themeColor="background1"/>
                 <w:sz w:val="24"/>
                 <w:lang w:val="es-AR"/>
               </w:rPr>
-              <w:t>Descripción</w:t>
-            </w:r>
-          </w:p>
-        </w:tc>
-      </w:tr>
-      <w:tr>
-        <w:tc>
-          <w:tcPr>
-            <w:tcW w:w="8754" w:type="dxa"/>
-            <w:gridSpan w:val="5"/>
-          </w:tcPr>
-          <w:p>
-            <w:pPr>
-              <w:ind w:left="0" w:firstLine="0"/>
-              <w:jc w:val="both"/>
-              <w:rPr>
-                <w:sz w:val="24"/>
-                <w:lang w:val="es-AR"/>
-              </w:rPr>
-            </w:pPr>
-            <w:r>
-              <w:rPr>
-                <w:sz w:val="24"/>
-                <w:lang w:val="es-AR"/>
-              </w:rPr>
-              <w:t xml:space="preserve">La falta de experiencia del grupo en el desarrollo de aplicaciones móviles con el </w:t>
-            </w:r>
-            <w:proofErr w:type="spellStart"/>
-            <w:r>
-              <w:rPr>
-                <w:sz w:val="24"/>
-                <w:lang w:val="es-AR"/>
-              </w:rPr>
-              <w:t>framework</w:t>
-            </w:r>
-            <w:proofErr w:type="spellEnd"/>
-            <w:r>
-              <w:rPr>
-                <w:sz w:val="24"/>
-                <w:lang w:val="es-AR"/>
-              </w:rPr>
-              <w:t xml:space="preserve"> </w:t>
-            </w:r>
-            <w:proofErr w:type="spellStart"/>
-            <w:r>
-              <w:rPr>
-                <w:sz w:val="24"/>
-                <w:lang w:val="es-AR"/>
-              </w:rPr>
-              <w:t>Ionic</w:t>
-            </w:r>
-            <w:proofErr w:type="spellEnd"/>
-            <w:r>
-              <w:rPr>
-                <w:sz w:val="24"/>
-                <w:lang w:val="es-AR"/>
-              </w:rPr>
-              <w:t xml:space="preserve"> puede llegar a que la app móvil no pueda ser implementada y presentada a tiempo al equipo docente.</w:t>
+              <w:t>La falta de experiencia del grupo en el desarrollo de aplicaciones móviles con el framework Ionic puede llegar a que la app móvil no pueda ser implementada y presentada a tiempo al equipo docente.</w:t>
             </w:r>
           </w:p>
         </w:tc>
@@ -14373,7 +14046,7 @@
           <w:lang w:val="es-AR"/>
         </w:rPr>
       </w:pPr>
-      <w:bookmarkStart w:id="43" w:name="_Toc530948921"/>
+      <w:bookmarkStart w:id="42" w:name="_Toc530948921"/>
       <w:r>
         <w:rPr>
           <w:rFonts w:asciiTheme="majorHAnsi" w:eastAsiaTheme="majorEastAsia" w:hAnsiTheme="majorHAnsi" w:cstheme="majorBidi"/>
@@ -14386,7 +14059,7 @@
         </w:rPr>
         <w:t>Análisis</w:t>
       </w:r>
-      <w:bookmarkEnd w:id="43"/>
+      <w:bookmarkEnd w:id="42"/>
     </w:p>
     <w:tbl>
       <w:tblPr>
@@ -14593,23 +14266,7 @@
                 <w:sz w:val="24"/>
                 <w:lang w:val="es-AR"/>
               </w:rPr>
-              <w:t xml:space="preserve">El riesgo existe debido a que ninguno de los integrantes desarrollo aplicaciones móviles utilizando </w:t>
-            </w:r>
-            <w:proofErr w:type="spellStart"/>
-            <w:r>
-              <w:rPr>
-                <w:sz w:val="24"/>
-                <w:lang w:val="es-AR"/>
-              </w:rPr>
-              <w:t>Ionic</w:t>
-            </w:r>
-            <w:proofErr w:type="spellEnd"/>
-            <w:r>
-              <w:rPr>
-                <w:sz w:val="24"/>
-                <w:lang w:val="es-AR"/>
-              </w:rPr>
-              <w:t>.</w:t>
+              <w:t>El riesgo existe debido a que ninguno de los integrantes desarrollo aplicaciones móviles utilizando Ionic.</w:t>
             </w:r>
           </w:p>
         </w:tc>
@@ -14691,7 +14348,7 @@
           <w:lang w:val="es-AR"/>
         </w:rPr>
       </w:pPr>
-      <w:bookmarkStart w:id="44" w:name="_Toc530948922"/>
+      <w:bookmarkStart w:id="43" w:name="_Toc530948922"/>
       <w:r>
         <w:rPr>
           <w:rFonts w:asciiTheme="majorHAnsi" w:eastAsiaTheme="majorEastAsia" w:hAnsiTheme="majorHAnsi" w:cstheme="majorBidi"/>
@@ -14704,7 +14361,7 @@
         </w:rPr>
         <w:t>Plan de Riesgos</w:t>
       </w:r>
-      <w:bookmarkEnd w:id="44"/>
+      <w:bookmarkEnd w:id="43"/>
     </w:p>
     <w:tbl>
       <w:tblPr>
@@ -14878,55 +14535,30 @@
                 <w:sz w:val="24"/>
                 <w:lang w:val="es-AR"/>
               </w:rPr>
-              <w:t xml:space="preserve">Nicolás </w:t>
-            </w:r>
-            <w:proofErr w:type="spellStart"/>
-            <w:r>
+              <w:t>Nicolás Sartini</w:t>
+            </w:r>
+          </w:p>
+        </w:tc>
+        <w:tc>
+          <w:tcPr>
+            <w:tcW w:w="2693" w:type="dxa"/>
+            <w:shd w:val="clear" w:color="auto" w:fill="auto"/>
+          </w:tcPr>
+          <w:p>
+            <w:pPr>
+              <w:ind w:left="0" w:firstLine="0"/>
+              <w:jc w:val="both"/>
               <w:rPr>
                 <w:sz w:val="24"/>
                 <w:lang w:val="es-AR"/>
               </w:rPr>
-              <w:t>Sartini</w:t>
-            </w:r>
-            <w:proofErr w:type="spellEnd"/>
-          </w:p>
-        </w:tc>
-        <w:tc>
-          <w:tcPr>
-            <w:tcW w:w="2693" w:type="dxa"/>
-            <w:shd w:val="clear" w:color="auto" w:fill="auto"/>
-          </w:tcPr>
-          <w:p>
-            <w:pPr>
-              <w:ind w:left="0" w:firstLine="0"/>
-              <w:jc w:val="both"/>
+            </w:pPr>
+            <w:r>
               <w:rPr>
                 <w:sz w:val="24"/>
                 <w:lang w:val="es-AR"/>
               </w:rPr>
-            </w:pPr>
-            <w:r>
-              <w:rPr>
-                <w:sz w:val="24"/>
-                <w:lang w:val="es-AR"/>
-              </w:rPr>
-              <w:t xml:space="preserve">Realizar búsquedas e investigar, ver tutoriales acerca de cómo desarrollar aplicaciones móviles con </w:t>
-            </w:r>
-            <w:proofErr w:type="spellStart"/>
-            <w:r>
-              <w:rPr>
-                <w:sz w:val="24"/>
-                <w:lang w:val="es-AR"/>
-              </w:rPr>
-              <w:t>Ionic</w:t>
-            </w:r>
-            <w:proofErr w:type="spellEnd"/>
-            <w:r>
-              <w:rPr>
-                <w:sz w:val="24"/>
-                <w:lang w:val="es-AR"/>
-              </w:rPr>
-              <w:t>.</w:t>
+              <w:t>Realizar búsquedas e investigar, ver tutoriales acerca de cómo desarrollar aplicaciones móviles con Ionic.</w:t>
             </w:r>
           </w:p>
         </w:tc>
@@ -15042,7 +14674,7 @@
           <w:lang w:val="es-AR"/>
         </w:rPr>
       </w:pPr>
-      <w:bookmarkStart w:id="45" w:name="_Toc530948923"/>
+      <w:bookmarkStart w:id="44" w:name="_Toc530948923"/>
       <w:r>
         <w:rPr>
           <w:rFonts w:asciiTheme="majorHAnsi" w:eastAsiaTheme="majorEastAsia" w:hAnsiTheme="majorHAnsi" w:cstheme="majorBidi"/>
@@ -15055,7 +14687,7 @@
         </w:rPr>
         <w:t>Seguimiento</w:t>
       </w:r>
-      <w:bookmarkEnd w:id="45"/>
+      <w:bookmarkEnd w:id="44"/>
     </w:p>
     <w:tbl>
       <w:tblPr>
@@ -15651,7 +15283,7 @@
       <w:pPr>
         <w:pStyle w:val="PSI-Ttulo1"/>
       </w:pPr>
-      <w:bookmarkStart w:id="46" w:name="_Toc54561196"/>
+      <w:bookmarkStart w:id="45" w:name="_Toc54653145"/>
       <w:r>
         <w:t>Ref. RK021</w:t>
       </w:r>
@@ -15659,33 +15291,20 @@
         <w:t xml:space="preserve"> - </w:t>
       </w:r>
       <w:r>
-        <w:t xml:space="preserve">No lograr la conexión de la app móvil con </w:t>
+        <w:t>No lograr la conexión de la app móvil con la BD MySQL</w:t>
       </w:r>
-      <w:proofErr w:type="gramStart"/>
-      <w:r>
-        <w:t>la BD</w:t>
-      </w:r>
-      <w:proofErr w:type="gramEnd"/>
-      <w:r>
-        <w:t xml:space="preserve"> </w:t>
-      </w:r>
-      <w:proofErr w:type="spellStart"/>
-      <w:r>
-        <w:t>MySQL</w:t>
-      </w:r>
-      <w:bookmarkEnd w:id="46"/>
-      <w:proofErr w:type="spellEnd"/>
+      <w:bookmarkEnd w:id="45"/>
     </w:p>
     <w:p>
       <w:pPr>
         <w:pStyle w:val="PSI-Ttulo2"/>
         <w:outlineLvl w:val="9"/>
       </w:pPr>
-      <w:bookmarkStart w:id="47" w:name="_Toc257626361"/>
+      <w:bookmarkStart w:id="46" w:name="_Toc257626361"/>
       <w:r>
         <w:t>Identificación</w:t>
       </w:r>
-      <w:bookmarkEnd w:id="47"/>
+      <w:bookmarkEnd w:id="46"/>
     </w:p>
     <w:tbl>
       <w:tblPr>
@@ -15876,13 +15495,8 @@
               <w:pStyle w:val="PSI-Normal"/>
             </w:pPr>
             <w:r>
-              <w:t xml:space="preserve">No lograr la conexión de la app móvil con la BD </w:t>
-            </w:r>
-            <w:proofErr w:type="spellStart"/>
-            <w:r>
-              <w:t>MySQL</w:t>
-            </w:r>
-            <w:proofErr w:type="spellEnd"/>
+              <w:t>No lograr la conexión de la app móvil con la BD MySQL</w:t>
+            </w:r>
           </w:p>
         </w:tc>
         <w:tc>
@@ -15934,15 +15548,7 @@
               <w:pStyle w:val="PSI-Normal"/>
             </w:pPr>
             <w:r>
-              <w:t xml:space="preserve">Este riesgo tiene su origen en no poder realizar la conexión de la aplicación móvil a la BD </w:t>
-            </w:r>
-            <w:proofErr w:type="spellStart"/>
-            <w:r>
-              <w:t>MySQL</w:t>
-            </w:r>
-            <w:proofErr w:type="spellEnd"/>
-            <w:r>
-              <w:t xml:space="preserve"> ya que se necesita consultar datos y obtener la ruta o dirección del programa firmado en PDF, para después poder visualizar en el móvil.</w:t>
+              <w:t>Este riesgo tiene su origen en no poder realizar la conexión de la aplicación móvil a la BD MySQL ya que se necesita consultar datos y obtener la ruta o dirección del programa firmado en PDF, para después poder visualizar en el móvil.</w:t>
             </w:r>
           </w:p>
         </w:tc>
@@ -15995,11 +15601,11 @@
         <w:pStyle w:val="PSI-Ttulo2"/>
         <w:outlineLvl w:val="9"/>
       </w:pPr>
-      <w:bookmarkStart w:id="48" w:name="_Toc257626362"/>
+      <w:bookmarkStart w:id="47" w:name="_Toc257626362"/>
       <w:r>
         <w:t>Análisis</w:t>
       </w:r>
-      <w:bookmarkEnd w:id="48"/>
+      <w:bookmarkEnd w:id="47"/>
     </w:p>
     <w:tbl>
       <w:tblPr>
@@ -16205,11 +15811,11 @@
         <w:pStyle w:val="PSI-Ttulo2"/>
         <w:outlineLvl w:val="9"/>
       </w:pPr>
-      <w:bookmarkStart w:id="49" w:name="_Toc257626363"/>
+      <w:bookmarkStart w:id="48" w:name="_Toc257626363"/>
       <w:r>
         <w:t>Plan de Riesgos</w:t>
       </w:r>
-      <w:bookmarkEnd w:id="49"/>
+      <w:bookmarkEnd w:id="48"/>
     </w:p>
     <w:tbl>
       <w:tblPr>
@@ -16327,27 +15933,17 @@
             <w:pPr>
               <w:pStyle w:val="PSI-Normal"/>
             </w:pPr>
-            <w:proofErr w:type="gramStart"/>
-            <w:r>
-              <w:t>Fabricio  González</w:t>
-            </w:r>
-            <w:proofErr w:type="gramEnd"/>
-            <w:r>
-              <w:t xml:space="preserve">, </w:t>
-            </w:r>
-          </w:p>
-          <w:p>
-            <w:pPr>
-              <w:pStyle w:val="PSI-Normal"/>
-            </w:pPr>
-            <w:r>
-              <w:t xml:space="preserve">Nicolás </w:t>
-            </w:r>
-            <w:proofErr w:type="spellStart"/>
-            <w:r>
-              <w:t>Sartini</w:t>
-            </w:r>
-            <w:proofErr w:type="spellEnd"/>
+            <w:r>
+              <w:t xml:space="preserve">Fabricio  González, </w:t>
+            </w:r>
+          </w:p>
+          <w:p>
+            <w:pPr>
+              <w:pStyle w:val="PSI-Normal"/>
+            </w:pPr>
+            <w:r>
+              <w:t>Nicolás Sartini</w:t>
+            </w:r>
           </w:p>
         </w:tc>
         <w:tc>
@@ -16360,15 +15956,7 @@
               <w:pStyle w:val="PSI-Normal"/>
             </w:pPr>
             <w:r>
-              <w:t xml:space="preserve">Realizar búsquedas e investigar, ver tutoriales acerca de cómo realizar la conexión desde la aplicación móvil a una BD específicamente </w:t>
-            </w:r>
-            <w:proofErr w:type="spellStart"/>
-            <w:r>
-              <w:t>MySQL</w:t>
-            </w:r>
-            <w:proofErr w:type="spellEnd"/>
-            <w:r>
-              <w:t xml:space="preserve"> que es el SGBD que se está utilizando para la aplicación web.</w:t>
+              <w:t>Realizar búsquedas e investigar, ver tutoriales acerca de cómo realizar la conexión desde la aplicación móvil a una BD específicamente MySQL que es el SGBD que se está utilizando para la aplicación web.</w:t>
             </w:r>
           </w:p>
         </w:tc>
@@ -16442,11 +16030,11 @@
         <w:pStyle w:val="PSI-Ttulo2"/>
         <w:outlineLvl w:val="9"/>
       </w:pPr>
-      <w:bookmarkStart w:id="50" w:name="_Toc257626364"/>
+      <w:bookmarkStart w:id="49" w:name="_Toc257626364"/>
       <w:r>
         <w:t>Seguimiento</w:t>
       </w:r>
-      <w:bookmarkEnd w:id="50"/>
+      <w:bookmarkEnd w:id="49"/>
     </w:p>
     <w:tbl>
       <w:tblPr>
@@ -16686,15 +16274,7 @@
               <w:pStyle w:val="PSI-Normal"/>
             </w:pPr>
             <w:r>
-              <w:t xml:space="preserve">Se logró realizar la conexión de la aplicación móvil a la BD </w:t>
-            </w:r>
-            <w:proofErr w:type="spellStart"/>
-            <w:r>
-              <w:t>MySQL</w:t>
-            </w:r>
-            <w:proofErr w:type="spellEnd"/>
-            <w:r>
-              <w:t>.</w:t>
+              <w:t>Se logró realizar la conexión de la aplicación móvil a la BD MySQL.</w:t>
             </w:r>
           </w:p>
         </w:tc>
@@ -16803,8 +16383,8 @@
           <w:lang w:val="es-AR"/>
         </w:rPr>
       </w:pPr>
-      <w:bookmarkStart w:id="51" w:name="_Toc530946967"/>
-      <w:bookmarkStart w:id="52" w:name="_Toc54561197"/>
+      <w:bookmarkStart w:id="50" w:name="_Toc530946967"/>
+      <w:bookmarkStart w:id="51" w:name="_Toc54653146"/>
       <w:r>
         <w:rPr>
           <w:rFonts w:asciiTheme="majorHAnsi" w:eastAsiaTheme="majorEastAsia" w:hAnsiTheme="majorHAnsi" w:cstheme="majorBidi"/>
@@ -16829,7 +16409,7 @@
         </w:rPr>
         <w:t xml:space="preserve"> RK</w:t>
       </w:r>
-      <w:bookmarkEnd w:id="51"/>
+      <w:bookmarkEnd w:id="50"/>
       <w:r>
         <w:rPr>
           <w:rFonts w:asciiTheme="majorHAnsi" w:eastAsiaTheme="majorEastAsia" w:hAnsiTheme="majorHAnsi" w:cstheme="majorBidi"/>
@@ -16878,7 +16458,7 @@
         </w:rPr>
         <w:t>)</w:t>
       </w:r>
-      <w:bookmarkEnd w:id="52"/>
+      <w:bookmarkEnd w:id="51"/>
     </w:p>
     <w:p>
       <w:pPr>
@@ -16892,7 +16472,7 @@
           <w:lang w:val="es-AR"/>
         </w:rPr>
       </w:pPr>
-      <w:bookmarkStart w:id="53" w:name="_Toc530946968"/>
+      <w:bookmarkStart w:id="52" w:name="_Toc530946968"/>
       <w:r>
         <w:rPr>
           <w:rFonts w:asciiTheme="majorHAnsi" w:eastAsiaTheme="majorEastAsia" w:hAnsiTheme="majorHAnsi" w:cstheme="majorBidi"/>
@@ -16905,7 +16485,7 @@
         </w:rPr>
         <w:t>Identificación</w:t>
       </w:r>
-      <w:bookmarkEnd w:id="53"/>
+      <w:bookmarkEnd w:id="52"/>
     </w:p>
     <w:tbl>
       <w:tblPr>
@@ -17315,7 +16895,7 @@
           <w:lang w:val="es-AR"/>
         </w:rPr>
       </w:pPr>
-      <w:bookmarkStart w:id="54" w:name="_Toc530946969"/>
+      <w:bookmarkStart w:id="53" w:name="_Toc530946969"/>
       <w:r>
         <w:rPr>
           <w:rFonts w:asciiTheme="majorHAnsi" w:eastAsiaTheme="majorEastAsia" w:hAnsiTheme="majorHAnsi" w:cstheme="majorBidi"/>
@@ -17328,7 +16908,7 @@
         </w:rPr>
         <w:t>Análisis</w:t>
       </w:r>
-      <w:bookmarkEnd w:id="54"/>
+      <w:bookmarkEnd w:id="53"/>
     </w:p>
     <w:tbl>
       <w:tblPr>
@@ -17617,7 +17197,7 @@
           <w:lang w:val="es-AR"/>
         </w:rPr>
       </w:pPr>
-      <w:bookmarkStart w:id="55" w:name="_Toc530946970"/>
+      <w:bookmarkStart w:id="54" w:name="_Toc530946970"/>
       <w:r>
         <w:rPr>
           <w:rFonts w:asciiTheme="majorHAnsi" w:eastAsiaTheme="majorEastAsia" w:hAnsiTheme="majorHAnsi" w:cstheme="majorBidi"/>
@@ -17630,7 +17210,7 @@
         </w:rPr>
         <w:t>Plan de Riesgos</w:t>
       </w:r>
-      <w:bookmarkEnd w:id="55"/>
+      <w:bookmarkEnd w:id="54"/>
     </w:p>
     <w:tbl>
       <w:tblPr>
@@ -17804,23 +17384,7 @@
                 <w:sz w:val="24"/>
                 <w:lang w:val="es-AR"/>
               </w:rPr>
-              <w:t xml:space="preserve">Nicolás </w:t>
-            </w:r>
-            <w:proofErr w:type="spellStart"/>
-            <w:r>
-              <w:rPr>
-                <w:sz w:val="24"/>
-                <w:lang w:val="es-AR"/>
-              </w:rPr>
-              <w:t>Sartini</w:t>
-            </w:r>
-            <w:proofErr w:type="spellEnd"/>
-            <w:r>
-              <w:rPr>
-                <w:sz w:val="24"/>
-                <w:lang w:val="es-AR"/>
-              </w:rPr>
-              <w:t>, Francisco Estrada</w:t>
+              <w:t>Nicolás Sartini, Francisco Estrada</w:t>
             </w:r>
           </w:p>
         </w:tc>
@@ -17966,7 +17530,7 @@
           <w:lang w:val="es-AR"/>
         </w:rPr>
       </w:pPr>
-      <w:bookmarkStart w:id="56" w:name="_Toc530946971"/>
+      <w:bookmarkStart w:id="55" w:name="_Toc530946971"/>
       <w:r>
         <w:rPr>
           <w:rFonts w:asciiTheme="majorHAnsi" w:eastAsiaTheme="majorEastAsia" w:hAnsiTheme="majorHAnsi" w:cstheme="majorBidi"/>
@@ -17979,7 +17543,7 @@
         </w:rPr>
         <w:t>Seguimiento</w:t>
       </w:r>
-      <w:bookmarkEnd w:id="56"/>
+      <w:bookmarkEnd w:id="55"/>
     </w:p>
     <w:tbl>
       <w:tblPr>
@@ -18490,12 +18054,12 @@
       <w:pPr>
         <w:pStyle w:val="PSI-Ttulo1"/>
       </w:pPr>
-      <w:bookmarkStart w:id="57" w:name="_Toc530983946"/>
-      <w:bookmarkStart w:id="58" w:name="_Toc54561198"/>
+      <w:bookmarkStart w:id="56" w:name="_Toc530983946"/>
+      <w:bookmarkStart w:id="57" w:name="_Toc54653147"/>
       <w:r>
         <w:t>Ref. RK</w:t>
       </w:r>
-      <w:bookmarkEnd w:id="57"/>
+      <w:bookmarkEnd w:id="56"/>
       <w:r>
         <w:t>024</w:t>
       </w:r>
@@ -18511,18 +18075,18 @@
       <w:r>
         <w:t xml:space="preserve"> para regularizar la materia</w:t>
       </w:r>
-      <w:bookmarkEnd w:id="58"/>
+      <w:bookmarkEnd w:id="57"/>
     </w:p>
     <w:p>
       <w:pPr>
         <w:pStyle w:val="PSI-Ttulo2"/>
         <w:outlineLvl w:val="9"/>
       </w:pPr>
-      <w:bookmarkStart w:id="59" w:name="_Toc530983947"/>
+      <w:bookmarkStart w:id="58" w:name="_Toc530983947"/>
       <w:r>
         <w:t>Identificación</w:t>
       </w:r>
-      <w:bookmarkEnd w:id="59"/>
+      <w:bookmarkEnd w:id="58"/>
     </w:p>
     <w:tbl>
       <w:tblPr>
@@ -18819,11 +18383,11 @@
         <w:pStyle w:val="PSI-Ttulo2"/>
         <w:outlineLvl w:val="9"/>
       </w:pPr>
-      <w:bookmarkStart w:id="60" w:name="_Toc530983948"/>
+      <w:bookmarkStart w:id="59" w:name="_Toc530983948"/>
       <w:r>
         <w:t>Análisis</w:t>
       </w:r>
-      <w:bookmarkEnd w:id="60"/>
+      <w:bookmarkEnd w:id="59"/>
     </w:p>
     <w:tbl>
       <w:tblPr>
@@ -19023,15 +18587,7 @@
             </w:pPr>
             <w:r>
               <w:lastRenderedPageBreak/>
-              <w:t xml:space="preserve">Entre los inconvenientes que ocasionaría en caso de presentarse el riesgo seria que los integrantes del VASPA </w:t>
-            </w:r>
-            <w:proofErr w:type="spellStart"/>
-            <w:r>
-              <w:t>Team</w:t>
-            </w:r>
-            <w:proofErr w:type="spellEnd"/>
-            <w:r>
-              <w:t xml:space="preserve"> no regularicen la materia, esto implicaría a su vez no continuar con el desarrollo del sistema VASPA. Es un riesgo crítico.</w:t>
+              <w:t>Entre los inconvenientes que ocasionaría en caso de presentarse el riesgo seria que los integrantes del VASPA Team no regularicen la materia, esto implicaría a su vez no continuar con el desarrollo del sistema VASPA. Es un riesgo crítico.</w:t>
             </w:r>
           </w:p>
         </w:tc>
@@ -19047,11 +18603,11 @@
         <w:pStyle w:val="PSI-Ttulo2"/>
         <w:outlineLvl w:val="9"/>
       </w:pPr>
-      <w:bookmarkStart w:id="61" w:name="_Toc530983949"/>
+      <w:bookmarkStart w:id="60" w:name="_Toc530983949"/>
       <w:r>
         <w:t>Plan de Riesgos</w:t>
       </w:r>
-      <w:bookmarkEnd w:id="61"/>
+      <w:bookmarkEnd w:id="60"/>
     </w:p>
     <w:tbl>
       <w:tblPr>
@@ -19178,15 +18734,7 @@
               <w:pStyle w:val="PSI-Normal"/>
             </w:pPr>
             <w:r>
-              <w:t xml:space="preserve">Nicolás </w:t>
-            </w:r>
-            <w:proofErr w:type="spellStart"/>
-            <w:r>
-              <w:t>Sartini</w:t>
-            </w:r>
-            <w:proofErr w:type="spellEnd"/>
-            <w:r>
-              <w:t xml:space="preserve">, </w:t>
+              <w:t xml:space="preserve">Nicolás Sartini, </w:t>
             </w:r>
           </w:p>
           <w:p>
@@ -19258,15 +18806,7 @@
               <w:pStyle w:val="PSI-Normal"/>
             </w:pPr>
             <w:r>
-              <w:t xml:space="preserve">Nicolás </w:t>
-            </w:r>
-            <w:proofErr w:type="spellStart"/>
-            <w:r>
-              <w:t>Sartini</w:t>
-            </w:r>
-            <w:proofErr w:type="spellEnd"/>
-            <w:r>
-              <w:t xml:space="preserve">, </w:t>
+              <w:t xml:space="preserve">Nicolás Sartini, </w:t>
             </w:r>
           </w:p>
           <w:p>
@@ -19323,11 +18863,11 @@
         <w:pStyle w:val="PSI-Ttulo2"/>
         <w:outlineLvl w:val="9"/>
       </w:pPr>
-      <w:bookmarkStart w:id="62" w:name="_Toc530983950"/>
+      <w:bookmarkStart w:id="61" w:name="_Toc530983950"/>
       <w:r>
         <w:t>Seguimiento</w:t>
       </w:r>
-      <w:bookmarkEnd w:id="62"/>
+      <w:bookmarkEnd w:id="61"/>
     </w:p>
     <w:tbl>
       <w:tblPr>
@@ -19680,15 +19220,7 @@
               <w:pStyle w:val="PSI-Normal"/>
             </w:pPr>
             <w:r>
-              <w:t xml:space="preserve">Se da por cerrado el riesgo, el equipo VASPA </w:t>
-            </w:r>
-            <w:proofErr w:type="spellStart"/>
-            <w:r>
-              <w:t>Team</w:t>
-            </w:r>
-            <w:proofErr w:type="spellEnd"/>
-            <w:r>
-              <w:t xml:space="preserve"> cumplió con lo solicitado por el equipo de catedra para regularizar la materia.</w:t>
+              <w:t>Se da por cerrado el riesgo, el equipo VASPA Team cumplió con lo solicitado por el equipo de catedra para regularizar la materia.</w:t>
             </w:r>
           </w:p>
         </w:tc>
@@ -19726,12 +19258,12 @@
       <w:pPr>
         <w:pStyle w:val="PSI-Ttulo1"/>
       </w:pPr>
-      <w:bookmarkStart w:id="63" w:name="_Toc17238867"/>
-      <w:bookmarkStart w:id="64" w:name="_Toc54561199"/>
+      <w:bookmarkStart w:id="62" w:name="_Toc17238867"/>
+      <w:bookmarkStart w:id="63" w:name="_Toc54653148"/>
       <w:r>
         <w:t>Ref. RK0</w:t>
       </w:r>
-      <w:bookmarkEnd w:id="63"/>
+      <w:bookmarkEnd w:id="62"/>
       <w:r>
         <w:t>25</w:t>
       </w:r>
@@ -19750,18 +19282,18 @@
       <w:r>
         <w:t>s consigan trabajo a tiempo completo</w:t>
       </w:r>
-      <w:bookmarkEnd w:id="64"/>
+      <w:bookmarkEnd w:id="63"/>
     </w:p>
     <w:p>
       <w:pPr>
         <w:pStyle w:val="PSI-Ttulo2"/>
         <w:outlineLvl w:val="9"/>
       </w:pPr>
-      <w:bookmarkStart w:id="65" w:name="_Toc17238868"/>
+      <w:bookmarkStart w:id="64" w:name="_Toc17238868"/>
       <w:r>
         <w:t>Identificación</w:t>
       </w:r>
-      <w:bookmarkEnd w:id="65"/>
+      <w:bookmarkEnd w:id="64"/>
     </w:p>
     <w:tbl>
       <w:tblPr>
@@ -20052,11 +19584,11 @@
         <w:pStyle w:val="PSI-Ttulo2"/>
         <w:outlineLvl w:val="9"/>
       </w:pPr>
-      <w:bookmarkStart w:id="66" w:name="_Toc17238869"/>
+      <w:bookmarkStart w:id="65" w:name="_Toc17238869"/>
       <w:r>
         <w:t>Análisis</w:t>
       </w:r>
-      <w:bookmarkEnd w:id="66"/>
+      <w:bookmarkEnd w:id="65"/>
     </w:p>
     <w:tbl>
       <w:tblPr>
@@ -20269,11 +19801,11 @@
         <w:pStyle w:val="PSI-Ttulo2"/>
         <w:outlineLvl w:val="9"/>
       </w:pPr>
-      <w:bookmarkStart w:id="67" w:name="_Toc17238870"/>
+      <w:bookmarkStart w:id="66" w:name="_Toc17238870"/>
       <w:r>
         <w:t>Plan de Riesgos</w:t>
       </w:r>
-      <w:bookmarkEnd w:id="67"/>
+      <w:bookmarkEnd w:id="66"/>
     </w:p>
     <w:tbl>
       <w:tblPr>
@@ -20392,15 +19924,7 @@
               <w:pStyle w:val="PSI-Normal"/>
             </w:pPr>
             <w:r>
-              <w:t xml:space="preserve">Nicolás </w:t>
-            </w:r>
-            <w:proofErr w:type="spellStart"/>
-            <w:r>
-              <w:t>Sartini</w:t>
-            </w:r>
-            <w:proofErr w:type="spellEnd"/>
-            <w:r>
-              <w:t xml:space="preserve">, Francisco Estrada, Fabricio González </w:t>
+              <w:t xml:space="preserve">Nicolás Sartini, Francisco Estrada, Fabricio González </w:t>
             </w:r>
           </w:p>
         </w:tc>
@@ -20488,11 +20012,11 @@
         <w:pStyle w:val="PSI-Ttulo2"/>
         <w:outlineLvl w:val="9"/>
       </w:pPr>
-      <w:bookmarkStart w:id="68" w:name="_Toc17238871"/>
+      <w:bookmarkStart w:id="67" w:name="_Toc17238871"/>
       <w:r>
         <w:t>Seguimiento</w:t>
       </w:r>
-      <w:bookmarkEnd w:id="68"/>
+      <w:bookmarkEnd w:id="67"/>
     </w:p>
     <w:tbl>
       <w:tblPr>
@@ -20829,12 +20353,12 @@
       <w:pPr>
         <w:pStyle w:val="PSI-Ttulo1"/>
       </w:pPr>
-      <w:bookmarkStart w:id="69" w:name="_Toc17278345"/>
-      <w:bookmarkStart w:id="70" w:name="_Toc54561200"/>
+      <w:bookmarkStart w:id="68" w:name="_Toc17278345"/>
+      <w:bookmarkStart w:id="69" w:name="_Toc54653149"/>
       <w:r>
         <w:t>Ref. RK0</w:t>
       </w:r>
-      <w:bookmarkEnd w:id="69"/>
+      <w:bookmarkEnd w:id="68"/>
       <w:r>
         <w:t>26</w:t>
       </w:r>
@@ -20842,28 +20366,20 @@
         <w:t xml:space="preserve"> - </w:t>
       </w:r>
       <w:r>
-        <w:t xml:space="preserve">No se lleve a cabo reuniones entre los integrantes del VASPA </w:t>
+        <w:t>No se lleve a cabo reuniones entre los integrantes del VASPA Team, luego de la finalización de la cursada</w:t>
       </w:r>
-      <w:proofErr w:type="spellStart"/>
-      <w:r>
-        <w:t>Team</w:t>
-      </w:r>
-      <w:proofErr w:type="spellEnd"/>
-      <w:r>
-        <w:t>, luego de la finalización de la cursada</w:t>
-      </w:r>
-      <w:bookmarkEnd w:id="70"/>
+      <w:bookmarkEnd w:id="69"/>
     </w:p>
     <w:p>
       <w:pPr>
         <w:pStyle w:val="PSI-Ttulo2"/>
         <w:outlineLvl w:val="9"/>
       </w:pPr>
-      <w:bookmarkStart w:id="71" w:name="_Toc17278346"/>
+      <w:bookmarkStart w:id="70" w:name="_Toc17278346"/>
       <w:r>
         <w:t>Identificación</w:t>
       </w:r>
-      <w:bookmarkEnd w:id="71"/>
+      <w:bookmarkEnd w:id="70"/>
     </w:p>
     <w:tbl>
       <w:tblPr>
@@ -21054,21 +20570,7 @@
               <w:rPr>
                 <w:lang w:val="es-ES"/>
               </w:rPr>
-              <w:t xml:space="preserve">No se lleve a cabo reuniones entre los integrantes del VASPA </w:t>
-            </w:r>
-            <w:proofErr w:type="spellStart"/>
-            <w:r>
-              <w:rPr>
-                <w:lang w:val="es-ES"/>
-              </w:rPr>
-              <w:t>Team</w:t>
-            </w:r>
-            <w:proofErr w:type="spellEnd"/>
-            <w:r>
-              <w:rPr>
-                <w:lang w:val="es-ES"/>
-              </w:rPr>
-              <w:t xml:space="preserve">, luego de la </w:t>
+              <w:t xml:space="preserve">No se lleve a cabo reuniones entre los integrantes del VASPA Team, luego de la </w:t>
             </w:r>
             <w:r>
               <w:rPr>
@@ -21186,11 +20688,11 @@
         <w:pStyle w:val="PSI-Ttulo2"/>
         <w:outlineLvl w:val="9"/>
       </w:pPr>
-      <w:bookmarkStart w:id="72" w:name="_Toc17278347"/>
+      <w:bookmarkStart w:id="71" w:name="_Toc17278347"/>
       <w:r>
         <w:t>Análisis</w:t>
       </w:r>
-      <w:bookmarkEnd w:id="72"/>
+      <w:bookmarkEnd w:id="71"/>
     </w:p>
     <w:tbl>
       <w:tblPr>
@@ -21397,11 +20899,11 @@
         <w:pStyle w:val="PSI-Ttulo2"/>
         <w:outlineLvl w:val="9"/>
       </w:pPr>
-      <w:bookmarkStart w:id="73" w:name="_Toc17278348"/>
+      <w:bookmarkStart w:id="72" w:name="_Toc17278348"/>
       <w:r>
         <w:t>Plan de Riesgos</w:t>
       </w:r>
-      <w:bookmarkEnd w:id="73"/>
+      <w:bookmarkEnd w:id="72"/>
     </w:p>
     <w:tbl>
       <w:tblPr>
@@ -21520,15 +21022,7 @@
               <w:pStyle w:val="PSI-Normal"/>
             </w:pPr>
             <w:r>
-              <w:t xml:space="preserve">Nicolás </w:t>
-            </w:r>
-            <w:proofErr w:type="spellStart"/>
-            <w:r>
-              <w:t>Sartini</w:t>
-            </w:r>
-            <w:proofErr w:type="spellEnd"/>
-            <w:r>
-              <w:t>, Francisco Estrada, Fabricio González</w:t>
+              <w:t>Nicolás Sartini, Francisco Estrada, Fabricio González</w:t>
             </w:r>
           </w:p>
         </w:tc>
@@ -21584,15 +21078,7 @@
               <w:pStyle w:val="PSI-Normal"/>
             </w:pPr>
             <w:r>
-              <w:t xml:space="preserve">Nicolás </w:t>
-            </w:r>
-            <w:proofErr w:type="spellStart"/>
-            <w:r>
-              <w:t>Sartini</w:t>
-            </w:r>
-            <w:proofErr w:type="spellEnd"/>
-            <w:r>
-              <w:t>, Francisco Estrada, Fabricio González</w:t>
+              <w:t>Nicolás Sartini, Francisco Estrada, Fabricio González</w:t>
             </w:r>
           </w:p>
         </w:tc>
@@ -21606,15 +21092,7 @@
               <w:pStyle w:val="PSI-Normal"/>
             </w:pPr>
             <w:r>
-              <w:t xml:space="preserve">Usar medios de comunicación alternativos (correo, </w:t>
-            </w:r>
-            <w:proofErr w:type="spellStart"/>
-            <w:r>
-              <w:t>whatsapp</w:t>
-            </w:r>
-            <w:proofErr w:type="spellEnd"/>
-            <w:r>
-              <w:t>, entre otros)</w:t>
+              <w:t>Usar medios de comunicación alternativos (correo, whatsapp, entre otros)</w:t>
             </w:r>
           </w:p>
         </w:tc>
@@ -21644,11 +21122,11 @@
         <w:pStyle w:val="PSI-Ttulo2"/>
         <w:outlineLvl w:val="9"/>
       </w:pPr>
-      <w:bookmarkStart w:id="74" w:name="_Toc17278349"/>
+      <w:bookmarkStart w:id="73" w:name="_Toc17278349"/>
       <w:r>
         <w:t>Seguimiento</w:t>
       </w:r>
-      <w:bookmarkEnd w:id="74"/>
+      <w:bookmarkEnd w:id="73"/>
     </w:p>
     <w:tbl>
       <w:tblPr>
@@ -22604,15 +22082,15 @@
       <w:pPr>
         <w:pStyle w:val="PSI-Ttulo1"/>
       </w:pPr>
-      <w:bookmarkStart w:id="75" w:name="_Toc17280064"/>
-      <w:bookmarkStart w:id="76" w:name="_Toc54561201"/>
+      <w:bookmarkStart w:id="74" w:name="_Toc17280064"/>
+      <w:bookmarkStart w:id="75" w:name="_Toc54653150"/>
       <w:r>
         <w:t>Ref. RK027</w:t>
       </w:r>
       <w:r>
         <w:t xml:space="preserve"> </w:t>
       </w:r>
-      <w:bookmarkEnd w:id="75"/>
+      <w:bookmarkEnd w:id="74"/>
       <w:r>
         <w:t xml:space="preserve">- </w:t>
       </w:r>
@@ -22621,25 +22099,20 @@
       </w:r>
       <w:r>
         <w:lastRenderedPageBreak/>
-        <w:t xml:space="preserve">de la cursada con el Grupo que desarrolla el Sistema GEF para discutir sobre los cambios en </w:t>
+        <w:t>de la cursada con el Grupo que desarrolla el Sistema GEF para discutir sobre los cambios en la BD</w:t>
       </w:r>
-      <w:proofErr w:type="gramStart"/>
-      <w:r>
-        <w:t>la BD</w:t>
-      </w:r>
-      <w:bookmarkEnd w:id="76"/>
-      <w:proofErr w:type="gramEnd"/>
+      <w:bookmarkEnd w:id="75"/>
     </w:p>
     <w:p>
       <w:pPr>
         <w:pStyle w:val="PSI-Ttulo2"/>
         <w:outlineLvl w:val="9"/>
       </w:pPr>
-      <w:bookmarkStart w:id="77" w:name="_Toc17280065"/>
+      <w:bookmarkStart w:id="76" w:name="_Toc17280065"/>
       <w:r>
         <w:t>Identificación</w:t>
       </w:r>
-      <w:bookmarkEnd w:id="77"/>
+      <w:bookmarkEnd w:id="76"/>
     </w:p>
     <w:tbl>
       <w:tblPr>
@@ -22936,11 +22409,11 @@
         <w:pStyle w:val="PSI-Ttulo2"/>
         <w:outlineLvl w:val="9"/>
       </w:pPr>
-      <w:bookmarkStart w:id="78" w:name="_Toc17280066"/>
+      <w:bookmarkStart w:id="77" w:name="_Toc17280066"/>
       <w:r>
         <w:t>Análisis</w:t>
       </w:r>
-      <w:bookmarkEnd w:id="78"/>
+      <w:bookmarkEnd w:id="77"/>
     </w:p>
     <w:tbl>
       <w:tblPr>
@@ -23091,15 +22564,7 @@
               <w:pStyle w:val="PSI-Normal"/>
             </w:pPr>
             <w:r>
-              <w:t xml:space="preserve">Este riesgo existe ya que debido a que se aproxima la finalización de la materia Laboratorio de Desarrollo de Software en la cual ambos grupos cursan y tienen asignado un proyecto, en este deben trabajar con </w:t>
-            </w:r>
-            <w:proofErr w:type="gramStart"/>
-            <w:r>
-              <w:t>una BD</w:t>
-            </w:r>
-            <w:proofErr w:type="gramEnd"/>
-            <w:r>
-              <w:t xml:space="preserve"> compartida, lo cual indica que deben ponerse de acuerdo en los posibles cambios futuros.</w:t>
+              <w:t>Este riesgo existe ya que debido a que se aproxima la finalización de la materia Laboratorio de Desarrollo de Software en la cual ambos grupos cursan y tienen asignado un proyecto, en este deben trabajar con una BD compartida, lo cual indica que deben ponerse de acuerdo en los posibles cambios futuros.</w:t>
             </w:r>
           </w:p>
           <w:p>
@@ -23162,11 +22627,11 @@
         <w:pStyle w:val="PSI-Ttulo2"/>
         <w:outlineLvl w:val="9"/>
       </w:pPr>
-      <w:bookmarkStart w:id="79" w:name="_Toc17280067"/>
+      <w:bookmarkStart w:id="78" w:name="_Toc17280067"/>
       <w:r>
         <w:t>Plan de Riesgos</w:t>
       </w:r>
-      <w:bookmarkEnd w:id="79"/>
+      <w:bookmarkEnd w:id="78"/>
     </w:p>
     <w:tbl>
       <w:tblPr>
@@ -23285,15 +22750,7 @@
               <w:pStyle w:val="PSI-Normal"/>
             </w:pPr>
             <w:r>
-              <w:t xml:space="preserve">Nicolás </w:t>
-            </w:r>
-            <w:proofErr w:type="spellStart"/>
-            <w:r>
-              <w:t>Sartini</w:t>
-            </w:r>
-            <w:proofErr w:type="spellEnd"/>
-            <w:r>
-              <w:t>, Fabricio González, Francisco Estrada</w:t>
+              <w:t>Nicolás Sartini, Fabricio González, Francisco Estrada</w:t>
             </w:r>
           </w:p>
         </w:tc>
@@ -23386,11 +22843,11 @@
         <w:pStyle w:val="PSI-Ttulo2"/>
         <w:outlineLvl w:val="9"/>
       </w:pPr>
-      <w:bookmarkStart w:id="80" w:name="_Toc17280068"/>
+      <w:bookmarkStart w:id="79" w:name="_Toc17280068"/>
       <w:r>
         <w:t>Seguimiento</w:t>
       </w:r>
-      <w:bookmarkEnd w:id="80"/>
+      <w:bookmarkEnd w:id="79"/>
     </w:p>
     <w:tbl>
       <w:tblPr>
@@ -23614,12 +23071,12 @@
       <w:pPr>
         <w:pStyle w:val="PSI-Ttulo1"/>
       </w:pPr>
-      <w:bookmarkStart w:id="81" w:name="_Toc17282388"/>
-      <w:bookmarkStart w:id="82" w:name="_Toc54561202"/>
+      <w:bookmarkStart w:id="80" w:name="_Toc17282388"/>
+      <w:bookmarkStart w:id="81" w:name="_Toc54653151"/>
       <w:r>
         <w:t>Ref. RK0</w:t>
       </w:r>
-      <w:bookmarkEnd w:id="81"/>
+      <w:bookmarkEnd w:id="80"/>
       <w:r>
         <w:t>28</w:t>
       </w:r>
@@ -23629,18 +23086,18 @@
       <w:r>
         <w:t>No se realicen reuniones con el equipo docente, una vez finalizada la cursada para mostrar avances del proyecto</w:t>
       </w:r>
-      <w:bookmarkEnd w:id="82"/>
+      <w:bookmarkEnd w:id="81"/>
     </w:p>
     <w:p>
       <w:pPr>
         <w:pStyle w:val="PSI-Ttulo2"/>
         <w:outlineLvl w:val="9"/>
       </w:pPr>
-      <w:bookmarkStart w:id="83" w:name="_Toc17282389"/>
+      <w:bookmarkStart w:id="82" w:name="_Toc17282389"/>
       <w:r>
         <w:t>Identificación</w:t>
       </w:r>
-      <w:bookmarkEnd w:id="83"/>
+      <w:bookmarkEnd w:id="82"/>
     </w:p>
     <w:tbl>
       <w:tblPr>
@@ -23935,11 +23392,11 @@
         <w:pStyle w:val="PSI-Ttulo2"/>
         <w:outlineLvl w:val="9"/>
       </w:pPr>
-      <w:bookmarkStart w:id="84" w:name="_Toc17282390"/>
+      <w:bookmarkStart w:id="83" w:name="_Toc17282390"/>
       <w:r>
         <w:t>Análisis</w:t>
       </w:r>
-      <w:bookmarkEnd w:id="84"/>
+      <w:bookmarkEnd w:id="83"/>
     </w:p>
     <w:tbl>
       <w:tblPr>
@@ -24145,11 +23602,11 @@
         <w:pStyle w:val="PSI-Ttulo2"/>
         <w:outlineLvl w:val="9"/>
       </w:pPr>
-      <w:bookmarkStart w:id="85" w:name="_Toc17282391"/>
+      <w:bookmarkStart w:id="84" w:name="_Toc17282391"/>
       <w:r>
         <w:t>Plan de Riesgos</w:t>
       </w:r>
-      <w:bookmarkEnd w:id="85"/>
+      <w:bookmarkEnd w:id="84"/>
     </w:p>
     <w:tbl>
       <w:tblPr>
@@ -24268,15 +23725,7 @@
               <w:pStyle w:val="PSI-Normal"/>
             </w:pPr>
             <w:r>
-              <w:t xml:space="preserve">Nicolás </w:t>
-            </w:r>
-            <w:proofErr w:type="spellStart"/>
-            <w:r>
-              <w:t>Sartini</w:t>
-            </w:r>
-            <w:proofErr w:type="spellEnd"/>
-            <w:r>
-              <w:t>, Fabricio González, Francisco Estrada</w:t>
+              <w:t>Nicolás Sartini, Fabricio González, Francisco Estrada</w:t>
             </w:r>
           </w:p>
         </w:tc>
@@ -24332,15 +23781,7 @@
               <w:pStyle w:val="PSI-Normal"/>
             </w:pPr>
             <w:r>
-              <w:t xml:space="preserve">Nicolás </w:t>
-            </w:r>
-            <w:proofErr w:type="spellStart"/>
-            <w:r>
-              <w:t>Sartini</w:t>
-            </w:r>
-            <w:proofErr w:type="spellEnd"/>
-            <w:r>
-              <w:t>, Fabricio González, Francisco Estrada</w:t>
+              <w:t>Nicolás Sartini, Fabricio González, Francisco Estrada</w:t>
             </w:r>
           </w:p>
         </w:tc>
@@ -24384,12 +23825,12 @@
         <w:pStyle w:val="PSI-Ttulo2"/>
         <w:outlineLvl w:val="9"/>
       </w:pPr>
-      <w:bookmarkStart w:id="86" w:name="_Toc17282392"/>
+      <w:bookmarkStart w:id="85" w:name="_Toc17282392"/>
       <w:r>
         <w:lastRenderedPageBreak/>
         <w:t>Seguimiento</w:t>
       </w:r>
-      <w:bookmarkEnd w:id="86"/>
+      <w:bookmarkEnd w:id="85"/>
     </w:p>
     <w:tbl>
       <w:tblPr>
@@ -25120,15 +24561,7 @@
               <w:pStyle w:val="PSI-Normal"/>
             </w:pPr>
             <w:r>
-              <w:t xml:space="preserve">Se llevó a cabo una reunión virtual con los profesores de la catedra mediante la herramienta Google </w:t>
-            </w:r>
-            <w:proofErr w:type="spellStart"/>
-            <w:r>
-              <w:t>Meet</w:t>
-            </w:r>
-            <w:proofErr w:type="spellEnd"/>
-            <w:r>
-              <w:t xml:space="preserve">, debido al contexto mundial del Covid-19, lo cual dificulta reunirse de manera personal. </w:t>
+              <w:t xml:space="preserve">Se llevó a cabo una reunión virtual con los profesores de la catedra mediante la herramienta Google Meet, debido al contexto mundial del Covid-19, lo cual dificulta reunirse de manera personal. </w:t>
             </w:r>
           </w:p>
           <w:p>
@@ -25192,13 +24625,8 @@
             <w:r>
               <w:t xml:space="preserve">Se solicitó a los profesores </w:t>
             </w:r>
-            <w:proofErr w:type="spellStart"/>
-            <w:r>
-              <w:t>via</w:t>
-            </w:r>
-            <w:proofErr w:type="spellEnd"/>
-            <w:r>
-              <w:t xml:space="preserve"> correo electrónico </w:t>
+            <w:r>
+              <w:t xml:space="preserve">via correo electrónico </w:t>
             </w:r>
             <w:r>
               <w:t xml:space="preserve">si es posible realizar una presentación </w:t>
@@ -25270,23 +24698,7 @@
               <w:pStyle w:val="PSI-Normal"/>
             </w:pPr>
             <w:r>
-              <w:t xml:space="preserve">Se obtuvo la respuesta positiva por parte del equipo de catedra, la misma se llevara a cabo el día 23/09 a las 18:00 </w:t>
-            </w:r>
-            <w:proofErr w:type="spellStart"/>
-            <w:r>
-              <w:t>hs</w:t>
-            </w:r>
-            <w:proofErr w:type="spellEnd"/>
-            <w:r>
-              <w:t xml:space="preserve"> mediante la plataforma </w:t>
-            </w:r>
-            <w:proofErr w:type="spellStart"/>
-            <w:r>
-              <w:t>Meet</w:t>
-            </w:r>
-            <w:proofErr w:type="spellEnd"/>
-            <w:r>
-              <w:t xml:space="preserve"> de Google.</w:t>
+              <w:t>Se obtuvo la respuesta positiva por parte del equipo de catedra, la misma se llevara a cabo el día 23/09 a las 18:00 hs mediante la plataforma Meet de Google.</w:t>
             </w:r>
           </w:p>
         </w:tc>
@@ -25382,30 +24794,33 @@
       <w:pPr>
         <w:pStyle w:val="PSI-Ttulo1"/>
       </w:pPr>
-      <w:bookmarkStart w:id="87" w:name="_Toc17235027"/>
-      <w:bookmarkStart w:id="88" w:name="_Toc54561203"/>
+      <w:bookmarkStart w:id="86" w:name="_Toc17235027"/>
+      <w:bookmarkStart w:id="87" w:name="_Toc54653152"/>
       <w:r>
         <w:t>Ref. RK</w:t>
       </w:r>
-      <w:bookmarkEnd w:id="87"/>
+      <w:bookmarkEnd w:id="86"/>
       <w:r>
-        <w:t xml:space="preserve">009 - </w:t>
+        <w:t>030</w:t>
+      </w:r>
+      <w:r>
+        <w:t xml:space="preserve"> - </w:t>
       </w:r>
       <w:r>
         <w:t>Tener que usar nuevas librerías en el proyecto y adaptarlas al mismo</w:t>
       </w:r>
-      <w:bookmarkEnd w:id="88"/>
+      <w:bookmarkEnd w:id="87"/>
     </w:p>
     <w:p>
       <w:pPr>
         <w:pStyle w:val="PSI-Ttulo2"/>
         <w:outlineLvl w:val="9"/>
       </w:pPr>
-      <w:bookmarkStart w:id="89" w:name="_Toc17235028"/>
+      <w:bookmarkStart w:id="88" w:name="_Toc17235028"/>
       <w:r>
         <w:t>Identificación</w:t>
       </w:r>
-      <w:bookmarkEnd w:id="89"/>
+      <w:bookmarkEnd w:id="88"/>
     </w:p>
     <w:tbl>
       <w:tblPr>
@@ -25504,7 +24919,7 @@
               <w:t>RK</w:t>
             </w:r>
             <w:r>
-              <w:t>009</w:t>
+              <w:t>030</w:t>
             </w:r>
           </w:p>
         </w:tc>
@@ -25714,12 +25129,12 @@
         <w:pStyle w:val="PSI-Ttulo2"/>
         <w:outlineLvl w:val="9"/>
       </w:pPr>
-      <w:bookmarkStart w:id="90" w:name="_Toc17235029"/>
+      <w:bookmarkStart w:id="89" w:name="_Toc17235029"/>
       <w:r>
         <w:lastRenderedPageBreak/>
         <w:t>Análisis</w:t>
       </w:r>
-      <w:bookmarkEnd w:id="90"/>
+      <w:bookmarkEnd w:id="89"/>
     </w:p>
     <w:tbl>
       <w:tblPr>
@@ -25931,11 +25346,11 @@
         <w:pStyle w:val="PSI-Ttulo2"/>
         <w:outlineLvl w:val="9"/>
       </w:pPr>
-      <w:bookmarkStart w:id="91" w:name="_Toc17235030"/>
+      <w:bookmarkStart w:id="90" w:name="_Toc17235030"/>
       <w:r>
         <w:t>Plan de Riesgos</w:t>
       </w:r>
-      <w:bookmarkEnd w:id="91"/>
+      <w:bookmarkEnd w:id="90"/>
     </w:p>
     <w:tbl>
       <w:tblPr>
@@ -26154,11 +25569,11 @@
         <w:pStyle w:val="PSI-Ttulo2"/>
         <w:outlineLvl w:val="9"/>
       </w:pPr>
-      <w:bookmarkStart w:id="92" w:name="_Toc17235031"/>
+      <w:bookmarkStart w:id="91" w:name="_Toc17235031"/>
       <w:r>
         <w:t>Seguimiento</w:t>
       </w:r>
-      <w:bookmarkEnd w:id="92"/>
+      <w:bookmarkEnd w:id="91"/>
     </w:p>
     <w:tbl>
       <w:tblPr>
@@ -26589,23 +26004,10 @@
               <w:t>:</w:t>
             </w:r>
             <w:r>
-              <w:t xml:space="preserve"> </w:t>
-            </w:r>
-            <w:proofErr w:type="spellStart"/>
-            <w:r>
-              <w:t>DataTables</w:t>
-            </w:r>
-            <w:proofErr w:type="spellEnd"/>
-            <w:r>
-              <w:t xml:space="preserve">. Dicha librería se llama </w:t>
-            </w:r>
-            <w:proofErr w:type="spellStart"/>
-            <w:r>
-              <w:t>PDFMake</w:t>
-            </w:r>
-            <w:proofErr w:type="spellEnd"/>
-            <w:r>
-              <w:t xml:space="preserve"> por lo que se estuvo revisando la documentación de ambas librerías para poder realizar los cambios solicitados.</w:t>
+              <w:t xml:space="preserve"> DataTables</w:t>
+            </w:r>
+            <w:r>
+              <w:t>. Dicha librería se llama PDFMake por lo que se estuvo revisando la documentación de ambas librerías para poder realizar los cambios solicitados.</w:t>
             </w:r>
           </w:p>
           <w:p>
@@ -26646,12 +26048,15 @@
       <w:pPr>
         <w:pStyle w:val="PSI-Ttulo1"/>
       </w:pPr>
-      <w:bookmarkStart w:id="93" w:name="_Toc54561204"/>
+      <w:bookmarkStart w:id="92" w:name="_Toc54653153"/>
       <w:r>
         <w:t>Ref. RK</w:t>
       </w:r>
       <w:r>
-        <w:t>126 – El p</w:t>
+        <w:t>034</w:t>
+      </w:r>
+      <w:r>
+        <w:t xml:space="preserve"> – El p</w:t>
       </w:r>
       <w:r>
         <w:t xml:space="preserve">royecto </w:t>
@@ -26660,17 +26065,9 @@
         <w:t xml:space="preserve">quede </w:t>
       </w:r>
       <w:r>
-        <w:t xml:space="preserve">estancado debido a que los integrantes del VASPA </w:t>
+        <w:t>estancado debido a que los integrantes del VASPA Team se tomen vacaciones</w:t>
       </w:r>
-      <w:proofErr w:type="spellStart"/>
-      <w:r>
-        <w:t>Team</w:t>
-      </w:r>
-      <w:proofErr w:type="spellEnd"/>
-      <w:r>
-        <w:t xml:space="preserve"> se tomen vacaciones</w:t>
-      </w:r>
-      <w:bookmarkEnd w:id="93"/>
+      <w:bookmarkEnd w:id="92"/>
     </w:p>
     <w:p>
       <w:pPr>
@@ -26778,7 +26175,7 @@
               <w:t>RK</w:t>
             </w:r>
             <w:r>
-              <w:t>126</w:t>
+              <w:t>034</w:t>
             </w:r>
           </w:p>
         </w:tc>
@@ -26876,15 +26273,7 @@
               <w:t xml:space="preserve"> quede</w:t>
             </w:r>
             <w:r>
-              <w:t xml:space="preserve"> estancado debido a que los integrantes del VASPA </w:t>
-            </w:r>
-            <w:proofErr w:type="spellStart"/>
-            <w:r>
-              <w:t>Team</w:t>
-            </w:r>
-            <w:proofErr w:type="spellEnd"/>
-            <w:r>
-              <w:t xml:space="preserve"> se tomen vacaciones</w:t>
+              <w:t xml:space="preserve"> estancado debido a que los integrantes del VASPA Team se tomen vacaciones</w:t>
             </w:r>
           </w:p>
         </w:tc>
@@ -26937,15 +26326,7 @@
               <w:pStyle w:val="PSI-Normal"/>
             </w:pPr>
             <w:r>
-              <w:t xml:space="preserve">Se acerca la temporada de vacaciones, por lo cual seguramente los integrantes del VASPA </w:t>
-            </w:r>
-            <w:proofErr w:type="spellStart"/>
-            <w:r>
-              <w:t>Team</w:t>
-            </w:r>
-            <w:proofErr w:type="spellEnd"/>
-            <w:r>
-              <w:t xml:space="preserve"> encargados del desarrollo del Sistema VASPA se querrán tomar un descanso, lo cual podría dejar parado el avance del sistema.</w:t>
+              <w:t>Se acerca la temporada de vacaciones, por lo cual seguramente los integrantes del VASPA Team encargados del desarrollo del Sistema VASPA se querrán tomar un descanso, lo cual podría dejar parado el avance del sistema.</w:t>
             </w:r>
           </w:p>
         </w:tc>
@@ -27086,7 +26467,7 @@
               <w:pStyle w:val="PSI-Normal"/>
             </w:pPr>
             <w:r>
-              <w:t>5</w:t>
+              <w:t>3</w:t>
             </w:r>
           </w:p>
         </w:tc>
@@ -27112,7 +26493,7 @@
               <w:pStyle w:val="PSI-Normal"/>
             </w:pPr>
             <w:r>
-              <w:t>300</w:t>
+              <w:t>270</w:t>
             </w:r>
           </w:p>
         </w:tc>
@@ -27550,15 +26931,7 @@
               <w:pStyle w:val="PSI-Normal"/>
             </w:pPr>
             <w:r>
-              <w:t xml:space="preserve">Los integrantes se turnaron para tomarse las vacaciones de manera que solamente uno a la vez se las tomo, mientras los otros dos continúan avanzando en el proyecto. Nicolás </w:t>
-            </w:r>
-            <w:proofErr w:type="spellStart"/>
-            <w:r>
-              <w:t>Sartini</w:t>
-            </w:r>
-            <w:proofErr w:type="spellEnd"/>
-            <w:r>
-              <w:t xml:space="preserve"> fue el primero que se tomó vacaciones todo el mes de enero. Ya en este mes el que se fue de vacaciones fue Fabricio </w:t>
+              <w:t xml:space="preserve">Los integrantes se turnaron para tomarse las vacaciones de manera que solamente uno a la vez se las tomo, mientras los otros dos continúan avanzando en el proyecto. Nicolás Sartini fue el primero que se tomó vacaciones todo el mes de enero. Ya en este mes el que se fue de vacaciones fue Fabricio </w:t>
             </w:r>
             <w:r>
               <w:t>González</w:t>
@@ -27651,30 +27024,20 @@
       <w:pPr>
         <w:pStyle w:val="PSI-Ttulo1"/>
       </w:pPr>
-      <w:bookmarkStart w:id="94" w:name="_Toc54561205"/>
+      <w:bookmarkStart w:id="93" w:name="_Toc54653154"/>
       <w:r>
         <w:t>Ref. RK</w:t>
       </w:r>
       <w:r>
-        <w:t xml:space="preserve">199 - </w:t>
+        <w:t>038</w:t>
       </w:r>
       <w:r>
-        <w:t xml:space="preserve">Tener problemas (errores) a la hora de ejecutar la app móvil debido a que cambio de versión el </w:t>
+        <w:t xml:space="preserve"> - </w:t>
       </w:r>
-      <w:proofErr w:type="spellStart"/>
       <w:r>
-        <w:t>framework</w:t>
+        <w:t>Tener problemas (errores) al volver a ejecutar la app móvil debido a un cambio de versión del framework Ionic</w:t>
       </w:r>
-      <w:proofErr w:type="spellEnd"/>
-      <w:r>
-        <w:t xml:space="preserve"> </w:t>
-      </w:r>
-      <w:proofErr w:type="spellStart"/>
-      <w:r>
-        <w:t>Ionic</w:t>
-      </w:r>
-      <w:bookmarkEnd w:id="94"/>
-      <w:proofErr w:type="spellEnd"/>
+      <w:bookmarkEnd w:id="93"/>
     </w:p>
     <w:p>
       <w:pPr>
@@ -27782,7 +27145,7 @@
               <w:t>RK</w:t>
             </w:r>
             <w:r>
-              <w:t>199</w:t>
+              <w:t>038</w:t>
             </w:r>
           </w:p>
         </w:tc>
@@ -27871,21 +27234,8 @@
               <w:pStyle w:val="PSI-Normal"/>
             </w:pPr>
             <w:r>
-              <w:t xml:space="preserve">Tener problemas (errores) a la hora de ejecutar la app móvil debido a que cambio de versión el </w:t>
-            </w:r>
-            <w:proofErr w:type="spellStart"/>
-            <w:r>
-              <w:t>framework</w:t>
-            </w:r>
-            <w:proofErr w:type="spellEnd"/>
-            <w:r>
-              <w:t xml:space="preserve"> </w:t>
-            </w:r>
-            <w:proofErr w:type="spellStart"/>
-            <w:r>
-              <w:t>Ionic</w:t>
-            </w:r>
-            <w:proofErr w:type="spellEnd"/>
+              <w:t>Tener problemas (errores) al volver a ejecutar la app móvil debido a un cambio de versión del framework Ionic</w:t>
+            </w:r>
           </w:p>
         </w:tc>
         <w:tc>
@@ -28144,15 +27494,7 @@
               <w:pStyle w:val="PSI-Normal"/>
             </w:pPr>
             <w:r>
-              <w:t xml:space="preserve">El </w:t>
-            </w:r>
-            <w:proofErr w:type="spellStart"/>
-            <w:r>
-              <w:t>framework</w:t>
-            </w:r>
-            <w:proofErr w:type="spellEnd"/>
-            <w:r>
-              <w:t xml:space="preserve"> cambio de versión lo cual puede traer consigo posibles errores, problemas al querer ejecutar la app móvil.</w:t>
+              <w:t>El framework cambio de versión lo cual puede traer consigo posibles errores, problemas al querer ejecutar la app móvil.</w:t>
             </w:r>
           </w:p>
         </w:tc>
@@ -28191,15 +27533,7 @@
               <w:pStyle w:val="PSI-Normal"/>
             </w:pPr>
             <w:r>
-              <w:t xml:space="preserve">Tener que actualizar a la nueva versión del </w:t>
-            </w:r>
-            <w:proofErr w:type="spellStart"/>
-            <w:r>
-              <w:t>framework</w:t>
-            </w:r>
-            <w:proofErr w:type="spellEnd"/>
-            <w:r>
-              <w:t xml:space="preserve"> y a su vez modificar el código del proyecto de la app móvil, con cual se necesitara dedicarle tiempo.</w:t>
+              <w:t>Tener que actualizar a la nueva versión del framework y a su vez modificar el código del proyecto de la app móvil, con cual se necesitara dedicarle tiempo.</w:t>
             </w:r>
           </w:p>
         </w:tc>
@@ -28336,13 +27670,8 @@
               <w:pStyle w:val="PSI-Normal"/>
             </w:pPr>
             <w:r>
-              <w:t xml:space="preserve">Nicolás </w:t>
-            </w:r>
-            <w:proofErr w:type="spellStart"/>
-            <w:r>
-              <w:t>Sartini</w:t>
-            </w:r>
-            <w:proofErr w:type="spellEnd"/>
+              <w:t>Nicolás Sartini</w:t>
+            </w:r>
           </w:p>
         </w:tc>
         <w:tc>
@@ -28672,23 +28001,7 @@
               <w:pStyle w:val="PSI-Normal"/>
             </w:pPr>
             <w:r>
-              <w:t xml:space="preserve">Se puedo ejecutar la aplicación, pero se presentaron problemas de dependencias, debido a la nueva versión del </w:t>
-            </w:r>
-            <w:proofErr w:type="spellStart"/>
-            <w:r>
-              <w:t>framework</w:t>
-            </w:r>
-            <w:proofErr w:type="spellEnd"/>
-            <w:r>
-              <w:t xml:space="preserve">, se pudo generar la </w:t>
-            </w:r>
-            <w:proofErr w:type="gramStart"/>
-            <w:r>
-              <w:t>APK</w:t>
-            </w:r>
-            <w:proofErr w:type="gramEnd"/>
-            <w:r>
-              <w:t xml:space="preserve"> pero al momento de intentar instalar en el móvil lanza un error. </w:t>
+              <w:t xml:space="preserve">Se puedo ejecutar la aplicación, pero se presentaron problemas de dependencias, debido a la nueva versión del framework, se pudo generar la APK pero al momento de intentar instalar en el móvil lanza un error. </w:t>
             </w:r>
           </w:p>
         </w:tc>
@@ -28799,23 +28112,7 @@
               <w:pStyle w:val="PSI-Normal"/>
             </w:pPr>
             <w:r>
-              <w:t xml:space="preserve">Se da por cerrado el riesgo ya que se presentaron los problemas debido a la nueva versión del </w:t>
-            </w:r>
-            <w:proofErr w:type="spellStart"/>
-            <w:r>
-              <w:t>framework</w:t>
-            </w:r>
-            <w:proofErr w:type="spellEnd"/>
-            <w:r>
-              <w:t xml:space="preserve">. El equipo decidió hacer desde 0 la app con la última versión de </w:t>
-            </w:r>
-            <w:proofErr w:type="spellStart"/>
-            <w:r>
-              <w:t>Ionic</w:t>
-            </w:r>
-            <w:proofErr w:type="spellEnd"/>
-            <w:r>
-              <w:t xml:space="preserve">, tratando de reutilizar de ser posible el código que </w:t>
+              <w:t xml:space="preserve">Se da por cerrado el riesgo ya que se presentaron los problemas debido a la nueva versión del framework. El equipo decidió hacer desde 0 la app con la última versión de Ionic, tratando de reutilizar de ser posible el código que </w:t>
             </w:r>
             <w:r>
               <w:t>tenía</w:t>
@@ -28859,12 +28156,12 @@
       <w:pPr>
         <w:pStyle w:val="PSI-Ttulo1"/>
       </w:pPr>
-      <w:bookmarkStart w:id="95" w:name="_Toc54561206"/>
+      <w:bookmarkStart w:id="94" w:name="_Toc54653155"/>
       <w:r>
         <w:t>Ref. RK</w:t>
       </w:r>
       <w:r>
-        <w:t>206</w:t>
+        <w:t>039</w:t>
       </w:r>
       <w:r>
         <w:t xml:space="preserve"> - </w:t>
@@ -28878,7 +28175,7 @@
       <w:r>
         <w:t xml:space="preserve"> entre los integrantes del grupo de desarrollo debido a la pandemia (COVID-19) que afecta al mundo entero.</w:t>
       </w:r>
-      <w:bookmarkEnd w:id="95"/>
+      <w:bookmarkEnd w:id="94"/>
     </w:p>
     <w:p>
       <w:pPr>
@@ -28986,7 +28283,7 @@
               <w:t>RK</w:t>
             </w:r>
             <w:r>
-              <w:t>206</w:t>
+              <w:t>039</w:t>
             </w:r>
           </w:p>
         </w:tc>
@@ -29778,15 +29075,7 @@
               <w:t xml:space="preserve">con </w:t>
             </w:r>
             <w:r>
-              <w:t xml:space="preserve">esta aplicación se utilizó para realizar una </w:t>
-            </w:r>
-            <w:proofErr w:type="spellStart"/>
-            <w:r>
-              <w:t>videollamada</w:t>
-            </w:r>
-            <w:proofErr w:type="spellEnd"/>
-            <w:r>
-              <w:t xml:space="preserve"> grupal para llevar a cabo una reunión virtual, la misma se realizó con el objetivo de despejar dudas, definir las nuevas tareas para la iteración como así también los responsables de </w:t>
+              <w:t xml:space="preserve">esta aplicación se utilizó para realizar una videollamada grupal para llevar a cabo una reunión virtual, la misma se realizó con el objetivo de despejar dudas, definir las nuevas tareas para la iteración como así también los responsables de </w:t>
             </w:r>
             <w:r>
               <w:t>cada una</w:t>
@@ -29846,15 +29135,7 @@
               <w:pStyle w:val="PSI-Normal"/>
             </w:pPr>
             <w:r>
-              <w:t xml:space="preserve">El grupo también comenzó a utilizar la herramienta Google </w:t>
-            </w:r>
-            <w:proofErr w:type="spellStart"/>
-            <w:r>
-              <w:t>Meet</w:t>
-            </w:r>
-            <w:proofErr w:type="spellEnd"/>
-            <w:r>
-              <w:t xml:space="preserve"> para llevar a cabo las reuniones, con esta herramienta podían compartir la pantalla ya sea para </w:t>
+              <w:t xml:space="preserve">El grupo también comenzó a utilizar la herramienta Google Meet para llevar a cabo las reuniones, con esta herramienta podían compartir la pantalla ya sea para </w:t>
             </w:r>
             <w:r>
               <w:lastRenderedPageBreak/>
@@ -29906,12 +29187,12 @@
       <w:pPr>
         <w:pStyle w:val="PSI-Ttulo1"/>
       </w:pPr>
-      <w:bookmarkStart w:id="96" w:name="_Toc54561207"/>
+      <w:bookmarkStart w:id="95" w:name="_Toc54653156"/>
       <w:r>
         <w:t>Ref. RK</w:t>
       </w:r>
       <w:r>
-        <w:t>203</w:t>
+        <w:t>040</w:t>
       </w:r>
       <w:r>
         <w:t xml:space="preserve"> - </w:t>
@@ -29925,7 +29206,7 @@
       <w:r>
         <w:t>con el equipo de catedra para mostrar avances del proyecto, evacuar dudas debido a la pandemia (COVID-19) que afecta al mundo entero.</w:t>
       </w:r>
-      <w:bookmarkEnd w:id="96"/>
+      <w:bookmarkEnd w:id="95"/>
     </w:p>
     <w:p>
       <w:pPr>
@@ -30033,7 +29314,7 @@
               <w:t>RK</w:t>
             </w:r>
             <w:r>
-              <w:t>203</w:t>
+              <w:t>040</w:t>
             </w:r>
           </w:p>
         </w:tc>
@@ -30933,15 +30214,7 @@
               <w:pStyle w:val="PSI-Normal"/>
             </w:pPr>
             <w:r>
-              <w:t xml:space="preserve">El día 05/05/20 llego la repuesta de los profesores que en principio querían llevar a cabo una reunión virtual mediante </w:t>
-            </w:r>
-            <w:proofErr w:type="spellStart"/>
-            <w:r>
-              <w:t>Meet</w:t>
-            </w:r>
-            <w:proofErr w:type="spellEnd"/>
-            <w:r>
-              <w:t>. A esto el grupo no tenía preparado una presentación para en el caso de efectuarse la reunión además de que dos integrantes estaban en un horario laboral.</w:t>
+              <w:t>El día 05/05/20 llego la repuesta de los profesores que en principio querían llevar a cabo una reunión virtual mediante Meet. A esto el grupo no tenía preparado una presentación para en el caso de efectuarse la reunión además de que dos integrantes estaban en un horario laboral.</w:t>
             </w:r>
           </w:p>
         </w:tc>
@@ -31049,15 +30322,7 @@
               <w:pStyle w:val="PSI-Normal"/>
             </w:pPr>
             <w:r>
-              <w:t xml:space="preserve">Se llevó a cabo una reunión virtual con los profesores de la catedra mediante la herramienta Google </w:t>
-            </w:r>
-            <w:proofErr w:type="spellStart"/>
-            <w:r>
-              <w:t>Meet</w:t>
-            </w:r>
-            <w:proofErr w:type="spellEnd"/>
-            <w:r>
-              <w:t xml:space="preserve">, debido al contexto mundial del Covid-19, lo cual dificulta reunirse de manera personal. </w:t>
+              <w:t xml:space="preserve">Se llevó a cabo una reunión virtual con los profesores de la catedra mediante la herramienta Google Meet, debido al contexto mundial del Covid-19, lo cual dificulta reunirse de manera personal. </w:t>
             </w:r>
           </w:p>
           <w:p>
@@ -31072,13 +30337,8 @@
               <w:t>dudas que tenía el equipo en cuanto a los Planes de Estudio y sobre el informe gerencial</w:t>
             </w:r>
             <w:r>
-              <w:t xml:space="preserve"> que podrán consultar los usuarios de secretaria </w:t>
-            </w:r>
-            <w:proofErr w:type="spellStart"/>
-            <w:r>
-              <w:t>academica</w:t>
-            </w:r>
-            <w:proofErr w:type="spellEnd"/>
+              <w:t xml:space="preserve"> que podrán consultar los usuarios de secretaria academica</w:t>
+            </w:r>
             <w:r>
               <w:t>. Las misma fueron evacuadas gracias a la explicación de los profesores</w:t>
             </w:r>
@@ -31135,15 +30395,7 @@
               <w:pStyle w:val="PSI-Normal"/>
             </w:pPr>
             <w:r>
-              <w:t xml:space="preserve">Se solicitó a los profesores </w:t>
-            </w:r>
-            <w:proofErr w:type="spellStart"/>
-            <w:r>
-              <w:t>via</w:t>
-            </w:r>
-            <w:proofErr w:type="spellEnd"/>
-            <w:r>
-              <w:t xml:space="preserve"> correo electrónico si es posible realizar una presentación para mostrar los avances realizados en el sistema.</w:t>
+              <w:t>Se solicitó a los profesores via correo electrónico si es posible realizar una presentación para mostrar los avances realizados en el sistema.</w:t>
             </w:r>
           </w:p>
           <w:p>
@@ -31207,23 +30459,7 @@
               <w:pStyle w:val="PSI-Normal"/>
             </w:pPr>
             <w:r>
-              <w:t xml:space="preserve">Se obtuvo la respuesta positiva por parte del equipo de catedra, la misma se llevara a cabo el día 23/09 a las 18:00 </w:t>
-            </w:r>
-            <w:proofErr w:type="spellStart"/>
-            <w:r>
-              <w:t>hs</w:t>
-            </w:r>
-            <w:proofErr w:type="spellEnd"/>
-            <w:r>
-              <w:t xml:space="preserve"> mediante la plataforma </w:t>
-            </w:r>
-            <w:proofErr w:type="spellStart"/>
-            <w:r>
-              <w:t>Meet</w:t>
-            </w:r>
-            <w:proofErr w:type="spellEnd"/>
-            <w:r>
-              <w:t xml:space="preserve"> de Google.</w:t>
+              <w:t>Se obtuvo la respuesta positiva por parte del equipo de catedra, la misma se llevara a cabo el día 23/09 a las 18:00 hs mediante la plataforma Meet de Google.</w:t>
             </w:r>
           </w:p>
         </w:tc>
@@ -31341,23 +30577,7 @@
               <w:pStyle w:val="PSI-Normal"/>
             </w:pPr>
             <w:r>
-              <w:t xml:space="preserve">Este </w:t>
-            </w:r>
-            <w:proofErr w:type="gramStart"/>
-            <w:r>
-              <w:t>riesgo</w:t>
-            </w:r>
-            <w:proofErr w:type="gramEnd"/>
-            <w:r>
-              <w:t xml:space="preserve"> aunque se presentó ya que todavía no se permite las reuniones sociales debido a la pandemia podemos pasar al estado de cerrado ya que tanto el equipo de desarrollo como el equipo de catedra utilizan la herramienta Google </w:t>
-            </w:r>
-            <w:proofErr w:type="spellStart"/>
-            <w:r>
-              <w:t>Meet</w:t>
-            </w:r>
-            <w:proofErr w:type="spellEnd"/>
-            <w:r>
-              <w:t xml:space="preserve"> para llevar a cabo reuniones ya sea para realizar presentación del sistema, y/o para consultas. </w:t>
+              <w:t xml:space="preserve">Este riesgo aunque se presentó ya que todavía no se permite las reuniones sociales debido a la pandemia podemos pasar al estado de cerrado ya que tanto el equipo de desarrollo como el equipo de catedra utilizan la herramienta Google Meet para llevar a cabo reuniones ya sea para realizar presentación del sistema, y/o para consultas. </w:t>
             </w:r>
           </w:p>
         </w:tc>
@@ -31395,14 +30615,17 @@
       <w:pPr>
         <w:pStyle w:val="PSI-Ttulo1"/>
       </w:pPr>
-      <w:bookmarkStart w:id="97" w:name="_Toc54561208"/>
+      <w:bookmarkStart w:id="96" w:name="_Toc54653157"/>
       <w:r>
         <w:t>Ref. RK</w:t>
       </w:r>
       <w:r>
-        <w:t>009 - El cliente quiere incorporar funcionalidades</w:t>
+        <w:t>035</w:t>
       </w:r>
-      <w:bookmarkEnd w:id="97"/>
+      <w:r>
+        <w:t xml:space="preserve"> - El cliente quiere incorporar funcionalidades</w:t>
+      </w:r>
+      <w:bookmarkEnd w:id="96"/>
       <w:r>
         <w:t xml:space="preserve"> </w:t>
       </w:r>
@@ -31411,11 +30634,11 @@
       <w:pPr>
         <w:pStyle w:val="PSI-Ttulo1"/>
       </w:pPr>
-      <w:bookmarkStart w:id="98" w:name="_Toc54561209"/>
+      <w:bookmarkStart w:id="97" w:name="_Toc54653158"/>
       <w:r>
         <w:t>compleja en la app móvil</w:t>
       </w:r>
-      <w:bookmarkEnd w:id="98"/>
+      <w:bookmarkEnd w:id="97"/>
     </w:p>
     <w:p>
       <w:pPr>
@@ -31523,7 +30746,7 @@
               <w:t>RK</w:t>
             </w:r>
             <w:r>
-              <w:t>009</w:t>
+              <w:t>035</w:t>
             </w:r>
           </w:p>
         </w:tc>
@@ -31827,7 +31050,10 @@
               <w:pStyle w:val="PSI-Normal"/>
             </w:pPr>
             <w:r>
-              <w:t>65%</w:t>
+              <w:t>60</w:t>
+            </w:r>
+            <w:r>
+              <w:t>%</w:t>
             </w:r>
           </w:p>
         </w:tc>
@@ -31840,7 +31066,7 @@
               <w:pStyle w:val="PSI-Normal"/>
             </w:pPr>
             <w:r>
-              <w:t>325</w:t>
+              <w:t>300</w:t>
             </w:r>
           </w:p>
         </w:tc>
@@ -32100,21 +31326,8 @@
               <w:pStyle w:val="PSI-Normal"/>
             </w:pPr>
             <w:r>
-              <w:t xml:space="preserve">Realizar una presentación del funcionamiento de la aplicación móvil la cual tuve que se implementada nuevamente desde cero debido al cambio de versión del </w:t>
-            </w:r>
-            <w:proofErr w:type="spellStart"/>
-            <w:r>
-              <w:t>framework</w:t>
-            </w:r>
-            <w:proofErr w:type="spellEnd"/>
-            <w:r>
-              <w:t xml:space="preserve"> </w:t>
-            </w:r>
-            <w:proofErr w:type="spellStart"/>
-            <w:r>
-              <w:t>Ionic</w:t>
-            </w:r>
-            <w:proofErr w:type="spellEnd"/>
+              <w:t>Realizar una presentación del funcionamiento de la aplicación móvil la cual tuve que se implementada nuevamente desde cero debido al cambio de versión del framework Ionic</w:t>
+            </w:r>
             <w:r>
               <w:t xml:space="preserve">. </w:t>
             </w:r>
@@ -32380,12 +31593,1017 @@
       <w:pPr>
         <w:pStyle w:val="PSI-Ttulo1"/>
       </w:pPr>
-      <w:bookmarkStart w:id="99" w:name="_Toc54561210"/>
+      <w:bookmarkStart w:id="98" w:name="_Toc54653159"/>
       <w:r>
         <w:t>Ref. RK</w:t>
       </w:r>
       <w:r>
-        <w:t>200 - Tener que modificar de manera significativa la aplicación web debido a cambios en los requisitos del cliente</w:t>
+        <w:t>042</w:t>
+      </w:r>
+      <w:r>
+        <w:t xml:space="preserve"> - Tener que modificar de manera significativa la aplicación web debido a cambios </w:t>
+      </w:r>
+      <w:r>
+        <w:t>solicitados por</w:t>
+      </w:r>
+      <w:r>
+        <w:t xml:space="preserve"> el cliente</w:t>
+      </w:r>
+      <w:bookmarkEnd w:id="98"/>
+    </w:p>
+    <w:p>
+      <w:pPr>
+        <w:pStyle w:val="PSI-Ttulo1"/>
+      </w:pPr>
+    </w:p>
+    <w:p>
+      <w:pPr>
+        <w:pStyle w:val="PSI-Ttulo2"/>
+        <w:outlineLvl w:val="9"/>
+      </w:pPr>
+      <w:r>
+        <w:t>Identificación</w:t>
+      </w:r>
+    </w:p>
+    <w:tbl>
+      <w:tblPr>
+        <w:tblStyle w:val="Tablaconcuadrcula"/>
+        <w:tblW w:w="0" w:type="auto"/>
+        <w:tblInd w:w="-34" w:type="dxa"/>
+        <w:tblLook w:val="04A0" w:firstRow="1" w:lastRow="0" w:firstColumn="1" w:lastColumn="0" w:noHBand="0" w:noVBand="1"/>
+      </w:tblPr>
+      <w:tblGrid>
+        <w:gridCol w:w="3081"/>
+        <w:gridCol w:w="1179"/>
+        <w:gridCol w:w="191"/>
+        <w:gridCol w:w="1355"/>
+        <w:gridCol w:w="2722"/>
+      </w:tblGrid>
+      <w:tr>
+        <w:trPr>
+          <w:trHeight w:val="335"/>
+        </w:trPr>
+        <w:tc>
+          <w:tcPr>
+            <w:tcW w:w="3178" w:type="dxa"/>
+            <w:shd w:val="clear" w:color="auto" w:fill="8DB3E2" w:themeFill="text2" w:themeFillTint="66"/>
+          </w:tcPr>
+          <w:p>
+            <w:pPr>
+              <w:pStyle w:val="PSI-Normal"/>
+              <w:rPr>
+                <w:color w:val="FFFFFF" w:themeColor="background1"/>
+              </w:rPr>
+            </w:pPr>
+            <w:r>
+              <w:rPr>
+                <w:color w:val="FFFFFF" w:themeColor="background1"/>
+              </w:rPr>
+              <w:t>Número de Referencia</w:t>
+            </w:r>
+          </w:p>
+        </w:tc>
+        <w:tc>
+          <w:tcPr>
+            <w:tcW w:w="2788" w:type="dxa"/>
+            <w:gridSpan w:val="3"/>
+            <w:shd w:val="clear" w:color="auto" w:fill="8DB3E2" w:themeFill="text2" w:themeFillTint="66"/>
+          </w:tcPr>
+          <w:p>
+            <w:pPr>
+              <w:pStyle w:val="PSI-Normal"/>
+              <w:rPr>
+                <w:color w:val="FFFFFF" w:themeColor="background1"/>
+              </w:rPr>
+            </w:pPr>
+            <w:r>
+              <w:rPr>
+                <w:color w:val="FFFFFF" w:themeColor="background1"/>
+              </w:rPr>
+              <w:t>Fecha de Identificación</w:t>
+            </w:r>
+          </w:p>
+        </w:tc>
+        <w:tc>
+          <w:tcPr>
+            <w:tcW w:w="2788" w:type="dxa"/>
+            <w:shd w:val="clear" w:color="auto" w:fill="8DB3E2" w:themeFill="text2" w:themeFillTint="66"/>
+          </w:tcPr>
+          <w:p>
+            <w:pPr>
+              <w:pStyle w:val="PSI-Normal"/>
+              <w:rPr>
+                <w:color w:val="FFFFFF" w:themeColor="background1"/>
+              </w:rPr>
+            </w:pPr>
+            <w:r>
+              <w:rPr>
+                <w:color w:val="FFFFFF" w:themeColor="background1"/>
+              </w:rPr>
+              <w:t>Etapa</w:t>
+            </w:r>
+          </w:p>
+        </w:tc>
+      </w:tr>
+      <w:tr>
+        <w:trPr>
+          <w:trHeight w:val="335"/>
+        </w:trPr>
+        <w:tc>
+          <w:tcPr>
+            <w:tcW w:w="3178" w:type="dxa"/>
+            <w:shd w:val="clear" w:color="auto" w:fill="auto"/>
+          </w:tcPr>
+          <w:p>
+            <w:pPr>
+              <w:pStyle w:val="PSI-Normal"/>
+            </w:pPr>
+            <w:r>
+              <w:t>RK</w:t>
+            </w:r>
+            <w:r>
+              <w:t>042</w:t>
+            </w:r>
+          </w:p>
+        </w:tc>
+        <w:tc>
+          <w:tcPr>
+            <w:tcW w:w="2788" w:type="dxa"/>
+            <w:gridSpan w:val="3"/>
+            <w:shd w:val="clear" w:color="auto" w:fill="auto"/>
+          </w:tcPr>
+          <w:p>
+            <w:pPr>
+              <w:pStyle w:val="PSI-Normal"/>
+            </w:pPr>
+            <w:r>
+              <w:t>20/08/20</w:t>
+            </w:r>
+          </w:p>
+        </w:tc>
+        <w:tc>
+          <w:tcPr>
+            <w:tcW w:w="2788" w:type="dxa"/>
+            <w:shd w:val="clear" w:color="auto" w:fill="auto"/>
+          </w:tcPr>
+          <w:p>
+            <w:pPr>
+              <w:pStyle w:val="PSI-Normal"/>
+            </w:pPr>
+            <w:r>
+              <w:t>Construcción</w:t>
+            </w:r>
+          </w:p>
+        </w:tc>
+      </w:tr>
+      <w:tr>
+        <w:tc>
+          <w:tcPr>
+            <w:tcW w:w="4568" w:type="dxa"/>
+            <w:gridSpan w:val="3"/>
+            <w:shd w:val="clear" w:color="auto" w:fill="8DB3E2" w:themeFill="text2" w:themeFillTint="66"/>
+          </w:tcPr>
+          <w:p>
+            <w:pPr>
+              <w:pStyle w:val="PSI-Normal"/>
+              <w:rPr>
+                <w:color w:val="FFFFFF" w:themeColor="background1"/>
+              </w:rPr>
+            </w:pPr>
+            <w:r>
+              <w:rPr>
+                <w:color w:val="FFFFFF" w:themeColor="background1"/>
+              </w:rPr>
+              <w:t>Nombre del Riesgo</w:t>
+            </w:r>
+          </w:p>
+        </w:tc>
+        <w:tc>
+          <w:tcPr>
+            <w:tcW w:w="4186" w:type="dxa"/>
+            <w:gridSpan w:val="2"/>
+            <w:shd w:val="clear" w:color="auto" w:fill="8DB3E2" w:themeFill="text2" w:themeFillTint="66"/>
+          </w:tcPr>
+          <w:p>
+            <w:pPr>
+              <w:pStyle w:val="PSI-Normal"/>
+              <w:rPr>
+                <w:color w:val="FFFFFF" w:themeColor="background1"/>
+              </w:rPr>
+            </w:pPr>
+            <w:r>
+              <w:rPr>
+                <w:color w:val="FFFFFF" w:themeColor="background1"/>
+              </w:rPr>
+              <w:t>Categoría</w:t>
+            </w:r>
+          </w:p>
+        </w:tc>
+      </w:tr>
+      <w:tr>
+        <w:tc>
+          <w:tcPr>
+            <w:tcW w:w="4568" w:type="dxa"/>
+            <w:gridSpan w:val="3"/>
+          </w:tcPr>
+          <w:p>
+            <w:pPr>
+              <w:pStyle w:val="PSI-Normal"/>
+            </w:pPr>
+            <w:r>
+              <w:t xml:space="preserve">Tener que modificar de manera significativa </w:t>
+            </w:r>
+          </w:p>
+          <w:p>
+            <w:pPr>
+              <w:pStyle w:val="PSI-Normal"/>
+            </w:pPr>
+            <w:r>
+              <w:t xml:space="preserve">la aplicación web debido a cambios </w:t>
+            </w:r>
+            <w:r>
+              <w:t xml:space="preserve">solicitados por el </w:t>
+            </w:r>
+            <w:r>
+              <w:t>cliente</w:t>
+            </w:r>
+          </w:p>
+        </w:tc>
+        <w:tc>
+          <w:tcPr>
+            <w:tcW w:w="4186" w:type="dxa"/>
+            <w:gridSpan w:val="2"/>
+          </w:tcPr>
+          <w:p>
+            <w:pPr>
+              <w:pStyle w:val="PSI-Normal"/>
+            </w:pPr>
+            <w:r>
+              <w:t>Definición del Cliente</w:t>
+            </w:r>
+          </w:p>
+        </w:tc>
+      </w:tr>
+      <w:tr>
+        <w:tc>
+          <w:tcPr>
+            <w:tcW w:w="8754" w:type="dxa"/>
+            <w:gridSpan w:val="5"/>
+            <w:shd w:val="clear" w:color="auto" w:fill="8DB3E2" w:themeFill="text2" w:themeFillTint="66"/>
+          </w:tcPr>
+          <w:p>
+            <w:pPr>
+              <w:pStyle w:val="PSI-Normal"/>
+              <w:rPr>
+                <w:color w:val="FFFFFF" w:themeColor="background1"/>
+              </w:rPr>
+            </w:pPr>
+            <w:r>
+              <w:rPr>
+                <w:color w:val="FFFFFF" w:themeColor="background1"/>
+              </w:rPr>
+              <w:t>Descripción</w:t>
+            </w:r>
+          </w:p>
+        </w:tc>
+      </w:tr>
+      <w:tr>
+        <w:tc>
+          <w:tcPr>
+            <w:tcW w:w="8754" w:type="dxa"/>
+            <w:gridSpan w:val="5"/>
+          </w:tcPr>
+          <w:p>
+            <w:pPr>
+              <w:pStyle w:val="PSI-Normal"/>
+            </w:pPr>
+            <w:r>
+              <w:t>En el mes de Septiembre el VASPA TEAM tiene planificado llevar a cabo una presentación del sistema (web y aplicación móvil) al equipo de catedra con lo cual es probable que quieran incorporar nuevos requisitos o modificarlos en lo que respecta al sistema web.</w:t>
+            </w:r>
+          </w:p>
+        </w:tc>
+      </w:tr>
+      <w:tr>
+        <w:tc>
+          <w:tcPr>
+            <w:tcW w:w="4377" w:type="dxa"/>
+            <w:gridSpan w:val="2"/>
+            <w:shd w:val="clear" w:color="auto" w:fill="8DB3E2" w:themeFill="text2" w:themeFillTint="66"/>
+          </w:tcPr>
+          <w:p>
+            <w:pPr>
+              <w:pStyle w:val="PSI-Normal"/>
+              <w:rPr>
+                <w:color w:val="FFFFFF" w:themeColor="background1"/>
+              </w:rPr>
+            </w:pPr>
+            <w:r>
+              <w:rPr>
+                <w:color w:val="FFFFFF" w:themeColor="background1"/>
+              </w:rPr>
+              <w:t>Estado del Riesgo (Activo, Cerrado)</w:t>
+            </w:r>
+          </w:p>
+        </w:tc>
+        <w:tc>
+          <w:tcPr>
+            <w:tcW w:w="4377" w:type="dxa"/>
+            <w:gridSpan w:val="3"/>
+          </w:tcPr>
+          <w:p>
+            <w:pPr>
+              <w:pStyle w:val="PSI-Normal"/>
+            </w:pPr>
+            <w:r>
+              <w:t>Activo</w:t>
+            </w:r>
+          </w:p>
+        </w:tc>
+      </w:tr>
+    </w:tbl>
+    <w:p>
+      <w:pPr>
+        <w:pStyle w:val="PSI-Normal"/>
+      </w:pPr>
+    </w:p>
+    <w:p>
+      <w:pPr>
+        <w:pStyle w:val="PSI-Ttulo2"/>
+        <w:outlineLvl w:val="9"/>
+      </w:pPr>
+      <w:r>
+        <w:t>Análisis</w:t>
+      </w:r>
+    </w:p>
+    <w:tbl>
+      <w:tblPr>
+        <w:tblStyle w:val="Tablaconcuadrcula"/>
+        <w:tblW w:w="0" w:type="auto"/>
+        <w:tblInd w:w="-34" w:type="dxa"/>
+        <w:tblLook w:val="04A0" w:firstRow="1" w:lastRow="0" w:firstColumn="1" w:lastColumn="0" w:noHBand="0" w:noVBand="1"/>
+      </w:tblPr>
+      <w:tblGrid>
+        <w:gridCol w:w="3087"/>
+        <w:gridCol w:w="2756"/>
+        <w:gridCol w:w="2685"/>
+      </w:tblGrid>
+      <w:tr>
+        <w:tc>
+          <w:tcPr>
+            <w:tcW w:w="3176" w:type="dxa"/>
+            <w:shd w:val="clear" w:color="auto" w:fill="8DB3E2" w:themeFill="text2" w:themeFillTint="66"/>
+          </w:tcPr>
+          <w:p>
+            <w:pPr>
+              <w:pStyle w:val="PSI-Normal"/>
+              <w:rPr>
+                <w:color w:val="FFFFFF" w:themeColor="background1"/>
+              </w:rPr>
+            </w:pPr>
+            <w:r>
+              <w:rPr>
+                <w:color w:val="FFFFFF" w:themeColor="background1"/>
+              </w:rPr>
+              <w:t>Impacto</w:t>
+            </w:r>
+          </w:p>
+        </w:tc>
+        <w:tc>
+          <w:tcPr>
+            <w:tcW w:w="2813" w:type="dxa"/>
+            <w:shd w:val="clear" w:color="auto" w:fill="8DB3E2" w:themeFill="text2" w:themeFillTint="66"/>
+          </w:tcPr>
+          <w:p>
+            <w:pPr>
+              <w:pStyle w:val="PSI-Normal"/>
+              <w:rPr>
+                <w:color w:val="FFFFFF" w:themeColor="background1"/>
+              </w:rPr>
+            </w:pPr>
+            <w:r>
+              <w:rPr>
+                <w:color w:val="FFFFFF" w:themeColor="background1"/>
+              </w:rPr>
+              <w:t>Probabilidad</w:t>
+            </w:r>
+          </w:p>
+        </w:tc>
+        <w:tc>
+          <w:tcPr>
+            <w:tcW w:w="2765" w:type="dxa"/>
+            <w:shd w:val="clear" w:color="auto" w:fill="8DB3E2" w:themeFill="text2" w:themeFillTint="66"/>
+          </w:tcPr>
+          <w:p>
+            <w:pPr>
+              <w:pStyle w:val="PSI-Normal"/>
+              <w:rPr>
+                <w:color w:val="FFFFFF" w:themeColor="background1"/>
+              </w:rPr>
+            </w:pPr>
+            <w:r>
+              <w:rPr>
+                <w:color w:val="FFFFFF" w:themeColor="background1"/>
+              </w:rPr>
+              <w:t>Factor</w:t>
+            </w:r>
+          </w:p>
+        </w:tc>
+      </w:tr>
+      <w:tr>
+        <w:tc>
+          <w:tcPr>
+            <w:tcW w:w="3176" w:type="dxa"/>
+          </w:tcPr>
+          <w:p>
+            <w:pPr>
+              <w:pStyle w:val="PSI-Normal"/>
+            </w:pPr>
+            <w:r>
+              <w:t>5</w:t>
+            </w:r>
+          </w:p>
+        </w:tc>
+        <w:tc>
+          <w:tcPr>
+            <w:tcW w:w="2813" w:type="dxa"/>
+          </w:tcPr>
+          <w:p>
+            <w:pPr>
+              <w:pStyle w:val="PSI-Normal"/>
+            </w:pPr>
+            <w:r>
+              <w:t>35%</w:t>
+            </w:r>
+          </w:p>
+        </w:tc>
+        <w:tc>
+          <w:tcPr>
+            <w:tcW w:w="2765" w:type="dxa"/>
+          </w:tcPr>
+          <w:p>
+            <w:pPr>
+              <w:pStyle w:val="PSI-Normal"/>
+            </w:pPr>
+            <w:r>
+              <w:t>175</w:t>
+            </w:r>
+          </w:p>
+        </w:tc>
+      </w:tr>
+      <w:tr>
+        <w:tc>
+          <w:tcPr>
+            <w:tcW w:w="8754" w:type="dxa"/>
+            <w:gridSpan w:val="3"/>
+            <w:shd w:val="clear" w:color="auto" w:fill="8DB3E2" w:themeFill="text2" w:themeFillTint="66"/>
+          </w:tcPr>
+          <w:p>
+            <w:pPr>
+              <w:pStyle w:val="PSI-Normal"/>
+              <w:rPr>
+                <w:color w:val="FFFFFF" w:themeColor="background1"/>
+              </w:rPr>
+            </w:pPr>
+            <w:r>
+              <w:rPr>
+                <w:color w:val="FFFFFF" w:themeColor="background1"/>
+              </w:rPr>
+              <w:t>Causas</w:t>
+            </w:r>
+          </w:p>
+        </w:tc>
+      </w:tr>
+      <w:tr>
+        <w:tc>
+          <w:tcPr>
+            <w:tcW w:w="8754" w:type="dxa"/>
+            <w:gridSpan w:val="3"/>
+          </w:tcPr>
+          <w:p>
+            <w:pPr>
+              <w:pStyle w:val="PSI-Normal"/>
+            </w:pPr>
+            <w:r>
+              <w:t>El equipo de catedra puede considerar que se tengan que hacer ciertos cambios en el sistema y/o incorporar nuevos requisitos que observen que este faltando al sistema para estar completo y pueda satisfacer a los usuarios finales.</w:t>
+            </w:r>
+          </w:p>
+        </w:tc>
+      </w:tr>
+      <w:tr>
+        <w:tc>
+          <w:tcPr>
+            <w:tcW w:w="8754" w:type="dxa"/>
+            <w:gridSpan w:val="3"/>
+            <w:shd w:val="clear" w:color="auto" w:fill="8DB3E2" w:themeFill="text2" w:themeFillTint="66"/>
+          </w:tcPr>
+          <w:p>
+            <w:pPr>
+              <w:pStyle w:val="PSI-Normal"/>
+              <w:rPr>
+                <w:color w:val="FFFFFF" w:themeColor="background1"/>
+              </w:rPr>
+            </w:pPr>
+            <w:r>
+              <w:rPr>
+                <w:color w:val="FFFFFF" w:themeColor="background1"/>
+              </w:rPr>
+              <w:t>Síntomas</w:t>
+            </w:r>
+          </w:p>
+        </w:tc>
+      </w:tr>
+      <w:tr>
+        <w:tc>
+          <w:tcPr>
+            <w:tcW w:w="8754" w:type="dxa"/>
+            <w:gridSpan w:val="3"/>
+          </w:tcPr>
+          <w:p>
+            <w:pPr>
+              <w:pStyle w:val="PSI-Normal"/>
+            </w:pPr>
+            <w:r>
+              <w:t>El tiempo a invertir en analizar y desarrollar los cambios y / o nuevos requisitos, a su vez el atraso en la entrega del producto.</w:t>
+            </w:r>
+          </w:p>
+        </w:tc>
+      </w:tr>
+    </w:tbl>
+    <w:p>
+      <w:pPr>
+        <w:pStyle w:val="PSI-Normal"/>
+      </w:pPr>
+    </w:p>
+    <w:p>
+      <w:pPr>
+        <w:pStyle w:val="PSI-Ttulo2"/>
+        <w:outlineLvl w:val="9"/>
+      </w:pPr>
+      <w:r>
+        <w:t>Plan de Riesgos</w:t>
+      </w:r>
+    </w:p>
+    <w:tbl>
+      <w:tblPr>
+        <w:tblStyle w:val="Tablaconcuadrcula"/>
+        <w:tblW w:w="8755" w:type="dxa"/>
+        <w:tblLook w:val="04A0" w:firstRow="1" w:lastRow="0" w:firstColumn="1" w:lastColumn="0" w:noHBand="0" w:noVBand="1"/>
+      </w:tblPr>
+      <w:tblGrid>
+        <w:gridCol w:w="2660"/>
+        <w:gridCol w:w="1701"/>
+        <w:gridCol w:w="2693"/>
+        <w:gridCol w:w="1701"/>
+      </w:tblGrid>
+      <w:tr>
+        <w:tc>
+          <w:tcPr>
+            <w:tcW w:w="2660" w:type="dxa"/>
+            <w:shd w:val="clear" w:color="auto" w:fill="8DB3E2" w:themeFill="text2" w:themeFillTint="66"/>
+          </w:tcPr>
+          <w:p>
+            <w:pPr>
+              <w:pStyle w:val="PSI-Normal"/>
+              <w:rPr>
+                <w:color w:val="FFFFFF" w:themeColor="background1"/>
+              </w:rPr>
+            </w:pPr>
+            <w:r>
+              <w:rPr>
+                <w:color w:val="FFFFFF" w:themeColor="background1"/>
+              </w:rPr>
+              <w:t>Estrategia de Respuesta</w:t>
+            </w:r>
+          </w:p>
+        </w:tc>
+        <w:tc>
+          <w:tcPr>
+            <w:tcW w:w="1701" w:type="dxa"/>
+            <w:shd w:val="clear" w:color="auto" w:fill="8DB3E2" w:themeFill="text2" w:themeFillTint="66"/>
+          </w:tcPr>
+          <w:p>
+            <w:pPr>
+              <w:pStyle w:val="PSI-Normal"/>
+              <w:rPr>
+                <w:color w:val="FFFFFF" w:themeColor="background1"/>
+              </w:rPr>
+            </w:pPr>
+            <w:r>
+              <w:rPr>
+                <w:color w:val="FFFFFF" w:themeColor="background1"/>
+              </w:rPr>
+              <w:t>Responsable</w:t>
+            </w:r>
+          </w:p>
+        </w:tc>
+        <w:tc>
+          <w:tcPr>
+            <w:tcW w:w="2693" w:type="dxa"/>
+            <w:shd w:val="clear" w:color="auto" w:fill="8DB3E2" w:themeFill="text2" w:themeFillTint="66"/>
+          </w:tcPr>
+          <w:p>
+            <w:pPr>
+              <w:pStyle w:val="PSI-Normal"/>
+              <w:rPr>
+                <w:color w:val="FFFFFF" w:themeColor="background1"/>
+              </w:rPr>
+            </w:pPr>
+            <w:r>
+              <w:rPr>
+                <w:color w:val="FFFFFF" w:themeColor="background1"/>
+              </w:rPr>
+              <w:t>Respuesta al Riesgo</w:t>
+            </w:r>
+          </w:p>
+        </w:tc>
+        <w:tc>
+          <w:tcPr>
+            <w:tcW w:w="1701" w:type="dxa"/>
+            <w:shd w:val="clear" w:color="auto" w:fill="8DB3E2" w:themeFill="text2" w:themeFillTint="66"/>
+          </w:tcPr>
+          <w:p>
+            <w:pPr>
+              <w:pStyle w:val="PSI-Normal"/>
+              <w:rPr>
+                <w:color w:val="FFFFFF" w:themeColor="background1"/>
+              </w:rPr>
+            </w:pPr>
+            <w:r>
+              <w:rPr>
+                <w:color w:val="FFFFFF" w:themeColor="background1"/>
+              </w:rPr>
+              <w:t>Etapa</w:t>
+            </w:r>
+          </w:p>
+        </w:tc>
+      </w:tr>
+      <w:tr>
+        <w:tc>
+          <w:tcPr>
+            <w:tcW w:w="2660" w:type="dxa"/>
+          </w:tcPr>
+          <w:p>
+            <w:pPr>
+              <w:pStyle w:val="PSI-Normal"/>
+            </w:pPr>
+            <w:r>
+              <w:t>Reducción</w:t>
+            </w:r>
+          </w:p>
+        </w:tc>
+        <w:tc>
+          <w:tcPr>
+            <w:tcW w:w="1701" w:type="dxa"/>
+          </w:tcPr>
+          <w:p>
+            <w:pPr>
+              <w:pStyle w:val="PSI-Normal"/>
+            </w:pPr>
+            <w:r>
+              <w:t>Todo el equipo</w:t>
+            </w:r>
+          </w:p>
+        </w:tc>
+        <w:tc>
+          <w:tcPr>
+            <w:tcW w:w="2693" w:type="dxa"/>
+            <w:shd w:val="clear" w:color="auto" w:fill="auto"/>
+          </w:tcPr>
+          <w:p>
+            <w:pPr>
+              <w:pStyle w:val="PSI-Normal"/>
+            </w:pPr>
+            <w:r>
+              <w:t>Realizar una presentación del sistema al equipo docente mediante un video en el cual se presente el circuito del funcionamiento del mismo.</w:t>
+            </w:r>
+          </w:p>
+        </w:tc>
+        <w:tc>
+          <w:tcPr>
+            <w:tcW w:w="1701" w:type="dxa"/>
+            <w:shd w:val="clear" w:color="auto" w:fill="auto"/>
+          </w:tcPr>
+          <w:p>
+            <w:pPr>
+              <w:pStyle w:val="PSI-Normal"/>
+            </w:pPr>
+            <w:r>
+              <w:t>Construcción</w:t>
+            </w:r>
+          </w:p>
+        </w:tc>
+      </w:tr>
+      <w:tr>
+        <w:tc>
+          <w:tcPr>
+            <w:tcW w:w="2660" w:type="dxa"/>
+          </w:tcPr>
+          <w:p>
+            <w:pPr>
+              <w:pStyle w:val="PSI-Normal"/>
+            </w:pPr>
+          </w:p>
+        </w:tc>
+        <w:tc>
+          <w:tcPr>
+            <w:tcW w:w="1701" w:type="dxa"/>
+          </w:tcPr>
+          <w:p>
+            <w:pPr>
+              <w:pStyle w:val="PSI-Normal"/>
+            </w:pPr>
+          </w:p>
+        </w:tc>
+        <w:tc>
+          <w:tcPr>
+            <w:tcW w:w="2693" w:type="dxa"/>
+            <w:shd w:val="clear" w:color="auto" w:fill="auto"/>
+          </w:tcPr>
+          <w:p>
+            <w:pPr>
+              <w:pStyle w:val="PSI-Normal"/>
+            </w:pPr>
+          </w:p>
+        </w:tc>
+        <w:tc>
+          <w:tcPr>
+            <w:tcW w:w="1701" w:type="dxa"/>
+            <w:shd w:val="clear" w:color="auto" w:fill="auto"/>
+          </w:tcPr>
+          <w:p>
+            <w:pPr>
+              <w:pStyle w:val="PSI-Normal"/>
+            </w:pPr>
+          </w:p>
+        </w:tc>
+      </w:tr>
+    </w:tbl>
+    <w:p>
+      <w:pPr>
+        <w:pStyle w:val="PSI-Normal"/>
+      </w:pPr>
+    </w:p>
+    <w:p>
+      <w:pPr>
+        <w:pStyle w:val="PSI-Ttulo2"/>
+        <w:outlineLvl w:val="9"/>
+      </w:pPr>
+      <w:r>
+        <w:lastRenderedPageBreak/>
+        <w:t>Seguimiento</w:t>
+      </w:r>
+    </w:p>
+    <w:tbl>
+      <w:tblPr>
+        <w:tblStyle w:val="Tablaconcuadrcula"/>
+        <w:tblW w:w="8755" w:type="dxa"/>
+        <w:tblLook w:val="04A0" w:firstRow="1" w:lastRow="0" w:firstColumn="1" w:lastColumn="0" w:noHBand="0" w:noVBand="1"/>
+      </w:tblPr>
+      <w:tblGrid>
+        <w:gridCol w:w="2161"/>
+        <w:gridCol w:w="2161"/>
+        <w:gridCol w:w="2161"/>
+        <w:gridCol w:w="2272"/>
+      </w:tblGrid>
+      <w:tr>
+        <w:tc>
+          <w:tcPr>
+            <w:tcW w:w="2161" w:type="dxa"/>
+            <w:shd w:val="clear" w:color="auto" w:fill="8DB3E2" w:themeFill="text2" w:themeFillTint="66"/>
+          </w:tcPr>
+          <w:p>
+            <w:pPr>
+              <w:pStyle w:val="PSI-Normal"/>
+              <w:rPr>
+                <w:color w:val="FFFFFF" w:themeColor="background1"/>
+              </w:rPr>
+            </w:pPr>
+            <w:r>
+              <w:rPr>
+                <w:color w:val="FFFFFF" w:themeColor="background1"/>
+              </w:rPr>
+              <w:t>Fecha</w:t>
+            </w:r>
+          </w:p>
+        </w:tc>
+        <w:tc>
+          <w:tcPr>
+            <w:tcW w:w="2161" w:type="dxa"/>
+            <w:shd w:val="clear" w:color="auto" w:fill="8DB3E2" w:themeFill="text2" w:themeFillTint="66"/>
+          </w:tcPr>
+          <w:p>
+            <w:pPr>
+              <w:pStyle w:val="PSI-Normal"/>
+              <w:rPr>
+                <w:color w:val="FFFFFF" w:themeColor="background1"/>
+              </w:rPr>
+            </w:pPr>
+            <w:r>
+              <w:rPr>
+                <w:color w:val="FFFFFF" w:themeColor="background1"/>
+              </w:rPr>
+              <w:t>Etapa</w:t>
+            </w:r>
+          </w:p>
+        </w:tc>
+        <w:tc>
+          <w:tcPr>
+            <w:tcW w:w="2161" w:type="dxa"/>
+            <w:shd w:val="clear" w:color="auto" w:fill="8DB3E2" w:themeFill="text2" w:themeFillTint="66"/>
+          </w:tcPr>
+          <w:p>
+            <w:pPr>
+              <w:pStyle w:val="PSI-Normal"/>
+              <w:rPr>
+                <w:color w:val="FFFFFF" w:themeColor="background1"/>
+              </w:rPr>
+            </w:pPr>
+            <w:r>
+              <w:rPr>
+                <w:color w:val="FFFFFF" w:themeColor="background1"/>
+              </w:rPr>
+              <w:t>Comentario</w:t>
+            </w:r>
+          </w:p>
+        </w:tc>
+        <w:tc>
+          <w:tcPr>
+            <w:tcW w:w="2272" w:type="dxa"/>
+            <w:shd w:val="clear" w:color="auto" w:fill="8DB3E2" w:themeFill="text2" w:themeFillTint="66"/>
+          </w:tcPr>
+          <w:p>
+            <w:pPr>
+              <w:pStyle w:val="PSI-Normal"/>
+              <w:rPr>
+                <w:color w:val="FFFFFF" w:themeColor="background1"/>
+              </w:rPr>
+            </w:pPr>
+            <w:r>
+              <w:rPr>
+                <w:color w:val="FFFFFF" w:themeColor="background1"/>
+              </w:rPr>
+              <w:t>Responsable</w:t>
+            </w:r>
+          </w:p>
+        </w:tc>
+      </w:tr>
+      <w:tr>
+        <w:tc>
+          <w:tcPr>
+            <w:tcW w:w="2161" w:type="dxa"/>
+          </w:tcPr>
+          <w:p>
+            <w:pPr>
+              <w:pStyle w:val="PSI-Normal"/>
+            </w:pPr>
+            <w:r>
+              <w:t>24/09/20</w:t>
+            </w:r>
+          </w:p>
+        </w:tc>
+        <w:tc>
+          <w:tcPr>
+            <w:tcW w:w="2161" w:type="dxa"/>
+          </w:tcPr>
+          <w:p>
+            <w:pPr>
+              <w:pStyle w:val="PSI-Normal"/>
+            </w:pPr>
+            <w:r>
+              <w:t>Construcción / iteración 16</w:t>
+            </w:r>
+          </w:p>
+        </w:tc>
+        <w:tc>
+          <w:tcPr>
+            <w:tcW w:w="2161" w:type="dxa"/>
+          </w:tcPr>
+          <w:p>
+            <w:pPr>
+              <w:pStyle w:val="PSI-Normal"/>
+            </w:pPr>
+            <w:r>
+              <w:t xml:space="preserve">En la reunión del 23/09 se llevó a cabo la presentación </w:t>
+            </w:r>
+            <w:r>
+              <w:t xml:space="preserve">CU Informe Gerencial y </w:t>
+            </w:r>
+            <w:r>
+              <w:t xml:space="preserve">también de </w:t>
+            </w:r>
+            <w:r>
+              <w:t>la Aplicación Móvil</w:t>
+            </w:r>
+            <w:r>
+              <w:t xml:space="preserve"> al</w:t>
+            </w:r>
+            <w:r>
+              <w:t xml:space="preserve"> Equipo Docente</w:t>
+            </w:r>
+            <w:r>
+              <w:t xml:space="preserve">, no se pudo presentar los videos en donde se tenía el flujo de cómo sería el funcionamiento del sistema ya que el equipo de catedra nos pasó los temas que se deberían de exponer en la presentación. Podemos decir que se obtuvo el visto bueno de lo que se tenía implementado de la app móvil, no solicitaron nuevas funcionalidades para la misma. En cuanto al informe gerencial también se obtuvo aprobado a lo que se refiere la parte grafica (GUI), lo que si nos dijeron que se debería corregir son los archivos generados tanto el PDF como el Excel en donde se deberían incluir datos contextuales </w:t>
+            </w:r>
+          </w:p>
+        </w:tc>
+        <w:tc>
+          <w:tcPr>
+            <w:tcW w:w="2272" w:type="dxa"/>
+          </w:tcPr>
+          <w:p>
+            <w:pPr>
+              <w:pStyle w:val="PSI-Normal"/>
+            </w:pPr>
+            <w:r>
+              <w:t>Francisco Estrada</w:t>
+            </w:r>
+          </w:p>
+        </w:tc>
+      </w:tr>
+      <w:tr>
+        <w:tc>
+          <w:tcPr>
+            <w:tcW w:w="2161" w:type="dxa"/>
+          </w:tcPr>
+          <w:p>
+            <w:pPr>
+              <w:pStyle w:val="PSI-Normal"/>
+            </w:pPr>
+          </w:p>
+        </w:tc>
+        <w:tc>
+          <w:tcPr>
+            <w:tcW w:w="2161" w:type="dxa"/>
+          </w:tcPr>
+          <w:p>
+            <w:pPr>
+              <w:pStyle w:val="PSI-Normal"/>
+            </w:pPr>
+          </w:p>
+        </w:tc>
+        <w:tc>
+          <w:tcPr>
+            <w:tcW w:w="2161" w:type="dxa"/>
+          </w:tcPr>
+          <w:p>
+            <w:pPr>
+              <w:pStyle w:val="PSI-Normal"/>
+            </w:pPr>
+          </w:p>
+        </w:tc>
+        <w:tc>
+          <w:tcPr>
+            <w:tcW w:w="2272" w:type="dxa"/>
+          </w:tcPr>
+          <w:p>
+            <w:pPr>
+              <w:pStyle w:val="PSI-Normal"/>
+            </w:pPr>
+          </w:p>
+        </w:tc>
+      </w:tr>
+    </w:tbl>
+    <w:p>
+      <w:pPr>
+        <w:pStyle w:val="PSI-Normal"/>
+      </w:pPr>
+    </w:p>
+    <w:p>
+      <w:pPr>
+        <w:pStyle w:val="PSI-Normal"/>
+      </w:pPr>
+    </w:p>
+    <w:p>
+      <w:pPr>
+        <w:pStyle w:val="PSI-Ttulo1"/>
+      </w:pPr>
+      <w:bookmarkStart w:id="99" w:name="_Toc54653160"/>
+      <w:r>
+        <w:lastRenderedPageBreak/>
+        <w:t>Ref. RK</w:t>
+      </w:r>
+      <w:r>
+        <w:t>043</w:t>
+      </w:r>
+      <w:r>
+        <w:t xml:space="preserve"> </w:t>
+      </w:r>
+      <w:r>
+        <w:t>–</w:t>
+      </w:r>
+      <w:r>
+        <w:t xml:space="preserve"> </w:t>
+      </w:r>
+      <w:r>
+        <w:t>Tener que r</w:t>
+      </w:r>
+      <w:r>
+        <w:t>ediseñar</w:t>
+      </w:r>
+      <w:r>
+        <w:t xml:space="preserve"> la</w:t>
+      </w:r>
+      <w:r>
+        <w:t xml:space="preserve"> interfaz gráfica de usuario para los nuevos CU desarrollados por no ser apropiada.</w:t>
       </w:r>
       <w:bookmarkEnd w:id="99"/>
     </w:p>
@@ -32500,7 +32718,7 @@
               <w:t>RK</w:t>
             </w:r>
             <w:r>
-              <w:t>200</w:t>
+              <w:t>043</w:t>
             </w:r>
           </w:p>
         </w:tc>
@@ -32589,23 +32807,16 @@
               <w:pStyle w:val="PSI-Normal"/>
             </w:pPr>
             <w:r>
-              <w:t xml:space="preserve">Tener que modificar de manera significativa </w:t>
-            </w:r>
-          </w:p>
-          <w:p>
-            <w:pPr>
-              <w:pStyle w:val="PSI-Normal"/>
-            </w:pPr>
-            <w:r>
-              <w:t xml:space="preserve">la aplicación web debido a cambios en los </w:t>
-            </w:r>
-          </w:p>
-          <w:p>
-            <w:pPr>
-              <w:pStyle w:val="PSI-Normal"/>
-            </w:pPr>
-            <w:r>
-              <w:t>requisitos del cliente</w:t>
+              <w:t>Tener que r</w:t>
+            </w:r>
+            <w:r>
+              <w:t>ediseñar</w:t>
+            </w:r>
+            <w:r>
+              <w:t xml:space="preserve"> la</w:t>
+            </w:r>
+            <w:r>
+              <w:t xml:space="preserve"> interfaz gráfica de usuario para los nuevos CU desarrollados por no ser apropiada.</w:t>
             </w:r>
           </w:p>
         </w:tc>
@@ -32619,7 +32830,7 @@
               <w:pStyle w:val="PSI-Normal"/>
             </w:pPr>
             <w:r>
-              <w:t>Definición del Cliente</w:t>
+              <w:t>Duración y Tamaño</w:t>
             </w:r>
           </w:p>
         </w:tc>
@@ -32658,7 +32869,28 @@
               <w:pStyle w:val="PSI-Normal"/>
             </w:pPr>
             <w:r>
-              <w:t>En el mes de Septiembre el VASPA TEAM tiene planificado llevar a cabo una presentación del sistema (web y aplicación móvil) al equipo de catedra con lo cual es probable que quieran incorporar nuevos requisitos o modificarlos en lo que respecta al sistema web.</w:t>
+              <w:t xml:space="preserve">Desde la última presentación del sistema (noviembre del 2019) </w:t>
+            </w:r>
+            <w:r>
+              <w:t xml:space="preserve">se han desarrollado </w:t>
+            </w:r>
+            <w:r>
+              <w:t xml:space="preserve"> nuevos CU </w:t>
+            </w:r>
+            <w:r>
+              <w:t xml:space="preserve">y teniendo en cuenta </w:t>
+            </w:r>
+            <w:r>
+              <w:t xml:space="preserve">que </w:t>
+            </w:r>
+            <w:r>
+              <w:t xml:space="preserve">en </w:t>
+            </w:r>
+            <w:r>
+              <w:t xml:space="preserve">el mes de Septiembre el VASPA TEAM tiene planificado llevar a cabo una presentación del sistema (web y aplicación móvil) al equipo de catedra con lo cual </w:t>
+            </w:r>
+            <w:r>
+              <w:t>puede resultarles que algunos de los nuevos CU desarrollados no tengan una interfaz de usuario apropiada.</w:t>
             </w:r>
           </w:p>
         </w:tc>
@@ -32695,7 +32927,7 @@
               <w:pStyle w:val="PSI-Normal"/>
             </w:pPr>
             <w:r>
-              <w:t>Activo</w:t>
+              <w:t>Cerrado</w:t>
             </w:r>
           </w:p>
         </w:tc>
@@ -32799,7 +33031,7 @@
               <w:pStyle w:val="PSI-Normal"/>
             </w:pPr>
             <w:r>
-              <w:t>5</w:t>
+              <w:t>3</w:t>
             </w:r>
           </w:p>
         </w:tc>
@@ -32812,7 +33044,7 @@
               <w:pStyle w:val="PSI-Normal"/>
             </w:pPr>
             <w:r>
-              <w:t>35%</w:t>
+              <w:t>40%</w:t>
             </w:r>
           </w:p>
         </w:tc>
@@ -32825,7 +33057,7 @@
               <w:pStyle w:val="PSI-Normal"/>
             </w:pPr>
             <w:r>
-              <w:t>175</w:t>
+              <w:t>120</w:t>
             </w:r>
           </w:p>
         </w:tc>
@@ -32864,7 +33096,7 @@
               <w:pStyle w:val="PSI-Normal"/>
             </w:pPr>
             <w:r>
-              <w:t>El equipo de catedra puede considerar que se tengan que hacer ciertos cambios en el sistema y/o incorporar nuevos requisitos que observen que este faltando al sistema para estar completo y pueda satisfacer a los usuarios finales.</w:t>
+              <w:t>Este riesgo existe dado que el equipo de desarrollo no pudo mostrar avances de los nuevos CU que fueron desarrollado en este año.</w:t>
             </w:r>
           </w:p>
         </w:tc>
@@ -32903,7 +33135,7 @@
               <w:pStyle w:val="PSI-Normal"/>
             </w:pPr>
             <w:r>
-              <w:t>El tiempo a invertir en analizar y desarrollar los cambios y / o nuevos requisitos, a su vez el atraso en la entrega del producto.</w:t>
+              <w:t>Tener que rediseñar los CU indicados por el equipo de catedra con lo cual implicaría tiempo y esfuerzo, esto llevaría a que la finalización del sistema se extienda más.</w:t>
             </w:r>
           </w:p>
         </w:tc>
@@ -33027,7 +33259,7 @@
               <w:pStyle w:val="PSI-Normal"/>
             </w:pPr>
             <w:r>
-              <w:t>Reducción</w:t>
+              <w:t>Eliminación</w:t>
             </w:r>
           </w:p>
         </w:tc>
@@ -33054,7 +33286,7 @@
               <w:pStyle w:val="PSI-Normal"/>
             </w:pPr>
             <w:r>
-              <w:t>Realizar una presentación del sistema al equipo docente mediante un video en el cual se presente el circuito del funcionamiento del mismo.</w:t>
+              <w:t>Presentar al equipo de catedra los nuevos CU desarrollados con el objetivo de obtener una devolución acerca de lo realizado.</w:t>
             </w:r>
           </w:p>
         </w:tc>
@@ -33129,7 +33361,6 @@
         <w:outlineLvl w:val="9"/>
       </w:pPr>
       <w:r>
-        <w:lastRenderedPageBreak/>
         <w:t>Seguimiento</w:t>
       </w:r>
     </w:p>
@@ -33237,6 +33468,7 @@
               <w:pStyle w:val="PSI-Normal"/>
             </w:pPr>
             <w:r>
+              <w:lastRenderedPageBreak/>
               <w:t>24/09/20</w:t>
             </w:r>
           </w:p>
@@ -33250,38 +33482,20 @@
               <w:pStyle w:val="PSI-Normal"/>
             </w:pPr>
             <w:r>
-              <w:t>Construcción / iteración 16</w:t>
-            </w:r>
-          </w:p>
-        </w:tc>
-        <w:tc>
-          <w:tcPr>
-            <w:tcW w:w="2161" w:type="dxa"/>
-          </w:tcPr>
-          <w:p>
-            <w:pPr>
-              <w:pStyle w:val="PSI-Normal"/>
-            </w:pPr>
-            <w:r>
-              <w:t xml:space="preserve">En la reunión del 23/09 se llevó a cabo la presentación </w:t>
-            </w:r>
-            <w:r>
-              <w:t xml:space="preserve">CU Informe Gerencial y </w:t>
-            </w:r>
-            <w:r>
-              <w:t xml:space="preserve">también de </w:t>
-            </w:r>
-            <w:r>
-              <w:t>la Aplicación Móvil</w:t>
-            </w:r>
-            <w:r>
-              <w:t xml:space="preserve"> al</w:t>
-            </w:r>
-            <w:r>
-              <w:t xml:space="preserve"> Equipo Docente</w:t>
-            </w:r>
-            <w:r>
-              <w:t xml:space="preserve">, no se pudo presentar los videos en donde se tenía el flujo de cómo sería el funcionamiento del sistema ya que el equipo de catedra nos pasó los temas que se deberían de exponer en la presentación. Podemos decir que se obtuvo el visto bueno de lo que se tenía implementado de la app móvil, no solicitaron nuevas funcionalidades para la misma. En cuanto al informe gerencial también se obtuvo aprobado a lo que se refiere la parte grafica (GUI), lo que si nos dijeron que se debería corregir son los archivos generados tanto el PDF como el Excel en donde se deberían incluir datos contextuales </w:t>
+              <w:t xml:space="preserve">Construcción </w:t>
+            </w:r>
+          </w:p>
+        </w:tc>
+        <w:tc>
+          <w:tcPr>
+            <w:tcW w:w="2161" w:type="dxa"/>
+          </w:tcPr>
+          <w:p>
+            <w:pPr>
+              <w:pStyle w:val="PSI-Normal"/>
+            </w:pPr>
+            <w:r>
+              <w:t>El 23/09 se llevó a cabo una reunión con el equipo docente y el equipo de desarrollo en el mismo se presentó el CU Generar Informe Gerencial como así también la aplicación móvil, ambos tuvieron el visto bueno por parte de los profesores, salvo en lo que es la generación del informe en donde nos solicitaron modificar el informe agregando datos que de un contexto al informe.</w:t>
             </w:r>
           </w:p>
         </w:tc>
@@ -33296,48 +33510,6 @@
             <w:r>
               <w:t>Francisco Estrada</w:t>
             </w:r>
-          </w:p>
-        </w:tc>
-      </w:tr>
-      <w:tr>
-        <w:tc>
-          <w:tcPr>
-            <w:tcW w:w="2161" w:type="dxa"/>
-          </w:tcPr>
-          <w:p>
-            <w:pPr>
-              <w:pStyle w:val="PSI-Normal"/>
-            </w:pPr>
-          </w:p>
-        </w:tc>
-        <w:tc>
-          <w:tcPr>
-            <w:tcW w:w="2161" w:type="dxa"/>
-          </w:tcPr>
-          <w:p>
-            <w:pPr>
-              <w:pStyle w:val="PSI-Normal"/>
-            </w:pPr>
-          </w:p>
-        </w:tc>
-        <w:tc>
-          <w:tcPr>
-            <w:tcW w:w="2161" w:type="dxa"/>
-          </w:tcPr>
-          <w:p>
-            <w:pPr>
-              <w:pStyle w:val="PSI-Normal"/>
-            </w:pPr>
-          </w:p>
-        </w:tc>
-        <w:tc>
-          <w:tcPr>
-            <w:tcW w:w="2272" w:type="dxa"/>
-          </w:tcPr>
-          <w:p>
-            <w:pPr>
-              <w:pStyle w:val="PSI-Normal"/>
-            </w:pPr>
           </w:p>
         </w:tc>
       </w:tr>
@@ -33356,20 +33528,17 @@
       <w:pPr>
         <w:pStyle w:val="PSI-Ttulo1"/>
       </w:pPr>
-      <w:bookmarkStart w:id="100" w:name="_Toc54561211"/>
+      <w:bookmarkStart w:id="100" w:name="_Toc54653161"/>
       <w:r>
-        <w:lastRenderedPageBreak/>
         <w:t>Ref. RK</w:t>
       </w:r>
       <w:r>
-        <w:t>207 - Rediseñar interfaz gráfica de usuario para los nuevos CU desarrollados por no ser apropiada.</w:t>
+        <w:t>044</w:t>
+      </w:r>
+      <w:r>
+        <w:t>– La memoria del proyecto no sea de agrado para el equipo docente</w:t>
       </w:r>
       <w:bookmarkEnd w:id="100"/>
-    </w:p>
-    <w:p>
-      <w:pPr>
-        <w:pStyle w:val="PSI-Ttulo1"/>
-      </w:pPr>
     </w:p>
     <w:p>
       <w:pPr>
@@ -33477,7 +33646,7 @@
               <w:t>RK</w:t>
             </w:r>
             <w:r>
-              <w:t>207</w:t>
+              <w:t>044</w:t>
             </w:r>
           </w:p>
         </w:tc>
@@ -33492,7 +33661,7 @@
               <w:pStyle w:val="PSI-Normal"/>
             </w:pPr>
             <w:r>
-              <w:t>20/08/20</w:t>
+              <w:t>14/10/20</w:t>
             </w:r>
           </w:p>
         </w:tc>
@@ -33566,8 +33735,10 @@
               <w:pStyle w:val="PSI-Normal"/>
             </w:pPr>
             <w:r>
-              <w:t>Rediseñar interfaz gráfica de usuario para los nuevos CU desarrollados por no ser apropiada.</w:t>
-            </w:r>
+              <w:t>La memoria del proyecto no sea de agrado para el equipo docente</w:t>
+            </w:r>
+            <w:bookmarkStart w:id="101" w:name="_GoBack"/>
+            <w:bookmarkEnd w:id="101"/>
           </w:p>
         </w:tc>
         <w:tc>
@@ -33619,28 +33790,13 @@
               <w:pStyle w:val="PSI-Normal"/>
             </w:pPr>
             <w:r>
-              <w:t xml:space="preserve">Desde la última presentación del sistema (noviembre del 2019) </w:t>
-            </w:r>
-            <w:r>
-              <w:t xml:space="preserve">se han desarrollado </w:t>
-            </w:r>
-            <w:r>
-              <w:t xml:space="preserve"> nuevos CU </w:t>
-            </w:r>
-            <w:r>
-              <w:t xml:space="preserve">y teniendo en cuenta </w:t>
-            </w:r>
-            <w:r>
-              <w:t xml:space="preserve">que </w:t>
-            </w:r>
-            <w:r>
-              <w:t xml:space="preserve">en </w:t>
-            </w:r>
-            <w:r>
-              <w:t xml:space="preserve">el mes de Septiembre el VASPA TEAM tiene planificado llevar a cabo una presentación del sistema (web y aplicación móvil) al equipo de catedra con lo cual </w:t>
-            </w:r>
-            <w:r>
-              <w:t>puede resultarles que algunos de los nuevos CU desarrollados no tengan una interfaz de usuario apropiada.</w:t>
+              <w:t xml:space="preserve">El equipo de desarrollo ya se encuentra con el sistema en lo que respecta a lo que es el desarrollo del mismo en una etapa muy avanzado con lo cual se </w:t>
+            </w:r>
+            <w:r>
+              <w:t>está</w:t>
+            </w:r>
+            <w:r>
+              <w:t xml:space="preserve"> centrando ahora en lo que son los documentos finales solicitados por el equipo de Catedra, entre estos documentos se encuentra la memoria del proyecto.</w:t>
             </w:r>
           </w:p>
         </w:tc>
@@ -33677,7 +33833,7 @@
               <w:pStyle w:val="PSI-Normal"/>
             </w:pPr>
             <w:r>
-              <w:t>Cerrado</w:t>
+              <w:t>Activo</w:t>
             </w:r>
           </w:p>
         </w:tc>
@@ -33794,7 +33950,7 @@
               <w:pStyle w:val="PSI-Normal"/>
             </w:pPr>
             <w:r>
-              <w:t>40%</w:t>
+              <w:t>50%</w:t>
             </w:r>
           </w:p>
         </w:tc>
@@ -33807,7 +33963,7 @@
               <w:pStyle w:val="PSI-Normal"/>
             </w:pPr>
             <w:r>
-              <w:t>120</w:t>
+              <w:t>150</w:t>
             </w:r>
           </w:p>
         </w:tc>
@@ -33830,6 +33986,7 @@
               <w:rPr>
                 <w:color w:val="FFFFFF" w:themeColor="background1"/>
               </w:rPr>
+              <w:lastRenderedPageBreak/>
               <w:t>Causas</w:t>
             </w:r>
           </w:p>
@@ -33846,7 +34003,7 @@
               <w:pStyle w:val="PSI-Normal"/>
             </w:pPr>
             <w:r>
-              <w:t>Este riesgo existe dado que el equipo de desarrollo no pudo mostrar avances de los nuevos CU que fueron desarrollado en este año.</w:t>
+              <w:t>La memoria del proyecto es evaluada por el equipo docente con lo cual es un documento critico el cual debe estar completo y bien redactado en donde incluya todo lo realizado en durante el proceso de desarrollo del sistema.</w:t>
             </w:r>
           </w:p>
         </w:tc>
@@ -33885,7 +34042,7 @@
               <w:pStyle w:val="PSI-Normal"/>
             </w:pPr>
             <w:r>
-              <w:t>Tener que rediseñar los CU indicados por el equipo de catedra con lo cual implicaría tiempo y esfuerzo, esto llevaría a que la finalización del sistema se extienda más.</w:t>
+              <w:t>Demora en la entrega del sistema como así también en que el equipo no pueda rendir el examen final de la asignatura, sumado a que solo tienen tiempo hasta junio del 2021, ya que una vez pasado esa fecha pierden la regularidad de la materia.</w:t>
             </w:r>
           </w:p>
         </w:tc>
@@ -34022,7 +34179,7 @@
               <w:pStyle w:val="PSI-Normal"/>
             </w:pPr>
             <w:r>
-              <w:t>Todo el equipo</w:t>
+              <w:t>Fabricio González</w:t>
             </w:r>
           </w:p>
         </w:tc>
@@ -34036,7 +34193,7 @@
               <w:pStyle w:val="PSI-Normal"/>
             </w:pPr>
             <w:r>
-              <w:t>Presentar al equipo de catedra los nuevos CU desarrollados con el objetivo de obtener una devolución acerca de lo realizado.</w:t>
+              <w:t>Presentar al equipo docente un modelo de la memoria con las secciones a considerar con el objetivo de recibir una devolución en la cual nos digan si es correcto las secciones que el grupo considero como importantes para la memoria.</w:t>
             </w:r>
           </w:p>
         </w:tc>
@@ -34064,6 +34221,9 @@
             <w:pPr>
               <w:pStyle w:val="PSI-Normal"/>
             </w:pPr>
+            <w:r>
+              <w:t>Eliminación</w:t>
+            </w:r>
           </w:p>
         </w:tc>
         <w:tc>
@@ -34074,6 +34234,9 @@
             <w:pPr>
               <w:pStyle w:val="PSI-Normal"/>
             </w:pPr>
+            <w:r>
+              <w:t>Fabricio González</w:t>
+            </w:r>
           </w:p>
         </w:tc>
         <w:tc>
@@ -34085,6 +34248,9 @@
             <w:pPr>
               <w:pStyle w:val="PSI-Normal"/>
             </w:pPr>
+            <w:r>
+              <w:t>Ir presentando periódicamente los avances realizado en la memoria del proyecto a los profesores con el objetivo de obtener una retroalimentación y realizar las correcciones solicitadas</w:t>
+            </w:r>
           </w:p>
         </w:tc>
         <w:tc>
@@ -34096,6 +34262,9 @@
             <w:pPr>
               <w:pStyle w:val="PSI-Normal"/>
             </w:pPr>
+            <w:r>
+              <w:t>Construcción</w:t>
+            </w:r>
           </w:p>
         </w:tc>
       </w:tr>
@@ -34217,36 +34386,26 @@
             <w:pPr>
               <w:pStyle w:val="PSI-Normal"/>
             </w:pPr>
-            <w:r>
-              <w:lastRenderedPageBreak/>
-              <w:t>24/09/20</w:t>
-            </w:r>
-          </w:p>
-        </w:tc>
-        <w:tc>
-          <w:tcPr>
-            <w:tcW w:w="2161" w:type="dxa"/>
-          </w:tcPr>
-          <w:p>
-            <w:pPr>
-              <w:pStyle w:val="PSI-Normal"/>
-            </w:pPr>
-            <w:r>
-              <w:t xml:space="preserve">Construcción </w:t>
-            </w:r>
-          </w:p>
-        </w:tc>
-        <w:tc>
-          <w:tcPr>
-            <w:tcW w:w="2161" w:type="dxa"/>
-          </w:tcPr>
-          <w:p>
-            <w:pPr>
-              <w:pStyle w:val="PSI-Normal"/>
-            </w:pPr>
-            <w:r>
-              <w:t>El 23/09 se llevó a cabo una reunión con el equipo docente y el equipo de desarrollo en el mismo se presentó el CU Generar Informe Gerencial como así también la aplicación móvil, ambos tuvieron el visto bueno por parte de los profesores, salvo en lo que es la generación del informe en donde nos solicitaron modificar el informe agregando datos que de un contexto al informe.</w:t>
-            </w:r>
+          </w:p>
+        </w:tc>
+        <w:tc>
+          <w:tcPr>
+            <w:tcW w:w="2161" w:type="dxa"/>
+          </w:tcPr>
+          <w:p>
+            <w:pPr>
+              <w:pStyle w:val="PSI-Normal"/>
+            </w:pPr>
+          </w:p>
+        </w:tc>
+        <w:tc>
+          <w:tcPr>
+            <w:tcW w:w="2161" w:type="dxa"/>
+          </w:tcPr>
+          <w:p>
+            <w:pPr>
+              <w:pStyle w:val="PSI-Normal"/>
+            </w:pPr>
           </w:p>
         </w:tc>
         <w:tc>
@@ -34257,9 +34416,6 @@
             <w:pPr>
               <w:pStyle w:val="PSI-Normal"/>
             </w:pPr>
-            <w:r>
-              <w:t>Francisco Estrada</w:t>
-            </w:r>
           </w:p>
         </w:tc>
       </w:tr>
@@ -34278,908 +34434,7 @@
       <w:pPr>
         <w:pStyle w:val="PSI-Ttulo1"/>
       </w:pPr>
-      <w:bookmarkStart w:id="101" w:name="_Toc54561212"/>
-      <w:r>
-        <w:t>Ref. RK</w:t>
-      </w:r>
-      <w:r>
-        <w:t>208 – La memoria del proyecto no sea de agrado para el equipo docente</w:t>
-      </w:r>
-      <w:bookmarkEnd w:id="101"/>
-    </w:p>
-    <w:p>
-      <w:pPr>
-        <w:pStyle w:val="PSI-Ttulo2"/>
-        <w:outlineLvl w:val="9"/>
-      </w:pPr>
-      <w:r>
-        <w:t>Identificación</w:t>
-      </w:r>
-    </w:p>
-    <w:tbl>
-      <w:tblPr>
-        <w:tblStyle w:val="Tablaconcuadrcula"/>
-        <w:tblW w:w="0" w:type="auto"/>
-        <w:tblInd w:w="-34" w:type="dxa"/>
-        <w:tblLook w:val="04A0" w:firstRow="1" w:lastRow="0" w:firstColumn="1" w:lastColumn="0" w:noHBand="0" w:noVBand="1"/>
-      </w:tblPr>
-      <w:tblGrid>
-        <w:gridCol w:w="3081"/>
-        <w:gridCol w:w="1179"/>
-        <w:gridCol w:w="191"/>
-        <w:gridCol w:w="1355"/>
-        <w:gridCol w:w="2722"/>
-      </w:tblGrid>
-      <w:tr>
-        <w:trPr>
-          <w:trHeight w:val="335"/>
-        </w:trPr>
-        <w:tc>
-          <w:tcPr>
-            <w:tcW w:w="3178" w:type="dxa"/>
-            <w:shd w:val="clear" w:color="auto" w:fill="8DB3E2" w:themeFill="text2" w:themeFillTint="66"/>
-          </w:tcPr>
-          <w:p>
-            <w:pPr>
-              <w:pStyle w:val="PSI-Normal"/>
-              <w:rPr>
-                <w:color w:val="FFFFFF" w:themeColor="background1"/>
-              </w:rPr>
-            </w:pPr>
-            <w:r>
-              <w:rPr>
-                <w:color w:val="FFFFFF" w:themeColor="background1"/>
-              </w:rPr>
-              <w:t>Número de Referencia</w:t>
-            </w:r>
-          </w:p>
-        </w:tc>
-        <w:tc>
-          <w:tcPr>
-            <w:tcW w:w="2788" w:type="dxa"/>
-            <w:gridSpan w:val="3"/>
-            <w:shd w:val="clear" w:color="auto" w:fill="8DB3E2" w:themeFill="text2" w:themeFillTint="66"/>
-          </w:tcPr>
-          <w:p>
-            <w:pPr>
-              <w:pStyle w:val="PSI-Normal"/>
-              <w:rPr>
-                <w:color w:val="FFFFFF" w:themeColor="background1"/>
-              </w:rPr>
-            </w:pPr>
-            <w:r>
-              <w:rPr>
-                <w:color w:val="FFFFFF" w:themeColor="background1"/>
-              </w:rPr>
-              <w:t>Fecha de Identificación</w:t>
-            </w:r>
-          </w:p>
-        </w:tc>
-        <w:tc>
-          <w:tcPr>
-            <w:tcW w:w="2788" w:type="dxa"/>
-            <w:shd w:val="clear" w:color="auto" w:fill="8DB3E2" w:themeFill="text2" w:themeFillTint="66"/>
-          </w:tcPr>
-          <w:p>
-            <w:pPr>
-              <w:pStyle w:val="PSI-Normal"/>
-              <w:rPr>
-                <w:color w:val="FFFFFF" w:themeColor="background1"/>
-              </w:rPr>
-            </w:pPr>
-            <w:r>
-              <w:rPr>
-                <w:color w:val="FFFFFF" w:themeColor="background1"/>
-              </w:rPr>
-              <w:t>Etapa</w:t>
-            </w:r>
-          </w:p>
-        </w:tc>
-      </w:tr>
-      <w:tr>
-        <w:trPr>
-          <w:trHeight w:val="335"/>
-        </w:trPr>
-        <w:tc>
-          <w:tcPr>
-            <w:tcW w:w="3178" w:type="dxa"/>
-            <w:shd w:val="clear" w:color="auto" w:fill="auto"/>
-          </w:tcPr>
-          <w:p>
-            <w:pPr>
-              <w:pStyle w:val="PSI-Normal"/>
-            </w:pPr>
-            <w:r>
-              <w:t>RK</w:t>
-            </w:r>
-            <w:r>
-              <w:t>208</w:t>
-            </w:r>
-          </w:p>
-        </w:tc>
-        <w:tc>
-          <w:tcPr>
-            <w:tcW w:w="2788" w:type="dxa"/>
-            <w:gridSpan w:val="3"/>
-            <w:shd w:val="clear" w:color="auto" w:fill="auto"/>
-          </w:tcPr>
-          <w:p>
-            <w:pPr>
-              <w:pStyle w:val="PSI-Normal"/>
-            </w:pPr>
-            <w:r>
-              <w:t>14/10/20</w:t>
-            </w:r>
-          </w:p>
-        </w:tc>
-        <w:tc>
-          <w:tcPr>
-            <w:tcW w:w="2788" w:type="dxa"/>
-            <w:shd w:val="clear" w:color="auto" w:fill="auto"/>
-          </w:tcPr>
-          <w:p>
-            <w:pPr>
-              <w:pStyle w:val="PSI-Normal"/>
-            </w:pPr>
-            <w:r>
-              <w:t>Construcción</w:t>
-            </w:r>
-          </w:p>
-        </w:tc>
-      </w:tr>
-      <w:tr>
-        <w:tc>
-          <w:tcPr>
-            <w:tcW w:w="4568" w:type="dxa"/>
-            <w:gridSpan w:val="3"/>
-            <w:shd w:val="clear" w:color="auto" w:fill="8DB3E2" w:themeFill="text2" w:themeFillTint="66"/>
-          </w:tcPr>
-          <w:p>
-            <w:pPr>
-              <w:pStyle w:val="PSI-Normal"/>
-              <w:rPr>
-                <w:color w:val="FFFFFF" w:themeColor="background1"/>
-              </w:rPr>
-            </w:pPr>
-            <w:r>
-              <w:rPr>
-                <w:color w:val="FFFFFF" w:themeColor="background1"/>
-              </w:rPr>
-              <w:t>Nombre del Riesgo</w:t>
-            </w:r>
-          </w:p>
-        </w:tc>
-        <w:tc>
-          <w:tcPr>
-            <w:tcW w:w="4186" w:type="dxa"/>
-            <w:gridSpan w:val="2"/>
-            <w:shd w:val="clear" w:color="auto" w:fill="8DB3E2" w:themeFill="text2" w:themeFillTint="66"/>
-          </w:tcPr>
-          <w:p>
-            <w:pPr>
-              <w:pStyle w:val="PSI-Normal"/>
-              <w:rPr>
-                <w:color w:val="FFFFFF" w:themeColor="background1"/>
-              </w:rPr>
-            </w:pPr>
-            <w:r>
-              <w:rPr>
-                <w:color w:val="FFFFFF" w:themeColor="background1"/>
-              </w:rPr>
-              <w:t>Categoría</w:t>
-            </w:r>
-          </w:p>
-        </w:tc>
-      </w:tr>
-      <w:tr>
-        <w:tc>
-          <w:tcPr>
-            <w:tcW w:w="4568" w:type="dxa"/>
-            <w:gridSpan w:val="3"/>
-          </w:tcPr>
-          <w:p>
-            <w:pPr>
-              <w:pStyle w:val="PSI-Normal"/>
-            </w:pPr>
-            <w:r>
-              <w:t>La memoria del proyecto no sea de agrado para el equipo docente</w:t>
-            </w:r>
-          </w:p>
-        </w:tc>
-        <w:tc>
-          <w:tcPr>
-            <w:tcW w:w="4186" w:type="dxa"/>
-            <w:gridSpan w:val="2"/>
-          </w:tcPr>
-          <w:p>
-            <w:pPr>
-              <w:pStyle w:val="PSI-Normal"/>
-            </w:pPr>
-            <w:r>
-              <w:t>Duración y Tamaño</w:t>
-            </w:r>
-          </w:p>
-        </w:tc>
-      </w:tr>
-      <w:tr>
-        <w:tc>
-          <w:tcPr>
-            <w:tcW w:w="8754" w:type="dxa"/>
-            <w:gridSpan w:val="5"/>
-            <w:shd w:val="clear" w:color="auto" w:fill="8DB3E2" w:themeFill="text2" w:themeFillTint="66"/>
-          </w:tcPr>
-          <w:p>
-            <w:pPr>
-              <w:pStyle w:val="PSI-Normal"/>
-              <w:rPr>
-                <w:color w:val="FFFFFF" w:themeColor="background1"/>
-              </w:rPr>
-            </w:pPr>
-            <w:r>
-              <w:rPr>
-                <w:color w:val="FFFFFF" w:themeColor="background1"/>
-              </w:rPr>
-              <w:t>Descripción</w:t>
-            </w:r>
-          </w:p>
-        </w:tc>
-      </w:tr>
-      <w:tr>
-        <w:tc>
-          <w:tcPr>
-            <w:tcW w:w="8754" w:type="dxa"/>
-            <w:gridSpan w:val="5"/>
-          </w:tcPr>
-          <w:p>
-            <w:pPr>
-              <w:pStyle w:val="PSI-Normal"/>
-            </w:pPr>
-            <w:r>
-              <w:t xml:space="preserve">El equipo de desarrollo ya se encuentra con el sistema en lo que respecta a lo que es el desarrollo del mismo en una etapa muy avanzado con lo cual se </w:t>
-            </w:r>
-            <w:r>
-              <w:t>está</w:t>
-            </w:r>
-            <w:r>
-              <w:t xml:space="preserve"> centrando ahora en lo que son los documentos finales solicitados por el equipo de Catedra, entre estos documentos se encuentra la memoria del proyecto.</w:t>
-            </w:r>
-          </w:p>
-        </w:tc>
-      </w:tr>
-      <w:tr>
-        <w:tc>
-          <w:tcPr>
-            <w:tcW w:w="4377" w:type="dxa"/>
-            <w:gridSpan w:val="2"/>
-            <w:shd w:val="clear" w:color="auto" w:fill="8DB3E2" w:themeFill="text2" w:themeFillTint="66"/>
-          </w:tcPr>
-          <w:p>
-            <w:pPr>
-              <w:pStyle w:val="PSI-Normal"/>
-              <w:rPr>
-                <w:color w:val="FFFFFF" w:themeColor="background1"/>
-              </w:rPr>
-            </w:pPr>
-            <w:r>
-              <w:rPr>
-                <w:color w:val="FFFFFF" w:themeColor="background1"/>
-              </w:rPr>
-              <w:t>Estado del Riesgo (Activo, Cerrado)</w:t>
-            </w:r>
-          </w:p>
-        </w:tc>
-        <w:tc>
-          <w:tcPr>
-            <w:tcW w:w="4377" w:type="dxa"/>
-            <w:gridSpan w:val="3"/>
-          </w:tcPr>
-          <w:p>
-            <w:pPr>
-              <w:pStyle w:val="PSI-Normal"/>
-            </w:pPr>
-            <w:r>
-              <w:t>Activo</w:t>
-            </w:r>
-          </w:p>
-        </w:tc>
-      </w:tr>
-    </w:tbl>
-    <w:p>
-      <w:pPr>
-        <w:pStyle w:val="PSI-Normal"/>
-      </w:pPr>
-    </w:p>
-    <w:p>
-      <w:pPr>
-        <w:pStyle w:val="PSI-Ttulo2"/>
-        <w:outlineLvl w:val="9"/>
-      </w:pPr>
-      <w:r>
-        <w:t>Análisis</w:t>
-      </w:r>
-    </w:p>
-    <w:tbl>
-      <w:tblPr>
-        <w:tblStyle w:val="Tablaconcuadrcula"/>
-        <w:tblW w:w="0" w:type="auto"/>
-        <w:tblInd w:w="-34" w:type="dxa"/>
-        <w:tblLook w:val="04A0" w:firstRow="1" w:lastRow="0" w:firstColumn="1" w:lastColumn="0" w:noHBand="0" w:noVBand="1"/>
-      </w:tblPr>
-      <w:tblGrid>
-        <w:gridCol w:w="3087"/>
-        <w:gridCol w:w="2756"/>
-        <w:gridCol w:w="2685"/>
-      </w:tblGrid>
-      <w:tr>
-        <w:tc>
-          <w:tcPr>
-            <w:tcW w:w="3176" w:type="dxa"/>
-            <w:shd w:val="clear" w:color="auto" w:fill="8DB3E2" w:themeFill="text2" w:themeFillTint="66"/>
-          </w:tcPr>
-          <w:p>
-            <w:pPr>
-              <w:pStyle w:val="PSI-Normal"/>
-              <w:rPr>
-                <w:color w:val="FFFFFF" w:themeColor="background1"/>
-              </w:rPr>
-            </w:pPr>
-            <w:r>
-              <w:rPr>
-                <w:color w:val="FFFFFF" w:themeColor="background1"/>
-              </w:rPr>
-              <w:t>Impacto</w:t>
-            </w:r>
-          </w:p>
-        </w:tc>
-        <w:tc>
-          <w:tcPr>
-            <w:tcW w:w="2813" w:type="dxa"/>
-            <w:shd w:val="clear" w:color="auto" w:fill="8DB3E2" w:themeFill="text2" w:themeFillTint="66"/>
-          </w:tcPr>
-          <w:p>
-            <w:pPr>
-              <w:pStyle w:val="PSI-Normal"/>
-              <w:rPr>
-                <w:color w:val="FFFFFF" w:themeColor="background1"/>
-              </w:rPr>
-            </w:pPr>
-            <w:r>
-              <w:rPr>
-                <w:color w:val="FFFFFF" w:themeColor="background1"/>
-              </w:rPr>
-              <w:t>Probabilidad</w:t>
-            </w:r>
-          </w:p>
-        </w:tc>
-        <w:tc>
-          <w:tcPr>
-            <w:tcW w:w="2765" w:type="dxa"/>
-            <w:shd w:val="clear" w:color="auto" w:fill="8DB3E2" w:themeFill="text2" w:themeFillTint="66"/>
-          </w:tcPr>
-          <w:p>
-            <w:pPr>
-              <w:pStyle w:val="PSI-Normal"/>
-              <w:rPr>
-                <w:color w:val="FFFFFF" w:themeColor="background1"/>
-              </w:rPr>
-            </w:pPr>
-            <w:r>
-              <w:rPr>
-                <w:color w:val="FFFFFF" w:themeColor="background1"/>
-              </w:rPr>
-              <w:t>Factor</w:t>
-            </w:r>
-          </w:p>
-        </w:tc>
-      </w:tr>
-      <w:tr>
-        <w:tc>
-          <w:tcPr>
-            <w:tcW w:w="3176" w:type="dxa"/>
-          </w:tcPr>
-          <w:p>
-            <w:pPr>
-              <w:pStyle w:val="PSI-Normal"/>
-            </w:pPr>
-            <w:r>
-              <w:t>3</w:t>
-            </w:r>
-          </w:p>
-        </w:tc>
-        <w:tc>
-          <w:tcPr>
-            <w:tcW w:w="2813" w:type="dxa"/>
-          </w:tcPr>
-          <w:p>
-            <w:pPr>
-              <w:pStyle w:val="PSI-Normal"/>
-            </w:pPr>
-            <w:r>
-              <w:t>50%</w:t>
-            </w:r>
-          </w:p>
-        </w:tc>
-        <w:tc>
-          <w:tcPr>
-            <w:tcW w:w="2765" w:type="dxa"/>
-          </w:tcPr>
-          <w:p>
-            <w:pPr>
-              <w:pStyle w:val="PSI-Normal"/>
-            </w:pPr>
-            <w:r>
-              <w:t>150</w:t>
-            </w:r>
-          </w:p>
-        </w:tc>
-      </w:tr>
-      <w:tr>
-        <w:tc>
-          <w:tcPr>
-            <w:tcW w:w="8754" w:type="dxa"/>
-            <w:gridSpan w:val="3"/>
-            <w:shd w:val="clear" w:color="auto" w:fill="8DB3E2" w:themeFill="text2" w:themeFillTint="66"/>
-          </w:tcPr>
-          <w:p>
-            <w:pPr>
-              <w:pStyle w:val="PSI-Normal"/>
-              <w:rPr>
-                <w:color w:val="FFFFFF" w:themeColor="background1"/>
-              </w:rPr>
-            </w:pPr>
-            <w:r>
-              <w:rPr>
-                <w:color w:val="FFFFFF" w:themeColor="background1"/>
-              </w:rPr>
-              <w:lastRenderedPageBreak/>
-              <w:t>Causas</w:t>
-            </w:r>
-          </w:p>
-        </w:tc>
-      </w:tr>
-      <w:tr>
-        <w:tc>
-          <w:tcPr>
-            <w:tcW w:w="8754" w:type="dxa"/>
-            <w:gridSpan w:val="3"/>
-          </w:tcPr>
-          <w:p>
-            <w:pPr>
-              <w:pStyle w:val="PSI-Normal"/>
-            </w:pPr>
-            <w:r>
-              <w:t>La memoria del proyecto es evaluada por el equipo docente con lo cual es un documento critico el cual debe estar completo y bien redactado en donde incluya todo lo realizado en durante el proceso de desarrollo del sistema.</w:t>
-            </w:r>
-          </w:p>
-        </w:tc>
-      </w:tr>
-      <w:tr>
-        <w:tc>
-          <w:tcPr>
-            <w:tcW w:w="8754" w:type="dxa"/>
-            <w:gridSpan w:val="3"/>
-            <w:shd w:val="clear" w:color="auto" w:fill="8DB3E2" w:themeFill="text2" w:themeFillTint="66"/>
-          </w:tcPr>
-          <w:p>
-            <w:pPr>
-              <w:pStyle w:val="PSI-Normal"/>
-              <w:rPr>
-                <w:color w:val="FFFFFF" w:themeColor="background1"/>
-              </w:rPr>
-            </w:pPr>
-            <w:r>
-              <w:rPr>
-                <w:color w:val="FFFFFF" w:themeColor="background1"/>
-              </w:rPr>
-              <w:t>Síntomas</w:t>
-            </w:r>
-          </w:p>
-        </w:tc>
-      </w:tr>
-      <w:tr>
-        <w:tc>
-          <w:tcPr>
-            <w:tcW w:w="8754" w:type="dxa"/>
-            <w:gridSpan w:val="3"/>
-          </w:tcPr>
-          <w:p>
-            <w:pPr>
-              <w:pStyle w:val="PSI-Normal"/>
-            </w:pPr>
-            <w:r>
-              <w:t>Demora en la entrega del sistema como así también en que el equipo no pueda rendir el examen final de la asignatura, sumado a que solo tienen tiempo hasta junio del 2021, ya que una vez pasado esa fecha pierden la regularidad de la materia.</w:t>
-            </w:r>
-          </w:p>
-        </w:tc>
-      </w:tr>
-    </w:tbl>
-    <w:p>
-      <w:pPr>
-        <w:pStyle w:val="PSI-Normal"/>
-      </w:pPr>
-    </w:p>
-    <w:p>
-      <w:pPr>
-        <w:pStyle w:val="PSI-Ttulo2"/>
-        <w:outlineLvl w:val="9"/>
-      </w:pPr>
-      <w:r>
-        <w:t>Plan de Riesgos</w:t>
-      </w:r>
-    </w:p>
-    <w:tbl>
-      <w:tblPr>
-        <w:tblStyle w:val="Tablaconcuadrcula"/>
-        <w:tblW w:w="8755" w:type="dxa"/>
-        <w:tblLook w:val="04A0" w:firstRow="1" w:lastRow="0" w:firstColumn="1" w:lastColumn="0" w:noHBand="0" w:noVBand="1"/>
-      </w:tblPr>
-      <w:tblGrid>
-        <w:gridCol w:w="2660"/>
-        <w:gridCol w:w="1701"/>
-        <w:gridCol w:w="2693"/>
-        <w:gridCol w:w="1701"/>
-      </w:tblGrid>
-      <w:tr>
-        <w:tc>
-          <w:tcPr>
-            <w:tcW w:w="2660" w:type="dxa"/>
-            <w:shd w:val="clear" w:color="auto" w:fill="8DB3E2" w:themeFill="text2" w:themeFillTint="66"/>
-          </w:tcPr>
-          <w:p>
-            <w:pPr>
-              <w:pStyle w:val="PSI-Normal"/>
-              <w:rPr>
-                <w:color w:val="FFFFFF" w:themeColor="background1"/>
-              </w:rPr>
-            </w:pPr>
-            <w:r>
-              <w:rPr>
-                <w:color w:val="FFFFFF" w:themeColor="background1"/>
-              </w:rPr>
-              <w:t>Estrategia de Respuesta</w:t>
-            </w:r>
-          </w:p>
-        </w:tc>
-        <w:tc>
-          <w:tcPr>
-            <w:tcW w:w="1701" w:type="dxa"/>
-            <w:shd w:val="clear" w:color="auto" w:fill="8DB3E2" w:themeFill="text2" w:themeFillTint="66"/>
-          </w:tcPr>
-          <w:p>
-            <w:pPr>
-              <w:pStyle w:val="PSI-Normal"/>
-              <w:rPr>
-                <w:color w:val="FFFFFF" w:themeColor="background1"/>
-              </w:rPr>
-            </w:pPr>
-            <w:r>
-              <w:rPr>
-                <w:color w:val="FFFFFF" w:themeColor="background1"/>
-              </w:rPr>
-              <w:t>Responsable</w:t>
-            </w:r>
-          </w:p>
-        </w:tc>
-        <w:tc>
-          <w:tcPr>
-            <w:tcW w:w="2693" w:type="dxa"/>
-            <w:shd w:val="clear" w:color="auto" w:fill="8DB3E2" w:themeFill="text2" w:themeFillTint="66"/>
-          </w:tcPr>
-          <w:p>
-            <w:pPr>
-              <w:pStyle w:val="PSI-Normal"/>
-              <w:rPr>
-                <w:color w:val="FFFFFF" w:themeColor="background1"/>
-              </w:rPr>
-            </w:pPr>
-            <w:r>
-              <w:rPr>
-                <w:color w:val="FFFFFF" w:themeColor="background1"/>
-              </w:rPr>
-              <w:t>Respuesta al Riesgo</w:t>
-            </w:r>
-          </w:p>
-        </w:tc>
-        <w:tc>
-          <w:tcPr>
-            <w:tcW w:w="1701" w:type="dxa"/>
-            <w:shd w:val="clear" w:color="auto" w:fill="8DB3E2" w:themeFill="text2" w:themeFillTint="66"/>
-          </w:tcPr>
-          <w:p>
-            <w:pPr>
-              <w:pStyle w:val="PSI-Normal"/>
-              <w:rPr>
-                <w:color w:val="FFFFFF" w:themeColor="background1"/>
-              </w:rPr>
-            </w:pPr>
-            <w:r>
-              <w:rPr>
-                <w:color w:val="FFFFFF" w:themeColor="background1"/>
-              </w:rPr>
-              <w:t>Etapa</w:t>
-            </w:r>
-          </w:p>
-        </w:tc>
-      </w:tr>
-      <w:tr>
-        <w:tc>
-          <w:tcPr>
-            <w:tcW w:w="2660" w:type="dxa"/>
-          </w:tcPr>
-          <w:p>
-            <w:pPr>
-              <w:pStyle w:val="PSI-Normal"/>
-            </w:pPr>
-            <w:r>
-              <w:t>Eliminación</w:t>
-            </w:r>
-          </w:p>
-        </w:tc>
-        <w:tc>
-          <w:tcPr>
-            <w:tcW w:w="1701" w:type="dxa"/>
-          </w:tcPr>
-          <w:p>
-            <w:pPr>
-              <w:pStyle w:val="PSI-Normal"/>
-            </w:pPr>
-            <w:r>
-              <w:t>Fabricio González</w:t>
-            </w:r>
-          </w:p>
-        </w:tc>
-        <w:tc>
-          <w:tcPr>
-            <w:tcW w:w="2693" w:type="dxa"/>
-            <w:shd w:val="clear" w:color="auto" w:fill="auto"/>
-          </w:tcPr>
-          <w:p>
-            <w:pPr>
-              <w:pStyle w:val="PSI-Normal"/>
-            </w:pPr>
-            <w:r>
-              <w:t>Presentar al equipo docente un modelo de la memoria con las secciones a considerar con el objetivo de recibir una devolución en la cual nos digan si es correcto las secciones que el grupo considero como importantes para la memoria.</w:t>
-            </w:r>
-          </w:p>
-        </w:tc>
-        <w:tc>
-          <w:tcPr>
-            <w:tcW w:w="1701" w:type="dxa"/>
-            <w:shd w:val="clear" w:color="auto" w:fill="auto"/>
-          </w:tcPr>
-          <w:p>
-            <w:pPr>
-              <w:pStyle w:val="PSI-Normal"/>
-            </w:pPr>
-            <w:r>
-              <w:t>Construcción</w:t>
-            </w:r>
-          </w:p>
-        </w:tc>
-      </w:tr>
-      <w:tr>
-        <w:tc>
-          <w:tcPr>
-            <w:tcW w:w="2660" w:type="dxa"/>
-          </w:tcPr>
-          <w:p>
-            <w:pPr>
-              <w:pStyle w:val="PSI-Normal"/>
-            </w:pPr>
-            <w:r>
-              <w:t>Eliminación</w:t>
-            </w:r>
-          </w:p>
-        </w:tc>
-        <w:tc>
-          <w:tcPr>
-            <w:tcW w:w="1701" w:type="dxa"/>
-          </w:tcPr>
-          <w:p>
-            <w:pPr>
-              <w:pStyle w:val="PSI-Normal"/>
-            </w:pPr>
-            <w:r>
-              <w:t>Fabricio González</w:t>
-            </w:r>
-          </w:p>
-        </w:tc>
-        <w:tc>
-          <w:tcPr>
-            <w:tcW w:w="2693" w:type="dxa"/>
-            <w:shd w:val="clear" w:color="auto" w:fill="auto"/>
-          </w:tcPr>
-          <w:p>
-            <w:pPr>
-              <w:pStyle w:val="PSI-Normal"/>
-            </w:pPr>
-            <w:r>
-              <w:t>Ir presentando periódicamente los avances realizado en la memoria del proyecto a los profesores con el objetivo de obtener una retroalimentación y realizar las correcciones solicitadas</w:t>
-            </w:r>
-          </w:p>
-        </w:tc>
-        <w:tc>
-          <w:tcPr>
-            <w:tcW w:w="1701" w:type="dxa"/>
-            <w:shd w:val="clear" w:color="auto" w:fill="auto"/>
-          </w:tcPr>
-          <w:p>
-            <w:pPr>
-              <w:pStyle w:val="PSI-Normal"/>
-            </w:pPr>
-            <w:r>
-              <w:t>Construcción</w:t>
-            </w:r>
-          </w:p>
-        </w:tc>
-      </w:tr>
-    </w:tbl>
-    <w:p>
-      <w:pPr>
-        <w:pStyle w:val="PSI-Normal"/>
-      </w:pPr>
-    </w:p>
-    <w:p>
-      <w:pPr>
-        <w:pStyle w:val="PSI-Ttulo2"/>
-        <w:outlineLvl w:val="9"/>
-      </w:pPr>
-      <w:r>
-        <w:t>Seguimiento</w:t>
-      </w:r>
-    </w:p>
-    <w:tbl>
-      <w:tblPr>
-        <w:tblStyle w:val="Tablaconcuadrcula"/>
-        <w:tblW w:w="8755" w:type="dxa"/>
-        <w:tblLook w:val="04A0" w:firstRow="1" w:lastRow="0" w:firstColumn="1" w:lastColumn="0" w:noHBand="0" w:noVBand="1"/>
-      </w:tblPr>
-      <w:tblGrid>
-        <w:gridCol w:w="2161"/>
-        <w:gridCol w:w="2161"/>
-        <w:gridCol w:w="2161"/>
-        <w:gridCol w:w="2272"/>
-      </w:tblGrid>
-      <w:tr>
-        <w:tc>
-          <w:tcPr>
-            <w:tcW w:w="2161" w:type="dxa"/>
-            <w:shd w:val="clear" w:color="auto" w:fill="8DB3E2" w:themeFill="text2" w:themeFillTint="66"/>
-          </w:tcPr>
-          <w:p>
-            <w:pPr>
-              <w:pStyle w:val="PSI-Normal"/>
-              <w:rPr>
-                <w:color w:val="FFFFFF" w:themeColor="background1"/>
-              </w:rPr>
-            </w:pPr>
-            <w:r>
-              <w:rPr>
-                <w:color w:val="FFFFFF" w:themeColor="background1"/>
-              </w:rPr>
-              <w:t>Fecha</w:t>
-            </w:r>
-          </w:p>
-        </w:tc>
-        <w:tc>
-          <w:tcPr>
-            <w:tcW w:w="2161" w:type="dxa"/>
-            <w:shd w:val="clear" w:color="auto" w:fill="8DB3E2" w:themeFill="text2" w:themeFillTint="66"/>
-          </w:tcPr>
-          <w:p>
-            <w:pPr>
-              <w:pStyle w:val="PSI-Normal"/>
-              <w:rPr>
-                <w:color w:val="FFFFFF" w:themeColor="background1"/>
-              </w:rPr>
-            </w:pPr>
-            <w:r>
-              <w:rPr>
-                <w:color w:val="FFFFFF" w:themeColor="background1"/>
-              </w:rPr>
-              <w:t>Etapa</w:t>
-            </w:r>
-          </w:p>
-        </w:tc>
-        <w:tc>
-          <w:tcPr>
-            <w:tcW w:w="2161" w:type="dxa"/>
-            <w:shd w:val="clear" w:color="auto" w:fill="8DB3E2" w:themeFill="text2" w:themeFillTint="66"/>
-          </w:tcPr>
-          <w:p>
-            <w:pPr>
-              <w:pStyle w:val="PSI-Normal"/>
-              <w:rPr>
-                <w:color w:val="FFFFFF" w:themeColor="background1"/>
-              </w:rPr>
-            </w:pPr>
-            <w:r>
-              <w:rPr>
-                <w:color w:val="FFFFFF" w:themeColor="background1"/>
-              </w:rPr>
-              <w:t>Comentario</w:t>
-            </w:r>
-          </w:p>
-        </w:tc>
-        <w:tc>
-          <w:tcPr>
-            <w:tcW w:w="2272" w:type="dxa"/>
-            <w:shd w:val="clear" w:color="auto" w:fill="8DB3E2" w:themeFill="text2" w:themeFillTint="66"/>
-          </w:tcPr>
-          <w:p>
-            <w:pPr>
-              <w:pStyle w:val="PSI-Normal"/>
-              <w:rPr>
-                <w:color w:val="FFFFFF" w:themeColor="background1"/>
-              </w:rPr>
-            </w:pPr>
-            <w:r>
-              <w:rPr>
-                <w:color w:val="FFFFFF" w:themeColor="background1"/>
-              </w:rPr>
-              <w:t>Responsable</w:t>
-            </w:r>
-          </w:p>
-        </w:tc>
-      </w:tr>
-      <w:tr>
-        <w:tc>
-          <w:tcPr>
-            <w:tcW w:w="2161" w:type="dxa"/>
-          </w:tcPr>
-          <w:p>
-            <w:pPr>
-              <w:pStyle w:val="PSI-Normal"/>
-            </w:pPr>
-          </w:p>
-        </w:tc>
-        <w:tc>
-          <w:tcPr>
-            <w:tcW w:w="2161" w:type="dxa"/>
-          </w:tcPr>
-          <w:p>
-            <w:pPr>
-              <w:pStyle w:val="PSI-Normal"/>
-            </w:pPr>
-          </w:p>
-        </w:tc>
-        <w:tc>
-          <w:tcPr>
-            <w:tcW w:w="2161" w:type="dxa"/>
-          </w:tcPr>
-          <w:p>
-            <w:pPr>
-              <w:pStyle w:val="PSI-Normal"/>
-            </w:pPr>
-          </w:p>
-        </w:tc>
-        <w:tc>
-          <w:tcPr>
-            <w:tcW w:w="2272" w:type="dxa"/>
-          </w:tcPr>
-          <w:p>
-            <w:pPr>
-              <w:pStyle w:val="PSI-Normal"/>
-            </w:pPr>
-          </w:p>
-        </w:tc>
-      </w:tr>
-    </w:tbl>
-    <w:p>
-      <w:pPr>
-        <w:pStyle w:val="PSI-Normal"/>
-      </w:pPr>
-    </w:p>
-    <w:p>
-      <w:pPr>
-        <w:pStyle w:val="PSI-Normal"/>
-      </w:pPr>
-    </w:p>
-    <w:p>
-      <w:pPr>
-        <w:pStyle w:val="PSI-Ttulo1"/>
-      </w:pPr>
-      <w:bookmarkStart w:id="102" w:name="_Toc54561213"/>
+      <w:bookmarkStart w:id="102" w:name="_Toc54653162"/>
       <w:r>
         <w:t>Ref. RK</w:t>
       </w:r>
@@ -36067,21 +35322,14 @@
         <w:dataBinding w:prefixMappings="xmlns:ns0='http://schemas.openxmlformats.org/officeDocument/2006/extended-properties' " w:xpath="/ns0:Properties[1]/ns0:Company[1]" w:storeItemID="{6668398D-A668-4E3E-A5EB-62B293D839F1}"/>
         <w:text/>
       </w:sdtPr>
+      <w:sdtEndPr/>
       <w:sdtContent>
         <w:r>
           <w:rPr>
             <w:lang w:val="es-AR"/>
           </w:rPr>
-          <w:t xml:space="preserve">VASPA </w:t>
+          <w:t>VASPA Team</w:t>
         </w:r>
-        <w:proofErr w:type="spellStart"/>
-        <w:r>
-          <w:rPr>
-            <w:lang w:val="es-AR"/>
-          </w:rPr>
-          <w:t>Team</w:t>
-        </w:r>
-        <w:proofErr w:type="spellEnd"/>
       </w:sdtContent>
     </w:sdt>
     <w:r>
@@ -36311,6 +35559,7 @@
           <w:docPartUnique/>
         </w:docPartObj>
       </w:sdtPr>
+      <w:sdtEndPr/>
       <w:sdtContent>
         <w:r>
           <w:tab/>
@@ -36356,7 +35605,7 @@
             <w:rFonts w:asciiTheme="majorHAnsi" w:hAnsiTheme="majorHAnsi" w:cstheme="majorHAnsi"/>
             <w:noProof/>
           </w:rPr>
-          <w:t>5</w:t>
+          <w:t>61</w:t>
         </w:r>
         <w:r>
           <w:rPr>
@@ -36490,6 +35739,7 @@
       <w:dataBinding w:prefixMappings="xmlns:ns0='http://purl.org/dc/elements/1.1/' xmlns:ns1='http://schemas.openxmlformats.org/package/2006/metadata/core-properties' " w:xpath="/ns1:coreProperties[1]/ns0:creator[1]" w:storeItemID="{6C3C8BC8-F283-45AE-878A-BAB7291924A1}"/>
       <w:text/>
     </w:sdtPr>
+    <w:sdtEndPr/>
     <w:sdtContent>
       <w:p>
         <w:pPr>
@@ -36549,6 +35799,7 @@
       <w:dataBinding w:prefixMappings="xmlns:ns0='http://schemas.openxmlformats.org/package/2006/metadata/core-properties' xmlns:ns1='http://purl.org/dc/elements/1.1/'" w:xpath="/ns0:coreProperties[1]/ns1:title[1]" w:storeItemID="{6C3C8BC8-F283-45AE-878A-BAB7291924A1}"/>
       <w:text/>
     </w:sdtPr>
+    <w:sdtEndPr/>
     <w:sdtContent>
       <w:p>
         <w:pPr>
@@ -37004,6 +36255,7 @@
         <w:dataBinding w:prefixMappings="xmlns:ns0='http://schemas.openxmlformats.org/package/2006/metadata/core-properties' xmlns:ns1='http://purl.org/dc/elements/1.1/'" w:xpath="/ns0:coreProperties[1]/ns1:subject[1]" w:storeItemID="{6C3C8BC8-F283-45AE-878A-BAB7291924A1}"/>
         <w:text/>
       </w:sdtPr>
+      <w:sdtEndPr/>
       <w:sdtContent>
         <w:r>
           <w:rPr>
@@ -39890,7 +39142,7 @@
 </file>
 
 <file path=customXml/itemProps2.xml><?xml version="1.0" encoding="utf-8"?>
-<ds:datastoreItem xmlns:ds="http://schemas.openxmlformats.org/officeDocument/2006/customXml" ds:itemID="{EEFE014A-C94B-425F-9432-99B540557546}">
+<ds:datastoreItem xmlns:ds="http://schemas.openxmlformats.org/officeDocument/2006/customXml" ds:itemID="{A66A04D6-72F8-4020-992F-7685C760A069}">
   <ds:schemaRefs>
     <ds:schemaRef ds:uri="http://schemas.openxmlformats.org/officeDocument/2006/bibliography"/>
   </ds:schemaRefs>
